--- a/Documents/Task 08-Protokoll.docx
+++ b/Documents/Task 08-Protokoll.docx
@@ -1,12 +1,14 @@
 
 <file path=word/document.xml><?xml version="1.0" encoding="utf-8"?>
-<w:document xmlns:wpc="http://schemas.microsoft.com/office/word/2010/wordprocessingCanvas" xmlns:mc="http://schemas.openxmlformats.org/markup-compatibility/2006" xmlns:o="urn:schemas-microsoft-com:office:office" xmlns:r="http://schemas.openxmlformats.org/officeDocument/2006/relationships" xmlns:m="http://schemas.openxmlformats.org/officeDocument/2006/math" xmlns:v="urn:schemas-microsoft-com:vml" xmlns:wp14="http://schemas.microsoft.com/office/word/2010/wordprocessingDrawing" xmlns:wp="http://schemas.openxmlformats.org/drawingml/2006/wordprocessingDrawing" xmlns:w10="urn:schemas-microsoft-com:office:word" xmlns:w="http://schemas.openxmlformats.org/wordprocessingml/2006/main" xmlns:w14="http://schemas.microsoft.com/office/word/2010/wordml" xmlns:wpg="http://schemas.microsoft.com/office/word/2010/wordprocessingGroup" xmlns:wpi="http://schemas.microsoft.com/office/word/2010/wordprocessingInk" xmlns:wne="http://schemas.microsoft.com/office/word/2006/wordml" xmlns:wps="http://schemas.microsoft.com/office/word/2010/wordprocessingShape" mc:Ignorable="w14 wp14">
+<w:document xmlns:ve="http://schemas.openxmlformats.org/markup-compatibility/2006" xmlns:o="urn:schemas-microsoft-com:office:office" xmlns:r="http://schemas.openxmlformats.org/officeDocument/2006/relationships" xmlns:m="http://schemas.openxmlformats.org/officeDocument/2006/math" xmlns:v="urn:schemas-microsoft-com:vml" xmlns:wp="http://schemas.openxmlformats.org/drawingml/2006/wordprocessingDrawing" xmlns:w10="urn:schemas-microsoft-com:office:word" xmlns:w="http://schemas.openxmlformats.org/wordprocessingml/2006/main" xmlns:wne="http://schemas.microsoft.com/office/word/2006/wordml">
   <w:body>
     <w:sdt>
       <w:sdtPr>
         <w:rPr>
+          <w:rFonts w:eastAsiaTheme="minorHAnsi"/>
           <w:b/>
           <w:bCs/>
+          <w:lang w:eastAsia="en-US"/>
         </w:rPr>
         <w:id w:val="1332178965"/>
         <w:docPartObj>
@@ -16,10 +18,8 @@
       </w:sdtPr>
       <w:sdtEndPr>
         <w:rPr>
-          <w:rFonts w:eastAsiaTheme="minorHAnsi"/>
           <w:b w:val="0"/>
           <w:bCs w:val="0"/>
-          <w:lang w:eastAsia="en-US"/>
         </w:rPr>
       </w:sdtEndPr>
       <w:sdtContent>
@@ -27,7 +27,7 @@
           <w:tblPr>
             <w:tblpPr w:leftFromText="187" w:rightFromText="187" w:horzAnchor="margin" w:tblpYSpec="bottom"/>
             <w:tblW w:w="3000" w:type="pct"/>
-            <w:tblLook w:val="04A0" w:firstRow="1" w:lastRow="0" w:firstColumn="1" w:lastColumn="0" w:noHBand="0" w:noVBand="1"/>
+            <w:tblLook w:val="04A0"/>
           </w:tblPr>
           <w:tblGrid>
             <w:gridCol w:w="5573"/>
@@ -54,344 +54,33 @@
             <w:rPr>
               <w:noProof/>
             </w:rPr>
-            <mc:AlternateContent>
-              <mc:Choice Requires="wpg">
-                <w:drawing>
-                  <wp:anchor distT="0" distB="0" distL="114300" distR="114300" simplePos="0" relativeHeight="251660288" behindDoc="0" locked="0" layoutInCell="0" allowOverlap="1" wp14:anchorId="2867E7C0" wp14:editId="3532832C">
-                    <wp:simplePos x="0" y="0"/>
-                    <wp:positionH relativeFrom="page">
-                      <wp:align>left</wp:align>
-                    </wp:positionH>
-                    <wp:positionV relativeFrom="page">
-                      <wp:align>top</wp:align>
-                    </wp:positionV>
-                    <wp:extent cx="5650992" cy="4828032"/>
-                    <wp:effectExtent l="0" t="0" r="44958" b="0"/>
-                    <wp:wrapNone/>
-                    <wp:docPr id="1" name="Gruppe 29"/>
-                    <wp:cNvGraphicFramePr>
-                      <a:graphicFrameLocks xmlns:a="http://schemas.openxmlformats.org/drawingml/2006/main"/>
-                    </wp:cNvGraphicFramePr>
-                    <a:graphic xmlns:a="http://schemas.openxmlformats.org/drawingml/2006/main">
-                      <a:graphicData uri="http://schemas.microsoft.com/office/word/2010/wordprocessingGroup">
-                        <wpg:wgp>
-                          <wpg:cNvGrpSpPr>
-                            <a:grpSpLocks/>
-                          </wpg:cNvGrpSpPr>
-                          <wpg:grpSpPr bwMode="auto">
-                            <a:xfrm>
-                              <a:off x="0" y="0"/>
-                              <a:ext cx="5650992" cy="4828032"/>
-                              <a:chOff x="15" y="15"/>
-                              <a:chExt cx="8918" cy="7619"/>
-                            </a:xfrm>
-                          </wpg:grpSpPr>
-                          <wps:wsp>
-                            <wps:cNvPr id="2" name="AutoShape 30"/>
-                            <wps:cNvCnPr>
-                              <a:cxnSpLocks noChangeShapeType="1"/>
-                            </wps:cNvCnPr>
-                            <wps:spPr bwMode="auto">
-                              <a:xfrm>
-                                <a:off x="15" y="15"/>
-                                <a:ext cx="7512" cy="7386"/>
-                              </a:xfrm>
-                              <a:prstGeom prst="straightConnector1">
-                                <a:avLst/>
-                              </a:prstGeom>
-                              <a:noFill/>
-                              <a:ln w="9525">
-                                <a:solidFill>
-                                  <a:srgbClr val="A7BFDE"/>
-                                </a:solidFill>
-                                <a:round/>
-                                <a:headEnd/>
-                                <a:tailEnd/>
-                              </a:ln>
-                              <a:extLst>
-                                <a:ext uri="{909E8E84-426E-40DD-AFC4-6F175D3DCCD1}">
-                                  <a14:hiddenFill xmlns:a14="http://schemas.microsoft.com/office/drawing/2010/main">
-                                    <a:noFill/>
-                                  </a14:hiddenFill>
-                                </a:ext>
-                                <a:ext uri="{53640926-AAD7-44D8-BBD7-CCE9431645EC}">
-                                  <a14:shadowObscured xmlns:a14="http://schemas.microsoft.com/office/drawing/2010/main" val="1"/>
-                                </a:ext>
-                              </a:extLst>
-                            </wps:spPr>
-                            <wps:bodyPr/>
-                          </wps:wsp>
-                          <wps:wsp>
-                            <wps:cNvPr id="3" name="Oval 32"/>
-                            <wps:cNvSpPr>
-                              <a:spLocks noChangeArrowheads="1"/>
-                            </wps:cNvSpPr>
-                            <wps:spPr bwMode="auto">
-                              <a:xfrm>
-                                <a:off x="6717" y="5418"/>
-                                <a:ext cx="2216" cy="2216"/>
-                              </a:xfrm>
-                              <a:prstGeom prst="ellipse">
-                                <a:avLst/>
-                              </a:prstGeom>
-                              <a:gradFill>
-                                <a:gsLst>
-                                  <a:gs pos="0">
-                                    <a:schemeClr val="accent1">
-                                      <a:tint val="66000"/>
-                                      <a:satMod val="160000"/>
-                                    </a:schemeClr>
-                                  </a:gs>
-                                  <a:gs pos="50000">
-                                    <a:schemeClr val="accent1">
-                                      <a:tint val="44500"/>
-                                      <a:satMod val="160000"/>
-                                    </a:schemeClr>
-                                  </a:gs>
-                                  <a:gs pos="100000">
-                                    <a:schemeClr val="accent1">
-                                      <a:tint val="23500"/>
-                                      <a:satMod val="160000"/>
-                                    </a:schemeClr>
-                                  </a:gs>
-                                </a:gsLst>
-                                <a:path path="circle">
-                                  <a:fillToRect t="100000" r="100000"/>
-                                </a:path>
-                              </a:gradFill>
-                              <a:scene3d>
-                                <a:camera prst="perspectiveHeroicExtremeLeftFacing"/>
-                                <a:lightRig rig="twoPt" dir="t">
-                                  <a:rot lat="0" lon="0" rev="600000"/>
-                                </a:lightRig>
-                              </a:scene3d>
-                              <a:sp3d>
-                                <a:bevelT w="190500" h="190500" prst="riblet"/>
-                                <a:bevelB w="190500" h="190500" prst="artDeco"/>
-                              </a:sp3d>
-                              <a:extLst>
-                                <a:ext uri="{91240B29-F687-4F45-9708-019B960494DF}">
-                                  <a14:hiddenLine xmlns:a14="http://schemas.microsoft.com/office/drawing/2010/main" w="9525">
-                                    <a:solidFill>
-                                      <a:srgbClr val="000000"/>
-                                    </a:solidFill>
-                                    <a:round/>
-                                    <a:headEnd/>
-                                    <a:tailEnd/>
-                                  </a14:hiddenLine>
-                                </a:ext>
-                                <a:ext uri="{53640926-AAD7-44D8-BBD7-CCE9431645EC}">
-                                  <a14:shadowObscured xmlns:a14="http://schemas.microsoft.com/office/drawing/2010/main" val="1"/>
-                                </a:ext>
-                              </a:extLst>
-                            </wps:spPr>
-                            <wps:bodyPr rot="0" vert="horz" wrap="square" lIns="91440" tIns="45720" rIns="91440" bIns="45720" anchor="t" anchorCtr="0" upright="1">
-                              <a:noAutofit/>
-                            </wps:bodyPr>
-                          </wps:wsp>
-                        </wpg:wgp>
-                      </a:graphicData>
-                    </a:graphic>
-                    <wp14:sizeRelH relativeFrom="page">
-                      <wp14:pctWidth>0</wp14:pctWidth>
-                    </wp14:sizeRelH>
-                    <wp14:sizeRelV relativeFrom="page">
-                      <wp14:pctHeight>0</wp14:pctHeight>
-                    </wp14:sizeRelV>
-                  </wp:anchor>
-                </w:drawing>
-              </mc:Choice>
-              <mc:Fallback>
-                <w:pict>
-                  <v:group id="Gruppe 29" o:spid="_x0000_s1026" style="position:absolute;margin-left:0;margin-top:0;width:444.95pt;height:380.15pt;z-index:251660288;mso-position-horizontal:left;mso-position-horizontal-relative:page;mso-position-vertical:top;mso-position-vertical-relative:page" coordorigin="15,15" coordsize="8918,7619" o:gfxdata="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" o:allowincell="f">
-                    <v:shapetype id="_x0000_t32" coordsize="21600,21600" o:spt="32" o:oned="t" path="m,l21600,21600e" filled="f">
-                      <v:path arrowok="t" fillok="f" o:connecttype="none"/>
-                      <o:lock v:ext="edit" shapetype="t"/>
-                    </v:shapetype>
-                    <v:shape id="AutoShape 30" o:spid="_x0000_s1027" type="#_x0000_t32" style="position:absolute;left:15;top:15;width:7512;height:7386;visibility:visible;mso-wrap-style:square" o:connectortype="straight" o:gfxdata="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" strokecolor="#a7bfde"/>
-                    <v:oval id="Oval 32" o:spid="_x0000_s1028" style="position:absolute;left:6717;top:5418;width:2216;height:2216;visibility:visible;mso-wrap-style:square;v-text-anchor:top" o:gfxdata="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" fillcolor="#8aabd3 [2132]" stroked="f">
-                      <v:fill color2="#d6e2f0 [756]" focusposition=",1" focussize="" colors="0 #9ab5e4;.5 #c2d1ed;1 #e1e8f5" focus="100%" type="gradientRadial"/>
-                    </v:oval>
-                    <w10:wrap anchorx="page" anchory="page"/>
-                  </v:group>
-                </w:pict>
-              </mc:Fallback>
-            </mc:AlternateContent>
+            <w:pict>
+              <v:group id="Gruppe 29" o:spid="_x0000_s1026" style="position:absolute;margin-left:0;margin-top:0;width:444.95pt;height:380.15pt;z-index:251660288;mso-position-horizontal:left;mso-position-horizontal-relative:page;mso-position-vertical:top;mso-position-vertical-relative:page" coordorigin="15,15" coordsize="8918,7619" o:gfxdata="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" o:allowincell="f">
+                <v:shapetype id="_x0000_t32" coordsize="21600,21600" o:spt="32" o:oned="t" path="m,l21600,21600e" filled="f">
+                  <v:path arrowok="t" fillok="f" o:connecttype="none"/>
+                  <o:lock v:ext="edit" shapetype="t"/>
+                </v:shapetype>
+                <v:shape id="AutoShape 30" o:spid="_x0000_s1027" type="#_x0000_t32" style="position:absolute;left:15;top:15;width:7512;height:7386;visibility:visible" o:connectortype="straight" o:gfxdata="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" strokecolor="#a7bfde"/>
+                <v:oval id="Oval 32" o:spid="_x0000_s1028" style="position:absolute;left:6717;top:5418;width:2216;height:2216;visibility:visible" o:gfxdata="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" fillcolor="#8aabd3 [2132]" stroked="f">
+                  <v:fill color2="#d6e2f0 [756]" focusposition=",1" focussize="" colors="0 #9ab5e4;.5 #c2d1ed;1 #e1e8f5" focus="100%" type="gradientRadial"/>
+                </v:oval>
+                <w10:wrap anchorx="page" anchory="page"/>
+              </v:group>
+            </w:pict>
           </w:r>
           <w:r>
             <w:rPr>
               <w:noProof/>
             </w:rPr>
-            <mc:AlternateContent>
-              <mc:Choice Requires="wpg">
-                <w:drawing>
-                  <wp:anchor distT="0" distB="0" distL="114300" distR="114300" simplePos="0" relativeHeight="251659264" behindDoc="0" locked="0" layoutInCell="0" allowOverlap="1" wp14:anchorId="6DDF0154" wp14:editId="1F42E542">
-                    <wp:simplePos x="0" y="0"/>
-                    <mc:AlternateContent>
-                      <mc:Choice Requires="wp14">
-                        <wp:positionH relativeFrom="margin">
-                          <wp14:pctPosHOffset>25000</wp14:pctPosHOffset>
-                        </wp:positionH>
-                      </mc:Choice>
-                      <mc:Fallback>
-                        <wp:positionH relativeFrom="page">
-                          <wp:posOffset>2339975</wp:posOffset>
-                        </wp:positionH>
-                      </mc:Fallback>
-                    </mc:AlternateContent>
-                    <wp:positionV relativeFrom="page">
-                      <wp:align>top</wp:align>
-                    </wp:positionV>
-                    <wp:extent cx="3648456" cy="2880360"/>
-                    <wp:effectExtent l="0" t="0" r="85344" b="0"/>
-                    <wp:wrapNone/>
-                    <wp:docPr id="4" name="Gruppe 24"/>
-                    <wp:cNvGraphicFramePr>
-                      <a:graphicFrameLocks xmlns:a="http://schemas.openxmlformats.org/drawingml/2006/main"/>
-                    </wp:cNvGraphicFramePr>
-                    <a:graphic xmlns:a="http://schemas.openxmlformats.org/drawingml/2006/main">
-                      <a:graphicData uri="http://schemas.microsoft.com/office/word/2010/wordprocessingGroup">
-                        <wpg:wgp>
-                          <wpg:cNvGrpSpPr>
-                            <a:grpSpLocks/>
-                          </wpg:cNvGrpSpPr>
-                          <wpg:grpSpPr bwMode="auto">
-                            <a:xfrm>
-                              <a:off x="0" y="0"/>
-                              <a:ext cx="3648456" cy="2880360"/>
-                              <a:chOff x="4136" y="15"/>
-                              <a:chExt cx="5762" cy="4545"/>
-                            </a:xfrm>
-                          </wpg:grpSpPr>
-                          <wps:wsp>
-                            <wps:cNvPr id="5" name="AutoShape 25"/>
-                            <wps:cNvCnPr>
-                              <a:cxnSpLocks noChangeShapeType="1"/>
-                            </wps:cNvCnPr>
-                            <wps:spPr bwMode="auto">
-                              <a:xfrm>
-                                <a:off x="4136" y="15"/>
-                                <a:ext cx="3058" cy="3855"/>
-                              </a:xfrm>
-                              <a:prstGeom prst="straightConnector1">
-                                <a:avLst/>
-                              </a:prstGeom>
-                              <a:noFill/>
-                              <a:ln w="9525">
-                                <a:solidFill>
-                                  <a:srgbClr val="A7BFDE"/>
-                                </a:solidFill>
-                                <a:round/>
-                                <a:headEnd/>
-                                <a:tailEnd/>
-                              </a:ln>
-                              <a:extLst>
-                                <a:ext uri="{909E8E84-426E-40DD-AFC4-6F175D3DCCD1}">
-                                  <a14:hiddenFill xmlns:a14="http://schemas.microsoft.com/office/drawing/2010/main">
-                                    <a:noFill/>
-                                  </a14:hiddenFill>
-                                </a:ext>
-                                <a:ext uri="{53640926-AAD7-44D8-BBD7-CCE9431645EC}">
-                                  <a14:shadowObscured xmlns:a14="http://schemas.microsoft.com/office/drawing/2010/main" val="1"/>
-                                </a:ext>
-                              </a:extLst>
-                            </wps:spPr>
-                            <wps:bodyPr/>
-                          </wps:wsp>
-                          <wps:wsp>
-                            <wps:cNvPr id="6" name="Oval 26"/>
-                            <wps:cNvSpPr>
-                              <a:spLocks noChangeArrowheads="1"/>
-                            </wps:cNvSpPr>
-                            <wps:spPr bwMode="auto">
-                              <a:xfrm>
-                                <a:off x="5782" y="444"/>
-                                <a:ext cx="4116" cy="4116"/>
-                              </a:xfrm>
-                              <a:prstGeom prst="ellipse">
-                                <a:avLst/>
-                              </a:prstGeom>
-                              <a:gradFill flip="none" rotWithShape="1">
-                                <a:gsLst>
-                                  <a:gs pos="0">
-                                    <a:schemeClr val="accent1">
-                                      <a:tint val="66000"/>
-                                      <a:satMod val="160000"/>
-                                    </a:schemeClr>
-                                  </a:gs>
-                                  <a:gs pos="50000">
-                                    <a:schemeClr val="accent1">
-                                      <a:tint val="44500"/>
-                                      <a:satMod val="160000"/>
-                                    </a:schemeClr>
-                                  </a:gs>
-                                  <a:gs pos="100000">
-                                    <a:schemeClr val="accent1">
-                                      <a:tint val="23500"/>
-                                      <a:satMod val="160000"/>
-                                    </a:schemeClr>
-                                  </a:gs>
-                                </a:gsLst>
-                                <a:path path="circle">
-                                  <a:fillToRect t="100000" r="100000"/>
-                                </a:path>
-                                <a:tileRect l="-100000" b="-100000"/>
-                              </a:gradFill>
-                              <a:scene3d>
-                                <a:camera prst="perspectiveHeroicExtremeLeftFacing"/>
-                                <a:lightRig rig="twoPt" dir="t"/>
-                              </a:scene3d>
-                              <a:sp3d>
-                                <a:bevelT w="317500" h="317500" prst="riblet"/>
-                                <a:bevelB w="635000" h="317500" prst="artDeco"/>
-                                <a:contourClr>
-                                  <a:schemeClr val="accent1"/>
-                                </a:contourClr>
-                              </a:sp3d>
-                              <a:extLst>
-                                <a:ext uri="{91240B29-F687-4F45-9708-019B960494DF}">
-                                  <a14:hiddenLine xmlns:a14="http://schemas.microsoft.com/office/drawing/2010/main" w="9525">
-                                    <a:solidFill>
-                                      <a:srgbClr val="000000"/>
-                                    </a:solidFill>
-                                    <a:round/>
-                                    <a:headEnd/>
-                                    <a:tailEnd/>
-                                  </a14:hiddenLine>
-                                </a:ext>
-                                <a:ext uri="{53640926-AAD7-44D8-BBD7-CCE9431645EC}">
-                                  <a14:shadowObscured xmlns:a14="http://schemas.microsoft.com/office/drawing/2010/main" val="1"/>
-                                </a:ext>
-                              </a:extLst>
-                            </wps:spPr>
-                            <wps:bodyPr rot="0" vert="horz" wrap="square" lIns="91440" tIns="45720" rIns="91440" bIns="45720" anchor="t" anchorCtr="0" upright="1">
-                              <a:noAutofit/>
-                            </wps:bodyPr>
-                          </wps:wsp>
-                        </wpg:wgp>
-                      </a:graphicData>
-                    </a:graphic>
-                    <wp14:sizeRelH relativeFrom="page">
-                      <wp14:pctWidth>0</wp14:pctWidth>
-                    </wp14:sizeRelH>
-                    <wp14:sizeRelV relativeFrom="page">
-                      <wp14:pctHeight>0</wp14:pctHeight>
-                    </wp14:sizeRelV>
-                  </wp:anchor>
-                </w:drawing>
-              </mc:Choice>
-              <mc:Fallback>
-                <w:pict>
-                  <v:group id="Gruppe 24" o:spid="_x0000_s1026" style="position:absolute;margin-left:0;margin-top:0;width:287.3pt;height:226.8pt;z-index:251659264;mso-left-percent:250;mso-position-horizontal-relative:margin;mso-position-vertical:top;mso-position-vertical-relative:page;mso-left-percent:250" coordorigin="4136,15" coordsize="5762,4545" o:gfxdata="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" o:allowincell="f">
-                    <v:shape id="AutoShape 25" o:spid="_x0000_s1027" type="#_x0000_t32" style="position:absolute;left:4136;top:15;width:3058;height:3855;visibility:visible;mso-wrap-style:square" o:connectortype="straight" o:gfxdata="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" strokecolor="#a7bfde"/>
-                    <v:oval id="Oval 26" o:spid="_x0000_s1028" style="position:absolute;left:5782;top:444;width:4116;height:4116;visibility:visible;mso-wrap-style:square;v-text-anchor:top" o:gfxdata="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" fillcolor="#8aabd3 [2132]" stroked="f">
-                      <v:fill color2="#d6e2f0 [756]" rotate="t" focusposition=",1" focussize="" colors="0 #9ab5e4;.5 #c2d1ed;1 #e1e8f5" focus="100%" type="gradientRadial"/>
-                    </v:oval>
-                    <w10:wrap anchorx="margin" anchory="page"/>
-                  </v:group>
-                </w:pict>
-              </mc:Fallback>
-            </mc:AlternateContent>
+            <w:pict>
+              <v:group id="Gruppe 24" o:spid="_x0000_s1033" style="position:absolute;margin-left:0;margin-top:0;width:287.3pt;height:226.8pt;z-index:251659264;mso-left-percent:250;mso-position-horizontal-relative:margin;mso-position-vertical:top;mso-position-vertical-relative:page;mso-left-percent:250" coordorigin="4136,15" coordsize="5762,4545" o:gfxdata="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" o:allowincell="f">
+                <v:shape id="AutoShape 25" o:spid="_x0000_s1035" type="#_x0000_t32" style="position:absolute;left:4136;top:15;width:3058;height:3855;visibility:visible" o:connectortype="straight" o:gfxdata="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" strokecolor="#a7bfde"/>
+                <v:oval id="Oval 26" o:spid="_x0000_s1034" style="position:absolute;left:5782;top:444;width:4116;height:4116;visibility:visible" o:gfxdata="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" fillcolor="#8aabd3 [2132]" stroked="f">
+                  <v:fill color2="#d6e2f0 [756]" rotate="t" focusposition=",1" focussize="" colors="0 #9ab5e4;.5 #c2d1ed;1 #e1e8f5" focus="100%" type="gradientRadial"/>
+                </v:oval>
+                <w10:wrap anchorx="margin" anchory="page"/>
+              </v:group>
+            </w:pict>
           </w:r>
         </w:p>
         <w:p>
@@ -399,189 +88,22 @@
             <w:rPr>
               <w:noProof/>
             </w:rPr>
-            <mc:AlternateContent>
-              <mc:Choice Requires="wpg">
-                <w:drawing>
-                  <wp:anchor distT="0" distB="0" distL="114300" distR="114300" simplePos="0" relativeHeight="251661312" behindDoc="0" locked="0" layoutInCell="1" allowOverlap="1" wp14:anchorId="6461E4A0" wp14:editId="1A8CAB30">
-                    <wp:simplePos x="0" y="0"/>
-                    <mc:AlternateContent>
-                      <mc:Choice Requires="wp14">
-                        <wp:positionH relativeFrom="margin">
-                          <wp14:pctPosHOffset>63000</wp14:pctPosHOffset>
-                        </wp:positionH>
-                      </mc:Choice>
-                      <mc:Fallback>
-                        <wp:positionH relativeFrom="page">
-                          <wp:posOffset>4528820</wp:posOffset>
-                        </wp:positionH>
-                      </mc:Fallback>
-                    </mc:AlternateContent>
-                    <wp:positionV relativeFrom="page">
-                      <wp:align>bottom</wp:align>
-                    </wp:positionV>
-                    <wp:extent cx="3831336" cy="9208008"/>
-                    <wp:effectExtent l="114300" t="0" r="0" b="0"/>
-                    <wp:wrapNone/>
-                    <wp:docPr id="16" name="Gruppe 16"/>
-                    <wp:cNvGraphicFramePr/>
-                    <a:graphic xmlns:a="http://schemas.openxmlformats.org/drawingml/2006/main">
-                      <a:graphicData uri="http://schemas.microsoft.com/office/word/2010/wordprocessingGroup">
-                        <wpg:wgp>
-                          <wpg:cNvGrpSpPr/>
-                          <wpg:grpSpPr>
-                            <a:xfrm>
-                              <a:off x="0" y="0"/>
-                              <a:ext cx="3831336" cy="9208008"/>
-                              <a:chOff x="117230" y="0"/>
-                              <a:chExt cx="3833446" cy="9205546"/>
-                            </a:xfrm>
-                          </wpg:grpSpPr>
-                          <wps:wsp>
-                            <wps:cNvPr id="11" name="AutoShape 19"/>
-                            <wps:cNvCnPr>
-                              <a:cxnSpLocks noChangeShapeType="1"/>
-                            </wps:cNvCnPr>
-                            <wps:spPr bwMode="auto">
-                              <a:xfrm flipH="1">
-                                <a:off x="285750" y="0"/>
-                                <a:ext cx="2732405" cy="6375400"/>
-                              </a:xfrm>
-                              <a:prstGeom prst="straightConnector1">
-                                <a:avLst/>
-                              </a:prstGeom>
-                              <a:noFill/>
-                              <a:ln w="9525">
-                                <a:solidFill>
-                                  <a:srgbClr val="A7BFDE"/>
-                                </a:solidFill>
-                                <a:round/>
-                                <a:headEnd/>
-                                <a:tailEnd/>
-                              </a:ln>
-                              <a:extLst>
-                                <a:ext uri="{909E8E84-426E-40DD-AFC4-6F175D3DCCD1}">
-                                  <a14:hiddenFill xmlns:a14="http://schemas.microsoft.com/office/drawing/2010/main">
-                                    <a:noFill/>
-                                  </a14:hiddenFill>
-                                </a:ext>
-                                <a:ext uri="{53640926-AAD7-44D8-BBD7-CCE9431645EC}">
-                                  <a14:shadowObscured xmlns:a14="http://schemas.microsoft.com/office/drawing/2010/main" val="1"/>
-                                </a:ext>
-                              </a:extLst>
-                            </wps:spPr>
-                            <wps:bodyPr/>
-                          </wps:wsp>
-                          <wps:wsp>
-                            <wps:cNvPr id="15" name="Oval 15"/>
-                            <wps:cNvSpPr/>
-                            <wps:spPr>
-                              <a:xfrm>
-                                <a:off x="117230" y="5372100"/>
-                                <a:ext cx="3833446" cy="3833446"/>
-                              </a:xfrm>
-                              <a:prstGeom prst="ellipse">
-                                <a:avLst/>
-                              </a:prstGeom>
-                              <a:gradFill flip="none" rotWithShape="1">
-                                <a:gsLst>
-                                  <a:gs pos="0">
-                                    <a:schemeClr val="tx2">
-                                      <a:lumMod val="40000"/>
-                                      <a:lumOff val="60000"/>
-                                      <a:tint val="66000"/>
-                                      <a:satMod val="160000"/>
-                                    </a:schemeClr>
-                                  </a:gs>
-                                  <a:gs pos="50000">
-                                    <a:schemeClr val="tx2">
-                                      <a:lumMod val="40000"/>
-                                      <a:lumOff val="60000"/>
-                                      <a:tint val="44500"/>
-                                      <a:satMod val="160000"/>
-                                    </a:schemeClr>
-                                  </a:gs>
-                                  <a:gs pos="100000">
-                                    <a:schemeClr val="tx2">
-                                      <a:lumMod val="40000"/>
-                                      <a:lumOff val="60000"/>
-                                      <a:tint val="23500"/>
-                                      <a:satMod val="160000"/>
-                                    </a:schemeClr>
-                                  </a:gs>
-                                </a:gsLst>
-                                <a:path path="circle">
-                                  <a:fillToRect l="50000" t="50000" r="50000" b="50000"/>
-                                </a:path>
-                                <a:tileRect/>
-                              </a:gradFill>
-                              <a:ln>
-                                <a:noFill/>
-                              </a:ln>
-                              <a:scene3d>
-                                <a:camera prst="perspectiveContrastingRightFacing"/>
-                                <a:lightRig rig="twoPt" dir="t">
-                                  <a:rot lat="0" lon="0" rev="4200000"/>
-                                </a:lightRig>
-                              </a:scene3d>
-                              <a:sp3d>
-                                <a:bevelT w="571500" h="571500" prst="riblet"/>
-                                <a:bevelB w="571500" h="571500" prst="riblet"/>
-                              </a:sp3d>
-                            </wps:spPr>
-                            <wps:style>
-                              <a:lnRef idx="2">
-                                <a:schemeClr val="accent1">
-                                  <a:shade val="50000"/>
-                                </a:schemeClr>
-                              </a:lnRef>
-                              <a:fillRef idx="1">
-                                <a:schemeClr val="accent1"/>
-                              </a:fillRef>
-                              <a:effectRef idx="0">
-                                <a:schemeClr val="accent1"/>
-                              </a:effectRef>
-                              <a:fontRef idx="minor">
-                                <a:schemeClr val="lt1"/>
-                              </a:fontRef>
-                            </wps:style>
-                            <wps:bodyPr rot="0" spcFirstLastPara="0" vertOverflow="overflow" horzOverflow="overflow" vert="horz" wrap="square" lIns="91440" tIns="45720" rIns="91440" bIns="45720" numCol="1" spcCol="0" rtlCol="0" fromWordArt="0" anchor="ctr" anchorCtr="0" forceAA="0" compatLnSpc="1">
-                              <a:prstTxWarp prst="textNoShape">
-                                <a:avLst/>
-                              </a:prstTxWarp>
-                              <a:noAutofit/>
-                            </wps:bodyPr>
-                          </wps:wsp>
-                        </wpg:wgp>
-                      </a:graphicData>
-                    </a:graphic>
-                    <wp14:sizeRelH relativeFrom="margin">
-                      <wp14:pctWidth>0</wp14:pctWidth>
-                    </wp14:sizeRelH>
-                    <wp14:sizeRelV relativeFrom="margin">
-                      <wp14:pctHeight>0</wp14:pctHeight>
-                    </wp14:sizeRelV>
-                  </wp:anchor>
-                </w:drawing>
-              </mc:Choice>
-              <mc:Fallback>
-                <w:pict>
-                  <v:group id="Gruppe 16" o:spid="_x0000_s1026" style="position:absolute;margin-left:0;margin-top:0;width:301.7pt;height:725.05pt;z-index:251661312;mso-left-percent:630;mso-position-horizontal-relative:margin;mso-position-vertical:bottom;mso-position-vertical-relative:page;mso-left-percent:630;mso-width-relative:margin;mso-height-relative:margin" coordorigin="1172" coordsize="38334,92055" o:gfxdata="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">
-                    <v:shape id="AutoShape 19" o:spid="_x0000_s1027" type="#_x0000_t32" style="position:absolute;left:2857;width:27324;height:63754;flip:x;visibility:visible;mso-wrap-style:square" o:connectortype="straight" o:gfxdata="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" strokecolor="#a7bfde"/>
-                    <v:oval id="Oval 15" o:spid="_x0000_s1028" style="position:absolute;left:1172;top:53721;width:38334;height:38334;visibility:visible;mso-wrap-style:square;v-text-anchor:middle" o:gfxdata="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" fillcolor="#8db3e2 [1311]" stroked="f" strokeweight="2pt">
-                      <v:fill color2="#8db3e2 [1311]" rotate="t" focusposition=".5,.5" focussize="" colors="0 #b0cffb;.5 #cee0fc;1 #e6effd" focus="100%" type="gradientRadial"/>
-                    </v:oval>
-                    <w10:wrap anchorx="margin" anchory="page"/>
-                  </v:group>
-                </w:pict>
-              </mc:Fallback>
-            </mc:AlternateContent>
+            <w:pict>
+              <v:group id="Gruppe 16" o:spid="_x0000_s1030" style="position:absolute;margin-left:0;margin-top:0;width:301.7pt;height:725.05pt;z-index:251661312;mso-left-percent:630;mso-position-horizontal-relative:margin;mso-position-vertical:bottom;mso-position-vertical-relative:page;mso-left-percent:630;mso-width-relative:margin;mso-height-relative:margin" coordorigin="1172" coordsize="38334,92055" o:gfxdata="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">
+                <v:shape id="AutoShape 19" o:spid="_x0000_s1032" type="#_x0000_t32" style="position:absolute;left:2857;width:27324;height:63754;flip:x;visibility:visible" o:connectortype="straight" o:gfxdata="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" strokecolor="#a7bfde"/>
+                <v:oval id="Oval 15" o:spid="_x0000_s1031" style="position:absolute;left:1172;top:53721;width:38334;height:38334;visibility:visible;v-text-anchor:middle" o:gfxdata="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" fillcolor="#8db3e2 [1311]" stroked="f" strokeweight="2pt">
+                  <v:fill color2="#8db3e2 [1311]" rotate="t" focusposition=".5,.5" focussize="" colors="0 #b0cffb;.5 #cee0fc;1 #e6effd" focus="100%" type="gradientRadial"/>
+                </v:oval>
+                <w10:wrap anchorx="margin" anchory="page"/>
+              </v:group>
+            </w:pict>
           </w:r>
         </w:p>
         <w:tbl>
           <w:tblPr>
             <w:tblpPr w:leftFromText="187" w:rightFromText="187" w:horzAnchor="margin" w:tblpYSpec="bottom"/>
             <w:tblW w:w="3000" w:type="pct"/>
-            <w:tblLook w:val="04A0" w:firstRow="1" w:lastRow="0" w:firstColumn="1" w:lastColumn="0" w:noHBand="0" w:noVBand="1"/>
+            <w:tblLook w:val="04A0"/>
           </w:tblPr>
           <w:tblGrid>
             <w:gridCol w:w="5573"/>
@@ -894,51 +416,67 @@
     <w:p>
       <w:pPr>
         <w:pStyle w:val="Titel"/>
+        <w:rPr>
+          <w:lang w:val="en-US"/>
+        </w:rPr>
       </w:pPr>
       <w:r>
+        <w:rPr>
+          <w:lang w:val="en-US"/>
+        </w:rPr>
         <w:lastRenderedPageBreak/>
-        <w:t xml:space="preserve">Insert </w:t>
-      </w:r>
-      <w:proofErr w:type="spellStart"/>
-      <w:r>
-        <w:t>Assignment</w:t>
-      </w:r>
-      <w:proofErr w:type="spellEnd"/>
-      <w:r>
-        <w:t xml:space="preserve"> </w:t>
-      </w:r>
-      <w:proofErr w:type="spellStart"/>
-      <w:r>
-        <w:t>Here</w:t>
-      </w:r>
-      <w:proofErr w:type="spellEnd"/>
+        <w:t>Insert Assignment Here</w:t>
+      </w:r>
     </w:p>
-    <w:p/>
     <w:p>
-      <w:r>
+      <w:pPr>
+        <w:rPr>
+          <w:lang w:val="en-US"/>
+        </w:rPr>
+      </w:pPr>
+    </w:p>
+    <w:p>
+      <w:pPr>
+        <w:rPr>
+          <w:lang w:val="en-US"/>
+        </w:rPr>
+      </w:pPr>
+      <w:r>
+        <w:rPr>
+          <w:lang w:val="en-US"/>
+        </w:rPr>
         <w:br w:type="page"/>
       </w:r>
     </w:p>
     <w:p>
       <w:pPr>
         <w:pStyle w:val="Titel"/>
+        <w:rPr>
+          <w:lang w:val="en-US"/>
+        </w:rPr>
       </w:pPr>
-      <w:r>
+      <w:proofErr w:type="spellStart"/>
+      <w:r>
+        <w:rPr>
+          <w:lang w:val="en-US"/>
+        </w:rPr>
         <w:lastRenderedPageBreak/>
         <w:t>Designüberlegung</w:t>
       </w:r>
+      <w:proofErr w:type="spellEnd"/>
     </w:p>
     <w:p>
       <w:pPr>
         <w:pStyle w:val="berschrift2"/>
+        <w:rPr>
+          <w:lang w:val="en-US"/>
+        </w:rPr>
       </w:pPr>
-      <w:proofErr w:type="spellStart"/>
-      <w:r>
-        <w:t>Use</w:t>
-      </w:r>
-      <w:proofErr w:type="spellEnd"/>
-      <w:r>
-        <w:t xml:space="preserve"> Case</w:t>
+      <w:r>
+        <w:rPr>
+          <w:lang w:val="en-US"/>
+        </w:rPr>
+        <w:t>Use Case</w:t>
       </w:r>
     </w:p>
     <w:p>
@@ -955,7 +493,7 @@
       <w:r>
         <w:rPr>
           <w:noProof/>
-          <w:lang w:eastAsia="de-DE"/>
+          <w:lang w:val="de-AT" w:eastAsia="de-AT"/>
         </w:rPr>
         <w:drawing>
           <wp:inline distT="0" distB="0" distL="0" distR="0">
@@ -975,10 +513,10 @@
                     </pic:cNvPicPr>
                   </pic:nvPicPr>
                   <pic:blipFill>
-                    <a:blip r:embed="rId7">
+                    <a:blip r:embed="rId6" cstate="print">
                       <a:extLst>
                         <a:ext uri="{28A0092B-C50C-407E-A947-70E740481C1C}">
-                          <a14:useLocalDpi xmlns:a14="http://schemas.microsoft.com/office/drawing/2010/main" val="0"/>
+                          <a14:useLocalDpi xmlns:a14="http://schemas.microsoft.com/office/drawing/2010/main" xmlns:wps="http://schemas.microsoft.com/office/word/2010/wordprocessingShape" xmlns:wpi="http://schemas.microsoft.com/office/word/2010/wordprocessingInk" xmlns:wpg="http://schemas.microsoft.com/office/word/2010/wordprocessingGroup" xmlns:w14="http://schemas.microsoft.com/office/word/2010/wordml" xmlns:w="http://schemas.openxmlformats.org/wordprocessingml/2006/main" xmlns:w10="urn:schemas-microsoft-com:office:word" xmlns:wp14="http://schemas.microsoft.com/office/word/2010/wordprocessingDrawing" xmlns:v="urn:schemas-microsoft-com:vml" xmlns:o="urn:schemas-microsoft-com:office:office" xmlns:mc="http://schemas.openxmlformats.org/markup-compatibility/2006" xmlns:wpc="http://schemas.microsoft.com/office/word/2010/wordprocessingCanvas" xmlns="" val="0"/>
                         </a:ext>
                       </a:extLst>
                     </a:blip>
@@ -1029,7 +567,7 @@
       <w:r>
         <w:rPr>
           <w:noProof/>
-          <w:lang w:eastAsia="de-DE"/>
+          <w:lang w:val="de-AT" w:eastAsia="de-AT"/>
         </w:rPr>
         <w:drawing>
           <wp:inline distT="0" distB="0" distL="0" distR="0">
@@ -1049,10 +587,10 @@
                     </pic:cNvPicPr>
                   </pic:nvPicPr>
                   <pic:blipFill rotWithShape="1">
-                    <a:blip r:embed="rId8" cstate="print">
+                    <a:blip r:embed="rId7" cstate="print">
                       <a:extLst>
                         <a:ext uri="{28A0092B-C50C-407E-A947-70E740481C1C}">
-                          <a14:useLocalDpi xmlns:a14="http://schemas.microsoft.com/office/drawing/2010/main" val="0"/>
+                          <a14:useLocalDpi xmlns:a14="http://schemas.microsoft.com/office/drawing/2010/main" xmlns:wps="http://schemas.microsoft.com/office/word/2010/wordprocessingShape" xmlns:wpi="http://schemas.microsoft.com/office/word/2010/wordprocessingInk" xmlns:wpg="http://schemas.microsoft.com/office/word/2010/wordprocessingGroup" xmlns:w14="http://schemas.microsoft.com/office/word/2010/wordml" xmlns:w="http://schemas.openxmlformats.org/wordprocessingml/2006/main" xmlns:w10="urn:schemas-microsoft-com:office:word" xmlns:wp14="http://schemas.microsoft.com/office/word/2010/wordprocessingDrawing" xmlns:v="urn:schemas-microsoft-com:vml" xmlns:o="urn:schemas-microsoft-com:office:office" xmlns:mc="http://schemas.openxmlformats.org/markup-compatibility/2006" xmlns:wpc="http://schemas.microsoft.com/office/word/2010/wordprocessingCanvas" xmlns="" val="0"/>
                         </a:ext>
                       </a:extLst>
                     </a:blip>
@@ -1073,7 +611,7 @@
                     </a:ln>
                     <a:extLst>
                       <a:ext uri="{53640926-AAD7-44D8-BBD7-CCE9431645EC}">
-                        <a14:shadowObscured xmlns:a14="http://schemas.microsoft.com/office/drawing/2010/main"/>
+                        <a14:shadowObscured xmlns:a14="http://schemas.microsoft.com/office/drawing/2010/main" xmlns:wps="http://schemas.microsoft.com/office/word/2010/wordprocessingShape" xmlns:wpi="http://schemas.microsoft.com/office/word/2010/wordprocessingInk" xmlns:wpg="http://schemas.microsoft.com/office/word/2010/wordprocessingGroup" xmlns:w14="http://schemas.microsoft.com/office/word/2010/wordml" xmlns:w="http://schemas.openxmlformats.org/wordprocessingml/2006/main" xmlns:w10="urn:schemas-microsoft-com:office:word" xmlns:wp14="http://schemas.microsoft.com/office/word/2010/wordprocessingDrawing" xmlns:v="urn:schemas-microsoft-com:vml" xmlns:o="urn:schemas-microsoft-com:office:office" xmlns:mc="http://schemas.openxmlformats.org/markup-compatibility/2006" xmlns:wpc="http://schemas.microsoft.com/office/word/2010/wordprocessingCanvas" xmlns=""/>
                       </a:ext>
                     </a:extLst>
                   </pic:spPr>
@@ -1087,23 +625,517 @@
     <w:p>
       <w:pPr>
         <w:pStyle w:val="berschrift2"/>
+        <w:spacing w:before="0"/>
+        <w:rPr>
+          <w:b w:val="0"/>
+          <w:bCs w:val="0"/>
+        </w:rPr>
       </w:pPr>
       <w:r>
         <w:lastRenderedPageBreak/>
         <w:t>Aktivitätsdiagramm</w:t>
       </w:r>
-    </w:p>
-    <w:p>
-      <w:pPr>
-        <w:rPr>
-          <w:rFonts w:asciiTheme="majorHAnsi" w:eastAsiaTheme="majorEastAsia" w:hAnsiTheme="majorHAnsi" w:cstheme="majorBidi"/>
-          <w:b/>
-          <w:bCs/>
-          <w:color w:val="4F81BD" w:themeColor="accent1"/>
-          <w:sz w:val="26"/>
-          <w:szCs w:val="26"/>
-        </w:rPr>
-      </w:pPr>
+      <w:r>
+        <w:rPr>
+          <w:noProof/>
+          <w:lang w:val="de-AT" w:eastAsia="de-AT"/>
+        </w:rPr>
+        <w:drawing>
+          <wp:inline distT="0" distB="0" distL="0" distR="0">
+            <wp:extent cx="4962525" cy="3981450"/>
+            <wp:effectExtent l="19050" t="0" r="9525" b="0"/>
+            <wp:docPr id="1" name="Grafik 0" descr="Auktionen anzeigen.jpg"/>
+            <wp:cNvGraphicFramePr>
+              <a:graphicFrameLocks xmlns:a="http://schemas.openxmlformats.org/drawingml/2006/main" noChangeAspect="1"/>
+            </wp:cNvGraphicFramePr>
+            <a:graphic xmlns:a="http://schemas.openxmlformats.org/drawingml/2006/main">
+              <a:graphicData uri="http://schemas.openxmlformats.org/drawingml/2006/picture">
+                <pic:pic xmlns:pic="http://schemas.openxmlformats.org/drawingml/2006/picture">
+                  <pic:nvPicPr>
+                    <pic:cNvPr id="0" name="Auktionen anzeigen.jpg"/>
+                    <pic:cNvPicPr/>
+                  </pic:nvPicPr>
+                  <pic:blipFill>
+                    <a:blip r:embed="rId8" cstate="print"/>
+                    <a:stretch>
+                      <a:fillRect/>
+                    </a:stretch>
+                  </pic:blipFill>
+                  <pic:spPr>
+                    <a:xfrm>
+                      <a:off x="0" y="0"/>
+                      <a:ext cx="4962525" cy="3981450"/>
+                    </a:xfrm>
+                    <a:prstGeom prst="rect">
+                      <a:avLst/>
+                    </a:prstGeom>
+                  </pic:spPr>
+                </pic:pic>
+              </a:graphicData>
+            </a:graphic>
+          </wp:inline>
+        </w:drawing>
+      </w:r>
+      <w:r>
+        <w:rPr>
+          <w:noProof/>
+          <w:lang w:val="de-AT" w:eastAsia="de-AT"/>
+        </w:rPr>
+        <w:lastRenderedPageBreak/>
+        <w:drawing>
+          <wp:inline distT="0" distB="0" distL="0" distR="0">
+            <wp:extent cx="4314825" cy="5276850"/>
+            <wp:effectExtent l="19050" t="0" r="9525" b="0"/>
+            <wp:docPr id="2" name="Grafik 1" descr="Auktionsende.jpg"/>
+            <wp:cNvGraphicFramePr>
+              <a:graphicFrameLocks xmlns:a="http://schemas.openxmlformats.org/drawingml/2006/main" noChangeAspect="1"/>
+            </wp:cNvGraphicFramePr>
+            <a:graphic xmlns:a="http://schemas.openxmlformats.org/drawingml/2006/main">
+              <a:graphicData uri="http://schemas.openxmlformats.org/drawingml/2006/picture">
+                <pic:pic xmlns:pic="http://schemas.openxmlformats.org/drawingml/2006/picture">
+                  <pic:nvPicPr>
+                    <pic:cNvPr id="0" name="Auktionsende.jpg"/>
+                    <pic:cNvPicPr/>
+                  </pic:nvPicPr>
+                  <pic:blipFill>
+                    <a:blip r:embed="rId9" cstate="print"/>
+                    <a:stretch>
+                      <a:fillRect/>
+                    </a:stretch>
+                  </pic:blipFill>
+                  <pic:spPr>
+                    <a:xfrm>
+                      <a:off x="0" y="0"/>
+                      <a:ext cx="4314825" cy="5276850"/>
+                    </a:xfrm>
+                    <a:prstGeom prst="rect">
+                      <a:avLst/>
+                    </a:prstGeom>
+                  </pic:spPr>
+                </pic:pic>
+              </a:graphicData>
+            </a:graphic>
+          </wp:inline>
+        </w:drawing>
+      </w:r>
+      <w:r>
+        <w:rPr>
+          <w:noProof/>
+          <w:lang w:val="de-AT" w:eastAsia="de-AT"/>
+        </w:rPr>
+        <w:lastRenderedPageBreak/>
+        <w:drawing>
+          <wp:inline distT="0" distB="0" distL="0" distR="0">
+            <wp:extent cx="5760720" cy="5810885"/>
+            <wp:effectExtent l="19050" t="0" r="0" b="0"/>
+            <wp:docPr id="3" name="Grafik 2" descr="Bieten.jpg"/>
+            <wp:cNvGraphicFramePr>
+              <a:graphicFrameLocks xmlns:a="http://schemas.openxmlformats.org/drawingml/2006/main" noChangeAspect="1"/>
+            </wp:cNvGraphicFramePr>
+            <a:graphic xmlns:a="http://schemas.openxmlformats.org/drawingml/2006/main">
+              <a:graphicData uri="http://schemas.openxmlformats.org/drawingml/2006/picture">
+                <pic:pic xmlns:pic="http://schemas.openxmlformats.org/drawingml/2006/picture">
+                  <pic:nvPicPr>
+                    <pic:cNvPr id="0" name="Bieten.jpg"/>
+                    <pic:cNvPicPr/>
+                  </pic:nvPicPr>
+                  <pic:blipFill>
+                    <a:blip r:embed="rId10" cstate="print"/>
+                    <a:stretch>
+                      <a:fillRect/>
+                    </a:stretch>
+                  </pic:blipFill>
+                  <pic:spPr>
+                    <a:xfrm>
+                      <a:off x="0" y="0"/>
+                      <a:ext cx="5760720" cy="5810885"/>
+                    </a:xfrm>
+                    <a:prstGeom prst="rect">
+                      <a:avLst/>
+                    </a:prstGeom>
+                  </pic:spPr>
+                </pic:pic>
+              </a:graphicData>
+            </a:graphic>
+          </wp:inline>
+        </w:drawing>
+      </w:r>
+      <w:r>
+        <w:rPr>
+          <w:noProof/>
+          <w:lang w:val="de-AT" w:eastAsia="de-AT"/>
+        </w:rPr>
+        <w:lastRenderedPageBreak/>
+        <w:drawing>
+          <wp:inline distT="0" distB="0" distL="0" distR="0">
+            <wp:extent cx="5760720" cy="5690870"/>
+            <wp:effectExtent l="19050" t="0" r="0" b="0"/>
+            <wp:docPr id="4" name="Grafik 3" descr="Client Login.jpg"/>
+            <wp:cNvGraphicFramePr>
+              <a:graphicFrameLocks xmlns:a="http://schemas.openxmlformats.org/drawingml/2006/main" noChangeAspect="1"/>
+            </wp:cNvGraphicFramePr>
+            <a:graphic xmlns:a="http://schemas.openxmlformats.org/drawingml/2006/main">
+              <a:graphicData uri="http://schemas.openxmlformats.org/drawingml/2006/picture">
+                <pic:pic xmlns:pic="http://schemas.openxmlformats.org/drawingml/2006/picture">
+                  <pic:nvPicPr>
+                    <pic:cNvPr id="0" name="Client Login.jpg"/>
+                    <pic:cNvPicPr/>
+                  </pic:nvPicPr>
+                  <pic:blipFill>
+                    <a:blip r:embed="rId11" cstate="print"/>
+                    <a:stretch>
+                      <a:fillRect/>
+                    </a:stretch>
+                  </pic:blipFill>
+                  <pic:spPr>
+                    <a:xfrm>
+                      <a:off x="0" y="0"/>
+                      <a:ext cx="5760720" cy="5690870"/>
+                    </a:xfrm>
+                    <a:prstGeom prst="rect">
+                      <a:avLst/>
+                    </a:prstGeom>
+                  </pic:spPr>
+                </pic:pic>
+              </a:graphicData>
+            </a:graphic>
+          </wp:inline>
+        </w:drawing>
+      </w:r>
+      <w:r>
+        <w:rPr>
+          <w:noProof/>
+          <w:lang w:val="de-AT" w:eastAsia="de-AT"/>
+        </w:rPr>
+        <w:lastRenderedPageBreak/>
+        <w:drawing>
+          <wp:inline distT="0" distB="0" distL="0" distR="0">
+            <wp:extent cx="5448300" cy="4610100"/>
+            <wp:effectExtent l="19050" t="0" r="0" b="0"/>
+            <wp:docPr id="5" name="Grafik 4" descr="Client Logout.jpg"/>
+            <wp:cNvGraphicFramePr>
+              <a:graphicFrameLocks xmlns:a="http://schemas.openxmlformats.org/drawingml/2006/main" noChangeAspect="1"/>
+            </wp:cNvGraphicFramePr>
+            <a:graphic xmlns:a="http://schemas.openxmlformats.org/drawingml/2006/main">
+              <a:graphicData uri="http://schemas.openxmlformats.org/drawingml/2006/picture">
+                <pic:pic xmlns:pic="http://schemas.openxmlformats.org/drawingml/2006/picture">
+                  <pic:nvPicPr>
+                    <pic:cNvPr id="0" name="Client Logout.jpg"/>
+                    <pic:cNvPicPr/>
+                  </pic:nvPicPr>
+                  <pic:blipFill>
+                    <a:blip r:embed="rId12" cstate="print"/>
+                    <a:stretch>
+                      <a:fillRect/>
+                    </a:stretch>
+                  </pic:blipFill>
+                  <pic:spPr>
+                    <a:xfrm>
+                      <a:off x="0" y="0"/>
+                      <a:ext cx="5448300" cy="4610100"/>
+                    </a:xfrm>
+                    <a:prstGeom prst="rect">
+                      <a:avLst/>
+                    </a:prstGeom>
+                  </pic:spPr>
+                </pic:pic>
+              </a:graphicData>
+            </a:graphic>
+          </wp:inline>
+        </w:drawing>
+      </w:r>
+      <w:r>
+        <w:rPr>
+          <w:noProof/>
+          <w:lang w:val="de-AT" w:eastAsia="de-AT"/>
+        </w:rPr>
+        <w:drawing>
+          <wp:inline distT="0" distB="0" distL="0" distR="0">
+            <wp:extent cx="5760720" cy="4121150"/>
+            <wp:effectExtent l="19050" t="0" r="0" b="0"/>
+            <wp:docPr id="6" name="Grafik 5" descr="Einschreiben.jpg"/>
+            <wp:cNvGraphicFramePr>
+              <a:graphicFrameLocks xmlns:a="http://schemas.openxmlformats.org/drawingml/2006/main" noChangeAspect="1"/>
+            </wp:cNvGraphicFramePr>
+            <a:graphic xmlns:a="http://schemas.openxmlformats.org/drawingml/2006/main">
+              <a:graphicData uri="http://schemas.openxmlformats.org/drawingml/2006/picture">
+                <pic:pic xmlns:pic="http://schemas.openxmlformats.org/drawingml/2006/picture">
+                  <pic:nvPicPr>
+                    <pic:cNvPr id="0" name="Einschreiben.jpg"/>
+                    <pic:cNvPicPr/>
+                  </pic:nvPicPr>
+                  <pic:blipFill>
+                    <a:blip r:embed="rId13" cstate="print"/>
+                    <a:stretch>
+                      <a:fillRect/>
+                    </a:stretch>
+                  </pic:blipFill>
+                  <pic:spPr>
+                    <a:xfrm>
+                      <a:off x="0" y="0"/>
+                      <a:ext cx="5760720" cy="4121150"/>
+                    </a:xfrm>
+                    <a:prstGeom prst="rect">
+                      <a:avLst/>
+                    </a:prstGeom>
+                  </pic:spPr>
+                </pic:pic>
+              </a:graphicData>
+            </a:graphic>
+          </wp:inline>
+        </w:drawing>
+      </w:r>
+      <w:r>
+        <w:rPr>
+          <w:noProof/>
+          <w:lang w:val="de-AT" w:eastAsia="de-AT"/>
+        </w:rPr>
+        <w:lastRenderedPageBreak/>
+        <w:drawing>
+          <wp:inline distT="0" distB="0" distL="0" distR="0">
+            <wp:extent cx="5638800" cy="6343650"/>
+            <wp:effectExtent l="19050" t="0" r="0" b="0"/>
+            <wp:docPr id="11" name="Grafik 10" descr="Erstellen .jpg"/>
+            <wp:cNvGraphicFramePr>
+              <a:graphicFrameLocks xmlns:a="http://schemas.openxmlformats.org/drawingml/2006/main" noChangeAspect="1"/>
+            </wp:cNvGraphicFramePr>
+            <a:graphic xmlns:a="http://schemas.openxmlformats.org/drawingml/2006/main">
+              <a:graphicData uri="http://schemas.openxmlformats.org/drawingml/2006/picture">
+                <pic:pic xmlns:pic="http://schemas.openxmlformats.org/drawingml/2006/picture">
+                  <pic:nvPicPr>
+                    <pic:cNvPr id="0" name="Erstellen .jpg"/>
+                    <pic:cNvPicPr/>
+                  </pic:nvPicPr>
+                  <pic:blipFill>
+                    <a:blip r:embed="rId14" cstate="print"/>
+                    <a:stretch>
+                      <a:fillRect/>
+                    </a:stretch>
+                  </pic:blipFill>
+                  <pic:spPr>
+                    <a:xfrm>
+                      <a:off x="0" y="0"/>
+                      <a:ext cx="5638800" cy="6343650"/>
+                    </a:xfrm>
+                    <a:prstGeom prst="rect">
+                      <a:avLst/>
+                    </a:prstGeom>
+                  </pic:spPr>
+                </pic:pic>
+              </a:graphicData>
+            </a:graphic>
+          </wp:inline>
+        </w:drawing>
+      </w:r>
+      <w:r>
+        <w:rPr>
+          <w:noProof/>
+          <w:lang w:val="de-AT" w:eastAsia="de-AT"/>
+        </w:rPr>
+        <w:lastRenderedPageBreak/>
+        <w:drawing>
+          <wp:inline distT="0" distB="0" distL="0" distR="0">
+            <wp:extent cx="5760720" cy="5629275"/>
+            <wp:effectExtent l="19050" t="0" r="0" b="0"/>
+            <wp:docPr id="15" name="Grafik 14" descr="Event verarbeiten.jpg"/>
+            <wp:cNvGraphicFramePr>
+              <a:graphicFrameLocks xmlns:a="http://schemas.openxmlformats.org/drawingml/2006/main" noChangeAspect="1"/>
+            </wp:cNvGraphicFramePr>
+            <a:graphic xmlns:a="http://schemas.openxmlformats.org/drawingml/2006/main">
+              <a:graphicData uri="http://schemas.openxmlformats.org/drawingml/2006/picture">
+                <pic:pic xmlns:pic="http://schemas.openxmlformats.org/drawingml/2006/picture">
+                  <pic:nvPicPr>
+                    <pic:cNvPr id="0" name="Event verarbeiten.jpg"/>
+                    <pic:cNvPicPr/>
+                  </pic:nvPicPr>
+                  <pic:blipFill>
+                    <a:blip r:embed="rId15" cstate="print"/>
+                    <a:stretch>
+                      <a:fillRect/>
+                    </a:stretch>
+                  </pic:blipFill>
+                  <pic:spPr>
+                    <a:xfrm>
+                      <a:off x="0" y="0"/>
+                      <a:ext cx="5760720" cy="5629275"/>
+                    </a:xfrm>
+                    <a:prstGeom prst="rect">
+                      <a:avLst/>
+                    </a:prstGeom>
+                  </pic:spPr>
+                </pic:pic>
+              </a:graphicData>
+            </a:graphic>
+          </wp:inline>
+        </w:drawing>
+      </w:r>
+      <w:r>
+        <w:rPr>
+          <w:noProof/>
+          <w:lang w:val="de-AT" w:eastAsia="de-AT"/>
+        </w:rPr>
+        <w:lastRenderedPageBreak/>
+        <w:drawing>
+          <wp:inline distT="0" distB="0" distL="0" distR="0">
+            <wp:extent cx="5760720" cy="4974590"/>
+            <wp:effectExtent l="19050" t="0" r="0" b="0"/>
+            <wp:docPr id="16" name="Grafik 15" descr="Management Login.jpg"/>
+            <wp:cNvGraphicFramePr>
+              <a:graphicFrameLocks xmlns:a="http://schemas.openxmlformats.org/drawingml/2006/main" noChangeAspect="1"/>
+            </wp:cNvGraphicFramePr>
+            <a:graphic xmlns:a="http://schemas.openxmlformats.org/drawingml/2006/main">
+              <a:graphicData uri="http://schemas.openxmlformats.org/drawingml/2006/picture">
+                <pic:pic xmlns:pic="http://schemas.openxmlformats.org/drawingml/2006/picture">
+                  <pic:nvPicPr>
+                    <pic:cNvPr id="0" name="Management Login.jpg"/>
+                    <pic:cNvPicPr/>
+                  </pic:nvPicPr>
+                  <pic:blipFill>
+                    <a:blip r:embed="rId16" cstate="print"/>
+                    <a:stretch>
+                      <a:fillRect/>
+                    </a:stretch>
+                  </pic:blipFill>
+                  <pic:spPr>
+                    <a:xfrm>
+                      <a:off x="0" y="0"/>
+                      <a:ext cx="5760720" cy="4974590"/>
+                    </a:xfrm>
+                    <a:prstGeom prst="rect">
+                      <a:avLst/>
+                    </a:prstGeom>
+                  </pic:spPr>
+                </pic:pic>
+              </a:graphicData>
+            </a:graphic>
+          </wp:inline>
+        </w:drawing>
+      </w:r>
+      <w:r>
+        <w:rPr>
+          <w:noProof/>
+          <w:lang w:val="de-AT" w:eastAsia="de-AT"/>
+        </w:rPr>
+        <w:lastRenderedPageBreak/>
+        <w:drawing>
+          <wp:inline distT="0" distB="0" distL="0" distR="0">
+            <wp:extent cx="5372100" cy="5238750"/>
+            <wp:effectExtent l="19050" t="0" r="0" b="0"/>
+            <wp:docPr id="20" name="Grafik 19" descr="Management Logout.jpg"/>
+            <wp:cNvGraphicFramePr>
+              <a:graphicFrameLocks xmlns:a="http://schemas.openxmlformats.org/drawingml/2006/main" noChangeAspect="1"/>
+            </wp:cNvGraphicFramePr>
+            <a:graphic xmlns:a="http://schemas.openxmlformats.org/drawingml/2006/main">
+              <a:graphicData uri="http://schemas.openxmlformats.org/drawingml/2006/picture">
+                <pic:pic xmlns:pic="http://schemas.openxmlformats.org/drawingml/2006/picture">
+                  <pic:nvPicPr>
+                    <pic:cNvPr id="0" name="Management Logout.jpg"/>
+                    <pic:cNvPicPr/>
+                  </pic:nvPicPr>
+                  <pic:blipFill>
+                    <a:blip r:embed="rId17" cstate="print"/>
+                    <a:stretch>
+                      <a:fillRect/>
+                    </a:stretch>
+                  </pic:blipFill>
+                  <pic:spPr>
+                    <a:xfrm>
+                      <a:off x="0" y="0"/>
+                      <a:ext cx="5372100" cy="5238750"/>
+                    </a:xfrm>
+                    <a:prstGeom prst="rect">
+                      <a:avLst/>
+                    </a:prstGeom>
+                  </pic:spPr>
+                </pic:pic>
+              </a:graphicData>
+            </a:graphic>
+          </wp:inline>
+        </w:drawing>
+      </w:r>
+      <w:r>
+        <w:rPr>
+          <w:noProof/>
+          <w:lang w:val="de-AT" w:eastAsia="de-AT"/>
+        </w:rPr>
+        <w:drawing>
+          <wp:inline distT="0" distB="0" distL="0" distR="0">
+            <wp:extent cx="5760720" cy="3774440"/>
+            <wp:effectExtent l="19050" t="0" r="0" b="0"/>
+            <wp:docPr id="21" name="Grafik 20" descr="Step bearbeiten.jpg"/>
+            <wp:cNvGraphicFramePr>
+              <a:graphicFrameLocks xmlns:a="http://schemas.openxmlformats.org/drawingml/2006/main" noChangeAspect="1"/>
+            </wp:cNvGraphicFramePr>
+            <a:graphic xmlns:a="http://schemas.openxmlformats.org/drawingml/2006/main">
+              <a:graphicData uri="http://schemas.openxmlformats.org/drawingml/2006/picture">
+                <pic:pic xmlns:pic="http://schemas.openxmlformats.org/drawingml/2006/picture">
+                  <pic:nvPicPr>
+                    <pic:cNvPr id="0" name="Step bearbeiten.jpg"/>
+                    <pic:cNvPicPr/>
+                  </pic:nvPicPr>
+                  <pic:blipFill>
+                    <a:blip r:embed="rId18" cstate="print"/>
+                    <a:stretch>
+                      <a:fillRect/>
+                    </a:stretch>
+                  </pic:blipFill>
+                  <pic:spPr>
+                    <a:xfrm>
+                      <a:off x="0" y="0"/>
+                      <a:ext cx="5760720" cy="3774440"/>
+                    </a:xfrm>
+                    <a:prstGeom prst="rect">
+                      <a:avLst/>
+                    </a:prstGeom>
+                  </pic:spPr>
+                </pic:pic>
+              </a:graphicData>
+            </a:graphic>
+          </wp:inline>
+        </w:drawing>
+      </w:r>
+      <w:r>
+        <w:rPr>
+          <w:noProof/>
+          <w:lang w:val="de-AT" w:eastAsia="de-AT"/>
+        </w:rPr>
+        <w:lastRenderedPageBreak/>
+        <w:drawing>
+          <wp:inline distT="0" distB="0" distL="0" distR="0">
+            <wp:extent cx="4895850" cy="4248150"/>
+            <wp:effectExtent l="19050" t="0" r="0" b="0"/>
+            <wp:docPr id="22" name="Grafik 21" descr="Steps anzeigen.jpg"/>
+            <wp:cNvGraphicFramePr>
+              <a:graphicFrameLocks xmlns:a="http://schemas.openxmlformats.org/drawingml/2006/main" noChangeAspect="1"/>
+            </wp:cNvGraphicFramePr>
+            <a:graphic xmlns:a="http://schemas.openxmlformats.org/drawingml/2006/main">
+              <a:graphicData uri="http://schemas.openxmlformats.org/drawingml/2006/picture">
+                <pic:pic xmlns:pic="http://schemas.openxmlformats.org/drawingml/2006/picture">
+                  <pic:nvPicPr>
+                    <pic:cNvPr id="0" name="Steps anzeigen.jpg"/>
+                    <pic:cNvPicPr/>
+                  </pic:nvPicPr>
+                  <pic:blipFill>
+                    <a:blip r:embed="rId19" cstate="print"/>
+                    <a:stretch>
+                      <a:fillRect/>
+                    </a:stretch>
+                  </pic:blipFill>
+                  <pic:spPr>
+                    <a:xfrm>
+                      <a:off x="0" y="0"/>
+                      <a:ext cx="4895850" cy="4248150"/>
+                    </a:xfrm>
+                    <a:prstGeom prst="rect">
+                      <a:avLst/>
+                    </a:prstGeom>
+                  </pic:spPr>
+                </pic:pic>
+              </a:graphicData>
+            </a:graphic>
+          </wp:inline>
+        </w:drawing>
+      </w:r>
       <w:r>
         <w:br w:type="page"/>
       </w:r>
@@ -1137,7 +1169,7 @@
       <w:r>
         <w:rPr>
           <w:noProof/>
-          <w:lang w:eastAsia="de-DE"/>
+          <w:lang w:val="de-AT" w:eastAsia="de-AT"/>
         </w:rPr>
         <w:drawing>
           <wp:inline distT="0" distB="0" distL="0" distR="0">
@@ -1157,10 +1189,10 @@
                     </pic:cNvPicPr>
                   </pic:nvPicPr>
                   <pic:blipFill rotWithShape="1">
-                    <a:blip r:embed="rId9" cstate="print">
+                    <a:blip r:embed="rId20" cstate="print">
                       <a:extLst>
                         <a:ext uri="{28A0092B-C50C-407E-A947-70E740481C1C}">
-                          <a14:useLocalDpi xmlns:a14="http://schemas.microsoft.com/office/drawing/2010/main" val="0"/>
+                          <a14:useLocalDpi xmlns:a14="http://schemas.microsoft.com/office/drawing/2010/main" xmlns:wps="http://schemas.microsoft.com/office/word/2010/wordprocessingShape" xmlns:wpi="http://schemas.microsoft.com/office/word/2010/wordprocessingInk" xmlns:wpg="http://schemas.microsoft.com/office/word/2010/wordprocessingGroup" xmlns:w14="http://schemas.microsoft.com/office/word/2010/wordml" xmlns:w="http://schemas.openxmlformats.org/wordprocessingml/2006/main" xmlns:w10="urn:schemas-microsoft-com:office:word" xmlns:wp14="http://schemas.microsoft.com/office/word/2010/wordprocessingDrawing" xmlns:v="urn:schemas-microsoft-com:vml" xmlns:o="urn:schemas-microsoft-com:office:office" xmlns:mc="http://schemas.openxmlformats.org/markup-compatibility/2006" xmlns:wpc="http://schemas.microsoft.com/office/word/2010/wordprocessingCanvas" xmlns="" val="0"/>
                         </a:ext>
                       </a:extLst>
                     </a:blip>
@@ -1181,7 +1213,7 @@
                     </a:ln>
                     <a:extLst>
                       <a:ext uri="{53640926-AAD7-44D8-BBD7-CCE9431645EC}">
-                        <a14:shadowObscured xmlns:a14="http://schemas.microsoft.com/office/drawing/2010/main"/>
+                        <a14:shadowObscured xmlns:a14="http://schemas.microsoft.com/office/drawing/2010/main" xmlns:wps="http://schemas.microsoft.com/office/word/2010/wordprocessingShape" xmlns:wpi="http://schemas.microsoft.com/office/word/2010/wordprocessingInk" xmlns:wpg="http://schemas.microsoft.com/office/word/2010/wordprocessingGroup" xmlns:w14="http://schemas.microsoft.com/office/word/2010/wordml" xmlns:w="http://schemas.openxmlformats.org/wordprocessingml/2006/main" xmlns:w10="urn:schemas-microsoft-com:office:word" xmlns:wp14="http://schemas.microsoft.com/office/word/2010/wordprocessingDrawing" xmlns:v="urn:schemas-microsoft-com:vml" xmlns:o="urn:schemas-microsoft-com:office:office" xmlns:mc="http://schemas.openxmlformats.org/markup-compatibility/2006" xmlns:wpc="http://schemas.microsoft.com/office/word/2010/wordprocessingCanvas" xmlns=""/>
                       </a:ext>
                     </a:extLst>
                   </pic:spPr>
@@ -1204,7 +1236,7 @@
       <w:r>
         <w:rPr>
           <w:noProof/>
-          <w:lang w:eastAsia="de-DE"/>
+          <w:lang w:val="de-AT" w:eastAsia="de-AT"/>
         </w:rPr>
         <w:drawing>
           <wp:inline distT="0" distB="0" distL="0" distR="0">
@@ -1224,10 +1256,10 @@
                     </pic:cNvPicPr>
                   </pic:nvPicPr>
                   <pic:blipFill rotWithShape="1">
-                    <a:blip r:embed="rId9">
+                    <a:blip r:embed="rId20" cstate="print">
                       <a:extLst>
                         <a:ext uri="{28A0092B-C50C-407E-A947-70E740481C1C}">
-                          <a14:useLocalDpi xmlns:a14="http://schemas.microsoft.com/office/drawing/2010/main" val="0"/>
+                          <a14:useLocalDpi xmlns:a14="http://schemas.microsoft.com/office/drawing/2010/main" xmlns:wps="http://schemas.microsoft.com/office/word/2010/wordprocessingShape" xmlns:wpi="http://schemas.microsoft.com/office/word/2010/wordprocessingInk" xmlns:wpg="http://schemas.microsoft.com/office/word/2010/wordprocessingGroup" xmlns:w14="http://schemas.microsoft.com/office/word/2010/wordml" xmlns:w="http://schemas.openxmlformats.org/wordprocessingml/2006/main" xmlns:w10="urn:schemas-microsoft-com:office:word" xmlns:wp14="http://schemas.microsoft.com/office/word/2010/wordprocessingDrawing" xmlns:v="urn:schemas-microsoft-com:vml" xmlns:o="urn:schemas-microsoft-com:office:office" xmlns:mc="http://schemas.openxmlformats.org/markup-compatibility/2006" xmlns:wpc="http://schemas.microsoft.com/office/word/2010/wordprocessingCanvas" xmlns="" val="0"/>
                         </a:ext>
                       </a:extLst>
                     </a:blip>
@@ -1248,7 +1280,7 @@
                     </a:ln>
                     <a:extLst>
                       <a:ext uri="{53640926-AAD7-44D8-BBD7-CCE9431645EC}">
-                        <a14:shadowObscured xmlns:a14="http://schemas.microsoft.com/office/drawing/2010/main"/>
+                        <a14:shadowObscured xmlns:a14="http://schemas.microsoft.com/office/drawing/2010/main" xmlns:wps="http://schemas.microsoft.com/office/word/2010/wordprocessingShape" xmlns:wpi="http://schemas.microsoft.com/office/word/2010/wordprocessingInk" xmlns:wpg="http://schemas.microsoft.com/office/word/2010/wordprocessingGroup" xmlns:w14="http://schemas.microsoft.com/office/word/2010/wordml" xmlns:w="http://schemas.openxmlformats.org/wordprocessingml/2006/main" xmlns:w10="urn:schemas-microsoft-com:office:word" xmlns:wp14="http://schemas.microsoft.com/office/word/2010/wordprocessingDrawing" xmlns:v="urn:schemas-microsoft-com:vml" xmlns:o="urn:schemas-microsoft-com:office:office" xmlns:mc="http://schemas.openxmlformats.org/markup-compatibility/2006" xmlns:wpc="http://schemas.microsoft.com/office/word/2010/wordprocessingCanvas" xmlns=""/>
                       </a:ext>
                     </a:extLst>
                   </pic:spPr>
@@ -1284,7 +1316,7 @@
       <w:r>
         <w:rPr>
           <w:noProof/>
-          <w:lang w:eastAsia="de-DE"/>
+          <w:lang w:val="de-AT" w:eastAsia="de-AT"/>
         </w:rPr>
         <w:drawing>
           <wp:inline distT="0" distB="0" distL="0" distR="0">
@@ -1304,10 +1336,10 @@
                     </pic:cNvPicPr>
                   </pic:nvPicPr>
                   <pic:blipFill rotWithShape="1">
-                    <a:blip r:embed="rId9">
+                    <a:blip r:embed="rId20" cstate="print">
                       <a:extLst>
                         <a:ext uri="{28A0092B-C50C-407E-A947-70E740481C1C}">
-                          <a14:useLocalDpi xmlns:a14="http://schemas.microsoft.com/office/drawing/2010/main" val="0"/>
+                          <a14:useLocalDpi xmlns:a14="http://schemas.microsoft.com/office/drawing/2010/main" xmlns:wps="http://schemas.microsoft.com/office/word/2010/wordprocessingShape" xmlns:wpi="http://schemas.microsoft.com/office/word/2010/wordprocessingInk" xmlns:wpg="http://schemas.microsoft.com/office/word/2010/wordprocessingGroup" xmlns:w14="http://schemas.microsoft.com/office/word/2010/wordml" xmlns:w="http://schemas.openxmlformats.org/wordprocessingml/2006/main" xmlns:w10="urn:schemas-microsoft-com:office:word" xmlns:wp14="http://schemas.microsoft.com/office/word/2010/wordprocessingDrawing" xmlns:v="urn:schemas-microsoft-com:vml" xmlns:o="urn:schemas-microsoft-com:office:office" xmlns:mc="http://schemas.openxmlformats.org/markup-compatibility/2006" xmlns:wpc="http://schemas.microsoft.com/office/word/2010/wordprocessingCanvas" xmlns="" val="0"/>
                         </a:ext>
                       </a:extLst>
                     </a:blip>
@@ -1328,7 +1360,7 @@
                     </a:ln>
                     <a:extLst>
                       <a:ext uri="{53640926-AAD7-44D8-BBD7-CCE9431645EC}">
-                        <a14:shadowObscured xmlns:a14="http://schemas.microsoft.com/office/drawing/2010/main"/>
+                        <a14:shadowObscured xmlns:a14="http://schemas.microsoft.com/office/drawing/2010/main" xmlns:wps="http://schemas.microsoft.com/office/word/2010/wordprocessingShape" xmlns:wpi="http://schemas.microsoft.com/office/word/2010/wordprocessingInk" xmlns:wpg="http://schemas.microsoft.com/office/word/2010/wordprocessingGroup" xmlns:w14="http://schemas.microsoft.com/office/word/2010/wordml" xmlns:w="http://schemas.openxmlformats.org/wordprocessingml/2006/main" xmlns:w10="urn:schemas-microsoft-com:office:word" xmlns:wp14="http://schemas.microsoft.com/office/word/2010/wordprocessingDrawing" xmlns:v="urn:schemas-microsoft-com:vml" xmlns:o="urn:schemas-microsoft-com:office:office" xmlns:mc="http://schemas.openxmlformats.org/markup-compatibility/2006" xmlns:wpc="http://schemas.microsoft.com/office/word/2010/wordprocessingCanvas" xmlns=""/>
                       </a:ext>
                     </a:extLst>
                   </pic:spPr>
@@ -1361,7 +1393,7 @@
       <w:r>
         <w:rPr>
           <w:noProof/>
-          <w:lang w:eastAsia="de-DE"/>
+          <w:lang w:val="de-AT" w:eastAsia="de-AT"/>
         </w:rPr>
         <w:drawing>
           <wp:inline distT="0" distB="0" distL="0" distR="0">
@@ -1381,10 +1413,10 @@
                     </pic:cNvPicPr>
                   </pic:nvPicPr>
                   <pic:blipFill rotWithShape="1">
-                    <a:blip r:embed="rId9">
+                    <a:blip r:embed="rId20" cstate="print">
                       <a:extLst>
                         <a:ext uri="{28A0092B-C50C-407E-A947-70E740481C1C}">
-                          <a14:useLocalDpi xmlns:a14="http://schemas.microsoft.com/office/drawing/2010/main" val="0"/>
+                          <a14:useLocalDpi xmlns:a14="http://schemas.microsoft.com/office/drawing/2010/main" xmlns:wps="http://schemas.microsoft.com/office/word/2010/wordprocessingShape" xmlns:wpi="http://schemas.microsoft.com/office/word/2010/wordprocessingInk" xmlns:wpg="http://schemas.microsoft.com/office/word/2010/wordprocessingGroup" xmlns:w14="http://schemas.microsoft.com/office/word/2010/wordml" xmlns:w="http://schemas.openxmlformats.org/wordprocessingml/2006/main" xmlns:w10="urn:schemas-microsoft-com:office:word" xmlns:wp14="http://schemas.microsoft.com/office/word/2010/wordprocessingDrawing" xmlns:v="urn:schemas-microsoft-com:vml" xmlns:o="urn:schemas-microsoft-com:office:office" xmlns:mc="http://schemas.openxmlformats.org/markup-compatibility/2006" xmlns:wpc="http://schemas.microsoft.com/office/word/2010/wordprocessingCanvas" xmlns="" val="0"/>
                         </a:ext>
                       </a:extLst>
                     </a:blip>
@@ -1405,7 +1437,7 @@
                     </a:ln>
                     <a:extLst>
                       <a:ext uri="{53640926-AAD7-44D8-BBD7-CCE9431645EC}">
-                        <a14:shadowObscured xmlns:a14="http://schemas.microsoft.com/office/drawing/2010/main"/>
+                        <a14:shadowObscured xmlns:a14="http://schemas.microsoft.com/office/drawing/2010/main" xmlns:wps="http://schemas.microsoft.com/office/word/2010/wordprocessingShape" xmlns:wpi="http://schemas.microsoft.com/office/word/2010/wordprocessingInk" xmlns:wpg="http://schemas.microsoft.com/office/word/2010/wordprocessingGroup" xmlns:w14="http://schemas.microsoft.com/office/word/2010/wordml" xmlns:w="http://schemas.openxmlformats.org/wordprocessingml/2006/main" xmlns:w10="urn:schemas-microsoft-com:office:word" xmlns:wp14="http://schemas.microsoft.com/office/word/2010/wordprocessingDrawing" xmlns:v="urn:schemas-microsoft-com:vml" xmlns:o="urn:schemas-microsoft-com:office:office" xmlns:mc="http://schemas.openxmlformats.org/markup-compatibility/2006" xmlns:wpc="http://schemas.microsoft.com/office/word/2010/wordprocessingCanvas" xmlns=""/>
                       </a:ext>
                     </a:extLst>
                   </pic:spPr>
@@ -1436,7 +1468,7 @@
       <w:r>
         <w:rPr>
           <w:noProof/>
-          <w:lang w:eastAsia="de-DE"/>
+          <w:lang w:val="de-AT" w:eastAsia="de-AT"/>
         </w:rPr>
         <w:lastRenderedPageBreak/>
         <w:drawing>
@@ -1457,10 +1489,10 @@
                     </pic:cNvPicPr>
                   </pic:nvPicPr>
                   <pic:blipFill rotWithShape="1">
-                    <a:blip r:embed="rId10">
+                    <a:blip r:embed="rId21" cstate="print">
                       <a:extLst>
                         <a:ext uri="{28A0092B-C50C-407E-A947-70E740481C1C}">
-                          <a14:useLocalDpi xmlns:a14="http://schemas.microsoft.com/office/drawing/2010/main" val="0"/>
+                          <a14:useLocalDpi xmlns:a14="http://schemas.microsoft.com/office/drawing/2010/main" xmlns:wps="http://schemas.microsoft.com/office/word/2010/wordprocessingShape" xmlns:wpi="http://schemas.microsoft.com/office/word/2010/wordprocessingInk" xmlns:wpg="http://schemas.microsoft.com/office/word/2010/wordprocessingGroup" xmlns:w14="http://schemas.microsoft.com/office/word/2010/wordml" xmlns:w="http://schemas.openxmlformats.org/wordprocessingml/2006/main" xmlns:w10="urn:schemas-microsoft-com:office:word" xmlns:wp14="http://schemas.microsoft.com/office/word/2010/wordprocessingDrawing" xmlns:v="urn:schemas-microsoft-com:vml" xmlns:o="urn:schemas-microsoft-com:office:office" xmlns:mc="http://schemas.openxmlformats.org/markup-compatibility/2006" xmlns:wpc="http://schemas.microsoft.com/office/word/2010/wordprocessingCanvas" xmlns="" val="0"/>
                         </a:ext>
                       </a:extLst>
                     </a:blip>
@@ -1481,7 +1513,7 @@
                     </a:ln>
                     <a:extLst>
                       <a:ext uri="{53640926-AAD7-44D8-BBD7-CCE9431645EC}">
-                        <a14:shadowObscured xmlns:a14="http://schemas.microsoft.com/office/drawing/2010/main"/>
+                        <a14:shadowObscured xmlns:a14="http://schemas.microsoft.com/office/drawing/2010/main" xmlns:wps="http://schemas.microsoft.com/office/word/2010/wordprocessingShape" xmlns:wpi="http://schemas.microsoft.com/office/word/2010/wordprocessingInk" xmlns:wpg="http://schemas.microsoft.com/office/word/2010/wordprocessingGroup" xmlns:w14="http://schemas.microsoft.com/office/word/2010/wordml" xmlns:w="http://schemas.openxmlformats.org/wordprocessingml/2006/main" xmlns:w10="urn:schemas-microsoft-com:office:word" xmlns:wp14="http://schemas.microsoft.com/office/word/2010/wordprocessingDrawing" xmlns:v="urn:schemas-microsoft-com:vml" xmlns:o="urn:schemas-microsoft-com:office:office" xmlns:mc="http://schemas.openxmlformats.org/markup-compatibility/2006" xmlns:wpc="http://schemas.microsoft.com/office/word/2010/wordprocessingCanvas" xmlns=""/>
                       </a:ext>
                     </a:extLst>
                   </pic:spPr>
@@ -1512,7 +1544,7 @@
       <w:r>
         <w:rPr>
           <w:noProof/>
-          <w:lang w:eastAsia="de-DE"/>
+          <w:lang w:val="de-AT" w:eastAsia="de-AT"/>
         </w:rPr>
         <w:drawing>
           <wp:inline distT="0" distB="0" distL="0" distR="0">
@@ -1532,10 +1564,10 @@
                     </pic:cNvPicPr>
                   </pic:nvPicPr>
                   <pic:blipFill rotWithShape="1">
-                    <a:blip r:embed="rId10">
+                    <a:blip r:embed="rId21" cstate="print">
                       <a:extLst>
                         <a:ext uri="{28A0092B-C50C-407E-A947-70E740481C1C}">
-                          <a14:useLocalDpi xmlns:a14="http://schemas.microsoft.com/office/drawing/2010/main" val="0"/>
+                          <a14:useLocalDpi xmlns:a14="http://schemas.microsoft.com/office/drawing/2010/main" xmlns:wps="http://schemas.microsoft.com/office/word/2010/wordprocessingShape" xmlns:wpi="http://schemas.microsoft.com/office/word/2010/wordprocessingInk" xmlns:wpg="http://schemas.microsoft.com/office/word/2010/wordprocessingGroup" xmlns:w14="http://schemas.microsoft.com/office/word/2010/wordml" xmlns:w="http://schemas.openxmlformats.org/wordprocessingml/2006/main" xmlns:w10="urn:schemas-microsoft-com:office:word" xmlns:wp14="http://schemas.microsoft.com/office/word/2010/wordprocessingDrawing" xmlns:v="urn:schemas-microsoft-com:vml" xmlns:o="urn:schemas-microsoft-com:office:office" xmlns:mc="http://schemas.openxmlformats.org/markup-compatibility/2006" xmlns:wpc="http://schemas.microsoft.com/office/word/2010/wordprocessingCanvas" xmlns="" val="0"/>
                         </a:ext>
                       </a:extLst>
                     </a:blip>
@@ -1556,7 +1588,7 @@
                     </a:ln>
                     <a:extLst>
                       <a:ext uri="{53640926-AAD7-44D8-BBD7-CCE9431645EC}">
-                        <a14:shadowObscured xmlns:a14="http://schemas.microsoft.com/office/drawing/2010/main"/>
+                        <a14:shadowObscured xmlns:a14="http://schemas.microsoft.com/office/drawing/2010/main" xmlns:wps="http://schemas.microsoft.com/office/word/2010/wordprocessingShape" xmlns:wpi="http://schemas.microsoft.com/office/word/2010/wordprocessingInk" xmlns:wpg="http://schemas.microsoft.com/office/word/2010/wordprocessingGroup" xmlns:w14="http://schemas.microsoft.com/office/word/2010/wordml" xmlns:w="http://schemas.openxmlformats.org/wordprocessingml/2006/main" xmlns:w10="urn:schemas-microsoft-com:office:word" xmlns:wp14="http://schemas.microsoft.com/office/word/2010/wordprocessingDrawing" xmlns:v="urn:schemas-microsoft-com:vml" xmlns:o="urn:schemas-microsoft-com:office:office" xmlns:mc="http://schemas.openxmlformats.org/markup-compatibility/2006" xmlns:wpc="http://schemas.microsoft.com/office/word/2010/wordprocessingCanvas" xmlns=""/>
                       </a:ext>
                     </a:extLst>
                   </pic:spPr>
@@ -1594,7 +1626,7 @@
       <w:r>
         <w:rPr>
           <w:noProof/>
-          <w:lang w:eastAsia="de-DE"/>
+          <w:lang w:val="de-AT" w:eastAsia="de-AT"/>
         </w:rPr>
         <w:lastRenderedPageBreak/>
         <w:drawing>
@@ -1615,10 +1647,10 @@
                     </pic:cNvPicPr>
                   </pic:nvPicPr>
                   <pic:blipFill rotWithShape="1">
-                    <a:blip r:embed="rId11" cstate="print">
+                    <a:blip r:embed="rId22" cstate="print">
                       <a:extLst>
                         <a:ext uri="{28A0092B-C50C-407E-A947-70E740481C1C}">
-                          <a14:useLocalDpi xmlns:a14="http://schemas.microsoft.com/office/drawing/2010/main" val="0"/>
+                          <a14:useLocalDpi xmlns:a14="http://schemas.microsoft.com/office/drawing/2010/main" xmlns:wps="http://schemas.microsoft.com/office/word/2010/wordprocessingShape" xmlns:wpi="http://schemas.microsoft.com/office/word/2010/wordprocessingInk" xmlns:wpg="http://schemas.microsoft.com/office/word/2010/wordprocessingGroup" xmlns:w14="http://schemas.microsoft.com/office/word/2010/wordml" xmlns:w="http://schemas.openxmlformats.org/wordprocessingml/2006/main" xmlns:w10="urn:schemas-microsoft-com:office:word" xmlns:wp14="http://schemas.microsoft.com/office/word/2010/wordprocessingDrawing" xmlns:v="urn:schemas-microsoft-com:vml" xmlns:o="urn:schemas-microsoft-com:office:office" xmlns:mc="http://schemas.openxmlformats.org/markup-compatibility/2006" xmlns:wpc="http://schemas.microsoft.com/office/word/2010/wordprocessingCanvas" xmlns="" val="0"/>
                         </a:ext>
                       </a:extLst>
                     </a:blip>
@@ -1639,7 +1671,7 @@
                     </a:ln>
                     <a:extLst>
                       <a:ext uri="{53640926-AAD7-44D8-BBD7-CCE9431645EC}">
-                        <a14:shadowObscured xmlns:a14="http://schemas.microsoft.com/office/drawing/2010/main"/>
+                        <a14:shadowObscured xmlns:a14="http://schemas.microsoft.com/office/drawing/2010/main" xmlns:wps="http://schemas.microsoft.com/office/word/2010/wordprocessingShape" xmlns:wpi="http://schemas.microsoft.com/office/word/2010/wordprocessingInk" xmlns:wpg="http://schemas.microsoft.com/office/word/2010/wordprocessingGroup" xmlns:w14="http://schemas.microsoft.com/office/word/2010/wordml" xmlns:w="http://schemas.openxmlformats.org/wordprocessingml/2006/main" xmlns:w10="urn:schemas-microsoft-com:office:word" xmlns:wp14="http://schemas.microsoft.com/office/word/2010/wordprocessingDrawing" xmlns:v="urn:schemas-microsoft-com:vml" xmlns:o="urn:schemas-microsoft-com:office:office" xmlns:mc="http://schemas.openxmlformats.org/markup-compatibility/2006" xmlns:wpc="http://schemas.microsoft.com/office/word/2010/wordprocessingCanvas" xmlns=""/>
                       </a:ext>
                     </a:extLst>
                   </pic:spPr>
@@ -1663,7 +1695,7 @@
       <w:r>
         <w:rPr>
           <w:noProof/>
-          <w:lang w:eastAsia="de-DE"/>
+          <w:lang w:val="de-AT" w:eastAsia="de-AT"/>
         </w:rPr>
         <w:drawing>
           <wp:inline distT="0" distB="0" distL="0" distR="0">
@@ -1683,10 +1715,10 @@
                     </pic:cNvPicPr>
                   </pic:nvPicPr>
                   <pic:blipFill rotWithShape="1">
-                    <a:blip r:embed="rId11">
+                    <a:blip r:embed="rId22" cstate="print">
                       <a:extLst>
                         <a:ext uri="{28A0092B-C50C-407E-A947-70E740481C1C}">
-                          <a14:useLocalDpi xmlns:a14="http://schemas.microsoft.com/office/drawing/2010/main" val="0"/>
+                          <a14:useLocalDpi xmlns:a14="http://schemas.microsoft.com/office/drawing/2010/main" xmlns:wps="http://schemas.microsoft.com/office/word/2010/wordprocessingShape" xmlns:wpi="http://schemas.microsoft.com/office/word/2010/wordprocessingInk" xmlns:wpg="http://schemas.microsoft.com/office/word/2010/wordprocessingGroup" xmlns:w14="http://schemas.microsoft.com/office/word/2010/wordml" xmlns:w="http://schemas.openxmlformats.org/wordprocessingml/2006/main" xmlns:w10="urn:schemas-microsoft-com:office:word" xmlns:wp14="http://schemas.microsoft.com/office/word/2010/wordprocessingDrawing" xmlns:v="urn:schemas-microsoft-com:vml" xmlns:o="urn:schemas-microsoft-com:office:office" xmlns:mc="http://schemas.openxmlformats.org/markup-compatibility/2006" xmlns:wpc="http://schemas.microsoft.com/office/word/2010/wordprocessingCanvas" xmlns="" val="0"/>
                         </a:ext>
                       </a:extLst>
                     </a:blip>
@@ -1707,7 +1739,7 @@
                     </a:ln>
                     <a:extLst>
                       <a:ext uri="{53640926-AAD7-44D8-BBD7-CCE9431645EC}">
-                        <a14:shadowObscured xmlns:a14="http://schemas.microsoft.com/office/drawing/2010/main"/>
+                        <a14:shadowObscured xmlns:a14="http://schemas.microsoft.com/office/drawing/2010/main" xmlns:wps="http://schemas.microsoft.com/office/word/2010/wordprocessingShape" xmlns:wpi="http://schemas.microsoft.com/office/word/2010/wordprocessingInk" xmlns:wpg="http://schemas.microsoft.com/office/word/2010/wordprocessingGroup" xmlns:w14="http://schemas.microsoft.com/office/word/2010/wordml" xmlns:w="http://schemas.openxmlformats.org/wordprocessingml/2006/main" xmlns:w10="urn:schemas-microsoft-com:office:word" xmlns:wp14="http://schemas.microsoft.com/office/word/2010/wordprocessingDrawing" xmlns:v="urn:schemas-microsoft-com:vml" xmlns:o="urn:schemas-microsoft-com:office:office" xmlns:mc="http://schemas.openxmlformats.org/markup-compatibility/2006" xmlns:wpc="http://schemas.microsoft.com/office/word/2010/wordprocessingCanvas" xmlns=""/>
                       </a:ext>
                     </a:extLst>
                   </pic:spPr>
@@ -1753,9 +1785,9 @@
             <o:lock v:ext="edit" aspectratio="t"/>
           </v:shapetype>
           <v:shape id="_x0000_i1025" type="#_x0000_t75" style="width:889.5pt;height:335.25pt" o:ole="">
-            <v:imagedata r:id="rId12" o:title=""/>
+            <v:imagedata r:id="rId23" o:title=""/>
           </v:shape>
-          <o:OLEObject Type="Embed" ProgID="Excel.Sheet.12" ShapeID="_x0000_i1025" DrawAspect="Content" ObjectID="_1452491458" r:id="rId13"/>
+          <o:OLEObject Type="Embed" ProgID="Excel.Sheet.12" ShapeID="_x0000_i1025" DrawAspect="Content" ObjectID="_1452491952" r:id="rId24"/>
         </w:object>
       </w:r>
     </w:p>
@@ -1772,7 +1804,7 @@
 </file>
 
 <file path=word/styles.xml><?xml version="1.0" encoding="utf-8"?>
-<w:styles xmlns:mc="http://schemas.openxmlformats.org/markup-compatibility/2006" xmlns:r="http://schemas.openxmlformats.org/officeDocument/2006/relationships" xmlns:w="http://schemas.openxmlformats.org/wordprocessingml/2006/main" xmlns:w14="http://schemas.microsoft.com/office/word/2010/wordml" mc:Ignorable="w14">
+<w:styles xmlns:r="http://schemas.openxmlformats.org/officeDocument/2006/relationships" xmlns:w="http://schemas.openxmlformats.org/wordprocessingml/2006/main">
   <w:docDefaults>
     <w:rPrDefault>
       <w:rPr>
@@ -1930,6 +1962,7 @@
   <w:style w:type="paragraph" w:default="1" w:styleId="Standard">
     <w:name w:val="Normal"/>
     <w:qFormat/>
+    <w:rsid w:val="00411435"/>
   </w:style>
   <w:style w:type="paragraph" w:styleId="berschrift1">
     <w:name w:val="heading 1"/>
@@ -2011,6 +2044,7 @@
     <w:uiPriority w:val="99"/>
     <w:semiHidden/>
     <w:unhideWhenUsed/>
+    <w:qFormat/>
     <w:tblPr>
       <w:tblInd w:w="0" w:type="dxa"/>
       <w:tblCellMar>
@@ -2564,7 +2598,7 @@
 </file>
 
 <file path=word/glossary/document.xml><?xml version="1.0" encoding="utf-8"?>
-<w:glossaryDocument xmlns:wpc="http://schemas.microsoft.com/office/word/2010/wordprocessingCanvas" xmlns:mc="http://schemas.openxmlformats.org/markup-compatibility/2006" xmlns:o="urn:schemas-microsoft-com:office:office" xmlns:r="http://schemas.openxmlformats.org/officeDocument/2006/relationships" xmlns:m="http://schemas.openxmlformats.org/officeDocument/2006/math" xmlns:v="urn:schemas-microsoft-com:vml" xmlns:wp14="http://schemas.microsoft.com/office/word/2010/wordprocessingDrawing" xmlns:wp="http://schemas.openxmlformats.org/drawingml/2006/wordprocessingDrawing" xmlns:w10="urn:schemas-microsoft-com:office:word" xmlns:w="http://schemas.openxmlformats.org/wordprocessingml/2006/main" xmlns:w14="http://schemas.microsoft.com/office/word/2010/wordml" xmlns:wpg="http://schemas.microsoft.com/office/word/2010/wordprocessingGroup" xmlns:wpi="http://schemas.microsoft.com/office/word/2010/wordprocessingInk" xmlns:wne="http://schemas.microsoft.com/office/word/2006/wordml" xmlns:wps="http://schemas.microsoft.com/office/word/2010/wordprocessingShape" mc:Ignorable="w14 wp14">
+<w:glossaryDocument xmlns:ve="http://schemas.openxmlformats.org/markup-compatibility/2006" xmlns:o="urn:schemas-microsoft-com:office:office" xmlns:r="http://schemas.openxmlformats.org/officeDocument/2006/relationships" xmlns:m="http://schemas.openxmlformats.org/officeDocument/2006/math" xmlns:v="urn:schemas-microsoft-com:vml" xmlns:wp="http://schemas.openxmlformats.org/drawingml/2006/wordprocessingDrawing" xmlns:w10="urn:schemas-microsoft-com:office:word" xmlns:w="http://schemas.openxmlformats.org/wordprocessingml/2006/main" xmlns:wne="http://schemas.microsoft.com/office/word/2006/wordml">
   <w:docParts>
     <w:docPart>
       <w:docPartPr>
@@ -2661,42 +2695,12 @@
         </w:p>
       </w:docPartBody>
     </w:docPart>
-    <w:docPart>
-      <w:docPartPr>
-        <w:name w:val="5CAD7C54618B46C194F2BCA355EFAA8A"/>
-        <w:category>
-          <w:name w:val="Allgemein"/>
-          <w:gallery w:val="placeholder"/>
-        </w:category>
-        <w:types>
-          <w:type w:val="bbPlcHdr"/>
-        </w:types>
-        <w:behaviors>
-          <w:behavior w:val="content"/>
-        </w:behaviors>
-        <w:guid w:val="{F2E6EDE3-08D7-4196-A611-37E2A57ABC9E}"/>
-      </w:docPartPr>
-      <w:docPartBody>
-        <w:p>
-          <w:pPr>
-            <w:pStyle w:val="5CAD7C54618B46C194F2BCA355EFAA8A"/>
-          </w:pPr>
-          <w:r>
-            <w:rPr>
-              <w:b/>
-              <w:bCs/>
-            </w:rPr>
-            <w:t>[Wählen Sie das Datum aus]</w:t>
-          </w:r>
-        </w:p>
-      </w:docPartBody>
-    </w:docPart>
   </w:docParts>
 </w:glossaryDocument>
 </file>
 
 <file path=word/glossary/fontTable.xml><?xml version="1.0" encoding="utf-8"?>
-<w:fonts xmlns:mc="http://schemas.openxmlformats.org/markup-compatibility/2006" xmlns:r="http://schemas.openxmlformats.org/officeDocument/2006/relationships" xmlns:w="http://schemas.openxmlformats.org/wordprocessingml/2006/main" xmlns:w14="http://schemas.microsoft.com/office/word/2010/wordml" mc:Ignorable="w14">
+<w:fonts xmlns:r="http://schemas.openxmlformats.org/officeDocument/2006/relationships" xmlns:w="http://schemas.openxmlformats.org/wordprocessingml/2006/main">
   <w:font w:name="Calibri">
     <w:panose1 w:val="020F0502020204030204"/>
     <w:charset w:val="00"/>
@@ -2722,35 +2726,33 @@
     <w:panose1 w:val="020B0604030504040204"/>
     <w:charset w:val="00"/>
     <w:family w:val="swiss"/>
+    <w:notTrueType/>
     <w:pitch w:val="variable"/>
-    <w:sig w:usb0="E1002EFF" w:usb1="C000605B" w:usb2="00000029" w:usb3="00000000" w:csb0="000101FF" w:csb1="00000000"/>
+    <w:sig w:usb0="00000003" w:usb1="00000000" w:usb2="00000000" w:usb3="00000000" w:csb0="00000001" w:csb1="00000000"/>
   </w:font>
 </w:fonts>
 </file>
 
 <file path=word/glossary/settings.xml><?xml version="1.0" encoding="utf-8"?>
-<w:settings xmlns:mc="http://schemas.openxmlformats.org/markup-compatibility/2006" xmlns:o="urn:schemas-microsoft-com:office:office" xmlns:r="http://schemas.openxmlformats.org/officeDocument/2006/relationships" xmlns:m="http://schemas.openxmlformats.org/officeDocument/2006/math" xmlns:v="urn:schemas-microsoft-com:vml" xmlns:w10="urn:schemas-microsoft-com:office:word" xmlns:w="http://schemas.openxmlformats.org/wordprocessingml/2006/main" xmlns:w14="http://schemas.microsoft.com/office/word/2010/wordml" xmlns:sl="http://schemas.openxmlformats.org/schemaLibrary/2006/main" mc:Ignorable="w14">
+<w:settings xmlns:o="urn:schemas-microsoft-com:office:office" xmlns:r="http://schemas.openxmlformats.org/officeDocument/2006/relationships" xmlns:m="http://schemas.openxmlformats.org/officeDocument/2006/math" xmlns:v="urn:schemas-microsoft-com:vml" xmlns:w10="urn:schemas-microsoft-com:office:word" xmlns:w="http://schemas.openxmlformats.org/wordprocessingml/2006/main" xmlns:sl="http://schemas.openxmlformats.org/schemaLibrary/2006/main">
   <w:view w:val="normal"/>
   <w:defaultTabStop w:val="708"/>
   <w:hyphenationZone w:val="425"/>
   <w:characterSpacingControl w:val="doNotCompress"/>
   <w:compat>
     <w:useFELayout/>
-    <w:compatSetting w:name="compatibilityMode" w:uri="http://schemas.microsoft.com/office/word" w:val="14"/>
-    <w:compatSetting w:name="overrideTableStyleFontSizeAndJustification" w:uri="http://schemas.microsoft.com/office/word" w:val="1"/>
-    <w:compatSetting w:name="enableOpenTypeFeatures" w:uri="http://schemas.microsoft.com/office/word" w:val="1"/>
-    <w:compatSetting w:name="doNotFlipMirrorIndents" w:uri="http://schemas.microsoft.com/office/word" w:val="1"/>
   </w:compat>
   <w:rsids>
     <w:rsidRoot w:val="00B5432D"/>
     <w:rsid w:val="00A33D92"/>
     <w:rsid w:val="00B5432D"/>
+    <w:rsid w:val="00BD041A"/>
   </w:rsids>
   <m:mathPr>
     <m:mathFont m:val="Cambria Math"/>
     <m:brkBin m:val="before"/>
     <m:brkBinSub m:val="--"/>
-    <m:smallFrac m:val="0"/>
+    <m:smallFrac m:val="off"/>
     <m:dispDef/>
     <m:lMargin m:val="0"/>
     <m:rMargin m:val="0"/>
@@ -2759,7 +2761,7 @@
     <m:intLim m:val="subSup"/>
     <m:naryLim m:val="undOvr"/>
   </m:mathPr>
-  <w:themeFontLang w:val="de-DE"/>
+  <w:themeFontLang w:val="de-AT"/>
   <w:clrSchemeMapping w:bg1="light1" w:t1="dark1" w:bg2="light2" w:t2="dark2" w:accent1="accent1" w:accent2="accent2" w:accent3="accent3" w:accent4="accent4" w:accent5="accent5" w:accent6="accent6" w:hyperlink="hyperlink" w:followedHyperlink="followedHyperlink"/>
   <w:decimalSymbol w:val=","/>
   <w:listSeparator w:val=";"/>
@@ -2767,7 +2769,7 @@
 </file>
 
 <file path=word/glossary/styles.xml><?xml version="1.0" encoding="utf-8"?>
-<w:styles xmlns:mc="http://schemas.openxmlformats.org/markup-compatibility/2006" xmlns:r="http://schemas.openxmlformats.org/officeDocument/2006/relationships" xmlns:w="http://schemas.openxmlformats.org/wordprocessingml/2006/main" xmlns:w14="http://schemas.microsoft.com/office/word/2010/wordml" mc:Ignorable="w14">
+<w:styles xmlns:r="http://schemas.openxmlformats.org/officeDocument/2006/relationships" xmlns:w="http://schemas.openxmlformats.org/wordprocessingml/2006/main">
   <w:docDefaults>
     <w:rPrDefault>
       <w:rPr>
@@ -2925,6 +2927,7 @@
   <w:style w:type="paragraph" w:default="1" w:styleId="Standard">
     <w:name w:val="Normal"/>
     <w:qFormat/>
+    <w:rsid w:val="00BD041A"/>
   </w:style>
   <w:style w:type="character" w:default="1" w:styleId="Absatz-Standardschriftart">
     <w:name w:val="Default Paragraph Font"/>
@@ -2937,6 +2940,7 @@
     <w:uiPriority w:val="99"/>
     <w:semiHidden/>
     <w:unhideWhenUsed/>
+    <w:qFormat/>
     <w:tblPr>
       <w:tblInd w:w="0" w:type="dxa"/>
       <w:tblCellMar>
@@ -2976,218 +2980,8 @@
 </w:styles>
 </file>
 
-<file path=word/glossary/stylesWithEffects.xml><?xml version="1.0" encoding="utf-8"?>
-<w:styles xmlns:wpc="http://schemas.microsoft.com/office/word/2010/wordprocessingCanvas" xmlns:mc="http://schemas.openxmlformats.org/markup-compatibility/2006" xmlns:o="urn:schemas-microsoft-com:office:office" xmlns:r="http://schemas.openxmlformats.org/officeDocument/2006/relationships" xmlns:m="http://schemas.openxmlformats.org/officeDocument/2006/math" xmlns:v="urn:schemas-microsoft-com:vml" xmlns:wp14="http://schemas.microsoft.com/office/word/2010/wordprocessingDrawing" xmlns:wp="http://schemas.openxmlformats.org/drawingml/2006/wordprocessingDrawing" xmlns:w10="urn:schemas-microsoft-com:office:word" xmlns:w="http://schemas.openxmlformats.org/wordprocessingml/2006/main" xmlns:w14="http://schemas.microsoft.com/office/word/2010/wordml" xmlns:wpg="http://schemas.microsoft.com/office/word/2010/wordprocessingGroup" xmlns:wpi="http://schemas.microsoft.com/office/word/2010/wordprocessingInk" xmlns:wne="http://schemas.microsoft.com/office/word/2006/wordml" xmlns:wps="http://schemas.microsoft.com/office/word/2010/wordprocessingShape" mc:Ignorable="w14 wp14">
-  <w:docDefaults>
-    <w:rPrDefault>
-      <w:rPr>
-        <w:rFonts w:asciiTheme="minorHAnsi" w:eastAsiaTheme="minorEastAsia" w:hAnsiTheme="minorHAnsi" w:cstheme="minorBidi"/>
-        <w:sz w:val="22"/>
-        <w:szCs w:val="22"/>
-        <w:lang w:val="de-DE" w:eastAsia="de-DE" w:bidi="ar-SA"/>
-      </w:rPr>
-    </w:rPrDefault>
-    <w:pPrDefault>
-      <w:pPr>
-        <w:spacing w:after="200" w:line="276" w:lineRule="auto"/>
-      </w:pPr>
-    </w:pPrDefault>
-  </w:docDefaults>
-  <w:latentStyles w:defLockedState="0" w:defUIPriority="99" w:defSemiHidden="1" w:defUnhideWhenUsed="1" w:defQFormat="0" w:count="267">
-    <w:lsdException w:name="Normal" w:semiHidden="0" w:uiPriority="0" w:unhideWhenUsed="0" w:qFormat="1"/>
-    <w:lsdException w:name="heading 1" w:semiHidden="0" w:uiPriority="9" w:unhideWhenUsed="0" w:qFormat="1"/>
-    <w:lsdException w:name="heading 2" w:uiPriority="9" w:qFormat="1"/>
-    <w:lsdException w:name="heading 3" w:uiPriority="9" w:qFormat="1"/>
-    <w:lsdException w:name="heading 4" w:uiPriority="9" w:qFormat="1"/>
-    <w:lsdException w:name="heading 5" w:uiPriority="9" w:qFormat="1"/>
-    <w:lsdException w:name="heading 6" w:uiPriority="9" w:qFormat="1"/>
-    <w:lsdException w:name="heading 7" w:uiPriority="9" w:qFormat="1"/>
-    <w:lsdException w:name="heading 8" w:uiPriority="9" w:qFormat="1"/>
-    <w:lsdException w:name="heading 9" w:uiPriority="9" w:qFormat="1"/>
-    <w:lsdException w:name="toc 1" w:uiPriority="39"/>
-    <w:lsdException w:name="toc 2" w:uiPriority="39"/>
-    <w:lsdException w:name="toc 3" w:uiPriority="39"/>
-    <w:lsdException w:name="toc 4" w:uiPriority="39"/>
-    <w:lsdException w:name="toc 5" w:uiPriority="39"/>
-    <w:lsdException w:name="toc 6" w:uiPriority="39"/>
-    <w:lsdException w:name="toc 7" w:uiPriority="39"/>
-    <w:lsdException w:name="toc 8" w:uiPriority="39"/>
-    <w:lsdException w:name="toc 9" w:uiPriority="39"/>
-    <w:lsdException w:name="caption" w:uiPriority="35" w:qFormat="1"/>
-    <w:lsdException w:name="Title" w:semiHidden="0" w:uiPriority="10" w:unhideWhenUsed="0" w:qFormat="1"/>
-    <w:lsdException w:name="Default Paragraph Font" w:uiPriority="1"/>
-    <w:lsdException w:name="Subtitle" w:semiHidden="0" w:uiPriority="11" w:unhideWhenUsed="0" w:qFormat="1"/>
-    <w:lsdException w:name="Strong" w:semiHidden="0" w:uiPriority="22" w:unhideWhenUsed="0" w:qFormat="1"/>
-    <w:lsdException w:name="Emphasis" w:semiHidden="0" w:uiPriority="20" w:unhideWhenUsed="0" w:qFormat="1"/>
-    <w:lsdException w:name="Table Grid" w:semiHidden="0" w:uiPriority="59" w:unhideWhenUsed="0"/>
-    <w:lsdException w:name="Placeholder Text" w:unhideWhenUsed="0"/>
-    <w:lsdException w:name="No Spacing" w:semiHidden="0" w:uiPriority="1" w:unhideWhenUsed="0" w:qFormat="1"/>
-    <w:lsdException w:name="Light Shading" w:semiHidden="0" w:uiPriority="60" w:unhideWhenUsed="0"/>
-    <w:lsdException w:name="Light List" w:semiHidden="0" w:uiPriority="61" w:unhideWhenUsed="0"/>
-    <w:lsdException w:name="Light Grid" w:semiHidden="0" w:uiPriority="62" w:unhideWhenUsed="0"/>
-    <w:lsdException w:name="Medium Shading 1" w:semiHidden="0" w:uiPriority="63" w:unhideWhenUsed="0"/>
-    <w:lsdException w:name="Medium Shading 2" w:semiHidden="0" w:uiPriority="64" w:unhideWhenUsed="0"/>
-    <w:lsdException w:name="Medium List 1" w:semiHidden="0" w:uiPriority="65" w:unhideWhenUsed="0"/>
-    <w:lsdException w:name="Medium List 2" w:semiHidden="0" w:uiPriority="66" w:unhideWhenUsed="0"/>
-    <w:lsdException w:name="Medium Grid 1" w:semiHidden="0" w:uiPriority="67" w:unhideWhenUsed="0"/>
-    <w:lsdException w:name="Medium Grid 2" w:semiHidden="0" w:uiPriority="68" w:unhideWhenUsed="0"/>
-    <w:lsdException w:name="Medium Grid 3" w:semiHidden="0" w:uiPriority="69" w:unhideWhenUsed="0"/>
-    <w:lsdException w:name="Dark List" w:semiHidden="0" w:uiPriority="70" w:unhideWhenUsed="0"/>
-    <w:lsdException w:name="Colorful Shading" w:semiHidden="0" w:uiPriority="71" w:unhideWhenUsed="0"/>
-    <w:lsdException w:name="Colorful List" w:semiHidden="0" w:uiPriority="72" w:unhideWhenUsed="0"/>
-    <w:lsdException w:name="Colorful Grid" w:semiHidden="0" w:uiPriority="73" w:unhideWhenUsed="0"/>
-    <w:lsdException w:name="Light Shading Accent 1" w:semiHidden="0" w:uiPriority="60" w:unhideWhenUsed="0"/>
-    <w:lsdException w:name="Light List Accent 1" w:semiHidden="0" w:uiPriority="61" w:unhideWhenUsed="0"/>
-    <w:lsdException w:name="Light Grid Accent 1" w:semiHidden="0" w:uiPriority="62" w:unhideWhenUsed="0"/>
-    <w:lsdException w:name="Medium Shading 1 Accent 1" w:semiHidden="0" w:uiPriority="63" w:unhideWhenUsed="0"/>
-    <w:lsdException w:name="Medium Shading 2 Accent 1" w:semiHidden="0" w:uiPriority="64" w:unhideWhenUsed="0"/>
-    <w:lsdException w:name="Medium List 1 Accent 1" w:semiHidden="0" w:uiPriority="65" w:unhideWhenUsed="0"/>
-    <w:lsdException w:name="Revision" w:unhideWhenUsed="0"/>
-    <w:lsdException w:name="List Paragraph" w:semiHidden="0" w:uiPriority="34" w:unhideWhenUsed="0" w:qFormat="1"/>
-    <w:lsdException w:name="Quote" w:semiHidden="0" w:uiPriority="29" w:unhideWhenUsed="0" w:qFormat="1"/>
-    <w:lsdException w:name="Intense Quote" w:semiHidden="0" w:uiPriority="30" w:unhideWhenUsed="0" w:qFormat="1"/>
-    <w:lsdException w:name="Medium List 2 Accent 1" w:semiHidden="0" w:uiPriority="66" w:unhideWhenUsed="0"/>
-    <w:lsdException w:name="Medium Grid 1 Accent 1" w:semiHidden="0" w:uiPriority="67" w:unhideWhenUsed="0"/>
-    <w:lsdException w:name="Medium Grid 2 Accent 1" w:semiHidden="0" w:uiPriority="68" w:unhideWhenUsed="0"/>
-    <w:lsdException w:name="Medium Grid 3 Accent 1" w:semiHidden="0" w:uiPriority="69" w:unhideWhenUsed="0"/>
-    <w:lsdException w:name="Dark List Accent 1" w:semiHidden="0" w:uiPriority="70" w:unhideWhenUsed="0"/>
-    <w:lsdException w:name="Colorful Shading Accent 1" w:semiHidden="0" w:uiPriority="71" w:unhideWhenUsed="0"/>
-    <w:lsdException w:name="Colorful List Accent 1" w:semiHidden="0" w:uiPriority="72" w:unhideWhenUsed="0"/>
-    <w:lsdException w:name="Colorful Grid Accent 1" w:semiHidden="0" w:uiPriority="73" w:unhideWhenUsed="0"/>
-    <w:lsdException w:name="Light Shading Accent 2" w:semiHidden="0" w:uiPriority="60" w:unhideWhenUsed="0"/>
-    <w:lsdException w:name="Light List Accent 2" w:semiHidden="0" w:uiPriority="61" w:unhideWhenUsed="0"/>
-    <w:lsdException w:name="Light Grid Accent 2" w:semiHidden="0" w:uiPriority="62" w:unhideWhenUsed="0"/>
-    <w:lsdException w:name="Medium Shading 1 Accent 2" w:semiHidden="0" w:uiPriority="63" w:unhideWhenUsed="0"/>
-    <w:lsdException w:name="Medium Shading 2 Accent 2" w:semiHidden="0" w:uiPriority="64" w:unhideWhenUsed="0"/>
-    <w:lsdException w:name="Medium List 1 Accent 2" w:semiHidden="0" w:uiPriority="65" w:unhideWhenUsed="0"/>
-    <w:lsdException w:name="Medium List 2 Accent 2" w:semiHidden="0" w:uiPriority="66" w:unhideWhenUsed="0"/>
-    <w:lsdException w:name="Medium Grid 1 Accent 2" w:semiHidden="0" w:uiPriority="67" w:unhideWhenUsed="0"/>
-    <w:lsdException w:name="Medium Grid 2 Accent 2" w:semiHidden="0" w:uiPriority="68" w:unhideWhenUsed="0"/>
-    <w:lsdException w:name="Medium Grid 3 Accent 2" w:semiHidden="0" w:uiPriority="69" w:unhideWhenUsed="0"/>
-    <w:lsdException w:name="Dark List Accent 2" w:semiHidden="0" w:uiPriority="70" w:unhideWhenUsed="0"/>
-    <w:lsdException w:name="Colorful Shading Accent 2" w:semiHidden="0" w:uiPriority="71" w:unhideWhenUsed="0"/>
-    <w:lsdException w:name="Colorful List Accent 2" w:semiHidden="0" w:uiPriority="72" w:unhideWhenUsed="0"/>
-    <w:lsdException w:name="Colorful Grid Accent 2" w:semiHidden="0" w:uiPriority="73" w:unhideWhenUsed="0"/>
-    <w:lsdException w:name="Light Shading Accent 3" w:semiHidden="0" w:uiPriority="60" w:unhideWhenUsed="0"/>
-    <w:lsdException w:name="Light List Accent 3" w:semiHidden="0" w:uiPriority="61" w:unhideWhenUsed="0"/>
-    <w:lsdException w:name="Light Grid Accent 3" w:semiHidden="0" w:uiPriority="62" w:unhideWhenUsed="0"/>
-    <w:lsdException w:name="Medium Shading 1 Accent 3" w:semiHidden="0" w:uiPriority="63" w:unhideWhenUsed="0"/>
-    <w:lsdException w:name="Medium Shading 2 Accent 3" w:semiHidden="0" w:uiPriority="64" w:unhideWhenUsed="0"/>
-    <w:lsdException w:name="Medium List 1 Accent 3" w:semiHidden="0" w:uiPriority="65" w:unhideWhenUsed="0"/>
-    <w:lsdException w:name="Medium List 2 Accent 3" w:semiHidden="0" w:uiPriority="66" w:unhideWhenUsed="0"/>
-    <w:lsdException w:name="Medium Grid 1 Accent 3" w:semiHidden="0" w:uiPriority="67" w:unhideWhenUsed="0"/>
-    <w:lsdException w:name="Medium Grid 2 Accent 3" w:semiHidden="0" w:uiPriority="68" w:unhideWhenUsed="0"/>
-    <w:lsdException w:name="Medium Grid 3 Accent 3" w:semiHidden="0" w:uiPriority="69" w:unhideWhenUsed="0"/>
-    <w:lsdException w:name="Dark List Accent 3" w:semiHidden="0" w:uiPriority="70" w:unhideWhenUsed="0"/>
-    <w:lsdException w:name="Colorful Shading Accent 3" w:semiHidden="0" w:uiPriority="71" w:unhideWhenUsed="0"/>
-    <w:lsdException w:name="Colorful List Accent 3" w:semiHidden="0" w:uiPriority="72" w:unhideWhenUsed="0"/>
-    <w:lsdException w:name="Colorful Grid Accent 3" w:semiHidden="0" w:uiPriority="73" w:unhideWhenUsed="0"/>
-    <w:lsdException w:name="Light Shading Accent 4" w:semiHidden="0" w:uiPriority="60" w:unhideWhenUsed="0"/>
-    <w:lsdException w:name="Light List Accent 4" w:semiHidden="0" w:uiPriority="61" w:unhideWhenUsed="0"/>
-    <w:lsdException w:name="Light Grid Accent 4" w:semiHidden="0" w:uiPriority="62" w:unhideWhenUsed="0"/>
-    <w:lsdException w:name="Medium Shading 1 Accent 4" w:semiHidden="0" w:uiPriority="63" w:unhideWhenUsed="0"/>
-    <w:lsdException w:name="Medium Shading 2 Accent 4" w:semiHidden="0" w:uiPriority="64" w:unhideWhenUsed="0"/>
-    <w:lsdException w:name="Medium List 1 Accent 4" w:semiHidden="0" w:uiPriority="65" w:unhideWhenUsed="0"/>
-    <w:lsdException w:name="Medium List 2 Accent 4" w:semiHidden="0" w:uiPriority="66" w:unhideWhenUsed="0"/>
-    <w:lsdException w:name="Medium Grid 1 Accent 4" w:semiHidden="0" w:uiPriority="67" w:unhideWhenUsed="0"/>
-    <w:lsdException w:name="Medium Grid 2 Accent 4" w:semiHidden="0" w:uiPriority="68" w:unhideWhenUsed="0"/>
-    <w:lsdException w:name="Medium Grid 3 Accent 4" w:semiHidden="0" w:uiPriority="69" w:unhideWhenUsed="0"/>
-    <w:lsdException w:name="Dark List Accent 4" w:semiHidden="0" w:uiPriority="70" w:unhideWhenUsed="0"/>
-    <w:lsdException w:name="Colorful Shading Accent 4" w:semiHidden="0" w:uiPriority="71" w:unhideWhenUsed="0"/>
-    <w:lsdException w:name="Colorful List Accent 4" w:semiHidden="0" w:uiPriority="72" w:unhideWhenUsed="0"/>
-    <w:lsdException w:name="Colorful Grid Accent 4" w:semiHidden="0" w:uiPriority="73" w:unhideWhenUsed="0"/>
-    <w:lsdException w:name="Light Shading Accent 5" w:semiHidden="0" w:uiPriority="60" w:unhideWhenUsed="0"/>
-    <w:lsdException w:name="Light List Accent 5" w:semiHidden="0" w:uiPriority="61" w:unhideWhenUsed="0"/>
-    <w:lsdException w:name="Light Grid Accent 5" w:semiHidden="0" w:uiPriority="62" w:unhideWhenUsed="0"/>
-    <w:lsdException w:name="Medium Shading 1 Accent 5" w:semiHidden="0" w:uiPriority="63" w:unhideWhenUsed="0"/>
-    <w:lsdException w:name="Medium Shading 2 Accent 5" w:semiHidden="0" w:uiPriority="64" w:unhideWhenUsed="0"/>
-    <w:lsdException w:name="Medium List 1 Accent 5" w:semiHidden="0" w:uiPriority="65" w:unhideWhenUsed="0"/>
-    <w:lsdException w:name="Medium List 2 Accent 5" w:semiHidden="0" w:uiPriority="66" w:unhideWhenUsed="0"/>
-    <w:lsdException w:name="Medium Grid 1 Accent 5" w:semiHidden="0" w:uiPriority="67" w:unhideWhenUsed="0"/>
-    <w:lsdException w:name="Medium Grid 2 Accent 5" w:semiHidden="0" w:uiPriority="68" w:unhideWhenUsed="0"/>
-    <w:lsdException w:name="Medium Grid 3 Accent 5" w:semiHidden="0" w:uiPriority="69" w:unhideWhenUsed="0"/>
-    <w:lsdException w:name="Dark List Accent 5" w:semiHidden="0" w:uiPriority="70" w:unhideWhenUsed="0"/>
-    <w:lsdException w:name="Colorful Shading Accent 5" w:semiHidden="0" w:uiPriority="71" w:unhideWhenUsed="0"/>
-    <w:lsdException w:name="Colorful List Accent 5" w:semiHidden="0" w:uiPriority="72" w:unhideWhenUsed="0"/>
-    <w:lsdException w:name="Colorful Grid Accent 5" w:semiHidden="0" w:uiPriority="73" w:unhideWhenUsed="0"/>
-    <w:lsdException w:name="Light Shading Accent 6" w:semiHidden="0" w:uiPriority="60" w:unhideWhenUsed="0"/>
-    <w:lsdException w:name="Light List Accent 6" w:semiHidden="0" w:uiPriority="61" w:unhideWhenUsed="0"/>
-    <w:lsdException w:name="Light Grid Accent 6" w:semiHidden="0" w:uiPriority="62" w:unhideWhenUsed="0"/>
-    <w:lsdException w:name="Medium Shading 1 Accent 6" w:semiHidden="0" w:uiPriority="63" w:unhideWhenUsed="0"/>
-    <w:lsdException w:name="Medium Shading 2 Accent 6" w:semiHidden="0" w:uiPriority="64" w:unhideWhenUsed="0"/>
-    <w:lsdException w:name="Medium List 1 Accent 6" w:semiHidden="0" w:uiPriority="65" w:unhideWhenUsed="0"/>
-    <w:lsdException w:name="Medium List 2 Accent 6" w:semiHidden="0" w:uiPriority="66" w:unhideWhenUsed="0"/>
-    <w:lsdException w:name="Medium Grid 1 Accent 6" w:semiHidden="0" w:uiPriority="67" w:unhideWhenUsed="0"/>
-    <w:lsdException w:name="Medium Grid 2 Accent 6" w:semiHidden="0" w:uiPriority="68" w:unhideWhenUsed="0"/>
-    <w:lsdException w:name="Medium Grid 3 Accent 6" w:semiHidden="0" w:uiPriority="69" w:unhideWhenUsed="0"/>
-    <w:lsdException w:name="Dark List Accent 6" w:semiHidden="0" w:uiPriority="70" w:unhideWhenUsed="0"/>
-    <w:lsdException w:name="Colorful Shading Accent 6" w:semiHidden="0" w:uiPriority="71" w:unhideWhenUsed="0"/>
-    <w:lsdException w:name="Colorful List Accent 6" w:semiHidden="0" w:uiPriority="72" w:unhideWhenUsed="0"/>
-    <w:lsdException w:name="Colorful Grid Accent 6" w:semiHidden="0" w:uiPriority="73" w:unhideWhenUsed="0"/>
-    <w:lsdException w:name="Subtle Emphasis" w:semiHidden="0" w:uiPriority="19" w:unhideWhenUsed="0" w:qFormat="1"/>
-    <w:lsdException w:name="Intense Emphasis" w:semiHidden="0" w:uiPriority="21" w:unhideWhenUsed="0" w:qFormat="1"/>
-    <w:lsdException w:name="Subtle Reference" w:semiHidden="0" w:uiPriority="31" w:unhideWhenUsed="0" w:qFormat="1"/>
-    <w:lsdException w:name="Intense Reference" w:semiHidden="0" w:uiPriority="32" w:unhideWhenUsed="0" w:qFormat="1"/>
-    <w:lsdException w:name="Book Title" w:semiHidden="0" w:uiPriority="33" w:unhideWhenUsed="0" w:qFormat="1"/>
-    <w:lsdException w:name="Bibliography" w:uiPriority="37"/>
-    <w:lsdException w:name="TOC Heading" w:uiPriority="39" w:qFormat="1"/>
-  </w:latentStyles>
-  <w:style w:type="paragraph" w:default="1" w:styleId="Standard">
-    <w:name w:val="Normal"/>
-    <w:qFormat/>
-  </w:style>
-  <w:style w:type="character" w:default="1" w:styleId="Absatz-Standardschriftart">
-    <w:name w:val="Default Paragraph Font"/>
-    <w:uiPriority w:val="1"/>
-    <w:semiHidden/>
-    <w:unhideWhenUsed/>
-  </w:style>
-  <w:style w:type="table" w:default="1" w:styleId="NormaleTabelle">
-    <w:name w:val="Normal Table"/>
-    <w:uiPriority w:val="99"/>
-    <w:semiHidden/>
-    <w:unhideWhenUsed/>
-    <w:tblPr>
-      <w:tblInd w:w="0" w:type="dxa"/>
-      <w:tblCellMar>
-        <w:top w:w="0" w:type="dxa"/>
-        <w:left w:w="108" w:type="dxa"/>
-        <w:bottom w:w="0" w:type="dxa"/>
-        <w:right w:w="108" w:type="dxa"/>
-      </w:tblCellMar>
-    </w:tblPr>
-  </w:style>
-  <w:style w:type="numbering" w:default="1" w:styleId="KeineListe">
-    <w:name w:val="No List"/>
-    <w:uiPriority w:val="99"/>
-    <w:semiHidden/>
-    <w:unhideWhenUsed/>
-  </w:style>
-  <w:style w:type="paragraph" w:customStyle="1" w:styleId="7C4797E33EA24EEBBA1413DD91875DE5">
-    <w:name w:val="7C4797E33EA24EEBBA1413DD91875DE5"/>
-    <w:rsid w:val="00B5432D"/>
-  </w:style>
-  <w:style w:type="paragraph" w:customStyle="1" w:styleId="207D431CB4434FDFB3BB132A476E13BE">
-    <w:name w:val="207D431CB4434FDFB3BB132A476E13BE"/>
-    <w:rsid w:val="00B5432D"/>
-  </w:style>
-  <w:style w:type="paragraph" w:customStyle="1" w:styleId="2DC0F033056D42E2A658ED2D9FAA3762">
-    <w:name w:val="2DC0F033056D42E2A658ED2D9FAA3762"/>
-    <w:rsid w:val="00B5432D"/>
-  </w:style>
-  <w:style w:type="paragraph" w:customStyle="1" w:styleId="22BB4CBD1EC34EC8A5353C366BAE9C67">
-    <w:name w:val="22BB4CBD1EC34EC8A5353C366BAE9C67"/>
-    <w:rsid w:val="00B5432D"/>
-  </w:style>
-  <w:style w:type="paragraph" w:customStyle="1" w:styleId="5CAD7C54618B46C194F2BCA355EFAA8A">
-    <w:name w:val="5CAD7C54618B46C194F2BCA355EFAA8A"/>
-    <w:rsid w:val="00B5432D"/>
-  </w:style>
-</w:styles>
-</file>
-
 <file path=word/glossary/webSettings.xml><?xml version="1.0" encoding="utf-8"?>
-<w:webSettings xmlns:mc="http://schemas.openxmlformats.org/markup-compatibility/2006" xmlns:r="http://schemas.openxmlformats.org/officeDocument/2006/relationships" xmlns:w="http://schemas.openxmlformats.org/wordprocessingml/2006/main" xmlns:w14="http://schemas.microsoft.com/office/word/2010/wordml" mc:Ignorable="w14">
+<w:webSettings xmlns:r="http://schemas.openxmlformats.org/officeDocument/2006/relationships" xmlns:w="http://schemas.openxmlformats.org/wordprocessingml/2006/main">
   <w:optimizeForBrowser/>
   <w:allowPNG/>
 </w:webSettings>
@@ -3502,7 +3296,7 @@
 </file>
 
 <file path=customXml/itemProps2.xml><?xml version="1.0" encoding="utf-8"?>
-<ds:datastoreItem xmlns:ds="http://schemas.openxmlformats.org/officeDocument/2006/customXml" ds:itemID="{8C8FEEE0-42D3-4C8E-BE74-BAE628CF41AA}">
+<ds:datastoreItem xmlns:ds="http://schemas.openxmlformats.org/officeDocument/2006/customXml" ds:itemID="{17BC6DDE-41F9-4E03-8150-1A31E1C50E85}">
   <ds:schemaRefs>
     <ds:schemaRef ds:uri="http://schemas.openxmlformats.org/officeDocument/2006/bibliography"/>
   </ds:schemaRefs>

--- a/Documents/Task 08-Protokoll.docx
+++ b/Documents/Task 08-Protokoll.docx
@@ -1,6 +1,6 @@
 
 <file path=word/document.xml><?xml version="1.0" encoding="utf-8"?>
-<w:document xmlns:ve="http://schemas.openxmlformats.org/markup-compatibility/2006" xmlns:o="urn:schemas-microsoft-com:office:office" xmlns:r="http://schemas.openxmlformats.org/officeDocument/2006/relationships" xmlns:m="http://schemas.openxmlformats.org/officeDocument/2006/math" xmlns:v="urn:schemas-microsoft-com:vml" xmlns:wp="http://schemas.openxmlformats.org/drawingml/2006/wordprocessingDrawing" xmlns:w10="urn:schemas-microsoft-com:office:word" xmlns:w="http://schemas.openxmlformats.org/wordprocessingml/2006/main" xmlns:wne="http://schemas.microsoft.com/office/word/2006/wordml">
+<w:document xmlns:wpc="http://schemas.microsoft.com/office/word/2010/wordprocessingCanvas" xmlns:mc="http://schemas.openxmlformats.org/markup-compatibility/2006" xmlns:o="urn:schemas-microsoft-com:office:office" xmlns:r="http://schemas.openxmlformats.org/officeDocument/2006/relationships" xmlns:m="http://schemas.openxmlformats.org/officeDocument/2006/math" xmlns:v="urn:schemas-microsoft-com:vml" xmlns:wp14="http://schemas.microsoft.com/office/word/2010/wordprocessingDrawing" xmlns:wp="http://schemas.openxmlformats.org/drawingml/2006/wordprocessingDrawing" xmlns:w10="urn:schemas-microsoft-com:office:word" xmlns:w="http://schemas.openxmlformats.org/wordprocessingml/2006/main" xmlns:w14="http://schemas.microsoft.com/office/word/2010/wordml" xmlns:wpg="http://schemas.microsoft.com/office/word/2010/wordprocessingGroup" xmlns:wpi="http://schemas.microsoft.com/office/word/2010/wordprocessingInk" xmlns:wne="http://schemas.microsoft.com/office/word/2006/wordml" xmlns:wps="http://schemas.microsoft.com/office/word/2010/wordprocessingShape" mc:Ignorable="w14 wp14">
   <w:body>
     <w:sdt>
       <w:sdtPr>
@@ -27,7 +27,7 @@
           <w:tblPr>
             <w:tblpPr w:leftFromText="187" w:rightFromText="187" w:horzAnchor="margin" w:tblpYSpec="bottom"/>
             <w:tblW w:w="3000" w:type="pct"/>
-            <w:tblLook w:val="04A0"/>
+            <w:tblLook w:val="04A0" w:firstRow="1" w:lastRow="0" w:firstColumn="1" w:lastColumn="0" w:noHBand="0" w:noVBand="1"/>
           </w:tblPr>
           <w:tblGrid>
             <w:gridCol w:w="5573"/>
@@ -53,57 +53,542 @@
           <w:r>
             <w:rPr>
               <w:noProof/>
+              <w:lang w:eastAsia="de-DE"/>
             </w:rPr>
-            <w:pict>
-              <v:group id="Gruppe 29" o:spid="_x0000_s1026" style="position:absolute;margin-left:0;margin-top:0;width:444.95pt;height:380.15pt;z-index:251660288;mso-position-horizontal:left;mso-position-horizontal-relative:page;mso-position-vertical:top;mso-position-vertical-relative:page" coordorigin="15,15" coordsize="8918,7619" o:gfxdata="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" o:allowincell="f">
-                <v:shapetype id="_x0000_t32" coordsize="21600,21600" o:spt="32" o:oned="t" path="m,l21600,21600e" filled="f">
-                  <v:path arrowok="t" fillok="f" o:connecttype="none"/>
-                  <o:lock v:ext="edit" shapetype="t"/>
-                </v:shapetype>
-                <v:shape id="AutoShape 30" o:spid="_x0000_s1027" type="#_x0000_t32" style="position:absolute;left:15;top:15;width:7512;height:7386;visibility:visible" o:connectortype="straight" o:gfxdata="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" strokecolor="#a7bfde"/>
-                <v:oval id="Oval 32" o:spid="_x0000_s1028" style="position:absolute;left:6717;top:5418;width:2216;height:2216;visibility:visible" o:gfxdata="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" fillcolor="#8aabd3 [2132]" stroked="f">
-                  <v:fill color2="#d6e2f0 [756]" focusposition=",1" focussize="" colors="0 #9ab5e4;.5 #c2d1ed;1 #e1e8f5" focus="100%" type="gradientRadial"/>
-                </v:oval>
-                <w10:wrap anchorx="page" anchory="page"/>
-              </v:group>
-            </w:pict>
+            <mc:AlternateContent>
+              <mc:Choice Requires="wpg">
+                <w:drawing>
+                  <wp:anchor distT="0" distB="0" distL="114300" distR="114300" simplePos="0" relativeHeight="251660288" behindDoc="0" locked="0" layoutInCell="0" allowOverlap="1">
+                    <wp:simplePos x="0" y="0"/>
+                    <wp:positionH relativeFrom="page">
+                      <wp:align>left</wp:align>
+                    </wp:positionH>
+                    <wp:positionV relativeFrom="page">
+                      <wp:align>top</wp:align>
+                    </wp:positionV>
+                    <wp:extent cx="5650865" cy="4827905"/>
+                    <wp:effectExtent l="0" t="0" r="64135" b="10795"/>
+                    <wp:wrapNone/>
+                    <wp:docPr id="29" name="Gruppe 29"/>
+                    <wp:cNvGraphicFramePr>
+                      <a:graphicFrameLocks xmlns:a="http://schemas.openxmlformats.org/drawingml/2006/main"/>
+                    </wp:cNvGraphicFramePr>
+                    <a:graphic xmlns:a="http://schemas.openxmlformats.org/drawingml/2006/main">
+                      <a:graphicData uri="http://schemas.microsoft.com/office/word/2010/wordprocessingGroup">
+                        <wpg:wgp>
+                          <wpg:cNvGrpSpPr>
+                            <a:grpSpLocks/>
+                          </wpg:cNvGrpSpPr>
+                          <wpg:grpSpPr bwMode="auto">
+                            <a:xfrm>
+                              <a:off x="0" y="0"/>
+                              <a:ext cx="5650865" cy="4827905"/>
+                              <a:chOff x="15" y="15"/>
+                              <a:chExt cx="8918" cy="7619"/>
+                            </a:xfrm>
+                          </wpg:grpSpPr>
+                          <wps:wsp>
+                            <wps:cNvPr id="30" name="AutoShape 30"/>
+                            <wps:cNvCnPr>
+                              <a:cxnSpLocks noChangeShapeType="1"/>
+                            </wps:cNvCnPr>
+                            <wps:spPr bwMode="auto">
+                              <a:xfrm>
+                                <a:off x="15" y="15"/>
+                                <a:ext cx="7512" cy="7386"/>
+                              </a:xfrm>
+                              <a:prstGeom prst="straightConnector1">
+                                <a:avLst/>
+                              </a:prstGeom>
+                              <a:noFill/>
+                              <a:ln w="9525">
+                                <a:solidFill>
+                                  <a:srgbClr val="A7BFDE"/>
+                                </a:solidFill>
+                                <a:round/>
+                                <a:headEnd/>
+                                <a:tailEnd/>
+                              </a:ln>
+                              <a:extLst>
+                                <a:ext uri="{909E8E84-426E-40DD-AFC4-6F175D3DCCD1}">
+                                  <a14:hiddenFill xmlns:a14="http://schemas.microsoft.com/office/drawing/2010/main">
+                                    <a:noFill/>
+                                  </a14:hiddenFill>
+                                </a:ext>
+                                <a:ext uri="{53640926-AAD7-44D8-BBD7-CCE9431645EC}">
+                                  <a14:shadowObscured xmlns:a14="http://schemas.microsoft.com/office/drawing/2010/main" val="1"/>
+                                </a:ext>
+                              </a:extLst>
+                            </wps:spPr>
+                            <wps:bodyPr/>
+                          </wps:wsp>
+                          <wps:wsp>
+                            <wps:cNvPr id="31" name="Oval 32"/>
+                            <wps:cNvSpPr>
+                              <a:spLocks noChangeArrowheads="1"/>
+                            </wps:cNvSpPr>
+                            <wps:spPr bwMode="auto">
+                              <a:xfrm>
+                                <a:off x="6717" y="5418"/>
+                                <a:ext cx="2216" cy="2216"/>
+                              </a:xfrm>
+                              <a:prstGeom prst="ellipse">
+                                <a:avLst/>
+                              </a:prstGeom>
+                              <a:gradFill>
+                                <a:gsLst>
+                                  <a:gs pos="0">
+                                    <a:schemeClr val="accent1">
+                                      <a:tint val="66000"/>
+                                      <a:satMod val="160000"/>
+                                    </a:schemeClr>
+                                  </a:gs>
+                                  <a:gs pos="50000">
+                                    <a:schemeClr val="accent1">
+                                      <a:tint val="44500"/>
+                                      <a:satMod val="160000"/>
+                                    </a:schemeClr>
+                                  </a:gs>
+                                  <a:gs pos="100000">
+                                    <a:schemeClr val="accent1">
+                                      <a:tint val="23500"/>
+                                      <a:satMod val="160000"/>
+                                    </a:schemeClr>
+                                  </a:gs>
+                                </a:gsLst>
+                                <a:path path="circle">
+                                  <a:fillToRect t="100000" r="100000"/>
+                                </a:path>
+                              </a:gradFill>
+                              <a:scene3d>
+                                <a:camera prst="perspectiveHeroicExtremeLeftFacing"/>
+                                <a:lightRig rig="twoPt" dir="t">
+                                  <a:rot lat="0" lon="0" rev="600000"/>
+                                </a:lightRig>
+                              </a:scene3d>
+                              <a:sp3d>
+                                <a:bevelT w="190500" h="190500" prst="riblet"/>
+                                <a:bevelB w="190500" h="190500" prst="artDeco"/>
+                              </a:sp3d>
+                              <a:extLst>
+                                <a:ext uri="{91240B29-F687-4F45-9708-019B960494DF}">
+                                  <a14:hiddenLine xmlns:a14="http://schemas.microsoft.com/office/drawing/2010/main" w="9525">
+                                    <a:solidFill>
+                                      <a:srgbClr val="000000"/>
+                                    </a:solidFill>
+                                    <a:round/>
+                                    <a:headEnd/>
+                                    <a:tailEnd/>
+                                  </a14:hiddenLine>
+                                </a:ext>
+                                <a:ext uri="{53640926-AAD7-44D8-BBD7-CCE9431645EC}">
+                                  <a14:shadowObscured xmlns:a14="http://schemas.microsoft.com/office/drawing/2010/main" val="1"/>
+                                </a:ext>
+                              </a:extLst>
+                            </wps:spPr>
+                            <wps:bodyPr rot="0" vert="horz" wrap="square" lIns="91440" tIns="45720" rIns="91440" bIns="45720" anchor="t" anchorCtr="0" upright="1">
+                              <a:noAutofit/>
+                            </wps:bodyPr>
+                          </wps:wsp>
+                        </wpg:wgp>
+                      </a:graphicData>
+                    </a:graphic>
+                    <wp14:sizeRelH relativeFrom="page">
+                      <wp14:pctWidth>0</wp14:pctWidth>
+                    </wp14:sizeRelH>
+                    <wp14:sizeRelV relativeFrom="page">
+                      <wp14:pctHeight>0</wp14:pctHeight>
+                    </wp14:sizeRelV>
+                  </wp:anchor>
+                </w:drawing>
+              </mc:Choice>
+              <mc:Fallback>
+                <w:pict>
+                  <v:group id="Gruppe 29" o:spid="_x0000_s1026" style="position:absolute;margin-left:0;margin-top:0;width:444.95pt;height:380.15pt;z-index:251660288;mso-position-horizontal:left;mso-position-horizontal-relative:page;mso-position-vertical:top;mso-position-vertical-relative:page" coordorigin="15,15" coordsize="8918,7619" o:gfxdata="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" o:allowincell="f">
+                    <v:shapetype id="_x0000_t32" coordsize="21600,21600" o:spt="32" o:oned="t" path="m,l21600,21600e" filled="f">
+                      <v:path arrowok="t" fillok="f" o:connecttype="none"/>
+                      <o:lock v:ext="edit" shapetype="t"/>
+                    </v:shapetype>
+                    <v:shape id="AutoShape 30" o:spid="_x0000_s1027" type="#_x0000_t32" style="position:absolute;left:15;top:15;width:7512;height:7386;visibility:visible;mso-wrap-style:square" o:connectortype="straight" o:gfxdata="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" strokecolor="#a7bfde"/>
+                    <v:oval id="Oval 32" o:spid="_x0000_s1028" style="position:absolute;left:6717;top:5418;width:2216;height:2216;visibility:visible;mso-wrap-style:square;v-text-anchor:top" o:gfxdata="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" fillcolor="#8aabd3 [2132]" stroked="f">
+                      <v:fill color2="#d6e2f0 [756]" focusposition=",1" focussize="" colors="0 #9ab5e4;.5 #c2d1ed;1 #e1e8f5" focus="100%" type="gradientRadial"/>
+                    </v:oval>
+                    <w10:wrap anchorx="page" anchory="page"/>
+                  </v:group>
+                </w:pict>
+              </mc:Fallback>
+            </mc:AlternateContent>
           </w:r>
           <w:r>
             <w:rPr>
               <w:noProof/>
+              <w:lang w:eastAsia="de-DE"/>
             </w:rPr>
-            <w:pict>
-              <v:group id="Gruppe 24" o:spid="_x0000_s1033" style="position:absolute;margin-left:0;margin-top:0;width:287.3pt;height:226.8pt;z-index:251659264;mso-left-percent:250;mso-position-horizontal-relative:margin;mso-position-vertical:top;mso-position-vertical-relative:page;mso-left-percent:250" coordorigin="4136,15" coordsize="5762,4545" o:gfxdata="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" o:allowincell="f">
-                <v:shape id="AutoShape 25" o:spid="_x0000_s1035" type="#_x0000_t32" style="position:absolute;left:4136;top:15;width:3058;height:3855;visibility:visible" o:connectortype="straight" o:gfxdata="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" strokecolor="#a7bfde"/>
-                <v:oval id="Oval 26" o:spid="_x0000_s1034" style="position:absolute;left:5782;top:444;width:4116;height:4116;visibility:visible" o:gfxdata="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" fillcolor="#8aabd3 [2132]" stroked="f">
-                  <v:fill color2="#d6e2f0 [756]" rotate="t" focusposition=",1" focussize="" colors="0 #9ab5e4;.5 #c2d1ed;1 #e1e8f5" focus="100%" type="gradientRadial"/>
-                </v:oval>
-                <w10:wrap anchorx="margin" anchory="page"/>
-              </v:group>
-            </w:pict>
+            <mc:AlternateContent>
+              <mc:Choice Requires="wpg">
+                <w:drawing>
+                  <wp:anchor distT="0" distB="0" distL="114300" distR="114300" simplePos="0" relativeHeight="251659264" behindDoc="0" locked="0" layoutInCell="0" allowOverlap="1">
+                    <wp:simplePos x="0" y="0"/>
+                    <mc:AlternateContent>
+                      <mc:Choice Requires="wp14">
+                        <wp:positionH relativeFrom="margin">
+                          <wp14:pctPosHOffset>25000</wp14:pctPosHOffset>
+                        </wp:positionH>
+                      </mc:Choice>
+                      <mc:Fallback>
+                        <wp:positionH relativeFrom="page">
+                          <wp:posOffset>2339975</wp:posOffset>
+                        </wp:positionH>
+                      </mc:Fallback>
+                    </mc:AlternateContent>
+                    <wp:positionV relativeFrom="page">
+                      <wp:align>top</wp:align>
+                    </wp:positionV>
+                    <wp:extent cx="3648710" cy="2880360"/>
+                    <wp:effectExtent l="0" t="0" r="104140" b="0"/>
+                    <wp:wrapNone/>
+                    <wp:docPr id="26" name="Gruppe 24"/>
+                    <wp:cNvGraphicFramePr>
+                      <a:graphicFrameLocks xmlns:a="http://schemas.openxmlformats.org/drawingml/2006/main"/>
+                    </wp:cNvGraphicFramePr>
+                    <a:graphic xmlns:a="http://schemas.openxmlformats.org/drawingml/2006/main">
+                      <a:graphicData uri="http://schemas.microsoft.com/office/word/2010/wordprocessingGroup">
+                        <wpg:wgp>
+                          <wpg:cNvGrpSpPr>
+                            <a:grpSpLocks/>
+                          </wpg:cNvGrpSpPr>
+                          <wpg:grpSpPr bwMode="auto">
+                            <a:xfrm>
+                              <a:off x="0" y="0"/>
+                              <a:ext cx="3648710" cy="2880360"/>
+                              <a:chOff x="4136" y="15"/>
+                              <a:chExt cx="5762" cy="4545"/>
+                            </a:xfrm>
+                          </wpg:grpSpPr>
+                          <wps:wsp>
+                            <wps:cNvPr id="27" name="AutoShape 25"/>
+                            <wps:cNvCnPr>
+                              <a:cxnSpLocks noChangeShapeType="1"/>
+                            </wps:cNvCnPr>
+                            <wps:spPr bwMode="auto">
+                              <a:xfrm>
+                                <a:off x="4136" y="15"/>
+                                <a:ext cx="3058" cy="3855"/>
+                              </a:xfrm>
+                              <a:prstGeom prst="straightConnector1">
+                                <a:avLst/>
+                              </a:prstGeom>
+                              <a:noFill/>
+                              <a:ln w="9525">
+                                <a:solidFill>
+                                  <a:srgbClr val="A7BFDE"/>
+                                </a:solidFill>
+                                <a:round/>
+                                <a:headEnd/>
+                                <a:tailEnd/>
+                              </a:ln>
+                              <a:extLst>
+                                <a:ext uri="{909E8E84-426E-40DD-AFC4-6F175D3DCCD1}">
+                                  <a14:hiddenFill xmlns:a14="http://schemas.microsoft.com/office/drawing/2010/main">
+                                    <a:noFill/>
+                                  </a14:hiddenFill>
+                                </a:ext>
+                                <a:ext uri="{53640926-AAD7-44D8-BBD7-CCE9431645EC}">
+                                  <a14:shadowObscured xmlns:a14="http://schemas.microsoft.com/office/drawing/2010/main" val="1"/>
+                                </a:ext>
+                              </a:extLst>
+                            </wps:spPr>
+                            <wps:bodyPr/>
+                          </wps:wsp>
+                          <wps:wsp>
+                            <wps:cNvPr id="28" name="Oval 26"/>
+                            <wps:cNvSpPr>
+                              <a:spLocks noChangeArrowheads="1"/>
+                            </wps:cNvSpPr>
+                            <wps:spPr bwMode="auto">
+                              <a:xfrm>
+                                <a:off x="5782" y="444"/>
+                                <a:ext cx="4116" cy="4116"/>
+                              </a:xfrm>
+                              <a:prstGeom prst="ellipse">
+                                <a:avLst/>
+                              </a:prstGeom>
+                              <a:gradFill flip="none" rotWithShape="1">
+                                <a:gsLst>
+                                  <a:gs pos="0">
+                                    <a:schemeClr val="accent1">
+                                      <a:tint val="66000"/>
+                                      <a:satMod val="160000"/>
+                                    </a:schemeClr>
+                                  </a:gs>
+                                  <a:gs pos="50000">
+                                    <a:schemeClr val="accent1">
+                                      <a:tint val="44500"/>
+                                      <a:satMod val="160000"/>
+                                    </a:schemeClr>
+                                  </a:gs>
+                                  <a:gs pos="100000">
+                                    <a:schemeClr val="accent1">
+                                      <a:tint val="23500"/>
+                                      <a:satMod val="160000"/>
+                                    </a:schemeClr>
+                                  </a:gs>
+                                </a:gsLst>
+                                <a:path path="circle">
+                                  <a:fillToRect t="100000" r="100000"/>
+                                </a:path>
+                                <a:tileRect l="-100000" b="-100000"/>
+                              </a:gradFill>
+                              <a:scene3d>
+                                <a:camera prst="perspectiveHeroicExtremeLeftFacing"/>
+                                <a:lightRig rig="twoPt" dir="t"/>
+                              </a:scene3d>
+                              <a:sp3d>
+                                <a:bevelT w="317500" h="317500" prst="riblet"/>
+                                <a:bevelB w="635000" h="317500" prst="artDeco"/>
+                                <a:contourClr>
+                                  <a:schemeClr val="accent1"/>
+                                </a:contourClr>
+                              </a:sp3d>
+                              <a:extLst>
+                                <a:ext uri="{91240B29-F687-4F45-9708-019B960494DF}">
+                                  <a14:hiddenLine xmlns:a14="http://schemas.microsoft.com/office/drawing/2010/main" w="9525">
+                                    <a:solidFill>
+                                      <a:srgbClr val="000000"/>
+                                    </a:solidFill>
+                                    <a:round/>
+                                    <a:headEnd/>
+                                    <a:tailEnd/>
+                                  </a14:hiddenLine>
+                                </a:ext>
+                                <a:ext uri="{53640926-AAD7-44D8-BBD7-CCE9431645EC}">
+                                  <a14:shadowObscured xmlns:a14="http://schemas.microsoft.com/office/drawing/2010/main" val="1"/>
+                                </a:ext>
+                              </a:extLst>
+                            </wps:spPr>
+                            <wps:bodyPr rot="0" vert="horz" wrap="square" lIns="91440" tIns="45720" rIns="91440" bIns="45720" anchor="t" anchorCtr="0" upright="1">
+                              <a:noAutofit/>
+                            </wps:bodyPr>
+                          </wps:wsp>
+                        </wpg:wgp>
+                      </a:graphicData>
+                    </a:graphic>
+                    <wp14:sizeRelH relativeFrom="page">
+                      <wp14:pctWidth>0</wp14:pctWidth>
+                    </wp14:sizeRelH>
+                    <wp14:sizeRelV relativeFrom="page">
+                      <wp14:pctHeight>0</wp14:pctHeight>
+                    </wp14:sizeRelV>
+                  </wp:anchor>
+                </w:drawing>
+              </mc:Choice>
+              <mc:Fallback>
+                <w:pict>
+                  <v:group id="Gruppe 24" o:spid="_x0000_s1026" style="position:absolute;margin-left:0;margin-top:0;width:287.3pt;height:226.8pt;z-index:251659264;mso-left-percent:250;mso-position-horizontal-relative:margin;mso-position-vertical:top;mso-position-vertical-relative:page;mso-left-percent:250" coordorigin="4136,15" coordsize="5762,4545" o:gfxdata="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" o:allowincell="f">
+                    <v:shape id="AutoShape 25" o:spid="_x0000_s1027" type="#_x0000_t32" style="position:absolute;left:4136;top:15;width:3058;height:3855;visibility:visible;mso-wrap-style:square" o:connectortype="straight" o:gfxdata="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" strokecolor="#a7bfde"/>
+                    <v:oval id="Oval 26" o:spid="_x0000_s1028" style="position:absolute;left:5782;top:444;width:4116;height:4116;visibility:visible;mso-wrap-style:square;v-text-anchor:top" o:gfxdata="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" fillcolor="#8aabd3 [2132]" stroked="f">
+                      <v:fill color2="#d6e2f0 [756]" rotate="t" focusposition=",1" focussize="" colors="0 #9ab5e4;.5 #c2d1ed;1 #e1e8f5" focus="100%" type="gradientRadial"/>
+                    </v:oval>
+                    <w10:wrap anchorx="margin" anchory="page"/>
+                  </v:group>
+                </w:pict>
+              </mc:Fallback>
+            </mc:AlternateContent>
           </w:r>
         </w:p>
         <w:p>
           <w:r>
             <w:rPr>
               <w:noProof/>
+              <w:lang w:eastAsia="de-DE"/>
             </w:rPr>
-            <w:pict>
-              <v:group id="Gruppe 16" o:spid="_x0000_s1030" style="position:absolute;margin-left:0;margin-top:0;width:301.7pt;height:725.05pt;z-index:251661312;mso-left-percent:630;mso-position-horizontal-relative:margin;mso-position-vertical:bottom;mso-position-vertical-relative:page;mso-left-percent:630;mso-width-relative:margin;mso-height-relative:margin" coordorigin="1172" coordsize="38334,92055" o:gfxdata="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">
-                <v:shape id="AutoShape 19" o:spid="_x0000_s1032" type="#_x0000_t32" style="position:absolute;left:2857;width:27324;height:63754;flip:x;visibility:visible" o:connectortype="straight" o:gfxdata="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" strokecolor="#a7bfde"/>
-                <v:oval id="Oval 15" o:spid="_x0000_s1031" style="position:absolute;left:1172;top:53721;width:38334;height:38334;visibility:visible;v-text-anchor:middle" o:gfxdata="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" fillcolor="#8db3e2 [1311]" stroked="f" strokeweight="2pt">
-                  <v:fill color2="#8db3e2 [1311]" rotate="t" focusposition=".5,.5" focussize="" colors="0 #b0cffb;.5 #cee0fc;1 #e6effd" focus="100%" type="gradientRadial"/>
-                </v:oval>
-                <w10:wrap anchorx="margin" anchory="page"/>
-              </v:group>
-            </w:pict>
+            <mc:AlternateContent>
+              <mc:Choice Requires="wpg">
+                <w:drawing>
+                  <wp:anchor distT="0" distB="0" distL="114300" distR="114300" simplePos="0" relativeHeight="251661312" behindDoc="0" locked="0" layoutInCell="1" allowOverlap="1">
+                    <wp:simplePos x="0" y="0"/>
+                    <mc:AlternateContent>
+                      <mc:Choice Requires="wp14">
+                        <wp:positionH relativeFrom="margin">
+                          <wp14:pctPosHOffset>63000</wp14:pctPosHOffset>
+                        </wp:positionH>
+                      </mc:Choice>
+                      <mc:Fallback>
+                        <wp:positionH relativeFrom="page">
+                          <wp:posOffset>4528820</wp:posOffset>
+                        </wp:positionH>
+                      </mc:Fallback>
+                    </mc:AlternateContent>
+                    <wp:positionV relativeFrom="page">
+                      <wp:align>bottom</wp:align>
+                    </wp:positionV>
+                    <wp:extent cx="3831590" cy="9208135"/>
+                    <wp:effectExtent l="133350" t="0" r="0" b="0"/>
+                    <wp:wrapNone/>
+                    <wp:docPr id="23" name="Gruppe 16"/>
+                    <wp:cNvGraphicFramePr>
+                      <a:graphicFrameLocks xmlns:a="http://schemas.openxmlformats.org/drawingml/2006/main"/>
+                    </wp:cNvGraphicFramePr>
+                    <a:graphic xmlns:a="http://schemas.openxmlformats.org/drawingml/2006/main">
+                      <a:graphicData uri="http://schemas.microsoft.com/office/word/2010/wordprocessingGroup">
+                        <wpg:wgp>
+                          <wpg:cNvGrpSpPr>
+                            <a:grpSpLocks/>
+                          </wpg:cNvGrpSpPr>
+                          <wpg:grpSpPr>
+                            <a:xfrm>
+                              <a:off x="0" y="0"/>
+                              <a:ext cx="3831590" cy="9208135"/>
+                              <a:chOff x="117230" y="0"/>
+                              <a:chExt cx="3833446" cy="9205546"/>
+                            </a:xfrm>
+                          </wpg:grpSpPr>
+                          <wps:wsp>
+                            <wps:cNvPr id="24" name="AutoShape 19"/>
+                            <wps:cNvCnPr>
+                              <a:cxnSpLocks noChangeShapeType="1"/>
+                            </wps:cNvCnPr>
+                            <wps:spPr bwMode="auto">
+                              <a:xfrm flipH="1">
+                                <a:off x="285750" y="0"/>
+                                <a:ext cx="2732405" cy="6375400"/>
+                              </a:xfrm>
+                              <a:prstGeom prst="straightConnector1">
+                                <a:avLst/>
+                              </a:prstGeom>
+                              <a:noFill/>
+                              <a:ln w="9525">
+                                <a:solidFill>
+                                  <a:srgbClr val="A7BFDE"/>
+                                </a:solidFill>
+                                <a:round/>
+                                <a:headEnd/>
+                                <a:tailEnd/>
+                              </a:ln>
+                              <a:extLst>
+                                <a:ext uri="{909E8E84-426E-40DD-AFC4-6F175D3DCCD1}">
+                                  <a14:hiddenFill xmlns:a14="http://schemas.microsoft.com/office/drawing/2010/main">
+                                    <a:noFill/>
+                                  </a14:hiddenFill>
+                                </a:ext>
+                                <a:ext uri="{53640926-AAD7-44D8-BBD7-CCE9431645EC}">
+                                  <a14:shadowObscured xmlns:a14="http://schemas.microsoft.com/office/drawing/2010/main" val="1"/>
+                                </a:ext>
+                              </a:extLst>
+                            </wps:spPr>
+                            <wps:bodyPr/>
+                          </wps:wsp>
+                          <wps:wsp>
+                            <wps:cNvPr id="25" name="Oval 15"/>
+                            <wps:cNvSpPr/>
+                            <wps:spPr>
+                              <a:xfrm>
+                                <a:off x="117230" y="5372100"/>
+                                <a:ext cx="3833446" cy="3833446"/>
+                              </a:xfrm>
+                              <a:prstGeom prst="ellipse">
+                                <a:avLst/>
+                              </a:prstGeom>
+                              <a:gradFill flip="none" rotWithShape="1">
+                                <a:gsLst>
+                                  <a:gs pos="0">
+                                    <a:schemeClr val="tx2">
+                                      <a:lumMod val="40000"/>
+                                      <a:lumOff val="60000"/>
+                                      <a:tint val="66000"/>
+                                      <a:satMod val="160000"/>
+                                    </a:schemeClr>
+                                  </a:gs>
+                                  <a:gs pos="50000">
+                                    <a:schemeClr val="tx2">
+                                      <a:lumMod val="40000"/>
+                                      <a:lumOff val="60000"/>
+                                      <a:tint val="44500"/>
+                                      <a:satMod val="160000"/>
+                                    </a:schemeClr>
+                                  </a:gs>
+                                  <a:gs pos="100000">
+                                    <a:schemeClr val="tx2">
+                                      <a:lumMod val="40000"/>
+                                      <a:lumOff val="60000"/>
+                                      <a:tint val="23500"/>
+                                      <a:satMod val="160000"/>
+                                    </a:schemeClr>
+                                  </a:gs>
+                                </a:gsLst>
+                                <a:path path="circle">
+                                  <a:fillToRect l="50000" t="50000" r="50000" b="50000"/>
+                                </a:path>
+                                <a:tileRect/>
+                              </a:gradFill>
+                              <a:ln>
+                                <a:noFill/>
+                              </a:ln>
+                              <a:scene3d>
+                                <a:camera prst="perspectiveContrastingRightFacing"/>
+                                <a:lightRig rig="twoPt" dir="t">
+                                  <a:rot lat="0" lon="0" rev="4200000"/>
+                                </a:lightRig>
+                              </a:scene3d>
+                              <a:sp3d>
+                                <a:bevelT w="571500" h="571500" prst="riblet"/>
+                                <a:bevelB w="571500" h="571500" prst="riblet"/>
+                              </a:sp3d>
+                            </wps:spPr>
+                            <wps:style>
+                              <a:lnRef idx="2">
+                                <a:schemeClr val="accent1">
+                                  <a:shade val="50000"/>
+                                </a:schemeClr>
+                              </a:lnRef>
+                              <a:fillRef idx="1">
+                                <a:schemeClr val="accent1"/>
+                              </a:fillRef>
+                              <a:effectRef idx="0">
+                                <a:schemeClr val="accent1"/>
+                              </a:effectRef>
+                              <a:fontRef idx="minor">
+                                <a:schemeClr val="lt1"/>
+                              </a:fontRef>
+                            </wps:style>
+                            <wps:bodyPr rot="0" spcFirstLastPara="0" vertOverflow="overflow" horzOverflow="overflow" vert="horz" wrap="square" lIns="91440" tIns="45720" rIns="91440" bIns="45720" numCol="1" spcCol="0" rtlCol="0" fromWordArt="0" anchor="ctr" anchorCtr="0" forceAA="0" compatLnSpc="1">
+                              <a:prstTxWarp prst="textNoShape">
+                                <a:avLst/>
+                              </a:prstTxWarp>
+                              <a:noAutofit/>
+                            </wps:bodyPr>
+                          </wps:wsp>
+                        </wpg:wgp>
+                      </a:graphicData>
+                    </a:graphic>
+                    <wp14:sizeRelH relativeFrom="margin">
+                      <wp14:pctWidth>0</wp14:pctWidth>
+                    </wp14:sizeRelH>
+                    <wp14:sizeRelV relativeFrom="margin">
+                      <wp14:pctHeight>0</wp14:pctHeight>
+                    </wp14:sizeRelV>
+                  </wp:anchor>
+                </w:drawing>
+              </mc:Choice>
+              <mc:Fallback>
+                <w:pict>
+                  <v:group id="Gruppe 16" o:spid="_x0000_s1026" style="position:absolute;margin-left:0;margin-top:0;width:301.7pt;height:725.05pt;z-index:251661312;mso-left-percent:630;mso-position-horizontal-relative:margin;mso-position-vertical:bottom;mso-position-vertical-relative:page;mso-left-percent:630;mso-width-relative:margin;mso-height-relative:margin" coordorigin="1172" coordsize="38334,92055" o:gfxdata="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">
+                    <v:shape id="AutoShape 19" o:spid="_x0000_s1027" type="#_x0000_t32" style="position:absolute;left:2857;width:27324;height:63754;flip:x;visibility:visible;mso-wrap-style:square" o:connectortype="straight" o:gfxdata="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" strokecolor="#a7bfde"/>
+                    <v:oval id="Oval 15" o:spid="_x0000_s1028" style="position:absolute;left:1172;top:53721;width:38334;height:38334;visibility:visible;mso-wrap-style:square;v-text-anchor:middle" o:gfxdata="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" fillcolor="#8db3e2 [1311]" stroked="f" strokeweight="2pt">
+                      <v:fill color2="#8db3e2 [1311]" rotate="t" focusposition=".5,.5" focussize="" colors="0 #b0cffb;.5 #cee0fc;1 #e6effd" focus="100%" type="gradientRadial"/>
+                    </v:oval>
+                    <w10:wrap anchorx="margin" anchory="page"/>
+                  </v:group>
+                </w:pict>
+              </mc:Fallback>
+            </mc:AlternateContent>
           </w:r>
         </w:p>
         <w:tbl>
           <w:tblPr>
             <w:tblpPr w:leftFromText="187" w:rightFromText="187" w:horzAnchor="margin" w:tblpYSpec="bottom"/>
             <w:tblW w:w="3000" w:type="pct"/>
-            <w:tblLook w:val="04A0"/>
+            <w:tblLook w:val="04A0" w:firstRow="1" w:lastRow="0" w:firstColumn="1" w:lastColumn="0" w:noHBand="0" w:noVBand="1"/>
           </w:tblPr>
           <w:tblGrid>
             <w:gridCol w:w="5573"/>
@@ -143,6 +628,7 @@
                     <w:dataBinding w:prefixMappings="xmlns:ns0='http://schemas.openxmlformats.org/package/2006/metadata/core-properties' xmlns:ns1='http://purl.org/dc/elements/1.1/'" w:xpath="/ns0:coreProperties[1]/ns1:title[1]" w:storeItemID="{6C3C8BC8-F283-45AE-878A-BAB7291924A1}"/>
                     <w:text/>
                   </w:sdtPr>
+                  <w:sdtEndPr/>
                   <w:sdtContent>
                     <w:r>
                       <w:rPr>
@@ -176,6 +662,7 @@
                 <w:dataBinding w:prefixMappings="xmlns:ns0='http://schemas.openxmlformats.org/package/2006/metadata/core-properties' xmlns:ns1='http://purl.org/dc/elements/1.1/'" w:xpath="/ns0:coreProperties[1]/ns1:subject[1]" w:storeItemID="{6C3C8BC8-F283-45AE-878A-BAB7291924A1}"/>
                 <w:text/>
               </w:sdtPr>
+              <w:sdtEndPr/>
               <w:sdtContent>
                 <w:tc>
                   <w:tcPr>
@@ -196,18 +683,8 @@
                         <w:sz w:val="28"/>
                         <w:szCs w:val="28"/>
                       </w:rPr>
-                      <w:t xml:space="preserve">RMI </w:t>
+                      <w:t>RMI Auctionsystem</w:t>
                     </w:r>
-                    <w:proofErr w:type="spellStart"/>
-                    <w:r>
-                      <w:rPr>
-                        <w:color w:val="4A442A" w:themeColor="background2" w:themeShade="40"/>
-                        <w:sz w:val="28"/>
-                        <w:szCs w:val="28"/>
-                      </w:rPr>
-                      <w:t>Auctionsystem</w:t>
-                    </w:r>
-                    <w:proofErr w:type="spellEnd"/>
                   </w:p>
                 </w:tc>
               </w:sdtContent>
@@ -269,6 +746,7 @@
                 <w:dataBinding w:prefixMappings="xmlns:ns0='http://schemas.openxmlformats.org/package/2006/metadata/core-properties' xmlns:ns1='http://purl.org/dc/elements/1.1/'" w:xpath="/ns0:coreProperties[1]/ns1:creator[1]" w:storeItemID="{6C3C8BC8-F283-45AE-878A-BAB7291924A1}"/>
                 <w:text/>
               </w:sdtPr>
+              <w:sdtEndPr/>
               <w:sdtContent>
                 <w:tc>
                   <w:tcPr>
@@ -282,63 +760,13 @@
                         <w:bCs/>
                       </w:rPr>
                     </w:pPr>
-                    <w:proofErr w:type="spellStart"/>
                     <w:r>
                       <w:rPr>
                         <w:b/>
                         <w:bCs/>
                       </w:rPr>
-                      <w:t>Krepela</w:t>
+                      <w:t>Krepela, Lipovits, Reichmann, Tattyrek, Traxler</w:t>
                     </w:r>
-                    <w:proofErr w:type="spellEnd"/>
-                    <w:r>
-                      <w:rPr>
-                        <w:b/>
-                        <w:bCs/>
-                      </w:rPr>
-                      <w:t xml:space="preserve">, </w:t>
-                    </w:r>
-                    <w:proofErr w:type="spellStart"/>
-                    <w:r>
-                      <w:rPr>
-                        <w:b/>
-                        <w:bCs/>
-                      </w:rPr>
-                      <w:t>Lipovits</w:t>
-                    </w:r>
-                    <w:proofErr w:type="spellEnd"/>
-                    <w:r>
-                      <w:rPr>
-                        <w:b/>
-                        <w:bCs/>
-                      </w:rPr>
-                      <w:t xml:space="preserve">, Reichmann, </w:t>
-                    </w:r>
-                    <w:proofErr w:type="spellStart"/>
-                    <w:r>
-                      <w:rPr>
-                        <w:b/>
-                        <w:bCs/>
-                      </w:rPr>
-                      <w:t>Tattyrek</w:t>
-                    </w:r>
-                    <w:proofErr w:type="spellEnd"/>
-                    <w:r>
-                      <w:rPr>
-                        <w:b/>
-                        <w:bCs/>
-                      </w:rPr>
-                      <w:t xml:space="preserve">, </w:t>
-                    </w:r>
-                    <w:proofErr w:type="spellStart"/>
-                    <w:r>
-                      <w:rPr>
-                        <w:b/>
-                        <w:bCs/>
-                      </w:rPr>
-                      <w:t>Traxler</w:t>
-                    </w:r>
-                    <w:proofErr w:type="spellEnd"/>
                   </w:p>
                 </w:tc>
               </w:sdtContent>
@@ -353,9 +781,6 @@
                 </w:rPr>
                 <w:alias w:val="Datum"/>
                 <w:id w:val="703864210"/>
-                <w:placeholder>
-                  <w:docPart w:val="5CAD7C54618B46C194F2BCA355EFAA8A"/>
-                </w:placeholder>
                 <w:dataBinding w:prefixMappings="xmlns:ns0='http://schemas.microsoft.com/office/2006/coverPageProps'" w:xpath="/ns0:CoverPageProperties[1]/ns0:PublishDate[1]" w:storeItemID="{55AF091B-3C7A-41E3-B477-F2FDAA23CFDA}"/>
                 <w:date w:fullDate="2014-01-29T00:00:00Z">
                   <w:dateFormat w:val="dd.MM.yyyy"/>
@@ -364,6 +789,7 @@
                   <w:calendar w:val="gregorian"/>
                 </w:date>
               </w:sdtPr>
+              <w:sdtEndPr/>
               <w:sdtContent>
                 <w:tc>
                   <w:tcPr>
@@ -425,7 +851,19 @@
           <w:lang w:val="en-US"/>
         </w:rPr>
         <w:lastRenderedPageBreak/>
-        <w:t>Insert Assignment Here</w:t>
+        <w:t xml:space="preserve">Insert </w:t>
+      </w:r>
+      <w:r>
+        <w:rPr>
+          <w:lang w:val="en-US"/>
+        </w:rPr>
+        <w:t>Specification</w:t>
+      </w:r>
+      <w:r>
+        <w:rPr>
+          <w:lang w:val="en-US"/>
+        </w:rPr>
+        <w:t xml:space="preserve"> Here</w:t>
       </w:r>
     </w:p>
     <w:p>
@@ -455,7 +893,6 @@
           <w:lang w:val="en-US"/>
         </w:rPr>
       </w:pPr>
-      <w:proofErr w:type="spellStart"/>
       <w:r>
         <w:rPr>
           <w:lang w:val="en-US"/>
@@ -463,7 +900,6 @@
         <w:lastRenderedPageBreak/>
         <w:t>Designüberlegung</w:t>
       </w:r>
-      <w:proofErr w:type="spellEnd"/>
     </w:p>
     <w:p>
       <w:pPr>
@@ -480,20 +916,15 @@
       </w:r>
     </w:p>
     <w:p>
-      <w:proofErr w:type="spellStart"/>
-      <w:r>
-        <w:t>Analytic</w:t>
-      </w:r>
-      <w:proofErr w:type="spellEnd"/>
-      <w:r>
-        <w:t xml:space="preserve"> Server:</w:t>
+      <w:r>
+        <w:t>Analytic Server:</w:t>
       </w:r>
     </w:p>
     <w:p>
       <w:r>
         <w:rPr>
           <w:noProof/>
-          <w:lang w:val="de-AT" w:eastAsia="de-AT"/>
+          <w:lang w:eastAsia="de-DE"/>
         </w:rPr>
         <w:drawing>
           <wp:inline distT="0" distB="0" distL="0" distR="0">
@@ -513,10 +944,10 @@
                     </pic:cNvPicPr>
                   </pic:nvPicPr>
                   <pic:blipFill>
-                    <a:blip r:embed="rId6" cstate="print">
+                    <a:blip r:embed="rId7" cstate="print">
                       <a:extLst>
                         <a:ext uri="{28A0092B-C50C-407E-A947-70E740481C1C}">
-                          <a14:useLocalDpi xmlns:a14="http://schemas.microsoft.com/office/drawing/2010/main" xmlns:wps="http://schemas.microsoft.com/office/word/2010/wordprocessingShape" xmlns:wpi="http://schemas.microsoft.com/office/word/2010/wordprocessingInk" xmlns:wpg="http://schemas.microsoft.com/office/word/2010/wordprocessingGroup" xmlns:w14="http://schemas.microsoft.com/office/word/2010/wordml" xmlns:w="http://schemas.openxmlformats.org/wordprocessingml/2006/main" xmlns:w10="urn:schemas-microsoft-com:office:word" xmlns:wp14="http://schemas.microsoft.com/office/word/2010/wordprocessingDrawing" xmlns:v="urn:schemas-microsoft-com:vml" xmlns:o="urn:schemas-microsoft-com:office:office" xmlns:mc="http://schemas.openxmlformats.org/markup-compatibility/2006" xmlns:wpc="http://schemas.microsoft.com/office/word/2010/wordprocessingCanvas" xmlns="" val="0"/>
+                          <a14:useLocalDpi xmlns:a14="http://schemas.microsoft.com/office/drawing/2010/main" val="0"/>
                         </a:ext>
                       </a:extLst>
                     </a:blip>
@@ -546,13 +977,8 @@
       </w:r>
     </w:p>
     <w:p>
-      <w:proofErr w:type="spellStart"/>
-      <w:r>
-        <w:t>BillingServer</w:t>
-      </w:r>
-      <w:proofErr w:type="spellEnd"/>
-      <w:r>
-        <w:t>:</w:t>
+      <w:r>
+        <w:t>BillingServer:</w:t>
       </w:r>
     </w:p>
     <w:p>
@@ -567,7 +993,7 @@
       <w:r>
         <w:rPr>
           <w:noProof/>
-          <w:lang w:val="de-AT" w:eastAsia="de-AT"/>
+          <w:lang w:eastAsia="de-DE"/>
         </w:rPr>
         <w:drawing>
           <wp:inline distT="0" distB="0" distL="0" distR="0">
@@ -587,10 +1013,10 @@
                     </pic:cNvPicPr>
                   </pic:nvPicPr>
                   <pic:blipFill rotWithShape="1">
-                    <a:blip r:embed="rId7" cstate="print">
+                    <a:blip r:embed="rId8" cstate="print">
                       <a:extLst>
                         <a:ext uri="{28A0092B-C50C-407E-A947-70E740481C1C}">
-                          <a14:useLocalDpi xmlns:a14="http://schemas.microsoft.com/office/drawing/2010/main" xmlns:wps="http://schemas.microsoft.com/office/word/2010/wordprocessingShape" xmlns:wpi="http://schemas.microsoft.com/office/word/2010/wordprocessingInk" xmlns:wpg="http://schemas.microsoft.com/office/word/2010/wordprocessingGroup" xmlns:w14="http://schemas.microsoft.com/office/word/2010/wordml" xmlns:w="http://schemas.openxmlformats.org/wordprocessingml/2006/main" xmlns:w10="urn:schemas-microsoft-com:office:word" xmlns:wp14="http://schemas.microsoft.com/office/word/2010/wordprocessingDrawing" xmlns:v="urn:schemas-microsoft-com:vml" xmlns:o="urn:schemas-microsoft-com:office:office" xmlns:mc="http://schemas.openxmlformats.org/markup-compatibility/2006" xmlns:wpc="http://schemas.microsoft.com/office/word/2010/wordprocessingCanvas" xmlns="" val="0"/>
+                          <a14:useLocalDpi xmlns:a14="http://schemas.microsoft.com/office/drawing/2010/main" val="0"/>
                         </a:ext>
                       </a:extLst>
                     </a:blip>
@@ -611,7 +1037,7 @@
                     </a:ln>
                     <a:extLst>
                       <a:ext uri="{53640926-AAD7-44D8-BBD7-CCE9431645EC}">
-                        <a14:shadowObscured xmlns:a14="http://schemas.microsoft.com/office/drawing/2010/main" xmlns:wps="http://schemas.microsoft.com/office/word/2010/wordprocessingShape" xmlns:wpi="http://schemas.microsoft.com/office/word/2010/wordprocessingInk" xmlns:wpg="http://schemas.microsoft.com/office/word/2010/wordprocessingGroup" xmlns:w14="http://schemas.microsoft.com/office/word/2010/wordml" xmlns:w="http://schemas.openxmlformats.org/wordprocessingml/2006/main" xmlns:w10="urn:schemas-microsoft-com:office:word" xmlns:wp14="http://schemas.microsoft.com/office/word/2010/wordprocessingDrawing" xmlns:v="urn:schemas-microsoft-com:vml" xmlns:o="urn:schemas-microsoft-com:office:office" xmlns:mc="http://schemas.openxmlformats.org/markup-compatibility/2006" xmlns:wpc="http://schemas.microsoft.com/office/word/2010/wordprocessingCanvas" xmlns=""/>
+                        <a14:shadowObscured xmlns:a14="http://schemas.microsoft.com/office/drawing/2010/main"/>
                       </a:ext>
                     </a:extLst>
                   </pic:spPr>
@@ -638,7 +1064,7 @@
       <w:r>
         <w:rPr>
           <w:noProof/>
-          <w:lang w:val="de-AT" w:eastAsia="de-AT"/>
+          <w:lang w:eastAsia="de-DE"/>
         </w:rPr>
         <w:drawing>
           <wp:inline distT="0" distB="0" distL="0" distR="0">
@@ -656,7 +1082,7 @@
                     <pic:cNvPicPr/>
                   </pic:nvPicPr>
                   <pic:blipFill>
-                    <a:blip r:embed="rId8" cstate="print"/>
+                    <a:blip r:embed="rId9" cstate="print"/>
                     <a:stretch>
                       <a:fillRect/>
                     </a:stretch>
@@ -679,7 +1105,7 @@
       <w:r>
         <w:rPr>
           <w:noProof/>
-          <w:lang w:val="de-AT" w:eastAsia="de-AT"/>
+          <w:lang w:eastAsia="de-DE"/>
         </w:rPr>
         <w:lastRenderedPageBreak/>
         <w:drawing>
@@ -698,7 +1124,7 @@
                     <pic:cNvPicPr/>
                   </pic:nvPicPr>
                   <pic:blipFill>
-                    <a:blip r:embed="rId9" cstate="print"/>
+                    <a:blip r:embed="rId10" cstate="print"/>
                     <a:stretch>
                       <a:fillRect/>
                     </a:stretch>
@@ -721,7 +1147,7 @@
       <w:r>
         <w:rPr>
           <w:noProof/>
-          <w:lang w:val="de-AT" w:eastAsia="de-AT"/>
+          <w:lang w:eastAsia="de-DE"/>
         </w:rPr>
         <w:lastRenderedPageBreak/>
         <w:drawing>
@@ -740,7 +1166,7 @@
                     <pic:cNvPicPr/>
                   </pic:nvPicPr>
                   <pic:blipFill>
-                    <a:blip r:embed="rId10" cstate="print"/>
+                    <a:blip r:embed="rId11" cstate="print"/>
                     <a:stretch>
                       <a:fillRect/>
                     </a:stretch>
@@ -763,7 +1189,7 @@
       <w:r>
         <w:rPr>
           <w:noProof/>
-          <w:lang w:val="de-AT" w:eastAsia="de-AT"/>
+          <w:lang w:eastAsia="de-DE"/>
         </w:rPr>
         <w:lastRenderedPageBreak/>
         <w:drawing>
@@ -782,7 +1208,7 @@
                     <pic:cNvPicPr/>
                   </pic:nvPicPr>
                   <pic:blipFill>
-                    <a:blip r:embed="rId11" cstate="print"/>
+                    <a:blip r:embed="rId12" cstate="print"/>
                     <a:stretch>
                       <a:fillRect/>
                     </a:stretch>
@@ -805,7 +1231,7 @@
       <w:r>
         <w:rPr>
           <w:noProof/>
-          <w:lang w:val="de-AT" w:eastAsia="de-AT"/>
+          <w:lang w:eastAsia="de-DE"/>
         </w:rPr>
         <w:lastRenderedPageBreak/>
         <w:drawing>
@@ -824,7 +1250,7 @@
                     <pic:cNvPicPr/>
                   </pic:nvPicPr>
                   <pic:blipFill>
-                    <a:blip r:embed="rId12" cstate="print"/>
+                    <a:blip r:embed="rId13" cstate="print"/>
                     <a:stretch>
                       <a:fillRect/>
                     </a:stretch>
@@ -847,7 +1273,7 @@
       <w:r>
         <w:rPr>
           <w:noProof/>
-          <w:lang w:val="de-AT" w:eastAsia="de-AT"/>
+          <w:lang w:eastAsia="de-DE"/>
         </w:rPr>
         <w:drawing>
           <wp:inline distT="0" distB="0" distL="0" distR="0">
@@ -865,7 +1291,7 @@
                     <pic:cNvPicPr/>
                   </pic:nvPicPr>
                   <pic:blipFill>
-                    <a:blip r:embed="rId13" cstate="print"/>
+                    <a:blip r:embed="rId14" cstate="print"/>
                     <a:stretch>
                       <a:fillRect/>
                     </a:stretch>
@@ -888,7 +1314,7 @@
       <w:r>
         <w:rPr>
           <w:noProof/>
-          <w:lang w:val="de-AT" w:eastAsia="de-AT"/>
+          <w:lang w:eastAsia="de-DE"/>
         </w:rPr>
         <w:lastRenderedPageBreak/>
         <w:drawing>
@@ -907,7 +1333,7 @@
                     <pic:cNvPicPr/>
                   </pic:nvPicPr>
                   <pic:blipFill>
-                    <a:blip r:embed="rId14" cstate="print"/>
+                    <a:blip r:embed="rId15" cstate="print"/>
                     <a:stretch>
                       <a:fillRect/>
                     </a:stretch>
@@ -930,7 +1356,7 @@
       <w:r>
         <w:rPr>
           <w:noProof/>
-          <w:lang w:val="de-AT" w:eastAsia="de-AT"/>
+          <w:lang w:eastAsia="de-DE"/>
         </w:rPr>
         <w:lastRenderedPageBreak/>
         <w:drawing>
@@ -949,7 +1375,7 @@
                     <pic:cNvPicPr/>
                   </pic:nvPicPr>
                   <pic:blipFill>
-                    <a:blip r:embed="rId15" cstate="print"/>
+                    <a:blip r:embed="rId16" cstate="print"/>
                     <a:stretch>
                       <a:fillRect/>
                     </a:stretch>
@@ -972,7 +1398,7 @@
       <w:r>
         <w:rPr>
           <w:noProof/>
-          <w:lang w:val="de-AT" w:eastAsia="de-AT"/>
+          <w:lang w:eastAsia="de-DE"/>
         </w:rPr>
         <w:lastRenderedPageBreak/>
         <w:drawing>
@@ -991,7 +1417,7 @@
                     <pic:cNvPicPr/>
                   </pic:nvPicPr>
                   <pic:blipFill>
-                    <a:blip r:embed="rId16" cstate="print"/>
+                    <a:blip r:embed="rId17" cstate="print"/>
                     <a:stretch>
                       <a:fillRect/>
                     </a:stretch>
@@ -1014,7 +1440,7 @@
       <w:r>
         <w:rPr>
           <w:noProof/>
-          <w:lang w:val="de-AT" w:eastAsia="de-AT"/>
+          <w:lang w:eastAsia="de-DE"/>
         </w:rPr>
         <w:lastRenderedPageBreak/>
         <w:drawing>
@@ -1033,7 +1459,7 @@
                     <pic:cNvPicPr/>
                   </pic:nvPicPr>
                   <pic:blipFill>
-                    <a:blip r:embed="rId17" cstate="print"/>
+                    <a:blip r:embed="rId18" cstate="print"/>
                     <a:stretch>
                       <a:fillRect/>
                     </a:stretch>
@@ -1056,7 +1482,7 @@
       <w:r>
         <w:rPr>
           <w:noProof/>
-          <w:lang w:val="de-AT" w:eastAsia="de-AT"/>
+          <w:lang w:eastAsia="de-DE"/>
         </w:rPr>
         <w:drawing>
           <wp:inline distT="0" distB="0" distL="0" distR="0">
@@ -1074,7 +1500,7 @@
                     <pic:cNvPicPr/>
                   </pic:nvPicPr>
                   <pic:blipFill>
-                    <a:blip r:embed="rId18" cstate="print"/>
+                    <a:blip r:embed="rId19" cstate="print"/>
                     <a:stretch>
                       <a:fillRect/>
                     </a:stretch>
@@ -1097,7 +1523,7 @@
       <w:r>
         <w:rPr>
           <w:noProof/>
-          <w:lang w:val="de-AT" w:eastAsia="de-AT"/>
+          <w:lang w:eastAsia="de-DE"/>
         </w:rPr>
         <w:lastRenderedPageBreak/>
         <w:drawing>
@@ -1116,7 +1542,7 @@
                     <pic:cNvPicPr/>
                   </pic:nvPicPr>
                   <pic:blipFill>
-                    <a:blip r:embed="rId19" cstate="print"/>
+                    <a:blip r:embed="rId20" cstate="print"/>
                     <a:stretch>
                       <a:fillRect/>
                     </a:stretch>
@@ -1153,13 +1579,8 @@
       <w:pPr>
         <w:pStyle w:val="berschrift3"/>
       </w:pPr>
-      <w:proofErr w:type="spellStart"/>
-      <w:r>
-        <w:t>Analytic</w:t>
-      </w:r>
-      <w:proofErr w:type="spellEnd"/>
-      <w:r>
-        <w:t xml:space="preserve"> + Events</w:t>
+      <w:r>
+        <w:t>Analytic + Events</w:t>
       </w:r>
     </w:p>
     <w:p>
@@ -1169,7 +1590,7 @@
       <w:r>
         <w:rPr>
           <w:noProof/>
-          <w:lang w:val="de-AT" w:eastAsia="de-AT"/>
+          <w:lang w:eastAsia="de-DE"/>
         </w:rPr>
         <w:drawing>
           <wp:inline distT="0" distB="0" distL="0" distR="0">
@@ -1189,10 +1610,10 @@
                     </pic:cNvPicPr>
                   </pic:nvPicPr>
                   <pic:blipFill rotWithShape="1">
-                    <a:blip r:embed="rId20" cstate="print">
+                    <a:blip r:embed="rId21" cstate="print">
                       <a:extLst>
                         <a:ext uri="{28A0092B-C50C-407E-A947-70E740481C1C}">
-                          <a14:useLocalDpi xmlns:a14="http://schemas.microsoft.com/office/drawing/2010/main" xmlns:wps="http://schemas.microsoft.com/office/word/2010/wordprocessingShape" xmlns:wpi="http://schemas.microsoft.com/office/word/2010/wordprocessingInk" xmlns:wpg="http://schemas.microsoft.com/office/word/2010/wordprocessingGroup" xmlns:w14="http://schemas.microsoft.com/office/word/2010/wordml" xmlns:w="http://schemas.openxmlformats.org/wordprocessingml/2006/main" xmlns:w10="urn:schemas-microsoft-com:office:word" xmlns:wp14="http://schemas.microsoft.com/office/word/2010/wordprocessingDrawing" xmlns:v="urn:schemas-microsoft-com:vml" xmlns:o="urn:schemas-microsoft-com:office:office" xmlns:mc="http://schemas.openxmlformats.org/markup-compatibility/2006" xmlns:wpc="http://schemas.microsoft.com/office/word/2010/wordprocessingCanvas" xmlns="" val="0"/>
+                          <a14:useLocalDpi xmlns:a14="http://schemas.microsoft.com/office/drawing/2010/main" val="0"/>
                         </a:ext>
                       </a:extLst>
                     </a:blip>
@@ -1213,7 +1634,7 @@
                     </a:ln>
                     <a:extLst>
                       <a:ext uri="{53640926-AAD7-44D8-BBD7-CCE9431645EC}">
-                        <a14:shadowObscured xmlns:a14="http://schemas.microsoft.com/office/drawing/2010/main" xmlns:wps="http://schemas.microsoft.com/office/word/2010/wordprocessingShape" xmlns:wpi="http://schemas.microsoft.com/office/word/2010/wordprocessingInk" xmlns:wpg="http://schemas.microsoft.com/office/word/2010/wordprocessingGroup" xmlns:w14="http://schemas.microsoft.com/office/word/2010/wordml" xmlns:w="http://schemas.openxmlformats.org/wordprocessingml/2006/main" xmlns:w10="urn:schemas-microsoft-com:office:word" xmlns:wp14="http://schemas.microsoft.com/office/word/2010/wordprocessingDrawing" xmlns:v="urn:schemas-microsoft-com:vml" xmlns:o="urn:schemas-microsoft-com:office:office" xmlns:mc="http://schemas.openxmlformats.org/markup-compatibility/2006" xmlns:wpc="http://schemas.microsoft.com/office/word/2010/wordprocessingCanvas" xmlns=""/>
+                        <a14:shadowObscured xmlns:a14="http://schemas.microsoft.com/office/drawing/2010/main"/>
                       </a:ext>
                     </a:extLst>
                   </pic:spPr>
@@ -1223,11 +1644,9 @@
           </wp:inline>
         </w:drawing>
       </w:r>
-      <w:proofErr w:type="spellStart"/>
       <w:r>
         <w:t>Billing</w:t>
       </w:r>
-      <w:proofErr w:type="spellEnd"/>
     </w:p>
     <w:p>
       <w:pPr>
@@ -1236,7 +1655,7 @@
       <w:r>
         <w:rPr>
           <w:noProof/>
-          <w:lang w:val="de-AT" w:eastAsia="de-AT"/>
+          <w:lang w:eastAsia="de-DE"/>
         </w:rPr>
         <w:drawing>
           <wp:inline distT="0" distB="0" distL="0" distR="0">
@@ -1256,10 +1675,10 @@
                     </pic:cNvPicPr>
                   </pic:nvPicPr>
                   <pic:blipFill rotWithShape="1">
-                    <a:blip r:embed="rId20" cstate="print">
+                    <a:blip r:embed="rId21" cstate="print">
                       <a:extLst>
                         <a:ext uri="{28A0092B-C50C-407E-A947-70E740481C1C}">
-                          <a14:useLocalDpi xmlns:a14="http://schemas.microsoft.com/office/drawing/2010/main" xmlns:wps="http://schemas.microsoft.com/office/word/2010/wordprocessingShape" xmlns:wpi="http://schemas.microsoft.com/office/word/2010/wordprocessingInk" xmlns:wpg="http://schemas.microsoft.com/office/word/2010/wordprocessingGroup" xmlns:w14="http://schemas.microsoft.com/office/word/2010/wordml" xmlns:w="http://schemas.openxmlformats.org/wordprocessingml/2006/main" xmlns:w10="urn:schemas-microsoft-com:office:word" xmlns:wp14="http://schemas.microsoft.com/office/word/2010/wordprocessingDrawing" xmlns:v="urn:schemas-microsoft-com:vml" xmlns:o="urn:schemas-microsoft-com:office:office" xmlns:mc="http://schemas.openxmlformats.org/markup-compatibility/2006" xmlns:wpc="http://schemas.microsoft.com/office/word/2010/wordprocessingCanvas" xmlns="" val="0"/>
+                          <a14:useLocalDpi xmlns:a14="http://schemas.microsoft.com/office/drawing/2010/main" val="0"/>
                         </a:ext>
                       </a:extLst>
                     </a:blip>
@@ -1280,7 +1699,7 @@
                     </a:ln>
                     <a:extLst>
                       <a:ext uri="{53640926-AAD7-44D8-BBD7-CCE9431645EC}">
-                        <a14:shadowObscured xmlns:a14="http://schemas.microsoft.com/office/drawing/2010/main" xmlns:wps="http://schemas.microsoft.com/office/word/2010/wordprocessingShape" xmlns:wpi="http://schemas.microsoft.com/office/word/2010/wordprocessingInk" xmlns:wpg="http://schemas.microsoft.com/office/word/2010/wordprocessingGroup" xmlns:w14="http://schemas.microsoft.com/office/word/2010/wordml" xmlns:w="http://schemas.openxmlformats.org/wordprocessingml/2006/main" xmlns:w10="urn:schemas-microsoft-com:office:word" xmlns:wp14="http://schemas.microsoft.com/office/word/2010/wordprocessingDrawing" xmlns:v="urn:schemas-microsoft-com:vml" xmlns:o="urn:schemas-microsoft-com:office:office" xmlns:mc="http://schemas.openxmlformats.org/markup-compatibility/2006" xmlns:wpc="http://schemas.microsoft.com/office/word/2010/wordprocessingCanvas" xmlns=""/>
+                        <a14:shadowObscured xmlns:a14="http://schemas.microsoft.com/office/drawing/2010/main"/>
                       </a:ext>
                     </a:extLst>
                   </pic:spPr>
@@ -1293,33 +1712,32 @@
     </w:p>
     <w:p>
       <w:pPr>
-        <w:pStyle w:val="berschrift3"/>
+        <w:rPr>
+          <w:rFonts w:asciiTheme="majorHAnsi" w:eastAsiaTheme="majorEastAsia" w:hAnsiTheme="majorHAnsi" w:cstheme="majorBidi"/>
+          <w:b/>
+          <w:bCs/>
+          <w:color w:val="4F81BD" w:themeColor="accent1"/>
+        </w:rPr>
       </w:pPr>
-      <w:proofErr w:type="spellStart"/>
-      <w:r>
-        <w:t>Managemenclient</w:t>
-      </w:r>
-      <w:proofErr w:type="spellEnd"/>
       <w:r>
         <w:br w:type="page"/>
       </w:r>
     </w:p>
     <w:p>
       <w:pPr>
+        <w:pStyle w:val="berschrift3"/>
+      </w:pPr>
+      <w:r>
+        <w:lastRenderedPageBreak/>
+        <w:t>Managemenclient</w:t>
+      </w:r>
+      <w:r>
         <w:rPr>
           <w:noProof/>
           <w:lang w:eastAsia="de-DE"/>
         </w:rPr>
-      </w:pPr>
-    </w:p>
-    <w:p>
-      <w:r>
-        <w:rPr>
-          <w:noProof/>
-          <w:lang w:val="de-AT" w:eastAsia="de-AT"/>
-        </w:rPr>
         <w:drawing>
-          <wp:inline distT="0" distB="0" distL="0" distR="0">
+          <wp:inline distT="0" distB="0" distL="0" distR="0" wp14:anchorId="6E756983" wp14:editId="295DC91E">
             <wp:extent cx="5838825" cy="2951261"/>
             <wp:effectExtent l="0" t="0" r="0" b="1905"/>
             <wp:docPr id="12" name="Grafik 12" descr="C:\Users\Daniel\Desktop\Class Diagram2.png"/>
@@ -1336,10 +1754,10 @@
                     </pic:cNvPicPr>
                   </pic:nvPicPr>
                   <pic:blipFill rotWithShape="1">
-                    <a:blip r:embed="rId20" cstate="print">
+                    <a:blip r:embed="rId21" cstate="print">
                       <a:extLst>
                         <a:ext uri="{28A0092B-C50C-407E-A947-70E740481C1C}">
-                          <a14:useLocalDpi xmlns:a14="http://schemas.microsoft.com/office/drawing/2010/main" xmlns:wps="http://schemas.microsoft.com/office/word/2010/wordprocessingShape" xmlns:wpi="http://schemas.microsoft.com/office/word/2010/wordprocessingInk" xmlns:wpg="http://schemas.microsoft.com/office/word/2010/wordprocessingGroup" xmlns:w14="http://schemas.microsoft.com/office/word/2010/wordml" xmlns:w="http://schemas.openxmlformats.org/wordprocessingml/2006/main" xmlns:w10="urn:schemas-microsoft-com:office:word" xmlns:wp14="http://schemas.microsoft.com/office/word/2010/wordprocessingDrawing" xmlns:v="urn:schemas-microsoft-com:vml" xmlns:o="urn:schemas-microsoft-com:office:office" xmlns:mc="http://schemas.openxmlformats.org/markup-compatibility/2006" xmlns:wpc="http://schemas.microsoft.com/office/word/2010/wordprocessingCanvas" xmlns="" val="0"/>
+                          <a14:useLocalDpi xmlns:a14="http://schemas.microsoft.com/office/drawing/2010/main" val="0"/>
                         </a:ext>
                       </a:extLst>
                     </a:blip>
@@ -1360,7 +1778,7 @@
                     </a:ln>
                     <a:extLst>
                       <a:ext uri="{53640926-AAD7-44D8-BBD7-CCE9431645EC}">
-                        <a14:shadowObscured xmlns:a14="http://schemas.microsoft.com/office/drawing/2010/main" xmlns:wps="http://schemas.microsoft.com/office/word/2010/wordprocessingShape" xmlns:wpi="http://schemas.microsoft.com/office/word/2010/wordprocessingInk" xmlns:wpg="http://schemas.microsoft.com/office/word/2010/wordprocessingGroup" xmlns:w14="http://schemas.microsoft.com/office/word/2010/wordml" xmlns:w="http://schemas.openxmlformats.org/wordprocessingml/2006/main" xmlns:w10="urn:schemas-microsoft-com:office:word" xmlns:wp14="http://schemas.microsoft.com/office/word/2010/wordprocessingDrawing" xmlns:v="urn:schemas-microsoft-com:vml" xmlns:o="urn:schemas-microsoft-com:office:office" xmlns:mc="http://schemas.openxmlformats.org/markup-compatibility/2006" xmlns:wpc="http://schemas.microsoft.com/office/word/2010/wordprocessingCanvas" xmlns=""/>
+                        <a14:shadowObscured xmlns:a14="http://schemas.microsoft.com/office/drawing/2010/main"/>
                       </a:ext>
                     </a:extLst>
                   </pic:spPr>
@@ -1375,25 +1793,15 @@
       <w:pPr>
         <w:pStyle w:val="berschrift3"/>
       </w:pPr>
-      <w:proofErr w:type="spellStart"/>
-      <w:r>
-        <w:t>Testing</w:t>
-      </w:r>
-      <w:proofErr w:type="spellEnd"/>
-      <w:r>
-        <w:t xml:space="preserve"> </w:t>
-      </w:r>
-      <w:proofErr w:type="spellStart"/>
-      <w:r>
-        <w:t>Component</w:t>
-      </w:r>
-      <w:proofErr w:type="spellEnd"/>
+      <w:r>
+        <w:t>Testing Component</w:t>
+      </w:r>
     </w:p>
     <w:p>
       <w:r>
         <w:rPr>
           <w:noProof/>
-          <w:lang w:val="de-AT" w:eastAsia="de-AT"/>
+          <w:lang w:eastAsia="de-DE"/>
         </w:rPr>
         <w:drawing>
           <wp:inline distT="0" distB="0" distL="0" distR="0">
@@ -1413,10 +1821,10 @@
                     </pic:cNvPicPr>
                   </pic:nvPicPr>
                   <pic:blipFill rotWithShape="1">
-                    <a:blip r:embed="rId20" cstate="print">
+                    <a:blip r:embed="rId21" cstate="print">
                       <a:extLst>
                         <a:ext uri="{28A0092B-C50C-407E-A947-70E740481C1C}">
-                          <a14:useLocalDpi xmlns:a14="http://schemas.microsoft.com/office/drawing/2010/main" xmlns:wps="http://schemas.microsoft.com/office/word/2010/wordprocessingShape" xmlns:wpi="http://schemas.microsoft.com/office/word/2010/wordprocessingInk" xmlns:wpg="http://schemas.microsoft.com/office/word/2010/wordprocessingGroup" xmlns:w14="http://schemas.microsoft.com/office/word/2010/wordml" xmlns:w="http://schemas.openxmlformats.org/wordprocessingml/2006/main" xmlns:w10="urn:schemas-microsoft-com:office:word" xmlns:wp14="http://schemas.microsoft.com/office/word/2010/wordprocessingDrawing" xmlns:v="urn:schemas-microsoft-com:vml" xmlns:o="urn:schemas-microsoft-com:office:office" xmlns:mc="http://schemas.openxmlformats.org/markup-compatibility/2006" xmlns:wpc="http://schemas.microsoft.com/office/word/2010/wordprocessingCanvas" xmlns="" val="0"/>
+                          <a14:useLocalDpi xmlns:a14="http://schemas.microsoft.com/office/drawing/2010/main" val="0"/>
                         </a:ext>
                       </a:extLst>
                     </a:blip>
@@ -1437,7 +1845,7 @@
                     </a:ln>
                     <a:extLst>
                       <a:ext uri="{53640926-AAD7-44D8-BBD7-CCE9431645EC}">
-                        <a14:shadowObscured xmlns:a14="http://schemas.microsoft.com/office/drawing/2010/main" xmlns:wps="http://schemas.microsoft.com/office/word/2010/wordprocessingShape" xmlns:wpi="http://schemas.microsoft.com/office/word/2010/wordprocessingInk" xmlns:wpg="http://schemas.microsoft.com/office/word/2010/wordprocessingGroup" xmlns:w14="http://schemas.microsoft.com/office/word/2010/wordml" xmlns:w="http://schemas.openxmlformats.org/wordprocessingml/2006/main" xmlns:w10="urn:schemas-microsoft-com:office:word" xmlns:wp14="http://schemas.microsoft.com/office/word/2010/wordprocessingDrawing" xmlns:v="urn:schemas-microsoft-com:vml" xmlns:o="urn:schemas-microsoft-com:office:office" xmlns:mc="http://schemas.openxmlformats.org/markup-compatibility/2006" xmlns:wpc="http://schemas.microsoft.com/office/word/2010/wordprocessingCanvas" xmlns=""/>
+                        <a14:shadowObscured xmlns:a14="http://schemas.microsoft.com/office/drawing/2010/main"/>
                       </a:ext>
                     </a:extLst>
                   </pic:spPr>
@@ -1450,14 +1858,28 @@
     </w:p>
     <w:p>
       <w:pPr>
-        <w:pStyle w:val="berschrift3"/>
+        <w:rPr>
+          <w:rFonts w:asciiTheme="majorHAnsi" w:eastAsiaTheme="majorEastAsia" w:hAnsiTheme="majorHAnsi" w:cstheme="majorBidi"/>
+          <w:b/>
+          <w:bCs/>
+          <w:color w:val="4F81BD" w:themeColor="accent1"/>
+        </w:rPr>
       </w:pPr>
       <w:r>
-        <w:t>Client</w:t>
+        <w:br w:type="page"/>
       </w:r>
     </w:p>
     <w:p>
       <w:pPr>
+        <w:pStyle w:val="berschrift3"/>
+      </w:pPr>
+      <w:r>
+        <w:lastRenderedPageBreak/>
+        <w:t>Client</w:t>
+      </w:r>
+    </w:p>
+    <w:p>
+      <w:pPr>
         <w:rPr>
           <w:noProof/>
           <w:lang w:eastAsia="de-DE"/>
@@ -1468,9 +1890,8 @@
       <w:r>
         <w:rPr>
           <w:noProof/>
-          <w:lang w:val="de-AT" w:eastAsia="de-AT"/>
-        </w:rPr>
-        <w:lastRenderedPageBreak/>
+          <w:lang w:eastAsia="de-DE"/>
+        </w:rPr>
         <w:drawing>
           <wp:inline distT="0" distB="0" distL="0" distR="0">
             <wp:extent cx="5162550" cy="4013411"/>
@@ -1489,10 +1910,10 @@
                     </pic:cNvPicPr>
                   </pic:nvPicPr>
                   <pic:blipFill rotWithShape="1">
-                    <a:blip r:embed="rId21" cstate="print">
+                    <a:blip r:embed="rId22" cstate="print">
                       <a:extLst>
                         <a:ext uri="{28A0092B-C50C-407E-A947-70E740481C1C}">
-                          <a14:useLocalDpi xmlns:a14="http://schemas.microsoft.com/office/drawing/2010/main" xmlns:wps="http://schemas.microsoft.com/office/word/2010/wordprocessingShape" xmlns:wpi="http://schemas.microsoft.com/office/word/2010/wordprocessingInk" xmlns:wpg="http://schemas.microsoft.com/office/word/2010/wordprocessingGroup" xmlns:w14="http://schemas.microsoft.com/office/word/2010/wordml" xmlns:w="http://schemas.openxmlformats.org/wordprocessingml/2006/main" xmlns:w10="urn:schemas-microsoft-com:office:word" xmlns:wp14="http://schemas.microsoft.com/office/word/2010/wordprocessingDrawing" xmlns:v="urn:schemas-microsoft-com:vml" xmlns:o="urn:schemas-microsoft-com:office:office" xmlns:mc="http://schemas.openxmlformats.org/markup-compatibility/2006" xmlns:wpc="http://schemas.microsoft.com/office/word/2010/wordprocessingCanvas" xmlns="" val="0"/>
+                          <a14:useLocalDpi xmlns:a14="http://schemas.microsoft.com/office/drawing/2010/main" val="0"/>
                         </a:ext>
                       </a:extLst>
                     </a:blip>
@@ -1513,7 +1934,7 @@
                     </a:ln>
                     <a:extLst>
                       <a:ext uri="{53640926-AAD7-44D8-BBD7-CCE9431645EC}">
-                        <a14:shadowObscured xmlns:a14="http://schemas.microsoft.com/office/drawing/2010/main" xmlns:wps="http://schemas.microsoft.com/office/word/2010/wordprocessingShape" xmlns:wpi="http://schemas.microsoft.com/office/word/2010/wordprocessingInk" xmlns:wpg="http://schemas.microsoft.com/office/word/2010/wordprocessingGroup" xmlns:w14="http://schemas.microsoft.com/office/word/2010/wordml" xmlns:w="http://schemas.openxmlformats.org/wordprocessingml/2006/main" xmlns:w10="urn:schemas-microsoft-com:office:word" xmlns:wp14="http://schemas.microsoft.com/office/word/2010/wordprocessingDrawing" xmlns:v="urn:schemas-microsoft-com:vml" xmlns:o="urn:schemas-microsoft-com:office:office" xmlns:mc="http://schemas.openxmlformats.org/markup-compatibility/2006" xmlns:wpc="http://schemas.microsoft.com/office/word/2010/wordprocessingCanvas" xmlns=""/>
+                        <a14:shadowObscured xmlns:a14="http://schemas.microsoft.com/office/drawing/2010/main"/>
                       </a:ext>
                     </a:extLst>
                   </pic:spPr>
@@ -1544,7 +1965,7 @@
       <w:r>
         <w:rPr>
           <w:noProof/>
-          <w:lang w:val="de-AT" w:eastAsia="de-AT"/>
+          <w:lang w:eastAsia="de-DE"/>
         </w:rPr>
         <w:drawing>
           <wp:inline distT="0" distB="0" distL="0" distR="0">
@@ -1564,10 +1985,10 @@
                     </pic:cNvPicPr>
                   </pic:nvPicPr>
                   <pic:blipFill rotWithShape="1">
-                    <a:blip r:embed="rId21" cstate="print">
+                    <a:blip r:embed="rId22" cstate="print">
                       <a:extLst>
                         <a:ext uri="{28A0092B-C50C-407E-A947-70E740481C1C}">
-                          <a14:useLocalDpi xmlns:a14="http://schemas.microsoft.com/office/drawing/2010/main" xmlns:wps="http://schemas.microsoft.com/office/word/2010/wordprocessingShape" xmlns:wpi="http://schemas.microsoft.com/office/word/2010/wordprocessingInk" xmlns:wpg="http://schemas.microsoft.com/office/word/2010/wordprocessingGroup" xmlns:w14="http://schemas.microsoft.com/office/word/2010/wordml" xmlns:w="http://schemas.openxmlformats.org/wordprocessingml/2006/main" xmlns:w10="urn:schemas-microsoft-com:office:word" xmlns:wp14="http://schemas.microsoft.com/office/word/2010/wordprocessingDrawing" xmlns:v="urn:schemas-microsoft-com:vml" xmlns:o="urn:schemas-microsoft-com:office:office" xmlns:mc="http://schemas.openxmlformats.org/markup-compatibility/2006" xmlns:wpc="http://schemas.microsoft.com/office/word/2010/wordprocessingCanvas" xmlns="" val="0"/>
+                          <a14:useLocalDpi xmlns:a14="http://schemas.microsoft.com/office/drawing/2010/main" val="0"/>
                         </a:ext>
                       </a:extLst>
                     </a:blip>
@@ -1588,7 +2009,7 @@
                     </a:ln>
                     <a:extLst>
                       <a:ext uri="{53640926-AAD7-44D8-BBD7-CCE9431645EC}">
-                        <a14:shadowObscured xmlns:a14="http://schemas.microsoft.com/office/drawing/2010/main" xmlns:wps="http://schemas.microsoft.com/office/word/2010/wordprocessingShape" xmlns:wpi="http://schemas.microsoft.com/office/word/2010/wordprocessingInk" xmlns:wpg="http://schemas.microsoft.com/office/word/2010/wordprocessingGroup" xmlns:w14="http://schemas.microsoft.com/office/word/2010/wordml" xmlns:w="http://schemas.openxmlformats.org/wordprocessingml/2006/main" xmlns:w10="urn:schemas-microsoft-com:office:word" xmlns:wp14="http://schemas.microsoft.com/office/word/2010/wordprocessingDrawing" xmlns:v="urn:schemas-microsoft-com:vml" xmlns:o="urn:schemas-microsoft-com:office:office" xmlns:mc="http://schemas.openxmlformats.org/markup-compatibility/2006" xmlns:wpc="http://schemas.microsoft.com/office/word/2010/wordprocessingCanvas" xmlns=""/>
+                        <a14:shadowObscured xmlns:a14="http://schemas.microsoft.com/office/drawing/2010/main"/>
                       </a:ext>
                     </a:extLst>
                   </pic:spPr>
@@ -1601,14 +2022,30 @@
     </w:p>
     <w:p>
       <w:pPr>
-        <w:pStyle w:val="berschrift3"/>
+        <w:rPr>
+          <w:rFonts w:asciiTheme="majorHAnsi" w:eastAsiaTheme="majorEastAsia" w:hAnsiTheme="majorHAnsi" w:cstheme="majorBidi"/>
+          <w:b/>
+          <w:bCs/>
+          <w:color w:val="4F81BD" w:themeColor="accent1"/>
+        </w:rPr>
       </w:pPr>
       <w:r>
-        <w:t>Server</w:t>
+        <w:br w:type="page"/>
       </w:r>
     </w:p>
     <w:p>
       <w:pPr>
+        <w:pStyle w:val="berschrift3"/>
+      </w:pPr>
+      <w:bookmarkStart w:id="0" w:name="_GoBack"/>
+      <w:bookmarkEnd w:id="0"/>
+      <w:r>
+        <w:lastRenderedPageBreak/>
+        <w:t>Server</w:t>
+      </w:r>
+    </w:p>
+    <w:p>
+      <w:pPr>
         <w:rPr>
           <w:noProof/>
           <w:lang w:eastAsia="de-DE"/>
@@ -1626,9 +2063,8 @@
       <w:r>
         <w:rPr>
           <w:noProof/>
-          <w:lang w:val="de-AT" w:eastAsia="de-AT"/>
-        </w:rPr>
-        <w:lastRenderedPageBreak/>
+          <w:lang w:eastAsia="de-DE"/>
+        </w:rPr>
         <w:drawing>
           <wp:inline distT="0" distB="0" distL="0" distR="0">
             <wp:extent cx="6726805" cy="4029075"/>
@@ -1647,10 +2083,10 @@
                     </pic:cNvPicPr>
                   </pic:nvPicPr>
                   <pic:blipFill rotWithShape="1">
-                    <a:blip r:embed="rId22" cstate="print">
+                    <a:blip r:embed="rId23" cstate="print">
                       <a:extLst>
                         <a:ext uri="{28A0092B-C50C-407E-A947-70E740481C1C}">
-                          <a14:useLocalDpi xmlns:a14="http://schemas.microsoft.com/office/drawing/2010/main" xmlns:wps="http://schemas.microsoft.com/office/word/2010/wordprocessingShape" xmlns:wpi="http://schemas.microsoft.com/office/word/2010/wordprocessingInk" xmlns:wpg="http://schemas.microsoft.com/office/word/2010/wordprocessingGroup" xmlns:w14="http://schemas.microsoft.com/office/word/2010/wordml" xmlns:w="http://schemas.openxmlformats.org/wordprocessingml/2006/main" xmlns:w10="urn:schemas-microsoft-com:office:word" xmlns:wp14="http://schemas.microsoft.com/office/word/2010/wordprocessingDrawing" xmlns:v="urn:schemas-microsoft-com:vml" xmlns:o="urn:schemas-microsoft-com:office:office" xmlns:mc="http://schemas.openxmlformats.org/markup-compatibility/2006" xmlns:wpc="http://schemas.microsoft.com/office/word/2010/wordprocessingCanvas" xmlns="" val="0"/>
+                          <a14:useLocalDpi xmlns:a14="http://schemas.microsoft.com/office/drawing/2010/main" val="0"/>
                         </a:ext>
                       </a:extLst>
                     </a:blip>
@@ -1671,7 +2107,7 @@
                     </a:ln>
                     <a:extLst>
                       <a:ext uri="{53640926-AAD7-44D8-BBD7-CCE9431645EC}">
-                        <a14:shadowObscured xmlns:a14="http://schemas.microsoft.com/office/drawing/2010/main" xmlns:wps="http://schemas.microsoft.com/office/word/2010/wordprocessingShape" xmlns:wpi="http://schemas.microsoft.com/office/word/2010/wordprocessingInk" xmlns:wpg="http://schemas.microsoft.com/office/word/2010/wordprocessingGroup" xmlns:w14="http://schemas.microsoft.com/office/word/2010/wordml" xmlns:w="http://schemas.openxmlformats.org/wordprocessingml/2006/main" xmlns:w10="urn:schemas-microsoft-com:office:word" xmlns:wp14="http://schemas.microsoft.com/office/word/2010/wordprocessingDrawing" xmlns:v="urn:schemas-microsoft-com:vml" xmlns:o="urn:schemas-microsoft-com:office:office" xmlns:mc="http://schemas.openxmlformats.org/markup-compatibility/2006" xmlns:wpc="http://schemas.microsoft.com/office/word/2010/wordprocessingCanvas" xmlns=""/>
+                        <a14:shadowObscured xmlns:a14="http://schemas.microsoft.com/office/drawing/2010/main"/>
                       </a:ext>
                     </a:extLst>
                   </pic:spPr>
@@ -1691,11 +2127,10 @@
       </w:r>
     </w:p>
     <w:p>
-      <w:bookmarkStart w:id="0" w:name="_GoBack"/>
       <w:r>
         <w:rPr>
           <w:noProof/>
-          <w:lang w:val="de-AT" w:eastAsia="de-AT"/>
+          <w:lang w:eastAsia="de-DE"/>
         </w:rPr>
         <w:drawing>
           <wp:inline distT="0" distB="0" distL="0" distR="0">
@@ -1715,10 +2150,10 @@
                     </pic:cNvPicPr>
                   </pic:nvPicPr>
                   <pic:blipFill rotWithShape="1">
-                    <a:blip r:embed="rId22" cstate="print">
+                    <a:blip r:embed="rId23" cstate="print">
                       <a:extLst>
                         <a:ext uri="{28A0092B-C50C-407E-A947-70E740481C1C}">
-                          <a14:useLocalDpi xmlns:a14="http://schemas.microsoft.com/office/drawing/2010/main" xmlns:wps="http://schemas.microsoft.com/office/word/2010/wordprocessingShape" xmlns:wpi="http://schemas.microsoft.com/office/word/2010/wordprocessingInk" xmlns:wpg="http://schemas.microsoft.com/office/word/2010/wordprocessingGroup" xmlns:w14="http://schemas.microsoft.com/office/word/2010/wordml" xmlns:w="http://schemas.openxmlformats.org/wordprocessingml/2006/main" xmlns:w10="urn:schemas-microsoft-com:office:word" xmlns:wp14="http://schemas.microsoft.com/office/word/2010/wordprocessingDrawing" xmlns:v="urn:schemas-microsoft-com:vml" xmlns:o="urn:schemas-microsoft-com:office:office" xmlns:mc="http://schemas.openxmlformats.org/markup-compatibility/2006" xmlns:wpc="http://schemas.microsoft.com/office/word/2010/wordprocessingCanvas" xmlns="" val="0"/>
+                          <a14:useLocalDpi xmlns:a14="http://schemas.microsoft.com/office/drawing/2010/main" val="0"/>
                         </a:ext>
                       </a:extLst>
                     </a:blip>
@@ -1739,7 +2174,7 @@
                     </a:ln>
                     <a:extLst>
                       <a:ext uri="{53640926-AAD7-44D8-BBD7-CCE9431645EC}">
-                        <a14:shadowObscured xmlns:a14="http://schemas.microsoft.com/office/drawing/2010/main" xmlns:wps="http://schemas.microsoft.com/office/word/2010/wordprocessingShape" xmlns:wpi="http://schemas.microsoft.com/office/word/2010/wordprocessingInk" xmlns:wpg="http://schemas.microsoft.com/office/word/2010/wordprocessingGroup" xmlns:w14="http://schemas.microsoft.com/office/word/2010/wordml" xmlns:w="http://schemas.openxmlformats.org/wordprocessingml/2006/main" xmlns:w10="urn:schemas-microsoft-com:office:word" xmlns:wp14="http://schemas.microsoft.com/office/word/2010/wordprocessingDrawing" xmlns:v="urn:schemas-microsoft-com:vml" xmlns:o="urn:schemas-microsoft-com:office:office" xmlns:mc="http://schemas.openxmlformats.org/markup-compatibility/2006" xmlns:wpc="http://schemas.microsoft.com/office/word/2010/wordprocessingCanvas" xmlns=""/>
+                        <a14:shadowObscured xmlns:a14="http://schemas.microsoft.com/office/drawing/2010/main"/>
                       </a:ext>
                     </a:extLst>
                   </pic:spPr>
@@ -1749,13 +2184,13 @@
           </wp:inline>
         </w:drawing>
       </w:r>
-      <w:bookmarkEnd w:id="0"/>
     </w:p>
     <w:p>
       <w:pPr>
         <w:pStyle w:val="berschrift1"/>
       </w:pPr>
       <w:r>
+        <w:lastRenderedPageBreak/>
         <w:t>Zeitschätzungen und Arbeitsaufteilung</w:t>
       </w:r>
     </w:p>
@@ -1785,9 +2220,9 @@
             <o:lock v:ext="edit" aspectratio="t"/>
           </v:shapetype>
           <v:shape id="_x0000_i1025" type="#_x0000_t75" style="width:889.5pt;height:335.25pt" o:ole="">
-            <v:imagedata r:id="rId23" o:title=""/>
+            <v:imagedata r:id="rId24" o:title=""/>
           </v:shape>
-          <o:OLEObject Type="Embed" ProgID="Excel.Sheet.12" ShapeID="_x0000_i1025" DrawAspect="Content" ObjectID="_1452491952" r:id="rId24"/>
+          <o:OLEObject Type="Embed" ProgID="Excel.Sheet.12" ShapeID="_x0000_i1025" DrawAspect="Content" ObjectID="_1452497375" r:id="rId25"/>
         </w:object>
       </w:r>
     </w:p>
@@ -1804,7 +2239,7 @@
 </file>
 
 <file path=word/styles.xml><?xml version="1.0" encoding="utf-8"?>
-<w:styles xmlns:r="http://schemas.openxmlformats.org/officeDocument/2006/relationships" xmlns:w="http://schemas.openxmlformats.org/wordprocessingml/2006/main">
+<w:styles xmlns:mc="http://schemas.openxmlformats.org/markup-compatibility/2006" xmlns:r="http://schemas.openxmlformats.org/officeDocument/2006/relationships" xmlns:w="http://schemas.openxmlformats.org/wordprocessingml/2006/main" xmlns:w14="http://schemas.microsoft.com/office/word/2010/wordml" mc:Ignorable="w14">
   <w:docDefaults>
     <w:rPrDefault>
       <w:rPr>
@@ -1962,7 +2397,6 @@
   <w:style w:type="paragraph" w:default="1" w:styleId="Standard">
     <w:name w:val="Normal"/>
     <w:qFormat/>
-    <w:rsid w:val="00411435"/>
   </w:style>
   <w:style w:type="paragraph" w:styleId="berschrift1">
     <w:name w:val="heading 1"/>
@@ -2044,7 +2478,6 @@
     <w:uiPriority w:val="99"/>
     <w:semiHidden/>
     <w:unhideWhenUsed/>
-    <w:qFormat/>
     <w:tblPr>
       <w:tblInd w:w="0" w:type="dxa"/>
       <w:tblCellMar>
@@ -2598,7 +3031,7 @@
 </file>
 
 <file path=word/glossary/document.xml><?xml version="1.0" encoding="utf-8"?>
-<w:glossaryDocument xmlns:ve="http://schemas.openxmlformats.org/markup-compatibility/2006" xmlns:o="urn:schemas-microsoft-com:office:office" xmlns:r="http://schemas.openxmlformats.org/officeDocument/2006/relationships" xmlns:m="http://schemas.openxmlformats.org/officeDocument/2006/math" xmlns:v="urn:schemas-microsoft-com:vml" xmlns:wp="http://schemas.openxmlformats.org/drawingml/2006/wordprocessingDrawing" xmlns:w10="urn:schemas-microsoft-com:office:word" xmlns:w="http://schemas.openxmlformats.org/wordprocessingml/2006/main" xmlns:wne="http://schemas.microsoft.com/office/word/2006/wordml">
+<w:glossaryDocument xmlns:wpc="http://schemas.microsoft.com/office/word/2010/wordprocessingCanvas" xmlns:mc="http://schemas.openxmlformats.org/markup-compatibility/2006" xmlns:o="urn:schemas-microsoft-com:office:office" xmlns:r="http://schemas.openxmlformats.org/officeDocument/2006/relationships" xmlns:m="http://schemas.openxmlformats.org/officeDocument/2006/math" xmlns:v="urn:schemas-microsoft-com:vml" xmlns:wp14="http://schemas.microsoft.com/office/word/2010/wordprocessingDrawing" xmlns:wp="http://schemas.openxmlformats.org/drawingml/2006/wordprocessingDrawing" xmlns:w10="urn:schemas-microsoft-com:office:word" xmlns:w="http://schemas.openxmlformats.org/wordprocessingml/2006/main" xmlns:w14="http://schemas.microsoft.com/office/word/2010/wordml" xmlns:wpg="http://schemas.microsoft.com/office/word/2010/wordprocessingGroup" xmlns:wpi="http://schemas.microsoft.com/office/word/2010/wordprocessingInk" xmlns:wne="http://schemas.microsoft.com/office/word/2006/wordml" xmlns:wps="http://schemas.microsoft.com/office/word/2010/wordprocessingShape" mc:Ignorable="w14 wp14">
   <w:docParts>
     <w:docPart>
       <w:docPartPr>
@@ -2665,42 +3098,12 @@
         </w:p>
       </w:docPartBody>
     </w:docPart>
-    <w:docPart>
-      <w:docPartPr>
-        <w:name w:val="22BB4CBD1EC34EC8A5353C366BAE9C67"/>
-        <w:category>
-          <w:name w:val="Allgemein"/>
-          <w:gallery w:val="placeholder"/>
-        </w:category>
-        <w:types>
-          <w:type w:val="bbPlcHdr"/>
-        </w:types>
-        <w:behaviors>
-          <w:behavior w:val="content"/>
-        </w:behaviors>
-        <w:guid w:val="{AEDD9589-2E05-40C4-AEEB-41861216AD0E}"/>
-      </w:docPartPr>
-      <w:docPartBody>
-        <w:p>
-          <w:pPr>
-            <w:pStyle w:val="22BB4CBD1EC34EC8A5353C366BAE9C67"/>
-          </w:pPr>
-          <w:r>
-            <w:rPr>
-              <w:b/>
-              <w:bCs/>
-            </w:rPr>
-            <w:t>[Geben Sie den Namen des Autors ein]</w:t>
-          </w:r>
-        </w:p>
-      </w:docPartBody>
-    </w:docPart>
   </w:docParts>
 </w:glossaryDocument>
 </file>
 
 <file path=word/glossary/fontTable.xml><?xml version="1.0" encoding="utf-8"?>
-<w:fonts xmlns:r="http://schemas.openxmlformats.org/officeDocument/2006/relationships" xmlns:w="http://schemas.openxmlformats.org/wordprocessingml/2006/main">
+<w:fonts xmlns:mc="http://schemas.openxmlformats.org/markup-compatibility/2006" xmlns:r="http://schemas.openxmlformats.org/officeDocument/2006/relationships" xmlns:w="http://schemas.openxmlformats.org/wordprocessingml/2006/main" xmlns:w14="http://schemas.microsoft.com/office/word/2010/wordml" mc:Ignorable="w14">
   <w:font w:name="Calibri">
     <w:panose1 w:val="020F0502020204030204"/>
     <w:charset w:val="00"/>
@@ -2734,16 +3137,18 @@
 </file>
 
 <file path=word/glossary/settings.xml><?xml version="1.0" encoding="utf-8"?>
-<w:settings xmlns:o="urn:schemas-microsoft-com:office:office" xmlns:r="http://schemas.openxmlformats.org/officeDocument/2006/relationships" xmlns:m="http://schemas.openxmlformats.org/officeDocument/2006/math" xmlns:v="urn:schemas-microsoft-com:vml" xmlns:w10="urn:schemas-microsoft-com:office:word" xmlns:w="http://schemas.openxmlformats.org/wordprocessingml/2006/main" xmlns:sl="http://schemas.openxmlformats.org/schemaLibrary/2006/main">
+<w:settings xmlns:mc="http://schemas.openxmlformats.org/markup-compatibility/2006" xmlns:o="urn:schemas-microsoft-com:office:office" xmlns:r="http://schemas.openxmlformats.org/officeDocument/2006/relationships" xmlns:m="http://schemas.openxmlformats.org/officeDocument/2006/math" xmlns:v="urn:schemas-microsoft-com:vml" xmlns:w10="urn:schemas-microsoft-com:office:word" xmlns:w="http://schemas.openxmlformats.org/wordprocessingml/2006/main" xmlns:w14="http://schemas.microsoft.com/office/word/2010/wordml" xmlns:sl="http://schemas.openxmlformats.org/schemaLibrary/2006/main" mc:Ignorable="w14">
   <w:view w:val="normal"/>
   <w:defaultTabStop w:val="708"/>
   <w:hyphenationZone w:val="425"/>
   <w:characterSpacingControl w:val="doNotCompress"/>
   <w:compat>
     <w:useFELayout/>
+    <w:compatSetting w:name="compatibilityMode" w:uri="http://schemas.microsoft.com/office/word" w:val="12"/>
   </w:compat>
   <w:rsids>
     <w:rsidRoot w:val="00B5432D"/>
+    <w:rsid w:val="00154E9C"/>
     <w:rsid w:val="00A33D92"/>
     <w:rsid w:val="00B5432D"/>
     <w:rsid w:val="00BD041A"/>
@@ -2752,7 +3157,7 @@
     <m:mathFont m:val="Cambria Math"/>
     <m:brkBin m:val="before"/>
     <m:brkBinSub m:val="--"/>
-    <m:smallFrac m:val="off"/>
+    <m:smallFrac m:val="0"/>
     <m:dispDef/>
     <m:lMargin m:val="0"/>
     <m:rMargin m:val="0"/>
@@ -2769,7 +3174,7 @@
 </file>
 
 <file path=word/glossary/styles.xml><?xml version="1.0" encoding="utf-8"?>
-<w:styles xmlns:r="http://schemas.openxmlformats.org/officeDocument/2006/relationships" xmlns:w="http://schemas.openxmlformats.org/wordprocessingml/2006/main">
+<w:styles xmlns:mc="http://schemas.openxmlformats.org/markup-compatibility/2006" xmlns:r="http://schemas.openxmlformats.org/officeDocument/2006/relationships" xmlns:w="http://schemas.openxmlformats.org/wordprocessingml/2006/main" xmlns:w14="http://schemas.microsoft.com/office/word/2010/wordml" mc:Ignorable="w14">
   <w:docDefaults>
     <w:rPrDefault>
       <w:rPr>
@@ -2940,7 +3345,6 @@
     <w:uiPriority w:val="99"/>
     <w:semiHidden/>
     <w:unhideWhenUsed/>
-    <w:qFormat/>
     <w:tblPr>
       <w:tblInd w:w="0" w:type="dxa"/>
       <w:tblCellMar>
@@ -2980,8 +3384,198 @@
 </w:styles>
 </file>
 
+<file path=word/glossary/stylesWithEffects.xml><?xml version="1.0" encoding="utf-8"?>
+<w:styles xmlns:wpc="http://schemas.microsoft.com/office/word/2010/wordprocessingCanvas" xmlns:mc="http://schemas.openxmlformats.org/markup-compatibility/2006" xmlns:o="urn:schemas-microsoft-com:office:office" xmlns:r="http://schemas.openxmlformats.org/officeDocument/2006/relationships" xmlns:m="http://schemas.openxmlformats.org/officeDocument/2006/math" xmlns:v="urn:schemas-microsoft-com:vml" xmlns:wp14="http://schemas.microsoft.com/office/word/2010/wordprocessingDrawing" xmlns:wp="http://schemas.openxmlformats.org/drawingml/2006/wordprocessingDrawing" xmlns:w10="urn:schemas-microsoft-com:office:word" xmlns:w="http://schemas.openxmlformats.org/wordprocessingml/2006/main" xmlns:w14="http://schemas.microsoft.com/office/word/2010/wordml" xmlns:wpg="http://schemas.microsoft.com/office/word/2010/wordprocessingGroup" xmlns:wpi="http://schemas.microsoft.com/office/word/2010/wordprocessingInk" xmlns:wne="http://schemas.microsoft.com/office/word/2006/wordml" xmlns:wps="http://schemas.microsoft.com/office/word/2010/wordprocessingShape" mc:Ignorable="w14 wp14">
+  <w:docDefaults>
+    <w:rPrDefault>
+      <w:rPr>
+        <w:rFonts w:asciiTheme="minorHAnsi" w:eastAsiaTheme="minorEastAsia" w:hAnsiTheme="minorHAnsi" w:cstheme="minorBidi"/>
+        <w:sz w:val="22"/>
+        <w:szCs w:val="22"/>
+        <w:lang w:val="de-DE" w:eastAsia="de-DE" w:bidi="ar-SA"/>
+      </w:rPr>
+    </w:rPrDefault>
+    <w:pPrDefault>
+      <w:pPr>
+        <w:spacing w:after="200" w:line="276" w:lineRule="auto"/>
+      </w:pPr>
+    </w:pPrDefault>
+  </w:docDefaults>
+  <w:latentStyles w:defLockedState="0" w:defUIPriority="99" w:defSemiHidden="1" w:defUnhideWhenUsed="1" w:defQFormat="0" w:count="267">
+    <w:lsdException w:name="Normal" w:semiHidden="0" w:uiPriority="0" w:unhideWhenUsed="0" w:qFormat="1"/>
+    <w:lsdException w:name="heading 1" w:semiHidden="0" w:uiPriority="9" w:unhideWhenUsed="0" w:qFormat="1"/>
+    <w:lsdException w:name="heading 2" w:uiPriority="9" w:qFormat="1"/>
+    <w:lsdException w:name="heading 3" w:uiPriority="9" w:qFormat="1"/>
+    <w:lsdException w:name="heading 4" w:uiPriority="9" w:qFormat="1"/>
+    <w:lsdException w:name="heading 5" w:uiPriority="9" w:qFormat="1"/>
+    <w:lsdException w:name="heading 6" w:uiPriority="9" w:qFormat="1"/>
+    <w:lsdException w:name="heading 7" w:uiPriority="9" w:qFormat="1"/>
+    <w:lsdException w:name="heading 8" w:uiPriority="9" w:qFormat="1"/>
+    <w:lsdException w:name="heading 9" w:uiPriority="9" w:qFormat="1"/>
+    <w:lsdException w:name="toc 1" w:uiPriority="39"/>
+    <w:lsdException w:name="toc 2" w:uiPriority="39"/>
+    <w:lsdException w:name="toc 3" w:uiPriority="39"/>
+    <w:lsdException w:name="toc 4" w:uiPriority="39"/>
+    <w:lsdException w:name="toc 5" w:uiPriority="39"/>
+    <w:lsdException w:name="toc 6" w:uiPriority="39"/>
+    <w:lsdException w:name="toc 7" w:uiPriority="39"/>
+    <w:lsdException w:name="toc 8" w:uiPriority="39"/>
+    <w:lsdException w:name="toc 9" w:uiPriority="39"/>
+    <w:lsdException w:name="caption" w:uiPriority="35" w:qFormat="1"/>
+    <w:lsdException w:name="Title" w:semiHidden="0" w:uiPriority="10" w:unhideWhenUsed="0" w:qFormat="1"/>
+    <w:lsdException w:name="Default Paragraph Font" w:uiPriority="1"/>
+    <w:lsdException w:name="Subtitle" w:semiHidden="0" w:uiPriority="11" w:unhideWhenUsed="0" w:qFormat="1"/>
+    <w:lsdException w:name="Strong" w:semiHidden="0" w:uiPriority="22" w:unhideWhenUsed="0" w:qFormat="1"/>
+    <w:lsdException w:name="Emphasis" w:semiHidden="0" w:uiPriority="20" w:unhideWhenUsed="0" w:qFormat="1"/>
+    <w:lsdException w:name="Table Grid" w:semiHidden="0" w:uiPriority="59" w:unhideWhenUsed="0"/>
+    <w:lsdException w:name="Placeholder Text" w:unhideWhenUsed="0"/>
+    <w:lsdException w:name="No Spacing" w:semiHidden="0" w:uiPriority="1" w:unhideWhenUsed="0" w:qFormat="1"/>
+    <w:lsdException w:name="Light Shading" w:semiHidden="0" w:uiPriority="60" w:unhideWhenUsed="0"/>
+    <w:lsdException w:name="Light List" w:semiHidden="0" w:uiPriority="61" w:unhideWhenUsed="0"/>
+    <w:lsdException w:name="Light Grid" w:semiHidden="0" w:uiPriority="62" w:unhideWhenUsed="0"/>
+    <w:lsdException w:name="Medium Shading 1" w:semiHidden="0" w:uiPriority="63" w:unhideWhenUsed="0"/>
+    <w:lsdException w:name="Medium Shading 2" w:semiHidden="0" w:uiPriority="64" w:unhideWhenUsed="0"/>
+    <w:lsdException w:name="Medium List 1" w:semiHidden="0" w:uiPriority="65" w:unhideWhenUsed="0"/>
+    <w:lsdException w:name="Medium List 2" w:semiHidden="0" w:uiPriority="66" w:unhideWhenUsed="0"/>
+    <w:lsdException w:name="Medium Grid 1" w:semiHidden="0" w:uiPriority="67" w:unhideWhenUsed="0"/>
+    <w:lsdException w:name="Medium Grid 2" w:semiHidden="0" w:uiPriority="68" w:unhideWhenUsed="0"/>
+    <w:lsdException w:name="Medium Grid 3" w:semiHidden="0" w:uiPriority="69" w:unhideWhenUsed="0"/>
+    <w:lsdException w:name="Dark List" w:semiHidden="0" w:uiPriority="70" w:unhideWhenUsed="0"/>
+    <w:lsdException w:name="Colorful Shading" w:semiHidden="0" w:uiPriority="71" w:unhideWhenUsed="0"/>
+    <w:lsdException w:name="Colorful List" w:semiHidden="0" w:uiPriority="72" w:unhideWhenUsed="0"/>
+    <w:lsdException w:name="Colorful Grid" w:semiHidden="0" w:uiPriority="73" w:unhideWhenUsed="0"/>
+    <w:lsdException w:name="Light Shading Accent 1" w:semiHidden="0" w:uiPriority="60" w:unhideWhenUsed="0"/>
+    <w:lsdException w:name="Light List Accent 1" w:semiHidden="0" w:uiPriority="61" w:unhideWhenUsed="0"/>
+    <w:lsdException w:name="Light Grid Accent 1" w:semiHidden="0" w:uiPriority="62" w:unhideWhenUsed="0"/>
+    <w:lsdException w:name="Medium Shading 1 Accent 1" w:semiHidden="0" w:uiPriority="63" w:unhideWhenUsed="0"/>
+    <w:lsdException w:name="Medium Shading 2 Accent 1" w:semiHidden="0" w:uiPriority="64" w:unhideWhenUsed="0"/>
+    <w:lsdException w:name="Medium List 1 Accent 1" w:semiHidden="0" w:uiPriority="65" w:unhideWhenUsed="0"/>
+    <w:lsdException w:name="Revision" w:unhideWhenUsed="0"/>
+    <w:lsdException w:name="List Paragraph" w:semiHidden="0" w:uiPriority="34" w:unhideWhenUsed="0" w:qFormat="1"/>
+    <w:lsdException w:name="Quote" w:semiHidden="0" w:uiPriority="29" w:unhideWhenUsed="0" w:qFormat="1"/>
+    <w:lsdException w:name="Intense Quote" w:semiHidden="0" w:uiPriority="30" w:unhideWhenUsed="0" w:qFormat="1"/>
+    <w:lsdException w:name="Medium List 2 Accent 1" w:semiHidden="0" w:uiPriority="66" w:unhideWhenUsed="0"/>
+    <w:lsdException w:name="Medium Grid 1 Accent 1" w:semiHidden="0" w:uiPriority="67" w:unhideWhenUsed="0"/>
+    <w:lsdException w:name="Medium Grid 2 Accent 1" w:semiHidden="0" w:uiPriority="68" w:unhideWhenUsed="0"/>
+    <w:lsdException w:name="Medium Grid 3 Accent 1" w:semiHidden="0" w:uiPriority="69" w:unhideWhenUsed="0"/>
+    <w:lsdException w:name="Dark List Accent 1" w:semiHidden="0" w:uiPriority="70" w:unhideWhenUsed="0"/>
+    <w:lsdException w:name="Colorful Shading Accent 1" w:semiHidden="0" w:uiPriority="71" w:unhideWhenUsed="0"/>
+    <w:lsdException w:name="Colorful List Accent 1" w:semiHidden="0" w:uiPriority="72" w:unhideWhenUsed="0"/>
+    <w:lsdException w:name="Colorful Grid Accent 1" w:semiHidden="0" w:uiPriority="73" w:unhideWhenUsed="0"/>
+    <w:lsdException w:name="Light Shading Accent 2" w:semiHidden="0" w:uiPriority="60" w:unhideWhenUsed="0"/>
+    <w:lsdException w:name="Light List Accent 2" w:semiHidden="0" w:uiPriority="61" w:unhideWhenUsed="0"/>
+    <w:lsdException w:name="Light Grid Accent 2" w:semiHidden="0" w:uiPriority="62" w:unhideWhenUsed="0"/>
+    <w:lsdException w:name="Medium Shading 1 Accent 2" w:semiHidden="0" w:uiPriority="63" w:unhideWhenUsed="0"/>
+    <w:lsdException w:name="Medium Shading 2 Accent 2" w:semiHidden="0" w:uiPriority="64" w:unhideWhenUsed="0"/>
+    <w:lsdException w:name="Medium List 1 Accent 2" w:semiHidden="0" w:uiPriority="65" w:unhideWhenUsed="0"/>
+    <w:lsdException w:name="Medium List 2 Accent 2" w:semiHidden="0" w:uiPriority="66" w:unhideWhenUsed="0"/>
+    <w:lsdException w:name="Medium Grid 1 Accent 2" w:semiHidden="0" w:uiPriority="67" w:unhideWhenUsed="0"/>
+    <w:lsdException w:name="Medium Grid 2 Accent 2" w:semiHidden="0" w:uiPriority="68" w:unhideWhenUsed="0"/>
+    <w:lsdException w:name="Medium Grid 3 Accent 2" w:semiHidden="0" w:uiPriority="69" w:unhideWhenUsed="0"/>
+    <w:lsdException w:name="Dark List Accent 2" w:semiHidden="0" w:uiPriority="70" w:unhideWhenUsed="0"/>
+    <w:lsdException w:name="Colorful Shading Accent 2" w:semiHidden="0" w:uiPriority="71" w:unhideWhenUsed="0"/>
+    <w:lsdException w:name="Colorful List Accent 2" w:semiHidden="0" w:uiPriority="72" w:unhideWhenUsed="0"/>
+    <w:lsdException w:name="Colorful Grid Accent 2" w:semiHidden="0" w:uiPriority="73" w:unhideWhenUsed="0"/>
+    <w:lsdException w:name="Light Shading Accent 3" w:semiHidden="0" w:uiPriority="60" w:unhideWhenUsed="0"/>
+    <w:lsdException w:name="Light List Accent 3" w:semiHidden="0" w:uiPriority="61" w:unhideWhenUsed="0"/>
+    <w:lsdException w:name="Light Grid Accent 3" w:semiHidden="0" w:uiPriority="62" w:unhideWhenUsed="0"/>
+    <w:lsdException w:name="Medium Shading 1 Accent 3" w:semiHidden="0" w:uiPriority="63" w:unhideWhenUsed="0"/>
+    <w:lsdException w:name="Medium Shading 2 Accent 3" w:semiHidden="0" w:uiPriority="64" w:unhideWhenUsed="0"/>
+    <w:lsdException w:name="Medium List 1 Accent 3" w:semiHidden="0" w:uiPriority="65" w:unhideWhenUsed="0"/>
+    <w:lsdException w:name="Medium List 2 Accent 3" w:semiHidden="0" w:uiPriority="66" w:unhideWhenUsed="0"/>
+    <w:lsdException w:name="Medium Grid 1 Accent 3" w:semiHidden="0" w:uiPriority="67" w:unhideWhenUsed="0"/>
+    <w:lsdException w:name="Medium Grid 2 Accent 3" w:semiHidden="0" w:uiPriority="68" w:unhideWhenUsed="0"/>
+    <w:lsdException w:name="Medium Grid 3 Accent 3" w:semiHidden="0" w:uiPriority="69" w:unhideWhenUsed="0"/>
+    <w:lsdException w:name="Dark List Accent 3" w:semiHidden="0" w:uiPriority="70" w:unhideWhenUsed="0"/>
+    <w:lsdException w:name="Colorful Shading Accent 3" w:semiHidden="0" w:uiPriority="71" w:unhideWhenUsed="0"/>
+    <w:lsdException w:name="Colorful List Accent 3" w:semiHidden="0" w:uiPriority="72" w:unhideWhenUsed="0"/>
+    <w:lsdException w:name="Colorful Grid Accent 3" w:semiHidden="0" w:uiPriority="73" w:unhideWhenUsed="0"/>
+    <w:lsdException w:name="Light Shading Accent 4" w:semiHidden="0" w:uiPriority="60" w:unhideWhenUsed="0"/>
+    <w:lsdException w:name="Light List Accent 4" w:semiHidden="0" w:uiPriority="61" w:unhideWhenUsed="0"/>
+    <w:lsdException w:name="Light Grid Accent 4" w:semiHidden="0" w:uiPriority="62" w:unhideWhenUsed="0"/>
+    <w:lsdException w:name="Medium Shading 1 Accent 4" w:semiHidden="0" w:uiPriority="63" w:unhideWhenUsed="0"/>
+    <w:lsdException w:name="Medium Shading 2 Accent 4" w:semiHidden="0" w:uiPriority="64" w:unhideWhenUsed="0"/>
+    <w:lsdException w:name="Medium List 1 Accent 4" w:semiHidden="0" w:uiPriority="65" w:unhideWhenUsed="0"/>
+    <w:lsdException w:name="Medium List 2 Accent 4" w:semiHidden="0" w:uiPriority="66" w:unhideWhenUsed="0"/>
+    <w:lsdException w:name="Medium Grid 1 Accent 4" w:semiHidden="0" w:uiPriority="67" w:unhideWhenUsed="0"/>
+    <w:lsdException w:name="Medium Grid 2 Accent 4" w:semiHidden="0" w:uiPriority="68" w:unhideWhenUsed="0"/>
+    <w:lsdException w:name="Medium Grid 3 Accent 4" w:semiHidden="0" w:uiPriority="69" w:unhideWhenUsed="0"/>
+    <w:lsdException w:name="Dark List Accent 4" w:semiHidden="0" w:uiPriority="70" w:unhideWhenUsed="0"/>
+    <w:lsdException w:name="Colorful Shading Accent 4" w:semiHidden="0" w:uiPriority="71" w:unhideWhenUsed="0"/>
+    <w:lsdException w:name="Colorful List Accent 4" w:semiHidden="0" w:uiPriority="72" w:unhideWhenUsed="0"/>
+    <w:lsdException w:name="Colorful Grid Accent 4" w:semiHidden="0" w:uiPriority="73" w:unhideWhenUsed="0"/>
+    <w:lsdException w:name="Light Shading Accent 5" w:semiHidden="0" w:uiPriority="60" w:unhideWhenUsed="0"/>
+    <w:lsdException w:name="Light List Accent 5" w:semiHidden="0" w:uiPriority="61" w:unhideWhenUsed="0"/>
+    <w:lsdException w:name="Light Grid Accent 5" w:semiHidden="0" w:uiPriority="62" w:unhideWhenUsed="0"/>
+    <w:lsdException w:name="Medium Shading 1 Accent 5" w:semiHidden="0" w:uiPriority="63" w:unhideWhenUsed="0"/>
+    <w:lsdException w:name="Medium Shading 2 Accent 5" w:semiHidden="0" w:uiPriority="64" w:unhideWhenUsed="0"/>
+    <w:lsdException w:name="Medium List 1 Accent 5" w:semiHidden="0" w:uiPriority="65" w:unhideWhenUsed="0"/>
+    <w:lsdException w:name="Medium List 2 Accent 5" w:semiHidden="0" w:uiPriority="66" w:unhideWhenUsed="0"/>
+    <w:lsdException w:name="Medium Grid 1 Accent 5" w:semiHidden="0" w:uiPriority="67" w:unhideWhenUsed="0"/>
+    <w:lsdException w:name="Medium Grid 2 Accent 5" w:semiHidden="0" w:uiPriority="68" w:unhideWhenUsed="0"/>
+    <w:lsdException w:name="Medium Grid 3 Accent 5" w:semiHidden="0" w:uiPriority="69" w:unhideWhenUsed="0"/>
+    <w:lsdException w:name="Dark List Accent 5" w:semiHidden="0" w:uiPriority="70" w:unhideWhenUsed="0"/>
+    <w:lsdException w:name="Colorful Shading Accent 5" w:semiHidden="0" w:uiPriority="71" w:unhideWhenUsed="0"/>
+    <w:lsdException w:name="Colorful List Accent 5" w:semiHidden="0" w:uiPriority="72" w:unhideWhenUsed="0"/>
+    <w:lsdException w:name="Colorful Grid Accent 5" w:semiHidden="0" w:uiPriority="73" w:unhideWhenUsed="0"/>
+    <w:lsdException w:name="Light Shading Accent 6" w:semiHidden="0" w:uiPriority="60" w:unhideWhenUsed="0"/>
+    <w:lsdException w:name="Light List Accent 6" w:semiHidden="0" w:uiPriority="61" w:unhideWhenUsed="0"/>
+    <w:lsdException w:name="Light Grid Accent 6" w:semiHidden="0" w:uiPriority="62" w:unhideWhenUsed="0"/>
+    <w:lsdException w:name="Medium Shading 1 Accent 6" w:semiHidden="0" w:uiPriority="63" w:unhideWhenUsed="0"/>
+    <w:lsdException w:name="Medium Shading 2 Accent 6" w:semiHidden="0" w:uiPriority="64" w:unhideWhenUsed="0"/>
+    <w:lsdException w:name="Medium List 1 Accent 6" w:semiHidden="0" w:uiPriority="65" w:unhideWhenUsed="0"/>
+    <w:lsdException w:name="Medium List 2 Accent 6" w:semiHidden="0" w:uiPriority="66" w:unhideWhenUsed="0"/>
+    <w:lsdException w:name="Medium Grid 1 Accent 6" w:semiHidden="0" w:uiPriority="67" w:unhideWhenUsed="0"/>
+    <w:lsdException w:name="Medium Grid 2 Accent 6" w:semiHidden="0" w:uiPriority="68" w:unhideWhenUsed="0"/>
+    <w:lsdException w:name="Medium Grid 3 Accent 6" w:semiHidden="0" w:uiPriority="69" w:unhideWhenUsed="0"/>
+    <w:lsdException w:name="Dark List Accent 6" w:semiHidden="0" w:uiPriority="70" w:unhideWhenUsed="0"/>
+    <w:lsdException w:name="Colorful Shading Accent 6" w:semiHidden="0" w:uiPriority="71" w:unhideWhenUsed="0"/>
+    <w:lsdException w:name="Colorful List Accent 6" w:semiHidden="0" w:uiPriority="72" w:unhideWhenUsed="0"/>
+    <w:lsdException w:name="Colorful Grid Accent 6" w:semiHidden="0" w:uiPriority="73" w:unhideWhenUsed="0"/>
+    <w:lsdException w:name="Subtle Emphasis" w:semiHidden="0" w:uiPriority="19" w:unhideWhenUsed="0" w:qFormat="1"/>
+    <w:lsdException w:name="Intense Emphasis" w:semiHidden="0" w:uiPriority="21" w:unhideWhenUsed="0" w:qFormat="1"/>
+    <w:lsdException w:name="Subtle Reference" w:semiHidden="0" w:uiPriority="31" w:unhideWhenUsed="0" w:qFormat="1"/>
+    <w:lsdException w:name="Intense Reference" w:semiHidden="0" w:uiPriority="32" w:unhideWhenUsed="0" w:qFormat="1"/>
+    <w:lsdException w:name="Book Title" w:semiHidden="0" w:uiPriority="33" w:unhideWhenUsed="0" w:qFormat="1"/>
+    <w:lsdException w:name="Bibliography" w:uiPriority="37"/>
+    <w:lsdException w:name="TOC Heading" w:uiPriority="39" w:qFormat="1"/>
+  </w:latentStyles>
+  <w:style w:type="paragraph" w:default="1" w:styleId="Standard">
+    <w:name w:val="Normal"/>
+    <w:qFormat/>
+  </w:style>
+  <w:style w:type="character" w:default="1" w:styleId="Absatz-Standardschriftart">
+    <w:name w:val="Default Paragraph Font"/>
+    <w:uiPriority w:val="1"/>
+    <w:semiHidden/>
+    <w:unhideWhenUsed/>
+  </w:style>
+  <w:style w:type="table" w:default="1" w:styleId="NormaleTabelle">
+    <w:name w:val="Normal Table"/>
+    <w:uiPriority w:val="99"/>
+    <w:semiHidden/>
+    <w:unhideWhenUsed/>
+    <w:tblPr>
+      <w:tblInd w:w="0" w:type="dxa"/>
+      <w:tblCellMar>
+        <w:top w:w="0" w:type="dxa"/>
+        <w:left w:w="108" w:type="dxa"/>
+        <w:bottom w:w="0" w:type="dxa"/>
+        <w:right w:w="108" w:type="dxa"/>
+      </w:tblCellMar>
+    </w:tblPr>
+  </w:style>
+  <w:style w:type="numbering" w:default="1" w:styleId="KeineListe">
+    <w:name w:val="No List"/>
+    <w:uiPriority w:val="99"/>
+    <w:semiHidden/>
+    <w:unhideWhenUsed/>
+  </w:style>
+</w:styles>
+</file>
+
 <file path=word/glossary/webSettings.xml><?xml version="1.0" encoding="utf-8"?>
-<w:webSettings xmlns:r="http://schemas.openxmlformats.org/officeDocument/2006/relationships" xmlns:w="http://schemas.openxmlformats.org/wordprocessingml/2006/main">
+<w:webSettings xmlns:mc="http://schemas.openxmlformats.org/markup-compatibility/2006" xmlns:r="http://schemas.openxmlformats.org/officeDocument/2006/relationships" xmlns:w="http://schemas.openxmlformats.org/wordprocessingml/2006/main" xmlns:w14="http://schemas.microsoft.com/office/word/2010/wordml" mc:Ignorable="w14">
   <w:optimizeForBrowser/>
   <w:allowPNG/>
 </w:webSettings>
@@ -3296,7 +3890,7 @@
 </file>
 
 <file path=customXml/itemProps2.xml><?xml version="1.0" encoding="utf-8"?>
-<ds:datastoreItem xmlns:ds="http://schemas.openxmlformats.org/officeDocument/2006/customXml" ds:itemID="{17BC6DDE-41F9-4E03-8150-1A31E1C50E85}">
+<ds:datastoreItem xmlns:ds="http://schemas.openxmlformats.org/officeDocument/2006/customXml" ds:itemID="{5FB51E58-2FD8-4FF1-A10D-46D7A2DC3E4B}">
   <ds:schemaRefs>
     <ds:schemaRef ds:uri="http://schemas.openxmlformats.org/officeDocument/2006/bibliography"/>
   </ds:schemaRefs>

--- a/Documents/Task 08-Protokoll.docx
+++ b/Documents/Task 08-Protokoll.docx
@@ -740,9 +740,6 @@
                 </w:rPr>
                 <w:alias w:val="Autor"/>
                 <w:id w:val="703864205"/>
-                <w:placeholder>
-                  <w:docPart w:val="22BB4CBD1EC34EC8A5353C366BAE9C67"/>
-                </w:placeholder>
                 <w:dataBinding w:prefixMappings="xmlns:ns0='http://schemas.openxmlformats.org/package/2006/metadata/core-properties' xmlns:ns1='http://purl.org/dc/elements/1.1/'" w:xpath="/ns0:coreProperties[1]/ns1:creator[1]" w:storeItemID="{6C3C8BC8-F283-45AE-878A-BAB7291924A1}"/>
                 <w:text/>
               </w:sdtPr>
@@ -875,6 +872,7 @@
     </w:p>
     <w:p>
       <w:pPr>
+        <w:pStyle w:val="berschrift1"/>
         <w:rPr>
           <w:lang w:val="en-US"/>
         </w:rPr>
@@ -944,7 +942,7 @@
                     </pic:cNvPicPr>
                   </pic:nvPicPr>
                   <pic:blipFill>
-                    <a:blip r:embed="rId7" cstate="print">
+                    <a:blip r:embed="rId8" cstate="print">
                       <a:extLst>
                         <a:ext uri="{28A0092B-C50C-407E-A947-70E740481C1C}">
                           <a14:useLocalDpi xmlns:a14="http://schemas.microsoft.com/office/drawing/2010/main" val="0"/>
@@ -1013,7 +1011,7 @@
                     </pic:cNvPicPr>
                   </pic:nvPicPr>
                   <pic:blipFill rotWithShape="1">
-                    <a:blip r:embed="rId8" cstate="print">
+                    <a:blip r:embed="rId9" cstate="print">
                       <a:extLst>
                         <a:ext uri="{28A0092B-C50C-407E-A947-70E740481C1C}">
                           <a14:useLocalDpi xmlns:a14="http://schemas.microsoft.com/office/drawing/2010/main" val="0"/>
@@ -1082,7 +1080,7 @@
                     <pic:cNvPicPr/>
                   </pic:nvPicPr>
                   <pic:blipFill>
-                    <a:blip r:embed="rId9" cstate="print"/>
+                    <a:blip r:embed="rId10" cstate="print"/>
                     <a:stretch>
                       <a:fillRect/>
                     </a:stretch>
@@ -1124,7 +1122,7 @@
                     <pic:cNvPicPr/>
                   </pic:nvPicPr>
                   <pic:blipFill>
-                    <a:blip r:embed="rId10" cstate="print"/>
+                    <a:blip r:embed="rId11" cstate="print"/>
                     <a:stretch>
                       <a:fillRect/>
                     </a:stretch>
@@ -1166,7 +1164,7 @@
                     <pic:cNvPicPr/>
                   </pic:nvPicPr>
                   <pic:blipFill>
-                    <a:blip r:embed="rId11" cstate="print"/>
+                    <a:blip r:embed="rId12" cstate="print"/>
                     <a:stretch>
                       <a:fillRect/>
                     </a:stretch>
@@ -1208,7 +1206,7 @@
                     <pic:cNvPicPr/>
                   </pic:nvPicPr>
                   <pic:blipFill>
-                    <a:blip r:embed="rId12" cstate="print"/>
+                    <a:blip r:embed="rId13" cstate="print"/>
                     <a:stretch>
                       <a:fillRect/>
                     </a:stretch>
@@ -1250,7 +1248,7 @@
                     <pic:cNvPicPr/>
                   </pic:nvPicPr>
                   <pic:blipFill>
-                    <a:blip r:embed="rId13" cstate="print"/>
+                    <a:blip r:embed="rId14" cstate="print"/>
                     <a:stretch>
                       <a:fillRect/>
                     </a:stretch>
@@ -1291,7 +1289,7 @@
                     <pic:cNvPicPr/>
                   </pic:nvPicPr>
                   <pic:blipFill>
-                    <a:blip r:embed="rId14" cstate="print"/>
+                    <a:blip r:embed="rId15" cstate="print"/>
                     <a:stretch>
                       <a:fillRect/>
                     </a:stretch>
@@ -1333,7 +1331,7 @@
                     <pic:cNvPicPr/>
                   </pic:nvPicPr>
                   <pic:blipFill>
-                    <a:blip r:embed="rId15" cstate="print"/>
+                    <a:blip r:embed="rId16" cstate="print"/>
                     <a:stretch>
                       <a:fillRect/>
                     </a:stretch>
@@ -1375,7 +1373,7 @@
                     <pic:cNvPicPr/>
                   </pic:nvPicPr>
                   <pic:blipFill>
-                    <a:blip r:embed="rId16" cstate="print"/>
+                    <a:blip r:embed="rId17" cstate="print"/>
                     <a:stretch>
                       <a:fillRect/>
                     </a:stretch>
@@ -1417,7 +1415,7 @@
                     <pic:cNvPicPr/>
                   </pic:nvPicPr>
                   <pic:blipFill>
-                    <a:blip r:embed="rId17" cstate="print"/>
+                    <a:blip r:embed="rId18" cstate="print"/>
                     <a:stretch>
                       <a:fillRect/>
                     </a:stretch>
@@ -1459,7 +1457,7 @@
                     <pic:cNvPicPr/>
                   </pic:nvPicPr>
                   <pic:blipFill>
-                    <a:blip r:embed="rId18" cstate="print"/>
+                    <a:blip r:embed="rId19" cstate="print"/>
                     <a:stretch>
                       <a:fillRect/>
                     </a:stretch>
@@ -1500,7 +1498,7 @@
                     <pic:cNvPicPr/>
                   </pic:nvPicPr>
                   <pic:blipFill>
-                    <a:blip r:embed="rId19" cstate="print"/>
+                    <a:blip r:embed="rId20" cstate="print"/>
                     <a:stretch>
                       <a:fillRect/>
                     </a:stretch>
@@ -1542,7 +1540,7 @@
                     <pic:cNvPicPr/>
                   </pic:nvPicPr>
                   <pic:blipFill>
-                    <a:blip r:embed="rId20" cstate="print"/>
+                    <a:blip r:embed="rId21" cstate="print"/>
                     <a:stretch>
                       <a:fillRect/>
                     </a:stretch>
@@ -1610,7 +1608,7 @@
                     </pic:cNvPicPr>
                   </pic:nvPicPr>
                   <pic:blipFill rotWithShape="1">
-                    <a:blip r:embed="rId21" cstate="print">
+                    <a:blip r:embed="rId22" cstate="print">
                       <a:extLst>
                         <a:ext uri="{28A0092B-C50C-407E-A947-70E740481C1C}">
                           <a14:useLocalDpi xmlns:a14="http://schemas.microsoft.com/office/drawing/2010/main" val="0"/>
@@ -1675,7 +1673,7 @@
                     </pic:cNvPicPr>
                   </pic:nvPicPr>
                   <pic:blipFill rotWithShape="1">
-                    <a:blip r:embed="rId21" cstate="print">
+                    <a:blip r:embed="rId22" cstate="print">
                       <a:extLst>
                         <a:ext uri="{28A0092B-C50C-407E-A947-70E740481C1C}">
                           <a14:useLocalDpi xmlns:a14="http://schemas.microsoft.com/office/drawing/2010/main" val="0"/>
@@ -1754,7 +1752,7 @@
                     </pic:cNvPicPr>
                   </pic:nvPicPr>
                   <pic:blipFill rotWithShape="1">
-                    <a:blip r:embed="rId21" cstate="print">
+                    <a:blip r:embed="rId22" cstate="print">
                       <a:extLst>
                         <a:ext uri="{28A0092B-C50C-407E-A947-70E740481C1C}">
                           <a14:useLocalDpi xmlns:a14="http://schemas.microsoft.com/office/drawing/2010/main" val="0"/>
@@ -1821,7 +1819,7 @@
                     </pic:cNvPicPr>
                   </pic:nvPicPr>
                   <pic:blipFill rotWithShape="1">
-                    <a:blip r:embed="rId21" cstate="print">
+                    <a:blip r:embed="rId22" cstate="print">
                       <a:extLst>
                         <a:ext uri="{28A0092B-C50C-407E-A947-70E740481C1C}">
                           <a14:useLocalDpi xmlns:a14="http://schemas.microsoft.com/office/drawing/2010/main" val="0"/>
@@ -1910,7 +1908,7 @@
                     </pic:cNvPicPr>
                   </pic:nvPicPr>
                   <pic:blipFill rotWithShape="1">
-                    <a:blip r:embed="rId22" cstate="print">
+                    <a:blip r:embed="rId23" cstate="print">
                       <a:extLst>
                         <a:ext uri="{28A0092B-C50C-407E-A947-70E740481C1C}">
                           <a14:useLocalDpi xmlns:a14="http://schemas.microsoft.com/office/drawing/2010/main" val="0"/>
@@ -1985,7 +1983,7 @@
                     </pic:cNvPicPr>
                   </pic:nvPicPr>
                   <pic:blipFill rotWithShape="1">
-                    <a:blip r:embed="rId22" cstate="print">
+                    <a:blip r:embed="rId23" cstate="print">
                       <a:extLst>
                         <a:ext uri="{28A0092B-C50C-407E-A947-70E740481C1C}">
                           <a14:useLocalDpi xmlns:a14="http://schemas.microsoft.com/office/drawing/2010/main" val="0"/>
@@ -2037,8 +2035,6 @@
       <w:pPr>
         <w:pStyle w:val="berschrift3"/>
       </w:pPr>
-      <w:bookmarkStart w:id="0" w:name="_GoBack"/>
-      <w:bookmarkEnd w:id="0"/>
       <w:r>
         <w:lastRenderedPageBreak/>
         <w:t>Server</w:t>
@@ -2083,7 +2079,7 @@
                     </pic:cNvPicPr>
                   </pic:nvPicPr>
                   <pic:blipFill rotWithShape="1">
-                    <a:blip r:embed="rId23" cstate="print">
+                    <a:blip r:embed="rId24" cstate="print">
                       <a:extLst>
                         <a:ext uri="{28A0092B-C50C-407E-A947-70E740481C1C}">
                           <a14:useLocalDpi xmlns:a14="http://schemas.microsoft.com/office/drawing/2010/main" val="0"/>
@@ -2150,7 +2146,7 @@
                     </pic:cNvPicPr>
                   </pic:nvPicPr>
                   <pic:blipFill rotWithShape="1">
-                    <a:blip r:embed="rId23" cstate="print">
+                    <a:blip r:embed="rId24" cstate="print">
                       <a:extLst>
                         <a:ext uri="{28A0092B-C50C-407E-A947-70E740481C1C}">
                           <a14:useLocalDpi xmlns:a14="http://schemas.microsoft.com/office/drawing/2010/main" val="0"/>
@@ -2195,8 +2191,8 @@
       </w:r>
     </w:p>
     <w:p/>
-    <w:bookmarkStart w:id="1" w:name="_MON_1452488894"/>
-    <w:bookmarkEnd w:id="1"/>
+    <w:bookmarkStart w:id="0" w:name="_MON_1452488894"/>
+    <w:bookmarkEnd w:id="0"/>
     <w:p>
       <w:r>
         <w:object w:dxaOrig="20222" w:dyaOrig="7616">
@@ -2219,12 +2215,330 @@
             <v:path o:extrusionok="f" gradientshapeok="t" o:connecttype="rect"/>
             <o:lock v:ext="edit" aspectratio="t"/>
           </v:shapetype>
-          <v:shape id="_x0000_i1025" type="#_x0000_t75" style="width:889.5pt;height:335.25pt" o:ole="">
-            <v:imagedata r:id="rId24" o:title=""/>
+          <v:shape id="_x0000_i1025" type="#_x0000_t75" style="width:889.8pt;height:335.3pt" o:ole="">
+            <v:imagedata r:id="rId25" o:title=""/>
           </v:shape>
-          <o:OLEObject Type="Embed" ProgID="Excel.Sheet.12" ShapeID="_x0000_i1025" DrawAspect="Content" ObjectID="_1452497375" r:id="rId25"/>
+          <o:OLEObject Type="Embed" ProgID="Excel.Sheet.12" ShapeID="_x0000_i1025" DrawAspect="Content" ObjectID="_1452497450" r:id="rId26"/>
         </w:object>
       </w:r>
+    </w:p>
+    <w:p>
+      <w:r>
+        <w:br w:type="page"/>
+      </w:r>
+    </w:p>
+    <w:p>
+      <w:pPr>
+        <w:pStyle w:val="berschrift1"/>
+      </w:pPr>
+      <w:r>
+        <w:lastRenderedPageBreak/>
+        <w:t>Absprachen</w:t>
+      </w:r>
+    </w:p>
+    <w:p>
+      <w:pPr>
+        <w:widowControl w:val="0"/>
+      </w:pPr>
+      <w:r>
+        <w:t>-&gt; Analytic Server</w:t>
+      </w:r>
+    </w:p>
+    <w:p>
+      <w:pPr>
+        <w:widowControl w:val="0"/>
+      </w:pPr>
+      <w:r>
+        <w:t>-&gt; Billing Server  (Frage GRAFIK?) schritte setzen, abrechnung erstellen -&gt; keine persistenz</w:t>
+      </w:r>
+    </w:p>
+    <w:p>
+      <w:pPr>
+        <w:widowControl w:val="0"/>
+        <w:rPr>
+          <w:lang w:val="en-US"/>
+        </w:rPr>
+      </w:pPr>
+      <w:r>
+        <w:rPr>
+          <w:lang w:val="en-US"/>
+        </w:rPr>
+        <w:t>-&gt; Testing Load Client (Viele Clients machen bids etc.)</w:t>
+      </w:r>
+    </w:p>
+    <w:p>
+      <w:pPr>
+        <w:widowControl w:val="0"/>
+      </w:pPr>
+      <w:r>
+        <w:t>-&gt; Management Client (Befehle für Billing Server, Benachrichtungungen etc)</w:t>
+      </w:r>
+    </w:p>
+    <w:p>
+      <w:pPr>
+        <w:widowControl w:val="0"/>
+      </w:pPr>
+    </w:p>
+    <w:p>
+      <w:pPr>
+        <w:widowControl w:val="0"/>
+      </w:pPr>
+      <w:r>
+        <w:t>Altes Programm →  List-&gt; ConcurrentHashMap, Eigene Exceptions → UDP Notification brauchen wir nicht mehr</w:t>
+      </w:r>
+    </w:p>
+    <w:p>
+      <w:pPr>
+        <w:widowControl w:val="0"/>
+      </w:pPr>
+    </w:p>
+    <w:p>
+      <w:pPr>
+        <w:widowControl w:val="0"/>
+      </w:pPr>
+    </w:p>
+    <w:p>
+      <w:pPr>
+        <w:widowControl w:val="0"/>
+      </w:pPr>
+    </w:p>
+    <w:p>
+      <w:pPr>
+        <w:widowControl w:val="0"/>
+      </w:pPr>
+      <w:r>
+        <w:t>UML-Klassendiagramm → Krepela, Traxler</w:t>
+      </w:r>
+    </w:p>
+    <w:p>
+      <w:pPr>
+        <w:widowControl w:val="0"/>
+      </w:pPr>
+      <w:r>
+        <w:t>Aktivitätdiagrann → Lipovits</w:t>
+      </w:r>
+      <w:r>
+        <w:tab/>
+      </w:r>
+    </w:p>
+    <w:p>
+      <w:pPr>
+        <w:widowControl w:val="0"/>
+        <w:rPr>
+          <w:lang w:val="en-US"/>
+        </w:rPr>
+      </w:pPr>
+      <w:r>
+        <w:rPr>
+          <w:lang w:val="en-US"/>
+        </w:rPr>
+        <w:t>Use Case Diagramme → Reichmann</w:t>
+      </w:r>
+    </w:p>
+    <w:p>
+      <w:pPr>
+        <w:widowControl w:val="0"/>
+        <w:rPr>
+          <w:lang w:val="en-US"/>
+        </w:rPr>
+      </w:pPr>
+      <w:r>
+        <w:rPr>
+          <w:lang w:val="en-US"/>
+        </w:rPr>
+        <w:t>Checker → Tattyrek</w:t>
+      </w:r>
+    </w:p>
+    <w:p>
+      <w:pPr>
+        <w:widowControl w:val="0"/>
+        <w:rPr>
+          <w:lang w:val="en-US"/>
+        </w:rPr>
+      </w:pPr>
+    </w:p>
+    <w:p>
+      <w:pPr>
+        <w:widowControl w:val="0"/>
+        <w:rPr>
+          <w:lang w:val="en-US"/>
+        </w:rPr>
+      </w:pPr>
+    </w:p>
+    <w:p>
+      <w:pPr>
+        <w:widowControl w:val="0"/>
+        <w:rPr>
+          <w:lang w:val="en-US"/>
+        </w:rPr>
+      </w:pPr>
+    </w:p>
+    <w:p>
+      <w:pPr>
+        <w:widowControl w:val="0"/>
+        <w:rPr>
+          <w:lang w:val="en-US"/>
+        </w:rPr>
+      </w:pPr>
+      <w:r>
+        <w:rPr>
+          <w:lang w:val="en-US"/>
+        </w:rPr>
+        <w:t>Tasks:</w:t>
+      </w:r>
+    </w:p>
+    <w:p>
+      <w:pPr>
+        <w:widowControl w:val="0"/>
+        <w:rPr>
+          <w:lang w:val="en-US"/>
+        </w:rPr>
+      </w:pPr>
+    </w:p>
+    <w:p>
+      <w:pPr>
+        <w:widowControl w:val="0"/>
+        <w:numPr>
+          <w:ilvl w:val="0"/>
+          <w:numId w:val="1"/>
+        </w:numPr>
+        <w:spacing w:after="0"/>
+        <w:ind w:hanging="359"/>
+        <w:contextualSpacing/>
+      </w:pPr>
+      <w:r>
+        <w:t>RMI-Verbindungen → Traxler</w:t>
+      </w:r>
+    </w:p>
+    <w:p>
+      <w:pPr>
+        <w:widowControl w:val="0"/>
+        <w:numPr>
+          <w:ilvl w:val="0"/>
+          <w:numId w:val="1"/>
+        </w:numPr>
+        <w:spacing w:after="0"/>
+        <w:ind w:hanging="359"/>
+        <w:contextualSpacing/>
+      </w:pPr>
+      <w:r>
+        <w:t>Analytics Server → Reichmann, Tattyrek</w:t>
+      </w:r>
+    </w:p>
+    <w:p>
+      <w:pPr>
+        <w:widowControl w:val="0"/>
+        <w:numPr>
+          <w:ilvl w:val="0"/>
+          <w:numId w:val="1"/>
+        </w:numPr>
+        <w:spacing w:after="0"/>
+        <w:ind w:hanging="359"/>
+        <w:contextualSpacing/>
+      </w:pPr>
+      <w:r>
+        <w:t>Billing Server → Krepela</w:t>
+      </w:r>
+    </w:p>
+    <w:p>
+      <w:pPr>
+        <w:widowControl w:val="0"/>
+        <w:numPr>
+          <w:ilvl w:val="0"/>
+          <w:numId w:val="1"/>
+        </w:numPr>
+        <w:spacing w:after="0"/>
+        <w:ind w:hanging="359"/>
+        <w:contextualSpacing/>
+      </w:pPr>
+      <w:r>
+        <w:t>Management Client →  Lipovits</w:t>
+      </w:r>
+      <w:r>
+        <w:tab/>
+      </w:r>
+    </w:p>
+    <w:p>
+      <w:pPr>
+        <w:widowControl w:val="0"/>
+        <w:numPr>
+          <w:ilvl w:val="0"/>
+          <w:numId w:val="1"/>
+        </w:numPr>
+        <w:spacing w:after="0"/>
+        <w:ind w:hanging="359"/>
+        <w:contextualSpacing/>
+      </w:pPr>
+      <w:r>
+        <w:t>Testing Component  → Lipovits</w:t>
+      </w:r>
+    </w:p>
+    <w:p>
+      <w:pPr>
+        <w:widowControl w:val="0"/>
+        <w:numPr>
+          <w:ilvl w:val="0"/>
+          <w:numId w:val="1"/>
+        </w:numPr>
+        <w:spacing w:after="0"/>
+        <w:ind w:hanging="359"/>
+        <w:contextualSpacing/>
+      </w:pPr>
+      <w:r>
+        <w:t>Model →Tattyrek (Model JUnitTests)</w:t>
+      </w:r>
+    </w:p>
+    <w:p>
+      <w:pPr>
+        <w:widowControl w:val="0"/>
+        <w:numPr>
+          <w:ilvl w:val="0"/>
+          <w:numId w:val="1"/>
+        </w:numPr>
+        <w:spacing w:after="0"/>
+        <w:ind w:hanging="359"/>
+        <w:contextualSpacing/>
+      </w:pPr>
+      <w:r>
+        <w:t xml:space="preserve">Ausbesssern alten Code → Traxler, Reichmann </w:t>
+      </w:r>
+    </w:p>
+    <w:p>
+      <w:pPr>
+        <w:widowControl w:val="0"/>
+        <w:numPr>
+          <w:ilvl w:val="0"/>
+          <w:numId w:val="1"/>
+        </w:numPr>
+        <w:spacing w:after="0"/>
+        <w:ind w:hanging="359"/>
+        <w:contextualSpacing/>
+      </w:pPr>
+      <w:r>
+        <w:t>Ant,Protokoll → Reichmann</w:t>
+      </w:r>
+    </w:p>
+    <w:p>
+      <w:pPr>
+        <w:widowControl w:val="0"/>
+      </w:pPr>
+    </w:p>
+    <w:p>
+      <w:pPr>
+        <w:widowControl w:val="0"/>
+      </w:pPr>
+      <w:r>
+        <w:t>JEDER TESTET SEINEN TEIL + TECHNOLOGIEBESCHREIBUNG FÜRS PROTOKOLL!!!</w:t>
+      </w:r>
+    </w:p>
+    <w:p>
+      <w:pPr>
+        <w:widowControl w:val="0"/>
+      </w:pPr>
+    </w:p>
+    <w:p>
+      <w:bookmarkStart w:id="1" w:name="_GoBack"/>
+      <w:bookmarkEnd w:id="1"/>
     </w:p>
     <w:sectPr>
       <w:pgSz w:w="11906" w:h="16838"/>
@@ -2236,6 +2550,127 @@
     </w:sectPr>
   </w:body>
 </w:document>
+</file>
+
+<file path=word/numbering.xml><?xml version="1.0" encoding="utf-8"?>
+<w:numbering xmlns:wpc="http://schemas.microsoft.com/office/word/2010/wordprocessingCanvas" xmlns:mc="http://schemas.openxmlformats.org/markup-compatibility/2006" xmlns:o="urn:schemas-microsoft-com:office:office" xmlns:r="http://schemas.openxmlformats.org/officeDocument/2006/relationships" xmlns:m="http://schemas.openxmlformats.org/officeDocument/2006/math" xmlns:v="urn:schemas-microsoft-com:vml" xmlns:wp14="http://schemas.microsoft.com/office/word/2010/wordprocessingDrawing" xmlns:wp="http://schemas.openxmlformats.org/drawingml/2006/wordprocessingDrawing" xmlns:w10="urn:schemas-microsoft-com:office:word" xmlns:w="http://schemas.openxmlformats.org/wordprocessingml/2006/main" xmlns:w14="http://schemas.microsoft.com/office/word/2010/wordml" xmlns:wpg="http://schemas.microsoft.com/office/word/2010/wordprocessingGroup" xmlns:wpi="http://schemas.microsoft.com/office/word/2010/wordprocessingInk" xmlns:wne="http://schemas.microsoft.com/office/word/2006/wordml" xmlns:wps="http://schemas.microsoft.com/office/word/2010/wordprocessingShape" mc:Ignorable="w14 wp14">
+  <w:abstractNum w:abstractNumId="0">
+    <w:nsid w:val="772A5EF0"/>
+    <w:multiLevelType w:val="multilevel"/>
+    <w:tmpl w:val="C4E2A334"/>
+    <w:lvl w:ilvl="0">
+      <w:start w:val="1"/>
+      <w:numFmt w:val="bullet"/>
+      <w:lvlText w:val="●"/>
+      <w:lvlJc w:val="left"/>
+      <w:pPr>
+        <w:ind w:left="720" w:firstLine="360"/>
+      </w:pPr>
+      <w:rPr>
+        <w:u w:val="none"/>
+      </w:rPr>
+    </w:lvl>
+    <w:lvl w:ilvl="1">
+      <w:start w:val="1"/>
+      <w:numFmt w:val="bullet"/>
+      <w:lvlText w:val="○"/>
+      <w:lvlJc w:val="left"/>
+      <w:pPr>
+        <w:ind w:left="1440" w:firstLine="1080"/>
+      </w:pPr>
+      <w:rPr>
+        <w:u w:val="none"/>
+      </w:rPr>
+    </w:lvl>
+    <w:lvl w:ilvl="2">
+      <w:start w:val="1"/>
+      <w:numFmt w:val="bullet"/>
+      <w:lvlText w:val="■"/>
+      <w:lvlJc w:val="left"/>
+      <w:pPr>
+        <w:ind w:left="2160" w:firstLine="1800"/>
+      </w:pPr>
+      <w:rPr>
+        <w:u w:val="none"/>
+      </w:rPr>
+    </w:lvl>
+    <w:lvl w:ilvl="3">
+      <w:start w:val="1"/>
+      <w:numFmt w:val="bullet"/>
+      <w:lvlText w:val="●"/>
+      <w:lvlJc w:val="left"/>
+      <w:pPr>
+        <w:ind w:left="2880" w:firstLine="2520"/>
+      </w:pPr>
+      <w:rPr>
+        <w:u w:val="none"/>
+      </w:rPr>
+    </w:lvl>
+    <w:lvl w:ilvl="4">
+      <w:start w:val="1"/>
+      <w:numFmt w:val="bullet"/>
+      <w:lvlText w:val="○"/>
+      <w:lvlJc w:val="left"/>
+      <w:pPr>
+        <w:ind w:left="3600" w:firstLine="3240"/>
+      </w:pPr>
+      <w:rPr>
+        <w:u w:val="none"/>
+      </w:rPr>
+    </w:lvl>
+    <w:lvl w:ilvl="5">
+      <w:start w:val="1"/>
+      <w:numFmt w:val="bullet"/>
+      <w:lvlText w:val="■"/>
+      <w:lvlJc w:val="left"/>
+      <w:pPr>
+        <w:ind w:left="4320" w:firstLine="3960"/>
+      </w:pPr>
+      <w:rPr>
+        <w:u w:val="none"/>
+      </w:rPr>
+    </w:lvl>
+    <w:lvl w:ilvl="6">
+      <w:start w:val="1"/>
+      <w:numFmt w:val="bullet"/>
+      <w:lvlText w:val="●"/>
+      <w:lvlJc w:val="left"/>
+      <w:pPr>
+        <w:ind w:left="5040" w:firstLine="4680"/>
+      </w:pPr>
+      <w:rPr>
+        <w:u w:val="none"/>
+      </w:rPr>
+    </w:lvl>
+    <w:lvl w:ilvl="7">
+      <w:start w:val="1"/>
+      <w:numFmt w:val="bullet"/>
+      <w:lvlText w:val="○"/>
+      <w:lvlJc w:val="left"/>
+      <w:pPr>
+        <w:ind w:left="5760" w:firstLine="5400"/>
+      </w:pPr>
+      <w:rPr>
+        <w:u w:val="none"/>
+      </w:rPr>
+    </w:lvl>
+    <w:lvl w:ilvl="8">
+      <w:start w:val="1"/>
+      <w:numFmt w:val="bullet"/>
+      <w:lvlText w:val="■"/>
+      <w:lvlJc w:val="left"/>
+      <w:pPr>
+        <w:ind w:left="6480" w:firstLine="6120"/>
+      </w:pPr>
+      <w:rPr>
+        <w:u w:val="none"/>
+      </w:rPr>
+    </w:lvl>
+  </w:abstractNum>
+  <w:num w:numId="1">
+    <w:abstractNumId w:val="0"/>
+  </w:num>
+</w:numbering>
 </file>
 
 <file path=word/styles.xml><?xml version="1.0" encoding="utf-8"?>
@@ -3067,56 +3502,25 @@
         </w:p>
       </w:docPartBody>
     </w:docPart>
-    <w:docPart>
-      <w:docPartPr>
-        <w:name w:val="207D431CB4434FDFB3BB132A476E13BE"/>
-        <w:category>
-          <w:name w:val="Allgemein"/>
-          <w:gallery w:val="placeholder"/>
-        </w:category>
-        <w:types>
-          <w:type w:val="bbPlcHdr"/>
-        </w:types>
-        <w:behaviors>
-          <w:behavior w:val="content"/>
-        </w:behaviors>
-        <w:guid w:val="{B13B038D-E918-44BA-A804-DEF9EA71D6A2}"/>
-      </w:docPartPr>
-      <w:docPartBody>
-        <w:p>
-          <w:pPr>
-            <w:pStyle w:val="207D431CB4434FDFB3BB132A476E13BE"/>
-          </w:pPr>
-          <w:r>
-            <w:rPr>
-              <w:color w:val="EEECE1" w:themeColor="background2"/>
-              <w:sz w:val="28"/>
-              <w:szCs w:val="28"/>
-            </w:rPr>
-            <w:t>[Geben Sie den Untertitel des Dokuments ein]</w:t>
-          </w:r>
-        </w:p>
-      </w:docPartBody>
-    </w:docPart>
   </w:docParts>
 </w:glossaryDocument>
 </file>
 
 <file path=word/glossary/fontTable.xml><?xml version="1.0" encoding="utf-8"?>
 <w:fonts xmlns:mc="http://schemas.openxmlformats.org/markup-compatibility/2006" xmlns:r="http://schemas.openxmlformats.org/officeDocument/2006/relationships" xmlns:w="http://schemas.openxmlformats.org/wordprocessingml/2006/main" xmlns:w14="http://schemas.microsoft.com/office/word/2010/wordml" mc:Ignorable="w14">
+  <w:font w:name="Times New Roman">
+    <w:panose1 w:val="02020603050405020304"/>
+    <w:charset w:val="00"/>
+    <w:family w:val="roman"/>
+    <w:pitch w:val="variable"/>
+    <w:sig w:usb0="E0002AFF" w:usb1="C0007841" w:usb2="00000009" w:usb3="00000000" w:csb0="000001FF" w:csb1="00000000"/>
+  </w:font>
   <w:font w:name="Calibri">
     <w:panose1 w:val="020F0502020204030204"/>
     <w:charset w:val="00"/>
     <w:family w:val="swiss"/>
     <w:pitch w:val="variable"/>
     <w:sig w:usb0="E00002FF" w:usb1="4000ACFF" w:usb2="00000001" w:usb3="00000000" w:csb0="0000019F" w:csb1="00000000"/>
-  </w:font>
-  <w:font w:name="Times New Roman">
-    <w:panose1 w:val="02020603050405020304"/>
-    <w:charset w:val="00"/>
-    <w:family w:val="roman"/>
-    <w:pitch w:val="variable"/>
-    <w:sig w:usb0="E0002AFF" w:usb1="C0007841" w:usb2="00000009" w:usb3="00000000" w:csb0="000001FF" w:csb1="00000000"/>
   </w:font>
   <w:font w:name="Cambria">
     <w:panose1 w:val="02040503050406030204"/>
@@ -3149,6 +3553,7 @@
   <w:rsids>
     <w:rsidRoot w:val="00B5432D"/>
     <w:rsid w:val="00154E9C"/>
+    <w:rsid w:val="006E2AAB"/>
     <w:rsid w:val="00A33D92"/>
     <w:rsid w:val="00B5432D"/>
     <w:rsid w:val="00BD041A"/>
@@ -3890,7 +4295,7 @@
 </file>
 
 <file path=customXml/itemProps2.xml><?xml version="1.0" encoding="utf-8"?>
-<ds:datastoreItem xmlns:ds="http://schemas.openxmlformats.org/officeDocument/2006/customXml" ds:itemID="{5FB51E58-2FD8-4FF1-A10D-46D7A2DC3E4B}">
+<ds:datastoreItem xmlns:ds="http://schemas.openxmlformats.org/officeDocument/2006/customXml" ds:itemID="{B11238A2-CC8C-4D8B-B20D-2AE1B6D5B60D}">
   <ds:schemaRefs>
     <ds:schemaRef ds:uri="http://schemas.openxmlformats.org/officeDocument/2006/bibliography"/>
   </ds:schemaRefs>

--- a/Documents/Task 08-Protokoll.docx
+++ b/Documents/Task 08-Protokoll.docx
@@ -656,9 +656,6 @@
                 </w:rPr>
                 <w:alias w:val="Untertitel"/>
                 <w:id w:val="703864195"/>
-                <w:placeholder>
-                  <w:docPart w:val="207D431CB4434FDFB3BB132A476E13BE"/>
-                </w:placeholder>
                 <w:dataBinding w:prefixMappings="xmlns:ns0='http://schemas.openxmlformats.org/package/2006/metadata/core-properties' xmlns:ns1='http://purl.org/dc/elements/1.1/'" w:xpath="/ns0:coreProperties[1]/ns1:subject[1]" w:storeItemID="{6C3C8BC8-F283-45AE-878A-BAB7291924A1}"/>
                 <w:text/>
               </w:sdtPr>
@@ -901,6 +898,697 @@
     </w:p>
     <w:p>
       <w:pPr>
+        <w:pStyle w:val="berschrift1"/>
+        <w:rPr>
+          <w:lang w:val="en-US"/>
+        </w:rPr>
+      </w:pPr>
+      <w:r>
+        <w:rPr>
+          <w:lang w:val="en-US"/>
+        </w:rPr>
+        <w:t>Testing Component</w:t>
+      </w:r>
+    </w:p>
+    <w:p>
+      <w:pPr>
+        <w:spacing w:after="0"/>
+        <w:rPr>
+          <w:rFonts w:ascii="Arial" w:hAnsi="Arial"/>
+          <w:b/>
+          <w:bCs/>
+          <w:lang w:val="en-US"/>
+        </w:rPr>
+      </w:pPr>
+      <w:r>
+        <w:rPr>
+          <w:rFonts w:ascii="Arial" w:hAnsi="Arial"/>
+          <w:b/>
+          <w:bCs/>
+          <w:lang w:val="en-US"/>
+        </w:rPr>
+        <w:t>Reading Property File:</w:t>
+      </w:r>
+    </w:p>
+    <w:p>
+      <w:pPr>
+        <w:spacing w:after="0"/>
+        <w:rPr>
+          <w:rFonts w:ascii="Arial" w:hAnsi="Arial"/>
+          <w:b/>
+          <w:bCs/>
+          <w:lang w:val="en-US"/>
+        </w:rPr>
+      </w:pPr>
+    </w:p>
+    <w:p>
+      <w:pPr>
+        <w:spacing w:after="0"/>
+        <w:rPr>
+          <w:rFonts w:ascii="Arial" w:hAnsi="Arial"/>
+          <w:lang w:val="en-US"/>
+        </w:rPr>
+      </w:pPr>
+      <w:r>
+        <w:rPr>
+          <w:rFonts w:ascii="Arial" w:hAnsi="Arial"/>
+          <w:lang w:val="en-US"/>
+        </w:rPr>
+        <w:t># TODO: adjust these values</w:t>
+      </w:r>
+      <w:r>
+        <w:rPr>
+          <w:rFonts w:ascii="Arial" w:hAnsi="Arial"/>
+          <w:lang w:val="en-US"/>
+        </w:rPr>
+        <w:cr/>
+      </w:r>
+    </w:p>
+    <w:p>
+      <w:pPr>
+        <w:spacing w:after="0"/>
+        <w:rPr>
+          <w:rFonts w:ascii="Arial" w:hAnsi="Arial"/>
+          <w:lang w:val="en-US"/>
+        </w:rPr>
+      </w:pPr>
+      <w:r>
+        <w:rPr>
+          <w:rFonts w:ascii="Arial" w:hAnsi="Arial"/>
+          <w:lang w:val="en-US"/>
+        </w:rPr>
+        <w:t>clients = 100</w:t>
+      </w:r>
+      <w:r>
+        <w:rPr>
+          <w:rFonts w:ascii="Arial" w:hAnsi="Arial"/>
+          <w:lang w:val="en-US"/>
+        </w:rPr>
+        <w:cr/>
+      </w:r>
+    </w:p>
+    <w:p>
+      <w:pPr>
+        <w:spacing w:after="0"/>
+        <w:rPr>
+          <w:rFonts w:ascii="Arial" w:hAnsi="Arial"/>
+          <w:lang w:val="en-US"/>
+        </w:rPr>
+      </w:pPr>
+      <w:r>
+        <w:rPr>
+          <w:rFonts w:ascii="Arial" w:hAnsi="Arial"/>
+          <w:lang w:val="en-US"/>
+        </w:rPr>
+        <w:t>auctionsPerMin = 1</w:t>
+      </w:r>
+      <w:r>
+        <w:rPr>
+          <w:rFonts w:ascii="Arial" w:hAnsi="Arial"/>
+          <w:lang w:val="en-US"/>
+        </w:rPr>
+        <w:cr/>
+      </w:r>
+    </w:p>
+    <w:p>
+      <w:pPr>
+        <w:spacing w:after="0"/>
+        <w:rPr>
+          <w:rFonts w:ascii="Arial" w:hAnsi="Arial"/>
+          <w:lang w:val="en-US"/>
+        </w:rPr>
+      </w:pPr>
+      <w:r>
+        <w:rPr>
+          <w:rFonts w:ascii="Arial" w:hAnsi="Arial"/>
+          <w:lang w:val="en-US"/>
+        </w:rPr>
+        <w:t>auctionDuration = 2*60</w:t>
+      </w:r>
+      <w:r>
+        <w:rPr>
+          <w:rFonts w:ascii="Arial" w:hAnsi="Arial"/>
+          <w:lang w:val="en-US"/>
+        </w:rPr>
+        <w:cr/>
+      </w:r>
+    </w:p>
+    <w:p>
+      <w:pPr>
+        <w:spacing w:after="0"/>
+        <w:rPr>
+          <w:rFonts w:ascii="Arial" w:hAnsi="Arial"/>
+          <w:lang w:val="en-US"/>
+        </w:rPr>
+      </w:pPr>
+      <w:r>
+        <w:rPr>
+          <w:rFonts w:ascii="Arial" w:hAnsi="Arial"/>
+          <w:lang w:val="en-US"/>
+        </w:rPr>
+        <w:t>updateIntervalSec: 20</w:t>
+      </w:r>
+      <w:r>
+        <w:rPr>
+          <w:rFonts w:ascii="Arial" w:hAnsi="Arial"/>
+          <w:lang w:val="en-US"/>
+        </w:rPr>
+        <w:cr/>
+      </w:r>
+    </w:p>
+    <w:p>
+      <w:pPr>
+        <w:spacing w:after="0"/>
+        <w:rPr>
+          <w:rFonts w:ascii="Arial" w:hAnsi="Arial"/>
+          <w:lang w:val="en-US"/>
+        </w:rPr>
+      </w:pPr>
+      <w:r>
+        <w:rPr>
+          <w:rFonts w:ascii="Arial" w:hAnsi="Arial"/>
+          <w:lang w:val="en-US"/>
+        </w:rPr>
+        <w:t>bidsPerMin = 2</w:t>
+      </w:r>
+    </w:p>
+    <w:p>
+      <w:pPr>
+        <w:spacing w:after="0"/>
+        <w:rPr>
+          <w:rFonts w:ascii="Arial" w:hAnsi="Arial"/>
+          <w:lang w:val="en-US"/>
+        </w:rPr>
+      </w:pPr>
+    </w:p>
+    <w:p>
+      <w:pPr>
+        <w:spacing w:after="0"/>
+        <w:rPr>
+          <w:rFonts w:ascii="Arial" w:hAnsi="Arial"/>
+          <w:lang w:val="en-US"/>
+        </w:rPr>
+      </w:pPr>
+      <w:r>
+        <w:rPr>
+          <w:rFonts w:ascii="Arial" w:hAnsi="Arial"/>
+          <w:lang w:val="en-US"/>
+        </w:rPr>
+        <w:t>Lines, which start with a '#' are comments and do not affect any functionality.</w:t>
+      </w:r>
+    </w:p>
+    <w:p>
+      <w:pPr>
+        <w:spacing w:after="0"/>
+        <w:rPr>
+          <w:rFonts w:ascii="Arial" w:hAnsi="Arial"/>
+          <w:lang w:val="en-US"/>
+        </w:rPr>
+      </w:pPr>
+      <w:r>
+        <w:rPr>
+          <w:rFonts w:ascii="Arial" w:hAnsi="Arial"/>
+          <w:lang w:val="en-US"/>
+        </w:rPr>
+        <w:t>The next line describes the number of clients which should be used within this test.</w:t>
+      </w:r>
+    </w:p>
+    <w:p>
+      <w:pPr>
+        <w:spacing w:after="0"/>
+        <w:rPr>
+          <w:rFonts w:ascii="Arial" w:hAnsi="Arial"/>
+          <w:lang w:val="en-US"/>
+        </w:rPr>
+      </w:pPr>
+      <w:r>
+        <w:rPr>
+          <w:rFonts w:ascii="Arial" w:hAnsi="Arial"/>
+          <w:lang w:val="en-US"/>
+        </w:rPr>
+        <w:t>Afterwards, the auctions per minute, the auction duration, the update interval in seconds and the bids per minute are given.</w:t>
+      </w:r>
+    </w:p>
+    <w:p>
+      <w:pPr>
+        <w:spacing w:after="0"/>
+        <w:rPr>
+          <w:rFonts w:ascii="Arial" w:hAnsi="Arial"/>
+          <w:lang w:val="en-US"/>
+        </w:rPr>
+      </w:pPr>
+      <w:r>
+        <w:rPr>
+          <w:rFonts w:ascii="Arial" w:hAnsi="Arial"/>
+          <w:lang w:val="en-US"/>
+        </w:rPr>
+        <w:t>The attribute and the value can be split by '=' or ':', additionally the number can consist of two multiplicators, which have to be multiplicated before it can be saved.</w:t>
+      </w:r>
+    </w:p>
+    <w:p>
+      <w:pPr>
+        <w:spacing w:after="0"/>
+        <w:rPr>
+          <w:rFonts w:ascii="Arial" w:hAnsi="Arial"/>
+          <w:lang w:val="en-US"/>
+        </w:rPr>
+      </w:pPr>
+    </w:p>
+    <w:p>
+      <w:pPr>
+        <w:spacing w:after="0"/>
+        <w:rPr>
+          <w:rFonts w:ascii="Arial" w:hAnsi="Arial"/>
+          <w:lang w:val="en-US"/>
+        </w:rPr>
+      </w:pPr>
+    </w:p>
+    <w:p>
+      <w:pPr>
+        <w:spacing w:after="0"/>
+        <w:rPr>
+          <w:rFonts w:ascii="Arial" w:hAnsi="Arial"/>
+          <w:b/>
+          <w:bCs/>
+          <w:lang w:val="en-US"/>
+        </w:rPr>
+      </w:pPr>
+      <w:r>
+        <w:rPr>
+          <w:rFonts w:ascii="Arial" w:hAnsi="Arial"/>
+          <w:b/>
+          <w:bCs/>
+          <w:lang w:val="en-US"/>
+        </w:rPr>
+        <w:t>Exceptions (Lipovits only)</w:t>
+      </w:r>
+    </w:p>
+    <w:p>
+      <w:pPr>
+        <w:spacing w:after="0"/>
+        <w:rPr>
+          <w:rFonts w:ascii="Arial" w:hAnsi="Arial"/>
+          <w:b/>
+          <w:bCs/>
+          <w:lang w:val="en-US"/>
+        </w:rPr>
+      </w:pPr>
+    </w:p>
+    <w:p>
+      <w:pPr>
+        <w:spacing w:after="0"/>
+        <w:rPr>
+          <w:rFonts w:ascii="Arial" w:hAnsi="Arial"/>
+          <w:lang w:val="en-US"/>
+        </w:rPr>
+      </w:pPr>
+      <w:r>
+        <w:rPr>
+          <w:rFonts w:ascii="Arial" w:hAnsi="Arial"/>
+          <w:lang w:val="en-US"/>
+        </w:rPr>
+        <w:t>CommandNotFoundException()</w:t>
+      </w:r>
+    </w:p>
+    <w:p>
+      <w:pPr>
+        <w:spacing w:after="0"/>
+        <w:rPr>
+          <w:rFonts w:ascii="Arial" w:hAnsi="Arial"/>
+          <w:lang w:val="en-US"/>
+        </w:rPr>
+      </w:pPr>
+      <w:r>
+        <w:rPr>
+          <w:rFonts w:ascii="Arial" w:hAnsi="Arial"/>
+          <w:lang w:val="en-US"/>
+        </w:rPr>
+        <w:t>→ Thrown if a Command does not exist</w:t>
+      </w:r>
+    </w:p>
+    <w:p>
+      <w:pPr>
+        <w:spacing w:after="0"/>
+        <w:rPr>
+          <w:rFonts w:ascii="Arial" w:hAnsi="Arial"/>
+          <w:lang w:val="en-US"/>
+        </w:rPr>
+      </w:pPr>
+    </w:p>
+    <w:p>
+      <w:pPr>
+        <w:spacing w:after="0"/>
+        <w:rPr>
+          <w:rFonts w:ascii="Arial" w:hAnsi="Arial"/>
+          <w:lang w:val="en-US"/>
+        </w:rPr>
+      </w:pPr>
+      <w:r>
+        <w:rPr>
+          <w:rFonts w:ascii="Arial" w:hAnsi="Arial"/>
+          <w:lang w:val="en-US"/>
+        </w:rPr>
+        <w:t>IllegalNumberOfArgumentsException()</w:t>
+      </w:r>
+    </w:p>
+    <w:p>
+      <w:pPr>
+        <w:spacing w:after="0"/>
+        <w:rPr>
+          <w:rFonts w:ascii="Arial" w:hAnsi="Arial"/>
+          <w:lang w:val="en-US"/>
+        </w:rPr>
+      </w:pPr>
+      <w:r>
+        <w:rPr>
+          <w:rFonts w:ascii="Arial" w:hAnsi="Arial"/>
+          <w:lang w:val="en-US"/>
+        </w:rPr>
+        <w:t>→ Thrown, if the userinput conists of a wrong number of arguments for the command</w:t>
+      </w:r>
+    </w:p>
+    <w:p>
+      <w:pPr>
+        <w:spacing w:after="0"/>
+        <w:rPr>
+          <w:rFonts w:ascii="Arial" w:hAnsi="Arial"/>
+          <w:lang w:val="en-US"/>
+        </w:rPr>
+      </w:pPr>
+    </w:p>
+    <w:p>
+      <w:pPr>
+        <w:spacing w:after="0"/>
+        <w:rPr>
+          <w:rFonts w:ascii="Arial" w:hAnsi="Arial"/>
+          <w:lang w:val="en-US"/>
+        </w:rPr>
+      </w:pPr>
+      <w:r>
+        <w:rPr>
+          <w:rFonts w:ascii="Arial" w:hAnsi="Arial"/>
+          <w:lang w:val="en-US"/>
+        </w:rPr>
+        <w:t>WrongInputEception()</w:t>
+      </w:r>
+    </w:p>
+    <w:p>
+      <w:pPr>
+        <w:spacing w:after="0"/>
+        <w:rPr>
+          <w:rFonts w:ascii="Arial" w:hAnsi="Arial"/>
+          <w:b/>
+          <w:bCs/>
+          <w:lang w:val="en-US"/>
+        </w:rPr>
+      </w:pPr>
+      <w:r>
+        <w:rPr>
+          <w:rFonts w:ascii="Arial" w:hAnsi="Arial"/>
+          <w:lang w:val="en-US"/>
+        </w:rPr>
+        <w:t>→ Thrown, if the command exists and has the right number of arguments, but one or more arguments are of a wrong type. e.g. '!removeSteps 1 miau'</w:t>
+      </w:r>
+    </w:p>
+    <w:p>
+      <w:pPr>
+        <w:spacing w:after="0"/>
+        <w:rPr>
+          <w:rFonts w:ascii="Arial" w:hAnsi="Arial"/>
+          <w:b/>
+          <w:bCs/>
+          <w:lang w:val="en-US"/>
+        </w:rPr>
+      </w:pPr>
+    </w:p>
+    <w:p>
+      <w:pPr>
+        <w:pStyle w:val="berschrift1"/>
+        <w:rPr>
+          <w:lang w:val="en-US"/>
+        </w:rPr>
+      </w:pPr>
+      <w:r>
+        <w:rPr>
+          <w:lang w:val="en-US"/>
+        </w:rPr>
+        <w:t>Management Client</w:t>
+      </w:r>
+      <w:bookmarkStart w:id="0" w:name="_GoBack"/>
+      <w:bookmarkEnd w:id="0"/>
+    </w:p>
+    <w:p>
+      <w:pPr>
+        <w:spacing w:after="0"/>
+        <w:rPr>
+          <w:rFonts w:ascii="Arial" w:hAnsi="Arial"/>
+          <w:b/>
+          <w:bCs/>
+          <w:lang w:val="en-US"/>
+        </w:rPr>
+      </w:pPr>
+      <w:r>
+        <w:rPr>
+          <w:rFonts w:ascii="Arial" w:hAnsi="Arial"/>
+          <w:b/>
+          <w:bCs/>
+          <w:lang w:val="en-US"/>
+        </w:rPr>
+        <w:t>Commands</w:t>
+      </w:r>
+    </w:p>
+    <w:p>
+      <w:pPr>
+        <w:spacing w:after="0"/>
+        <w:rPr>
+          <w:rFonts w:ascii="Arial" w:hAnsi="Arial"/>
+          <w:b/>
+          <w:bCs/>
+          <w:lang w:val="en-US"/>
+        </w:rPr>
+      </w:pPr>
+    </w:p>
+    <w:p>
+      <w:pPr>
+        <w:spacing w:after="0"/>
+        <w:rPr>
+          <w:rFonts w:ascii="Arial" w:hAnsi="Arial"/>
+          <w:lang w:val="en-US"/>
+        </w:rPr>
+      </w:pPr>
+      <w:r>
+        <w:rPr>
+          <w:rFonts w:ascii="Arial" w:hAnsi="Arial"/>
+          <w:lang w:val="en-US"/>
+        </w:rPr>
+        <w:t>The following management client - commands where implemented as a prototype:</w:t>
+      </w:r>
+    </w:p>
+    <w:p>
+      <w:pPr>
+        <w:widowControl w:val="0"/>
+        <w:numPr>
+          <w:ilvl w:val="0"/>
+          <w:numId w:val="2"/>
+        </w:numPr>
+        <w:suppressAutoHyphens/>
+        <w:spacing w:after="0" w:line="240" w:lineRule="auto"/>
+        <w:rPr>
+          <w:rFonts w:ascii="Arial" w:hAnsi="Arial"/>
+        </w:rPr>
+      </w:pPr>
+      <w:r>
+        <w:rPr>
+          <w:rFonts w:ascii="Arial" w:hAnsi="Arial"/>
+        </w:rPr>
+        <w:t>!login</w:t>
+      </w:r>
+    </w:p>
+    <w:p>
+      <w:pPr>
+        <w:widowControl w:val="0"/>
+        <w:numPr>
+          <w:ilvl w:val="0"/>
+          <w:numId w:val="2"/>
+        </w:numPr>
+        <w:suppressAutoHyphens/>
+        <w:spacing w:after="0" w:line="240" w:lineRule="auto"/>
+        <w:rPr>
+          <w:rFonts w:ascii="Arial" w:hAnsi="Arial"/>
+        </w:rPr>
+      </w:pPr>
+      <w:r>
+        <w:rPr>
+          <w:rFonts w:ascii="Arial" w:hAnsi="Arial"/>
+        </w:rPr>
+        <w:t>!logout</w:t>
+      </w:r>
+    </w:p>
+    <w:p>
+      <w:pPr>
+        <w:widowControl w:val="0"/>
+        <w:numPr>
+          <w:ilvl w:val="0"/>
+          <w:numId w:val="2"/>
+        </w:numPr>
+        <w:suppressAutoHyphens/>
+        <w:spacing w:after="0" w:line="240" w:lineRule="auto"/>
+        <w:rPr>
+          <w:rFonts w:ascii="Arial" w:hAnsi="Arial"/>
+        </w:rPr>
+      </w:pPr>
+      <w:r>
+        <w:rPr>
+          <w:rFonts w:ascii="Arial" w:hAnsi="Arial"/>
+        </w:rPr>
+        <w:t>!steps</w:t>
+      </w:r>
+    </w:p>
+    <w:p>
+      <w:pPr>
+        <w:widowControl w:val="0"/>
+        <w:numPr>
+          <w:ilvl w:val="0"/>
+          <w:numId w:val="2"/>
+        </w:numPr>
+        <w:suppressAutoHyphens/>
+        <w:spacing w:after="0" w:line="240" w:lineRule="auto"/>
+        <w:rPr>
+          <w:rFonts w:ascii="Arial" w:hAnsi="Arial"/>
+        </w:rPr>
+      </w:pPr>
+      <w:r>
+        <w:rPr>
+          <w:rFonts w:ascii="Arial" w:hAnsi="Arial"/>
+        </w:rPr>
+        <w:t>!addStep</w:t>
+      </w:r>
+    </w:p>
+    <w:p>
+      <w:pPr>
+        <w:widowControl w:val="0"/>
+        <w:numPr>
+          <w:ilvl w:val="0"/>
+          <w:numId w:val="2"/>
+        </w:numPr>
+        <w:suppressAutoHyphens/>
+        <w:spacing w:after="0" w:line="240" w:lineRule="auto"/>
+        <w:rPr>
+          <w:rFonts w:ascii="Arial" w:hAnsi="Arial"/>
+        </w:rPr>
+      </w:pPr>
+      <w:r>
+        <w:rPr>
+          <w:rFonts w:ascii="Arial" w:hAnsi="Arial"/>
+        </w:rPr>
+        <w:lastRenderedPageBreak/>
+        <w:t>!removeStep</w:t>
+      </w:r>
+    </w:p>
+    <w:p>
+      <w:pPr>
+        <w:widowControl w:val="0"/>
+        <w:numPr>
+          <w:ilvl w:val="0"/>
+          <w:numId w:val="2"/>
+        </w:numPr>
+        <w:suppressAutoHyphens/>
+        <w:spacing w:after="0" w:line="240" w:lineRule="auto"/>
+        <w:rPr>
+          <w:rFonts w:ascii="Arial" w:hAnsi="Arial"/>
+        </w:rPr>
+      </w:pPr>
+      <w:r>
+        <w:rPr>
+          <w:rFonts w:ascii="Arial" w:hAnsi="Arial"/>
+        </w:rPr>
+        <w:t>!bill</w:t>
+      </w:r>
+    </w:p>
+    <w:p>
+      <w:pPr>
+        <w:widowControl w:val="0"/>
+        <w:numPr>
+          <w:ilvl w:val="0"/>
+          <w:numId w:val="2"/>
+        </w:numPr>
+        <w:suppressAutoHyphens/>
+        <w:spacing w:after="0" w:line="240" w:lineRule="auto"/>
+        <w:rPr>
+          <w:rFonts w:ascii="Arial" w:hAnsi="Arial"/>
+        </w:rPr>
+      </w:pPr>
+      <w:r>
+        <w:rPr>
+          <w:rFonts w:ascii="Arial" w:hAnsi="Arial"/>
+        </w:rPr>
+        <w:t>!subscribe</w:t>
+      </w:r>
+    </w:p>
+    <w:p>
+      <w:pPr>
+        <w:widowControl w:val="0"/>
+        <w:numPr>
+          <w:ilvl w:val="0"/>
+          <w:numId w:val="2"/>
+        </w:numPr>
+        <w:suppressAutoHyphens/>
+        <w:spacing w:after="0" w:line="240" w:lineRule="auto"/>
+        <w:rPr>
+          <w:rFonts w:ascii="Arial" w:hAnsi="Arial"/>
+        </w:rPr>
+      </w:pPr>
+      <w:r>
+        <w:rPr>
+          <w:rFonts w:ascii="Arial" w:hAnsi="Arial"/>
+        </w:rPr>
+        <w:t>!unsubscribe</w:t>
+      </w:r>
+    </w:p>
+    <w:p>
+      <w:pPr>
+        <w:spacing w:after="0"/>
+        <w:rPr>
+          <w:rFonts w:ascii="Arial" w:hAnsi="Arial"/>
+        </w:rPr>
+      </w:pPr>
+    </w:p>
+    <w:p>
+      <w:pPr>
+        <w:spacing w:after="0"/>
+        <w:rPr>
+          <w:lang w:val="en-US"/>
+        </w:rPr>
+      </w:pPr>
+      <w:r>
+        <w:rPr>
+          <w:rFonts w:ascii="Arial" w:hAnsi="Arial"/>
+          <w:lang w:val="en-US"/>
+        </w:rPr>
+        <w:t>Those commands are recognized and checked by the client and print a response.</w:t>
+      </w:r>
+    </w:p>
+    <w:p>
+      <w:pPr>
+        <w:pStyle w:val="berschrift1"/>
+        <w:rPr>
+          <w:color w:val="17365D" w:themeColor="text2" w:themeShade="BF"/>
+          <w:spacing w:val="5"/>
+          <w:kern w:val="28"/>
+          <w:sz w:val="52"/>
+          <w:szCs w:val="52"/>
+          <w:lang w:val="en-US"/>
+        </w:rPr>
+      </w:pPr>
+      <w:r>
+        <w:rPr>
+          <w:lang w:val="en-US"/>
+        </w:rPr>
+        <w:br w:type="page"/>
+      </w:r>
+    </w:p>
+    <w:p>
+      <w:pPr>
         <w:pStyle w:val="berschrift2"/>
         <w:rPr>
           <w:lang w:val="en-US"/>
@@ -910,6 +1598,7 @@
         <w:rPr>
           <w:lang w:val="en-US"/>
         </w:rPr>
+        <w:lastRenderedPageBreak/>
         <w:t>Use Case</w:t>
       </w:r>
     </w:p>
@@ -925,10 +1614,10 @@
           <w:lang w:eastAsia="de-DE"/>
         </w:rPr>
         <w:drawing>
-          <wp:inline distT="0" distB="0" distL="0" distR="0">
-            <wp:extent cx="5760720" cy="4430384"/>
-            <wp:effectExtent l="0" t="0" r="0" b="8890"/>
-            <wp:docPr id="7" name="Grafik 7" descr="C:\Users\Daniel\Desktop\Analytics.png"/>
+          <wp:inline distT="0" distB="0" distL="0" distR="0" wp14:anchorId="3B291F45" wp14:editId="1055F0CC">
+            <wp:extent cx="5760720" cy="3998084"/>
+            <wp:effectExtent l="0" t="0" r="0" b="2540"/>
+            <wp:docPr id="32" name="Grafik 32"/>
             <wp:cNvGraphicFramePr>
               <a:graphicFrameLocks xmlns:a="http://schemas.openxmlformats.org/drawingml/2006/main" noChangeAspect="1"/>
             </wp:cNvGraphicFramePr>
@@ -936,36 +1625,23 @@
               <a:graphicData uri="http://schemas.openxmlformats.org/drawingml/2006/picture">
                 <pic:pic xmlns:pic="http://schemas.openxmlformats.org/drawingml/2006/picture">
                   <pic:nvPicPr>
-                    <pic:cNvPr id="0" name="Picture 1" descr="C:\Users\Daniel\Desktop\Analytics.png"/>
-                    <pic:cNvPicPr>
-                      <a:picLocks noChangeAspect="1" noChangeArrowheads="1"/>
-                    </pic:cNvPicPr>
+                    <pic:cNvPr id="0" name=""/>
+                    <pic:cNvPicPr/>
                   </pic:nvPicPr>
                   <pic:blipFill>
-                    <a:blip r:embed="rId8" cstate="print">
-                      <a:extLst>
-                        <a:ext uri="{28A0092B-C50C-407E-A947-70E740481C1C}">
-                          <a14:useLocalDpi xmlns:a14="http://schemas.microsoft.com/office/drawing/2010/main" val="0"/>
-                        </a:ext>
-                      </a:extLst>
-                    </a:blip>
-                    <a:srcRect/>
+                    <a:blip r:embed="rId8"/>
                     <a:stretch>
                       <a:fillRect/>
                     </a:stretch>
                   </pic:blipFill>
-                  <pic:spPr bwMode="auto">
+                  <pic:spPr>
                     <a:xfrm>
                       <a:off x="0" y="0"/>
-                      <a:ext cx="5760720" cy="4430384"/>
+                      <a:ext cx="5760720" cy="3998084"/>
                     </a:xfrm>
                     <a:prstGeom prst="rect">
                       <a:avLst/>
                     </a:prstGeom>
-                    <a:noFill/>
-                    <a:ln>
-                      <a:noFill/>
-                    </a:ln>
                   </pic:spPr>
                 </pic:pic>
               </a:graphicData>
@@ -2034,6 +2710,10 @@
     <w:p>
       <w:pPr>
         <w:pStyle w:val="berschrift3"/>
+        <w:rPr>
+          <w:noProof/>
+          <w:lang w:eastAsia="de-DE"/>
+        </w:rPr>
       </w:pPr>
       <w:r>
         <w:lastRenderedPageBreak/>
@@ -2041,31 +2721,16 @@
       </w:r>
     </w:p>
     <w:p>
-      <w:pPr>
+      <w:r>
         <w:rPr>
           <w:noProof/>
           <w:lang w:eastAsia="de-DE"/>
         </w:rPr>
-      </w:pPr>
-      <w:r>
-        <w:rPr>
-          <w:noProof/>
-          <w:lang w:eastAsia="de-DE"/>
-        </w:rPr>
-        <w:t>+ FileHandler</w:t>
-      </w:r>
-    </w:p>
-    <w:p>
-      <w:r>
-        <w:rPr>
-          <w:noProof/>
-          <w:lang w:eastAsia="de-DE"/>
-        </w:rPr>
         <w:drawing>
           <wp:inline distT="0" distB="0" distL="0" distR="0">
-            <wp:extent cx="6726805" cy="4029075"/>
-            <wp:effectExtent l="0" t="0" r="0" b="0"/>
-            <wp:docPr id="18" name="Grafik 18" descr="C:\Users\Daniel\Desktop\Class Diagram1.png"/>
+            <wp:extent cx="6168788" cy="4666134"/>
+            <wp:effectExtent l="0" t="0" r="3810" b="1270"/>
+            <wp:docPr id="35" name="Grafik 35" descr="C:\Users\Daniel\Desktop\Class Diagram1.png"/>
             <wp:cNvGraphicFramePr>
               <a:graphicFrameLocks xmlns:a="http://schemas.openxmlformats.org/drawingml/2006/main" noChangeAspect="1"/>
             </wp:cNvGraphicFramePr>
@@ -2073,7 +2738,7 @@
               <a:graphicData uri="http://schemas.openxmlformats.org/drawingml/2006/picture">
                 <pic:pic xmlns:pic="http://schemas.openxmlformats.org/drawingml/2006/picture">
                   <pic:nvPicPr>
-                    <pic:cNvPr id="0" name="Picture 45" descr="C:\Users\Daniel\Desktop\Class Diagram1.png"/>
+                    <pic:cNvPr id="0" name="Picture 2" descr="C:\Users\Daniel\Desktop\Class Diagram1.png"/>
                     <pic:cNvPicPr>
                       <a:picLocks noChangeAspect="1" noChangeArrowheads="1"/>
                     </pic:cNvPicPr>
@@ -2086,13 +2751,13 @@
                         </a:ext>
                       </a:extLst>
                     </a:blip>
-                    <a:srcRect l="22011" t="8684" r="14406" b="4481"/>
+                    <a:srcRect l="40521" t="2638" r="4029" b="3981"/>
                     <a:stretch/>
                   </pic:blipFill>
                   <pic:spPr bwMode="auto">
                     <a:xfrm>
                       <a:off x="0" y="0"/>
-                      <a:ext cx="6741136" cy="4037659"/>
+                      <a:ext cx="6173282" cy="4669533"/>
                     </a:xfrm>
                     <a:prstGeom prst="rect">
                       <a:avLst/>
@@ -2119,7 +2784,7 @@
         <w:pStyle w:val="berschrift3"/>
       </w:pPr>
       <w:r>
-        <w:t>Model Server</w:t>
+        <w:t>FileHandler</w:t>
       </w:r>
     </w:p>
     <w:p>
@@ -2129,10 +2794,10 @@
           <w:lang w:eastAsia="de-DE"/>
         </w:rPr>
         <w:drawing>
-          <wp:inline distT="0" distB="0" distL="0" distR="0">
-            <wp:extent cx="3181350" cy="3548429"/>
-            <wp:effectExtent l="0" t="0" r="0" b="0"/>
-            <wp:docPr id="19" name="Grafik 19" descr="C:\Users\Daniel\Desktop\Class Diagram1.png"/>
+          <wp:inline distT="0" distB="0" distL="0" distR="0" wp14:anchorId="6C19618F" wp14:editId="52F8205D">
+            <wp:extent cx="6424602" cy="2169994"/>
+            <wp:effectExtent l="0" t="0" r="0" b="1905"/>
+            <wp:docPr id="33" name="Grafik 33"/>
             <wp:cNvGraphicFramePr>
               <a:graphicFrameLocks xmlns:a="http://schemas.openxmlformats.org/drawingml/2006/main" noChangeAspect="1"/>
             </wp:cNvGraphicFramePr>
@@ -2140,39 +2805,23 @@
               <a:graphicData uri="http://schemas.openxmlformats.org/drawingml/2006/picture">
                 <pic:pic xmlns:pic="http://schemas.openxmlformats.org/drawingml/2006/picture">
                   <pic:nvPicPr>
-                    <pic:cNvPr id="0" name="Picture 46" descr="C:\Users\Daniel\Desktop\Class Diagram1.png"/>
-                    <pic:cNvPicPr>
-                      <a:picLocks noChangeAspect="1" noChangeArrowheads="1"/>
-                    </pic:cNvPicPr>
+                    <pic:cNvPr id="0" name=""/>
+                    <pic:cNvPicPr/>
                   </pic:nvPicPr>
-                  <pic:blipFill rotWithShape="1">
-                    <a:blip r:embed="rId24" cstate="print">
-                      <a:extLst>
-                        <a:ext uri="{28A0092B-C50C-407E-A947-70E740481C1C}">
-                          <a14:useLocalDpi xmlns:a14="http://schemas.microsoft.com/office/drawing/2010/main" val="0"/>
-                        </a:ext>
-                      </a:extLst>
-                    </a:blip>
-                    <a:srcRect t="12075" r="78485" b="33208"/>
-                    <a:stretch/>
+                  <pic:blipFill>
+                    <a:blip r:embed="rId25"/>
+                    <a:stretch>
+                      <a:fillRect/>
+                    </a:stretch>
                   </pic:blipFill>
-                  <pic:spPr bwMode="auto">
+                  <pic:spPr>
                     <a:xfrm>
                       <a:off x="0" y="0"/>
-                      <a:ext cx="3184320" cy="3551742"/>
+                      <a:ext cx="6426125" cy="2170508"/>
                     </a:xfrm>
                     <a:prstGeom prst="rect">
                       <a:avLst/>
                     </a:prstGeom>
-                    <a:noFill/>
-                    <a:ln>
-                      <a:noFill/>
-                    </a:ln>
-                    <a:extLst>
-                      <a:ext uri="{53640926-AAD7-44D8-BBD7-CCE9431645EC}">
-                        <a14:shadowObscured xmlns:a14="http://schemas.microsoft.com/office/drawing/2010/main"/>
-                      </a:ext>
-                    </a:extLst>
                   </pic:spPr>
                 </pic:pic>
               </a:graphicData>
@@ -2183,6 +2832,73 @@
     </w:p>
     <w:p>
       <w:pPr>
+        <w:pStyle w:val="berschrift3"/>
+      </w:pPr>
+      <w:r>
+        <w:lastRenderedPageBreak/>
+        <w:t>Model Server</w:t>
+      </w:r>
+    </w:p>
+    <w:p>
+      <w:r>
+        <w:rPr>
+          <w:noProof/>
+          <w:lang w:eastAsia="de-DE"/>
+        </w:rPr>
+        <w:drawing>
+          <wp:inline distT="0" distB="0" distL="0" distR="0" wp14:anchorId="502CA813" wp14:editId="0E27D618">
+            <wp:extent cx="5760720" cy="3959500"/>
+            <wp:effectExtent l="0" t="0" r="0" b="3175"/>
+            <wp:docPr id="34" name="Grafik 34"/>
+            <wp:cNvGraphicFramePr>
+              <a:graphicFrameLocks xmlns:a="http://schemas.openxmlformats.org/drawingml/2006/main" noChangeAspect="1"/>
+            </wp:cNvGraphicFramePr>
+            <a:graphic xmlns:a="http://schemas.openxmlformats.org/drawingml/2006/main">
+              <a:graphicData uri="http://schemas.openxmlformats.org/drawingml/2006/picture">
+                <pic:pic xmlns:pic="http://schemas.openxmlformats.org/drawingml/2006/picture">
+                  <pic:nvPicPr>
+                    <pic:cNvPr id="0" name=""/>
+                    <pic:cNvPicPr/>
+                  </pic:nvPicPr>
+                  <pic:blipFill>
+                    <a:blip r:embed="rId26"/>
+                    <a:stretch>
+                      <a:fillRect/>
+                    </a:stretch>
+                  </pic:blipFill>
+                  <pic:spPr>
+                    <a:xfrm>
+                      <a:off x="0" y="0"/>
+                      <a:ext cx="5760720" cy="3959500"/>
+                    </a:xfrm>
+                    <a:prstGeom prst="rect">
+                      <a:avLst/>
+                    </a:prstGeom>
+                  </pic:spPr>
+                </pic:pic>
+              </a:graphicData>
+            </a:graphic>
+          </wp:inline>
+        </w:drawing>
+      </w:r>
+    </w:p>
+    <w:p>
+      <w:pPr>
+        <w:rPr>
+          <w:rFonts w:asciiTheme="majorHAnsi" w:eastAsiaTheme="majorEastAsia" w:hAnsiTheme="majorHAnsi" w:cstheme="majorBidi"/>
+          <w:b/>
+          <w:bCs/>
+          <w:color w:val="365F91" w:themeColor="accent1" w:themeShade="BF"/>
+          <w:sz w:val="28"/>
+          <w:szCs w:val="28"/>
+        </w:rPr>
+      </w:pPr>
+      <w:r>
+        <w:br w:type="page"/>
+      </w:r>
+    </w:p>
+    <w:p>
+      <w:pPr>
         <w:pStyle w:val="berschrift1"/>
       </w:pPr>
       <w:r>
@@ -2191,11 +2907,10 @@
       </w:r>
     </w:p>
     <w:p/>
-    <w:bookmarkStart w:id="0" w:name="_MON_1452488894"/>
-    <w:bookmarkEnd w:id="0"/>
-    <w:p>
-      <w:r>
-        <w:object w:dxaOrig="20222" w:dyaOrig="7616">
+    <w:p/>
+    <w:p>
+      <w:r>
+        <w:object w:dxaOrig="14190" w:dyaOrig="7616">
           <v:shapetype id="_x0000_t75" coordsize="21600,21600" o:spt="75" o:preferrelative="t" path="m@4@5l@4@11@9@11@9@5xe" filled="f" stroked="f">
             <v:stroke joinstyle="miter"/>
             <v:formulas>
@@ -2215,14 +2930,12 @@
             <v:path o:extrusionok="f" gradientshapeok="t" o:connecttype="rect"/>
             <o:lock v:ext="edit" aspectratio="t"/>
           </v:shapetype>
-          <v:shape id="_x0000_i1025" type="#_x0000_t75" style="width:889.8pt;height:335.3pt" o:ole="">
-            <v:imagedata r:id="rId25" o:title=""/>
+          <v:shape id="_x0000_i1025" type="#_x0000_t75" style="width:588.4pt;height:315.3pt" o:ole="">
+            <v:imagedata r:id="rId27" o:title=""/>
           </v:shape>
-          <o:OLEObject Type="Embed" ProgID="Excel.Sheet.12" ShapeID="_x0000_i1025" DrawAspect="Content" ObjectID="_1452497450" r:id="rId26"/>
+          <o:OLEObject Type="Embed" ProgID="Excel.Sheet.12" ShapeID="_x0000_i1025" DrawAspect="Content" ObjectID="_1453656526" r:id="rId28"/>
         </w:object>
       </w:r>
-    </w:p>
-    <w:p>
       <w:r>
         <w:br w:type="page"/>
       </w:r>
@@ -2536,10 +3249,7 @@
         <w:widowControl w:val="0"/>
       </w:pPr>
     </w:p>
-    <w:p>
-      <w:bookmarkStart w:id="1" w:name="_GoBack"/>
-      <w:bookmarkEnd w:id="1"/>
-    </w:p>
+    <w:p/>
     <w:sectPr>
       <w:pgSz w:w="11906" w:h="16838"/>
       <w:pgMar w:top="1417" w:right="1417" w:bottom="1134" w:left="1417" w:header="708" w:footer="708" w:gutter="0"/>
@@ -2555,6 +3265,146 @@
 <file path=word/numbering.xml><?xml version="1.0" encoding="utf-8"?>
 <w:numbering xmlns:wpc="http://schemas.microsoft.com/office/word/2010/wordprocessingCanvas" xmlns:mc="http://schemas.openxmlformats.org/markup-compatibility/2006" xmlns:o="urn:schemas-microsoft-com:office:office" xmlns:r="http://schemas.openxmlformats.org/officeDocument/2006/relationships" xmlns:m="http://schemas.openxmlformats.org/officeDocument/2006/math" xmlns:v="urn:schemas-microsoft-com:vml" xmlns:wp14="http://schemas.microsoft.com/office/word/2010/wordprocessingDrawing" xmlns:wp="http://schemas.openxmlformats.org/drawingml/2006/wordprocessingDrawing" xmlns:w10="urn:schemas-microsoft-com:office:word" xmlns:w="http://schemas.openxmlformats.org/wordprocessingml/2006/main" xmlns:w14="http://schemas.microsoft.com/office/word/2010/wordml" xmlns:wpg="http://schemas.microsoft.com/office/word/2010/wordprocessingGroup" xmlns:wpi="http://schemas.microsoft.com/office/word/2010/wordprocessingInk" xmlns:wne="http://schemas.microsoft.com/office/word/2006/wordml" xmlns:wps="http://schemas.microsoft.com/office/word/2010/wordprocessingShape" mc:Ignorable="w14 wp14">
   <w:abstractNum w:abstractNumId="0">
+    <w:nsid w:val="00000001"/>
+    <w:multiLevelType w:val="multilevel"/>
+    <w:tmpl w:val="00000001"/>
+    <w:lvl w:ilvl="0">
+      <w:start w:val="1"/>
+      <w:numFmt w:val="bullet"/>
+      <w:lvlText w:val=""/>
+      <w:lvlJc w:val="left"/>
+      <w:pPr>
+        <w:tabs>
+          <w:tab w:val="num" w:pos="720"/>
+        </w:tabs>
+        <w:ind w:left="720" w:hanging="360"/>
+      </w:pPr>
+      <w:rPr>
+        <w:rFonts w:ascii="Symbol" w:hAnsi="Symbol" w:cs="OpenSymbol"/>
+      </w:rPr>
+    </w:lvl>
+    <w:lvl w:ilvl="1">
+      <w:start w:val="1"/>
+      <w:numFmt w:val="bullet"/>
+      <w:lvlText w:val="◦"/>
+      <w:lvlJc w:val="left"/>
+      <w:pPr>
+        <w:tabs>
+          <w:tab w:val="num" w:pos="1080"/>
+        </w:tabs>
+        <w:ind w:left="1080" w:hanging="360"/>
+      </w:pPr>
+      <w:rPr>
+        <w:rFonts w:ascii="OpenSymbol" w:hAnsi="OpenSymbol" w:cs="OpenSymbol"/>
+      </w:rPr>
+    </w:lvl>
+    <w:lvl w:ilvl="2">
+      <w:start w:val="1"/>
+      <w:numFmt w:val="bullet"/>
+      <w:lvlText w:val="▪"/>
+      <w:lvlJc w:val="left"/>
+      <w:pPr>
+        <w:tabs>
+          <w:tab w:val="num" w:pos="1440"/>
+        </w:tabs>
+        <w:ind w:left="1440" w:hanging="360"/>
+      </w:pPr>
+      <w:rPr>
+        <w:rFonts w:ascii="OpenSymbol" w:hAnsi="OpenSymbol" w:cs="OpenSymbol"/>
+      </w:rPr>
+    </w:lvl>
+    <w:lvl w:ilvl="3">
+      <w:start w:val="1"/>
+      <w:numFmt w:val="bullet"/>
+      <w:lvlText w:val=""/>
+      <w:lvlJc w:val="left"/>
+      <w:pPr>
+        <w:tabs>
+          <w:tab w:val="num" w:pos="1800"/>
+        </w:tabs>
+        <w:ind w:left="1800" w:hanging="360"/>
+      </w:pPr>
+      <w:rPr>
+        <w:rFonts w:ascii="Symbol" w:hAnsi="Symbol" w:cs="OpenSymbol"/>
+      </w:rPr>
+    </w:lvl>
+    <w:lvl w:ilvl="4">
+      <w:start w:val="1"/>
+      <w:numFmt w:val="bullet"/>
+      <w:lvlText w:val="◦"/>
+      <w:lvlJc w:val="left"/>
+      <w:pPr>
+        <w:tabs>
+          <w:tab w:val="num" w:pos="2160"/>
+        </w:tabs>
+        <w:ind w:left="2160" w:hanging="360"/>
+      </w:pPr>
+      <w:rPr>
+        <w:rFonts w:ascii="OpenSymbol" w:hAnsi="OpenSymbol" w:cs="OpenSymbol"/>
+      </w:rPr>
+    </w:lvl>
+    <w:lvl w:ilvl="5">
+      <w:start w:val="1"/>
+      <w:numFmt w:val="bullet"/>
+      <w:lvlText w:val="▪"/>
+      <w:lvlJc w:val="left"/>
+      <w:pPr>
+        <w:tabs>
+          <w:tab w:val="num" w:pos="2520"/>
+        </w:tabs>
+        <w:ind w:left="2520" w:hanging="360"/>
+      </w:pPr>
+      <w:rPr>
+        <w:rFonts w:ascii="OpenSymbol" w:hAnsi="OpenSymbol" w:cs="OpenSymbol"/>
+      </w:rPr>
+    </w:lvl>
+    <w:lvl w:ilvl="6">
+      <w:start w:val="1"/>
+      <w:numFmt w:val="bullet"/>
+      <w:lvlText w:val=""/>
+      <w:lvlJc w:val="left"/>
+      <w:pPr>
+        <w:tabs>
+          <w:tab w:val="num" w:pos="2880"/>
+        </w:tabs>
+        <w:ind w:left="2880" w:hanging="360"/>
+      </w:pPr>
+      <w:rPr>
+        <w:rFonts w:ascii="Symbol" w:hAnsi="Symbol" w:cs="OpenSymbol"/>
+      </w:rPr>
+    </w:lvl>
+    <w:lvl w:ilvl="7">
+      <w:start w:val="1"/>
+      <w:numFmt w:val="bullet"/>
+      <w:lvlText w:val="◦"/>
+      <w:lvlJc w:val="left"/>
+      <w:pPr>
+        <w:tabs>
+          <w:tab w:val="num" w:pos="3240"/>
+        </w:tabs>
+        <w:ind w:left="3240" w:hanging="360"/>
+      </w:pPr>
+      <w:rPr>
+        <w:rFonts w:ascii="OpenSymbol" w:hAnsi="OpenSymbol" w:cs="OpenSymbol"/>
+      </w:rPr>
+    </w:lvl>
+    <w:lvl w:ilvl="8">
+      <w:start w:val="1"/>
+      <w:numFmt w:val="bullet"/>
+      <w:lvlText w:val="▪"/>
+      <w:lvlJc w:val="left"/>
+      <w:pPr>
+        <w:tabs>
+          <w:tab w:val="num" w:pos="3600"/>
+        </w:tabs>
+        <w:ind w:left="3600" w:hanging="360"/>
+      </w:pPr>
+      <w:rPr>
+        <w:rFonts w:ascii="OpenSymbol" w:hAnsi="OpenSymbol" w:cs="OpenSymbol"/>
+      </w:rPr>
+    </w:lvl>
+  </w:abstractNum>
+  <w:abstractNum w:abstractNumId="1">
     <w:nsid w:val="772A5EF0"/>
     <w:multiLevelType w:val="multilevel"/>
     <w:tmpl w:val="C4E2A334"/>
@@ -2668,6 +3518,9 @@
     </w:lvl>
   </w:abstractNum>
   <w:num w:numId="1">
+    <w:abstractNumId w:val="1"/>
+  </w:num>
+  <w:num w:numId="2">
     <w:abstractNumId w:val="0"/>
   </w:num>
 </w:numbering>
@@ -3466,54 +4319,30 @@
 </file>
 
 <file path=word/glossary/document.xml><?xml version="1.0" encoding="utf-8"?>
-<w:glossaryDocument xmlns:wpc="http://schemas.microsoft.com/office/word/2010/wordprocessingCanvas" xmlns:mc="http://schemas.openxmlformats.org/markup-compatibility/2006" xmlns:o="urn:schemas-microsoft-com:office:office" xmlns:r="http://schemas.openxmlformats.org/officeDocument/2006/relationships" xmlns:m="http://schemas.openxmlformats.org/officeDocument/2006/math" xmlns:v="urn:schemas-microsoft-com:vml" xmlns:wp14="http://schemas.microsoft.com/office/word/2010/wordprocessingDrawing" xmlns:wp="http://schemas.openxmlformats.org/drawingml/2006/wordprocessingDrawing" xmlns:w10="urn:schemas-microsoft-com:office:word" xmlns:w="http://schemas.openxmlformats.org/wordprocessingml/2006/main" xmlns:w14="http://schemas.microsoft.com/office/word/2010/wordml" xmlns:wpg="http://schemas.microsoft.com/office/word/2010/wordprocessingGroup" xmlns:wpi="http://schemas.microsoft.com/office/word/2010/wordprocessingInk" xmlns:wne="http://schemas.microsoft.com/office/word/2006/wordml" xmlns:wps="http://schemas.microsoft.com/office/word/2010/wordprocessingShape" mc:Ignorable="w14 wp14">
-  <w:docParts>
-    <w:docPart>
-      <w:docPartPr>
-        <w:name w:val="7C4797E33EA24EEBBA1413DD91875DE5"/>
-        <w:category>
-          <w:name w:val="Allgemein"/>
-          <w:gallery w:val="placeholder"/>
-        </w:category>
-        <w:types>
-          <w:type w:val="bbPlcHdr"/>
-        </w:types>
-        <w:behaviors>
-          <w:behavior w:val="content"/>
-        </w:behaviors>
-        <w:guid w:val="{E92F8607-F5A2-4FCE-BEF2-56CCDCB9AEE7}"/>
-      </w:docPartPr>
-      <w:docPartBody>
-        <w:p>
-          <w:pPr>
-            <w:pStyle w:val="7C4797E33EA24EEBBA1413DD91875DE5"/>
-          </w:pPr>
-          <w:r>
-            <w:rPr>
-              <w:rFonts w:asciiTheme="majorHAnsi" w:eastAsiaTheme="majorEastAsia" w:hAnsiTheme="majorHAnsi" w:cstheme="majorBidi"/>
-              <w:b/>
-              <w:bCs/>
-              <w:color w:val="4F81BD" w:themeColor="accent1"/>
-              <w:sz w:val="48"/>
-              <w:szCs w:val="48"/>
-            </w:rPr>
-            <w:t>[Geben Sie den Titel des Dokuments ein]</w:t>
-          </w:r>
-        </w:p>
-      </w:docPartBody>
-    </w:docPart>
-  </w:docParts>
-</w:glossaryDocument>
+<w:glossaryDocument xmlns:wpc="http://schemas.microsoft.com/office/word/2010/wordprocessingCanvas" xmlns:mc="http://schemas.openxmlformats.org/markup-compatibility/2006" xmlns:o="urn:schemas-microsoft-com:office:office" xmlns:r="http://schemas.openxmlformats.org/officeDocument/2006/relationships" xmlns:m="http://schemas.openxmlformats.org/officeDocument/2006/math" xmlns:v="urn:schemas-microsoft-com:vml" xmlns:wp14="http://schemas.microsoft.com/office/word/2010/wordprocessingDrawing" xmlns:wp="http://schemas.openxmlformats.org/drawingml/2006/wordprocessingDrawing" xmlns:w10="urn:schemas-microsoft-com:office:word" xmlns:w="http://schemas.openxmlformats.org/wordprocessingml/2006/main" xmlns:w14="http://schemas.microsoft.com/office/word/2010/wordml" xmlns:wpg="http://schemas.microsoft.com/office/word/2010/wordprocessingGroup" xmlns:wpi="http://schemas.microsoft.com/office/word/2010/wordprocessingInk" xmlns:wne="http://schemas.microsoft.com/office/word/2006/wordml" xmlns:wps="http://schemas.microsoft.com/office/word/2010/wordprocessingShape" mc:Ignorable="w14 wp14"/>
 </file>
 
 <file path=word/glossary/fontTable.xml><?xml version="1.0" encoding="utf-8"?>
 <w:fonts xmlns:mc="http://schemas.openxmlformats.org/markup-compatibility/2006" xmlns:r="http://schemas.openxmlformats.org/officeDocument/2006/relationships" xmlns:w="http://schemas.openxmlformats.org/wordprocessingml/2006/main" xmlns:w14="http://schemas.microsoft.com/office/word/2010/wordml" mc:Ignorable="w14">
+  <w:font w:name="Symbol">
+    <w:panose1 w:val="05050102010706020507"/>
+    <w:charset w:val="02"/>
+    <w:family w:val="roman"/>
+    <w:pitch w:val="variable"/>
+    <w:sig w:usb0="00000000" w:usb1="10000000" w:usb2="00000000" w:usb3="00000000" w:csb0="80000000" w:csb1="00000000"/>
+  </w:font>
   <w:font w:name="Times New Roman">
     <w:panose1 w:val="02020603050405020304"/>
     <w:charset w:val="00"/>
     <w:family w:val="roman"/>
     <w:pitch w:val="variable"/>
     <w:sig w:usb0="E0002AFF" w:usb1="C0007841" w:usb2="00000009" w:usb3="00000000" w:csb0="000001FF" w:csb1="00000000"/>
+  </w:font>
+  <w:font w:name="OpenSymbol">
+    <w:altName w:val="Arial Unicode MS"/>
+    <w:charset w:val="80"/>
+    <w:family w:val="auto"/>
+    <w:pitch w:val="default"/>
   </w:font>
   <w:font w:name="Calibri">
     <w:panose1 w:val="020F0502020204030204"/>
@@ -3533,9 +4362,15 @@
     <w:panose1 w:val="020B0604030504040204"/>
     <w:charset w:val="00"/>
     <w:family w:val="swiss"/>
-    <w:notTrueType/>
     <w:pitch w:val="variable"/>
-    <w:sig w:usb0="00000003" w:usb1="00000000" w:usb2="00000000" w:usb3="00000000" w:csb0="00000001" w:csb1="00000000"/>
+    <w:sig w:usb0="E1002EFF" w:usb1="C000605B" w:usb2="00000029" w:usb3="00000000" w:csb0="000101FF" w:csb1="00000000"/>
+  </w:font>
+  <w:font w:name="Arial">
+    <w:panose1 w:val="020B0604020202020204"/>
+    <w:charset w:val="00"/>
+    <w:family w:val="swiss"/>
+    <w:pitch w:val="variable"/>
+    <w:sig w:usb0="E0002AFF" w:usb1="C0007843" w:usb2="00000009" w:usb3="00000000" w:csb0="000001FF" w:csb1="00000000"/>
   </w:font>
 </w:fonts>
 </file>
@@ -3553,6 +4388,7 @@
   <w:rsids>
     <w:rsidRoot w:val="00B5432D"/>
     <w:rsid w:val="00154E9C"/>
+    <w:rsid w:val="00310B85"/>
     <w:rsid w:val="006E2AAB"/>
     <w:rsid w:val="00A33D92"/>
     <w:rsid w:val="00B5432D"/>
@@ -4295,7 +5131,7 @@
 </file>
 
 <file path=customXml/itemProps2.xml><?xml version="1.0" encoding="utf-8"?>
-<ds:datastoreItem xmlns:ds="http://schemas.openxmlformats.org/officeDocument/2006/customXml" ds:itemID="{B11238A2-CC8C-4D8B-B20D-2AE1B6D5B60D}">
+<ds:datastoreItem xmlns:ds="http://schemas.openxmlformats.org/officeDocument/2006/customXml" ds:itemID="{16DBDA2B-12C1-4062-A80F-5DC5FAED8BF7}">
   <ds:schemaRefs>
     <ds:schemaRef ds:uri="http://schemas.openxmlformats.org/officeDocument/2006/bibliography"/>
   </ds:schemaRefs>

--- a/Documents/Task 08-Protokoll.docx
+++ b/Documents/Task 08-Protokoll.docx
@@ -622,9 +622,6 @@
                     </w:rPr>
                     <w:alias w:val="Titel"/>
                     <w:id w:val="703864190"/>
-                    <w:placeholder>
-                      <w:docPart w:val="7C4797E33EA24EEBBA1413DD91875DE5"/>
-                    </w:placeholder>
                     <w:dataBinding w:prefixMappings="xmlns:ns0='http://schemas.openxmlformats.org/package/2006/metadata/core-properties' xmlns:ns1='http://purl.org/dc/elements/1.1/'" w:xpath="/ns0:coreProperties[1]/ns1:title[1]" w:storeItemID="{6C3C8BC8-F283-45AE-878A-BAB7291924A1}"/>
                     <w:text/>
                   </w:sdtPr>
@@ -1334,8 +1331,6 @@
         </w:rPr>
         <w:t>Management Client</w:t>
       </w:r>
-      <w:bookmarkStart w:id="0" w:name="_GoBack"/>
-      <w:bookmarkEnd w:id="0"/>
     </w:p>
     <w:p>
       <w:pPr>
@@ -2933,7 +2928,7 @@
           <v:shape id="_x0000_i1025" type="#_x0000_t75" style="width:588.4pt;height:315.3pt" o:ole="">
             <v:imagedata r:id="rId27" o:title=""/>
           </v:shape>
-          <o:OLEObject Type="Embed" ProgID="Excel.Sheet.12" ShapeID="_x0000_i1025" DrawAspect="Content" ObjectID="_1453656526" r:id="rId28"/>
+          <o:OLEObject Type="Embed" ProgID="Excel.Sheet.12" ShapeID="_x0000_i1025" DrawAspect="Content" ObjectID="_1453698143" r:id="rId28"/>
         </w:object>
       </w:r>
       <w:r>
@@ -3243,6 +3238,491 @@
       <w:r>
         <w:t>JEDER TESTET SEINEN TEIL + TECHNOLOGIEBESCHREIBUNG FÜRS PROTOKOLL!!!</w:t>
       </w:r>
+    </w:p>
+    <w:p>
+      <w:r>
+        <w:br w:type="page"/>
+      </w:r>
+    </w:p>
+    <w:p>
+      <w:pPr>
+        <w:rPr>
+          <w:b/>
+        </w:rPr>
+      </w:pPr>
+      <w:r>
+        <w:rPr>
+          <w:b/>
+        </w:rPr>
+        <w:lastRenderedPageBreak/>
+        <w:t>Arbeitspakete bis Montag, 10. Februar</w:t>
+      </w:r>
+    </w:p>
+    <w:p>
+      <w:r>
+        <w:t>Liebes Team,</w:t>
+      </w:r>
+    </w:p>
+    <w:p>
+      <w:r>
+        <w:t>damit auch was beim Projekt weitergeht, wird es notwendig die Aufgaben zu definieren:</w:t>
+      </w:r>
+    </w:p>
+    <w:p>
+      <w:r>
+        <w:t>Jeder sollte bis zum 10. Februar einen Prototypen (= 70% Funktionalität) umgesetzt haben. Dieser soll bis Montag fertig sein, da ich einen Tag benötige die Arbeitspakete zu kontrollieren und etwaige Sachen auszubessern. Ich befinde mich selbst auf Urlaub, werde jedoch per Mail erreichbar sein und kann auf auftretende Fragen antworten.</w:t>
+      </w:r>
+    </w:p>
+    <w:p>
+      <w:r>
+        <w:t>Die betreffenden Arbeitspakete pro Person könnt ihr aus der Liste auslesen. Bitte haltet euch bei der Umsetzung an das UML und schreibt mir wenn(am besten bevor) ihr Änderungen an diesem machen müsst.</w:t>
+      </w:r>
+    </w:p>
+    <w:p>
+      <w:r>
+        <w:t>Bitte sprecht euch mit eurem jeweiligen Mitarbeiter ab, wer welchen Teil übernimmt. Es gibt pro Server einen Hauptverantwortlichen der im Notfall das Sagen hat.</w:t>
+      </w:r>
+    </w:p>
+    <w:p>
+      <w:r>
+        <w:t>Dokumentiert bitte eure Vorgehensweisen, damit wir später ein gutes Protokoll haben.</w:t>
+      </w:r>
+    </w:p>
+    <w:p>
+      <w:r>
+        <w:rPr>
+          <w:b/>
+        </w:rPr>
+        <w:t xml:space="preserve">Wichtig: </w:t>
+      </w:r>
+      <w:r>
+        <w:t>Da wir vom Borko die Tests durchgeführt bekommen, muss die Funktionalität bis zum 17. Gegeben sein! Sonst haben wir nichts von unserem Vorteil. Unit-Tests bitte auch beachten, können aber bis zum 20. Fertiggestellt werden. Und: Ihr dürft ruhig mehr machen, dann sind wir halt schneller fertig^^</w:t>
+      </w:r>
+    </w:p>
+    <w:p>
+      <w:pPr>
+        <w:rPr>
+          <w:b/>
+        </w:rPr>
+      </w:pPr>
+      <w:r>
+        <w:rPr>
+          <w:b/>
+        </w:rPr>
+        <w:t>Gewünschter Fortschritt bis zur Deadline:</w:t>
+      </w:r>
+    </w:p>
+    <w:p>
+      <w:r>
+        <w:t>Management-Client: (Lipovits)</w:t>
+      </w:r>
+    </w:p>
+    <w:p>
+      <w:pPr>
+        <w:pStyle w:val="Listenabsatz"/>
+        <w:numPr>
+          <w:ilvl w:val="0"/>
+          <w:numId w:val="3"/>
+        </w:numPr>
+      </w:pPr>
+      <w:r>
+        <w:t>Usereingaben werden erkannt (alle geforderten Befehle) und auf Syntax kontrolliert (Trockene Ausgabe ohne Senden)</w:t>
+      </w:r>
+    </w:p>
+    <w:p>
+      <w:pPr>
+        <w:pStyle w:val="Listenabsatz"/>
+        <w:numPr>
+          <w:ilvl w:val="0"/>
+          <w:numId w:val="3"/>
+        </w:numPr>
+      </w:pPr>
+      <w:r>
+        <w:t xml:space="preserve">Bei falschen Eingaben wird eine </w:t>
+      </w:r>
+      <w:r>
+        <w:rPr>
+          <w:b/>
+        </w:rPr>
+        <w:t xml:space="preserve">eigene </w:t>
+      </w:r>
+      <w:r>
+        <w:t>Exception geworden (außer nicht beötigt)</w:t>
+      </w:r>
+    </w:p>
+    <w:p>
+      <w:r>
+        <w:t>Load-Testing Component: (Lipovits)</w:t>
+      </w:r>
+    </w:p>
+    <w:p>
+      <w:pPr>
+        <w:pStyle w:val="Listenabsatz"/>
+        <w:numPr>
+          <w:ilvl w:val="0"/>
+          <w:numId w:val="4"/>
+        </w:numPr>
+      </w:pPr>
+      <w:r>
+        <w:t>Properties aus dem File lesen und entsprechend speichern</w:t>
+      </w:r>
+    </w:p>
+    <w:p>
+      <w:pPr>
+        <w:pStyle w:val="Listenabsatz"/>
+        <w:numPr>
+          <w:ilvl w:val="0"/>
+          <w:numId w:val="4"/>
+        </w:numPr>
+      </w:pPr>
+      <w:r>
+        <w:t>Liste an Clients (Package Client aus altem src) erstellen</w:t>
+      </w:r>
+    </w:p>
+    <w:p>
+      <w:pPr>
+        <w:pStyle w:val="Listenabsatz"/>
+        <w:numPr>
+          <w:ilvl w:val="0"/>
+          <w:numId w:val="4"/>
+        </w:numPr>
+        <w:rPr>
+          <w:lang w:val="en-US"/>
+        </w:rPr>
+      </w:pPr>
+      <w:r>
+        <w:rPr>
+          <w:lang w:val="en-US"/>
+        </w:rPr>
+        <w:t>Implementieren Fake_Cli (Stichwort InputStream)</w:t>
+      </w:r>
+    </w:p>
+    <w:p>
+      <w:pPr>
+        <w:rPr>
+          <w:lang w:val="en-US"/>
+        </w:rPr>
+      </w:pPr>
+      <w:r>
+        <w:rPr>
+          <w:lang w:val="en-US"/>
+        </w:rPr>
+        <w:t>BillingServer + Secure (Krepela)</w:t>
+      </w:r>
+    </w:p>
+    <w:p>
+      <w:pPr>
+        <w:pStyle w:val="Listenabsatz"/>
+        <w:numPr>
+          <w:ilvl w:val="0"/>
+          <w:numId w:val="5"/>
+        </w:numPr>
+        <w:rPr>
+          <w:lang w:val="en-US"/>
+        </w:rPr>
+      </w:pPr>
+      <w:r>
+        <w:rPr>
+          <w:lang w:val="en-US"/>
+        </w:rPr>
+        <w:t>Erstellen von PriceSteps</w:t>
+      </w:r>
+    </w:p>
+    <w:p>
+      <w:pPr>
+        <w:pStyle w:val="Listenabsatz"/>
+        <w:numPr>
+          <w:ilvl w:val="0"/>
+          <w:numId w:val="5"/>
+        </w:numPr>
+        <w:rPr>
+          <w:lang w:val="en-US"/>
+        </w:rPr>
+      </w:pPr>
+      <w:r>
+        <w:rPr>
+          <w:lang w:val="en-US"/>
+        </w:rPr>
+        <w:t>Löschen von PriceSteps</w:t>
+      </w:r>
+    </w:p>
+    <w:p>
+      <w:pPr>
+        <w:pStyle w:val="Listenabsatz"/>
+        <w:numPr>
+          <w:ilvl w:val="0"/>
+          <w:numId w:val="5"/>
+        </w:numPr>
+        <w:rPr>
+          <w:lang w:val="en-US"/>
+        </w:rPr>
+      </w:pPr>
+      <w:r>
+        <w:rPr>
+          <w:lang w:val="en-US"/>
+        </w:rPr>
+        <w:t>Anzeigen der PriceSteps schön formatiert</w:t>
+      </w:r>
+    </w:p>
+    <w:p>
+      <w:pPr>
+        <w:pStyle w:val="Listenabsatz"/>
+        <w:numPr>
+          <w:ilvl w:val="0"/>
+          <w:numId w:val="5"/>
+        </w:numPr>
+      </w:pPr>
+      <w:r>
+        <w:t>Anmelden mittels Username + pwd, auslesen aus Property-File (siehe Angabe); Vermittlung muss noch nicht erfolgen</w:t>
+      </w:r>
+    </w:p>
+    <w:p>
+      <w:pPr>
+        <w:pStyle w:val="Listenabsatz"/>
+        <w:numPr>
+          <w:ilvl w:val="0"/>
+          <w:numId w:val="5"/>
+        </w:numPr>
+      </w:pPr>
+      <w:r>
+        <w:t>Rechnung erstellen lassen</w:t>
+      </w:r>
+    </w:p>
+    <w:p>
+      <w:r>
+        <w:t>AnalyticsServer (Reichmann)</w:t>
+      </w:r>
+    </w:p>
+    <w:p>
+      <w:pPr>
+        <w:pStyle w:val="Listenabsatz"/>
+        <w:numPr>
+          <w:ilvl w:val="0"/>
+          <w:numId w:val="6"/>
+        </w:numPr>
+      </w:pPr>
+      <w:r>
+        <w:t>Alle Events als Models erstellt und entsprechende HashMap angelegt</w:t>
+      </w:r>
+    </w:p>
+    <w:p>
+      <w:pPr>
+        <w:pStyle w:val="Listenabsatz"/>
+        <w:numPr>
+          <w:ilvl w:val="0"/>
+          <w:numId w:val="6"/>
+        </w:numPr>
+      </w:pPr>
+      <w:r>
+        <w:lastRenderedPageBreak/>
+        <w:t>Dokumentieren der Abhängigkeiten (bei welchem Eingehenden Event werden welche erzeugt)</w:t>
+      </w:r>
+    </w:p>
+    <w:p>
+      <w:pPr>
+        <w:pStyle w:val="Listenabsatz"/>
+        <w:numPr>
+          <w:ilvl w:val="0"/>
+          <w:numId w:val="6"/>
+        </w:numPr>
+      </w:pPr>
+      <w:r>
+        <w:t>Berechnung von neuen Events</w:t>
+      </w:r>
+    </w:p>
+    <w:p>
+      <w:pPr>
+        <w:pStyle w:val="Listenabsatz"/>
+        <w:numPr>
+          <w:ilvl w:val="0"/>
+          <w:numId w:val="6"/>
+        </w:numPr>
+      </w:pPr>
+      <w:r>
+        <w:t>Passende Events zu einem Regex finden</w:t>
+      </w:r>
+    </w:p>
+    <w:p>
+      <w:pPr>
+        <w:pStyle w:val="Listenabsatz"/>
+        <w:numPr>
+          <w:ilvl w:val="0"/>
+          <w:numId w:val="6"/>
+        </w:numPr>
+      </w:pPr>
+      <w:r>
+        <w:t>Überlegen von Notifications zu einem Event</w:t>
+      </w:r>
+    </w:p>
+    <w:p>
+      <w:r>
+        <w:t>RMI-Verbindungen (Traxler)</w:t>
+      </w:r>
+    </w:p>
+    <w:p>
+      <w:pPr>
+        <w:pStyle w:val="Listenabsatz"/>
+        <w:numPr>
+          <w:ilvl w:val="0"/>
+          <w:numId w:val="7"/>
+        </w:numPr>
+      </w:pPr>
+      <w:r>
+        <w:t>Alle Interfaces definiert</w:t>
+      </w:r>
+    </w:p>
+    <w:p>
+      <w:pPr>
+        <w:pStyle w:val="Listenabsatz"/>
+        <w:numPr>
+          <w:ilvl w:val="0"/>
+          <w:numId w:val="7"/>
+        </w:numPr>
+      </w:pPr>
+      <w:r>
+        <w:t>Stubs implementiert</w:t>
+      </w:r>
+    </w:p>
+    <w:p>
+      <w:pPr>
+        <w:pStyle w:val="Listenabsatz"/>
+        <w:numPr>
+          <w:ilvl w:val="0"/>
+          <w:numId w:val="7"/>
+        </w:numPr>
+      </w:pPr>
+      <w:r>
+        <w:t>Sozusagen fertig um die Componenten nurnoch verbinden zu müssen</w:t>
+      </w:r>
+    </w:p>
+    <w:p>
+      <w:r>
+        <w:t>Alter Server: (Traxler/Reichmann)</w:t>
+      </w:r>
+    </w:p>
+    <w:p>
+      <w:pPr>
+        <w:pStyle w:val="Listenabsatz"/>
+        <w:numPr>
+          <w:ilvl w:val="0"/>
+          <w:numId w:val="8"/>
+        </w:numPr>
+      </w:pPr>
+      <w:r>
+        <w:t>ArrayList durch HashMap ersetzen</w:t>
+      </w:r>
+    </w:p>
+    <w:p>
+      <w:pPr>
+        <w:pStyle w:val="Listenabsatz"/>
+        <w:numPr>
+          <w:ilvl w:val="0"/>
+          <w:numId w:val="8"/>
+        </w:numPr>
+      </w:pPr>
+      <w:r>
+        <w:t>Eigene Exceptions definieren</w:t>
+      </w:r>
+    </w:p>
+    <w:p>
+      <w:pPr>
+        <w:pStyle w:val="Listenabsatz"/>
+        <w:numPr>
+          <w:ilvl w:val="0"/>
+          <w:numId w:val="8"/>
+        </w:numPr>
+      </w:pPr>
+      <w:r>
+        <w:t>ThreadPool einsetzen</w:t>
+      </w:r>
+    </w:p>
+    <w:p>
+      <w:pPr>
+        <w:pStyle w:val="Listenabsatz"/>
+        <w:numPr>
+          <w:ilvl w:val="0"/>
+          <w:numId w:val="8"/>
+        </w:numPr>
+      </w:pPr>
+      <w:r>
+        <w:t>Ev TimerService</w:t>
+      </w:r>
+    </w:p>
+    <w:p>
+      <w:r>
+        <w:rPr>
+          <w:b/>
+        </w:rPr>
+        <w:t xml:space="preserve">Diagramme: </w:t>
+      </w:r>
+      <w:r>
+        <w:t>(Reichmann)</w:t>
+      </w:r>
+    </w:p>
+    <w:p>
+      <w:pPr>
+        <w:pStyle w:val="Listenabsatz"/>
+        <w:numPr>
+          <w:ilvl w:val="0"/>
+          <w:numId w:val="9"/>
+        </w:numPr>
+        <w:rPr>
+          <w:b/>
+        </w:rPr>
+      </w:pPr>
+      <w:r>
+        <w:t>Kein Schatten</w:t>
+      </w:r>
+    </w:p>
+    <w:p>
+      <w:pPr>
+        <w:pStyle w:val="Listenabsatz"/>
+        <w:numPr>
+          <w:ilvl w:val="0"/>
+          <w:numId w:val="9"/>
+        </w:numPr>
+        <w:rPr>
+          <w:b/>
+        </w:rPr>
+      </w:pPr>
+      <w:r>
+        <w:t>Include bei Use-Case entfernen</w:t>
+      </w:r>
+    </w:p>
+    <w:p>
+      <w:pPr>
+        <w:pStyle w:val="Listenabsatz"/>
+        <w:numPr>
+          <w:ilvl w:val="0"/>
+          <w:numId w:val="9"/>
+        </w:numPr>
+        <w:rPr>
+          <w:b/>
+        </w:rPr>
+      </w:pPr>
+      <w:r>
+        <w:t>Sichtbarer machen</w:t>
+      </w:r>
+    </w:p>
+    <w:p>
+      <w:r>
+        <w:rPr>
+          <w:b/>
+        </w:rPr>
+        <w:t>Mfg Daniel</w:t>
+      </w:r>
+    </w:p>
+    <w:p>
+      <w:r>
+        <w:t>P.S.: Wenn euch die Aufgaben zu viel sind, dann bitte ich um Rückmeldung, damit ich das eine oder andere Arbeitspaket überdenken kann.</w:t>
+      </w:r>
+    </w:p>
+    <w:p>
+      <w:pPr>
+        <w:widowControl w:val="0"/>
+      </w:pPr>
+      <w:bookmarkStart w:id="0" w:name="_GoBack"/>
+      <w:bookmarkEnd w:id="0"/>
     </w:p>
     <w:p>
       <w:pPr>
@@ -3405,6 +3885,684 @@
     </w:lvl>
   </w:abstractNum>
   <w:abstractNum w:abstractNumId="1">
+    <w:nsid w:val="02D6018D"/>
+    <w:multiLevelType w:val="hybridMultilevel"/>
+    <w:tmpl w:val="4460A4B8"/>
+    <w:lvl w:ilvl="0" w:tplc="04070001">
+      <w:start w:val="1"/>
+      <w:numFmt w:val="bullet"/>
+      <w:lvlText w:val=""/>
+      <w:lvlJc w:val="left"/>
+      <w:pPr>
+        <w:ind w:left="720" w:hanging="360"/>
+      </w:pPr>
+      <w:rPr>
+        <w:rFonts w:ascii="Symbol" w:hAnsi="Symbol" w:hint="default"/>
+      </w:rPr>
+    </w:lvl>
+    <w:lvl w:ilvl="1" w:tplc="04070003" w:tentative="1">
+      <w:start w:val="1"/>
+      <w:numFmt w:val="bullet"/>
+      <w:lvlText w:val="o"/>
+      <w:lvlJc w:val="left"/>
+      <w:pPr>
+        <w:ind w:left="1440" w:hanging="360"/>
+      </w:pPr>
+      <w:rPr>
+        <w:rFonts w:ascii="Courier New" w:hAnsi="Courier New" w:cs="Courier New" w:hint="default"/>
+      </w:rPr>
+    </w:lvl>
+    <w:lvl w:ilvl="2" w:tplc="04070005" w:tentative="1">
+      <w:start w:val="1"/>
+      <w:numFmt w:val="bullet"/>
+      <w:lvlText w:val=""/>
+      <w:lvlJc w:val="left"/>
+      <w:pPr>
+        <w:ind w:left="2160" w:hanging="360"/>
+      </w:pPr>
+      <w:rPr>
+        <w:rFonts w:ascii="Wingdings" w:hAnsi="Wingdings" w:hint="default"/>
+      </w:rPr>
+    </w:lvl>
+    <w:lvl w:ilvl="3" w:tplc="04070001" w:tentative="1">
+      <w:start w:val="1"/>
+      <w:numFmt w:val="bullet"/>
+      <w:lvlText w:val=""/>
+      <w:lvlJc w:val="left"/>
+      <w:pPr>
+        <w:ind w:left="2880" w:hanging="360"/>
+      </w:pPr>
+      <w:rPr>
+        <w:rFonts w:ascii="Symbol" w:hAnsi="Symbol" w:hint="default"/>
+      </w:rPr>
+    </w:lvl>
+    <w:lvl w:ilvl="4" w:tplc="04070003" w:tentative="1">
+      <w:start w:val="1"/>
+      <w:numFmt w:val="bullet"/>
+      <w:lvlText w:val="o"/>
+      <w:lvlJc w:val="left"/>
+      <w:pPr>
+        <w:ind w:left="3600" w:hanging="360"/>
+      </w:pPr>
+      <w:rPr>
+        <w:rFonts w:ascii="Courier New" w:hAnsi="Courier New" w:cs="Courier New" w:hint="default"/>
+      </w:rPr>
+    </w:lvl>
+    <w:lvl w:ilvl="5" w:tplc="04070005" w:tentative="1">
+      <w:start w:val="1"/>
+      <w:numFmt w:val="bullet"/>
+      <w:lvlText w:val=""/>
+      <w:lvlJc w:val="left"/>
+      <w:pPr>
+        <w:ind w:left="4320" w:hanging="360"/>
+      </w:pPr>
+      <w:rPr>
+        <w:rFonts w:ascii="Wingdings" w:hAnsi="Wingdings" w:hint="default"/>
+      </w:rPr>
+    </w:lvl>
+    <w:lvl w:ilvl="6" w:tplc="04070001" w:tentative="1">
+      <w:start w:val="1"/>
+      <w:numFmt w:val="bullet"/>
+      <w:lvlText w:val=""/>
+      <w:lvlJc w:val="left"/>
+      <w:pPr>
+        <w:ind w:left="5040" w:hanging="360"/>
+      </w:pPr>
+      <w:rPr>
+        <w:rFonts w:ascii="Symbol" w:hAnsi="Symbol" w:hint="default"/>
+      </w:rPr>
+    </w:lvl>
+    <w:lvl w:ilvl="7" w:tplc="04070003" w:tentative="1">
+      <w:start w:val="1"/>
+      <w:numFmt w:val="bullet"/>
+      <w:lvlText w:val="o"/>
+      <w:lvlJc w:val="left"/>
+      <w:pPr>
+        <w:ind w:left="5760" w:hanging="360"/>
+      </w:pPr>
+      <w:rPr>
+        <w:rFonts w:ascii="Courier New" w:hAnsi="Courier New" w:cs="Courier New" w:hint="default"/>
+      </w:rPr>
+    </w:lvl>
+    <w:lvl w:ilvl="8" w:tplc="04070005" w:tentative="1">
+      <w:start w:val="1"/>
+      <w:numFmt w:val="bullet"/>
+      <w:lvlText w:val=""/>
+      <w:lvlJc w:val="left"/>
+      <w:pPr>
+        <w:ind w:left="6480" w:hanging="360"/>
+      </w:pPr>
+      <w:rPr>
+        <w:rFonts w:ascii="Wingdings" w:hAnsi="Wingdings" w:hint="default"/>
+      </w:rPr>
+    </w:lvl>
+  </w:abstractNum>
+  <w:abstractNum w:abstractNumId="2">
+    <w:nsid w:val="07091EBA"/>
+    <w:multiLevelType w:val="hybridMultilevel"/>
+    <w:tmpl w:val="F5DEE930"/>
+    <w:lvl w:ilvl="0" w:tplc="04070001">
+      <w:start w:val="1"/>
+      <w:numFmt w:val="bullet"/>
+      <w:lvlText w:val=""/>
+      <w:lvlJc w:val="left"/>
+      <w:pPr>
+        <w:ind w:left="720" w:hanging="360"/>
+      </w:pPr>
+      <w:rPr>
+        <w:rFonts w:ascii="Symbol" w:hAnsi="Symbol" w:hint="default"/>
+      </w:rPr>
+    </w:lvl>
+    <w:lvl w:ilvl="1" w:tplc="04070003" w:tentative="1">
+      <w:start w:val="1"/>
+      <w:numFmt w:val="bullet"/>
+      <w:lvlText w:val="o"/>
+      <w:lvlJc w:val="left"/>
+      <w:pPr>
+        <w:ind w:left="1440" w:hanging="360"/>
+      </w:pPr>
+      <w:rPr>
+        <w:rFonts w:ascii="Courier New" w:hAnsi="Courier New" w:cs="Courier New" w:hint="default"/>
+      </w:rPr>
+    </w:lvl>
+    <w:lvl w:ilvl="2" w:tplc="04070005" w:tentative="1">
+      <w:start w:val="1"/>
+      <w:numFmt w:val="bullet"/>
+      <w:lvlText w:val=""/>
+      <w:lvlJc w:val="left"/>
+      <w:pPr>
+        <w:ind w:left="2160" w:hanging="360"/>
+      </w:pPr>
+      <w:rPr>
+        <w:rFonts w:ascii="Wingdings" w:hAnsi="Wingdings" w:hint="default"/>
+      </w:rPr>
+    </w:lvl>
+    <w:lvl w:ilvl="3" w:tplc="04070001" w:tentative="1">
+      <w:start w:val="1"/>
+      <w:numFmt w:val="bullet"/>
+      <w:lvlText w:val=""/>
+      <w:lvlJc w:val="left"/>
+      <w:pPr>
+        <w:ind w:left="2880" w:hanging="360"/>
+      </w:pPr>
+      <w:rPr>
+        <w:rFonts w:ascii="Symbol" w:hAnsi="Symbol" w:hint="default"/>
+      </w:rPr>
+    </w:lvl>
+    <w:lvl w:ilvl="4" w:tplc="04070003" w:tentative="1">
+      <w:start w:val="1"/>
+      <w:numFmt w:val="bullet"/>
+      <w:lvlText w:val="o"/>
+      <w:lvlJc w:val="left"/>
+      <w:pPr>
+        <w:ind w:left="3600" w:hanging="360"/>
+      </w:pPr>
+      <w:rPr>
+        <w:rFonts w:ascii="Courier New" w:hAnsi="Courier New" w:cs="Courier New" w:hint="default"/>
+      </w:rPr>
+    </w:lvl>
+    <w:lvl w:ilvl="5" w:tplc="04070005" w:tentative="1">
+      <w:start w:val="1"/>
+      <w:numFmt w:val="bullet"/>
+      <w:lvlText w:val=""/>
+      <w:lvlJc w:val="left"/>
+      <w:pPr>
+        <w:ind w:left="4320" w:hanging="360"/>
+      </w:pPr>
+      <w:rPr>
+        <w:rFonts w:ascii="Wingdings" w:hAnsi="Wingdings" w:hint="default"/>
+      </w:rPr>
+    </w:lvl>
+    <w:lvl w:ilvl="6" w:tplc="04070001" w:tentative="1">
+      <w:start w:val="1"/>
+      <w:numFmt w:val="bullet"/>
+      <w:lvlText w:val=""/>
+      <w:lvlJc w:val="left"/>
+      <w:pPr>
+        <w:ind w:left="5040" w:hanging="360"/>
+      </w:pPr>
+      <w:rPr>
+        <w:rFonts w:ascii="Symbol" w:hAnsi="Symbol" w:hint="default"/>
+      </w:rPr>
+    </w:lvl>
+    <w:lvl w:ilvl="7" w:tplc="04070003" w:tentative="1">
+      <w:start w:val="1"/>
+      <w:numFmt w:val="bullet"/>
+      <w:lvlText w:val="o"/>
+      <w:lvlJc w:val="left"/>
+      <w:pPr>
+        <w:ind w:left="5760" w:hanging="360"/>
+      </w:pPr>
+      <w:rPr>
+        <w:rFonts w:ascii="Courier New" w:hAnsi="Courier New" w:cs="Courier New" w:hint="default"/>
+      </w:rPr>
+    </w:lvl>
+    <w:lvl w:ilvl="8" w:tplc="04070005" w:tentative="1">
+      <w:start w:val="1"/>
+      <w:numFmt w:val="bullet"/>
+      <w:lvlText w:val=""/>
+      <w:lvlJc w:val="left"/>
+      <w:pPr>
+        <w:ind w:left="6480" w:hanging="360"/>
+      </w:pPr>
+      <w:rPr>
+        <w:rFonts w:ascii="Wingdings" w:hAnsi="Wingdings" w:hint="default"/>
+      </w:rPr>
+    </w:lvl>
+  </w:abstractNum>
+  <w:abstractNum w:abstractNumId="3">
+    <w:nsid w:val="0B1C5C6C"/>
+    <w:multiLevelType w:val="hybridMultilevel"/>
+    <w:tmpl w:val="EB5A7FBE"/>
+    <w:lvl w:ilvl="0" w:tplc="04070001">
+      <w:start w:val="1"/>
+      <w:numFmt w:val="bullet"/>
+      <w:lvlText w:val=""/>
+      <w:lvlJc w:val="left"/>
+      <w:pPr>
+        <w:ind w:left="720" w:hanging="360"/>
+      </w:pPr>
+      <w:rPr>
+        <w:rFonts w:ascii="Symbol" w:hAnsi="Symbol" w:hint="default"/>
+      </w:rPr>
+    </w:lvl>
+    <w:lvl w:ilvl="1" w:tplc="04070003" w:tentative="1">
+      <w:start w:val="1"/>
+      <w:numFmt w:val="bullet"/>
+      <w:lvlText w:val="o"/>
+      <w:lvlJc w:val="left"/>
+      <w:pPr>
+        <w:ind w:left="1440" w:hanging="360"/>
+      </w:pPr>
+      <w:rPr>
+        <w:rFonts w:ascii="Courier New" w:hAnsi="Courier New" w:cs="Courier New" w:hint="default"/>
+      </w:rPr>
+    </w:lvl>
+    <w:lvl w:ilvl="2" w:tplc="04070005" w:tentative="1">
+      <w:start w:val="1"/>
+      <w:numFmt w:val="bullet"/>
+      <w:lvlText w:val=""/>
+      <w:lvlJc w:val="left"/>
+      <w:pPr>
+        <w:ind w:left="2160" w:hanging="360"/>
+      </w:pPr>
+      <w:rPr>
+        <w:rFonts w:ascii="Wingdings" w:hAnsi="Wingdings" w:hint="default"/>
+      </w:rPr>
+    </w:lvl>
+    <w:lvl w:ilvl="3" w:tplc="04070001" w:tentative="1">
+      <w:start w:val="1"/>
+      <w:numFmt w:val="bullet"/>
+      <w:lvlText w:val=""/>
+      <w:lvlJc w:val="left"/>
+      <w:pPr>
+        <w:ind w:left="2880" w:hanging="360"/>
+      </w:pPr>
+      <w:rPr>
+        <w:rFonts w:ascii="Symbol" w:hAnsi="Symbol" w:hint="default"/>
+      </w:rPr>
+    </w:lvl>
+    <w:lvl w:ilvl="4" w:tplc="04070003" w:tentative="1">
+      <w:start w:val="1"/>
+      <w:numFmt w:val="bullet"/>
+      <w:lvlText w:val="o"/>
+      <w:lvlJc w:val="left"/>
+      <w:pPr>
+        <w:ind w:left="3600" w:hanging="360"/>
+      </w:pPr>
+      <w:rPr>
+        <w:rFonts w:ascii="Courier New" w:hAnsi="Courier New" w:cs="Courier New" w:hint="default"/>
+      </w:rPr>
+    </w:lvl>
+    <w:lvl w:ilvl="5" w:tplc="04070005" w:tentative="1">
+      <w:start w:val="1"/>
+      <w:numFmt w:val="bullet"/>
+      <w:lvlText w:val=""/>
+      <w:lvlJc w:val="left"/>
+      <w:pPr>
+        <w:ind w:left="4320" w:hanging="360"/>
+      </w:pPr>
+      <w:rPr>
+        <w:rFonts w:ascii="Wingdings" w:hAnsi="Wingdings" w:hint="default"/>
+      </w:rPr>
+    </w:lvl>
+    <w:lvl w:ilvl="6" w:tplc="04070001" w:tentative="1">
+      <w:start w:val="1"/>
+      <w:numFmt w:val="bullet"/>
+      <w:lvlText w:val=""/>
+      <w:lvlJc w:val="left"/>
+      <w:pPr>
+        <w:ind w:left="5040" w:hanging="360"/>
+      </w:pPr>
+      <w:rPr>
+        <w:rFonts w:ascii="Symbol" w:hAnsi="Symbol" w:hint="default"/>
+      </w:rPr>
+    </w:lvl>
+    <w:lvl w:ilvl="7" w:tplc="04070003" w:tentative="1">
+      <w:start w:val="1"/>
+      <w:numFmt w:val="bullet"/>
+      <w:lvlText w:val="o"/>
+      <w:lvlJc w:val="left"/>
+      <w:pPr>
+        <w:ind w:left="5760" w:hanging="360"/>
+      </w:pPr>
+      <w:rPr>
+        <w:rFonts w:ascii="Courier New" w:hAnsi="Courier New" w:cs="Courier New" w:hint="default"/>
+      </w:rPr>
+    </w:lvl>
+    <w:lvl w:ilvl="8" w:tplc="04070005" w:tentative="1">
+      <w:start w:val="1"/>
+      <w:numFmt w:val="bullet"/>
+      <w:lvlText w:val=""/>
+      <w:lvlJc w:val="left"/>
+      <w:pPr>
+        <w:ind w:left="6480" w:hanging="360"/>
+      </w:pPr>
+      <w:rPr>
+        <w:rFonts w:ascii="Wingdings" w:hAnsi="Wingdings" w:hint="default"/>
+      </w:rPr>
+    </w:lvl>
+  </w:abstractNum>
+  <w:abstractNum w:abstractNumId="4">
+    <w:nsid w:val="0D215D70"/>
+    <w:multiLevelType w:val="hybridMultilevel"/>
+    <w:tmpl w:val="C1AECA8E"/>
+    <w:lvl w:ilvl="0" w:tplc="04070001">
+      <w:start w:val="1"/>
+      <w:numFmt w:val="bullet"/>
+      <w:lvlText w:val=""/>
+      <w:lvlJc w:val="left"/>
+      <w:pPr>
+        <w:ind w:left="720" w:hanging="360"/>
+      </w:pPr>
+      <w:rPr>
+        <w:rFonts w:ascii="Symbol" w:hAnsi="Symbol" w:hint="default"/>
+      </w:rPr>
+    </w:lvl>
+    <w:lvl w:ilvl="1" w:tplc="04070003" w:tentative="1">
+      <w:start w:val="1"/>
+      <w:numFmt w:val="bullet"/>
+      <w:lvlText w:val="o"/>
+      <w:lvlJc w:val="left"/>
+      <w:pPr>
+        <w:ind w:left="1440" w:hanging="360"/>
+      </w:pPr>
+      <w:rPr>
+        <w:rFonts w:ascii="Courier New" w:hAnsi="Courier New" w:cs="Courier New" w:hint="default"/>
+      </w:rPr>
+    </w:lvl>
+    <w:lvl w:ilvl="2" w:tplc="04070005" w:tentative="1">
+      <w:start w:val="1"/>
+      <w:numFmt w:val="bullet"/>
+      <w:lvlText w:val=""/>
+      <w:lvlJc w:val="left"/>
+      <w:pPr>
+        <w:ind w:left="2160" w:hanging="360"/>
+      </w:pPr>
+      <w:rPr>
+        <w:rFonts w:ascii="Wingdings" w:hAnsi="Wingdings" w:hint="default"/>
+      </w:rPr>
+    </w:lvl>
+    <w:lvl w:ilvl="3" w:tplc="04070001" w:tentative="1">
+      <w:start w:val="1"/>
+      <w:numFmt w:val="bullet"/>
+      <w:lvlText w:val=""/>
+      <w:lvlJc w:val="left"/>
+      <w:pPr>
+        <w:ind w:left="2880" w:hanging="360"/>
+      </w:pPr>
+      <w:rPr>
+        <w:rFonts w:ascii="Symbol" w:hAnsi="Symbol" w:hint="default"/>
+      </w:rPr>
+    </w:lvl>
+    <w:lvl w:ilvl="4" w:tplc="04070003" w:tentative="1">
+      <w:start w:val="1"/>
+      <w:numFmt w:val="bullet"/>
+      <w:lvlText w:val="o"/>
+      <w:lvlJc w:val="left"/>
+      <w:pPr>
+        <w:ind w:left="3600" w:hanging="360"/>
+      </w:pPr>
+      <w:rPr>
+        <w:rFonts w:ascii="Courier New" w:hAnsi="Courier New" w:cs="Courier New" w:hint="default"/>
+      </w:rPr>
+    </w:lvl>
+    <w:lvl w:ilvl="5" w:tplc="04070005" w:tentative="1">
+      <w:start w:val="1"/>
+      <w:numFmt w:val="bullet"/>
+      <w:lvlText w:val=""/>
+      <w:lvlJc w:val="left"/>
+      <w:pPr>
+        <w:ind w:left="4320" w:hanging="360"/>
+      </w:pPr>
+      <w:rPr>
+        <w:rFonts w:ascii="Wingdings" w:hAnsi="Wingdings" w:hint="default"/>
+      </w:rPr>
+    </w:lvl>
+    <w:lvl w:ilvl="6" w:tplc="04070001" w:tentative="1">
+      <w:start w:val="1"/>
+      <w:numFmt w:val="bullet"/>
+      <w:lvlText w:val=""/>
+      <w:lvlJc w:val="left"/>
+      <w:pPr>
+        <w:ind w:left="5040" w:hanging="360"/>
+      </w:pPr>
+      <w:rPr>
+        <w:rFonts w:ascii="Symbol" w:hAnsi="Symbol" w:hint="default"/>
+      </w:rPr>
+    </w:lvl>
+    <w:lvl w:ilvl="7" w:tplc="04070003" w:tentative="1">
+      <w:start w:val="1"/>
+      <w:numFmt w:val="bullet"/>
+      <w:lvlText w:val="o"/>
+      <w:lvlJc w:val="left"/>
+      <w:pPr>
+        <w:ind w:left="5760" w:hanging="360"/>
+      </w:pPr>
+      <w:rPr>
+        <w:rFonts w:ascii="Courier New" w:hAnsi="Courier New" w:cs="Courier New" w:hint="default"/>
+      </w:rPr>
+    </w:lvl>
+    <w:lvl w:ilvl="8" w:tplc="04070005" w:tentative="1">
+      <w:start w:val="1"/>
+      <w:numFmt w:val="bullet"/>
+      <w:lvlText w:val=""/>
+      <w:lvlJc w:val="left"/>
+      <w:pPr>
+        <w:ind w:left="6480" w:hanging="360"/>
+      </w:pPr>
+      <w:rPr>
+        <w:rFonts w:ascii="Wingdings" w:hAnsi="Wingdings" w:hint="default"/>
+      </w:rPr>
+    </w:lvl>
+  </w:abstractNum>
+  <w:abstractNum w:abstractNumId="5">
+    <w:nsid w:val="4EF54135"/>
+    <w:multiLevelType w:val="hybridMultilevel"/>
+    <w:tmpl w:val="84E2589A"/>
+    <w:lvl w:ilvl="0" w:tplc="04070001">
+      <w:start w:val="1"/>
+      <w:numFmt w:val="bullet"/>
+      <w:lvlText w:val=""/>
+      <w:lvlJc w:val="left"/>
+      <w:pPr>
+        <w:ind w:left="720" w:hanging="360"/>
+      </w:pPr>
+      <w:rPr>
+        <w:rFonts w:ascii="Symbol" w:hAnsi="Symbol" w:hint="default"/>
+      </w:rPr>
+    </w:lvl>
+    <w:lvl w:ilvl="1" w:tplc="04070003" w:tentative="1">
+      <w:start w:val="1"/>
+      <w:numFmt w:val="bullet"/>
+      <w:lvlText w:val="o"/>
+      <w:lvlJc w:val="left"/>
+      <w:pPr>
+        <w:ind w:left="1440" w:hanging="360"/>
+      </w:pPr>
+      <w:rPr>
+        <w:rFonts w:ascii="Courier New" w:hAnsi="Courier New" w:cs="Courier New" w:hint="default"/>
+      </w:rPr>
+    </w:lvl>
+    <w:lvl w:ilvl="2" w:tplc="04070005" w:tentative="1">
+      <w:start w:val="1"/>
+      <w:numFmt w:val="bullet"/>
+      <w:lvlText w:val=""/>
+      <w:lvlJc w:val="left"/>
+      <w:pPr>
+        <w:ind w:left="2160" w:hanging="360"/>
+      </w:pPr>
+      <w:rPr>
+        <w:rFonts w:ascii="Wingdings" w:hAnsi="Wingdings" w:hint="default"/>
+      </w:rPr>
+    </w:lvl>
+    <w:lvl w:ilvl="3" w:tplc="04070001" w:tentative="1">
+      <w:start w:val="1"/>
+      <w:numFmt w:val="bullet"/>
+      <w:lvlText w:val=""/>
+      <w:lvlJc w:val="left"/>
+      <w:pPr>
+        <w:ind w:left="2880" w:hanging="360"/>
+      </w:pPr>
+      <w:rPr>
+        <w:rFonts w:ascii="Symbol" w:hAnsi="Symbol" w:hint="default"/>
+      </w:rPr>
+    </w:lvl>
+    <w:lvl w:ilvl="4" w:tplc="04070003" w:tentative="1">
+      <w:start w:val="1"/>
+      <w:numFmt w:val="bullet"/>
+      <w:lvlText w:val="o"/>
+      <w:lvlJc w:val="left"/>
+      <w:pPr>
+        <w:ind w:left="3600" w:hanging="360"/>
+      </w:pPr>
+      <w:rPr>
+        <w:rFonts w:ascii="Courier New" w:hAnsi="Courier New" w:cs="Courier New" w:hint="default"/>
+      </w:rPr>
+    </w:lvl>
+    <w:lvl w:ilvl="5" w:tplc="04070005" w:tentative="1">
+      <w:start w:val="1"/>
+      <w:numFmt w:val="bullet"/>
+      <w:lvlText w:val=""/>
+      <w:lvlJc w:val="left"/>
+      <w:pPr>
+        <w:ind w:left="4320" w:hanging="360"/>
+      </w:pPr>
+      <w:rPr>
+        <w:rFonts w:ascii="Wingdings" w:hAnsi="Wingdings" w:hint="default"/>
+      </w:rPr>
+    </w:lvl>
+    <w:lvl w:ilvl="6" w:tplc="04070001" w:tentative="1">
+      <w:start w:val="1"/>
+      <w:numFmt w:val="bullet"/>
+      <w:lvlText w:val=""/>
+      <w:lvlJc w:val="left"/>
+      <w:pPr>
+        <w:ind w:left="5040" w:hanging="360"/>
+      </w:pPr>
+      <w:rPr>
+        <w:rFonts w:ascii="Symbol" w:hAnsi="Symbol" w:hint="default"/>
+      </w:rPr>
+    </w:lvl>
+    <w:lvl w:ilvl="7" w:tplc="04070003" w:tentative="1">
+      <w:start w:val="1"/>
+      <w:numFmt w:val="bullet"/>
+      <w:lvlText w:val="o"/>
+      <w:lvlJc w:val="left"/>
+      <w:pPr>
+        <w:ind w:left="5760" w:hanging="360"/>
+      </w:pPr>
+      <w:rPr>
+        <w:rFonts w:ascii="Courier New" w:hAnsi="Courier New" w:cs="Courier New" w:hint="default"/>
+      </w:rPr>
+    </w:lvl>
+    <w:lvl w:ilvl="8" w:tplc="04070005" w:tentative="1">
+      <w:start w:val="1"/>
+      <w:numFmt w:val="bullet"/>
+      <w:lvlText w:val=""/>
+      <w:lvlJc w:val="left"/>
+      <w:pPr>
+        <w:ind w:left="6480" w:hanging="360"/>
+      </w:pPr>
+      <w:rPr>
+        <w:rFonts w:ascii="Wingdings" w:hAnsi="Wingdings" w:hint="default"/>
+      </w:rPr>
+    </w:lvl>
+  </w:abstractNum>
+  <w:abstractNum w:abstractNumId="6">
+    <w:nsid w:val="58E03F5C"/>
+    <w:multiLevelType w:val="hybridMultilevel"/>
+    <w:tmpl w:val="DCFA152E"/>
+    <w:lvl w:ilvl="0" w:tplc="04070001">
+      <w:start w:val="1"/>
+      <w:numFmt w:val="bullet"/>
+      <w:lvlText w:val=""/>
+      <w:lvlJc w:val="left"/>
+      <w:pPr>
+        <w:ind w:left="720" w:hanging="360"/>
+      </w:pPr>
+      <w:rPr>
+        <w:rFonts w:ascii="Symbol" w:hAnsi="Symbol" w:hint="default"/>
+      </w:rPr>
+    </w:lvl>
+    <w:lvl w:ilvl="1" w:tplc="04070003" w:tentative="1">
+      <w:start w:val="1"/>
+      <w:numFmt w:val="bullet"/>
+      <w:lvlText w:val="o"/>
+      <w:lvlJc w:val="left"/>
+      <w:pPr>
+        <w:ind w:left="1440" w:hanging="360"/>
+      </w:pPr>
+      <w:rPr>
+        <w:rFonts w:ascii="Courier New" w:hAnsi="Courier New" w:cs="Courier New" w:hint="default"/>
+      </w:rPr>
+    </w:lvl>
+    <w:lvl w:ilvl="2" w:tplc="04070005" w:tentative="1">
+      <w:start w:val="1"/>
+      <w:numFmt w:val="bullet"/>
+      <w:lvlText w:val=""/>
+      <w:lvlJc w:val="left"/>
+      <w:pPr>
+        <w:ind w:left="2160" w:hanging="360"/>
+      </w:pPr>
+      <w:rPr>
+        <w:rFonts w:ascii="Wingdings" w:hAnsi="Wingdings" w:hint="default"/>
+      </w:rPr>
+    </w:lvl>
+    <w:lvl w:ilvl="3" w:tplc="04070001" w:tentative="1">
+      <w:start w:val="1"/>
+      <w:numFmt w:val="bullet"/>
+      <w:lvlText w:val=""/>
+      <w:lvlJc w:val="left"/>
+      <w:pPr>
+        <w:ind w:left="2880" w:hanging="360"/>
+      </w:pPr>
+      <w:rPr>
+        <w:rFonts w:ascii="Symbol" w:hAnsi="Symbol" w:hint="default"/>
+      </w:rPr>
+    </w:lvl>
+    <w:lvl w:ilvl="4" w:tplc="04070003" w:tentative="1">
+      <w:start w:val="1"/>
+      <w:numFmt w:val="bullet"/>
+      <w:lvlText w:val="o"/>
+      <w:lvlJc w:val="left"/>
+      <w:pPr>
+        <w:ind w:left="3600" w:hanging="360"/>
+      </w:pPr>
+      <w:rPr>
+        <w:rFonts w:ascii="Courier New" w:hAnsi="Courier New" w:cs="Courier New" w:hint="default"/>
+      </w:rPr>
+    </w:lvl>
+    <w:lvl w:ilvl="5" w:tplc="04070005" w:tentative="1">
+      <w:start w:val="1"/>
+      <w:numFmt w:val="bullet"/>
+      <w:lvlText w:val=""/>
+      <w:lvlJc w:val="left"/>
+      <w:pPr>
+        <w:ind w:left="4320" w:hanging="360"/>
+      </w:pPr>
+      <w:rPr>
+        <w:rFonts w:ascii="Wingdings" w:hAnsi="Wingdings" w:hint="default"/>
+      </w:rPr>
+    </w:lvl>
+    <w:lvl w:ilvl="6" w:tplc="04070001" w:tentative="1">
+      <w:start w:val="1"/>
+      <w:numFmt w:val="bullet"/>
+      <w:lvlText w:val=""/>
+      <w:lvlJc w:val="left"/>
+      <w:pPr>
+        <w:ind w:left="5040" w:hanging="360"/>
+      </w:pPr>
+      <w:rPr>
+        <w:rFonts w:ascii="Symbol" w:hAnsi="Symbol" w:hint="default"/>
+      </w:rPr>
+    </w:lvl>
+    <w:lvl w:ilvl="7" w:tplc="04070003" w:tentative="1">
+      <w:start w:val="1"/>
+      <w:numFmt w:val="bullet"/>
+      <w:lvlText w:val="o"/>
+      <w:lvlJc w:val="left"/>
+      <w:pPr>
+        <w:ind w:left="5760" w:hanging="360"/>
+      </w:pPr>
+      <w:rPr>
+        <w:rFonts w:ascii="Courier New" w:hAnsi="Courier New" w:cs="Courier New" w:hint="default"/>
+      </w:rPr>
+    </w:lvl>
+    <w:lvl w:ilvl="8" w:tplc="04070005" w:tentative="1">
+      <w:start w:val="1"/>
+      <w:numFmt w:val="bullet"/>
+      <w:lvlText w:val=""/>
+      <w:lvlJc w:val="left"/>
+      <w:pPr>
+        <w:ind w:left="6480" w:hanging="360"/>
+      </w:pPr>
+      <w:rPr>
+        <w:rFonts w:ascii="Wingdings" w:hAnsi="Wingdings" w:hint="default"/>
+      </w:rPr>
+    </w:lvl>
+  </w:abstractNum>
+  <w:abstractNum w:abstractNumId="7">
     <w:nsid w:val="772A5EF0"/>
     <w:multiLevelType w:val="multilevel"/>
     <w:tmpl w:val="C4E2A334"/>
@@ -3517,11 +4675,145 @@
       </w:rPr>
     </w:lvl>
   </w:abstractNum>
+  <w:abstractNum w:abstractNumId="8">
+    <w:nsid w:val="7BA53518"/>
+    <w:multiLevelType w:val="hybridMultilevel"/>
+    <w:tmpl w:val="123602DC"/>
+    <w:lvl w:ilvl="0" w:tplc="04070001">
+      <w:start w:val="1"/>
+      <w:numFmt w:val="bullet"/>
+      <w:lvlText w:val=""/>
+      <w:lvlJc w:val="left"/>
+      <w:pPr>
+        <w:ind w:left="720" w:hanging="360"/>
+      </w:pPr>
+      <w:rPr>
+        <w:rFonts w:ascii="Symbol" w:hAnsi="Symbol" w:hint="default"/>
+      </w:rPr>
+    </w:lvl>
+    <w:lvl w:ilvl="1" w:tplc="04070003" w:tentative="1">
+      <w:start w:val="1"/>
+      <w:numFmt w:val="bullet"/>
+      <w:lvlText w:val="o"/>
+      <w:lvlJc w:val="left"/>
+      <w:pPr>
+        <w:ind w:left="1440" w:hanging="360"/>
+      </w:pPr>
+      <w:rPr>
+        <w:rFonts w:ascii="Courier New" w:hAnsi="Courier New" w:cs="Courier New" w:hint="default"/>
+      </w:rPr>
+    </w:lvl>
+    <w:lvl w:ilvl="2" w:tplc="04070005" w:tentative="1">
+      <w:start w:val="1"/>
+      <w:numFmt w:val="bullet"/>
+      <w:lvlText w:val=""/>
+      <w:lvlJc w:val="left"/>
+      <w:pPr>
+        <w:ind w:left="2160" w:hanging="360"/>
+      </w:pPr>
+      <w:rPr>
+        <w:rFonts w:ascii="Wingdings" w:hAnsi="Wingdings" w:hint="default"/>
+      </w:rPr>
+    </w:lvl>
+    <w:lvl w:ilvl="3" w:tplc="04070001" w:tentative="1">
+      <w:start w:val="1"/>
+      <w:numFmt w:val="bullet"/>
+      <w:lvlText w:val=""/>
+      <w:lvlJc w:val="left"/>
+      <w:pPr>
+        <w:ind w:left="2880" w:hanging="360"/>
+      </w:pPr>
+      <w:rPr>
+        <w:rFonts w:ascii="Symbol" w:hAnsi="Symbol" w:hint="default"/>
+      </w:rPr>
+    </w:lvl>
+    <w:lvl w:ilvl="4" w:tplc="04070003" w:tentative="1">
+      <w:start w:val="1"/>
+      <w:numFmt w:val="bullet"/>
+      <w:lvlText w:val="o"/>
+      <w:lvlJc w:val="left"/>
+      <w:pPr>
+        <w:ind w:left="3600" w:hanging="360"/>
+      </w:pPr>
+      <w:rPr>
+        <w:rFonts w:ascii="Courier New" w:hAnsi="Courier New" w:cs="Courier New" w:hint="default"/>
+      </w:rPr>
+    </w:lvl>
+    <w:lvl w:ilvl="5" w:tplc="04070005" w:tentative="1">
+      <w:start w:val="1"/>
+      <w:numFmt w:val="bullet"/>
+      <w:lvlText w:val=""/>
+      <w:lvlJc w:val="left"/>
+      <w:pPr>
+        <w:ind w:left="4320" w:hanging="360"/>
+      </w:pPr>
+      <w:rPr>
+        <w:rFonts w:ascii="Wingdings" w:hAnsi="Wingdings" w:hint="default"/>
+      </w:rPr>
+    </w:lvl>
+    <w:lvl w:ilvl="6" w:tplc="04070001" w:tentative="1">
+      <w:start w:val="1"/>
+      <w:numFmt w:val="bullet"/>
+      <w:lvlText w:val=""/>
+      <w:lvlJc w:val="left"/>
+      <w:pPr>
+        <w:ind w:left="5040" w:hanging="360"/>
+      </w:pPr>
+      <w:rPr>
+        <w:rFonts w:ascii="Symbol" w:hAnsi="Symbol" w:hint="default"/>
+      </w:rPr>
+    </w:lvl>
+    <w:lvl w:ilvl="7" w:tplc="04070003" w:tentative="1">
+      <w:start w:val="1"/>
+      <w:numFmt w:val="bullet"/>
+      <w:lvlText w:val="o"/>
+      <w:lvlJc w:val="left"/>
+      <w:pPr>
+        <w:ind w:left="5760" w:hanging="360"/>
+      </w:pPr>
+      <w:rPr>
+        <w:rFonts w:ascii="Courier New" w:hAnsi="Courier New" w:cs="Courier New" w:hint="default"/>
+      </w:rPr>
+    </w:lvl>
+    <w:lvl w:ilvl="8" w:tplc="04070005" w:tentative="1">
+      <w:start w:val="1"/>
+      <w:numFmt w:val="bullet"/>
+      <w:lvlText w:val=""/>
+      <w:lvlJc w:val="left"/>
+      <w:pPr>
+        <w:ind w:left="6480" w:hanging="360"/>
+      </w:pPr>
+      <w:rPr>
+        <w:rFonts w:ascii="Wingdings" w:hAnsi="Wingdings" w:hint="default"/>
+      </w:rPr>
+    </w:lvl>
+  </w:abstractNum>
   <w:num w:numId="1">
-    <w:abstractNumId w:val="1"/>
+    <w:abstractNumId w:val="7"/>
   </w:num>
   <w:num w:numId="2">
     <w:abstractNumId w:val="0"/>
+  </w:num>
+  <w:num w:numId="3">
+    <w:abstractNumId w:val="2"/>
+  </w:num>
+  <w:num w:numId="4">
+    <w:abstractNumId w:val="6"/>
+  </w:num>
+  <w:num w:numId="5">
+    <w:abstractNumId w:val="5"/>
+  </w:num>
+  <w:num w:numId="6">
+    <w:abstractNumId w:val="8"/>
+  </w:num>
+  <w:num w:numId="7">
+    <w:abstractNumId w:val="3"/>
+  </w:num>
+  <w:num w:numId="8">
+    <w:abstractNumId w:val="1"/>
+  </w:num>
+  <w:num w:numId="9">
+    <w:abstractNumId w:val="4"/>
   </w:num>
 </w:numbering>
 </file>
@@ -3919,6 +5211,17 @@
       <w:color w:val="4F81BD" w:themeColor="accent1"/>
     </w:rPr>
   </w:style>
+  <w:style w:type="paragraph" w:styleId="Listenabsatz">
+    <w:name w:val="List Paragraph"/>
+    <w:basedOn w:val="Standard"/>
+    <w:uiPriority w:val="34"/>
+    <w:qFormat/>
+    <w:rsid w:val="00294779"/>
+    <w:pPr>
+      <w:ind w:left="720"/>
+      <w:contextualSpacing/>
+    </w:pPr>
+  </w:style>
 </w:styles>
 </file>
 
@@ -4315,511 +5618,18 @@
       <w:color w:val="4F81BD" w:themeColor="accent1"/>
     </w:rPr>
   </w:style>
-</w:styles>
-</file>
-
-<file path=word/glossary/document.xml><?xml version="1.0" encoding="utf-8"?>
-<w:glossaryDocument xmlns:wpc="http://schemas.microsoft.com/office/word/2010/wordprocessingCanvas" xmlns:mc="http://schemas.openxmlformats.org/markup-compatibility/2006" xmlns:o="urn:schemas-microsoft-com:office:office" xmlns:r="http://schemas.openxmlformats.org/officeDocument/2006/relationships" xmlns:m="http://schemas.openxmlformats.org/officeDocument/2006/math" xmlns:v="urn:schemas-microsoft-com:vml" xmlns:wp14="http://schemas.microsoft.com/office/word/2010/wordprocessingDrawing" xmlns:wp="http://schemas.openxmlformats.org/drawingml/2006/wordprocessingDrawing" xmlns:w10="urn:schemas-microsoft-com:office:word" xmlns:w="http://schemas.openxmlformats.org/wordprocessingml/2006/main" xmlns:w14="http://schemas.microsoft.com/office/word/2010/wordml" xmlns:wpg="http://schemas.microsoft.com/office/word/2010/wordprocessingGroup" xmlns:wpi="http://schemas.microsoft.com/office/word/2010/wordprocessingInk" xmlns:wne="http://schemas.microsoft.com/office/word/2006/wordml" xmlns:wps="http://schemas.microsoft.com/office/word/2010/wordprocessingShape" mc:Ignorable="w14 wp14"/>
-</file>
-
-<file path=word/glossary/fontTable.xml><?xml version="1.0" encoding="utf-8"?>
-<w:fonts xmlns:mc="http://schemas.openxmlformats.org/markup-compatibility/2006" xmlns:r="http://schemas.openxmlformats.org/officeDocument/2006/relationships" xmlns:w="http://schemas.openxmlformats.org/wordprocessingml/2006/main" xmlns:w14="http://schemas.microsoft.com/office/word/2010/wordml" mc:Ignorable="w14">
-  <w:font w:name="Symbol">
-    <w:panose1 w:val="05050102010706020507"/>
-    <w:charset w:val="02"/>
-    <w:family w:val="roman"/>
-    <w:pitch w:val="variable"/>
-    <w:sig w:usb0="00000000" w:usb1="10000000" w:usb2="00000000" w:usb3="00000000" w:csb0="80000000" w:csb1="00000000"/>
-  </w:font>
-  <w:font w:name="Times New Roman">
-    <w:panose1 w:val="02020603050405020304"/>
-    <w:charset w:val="00"/>
-    <w:family w:val="roman"/>
-    <w:pitch w:val="variable"/>
-    <w:sig w:usb0="E0002AFF" w:usb1="C0007841" w:usb2="00000009" w:usb3="00000000" w:csb0="000001FF" w:csb1="00000000"/>
-  </w:font>
-  <w:font w:name="OpenSymbol">
-    <w:altName w:val="Arial Unicode MS"/>
-    <w:charset w:val="80"/>
-    <w:family w:val="auto"/>
-    <w:pitch w:val="default"/>
-  </w:font>
-  <w:font w:name="Calibri">
-    <w:panose1 w:val="020F0502020204030204"/>
-    <w:charset w:val="00"/>
-    <w:family w:val="swiss"/>
-    <w:pitch w:val="variable"/>
-    <w:sig w:usb0="E00002FF" w:usb1="4000ACFF" w:usb2="00000001" w:usb3="00000000" w:csb0="0000019F" w:csb1="00000000"/>
-  </w:font>
-  <w:font w:name="Cambria">
-    <w:panose1 w:val="02040503050406030204"/>
-    <w:charset w:val="00"/>
-    <w:family w:val="roman"/>
-    <w:pitch w:val="variable"/>
-    <w:sig w:usb0="E00002FF" w:usb1="400004FF" w:usb2="00000000" w:usb3="00000000" w:csb0="0000019F" w:csb1="00000000"/>
-  </w:font>
-  <w:font w:name="Tahoma">
-    <w:panose1 w:val="020B0604030504040204"/>
-    <w:charset w:val="00"/>
-    <w:family w:val="swiss"/>
-    <w:pitch w:val="variable"/>
-    <w:sig w:usb0="E1002EFF" w:usb1="C000605B" w:usb2="00000029" w:usb3="00000000" w:csb0="000101FF" w:csb1="00000000"/>
-  </w:font>
-  <w:font w:name="Arial">
-    <w:panose1 w:val="020B0604020202020204"/>
-    <w:charset w:val="00"/>
-    <w:family w:val="swiss"/>
-    <w:pitch w:val="variable"/>
-    <w:sig w:usb0="E0002AFF" w:usb1="C0007843" w:usb2="00000009" w:usb3="00000000" w:csb0="000001FF" w:csb1="00000000"/>
-  </w:font>
-</w:fonts>
-</file>
-
-<file path=word/glossary/settings.xml><?xml version="1.0" encoding="utf-8"?>
-<w:settings xmlns:mc="http://schemas.openxmlformats.org/markup-compatibility/2006" xmlns:o="urn:schemas-microsoft-com:office:office" xmlns:r="http://schemas.openxmlformats.org/officeDocument/2006/relationships" xmlns:m="http://schemas.openxmlformats.org/officeDocument/2006/math" xmlns:v="urn:schemas-microsoft-com:vml" xmlns:w10="urn:schemas-microsoft-com:office:word" xmlns:w="http://schemas.openxmlformats.org/wordprocessingml/2006/main" xmlns:w14="http://schemas.microsoft.com/office/word/2010/wordml" xmlns:sl="http://schemas.openxmlformats.org/schemaLibrary/2006/main" mc:Ignorable="w14">
-  <w:view w:val="normal"/>
-  <w:defaultTabStop w:val="708"/>
-  <w:hyphenationZone w:val="425"/>
-  <w:characterSpacingControl w:val="doNotCompress"/>
-  <w:compat>
-    <w:useFELayout/>
-    <w:compatSetting w:name="compatibilityMode" w:uri="http://schemas.microsoft.com/office/word" w:val="12"/>
-  </w:compat>
-  <w:rsids>
-    <w:rsidRoot w:val="00B5432D"/>
-    <w:rsid w:val="00154E9C"/>
-    <w:rsid w:val="00310B85"/>
-    <w:rsid w:val="006E2AAB"/>
-    <w:rsid w:val="00A33D92"/>
-    <w:rsid w:val="00B5432D"/>
-    <w:rsid w:val="00BD041A"/>
-  </w:rsids>
-  <m:mathPr>
-    <m:mathFont m:val="Cambria Math"/>
-    <m:brkBin m:val="before"/>
-    <m:brkBinSub m:val="--"/>
-    <m:smallFrac m:val="0"/>
-    <m:dispDef/>
-    <m:lMargin m:val="0"/>
-    <m:rMargin m:val="0"/>
-    <m:defJc m:val="centerGroup"/>
-    <m:wrapIndent m:val="1440"/>
-    <m:intLim m:val="subSup"/>
-    <m:naryLim m:val="undOvr"/>
-  </m:mathPr>
-  <w:themeFontLang w:val="de-AT"/>
-  <w:clrSchemeMapping w:bg1="light1" w:t1="dark1" w:bg2="light2" w:t2="dark2" w:accent1="accent1" w:accent2="accent2" w:accent3="accent3" w:accent4="accent4" w:accent5="accent5" w:accent6="accent6" w:hyperlink="hyperlink" w:followedHyperlink="followedHyperlink"/>
-  <w:decimalSymbol w:val=","/>
-  <w:listSeparator w:val=";"/>
-</w:settings>
-</file>
-
-<file path=word/glossary/styles.xml><?xml version="1.0" encoding="utf-8"?>
-<w:styles xmlns:mc="http://schemas.openxmlformats.org/markup-compatibility/2006" xmlns:r="http://schemas.openxmlformats.org/officeDocument/2006/relationships" xmlns:w="http://schemas.openxmlformats.org/wordprocessingml/2006/main" xmlns:w14="http://schemas.microsoft.com/office/word/2010/wordml" mc:Ignorable="w14">
-  <w:docDefaults>
-    <w:rPrDefault>
-      <w:rPr>
-        <w:rFonts w:asciiTheme="minorHAnsi" w:eastAsiaTheme="minorEastAsia" w:hAnsiTheme="minorHAnsi" w:cstheme="minorBidi"/>
-        <w:sz w:val="22"/>
-        <w:szCs w:val="22"/>
-        <w:lang w:val="de-DE" w:eastAsia="de-DE" w:bidi="ar-SA"/>
-      </w:rPr>
-    </w:rPrDefault>
-    <w:pPrDefault>
-      <w:pPr>
-        <w:spacing w:after="200" w:line="276" w:lineRule="auto"/>
-      </w:pPr>
-    </w:pPrDefault>
-  </w:docDefaults>
-  <w:latentStyles w:defLockedState="0" w:defUIPriority="99" w:defSemiHidden="1" w:defUnhideWhenUsed="1" w:defQFormat="0" w:count="267">
-    <w:lsdException w:name="Normal" w:semiHidden="0" w:uiPriority="0" w:unhideWhenUsed="0" w:qFormat="1"/>
-    <w:lsdException w:name="heading 1" w:semiHidden="0" w:uiPriority="9" w:unhideWhenUsed="0" w:qFormat="1"/>
-    <w:lsdException w:name="heading 2" w:uiPriority="9" w:qFormat="1"/>
-    <w:lsdException w:name="heading 3" w:uiPriority="9" w:qFormat="1"/>
-    <w:lsdException w:name="heading 4" w:uiPriority="9" w:qFormat="1"/>
-    <w:lsdException w:name="heading 5" w:uiPriority="9" w:qFormat="1"/>
-    <w:lsdException w:name="heading 6" w:uiPriority="9" w:qFormat="1"/>
-    <w:lsdException w:name="heading 7" w:uiPriority="9" w:qFormat="1"/>
-    <w:lsdException w:name="heading 8" w:uiPriority="9" w:qFormat="1"/>
-    <w:lsdException w:name="heading 9" w:uiPriority="9" w:qFormat="1"/>
-    <w:lsdException w:name="toc 1" w:uiPriority="39"/>
-    <w:lsdException w:name="toc 2" w:uiPriority="39"/>
-    <w:lsdException w:name="toc 3" w:uiPriority="39"/>
-    <w:lsdException w:name="toc 4" w:uiPriority="39"/>
-    <w:lsdException w:name="toc 5" w:uiPriority="39"/>
-    <w:lsdException w:name="toc 6" w:uiPriority="39"/>
-    <w:lsdException w:name="toc 7" w:uiPriority="39"/>
-    <w:lsdException w:name="toc 8" w:uiPriority="39"/>
-    <w:lsdException w:name="toc 9" w:uiPriority="39"/>
-    <w:lsdException w:name="caption" w:uiPriority="35" w:qFormat="1"/>
-    <w:lsdException w:name="Title" w:semiHidden="0" w:uiPriority="10" w:unhideWhenUsed="0" w:qFormat="1"/>
-    <w:lsdException w:name="Default Paragraph Font" w:uiPriority="1"/>
-    <w:lsdException w:name="Subtitle" w:semiHidden="0" w:uiPriority="11" w:unhideWhenUsed="0" w:qFormat="1"/>
-    <w:lsdException w:name="Strong" w:semiHidden="0" w:uiPriority="22" w:unhideWhenUsed="0" w:qFormat="1"/>
-    <w:lsdException w:name="Emphasis" w:semiHidden="0" w:uiPriority="20" w:unhideWhenUsed="0" w:qFormat="1"/>
-    <w:lsdException w:name="Table Grid" w:semiHidden="0" w:uiPriority="59" w:unhideWhenUsed="0"/>
-    <w:lsdException w:name="Placeholder Text" w:unhideWhenUsed="0"/>
-    <w:lsdException w:name="No Spacing" w:semiHidden="0" w:uiPriority="1" w:unhideWhenUsed="0" w:qFormat="1"/>
-    <w:lsdException w:name="Light Shading" w:semiHidden="0" w:uiPriority="60" w:unhideWhenUsed="0"/>
-    <w:lsdException w:name="Light List" w:semiHidden="0" w:uiPriority="61" w:unhideWhenUsed="0"/>
-    <w:lsdException w:name="Light Grid" w:semiHidden="0" w:uiPriority="62" w:unhideWhenUsed="0"/>
-    <w:lsdException w:name="Medium Shading 1" w:semiHidden="0" w:uiPriority="63" w:unhideWhenUsed="0"/>
-    <w:lsdException w:name="Medium Shading 2" w:semiHidden="0" w:uiPriority="64" w:unhideWhenUsed="0"/>
-    <w:lsdException w:name="Medium List 1" w:semiHidden="0" w:uiPriority="65" w:unhideWhenUsed="0"/>
-    <w:lsdException w:name="Medium List 2" w:semiHidden="0" w:uiPriority="66" w:unhideWhenUsed="0"/>
-    <w:lsdException w:name="Medium Grid 1" w:semiHidden="0" w:uiPriority="67" w:unhideWhenUsed="0"/>
-    <w:lsdException w:name="Medium Grid 2" w:semiHidden="0" w:uiPriority="68" w:unhideWhenUsed="0"/>
-    <w:lsdException w:name="Medium Grid 3" w:semiHidden="0" w:uiPriority="69" w:unhideWhenUsed="0"/>
-    <w:lsdException w:name="Dark List" w:semiHidden="0" w:uiPriority="70" w:unhideWhenUsed="0"/>
-    <w:lsdException w:name="Colorful Shading" w:semiHidden="0" w:uiPriority="71" w:unhideWhenUsed="0"/>
-    <w:lsdException w:name="Colorful List" w:semiHidden="0" w:uiPriority="72" w:unhideWhenUsed="0"/>
-    <w:lsdException w:name="Colorful Grid" w:semiHidden="0" w:uiPriority="73" w:unhideWhenUsed="0"/>
-    <w:lsdException w:name="Light Shading Accent 1" w:semiHidden="0" w:uiPriority="60" w:unhideWhenUsed="0"/>
-    <w:lsdException w:name="Light List Accent 1" w:semiHidden="0" w:uiPriority="61" w:unhideWhenUsed="0"/>
-    <w:lsdException w:name="Light Grid Accent 1" w:semiHidden="0" w:uiPriority="62" w:unhideWhenUsed="0"/>
-    <w:lsdException w:name="Medium Shading 1 Accent 1" w:semiHidden="0" w:uiPriority="63" w:unhideWhenUsed="0"/>
-    <w:lsdException w:name="Medium Shading 2 Accent 1" w:semiHidden="0" w:uiPriority="64" w:unhideWhenUsed="0"/>
-    <w:lsdException w:name="Medium List 1 Accent 1" w:semiHidden="0" w:uiPriority="65" w:unhideWhenUsed="0"/>
-    <w:lsdException w:name="Revision" w:unhideWhenUsed="0"/>
-    <w:lsdException w:name="List Paragraph" w:semiHidden="0" w:uiPriority="34" w:unhideWhenUsed="0" w:qFormat="1"/>
-    <w:lsdException w:name="Quote" w:semiHidden="0" w:uiPriority="29" w:unhideWhenUsed="0" w:qFormat="1"/>
-    <w:lsdException w:name="Intense Quote" w:semiHidden="0" w:uiPriority="30" w:unhideWhenUsed="0" w:qFormat="1"/>
-    <w:lsdException w:name="Medium List 2 Accent 1" w:semiHidden="0" w:uiPriority="66" w:unhideWhenUsed="0"/>
-    <w:lsdException w:name="Medium Grid 1 Accent 1" w:semiHidden="0" w:uiPriority="67" w:unhideWhenUsed="0"/>
-    <w:lsdException w:name="Medium Grid 2 Accent 1" w:semiHidden="0" w:uiPriority="68" w:unhideWhenUsed="0"/>
-    <w:lsdException w:name="Medium Grid 3 Accent 1" w:semiHidden="0" w:uiPriority="69" w:unhideWhenUsed="0"/>
-    <w:lsdException w:name="Dark List Accent 1" w:semiHidden="0" w:uiPriority="70" w:unhideWhenUsed="0"/>
-    <w:lsdException w:name="Colorful Shading Accent 1" w:semiHidden="0" w:uiPriority="71" w:unhideWhenUsed="0"/>
-    <w:lsdException w:name="Colorful List Accent 1" w:semiHidden="0" w:uiPriority="72" w:unhideWhenUsed="0"/>
-    <w:lsdException w:name="Colorful Grid Accent 1" w:semiHidden="0" w:uiPriority="73" w:unhideWhenUsed="0"/>
-    <w:lsdException w:name="Light Shading Accent 2" w:semiHidden="0" w:uiPriority="60" w:unhideWhenUsed="0"/>
-    <w:lsdException w:name="Light List Accent 2" w:semiHidden="0" w:uiPriority="61" w:unhideWhenUsed="0"/>
-    <w:lsdException w:name="Light Grid Accent 2" w:semiHidden="0" w:uiPriority="62" w:unhideWhenUsed="0"/>
-    <w:lsdException w:name="Medium Shading 1 Accent 2" w:semiHidden="0" w:uiPriority="63" w:unhideWhenUsed="0"/>
-    <w:lsdException w:name="Medium Shading 2 Accent 2" w:semiHidden="0" w:uiPriority="64" w:unhideWhenUsed="0"/>
-    <w:lsdException w:name="Medium List 1 Accent 2" w:semiHidden="0" w:uiPriority="65" w:unhideWhenUsed="0"/>
-    <w:lsdException w:name="Medium List 2 Accent 2" w:semiHidden="0" w:uiPriority="66" w:unhideWhenUsed="0"/>
-    <w:lsdException w:name="Medium Grid 1 Accent 2" w:semiHidden="0" w:uiPriority="67" w:unhideWhenUsed="0"/>
-    <w:lsdException w:name="Medium Grid 2 Accent 2" w:semiHidden="0" w:uiPriority="68" w:unhideWhenUsed="0"/>
-    <w:lsdException w:name="Medium Grid 3 Accent 2" w:semiHidden="0" w:uiPriority="69" w:unhideWhenUsed="0"/>
-    <w:lsdException w:name="Dark List Accent 2" w:semiHidden="0" w:uiPriority="70" w:unhideWhenUsed="0"/>
-    <w:lsdException w:name="Colorful Shading Accent 2" w:semiHidden="0" w:uiPriority="71" w:unhideWhenUsed="0"/>
-    <w:lsdException w:name="Colorful List Accent 2" w:semiHidden="0" w:uiPriority="72" w:unhideWhenUsed="0"/>
-    <w:lsdException w:name="Colorful Grid Accent 2" w:semiHidden="0" w:uiPriority="73" w:unhideWhenUsed="0"/>
-    <w:lsdException w:name="Light Shading Accent 3" w:semiHidden="0" w:uiPriority="60" w:unhideWhenUsed="0"/>
-    <w:lsdException w:name="Light List Accent 3" w:semiHidden="0" w:uiPriority="61" w:unhideWhenUsed="0"/>
-    <w:lsdException w:name="Light Grid Accent 3" w:semiHidden="0" w:uiPriority="62" w:unhideWhenUsed="0"/>
-    <w:lsdException w:name="Medium Shading 1 Accent 3" w:semiHidden="0" w:uiPriority="63" w:unhideWhenUsed="0"/>
-    <w:lsdException w:name="Medium Shading 2 Accent 3" w:semiHidden="0" w:uiPriority="64" w:unhideWhenUsed="0"/>
-    <w:lsdException w:name="Medium List 1 Accent 3" w:semiHidden="0" w:uiPriority="65" w:unhideWhenUsed="0"/>
-    <w:lsdException w:name="Medium List 2 Accent 3" w:semiHidden="0" w:uiPriority="66" w:unhideWhenUsed="0"/>
-    <w:lsdException w:name="Medium Grid 1 Accent 3" w:semiHidden="0" w:uiPriority="67" w:unhideWhenUsed="0"/>
-    <w:lsdException w:name="Medium Grid 2 Accent 3" w:semiHidden="0" w:uiPriority="68" w:unhideWhenUsed="0"/>
-    <w:lsdException w:name="Medium Grid 3 Accent 3" w:semiHidden="0" w:uiPriority="69" w:unhideWhenUsed="0"/>
-    <w:lsdException w:name="Dark List Accent 3" w:semiHidden="0" w:uiPriority="70" w:unhideWhenUsed="0"/>
-    <w:lsdException w:name="Colorful Shading Accent 3" w:semiHidden="0" w:uiPriority="71" w:unhideWhenUsed="0"/>
-    <w:lsdException w:name="Colorful List Accent 3" w:semiHidden="0" w:uiPriority="72" w:unhideWhenUsed="0"/>
-    <w:lsdException w:name="Colorful Grid Accent 3" w:semiHidden="0" w:uiPriority="73" w:unhideWhenUsed="0"/>
-    <w:lsdException w:name="Light Shading Accent 4" w:semiHidden="0" w:uiPriority="60" w:unhideWhenUsed="0"/>
-    <w:lsdException w:name="Light List Accent 4" w:semiHidden="0" w:uiPriority="61" w:unhideWhenUsed="0"/>
-    <w:lsdException w:name="Light Grid Accent 4" w:semiHidden="0" w:uiPriority="62" w:unhideWhenUsed="0"/>
-    <w:lsdException w:name="Medium Shading 1 Accent 4" w:semiHidden="0" w:uiPriority="63" w:unhideWhenUsed="0"/>
-    <w:lsdException w:name="Medium Shading 2 Accent 4" w:semiHidden="0" w:uiPriority="64" w:unhideWhenUsed="0"/>
-    <w:lsdException w:name="Medium List 1 Accent 4" w:semiHidden="0" w:uiPriority="65" w:unhideWhenUsed="0"/>
-    <w:lsdException w:name="Medium List 2 Accent 4" w:semiHidden="0" w:uiPriority="66" w:unhideWhenUsed="0"/>
-    <w:lsdException w:name="Medium Grid 1 Accent 4" w:semiHidden="0" w:uiPriority="67" w:unhideWhenUsed="0"/>
-    <w:lsdException w:name="Medium Grid 2 Accent 4" w:semiHidden="0" w:uiPriority="68" w:unhideWhenUsed="0"/>
-    <w:lsdException w:name="Medium Grid 3 Accent 4" w:semiHidden="0" w:uiPriority="69" w:unhideWhenUsed="0"/>
-    <w:lsdException w:name="Dark List Accent 4" w:semiHidden="0" w:uiPriority="70" w:unhideWhenUsed="0"/>
-    <w:lsdException w:name="Colorful Shading Accent 4" w:semiHidden="0" w:uiPriority="71" w:unhideWhenUsed="0"/>
-    <w:lsdException w:name="Colorful List Accent 4" w:semiHidden="0" w:uiPriority="72" w:unhideWhenUsed="0"/>
-    <w:lsdException w:name="Colorful Grid Accent 4" w:semiHidden="0" w:uiPriority="73" w:unhideWhenUsed="0"/>
-    <w:lsdException w:name="Light Shading Accent 5" w:semiHidden="0" w:uiPriority="60" w:unhideWhenUsed="0"/>
-    <w:lsdException w:name="Light List Accent 5" w:semiHidden="0" w:uiPriority="61" w:unhideWhenUsed="0"/>
-    <w:lsdException w:name="Light Grid Accent 5" w:semiHidden="0" w:uiPriority="62" w:unhideWhenUsed="0"/>
-    <w:lsdException w:name="Medium Shading 1 Accent 5" w:semiHidden="0" w:uiPriority="63" w:unhideWhenUsed="0"/>
-    <w:lsdException w:name="Medium Shading 2 Accent 5" w:semiHidden="0" w:uiPriority="64" w:unhideWhenUsed="0"/>
-    <w:lsdException w:name="Medium List 1 Accent 5" w:semiHidden="0" w:uiPriority="65" w:unhideWhenUsed="0"/>
-    <w:lsdException w:name="Medium List 2 Accent 5" w:semiHidden="0" w:uiPriority="66" w:unhideWhenUsed="0"/>
-    <w:lsdException w:name="Medium Grid 1 Accent 5" w:semiHidden="0" w:uiPriority="67" w:unhideWhenUsed="0"/>
-    <w:lsdException w:name="Medium Grid 2 Accent 5" w:semiHidden="0" w:uiPriority="68" w:unhideWhenUsed="0"/>
-    <w:lsdException w:name="Medium Grid 3 Accent 5" w:semiHidden="0" w:uiPriority="69" w:unhideWhenUsed="0"/>
-    <w:lsdException w:name="Dark List Accent 5" w:semiHidden="0" w:uiPriority="70" w:unhideWhenUsed="0"/>
-    <w:lsdException w:name="Colorful Shading Accent 5" w:semiHidden="0" w:uiPriority="71" w:unhideWhenUsed="0"/>
-    <w:lsdException w:name="Colorful List Accent 5" w:semiHidden="0" w:uiPriority="72" w:unhideWhenUsed="0"/>
-    <w:lsdException w:name="Colorful Grid Accent 5" w:semiHidden="0" w:uiPriority="73" w:unhideWhenUsed="0"/>
-    <w:lsdException w:name="Light Shading Accent 6" w:semiHidden="0" w:uiPriority="60" w:unhideWhenUsed="0"/>
-    <w:lsdException w:name="Light List Accent 6" w:semiHidden="0" w:uiPriority="61" w:unhideWhenUsed="0"/>
-    <w:lsdException w:name="Light Grid Accent 6" w:semiHidden="0" w:uiPriority="62" w:unhideWhenUsed="0"/>
-    <w:lsdException w:name="Medium Shading 1 Accent 6" w:semiHidden="0" w:uiPriority="63" w:unhideWhenUsed="0"/>
-    <w:lsdException w:name="Medium Shading 2 Accent 6" w:semiHidden="0" w:uiPriority="64" w:unhideWhenUsed="0"/>
-    <w:lsdException w:name="Medium List 1 Accent 6" w:semiHidden="0" w:uiPriority="65" w:unhideWhenUsed="0"/>
-    <w:lsdException w:name="Medium List 2 Accent 6" w:semiHidden="0" w:uiPriority="66" w:unhideWhenUsed="0"/>
-    <w:lsdException w:name="Medium Grid 1 Accent 6" w:semiHidden="0" w:uiPriority="67" w:unhideWhenUsed="0"/>
-    <w:lsdException w:name="Medium Grid 2 Accent 6" w:semiHidden="0" w:uiPriority="68" w:unhideWhenUsed="0"/>
-    <w:lsdException w:name="Medium Grid 3 Accent 6" w:semiHidden="0" w:uiPriority="69" w:unhideWhenUsed="0"/>
-    <w:lsdException w:name="Dark List Accent 6" w:semiHidden="0" w:uiPriority="70" w:unhideWhenUsed="0"/>
-    <w:lsdException w:name="Colorful Shading Accent 6" w:semiHidden="0" w:uiPriority="71" w:unhideWhenUsed="0"/>
-    <w:lsdException w:name="Colorful List Accent 6" w:semiHidden="0" w:uiPriority="72" w:unhideWhenUsed="0"/>
-    <w:lsdException w:name="Colorful Grid Accent 6" w:semiHidden="0" w:uiPriority="73" w:unhideWhenUsed="0"/>
-    <w:lsdException w:name="Subtle Emphasis" w:semiHidden="0" w:uiPriority="19" w:unhideWhenUsed="0" w:qFormat="1"/>
-    <w:lsdException w:name="Intense Emphasis" w:semiHidden="0" w:uiPriority="21" w:unhideWhenUsed="0" w:qFormat="1"/>
-    <w:lsdException w:name="Subtle Reference" w:semiHidden="0" w:uiPriority="31" w:unhideWhenUsed="0" w:qFormat="1"/>
-    <w:lsdException w:name="Intense Reference" w:semiHidden="0" w:uiPriority="32" w:unhideWhenUsed="0" w:qFormat="1"/>
-    <w:lsdException w:name="Book Title" w:semiHidden="0" w:uiPriority="33" w:unhideWhenUsed="0" w:qFormat="1"/>
-    <w:lsdException w:name="Bibliography" w:uiPriority="37"/>
-    <w:lsdException w:name="TOC Heading" w:uiPriority="39" w:qFormat="1"/>
-  </w:latentStyles>
-  <w:style w:type="paragraph" w:default="1" w:styleId="Standard">
-    <w:name w:val="Normal"/>
+  <w:style w:type="paragraph" w:styleId="Listenabsatz">
+    <w:name w:val="List Paragraph"/>
+    <w:basedOn w:val="Standard"/>
+    <w:uiPriority w:val="34"/>
     <w:qFormat/>
-    <w:rsid w:val="00BD041A"/>
-  </w:style>
-  <w:style w:type="character" w:default="1" w:styleId="Absatz-Standardschriftart">
-    <w:name w:val="Default Paragraph Font"/>
-    <w:uiPriority w:val="1"/>
-    <w:semiHidden/>
-    <w:unhideWhenUsed/>
-  </w:style>
-  <w:style w:type="table" w:default="1" w:styleId="NormaleTabelle">
-    <w:name w:val="Normal Table"/>
-    <w:uiPriority w:val="99"/>
-    <w:semiHidden/>
-    <w:unhideWhenUsed/>
-    <w:tblPr>
-      <w:tblInd w:w="0" w:type="dxa"/>
-      <w:tblCellMar>
-        <w:top w:w="0" w:type="dxa"/>
-        <w:left w:w="108" w:type="dxa"/>
-        <w:bottom w:w="0" w:type="dxa"/>
-        <w:right w:w="108" w:type="dxa"/>
-      </w:tblCellMar>
-    </w:tblPr>
-  </w:style>
-  <w:style w:type="numbering" w:default="1" w:styleId="KeineListe">
-    <w:name w:val="No List"/>
-    <w:uiPriority w:val="99"/>
-    <w:semiHidden/>
-    <w:unhideWhenUsed/>
-  </w:style>
-  <w:style w:type="paragraph" w:customStyle="1" w:styleId="7C4797E33EA24EEBBA1413DD91875DE5">
-    <w:name w:val="7C4797E33EA24EEBBA1413DD91875DE5"/>
-    <w:rsid w:val="00B5432D"/>
-  </w:style>
-  <w:style w:type="paragraph" w:customStyle="1" w:styleId="207D431CB4434FDFB3BB132A476E13BE">
-    <w:name w:val="207D431CB4434FDFB3BB132A476E13BE"/>
-    <w:rsid w:val="00B5432D"/>
-  </w:style>
-  <w:style w:type="paragraph" w:customStyle="1" w:styleId="2DC0F033056D42E2A658ED2D9FAA3762">
-    <w:name w:val="2DC0F033056D42E2A658ED2D9FAA3762"/>
-    <w:rsid w:val="00B5432D"/>
-  </w:style>
-  <w:style w:type="paragraph" w:customStyle="1" w:styleId="22BB4CBD1EC34EC8A5353C366BAE9C67">
-    <w:name w:val="22BB4CBD1EC34EC8A5353C366BAE9C67"/>
-    <w:rsid w:val="00B5432D"/>
-  </w:style>
-  <w:style w:type="paragraph" w:customStyle="1" w:styleId="5CAD7C54618B46C194F2BCA355EFAA8A">
-    <w:name w:val="5CAD7C54618B46C194F2BCA355EFAA8A"/>
-    <w:rsid w:val="00B5432D"/>
+    <w:rsid w:val="00294779"/>
+    <w:pPr>
+      <w:ind w:left="720"/>
+      <w:contextualSpacing/>
+    </w:pPr>
   </w:style>
 </w:styles>
-</file>
-
-<file path=word/glossary/stylesWithEffects.xml><?xml version="1.0" encoding="utf-8"?>
-<w:styles xmlns:wpc="http://schemas.microsoft.com/office/word/2010/wordprocessingCanvas" xmlns:mc="http://schemas.openxmlformats.org/markup-compatibility/2006" xmlns:o="urn:schemas-microsoft-com:office:office" xmlns:r="http://schemas.openxmlformats.org/officeDocument/2006/relationships" xmlns:m="http://schemas.openxmlformats.org/officeDocument/2006/math" xmlns:v="urn:schemas-microsoft-com:vml" xmlns:wp14="http://schemas.microsoft.com/office/word/2010/wordprocessingDrawing" xmlns:wp="http://schemas.openxmlformats.org/drawingml/2006/wordprocessingDrawing" xmlns:w10="urn:schemas-microsoft-com:office:word" xmlns:w="http://schemas.openxmlformats.org/wordprocessingml/2006/main" xmlns:w14="http://schemas.microsoft.com/office/word/2010/wordml" xmlns:wpg="http://schemas.microsoft.com/office/word/2010/wordprocessingGroup" xmlns:wpi="http://schemas.microsoft.com/office/word/2010/wordprocessingInk" xmlns:wne="http://schemas.microsoft.com/office/word/2006/wordml" xmlns:wps="http://schemas.microsoft.com/office/word/2010/wordprocessingShape" mc:Ignorable="w14 wp14">
-  <w:docDefaults>
-    <w:rPrDefault>
-      <w:rPr>
-        <w:rFonts w:asciiTheme="minorHAnsi" w:eastAsiaTheme="minorEastAsia" w:hAnsiTheme="minorHAnsi" w:cstheme="minorBidi"/>
-        <w:sz w:val="22"/>
-        <w:szCs w:val="22"/>
-        <w:lang w:val="de-DE" w:eastAsia="de-DE" w:bidi="ar-SA"/>
-      </w:rPr>
-    </w:rPrDefault>
-    <w:pPrDefault>
-      <w:pPr>
-        <w:spacing w:after="200" w:line="276" w:lineRule="auto"/>
-      </w:pPr>
-    </w:pPrDefault>
-  </w:docDefaults>
-  <w:latentStyles w:defLockedState="0" w:defUIPriority="99" w:defSemiHidden="1" w:defUnhideWhenUsed="1" w:defQFormat="0" w:count="267">
-    <w:lsdException w:name="Normal" w:semiHidden="0" w:uiPriority="0" w:unhideWhenUsed="0" w:qFormat="1"/>
-    <w:lsdException w:name="heading 1" w:semiHidden="0" w:uiPriority="9" w:unhideWhenUsed="0" w:qFormat="1"/>
-    <w:lsdException w:name="heading 2" w:uiPriority="9" w:qFormat="1"/>
-    <w:lsdException w:name="heading 3" w:uiPriority="9" w:qFormat="1"/>
-    <w:lsdException w:name="heading 4" w:uiPriority="9" w:qFormat="1"/>
-    <w:lsdException w:name="heading 5" w:uiPriority="9" w:qFormat="1"/>
-    <w:lsdException w:name="heading 6" w:uiPriority="9" w:qFormat="1"/>
-    <w:lsdException w:name="heading 7" w:uiPriority="9" w:qFormat="1"/>
-    <w:lsdException w:name="heading 8" w:uiPriority="9" w:qFormat="1"/>
-    <w:lsdException w:name="heading 9" w:uiPriority="9" w:qFormat="1"/>
-    <w:lsdException w:name="toc 1" w:uiPriority="39"/>
-    <w:lsdException w:name="toc 2" w:uiPriority="39"/>
-    <w:lsdException w:name="toc 3" w:uiPriority="39"/>
-    <w:lsdException w:name="toc 4" w:uiPriority="39"/>
-    <w:lsdException w:name="toc 5" w:uiPriority="39"/>
-    <w:lsdException w:name="toc 6" w:uiPriority="39"/>
-    <w:lsdException w:name="toc 7" w:uiPriority="39"/>
-    <w:lsdException w:name="toc 8" w:uiPriority="39"/>
-    <w:lsdException w:name="toc 9" w:uiPriority="39"/>
-    <w:lsdException w:name="caption" w:uiPriority="35" w:qFormat="1"/>
-    <w:lsdException w:name="Title" w:semiHidden="0" w:uiPriority="10" w:unhideWhenUsed="0" w:qFormat="1"/>
-    <w:lsdException w:name="Default Paragraph Font" w:uiPriority="1"/>
-    <w:lsdException w:name="Subtitle" w:semiHidden="0" w:uiPriority="11" w:unhideWhenUsed="0" w:qFormat="1"/>
-    <w:lsdException w:name="Strong" w:semiHidden="0" w:uiPriority="22" w:unhideWhenUsed="0" w:qFormat="1"/>
-    <w:lsdException w:name="Emphasis" w:semiHidden="0" w:uiPriority="20" w:unhideWhenUsed="0" w:qFormat="1"/>
-    <w:lsdException w:name="Table Grid" w:semiHidden="0" w:uiPriority="59" w:unhideWhenUsed="0"/>
-    <w:lsdException w:name="Placeholder Text" w:unhideWhenUsed="0"/>
-    <w:lsdException w:name="No Spacing" w:semiHidden="0" w:uiPriority="1" w:unhideWhenUsed="0" w:qFormat="1"/>
-    <w:lsdException w:name="Light Shading" w:semiHidden="0" w:uiPriority="60" w:unhideWhenUsed="0"/>
-    <w:lsdException w:name="Light List" w:semiHidden="0" w:uiPriority="61" w:unhideWhenUsed="0"/>
-    <w:lsdException w:name="Light Grid" w:semiHidden="0" w:uiPriority="62" w:unhideWhenUsed="0"/>
-    <w:lsdException w:name="Medium Shading 1" w:semiHidden="0" w:uiPriority="63" w:unhideWhenUsed="0"/>
-    <w:lsdException w:name="Medium Shading 2" w:semiHidden="0" w:uiPriority="64" w:unhideWhenUsed="0"/>
-    <w:lsdException w:name="Medium List 1" w:semiHidden="0" w:uiPriority="65" w:unhideWhenUsed="0"/>
-    <w:lsdException w:name="Medium List 2" w:semiHidden="0" w:uiPriority="66" w:unhideWhenUsed="0"/>
-    <w:lsdException w:name="Medium Grid 1" w:semiHidden="0" w:uiPriority="67" w:unhideWhenUsed="0"/>
-    <w:lsdException w:name="Medium Grid 2" w:semiHidden="0" w:uiPriority="68" w:unhideWhenUsed="0"/>
-    <w:lsdException w:name="Medium Grid 3" w:semiHidden="0" w:uiPriority="69" w:unhideWhenUsed="0"/>
-    <w:lsdException w:name="Dark List" w:semiHidden="0" w:uiPriority="70" w:unhideWhenUsed="0"/>
-    <w:lsdException w:name="Colorful Shading" w:semiHidden="0" w:uiPriority="71" w:unhideWhenUsed="0"/>
-    <w:lsdException w:name="Colorful List" w:semiHidden="0" w:uiPriority="72" w:unhideWhenUsed="0"/>
-    <w:lsdException w:name="Colorful Grid" w:semiHidden="0" w:uiPriority="73" w:unhideWhenUsed="0"/>
-    <w:lsdException w:name="Light Shading Accent 1" w:semiHidden="0" w:uiPriority="60" w:unhideWhenUsed="0"/>
-    <w:lsdException w:name="Light List Accent 1" w:semiHidden="0" w:uiPriority="61" w:unhideWhenUsed="0"/>
-    <w:lsdException w:name="Light Grid Accent 1" w:semiHidden="0" w:uiPriority="62" w:unhideWhenUsed="0"/>
-    <w:lsdException w:name="Medium Shading 1 Accent 1" w:semiHidden="0" w:uiPriority="63" w:unhideWhenUsed="0"/>
-    <w:lsdException w:name="Medium Shading 2 Accent 1" w:semiHidden="0" w:uiPriority="64" w:unhideWhenUsed="0"/>
-    <w:lsdException w:name="Medium List 1 Accent 1" w:semiHidden="0" w:uiPriority="65" w:unhideWhenUsed="0"/>
-    <w:lsdException w:name="Revision" w:unhideWhenUsed="0"/>
-    <w:lsdException w:name="List Paragraph" w:semiHidden="0" w:uiPriority="34" w:unhideWhenUsed="0" w:qFormat="1"/>
-    <w:lsdException w:name="Quote" w:semiHidden="0" w:uiPriority="29" w:unhideWhenUsed="0" w:qFormat="1"/>
-    <w:lsdException w:name="Intense Quote" w:semiHidden="0" w:uiPriority="30" w:unhideWhenUsed="0" w:qFormat="1"/>
-    <w:lsdException w:name="Medium List 2 Accent 1" w:semiHidden="0" w:uiPriority="66" w:unhideWhenUsed="0"/>
-    <w:lsdException w:name="Medium Grid 1 Accent 1" w:semiHidden="0" w:uiPriority="67" w:unhideWhenUsed="0"/>
-    <w:lsdException w:name="Medium Grid 2 Accent 1" w:semiHidden="0" w:uiPriority="68" w:unhideWhenUsed="0"/>
-    <w:lsdException w:name="Medium Grid 3 Accent 1" w:semiHidden="0" w:uiPriority="69" w:unhideWhenUsed="0"/>
-    <w:lsdException w:name="Dark List Accent 1" w:semiHidden="0" w:uiPriority="70" w:unhideWhenUsed="0"/>
-    <w:lsdException w:name="Colorful Shading Accent 1" w:semiHidden="0" w:uiPriority="71" w:unhideWhenUsed="0"/>
-    <w:lsdException w:name="Colorful List Accent 1" w:semiHidden="0" w:uiPriority="72" w:unhideWhenUsed="0"/>
-    <w:lsdException w:name="Colorful Grid Accent 1" w:semiHidden="0" w:uiPriority="73" w:unhideWhenUsed="0"/>
-    <w:lsdException w:name="Light Shading Accent 2" w:semiHidden="0" w:uiPriority="60" w:unhideWhenUsed="0"/>
-    <w:lsdException w:name="Light List Accent 2" w:semiHidden="0" w:uiPriority="61" w:unhideWhenUsed="0"/>
-    <w:lsdException w:name="Light Grid Accent 2" w:semiHidden="0" w:uiPriority="62" w:unhideWhenUsed="0"/>
-    <w:lsdException w:name="Medium Shading 1 Accent 2" w:semiHidden="0" w:uiPriority="63" w:unhideWhenUsed="0"/>
-    <w:lsdException w:name="Medium Shading 2 Accent 2" w:semiHidden="0" w:uiPriority="64" w:unhideWhenUsed="0"/>
-    <w:lsdException w:name="Medium List 1 Accent 2" w:semiHidden="0" w:uiPriority="65" w:unhideWhenUsed="0"/>
-    <w:lsdException w:name="Medium List 2 Accent 2" w:semiHidden="0" w:uiPriority="66" w:unhideWhenUsed="0"/>
-    <w:lsdException w:name="Medium Grid 1 Accent 2" w:semiHidden="0" w:uiPriority="67" w:unhideWhenUsed="0"/>
-    <w:lsdException w:name="Medium Grid 2 Accent 2" w:semiHidden="0" w:uiPriority="68" w:unhideWhenUsed="0"/>
-    <w:lsdException w:name="Medium Grid 3 Accent 2" w:semiHidden="0" w:uiPriority="69" w:unhideWhenUsed="0"/>
-    <w:lsdException w:name="Dark List Accent 2" w:semiHidden="0" w:uiPriority="70" w:unhideWhenUsed="0"/>
-    <w:lsdException w:name="Colorful Shading Accent 2" w:semiHidden="0" w:uiPriority="71" w:unhideWhenUsed="0"/>
-    <w:lsdException w:name="Colorful List Accent 2" w:semiHidden="0" w:uiPriority="72" w:unhideWhenUsed="0"/>
-    <w:lsdException w:name="Colorful Grid Accent 2" w:semiHidden="0" w:uiPriority="73" w:unhideWhenUsed="0"/>
-    <w:lsdException w:name="Light Shading Accent 3" w:semiHidden="0" w:uiPriority="60" w:unhideWhenUsed="0"/>
-    <w:lsdException w:name="Light List Accent 3" w:semiHidden="0" w:uiPriority="61" w:unhideWhenUsed="0"/>
-    <w:lsdException w:name="Light Grid Accent 3" w:semiHidden="0" w:uiPriority="62" w:unhideWhenUsed="0"/>
-    <w:lsdException w:name="Medium Shading 1 Accent 3" w:semiHidden="0" w:uiPriority="63" w:unhideWhenUsed="0"/>
-    <w:lsdException w:name="Medium Shading 2 Accent 3" w:semiHidden="0" w:uiPriority="64" w:unhideWhenUsed="0"/>
-    <w:lsdException w:name="Medium List 1 Accent 3" w:semiHidden="0" w:uiPriority="65" w:unhideWhenUsed="0"/>
-    <w:lsdException w:name="Medium List 2 Accent 3" w:semiHidden="0" w:uiPriority="66" w:unhideWhenUsed="0"/>
-    <w:lsdException w:name="Medium Grid 1 Accent 3" w:semiHidden="0" w:uiPriority="67" w:unhideWhenUsed="0"/>
-    <w:lsdException w:name="Medium Grid 2 Accent 3" w:semiHidden="0" w:uiPriority="68" w:unhideWhenUsed="0"/>
-    <w:lsdException w:name="Medium Grid 3 Accent 3" w:semiHidden="0" w:uiPriority="69" w:unhideWhenUsed="0"/>
-    <w:lsdException w:name="Dark List Accent 3" w:semiHidden="0" w:uiPriority="70" w:unhideWhenUsed="0"/>
-    <w:lsdException w:name="Colorful Shading Accent 3" w:semiHidden="0" w:uiPriority="71" w:unhideWhenUsed="0"/>
-    <w:lsdException w:name="Colorful List Accent 3" w:semiHidden="0" w:uiPriority="72" w:unhideWhenUsed="0"/>
-    <w:lsdException w:name="Colorful Grid Accent 3" w:semiHidden="0" w:uiPriority="73" w:unhideWhenUsed="0"/>
-    <w:lsdException w:name="Light Shading Accent 4" w:semiHidden="0" w:uiPriority="60" w:unhideWhenUsed="0"/>
-    <w:lsdException w:name="Light List Accent 4" w:semiHidden="0" w:uiPriority="61" w:unhideWhenUsed="0"/>
-    <w:lsdException w:name="Light Grid Accent 4" w:semiHidden="0" w:uiPriority="62" w:unhideWhenUsed="0"/>
-    <w:lsdException w:name="Medium Shading 1 Accent 4" w:semiHidden="0" w:uiPriority="63" w:unhideWhenUsed="0"/>
-    <w:lsdException w:name="Medium Shading 2 Accent 4" w:semiHidden="0" w:uiPriority="64" w:unhideWhenUsed="0"/>
-    <w:lsdException w:name="Medium List 1 Accent 4" w:semiHidden="0" w:uiPriority="65" w:unhideWhenUsed="0"/>
-    <w:lsdException w:name="Medium List 2 Accent 4" w:semiHidden="0" w:uiPriority="66" w:unhideWhenUsed="0"/>
-    <w:lsdException w:name="Medium Grid 1 Accent 4" w:semiHidden="0" w:uiPriority="67" w:unhideWhenUsed="0"/>
-    <w:lsdException w:name="Medium Grid 2 Accent 4" w:semiHidden="0" w:uiPriority="68" w:unhideWhenUsed="0"/>
-    <w:lsdException w:name="Medium Grid 3 Accent 4" w:semiHidden="0" w:uiPriority="69" w:unhideWhenUsed="0"/>
-    <w:lsdException w:name="Dark List Accent 4" w:semiHidden="0" w:uiPriority="70" w:unhideWhenUsed="0"/>
-    <w:lsdException w:name="Colorful Shading Accent 4" w:semiHidden="0" w:uiPriority="71" w:unhideWhenUsed="0"/>
-    <w:lsdException w:name="Colorful List Accent 4" w:semiHidden="0" w:uiPriority="72" w:unhideWhenUsed="0"/>
-    <w:lsdException w:name="Colorful Grid Accent 4" w:semiHidden="0" w:uiPriority="73" w:unhideWhenUsed="0"/>
-    <w:lsdException w:name="Light Shading Accent 5" w:semiHidden="0" w:uiPriority="60" w:unhideWhenUsed="0"/>
-    <w:lsdException w:name="Light List Accent 5" w:semiHidden="0" w:uiPriority="61" w:unhideWhenUsed="0"/>
-    <w:lsdException w:name="Light Grid Accent 5" w:semiHidden="0" w:uiPriority="62" w:unhideWhenUsed="0"/>
-    <w:lsdException w:name="Medium Shading 1 Accent 5" w:semiHidden="0" w:uiPriority="63" w:unhideWhenUsed="0"/>
-    <w:lsdException w:name="Medium Shading 2 Accent 5" w:semiHidden="0" w:uiPriority="64" w:unhideWhenUsed="0"/>
-    <w:lsdException w:name="Medium List 1 Accent 5" w:semiHidden="0" w:uiPriority="65" w:unhideWhenUsed="0"/>
-    <w:lsdException w:name="Medium List 2 Accent 5" w:semiHidden="0" w:uiPriority="66" w:unhideWhenUsed="0"/>
-    <w:lsdException w:name="Medium Grid 1 Accent 5" w:semiHidden="0" w:uiPriority="67" w:unhideWhenUsed="0"/>
-    <w:lsdException w:name="Medium Grid 2 Accent 5" w:semiHidden="0" w:uiPriority="68" w:unhideWhenUsed="0"/>
-    <w:lsdException w:name="Medium Grid 3 Accent 5" w:semiHidden="0" w:uiPriority="69" w:unhideWhenUsed="0"/>
-    <w:lsdException w:name="Dark List Accent 5" w:semiHidden="0" w:uiPriority="70" w:unhideWhenUsed="0"/>
-    <w:lsdException w:name="Colorful Shading Accent 5" w:semiHidden="0" w:uiPriority="71" w:unhideWhenUsed="0"/>
-    <w:lsdException w:name="Colorful List Accent 5" w:semiHidden="0" w:uiPriority="72" w:unhideWhenUsed="0"/>
-    <w:lsdException w:name="Colorful Grid Accent 5" w:semiHidden="0" w:uiPriority="73" w:unhideWhenUsed="0"/>
-    <w:lsdException w:name="Light Shading Accent 6" w:semiHidden="0" w:uiPriority="60" w:unhideWhenUsed="0"/>
-    <w:lsdException w:name="Light List Accent 6" w:semiHidden="0" w:uiPriority="61" w:unhideWhenUsed="0"/>
-    <w:lsdException w:name="Light Grid Accent 6" w:semiHidden="0" w:uiPriority="62" w:unhideWhenUsed="0"/>
-    <w:lsdException w:name="Medium Shading 1 Accent 6" w:semiHidden="0" w:uiPriority="63" w:unhideWhenUsed="0"/>
-    <w:lsdException w:name="Medium Shading 2 Accent 6" w:semiHidden="0" w:uiPriority="64" w:unhideWhenUsed="0"/>
-    <w:lsdException w:name="Medium List 1 Accent 6" w:semiHidden="0" w:uiPriority="65" w:unhideWhenUsed="0"/>
-    <w:lsdException w:name="Medium List 2 Accent 6" w:semiHidden="0" w:uiPriority="66" w:unhideWhenUsed="0"/>
-    <w:lsdException w:name="Medium Grid 1 Accent 6" w:semiHidden="0" w:uiPriority="67" w:unhideWhenUsed="0"/>
-    <w:lsdException w:name="Medium Grid 2 Accent 6" w:semiHidden="0" w:uiPriority="68" w:unhideWhenUsed="0"/>
-    <w:lsdException w:name="Medium Grid 3 Accent 6" w:semiHidden="0" w:uiPriority="69" w:unhideWhenUsed="0"/>
-    <w:lsdException w:name="Dark List Accent 6" w:semiHidden="0" w:uiPriority="70" w:unhideWhenUsed="0"/>
-    <w:lsdException w:name="Colorful Shading Accent 6" w:semiHidden="0" w:uiPriority="71" w:unhideWhenUsed="0"/>
-    <w:lsdException w:name="Colorful List Accent 6" w:semiHidden="0" w:uiPriority="72" w:unhideWhenUsed="0"/>
-    <w:lsdException w:name="Colorful Grid Accent 6" w:semiHidden="0" w:uiPriority="73" w:unhideWhenUsed="0"/>
-    <w:lsdException w:name="Subtle Emphasis" w:semiHidden="0" w:uiPriority="19" w:unhideWhenUsed="0" w:qFormat="1"/>
-    <w:lsdException w:name="Intense Emphasis" w:semiHidden="0" w:uiPriority="21" w:unhideWhenUsed="0" w:qFormat="1"/>
-    <w:lsdException w:name="Subtle Reference" w:semiHidden="0" w:uiPriority="31" w:unhideWhenUsed="0" w:qFormat="1"/>
-    <w:lsdException w:name="Intense Reference" w:semiHidden="0" w:uiPriority="32" w:unhideWhenUsed="0" w:qFormat="1"/>
-    <w:lsdException w:name="Book Title" w:semiHidden="0" w:uiPriority="33" w:unhideWhenUsed="0" w:qFormat="1"/>
-    <w:lsdException w:name="Bibliography" w:uiPriority="37"/>
-    <w:lsdException w:name="TOC Heading" w:uiPriority="39" w:qFormat="1"/>
-  </w:latentStyles>
-  <w:style w:type="paragraph" w:default="1" w:styleId="Standard">
-    <w:name w:val="Normal"/>
-    <w:qFormat/>
-  </w:style>
-  <w:style w:type="character" w:default="1" w:styleId="Absatz-Standardschriftart">
-    <w:name w:val="Default Paragraph Font"/>
-    <w:uiPriority w:val="1"/>
-    <w:semiHidden/>
-    <w:unhideWhenUsed/>
-  </w:style>
-  <w:style w:type="table" w:default="1" w:styleId="NormaleTabelle">
-    <w:name w:val="Normal Table"/>
-    <w:uiPriority w:val="99"/>
-    <w:semiHidden/>
-    <w:unhideWhenUsed/>
-    <w:tblPr>
-      <w:tblInd w:w="0" w:type="dxa"/>
-      <w:tblCellMar>
-        <w:top w:w="0" w:type="dxa"/>
-        <w:left w:w="108" w:type="dxa"/>
-        <w:bottom w:w="0" w:type="dxa"/>
-        <w:right w:w="108" w:type="dxa"/>
-      </w:tblCellMar>
-    </w:tblPr>
-  </w:style>
-  <w:style w:type="numbering" w:default="1" w:styleId="KeineListe">
-    <w:name w:val="No List"/>
-    <w:uiPriority w:val="99"/>
-    <w:semiHidden/>
-    <w:unhideWhenUsed/>
-  </w:style>
-</w:styles>
-</file>
-
-<file path=word/glossary/webSettings.xml><?xml version="1.0" encoding="utf-8"?>
-<w:webSettings xmlns:mc="http://schemas.openxmlformats.org/markup-compatibility/2006" xmlns:r="http://schemas.openxmlformats.org/officeDocument/2006/relationships" xmlns:w="http://schemas.openxmlformats.org/wordprocessingml/2006/main" xmlns:w14="http://schemas.microsoft.com/office/word/2010/wordml" mc:Ignorable="w14">
-  <w:optimizeForBrowser/>
-  <w:allowPNG/>
-</w:webSettings>
 </file>
 
 <file path=word/theme/theme1.xml><?xml version="1.0" encoding="utf-8"?>
@@ -5131,7 +5941,7 @@
 </file>
 
 <file path=customXml/itemProps2.xml><?xml version="1.0" encoding="utf-8"?>
-<ds:datastoreItem xmlns:ds="http://schemas.openxmlformats.org/officeDocument/2006/customXml" ds:itemID="{16DBDA2B-12C1-4062-A80F-5DC5FAED8BF7}">
+<ds:datastoreItem xmlns:ds="http://schemas.openxmlformats.org/officeDocument/2006/customXml" ds:itemID="{6E56285F-3C7F-4329-8CB0-4F7EA53DC423}">
   <ds:schemaRefs>
     <ds:schemaRef ds:uri="http://schemas.openxmlformats.org/officeDocument/2006/bibliography"/>
   </ds:schemaRefs>

--- a/Documents/Task 08-Protokoll.docx
+++ b/Documents/Task 08-Protokoll.docx
@@ -1,6 +1,6 @@
 
 <file path=word/document.xml><?xml version="1.0" encoding="utf-8"?>
-<w:document xmlns:wpc="http://schemas.microsoft.com/office/word/2010/wordprocessingCanvas" xmlns:mc="http://schemas.openxmlformats.org/markup-compatibility/2006" xmlns:o="urn:schemas-microsoft-com:office:office" xmlns:r="http://schemas.openxmlformats.org/officeDocument/2006/relationships" xmlns:m="http://schemas.openxmlformats.org/officeDocument/2006/math" xmlns:v="urn:schemas-microsoft-com:vml" xmlns:wp14="http://schemas.microsoft.com/office/word/2010/wordprocessingDrawing" xmlns:wp="http://schemas.openxmlformats.org/drawingml/2006/wordprocessingDrawing" xmlns:w10="urn:schemas-microsoft-com:office:word" xmlns:w="http://schemas.openxmlformats.org/wordprocessingml/2006/main" xmlns:w14="http://schemas.microsoft.com/office/word/2010/wordml" xmlns:wpg="http://schemas.microsoft.com/office/word/2010/wordprocessingGroup" xmlns:wpi="http://schemas.microsoft.com/office/word/2010/wordprocessingInk" xmlns:wne="http://schemas.microsoft.com/office/word/2006/wordml" xmlns:wps="http://schemas.microsoft.com/office/word/2010/wordprocessingShape" mc:Ignorable="w14 wp14">
+<w:document xmlns:ve="http://schemas.openxmlformats.org/markup-compatibility/2006" xmlns:o="urn:schemas-microsoft-com:office:office" xmlns:r="http://schemas.openxmlformats.org/officeDocument/2006/relationships" xmlns:m="http://schemas.openxmlformats.org/officeDocument/2006/math" xmlns:v="urn:schemas-microsoft-com:vml" xmlns:wp="http://schemas.openxmlformats.org/drawingml/2006/wordprocessingDrawing" xmlns:w10="urn:schemas-microsoft-com:office:word" xmlns:w="http://schemas.openxmlformats.org/wordprocessingml/2006/main" xmlns:wne="http://schemas.microsoft.com/office/word/2006/wordml">
   <w:body>
     <w:sdt>
       <w:sdtPr>
@@ -27,7 +27,7 @@
           <w:tblPr>
             <w:tblpPr w:leftFromText="187" w:rightFromText="187" w:horzAnchor="margin" w:tblpYSpec="bottom"/>
             <w:tblW w:w="3000" w:type="pct"/>
-            <w:tblLook w:val="04A0" w:firstRow="1" w:lastRow="0" w:firstColumn="1" w:lastColumn="0" w:noHBand="0" w:noVBand="1"/>
+            <w:tblLook w:val="04A0"/>
           </w:tblPr>
           <w:tblGrid>
             <w:gridCol w:w="5573"/>
@@ -55,345 +55,34 @@
               <w:noProof/>
               <w:lang w:eastAsia="de-DE"/>
             </w:rPr>
-            <mc:AlternateContent>
-              <mc:Choice Requires="wpg">
-                <w:drawing>
-                  <wp:anchor distT="0" distB="0" distL="114300" distR="114300" simplePos="0" relativeHeight="251660288" behindDoc="0" locked="0" layoutInCell="0" allowOverlap="1">
-                    <wp:simplePos x="0" y="0"/>
-                    <wp:positionH relativeFrom="page">
-                      <wp:align>left</wp:align>
-                    </wp:positionH>
-                    <wp:positionV relativeFrom="page">
-                      <wp:align>top</wp:align>
-                    </wp:positionV>
-                    <wp:extent cx="5650865" cy="4827905"/>
-                    <wp:effectExtent l="0" t="0" r="64135" b="10795"/>
-                    <wp:wrapNone/>
-                    <wp:docPr id="29" name="Gruppe 29"/>
-                    <wp:cNvGraphicFramePr>
-                      <a:graphicFrameLocks xmlns:a="http://schemas.openxmlformats.org/drawingml/2006/main"/>
-                    </wp:cNvGraphicFramePr>
-                    <a:graphic xmlns:a="http://schemas.openxmlformats.org/drawingml/2006/main">
-                      <a:graphicData uri="http://schemas.microsoft.com/office/word/2010/wordprocessingGroup">
-                        <wpg:wgp>
-                          <wpg:cNvGrpSpPr>
-                            <a:grpSpLocks/>
-                          </wpg:cNvGrpSpPr>
-                          <wpg:grpSpPr bwMode="auto">
-                            <a:xfrm>
-                              <a:off x="0" y="0"/>
-                              <a:ext cx="5650865" cy="4827905"/>
-                              <a:chOff x="15" y="15"/>
-                              <a:chExt cx="8918" cy="7619"/>
-                            </a:xfrm>
-                          </wpg:grpSpPr>
-                          <wps:wsp>
-                            <wps:cNvPr id="30" name="AutoShape 30"/>
-                            <wps:cNvCnPr>
-                              <a:cxnSpLocks noChangeShapeType="1"/>
-                            </wps:cNvCnPr>
-                            <wps:spPr bwMode="auto">
-                              <a:xfrm>
-                                <a:off x="15" y="15"/>
-                                <a:ext cx="7512" cy="7386"/>
-                              </a:xfrm>
-                              <a:prstGeom prst="straightConnector1">
-                                <a:avLst/>
-                              </a:prstGeom>
-                              <a:noFill/>
-                              <a:ln w="9525">
-                                <a:solidFill>
-                                  <a:srgbClr val="A7BFDE"/>
-                                </a:solidFill>
-                                <a:round/>
-                                <a:headEnd/>
-                                <a:tailEnd/>
-                              </a:ln>
-                              <a:extLst>
-                                <a:ext uri="{909E8E84-426E-40DD-AFC4-6F175D3DCCD1}">
-                                  <a14:hiddenFill xmlns:a14="http://schemas.microsoft.com/office/drawing/2010/main">
-                                    <a:noFill/>
-                                  </a14:hiddenFill>
-                                </a:ext>
-                                <a:ext uri="{53640926-AAD7-44D8-BBD7-CCE9431645EC}">
-                                  <a14:shadowObscured xmlns:a14="http://schemas.microsoft.com/office/drawing/2010/main" val="1"/>
-                                </a:ext>
-                              </a:extLst>
-                            </wps:spPr>
-                            <wps:bodyPr/>
-                          </wps:wsp>
-                          <wps:wsp>
-                            <wps:cNvPr id="31" name="Oval 32"/>
-                            <wps:cNvSpPr>
-                              <a:spLocks noChangeArrowheads="1"/>
-                            </wps:cNvSpPr>
-                            <wps:spPr bwMode="auto">
-                              <a:xfrm>
-                                <a:off x="6717" y="5418"/>
-                                <a:ext cx="2216" cy="2216"/>
-                              </a:xfrm>
-                              <a:prstGeom prst="ellipse">
-                                <a:avLst/>
-                              </a:prstGeom>
-                              <a:gradFill>
-                                <a:gsLst>
-                                  <a:gs pos="0">
-                                    <a:schemeClr val="accent1">
-                                      <a:tint val="66000"/>
-                                      <a:satMod val="160000"/>
-                                    </a:schemeClr>
-                                  </a:gs>
-                                  <a:gs pos="50000">
-                                    <a:schemeClr val="accent1">
-                                      <a:tint val="44500"/>
-                                      <a:satMod val="160000"/>
-                                    </a:schemeClr>
-                                  </a:gs>
-                                  <a:gs pos="100000">
-                                    <a:schemeClr val="accent1">
-                                      <a:tint val="23500"/>
-                                      <a:satMod val="160000"/>
-                                    </a:schemeClr>
-                                  </a:gs>
-                                </a:gsLst>
-                                <a:path path="circle">
-                                  <a:fillToRect t="100000" r="100000"/>
-                                </a:path>
-                              </a:gradFill>
-                              <a:scene3d>
-                                <a:camera prst="perspectiveHeroicExtremeLeftFacing"/>
-                                <a:lightRig rig="twoPt" dir="t">
-                                  <a:rot lat="0" lon="0" rev="600000"/>
-                                </a:lightRig>
-                              </a:scene3d>
-                              <a:sp3d>
-                                <a:bevelT w="190500" h="190500" prst="riblet"/>
-                                <a:bevelB w="190500" h="190500" prst="artDeco"/>
-                              </a:sp3d>
-                              <a:extLst>
-                                <a:ext uri="{91240B29-F687-4F45-9708-019B960494DF}">
-                                  <a14:hiddenLine xmlns:a14="http://schemas.microsoft.com/office/drawing/2010/main" w="9525">
-                                    <a:solidFill>
-                                      <a:srgbClr val="000000"/>
-                                    </a:solidFill>
-                                    <a:round/>
-                                    <a:headEnd/>
-                                    <a:tailEnd/>
-                                  </a14:hiddenLine>
-                                </a:ext>
-                                <a:ext uri="{53640926-AAD7-44D8-BBD7-CCE9431645EC}">
-                                  <a14:shadowObscured xmlns:a14="http://schemas.microsoft.com/office/drawing/2010/main" val="1"/>
-                                </a:ext>
-                              </a:extLst>
-                            </wps:spPr>
-                            <wps:bodyPr rot="0" vert="horz" wrap="square" lIns="91440" tIns="45720" rIns="91440" bIns="45720" anchor="t" anchorCtr="0" upright="1">
-                              <a:noAutofit/>
-                            </wps:bodyPr>
-                          </wps:wsp>
-                        </wpg:wgp>
-                      </a:graphicData>
-                    </a:graphic>
-                    <wp14:sizeRelH relativeFrom="page">
-                      <wp14:pctWidth>0</wp14:pctWidth>
-                    </wp14:sizeRelH>
-                    <wp14:sizeRelV relativeFrom="page">
-                      <wp14:pctHeight>0</wp14:pctHeight>
-                    </wp14:sizeRelV>
-                  </wp:anchor>
-                </w:drawing>
-              </mc:Choice>
-              <mc:Fallback>
-                <w:pict>
-                  <v:group id="Gruppe 29" o:spid="_x0000_s1026" style="position:absolute;margin-left:0;margin-top:0;width:444.95pt;height:380.15pt;z-index:251660288;mso-position-horizontal:left;mso-position-horizontal-relative:page;mso-position-vertical:top;mso-position-vertical-relative:page" coordorigin="15,15" coordsize="8918,7619" o:gfxdata="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" o:allowincell="f">
-                    <v:shapetype id="_x0000_t32" coordsize="21600,21600" o:spt="32" o:oned="t" path="m,l21600,21600e" filled="f">
-                      <v:path arrowok="t" fillok="f" o:connecttype="none"/>
-                      <o:lock v:ext="edit" shapetype="t"/>
-                    </v:shapetype>
-                    <v:shape id="AutoShape 30" o:spid="_x0000_s1027" type="#_x0000_t32" style="position:absolute;left:15;top:15;width:7512;height:7386;visibility:visible;mso-wrap-style:square" o:connectortype="straight" o:gfxdata="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" strokecolor="#a7bfde"/>
-                    <v:oval id="Oval 32" o:spid="_x0000_s1028" style="position:absolute;left:6717;top:5418;width:2216;height:2216;visibility:visible;mso-wrap-style:square;v-text-anchor:top" o:gfxdata="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" fillcolor="#8aabd3 [2132]" stroked="f">
-                      <v:fill color2="#d6e2f0 [756]" focusposition=",1" focussize="" colors="0 #9ab5e4;.5 #c2d1ed;1 #e1e8f5" focus="100%" type="gradientRadial"/>
-                    </v:oval>
-                    <w10:wrap anchorx="page" anchory="page"/>
-                  </v:group>
-                </w:pict>
-              </mc:Fallback>
-            </mc:AlternateContent>
+            <w:pict>
+              <v:group id="Gruppe 29" o:spid="_x0000_s1026" style="position:absolute;margin-left:0;margin-top:0;width:444.95pt;height:380.15pt;z-index:251660288;mso-position-horizontal:left;mso-position-horizontal-relative:page;mso-position-vertical:top;mso-position-vertical-relative:page" coordorigin="15,15" coordsize="8918,7619" o:gfxdata="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" o:allowincell="f">
+                <v:shapetype id="_x0000_t32" coordsize="21600,21600" o:spt="32" o:oned="t" path="m,l21600,21600e" filled="f">
+                  <v:path arrowok="t" fillok="f" o:connecttype="none"/>
+                  <o:lock v:ext="edit" shapetype="t"/>
+                </v:shapetype>
+                <v:shape id="AutoShape 30" o:spid="_x0000_s1027" type="#_x0000_t32" style="position:absolute;left:15;top:15;width:7512;height:7386;visibility:visible" o:connectortype="straight" o:gfxdata="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" strokecolor="#a7bfde"/>
+                <v:oval id="Oval 32" o:spid="_x0000_s1028" style="position:absolute;left:6717;top:5418;width:2216;height:2216;visibility:visible" o:gfxdata="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" fillcolor="#8aabd3 [2132]" stroked="f">
+                  <v:fill color2="#d6e2f0 [756]" focusposition=",1" focussize="" colors="0 #9ab5e4;.5 #c2d1ed;1 #e1e8f5" focus="100%" type="gradientRadial"/>
+                </v:oval>
+                <w10:wrap anchorx="page" anchory="page"/>
+              </v:group>
+            </w:pict>
           </w:r>
           <w:r>
             <w:rPr>
               <w:noProof/>
               <w:lang w:eastAsia="de-DE"/>
             </w:rPr>
-            <mc:AlternateContent>
-              <mc:Choice Requires="wpg">
-                <w:drawing>
-                  <wp:anchor distT="0" distB="0" distL="114300" distR="114300" simplePos="0" relativeHeight="251659264" behindDoc="0" locked="0" layoutInCell="0" allowOverlap="1">
-                    <wp:simplePos x="0" y="0"/>
-                    <mc:AlternateContent>
-                      <mc:Choice Requires="wp14">
-                        <wp:positionH relativeFrom="margin">
-                          <wp14:pctPosHOffset>25000</wp14:pctPosHOffset>
-                        </wp:positionH>
-                      </mc:Choice>
-                      <mc:Fallback>
-                        <wp:positionH relativeFrom="page">
-                          <wp:posOffset>2339975</wp:posOffset>
-                        </wp:positionH>
-                      </mc:Fallback>
-                    </mc:AlternateContent>
-                    <wp:positionV relativeFrom="page">
-                      <wp:align>top</wp:align>
-                    </wp:positionV>
-                    <wp:extent cx="3648710" cy="2880360"/>
-                    <wp:effectExtent l="0" t="0" r="104140" b="0"/>
-                    <wp:wrapNone/>
-                    <wp:docPr id="26" name="Gruppe 24"/>
-                    <wp:cNvGraphicFramePr>
-                      <a:graphicFrameLocks xmlns:a="http://schemas.openxmlformats.org/drawingml/2006/main"/>
-                    </wp:cNvGraphicFramePr>
-                    <a:graphic xmlns:a="http://schemas.openxmlformats.org/drawingml/2006/main">
-                      <a:graphicData uri="http://schemas.microsoft.com/office/word/2010/wordprocessingGroup">
-                        <wpg:wgp>
-                          <wpg:cNvGrpSpPr>
-                            <a:grpSpLocks/>
-                          </wpg:cNvGrpSpPr>
-                          <wpg:grpSpPr bwMode="auto">
-                            <a:xfrm>
-                              <a:off x="0" y="0"/>
-                              <a:ext cx="3648710" cy="2880360"/>
-                              <a:chOff x="4136" y="15"/>
-                              <a:chExt cx="5762" cy="4545"/>
-                            </a:xfrm>
-                          </wpg:grpSpPr>
-                          <wps:wsp>
-                            <wps:cNvPr id="27" name="AutoShape 25"/>
-                            <wps:cNvCnPr>
-                              <a:cxnSpLocks noChangeShapeType="1"/>
-                            </wps:cNvCnPr>
-                            <wps:spPr bwMode="auto">
-                              <a:xfrm>
-                                <a:off x="4136" y="15"/>
-                                <a:ext cx="3058" cy="3855"/>
-                              </a:xfrm>
-                              <a:prstGeom prst="straightConnector1">
-                                <a:avLst/>
-                              </a:prstGeom>
-                              <a:noFill/>
-                              <a:ln w="9525">
-                                <a:solidFill>
-                                  <a:srgbClr val="A7BFDE"/>
-                                </a:solidFill>
-                                <a:round/>
-                                <a:headEnd/>
-                                <a:tailEnd/>
-                              </a:ln>
-                              <a:extLst>
-                                <a:ext uri="{909E8E84-426E-40DD-AFC4-6F175D3DCCD1}">
-                                  <a14:hiddenFill xmlns:a14="http://schemas.microsoft.com/office/drawing/2010/main">
-                                    <a:noFill/>
-                                  </a14:hiddenFill>
-                                </a:ext>
-                                <a:ext uri="{53640926-AAD7-44D8-BBD7-CCE9431645EC}">
-                                  <a14:shadowObscured xmlns:a14="http://schemas.microsoft.com/office/drawing/2010/main" val="1"/>
-                                </a:ext>
-                              </a:extLst>
-                            </wps:spPr>
-                            <wps:bodyPr/>
-                          </wps:wsp>
-                          <wps:wsp>
-                            <wps:cNvPr id="28" name="Oval 26"/>
-                            <wps:cNvSpPr>
-                              <a:spLocks noChangeArrowheads="1"/>
-                            </wps:cNvSpPr>
-                            <wps:spPr bwMode="auto">
-                              <a:xfrm>
-                                <a:off x="5782" y="444"/>
-                                <a:ext cx="4116" cy="4116"/>
-                              </a:xfrm>
-                              <a:prstGeom prst="ellipse">
-                                <a:avLst/>
-                              </a:prstGeom>
-                              <a:gradFill flip="none" rotWithShape="1">
-                                <a:gsLst>
-                                  <a:gs pos="0">
-                                    <a:schemeClr val="accent1">
-                                      <a:tint val="66000"/>
-                                      <a:satMod val="160000"/>
-                                    </a:schemeClr>
-                                  </a:gs>
-                                  <a:gs pos="50000">
-                                    <a:schemeClr val="accent1">
-                                      <a:tint val="44500"/>
-                                      <a:satMod val="160000"/>
-                                    </a:schemeClr>
-                                  </a:gs>
-                                  <a:gs pos="100000">
-                                    <a:schemeClr val="accent1">
-                                      <a:tint val="23500"/>
-                                      <a:satMod val="160000"/>
-                                    </a:schemeClr>
-                                  </a:gs>
-                                </a:gsLst>
-                                <a:path path="circle">
-                                  <a:fillToRect t="100000" r="100000"/>
-                                </a:path>
-                                <a:tileRect l="-100000" b="-100000"/>
-                              </a:gradFill>
-                              <a:scene3d>
-                                <a:camera prst="perspectiveHeroicExtremeLeftFacing"/>
-                                <a:lightRig rig="twoPt" dir="t"/>
-                              </a:scene3d>
-                              <a:sp3d>
-                                <a:bevelT w="317500" h="317500" prst="riblet"/>
-                                <a:bevelB w="635000" h="317500" prst="artDeco"/>
-                                <a:contourClr>
-                                  <a:schemeClr val="accent1"/>
-                                </a:contourClr>
-                              </a:sp3d>
-                              <a:extLst>
-                                <a:ext uri="{91240B29-F687-4F45-9708-019B960494DF}">
-                                  <a14:hiddenLine xmlns:a14="http://schemas.microsoft.com/office/drawing/2010/main" w="9525">
-                                    <a:solidFill>
-                                      <a:srgbClr val="000000"/>
-                                    </a:solidFill>
-                                    <a:round/>
-                                    <a:headEnd/>
-                                    <a:tailEnd/>
-                                  </a14:hiddenLine>
-                                </a:ext>
-                                <a:ext uri="{53640926-AAD7-44D8-BBD7-CCE9431645EC}">
-                                  <a14:shadowObscured xmlns:a14="http://schemas.microsoft.com/office/drawing/2010/main" val="1"/>
-                                </a:ext>
-                              </a:extLst>
-                            </wps:spPr>
-                            <wps:bodyPr rot="0" vert="horz" wrap="square" lIns="91440" tIns="45720" rIns="91440" bIns="45720" anchor="t" anchorCtr="0" upright="1">
-                              <a:noAutofit/>
-                            </wps:bodyPr>
-                          </wps:wsp>
-                        </wpg:wgp>
-                      </a:graphicData>
-                    </a:graphic>
-                    <wp14:sizeRelH relativeFrom="page">
-                      <wp14:pctWidth>0</wp14:pctWidth>
-                    </wp14:sizeRelH>
-                    <wp14:sizeRelV relativeFrom="page">
-                      <wp14:pctHeight>0</wp14:pctHeight>
-                    </wp14:sizeRelV>
-                  </wp:anchor>
-                </w:drawing>
-              </mc:Choice>
-              <mc:Fallback>
-                <w:pict>
-                  <v:group id="Gruppe 24" o:spid="_x0000_s1026" style="position:absolute;margin-left:0;margin-top:0;width:287.3pt;height:226.8pt;z-index:251659264;mso-left-percent:250;mso-position-horizontal-relative:margin;mso-position-vertical:top;mso-position-vertical-relative:page;mso-left-percent:250" coordorigin="4136,15" coordsize="5762,4545" o:gfxdata="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" o:allowincell="f">
-                    <v:shape id="AutoShape 25" o:spid="_x0000_s1027" type="#_x0000_t32" style="position:absolute;left:4136;top:15;width:3058;height:3855;visibility:visible;mso-wrap-style:square" o:connectortype="straight" o:gfxdata="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" strokecolor="#a7bfde"/>
-                    <v:oval id="Oval 26" o:spid="_x0000_s1028" style="position:absolute;left:5782;top:444;width:4116;height:4116;visibility:visible;mso-wrap-style:square;v-text-anchor:top" o:gfxdata="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" fillcolor="#8aabd3 [2132]" stroked="f">
-                      <v:fill color2="#d6e2f0 [756]" rotate="t" focusposition=",1" focussize="" colors="0 #9ab5e4;.5 #c2d1ed;1 #e1e8f5" focus="100%" type="gradientRadial"/>
-                    </v:oval>
-                    <w10:wrap anchorx="margin" anchory="page"/>
-                  </v:group>
-                </w:pict>
-              </mc:Fallback>
-            </mc:AlternateContent>
+            <w:pict>
+              <v:group id="Gruppe 24" o:spid="_x0000_s1033" style="position:absolute;margin-left:0;margin-top:0;width:287.3pt;height:226.8pt;z-index:251659264;mso-left-percent:250;mso-position-horizontal-relative:margin;mso-position-vertical:top;mso-position-vertical-relative:page;mso-left-percent:250" coordorigin="4136,15" coordsize="5762,4545" o:gfxdata="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" o:allowincell="f">
+                <v:shape id="AutoShape 25" o:spid="_x0000_s1035" type="#_x0000_t32" style="position:absolute;left:4136;top:15;width:3058;height:3855;visibility:visible" o:connectortype="straight" o:gfxdata="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" strokecolor="#a7bfde"/>
+                <v:oval id="Oval 26" o:spid="_x0000_s1034" style="position:absolute;left:5782;top:444;width:4116;height:4116;visibility:visible" o:gfxdata="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" fillcolor="#8aabd3 [2132]" stroked="f">
+                  <v:fill color2="#d6e2f0 [756]" rotate="t" focusposition=",1" focussize="" colors="0 #9ab5e4;.5 #c2d1ed;1 #e1e8f5" focus="100%" type="gradientRadial"/>
+                </v:oval>
+                <w10:wrap anchorx="margin" anchory="page"/>
+              </v:group>
+            </w:pict>
           </w:r>
         </w:p>
         <w:p>
@@ -402,193 +91,22 @@
               <w:noProof/>
               <w:lang w:eastAsia="de-DE"/>
             </w:rPr>
-            <mc:AlternateContent>
-              <mc:Choice Requires="wpg">
-                <w:drawing>
-                  <wp:anchor distT="0" distB="0" distL="114300" distR="114300" simplePos="0" relativeHeight="251661312" behindDoc="0" locked="0" layoutInCell="1" allowOverlap="1">
-                    <wp:simplePos x="0" y="0"/>
-                    <mc:AlternateContent>
-                      <mc:Choice Requires="wp14">
-                        <wp:positionH relativeFrom="margin">
-                          <wp14:pctPosHOffset>63000</wp14:pctPosHOffset>
-                        </wp:positionH>
-                      </mc:Choice>
-                      <mc:Fallback>
-                        <wp:positionH relativeFrom="page">
-                          <wp:posOffset>4528820</wp:posOffset>
-                        </wp:positionH>
-                      </mc:Fallback>
-                    </mc:AlternateContent>
-                    <wp:positionV relativeFrom="page">
-                      <wp:align>bottom</wp:align>
-                    </wp:positionV>
-                    <wp:extent cx="3831590" cy="9208135"/>
-                    <wp:effectExtent l="133350" t="0" r="0" b="0"/>
-                    <wp:wrapNone/>
-                    <wp:docPr id="23" name="Gruppe 16"/>
-                    <wp:cNvGraphicFramePr>
-                      <a:graphicFrameLocks xmlns:a="http://schemas.openxmlformats.org/drawingml/2006/main"/>
-                    </wp:cNvGraphicFramePr>
-                    <a:graphic xmlns:a="http://schemas.openxmlformats.org/drawingml/2006/main">
-                      <a:graphicData uri="http://schemas.microsoft.com/office/word/2010/wordprocessingGroup">
-                        <wpg:wgp>
-                          <wpg:cNvGrpSpPr>
-                            <a:grpSpLocks/>
-                          </wpg:cNvGrpSpPr>
-                          <wpg:grpSpPr>
-                            <a:xfrm>
-                              <a:off x="0" y="0"/>
-                              <a:ext cx="3831590" cy="9208135"/>
-                              <a:chOff x="117230" y="0"/>
-                              <a:chExt cx="3833446" cy="9205546"/>
-                            </a:xfrm>
-                          </wpg:grpSpPr>
-                          <wps:wsp>
-                            <wps:cNvPr id="24" name="AutoShape 19"/>
-                            <wps:cNvCnPr>
-                              <a:cxnSpLocks noChangeShapeType="1"/>
-                            </wps:cNvCnPr>
-                            <wps:spPr bwMode="auto">
-                              <a:xfrm flipH="1">
-                                <a:off x="285750" y="0"/>
-                                <a:ext cx="2732405" cy="6375400"/>
-                              </a:xfrm>
-                              <a:prstGeom prst="straightConnector1">
-                                <a:avLst/>
-                              </a:prstGeom>
-                              <a:noFill/>
-                              <a:ln w="9525">
-                                <a:solidFill>
-                                  <a:srgbClr val="A7BFDE"/>
-                                </a:solidFill>
-                                <a:round/>
-                                <a:headEnd/>
-                                <a:tailEnd/>
-                              </a:ln>
-                              <a:extLst>
-                                <a:ext uri="{909E8E84-426E-40DD-AFC4-6F175D3DCCD1}">
-                                  <a14:hiddenFill xmlns:a14="http://schemas.microsoft.com/office/drawing/2010/main">
-                                    <a:noFill/>
-                                  </a14:hiddenFill>
-                                </a:ext>
-                                <a:ext uri="{53640926-AAD7-44D8-BBD7-CCE9431645EC}">
-                                  <a14:shadowObscured xmlns:a14="http://schemas.microsoft.com/office/drawing/2010/main" val="1"/>
-                                </a:ext>
-                              </a:extLst>
-                            </wps:spPr>
-                            <wps:bodyPr/>
-                          </wps:wsp>
-                          <wps:wsp>
-                            <wps:cNvPr id="25" name="Oval 15"/>
-                            <wps:cNvSpPr/>
-                            <wps:spPr>
-                              <a:xfrm>
-                                <a:off x="117230" y="5372100"/>
-                                <a:ext cx="3833446" cy="3833446"/>
-                              </a:xfrm>
-                              <a:prstGeom prst="ellipse">
-                                <a:avLst/>
-                              </a:prstGeom>
-                              <a:gradFill flip="none" rotWithShape="1">
-                                <a:gsLst>
-                                  <a:gs pos="0">
-                                    <a:schemeClr val="tx2">
-                                      <a:lumMod val="40000"/>
-                                      <a:lumOff val="60000"/>
-                                      <a:tint val="66000"/>
-                                      <a:satMod val="160000"/>
-                                    </a:schemeClr>
-                                  </a:gs>
-                                  <a:gs pos="50000">
-                                    <a:schemeClr val="tx2">
-                                      <a:lumMod val="40000"/>
-                                      <a:lumOff val="60000"/>
-                                      <a:tint val="44500"/>
-                                      <a:satMod val="160000"/>
-                                    </a:schemeClr>
-                                  </a:gs>
-                                  <a:gs pos="100000">
-                                    <a:schemeClr val="tx2">
-                                      <a:lumMod val="40000"/>
-                                      <a:lumOff val="60000"/>
-                                      <a:tint val="23500"/>
-                                      <a:satMod val="160000"/>
-                                    </a:schemeClr>
-                                  </a:gs>
-                                </a:gsLst>
-                                <a:path path="circle">
-                                  <a:fillToRect l="50000" t="50000" r="50000" b="50000"/>
-                                </a:path>
-                                <a:tileRect/>
-                              </a:gradFill>
-                              <a:ln>
-                                <a:noFill/>
-                              </a:ln>
-                              <a:scene3d>
-                                <a:camera prst="perspectiveContrastingRightFacing"/>
-                                <a:lightRig rig="twoPt" dir="t">
-                                  <a:rot lat="0" lon="0" rev="4200000"/>
-                                </a:lightRig>
-                              </a:scene3d>
-                              <a:sp3d>
-                                <a:bevelT w="571500" h="571500" prst="riblet"/>
-                                <a:bevelB w="571500" h="571500" prst="riblet"/>
-                              </a:sp3d>
-                            </wps:spPr>
-                            <wps:style>
-                              <a:lnRef idx="2">
-                                <a:schemeClr val="accent1">
-                                  <a:shade val="50000"/>
-                                </a:schemeClr>
-                              </a:lnRef>
-                              <a:fillRef idx="1">
-                                <a:schemeClr val="accent1"/>
-                              </a:fillRef>
-                              <a:effectRef idx="0">
-                                <a:schemeClr val="accent1"/>
-                              </a:effectRef>
-                              <a:fontRef idx="minor">
-                                <a:schemeClr val="lt1"/>
-                              </a:fontRef>
-                            </wps:style>
-                            <wps:bodyPr rot="0" spcFirstLastPara="0" vertOverflow="overflow" horzOverflow="overflow" vert="horz" wrap="square" lIns="91440" tIns="45720" rIns="91440" bIns="45720" numCol="1" spcCol="0" rtlCol="0" fromWordArt="0" anchor="ctr" anchorCtr="0" forceAA="0" compatLnSpc="1">
-                              <a:prstTxWarp prst="textNoShape">
-                                <a:avLst/>
-                              </a:prstTxWarp>
-                              <a:noAutofit/>
-                            </wps:bodyPr>
-                          </wps:wsp>
-                        </wpg:wgp>
-                      </a:graphicData>
-                    </a:graphic>
-                    <wp14:sizeRelH relativeFrom="margin">
-                      <wp14:pctWidth>0</wp14:pctWidth>
-                    </wp14:sizeRelH>
-                    <wp14:sizeRelV relativeFrom="margin">
-                      <wp14:pctHeight>0</wp14:pctHeight>
-                    </wp14:sizeRelV>
-                  </wp:anchor>
-                </w:drawing>
-              </mc:Choice>
-              <mc:Fallback>
-                <w:pict>
-                  <v:group id="Gruppe 16" o:spid="_x0000_s1026" style="position:absolute;margin-left:0;margin-top:0;width:301.7pt;height:725.05pt;z-index:251661312;mso-left-percent:630;mso-position-horizontal-relative:margin;mso-position-vertical:bottom;mso-position-vertical-relative:page;mso-left-percent:630;mso-width-relative:margin;mso-height-relative:margin" coordorigin="1172" coordsize="38334,92055" o:gfxdata="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">
-                    <v:shape id="AutoShape 19" o:spid="_x0000_s1027" type="#_x0000_t32" style="position:absolute;left:2857;width:27324;height:63754;flip:x;visibility:visible;mso-wrap-style:square" o:connectortype="straight" o:gfxdata="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" strokecolor="#a7bfde"/>
-                    <v:oval id="Oval 15" o:spid="_x0000_s1028" style="position:absolute;left:1172;top:53721;width:38334;height:38334;visibility:visible;mso-wrap-style:square;v-text-anchor:middle" o:gfxdata="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" fillcolor="#8db3e2 [1311]" stroked="f" strokeweight="2pt">
-                      <v:fill color2="#8db3e2 [1311]" rotate="t" focusposition=".5,.5" focussize="" colors="0 #b0cffb;.5 #cee0fc;1 #e6effd" focus="100%" type="gradientRadial"/>
-                    </v:oval>
-                    <w10:wrap anchorx="margin" anchory="page"/>
-                  </v:group>
-                </w:pict>
-              </mc:Fallback>
-            </mc:AlternateContent>
+            <w:pict>
+              <v:group id="Gruppe 16" o:spid="_x0000_s1030" style="position:absolute;margin-left:0;margin-top:0;width:301.7pt;height:725.05pt;z-index:251661312;mso-left-percent:630;mso-position-horizontal-relative:margin;mso-position-vertical:bottom;mso-position-vertical-relative:page;mso-left-percent:630;mso-width-relative:margin;mso-height-relative:margin" coordorigin="1172" coordsize="38334,92055" o:gfxdata="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">
+                <v:shape id="AutoShape 19" o:spid="_x0000_s1032" type="#_x0000_t32" style="position:absolute;left:2857;width:27324;height:63754;flip:x;visibility:visible" o:connectortype="straight" o:gfxdata="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" strokecolor="#a7bfde"/>
+                <v:oval id="Oval 15" o:spid="_x0000_s1031" style="position:absolute;left:1172;top:53721;width:38334;height:38334;visibility:visible;v-text-anchor:middle" o:gfxdata="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" fillcolor="#8db3e2 [1311]" stroked="f" strokeweight="2pt">
+                  <v:fill color2="#8db3e2 [1311]" rotate="t" focusposition=".5,.5" focussize="" colors="0 #b0cffb;.5 #cee0fc;1 #e6effd" focus="100%" type="gradientRadial"/>
+                </v:oval>
+                <w10:wrap anchorx="margin" anchory="page"/>
+              </v:group>
+            </w:pict>
           </w:r>
         </w:p>
         <w:tbl>
           <w:tblPr>
             <w:tblpPr w:leftFromText="187" w:rightFromText="187" w:horzAnchor="margin" w:tblpYSpec="bottom"/>
             <w:tblW w:w="3000" w:type="pct"/>
-            <w:tblLook w:val="04A0" w:firstRow="1" w:lastRow="0" w:firstColumn="1" w:lastColumn="0" w:noHBand="0" w:noVBand="1"/>
+            <w:tblLook w:val="04A0"/>
           </w:tblPr>
           <w:tblGrid>
             <w:gridCol w:w="5573"/>
@@ -625,7 +143,6 @@
                     <w:dataBinding w:prefixMappings="xmlns:ns0='http://schemas.openxmlformats.org/package/2006/metadata/core-properties' xmlns:ns1='http://purl.org/dc/elements/1.1/'" w:xpath="/ns0:coreProperties[1]/ns1:title[1]" w:storeItemID="{6C3C8BC8-F283-45AE-878A-BAB7291924A1}"/>
                     <w:text/>
                   </w:sdtPr>
-                  <w:sdtEndPr/>
                   <w:sdtContent>
                     <w:r>
                       <w:rPr>
@@ -656,7 +173,6 @@
                 <w:dataBinding w:prefixMappings="xmlns:ns0='http://schemas.openxmlformats.org/package/2006/metadata/core-properties' xmlns:ns1='http://purl.org/dc/elements/1.1/'" w:xpath="/ns0:coreProperties[1]/ns1:subject[1]" w:storeItemID="{6C3C8BC8-F283-45AE-878A-BAB7291924A1}"/>
                 <w:text/>
               </w:sdtPr>
-              <w:sdtEndPr/>
               <w:sdtContent>
                 <w:tc>
                   <w:tcPr>
@@ -677,8 +193,18 @@
                         <w:sz w:val="28"/>
                         <w:szCs w:val="28"/>
                       </w:rPr>
-                      <w:t>RMI Auctionsystem</w:t>
+                      <w:t xml:space="preserve">RMI </w:t>
                     </w:r>
+                    <w:proofErr w:type="spellStart"/>
+                    <w:r>
+                      <w:rPr>
+                        <w:color w:val="4A442A" w:themeColor="background2" w:themeShade="40"/>
+                        <w:sz w:val="28"/>
+                        <w:szCs w:val="28"/>
+                      </w:rPr>
+                      <w:t>Auctionsystem</w:t>
+                    </w:r>
+                    <w:proofErr w:type="spellEnd"/>
                   </w:p>
                 </w:tc>
               </w:sdtContent>
@@ -737,7 +263,6 @@
                 <w:dataBinding w:prefixMappings="xmlns:ns0='http://schemas.openxmlformats.org/package/2006/metadata/core-properties' xmlns:ns1='http://purl.org/dc/elements/1.1/'" w:xpath="/ns0:coreProperties[1]/ns1:creator[1]" w:storeItemID="{6C3C8BC8-F283-45AE-878A-BAB7291924A1}"/>
                 <w:text/>
               </w:sdtPr>
-              <w:sdtEndPr/>
               <w:sdtContent>
                 <w:tc>
                   <w:tcPr>
@@ -751,13 +276,63 @@
                         <w:bCs/>
                       </w:rPr>
                     </w:pPr>
+                    <w:proofErr w:type="spellStart"/>
                     <w:r>
                       <w:rPr>
                         <w:b/>
                         <w:bCs/>
                       </w:rPr>
-                      <w:t>Krepela, Lipovits, Reichmann, Tattyrek, Traxler</w:t>
+                      <w:t>Krepela</w:t>
                     </w:r>
+                    <w:proofErr w:type="spellEnd"/>
+                    <w:r>
+                      <w:rPr>
+                        <w:b/>
+                        <w:bCs/>
+                      </w:rPr>
+                      <w:t xml:space="preserve">, </w:t>
+                    </w:r>
+                    <w:proofErr w:type="spellStart"/>
+                    <w:r>
+                      <w:rPr>
+                        <w:b/>
+                        <w:bCs/>
+                      </w:rPr>
+                      <w:t>Lipovits</w:t>
+                    </w:r>
+                    <w:proofErr w:type="spellEnd"/>
+                    <w:r>
+                      <w:rPr>
+                        <w:b/>
+                        <w:bCs/>
+                      </w:rPr>
+                      <w:t xml:space="preserve">, Reichmann, </w:t>
+                    </w:r>
+                    <w:proofErr w:type="spellStart"/>
+                    <w:r>
+                      <w:rPr>
+                        <w:b/>
+                        <w:bCs/>
+                      </w:rPr>
+                      <w:t>Tattyrek</w:t>
+                    </w:r>
+                    <w:proofErr w:type="spellEnd"/>
+                    <w:r>
+                      <w:rPr>
+                        <w:b/>
+                        <w:bCs/>
+                      </w:rPr>
+                      <w:t xml:space="preserve">, </w:t>
+                    </w:r>
+                    <w:proofErr w:type="spellStart"/>
+                    <w:r>
+                      <w:rPr>
+                        <w:b/>
+                        <w:bCs/>
+                      </w:rPr>
+                      <w:t>Traxler</w:t>
+                    </w:r>
+                    <w:proofErr w:type="spellEnd"/>
                   </w:p>
                 </w:tc>
               </w:sdtContent>
@@ -780,7 +355,6 @@
                   <w:calendar w:val="gregorian"/>
                 </w:date>
               </w:sdtPr>
-              <w:sdtEndPr/>
               <w:sdtContent>
                 <w:tc>
                   <w:tcPr>
@@ -885,6 +459,7 @@
           <w:lang w:val="en-US"/>
         </w:rPr>
       </w:pPr>
+      <w:proofErr w:type="spellStart"/>
       <w:r>
         <w:rPr>
           <w:lang w:val="en-US"/>
@@ -892,6 +467,7 @@
         <w:lastRenderedPageBreak/>
         <w:t>Designüberlegung</w:t>
       </w:r>
+      <w:proofErr w:type="spellEnd"/>
     </w:p>
     <w:p>
       <w:pPr>
@@ -969,12 +545,21 @@
           <w:lang w:val="en-US"/>
         </w:rPr>
       </w:pPr>
-      <w:r>
-        <w:rPr>
-          <w:rFonts w:ascii="Arial" w:hAnsi="Arial"/>
-          <w:lang w:val="en-US"/>
-        </w:rPr>
-        <w:t>clients = 100</w:t>
+      <w:proofErr w:type="gramStart"/>
+      <w:r>
+        <w:rPr>
+          <w:rFonts w:ascii="Arial" w:hAnsi="Arial"/>
+          <w:lang w:val="en-US"/>
+        </w:rPr>
+        <w:t>clients</w:t>
+      </w:r>
+      <w:proofErr w:type="gramEnd"/>
+      <w:r>
+        <w:rPr>
+          <w:rFonts w:ascii="Arial" w:hAnsi="Arial"/>
+          <w:lang w:val="en-US"/>
+        </w:rPr>
+        <w:t xml:space="preserve"> = 100</w:t>
       </w:r>
       <w:r>
         <w:rPr>
@@ -992,12 +577,23 @@
           <w:lang w:val="en-US"/>
         </w:rPr>
       </w:pPr>
-      <w:r>
-        <w:rPr>
-          <w:rFonts w:ascii="Arial" w:hAnsi="Arial"/>
-          <w:lang w:val="en-US"/>
-        </w:rPr>
-        <w:t>auctionsPerMin = 1</w:t>
+      <w:proofErr w:type="spellStart"/>
+      <w:proofErr w:type="gramStart"/>
+      <w:r>
+        <w:rPr>
+          <w:rFonts w:ascii="Arial" w:hAnsi="Arial"/>
+          <w:lang w:val="en-US"/>
+        </w:rPr>
+        <w:t>auctionsPerMin</w:t>
+      </w:r>
+      <w:proofErr w:type="spellEnd"/>
+      <w:proofErr w:type="gramEnd"/>
+      <w:r>
+        <w:rPr>
+          <w:rFonts w:ascii="Arial" w:hAnsi="Arial"/>
+          <w:lang w:val="en-US"/>
+        </w:rPr>
+        <w:t xml:space="preserve"> = 1</w:t>
       </w:r>
       <w:r>
         <w:rPr>
@@ -1015,12 +611,23 @@
           <w:lang w:val="en-US"/>
         </w:rPr>
       </w:pPr>
-      <w:r>
-        <w:rPr>
-          <w:rFonts w:ascii="Arial" w:hAnsi="Arial"/>
-          <w:lang w:val="en-US"/>
-        </w:rPr>
-        <w:t>auctionDuration = 2*60</w:t>
+      <w:proofErr w:type="spellStart"/>
+      <w:proofErr w:type="gramStart"/>
+      <w:r>
+        <w:rPr>
+          <w:rFonts w:ascii="Arial" w:hAnsi="Arial"/>
+          <w:lang w:val="en-US"/>
+        </w:rPr>
+        <w:t>auctionDuration</w:t>
+      </w:r>
+      <w:proofErr w:type="spellEnd"/>
+      <w:proofErr w:type="gramEnd"/>
+      <w:r>
+        <w:rPr>
+          <w:rFonts w:ascii="Arial" w:hAnsi="Arial"/>
+          <w:lang w:val="en-US"/>
+        </w:rPr>
+        <w:t xml:space="preserve"> = 2*60</w:t>
       </w:r>
       <w:r>
         <w:rPr>
@@ -1038,12 +645,23 @@
           <w:lang w:val="en-US"/>
         </w:rPr>
       </w:pPr>
-      <w:r>
-        <w:rPr>
-          <w:rFonts w:ascii="Arial" w:hAnsi="Arial"/>
-          <w:lang w:val="en-US"/>
-        </w:rPr>
-        <w:t>updateIntervalSec: 20</w:t>
+      <w:proofErr w:type="spellStart"/>
+      <w:proofErr w:type="gramStart"/>
+      <w:r>
+        <w:rPr>
+          <w:rFonts w:ascii="Arial" w:hAnsi="Arial"/>
+          <w:lang w:val="en-US"/>
+        </w:rPr>
+        <w:t>updateIntervalSec</w:t>
+      </w:r>
+      <w:proofErr w:type="spellEnd"/>
+      <w:proofErr w:type="gramEnd"/>
+      <w:r>
+        <w:rPr>
+          <w:rFonts w:ascii="Arial" w:hAnsi="Arial"/>
+          <w:lang w:val="en-US"/>
+        </w:rPr>
+        <w:t>: 20</w:t>
       </w:r>
       <w:r>
         <w:rPr>
@@ -1061,12 +679,23 @@
           <w:lang w:val="en-US"/>
         </w:rPr>
       </w:pPr>
-      <w:r>
-        <w:rPr>
-          <w:rFonts w:ascii="Arial" w:hAnsi="Arial"/>
-          <w:lang w:val="en-US"/>
-        </w:rPr>
-        <w:t>bidsPerMin = 2</w:t>
+      <w:proofErr w:type="spellStart"/>
+      <w:proofErr w:type="gramStart"/>
+      <w:r>
+        <w:rPr>
+          <w:rFonts w:ascii="Arial" w:hAnsi="Arial"/>
+          <w:lang w:val="en-US"/>
+        </w:rPr>
+        <w:t>bidsPerMin</w:t>
+      </w:r>
+      <w:proofErr w:type="spellEnd"/>
+      <w:proofErr w:type="gramEnd"/>
+      <w:r>
+        <w:rPr>
+          <w:rFonts w:ascii="Arial" w:hAnsi="Arial"/>
+          <w:lang w:val="en-US"/>
+        </w:rPr>
+        <w:t xml:space="preserve"> = 2</w:t>
       </w:r>
     </w:p>
     <w:p>
@@ -1139,7 +768,39 @@
           <w:rFonts w:ascii="Arial" w:hAnsi="Arial"/>
           <w:lang w:val="en-US"/>
         </w:rPr>
-        <w:t>The attribute and the value can be split by '=' or ':', additionally the number can consist of two multiplicators, which have to be multiplicated before it can be saved.</w:t>
+        <w:t xml:space="preserve">The attribute and the value can be split by '=' or ':', additionally the number can consist of two </w:t>
+      </w:r>
+      <w:proofErr w:type="spellStart"/>
+      <w:r>
+        <w:rPr>
+          <w:rFonts w:ascii="Arial" w:hAnsi="Arial"/>
+          <w:lang w:val="en-US"/>
+        </w:rPr>
+        <w:t>multiplicators</w:t>
+      </w:r>
+      <w:proofErr w:type="spellEnd"/>
+      <w:r>
+        <w:rPr>
+          <w:rFonts w:ascii="Arial" w:hAnsi="Arial"/>
+          <w:lang w:val="en-US"/>
+        </w:rPr>
+        <w:t xml:space="preserve">, which have to be </w:t>
+      </w:r>
+      <w:proofErr w:type="spellStart"/>
+      <w:r>
+        <w:rPr>
+          <w:rFonts w:ascii="Arial" w:hAnsi="Arial"/>
+          <w:lang w:val="en-US"/>
+        </w:rPr>
+        <w:t>multiplicated</w:t>
+      </w:r>
+      <w:proofErr w:type="spellEnd"/>
+      <w:r>
+        <w:rPr>
+          <w:rFonts w:ascii="Arial" w:hAnsi="Arial"/>
+          <w:lang w:val="en-US"/>
+        </w:rPr>
+        <w:t xml:space="preserve"> before it can be saved.</w:t>
       </w:r>
     </w:p>
     <w:p>
@@ -1177,134 +838,260 @@
           <w:bCs/>
           <w:lang w:val="en-US"/>
         </w:rPr>
-        <w:t>Exceptions (Lipovits only)</w:t>
-      </w:r>
-    </w:p>
-    <w:p>
-      <w:pPr>
-        <w:spacing w:after="0"/>
+        <w:t>Exceptions (</w:t>
+      </w:r>
+      <w:proofErr w:type="spellStart"/>
+      <w:r>
         <w:rPr>
           <w:rFonts w:ascii="Arial" w:hAnsi="Arial"/>
           <w:b/>
           <w:bCs/>
           <w:lang w:val="en-US"/>
         </w:rPr>
-      </w:pPr>
-    </w:p>
-    <w:p>
-      <w:pPr>
-        <w:spacing w:after="0"/>
-        <w:rPr>
-          <w:rFonts w:ascii="Arial" w:hAnsi="Arial"/>
-          <w:lang w:val="en-US"/>
-        </w:rPr>
-      </w:pPr>
-      <w:r>
-        <w:rPr>
-          <w:rFonts w:ascii="Arial" w:hAnsi="Arial"/>
-          <w:lang w:val="en-US"/>
-        </w:rPr>
-        <w:t>CommandNotFoundException()</w:t>
-      </w:r>
-    </w:p>
-    <w:p>
-      <w:pPr>
-        <w:spacing w:after="0"/>
-        <w:rPr>
-          <w:rFonts w:ascii="Arial" w:hAnsi="Arial"/>
-          <w:lang w:val="en-US"/>
-        </w:rPr>
-      </w:pPr>
-      <w:r>
-        <w:rPr>
-          <w:rFonts w:ascii="Arial" w:hAnsi="Arial"/>
-          <w:lang w:val="en-US"/>
-        </w:rPr>
-        <w:t>→ Thrown if a Command does not exist</w:t>
-      </w:r>
-    </w:p>
-    <w:p>
-      <w:pPr>
-        <w:spacing w:after="0"/>
-        <w:rPr>
-          <w:rFonts w:ascii="Arial" w:hAnsi="Arial"/>
-          <w:lang w:val="en-US"/>
-        </w:rPr>
-      </w:pPr>
-    </w:p>
-    <w:p>
-      <w:pPr>
-        <w:spacing w:after="0"/>
-        <w:rPr>
-          <w:rFonts w:ascii="Arial" w:hAnsi="Arial"/>
-          <w:lang w:val="en-US"/>
-        </w:rPr>
-      </w:pPr>
-      <w:r>
-        <w:rPr>
-          <w:rFonts w:ascii="Arial" w:hAnsi="Arial"/>
-          <w:lang w:val="en-US"/>
-        </w:rPr>
-        <w:t>IllegalNumberOfArgumentsException()</w:t>
-      </w:r>
-    </w:p>
-    <w:p>
-      <w:pPr>
-        <w:spacing w:after="0"/>
-        <w:rPr>
-          <w:rFonts w:ascii="Arial" w:hAnsi="Arial"/>
-          <w:lang w:val="en-US"/>
-        </w:rPr>
-      </w:pPr>
-      <w:r>
-        <w:rPr>
-          <w:rFonts w:ascii="Arial" w:hAnsi="Arial"/>
-          <w:lang w:val="en-US"/>
-        </w:rPr>
-        <w:t>→ Thrown, if the userinput conists of a wrong number of arguments for the command</w:t>
-      </w:r>
-    </w:p>
-    <w:p>
-      <w:pPr>
-        <w:spacing w:after="0"/>
-        <w:rPr>
-          <w:rFonts w:ascii="Arial" w:hAnsi="Arial"/>
-          <w:lang w:val="en-US"/>
-        </w:rPr>
-      </w:pPr>
-    </w:p>
-    <w:p>
-      <w:pPr>
-        <w:spacing w:after="0"/>
-        <w:rPr>
-          <w:rFonts w:ascii="Arial" w:hAnsi="Arial"/>
-          <w:lang w:val="en-US"/>
-        </w:rPr>
-      </w:pPr>
-      <w:r>
-        <w:rPr>
-          <w:rFonts w:ascii="Arial" w:hAnsi="Arial"/>
-          <w:lang w:val="en-US"/>
-        </w:rPr>
-        <w:t>WrongInputEception()</w:t>
-      </w:r>
-    </w:p>
-    <w:p>
-      <w:pPr>
-        <w:spacing w:after="0"/>
+        <w:t>Lipovits</w:t>
+      </w:r>
+      <w:proofErr w:type="spellEnd"/>
+      <w:r>
         <w:rPr>
           <w:rFonts w:ascii="Arial" w:hAnsi="Arial"/>
           <w:b/>
           <w:bCs/>
           <w:lang w:val="en-US"/>
         </w:rPr>
-      </w:pPr>
-      <w:r>
-        <w:rPr>
-          <w:rFonts w:ascii="Arial" w:hAnsi="Arial"/>
-          <w:lang w:val="en-US"/>
-        </w:rPr>
-        <w:t>→ Thrown, if the command exists and has the right number of arguments, but one or more arguments are of a wrong type. e.g. '!removeSteps 1 miau'</w:t>
+        <w:t xml:space="preserve"> only)</w:t>
+      </w:r>
+    </w:p>
+    <w:p>
+      <w:pPr>
+        <w:spacing w:after="0"/>
+        <w:rPr>
+          <w:rFonts w:ascii="Arial" w:hAnsi="Arial"/>
+          <w:b/>
+          <w:bCs/>
+          <w:lang w:val="en-US"/>
+        </w:rPr>
+      </w:pPr>
+    </w:p>
+    <w:p>
+      <w:pPr>
+        <w:spacing w:after="0"/>
+        <w:rPr>
+          <w:rFonts w:ascii="Arial" w:hAnsi="Arial"/>
+          <w:lang w:val="en-US"/>
+        </w:rPr>
+      </w:pPr>
+      <w:proofErr w:type="spellStart"/>
+      <w:proofErr w:type="gramStart"/>
+      <w:r>
+        <w:rPr>
+          <w:rFonts w:ascii="Arial" w:hAnsi="Arial"/>
+          <w:lang w:val="en-US"/>
+        </w:rPr>
+        <w:t>CommandNotFoundException</w:t>
+      </w:r>
+      <w:proofErr w:type="spellEnd"/>
+      <w:r>
+        <w:rPr>
+          <w:rFonts w:ascii="Arial" w:hAnsi="Arial"/>
+          <w:lang w:val="en-US"/>
+        </w:rPr>
+        <w:t>()</w:t>
+      </w:r>
+      <w:proofErr w:type="gramEnd"/>
+    </w:p>
+    <w:p>
+      <w:pPr>
+        <w:spacing w:after="0"/>
+        <w:rPr>
+          <w:rFonts w:ascii="Arial" w:hAnsi="Arial"/>
+          <w:lang w:val="en-US"/>
+        </w:rPr>
+      </w:pPr>
+      <w:r>
+        <w:rPr>
+          <w:rFonts w:ascii="Arial" w:hAnsi="Arial"/>
+          <w:lang w:val="en-US"/>
+        </w:rPr>
+        <w:t>→ Thrown if a Command does not exist</w:t>
+      </w:r>
+    </w:p>
+    <w:p>
+      <w:pPr>
+        <w:spacing w:after="0"/>
+        <w:rPr>
+          <w:rFonts w:ascii="Arial" w:hAnsi="Arial"/>
+          <w:lang w:val="en-US"/>
+        </w:rPr>
+      </w:pPr>
+    </w:p>
+    <w:p>
+      <w:pPr>
+        <w:spacing w:after="0"/>
+        <w:rPr>
+          <w:rFonts w:ascii="Arial" w:hAnsi="Arial"/>
+          <w:lang w:val="en-US"/>
+        </w:rPr>
+      </w:pPr>
+      <w:proofErr w:type="spellStart"/>
+      <w:proofErr w:type="gramStart"/>
+      <w:r>
+        <w:rPr>
+          <w:rFonts w:ascii="Arial" w:hAnsi="Arial"/>
+          <w:lang w:val="en-US"/>
+        </w:rPr>
+        <w:t>IllegalNumberOfArgumentsException</w:t>
+      </w:r>
+      <w:proofErr w:type="spellEnd"/>
+      <w:r>
+        <w:rPr>
+          <w:rFonts w:ascii="Arial" w:hAnsi="Arial"/>
+          <w:lang w:val="en-US"/>
+        </w:rPr>
+        <w:t>()</w:t>
+      </w:r>
+      <w:proofErr w:type="gramEnd"/>
+    </w:p>
+    <w:p>
+      <w:pPr>
+        <w:spacing w:after="0"/>
+        <w:rPr>
+          <w:rFonts w:ascii="Arial" w:hAnsi="Arial"/>
+          <w:lang w:val="en-US"/>
+        </w:rPr>
+      </w:pPr>
+      <w:r>
+        <w:rPr>
+          <w:rFonts w:ascii="Arial" w:hAnsi="Arial"/>
+          <w:lang w:val="en-US"/>
+        </w:rPr>
+        <w:t xml:space="preserve">→ Thrown, if the </w:t>
+      </w:r>
+      <w:proofErr w:type="spellStart"/>
+      <w:r>
+        <w:rPr>
+          <w:rFonts w:ascii="Arial" w:hAnsi="Arial"/>
+          <w:lang w:val="en-US"/>
+        </w:rPr>
+        <w:t>userinput</w:t>
+      </w:r>
+      <w:proofErr w:type="spellEnd"/>
+      <w:r>
+        <w:rPr>
+          <w:rFonts w:ascii="Arial" w:hAnsi="Arial"/>
+          <w:lang w:val="en-US"/>
+        </w:rPr>
+        <w:t xml:space="preserve"> </w:t>
+      </w:r>
+      <w:proofErr w:type="spellStart"/>
+      <w:r>
+        <w:rPr>
+          <w:rFonts w:ascii="Arial" w:hAnsi="Arial"/>
+          <w:lang w:val="en-US"/>
+        </w:rPr>
+        <w:t>conists</w:t>
+      </w:r>
+      <w:proofErr w:type="spellEnd"/>
+      <w:r>
+        <w:rPr>
+          <w:rFonts w:ascii="Arial" w:hAnsi="Arial"/>
+          <w:lang w:val="en-US"/>
+        </w:rPr>
+        <w:t xml:space="preserve"> of a wrong number of arguments for the command</w:t>
+      </w:r>
+    </w:p>
+    <w:p>
+      <w:pPr>
+        <w:spacing w:after="0"/>
+        <w:rPr>
+          <w:rFonts w:ascii="Arial" w:hAnsi="Arial"/>
+          <w:lang w:val="en-US"/>
+        </w:rPr>
+      </w:pPr>
+    </w:p>
+    <w:p>
+      <w:pPr>
+        <w:spacing w:after="0"/>
+        <w:rPr>
+          <w:rFonts w:ascii="Arial" w:hAnsi="Arial"/>
+          <w:lang w:val="en-US"/>
+        </w:rPr>
+      </w:pPr>
+      <w:proofErr w:type="spellStart"/>
+      <w:proofErr w:type="gramStart"/>
+      <w:r>
+        <w:rPr>
+          <w:rFonts w:ascii="Arial" w:hAnsi="Arial"/>
+          <w:lang w:val="en-US"/>
+        </w:rPr>
+        <w:t>WrongInputEception</w:t>
+      </w:r>
+      <w:proofErr w:type="spellEnd"/>
+      <w:r>
+        <w:rPr>
+          <w:rFonts w:ascii="Arial" w:hAnsi="Arial"/>
+          <w:lang w:val="en-US"/>
+        </w:rPr>
+        <w:t>()</w:t>
+      </w:r>
+      <w:proofErr w:type="gramEnd"/>
+    </w:p>
+    <w:p>
+      <w:pPr>
+        <w:spacing w:after="0"/>
+        <w:rPr>
+          <w:rFonts w:ascii="Arial" w:hAnsi="Arial"/>
+          <w:b/>
+          <w:bCs/>
+          <w:lang w:val="en-US"/>
+        </w:rPr>
+      </w:pPr>
+      <w:r>
+        <w:rPr>
+          <w:rFonts w:ascii="Arial" w:hAnsi="Arial"/>
+          <w:lang w:val="en-US"/>
+        </w:rPr>
+        <w:t>→ Thrown, if the command exists and has the right number of arguments, but one or more arguments are of a wrong type. e.g. '</w:t>
+      </w:r>
+      <w:proofErr w:type="gramStart"/>
+      <w:r>
+        <w:rPr>
+          <w:rFonts w:ascii="Arial" w:hAnsi="Arial"/>
+          <w:lang w:val="en-US"/>
+        </w:rPr>
+        <w:t>!</w:t>
+      </w:r>
+      <w:proofErr w:type="spellStart"/>
+      <w:r>
+        <w:rPr>
+          <w:rFonts w:ascii="Arial" w:hAnsi="Arial"/>
+          <w:lang w:val="en-US"/>
+        </w:rPr>
+        <w:t>removeSteps</w:t>
+      </w:r>
+      <w:proofErr w:type="spellEnd"/>
+      <w:proofErr w:type="gramEnd"/>
+      <w:r>
+        <w:rPr>
+          <w:rFonts w:ascii="Arial" w:hAnsi="Arial"/>
+          <w:lang w:val="en-US"/>
+        </w:rPr>
+        <w:t xml:space="preserve"> 1 </w:t>
+      </w:r>
+      <w:proofErr w:type="spellStart"/>
+      <w:r>
+        <w:rPr>
+          <w:rFonts w:ascii="Arial" w:hAnsi="Arial"/>
+          <w:lang w:val="en-US"/>
+        </w:rPr>
+        <w:t>miau</w:t>
+      </w:r>
+      <w:proofErr w:type="spellEnd"/>
+      <w:r>
+        <w:rPr>
+          <w:rFonts w:ascii="Arial" w:hAnsi="Arial"/>
+          <w:lang w:val="en-US"/>
+        </w:rPr>
+        <w:t>'</w:t>
       </w:r>
     </w:p>
     <w:p>
@@ -1396,8 +1183,16 @@
         <w:rPr>
           <w:rFonts w:ascii="Arial" w:hAnsi="Arial"/>
         </w:rPr>
-        <w:t>!login</w:t>
-      </w:r>
+        <w:t>!</w:t>
+      </w:r>
+      <w:proofErr w:type="spellStart"/>
+      <w:r>
+        <w:rPr>
+          <w:rFonts w:ascii="Arial" w:hAnsi="Arial"/>
+        </w:rPr>
+        <w:t>login</w:t>
+      </w:r>
+      <w:proofErr w:type="spellEnd"/>
     </w:p>
     <w:p>
       <w:pPr>
@@ -1416,8 +1211,16 @@
         <w:rPr>
           <w:rFonts w:ascii="Arial" w:hAnsi="Arial"/>
         </w:rPr>
-        <w:t>!logout</w:t>
-      </w:r>
+        <w:t>!</w:t>
+      </w:r>
+      <w:proofErr w:type="spellStart"/>
+      <w:r>
+        <w:rPr>
+          <w:rFonts w:ascii="Arial" w:hAnsi="Arial"/>
+        </w:rPr>
+        <w:t>logout</w:t>
+      </w:r>
+      <w:proofErr w:type="spellEnd"/>
     </w:p>
     <w:p>
       <w:pPr>
@@ -1436,8 +1239,16 @@
         <w:rPr>
           <w:rFonts w:ascii="Arial" w:hAnsi="Arial"/>
         </w:rPr>
-        <w:t>!steps</w:t>
-      </w:r>
+        <w:t>!</w:t>
+      </w:r>
+      <w:proofErr w:type="spellStart"/>
+      <w:r>
+        <w:rPr>
+          <w:rFonts w:ascii="Arial" w:hAnsi="Arial"/>
+        </w:rPr>
+        <w:t>steps</w:t>
+      </w:r>
+      <w:proofErr w:type="spellEnd"/>
     </w:p>
     <w:p>
       <w:pPr>
@@ -1456,8 +1267,16 @@
         <w:rPr>
           <w:rFonts w:ascii="Arial" w:hAnsi="Arial"/>
         </w:rPr>
-        <w:t>!addStep</w:t>
-      </w:r>
+        <w:t>!</w:t>
+      </w:r>
+      <w:proofErr w:type="spellStart"/>
+      <w:r>
+        <w:rPr>
+          <w:rFonts w:ascii="Arial" w:hAnsi="Arial"/>
+        </w:rPr>
+        <w:t>addStep</w:t>
+      </w:r>
+      <w:proofErr w:type="spellEnd"/>
     </w:p>
     <w:p>
       <w:pPr>
@@ -1477,8 +1296,16 @@
           <w:rFonts w:ascii="Arial" w:hAnsi="Arial"/>
         </w:rPr>
         <w:lastRenderedPageBreak/>
-        <w:t>!removeStep</w:t>
-      </w:r>
+        <w:t>!</w:t>
+      </w:r>
+      <w:proofErr w:type="spellStart"/>
+      <w:r>
+        <w:rPr>
+          <w:rFonts w:ascii="Arial" w:hAnsi="Arial"/>
+        </w:rPr>
+        <w:t>removeStep</w:t>
+      </w:r>
+      <w:proofErr w:type="spellEnd"/>
     </w:p>
     <w:p>
       <w:pPr>
@@ -1517,8 +1344,16 @@
         <w:rPr>
           <w:rFonts w:ascii="Arial" w:hAnsi="Arial"/>
         </w:rPr>
-        <w:t>!subscribe</w:t>
-      </w:r>
+        <w:t>!</w:t>
+      </w:r>
+      <w:proofErr w:type="spellStart"/>
+      <w:r>
+        <w:rPr>
+          <w:rFonts w:ascii="Arial" w:hAnsi="Arial"/>
+        </w:rPr>
+        <w:t>subscribe</w:t>
+      </w:r>
+      <w:proofErr w:type="spellEnd"/>
     </w:p>
     <w:p>
       <w:pPr>
@@ -1537,8 +1372,16 @@
         <w:rPr>
           <w:rFonts w:ascii="Arial" w:hAnsi="Arial"/>
         </w:rPr>
-        <w:t>!unsubscribe</w:t>
-      </w:r>
+        <w:t>!</w:t>
+      </w:r>
+      <w:proofErr w:type="spellStart"/>
+      <w:r>
+        <w:rPr>
+          <w:rFonts w:ascii="Arial" w:hAnsi="Arial"/>
+        </w:rPr>
+        <w:t>unsubscribe</w:t>
+      </w:r>
+      <w:proofErr w:type="spellEnd"/>
     </w:p>
     <w:p>
       <w:pPr>
@@ -1567,14 +1410,156 @@
       <w:pPr>
         <w:pStyle w:val="berschrift1"/>
         <w:rPr>
-          <w:color w:val="17365D" w:themeColor="text2" w:themeShade="BF"/>
-          <w:spacing w:val="5"/>
-          <w:kern w:val="28"/>
-          <w:sz w:val="52"/>
-          <w:szCs w:val="52"/>
-          <w:lang w:val="en-US"/>
-        </w:rPr>
-      </w:pPr>
+          <w:lang w:val="en-US"/>
+        </w:rPr>
+      </w:pPr>
+      <w:r>
+        <w:rPr>
+          <w:lang w:val="en-US"/>
+        </w:rPr>
+        <w:t>Billing Server</w:t>
+      </w:r>
+    </w:p>
+    <w:p>
+      <w:pPr>
+        <w:rPr>
+          <w:lang w:val="en-US"/>
+        </w:rPr>
+      </w:pPr>
+    </w:p>
+    <w:p>
+      <w:pPr>
+        <w:rPr>
+          <w:b/>
+          <w:lang w:val="en-US"/>
+        </w:rPr>
+      </w:pPr>
+      <w:r>
+        <w:rPr>
+          <w:b/>
+          <w:lang w:val="en-US"/>
+        </w:rPr>
+        <w:t>Saving price steps:</w:t>
+      </w:r>
+    </w:p>
+    <w:p>
+      <w:pPr>
+        <w:rPr>
+          <w:lang w:val="en-US"/>
+        </w:rPr>
+      </w:pPr>
+      <w:proofErr w:type="spellStart"/>
+      <w:r>
+        <w:rPr>
+          <w:lang w:val="en-US"/>
+        </w:rPr>
+        <w:t>ConcurrentHashMap</w:t>
+      </w:r>
+      <w:proofErr w:type="spellEnd"/>
+      <w:r>
+        <w:rPr>
+          <w:lang w:val="en-US"/>
+        </w:rPr>
+        <w:t>&lt;</w:t>
+      </w:r>
+      <w:proofErr w:type="spellStart"/>
+      <w:r>
+        <w:rPr>
+          <w:lang w:val="en-US"/>
+        </w:rPr>
+        <w:t>CompositeKey</w:t>
+      </w:r>
+      <w:proofErr w:type="gramStart"/>
+      <w:r>
+        <w:rPr>
+          <w:lang w:val="en-US"/>
+        </w:rPr>
+        <w:t>,PriceStep</w:t>
+      </w:r>
+      <w:proofErr w:type="spellEnd"/>
+      <w:proofErr w:type="gramEnd"/>
+      <w:r>
+        <w:rPr>
+          <w:lang w:val="en-US"/>
+        </w:rPr>
+        <w:t xml:space="preserve">&gt; </w:t>
+      </w:r>
+      <w:proofErr w:type="spellStart"/>
+      <w:r>
+        <w:rPr>
+          <w:lang w:val="en-US"/>
+        </w:rPr>
+        <w:t>priceSteps</w:t>
+      </w:r>
+      <w:proofErr w:type="spellEnd"/>
+      <w:r>
+        <w:rPr>
+          <w:lang w:val="en-US"/>
+        </w:rPr>
+        <w:t>;</w:t>
+      </w:r>
+    </w:p>
+    <w:p>
+      <w:pPr>
+        <w:rPr>
+          <w:lang w:val="en-US"/>
+        </w:rPr>
+      </w:pPr>
+      <w:proofErr w:type="spellStart"/>
+      <w:r>
+        <w:rPr>
+          <w:lang w:val="en-US"/>
+        </w:rPr>
+        <w:t>CompositeKey</w:t>
+      </w:r>
+      <w:proofErr w:type="spellEnd"/>
+      <w:r>
+        <w:rPr>
+          <w:lang w:val="en-US"/>
+        </w:rPr>
+        <w:t xml:space="preserve"> has 2 attributes (</w:t>
+      </w:r>
+      <w:proofErr w:type="spellStart"/>
+      <w:r>
+        <w:rPr>
+          <w:lang w:val="en-US"/>
+        </w:rPr>
+        <w:t>pk’s</w:t>
+      </w:r>
+      <w:proofErr w:type="spellEnd"/>
+      <w:r>
+        <w:rPr>
+          <w:lang w:val="en-US"/>
+        </w:rPr>
+        <w:t xml:space="preserve">): start and end price. It also provides methods to compare these keys. The function </w:t>
+      </w:r>
+      <w:proofErr w:type="gramStart"/>
+      <w:r>
+        <w:rPr>
+          <w:lang w:val="en-US"/>
+        </w:rPr>
+        <w:t>overlaps(</w:t>
+      </w:r>
+      <w:proofErr w:type="gramEnd"/>
+      <w:r>
+        <w:rPr>
+          <w:lang w:val="en-US"/>
+        </w:rPr>
+        <w:t>) tests if they collide with each other.</w:t>
+      </w:r>
+    </w:p>
+    <w:p>
+      <w:pPr>
+        <w:rPr>
+          <w:lang w:val="en-US"/>
+        </w:rPr>
+      </w:pPr>
+      <w:r>
+        <w:rPr>
+          <w:lang w:val="en-US"/>
+        </w:rPr>
+        <w:t>Price Step contains all 4 attributes.</w:t>
+      </w:r>
       <w:r>
         <w:rPr>
           <w:lang w:val="en-US"/>
@@ -1598,7 +1583,15 @@
       </w:r>
     </w:p>
     <w:p>
-      <w:r>
+      <w:pPr>
+        <w:rPr>
+          <w:lang w:val="en-US"/>
+        </w:rPr>
+      </w:pPr>
+      <w:r>
+        <w:rPr>
+          <w:lang w:val="en-US"/>
+        </w:rPr>
         <w:t>Analytic Server:</w:t>
       </w:r>
     </w:p>
@@ -1606,10 +1599,10 @@
       <w:r>
         <w:rPr>
           <w:noProof/>
-          <w:lang w:eastAsia="de-DE"/>
+          <w:lang w:val="de-AT" w:eastAsia="de-AT"/>
         </w:rPr>
         <w:drawing>
-          <wp:inline distT="0" distB="0" distL="0" distR="0" wp14:anchorId="3B291F45" wp14:editId="1055F0CC">
+          <wp:inline distT="0" distB="0" distL="0" distR="0">
             <wp:extent cx="5760720" cy="3998084"/>
             <wp:effectExtent l="0" t="0" r="0" b="2540"/>
             <wp:docPr id="32" name="Grafik 32"/>
@@ -1624,7 +1617,7 @@
                     <pic:cNvPicPr/>
                   </pic:nvPicPr>
                   <pic:blipFill>
-                    <a:blip r:embed="rId8"/>
+                    <a:blip r:embed="rId7" cstate="print"/>
                     <a:stretch>
                       <a:fillRect/>
                     </a:stretch>
@@ -1646,8 +1639,13 @@
       </w:r>
     </w:p>
     <w:p>
-      <w:r>
-        <w:t>BillingServer:</w:t>
+      <w:proofErr w:type="spellStart"/>
+      <w:r>
+        <w:t>BillingServer</w:t>
+      </w:r>
+      <w:proofErr w:type="spellEnd"/>
+      <w:r>
+        <w:t>:</w:t>
       </w:r>
     </w:p>
     <w:p>
@@ -1662,7 +1660,7 @@
       <w:r>
         <w:rPr>
           <w:noProof/>
-          <w:lang w:eastAsia="de-DE"/>
+          <w:lang w:val="de-AT" w:eastAsia="de-AT"/>
         </w:rPr>
         <w:drawing>
           <wp:inline distT="0" distB="0" distL="0" distR="0">
@@ -1682,10 +1680,10 @@
                     </pic:cNvPicPr>
                   </pic:nvPicPr>
                   <pic:blipFill rotWithShape="1">
-                    <a:blip r:embed="rId9" cstate="print">
+                    <a:blip r:embed="rId8" cstate="print">
                       <a:extLst>
                         <a:ext uri="{28A0092B-C50C-407E-A947-70E740481C1C}">
-                          <a14:useLocalDpi xmlns:a14="http://schemas.microsoft.com/office/drawing/2010/main" val="0"/>
+                          <a14:useLocalDpi xmlns:a14="http://schemas.microsoft.com/office/drawing/2010/main" xmlns:wps="http://schemas.microsoft.com/office/word/2010/wordprocessingShape" xmlns:wpi="http://schemas.microsoft.com/office/word/2010/wordprocessingInk" xmlns:wpg="http://schemas.microsoft.com/office/word/2010/wordprocessingGroup" xmlns:w14="http://schemas.microsoft.com/office/word/2010/wordml" xmlns:w="http://schemas.openxmlformats.org/wordprocessingml/2006/main" xmlns:w10="urn:schemas-microsoft-com:office:word" xmlns:wp14="http://schemas.microsoft.com/office/word/2010/wordprocessingDrawing" xmlns:v="urn:schemas-microsoft-com:vml" xmlns:o="urn:schemas-microsoft-com:office:office" xmlns:mc="http://schemas.openxmlformats.org/markup-compatibility/2006" xmlns:wpc="http://schemas.microsoft.com/office/word/2010/wordprocessingCanvas" xmlns="" val="0"/>
                         </a:ext>
                       </a:extLst>
                     </a:blip>
@@ -1706,7 +1704,7 @@
                     </a:ln>
                     <a:extLst>
                       <a:ext uri="{53640926-AAD7-44D8-BBD7-CCE9431645EC}">
-                        <a14:shadowObscured xmlns:a14="http://schemas.microsoft.com/office/drawing/2010/main"/>
+                        <a14:shadowObscured xmlns:a14="http://schemas.microsoft.com/office/drawing/2010/main" xmlns:wps="http://schemas.microsoft.com/office/word/2010/wordprocessingShape" xmlns:wpi="http://schemas.microsoft.com/office/word/2010/wordprocessingInk" xmlns:wpg="http://schemas.microsoft.com/office/word/2010/wordprocessingGroup" xmlns:w14="http://schemas.microsoft.com/office/word/2010/wordml" xmlns:w="http://schemas.openxmlformats.org/wordprocessingml/2006/main" xmlns:w10="urn:schemas-microsoft-com:office:word" xmlns:wp14="http://schemas.microsoft.com/office/word/2010/wordprocessingDrawing" xmlns:v="urn:schemas-microsoft-com:vml" xmlns:o="urn:schemas-microsoft-com:office:office" xmlns:mc="http://schemas.openxmlformats.org/markup-compatibility/2006" xmlns:wpc="http://schemas.microsoft.com/office/word/2010/wordprocessingCanvas" xmlns=""/>
                       </a:ext>
                     </a:extLst>
                   </pic:spPr>
@@ -1733,7 +1731,7 @@
       <w:r>
         <w:rPr>
           <w:noProof/>
-          <w:lang w:eastAsia="de-DE"/>
+          <w:lang w:val="de-AT" w:eastAsia="de-AT"/>
         </w:rPr>
         <w:drawing>
           <wp:inline distT="0" distB="0" distL="0" distR="0">
@@ -1751,7 +1749,7 @@
                     <pic:cNvPicPr/>
                   </pic:nvPicPr>
                   <pic:blipFill>
-                    <a:blip r:embed="rId10" cstate="print"/>
+                    <a:blip r:embed="rId9" cstate="print"/>
                     <a:stretch>
                       <a:fillRect/>
                     </a:stretch>
@@ -1774,7 +1772,7 @@
       <w:r>
         <w:rPr>
           <w:noProof/>
-          <w:lang w:eastAsia="de-DE"/>
+          <w:lang w:val="de-AT" w:eastAsia="de-AT"/>
         </w:rPr>
         <w:lastRenderedPageBreak/>
         <w:drawing>
@@ -1793,7 +1791,7 @@
                     <pic:cNvPicPr/>
                   </pic:nvPicPr>
                   <pic:blipFill>
-                    <a:blip r:embed="rId11" cstate="print"/>
+                    <a:blip r:embed="rId10" cstate="print"/>
                     <a:stretch>
                       <a:fillRect/>
                     </a:stretch>
@@ -1816,7 +1814,7 @@
       <w:r>
         <w:rPr>
           <w:noProof/>
-          <w:lang w:eastAsia="de-DE"/>
+          <w:lang w:val="de-AT" w:eastAsia="de-AT"/>
         </w:rPr>
         <w:lastRenderedPageBreak/>
         <w:drawing>
@@ -1835,7 +1833,7 @@
                     <pic:cNvPicPr/>
                   </pic:nvPicPr>
                   <pic:blipFill>
-                    <a:blip r:embed="rId12" cstate="print"/>
+                    <a:blip r:embed="rId11" cstate="print"/>
                     <a:stretch>
                       <a:fillRect/>
                     </a:stretch>
@@ -1858,7 +1856,7 @@
       <w:r>
         <w:rPr>
           <w:noProof/>
-          <w:lang w:eastAsia="de-DE"/>
+          <w:lang w:val="de-AT" w:eastAsia="de-AT"/>
         </w:rPr>
         <w:lastRenderedPageBreak/>
         <w:drawing>
@@ -1877,7 +1875,7 @@
                     <pic:cNvPicPr/>
                   </pic:nvPicPr>
                   <pic:blipFill>
-                    <a:blip r:embed="rId13" cstate="print"/>
+                    <a:blip r:embed="rId12" cstate="print"/>
                     <a:stretch>
                       <a:fillRect/>
                     </a:stretch>
@@ -1900,7 +1898,7 @@
       <w:r>
         <w:rPr>
           <w:noProof/>
-          <w:lang w:eastAsia="de-DE"/>
+          <w:lang w:val="de-AT" w:eastAsia="de-AT"/>
         </w:rPr>
         <w:lastRenderedPageBreak/>
         <w:drawing>
@@ -1919,7 +1917,7 @@
                     <pic:cNvPicPr/>
                   </pic:nvPicPr>
                   <pic:blipFill>
-                    <a:blip r:embed="rId14" cstate="print"/>
+                    <a:blip r:embed="rId13" cstate="print"/>
                     <a:stretch>
                       <a:fillRect/>
                     </a:stretch>
@@ -1942,7 +1940,7 @@
       <w:r>
         <w:rPr>
           <w:noProof/>
-          <w:lang w:eastAsia="de-DE"/>
+          <w:lang w:val="de-AT" w:eastAsia="de-AT"/>
         </w:rPr>
         <w:drawing>
           <wp:inline distT="0" distB="0" distL="0" distR="0">
@@ -1960,7 +1958,7 @@
                     <pic:cNvPicPr/>
                   </pic:nvPicPr>
                   <pic:blipFill>
-                    <a:blip r:embed="rId15" cstate="print"/>
+                    <a:blip r:embed="rId14" cstate="print"/>
                     <a:stretch>
                       <a:fillRect/>
                     </a:stretch>
@@ -1983,7 +1981,7 @@
       <w:r>
         <w:rPr>
           <w:noProof/>
-          <w:lang w:eastAsia="de-DE"/>
+          <w:lang w:val="de-AT" w:eastAsia="de-AT"/>
         </w:rPr>
         <w:lastRenderedPageBreak/>
         <w:drawing>
@@ -2002,7 +2000,7 @@
                     <pic:cNvPicPr/>
                   </pic:nvPicPr>
                   <pic:blipFill>
-                    <a:blip r:embed="rId16" cstate="print"/>
+                    <a:blip r:embed="rId15" cstate="print"/>
                     <a:stretch>
                       <a:fillRect/>
                     </a:stretch>
@@ -2025,7 +2023,7 @@
       <w:r>
         <w:rPr>
           <w:noProof/>
-          <w:lang w:eastAsia="de-DE"/>
+          <w:lang w:val="de-AT" w:eastAsia="de-AT"/>
         </w:rPr>
         <w:lastRenderedPageBreak/>
         <w:drawing>
@@ -2044,7 +2042,7 @@
                     <pic:cNvPicPr/>
                   </pic:nvPicPr>
                   <pic:blipFill>
-                    <a:blip r:embed="rId17" cstate="print"/>
+                    <a:blip r:embed="rId16" cstate="print"/>
                     <a:stretch>
                       <a:fillRect/>
                     </a:stretch>
@@ -2067,7 +2065,7 @@
       <w:r>
         <w:rPr>
           <w:noProof/>
-          <w:lang w:eastAsia="de-DE"/>
+          <w:lang w:val="de-AT" w:eastAsia="de-AT"/>
         </w:rPr>
         <w:lastRenderedPageBreak/>
         <w:drawing>
@@ -2086,7 +2084,7 @@
                     <pic:cNvPicPr/>
                   </pic:nvPicPr>
                   <pic:blipFill>
-                    <a:blip r:embed="rId18" cstate="print"/>
+                    <a:blip r:embed="rId17" cstate="print"/>
                     <a:stretch>
                       <a:fillRect/>
                     </a:stretch>
@@ -2109,7 +2107,7 @@
       <w:r>
         <w:rPr>
           <w:noProof/>
-          <w:lang w:eastAsia="de-DE"/>
+          <w:lang w:val="de-AT" w:eastAsia="de-AT"/>
         </w:rPr>
         <w:lastRenderedPageBreak/>
         <w:drawing>
@@ -2128,7 +2126,7 @@
                     <pic:cNvPicPr/>
                   </pic:nvPicPr>
                   <pic:blipFill>
-                    <a:blip r:embed="rId19" cstate="print"/>
+                    <a:blip r:embed="rId18" cstate="print"/>
                     <a:stretch>
                       <a:fillRect/>
                     </a:stretch>
@@ -2151,7 +2149,7 @@
       <w:r>
         <w:rPr>
           <w:noProof/>
-          <w:lang w:eastAsia="de-DE"/>
+          <w:lang w:val="de-AT" w:eastAsia="de-AT"/>
         </w:rPr>
         <w:drawing>
           <wp:inline distT="0" distB="0" distL="0" distR="0">
@@ -2169,7 +2167,7 @@
                     <pic:cNvPicPr/>
                   </pic:nvPicPr>
                   <pic:blipFill>
-                    <a:blip r:embed="rId20" cstate="print"/>
+                    <a:blip r:embed="rId19" cstate="print"/>
                     <a:stretch>
                       <a:fillRect/>
                     </a:stretch>
@@ -2192,7 +2190,7 @@
       <w:r>
         <w:rPr>
           <w:noProof/>
-          <w:lang w:eastAsia="de-DE"/>
+          <w:lang w:val="de-AT" w:eastAsia="de-AT"/>
         </w:rPr>
         <w:lastRenderedPageBreak/>
         <w:drawing>
@@ -2211,7 +2209,7 @@
                     <pic:cNvPicPr/>
                   </pic:nvPicPr>
                   <pic:blipFill>
-                    <a:blip r:embed="rId21" cstate="print"/>
+                    <a:blip r:embed="rId20" cstate="print"/>
                     <a:stretch>
                       <a:fillRect/>
                     </a:stretch>
@@ -2248,8 +2246,13 @@
       <w:pPr>
         <w:pStyle w:val="berschrift3"/>
       </w:pPr>
-      <w:r>
-        <w:t>Analytic + Events</w:t>
+      <w:proofErr w:type="spellStart"/>
+      <w:r>
+        <w:t>Analytic</w:t>
+      </w:r>
+      <w:proofErr w:type="spellEnd"/>
+      <w:r>
+        <w:t xml:space="preserve"> + Events</w:t>
       </w:r>
     </w:p>
     <w:p>
@@ -2259,7 +2262,7 @@
       <w:r>
         <w:rPr>
           <w:noProof/>
-          <w:lang w:eastAsia="de-DE"/>
+          <w:lang w:val="de-AT" w:eastAsia="de-AT"/>
         </w:rPr>
         <w:drawing>
           <wp:inline distT="0" distB="0" distL="0" distR="0">
@@ -2279,10 +2282,10 @@
                     </pic:cNvPicPr>
                   </pic:nvPicPr>
                   <pic:blipFill rotWithShape="1">
-                    <a:blip r:embed="rId22" cstate="print">
+                    <a:blip r:embed="rId21" cstate="print">
                       <a:extLst>
                         <a:ext uri="{28A0092B-C50C-407E-A947-70E740481C1C}">
-                          <a14:useLocalDpi xmlns:a14="http://schemas.microsoft.com/office/drawing/2010/main" val="0"/>
+                          <a14:useLocalDpi xmlns:a14="http://schemas.microsoft.com/office/drawing/2010/main" xmlns:wps="http://schemas.microsoft.com/office/word/2010/wordprocessingShape" xmlns:wpi="http://schemas.microsoft.com/office/word/2010/wordprocessingInk" xmlns:wpg="http://schemas.microsoft.com/office/word/2010/wordprocessingGroup" xmlns:w14="http://schemas.microsoft.com/office/word/2010/wordml" xmlns:w="http://schemas.openxmlformats.org/wordprocessingml/2006/main" xmlns:w10="urn:schemas-microsoft-com:office:word" xmlns:wp14="http://schemas.microsoft.com/office/word/2010/wordprocessingDrawing" xmlns:v="urn:schemas-microsoft-com:vml" xmlns:o="urn:schemas-microsoft-com:office:office" xmlns:mc="http://schemas.openxmlformats.org/markup-compatibility/2006" xmlns:wpc="http://schemas.microsoft.com/office/word/2010/wordprocessingCanvas" xmlns="" val="0"/>
                         </a:ext>
                       </a:extLst>
                     </a:blip>
@@ -2303,7 +2306,7 @@
                     </a:ln>
                     <a:extLst>
                       <a:ext uri="{53640926-AAD7-44D8-BBD7-CCE9431645EC}">
-                        <a14:shadowObscured xmlns:a14="http://schemas.microsoft.com/office/drawing/2010/main"/>
+                        <a14:shadowObscured xmlns:a14="http://schemas.microsoft.com/office/drawing/2010/main" xmlns:wps="http://schemas.microsoft.com/office/word/2010/wordprocessingShape" xmlns:wpi="http://schemas.microsoft.com/office/word/2010/wordprocessingInk" xmlns:wpg="http://schemas.microsoft.com/office/word/2010/wordprocessingGroup" xmlns:w14="http://schemas.microsoft.com/office/word/2010/wordml" xmlns:w="http://schemas.openxmlformats.org/wordprocessingml/2006/main" xmlns:w10="urn:schemas-microsoft-com:office:word" xmlns:wp14="http://schemas.microsoft.com/office/word/2010/wordprocessingDrawing" xmlns:v="urn:schemas-microsoft-com:vml" xmlns:o="urn:schemas-microsoft-com:office:office" xmlns:mc="http://schemas.openxmlformats.org/markup-compatibility/2006" xmlns:wpc="http://schemas.microsoft.com/office/word/2010/wordprocessingCanvas" xmlns=""/>
                       </a:ext>
                     </a:extLst>
                   </pic:spPr>
@@ -2313,9 +2316,11 @@
           </wp:inline>
         </w:drawing>
       </w:r>
+      <w:proofErr w:type="spellStart"/>
       <w:r>
         <w:t>Billing</w:t>
       </w:r>
+      <w:proofErr w:type="spellEnd"/>
     </w:p>
     <w:p>
       <w:pPr>
@@ -2324,7 +2329,7 @@
       <w:r>
         <w:rPr>
           <w:noProof/>
-          <w:lang w:eastAsia="de-DE"/>
+          <w:lang w:val="de-AT" w:eastAsia="de-AT"/>
         </w:rPr>
         <w:drawing>
           <wp:inline distT="0" distB="0" distL="0" distR="0">
@@ -2344,10 +2349,10 @@
                     </pic:cNvPicPr>
                   </pic:nvPicPr>
                   <pic:blipFill rotWithShape="1">
-                    <a:blip r:embed="rId22" cstate="print">
+                    <a:blip r:embed="rId21" cstate="print">
                       <a:extLst>
                         <a:ext uri="{28A0092B-C50C-407E-A947-70E740481C1C}">
-                          <a14:useLocalDpi xmlns:a14="http://schemas.microsoft.com/office/drawing/2010/main" val="0"/>
+                          <a14:useLocalDpi xmlns:a14="http://schemas.microsoft.com/office/drawing/2010/main" xmlns:wps="http://schemas.microsoft.com/office/word/2010/wordprocessingShape" xmlns:wpi="http://schemas.microsoft.com/office/word/2010/wordprocessingInk" xmlns:wpg="http://schemas.microsoft.com/office/word/2010/wordprocessingGroup" xmlns:w14="http://schemas.microsoft.com/office/word/2010/wordml" xmlns:w="http://schemas.openxmlformats.org/wordprocessingml/2006/main" xmlns:w10="urn:schemas-microsoft-com:office:word" xmlns:wp14="http://schemas.microsoft.com/office/word/2010/wordprocessingDrawing" xmlns:v="urn:schemas-microsoft-com:vml" xmlns:o="urn:schemas-microsoft-com:office:office" xmlns:mc="http://schemas.openxmlformats.org/markup-compatibility/2006" xmlns:wpc="http://schemas.microsoft.com/office/word/2010/wordprocessingCanvas" xmlns="" val="0"/>
                         </a:ext>
                       </a:extLst>
                     </a:blip>
@@ -2368,7 +2373,7 @@
                     </a:ln>
                     <a:extLst>
                       <a:ext uri="{53640926-AAD7-44D8-BBD7-CCE9431645EC}">
-                        <a14:shadowObscured xmlns:a14="http://schemas.microsoft.com/office/drawing/2010/main"/>
+                        <a14:shadowObscured xmlns:a14="http://schemas.microsoft.com/office/drawing/2010/main" xmlns:wps="http://schemas.microsoft.com/office/word/2010/wordprocessingShape" xmlns:wpi="http://schemas.microsoft.com/office/word/2010/wordprocessingInk" xmlns:wpg="http://schemas.microsoft.com/office/word/2010/wordprocessingGroup" xmlns:w14="http://schemas.microsoft.com/office/word/2010/wordml" xmlns:w="http://schemas.openxmlformats.org/wordprocessingml/2006/main" xmlns:w10="urn:schemas-microsoft-com:office:word" xmlns:wp14="http://schemas.microsoft.com/office/word/2010/wordprocessingDrawing" xmlns:v="urn:schemas-microsoft-com:vml" xmlns:o="urn:schemas-microsoft-com:office:office" xmlns:mc="http://schemas.openxmlformats.org/markup-compatibility/2006" xmlns:wpc="http://schemas.microsoft.com/office/word/2010/wordprocessingCanvas" xmlns=""/>
                       </a:ext>
                     </a:extLst>
                   </pic:spPr>
@@ -2396,17 +2401,19 @@
       <w:pPr>
         <w:pStyle w:val="berschrift3"/>
       </w:pPr>
+      <w:proofErr w:type="spellStart"/>
       <w:r>
         <w:lastRenderedPageBreak/>
         <w:t>Managemenclient</w:t>
       </w:r>
+      <w:proofErr w:type="spellEnd"/>
       <w:r>
         <w:rPr>
           <w:noProof/>
-          <w:lang w:eastAsia="de-DE"/>
+          <w:lang w:val="de-AT" w:eastAsia="de-AT"/>
         </w:rPr>
         <w:drawing>
-          <wp:inline distT="0" distB="0" distL="0" distR="0" wp14:anchorId="6E756983" wp14:editId="295DC91E">
+          <wp:inline distT="0" distB="0" distL="0" distR="0">
             <wp:extent cx="5838825" cy="2951261"/>
             <wp:effectExtent l="0" t="0" r="0" b="1905"/>
             <wp:docPr id="12" name="Grafik 12" descr="C:\Users\Daniel\Desktop\Class Diagram2.png"/>
@@ -2423,10 +2430,10 @@
                     </pic:cNvPicPr>
                   </pic:nvPicPr>
                   <pic:blipFill rotWithShape="1">
-                    <a:blip r:embed="rId22" cstate="print">
+                    <a:blip r:embed="rId21" cstate="print">
                       <a:extLst>
                         <a:ext uri="{28A0092B-C50C-407E-A947-70E740481C1C}">
-                          <a14:useLocalDpi xmlns:a14="http://schemas.microsoft.com/office/drawing/2010/main" val="0"/>
+                          <a14:useLocalDpi xmlns:a14="http://schemas.microsoft.com/office/drawing/2010/main" xmlns:wps="http://schemas.microsoft.com/office/word/2010/wordprocessingShape" xmlns:wpi="http://schemas.microsoft.com/office/word/2010/wordprocessingInk" xmlns:wpg="http://schemas.microsoft.com/office/word/2010/wordprocessingGroup" xmlns:w14="http://schemas.microsoft.com/office/word/2010/wordml" xmlns:w="http://schemas.openxmlformats.org/wordprocessingml/2006/main" xmlns:w10="urn:schemas-microsoft-com:office:word" xmlns:wp14="http://schemas.microsoft.com/office/word/2010/wordprocessingDrawing" xmlns:v="urn:schemas-microsoft-com:vml" xmlns:o="urn:schemas-microsoft-com:office:office" xmlns:mc="http://schemas.openxmlformats.org/markup-compatibility/2006" xmlns:wpc="http://schemas.microsoft.com/office/word/2010/wordprocessingCanvas" xmlns="" val="0"/>
                         </a:ext>
                       </a:extLst>
                     </a:blip>
@@ -2447,7 +2454,7 @@
                     </a:ln>
                     <a:extLst>
                       <a:ext uri="{53640926-AAD7-44D8-BBD7-CCE9431645EC}">
-                        <a14:shadowObscured xmlns:a14="http://schemas.microsoft.com/office/drawing/2010/main"/>
+                        <a14:shadowObscured xmlns:a14="http://schemas.microsoft.com/office/drawing/2010/main" xmlns:wps="http://schemas.microsoft.com/office/word/2010/wordprocessingShape" xmlns:wpi="http://schemas.microsoft.com/office/word/2010/wordprocessingInk" xmlns:wpg="http://schemas.microsoft.com/office/word/2010/wordprocessingGroup" xmlns:w14="http://schemas.microsoft.com/office/word/2010/wordml" xmlns:w="http://schemas.openxmlformats.org/wordprocessingml/2006/main" xmlns:w10="urn:schemas-microsoft-com:office:word" xmlns:wp14="http://schemas.microsoft.com/office/word/2010/wordprocessingDrawing" xmlns:v="urn:schemas-microsoft-com:vml" xmlns:o="urn:schemas-microsoft-com:office:office" xmlns:mc="http://schemas.openxmlformats.org/markup-compatibility/2006" xmlns:wpc="http://schemas.microsoft.com/office/word/2010/wordprocessingCanvas" xmlns=""/>
                       </a:ext>
                     </a:extLst>
                   </pic:spPr>
@@ -2462,15 +2469,25 @@
       <w:pPr>
         <w:pStyle w:val="berschrift3"/>
       </w:pPr>
-      <w:r>
-        <w:t>Testing Component</w:t>
-      </w:r>
+      <w:proofErr w:type="spellStart"/>
+      <w:r>
+        <w:t>Testing</w:t>
+      </w:r>
+      <w:proofErr w:type="spellEnd"/>
+      <w:r>
+        <w:t xml:space="preserve"> </w:t>
+      </w:r>
+      <w:proofErr w:type="spellStart"/>
+      <w:r>
+        <w:t>Component</w:t>
+      </w:r>
+      <w:proofErr w:type="spellEnd"/>
     </w:p>
     <w:p>
       <w:r>
         <w:rPr>
           <w:noProof/>
-          <w:lang w:eastAsia="de-DE"/>
+          <w:lang w:val="de-AT" w:eastAsia="de-AT"/>
         </w:rPr>
         <w:drawing>
           <wp:inline distT="0" distB="0" distL="0" distR="0">
@@ -2490,10 +2507,10 @@
                     </pic:cNvPicPr>
                   </pic:nvPicPr>
                   <pic:blipFill rotWithShape="1">
-                    <a:blip r:embed="rId22" cstate="print">
+                    <a:blip r:embed="rId21" cstate="print">
                       <a:extLst>
                         <a:ext uri="{28A0092B-C50C-407E-A947-70E740481C1C}">
-                          <a14:useLocalDpi xmlns:a14="http://schemas.microsoft.com/office/drawing/2010/main" val="0"/>
+                          <a14:useLocalDpi xmlns:a14="http://schemas.microsoft.com/office/drawing/2010/main" xmlns:wps="http://schemas.microsoft.com/office/word/2010/wordprocessingShape" xmlns:wpi="http://schemas.microsoft.com/office/word/2010/wordprocessingInk" xmlns:wpg="http://schemas.microsoft.com/office/word/2010/wordprocessingGroup" xmlns:w14="http://schemas.microsoft.com/office/word/2010/wordml" xmlns:w="http://schemas.openxmlformats.org/wordprocessingml/2006/main" xmlns:w10="urn:schemas-microsoft-com:office:word" xmlns:wp14="http://schemas.microsoft.com/office/word/2010/wordprocessingDrawing" xmlns:v="urn:schemas-microsoft-com:vml" xmlns:o="urn:schemas-microsoft-com:office:office" xmlns:mc="http://schemas.openxmlformats.org/markup-compatibility/2006" xmlns:wpc="http://schemas.microsoft.com/office/word/2010/wordprocessingCanvas" xmlns="" val="0"/>
                         </a:ext>
                       </a:extLst>
                     </a:blip>
@@ -2514,7 +2531,7 @@
                     </a:ln>
                     <a:extLst>
                       <a:ext uri="{53640926-AAD7-44D8-BBD7-CCE9431645EC}">
-                        <a14:shadowObscured xmlns:a14="http://schemas.microsoft.com/office/drawing/2010/main"/>
+                        <a14:shadowObscured xmlns:a14="http://schemas.microsoft.com/office/drawing/2010/main" xmlns:wps="http://schemas.microsoft.com/office/word/2010/wordprocessingShape" xmlns:wpi="http://schemas.microsoft.com/office/word/2010/wordprocessingInk" xmlns:wpg="http://schemas.microsoft.com/office/word/2010/wordprocessingGroup" xmlns:w14="http://schemas.microsoft.com/office/word/2010/wordml" xmlns:w="http://schemas.openxmlformats.org/wordprocessingml/2006/main" xmlns:w10="urn:schemas-microsoft-com:office:word" xmlns:wp14="http://schemas.microsoft.com/office/word/2010/wordprocessingDrawing" xmlns:v="urn:schemas-microsoft-com:vml" xmlns:o="urn:schemas-microsoft-com:office:office" xmlns:mc="http://schemas.openxmlformats.org/markup-compatibility/2006" xmlns:wpc="http://schemas.microsoft.com/office/word/2010/wordprocessingCanvas" xmlns=""/>
                       </a:ext>
                     </a:extLst>
                   </pic:spPr>
@@ -2559,7 +2576,7 @@
       <w:r>
         <w:rPr>
           <w:noProof/>
-          <w:lang w:eastAsia="de-DE"/>
+          <w:lang w:val="de-AT" w:eastAsia="de-AT"/>
         </w:rPr>
         <w:drawing>
           <wp:inline distT="0" distB="0" distL="0" distR="0">
@@ -2579,10 +2596,10 @@
                     </pic:cNvPicPr>
                   </pic:nvPicPr>
                   <pic:blipFill rotWithShape="1">
-                    <a:blip r:embed="rId23" cstate="print">
+                    <a:blip r:embed="rId22" cstate="print">
                       <a:extLst>
                         <a:ext uri="{28A0092B-C50C-407E-A947-70E740481C1C}">
-                          <a14:useLocalDpi xmlns:a14="http://schemas.microsoft.com/office/drawing/2010/main" val="0"/>
+                          <a14:useLocalDpi xmlns:a14="http://schemas.microsoft.com/office/drawing/2010/main" xmlns:wps="http://schemas.microsoft.com/office/word/2010/wordprocessingShape" xmlns:wpi="http://schemas.microsoft.com/office/word/2010/wordprocessingInk" xmlns:wpg="http://schemas.microsoft.com/office/word/2010/wordprocessingGroup" xmlns:w14="http://schemas.microsoft.com/office/word/2010/wordml" xmlns:w="http://schemas.openxmlformats.org/wordprocessingml/2006/main" xmlns:w10="urn:schemas-microsoft-com:office:word" xmlns:wp14="http://schemas.microsoft.com/office/word/2010/wordprocessingDrawing" xmlns:v="urn:schemas-microsoft-com:vml" xmlns:o="urn:schemas-microsoft-com:office:office" xmlns:mc="http://schemas.openxmlformats.org/markup-compatibility/2006" xmlns:wpc="http://schemas.microsoft.com/office/word/2010/wordprocessingCanvas" xmlns="" val="0"/>
                         </a:ext>
                       </a:extLst>
                     </a:blip>
@@ -2603,7 +2620,7 @@
                     </a:ln>
                     <a:extLst>
                       <a:ext uri="{53640926-AAD7-44D8-BBD7-CCE9431645EC}">
-                        <a14:shadowObscured xmlns:a14="http://schemas.microsoft.com/office/drawing/2010/main"/>
+                        <a14:shadowObscured xmlns:a14="http://schemas.microsoft.com/office/drawing/2010/main" xmlns:wps="http://schemas.microsoft.com/office/word/2010/wordprocessingShape" xmlns:wpi="http://schemas.microsoft.com/office/word/2010/wordprocessingInk" xmlns:wpg="http://schemas.microsoft.com/office/word/2010/wordprocessingGroup" xmlns:w14="http://schemas.microsoft.com/office/word/2010/wordml" xmlns:w="http://schemas.openxmlformats.org/wordprocessingml/2006/main" xmlns:w10="urn:schemas-microsoft-com:office:word" xmlns:wp14="http://schemas.microsoft.com/office/word/2010/wordprocessingDrawing" xmlns:v="urn:schemas-microsoft-com:vml" xmlns:o="urn:schemas-microsoft-com:office:office" xmlns:mc="http://schemas.openxmlformats.org/markup-compatibility/2006" xmlns:wpc="http://schemas.microsoft.com/office/word/2010/wordprocessingCanvas" xmlns=""/>
                       </a:ext>
                     </a:extLst>
                   </pic:spPr>
@@ -2634,7 +2651,7 @@
       <w:r>
         <w:rPr>
           <w:noProof/>
-          <w:lang w:eastAsia="de-DE"/>
+          <w:lang w:val="de-AT" w:eastAsia="de-AT"/>
         </w:rPr>
         <w:drawing>
           <wp:inline distT="0" distB="0" distL="0" distR="0">
@@ -2654,10 +2671,10 @@
                     </pic:cNvPicPr>
                   </pic:nvPicPr>
                   <pic:blipFill rotWithShape="1">
-                    <a:blip r:embed="rId23" cstate="print">
+                    <a:blip r:embed="rId22" cstate="print">
                       <a:extLst>
                         <a:ext uri="{28A0092B-C50C-407E-A947-70E740481C1C}">
-                          <a14:useLocalDpi xmlns:a14="http://schemas.microsoft.com/office/drawing/2010/main" val="0"/>
+                          <a14:useLocalDpi xmlns:a14="http://schemas.microsoft.com/office/drawing/2010/main" xmlns:wps="http://schemas.microsoft.com/office/word/2010/wordprocessingShape" xmlns:wpi="http://schemas.microsoft.com/office/word/2010/wordprocessingInk" xmlns:wpg="http://schemas.microsoft.com/office/word/2010/wordprocessingGroup" xmlns:w14="http://schemas.microsoft.com/office/word/2010/wordml" xmlns:w="http://schemas.openxmlformats.org/wordprocessingml/2006/main" xmlns:w10="urn:schemas-microsoft-com:office:word" xmlns:wp14="http://schemas.microsoft.com/office/word/2010/wordprocessingDrawing" xmlns:v="urn:schemas-microsoft-com:vml" xmlns:o="urn:schemas-microsoft-com:office:office" xmlns:mc="http://schemas.openxmlformats.org/markup-compatibility/2006" xmlns:wpc="http://schemas.microsoft.com/office/word/2010/wordprocessingCanvas" xmlns="" val="0"/>
                         </a:ext>
                       </a:extLst>
                     </a:blip>
@@ -2678,7 +2695,7 @@
                     </a:ln>
                     <a:extLst>
                       <a:ext uri="{53640926-AAD7-44D8-BBD7-CCE9431645EC}">
-                        <a14:shadowObscured xmlns:a14="http://schemas.microsoft.com/office/drawing/2010/main"/>
+                        <a14:shadowObscured xmlns:a14="http://schemas.microsoft.com/office/drawing/2010/main" xmlns:wps="http://schemas.microsoft.com/office/word/2010/wordprocessingShape" xmlns:wpi="http://schemas.microsoft.com/office/word/2010/wordprocessingInk" xmlns:wpg="http://schemas.microsoft.com/office/word/2010/wordprocessingGroup" xmlns:w14="http://schemas.microsoft.com/office/word/2010/wordml" xmlns:w="http://schemas.openxmlformats.org/wordprocessingml/2006/main" xmlns:w10="urn:schemas-microsoft-com:office:word" xmlns:wp14="http://schemas.microsoft.com/office/word/2010/wordprocessingDrawing" xmlns:v="urn:schemas-microsoft-com:vml" xmlns:o="urn:schemas-microsoft-com:office:office" xmlns:mc="http://schemas.openxmlformats.org/markup-compatibility/2006" xmlns:wpc="http://schemas.microsoft.com/office/word/2010/wordprocessingCanvas" xmlns=""/>
                       </a:ext>
                     </a:extLst>
                   </pic:spPr>
@@ -2719,7 +2736,7 @@
       <w:r>
         <w:rPr>
           <w:noProof/>
-          <w:lang w:eastAsia="de-DE"/>
+          <w:lang w:val="de-AT" w:eastAsia="de-AT"/>
         </w:rPr>
         <w:drawing>
           <wp:inline distT="0" distB="0" distL="0" distR="0">
@@ -2739,10 +2756,10 @@
                     </pic:cNvPicPr>
                   </pic:nvPicPr>
                   <pic:blipFill rotWithShape="1">
-                    <a:blip r:embed="rId24" cstate="print">
+                    <a:blip r:embed="rId23" cstate="print">
                       <a:extLst>
                         <a:ext uri="{28A0092B-C50C-407E-A947-70E740481C1C}">
-                          <a14:useLocalDpi xmlns:a14="http://schemas.microsoft.com/office/drawing/2010/main" val="0"/>
+                          <a14:useLocalDpi xmlns:a14="http://schemas.microsoft.com/office/drawing/2010/main" xmlns:wps="http://schemas.microsoft.com/office/word/2010/wordprocessingShape" xmlns:wpi="http://schemas.microsoft.com/office/word/2010/wordprocessingInk" xmlns:wpg="http://schemas.microsoft.com/office/word/2010/wordprocessingGroup" xmlns:w14="http://schemas.microsoft.com/office/word/2010/wordml" xmlns:w="http://schemas.openxmlformats.org/wordprocessingml/2006/main" xmlns:w10="urn:schemas-microsoft-com:office:word" xmlns:wp14="http://schemas.microsoft.com/office/word/2010/wordprocessingDrawing" xmlns:v="urn:schemas-microsoft-com:vml" xmlns:o="urn:schemas-microsoft-com:office:office" xmlns:mc="http://schemas.openxmlformats.org/markup-compatibility/2006" xmlns:wpc="http://schemas.microsoft.com/office/word/2010/wordprocessingCanvas" xmlns="" val="0"/>
                         </a:ext>
                       </a:extLst>
                     </a:blip>
@@ -2763,7 +2780,7 @@
                     </a:ln>
                     <a:extLst>
                       <a:ext uri="{53640926-AAD7-44D8-BBD7-CCE9431645EC}">
-                        <a14:shadowObscured xmlns:a14="http://schemas.microsoft.com/office/drawing/2010/main"/>
+                        <a14:shadowObscured xmlns:a14="http://schemas.microsoft.com/office/drawing/2010/main" xmlns:wps="http://schemas.microsoft.com/office/word/2010/wordprocessingShape" xmlns:wpi="http://schemas.microsoft.com/office/word/2010/wordprocessingInk" xmlns:wpg="http://schemas.microsoft.com/office/word/2010/wordprocessingGroup" xmlns:w14="http://schemas.microsoft.com/office/word/2010/wordml" xmlns:w="http://schemas.openxmlformats.org/wordprocessingml/2006/main" xmlns:w10="urn:schemas-microsoft-com:office:word" xmlns:wp14="http://schemas.microsoft.com/office/word/2010/wordprocessingDrawing" xmlns:v="urn:schemas-microsoft-com:vml" xmlns:o="urn:schemas-microsoft-com:office:office" xmlns:mc="http://schemas.openxmlformats.org/markup-compatibility/2006" xmlns:wpc="http://schemas.microsoft.com/office/word/2010/wordprocessingCanvas" xmlns=""/>
                       </a:ext>
                     </a:extLst>
                   </pic:spPr>
@@ -2778,18 +2795,20 @@
       <w:pPr>
         <w:pStyle w:val="berschrift3"/>
       </w:pPr>
+      <w:proofErr w:type="spellStart"/>
       <w:r>
         <w:t>FileHandler</w:t>
       </w:r>
+      <w:proofErr w:type="spellEnd"/>
     </w:p>
     <w:p>
       <w:r>
         <w:rPr>
           <w:noProof/>
-          <w:lang w:eastAsia="de-DE"/>
+          <w:lang w:val="de-AT" w:eastAsia="de-AT"/>
         </w:rPr>
         <w:drawing>
-          <wp:inline distT="0" distB="0" distL="0" distR="0" wp14:anchorId="6C19618F" wp14:editId="52F8205D">
+          <wp:inline distT="0" distB="0" distL="0" distR="0">
             <wp:extent cx="6424602" cy="2169994"/>
             <wp:effectExtent l="0" t="0" r="0" b="1905"/>
             <wp:docPr id="33" name="Grafik 33"/>
@@ -2804,7 +2823,7 @@
                     <pic:cNvPicPr/>
                   </pic:nvPicPr>
                   <pic:blipFill>
-                    <a:blip r:embed="rId25"/>
+                    <a:blip r:embed="rId24" cstate="print"/>
                     <a:stretch>
                       <a:fillRect/>
                     </a:stretch>
@@ -2838,10 +2857,10 @@
       <w:r>
         <w:rPr>
           <w:noProof/>
-          <w:lang w:eastAsia="de-DE"/>
+          <w:lang w:val="de-AT" w:eastAsia="de-AT"/>
         </w:rPr>
         <w:drawing>
-          <wp:inline distT="0" distB="0" distL="0" distR="0" wp14:anchorId="502CA813" wp14:editId="0E27D618">
+          <wp:inline distT="0" distB="0" distL="0" distR="0">
             <wp:extent cx="5760720" cy="3959500"/>
             <wp:effectExtent l="0" t="0" r="0" b="3175"/>
             <wp:docPr id="34" name="Grafik 34"/>
@@ -2856,7 +2875,7 @@
                     <pic:cNvPicPr/>
                   </pic:nvPicPr>
                   <pic:blipFill>
-                    <a:blip r:embed="rId26"/>
+                    <a:blip r:embed="rId25" cstate="print"/>
                     <a:stretch>
                       <a:fillRect/>
                     </a:stretch>
@@ -2925,10 +2944,10 @@
             <v:path o:extrusionok="f" gradientshapeok="t" o:connecttype="rect"/>
             <o:lock v:ext="edit" aspectratio="t"/>
           </v:shapetype>
-          <v:shape id="_x0000_i1025" type="#_x0000_t75" style="width:588.4pt;height:315.3pt" o:ole="">
-            <v:imagedata r:id="rId27" o:title=""/>
+          <v:shape id="_x0000_i1025" type="#_x0000_t75" style="width:588.15pt;height:315.1pt" o:ole="">
+            <v:imagedata r:id="rId26" o:title=""/>
           </v:shape>
-          <o:OLEObject Type="Embed" ProgID="Excel.Sheet.12" ShapeID="_x0000_i1025" DrawAspect="Content" ObjectID="_1453698143" r:id="rId28"/>
+          <o:OLEObject Type="Embed" ProgID="Excel.Sheet.12" ShapeID="_x0000_i1025" DrawAspect="Content" ObjectID="_1453698875" r:id="rId27"/>
         </w:object>
       </w:r>
       <w:r>
@@ -2949,7 +2968,15 @@
         <w:widowControl w:val="0"/>
       </w:pPr>
       <w:r>
-        <w:t>-&gt; Analytic Server</w:t>
+        <w:t xml:space="preserve">-&gt; </w:t>
+      </w:r>
+      <w:proofErr w:type="spellStart"/>
+      <w:r>
+        <w:t>Analytic</w:t>
+      </w:r>
+      <w:proofErr w:type="spellEnd"/>
+      <w:r>
+        <w:t xml:space="preserve"> Server</w:t>
       </w:r>
     </w:p>
     <w:p>
@@ -2957,8 +2984,29 @@
         <w:widowControl w:val="0"/>
       </w:pPr>
       <w:r>
-        <w:t>-&gt; Billing Server  (Frage GRAFIK?) schritte setzen, abrechnung erstellen -&gt; keine persistenz</w:t>
-      </w:r>
+        <w:t xml:space="preserve">-&gt; </w:t>
+      </w:r>
+      <w:proofErr w:type="spellStart"/>
+      <w:r>
+        <w:t>Billing</w:t>
+      </w:r>
+      <w:proofErr w:type="spellEnd"/>
+      <w:r>
+        <w:t xml:space="preserve"> Server  (Frage GRAFIK?) schritte setzen, </w:t>
+      </w:r>
+      <w:proofErr w:type="spellStart"/>
+      <w:r>
+        <w:t>abrechnung</w:t>
+      </w:r>
+      <w:proofErr w:type="spellEnd"/>
+      <w:r>
+        <w:t xml:space="preserve"> erstellen -&gt; keine </w:t>
+      </w:r>
+      <w:proofErr w:type="spellStart"/>
+      <w:r>
+        <w:t>persistenz</w:t>
+      </w:r>
+      <w:proofErr w:type="spellEnd"/>
     </w:p>
     <w:p>
       <w:pPr>
@@ -2971,7 +3019,35 @@
         <w:rPr>
           <w:lang w:val="en-US"/>
         </w:rPr>
-        <w:t>-&gt; Testing Load Client (Viele Clients machen bids etc.)</w:t>
+        <w:t>-&gt; Testing Load Client (</w:t>
+      </w:r>
+      <w:proofErr w:type="spellStart"/>
+      <w:r>
+        <w:rPr>
+          <w:lang w:val="en-US"/>
+        </w:rPr>
+        <w:t>Viele</w:t>
+      </w:r>
+      <w:proofErr w:type="spellEnd"/>
+      <w:r>
+        <w:rPr>
+          <w:lang w:val="en-US"/>
+        </w:rPr>
+        <w:t xml:space="preserve"> Clients </w:t>
+      </w:r>
+      <w:proofErr w:type="spellStart"/>
+      <w:r>
+        <w:rPr>
+          <w:lang w:val="en-US"/>
+        </w:rPr>
+        <w:t>machen</w:t>
+      </w:r>
+      <w:proofErr w:type="spellEnd"/>
+      <w:r>
+        <w:rPr>
+          <w:lang w:val="en-US"/>
+        </w:rPr>
+        <w:t xml:space="preserve"> bids etc.)</w:t>
       </w:r>
     </w:p>
     <w:p>
@@ -2979,7 +3055,31 @@
         <w:widowControl w:val="0"/>
       </w:pPr>
       <w:r>
-        <w:t>-&gt; Management Client (Befehle für Billing Server, Benachrichtungungen etc)</w:t>
+        <w:t xml:space="preserve">-&gt; Management Client (Befehle für </w:t>
+      </w:r>
+      <w:proofErr w:type="spellStart"/>
+      <w:r>
+        <w:t>Billing</w:t>
+      </w:r>
+      <w:proofErr w:type="spellEnd"/>
+      <w:r>
+        <w:t xml:space="preserve"> Server, </w:t>
+      </w:r>
+      <w:proofErr w:type="spellStart"/>
+      <w:r>
+        <w:t>Benachrichtungungen</w:t>
+      </w:r>
+      <w:proofErr w:type="spellEnd"/>
+      <w:r>
+        <w:t xml:space="preserve"> </w:t>
+      </w:r>
+      <w:proofErr w:type="spellStart"/>
+      <w:r>
+        <w:t>etc</w:t>
+      </w:r>
+      <w:proofErr w:type="spellEnd"/>
+      <w:r>
+        <w:t>)</w:t>
       </w:r>
     </w:p>
     <w:p>
@@ -2992,7 +3092,31 @@
         <w:widowControl w:val="0"/>
       </w:pPr>
       <w:r>
-        <w:t>Altes Programm →  List-&gt; ConcurrentHashMap, Eigene Exceptions → UDP Notification brauchen wir nicht mehr</w:t>
+        <w:t xml:space="preserve">Altes Programm →  List-&gt; </w:t>
+      </w:r>
+      <w:proofErr w:type="spellStart"/>
+      <w:r>
+        <w:t>ConcurrentHashMap</w:t>
+      </w:r>
+      <w:proofErr w:type="spellEnd"/>
+      <w:r>
+        <w:t xml:space="preserve">, Eigene </w:t>
+      </w:r>
+      <w:proofErr w:type="spellStart"/>
+      <w:r>
+        <w:t>Exceptions</w:t>
+      </w:r>
+      <w:proofErr w:type="spellEnd"/>
+      <w:r>
+        <w:t xml:space="preserve"> → UDP </w:t>
+      </w:r>
+      <w:proofErr w:type="spellStart"/>
+      <w:r>
+        <w:t>Notification</w:t>
+      </w:r>
+      <w:proofErr w:type="spellEnd"/>
+      <w:r>
+        <w:t xml:space="preserve"> brauchen wir nicht mehr</w:t>
       </w:r>
     </w:p>
     <w:p>
@@ -3015,16 +3139,39 @@
         <w:widowControl w:val="0"/>
       </w:pPr>
       <w:r>
-        <w:t>UML-Klassendiagramm → Krepela, Traxler</w:t>
-      </w:r>
+        <w:t xml:space="preserve">UML-Klassendiagramm → </w:t>
+      </w:r>
+      <w:proofErr w:type="spellStart"/>
+      <w:r>
+        <w:t>Krepela</w:t>
+      </w:r>
+      <w:proofErr w:type="spellEnd"/>
+      <w:r>
+        <w:t xml:space="preserve">, </w:t>
+      </w:r>
+      <w:proofErr w:type="spellStart"/>
+      <w:r>
+        <w:t>Traxler</w:t>
+      </w:r>
+      <w:proofErr w:type="spellEnd"/>
     </w:p>
     <w:p>
       <w:pPr>
         <w:widowControl w:val="0"/>
       </w:pPr>
-      <w:r>
-        <w:t>Aktivitätdiagrann → Lipovits</w:t>
-      </w:r>
+      <w:proofErr w:type="spellStart"/>
+      <w:r>
+        <w:t>Aktivitätdiagrann</w:t>
+      </w:r>
+      <w:proofErr w:type="spellEnd"/>
+      <w:r>
+        <w:t xml:space="preserve"> → </w:t>
+      </w:r>
+      <w:proofErr w:type="spellStart"/>
+      <w:r>
+        <w:t>Lipovits</w:t>
+      </w:r>
+      <w:proofErr w:type="spellEnd"/>
       <w:r>
         <w:tab/>
       </w:r>
@@ -3040,7 +3187,21 @@
         <w:rPr>
           <w:lang w:val="en-US"/>
         </w:rPr>
-        <w:t>Use Case Diagramme → Reichmann</w:t>
+        <w:t xml:space="preserve">Use Case </w:t>
+      </w:r>
+      <w:proofErr w:type="spellStart"/>
+      <w:r>
+        <w:rPr>
+          <w:lang w:val="en-US"/>
+        </w:rPr>
+        <w:t>Diagramme</w:t>
+      </w:r>
+      <w:proofErr w:type="spellEnd"/>
+      <w:r>
+        <w:rPr>
+          <w:lang w:val="en-US"/>
+        </w:rPr>
+        <w:t xml:space="preserve"> → Reichmann</w:t>
       </w:r>
     </w:p>
     <w:p>
@@ -3054,8 +3215,16 @@
         <w:rPr>
           <w:lang w:val="en-US"/>
         </w:rPr>
-        <w:t>Checker → Tattyrek</w:t>
-      </w:r>
+        <w:t xml:space="preserve">Checker → </w:t>
+      </w:r>
+      <w:proofErr w:type="spellStart"/>
+      <w:r>
+        <w:rPr>
+          <w:lang w:val="en-US"/>
+        </w:rPr>
+        <w:t>Tattyrek</w:t>
+      </w:r>
+      <w:proofErr w:type="spellEnd"/>
     </w:p>
     <w:p>
       <w:pPr>
@@ -3115,8 +3284,13 @@
         <w:contextualSpacing/>
       </w:pPr>
       <w:r>
-        <w:t>RMI-Verbindungen → Traxler</w:t>
-      </w:r>
+        <w:t xml:space="preserve">RMI-Verbindungen → </w:t>
+      </w:r>
+      <w:proofErr w:type="spellStart"/>
+      <w:r>
+        <w:t>Traxler</w:t>
+      </w:r>
+      <w:proofErr w:type="spellEnd"/>
     </w:p>
     <w:p>
       <w:pPr>
@@ -3129,9 +3303,19 @@
         <w:ind w:hanging="359"/>
         <w:contextualSpacing/>
       </w:pPr>
-      <w:r>
-        <w:t>Analytics Server → Reichmann, Tattyrek</w:t>
-      </w:r>
+      <w:proofErr w:type="spellStart"/>
+      <w:r>
+        <w:t>Analytics</w:t>
+      </w:r>
+      <w:proofErr w:type="spellEnd"/>
+      <w:r>
+        <w:t xml:space="preserve"> Server → Reichmann, </w:t>
+      </w:r>
+      <w:proofErr w:type="spellStart"/>
+      <w:r>
+        <w:t>Tattyrek</w:t>
+      </w:r>
+      <w:proofErr w:type="spellEnd"/>
     </w:p>
     <w:p>
       <w:pPr>
@@ -3144,9 +3328,19 @@
         <w:ind w:hanging="359"/>
         <w:contextualSpacing/>
       </w:pPr>
-      <w:r>
-        <w:t>Billing Server → Krepela</w:t>
-      </w:r>
+      <w:proofErr w:type="spellStart"/>
+      <w:r>
+        <w:t>Billing</w:t>
+      </w:r>
+      <w:proofErr w:type="spellEnd"/>
+      <w:r>
+        <w:t xml:space="preserve"> Server → </w:t>
+      </w:r>
+      <w:proofErr w:type="spellStart"/>
+      <w:r>
+        <w:t>Krepela</w:t>
+      </w:r>
+      <w:proofErr w:type="spellEnd"/>
     </w:p>
     <w:p>
       <w:pPr>
@@ -3160,8 +3354,13 @@
         <w:contextualSpacing/>
       </w:pPr>
       <w:r>
-        <w:t>Management Client →  Lipovits</w:t>
-      </w:r>
+        <w:t xml:space="preserve">Management Client →  </w:t>
+      </w:r>
+      <w:proofErr w:type="spellStart"/>
+      <w:r>
+        <w:t>Lipovits</w:t>
+      </w:r>
+      <w:proofErr w:type="spellEnd"/>
       <w:r>
         <w:tab/>
       </w:r>
@@ -3177,9 +3376,27 @@
         <w:ind w:hanging="359"/>
         <w:contextualSpacing/>
       </w:pPr>
-      <w:r>
-        <w:t>Testing Component  → Lipovits</w:t>
-      </w:r>
+      <w:proofErr w:type="spellStart"/>
+      <w:r>
+        <w:t>Testing</w:t>
+      </w:r>
+      <w:proofErr w:type="spellEnd"/>
+      <w:r>
+        <w:t xml:space="preserve"> </w:t>
+      </w:r>
+      <w:proofErr w:type="spellStart"/>
+      <w:r>
+        <w:t>Component</w:t>
+      </w:r>
+      <w:proofErr w:type="spellEnd"/>
+      <w:r>
+        <w:t xml:space="preserve">  → </w:t>
+      </w:r>
+      <w:proofErr w:type="spellStart"/>
+      <w:r>
+        <w:t>Lipovits</w:t>
+      </w:r>
+      <w:proofErr w:type="spellEnd"/>
     </w:p>
     <w:p>
       <w:pPr>
@@ -3193,7 +3410,23 @@
         <w:contextualSpacing/>
       </w:pPr>
       <w:r>
-        <w:t>Model →Tattyrek (Model JUnitTests)</w:t>
+        <w:t>Model →</w:t>
+      </w:r>
+      <w:proofErr w:type="spellStart"/>
+      <w:r>
+        <w:t>Tattyrek</w:t>
+      </w:r>
+      <w:proofErr w:type="spellEnd"/>
+      <w:r>
+        <w:t xml:space="preserve"> (Model </w:t>
+      </w:r>
+      <w:proofErr w:type="spellStart"/>
+      <w:r>
+        <w:t>JUnitTests</w:t>
+      </w:r>
+      <w:proofErr w:type="spellEnd"/>
+      <w:r>
+        <w:t>)</w:t>
       </w:r>
     </w:p>
     <w:p>
@@ -3207,8 +3440,21 @@
         <w:ind w:hanging="359"/>
         <w:contextualSpacing/>
       </w:pPr>
-      <w:r>
-        <w:t xml:space="preserve">Ausbesssern alten Code → Traxler, Reichmann </w:t>
+      <w:proofErr w:type="spellStart"/>
+      <w:r>
+        <w:t>Ausbesssern</w:t>
+      </w:r>
+      <w:proofErr w:type="spellEnd"/>
+      <w:r>
+        <w:t xml:space="preserve"> alten Code → </w:t>
+      </w:r>
+      <w:proofErr w:type="spellStart"/>
+      <w:r>
+        <w:t>Traxler</w:t>
+      </w:r>
+      <w:proofErr w:type="spellEnd"/>
+      <w:r>
+        <w:t xml:space="preserve">, Reichmann </w:t>
       </w:r>
     </w:p>
     <w:p>
@@ -3222,8 +3468,13 @@
         <w:ind w:hanging="359"/>
         <w:contextualSpacing/>
       </w:pPr>
-      <w:r>
-        <w:t>Ant,Protokoll → Reichmann</w:t>
+      <w:proofErr w:type="spellStart"/>
+      <w:r>
+        <w:t>Ant,Protokoll</w:t>
+      </w:r>
+      <w:proofErr w:type="spellEnd"/>
+      <w:r>
+        <w:t xml:space="preserve"> → Reichmann</w:t>
       </w:r>
     </w:p>
     <w:p>
@@ -3314,7 +3565,15 @@
     </w:p>
     <w:p>
       <w:r>
-        <w:t>Management-Client: (Lipovits)</w:t>
+        <w:t>Management-Client: (</w:t>
+      </w:r>
+      <w:proofErr w:type="spellStart"/>
+      <w:r>
+        <w:t>Lipovits</w:t>
+      </w:r>
+      <w:proofErr w:type="spellEnd"/>
+      <w:r>
+        <w:t>)</w:t>
       </w:r>
     </w:p>
     <w:p>
@@ -3346,13 +3605,47 @@
         </w:rPr>
         <w:t xml:space="preserve">eigene </w:t>
       </w:r>
-      <w:r>
-        <w:t>Exception geworden (außer nicht beötigt)</w:t>
-      </w:r>
-    </w:p>
-    <w:p>
-      <w:r>
-        <w:t>Load-Testing Component: (Lipovits)</w:t>
+      <w:proofErr w:type="spellStart"/>
+      <w:r>
+        <w:t>Exception</w:t>
+      </w:r>
+      <w:proofErr w:type="spellEnd"/>
+      <w:r>
+        <w:t xml:space="preserve"> geworden (außer nicht </w:t>
+      </w:r>
+      <w:proofErr w:type="spellStart"/>
+      <w:r>
+        <w:t>beötigt</w:t>
+      </w:r>
+      <w:proofErr w:type="spellEnd"/>
+      <w:r>
+        <w:t>)</w:t>
+      </w:r>
+    </w:p>
+    <w:p>
+      <w:proofErr w:type="spellStart"/>
+      <w:r>
+        <w:t>Load-Testing</w:t>
+      </w:r>
+      <w:proofErr w:type="spellEnd"/>
+      <w:r>
+        <w:t xml:space="preserve"> </w:t>
+      </w:r>
+      <w:proofErr w:type="spellStart"/>
+      <w:r>
+        <w:t>Component</w:t>
+      </w:r>
+      <w:proofErr w:type="spellEnd"/>
+      <w:r>
+        <w:t>: (</w:t>
+      </w:r>
+      <w:proofErr w:type="spellStart"/>
+      <w:r>
+        <w:t>Lipovits</w:t>
+      </w:r>
+      <w:proofErr w:type="spellEnd"/>
+      <w:r>
+        <w:t>)</w:t>
       </w:r>
     </w:p>
     <w:p>
@@ -3376,7 +3669,23 @@
         </w:numPr>
       </w:pPr>
       <w:r>
-        <w:t>Liste an Clients (Package Client aus altem src) erstellen</w:t>
+        <w:t>Liste an Clients (</w:t>
+      </w:r>
+      <w:proofErr w:type="spellStart"/>
+      <w:r>
+        <w:t>Package</w:t>
+      </w:r>
+      <w:proofErr w:type="spellEnd"/>
+      <w:r>
+        <w:t xml:space="preserve"> Client aus altem </w:t>
+      </w:r>
+      <w:proofErr w:type="spellStart"/>
+      <w:r>
+        <w:t>src</w:t>
+      </w:r>
+      <w:proofErr w:type="spellEnd"/>
+      <w:r>
+        <w:t>) erstellen</w:t>
       </w:r>
     </w:p>
     <w:p>
@@ -3390,24 +3699,96 @@
           <w:lang w:val="en-US"/>
         </w:rPr>
       </w:pPr>
-      <w:r>
-        <w:rPr>
-          <w:lang w:val="en-US"/>
-        </w:rPr>
-        <w:t>Implementieren Fake_Cli (Stichwort InputStream)</w:t>
-      </w:r>
-    </w:p>
-    <w:p>
-      <w:pPr>
-        <w:rPr>
-          <w:lang w:val="en-US"/>
-        </w:rPr>
-      </w:pPr>
-      <w:r>
-        <w:rPr>
-          <w:lang w:val="en-US"/>
-        </w:rPr>
-        <w:t>BillingServer + Secure (Krepela)</w:t>
+      <w:proofErr w:type="spellStart"/>
+      <w:r>
+        <w:rPr>
+          <w:lang w:val="en-US"/>
+        </w:rPr>
+        <w:t>Implementieren</w:t>
+      </w:r>
+      <w:proofErr w:type="spellEnd"/>
+      <w:r>
+        <w:rPr>
+          <w:lang w:val="en-US"/>
+        </w:rPr>
+        <w:t xml:space="preserve"> </w:t>
+      </w:r>
+      <w:proofErr w:type="spellStart"/>
+      <w:r>
+        <w:rPr>
+          <w:lang w:val="en-US"/>
+        </w:rPr>
+        <w:t>Fake_Cli</w:t>
+      </w:r>
+      <w:proofErr w:type="spellEnd"/>
+      <w:r>
+        <w:rPr>
+          <w:lang w:val="en-US"/>
+        </w:rPr>
+        <w:t xml:space="preserve"> (</w:t>
+      </w:r>
+      <w:proofErr w:type="spellStart"/>
+      <w:r>
+        <w:rPr>
+          <w:lang w:val="en-US"/>
+        </w:rPr>
+        <w:t>Stichwort</w:t>
+      </w:r>
+      <w:proofErr w:type="spellEnd"/>
+      <w:r>
+        <w:rPr>
+          <w:lang w:val="en-US"/>
+        </w:rPr>
+        <w:t xml:space="preserve"> </w:t>
+      </w:r>
+      <w:proofErr w:type="spellStart"/>
+      <w:r>
+        <w:rPr>
+          <w:lang w:val="en-US"/>
+        </w:rPr>
+        <w:t>InputStream</w:t>
+      </w:r>
+      <w:proofErr w:type="spellEnd"/>
+      <w:r>
+        <w:rPr>
+          <w:lang w:val="en-US"/>
+        </w:rPr>
+        <w:t>)</w:t>
+      </w:r>
+    </w:p>
+    <w:p>
+      <w:pPr>
+        <w:rPr>
+          <w:lang w:val="en-US"/>
+        </w:rPr>
+      </w:pPr>
+      <w:proofErr w:type="spellStart"/>
+      <w:r>
+        <w:rPr>
+          <w:lang w:val="en-US"/>
+        </w:rPr>
+        <w:t>BillingServer</w:t>
+      </w:r>
+      <w:proofErr w:type="spellEnd"/>
+      <w:r>
+        <w:rPr>
+          <w:lang w:val="en-US"/>
+        </w:rPr>
+        <w:t xml:space="preserve"> + Secure (</w:t>
+      </w:r>
+      <w:proofErr w:type="spellStart"/>
+      <w:r>
+        <w:rPr>
+          <w:lang w:val="en-US"/>
+        </w:rPr>
+        <w:t>Krepela</w:t>
+      </w:r>
+      <w:proofErr w:type="spellEnd"/>
+      <w:r>
+        <w:rPr>
+          <w:lang w:val="en-US"/>
+        </w:rPr>
+        <w:t>)</w:t>
       </w:r>
     </w:p>
     <w:p>
@@ -3421,12 +3802,28 @@
           <w:lang w:val="en-US"/>
         </w:rPr>
       </w:pPr>
-      <w:r>
-        <w:rPr>
-          <w:lang w:val="en-US"/>
-        </w:rPr>
-        <w:t>Erstellen von PriceSteps</w:t>
-      </w:r>
+      <w:proofErr w:type="spellStart"/>
+      <w:r>
+        <w:rPr>
+          <w:lang w:val="en-US"/>
+        </w:rPr>
+        <w:t>Erstellen</w:t>
+      </w:r>
+      <w:proofErr w:type="spellEnd"/>
+      <w:r>
+        <w:rPr>
+          <w:lang w:val="en-US"/>
+        </w:rPr>
+        <w:t xml:space="preserve"> von </w:t>
+      </w:r>
+      <w:proofErr w:type="spellStart"/>
+      <w:r>
+        <w:rPr>
+          <w:lang w:val="en-US"/>
+        </w:rPr>
+        <w:t>PriceSteps</w:t>
+      </w:r>
+      <w:proofErr w:type="spellEnd"/>
     </w:p>
     <w:p>
       <w:pPr>
@@ -3439,12 +3836,28 @@
           <w:lang w:val="en-US"/>
         </w:rPr>
       </w:pPr>
-      <w:r>
-        <w:rPr>
-          <w:lang w:val="en-US"/>
-        </w:rPr>
-        <w:t>Löschen von PriceSteps</w:t>
-      </w:r>
+      <w:proofErr w:type="spellStart"/>
+      <w:r>
+        <w:rPr>
+          <w:lang w:val="en-US"/>
+        </w:rPr>
+        <w:t>Löschen</w:t>
+      </w:r>
+      <w:proofErr w:type="spellEnd"/>
+      <w:r>
+        <w:rPr>
+          <w:lang w:val="en-US"/>
+        </w:rPr>
+        <w:t xml:space="preserve"> von </w:t>
+      </w:r>
+      <w:proofErr w:type="spellStart"/>
+      <w:r>
+        <w:rPr>
+          <w:lang w:val="en-US"/>
+        </w:rPr>
+        <w:t>PriceSteps</w:t>
+      </w:r>
+      <w:proofErr w:type="spellEnd"/>
     </w:p>
     <w:p>
       <w:pPr>
@@ -3457,12 +3870,70 @@
           <w:lang w:val="en-US"/>
         </w:rPr>
       </w:pPr>
-      <w:r>
-        <w:rPr>
-          <w:lang w:val="en-US"/>
-        </w:rPr>
-        <w:t>Anzeigen der PriceSteps schön formatiert</w:t>
-      </w:r>
+      <w:proofErr w:type="spellStart"/>
+      <w:r>
+        <w:rPr>
+          <w:lang w:val="en-US"/>
+        </w:rPr>
+        <w:t>Anzeigen</w:t>
+      </w:r>
+      <w:proofErr w:type="spellEnd"/>
+      <w:r>
+        <w:rPr>
+          <w:lang w:val="en-US"/>
+        </w:rPr>
+        <w:t xml:space="preserve"> </w:t>
+      </w:r>
+      <w:proofErr w:type="spellStart"/>
+      <w:r>
+        <w:rPr>
+          <w:lang w:val="en-US"/>
+        </w:rPr>
+        <w:t>der</w:t>
+      </w:r>
+      <w:proofErr w:type="spellEnd"/>
+      <w:r>
+        <w:rPr>
+          <w:lang w:val="en-US"/>
+        </w:rPr>
+        <w:t xml:space="preserve"> </w:t>
+      </w:r>
+      <w:proofErr w:type="spellStart"/>
+      <w:r>
+        <w:rPr>
+          <w:lang w:val="en-US"/>
+        </w:rPr>
+        <w:t>PriceSteps</w:t>
+      </w:r>
+      <w:proofErr w:type="spellEnd"/>
+      <w:r>
+        <w:rPr>
+          <w:lang w:val="en-US"/>
+        </w:rPr>
+        <w:t xml:space="preserve"> </w:t>
+      </w:r>
+      <w:proofErr w:type="spellStart"/>
+      <w:r>
+        <w:rPr>
+          <w:lang w:val="en-US"/>
+        </w:rPr>
+        <w:t>schön</w:t>
+      </w:r>
+      <w:proofErr w:type="spellEnd"/>
+      <w:r>
+        <w:rPr>
+          <w:lang w:val="en-US"/>
+        </w:rPr>
+        <w:t xml:space="preserve"> </w:t>
+      </w:r>
+      <w:proofErr w:type="spellStart"/>
+      <w:r>
+        <w:rPr>
+          <w:lang w:val="en-US"/>
+        </w:rPr>
+        <w:t>formatiert</w:t>
+      </w:r>
+      <w:proofErr w:type="spellEnd"/>
     </w:p>
     <w:p>
       <w:pPr>
@@ -3473,7 +3944,23 @@
         </w:numPr>
       </w:pPr>
       <w:r>
-        <w:t>Anmelden mittels Username + pwd, auslesen aus Property-File (siehe Angabe); Vermittlung muss noch nicht erfolgen</w:t>
+        <w:t xml:space="preserve">Anmelden mittels </w:t>
+      </w:r>
+      <w:proofErr w:type="spellStart"/>
+      <w:r>
+        <w:t>Username</w:t>
+      </w:r>
+      <w:proofErr w:type="spellEnd"/>
+      <w:r>
+        <w:t xml:space="preserve"> + </w:t>
+      </w:r>
+      <w:proofErr w:type="spellStart"/>
+      <w:r>
+        <w:t>pwd</w:t>
+      </w:r>
+      <w:proofErr w:type="spellEnd"/>
+      <w:r>
+        <w:t>, auslesen aus Property-File (siehe Angabe); Vermittlung muss noch nicht erfolgen</w:t>
       </w:r>
     </w:p>
     <w:p>
@@ -3489,8 +3976,13 @@
       </w:r>
     </w:p>
     <w:p>
-      <w:r>
-        <w:t>AnalyticsServer (Reichmann)</w:t>
+      <w:proofErr w:type="spellStart"/>
+      <w:r>
+        <w:t>AnalyticsServer</w:t>
+      </w:r>
+      <w:proofErr w:type="spellEnd"/>
+      <w:r>
+        <w:t xml:space="preserve"> (Reichmann)</w:t>
       </w:r>
     </w:p>
     <w:p>
@@ -3502,7 +3994,15 @@
         </w:numPr>
       </w:pPr>
       <w:r>
-        <w:t>Alle Events als Models erstellt und entsprechende HashMap angelegt</w:t>
+        <w:t xml:space="preserve">Alle Events als Models erstellt und entsprechende </w:t>
+      </w:r>
+      <w:proofErr w:type="spellStart"/>
+      <w:r>
+        <w:t>HashMap</w:t>
+      </w:r>
+      <w:proofErr w:type="spellEnd"/>
+      <w:r>
+        <w:t xml:space="preserve"> angelegt</w:t>
       </w:r>
     </w:p>
     <w:p>
@@ -3539,7 +4039,15 @@
         </w:numPr>
       </w:pPr>
       <w:r>
-        <w:t>Passende Events zu einem Regex finden</w:t>
+        <w:t xml:space="preserve">Passende Events zu einem </w:t>
+      </w:r>
+      <w:proofErr w:type="spellStart"/>
+      <w:r>
+        <w:t>Regex</w:t>
+      </w:r>
+      <w:proofErr w:type="spellEnd"/>
+      <w:r>
+        <w:t xml:space="preserve"> finden</w:t>
       </w:r>
     </w:p>
     <w:p>
@@ -3551,12 +4059,28 @@
         </w:numPr>
       </w:pPr>
       <w:r>
-        <w:t>Überlegen von Notifications zu einem Event</w:t>
-      </w:r>
-    </w:p>
-    <w:p>
-      <w:r>
-        <w:t>RMI-Verbindungen (Traxler)</w:t>
+        <w:t xml:space="preserve">Überlegen von </w:t>
+      </w:r>
+      <w:proofErr w:type="spellStart"/>
+      <w:r>
+        <w:t>Notifications</w:t>
+      </w:r>
+      <w:proofErr w:type="spellEnd"/>
+      <w:r>
+        <w:t xml:space="preserve"> zu einem Event</w:t>
+      </w:r>
+    </w:p>
+    <w:p>
+      <w:r>
+        <w:t>RMI-Verbindungen (</w:t>
+      </w:r>
+      <w:proofErr w:type="spellStart"/>
+      <w:r>
+        <w:t>Traxler</w:t>
+      </w:r>
+      <w:proofErr w:type="spellEnd"/>
+      <w:r>
+        <w:t>)</w:t>
       </w:r>
     </w:p>
     <w:p>
@@ -3579,8 +4103,13 @@
           <w:numId w:val="7"/>
         </w:numPr>
       </w:pPr>
-      <w:r>
-        <w:t>Stubs implementiert</w:t>
+      <w:proofErr w:type="spellStart"/>
+      <w:r>
+        <w:t>Stubs</w:t>
+      </w:r>
+      <w:proofErr w:type="spellEnd"/>
+      <w:r>
+        <w:t xml:space="preserve"> implementiert</w:t>
       </w:r>
     </w:p>
     <w:p>
@@ -3592,12 +4121,36 @@
         </w:numPr>
       </w:pPr>
       <w:r>
-        <w:t>Sozusagen fertig um die Componenten nurnoch verbinden zu müssen</w:t>
-      </w:r>
-    </w:p>
-    <w:p>
-      <w:r>
-        <w:t>Alter Server: (Traxler/Reichmann)</w:t>
+        <w:t xml:space="preserve">Sozusagen fertig um die </w:t>
+      </w:r>
+      <w:proofErr w:type="spellStart"/>
+      <w:r>
+        <w:t>Componenten</w:t>
+      </w:r>
+      <w:proofErr w:type="spellEnd"/>
+      <w:r>
+        <w:t xml:space="preserve"> </w:t>
+      </w:r>
+      <w:proofErr w:type="spellStart"/>
+      <w:r>
+        <w:t>nurnoch</w:t>
+      </w:r>
+      <w:proofErr w:type="spellEnd"/>
+      <w:r>
+        <w:t xml:space="preserve"> verbinden zu müssen</w:t>
+      </w:r>
+    </w:p>
+    <w:p>
+      <w:r>
+        <w:t>Alter Server: (</w:t>
+      </w:r>
+      <w:proofErr w:type="spellStart"/>
+      <w:r>
+        <w:t>Traxler</w:t>
+      </w:r>
+      <w:proofErr w:type="spellEnd"/>
+      <w:r>
+        <w:t>/Reichmann)</w:t>
       </w:r>
     </w:p>
     <w:p>
@@ -3609,7 +4162,15 @@
         </w:numPr>
       </w:pPr>
       <w:r>
-        <w:t>ArrayList durch HashMap ersetzen</w:t>
+        <w:t xml:space="preserve">ArrayList durch </w:t>
+      </w:r>
+      <w:proofErr w:type="spellStart"/>
+      <w:r>
+        <w:t>HashMap</w:t>
+      </w:r>
+      <w:proofErr w:type="spellEnd"/>
+      <w:r>
+        <w:t xml:space="preserve"> ersetzen</w:t>
       </w:r>
     </w:p>
     <w:p>
@@ -3621,7 +4182,15 @@
         </w:numPr>
       </w:pPr>
       <w:r>
-        <w:t>Eigene Exceptions definieren</w:t>
+        <w:t xml:space="preserve">Eigene </w:t>
+      </w:r>
+      <w:proofErr w:type="spellStart"/>
+      <w:r>
+        <w:t>Exceptions</w:t>
+      </w:r>
+      <w:proofErr w:type="spellEnd"/>
+      <w:r>
+        <w:t xml:space="preserve"> definieren</w:t>
       </w:r>
     </w:p>
     <w:p>
@@ -3644,9 +4213,19 @@
           <w:numId w:val="8"/>
         </w:numPr>
       </w:pPr>
-      <w:r>
-        <w:t>Ev TimerService</w:t>
-      </w:r>
+      <w:proofErr w:type="spellStart"/>
+      <w:r>
+        <w:t>Ev</w:t>
+      </w:r>
+      <w:proofErr w:type="spellEnd"/>
+      <w:r>
+        <w:t xml:space="preserve"> </w:t>
+      </w:r>
+      <w:proofErr w:type="spellStart"/>
+      <w:r>
+        <w:t>TimerService</w:t>
+      </w:r>
+      <w:proofErr w:type="spellEnd"/>
     </w:p>
     <w:p>
       <w:r>
@@ -3685,8 +4264,21 @@
           <w:b/>
         </w:rPr>
       </w:pPr>
-      <w:r>
-        <w:t>Include bei Use-Case entfernen</w:t>
+      <w:proofErr w:type="spellStart"/>
+      <w:r>
+        <w:t>Include</w:t>
+      </w:r>
+      <w:proofErr w:type="spellEnd"/>
+      <w:r>
+        <w:t xml:space="preserve"> bei </w:t>
+      </w:r>
+      <w:proofErr w:type="spellStart"/>
+      <w:r>
+        <w:t>Use</w:t>
+      </w:r>
+      <w:proofErr w:type="spellEnd"/>
+      <w:r>
+        <w:t>-Case entfernen</w:t>
       </w:r>
     </w:p>
     <w:p>
@@ -3705,11 +4297,19 @@
       </w:r>
     </w:p>
     <w:p>
+      <w:proofErr w:type="spellStart"/>
       <w:r>
         <w:rPr>
           <w:b/>
         </w:rPr>
-        <w:t>Mfg Daniel</w:t>
+        <w:t>Mfg</w:t>
+      </w:r>
+      <w:proofErr w:type="spellEnd"/>
+      <w:r>
+        <w:rPr>
+          <w:b/>
+        </w:rPr>
+        <w:t xml:space="preserve"> Daniel</w:t>
       </w:r>
     </w:p>
     <w:p>
@@ -3743,7 +4343,7 @@
 </file>
 
 <file path=word/numbering.xml><?xml version="1.0" encoding="utf-8"?>
-<w:numbering xmlns:wpc="http://schemas.microsoft.com/office/word/2010/wordprocessingCanvas" xmlns:mc="http://schemas.openxmlformats.org/markup-compatibility/2006" xmlns:o="urn:schemas-microsoft-com:office:office" xmlns:r="http://schemas.openxmlformats.org/officeDocument/2006/relationships" xmlns:m="http://schemas.openxmlformats.org/officeDocument/2006/math" xmlns:v="urn:schemas-microsoft-com:vml" xmlns:wp14="http://schemas.microsoft.com/office/word/2010/wordprocessingDrawing" xmlns:wp="http://schemas.openxmlformats.org/drawingml/2006/wordprocessingDrawing" xmlns:w10="urn:schemas-microsoft-com:office:word" xmlns:w="http://schemas.openxmlformats.org/wordprocessingml/2006/main" xmlns:w14="http://schemas.microsoft.com/office/word/2010/wordml" xmlns:wpg="http://schemas.microsoft.com/office/word/2010/wordprocessingGroup" xmlns:wpi="http://schemas.microsoft.com/office/word/2010/wordprocessingInk" xmlns:wne="http://schemas.microsoft.com/office/word/2006/wordml" xmlns:wps="http://schemas.microsoft.com/office/word/2010/wordprocessingShape" mc:Ignorable="w14 wp14">
+<w:numbering xmlns:ve="http://schemas.openxmlformats.org/markup-compatibility/2006" xmlns:o="urn:schemas-microsoft-com:office:office" xmlns:r="http://schemas.openxmlformats.org/officeDocument/2006/relationships" xmlns:m="http://schemas.openxmlformats.org/officeDocument/2006/math" xmlns:v="urn:schemas-microsoft-com:vml" xmlns:wp="http://schemas.openxmlformats.org/drawingml/2006/wordprocessingDrawing" xmlns:w10="urn:schemas-microsoft-com:office:word" xmlns:w="http://schemas.openxmlformats.org/wordprocessingml/2006/main" xmlns:wne="http://schemas.microsoft.com/office/word/2006/wordml">
   <w:abstractNum w:abstractNumId="0">
     <w:nsid w:val="00000001"/>
     <w:multiLevelType w:val="multilevel"/>
@@ -4819,7 +5419,7 @@
 </file>
 
 <file path=word/styles.xml><?xml version="1.0" encoding="utf-8"?>
-<w:styles xmlns:mc="http://schemas.openxmlformats.org/markup-compatibility/2006" xmlns:r="http://schemas.openxmlformats.org/officeDocument/2006/relationships" xmlns:w="http://schemas.openxmlformats.org/wordprocessingml/2006/main" xmlns:w14="http://schemas.microsoft.com/office/word/2010/wordml" mc:Ignorable="w14">
+<w:styles xmlns:r="http://schemas.openxmlformats.org/officeDocument/2006/relationships" xmlns:w="http://schemas.openxmlformats.org/wordprocessingml/2006/main">
   <w:docDefaults>
     <w:rPrDefault>
       <w:rPr>
@@ -4977,6 +5577,7 @@
   <w:style w:type="paragraph" w:default="1" w:styleId="Standard">
     <w:name w:val="Normal"/>
     <w:qFormat/>
+    <w:rsid w:val="009B50D3"/>
   </w:style>
   <w:style w:type="paragraph" w:styleId="berschrift1">
     <w:name w:val="heading 1"/>
@@ -5058,6 +5659,7 @@
     <w:uiPriority w:val="99"/>
     <w:semiHidden/>
     <w:unhideWhenUsed/>
+    <w:qFormat/>
     <w:tblPr>
       <w:tblInd w:w="0" w:type="dxa"/>
       <w:tblCellMar>
@@ -5941,7 +6543,7 @@
 </file>
 
 <file path=customXml/itemProps2.xml><?xml version="1.0" encoding="utf-8"?>
-<ds:datastoreItem xmlns:ds="http://schemas.openxmlformats.org/officeDocument/2006/customXml" ds:itemID="{6E56285F-3C7F-4329-8CB0-4F7EA53DC423}">
+<ds:datastoreItem xmlns:ds="http://schemas.openxmlformats.org/officeDocument/2006/customXml" ds:itemID="{EFD34BF9-CBE4-4DA9-8900-CFF51C955CB3}">
   <ds:schemaRefs>
     <ds:schemaRef ds:uri="http://schemas.openxmlformats.org/officeDocument/2006/bibliography"/>
   </ds:schemaRefs>

--- a/Documents/Task 08-Protokoll.docx
+++ b/Documents/Task 08-Protokoll.docx
@@ -1430,12 +1430,14 @@
     <w:p>
       <w:pPr>
         <w:rPr>
+          <w:rFonts w:ascii="Arial" w:hAnsi="Arial" w:cs="Arial"/>
           <w:b/>
           <w:lang w:val="en-US"/>
         </w:rPr>
       </w:pPr>
       <w:r>
         <w:rPr>
+          <w:rFonts w:ascii="Arial" w:hAnsi="Arial" w:cs="Arial"/>
           <w:b/>
           <w:lang w:val="en-US"/>
         </w:rPr>
@@ -1445,12 +1447,14 @@
     <w:p>
       <w:pPr>
         <w:rPr>
-          <w:lang w:val="en-US"/>
-        </w:rPr>
-      </w:pPr>
-      <w:proofErr w:type="spellStart"/>
-      <w:r>
-        <w:rPr>
+          <w:rFonts w:ascii="Arial" w:hAnsi="Arial" w:cs="Arial"/>
+          <w:lang w:val="en-US"/>
+        </w:rPr>
+      </w:pPr>
+      <w:proofErr w:type="spellStart"/>
+      <w:r>
+        <w:rPr>
+          <w:rFonts w:ascii="Arial" w:hAnsi="Arial" w:cs="Arial"/>
           <w:lang w:val="en-US"/>
         </w:rPr>
         <w:t>ConcurrentHashMap</w:t>
@@ -1458,6 +1462,7 @@
       <w:proofErr w:type="spellEnd"/>
       <w:r>
         <w:rPr>
+          <w:rFonts w:ascii="Arial" w:hAnsi="Arial" w:cs="Arial"/>
           <w:lang w:val="en-US"/>
         </w:rPr>
         <w:t>&lt;</w:t>
@@ -1465,6 +1470,7 @@
       <w:proofErr w:type="spellStart"/>
       <w:r>
         <w:rPr>
+          <w:rFonts w:ascii="Arial" w:hAnsi="Arial" w:cs="Arial"/>
           <w:lang w:val="en-US"/>
         </w:rPr>
         <w:t>CompositeKey</w:t>
@@ -1472,6 +1478,7 @@
       <w:proofErr w:type="gramStart"/>
       <w:r>
         <w:rPr>
+          <w:rFonts w:ascii="Arial" w:hAnsi="Arial" w:cs="Arial"/>
           <w:lang w:val="en-US"/>
         </w:rPr>
         <w:t>,PriceStep</w:t>
@@ -1480,6 +1487,7 @@
       <w:proofErr w:type="gramEnd"/>
       <w:r>
         <w:rPr>
+          <w:rFonts w:ascii="Arial" w:hAnsi="Arial" w:cs="Arial"/>
           <w:lang w:val="en-US"/>
         </w:rPr>
         <w:t xml:space="preserve">&gt; </w:t>
@@ -1487,6 +1495,7 @@
       <w:proofErr w:type="spellStart"/>
       <w:r>
         <w:rPr>
+          <w:rFonts w:ascii="Arial" w:hAnsi="Arial" w:cs="Arial"/>
           <w:lang w:val="en-US"/>
         </w:rPr>
         <w:t>priceSteps</w:t>
@@ -1494,6 +1503,7 @@
       <w:proofErr w:type="spellEnd"/>
       <w:r>
         <w:rPr>
+          <w:rFonts w:ascii="Arial" w:hAnsi="Arial" w:cs="Arial"/>
           <w:lang w:val="en-US"/>
         </w:rPr>
         <w:t>;</w:t>
@@ -1502,12 +1512,14 @@
     <w:p>
       <w:pPr>
         <w:rPr>
-          <w:lang w:val="en-US"/>
-        </w:rPr>
-      </w:pPr>
-      <w:proofErr w:type="spellStart"/>
-      <w:r>
-        <w:rPr>
+          <w:rFonts w:ascii="Arial" w:hAnsi="Arial" w:cs="Arial"/>
+          <w:lang w:val="en-US"/>
+        </w:rPr>
+      </w:pPr>
+      <w:proofErr w:type="spellStart"/>
+      <w:r>
+        <w:rPr>
+          <w:rFonts w:ascii="Arial" w:hAnsi="Arial" w:cs="Arial"/>
           <w:lang w:val="en-US"/>
         </w:rPr>
         <w:t>CompositeKey</w:t>
@@ -1515,6 +1527,7 @@
       <w:proofErr w:type="spellEnd"/>
       <w:r>
         <w:rPr>
+          <w:rFonts w:ascii="Arial" w:hAnsi="Arial" w:cs="Arial"/>
           <w:lang w:val="en-US"/>
         </w:rPr>
         <w:t xml:space="preserve"> has 2 attributes (</w:t>
@@ -1522,6 +1535,7 @@
       <w:proofErr w:type="spellStart"/>
       <w:r>
         <w:rPr>
+          <w:rFonts w:ascii="Arial" w:hAnsi="Arial" w:cs="Arial"/>
           <w:lang w:val="en-US"/>
         </w:rPr>
         <w:t>pk’s</w:t>
@@ -1529,6 +1543,7 @@
       <w:proofErr w:type="spellEnd"/>
       <w:r>
         <w:rPr>
+          <w:rFonts w:ascii="Arial" w:hAnsi="Arial" w:cs="Arial"/>
           <w:lang w:val="en-US"/>
         </w:rPr>
         <w:t xml:space="preserve">): start and end price. It also provides methods to compare these keys. The function </w:t>
@@ -1536,6 +1551,7 @@
       <w:proofErr w:type="gramStart"/>
       <w:r>
         <w:rPr>
+          <w:rFonts w:ascii="Arial" w:hAnsi="Arial" w:cs="Arial"/>
           <w:lang w:val="en-US"/>
         </w:rPr>
         <w:t>overlaps(</w:t>
@@ -1543,6 +1559,7 @@
       <w:proofErr w:type="gramEnd"/>
       <w:r>
         <w:rPr>
+          <w:rFonts w:ascii="Arial" w:hAnsi="Arial" w:cs="Arial"/>
           <w:lang w:val="en-US"/>
         </w:rPr>
         <w:t>) tests if they collide with each other.</w:t>
@@ -1551,14 +1568,254 @@
     <w:p>
       <w:pPr>
         <w:rPr>
-          <w:lang w:val="en-US"/>
-        </w:rPr>
-      </w:pPr>
-      <w:r>
-        <w:rPr>
+          <w:rFonts w:ascii="Arial" w:hAnsi="Arial" w:cs="Arial"/>
+          <w:lang w:val="en-US"/>
+        </w:rPr>
+      </w:pPr>
+      <w:r>
+        <w:rPr>
+          <w:rFonts w:ascii="Arial" w:hAnsi="Arial" w:cs="Arial"/>
           <w:lang w:val="en-US"/>
         </w:rPr>
         <w:t>Price Step contains all 4 attributes.</w:t>
+      </w:r>
+    </w:p>
+    <w:p>
+      <w:pPr>
+        <w:rPr>
+          <w:rFonts w:ascii="Arial" w:hAnsi="Arial"/>
+          <w:b/>
+          <w:bCs/>
+          <w:lang w:val="en-US"/>
+        </w:rPr>
+      </w:pPr>
+      <w:r>
+        <w:rPr>
+          <w:rFonts w:ascii="Arial" w:hAnsi="Arial"/>
+          <w:b/>
+          <w:bCs/>
+          <w:lang w:val="en-US"/>
+        </w:rPr>
+        <w:t xml:space="preserve">Exceptions </w:t>
+      </w:r>
+    </w:p>
+    <w:p>
+      <w:pPr>
+        <w:spacing w:after="0"/>
+        <w:rPr>
+          <w:rFonts w:ascii="Arial" w:hAnsi="Arial" w:cs="Arial"/>
+          <w:lang w:val="en-US"/>
+        </w:rPr>
+      </w:pPr>
+      <w:proofErr w:type="spellStart"/>
+      <w:r>
+        <w:rPr>
+          <w:rFonts w:ascii="Arial" w:hAnsi="Arial" w:cs="Arial"/>
+          <w:lang w:val="en-US"/>
+        </w:rPr>
+        <w:t>IllegalValueException</w:t>
+      </w:r>
+      <w:proofErr w:type="spellEnd"/>
+      <w:r>
+        <w:rPr>
+          <w:rFonts w:ascii="Arial" w:hAnsi="Arial" w:cs="Arial"/>
+          <w:lang w:val="en-US"/>
+        </w:rPr>
+        <w:t xml:space="preserve"> ()</w:t>
+      </w:r>
+    </w:p>
+    <w:p>
+      <w:pPr>
+        <w:spacing w:after="0"/>
+        <w:rPr>
+          <w:rFonts w:ascii="Arial" w:hAnsi="Arial" w:cs="Arial"/>
+          <w:lang w:val="en-US"/>
+        </w:rPr>
+      </w:pPr>
+      <w:r>
+        <w:rPr>
+          <w:rFonts w:ascii="Arial" w:hAnsi="Arial" w:cs="Arial"/>
+          <w:lang w:val="en-US"/>
+        </w:rPr>
+        <w:t xml:space="preserve">→One or more arguments are invalid! </w:t>
+      </w:r>
+    </w:p>
+    <w:p>
+      <w:pPr>
+        <w:spacing w:after="0"/>
+        <w:ind w:firstLine="708"/>
+        <w:rPr>
+          <w:rFonts w:ascii="Arial" w:hAnsi="Arial" w:cs="Arial"/>
+          <w:lang w:val="en-US"/>
+        </w:rPr>
+      </w:pPr>
+      <w:r>
+        <w:rPr>
+          <w:rFonts w:ascii="Arial" w:hAnsi="Arial" w:cs="Arial"/>
+          <w:lang w:val="en-US"/>
+        </w:rPr>
+        <w:t>e.g</w:t>
+      </w:r>
+      <w:proofErr w:type="gramStart"/>
+      <w:r>
+        <w:rPr>
+          <w:rFonts w:ascii="Arial" w:hAnsi="Arial" w:cs="Arial"/>
+          <w:lang w:val="en-US"/>
+        </w:rPr>
+        <w:t>. :</w:t>
+      </w:r>
+      <w:proofErr w:type="gramEnd"/>
+    </w:p>
+    <w:p>
+      <w:pPr>
+        <w:spacing w:after="0"/>
+        <w:ind w:firstLine="708"/>
+        <w:rPr>
+          <w:rFonts w:ascii="Arial" w:hAnsi="Arial" w:cs="Arial"/>
+          <w:lang w:val="en-US"/>
+        </w:rPr>
+      </w:pPr>
+      <w:r>
+        <w:rPr>
+          <w:rFonts w:ascii="Arial" w:hAnsi="Arial" w:cs="Arial"/>
+          <w:lang w:val="en-US"/>
+        </w:rPr>
+        <w:t>values below zero</w:t>
+      </w:r>
+    </w:p>
+    <w:p>
+      <w:pPr>
+        <w:spacing w:after="0"/>
+        <w:ind w:firstLine="708"/>
+        <w:rPr>
+          <w:rFonts w:ascii="Arial" w:hAnsi="Arial" w:cs="Arial"/>
+          <w:lang w:val="en-US"/>
+        </w:rPr>
+      </w:pPr>
+      <w:proofErr w:type="spellStart"/>
+      <w:proofErr w:type="gramStart"/>
+      <w:r>
+        <w:rPr>
+          <w:rFonts w:ascii="Arial" w:hAnsi="Arial" w:cs="Arial"/>
+          <w:lang w:val="en-US"/>
+        </w:rPr>
+        <w:t>endprice</w:t>
+      </w:r>
+      <w:proofErr w:type="spellEnd"/>
+      <w:proofErr w:type="gramEnd"/>
+      <w:r>
+        <w:rPr>
+          <w:rFonts w:ascii="Arial" w:hAnsi="Arial" w:cs="Arial"/>
+          <w:lang w:val="en-US"/>
+        </w:rPr>
+        <w:t xml:space="preserve"> must be bigger than </w:t>
+      </w:r>
+      <w:proofErr w:type="spellStart"/>
+      <w:r>
+        <w:rPr>
+          <w:rFonts w:ascii="Arial" w:hAnsi="Arial" w:cs="Arial"/>
+          <w:lang w:val="en-US"/>
+        </w:rPr>
+        <w:t>startprice</w:t>
+      </w:r>
+      <w:proofErr w:type="spellEnd"/>
+    </w:p>
+    <w:p>
+      <w:pPr>
+        <w:spacing w:after="0"/>
+        <w:rPr>
+          <w:rFonts w:ascii="Arial" w:hAnsi="Arial" w:cs="Arial"/>
+          <w:lang w:val="en-US"/>
+        </w:rPr>
+      </w:pPr>
+    </w:p>
+    <w:p>
+      <w:pPr>
+        <w:spacing w:after="0"/>
+        <w:rPr>
+          <w:rFonts w:ascii="Arial" w:hAnsi="Arial" w:cs="Arial"/>
+          <w:lang w:val="en-US"/>
+        </w:rPr>
+      </w:pPr>
+      <w:proofErr w:type="spellStart"/>
+      <w:proofErr w:type="gramStart"/>
+      <w:r>
+        <w:rPr>
+          <w:rFonts w:ascii="Arial" w:hAnsi="Arial" w:cs="Arial"/>
+          <w:lang w:val="en-US"/>
+        </w:rPr>
+        <w:t>PriceStepIntervalOverlapException</w:t>
+      </w:r>
+      <w:proofErr w:type="spellEnd"/>
+      <w:r>
+        <w:rPr>
+          <w:rFonts w:ascii="Arial" w:hAnsi="Arial" w:cs="Arial"/>
+          <w:lang w:val="en-US"/>
+        </w:rPr>
+        <w:t>()</w:t>
+      </w:r>
+      <w:proofErr w:type="gramEnd"/>
+    </w:p>
+    <w:p>
+      <w:pPr>
+        <w:spacing w:after="0"/>
+        <w:rPr>
+          <w:rFonts w:ascii="Arial" w:hAnsi="Arial" w:cs="Arial"/>
+          <w:lang w:val="en-US"/>
+        </w:rPr>
+      </w:pPr>
+      <w:r>
+        <w:rPr>
+          <w:rFonts w:ascii="Arial" w:hAnsi="Arial" w:cs="Arial"/>
+          <w:lang w:val="en-US"/>
+        </w:rPr>
+        <w:t>→</w:t>
+      </w:r>
+      <w:r>
+        <w:rPr>
+          <w:rFonts w:ascii="Arial" w:hAnsi="Arial" w:cs="Arial"/>
+          <w:lang w:val="en-US"/>
+        </w:rPr>
+        <w:t xml:space="preserve">The provided price interval overlaps with an existing price step </w:t>
+      </w:r>
+    </w:p>
+    <w:p>
+      <w:pPr>
+        <w:spacing w:after="0"/>
+        <w:rPr>
+          <w:rFonts w:ascii="Arial" w:hAnsi="Arial" w:cs="Arial"/>
+          <w:lang w:val="en-US"/>
+        </w:rPr>
+      </w:pPr>
+      <w:r>
+        <w:rPr>
+          <w:rFonts w:ascii="Arial" w:hAnsi="Arial" w:cs="Arial"/>
+          <w:lang w:val="en-US"/>
+        </w:rPr>
+        <w:t xml:space="preserve">     </w:t>
+      </w:r>
+      <w:r>
+        <w:rPr>
+          <w:rFonts w:ascii="Arial" w:hAnsi="Arial" w:cs="Arial"/>
+          <w:lang w:val="en-US"/>
+        </w:rPr>
+        <w:t>(</w:t>
+      </w:r>
+      <w:proofErr w:type="gramStart"/>
+      <w:r>
+        <w:rPr>
+          <w:rFonts w:ascii="Arial" w:hAnsi="Arial" w:cs="Arial"/>
+          <w:lang w:val="en-US"/>
+        </w:rPr>
+        <w:t>delete</w:t>
+      </w:r>
+      <w:proofErr w:type="gramEnd"/>
+      <w:r>
+        <w:rPr>
+          <w:rFonts w:ascii="Arial" w:hAnsi="Arial" w:cs="Arial"/>
+          <w:lang w:val="en-US"/>
+        </w:rPr>
+        <w:t xml:space="preserve"> the other price step first)!</w:t>
       </w:r>
       <w:r>
         <w:rPr>
@@ -1683,7 +1940,7 @@
                     <a:blip r:embed="rId8" cstate="print">
                       <a:extLst>
                         <a:ext uri="{28A0092B-C50C-407E-A947-70E740481C1C}">
-                          <a14:useLocalDpi xmlns:a14="http://schemas.microsoft.com/office/drawing/2010/main" xmlns:wps="http://schemas.microsoft.com/office/word/2010/wordprocessingShape" xmlns:wpi="http://schemas.microsoft.com/office/word/2010/wordprocessingInk" xmlns:wpg="http://schemas.microsoft.com/office/word/2010/wordprocessingGroup" xmlns:w14="http://schemas.microsoft.com/office/word/2010/wordml" xmlns:w="http://schemas.openxmlformats.org/wordprocessingml/2006/main" xmlns:w10="urn:schemas-microsoft-com:office:word" xmlns:wp14="http://schemas.microsoft.com/office/word/2010/wordprocessingDrawing" xmlns:v="urn:schemas-microsoft-com:vml" xmlns:o="urn:schemas-microsoft-com:office:office" xmlns:mc="http://schemas.openxmlformats.org/markup-compatibility/2006" xmlns:wpc="http://schemas.microsoft.com/office/word/2010/wordprocessingCanvas" xmlns="" val="0"/>
+                          <a14:useLocalDpi xmlns="" xmlns:wpc="http://schemas.microsoft.com/office/word/2010/wordprocessingCanvas" xmlns:mc="http://schemas.openxmlformats.org/markup-compatibility/2006" xmlns:o="urn:schemas-microsoft-com:office:office" xmlns:v="urn:schemas-microsoft-com:vml" xmlns:wp14="http://schemas.microsoft.com/office/word/2010/wordprocessingDrawing" xmlns:w10="urn:schemas-microsoft-com:office:word" xmlns:w="http://schemas.openxmlformats.org/wordprocessingml/2006/main" xmlns:w14="http://schemas.microsoft.com/office/word/2010/wordml" xmlns:wpg="http://schemas.microsoft.com/office/word/2010/wordprocessingGroup" xmlns:wpi="http://schemas.microsoft.com/office/word/2010/wordprocessingInk" xmlns:wps="http://schemas.microsoft.com/office/word/2010/wordprocessingShape" xmlns:a14="http://schemas.microsoft.com/office/drawing/2010/main" val="0"/>
                         </a:ext>
                       </a:extLst>
                     </a:blip>
@@ -1704,7 +1961,7 @@
                     </a:ln>
                     <a:extLst>
                       <a:ext uri="{53640926-AAD7-44D8-BBD7-CCE9431645EC}">
-                        <a14:shadowObscured xmlns:a14="http://schemas.microsoft.com/office/drawing/2010/main" xmlns:wps="http://schemas.microsoft.com/office/word/2010/wordprocessingShape" xmlns:wpi="http://schemas.microsoft.com/office/word/2010/wordprocessingInk" xmlns:wpg="http://schemas.microsoft.com/office/word/2010/wordprocessingGroup" xmlns:w14="http://schemas.microsoft.com/office/word/2010/wordml" xmlns:w="http://schemas.openxmlformats.org/wordprocessingml/2006/main" xmlns:w10="urn:schemas-microsoft-com:office:word" xmlns:wp14="http://schemas.microsoft.com/office/word/2010/wordprocessingDrawing" xmlns:v="urn:schemas-microsoft-com:vml" xmlns:o="urn:schemas-microsoft-com:office:office" xmlns:mc="http://schemas.openxmlformats.org/markup-compatibility/2006" xmlns:wpc="http://schemas.microsoft.com/office/word/2010/wordprocessingCanvas" xmlns=""/>
+                        <a14:shadowObscured xmlns="" xmlns:wpc="http://schemas.microsoft.com/office/word/2010/wordprocessingCanvas" xmlns:mc="http://schemas.openxmlformats.org/markup-compatibility/2006" xmlns:o="urn:schemas-microsoft-com:office:office" xmlns:v="urn:schemas-microsoft-com:vml" xmlns:wp14="http://schemas.microsoft.com/office/word/2010/wordprocessingDrawing" xmlns:w10="urn:schemas-microsoft-com:office:word" xmlns:w="http://schemas.openxmlformats.org/wordprocessingml/2006/main" xmlns:w14="http://schemas.microsoft.com/office/word/2010/wordml" xmlns:wpg="http://schemas.microsoft.com/office/word/2010/wordprocessingGroup" xmlns:wpi="http://schemas.microsoft.com/office/word/2010/wordprocessingInk" xmlns:wps="http://schemas.microsoft.com/office/word/2010/wordprocessingShape" xmlns:a14="http://schemas.microsoft.com/office/drawing/2010/main"/>
                       </a:ext>
                     </a:extLst>
                   </pic:spPr>
@@ -2285,7 +2542,7 @@
                     <a:blip r:embed="rId21" cstate="print">
                       <a:extLst>
                         <a:ext uri="{28A0092B-C50C-407E-A947-70E740481C1C}">
-                          <a14:useLocalDpi xmlns:a14="http://schemas.microsoft.com/office/drawing/2010/main" xmlns:wps="http://schemas.microsoft.com/office/word/2010/wordprocessingShape" xmlns:wpi="http://schemas.microsoft.com/office/word/2010/wordprocessingInk" xmlns:wpg="http://schemas.microsoft.com/office/word/2010/wordprocessingGroup" xmlns:w14="http://schemas.microsoft.com/office/word/2010/wordml" xmlns:w="http://schemas.openxmlformats.org/wordprocessingml/2006/main" xmlns:w10="urn:schemas-microsoft-com:office:word" xmlns:wp14="http://schemas.microsoft.com/office/word/2010/wordprocessingDrawing" xmlns:v="urn:schemas-microsoft-com:vml" xmlns:o="urn:schemas-microsoft-com:office:office" xmlns:mc="http://schemas.openxmlformats.org/markup-compatibility/2006" xmlns:wpc="http://schemas.microsoft.com/office/word/2010/wordprocessingCanvas" xmlns="" val="0"/>
+                          <a14:useLocalDpi xmlns="" xmlns:wpc="http://schemas.microsoft.com/office/word/2010/wordprocessingCanvas" xmlns:mc="http://schemas.openxmlformats.org/markup-compatibility/2006" xmlns:o="urn:schemas-microsoft-com:office:office" xmlns:v="urn:schemas-microsoft-com:vml" xmlns:wp14="http://schemas.microsoft.com/office/word/2010/wordprocessingDrawing" xmlns:w10="urn:schemas-microsoft-com:office:word" xmlns:w="http://schemas.openxmlformats.org/wordprocessingml/2006/main" xmlns:w14="http://schemas.microsoft.com/office/word/2010/wordml" xmlns:wpg="http://schemas.microsoft.com/office/word/2010/wordprocessingGroup" xmlns:wpi="http://schemas.microsoft.com/office/word/2010/wordprocessingInk" xmlns:wps="http://schemas.microsoft.com/office/word/2010/wordprocessingShape" xmlns:a14="http://schemas.microsoft.com/office/drawing/2010/main" val="0"/>
                         </a:ext>
                       </a:extLst>
                     </a:blip>
@@ -2306,7 +2563,7 @@
                     </a:ln>
                     <a:extLst>
                       <a:ext uri="{53640926-AAD7-44D8-BBD7-CCE9431645EC}">
-                        <a14:shadowObscured xmlns:a14="http://schemas.microsoft.com/office/drawing/2010/main" xmlns:wps="http://schemas.microsoft.com/office/word/2010/wordprocessingShape" xmlns:wpi="http://schemas.microsoft.com/office/word/2010/wordprocessingInk" xmlns:wpg="http://schemas.microsoft.com/office/word/2010/wordprocessingGroup" xmlns:w14="http://schemas.microsoft.com/office/word/2010/wordml" xmlns:w="http://schemas.openxmlformats.org/wordprocessingml/2006/main" xmlns:w10="urn:schemas-microsoft-com:office:word" xmlns:wp14="http://schemas.microsoft.com/office/word/2010/wordprocessingDrawing" xmlns:v="urn:schemas-microsoft-com:vml" xmlns:o="urn:schemas-microsoft-com:office:office" xmlns:mc="http://schemas.openxmlformats.org/markup-compatibility/2006" xmlns:wpc="http://schemas.microsoft.com/office/word/2010/wordprocessingCanvas" xmlns=""/>
+                        <a14:shadowObscured xmlns="" xmlns:wpc="http://schemas.microsoft.com/office/word/2010/wordprocessingCanvas" xmlns:mc="http://schemas.openxmlformats.org/markup-compatibility/2006" xmlns:o="urn:schemas-microsoft-com:office:office" xmlns:v="urn:schemas-microsoft-com:vml" xmlns:wp14="http://schemas.microsoft.com/office/word/2010/wordprocessingDrawing" xmlns:w10="urn:schemas-microsoft-com:office:word" xmlns:w="http://schemas.openxmlformats.org/wordprocessingml/2006/main" xmlns:w14="http://schemas.microsoft.com/office/word/2010/wordml" xmlns:wpg="http://schemas.microsoft.com/office/word/2010/wordprocessingGroup" xmlns:wpi="http://schemas.microsoft.com/office/word/2010/wordprocessingInk" xmlns:wps="http://schemas.microsoft.com/office/word/2010/wordprocessingShape" xmlns:a14="http://schemas.microsoft.com/office/drawing/2010/main"/>
                       </a:ext>
                     </a:extLst>
                   </pic:spPr>
@@ -2352,7 +2609,7 @@
                     <a:blip r:embed="rId21" cstate="print">
                       <a:extLst>
                         <a:ext uri="{28A0092B-C50C-407E-A947-70E740481C1C}">
-                          <a14:useLocalDpi xmlns:a14="http://schemas.microsoft.com/office/drawing/2010/main" xmlns:wps="http://schemas.microsoft.com/office/word/2010/wordprocessingShape" xmlns:wpi="http://schemas.microsoft.com/office/word/2010/wordprocessingInk" xmlns:wpg="http://schemas.microsoft.com/office/word/2010/wordprocessingGroup" xmlns:w14="http://schemas.microsoft.com/office/word/2010/wordml" xmlns:w="http://schemas.openxmlformats.org/wordprocessingml/2006/main" xmlns:w10="urn:schemas-microsoft-com:office:word" xmlns:wp14="http://schemas.microsoft.com/office/word/2010/wordprocessingDrawing" xmlns:v="urn:schemas-microsoft-com:vml" xmlns:o="urn:schemas-microsoft-com:office:office" xmlns:mc="http://schemas.openxmlformats.org/markup-compatibility/2006" xmlns:wpc="http://schemas.microsoft.com/office/word/2010/wordprocessingCanvas" xmlns="" val="0"/>
+                          <a14:useLocalDpi xmlns="" xmlns:wpc="http://schemas.microsoft.com/office/word/2010/wordprocessingCanvas" xmlns:mc="http://schemas.openxmlformats.org/markup-compatibility/2006" xmlns:o="urn:schemas-microsoft-com:office:office" xmlns:v="urn:schemas-microsoft-com:vml" xmlns:wp14="http://schemas.microsoft.com/office/word/2010/wordprocessingDrawing" xmlns:w10="urn:schemas-microsoft-com:office:word" xmlns:w="http://schemas.openxmlformats.org/wordprocessingml/2006/main" xmlns:w14="http://schemas.microsoft.com/office/word/2010/wordml" xmlns:wpg="http://schemas.microsoft.com/office/word/2010/wordprocessingGroup" xmlns:wpi="http://schemas.microsoft.com/office/word/2010/wordprocessingInk" xmlns:wps="http://schemas.microsoft.com/office/word/2010/wordprocessingShape" xmlns:a14="http://schemas.microsoft.com/office/drawing/2010/main" val="0"/>
                         </a:ext>
                       </a:extLst>
                     </a:blip>
@@ -2373,7 +2630,7 @@
                     </a:ln>
                     <a:extLst>
                       <a:ext uri="{53640926-AAD7-44D8-BBD7-CCE9431645EC}">
-                        <a14:shadowObscured xmlns:a14="http://schemas.microsoft.com/office/drawing/2010/main" xmlns:wps="http://schemas.microsoft.com/office/word/2010/wordprocessingShape" xmlns:wpi="http://schemas.microsoft.com/office/word/2010/wordprocessingInk" xmlns:wpg="http://schemas.microsoft.com/office/word/2010/wordprocessingGroup" xmlns:w14="http://schemas.microsoft.com/office/word/2010/wordml" xmlns:w="http://schemas.openxmlformats.org/wordprocessingml/2006/main" xmlns:w10="urn:schemas-microsoft-com:office:word" xmlns:wp14="http://schemas.microsoft.com/office/word/2010/wordprocessingDrawing" xmlns:v="urn:schemas-microsoft-com:vml" xmlns:o="urn:schemas-microsoft-com:office:office" xmlns:mc="http://schemas.openxmlformats.org/markup-compatibility/2006" xmlns:wpc="http://schemas.microsoft.com/office/word/2010/wordprocessingCanvas" xmlns=""/>
+                        <a14:shadowObscured xmlns="" xmlns:wpc="http://schemas.microsoft.com/office/word/2010/wordprocessingCanvas" xmlns:mc="http://schemas.openxmlformats.org/markup-compatibility/2006" xmlns:o="urn:schemas-microsoft-com:office:office" xmlns:v="urn:schemas-microsoft-com:vml" xmlns:wp14="http://schemas.microsoft.com/office/word/2010/wordprocessingDrawing" xmlns:w10="urn:schemas-microsoft-com:office:word" xmlns:w="http://schemas.openxmlformats.org/wordprocessingml/2006/main" xmlns:w14="http://schemas.microsoft.com/office/word/2010/wordml" xmlns:wpg="http://schemas.microsoft.com/office/word/2010/wordprocessingGroup" xmlns:wpi="http://schemas.microsoft.com/office/word/2010/wordprocessingInk" xmlns:wps="http://schemas.microsoft.com/office/word/2010/wordprocessingShape" xmlns:a14="http://schemas.microsoft.com/office/drawing/2010/main"/>
                       </a:ext>
                     </a:extLst>
                   </pic:spPr>
@@ -2433,7 +2690,7 @@
                     <a:blip r:embed="rId21" cstate="print">
                       <a:extLst>
                         <a:ext uri="{28A0092B-C50C-407E-A947-70E740481C1C}">
-                          <a14:useLocalDpi xmlns:a14="http://schemas.microsoft.com/office/drawing/2010/main" xmlns:wps="http://schemas.microsoft.com/office/word/2010/wordprocessingShape" xmlns:wpi="http://schemas.microsoft.com/office/word/2010/wordprocessingInk" xmlns:wpg="http://schemas.microsoft.com/office/word/2010/wordprocessingGroup" xmlns:w14="http://schemas.microsoft.com/office/word/2010/wordml" xmlns:w="http://schemas.openxmlformats.org/wordprocessingml/2006/main" xmlns:w10="urn:schemas-microsoft-com:office:word" xmlns:wp14="http://schemas.microsoft.com/office/word/2010/wordprocessingDrawing" xmlns:v="urn:schemas-microsoft-com:vml" xmlns:o="urn:schemas-microsoft-com:office:office" xmlns:mc="http://schemas.openxmlformats.org/markup-compatibility/2006" xmlns:wpc="http://schemas.microsoft.com/office/word/2010/wordprocessingCanvas" xmlns="" val="0"/>
+                          <a14:useLocalDpi xmlns="" xmlns:wpc="http://schemas.microsoft.com/office/word/2010/wordprocessingCanvas" xmlns:mc="http://schemas.openxmlformats.org/markup-compatibility/2006" xmlns:o="urn:schemas-microsoft-com:office:office" xmlns:v="urn:schemas-microsoft-com:vml" xmlns:wp14="http://schemas.microsoft.com/office/word/2010/wordprocessingDrawing" xmlns:w10="urn:schemas-microsoft-com:office:word" xmlns:w="http://schemas.openxmlformats.org/wordprocessingml/2006/main" xmlns:w14="http://schemas.microsoft.com/office/word/2010/wordml" xmlns:wpg="http://schemas.microsoft.com/office/word/2010/wordprocessingGroup" xmlns:wpi="http://schemas.microsoft.com/office/word/2010/wordprocessingInk" xmlns:wps="http://schemas.microsoft.com/office/word/2010/wordprocessingShape" xmlns:a14="http://schemas.microsoft.com/office/drawing/2010/main" val="0"/>
                         </a:ext>
                       </a:extLst>
                     </a:blip>
@@ -2454,7 +2711,7 @@
                     </a:ln>
                     <a:extLst>
                       <a:ext uri="{53640926-AAD7-44D8-BBD7-CCE9431645EC}">
-                        <a14:shadowObscured xmlns:a14="http://schemas.microsoft.com/office/drawing/2010/main" xmlns:wps="http://schemas.microsoft.com/office/word/2010/wordprocessingShape" xmlns:wpi="http://schemas.microsoft.com/office/word/2010/wordprocessingInk" xmlns:wpg="http://schemas.microsoft.com/office/word/2010/wordprocessingGroup" xmlns:w14="http://schemas.microsoft.com/office/word/2010/wordml" xmlns:w="http://schemas.openxmlformats.org/wordprocessingml/2006/main" xmlns:w10="urn:schemas-microsoft-com:office:word" xmlns:wp14="http://schemas.microsoft.com/office/word/2010/wordprocessingDrawing" xmlns:v="urn:schemas-microsoft-com:vml" xmlns:o="urn:schemas-microsoft-com:office:office" xmlns:mc="http://schemas.openxmlformats.org/markup-compatibility/2006" xmlns:wpc="http://schemas.microsoft.com/office/word/2010/wordprocessingCanvas" xmlns=""/>
+                        <a14:shadowObscured xmlns="" xmlns:wpc="http://schemas.microsoft.com/office/word/2010/wordprocessingCanvas" xmlns:mc="http://schemas.openxmlformats.org/markup-compatibility/2006" xmlns:o="urn:schemas-microsoft-com:office:office" xmlns:v="urn:schemas-microsoft-com:vml" xmlns:wp14="http://schemas.microsoft.com/office/word/2010/wordprocessingDrawing" xmlns:w10="urn:schemas-microsoft-com:office:word" xmlns:w="http://schemas.openxmlformats.org/wordprocessingml/2006/main" xmlns:w14="http://schemas.microsoft.com/office/word/2010/wordml" xmlns:wpg="http://schemas.microsoft.com/office/word/2010/wordprocessingGroup" xmlns:wpi="http://schemas.microsoft.com/office/word/2010/wordprocessingInk" xmlns:wps="http://schemas.microsoft.com/office/word/2010/wordprocessingShape" xmlns:a14="http://schemas.microsoft.com/office/drawing/2010/main"/>
                       </a:ext>
                     </a:extLst>
                   </pic:spPr>
@@ -2510,7 +2767,7 @@
                     <a:blip r:embed="rId21" cstate="print">
                       <a:extLst>
                         <a:ext uri="{28A0092B-C50C-407E-A947-70E740481C1C}">
-                          <a14:useLocalDpi xmlns:a14="http://schemas.microsoft.com/office/drawing/2010/main" xmlns:wps="http://schemas.microsoft.com/office/word/2010/wordprocessingShape" xmlns:wpi="http://schemas.microsoft.com/office/word/2010/wordprocessingInk" xmlns:wpg="http://schemas.microsoft.com/office/word/2010/wordprocessingGroup" xmlns:w14="http://schemas.microsoft.com/office/word/2010/wordml" xmlns:w="http://schemas.openxmlformats.org/wordprocessingml/2006/main" xmlns:w10="urn:schemas-microsoft-com:office:word" xmlns:wp14="http://schemas.microsoft.com/office/word/2010/wordprocessingDrawing" xmlns:v="urn:schemas-microsoft-com:vml" xmlns:o="urn:schemas-microsoft-com:office:office" xmlns:mc="http://schemas.openxmlformats.org/markup-compatibility/2006" xmlns:wpc="http://schemas.microsoft.com/office/word/2010/wordprocessingCanvas" xmlns="" val="0"/>
+                          <a14:useLocalDpi xmlns="" xmlns:wpc="http://schemas.microsoft.com/office/word/2010/wordprocessingCanvas" xmlns:mc="http://schemas.openxmlformats.org/markup-compatibility/2006" xmlns:o="urn:schemas-microsoft-com:office:office" xmlns:v="urn:schemas-microsoft-com:vml" xmlns:wp14="http://schemas.microsoft.com/office/word/2010/wordprocessingDrawing" xmlns:w10="urn:schemas-microsoft-com:office:word" xmlns:w="http://schemas.openxmlformats.org/wordprocessingml/2006/main" xmlns:w14="http://schemas.microsoft.com/office/word/2010/wordml" xmlns:wpg="http://schemas.microsoft.com/office/word/2010/wordprocessingGroup" xmlns:wpi="http://schemas.microsoft.com/office/word/2010/wordprocessingInk" xmlns:wps="http://schemas.microsoft.com/office/word/2010/wordprocessingShape" xmlns:a14="http://schemas.microsoft.com/office/drawing/2010/main" val="0"/>
                         </a:ext>
                       </a:extLst>
                     </a:blip>
@@ -2531,7 +2788,7 @@
                     </a:ln>
                     <a:extLst>
                       <a:ext uri="{53640926-AAD7-44D8-BBD7-CCE9431645EC}">
-                        <a14:shadowObscured xmlns:a14="http://schemas.microsoft.com/office/drawing/2010/main" xmlns:wps="http://schemas.microsoft.com/office/word/2010/wordprocessingShape" xmlns:wpi="http://schemas.microsoft.com/office/word/2010/wordprocessingInk" xmlns:wpg="http://schemas.microsoft.com/office/word/2010/wordprocessingGroup" xmlns:w14="http://schemas.microsoft.com/office/word/2010/wordml" xmlns:w="http://schemas.openxmlformats.org/wordprocessingml/2006/main" xmlns:w10="urn:schemas-microsoft-com:office:word" xmlns:wp14="http://schemas.microsoft.com/office/word/2010/wordprocessingDrawing" xmlns:v="urn:schemas-microsoft-com:vml" xmlns:o="urn:schemas-microsoft-com:office:office" xmlns:mc="http://schemas.openxmlformats.org/markup-compatibility/2006" xmlns:wpc="http://schemas.microsoft.com/office/word/2010/wordprocessingCanvas" xmlns=""/>
+                        <a14:shadowObscured xmlns="" xmlns:wpc="http://schemas.microsoft.com/office/word/2010/wordprocessingCanvas" xmlns:mc="http://schemas.openxmlformats.org/markup-compatibility/2006" xmlns:o="urn:schemas-microsoft-com:office:office" xmlns:v="urn:schemas-microsoft-com:vml" xmlns:wp14="http://schemas.microsoft.com/office/word/2010/wordprocessingDrawing" xmlns:w10="urn:schemas-microsoft-com:office:word" xmlns:w="http://schemas.openxmlformats.org/wordprocessingml/2006/main" xmlns:w14="http://schemas.microsoft.com/office/word/2010/wordml" xmlns:wpg="http://schemas.microsoft.com/office/word/2010/wordprocessingGroup" xmlns:wpi="http://schemas.microsoft.com/office/word/2010/wordprocessingInk" xmlns:wps="http://schemas.microsoft.com/office/word/2010/wordprocessingShape" xmlns:a14="http://schemas.microsoft.com/office/drawing/2010/main"/>
                       </a:ext>
                     </a:extLst>
                   </pic:spPr>
@@ -2599,7 +2856,7 @@
                     <a:blip r:embed="rId22" cstate="print">
                       <a:extLst>
                         <a:ext uri="{28A0092B-C50C-407E-A947-70E740481C1C}">
-                          <a14:useLocalDpi xmlns:a14="http://schemas.microsoft.com/office/drawing/2010/main" xmlns:wps="http://schemas.microsoft.com/office/word/2010/wordprocessingShape" xmlns:wpi="http://schemas.microsoft.com/office/word/2010/wordprocessingInk" xmlns:wpg="http://schemas.microsoft.com/office/word/2010/wordprocessingGroup" xmlns:w14="http://schemas.microsoft.com/office/word/2010/wordml" xmlns:w="http://schemas.openxmlformats.org/wordprocessingml/2006/main" xmlns:w10="urn:schemas-microsoft-com:office:word" xmlns:wp14="http://schemas.microsoft.com/office/word/2010/wordprocessingDrawing" xmlns:v="urn:schemas-microsoft-com:vml" xmlns:o="urn:schemas-microsoft-com:office:office" xmlns:mc="http://schemas.openxmlformats.org/markup-compatibility/2006" xmlns:wpc="http://schemas.microsoft.com/office/word/2010/wordprocessingCanvas" xmlns="" val="0"/>
+                          <a14:useLocalDpi xmlns="" xmlns:wpc="http://schemas.microsoft.com/office/word/2010/wordprocessingCanvas" xmlns:mc="http://schemas.openxmlformats.org/markup-compatibility/2006" xmlns:o="urn:schemas-microsoft-com:office:office" xmlns:v="urn:schemas-microsoft-com:vml" xmlns:wp14="http://schemas.microsoft.com/office/word/2010/wordprocessingDrawing" xmlns:w10="urn:schemas-microsoft-com:office:word" xmlns:w="http://schemas.openxmlformats.org/wordprocessingml/2006/main" xmlns:w14="http://schemas.microsoft.com/office/word/2010/wordml" xmlns:wpg="http://schemas.microsoft.com/office/word/2010/wordprocessingGroup" xmlns:wpi="http://schemas.microsoft.com/office/word/2010/wordprocessingInk" xmlns:wps="http://schemas.microsoft.com/office/word/2010/wordprocessingShape" xmlns:a14="http://schemas.microsoft.com/office/drawing/2010/main" val="0"/>
                         </a:ext>
                       </a:extLst>
                     </a:blip>
@@ -2620,7 +2877,7 @@
                     </a:ln>
                     <a:extLst>
                       <a:ext uri="{53640926-AAD7-44D8-BBD7-CCE9431645EC}">
-                        <a14:shadowObscured xmlns:a14="http://schemas.microsoft.com/office/drawing/2010/main" xmlns:wps="http://schemas.microsoft.com/office/word/2010/wordprocessingShape" xmlns:wpi="http://schemas.microsoft.com/office/word/2010/wordprocessingInk" xmlns:wpg="http://schemas.microsoft.com/office/word/2010/wordprocessingGroup" xmlns:w14="http://schemas.microsoft.com/office/word/2010/wordml" xmlns:w="http://schemas.openxmlformats.org/wordprocessingml/2006/main" xmlns:w10="urn:schemas-microsoft-com:office:word" xmlns:wp14="http://schemas.microsoft.com/office/word/2010/wordprocessingDrawing" xmlns:v="urn:schemas-microsoft-com:vml" xmlns:o="urn:schemas-microsoft-com:office:office" xmlns:mc="http://schemas.openxmlformats.org/markup-compatibility/2006" xmlns:wpc="http://schemas.microsoft.com/office/word/2010/wordprocessingCanvas" xmlns=""/>
+                        <a14:shadowObscured xmlns="" xmlns:wpc="http://schemas.microsoft.com/office/word/2010/wordprocessingCanvas" xmlns:mc="http://schemas.openxmlformats.org/markup-compatibility/2006" xmlns:o="urn:schemas-microsoft-com:office:office" xmlns:v="urn:schemas-microsoft-com:vml" xmlns:wp14="http://schemas.microsoft.com/office/word/2010/wordprocessingDrawing" xmlns:w10="urn:schemas-microsoft-com:office:word" xmlns:w="http://schemas.openxmlformats.org/wordprocessingml/2006/main" xmlns:w14="http://schemas.microsoft.com/office/word/2010/wordml" xmlns:wpg="http://schemas.microsoft.com/office/word/2010/wordprocessingGroup" xmlns:wpi="http://schemas.microsoft.com/office/word/2010/wordprocessingInk" xmlns:wps="http://schemas.microsoft.com/office/word/2010/wordprocessingShape" xmlns:a14="http://schemas.microsoft.com/office/drawing/2010/main"/>
                       </a:ext>
                     </a:extLst>
                   </pic:spPr>
@@ -2674,7 +2931,7 @@
                     <a:blip r:embed="rId22" cstate="print">
                       <a:extLst>
                         <a:ext uri="{28A0092B-C50C-407E-A947-70E740481C1C}">
-                          <a14:useLocalDpi xmlns:a14="http://schemas.microsoft.com/office/drawing/2010/main" xmlns:wps="http://schemas.microsoft.com/office/word/2010/wordprocessingShape" xmlns:wpi="http://schemas.microsoft.com/office/word/2010/wordprocessingInk" xmlns:wpg="http://schemas.microsoft.com/office/word/2010/wordprocessingGroup" xmlns:w14="http://schemas.microsoft.com/office/word/2010/wordml" xmlns:w="http://schemas.openxmlformats.org/wordprocessingml/2006/main" xmlns:w10="urn:schemas-microsoft-com:office:word" xmlns:wp14="http://schemas.microsoft.com/office/word/2010/wordprocessingDrawing" xmlns:v="urn:schemas-microsoft-com:vml" xmlns:o="urn:schemas-microsoft-com:office:office" xmlns:mc="http://schemas.openxmlformats.org/markup-compatibility/2006" xmlns:wpc="http://schemas.microsoft.com/office/word/2010/wordprocessingCanvas" xmlns="" val="0"/>
+                          <a14:useLocalDpi xmlns="" xmlns:wpc="http://schemas.microsoft.com/office/word/2010/wordprocessingCanvas" xmlns:mc="http://schemas.openxmlformats.org/markup-compatibility/2006" xmlns:o="urn:schemas-microsoft-com:office:office" xmlns:v="urn:schemas-microsoft-com:vml" xmlns:wp14="http://schemas.microsoft.com/office/word/2010/wordprocessingDrawing" xmlns:w10="urn:schemas-microsoft-com:office:word" xmlns:w="http://schemas.openxmlformats.org/wordprocessingml/2006/main" xmlns:w14="http://schemas.microsoft.com/office/word/2010/wordml" xmlns:wpg="http://schemas.microsoft.com/office/word/2010/wordprocessingGroup" xmlns:wpi="http://schemas.microsoft.com/office/word/2010/wordprocessingInk" xmlns:wps="http://schemas.microsoft.com/office/word/2010/wordprocessingShape" xmlns:a14="http://schemas.microsoft.com/office/drawing/2010/main" val="0"/>
                         </a:ext>
                       </a:extLst>
                     </a:blip>
@@ -2695,7 +2952,7 @@
                     </a:ln>
                     <a:extLst>
                       <a:ext uri="{53640926-AAD7-44D8-BBD7-CCE9431645EC}">
-                        <a14:shadowObscured xmlns:a14="http://schemas.microsoft.com/office/drawing/2010/main" xmlns:wps="http://schemas.microsoft.com/office/word/2010/wordprocessingShape" xmlns:wpi="http://schemas.microsoft.com/office/word/2010/wordprocessingInk" xmlns:wpg="http://schemas.microsoft.com/office/word/2010/wordprocessingGroup" xmlns:w14="http://schemas.microsoft.com/office/word/2010/wordml" xmlns:w="http://schemas.openxmlformats.org/wordprocessingml/2006/main" xmlns:w10="urn:schemas-microsoft-com:office:word" xmlns:wp14="http://schemas.microsoft.com/office/word/2010/wordprocessingDrawing" xmlns:v="urn:schemas-microsoft-com:vml" xmlns:o="urn:schemas-microsoft-com:office:office" xmlns:mc="http://schemas.openxmlformats.org/markup-compatibility/2006" xmlns:wpc="http://schemas.microsoft.com/office/word/2010/wordprocessingCanvas" xmlns=""/>
+                        <a14:shadowObscured xmlns="" xmlns:wpc="http://schemas.microsoft.com/office/word/2010/wordprocessingCanvas" xmlns:mc="http://schemas.openxmlformats.org/markup-compatibility/2006" xmlns:o="urn:schemas-microsoft-com:office:office" xmlns:v="urn:schemas-microsoft-com:vml" xmlns:wp14="http://schemas.microsoft.com/office/word/2010/wordprocessingDrawing" xmlns:w10="urn:schemas-microsoft-com:office:word" xmlns:w="http://schemas.openxmlformats.org/wordprocessingml/2006/main" xmlns:w14="http://schemas.microsoft.com/office/word/2010/wordml" xmlns:wpg="http://schemas.microsoft.com/office/word/2010/wordprocessingGroup" xmlns:wpi="http://schemas.microsoft.com/office/word/2010/wordprocessingInk" xmlns:wps="http://schemas.microsoft.com/office/word/2010/wordprocessingShape" xmlns:a14="http://schemas.microsoft.com/office/drawing/2010/main"/>
                       </a:ext>
                     </a:extLst>
                   </pic:spPr>
@@ -2759,7 +3016,7 @@
                     <a:blip r:embed="rId23" cstate="print">
                       <a:extLst>
                         <a:ext uri="{28A0092B-C50C-407E-A947-70E740481C1C}">
-                          <a14:useLocalDpi xmlns:a14="http://schemas.microsoft.com/office/drawing/2010/main" xmlns:wps="http://schemas.microsoft.com/office/word/2010/wordprocessingShape" xmlns:wpi="http://schemas.microsoft.com/office/word/2010/wordprocessingInk" xmlns:wpg="http://schemas.microsoft.com/office/word/2010/wordprocessingGroup" xmlns:w14="http://schemas.microsoft.com/office/word/2010/wordml" xmlns:w="http://schemas.openxmlformats.org/wordprocessingml/2006/main" xmlns:w10="urn:schemas-microsoft-com:office:word" xmlns:wp14="http://schemas.microsoft.com/office/word/2010/wordprocessingDrawing" xmlns:v="urn:schemas-microsoft-com:vml" xmlns:o="urn:schemas-microsoft-com:office:office" xmlns:mc="http://schemas.openxmlformats.org/markup-compatibility/2006" xmlns:wpc="http://schemas.microsoft.com/office/word/2010/wordprocessingCanvas" xmlns="" val="0"/>
+                          <a14:useLocalDpi xmlns="" xmlns:wpc="http://schemas.microsoft.com/office/word/2010/wordprocessingCanvas" xmlns:mc="http://schemas.openxmlformats.org/markup-compatibility/2006" xmlns:o="urn:schemas-microsoft-com:office:office" xmlns:v="urn:schemas-microsoft-com:vml" xmlns:wp14="http://schemas.microsoft.com/office/word/2010/wordprocessingDrawing" xmlns:w10="urn:schemas-microsoft-com:office:word" xmlns:w="http://schemas.openxmlformats.org/wordprocessingml/2006/main" xmlns:w14="http://schemas.microsoft.com/office/word/2010/wordml" xmlns:wpg="http://schemas.microsoft.com/office/word/2010/wordprocessingGroup" xmlns:wpi="http://schemas.microsoft.com/office/word/2010/wordprocessingInk" xmlns:wps="http://schemas.microsoft.com/office/word/2010/wordprocessingShape" xmlns:a14="http://schemas.microsoft.com/office/drawing/2010/main" val="0"/>
                         </a:ext>
                       </a:extLst>
                     </a:blip>
@@ -2780,7 +3037,7 @@
                     </a:ln>
                     <a:extLst>
                       <a:ext uri="{53640926-AAD7-44D8-BBD7-CCE9431645EC}">
-                        <a14:shadowObscured xmlns:a14="http://schemas.microsoft.com/office/drawing/2010/main" xmlns:wps="http://schemas.microsoft.com/office/word/2010/wordprocessingShape" xmlns:wpi="http://schemas.microsoft.com/office/word/2010/wordprocessingInk" xmlns:wpg="http://schemas.microsoft.com/office/word/2010/wordprocessingGroup" xmlns:w14="http://schemas.microsoft.com/office/word/2010/wordml" xmlns:w="http://schemas.openxmlformats.org/wordprocessingml/2006/main" xmlns:w10="urn:schemas-microsoft-com:office:word" xmlns:wp14="http://schemas.microsoft.com/office/word/2010/wordprocessingDrawing" xmlns:v="urn:schemas-microsoft-com:vml" xmlns:o="urn:schemas-microsoft-com:office:office" xmlns:mc="http://schemas.openxmlformats.org/markup-compatibility/2006" xmlns:wpc="http://schemas.microsoft.com/office/word/2010/wordprocessingCanvas" xmlns=""/>
+                        <a14:shadowObscured xmlns="" xmlns:wpc="http://schemas.microsoft.com/office/word/2010/wordprocessingCanvas" xmlns:mc="http://schemas.openxmlformats.org/markup-compatibility/2006" xmlns:o="urn:schemas-microsoft-com:office:office" xmlns:v="urn:schemas-microsoft-com:vml" xmlns:wp14="http://schemas.microsoft.com/office/word/2010/wordprocessingDrawing" xmlns:w10="urn:schemas-microsoft-com:office:word" xmlns:w="http://schemas.openxmlformats.org/wordprocessingml/2006/main" xmlns:w14="http://schemas.microsoft.com/office/word/2010/wordml" xmlns:wpg="http://schemas.microsoft.com/office/word/2010/wordprocessingGroup" xmlns:wpi="http://schemas.microsoft.com/office/word/2010/wordprocessingInk" xmlns:wps="http://schemas.microsoft.com/office/word/2010/wordprocessingShape" xmlns:a14="http://schemas.microsoft.com/office/drawing/2010/main"/>
                       </a:ext>
                     </a:extLst>
                   </pic:spPr>
@@ -2947,7 +3204,7 @@
           <v:shape id="_x0000_i1025" type="#_x0000_t75" style="width:588.15pt;height:315.1pt" o:ole="">
             <v:imagedata r:id="rId26" o:title=""/>
           </v:shape>
-          <o:OLEObject Type="Embed" ProgID="Excel.Sheet.12" ShapeID="_x0000_i1025" DrawAspect="Content" ObjectID="_1453698875" r:id="rId27"/>
+          <o:OLEObject Type="Embed" ProgID="Excel.Sheet.12" ShapeID="_x0000_i1025" DrawAspect="Content" ObjectID="_1453699307" r:id="rId27"/>
         </w:object>
       </w:r>
       <w:r>
@@ -6543,7 +6800,7 @@
 </file>
 
 <file path=customXml/itemProps2.xml><?xml version="1.0" encoding="utf-8"?>
-<ds:datastoreItem xmlns:ds="http://schemas.openxmlformats.org/officeDocument/2006/customXml" ds:itemID="{EFD34BF9-CBE4-4DA9-8900-CFF51C955CB3}">
+<ds:datastoreItem xmlns:ds="http://schemas.openxmlformats.org/officeDocument/2006/customXml" ds:itemID="{1D51E5EE-B3DB-4FF0-ABAB-A45341397319}">
   <ds:schemaRefs>
     <ds:schemaRef ds:uri="http://schemas.openxmlformats.org/officeDocument/2006/bibliography"/>
   </ds:schemaRefs>

--- a/Documents/Task 08-Protokoll.docx
+++ b/Documents/Task 08-Protokoll.docx
@@ -1,6 +1,6 @@
 
 <file path=word/document.xml><?xml version="1.0" encoding="utf-8"?>
-<w:document xmlns:ve="http://schemas.openxmlformats.org/markup-compatibility/2006" xmlns:o="urn:schemas-microsoft-com:office:office" xmlns:r="http://schemas.openxmlformats.org/officeDocument/2006/relationships" xmlns:m="http://schemas.openxmlformats.org/officeDocument/2006/math" xmlns:v="urn:schemas-microsoft-com:vml" xmlns:wp="http://schemas.openxmlformats.org/drawingml/2006/wordprocessingDrawing" xmlns:w10="urn:schemas-microsoft-com:office:word" xmlns:w="http://schemas.openxmlformats.org/wordprocessingml/2006/main" xmlns:wne="http://schemas.microsoft.com/office/word/2006/wordml">
+<w:document xmlns:wpc="http://schemas.microsoft.com/office/word/2010/wordprocessingCanvas" xmlns:mc="http://schemas.openxmlformats.org/markup-compatibility/2006" xmlns:o="urn:schemas-microsoft-com:office:office" xmlns:r="http://schemas.openxmlformats.org/officeDocument/2006/relationships" xmlns:m="http://schemas.openxmlformats.org/officeDocument/2006/math" xmlns:v="urn:schemas-microsoft-com:vml" xmlns:wp14="http://schemas.microsoft.com/office/word/2010/wordprocessingDrawing" xmlns:wp="http://schemas.openxmlformats.org/drawingml/2006/wordprocessingDrawing" xmlns:w10="urn:schemas-microsoft-com:office:word" xmlns:w="http://schemas.openxmlformats.org/wordprocessingml/2006/main" xmlns:w14="http://schemas.microsoft.com/office/word/2010/wordml" xmlns:wpg="http://schemas.microsoft.com/office/word/2010/wordprocessingGroup" xmlns:wpi="http://schemas.microsoft.com/office/word/2010/wordprocessingInk" xmlns:wne="http://schemas.microsoft.com/office/word/2006/wordml" xmlns:wps="http://schemas.microsoft.com/office/word/2010/wordprocessingShape" mc:Ignorable="w14 wp14">
   <w:body>
     <w:sdt>
       <w:sdtPr>
@@ -27,7 +27,7 @@
           <w:tblPr>
             <w:tblpPr w:leftFromText="187" w:rightFromText="187" w:horzAnchor="margin" w:tblpYSpec="bottom"/>
             <w:tblW w:w="3000" w:type="pct"/>
-            <w:tblLook w:val="04A0"/>
+            <w:tblLook w:val="04A0" w:firstRow="1" w:lastRow="0" w:firstColumn="1" w:lastColumn="0" w:noHBand="0" w:noVBand="1"/>
           </w:tblPr>
           <w:tblGrid>
             <w:gridCol w:w="5573"/>
@@ -106,7 +106,7 @@
           <w:tblPr>
             <w:tblpPr w:leftFromText="187" w:rightFromText="187" w:horzAnchor="margin" w:tblpYSpec="bottom"/>
             <w:tblW w:w="3000" w:type="pct"/>
-            <w:tblLook w:val="04A0"/>
+            <w:tblLook w:val="04A0" w:firstRow="1" w:lastRow="0" w:firstColumn="1" w:lastColumn="0" w:noHBand="0" w:noVBand="1"/>
           </w:tblPr>
           <w:tblGrid>
             <w:gridCol w:w="5573"/>
@@ -143,6 +143,7 @@
                     <w:dataBinding w:prefixMappings="xmlns:ns0='http://schemas.openxmlformats.org/package/2006/metadata/core-properties' xmlns:ns1='http://purl.org/dc/elements/1.1/'" w:xpath="/ns0:coreProperties[1]/ns1:title[1]" w:storeItemID="{6C3C8BC8-F283-45AE-878A-BAB7291924A1}"/>
                     <w:text/>
                   </w:sdtPr>
+                  <w:sdtEndPr/>
                   <w:sdtContent>
                     <w:r>
                       <w:rPr>
@@ -173,6 +174,7 @@
                 <w:dataBinding w:prefixMappings="xmlns:ns0='http://schemas.openxmlformats.org/package/2006/metadata/core-properties' xmlns:ns1='http://purl.org/dc/elements/1.1/'" w:xpath="/ns0:coreProperties[1]/ns1:subject[1]" w:storeItemID="{6C3C8BC8-F283-45AE-878A-BAB7291924A1}"/>
                 <w:text/>
               </w:sdtPr>
+              <w:sdtEndPr/>
               <w:sdtContent>
                 <w:tc>
                   <w:tcPr>
@@ -263,6 +265,7 @@
                 <w:dataBinding w:prefixMappings="xmlns:ns0='http://schemas.openxmlformats.org/package/2006/metadata/core-properties' xmlns:ns1='http://purl.org/dc/elements/1.1/'" w:xpath="/ns0:coreProperties[1]/ns1:creator[1]" w:storeItemID="{6C3C8BC8-F283-45AE-878A-BAB7291924A1}"/>
                 <w:text/>
               </w:sdtPr>
+              <w:sdtEndPr/>
               <w:sdtContent>
                 <w:tc>
                   <w:tcPr>
@@ -355,6 +358,7 @@
                   <w:calendar w:val="gregorian"/>
                 </w:date>
               </w:sdtPr>
+              <w:sdtEndPr/>
               <w:sdtContent>
                 <w:tc>
                   <w:tcPr>
@@ -1769,14 +1773,7 @@
           <w:rFonts w:ascii="Arial" w:hAnsi="Arial" w:cs="Arial"/>
           <w:lang w:val="en-US"/>
         </w:rPr>
-        <w:t>→</w:t>
-      </w:r>
-      <w:r>
-        <w:rPr>
-          <w:rFonts w:ascii="Arial" w:hAnsi="Arial" w:cs="Arial"/>
-          <w:lang w:val="en-US"/>
-        </w:rPr>
-        <w:t xml:space="preserve">The provided price interval overlaps with an existing price step </w:t>
+        <w:t xml:space="preserve">→The provided price interval overlaps with an existing price step </w:t>
       </w:r>
     </w:p>
     <w:p>
@@ -1856,7 +1853,7 @@
       <w:r>
         <w:rPr>
           <w:noProof/>
-          <w:lang w:val="de-AT" w:eastAsia="de-AT"/>
+          <w:lang w:eastAsia="de-DE"/>
         </w:rPr>
         <w:drawing>
           <wp:inline distT="0" distB="0" distL="0" distR="0">
@@ -1874,7 +1871,7 @@
                     <pic:cNvPicPr/>
                   </pic:nvPicPr>
                   <pic:blipFill>
-                    <a:blip r:embed="rId7" cstate="print"/>
+                    <a:blip r:embed="rId8" cstate="print"/>
                     <a:stretch>
                       <a:fillRect/>
                     </a:stretch>
@@ -1917,7 +1914,7 @@
       <w:r>
         <w:rPr>
           <w:noProof/>
-          <w:lang w:val="de-AT" w:eastAsia="de-AT"/>
+          <w:lang w:eastAsia="de-DE"/>
         </w:rPr>
         <w:drawing>
           <wp:inline distT="0" distB="0" distL="0" distR="0">
@@ -1937,10 +1934,10 @@
                     </pic:cNvPicPr>
                   </pic:nvPicPr>
                   <pic:blipFill rotWithShape="1">
-                    <a:blip r:embed="rId8" cstate="print">
+                    <a:blip r:embed="rId9" cstate="print">
                       <a:extLst>
                         <a:ext uri="{28A0092B-C50C-407E-A947-70E740481C1C}">
-                          <a14:useLocalDpi xmlns="" xmlns:wpc="http://schemas.microsoft.com/office/word/2010/wordprocessingCanvas" xmlns:mc="http://schemas.openxmlformats.org/markup-compatibility/2006" xmlns:o="urn:schemas-microsoft-com:office:office" xmlns:v="urn:schemas-microsoft-com:vml" xmlns:wp14="http://schemas.microsoft.com/office/word/2010/wordprocessingDrawing" xmlns:w10="urn:schemas-microsoft-com:office:word" xmlns:w="http://schemas.openxmlformats.org/wordprocessingml/2006/main" xmlns:w14="http://schemas.microsoft.com/office/word/2010/wordml" xmlns:wpg="http://schemas.microsoft.com/office/word/2010/wordprocessingGroup" xmlns:wpi="http://schemas.microsoft.com/office/word/2010/wordprocessingInk" xmlns:wps="http://schemas.microsoft.com/office/word/2010/wordprocessingShape" xmlns:a14="http://schemas.microsoft.com/office/drawing/2010/main" val="0"/>
+                          <a14:useLocalDpi xmlns:a14="http://schemas.microsoft.com/office/drawing/2010/main" val="0"/>
                         </a:ext>
                       </a:extLst>
                     </a:blip>
@@ -1961,7 +1958,7 @@
                     </a:ln>
                     <a:extLst>
                       <a:ext uri="{53640926-AAD7-44D8-BBD7-CCE9431645EC}">
-                        <a14:shadowObscured xmlns="" xmlns:wpc="http://schemas.microsoft.com/office/word/2010/wordprocessingCanvas" xmlns:mc="http://schemas.openxmlformats.org/markup-compatibility/2006" xmlns:o="urn:schemas-microsoft-com:office:office" xmlns:v="urn:schemas-microsoft-com:vml" xmlns:wp14="http://schemas.microsoft.com/office/word/2010/wordprocessingDrawing" xmlns:w10="urn:schemas-microsoft-com:office:word" xmlns:w="http://schemas.openxmlformats.org/wordprocessingml/2006/main" xmlns:w14="http://schemas.microsoft.com/office/word/2010/wordml" xmlns:wpg="http://schemas.microsoft.com/office/word/2010/wordprocessingGroup" xmlns:wpi="http://schemas.microsoft.com/office/word/2010/wordprocessingInk" xmlns:wps="http://schemas.microsoft.com/office/word/2010/wordprocessingShape" xmlns:a14="http://schemas.microsoft.com/office/drawing/2010/main"/>
+                        <a14:shadowObscured xmlns:a14="http://schemas.microsoft.com/office/drawing/2010/main"/>
                       </a:ext>
                     </a:extLst>
                   </pic:spPr>
@@ -1988,7 +1985,7 @@
       <w:r>
         <w:rPr>
           <w:noProof/>
-          <w:lang w:val="de-AT" w:eastAsia="de-AT"/>
+          <w:lang w:eastAsia="de-DE"/>
         </w:rPr>
         <w:drawing>
           <wp:inline distT="0" distB="0" distL="0" distR="0">
@@ -2006,7 +2003,7 @@
                     <pic:cNvPicPr/>
                   </pic:nvPicPr>
                   <pic:blipFill>
-                    <a:blip r:embed="rId9" cstate="print"/>
+                    <a:blip r:embed="rId10" cstate="print"/>
                     <a:stretch>
                       <a:fillRect/>
                     </a:stretch>
@@ -2029,7 +2026,7 @@
       <w:r>
         <w:rPr>
           <w:noProof/>
-          <w:lang w:val="de-AT" w:eastAsia="de-AT"/>
+          <w:lang w:eastAsia="de-DE"/>
         </w:rPr>
         <w:lastRenderedPageBreak/>
         <w:drawing>
@@ -2048,7 +2045,7 @@
                     <pic:cNvPicPr/>
                   </pic:nvPicPr>
                   <pic:blipFill>
-                    <a:blip r:embed="rId10" cstate="print"/>
+                    <a:blip r:embed="rId11" cstate="print"/>
                     <a:stretch>
                       <a:fillRect/>
                     </a:stretch>
@@ -2071,7 +2068,7 @@
       <w:r>
         <w:rPr>
           <w:noProof/>
-          <w:lang w:val="de-AT" w:eastAsia="de-AT"/>
+          <w:lang w:eastAsia="de-DE"/>
         </w:rPr>
         <w:lastRenderedPageBreak/>
         <w:drawing>
@@ -2090,7 +2087,7 @@
                     <pic:cNvPicPr/>
                   </pic:nvPicPr>
                   <pic:blipFill>
-                    <a:blip r:embed="rId11" cstate="print"/>
+                    <a:blip r:embed="rId12" cstate="print"/>
                     <a:stretch>
                       <a:fillRect/>
                     </a:stretch>
@@ -2113,7 +2110,7 @@
       <w:r>
         <w:rPr>
           <w:noProof/>
-          <w:lang w:val="de-AT" w:eastAsia="de-AT"/>
+          <w:lang w:eastAsia="de-DE"/>
         </w:rPr>
         <w:lastRenderedPageBreak/>
         <w:drawing>
@@ -2132,7 +2129,7 @@
                     <pic:cNvPicPr/>
                   </pic:nvPicPr>
                   <pic:blipFill>
-                    <a:blip r:embed="rId12" cstate="print"/>
+                    <a:blip r:embed="rId13" cstate="print"/>
                     <a:stretch>
                       <a:fillRect/>
                     </a:stretch>
@@ -2155,7 +2152,7 @@
       <w:r>
         <w:rPr>
           <w:noProof/>
-          <w:lang w:val="de-AT" w:eastAsia="de-AT"/>
+          <w:lang w:eastAsia="de-DE"/>
         </w:rPr>
         <w:lastRenderedPageBreak/>
         <w:drawing>
@@ -2174,7 +2171,7 @@
                     <pic:cNvPicPr/>
                   </pic:nvPicPr>
                   <pic:blipFill>
-                    <a:blip r:embed="rId13" cstate="print"/>
+                    <a:blip r:embed="rId14" cstate="print"/>
                     <a:stretch>
                       <a:fillRect/>
                     </a:stretch>
@@ -2197,7 +2194,7 @@
       <w:r>
         <w:rPr>
           <w:noProof/>
-          <w:lang w:val="de-AT" w:eastAsia="de-AT"/>
+          <w:lang w:eastAsia="de-DE"/>
         </w:rPr>
         <w:drawing>
           <wp:inline distT="0" distB="0" distL="0" distR="0">
@@ -2215,7 +2212,7 @@
                     <pic:cNvPicPr/>
                   </pic:nvPicPr>
                   <pic:blipFill>
-                    <a:blip r:embed="rId14" cstate="print"/>
+                    <a:blip r:embed="rId15" cstate="print"/>
                     <a:stretch>
                       <a:fillRect/>
                     </a:stretch>
@@ -2238,7 +2235,7 @@
       <w:r>
         <w:rPr>
           <w:noProof/>
-          <w:lang w:val="de-AT" w:eastAsia="de-AT"/>
+          <w:lang w:eastAsia="de-DE"/>
         </w:rPr>
         <w:lastRenderedPageBreak/>
         <w:drawing>
@@ -2257,7 +2254,7 @@
                     <pic:cNvPicPr/>
                   </pic:nvPicPr>
                   <pic:blipFill>
-                    <a:blip r:embed="rId15" cstate="print"/>
+                    <a:blip r:embed="rId16" cstate="print"/>
                     <a:stretch>
                       <a:fillRect/>
                     </a:stretch>
@@ -2280,7 +2277,7 @@
       <w:r>
         <w:rPr>
           <w:noProof/>
-          <w:lang w:val="de-AT" w:eastAsia="de-AT"/>
+          <w:lang w:eastAsia="de-DE"/>
         </w:rPr>
         <w:lastRenderedPageBreak/>
         <w:drawing>
@@ -2299,7 +2296,7 @@
                     <pic:cNvPicPr/>
                   </pic:nvPicPr>
                   <pic:blipFill>
-                    <a:blip r:embed="rId16" cstate="print"/>
+                    <a:blip r:embed="rId17" cstate="print"/>
                     <a:stretch>
                       <a:fillRect/>
                     </a:stretch>
@@ -2322,7 +2319,7 @@
       <w:r>
         <w:rPr>
           <w:noProof/>
-          <w:lang w:val="de-AT" w:eastAsia="de-AT"/>
+          <w:lang w:eastAsia="de-DE"/>
         </w:rPr>
         <w:lastRenderedPageBreak/>
         <w:drawing>
@@ -2341,7 +2338,7 @@
                     <pic:cNvPicPr/>
                   </pic:nvPicPr>
                   <pic:blipFill>
-                    <a:blip r:embed="rId17" cstate="print"/>
+                    <a:blip r:embed="rId18" cstate="print"/>
                     <a:stretch>
                       <a:fillRect/>
                     </a:stretch>
@@ -2364,7 +2361,7 @@
       <w:r>
         <w:rPr>
           <w:noProof/>
-          <w:lang w:val="de-AT" w:eastAsia="de-AT"/>
+          <w:lang w:eastAsia="de-DE"/>
         </w:rPr>
         <w:lastRenderedPageBreak/>
         <w:drawing>
@@ -2383,7 +2380,7 @@
                     <pic:cNvPicPr/>
                   </pic:nvPicPr>
                   <pic:blipFill>
-                    <a:blip r:embed="rId18" cstate="print"/>
+                    <a:blip r:embed="rId19" cstate="print"/>
                     <a:stretch>
                       <a:fillRect/>
                     </a:stretch>
@@ -2406,7 +2403,7 @@
       <w:r>
         <w:rPr>
           <w:noProof/>
-          <w:lang w:val="de-AT" w:eastAsia="de-AT"/>
+          <w:lang w:eastAsia="de-DE"/>
         </w:rPr>
         <w:drawing>
           <wp:inline distT="0" distB="0" distL="0" distR="0">
@@ -2424,7 +2421,7 @@
                     <pic:cNvPicPr/>
                   </pic:nvPicPr>
                   <pic:blipFill>
-                    <a:blip r:embed="rId19" cstate="print"/>
+                    <a:blip r:embed="rId20" cstate="print"/>
                     <a:stretch>
                       <a:fillRect/>
                     </a:stretch>
@@ -2447,7 +2444,7 @@
       <w:r>
         <w:rPr>
           <w:noProof/>
-          <w:lang w:val="de-AT" w:eastAsia="de-AT"/>
+          <w:lang w:eastAsia="de-DE"/>
         </w:rPr>
         <w:lastRenderedPageBreak/>
         <w:drawing>
@@ -2466,7 +2463,7 @@
                     <pic:cNvPicPr/>
                   </pic:nvPicPr>
                   <pic:blipFill>
-                    <a:blip r:embed="rId20" cstate="print"/>
+                    <a:blip r:embed="rId21" cstate="print"/>
                     <a:stretch>
                       <a:fillRect/>
                     </a:stretch>
@@ -2519,7 +2516,7 @@
       <w:r>
         <w:rPr>
           <w:noProof/>
-          <w:lang w:val="de-AT" w:eastAsia="de-AT"/>
+          <w:lang w:eastAsia="de-DE"/>
         </w:rPr>
         <w:drawing>
           <wp:inline distT="0" distB="0" distL="0" distR="0">
@@ -2539,10 +2536,10 @@
                     </pic:cNvPicPr>
                   </pic:nvPicPr>
                   <pic:blipFill rotWithShape="1">
-                    <a:blip r:embed="rId21" cstate="print">
+                    <a:blip r:embed="rId22" cstate="print">
                       <a:extLst>
                         <a:ext uri="{28A0092B-C50C-407E-A947-70E740481C1C}">
-                          <a14:useLocalDpi xmlns="" xmlns:wpc="http://schemas.microsoft.com/office/word/2010/wordprocessingCanvas" xmlns:mc="http://schemas.openxmlformats.org/markup-compatibility/2006" xmlns:o="urn:schemas-microsoft-com:office:office" xmlns:v="urn:schemas-microsoft-com:vml" xmlns:wp14="http://schemas.microsoft.com/office/word/2010/wordprocessingDrawing" xmlns:w10="urn:schemas-microsoft-com:office:word" xmlns:w="http://schemas.openxmlformats.org/wordprocessingml/2006/main" xmlns:w14="http://schemas.microsoft.com/office/word/2010/wordml" xmlns:wpg="http://schemas.microsoft.com/office/word/2010/wordprocessingGroup" xmlns:wpi="http://schemas.microsoft.com/office/word/2010/wordprocessingInk" xmlns:wps="http://schemas.microsoft.com/office/word/2010/wordprocessingShape" xmlns:a14="http://schemas.microsoft.com/office/drawing/2010/main" val="0"/>
+                          <a14:useLocalDpi xmlns:a14="http://schemas.microsoft.com/office/drawing/2010/main" val="0"/>
                         </a:ext>
                       </a:extLst>
                     </a:blip>
@@ -2563,7 +2560,7 @@
                     </a:ln>
                     <a:extLst>
                       <a:ext uri="{53640926-AAD7-44D8-BBD7-CCE9431645EC}">
-                        <a14:shadowObscured xmlns="" xmlns:wpc="http://schemas.microsoft.com/office/word/2010/wordprocessingCanvas" xmlns:mc="http://schemas.openxmlformats.org/markup-compatibility/2006" xmlns:o="urn:schemas-microsoft-com:office:office" xmlns:v="urn:schemas-microsoft-com:vml" xmlns:wp14="http://schemas.microsoft.com/office/word/2010/wordprocessingDrawing" xmlns:w10="urn:schemas-microsoft-com:office:word" xmlns:w="http://schemas.openxmlformats.org/wordprocessingml/2006/main" xmlns:w14="http://schemas.microsoft.com/office/word/2010/wordml" xmlns:wpg="http://schemas.microsoft.com/office/word/2010/wordprocessingGroup" xmlns:wpi="http://schemas.microsoft.com/office/word/2010/wordprocessingInk" xmlns:wps="http://schemas.microsoft.com/office/word/2010/wordprocessingShape" xmlns:a14="http://schemas.microsoft.com/office/drawing/2010/main"/>
+                        <a14:shadowObscured xmlns:a14="http://schemas.microsoft.com/office/drawing/2010/main"/>
                       </a:ext>
                     </a:extLst>
                   </pic:spPr>
@@ -2586,7 +2583,7 @@
       <w:r>
         <w:rPr>
           <w:noProof/>
-          <w:lang w:val="de-AT" w:eastAsia="de-AT"/>
+          <w:lang w:eastAsia="de-DE"/>
         </w:rPr>
         <w:drawing>
           <wp:inline distT="0" distB="0" distL="0" distR="0">
@@ -2606,10 +2603,10 @@
                     </pic:cNvPicPr>
                   </pic:nvPicPr>
                   <pic:blipFill rotWithShape="1">
-                    <a:blip r:embed="rId21" cstate="print">
+                    <a:blip r:embed="rId22" cstate="print">
                       <a:extLst>
                         <a:ext uri="{28A0092B-C50C-407E-A947-70E740481C1C}">
-                          <a14:useLocalDpi xmlns="" xmlns:wpc="http://schemas.microsoft.com/office/word/2010/wordprocessingCanvas" xmlns:mc="http://schemas.openxmlformats.org/markup-compatibility/2006" xmlns:o="urn:schemas-microsoft-com:office:office" xmlns:v="urn:schemas-microsoft-com:vml" xmlns:wp14="http://schemas.microsoft.com/office/word/2010/wordprocessingDrawing" xmlns:w10="urn:schemas-microsoft-com:office:word" xmlns:w="http://schemas.openxmlformats.org/wordprocessingml/2006/main" xmlns:w14="http://schemas.microsoft.com/office/word/2010/wordml" xmlns:wpg="http://schemas.microsoft.com/office/word/2010/wordprocessingGroup" xmlns:wpi="http://schemas.microsoft.com/office/word/2010/wordprocessingInk" xmlns:wps="http://schemas.microsoft.com/office/word/2010/wordprocessingShape" xmlns:a14="http://schemas.microsoft.com/office/drawing/2010/main" val="0"/>
+                          <a14:useLocalDpi xmlns:a14="http://schemas.microsoft.com/office/drawing/2010/main" val="0"/>
                         </a:ext>
                       </a:extLst>
                     </a:blip>
@@ -2630,7 +2627,7 @@
                     </a:ln>
                     <a:extLst>
                       <a:ext uri="{53640926-AAD7-44D8-BBD7-CCE9431645EC}">
-                        <a14:shadowObscured xmlns="" xmlns:wpc="http://schemas.microsoft.com/office/word/2010/wordprocessingCanvas" xmlns:mc="http://schemas.openxmlformats.org/markup-compatibility/2006" xmlns:o="urn:schemas-microsoft-com:office:office" xmlns:v="urn:schemas-microsoft-com:vml" xmlns:wp14="http://schemas.microsoft.com/office/word/2010/wordprocessingDrawing" xmlns:w10="urn:schemas-microsoft-com:office:word" xmlns:w="http://schemas.openxmlformats.org/wordprocessingml/2006/main" xmlns:w14="http://schemas.microsoft.com/office/word/2010/wordml" xmlns:wpg="http://schemas.microsoft.com/office/word/2010/wordprocessingGroup" xmlns:wpi="http://schemas.microsoft.com/office/word/2010/wordprocessingInk" xmlns:wps="http://schemas.microsoft.com/office/word/2010/wordprocessingShape" xmlns:a14="http://schemas.microsoft.com/office/drawing/2010/main"/>
+                        <a14:shadowObscured xmlns:a14="http://schemas.microsoft.com/office/drawing/2010/main"/>
                       </a:ext>
                     </a:extLst>
                   </pic:spPr>
@@ -2667,7 +2664,7 @@
       <w:r>
         <w:rPr>
           <w:noProof/>
-          <w:lang w:val="de-AT" w:eastAsia="de-AT"/>
+          <w:lang w:eastAsia="de-DE"/>
         </w:rPr>
         <w:drawing>
           <wp:inline distT="0" distB="0" distL="0" distR="0">
@@ -2687,10 +2684,10 @@
                     </pic:cNvPicPr>
                   </pic:nvPicPr>
                   <pic:blipFill rotWithShape="1">
-                    <a:blip r:embed="rId21" cstate="print">
+                    <a:blip r:embed="rId22" cstate="print">
                       <a:extLst>
                         <a:ext uri="{28A0092B-C50C-407E-A947-70E740481C1C}">
-                          <a14:useLocalDpi xmlns="" xmlns:wpc="http://schemas.microsoft.com/office/word/2010/wordprocessingCanvas" xmlns:mc="http://schemas.openxmlformats.org/markup-compatibility/2006" xmlns:o="urn:schemas-microsoft-com:office:office" xmlns:v="urn:schemas-microsoft-com:vml" xmlns:wp14="http://schemas.microsoft.com/office/word/2010/wordprocessingDrawing" xmlns:w10="urn:schemas-microsoft-com:office:word" xmlns:w="http://schemas.openxmlformats.org/wordprocessingml/2006/main" xmlns:w14="http://schemas.microsoft.com/office/word/2010/wordml" xmlns:wpg="http://schemas.microsoft.com/office/word/2010/wordprocessingGroup" xmlns:wpi="http://schemas.microsoft.com/office/word/2010/wordprocessingInk" xmlns:wps="http://schemas.microsoft.com/office/word/2010/wordprocessingShape" xmlns:a14="http://schemas.microsoft.com/office/drawing/2010/main" val="0"/>
+                          <a14:useLocalDpi xmlns:a14="http://schemas.microsoft.com/office/drawing/2010/main" val="0"/>
                         </a:ext>
                       </a:extLst>
                     </a:blip>
@@ -2711,7 +2708,7 @@
                     </a:ln>
                     <a:extLst>
                       <a:ext uri="{53640926-AAD7-44D8-BBD7-CCE9431645EC}">
-                        <a14:shadowObscured xmlns="" xmlns:wpc="http://schemas.microsoft.com/office/word/2010/wordprocessingCanvas" xmlns:mc="http://schemas.openxmlformats.org/markup-compatibility/2006" xmlns:o="urn:schemas-microsoft-com:office:office" xmlns:v="urn:schemas-microsoft-com:vml" xmlns:wp14="http://schemas.microsoft.com/office/word/2010/wordprocessingDrawing" xmlns:w10="urn:schemas-microsoft-com:office:word" xmlns:w="http://schemas.openxmlformats.org/wordprocessingml/2006/main" xmlns:w14="http://schemas.microsoft.com/office/word/2010/wordml" xmlns:wpg="http://schemas.microsoft.com/office/word/2010/wordprocessingGroup" xmlns:wpi="http://schemas.microsoft.com/office/word/2010/wordprocessingInk" xmlns:wps="http://schemas.microsoft.com/office/word/2010/wordprocessingShape" xmlns:a14="http://schemas.microsoft.com/office/drawing/2010/main"/>
+                        <a14:shadowObscured xmlns:a14="http://schemas.microsoft.com/office/drawing/2010/main"/>
                       </a:ext>
                     </a:extLst>
                   </pic:spPr>
@@ -2744,7 +2741,7 @@
       <w:r>
         <w:rPr>
           <w:noProof/>
-          <w:lang w:val="de-AT" w:eastAsia="de-AT"/>
+          <w:lang w:eastAsia="de-DE"/>
         </w:rPr>
         <w:drawing>
           <wp:inline distT="0" distB="0" distL="0" distR="0">
@@ -2764,10 +2761,10 @@
                     </pic:cNvPicPr>
                   </pic:nvPicPr>
                   <pic:blipFill rotWithShape="1">
-                    <a:blip r:embed="rId21" cstate="print">
+                    <a:blip r:embed="rId22" cstate="print">
                       <a:extLst>
                         <a:ext uri="{28A0092B-C50C-407E-A947-70E740481C1C}">
-                          <a14:useLocalDpi xmlns="" xmlns:wpc="http://schemas.microsoft.com/office/word/2010/wordprocessingCanvas" xmlns:mc="http://schemas.openxmlformats.org/markup-compatibility/2006" xmlns:o="urn:schemas-microsoft-com:office:office" xmlns:v="urn:schemas-microsoft-com:vml" xmlns:wp14="http://schemas.microsoft.com/office/word/2010/wordprocessingDrawing" xmlns:w10="urn:schemas-microsoft-com:office:word" xmlns:w="http://schemas.openxmlformats.org/wordprocessingml/2006/main" xmlns:w14="http://schemas.microsoft.com/office/word/2010/wordml" xmlns:wpg="http://schemas.microsoft.com/office/word/2010/wordprocessingGroup" xmlns:wpi="http://schemas.microsoft.com/office/word/2010/wordprocessingInk" xmlns:wps="http://schemas.microsoft.com/office/word/2010/wordprocessingShape" xmlns:a14="http://schemas.microsoft.com/office/drawing/2010/main" val="0"/>
+                          <a14:useLocalDpi xmlns:a14="http://schemas.microsoft.com/office/drawing/2010/main" val="0"/>
                         </a:ext>
                       </a:extLst>
                     </a:blip>
@@ -2788,7 +2785,7 @@
                     </a:ln>
                     <a:extLst>
                       <a:ext uri="{53640926-AAD7-44D8-BBD7-CCE9431645EC}">
-                        <a14:shadowObscured xmlns="" xmlns:wpc="http://schemas.microsoft.com/office/word/2010/wordprocessingCanvas" xmlns:mc="http://schemas.openxmlformats.org/markup-compatibility/2006" xmlns:o="urn:schemas-microsoft-com:office:office" xmlns:v="urn:schemas-microsoft-com:vml" xmlns:wp14="http://schemas.microsoft.com/office/word/2010/wordprocessingDrawing" xmlns:w10="urn:schemas-microsoft-com:office:word" xmlns:w="http://schemas.openxmlformats.org/wordprocessingml/2006/main" xmlns:w14="http://schemas.microsoft.com/office/word/2010/wordml" xmlns:wpg="http://schemas.microsoft.com/office/word/2010/wordprocessingGroup" xmlns:wpi="http://schemas.microsoft.com/office/word/2010/wordprocessingInk" xmlns:wps="http://schemas.microsoft.com/office/word/2010/wordprocessingShape" xmlns:a14="http://schemas.microsoft.com/office/drawing/2010/main"/>
+                        <a14:shadowObscured xmlns:a14="http://schemas.microsoft.com/office/drawing/2010/main"/>
                       </a:ext>
                     </a:extLst>
                   </pic:spPr>
@@ -2833,7 +2830,7 @@
       <w:r>
         <w:rPr>
           <w:noProof/>
-          <w:lang w:val="de-AT" w:eastAsia="de-AT"/>
+          <w:lang w:eastAsia="de-DE"/>
         </w:rPr>
         <w:drawing>
           <wp:inline distT="0" distB="0" distL="0" distR="0">
@@ -2853,10 +2850,10 @@
                     </pic:cNvPicPr>
                   </pic:nvPicPr>
                   <pic:blipFill rotWithShape="1">
-                    <a:blip r:embed="rId22" cstate="print">
+                    <a:blip r:embed="rId23" cstate="print">
                       <a:extLst>
                         <a:ext uri="{28A0092B-C50C-407E-A947-70E740481C1C}">
-                          <a14:useLocalDpi xmlns="" xmlns:wpc="http://schemas.microsoft.com/office/word/2010/wordprocessingCanvas" xmlns:mc="http://schemas.openxmlformats.org/markup-compatibility/2006" xmlns:o="urn:schemas-microsoft-com:office:office" xmlns:v="urn:schemas-microsoft-com:vml" xmlns:wp14="http://schemas.microsoft.com/office/word/2010/wordprocessingDrawing" xmlns:w10="urn:schemas-microsoft-com:office:word" xmlns:w="http://schemas.openxmlformats.org/wordprocessingml/2006/main" xmlns:w14="http://schemas.microsoft.com/office/word/2010/wordml" xmlns:wpg="http://schemas.microsoft.com/office/word/2010/wordprocessingGroup" xmlns:wpi="http://schemas.microsoft.com/office/word/2010/wordprocessingInk" xmlns:wps="http://schemas.microsoft.com/office/word/2010/wordprocessingShape" xmlns:a14="http://schemas.microsoft.com/office/drawing/2010/main" val="0"/>
+                          <a14:useLocalDpi xmlns:a14="http://schemas.microsoft.com/office/drawing/2010/main" val="0"/>
                         </a:ext>
                       </a:extLst>
                     </a:blip>
@@ -2877,7 +2874,7 @@
                     </a:ln>
                     <a:extLst>
                       <a:ext uri="{53640926-AAD7-44D8-BBD7-CCE9431645EC}">
-                        <a14:shadowObscured xmlns="" xmlns:wpc="http://schemas.microsoft.com/office/word/2010/wordprocessingCanvas" xmlns:mc="http://schemas.openxmlformats.org/markup-compatibility/2006" xmlns:o="urn:schemas-microsoft-com:office:office" xmlns:v="urn:schemas-microsoft-com:vml" xmlns:wp14="http://schemas.microsoft.com/office/word/2010/wordprocessingDrawing" xmlns:w10="urn:schemas-microsoft-com:office:word" xmlns:w="http://schemas.openxmlformats.org/wordprocessingml/2006/main" xmlns:w14="http://schemas.microsoft.com/office/word/2010/wordml" xmlns:wpg="http://schemas.microsoft.com/office/word/2010/wordprocessingGroup" xmlns:wpi="http://schemas.microsoft.com/office/word/2010/wordprocessingInk" xmlns:wps="http://schemas.microsoft.com/office/word/2010/wordprocessingShape" xmlns:a14="http://schemas.microsoft.com/office/drawing/2010/main"/>
+                        <a14:shadowObscured xmlns:a14="http://schemas.microsoft.com/office/drawing/2010/main"/>
                       </a:ext>
                     </a:extLst>
                   </pic:spPr>
@@ -2908,7 +2905,7 @@
       <w:r>
         <w:rPr>
           <w:noProof/>
-          <w:lang w:val="de-AT" w:eastAsia="de-AT"/>
+          <w:lang w:eastAsia="de-DE"/>
         </w:rPr>
         <w:drawing>
           <wp:inline distT="0" distB="0" distL="0" distR="0">
@@ -2928,10 +2925,10 @@
                     </pic:cNvPicPr>
                   </pic:nvPicPr>
                   <pic:blipFill rotWithShape="1">
-                    <a:blip r:embed="rId22" cstate="print">
+                    <a:blip r:embed="rId23" cstate="print">
                       <a:extLst>
                         <a:ext uri="{28A0092B-C50C-407E-A947-70E740481C1C}">
-                          <a14:useLocalDpi xmlns="" xmlns:wpc="http://schemas.microsoft.com/office/word/2010/wordprocessingCanvas" xmlns:mc="http://schemas.openxmlformats.org/markup-compatibility/2006" xmlns:o="urn:schemas-microsoft-com:office:office" xmlns:v="urn:schemas-microsoft-com:vml" xmlns:wp14="http://schemas.microsoft.com/office/word/2010/wordprocessingDrawing" xmlns:w10="urn:schemas-microsoft-com:office:word" xmlns:w="http://schemas.openxmlformats.org/wordprocessingml/2006/main" xmlns:w14="http://schemas.microsoft.com/office/word/2010/wordml" xmlns:wpg="http://schemas.microsoft.com/office/word/2010/wordprocessingGroup" xmlns:wpi="http://schemas.microsoft.com/office/word/2010/wordprocessingInk" xmlns:wps="http://schemas.microsoft.com/office/word/2010/wordprocessingShape" xmlns:a14="http://schemas.microsoft.com/office/drawing/2010/main" val="0"/>
+                          <a14:useLocalDpi xmlns:a14="http://schemas.microsoft.com/office/drawing/2010/main" val="0"/>
                         </a:ext>
                       </a:extLst>
                     </a:blip>
@@ -2952,7 +2949,7 @@
                     </a:ln>
                     <a:extLst>
                       <a:ext uri="{53640926-AAD7-44D8-BBD7-CCE9431645EC}">
-                        <a14:shadowObscured xmlns="" xmlns:wpc="http://schemas.microsoft.com/office/word/2010/wordprocessingCanvas" xmlns:mc="http://schemas.openxmlformats.org/markup-compatibility/2006" xmlns:o="urn:schemas-microsoft-com:office:office" xmlns:v="urn:schemas-microsoft-com:vml" xmlns:wp14="http://schemas.microsoft.com/office/word/2010/wordprocessingDrawing" xmlns:w10="urn:schemas-microsoft-com:office:word" xmlns:w="http://schemas.openxmlformats.org/wordprocessingml/2006/main" xmlns:w14="http://schemas.microsoft.com/office/word/2010/wordml" xmlns:wpg="http://schemas.microsoft.com/office/word/2010/wordprocessingGroup" xmlns:wpi="http://schemas.microsoft.com/office/word/2010/wordprocessingInk" xmlns:wps="http://schemas.microsoft.com/office/word/2010/wordprocessingShape" xmlns:a14="http://schemas.microsoft.com/office/drawing/2010/main"/>
+                        <a14:shadowObscured xmlns:a14="http://schemas.microsoft.com/office/drawing/2010/main"/>
                       </a:ext>
                     </a:extLst>
                   </pic:spPr>
@@ -2993,7 +2990,7 @@
       <w:r>
         <w:rPr>
           <w:noProof/>
-          <w:lang w:val="de-AT" w:eastAsia="de-AT"/>
+          <w:lang w:eastAsia="de-DE"/>
         </w:rPr>
         <w:drawing>
           <wp:inline distT="0" distB="0" distL="0" distR="0">
@@ -3013,10 +3010,10 @@
                     </pic:cNvPicPr>
                   </pic:nvPicPr>
                   <pic:blipFill rotWithShape="1">
-                    <a:blip r:embed="rId23" cstate="print">
+                    <a:blip r:embed="rId24" cstate="print">
                       <a:extLst>
                         <a:ext uri="{28A0092B-C50C-407E-A947-70E740481C1C}">
-                          <a14:useLocalDpi xmlns="" xmlns:wpc="http://schemas.microsoft.com/office/word/2010/wordprocessingCanvas" xmlns:mc="http://schemas.openxmlformats.org/markup-compatibility/2006" xmlns:o="urn:schemas-microsoft-com:office:office" xmlns:v="urn:schemas-microsoft-com:vml" xmlns:wp14="http://schemas.microsoft.com/office/word/2010/wordprocessingDrawing" xmlns:w10="urn:schemas-microsoft-com:office:word" xmlns:w="http://schemas.openxmlformats.org/wordprocessingml/2006/main" xmlns:w14="http://schemas.microsoft.com/office/word/2010/wordml" xmlns:wpg="http://schemas.microsoft.com/office/word/2010/wordprocessingGroup" xmlns:wpi="http://schemas.microsoft.com/office/word/2010/wordprocessingInk" xmlns:wps="http://schemas.microsoft.com/office/word/2010/wordprocessingShape" xmlns:a14="http://schemas.microsoft.com/office/drawing/2010/main" val="0"/>
+                          <a14:useLocalDpi xmlns:a14="http://schemas.microsoft.com/office/drawing/2010/main" val="0"/>
                         </a:ext>
                       </a:extLst>
                     </a:blip>
@@ -3037,7 +3034,7 @@
                     </a:ln>
                     <a:extLst>
                       <a:ext uri="{53640926-AAD7-44D8-BBD7-CCE9431645EC}">
-                        <a14:shadowObscured xmlns="" xmlns:wpc="http://schemas.microsoft.com/office/word/2010/wordprocessingCanvas" xmlns:mc="http://schemas.openxmlformats.org/markup-compatibility/2006" xmlns:o="urn:schemas-microsoft-com:office:office" xmlns:v="urn:schemas-microsoft-com:vml" xmlns:wp14="http://schemas.microsoft.com/office/word/2010/wordprocessingDrawing" xmlns:w10="urn:schemas-microsoft-com:office:word" xmlns:w="http://schemas.openxmlformats.org/wordprocessingml/2006/main" xmlns:w14="http://schemas.microsoft.com/office/word/2010/wordml" xmlns:wpg="http://schemas.microsoft.com/office/word/2010/wordprocessingGroup" xmlns:wpi="http://schemas.microsoft.com/office/word/2010/wordprocessingInk" xmlns:wps="http://schemas.microsoft.com/office/word/2010/wordprocessingShape" xmlns:a14="http://schemas.microsoft.com/office/drawing/2010/main"/>
+                        <a14:shadowObscured xmlns:a14="http://schemas.microsoft.com/office/drawing/2010/main"/>
                       </a:ext>
                     </a:extLst>
                   </pic:spPr>
@@ -3062,65 +3059,13 @@
       <w:r>
         <w:rPr>
           <w:noProof/>
-          <w:lang w:val="de-AT" w:eastAsia="de-AT"/>
+          <w:lang w:eastAsia="de-DE"/>
         </w:rPr>
         <w:drawing>
           <wp:inline distT="0" distB="0" distL="0" distR="0">
             <wp:extent cx="6424602" cy="2169994"/>
             <wp:effectExtent l="0" t="0" r="0" b="1905"/>
             <wp:docPr id="33" name="Grafik 33"/>
-            <wp:cNvGraphicFramePr>
-              <a:graphicFrameLocks xmlns:a="http://schemas.openxmlformats.org/drawingml/2006/main" noChangeAspect="1"/>
-            </wp:cNvGraphicFramePr>
-            <a:graphic xmlns:a="http://schemas.openxmlformats.org/drawingml/2006/main">
-              <a:graphicData uri="http://schemas.openxmlformats.org/drawingml/2006/picture">
-                <pic:pic xmlns:pic="http://schemas.openxmlformats.org/drawingml/2006/picture">
-                  <pic:nvPicPr>
-                    <pic:cNvPr id="0" name=""/>
-                    <pic:cNvPicPr/>
-                  </pic:nvPicPr>
-                  <pic:blipFill>
-                    <a:blip r:embed="rId24" cstate="print"/>
-                    <a:stretch>
-                      <a:fillRect/>
-                    </a:stretch>
-                  </pic:blipFill>
-                  <pic:spPr>
-                    <a:xfrm>
-                      <a:off x="0" y="0"/>
-                      <a:ext cx="6426125" cy="2170508"/>
-                    </a:xfrm>
-                    <a:prstGeom prst="rect">
-                      <a:avLst/>
-                    </a:prstGeom>
-                  </pic:spPr>
-                </pic:pic>
-              </a:graphicData>
-            </a:graphic>
-          </wp:inline>
-        </w:drawing>
-      </w:r>
-    </w:p>
-    <w:p>
-      <w:pPr>
-        <w:pStyle w:val="berschrift3"/>
-      </w:pPr>
-      <w:r>
-        <w:lastRenderedPageBreak/>
-        <w:t>Model Server</w:t>
-      </w:r>
-    </w:p>
-    <w:p>
-      <w:r>
-        <w:rPr>
-          <w:noProof/>
-          <w:lang w:val="de-AT" w:eastAsia="de-AT"/>
-        </w:rPr>
-        <w:drawing>
-          <wp:inline distT="0" distB="0" distL="0" distR="0">
-            <wp:extent cx="5760720" cy="3959500"/>
-            <wp:effectExtent l="0" t="0" r="0" b="3175"/>
-            <wp:docPr id="34" name="Grafik 34"/>
             <wp:cNvGraphicFramePr>
               <a:graphicFrameLocks xmlns:a="http://schemas.openxmlformats.org/drawingml/2006/main" noChangeAspect="1"/>
             </wp:cNvGraphicFramePr>
@@ -3140,6 +3085,58 @@
                   <pic:spPr>
                     <a:xfrm>
                       <a:off x="0" y="0"/>
+                      <a:ext cx="6426125" cy="2170508"/>
+                    </a:xfrm>
+                    <a:prstGeom prst="rect">
+                      <a:avLst/>
+                    </a:prstGeom>
+                  </pic:spPr>
+                </pic:pic>
+              </a:graphicData>
+            </a:graphic>
+          </wp:inline>
+        </w:drawing>
+      </w:r>
+    </w:p>
+    <w:p>
+      <w:pPr>
+        <w:pStyle w:val="berschrift3"/>
+      </w:pPr>
+      <w:r>
+        <w:lastRenderedPageBreak/>
+        <w:t>Model Server</w:t>
+      </w:r>
+    </w:p>
+    <w:p>
+      <w:r>
+        <w:rPr>
+          <w:noProof/>
+          <w:lang w:eastAsia="de-DE"/>
+        </w:rPr>
+        <w:drawing>
+          <wp:inline distT="0" distB="0" distL="0" distR="0">
+            <wp:extent cx="5760720" cy="3959500"/>
+            <wp:effectExtent l="0" t="0" r="0" b="3175"/>
+            <wp:docPr id="34" name="Grafik 34"/>
+            <wp:cNvGraphicFramePr>
+              <a:graphicFrameLocks xmlns:a="http://schemas.openxmlformats.org/drawingml/2006/main" noChangeAspect="1"/>
+            </wp:cNvGraphicFramePr>
+            <a:graphic xmlns:a="http://schemas.openxmlformats.org/drawingml/2006/main">
+              <a:graphicData uri="http://schemas.openxmlformats.org/drawingml/2006/picture">
+                <pic:pic xmlns:pic="http://schemas.openxmlformats.org/drawingml/2006/picture">
+                  <pic:nvPicPr>
+                    <pic:cNvPr id="0" name=""/>
+                    <pic:cNvPicPr/>
+                  </pic:nvPicPr>
+                  <pic:blipFill>
+                    <a:blip r:embed="rId26" cstate="print"/>
+                    <a:stretch>
+                      <a:fillRect/>
+                    </a:stretch>
+                  </pic:blipFill>
+                  <pic:spPr>
+                    <a:xfrm>
+                      <a:off x="0" y="0"/>
                       <a:ext cx="5760720" cy="3959500"/>
                     </a:xfrm>
                     <a:prstGeom prst="rect">
@@ -3181,31 +3178,54 @@
     <w:p/>
     <w:p>
       <w:r>
-        <w:object w:dxaOrig="14190" w:dyaOrig="7616">
-          <v:shapetype id="_x0000_t75" coordsize="21600,21600" o:spt="75" o:preferrelative="t" path="m@4@5l@4@11@9@11@9@5xe" filled="f" stroked="f">
-            <v:stroke joinstyle="miter"/>
-            <v:formulas>
-              <v:f eqn="if lineDrawn pixelLineWidth 0"/>
-              <v:f eqn="sum @0 1 0"/>
-              <v:f eqn="sum 0 0 @1"/>
-              <v:f eqn="prod @2 1 2"/>
-              <v:f eqn="prod @3 21600 pixelWidth"/>
-              <v:f eqn="prod @3 21600 pixelHeight"/>
-              <v:f eqn="sum @0 0 1"/>
-              <v:f eqn="prod @6 1 2"/>
-              <v:f eqn="prod @7 21600 pixelWidth"/>
-              <v:f eqn="sum @8 21600 0"/>
-              <v:f eqn="prod @7 21600 pixelHeight"/>
-              <v:f eqn="sum @10 21600 0"/>
-            </v:formulas>
-            <v:path o:extrusionok="f" gradientshapeok="t" o:connecttype="rect"/>
-            <o:lock v:ext="edit" aspectratio="t"/>
-          </v:shapetype>
-          <v:shape id="_x0000_i1025" type="#_x0000_t75" style="width:588.15pt;height:315.1pt" o:ole="">
-            <v:imagedata r:id="rId26" o:title=""/>
-          </v:shape>
-          <o:OLEObject Type="Embed" ProgID="Excel.Sheet.12" ShapeID="_x0000_i1025" DrawAspect="Content" ObjectID="_1453699307" r:id="rId27"/>
-        </w:object>
+        <w:drawing>
+          <wp:inline distT="0" distB="0" distL="0" distR="0" wp14:anchorId="56490608" wp14:editId="4A794430">
+            <wp:extent cx="5760720" cy="3496591"/>
+            <wp:effectExtent l="0" t="0" r="0" b="0"/>
+            <wp:docPr id="7" name="Grafik 7"/>
+            <wp:cNvGraphicFramePr>
+              <a:graphicFrameLocks xmlns:a="http://schemas.openxmlformats.org/drawingml/2006/main" noChangeAspect="1"/>
+            </wp:cNvGraphicFramePr>
+            <a:graphic xmlns:a="http://schemas.openxmlformats.org/drawingml/2006/main">
+              <a:graphicData uri="http://schemas.openxmlformats.org/drawingml/2006/picture">
+                <pic:pic xmlns:pic="http://schemas.openxmlformats.org/drawingml/2006/picture">
+                  <pic:nvPicPr>
+                    <pic:cNvPr id="0" name="Picture 6"/>
+                    <pic:cNvPicPr>
+                      <a:picLocks noChangeAspect="1" noChangeArrowheads="1"/>
+                    </pic:cNvPicPr>
+                  </pic:nvPicPr>
+                  <pic:blipFill>
+                    <a:blip r:embed="rId27">
+                      <a:extLst>
+                        <a:ext uri="{28A0092B-C50C-407E-A947-70E740481C1C}">
+                          <a14:useLocalDpi xmlns:a14="http://schemas.microsoft.com/office/drawing/2010/main" val="0"/>
+                        </a:ext>
+                      </a:extLst>
+                    </a:blip>
+                    <a:srcRect/>
+                    <a:stretch>
+                      <a:fillRect/>
+                    </a:stretch>
+                  </pic:blipFill>
+                  <pic:spPr bwMode="auto">
+                    <a:xfrm>
+                      <a:off x="0" y="0"/>
+                      <a:ext cx="5760720" cy="3496591"/>
+                    </a:xfrm>
+                    <a:prstGeom prst="rect">
+                      <a:avLst/>
+                    </a:prstGeom>
+                    <a:noFill/>
+                    <a:ln>
+                      <a:noFill/>
+                    </a:ln>
+                  </pic:spPr>
+                </pic:pic>
+              </a:graphicData>
+            </a:graphic>
+          </wp:inline>
+        </w:drawing>
       </w:r>
       <w:r>
         <w:br w:type="page"/>
@@ -3560,13 +3580,8 @@
         <w:ind w:hanging="359"/>
         <w:contextualSpacing/>
       </w:pPr>
-      <w:proofErr w:type="spellStart"/>
-      <w:r>
-        <w:t>Analytics</w:t>
-      </w:r>
-      <w:proofErr w:type="spellEnd"/>
-      <w:r>
-        <w:t xml:space="preserve"> Server → Reichmann, </w:t>
+      <w:r>
+        <w:t xml:space="preserve">Analytics Server → Reichmann, </w:t>
       </w:r>
       <w:proofErr w:type="spellStart"/>
       <w:r>
@@ -3880,9 +3895,12 @@
       </w:r>
     </w:p>
     <w:p>
-      <w:proofErr w:type="spellStart"/>
-      <w:r>
-        <w:t>Load-Testing</w:t>
+      <w:r>
+        <w:t>Load-</w:t>
+      </w:r>
+      <w:proofErr w:type="spellStart"/>
+      <w:r>
+        <w:t>Testing</w:t>
       </w:r>
       <w:proofErr w:type="spellEnd"/>
       <w:r>
@@ -3926,15 +3944,7 @@
         </w:numPr>
       </w:pPr>
       <w:r>
-        <w:t>Liste an Clients (</w:t>
-      </w:r>
-      <w:proofErr w:type="spellStart"/>
-      <w:r>
-        <w:t>Package</w:t>
-      </w:r>
-      <w:proofErr w:type="spellEnd"/>
-      <w:r>
-        <w:t xml:space="preserve"> Client aus altem </w:t>
+        <w:t xml:space="preserve">Liste an Clients (Package Client aus altem </w:t>
       </w:r>
       <w:proofErr w:type="spellStart"/>
       <w:r>
@@ -4139,21 +4149,7 @@
         <w:rPr>
           <w:lang w:val="en-US"/>
         </w:rPr>
-        <w:t xml:space="preserve"> </w:t>
-      </w:r>
-      <w:proofErr w:type="spellStart"/>
-      <w:r>
-        <w:rPr>
-          <w:lang w:val="en-US"/>
-        </w:rPr>
-        <w:t>der</w:t>
-      </w:r>
-      <w:proofErr w:type="spellEnd"/>
-      <w:r>
-        <w:rPr>
-          <w:lang w:val="en-US"/>
-        </w:rPr>
-        <w:t xml:space="preserve"> </w:t>
+        <w:t xml:space="preserve"> der </w:t>
       </w:r>
       <w:proofErr w:type="spellStart"/>
       <w:r>
@@ -4201,15 +4197,7 @@
         </w:numPr>
       </w:pPr>
       <w:r>
-        <w:t xml:space="preserve">Anmelden mittels </w:t>
-      </w:r>
-      <w:proofErr w:type="spellStart"/>
-      <w:r>
-        <w:t>Username</w:t>
-      </w:r>
-      <w:proofErr w:type="spellEnd"/>
-      <w:r>
-        <w:t xml:space="preserve"> + </w:t>
+        <w:t xml:space="preserve">Anmelden mittels Username + </w:t>
       </w:r>
       <w:proofErr w:type="spellStart"/>
       <w:r>
@@ -4418,8 +4406,13 @@
           <w:numId w:val="8"/>
         </w:numPr>
       </w:pPr>
-      <w:r>
-        <w:t xml:space="preserve">ArrayList durch </w:t>
+      <w:proofErr w:type="spellStart"/>
+      <w:r>
+        <w:t>ArrayList</w:t>
+      </w:r>
+      <w:proofErr w:type="spellEnd"/>
+      <w:r>
+        <w:t xml:space="preserve"> durch </w:t>
       </w:r>
       <w:proofErr w:type="spellStart"/>
       <w:r>
@@ -4572,6 +4565,1549 @@
     <w:p>
       <w:r>
         <w:t>P.S.: Wenn euch die Aufgaben zu viel sind, dann bitte ich um Rückmeldung, damit ich das eine oder andere Arbeitspaket überdenken kann.</w:t>
+      </w:r>
+    </w:p>
+    <w:p>
+      <w:r>
+        <w:br w:type="page"/>
+      </w:r>
+    </w:p>
+    <w:p>
+      <w:pPr>
+        <w:tabs>
+          <w:tab w:val="left" w:pos="916"/>
+          <w:tab w:val="left" w:pos="1832"/>
+          <w:tab w:val="left" w:pos="2748"/>
+          <w:tab w:val="left" w:pos="3664"/>
+          <w:tab w:val="left" w:pos="4580"/>
+          <w:tab w:val="left" w:pos="5496"/>
+          <w:tab w:val="left" w:pos="6412"/>
+          <w:tab w:val="left" w:pos="7328"/>
+          <w:tab w:val="left" w:pos="8244"/>
+          <w:tab w:val="left" w:pos="9160"/>
+          <w:tab w:val="left" w:pos="10076"/>
+          <w:tab w:val="left" w:pos="10992"/>
+          <w:tab w:val="left" w:pos="11908"/>
+          <w:tab w:val="left" w:pos="12824"/>
+          <w:tab w:val="left" w:pos="13740"/>
+          <w:tab w:val="left" w:pos="14656"/>
+        </w:tabs>
+        <w:spacing w:after="0" w:line="240" w:lineRule="auto"/>
+        <w:rPr>
+          <w:rFonts w:ascii="Courier New" w:eastAsia="Times New Roman" w:hAnsi="Courier New" w:cs="Courier New"/>
+          <w:sz w:val="20"/>
+          <w:szCs w:val="20"/>
+          <w:lang w:eastAsia="de-DE"/>
+        </w:rPr>
+      </w:pPr>
+      <w:r>
+        <w:rPr>
+          <w:rFonts w:ascii="Courier New" w:eastAsia="Times New Roman" w:hAnsi="Courier New" w:cs="Courier New"/>
+          <w:sz w:val="20"/>
+          <w:szCs w:val="20"/>
+          <w:lang w:eastAsia="de-DE"/>
+        </w:rPr>
+        <w:lastRenderedPageBreak/>
+        <w:t>Hallo liebes Team,</w:t>
+      </w:r>
+    </w:p>
+    <w:p>
+      <w:pPr>
+        <w:tabs>
+          <w:tab w:val="left" w:pos="916"/>
+          <w:tab w:val="left" w:pos="1832"/>
+          <w:tab w:val="left" w:pos="2748"/>
+          <w:tab w:val="left" w:pos="3664"/>
+          <w:tab w:val="left" w:pos="4580"/>
+          <w:tab w:val="left" w:pos="5496"/>
+          <w:tab w:val="left" w:pos="6412"/>
+          <w:tab w:val="left" w:pos="7328"/>
+          <w:tab w:val="left" w:pos="8244"/>
+          <w:tab w:val="left" w:pos="9160"/>
+          <w:tab w:val="left" w:pos="10076"/>
+          <w:tab w:val="left" w:pos="10992"/>
+          <w:tab w:val="left" w:pos="11908"/>
+          <w:tab w:val="left" w:pos="12824"/>
+          <w:tab w:val="left" w:pos="13740"/>
+          <w:tab w:val="left" w:pos="14656"/>
+        </w:tabs>
+        <w:spacing w:after="0" w:line="240" w:lineRule="auto"/>
+        <w:rPr>
+          <w:rFonts w:ascii="Courier New" w:eastAsia="Times New Roman" w:hAnsi="Courier New" w:cs="Courier New"/>
+          <w:sz w:val="20"/>
+          <w:szCs w:val="20"/>
+          <w:lang w:eastAsia="de-DE"/>
+        </w:rPr>
+      </w:pPr>
+    </w:p>
+    <w:p>
+      <w:pPr>
+        <w:tabs>
+          <w:tab w:val="left" w:pos="916"/>
+          <w:tab w:val="left" w:pos="1832"/>
+          <w:tab w:val="left" w:pos="2748"/>
+          <w:tab w:val="left" w:pos="3664"/>
+          <w:tab w:val="left" w:pos="4580"/>
+          <w:tab w:val="left" w:pos="5496"/>
+          <w:tab w:val="left" w:pos="6412"/>
+          <w:tab w:val="left" w:pos="7328"/>
+          <w:tab w:val="left" w:pos="8244"/>
+          <w:tab w:val="left" w:pos="9160"/>
+          <w:tab w:val="left" w:pos="10076"/>
+          <w:tab w:val="left" w:pos="10992"/>
+          <w:tab w:val="left" w:pos="11908"/>
+          <w:tab w:val="left" w:pos="12824"/>
+          <w:tab w:val="left" w:pos="13740"/>
+          <w:tab w:val="left" w:pos="14656"/>
+        </w:tabs>
+        <w:spacing w:after="0" w:line="240" w:lineRule="auto"/>
+        <w:rPr>
+          <w:rFonts w:ascii="Courier New" w:eastAsia="Times New Roman" w:hAnsi="Courier New" w:cs="Courier New"/>
+          <w:sz w:val="20"/>
+          <w:szCs w:val="20"/>
+          <w:lang w:eastAsia="de-DE"/>
+        </w:rPr>
+      </w:pPr>
+      <w:r>
+        <w:rPr>
+          <w:rFonts w:ascii="Courier New" w:eastAsia="Times New Roman" w:hAnsi="Courier New" w:cs="Courier New"/>
+          <w:sz w:val="20"/>
+          <w:szCs w:val="20"/>
+          <w:lang w:eastAsia="de-DE"/>
+        </w:rPr>
+        <w:t>wie ihr wisst, müssen wir nächste Woche mit unserer Aufgabe fertig sein,</w:t>
+      </w:r>
+    </w:p>
+    <w:p>
+      <w:pPr>
+        <w:tabs>
+          <w:tab w:val="left" w:pos="916"/>
+          <w:tab w:val="left" w:pos="1832"/>
+          <w:tab w:val="left" w:pos="2748"/>
+          <w:tab w:val="left" w:pos="3664"/>
+          <w:tab w:val="left" w:pos="4580"/>
+          <w:tab w:val="left" w:pos="5496"/>
+          <w:tab w:val="left" w:pos="6412"/>
+          <w:tab w:val="left" w:pos="7328"/>
+          <w:tab w:val="left" w:pos="8244"/>
+          <w:tab w:val="left" w:pos="9160"/>
+          <w:tab w:val="left" w:pos="10076"/>
+          <w:tab w:val="left" w:pos="10992"/>
+          <w:tab w:val="left" w:pos="11908"/>
+          <w:tab w:val="left" w:pos="12824"/>
+          <w:tab w:val="left" w:pos="13740"/>
+          <w:tab w:val="left" w:pos="14656"/>
+        </w:tabs>
+        <w:spacing w:after="0" w:line="240" w:lineRule="auto"/>
+        <w:rPr>
+          <w:rFonts w:ascii="Courier New" w:eastAsia="Times New Roman" w:hAnsi="Courier New" w:cs="Courier New"/>
+          <w:sz w:val="20"/>
+          <w:szCs w:val="20"/>
+          <w:lang w:eastAsia="de-DE"/>
+        </w:rPr>
+      </w:pPr>
+      <w:r>
+        <w:rPr>
+          <w:rFonts w:ascii="Courier New" w:eastAsia="Times New Roman" w:hAnsi="Courier New" w:cs="Courier New"/>
+          <w:sz w:val="20"/>
+          <w:szCs w:val="20"/>
+          <w:lang w:eastAsia="de-DE"/>
+        </w:rPr>
+        <w:t>da der liebe Herr Professor Borko uns die Tests abnimmt. Ich muss ihm</w:t>
+      </w:r>
+    </w:p>
+    <w:p>
+      <w:pPr>
+        <w:tabs>
+          <w:tab w:val="left" w:pos="916"/>
+          <w:tab w:val="left" w:pos="1832"/>
+          <w:tab w:val="left" w:pos="2748"/>
+          <w:tab w:val="left" w:pos="3664"/>
+          <w:tab w:val="left" w:pos="4580"/>
+          <w:tab w:val="left" w:pos="5496"/>
+          <w:tab w:val="left" w:pos="6412"/>
+          <w:tab w:val="left" w:pos="7328"/>
+          <w:tab w:val="left" w:pos="8244"/>
+          <w:tab w:val="left" w:pos="9160"/>
+          <w:tab w:val="left" w:pos="10076"/>
+          <w:tab w:val="left" w:pos="10992"/>
+          <w:tab w:val="left" w:pos="11908"/>
+          <w:tab w:val="left" w:pos="12824"/>
+          <w:tab w:val="left" w:pos="13740"/>
+          <w:tab w:val="left" w:pos="14656"/>
+        </w:tabs>
+        <w:spacing w:after="0" w:line="240" w:lineRule="auto"/>
+        <w:rPr>
+          <w:rFonts w:ascii="Courier New" w:eastAsia="Times New Roman" w:hAnsi="Courier New" w:cs="Courier New"/>
+          <w:sz w:val="20"/>
+          <w:szCs w:val="20"/>
+          <w:lang w:eastAsia="de-DE"/>
+        </w:rPr>
+      </w:pPr>
+      <w:proofErr w:type="spellStart"/>
+      <w:r>
+        <w:rPr>
+          <w:rFonts w:ascii="Courier New" w:eastAsia="Times New Roman" w:hAnsi="Courier New" w:cs="Courier New"/>
+          <w:sz w:val="20"/>
+          <w:szCs w:val="20"/>
+          <w:lang w:eastAsia="de-DE"/>
+        </w:rPr>
+        <w:t>nurnoch</w:t>
+      </w:r>
+      <w:proofErr w:type="spellEnd"/>
+      <w:r>
+        <w:rPr>
+          <w:rFonts w:ascii="Courier New" w:eastAsia="Times New Roman" w:hAnsi="Courier New" w:cs="Courier New"/>
+          <w:sz w:val="20"/>
+          <w:szCs w:val="20"/>
+          <w:lang w:eastAsia="de-DE"/>
+        </w:rPr>
+        <w:t xml:space="preserve"> seine Arbeitspakete senden (überlegen wir am Freitag)</w:t>
+      </w:r>
+    </w:p>
+    <w:p>
+      <w:pPr>
+        <w:tabs>
+          <w:tab w:val="left" w:pos="916"/>
+          <w:tab w:val="left" w:pos="1832"/>
+          <w:tab w:val="left" w:pos="2748"/>
+          <w:tab w:val="left" w:pos="3664"/>
+          <w:tab w:val="left" w:pos="4580"/>
+          <w:tab w:val="left" w:pos="5496"/>
+          <w:tab w:val="left" w:pos="6412"/>
+          <w:tab w:val="left" w:pos="7328"/>
+          <w:tab w:val="left" w:pos="8244"/>
+          <w:tab w:val="left" w:pos="9160"/>
+          <w:tab w:val="left" w:pos="10076"/>
+          <w:tab w:val="left" w:pos="10992"/>
+          <w:tab w:val="left" w:pos="11908"/>
+          <w:tab w:val="left" w:pos="12824"/>
+          <w:tab w:val="left" w:pos="13740"/>
+          <w:tab w:val="left" w:pos="14656"/>
+        </w:tabs>
+        <w:spacing w:after="0" w:line="240" w:lineRule="auto"/>
+        <w:rPr>
+          <w:rFonts w:ascii="Courier New" w:eastAsia="Times New Roman" w:hAnsi="Courier New" w:cs="Courier New"/>
+          <w:sz w:val="20"/>
+          <w:szCs w:val="20"/>
+          <w:lang w:eastAsia="de-DE"/>
+        </w:rPr>
+      </w:pPr>
+    </w:p>
+    <w:p>
+      <w:pPr>
+        <w:tabs>
+          <w:tab w:val="left" w:pos="916"/>
+          <w:tab w:val="left" w:pos="1832"/>
+          <w:tab w:val="left" w:pos="2748"/>
+          <w:tab w:val="left" w:pos="3664"/>
+          <w:tab w:val="left" w:pos="4580"/>
+          <w:tab w:val="left" w:pos="5496"/>
+          <w:tab w:val="left" w:pos="6412"/>
+          <w:tab w:val="left" w:pos="7328"/>
+          <w:tab w:val="left" w:pos="8244"/>
+          <w:tab w:val="left" w:pos="9160"/>
+          <w:tab w:val="left" w:pos="10076"/>
+          <w:tab w:val="left" w:pos="10992"/>
+          <w:tab w:val="left" w:pos="11908"/>
+          <w:tab w:val="left" w:pos="12824"/>
+          <w:tab w:val="left" w:pos="13740"/>
+          <w:tab w:val="left" w:pos="14656"/>
+        </w:tabs>
+        <w:spacing w:after="0" w:line="240" w:lineRule="auto"/>
+        <w:rPr>
+          <w:rFonts w:ascii="Courier New" w:eastAsia="Times New Roman" w:hAnsi="Courier New" w:cs="Courier New"/>
+          <w:sz w:val="20"/>
+          <w:szCs w:val="20"/>
+          <w:lang w:eastAsia="de-DE"/>
+        </w:rPr>
+      </w:pPr>
+      <w:r>
+        <w:rPr>
+          <w:rFonts w:ascii="Courier New" w:eastAsia="Times New Roman" w:hAnsi="Courier New" w:cs="Courier New"/>
+          <w:sz w:val="20"/>
+          <w:szCs w:val="20"/>
+          <w:lang w:eastAsia="de-DE"/>
+        </w:rPr>
+        <w:t>Was heißt das für uns?</w:t>
+      </w:r>
+    </w:p>
+    <w:p>
+      <w:pPr>
+        <w:tabs>
+          <w:tab w:val="left" w:pos="916"/>
+          <w:tab w:val="left" w:pos="1832"/>
+          <w:tab w:val="left" w:pos="2748"/>
+          <w:tab w:val="left" w:pos="3664"/>
+          <w:tab w:val="left" w:pos="4580"/>
+          <w:tab w:val="left" w:pos="5496"/>
+          <w:tab w:val="left" w:pos="6412"/>
+          <w:tab w:val="left" w:pos="7328"/>
+          <w:tab w:val="left" w:pos="8244"/>
+          <w:tab w:val="left" w:pos="9160"/>
+          <w:tab w:val="left" w:pos="10076"/>
+          <w:tab w:val="left" w:pos="10992"/>
+          <w:tab w:val="left" w:pos="11908"/>
+          <w:tab w:val="left" w:pos="12824"/>
+          <w:tab w:val="left" w:pos="13740"/>
+          <w:tab w:val="left" w:pos="14656"/>
+        </w:tabs>
+        <w:spacing w:after="0" w:line="240" w:lineRule="auto"/>
+        <w:rPr>
+          <w:rFonts w:ascii="Courier New" w:eastAsia="Times New Roman" w:hAnsi="Courier New" w:cs="Courier New"/>
+          <w:sz w:val="20"/>
+          <w:szCs w:val="20"/>
+          <w:lang w:eastAsia="de-DE"/>
+        </w:rPr>
+      </w:pPr>
+      <w:r>
+        <w:rPr>
+          <w:rFonts w:ascii="Courier New" w:eastAsia="Times New Roman" w:hAnsi="Courier New" w:cs="Courier New"/>
+          <w:sz w:val="20"/>
+          <w:szCs w:val="20"/>
+          <w:lang w:eastAsia="de-DE"/>
+        </w:rPr>
+        <w:t>Jeder muss seinen Teil am Sonntag(! 16.02.14) fertig haben. Wie ich</w:t>
+      </w:r>
+    </w:p>
+    <w:p>
+      <w:pPr>
+        <w:tabs>
+          <w:tab w:val="left" w:pos="916"/>
+          <w:tab w:val="left" w:pos="1832"/>
+          <w:tab w:val="left" w:pos="2748"/>
+          <w:tab w:val="left" w:pos="3664"/>
+          <w:tab w:val="left" w:pos="4580"/>
+          <w:tab w:val="left" w:pos="5496"/>
+          <w:tab w:val="left" w:pos="6412"/>
+          <w:tab w:val="left" w:pos="7328"/>
+          <w:tab w:val="left" w:pos="8244"/>
+          <w:tab w:val="left" w:pos="9160"/>
+          <w:tab w:val="left" w:pos="10076"/>
+          <w:tab w:val="left" w:pos="10992"/>
+          <w:tab w:val="left" w:pos="11908"/>
+          <w:tab w:val="left" w:pos="12824"/>
+          <w:tab w:val="left" w:pos="13740"/>
+          <w:tab w:val="left" w:pos="14656"/>
+        </w:tabs>
+        <w:spacing w:after="0" w:line="240" w:lineRule="auto"/>
+        <w:rPr>
+          <w:rFonts w:ascii="Courier New" w:eastAsia="Times New Roman" w:hAnsi="Courier New" w:cs="Courier New"/>
+          <w:sz w:val="20"/>
+          <w:szCs w:val="20"/>
+          <w:lang w:eastAsia="de-DE"/>
+        </w:rPr>
+      </w:pPr>
+      <w:r>
+        <w:rPr>
+          <w:rFonts w:ascii="Courier New" w:eastAsia="Times New Roman" w:hAnsi="Courier New" w:cs="Courier New"/>
+          <w:sz w:val="20"/>
+          <w:szCs w:val="20"/>
+          <w:lang w:eastAsia="de-DE"/>
+        </w:rPr>
+        <w:t>gesehen habe, fehlt euch allen nichtmehr viel und das sollte auf jeden</w:t>
+      </w:r>
+    </w:p>
+    <w:p>
+      <w:pPr>
+        <w:tabs>
+          <w:tab w:val="left" w:pos="916"/>
+          <w:tab w:val="left" w:pos="1832"/>
+          <w:tab w:val="left" w:pos="2748"/>
+          <w:tab w:val="left" w:pos="3664"/>
+          <w:tab w:val="left" w:pos="4580"/>
+          <w:tab w:val="left" w:pos="5496"/>
+          <w:tab w:val="left" w:pos="6412"/>
+          <w:tab w:val="left" w:pos="7328"/>
+          <w:tab w:val="left" w:pos="8244"/>
+          <w:tab w:val="left" w:pos="9160"/>
+          <w:tab w:val="left" w:pos="10076"/>
+          <w:tab w:val="left" w:pos="10992"/>
+          <w:tab w:val="left" w:pos="11908"/>
+          <w:tab w:val="left" w:pos="12824"/>
+          <w:tab w:val="left" w:pos="13740"/>
+          <w:tab w:val="left" w:pos="14656"/>
+        </w:tabs>
+        <w:spacing w:after="0" w:line="240" w:lineRule="auto"/>
+        <w:rPr>
+          <w:rFonts w:ascii="Courier New" w:eastAsia="Times New Roman" w:hAnsi="Courier New" w:cs="Courier New"/>
+          <w:sz w:val="20"/>
+          <w:szCs w:val="20"/>
+          <w:lang w:eastAsia="de-DE"/>
+        </w:rPr>
+      </w:pPr>
+      <w:r>
+        <w:rPr>
+          <w:rFonts w:ascii="Courier New" w:eastAsia="Times New Roman" w:hAnsi="Courier New" w:cs="Courier New"/>
+          <w:sz w:val="20"/>
+          <w:szCs w:val="20"/>
+          <w:lang w:eastAsia="de-DE"/>
+        </w:rPr>
+        <w:t>Fall machbar sein. (</w:t>
+      </w:r>
+      <w:proofErr w:type="spellStart"/>
+      <w:r>
+        <w:rPr>
+          <w:rFonts w:ascii="Courier New" w:eastAsia="Times New Roman" w:hAnsi="Courier New" w:cs="Courier New"/>
+          <w:sz w:val="20"/>
+          <w:szCs w:val="20"/>
+          <w:lang w:eastAsia="de-DE"/>
+        </w:rPr>
+        <w:t>AnalyseServer</w:t>
+      </w:r>
+      <w:proofErr w:type="spellEnd"/>
+      <w:r>
+        <w:rPr>
+          <w:rFonts w:ascii="Courier New" w:eastAsia="Times New Roman" w:hAnsi="Courier New" w:cs="Courier New"/>
+          <w:sz w:val="20"/>
+          <w:szCs w:val="20"/>
+          <w:lang w:eastAsia="de-DE"/>
+        </w:rPr>
+        <w:t xml:space="preserve"> </w:t>
+      </w:r>
+      <w:proofErr w:type="spellStart"/>
+      <w:r>
+        <w:rPr>
+          <w:rFonts w:ascii="Courier New" w:eastAsia="Times New Roman" w:hAnsi="Courier New" w:cs="Courier New"/>
+          <w:sz w:val="20"/>
+          <w:szCs w:val="20"/>
+          <w:lang w:eastAsia="de-DE"/>
+        </w:rPr>
+        <w:t>is</w:t>
+      </w:r>
+      <w:proofErr w:type="spellEnd"/>
+      <w:r>
+        <w:rPr>
+          <w:rFonts w:ascii="Courier New" w:eastAsia="Times New Roman" w:hAnsi="Courier New" w:cs="Courier New"/>
+          <w:sz w:val="20"/>
+          <w:szCs w:val="20"/>
+          <w:lang w:eastAsia="de-DE"/>
+        </w:rPr>
+        <w:t xml:space="preserve"> am wenigsten weit, aber den muss</w:t>
+      </w:r>
+    </w:p>
+    <w:p>
+      <w:pPr>
+        <w:tabs>
+          <w:tab w:val="left" w:pos="916"/>
+          <w:tab w:val="left" w:pos="1832"/>
+          <w:tab w:val="left" w:pos="2748"/>
+          <w:tab w:val="left" w:pos="3664"/>
+          <w:tab w:val="left" w:pos="4580"/>
+          <w:tab w:val="left" w:pos="5496"/>
+          <w:tab w:val="left" w:pos="6412"/>
+          <w:tab w:val="left" w:pos="7328"/>
+          <w:tab w:val="left" w:pos="8244"/>
+          <w:tab w:val="left" w:pos="9160"/>
+          <w:tab w:val="left" w:pos="10076"/>
+          <w:tab w:val="left" w:pos="10992"/>
+          <w:tab w:val="left" w:pos="11908"/>
+          <w:tab w:val="left" w:pos="12824"/>
+          <w:tab w:val="left" w:pos="13740"/>
+          <w:tab w:val="left" w:pos="14656"/>
+        </w:tabs>
+        <w:spacing w:after="0" w:line="240" w:lineRule="auto"/>
+        <w:rPr>
+          <w:rFonts w:ascii="Courier New" w:eastAsia="Times New Roman" w:hAnsi="Courier New" w:cs="Courier New"/>
+          <w:sz w:val="20"/>
+          <w:szCs w:val="20"/>
+          <w:lang w:eastAsia="de-DE"/>
+        </w:rPr>
+      </w:pPr>
+      <w:r>
+        <w:rPr>
+          <w:rFonts w:ascii="Courier New" w:eastAsia="Times New Roman" w:hAnsi="Courier New" w:cs="Courier New"/>
+          <w:sz w:val="20"/>
+          <w:szCs w:val="20"/>
+          <w:lang w:eastAsia="de-DE"/>
+        </w:rPr>
+        <w:t>sowieso ich auch machen).</w:t>
+      </w:r>
+    </w:p>
+    <w:p>
+      <w:pPr>
+        <w:tabs>
+          <w:tab w:val="left" w:pos="916"/>
+          <w:tab w:val="left" w:pos="1832"/>
+          <w:tab w:val="left" w:pos="2748"/>
+          <w:tab w:val="left" w:pos="3664"/>
+          <w:tab w:val="left" w:pos="4580"/>
+          <w:tab w:val="left" w:pos="5496"/>
+          <w:tab w:val="left" w:pos="6412"/>
+          <w:tab w:val="left" w:pos="7328"/>
+          <w:tab w:val="left" w:pos="8244"/>
+          <w:tab w:val="left" w:pos="9160"/>
+          <w:tab w:val="left" w:pos="10076"/>
+          <w:tab w:val="left" w:pos="10992"/>
+          <w:tab w:val="left" w:pos="11908"/>
+          <w:tab w:val="left" w:pos="12824"/>
+          <w:tab w:val="left" w:pos="13740"/>
+          <w:tab w:val="left" w:pos="14656"/>
+        </w:tabs>
+        <w:spacing w:after="0" w:line="240" w:lineRule="auto"/>
+        <w:rPr>
+          <w:rFonts w:ascii="Courier New" w:eastAsia="Times New Roman" w:hAnsi="Courier New" w:cs="Courier New"/>
+          <w:sz w:val="20"/>
+          <w:szCs w:val="20"/>
+          <w:lang w:eastAsia="de-DE"/>
+        </w:rPr>
+      </w:pPr>
+      <w:r>
+        <w:rPr>
+          <w:rFonts w:ascii="Courier New" w:eastAsia="Times New Roman" w:hAnsi="Courier New" w:cs="Courier New"/>
+          <w:sz w:val="20"/>
+          <w:szCs w:val="20"/>
+          <w:lang w:eastAsia="de-DE"/>
+        </w:rPr>
+        <w:t>Montag schau ich mir den Fortschritt an und teste euren Code.</w:t>
+      </w:r>
+    </w:p>
+    <w:p>
+      <w:pPr>
+        <w:tabs>
+          <w:tab w:val="left" w:pos="916"/>
+          <w:tab w:val="left" w:pos="1832"/>
+          <w:tab w:val="left" w:pos="2748"/>
+          <w:tab w:val="left" w:pos="3664"/>
+          <w:tab w:val="left" w:pos="4580"/>
+          <w:tab w:val="left" w:pos="5496"/>
+          <w:tab w:val="left" w:pos="6412"/>
+          <w:tab w:val="left" w:pos="7328"/>
+          <w:tab w:val="left" w:pos="8244"/>
+          <w:tab w:val="left" w:pos="9160"/>
+          <w:tab w:val="left" w:pos="10076"/>
+          <w:tab w:val="left" w:pos="10992"/>
+          <w:tab w:val="left" w:pos="11908"/>
+          <w:tab w:val="left" w:pos="12824"/>
+          <w:tab w:val="left" w:pos="13740"/>
+          <w:tab w:val="left" w:pos="14656"/>
+        </w:tabs>
+        <w:spacing w:after="0" w:line="240" w:lineRule="auto"/>
+        <w:rPr>
+          <w:rFonts w:ascii="Courier New" w:eastAsia="Times New Roman" w:hAnsi="Courier New" w:cs="Courier New"/>
+          <w:sz w:val="20"/>
+          <w:szCs w:val="20"/>
+          <w:lang w:eastAsia="de-DE"/>
+        </w:rPr>
+      </w:pPr>
+    </w:p>
+    <w:p>
+      <w:pPr>
+        <w:tabs>
+          <w:tab w:val="left" w:pos="916"/>
+          <w:tab w:val="left" w:pos="1832"/>
+          <w:tab w:val="left" w:pos="2748"/>
+          <w:tab w:val="left" w:pos="3664"/>
+          <w:tab w:val="left" w:pos="4580"/>
+          <w:tab w:val="left" w:pos="5496"/>
+          <w:tab w:val="left" w:pos="6412"/>
+          <w:tab w:val="left" w:pos="7328"/>
+          <w:tab w:val="left" w:pos="8244"/>
+          <w:tab w:val="left" w:pos="9160"/>
+          <w:tab w:val="left" w:pos="10076"/>
+          <w:tab w:val="left" w:pos="10992"/>
+          <w:tab w:val="left" w:pos="11908"/>
+          <w:tab w:val="left" w:pos="12824"/>
+          <w:tab w:val="left" w:pos="13740"/>
+          <w:tab w:val="left" w:pos="14656"/>
+        </w:tabs>
+        <w:spacing w:after="0" w:line="240" w:lineRule="auto"/>
+        <w:rPr>
+          <w:rFonts w:ascii="Courier New" w:eastAsia="Times New Roman" w:hAnsi="Courier New" w:cs="Courier New"/>
+          <w:sz w:val="20"/>
+          <w:szCs w:val="20"/>
+          <w:lang w:eastAsia="de-DE"/>
+        </w:rPr>
+      </w:pPr>
+      <w:r>
+        <w:rPr>
+          <w:rFonts w:ascii="Courier New" w:eastAsia="Times New Roman" w:hAnsi="Courier New" w:cs="Courier New"/>
+          <w:sz w:val="20"/>
+          <w:szCs w:val="20"/>
+          <w:lang w:eastAsia="de-DE"/>
+        </w:rPr>
+        <w:t>Thomas: Bereite die Interfaces so vor, dass es funktioniert, wenn man</w:t>
+      </w:r>
+    </w:p>
+    <w:p>
+      <w:pPr>
+        <w:tabs>
+          <w:tab w:val="left" w:pos="916"/>
+          <w:tab w:val="left" w:pos="1832"/>
+          <w:tab w:val="left" w:pos="2748"/>
+          <w:tab w:val="left" w:pos="3664"/>
+          <w:tab w:val="left" w:pos="4580"/>
+          <w:tab w:val="left" w:pos="5496"/>
+          <w:tab w:val="left" w:pos="6412"/>
+          <w:tab w:val="left" w:pos="7328"/>
+          <w:tab w:val="left" w:pos="8244"/>
+          <w:tab w:val="left" w:pos="9160"/>
+          <w:tab w:val="left" w:pos="10076"/>
+          <w:tab w:val="left" w:pos="10992"/>
+          <w:tab w:val="left" w:pos="11908"/>
+          <w:tab w:val="left" w:pos="12824"/>
+          <w:tab w:val="left" w:pos="13740"/>
+          <w:tab w:val="left" w:pos="14656"/>
+        </w:tabs>
+        <w:spacing w:after="0" w:line="240" w:lineRule="auto"/>
+        <w:rPr>
+          <w:rFonts w:ascii="Courier New" w:eastAsia="Times New Roman" w:hAnsi="Courier New" w:cs="Courier New"/>
+          <w:sz w:val="20"/>
+          <w:szCs w:val="20"/>
+          <w:lang w:eastAsia="de-DE"/>
+        </w:rPr>
+      </w:pPr>
+      <w:r>
+        <w:rPr>
+          <w:rFonts w:ascii="Courier New" w:eastAsia="Times New Roman" w:hAnsi="Courier New" w:cs="Courier New"/>
+          <w:sz w:val="20"/>
+          <w:szCs w:val="20"/>
+          <w:lang w:eastAsia="de-DE"/>
+        </w:rPr>
+        <w:t xml:space="preserve">die Teile </w:t>
+      </w:r>
+      <w:proofErr w:type="gramStart"/>
+      <w:r>
+        <w:rPr>
+          <w:rFonts w:ascii="Courier New" w:eastAsia="Times New Roman" w:hAnsi="Courier New" w:cs="Courier New"/>
+          <w:sz w:val="20"/>
+          <w:szCs w:val="20"/>
+          <w:lang w:eastAsia="de-DE"/>
+        </w:rPr>
+        <w:t>zusammenfügt</w:t>
+      </w:r>
+      <w:proofErr w:type="gramEnd"/>
+      <w:r>
+        <w:rPr>
+          <w:rFonts w:ascii="Courier New" w:eastAsia="Times New Roman" w:hAnsi="Courier New" w:cs="Courier New"/>
+          <w:sz w:val="20"/>
+          <w:szCs w:val="20"/>
+          <w:lang w:eastAsia="de-DE"/>
+        </w:rPr>
+        <w:t>.</w:t>
+      </w:r>
+    </w:p>
+    <w:p>
+      <w:pPr>
+        <w:tabs>
+          <w:tab w:val="left" w:pos="916"/>
+          <w:tab w:val="left" w:pos="1832"/>
+          <w:tab w:val="left" w:pos="2748"/>
+          <w:tab w:val="left" w:pos="3664"/>
+          <w:tab w:val="left" w:pos="4580"/>
+          <w:tab w:val="left" w:pos="5496"/>
+          <w:tab w:val="left" w:pos="6412"/>
+          <w:tab w:val="left" w:pos="7328"/>
+          <w:tab w:val="left" w:pos="8244"/>
+          <w:tab w:val="left" w:pos="9160"/>
+          <w:tab w:val="left" w:pos="10076"/>
+          <w:tab w:val="left" w:pos="10992"/>
+          <w:tab w:val="left" w:pos="11908"/>
+          <w:tab w:val="left" w:pos="12824"/>
+          <w:tab w:val="left" w:pos="13740"/>
+          <w:tab w:val="left" w:pos="14656"/>
+        </w:tabs>
+        <w:spacing w:after="0" w:line="240" w:lineRule="auto"/>
+        <w:rPr>
+          <w:rFonts w:ascii="Courier New" w:eastAsia="Times New Roman" w:hAnsi="Courier New" w:cs="Courier New"/>
+          <w:sz w:val="20"/>
+          <w:szCs w:val="20"/>
+          <w:lang w:eastAsia="de-DE"/>
+        </w:rPr>
+      </w:pPr>
+    </w:p>
+    <w:p>
+      <w:pPr>
+        <w:tabs>
+          <w:tab w:val="left" w:pos="916"/>
+          <w:tab w:val="left" w:pos="1832"/>
+          <w:tab w:val="left" w:pos="2748"/>
+          <w:tab w:val="left" w:pos="3664"/>
+          <w:tab w:val="left" w:pos="4580"/>
+          <w:tab w:val="left" w:pos="5496"/>
+          <w:tab w:val="left" w:pos="6412"/>
+          <w:tab w:val="left" w:pos="7328"/>
+          <w:tab w:val="left" w:pos="8244"/>
+          <w:tab w:val="left" w:pos="9160"/>
+          <w:tab w:val="left" w:pos="10076"/>
+          <w:tab w:val="left" w:pos="10992"/>
+          <w:tab w:val="left" w:pos="11908"/>
+          <w:tab w:val="left" w:pos="12824"/>
+          <w:tab w:val="left" w:pos="13740"/>
+          <w:tab w:val="left" w:pos="14656"/>
+        </w:tabs>
+        <w:spacing w:after="0" w:line="240" w:lineRule="auto"/>
+        <w:rPr>
+          <w:rFonts w:ascii="Courier New" w:eastAsia="Times New Roman" w:hAnsi="Courier New" w:cs="Courier New"/>
+          <w:sz w:val="20"/>
+          <w:szCs w:val="20"/>
+          <w:lang w:eastAsia="de-DE"/>
+        </w:rPr>
+      </w:pPr>
+      <w:r>
+        <w:rPr>
+          <w:rFonts w:ascii="Courier New" w:eastAsia="Times New Roman" w:hAnsi="Courier New" w:cs="Courier New"/>
+          <w:sz w:val="20"/>
+          <w:szCs w:val="20"/>
+          <w:lang w:eastAsia="de-DE"/>
+        </w:rPr>
+        <w:t xml:space="preserve">Nanak: Du übernimmst erstmal den </w:t>
+      </w:r>
+      <w:proofErr w:type="spellStart"/>
+      <w:r>
+        <w:rPr>
+          <w:rFonts w:ascii="Courier New" w:eastAsia="Times New Roman" w:hAnsi="Courier New" w:cs="Courier New"/>
+          <w:sz w:val="20"/>
+          <w:szCs w:val="20"/>
+          <w:lang w:eastAsia="de-DE"/>
+        </w:rPr>
+        <w:t>FileHandler</w:t>
+      </w:r>
+      <w:proofErr w:type="spellEnd"/>
+      <w:r>
+        <w:rPr>
+          <w:rFonts w:ascii="Courier New" w:eastAsia="Times New Roman" w:hAnsi="Courier New" w:cs="Courier New"/>
+          <w:sz w:val="20"/>
+          <w:szCs w:val="20"/>
+          <w:lang w:eastAsia="de-DE"/>
+        </w:rPr>
+        <w:t>, ich überleg mir was zum</w:t>
+      </w:r>
+    </w:p>
+    <w:p>
+      <w:pPr>
+        <w:tabs>
+          <w:tab w:val="left" w:pos="916"/>
+          <w:tab w:val="left" w:pos="1832"/>
+          <w:tab w:val="left" w:pos="2748"/>
+          <w:tab w:val="left" w:pos="3664"/>
+          <w:tab w:val="left" w:pos="4580"/>
+          <w:tab w:val="left" w:pos="5496"/>
+          <w:tab w:val="left" w:pos="6412"/>
+          <w:tab w:val="left" w:pos="7328"/>
+          <w:tab w:val="left" w:pos="8244"/>
+          <w:tab w:val="left" w:pos="9160"/>
+          <w:tab w:val="left" w:pos="10076"/>
+          <w:tab w:val="left" w:pos="10992"/>
+          <w:tab w:val="left" w:pos="11908"/>
+          <w:tab w:val="left" w:pos="12824"/>
+          <w:tab w:val="left" w:pos="13740"/>
+          <w:tab w:val="left" w:pos="14656"/>
+        </w:tabs>
+        <w:spacing w:after="0" w:line="240" w:lineRule="auto"/>
+        <w:rPr>
+          <w:rFonts w:ascii="Courier New" w:eastAsia="Times New Roman" w:hAnsi="Courier New" w:cs="Courier New"/>
+          <w:sz w:val="20"/>
+          <w:szCs w:val="20"/>
+          <w:lang w:eastAsia="de-DE"/>
+        </w:rPr>
+      </w:pPr>
+      <w:proofErr w:type="spellStart"/>
+      <w:r>
+        <w:rPr>
+          <w:rFonts w:ascii="Courier New" w:eastAsia="Times New Roman" w:hAnsi="Courier New" w:cs="Courier New"/>
+          <w:sz w:val="20"/>
+          <w:szCs w:val="20"/>
+          <w:lang w:eastAsia="de-DE"/>
+        </w:rPr>
+        <w:t>AnalyseServer</w:t>
+      </w:r>
+      <w:proofErr w:type="spellEnd"/>
+      <w:r>
+        <w:rPr>
+          <w:rFonts w:ascii="Courier New" w:eastAsia="Times New Roman" w:hAnsi="Courier New" w:cs="Courier New"/>
+          <w:sz w:val="20"/>
+          <w:szCs w:val="20"/>
+          <w:lang w:eastAsia="de-DE"/>
+        </w:rPr>
+        <w:t xml:space="preserve"> und sag dir wenn ich etwas brauch.</w:t>
+      </w:r>
+    </w:p>
+    <w:p>
+      <w:pPr>
+        <w:tabs>
+          <w:tab w:val="left" w:pos="916"/>
+          <w:tab w:val="left" w:pos="1832"/>
+          <w:tab w:val="left" w:pos="2748"/>
+          <w:tab w:val="left" w:pos="3664"/>
+          <w:tab w:val="left" w:pos="4580"/>
+          <w:tab w:val="left" w:pos="5496"/>
+          <w:tab w:val="left" w:pos="6412"/>
+          <w:tab w:val="left" w:pos="7328"/>
+          <w:tab w:val="left" w:pos="8244"/>
+          <w:tab w:val="left" w:pos="9160"/>
+          <w:tab w:val="left" w:pos="10076"/>
+          <w:tab w:val="left" w:pos="10992"/>
+          <w:tab w:val="left" w:pos="11908"/>
+          <w:tab w:val="left" w:pos="12824"/>
+          <w:tab w:val="left" w:pos="13740"/>
+          <w:tab w:val="left" w:pos="14656"/>
+        </w:tabs>
+        <w:spacing w:after="0" w:line="240" w:lineRule="auto"/>
+        <w:rPr>
+          <w:rFonts w:ascii="Courier New" w:eastAsia="Times New Roman" w:hAnsi="Courier New" w:cs="Courier New"/>
+          <w:sz w:val="20"/>
+          <w:szCs w:val="20"/>
+          <w:lang w:eastAsia="de-DE"/>
+        </w:rPr>
+      </w:pPr>
+    </w:p>
+    <w:p>
+      <w:pPr>
+        <w:tabs>
+          <w:tab w:val="left" w:pos="916"/>
+          <w:tab w:val="left" w:pos="1832"/>
+          <w:tab w:val="left" w:pos="2748"/>
+          <w:tab w:val="left" w:pos="3664"/>
+          <w:tab w:val="left" w:pos="4580"/>
+          <w:tab w:val="left" w:pos="5496"/>
+          <w:tab w:val="left" w:pos="6412"/>
+          <w:tab w:val="left" w:pos="7328"/>
+          <w:tab w:val="left" w:pos="8244"/>
+          <w:tab w:val="left" w:pos="9160"/>
+          <w:tab w:val="left" w:pos="10076"/>
+          <w:tab w:val="left" w:pos="10992"/>
+          <w:tab w:val="left" w:pos="11908"/>
+          <w:tab w:val="left" w:pos="12824"/>
+          <w:tab w:val="left" w:pos="13740"/>
+          <w:tab w:val="left" w:pos="14656"/>
+        </w:tabs>
+        <w:spacing w:after="0" w:line="240" w:lineRule="auto"/>
+        <w:rPr>
+          <w:rFonts w:ascii="Courier New" w:eastAsia="Times New Roman" w:hAnsi="Courier New" w:cs="Courier New"/>
+          <w:sz w:val="20"/>
+          <w:szCs w:val="20"/>
+          <w:lang w:eastAsia="de-DE"/>
+        </w:rPr>
+      </w:pPr>
+      <w:r>
+        <w:rPr>
+          <w:rFonts w:ascii="Courier New" w:eastAsia="Times New Roman" w:hAnsi="Courier New" w:cs="Courier New"/>
+          <w:sz w:val="20"/>
+          <w:szCs w:val="20"/>
+          <w:lang w:eastAsia="de-DE"/>
+        </w:rPr>
+        <w:t>Es ist gut, wenn ihr vorher fertig seid, dann haben wir noch Zeit zum</w:t>
+      </w:r>
+    </w:p>
+    <w:p>
+      <w:pPr>
+        <w:tabs>
+          <w:tab w:val="left" w:pos="916"/>
+          <w:tab w:val="left" w:pos="1832"/>
+          <w:tab w:val="left" w:pos="2748"/>
+          <w:tab w:val="left" w:pos="3664"/>
+          <w:tab w:val="left" w:pos="4580"/>
+          <w:tab w:val="left" w:pos="5496"/>
+          <w:tab w:val="left" w:pos="6412"/>
+          <w:tab w:val="left" w:pos="7328"/>
+          <w:tab w:val="left" w:pos="8244"/>
+          <w:tab w:val="left" w:pos="9160"/>
+          <w:tab w:val="left" w:pos="10076"/>
+          <w:tab w:val="left" w:pos="10992"/>
+          <w:tab w:val="left" w:pos="11908"/>
+          <w:tab w:val="left" w:pos="12824"/>
+          <w:tab w:val="left" w:pos="13740"/>
+          <w:tab w:val="left" w:pos="14656"/>
+        </w:tabs>
+        <w:spacing w:after="0" w:line="240" w:lineRule="auto"/>
+        <w:rPr>
+          <w:rFonts w:ascii="Courier New" w:eastAsia="Times New Roman" w:hAnsi="Courier New" w:cs="Courier New"/>
+          <w:sz w:val="20"/>
+          <w:szCs w:val="20"/>
+          <w:lang w:eastAsia="de-DE"/>
+        </w:rPr>
+      </w:pPr>
+      <w:r>
+        <w:rPr>
+          <w:rFonts w:ascii="Courier New" w:eastAsia="Times New Roman" w:hAnsi="Courier New" w:cs="Courier New"/>
+          <w:sz w:val="20"/>
+          <w:szCs w:val="20"/>
+          <w:lang w:eastAsia="de-DE"/>
+        </w:rPr>
+        <w:t>Debuggen.</w:t>
+      </w:r>
+    </w:p>
+    <w:p>
+      <w:pPr>
+        <w:tabs>
+          <w:tab w:val="left" w:pos="916"/>
+          <w:tab w:val="left" w:pos="1832"/>
+          <w:tab w:val="left" w:pos="2748"/>
+          <w:tab w:val="left" w:pos="3664"/>
+          <w:tab w:val="left" w:pos="4580"/>
+          <w:tab w:val="left" w:pos="5496"/>
+          <w:tab w:val="left" w:pos="6412"/>
+          <w:tab w:val="left" w:pos="7328"/>
+          <w:tab w:val="left" w:pos="8244"/>
+          <w:tab w:val="left" w:pos="9160"/>
+          <w:tab w:val="left" w:pos="10076"/>
+          <w:tab w:val="left" w:pos="10992"/>
+          <w:tab w:val="left" w:pos="11908"/>
+          <w:tab w:val="left" w:pos="12824"/>
+          <w:tab w:val="left" w:pos="13740"/>
+          <w:tab w:val="left" w:pos="14656"/>
+        </w:tabs>
+        <w:spacing w:after="0" w:line="240" w:lineRule="auto"/>
+        <w:rPr>
+          <w:rFonts w:ascii="Courier New" w:eastAsia="Times New Roman" w:hAnsi="Courier New" w:cs="Courier New"/>
+          <w:sz w:val="20"/>
+          <w:szCs w:val="20"/>
+          <w:lang w:eastAsia="de-DE"/>
+        </w:rPr>
+      </w:pPr>
+    </w:p>
+    <w:p>
+      <w:pPr>
+        <w:tabs>
+          <w:tab w:val="left" w:pos="916"/>
+          <w:tab w:val="left" w:pos="1832"/>
+          <w:tab w:val="left" w:pos="2748"/>
+          <w:tab w:val="left" w:pos="3664"/>
+          <w:tab w:val="left" w:pos="4580"/>
+          <w:tab w:val="left" w:pos="5496"/>
+          <w:tab w:val="left" w:pos="6412"/>
+          <w:tab w:val="left" w:pos="7328"/>
+          <w:tab w:val="left" w:pos="8244"/>
+          <w:tab w:val="left" w:pos="9160"/>
+          <w:tab w:val="left" w:pos="10076"/>
+          <w:tab w:val="left" w:pos="10992"/>
+          <w:tab w:val="left" w:pos="11908"/>
+          <w:tab w:val="left" w:pos="12824"/>
+          <w:tab w:val="left" w:pos="13740"/>
+          <w:tab w:val="left" w:pos="14656"/>
+        </w:tabs>
+        <w:spacing w:after="0" w:line="240" w:lineRule="auto"/>
+        <w:rPr>
+          <w:rFonts w:ascii="Courier New" w:eastAsia="Times New Roman" w:hAnsi="Courier New" w:cs="Courier New"/>
+          <w:sz w:val="20"/>
+          <w:szCs w:val="20"/>
+          <w:lang w:eastAsia="de-DE"/>
+        </w:rPr>
+      </w:pPr>
+      <w:r>
+        <w:rPr>
+          <w:rFonts w:ascii="Courier New" w:eastAsia="Times New Roman" w:hAnsi="Courier New" w:cs="Courier New"/>
+          <w:sz w:val="20"/>
+          <w:szCs w:val="20"/>
+          <w:lang w:eastAsia="de-DE"/>
+        </w:rPr>
+        <w:t xml:space="preserve">Jeder schreibt bitte seine Dokumentation für seinen Part. </w:t>
+      </w:r>
+      <w:proofErr w:type="spellStart"/>
+      <w:r>
+        <w:rPr>
+          <w:rFonts w:ascii="Courier New" w:eastAsia="Times New Roman" w:hAnsi="Courier New" w:cs="Courier New"/>
+          <w:sz w:val="20"/>
+          <w:szCs w:val="20"/>
+          <w:lang w:eastAsia="de-DE"/>
+        </w:rPr>
+        <w:t>Testing</w:t>
+      </w:r>
+      <w:proofErr w:type="spellEnd"/>
+      <w:r>
+        <w:rPr>
+          <w:rFonts w:ascii="Courier New" w:eastAsia="Times New Roman" w:hAnsi="Courier New" w:cs="Courier New"/>
+          <w:sz w:val="20"/>
+          <w:szCs w:val="20"/>
+          <w:lang w:eastAsia="de-DE"/>
+        </w:rPr>
+        <w:t xml:space="preserve"> kann</w:t>
+      </w:r>
+    </w:p>
+    <w:p>
+      <w:pPr>
+        <w:tabs>
+          <w:tab w:val="left" w:pos="916"/>
+          <w:tab w:val="left" w:pos="1832"/>
+          <w:tab w:val="left" w:pos="2748"/>
+          <w:tab w:val="left" w:pos="3664"/>
+          <w:tab w:val="left" w:pos="4580"/>
+          <w:tab w:val="left" w:pos="5496"/>
+          <w:tab w:val="left" w:pos="6412"/>
+          <w:tab w:val="left" w:pos="7328"/>
+          <w:tab w:val="left" w:pos="8244"/>
+          <w:tab w:val="left" w:pos="9160"/>
+          <w:tab w:val="left" w:pos="10076"/>
+          <w:tab w:val="left" w:pos="10992"/>
+          <w:tab w:val="left" w:pos="11908"/>
+          <w:tab w:val="left" w:pos="12824"/>
+          <w:tab w:val="left" w:pos="13740"/>
+          <w:tab w:val="left" w:pos="14656"/>
+        </w:tabs>
+        <w:spacing w:after="0" w:line="240" w:lineRule="auto"/>
+        <w:rPr>
+          <w:rFonts w:ascii="Courier New" w:eastAsia="Times New Roman" w:hAnsi="Courier New" w:cs="Courier New"/>
+          <w:sz w:val="20"/>
+          <w:szCs w:val="20"/>
+          <w:lang w:eastAsia="de-DE"/>
+        </w:rPr>
+      </w:pPr>
+      <w:r>
+        <w:rPr>
+          <w:rFonts w:ascii="Courier New" w:eastAsia="Times New Roman" w:hAnsi="Courier New" w:cs="Courier New"/>
+          <w:sz w:val="20"/>
+          <w:szCs w:val="20"/>
+          <w:lang w:eastAsia="de-DE"/>
+        </w:rPr>
+        <w:t>in der letzten Woche erfolgen, aber auch nicht bis irgendwann sondern</w:t>
+      </w:r>
+    </w:p>
+    <w:p>
+      <w:pPr>
+        <w:tabs>
+          <w:tab w:val="left" w:pos="916"/>
+          <w:tab w:val="left" w:pos="1832"/>
+          <w:tab w:val="left" w:pos="2748"/>
+          <w:tab w:val="left" w:pos="3664"/>
+          <w:tab w:val="left" w:pos="4580"/>
+          <w:tab w:val="left" w:pos="5496"/>
+          <w:tab w:val="left" w:pos="6412"/>
+          <w:tab w:val="left" w:pos="7328"/>
+          <w:tab w:val="left" w:pos="8244"/>
+          <w:tab w:val="left" w:pos="9160"/>
+          <w:tab w:val="left" w:pos="10076"/>
+          <w:tab w:val="left" w:pos="10992"/>
+          <w:tab w:val="left" w:pos="11908"/>
+          <w:tab w:val="left" w:pos="12824"/>
+          <w:tab w:val="left" w:pos="13740"/>
+          <w:tab w:val="left" w:pos="14656"/>
+        </w:tabs>
+        <w:spacing w:after="0" w:line="240" w:lineRule="auto"/>
+        <w:rPr>
+          <w:rFonts w:ascii="Courier New" w:eastAsia="Times New Roman" w:hAnsi="Courier New" w:cs="Courier New"/>
+          <w:sz w:val="20"/>
+          <w:szCs w:val="20"/>
+          <w:lang w:eastAsia="de-DE"/>
+        </w:rPr>
+      </w:pPr>
+      <w:r>
+        <w:rPr>
+          <w:rFonts w:ascii="Courier New" w:eastAsia="Times New Roman" w:hAnsi="Courier New" w:cs="Courier New"/>
+          <w:sz w:val="20"/>
+          <w:szCs w:val="20"/>
+          <w:lang w:eastAsia="de-DE"/>
+        </w:rPr>
+        <w:t>rechtzeitig.</w:t>
+      </w:r>
+    </w:p>
+    <w:p>
+      <w:pPr>
+        <w:tabs>
+          <w:tab w:val="left" w:pos="916"/>
+          <w:tab w:val="left" w:pos="1832"/>
+          <w:tab w:val="left" w:pos="2748"/>
+          <w:tab w:val="left" w:pos="3664"/>
+          <w:tab w:val="left" w:pos="4580"/>
+          <w:tab w:val="left" w:pos="5496"/>
+          <w:tab w:val="left" w:pos="6412"/>
+          <w:tab w:val="left" w:pos="7328"/>
+          <w:tab w:val="left" w:pos="8244"/>
+          <w:tab w:val="left" w:pos="9160"/>
+          <w:tab w:val="left" w:pos="10076"/>
+          <w:tab w:val="left" w:pos="10992"/>
+          <w:tab w:val="left" w:pos="11908"/>
+          <w:tab w:val="left" w:pos="12824"/>
+          <w:tab w:val="left" w:pos="13740"/>
+          <w:tab w:val="left" w:pos="14656"/>
+        </w:tabs>
+        <w:spacing w:after="0" w:line="240" w:lineRule="auto"/>
+        <w:rPr>
+          <w:rFonts w:ascii="Courier New" w:eastAsia="Times New Roman" w:hAnsi="Courier New" w:cs="Courier New"/>
+          <w:sz w:val="20"/>
+          <w:szCs w:val="20"/>
+          <w:lang w:eastAsia="de-DE"/>
+        </w:rPr>
+      </w:pPr>
+    </w:p>
+    <w:p>
+      <w:pPr>
+        <w:tabs>
+          <w:tab w:val="left" w:pos="916"/>
+          <w:tab w:val="left" w:pos="1832"/>
+          <w:tab w:val="left" w:pos="2748"/>
+          <w:tab w:val="left" w:pos="3664"/>
+          <w:tab w:val="left" w:pos="4580"/>
+          <w:tab w:val="left" w:pos="5496"/>
+          <w:tab w:val="left" w:pos="6412"/>
+          <w:tab w:val="left" w:pos="7328"/>
+          <w:tab w:val="left" w:pos="8244"/>
+          <w:tab w:val="left" w:pos="9160"/>
+          <w:tab w:val="left" w:pos="10076"/>
+          <w:tab w:val="left" w:pos="10992"/>
+          <w:tab w:val="left" w:pos="11908"/>
+          <w:tab w:val="left" w:pos="12824"/>
+          <w:tab w:val="left" w:pos="13740"/>
+          <w:tab w:val="left" w:pos="14656"/>
+        </w:tabs>
+        <w:spacing w:after="0" w:line="240" w:lineRule="auto"/>
+        <w:rPr>
+          <w:rFonts w:ascii="Courier New" w:eastAsia="Times New Roman" w:hAnsi="Courier New" w:cs="Courier New"/>
+          <w:sz w:val="20"/>
+          <w:szCs w:val="20"/>
+          <w:lang w:eastAsia="de-DE"/>
+        </w:rPr>
+      </w:pPr>
+      <w:r>
+        <w:rPr>
+          <w:rFonts w:ascii="Courier New" w:eastAsia="Times New Roman" w:hAnsi="Courier New" w:cs="Courier New"/>
+          <w:sz w:val="20"/>
+          <w:szCs w:val="20"/>
+          <w:lang w:eastAsia="de-DE"/>
+        </w:rPr>
+        <w:t>Das build.xml werde ich übernehmen</w:t>
+      </w:r>
+    </w:p>
+    <w:p>
+      <w:pPr>
+        <w:tabs>
+          <w:tab w:val="left" w:pos="916"/>
+          <w:tab w:val="left" w:pos="1832"/>
+          <w:tab w:val="left" w:pos="2748"/>
+          <w:tab w:val="left" w:pos="3664"/>
+          <w:tab w:val="left" w:pos="4580"/>
+          <w:tab w:val="left" w:pos="5496"/>
+          <w:tab w:val="left" w:pos="6412"/>
+          <w:tab w:val="left" w:pos="7328"/>
+          <w:tab w:val="left" w:pos="8244"/>
+          <w:tab w:val="left" w:pos="9160"/>
+          <w:tab w:val="left" w:pos="10076"/>
+          <w:tab w:val="left" w:pos="10992"/>
+          <w:tab w:val="left" w:pos="11908"/>
+          <w:tab w:val="left" w:pos="12824"/>
+          <w:tab w:val="left" w:pos="13740"/>
+          <w:tab w:val="left" w:pos="14656"/>
+        </w:tabs>
+        <w:spacing w:after="0" w:line="240" w:lineRule="auto"/>
+        <w:rPr>
+          <w:rFonts w:ascii="Courier New" w:eastAsia="Times New Roman" w:hAnsi="Courier New" w:cs="Courier New"/>
+          <w:sz w:val="20"/>
+          <w:szCs w:val="20"/>
+          <w:lang w:eastAsia="de-DE"/>
+        </w:rPr>
+      </w:pPr>
+    </w:p>
+    <w:p>
+      <w:pPr>
+        <w:tabs>
+          <w:tab w:val="left" w:pos="916"/>
+          <w:tab w:val="left" w:pos="1832"/>
+          <w:tab w:val="left" w:pos="2748"/>
+          <w:tab w:val="left" w:pos="3664"/>
+          <w:tab w:val="left" w:pos="4580"/>
+          <w:tab w:val="left" w:pos="5496"/>
+          <w:tab w:val="left" w:pos="6412"/>
+          <w:tab w:val="left" w:pos="7328"/>
+          <w:tab w:val="left" w:pos="8244"/>
+          <w:tab w:val="left" w:pos="9160"/>
+          <w:tab w:val="left" w:pos="10076"/>
+          <w:tab w:val="left" w:pos="10992"/>
+          <w:tab w:val="left" w:pos="11908"/>
+          <w:tab w:val="left" w:pos="12824"/>
+          <w:tab w:val="left" w:pos="13740"/>
+          <w:tab w:val="left" w:pos="14656"/>
+        </w:tabs>
+        <w:spacing w:after="0" w:line="240" w:lineRule="auto"/>
+        <w:rPr>
+          <w:rFonts w:ascii="Courier New" w:eastAsia="Times New Roman" w:hAnsi="Courier New" w:cs="Courier New"/>
+          <w:sz w:val="20"/>
+          <w:szCs w:val="20"/>
+          <w:lang w:eastAsia="de-DE"/>
+        </w:rPr>
+      </w:pPr>
+      <w:proofErr w:type="spellStart"/>
+      <w:r>
+        <w:rPr>
+          <w:rFonts w:ascii="Courier New" w:eastAsia="Times New Roman" w:hAnsi="Courier New" w:cs="Courier New"/>
+          <w:sz w:val="20"/>
+          <w:szCs w:val="20"/>
+          <w:lang w:eastAsia="de-DE"/>
+        </w:rPr>
+        <w:t>mfg</w:t>
+      </w:r>
+      <w:proofErr w:type="spellEnd"/>
+    </w:p>
+    <w:p>
+      <w:pPr>
+        <w:tabs>
+          <w:tab w:val="left" w:pos="916"/>
+          <w:tab w:val="left" w:pos="1832"/>
+          <w:tab w:val="left" w:pos="2748"/>
+          <w:tab w:val="left" w:pos="3664"/>
+          <w:tab w:val="left" w:pos="4580"/>
+          <w:tab w:val="left" w:pos="5496"/>
+          <w:tab w:val="left" w:pos="6412"/>
+          <w:tab w:val="left" w:pos="7328"/>
+          <w:tab w:val="left" w:pos="8244"/>
+          <w:tab w:val="left" w:pos="9160"/>
+          <w:tab w:val="left" w:pos="10076"/>
+          <w:tab w:val="left" w:pos="10992"/>
+          <w:tab w:val="left" w:pos="11908"/>
+          <w:tab w:val="left" w:pos="12824"/>
+          <w:tab w:val="left" w:pos="13740"/>
+          <w:tab w:val="left" w:pos="14656"/>
+        </w:tabs>
+        <w:spacing w:after="0" w:line="240" w:lineRule="auto"/>
+        <w:rPr>
+          <w:rFonts w:ascii="Courier New" w:eastAsia="Times New Roman" w:hAnsi="Courier New" w:cs="Courier New"/>
+          <w:sz w:val="20"/>
+          <w:szCs w:val="20"/>
+          <w:lang w:eastAsia="de-DE"/>
+        </w:rPr>
+      </w:pPr>
+      <w:r>
+        <w:rPr>
+          <w:rFonts w:ascii="Courier New" w:eastAsia="Times New Roman" w:hAnsi="Courier New" w:cs="Courier New"/>
+          <w:sz w:val="20"/>
+          <w:szCs w:val="20"/>
+          <w:lang w:eastAsia="de-DE"/>
+        </w:rPr>
+        <w:t>Daniel</w:t>
+      </w:r>
+    </w:p>
+    <w:p>
+      <w:pPr>
+        <w:tabs>
+          <w:tab w:val="left" w:pos="916"/>
+          <w:tab w:val="left" w:pos="1832"/>
+          <w:tab w:val="left" w:pos="2748"/>
+          <w:tab w:val="left" w:pos="3664"/>
+          <w:tab w:val="left" w:pos="4580"/>
+          <w:tab w:val="left" w:pos="5496"/>
+          <w:tab w:val="left" w:pos="6412"/>
+          <w:tab w:val="left" w:pos="7328"/>
+          <w:tab w:val="left" w:pos="8244"/>
+          <w:tab w:val="left" w:pos="9160"/>
+          <w:tab w:val="left" w:pos="10076"/>
+          <w:tab w:val="left" w:pos="10992"/>
+          <w:tab w:val="left" w:pos="11908"/>
+          <w:tab w:val="left" w:pos="12824"/>
+          <w:tab w:val="left" w:pos="13740"/>
+          <w:tab w:val="left" w:pos="14656"/>
+        </w:tabs>
+        <w:spacing w:after="0" w:line="240" w:lineRule="auto"/>
+        <w:rPr>
+          <w:rFonts w:ascii="Courier New" w:eastAsia="Times New Roman" w:hAnsi="Courier New" w:cs="Courier New"/>
+          <w:sz w:val="20"/>
+          <w:szCs w:val="20"/>
+          <w:lang w:eastAsia="de-DE"/>
+        </w:rPr>
+      </w:pPr>
+    </w:p>
+    <w:p>
+      <w:pPr>
+        <w:tabs>
+          <w:tab w:val="left" w:pos="916"/>
+          <w:tab w:val="left" w:pos="1832"/>
+          <w:tab w:val="left" w:pos="2748"/>
+          <w:tab w:val="left" w:pos="3664"/>
+          <w:tab w:val="left" w:pos="4580"/>
+          <w:tab w:val="left" w:pos="5496"/>
+          <w:tab w:val="left" w:pos="6412"/>
+          <w:tab w:val="left" w:pos="7328"/>
+          <w:tab w:val="left" w:pos="8244"/>
+          <w:tab w:val="left" w:pos="9160"/>
+          <w:tab w:val="left" w:pos="10076"/>
+          <w:tab w:val="left" w:pos="10992"/>
+          <w:tab w:val="left" w:pos="11908"/>
+          <w:tab w:val="left" w:pos="12824"/>
+          <w:tab w:val="left" w:pos="13740"/>
+          <w:tab w:val="left" w:pos="14656"/>
+        </w:tabs>
+        <w:spacing w:after="0" w:line="240" w:lineRule="auto"/>
+        <w:rPr>
+          <w:rFonts w:ascii="Courier New" w:eastAsia="Times New Roman" w:hAnsi="Courier New" w:cs="Courier New"/>
+          <w:sz w:val="20"/>
+          <w:szCs w:val="20"/>
+          <w:lang w:eastAsia="de-DE"/>
+        </w:rPr>
+      </w:pPr>
+      <w:r>
+        <w:rPr>
+          <w:rFonts w:ascii="Courier New" w:eastAsia="Times New Roman" w:hAnsi="Courier New" w:cs="Courier New"/>
+          <w:sz w:val="20"/>
+          <w:szCs w:val="20"/>
+          <w:lang w:eastAsia="de-DE"/>
+        </w:rPr>
+        <w:t>P.S.: Ich bitte um Rückmeldung und schreibt mich bitte an, wenn ihr</w:t>
+      </w:r>
+    </w:p>
+    <w:p>
+      <w:pPr>
+        <w:tabs>
+          <w:tab w:val="left" w:pos="916"/>
+          <w:tab w:val="left" w:pos="1832"/>
+          <w:tab w:val="left" w:pos="2748"/>
+          <w:tab w:val="left" w:pos="3664"/>
+          <w:tab w:val="left" w:pos="4580"/>
+          <w:tab w:val="left" w:pos="5496"/>
+          <w:tab w:val="left" w:pos="6412"/>
+          <w:tab w:val="left" w:pos="7328"/>
+          <w:tab w:val="left" w:pos="8244"/>
+          <w:tab w:val="left" w:pos="9160"/>
+          <w:tab w:val="left" w:pos="10076"/>
+          <w:tab w:val="left" w:pos="10992"/>
+          <w:tab w:val="left" w:pos="11908"/>
+          <w:tab w:val="left" w:pos="12824"/>
+          <w:tab w:val="left" w:pos="13740"/>
+          <w:tab w:val="left" w:pos="14656"/>
+        </w:tabs>
+        <w:spacing w:after="0" w:line="240" w:lineRule="auto"/>
+        <w:rPr>
+          <w:rFonts w:ascii="Courier New" w:eastAsia="Times New Roman" w:hAnsi="Courier New" w:cs="Courier New"/>
+          <w:sz w:val="20"/>
+          <w:szCs w:val="20"/>
+          <w:lang w:eastAsia="de-DE"/>
+        </w:rPr>
+      </w:pPr>
+      <w:r>
+        <w:rPr>
+          <w:rFonts w:ascii="Courier New" w:eastAsia="Times New Roman" w:hAnsi="Courier New" w:cs="Courier New"/>
+          <w:sz w:val="20"/>
+          <w:szCs w:val="20"/>
+          <w:lang w:eastAsia="de-DE"/>
+        </w:rPr>
+        <w:t xml:space="preserve">Probleme jeglicher Art </w:t>
+      </w:r>
+      <w:proofErr w:type="gramStart"/>
+      <w:r>
+        <w:rPr>
+          <w:rFonts w:ascii="Courier New" w:eastAsia="Times New Roman" w:hAnsi="Courier New" w:cs="Courier New"/>
+          <w:sz w:val="20"/>
+          <w:szCs w:val="20"/>
+          <w:lang w:eastAsia="de-DE"/>
+        </w:rPr>
+        <w:t>habt</w:t>
+      </w:r>
+      <w:proofErr w:type="gramEnd"/>
+      <w:r>
+        <w:rPr>
+          <w:rFonts w:ascii="Courier New" w:eastAsia="Times New Roman" w:hAnsi="Courier New" w:cs="Courier New"/>
+          <w:sz w:val="20"/>
+          <w:szCs w:val="20"/>
+          <w:lang w:eastAsia="de-DE"/>
+        </w:rPr>
+        <w:t xml:space="preserve"> oder Hilfe braucht. Fragen bez. UML auch an</w:t>
+      </w:r>
+    </w:p>
+    <w:p>
+      <w:pPr>
+        <w:tabs>
+          <w:tab w:val="left" w:pos="916"/>
+          <w:tab w:val="left" w:pos="1832"/>
+          <w:tab w:val="left" w:pos="2748"/>
+          <w:tab w:val="left" w:pos="3664"/>
+          <w:tab w:val="left" w:pos="4580"/>
+          <w:tab w:val="left" w:pos="5496"/>
+          <w:tab w:val="left" w:pos="6412"/>
+          <w:tab w:val="left" w:pos="7328"/>
+          <w:tab w:val="left" w:pos="8244"/>
+          <w:tab w:val="left" w:pos="9160"/>
+          <w:tab w:val="left" w:pos="10076"/>
+          <w:tab w:val="left" w:pos="10992"/>
+          <w:tab w:val="left" w:pos="11908"/>
+          <w:tab w:val="left" w:pos="12824"/>
+          <w:tab w:val="left" w:pos="13740"/>
+          <w:tab w:val="left" w:pos="14656"/>
+        </w:tabs>
+        <w:spacing w:after="0" w:line="240" w:lineRule="auto"/>
+        <w:rPr>
+          <w:rFonts w:ascii="Courier New" w:eastAsia="Times New Roman" w:hAnsi="Courier New" w:cs="Courier New"/>
+          <w:sz w:val="20"/>
+          <w:szCs w:val="20"/>
+          <w:lang w:eastAsia="de-DE"/>
+        </w:rPr>
+      </w:pPr>
+      <w:proofErr w:type="spellStart"/>
+      <w:r>
+        <w:rPr>
+          <w:rFonts w:ascii="Courier New" w:eastAsia="Times New Roman" w:hAnsi="Courier New" w:cs="Courier New"/>
+          <w:sz w:val="20"/>
+          <w:szCs w:val="20"/>
+          <w:lang w:eastAsia="de-DE"/>
+        </w:rPr>
+        <w:t>Traxler</w:t>
+      </w:r>
+      <w:proofErr w:type="spellEnd"/>
+      <w:r>
+        <w:rPr>
+          <w:rFonts w:ascii="Courier New" w:eastAsia="Times New Roman" w:hAnsi="Courier New" w:cs="Courier New"/>
+          <w:sz w:val="20"/>
+          <w:szCs w:val="20"/>
+          <w:lang w:eastAsia="de-DE"/>
+        </w:rPr>
+        <w:t>/</w:t>
+      </w:r>
+      <w:proofErr w:type="spellStart"/>
+      <w:r>
+        <w:rPr>
+          <w:rFonts w:ascii="Courier New" w:eastAsia="Times New Roman" w:hAnsi="Courier New" w:cs="Courier New"/>
+          <w:sz w:val="20"/>
+          <w:szCs w:val="20"/>
+          <w:lang w:eastAsia="de-DE"/>
+        </w:rPr>
+        <w:t>Krepela</w:t>
+      </w:r>
+      <w:proofErr w:type="spellEnd"/>
+      <w:r>
+        <w:rPr>
+          <w:rFonts w:ascii="Courier New" w:eastAsia="Times New Roman" w:hAnsi="Courier New" w:cs="Courier New"/>
+          <w:sz w:val="20"/>
+          <w:szCs w:val="20"/>
+          <w:lang w:eastAsia="de-DE"/>
+        </w:rPr>
+        <w:t xml:space="preserve"> weiterleiten.</w:t>
+      </w:r>
+    </w:p>
+    <w:p>
+      <w:r>
+        <w:br w:type="page"/>
+      </w:r>
+    </w:p>
+    <w:p>
+      <w:pPr>
+        <w:pStyle w:val="HTMLVorformatiert"/>
+      </w:pPr>
+      <w:r>
+        <w:lastRenderedPageBreak/>
+        <w:t>Liebes Team,</w:t>
+      </w:r>
+    </w:p>
+    <w:p>
+      <w:pPr>
+        <w:pStyle w:val="HTMLVorformatiert"/>
+      </w:pPr>
+    </w:p>
+    <w:p>
+      <w:pPr>
+        <w:pStyle w:val="HTMLVorformatiert"/>
+      </w:pPr>
+      <w:r>
+        <w:t>da bis gestern alle Eigenfunktionalitäten fertigzustellen waren, möchte</w:t>
+      </w:r>
+    </w:p>
+    <w:p>
+      <w:pPr>
+        <w:pStyle w:val="HTMLVorformatiert"/>
+      </w:pPr>
+      <w:r>
+        <w:t>ich bitte von euch bis morgen, dass die Funktionalitäten zusammengefügt</w:t>
+      </w:r>
+    </w:p>
+    <w:p>
+      <w:pPr>
+        <w:pStyle w:val="HTMLVorformatiert"/>
+      </w:pPr>
+      <w:r>
+        <w:t>werden.</w:t>
+      </w:r>
+    </w:p>
+    <w:p>
+      <w:pPr>
+        <w:pStyle w:val="HTMLVorformatiert"/>
+      </w:pPr>
+    </w:p>
+    <w:p>
+      <w:pPr>
+        <w:pStyle w:val="HTMLVorformatiert"/>
+      </w:pPr>
+      <w:r>
+        <w:t xml:space="preserve">Das bedeutet für </w:t>
+      </w:r>
+      <w:proofErr w:type="spellStart"/>
+      <w:r>
+        <w:t>Traxler</w:t>
+      </w:r>
+      <w:proofErr w:type="spellEnd"/>
+      <w:r>
+        <w:t>, dass er die RMI-Objekte überall in die</w:t>
+      </w:r>
+    </w:p>
+    <w:p>
+      <w:pPr>
+        <w:pStyle w:val="HTMLVorformatiert"/>
+      </w:pPr>
+      <w:r>
+        <w:t xml:space="preserve">Registry schreiben muss, und für alle Server + </w:t>
+      </w:r>
+      <w:proofErr w:type="spellStart"/>
+      <w:r>
+        <w:t>MgmtClient</w:t>
+      </w:r>
+      <w:proofErr w:type="spellEnd"/>
+      <w:r>
+        <w:t xml:space="preserve"> verfügbar</w:t>
+      </w:r>
+    </w:p>
+    <w:p>
+      <w:pPr>
+        <w:pStyle w:val="HTMLVorformatiert"/>
+      </w:pPr>
+      <w:r>
+        <w:t>machen muss.</w:t>
+      </w:r>
+    </w:p>
+    <w:p>
+      <w:pPr>
+        <w:pStyle w:val="HTMLVorformatiert"/>
+      </w:pPr>
+    </w:p>
+    <w:p>
+      <w:pPr>
+        <w:pStyle w:val="HTMLVorformatiert"/>
+      </w:pPr>
+      <w:r>
+        <w:t>Bitte bis morgen 19:00.</w:t>
+      </w:r>
+    </w:p>
+    <w:p>
+      <w:pPr>
+        <w:pStyle w:val="HTMLVorformatiert"/>
+      </w:pPr>
+      <w:r>
+        <w:t>Setzt euch morgen in NWSY/Deutsch zusammen und schaut, dass ihr dann</w:t>
+      </w:r>
+    </w:p>
+    <w:p>
+      <w:pPr>
+        <w:pStyle w:val="HTMLVorformatiert"/>
+      </w:pPr>
+      <w:r>
+        <w:t>etwaige Fehler gemeinsam Lösen könnt. Am Abend werde ich mir das ganze</w:t>
+      </w:r>
+    </w:p>
+    <w:p>
+      <w:pPr>
+        <w:pStyle w:val="HTMLVorformatiert"/>
+      </w:pPr>
+      <w:r>
+        <w:t>ansehen und testen.</w:t>
+      </w:r>
+    </w:p>
+    <w:p>
+      <w:pPr>
+        <w:pStyle w:val="HTMLVorformatiert"/>
+      </w:pPr>
+    </w:p>
+    <w:p>
+      <w:pPr>
+        <w:pStyle w:val="HTMLVorformatiert"/>
+      </w:pPr>
+      <w:proofErr w:type="spellStart"/>
+      <w:r>
+        <w:t>mfg</w:t>
+      </w:r>
+      <w:proofErr w:type="spellEnd"/>
+      <w:r>
+        <w:t>,</w:t>
+      </w:r>
+    </w:p>
+    <w:p>
+      <w:pPr>
+        <w:pStyle w:val="HTMLVorformatiert"/>
+      </w:pPr>
+      <w:r>
+        <w:t>Daniel</w:t>
       </w:r>
     </w:p>
     <w:p>
@@ -4600,7 +6136,7 @@
 </file>
 
 <file path=word/numbering.xml><?xml version="1.0" encoding="utf-8"?>
-<w:numbering xmlns:ve="http://schemas.openxmlformats.org/markup-compatibility/2006" xmlns:o="urn:schemas-microsoft-com:office:office" xmlns:r="http://schemas.openxmlformats.org/officeDocument/2006/relationships" xmlns:m="http://schemas.openxmlformats.org/officeDocument/2006/math" xmlns:v="urn:schemas-microsoft-com:vml" xmlns:wp="http://schemas.openxmlformats.org/drawingml/2006/wordprocessingDrawing" xmlns:w10="urn:schemas-microsoft-com:office:word" xmlns:w="http://schemas.openxmlformats.org/wordprocessingml/2006/main" xmlns:wne="http://schemas.microsoft.com/office/word/2006/wordml">
+<w:numbering xmlns:wpc="http://schemas.microsoft.com/office/word/2010/wordprocessingCanvas" xmlns:mc="http://schemas.openxmlformats.org/markup-compatibility/2006" xmlns:o="urn:schemas-microsoft-com:office:office" xmlns:r="http://schemas.openxmlformats.org/officeDocument/2006/relationships" xmlns:m="http://schemas.openxmlformats.org/officeDocument/2006/math" xmlns:v="urn:schemas-microsoft-com:vml" xmlns:wp14="http://schemas.microsoft.com/office/word/2010/wordprocessingDrawing" xmlns:wp="http://schemas.openxmlformats.org/drawingml/2006/wordprocessingDrawing" xmlns:w10="urn:schemas-microsoft-com:office:word" xmlns:w="http://schemas.openxmlformats.org/wordprocessingml/2006/main" xmlns:w14="http://schemas.microsoft.com/office/word/2010/wordml" xmlns:wpg="http://schemas.microsoft.com/office/word/2010/wordprocessingGroup" xmlns:wpi="http://schemas.microsoft.com/office/word/2010/wordprocessingInk" xmlns:wne="http://schemas.microsoft.com/office/word/2006/wordml" xmlns:wps="http://schemas.microsoft.com/office/word/2010/wordprocessingShape" mc:Ignorable="w14 wp14">
   <w:abstractNum w:abstractNumId="0">
     <w:nsid w:val="00000001"/>
     <w:multiLevelType w:val="multilevel"/>
@@ -5676,7 +7212,7 @@
 </file>
 
 <file path=word/styles.xml><?xml version="1.0" encoding="utf-8"?>
-<w:styles xmlns:r="http://schemas.openxmlformats.org/officeDocument/2006/relationships" xmlns:w="http://schemas.openxmlformats.org/wordprocessingml/2006/main">
+<w:styles xmlns:mc="http://schemas.openxmlformats.org/markup-compatibility/2006" xmlns:r="http://schemas.openxmlformats.org/officeDocument/2006/relationships" xmlns:w="http://schemas.openxmlformats.org/wordprocessingml/2006/main" xmlns:w14="http://schemas.microsoft.com/office/word/2010/wordml" mc:Ignorable="w14">
   <w:docDefaults>
     <w:rPrDefault>
       <w:rPr>
@@ -5916,7 +7452,6 @@
     <w:uiPriority w:val="99"/>
     <w:semiHidden/>
     <w:unhideWhenUsed/>
-    <w:qFormat/>
     <w:tblPr>
       <w:tblInd w:w="0" w:type="dxa"/>
       <w:tblCellMar>
@@ -6080,6 +7615,56 @@
       <w:ind w:left="720"/>
       <w:contextualSpacing/>
     </w:pPr>
+  </w:style>
+  <w:style w:type="paragraph" w:styleId="HTMLVorformatiert">
+    <w:name w:val="HTML Preformatted"/>
+    <w:basedOn w:val="Standard"/>
+    <w:link w:val="HTMLVorformatiertZchn"/>
+    <w:uiPriority w:val="99"/>
+    <w:semiHidden/>
+    <w:unhideWhenUsed/>
+    <w:rsid w:val="006906FA"/>
+    <w:pPr>
+      <w:tabs>
+        <w:tab w:val="left" w:pos="916"/>
+        <w:tab w:val="left" w:pos="1832"/>
+        <w:tab w:val="left" w:pos="2748"/>
+        <w:tab w:val="left" w:pos="3664"/>
+        <w:tab w:val="left" w:pos="4580"/>
+        <w:tab w:val="left" w:pos="5496"/>
+        <w:tab w:val="left" w:pos="6412"/>
+        <w:tab w:val="left" w:pos="7328"/>
+        <w:tab w:val="left" w:pos="8244"/>
+        <w:tab w:val="left" w:pos="9160"/>
+        <w:tab w:val="left" w:pos="10076"/>
+        <w:tab w:val="left" w:pos="10992"/>
+        <w:tab w:val="left" w:pos="11908"/>
+        <w:tab w:val="left" w:pos="12824"/>
+        <w:tab w:val="left" w:pos="13740"/>
+        <w:tab w:val="left" w:pos="14656"/>
+      </w:tabs>
+      <w:spacing w:after="0" w:line="240" w:lineRule="auto"/>
+    </w:pPr>
+    <w:rPr>
+      <w:rFonts w:ascii="Courier New" w:eastAsia="Times New Roman" w:hAnsi="Courier New" w:cs="Courier New"/>
+      <w:sz w:val="20"/>
+      <w:szCs w:val="20"/>
+      <w:lang w:eastAsia="de-DE"/>
+    </w:rPr>
+  </w:style>
+  <w:style w:type="character" w:customStyle="1" w:styleId="HTMLVorformatiertZchn">
+    <w:name w:val="HTML Vorformatiert Zchn"/>
+    <w:basedOn w:val="Absatz-Standardschriftart"/>
+    <w:link w:val="HTMLVorformatiert"/>
+    <w:uiPriority w:val="99"/>
+    <w:semiHidden/>
+    <w:rsid w:val="006906FA"/>
+    <w:rPr>
+      <w:rFonts w:ascii="Courier New" w:eastAsia="Times New Roman" w:hAnsi="Courier New" w:cs="Courier New"/>
+      <w:sz w:val="20"/>
+      <w:szCs w:val="20"/>
+      <w:lang w:eastAsia="de-DE"/>
+    </w:rPr>
   </w:style>
 </w:styles>
 </file>
@@ -6800,7 +8385,7 @@
 </file>
 
 <file path=customXml/itemProps2.xml><?xml version="1.0" encoding="utf-8"?>
-<ds:datastoreItem xmlns:ds="http://schemas.openxmlformats.org/officeDocument/2006/customXml" ds:itemID="{1D51E5EE-B3DB-4FF0-ABAB-A45341397319}">
+<ds:datastoreItem xmlns:ds="http://schemas.openxmlformats.org/officeDocument/2006/customXml" ds:itemID="{4AA6A24A-259E-40CC-BC64-6FCD4A5B1965}">
   <ds:schemaRefs>
     <ds:schemaRef ds:uri="http://schemas.openxmlformats.org/officeDocument/2006/bibliography"/>
   </ds:schemaRefs>

--- a/Documents/Task 08-Protokoll.docx
+++ b/Documents/Task 08-Protokoll.docx
@@ -2570,8 +2570,79 @@
           </wp:inline>
         </w:drawing>
       </w:r>
-      <w:proofErr w:type="spellStart"/>
-      <w:r>
+    </w:p>
+    <w:p>
+      <w:pPr>
+        <w:pStyle w:val="berschrift3"/>
+      </w:pPr>
+      <w:proofErr w:type="spellStart"/>
+      <w:r>
+        <w:t>AnalyticsChange</w:t>
+      </w:r>
+      <w:proofErr w:type="spellEnd"/>
+      <w:r>
+        <w:t xml:space="preserve"> </w:t>
+      </w:r>
+      <w:proofErr w:type="spellStart"/>
+      <w:r>
+        <w:t>with</w:t>
+      </w:r>
+      <w:proofErr w:type="spellEnd"/>
+      <w:r>
+        <w:t xml:space="preserve"> RMI</w:t>
+      </w:r>
+    </w:p>
+    <w:p>
+      <w:r>
+        <w:rPr>
+          <w:noProof/>
+          <w:lang w:eastAsia="de-DE"/>
+        </w:rPr>
+        <w:lastRenderedPageBreak/>
+        <w:drawing>
+          <wp:inline distT="0" distB="0" distL="0" distR="0" wp14:anchorId="4C81CB8A" wp14:editId="3EC8CD5F">
+            <wp:extent cx="5760720" cy="7837543"/>
+            <wp:effectExtent l="0" t="0" r="0" b="0"/>
+            <wp:docPr id="18" name="Grafik 18"/>
+            <wp:cNvGraphicFramePr>
+              <a:graphicFrameLocks xmlns:a="http://schemas.openxmlformats.org/drawingml/2006/main" noChangeAspect="1"/>
+            </wp:cNvGraphicFramePr>
+            <a:graphic xmlns:a="http://schemas.openxmlformats.org/drawingml/2006/main">
+              <a:graphicData uri="http://schemas.openxmlformats.org/drawingml/2006/picture">
+                <pic:pic xmlns:pic="http://schemas.openxmlformats.org/drawingml/2006/picture">
+                  <pic:nvPicPr>
+                    <pic:cNvPr id="0" name=""/>
+                    <pic:cNvPicPr/>
+                  </pic:nvPicPr>
+                  <pic:blipFill>
+                    <a:blip r:embed="rId23"/>
+                    <a:stretch>
+                      <a:fillRect/>
+                    </a:stretch>
+                  </pic:blipFill>
+                  <pic:spPr>
+                    <a:xfrm>
+                      <a:off x="0" y="0"/>
+                      <a:ext cx="5760720" cy="7837543"/>
+                    </a:xfrm>
+                    <a:prstGeom prst="rect">
+                      <a:avLst/>
+                    </a:prstGeom>
+                  </pic:spPr>
+                </pic:pic>
+              </a:graphicData>
+            </a:graphic>
+          </wp:inline>
+        </w:drawing>
+      </w:r>
+    </w:p>
+    <w:p>
+      <w:pPr>
+        <w:pStyle w:val="berschrift3"/>
+      </w:pPr>
+      <w:proofErr w:type="spellStart"/>
+      <w:r>
+        <w:lastRenderedPageBreak/>
         <w:t>Billing</w:t>
       </w:r>
       <w:proofErr w:type="spellEnd"/>
@@ -2639,6 +2710,16 @@
       </w:r>
     </w:p>
     <w:p>
+      <w:proofErr w:type="spellStart"/>
+      <w:r>
+        <w:t>BillingServer</w:t>
+      </w:r>
+      <w:proofErr w:type="spellEnd"/>
+      <w:r>
+        <w:t xml:space="preserve"> Change</w:t>
+      </w:r>
+    </w:p>
+    <w:p>
       <w:pPr>
         <w:rPr>
           <w:rFonts w:asciiTheme="majorHAnsi" w:eastAsiaTheme="majorEastAsia" w:hAnsiTheme="majorHAnsi" w:cstheme="majorBidi"/>
@@ -2647,6 +2728,47 @@
           <w:color w:val="4F81BD" w:themeColor="accent1"/>
         </w:rPr>
       </w:pPr>
+      <w:r>
+        <w:rPr>
+          <w:noProof/>
+          <w:lang w:eastAsia="de-DE"/>
+        </w:rPr>
+        <w:drawing>
+          <wp:inline distT="0" distB="0" distL="0" distR="0" wp14:anchorId="7110A2E6" wp14:editId="5C054F76">
+            <wp:extent cx="6172200" cy="3616309"/>
+            <wp:effectExtent l="0" t="0" r="0" b="0"/>
+            <wp:docPr id="19" name="Grafik 19"/>
+            <wp:cNvGraphicFramePr>
+              <a:graphicFrameLocks xmlns:a="http://schemas.openxmlformats.org/drawingml/2006/main" noChangeAspect="1"/>
+            </wp:cNvGraphicFramePr>
+            <a:graphic xmlns:a="http://schemas.openxmlformats.org/drawingml/2006/main">
+              <a:graphicData uri="http://schemas.openxmlformats.org/drawingml/2006/picture">
+                <pic:pic xmlns:pic="http://schemas.openxmlformats.org/drawingml/2006/picture">
+                  <pic:nvPicPr>
+                    <pic:cNvPr id="0" name=""/>
+                    <pic:cNvPicPr/>
+                  </pic:nvPicPr>
+                  <pic:blipFill>
+                    <a:blip r:embed="rId24"/>
+                    <a:stretch>
+                      <a:fillRect/>
+                    </a:stretch>
+                  </pic:blipFill>
+                  <pic:spPr>
+                    <a:xfrm>
+                      <a:off x="0" y="0"/>
+                      <a:ext cx="6178371" cy="3619924"/>
+                    </a:xfrm>
+                    <a:prstGeom prst="rect">
+                      <a:avLst/>
+                    </a:prstGeom>
+                  </pic:spPr>
+                </pic:pic>
+              </a:graphicData>
+            </a:graphic>
+          </wp:inline>
+        </w:drawing>
+      </w:r>
       <w:r>
         <w:br w:type="page"/>
       </w:r>
@@ -2720,11 +2842,62 @@
       </w:r>
     </w:p>
     <w:p>
+      <w:proofErr w:type="spellStart"/>
+      <w:r>
+        <w:t>ManagementClient</w:t>
+      </w:r>
+      <w:proofErr w:type="spellEnd"/>
+    </w:p>
+    <w:p>
+      <w:r>
+        <w:rPr>
+          <w:noProof/>
+          <w:lang w:eastAsia="de-DE"/>
+        </w:rPr>
+        <w:drawing>
+          <wp:inline distT="0" distB="0" distL="0" distR="0" wp14:anchorId="7877A365" wp14:editId="5C49AA8F">
+            <wp:extent cx="5760720" cy="3375221"/>
+            <wp:effectExtent l="0" t="0" r="0" b="0"/>
+            <wp:docPr id="23" name="Grafik 23"/>
+            <wp:cNvGraphicFramePr>
+              <a:graphicFrameLocks xmlns:a="http://schemas.openxmlformats.org/drawingml/2006/main" noChangeAspect="1"/>
+            </wp:cNvGraphicFramePr>
+            <a:graphic xmlns:a="http://schemas.openxmlformats.org/drawingml/2006/main">
+              <a:graphicData uri="http://schemas.openxmlformats.org/drawingml/2006/picture">
+                <pic:pic xmlns:pic="http://schemas.openxmlformats.org/drawingml/2006/picture">
+                  <pic:nvPicPr>
+                    <pic:cNvPr id="0" name=""/>
+                    <pic:cNvPicPr/>
+                  </pic:nvPicPr>
+                  <pic:blipFill>
+                    <a:blip r:embed="rId24"/>
+                    <a:stretch>
+                      <a:fillRect/>
+                    </a:stretch>
+                  </pic:blipFill>
+                  <pic:spPr>
+                    <a:xfrm>
+                      <a:off x="0" y="0"/>
+                      <a:ext cx="5760720" cy="3375221"/>
+                    </a:xfrm>
+                    <a:prstGeom prst="rect">
+                      <a:avLst/>
+                    </a:prstGeom>
+                  </pic:spPr>
+                </pic:pic>
+              </a:graphicData>
+            </a:graphic>
+          </wp:inline>
+        </w:drawing>
+      </w:r>
+    </w:p>
+    <w:p>
       <w:pPr>
         <w:pStyle w:val="berschrift3"/>
       </w:pPr>
       <w:proofErr w:type="spellStart"/>
       <w:r>
+        <w:lastRenderedPageBreak/>
         <w:t>Testing</w:t>
       </w:r>
       <w:proofErr w:type="spellEnd"/>
@@ -2850,7 +3023,7 @@
                     </pic:cNvPicPr>
                   </pic:nvPicPr>
                   <pic:blipFill rotWithShape="1">
-                    <a:blip r:embed="rId23" cstate="print">
+                    <a:blip r:embed="rId25" cstate="print">
                       <a:extLst>
                         <a:ext uri="{28A0092B-C50C-407E-A947-70E740481C1C}">
                           <a14:useLocalDpi xmlns:a14="http://schemas.microsoft.com/office/drawing/2010/main" val="0"/>
@@ -2886,6 +3059,60 @@
       </w:r>
     </w:p>
     <w:p>
+      <w:r>
+        <w:t xml:space="preserve">Client </w:t>
+      </w:r>
+      <w:proofErr w:type="spellStart"/>
+      <w:r>
+        <w:t>Refactor</w:t>
+      </w:r>
+      <w:proofErr w:type="spellEnd"/>
+    </w:p>
+    <w:p>
+      <w:r>
+        <w:rPr>
+          <w:noProof/>
+          <w:lang w:eastAsia="de-DE"/>
+        </w:rPr>
+        <w:lastRenderedPageBreak/>
+        <w:drawing>
+          <wp:inline distT="0" distB="0" distL="0" distR="0" wp14:anchorId="04826EF6" wp14:editId="4EFF60FB">
+            <wp:extent cx="5760720" cy="4253477"/>
+            <wp:effectExtent l="0" t="0" r="0" b="0"/>
+            <wp:docPr id="24" name="Grafik 24"/>
+            <wp:cNvGraphicFramePr>
+              <a:graphicFrameLocks xmlns:a="http://schemas.openxmlformats.org/drawingml/2006/main" noChangeAspect="1"/>
+            </wp:cNvGraphicFramePr>
+            <a:graphic xmlns:a="http://schemas.openxmlformats.org/drawingml/2006/main">
+              <a:graphicData uri="http://schemas.openxmlformats.org/drawingml/2006/picture">
+                <pic:pic xmlns:pic="http://schemas.openxmlformats.org/drawingml/2006/picture">
+                  <pic:nvPicPr>
+                    <pic:cNvPr id="0" name=""/>
+                    <pic:cNvPicPr/>
+                  </pic:nvPicPr>
+                  <pic:blipFill>
+                    <a:blip r:embed="rId26"/>
+                    <a:stretch>
+                      <a:fillRect/>
+                    </a:stretch>
+                  </pic:blipFill>
+                  <pic:spPr>
+                    <a:xfrm>
+                      <a:off x="0" y="0"/>
+                      <a:ext cx="5760720" cy="4253477"/>
+                    </a:xfrm>
+                    <a:prstGeom prst="rect">
+                      <a:avLst/>
+                    </a:prstGeom>
+                  </pic:spPr>
+                </pic:pic>
+              </a:graphicData>
+            </a:graphic>
+          </wp:inline>
+        </w:drawing>
+      </w:r>
+    </w:p>
+    <w:p>
       <w:pPr>
         <w:pStyle w:val="berschrift3"/>
       </w:pPr>
@@ -2925,7 +3152,7 @@
                     </pic:cNvPicPr>
                   </pic:nvPicPr>
                   <pic:blipFill rotWithShape="1">
-                    <a:blip r:embed="rId23" cstate="print">
+                    <a:blip r:embed="rId25" cstate="print">
                       <a:extLst>
                         <a:ext uri="{28A0092B-C50C-407E-A947-70E740481C1C}">
                           <a14:useLocalDpi xmlns:a14="http://schemas.microsoft.com/office/drawing/2010/main" val="0"/>
@@ -2993,7 +3220,7 @@
           <w:lang w:eastAsia="de-DE"/>
         </w:rPr>
         <w:drawing>
-          <wp:inline distT="0" distB="0" distL="0" distR="0">
+          <wp:inline distT="0" distB="0" distL="0" distR="0" wp14:anchorId="2D26F38E" wp14:editId="4A5A6820">
             <wp:extent cx="6168788" cy="4666134"/>
             <wp:effectExtent l="0" t="0" r="3810" b="1270"/>
             <wp:docPr id="35" name="Grafik 35" descr="C:\Users\Daniel\Desktop\Class Diagram1.png"/>
@@ -3010,7 +3237,7 @@
                     </pic:cNvPicPr>
                   </pic:nvPicPr>
                   <pic:blipFill rotWithShape="1">
-                    <a:blip r:embed="rId24" cstate="print">
+                    <a:blip r:embed="rId27" cstate="print">
                       <a:extLst>
                         <a:ext uri="{28A0092B-C50C-407E-A947-70E740481C1C}">
                           <a14:useLocalDpi xmlns:a14="http://schemas.microsoft.com/office/drawing/2010/main" val="0"/>
@@ -3046,11 +3273,67 @@
       </w:r>
     </w:p>
     <w:p>
+      <w:r>
+        <w:t xml:space="preserve">Server </w:t>
+      </w:r>
+      <w:proofErr w:type="spellStart"/>
+      <w:r>
+        <w:t>Refactored</w:t>
+      </w:r>
+      <w:proofErr w:type="spellEnd"/>
+    </w:p>
+    <w:p>
+      <w:bookmarkStart w:id="0" w:name="_GoBack"/>
+      <w:r>
+        <w:rPr>
+          <w:noProof/>
+          <w:lang w:eastAsia="de-DE"/>
+        </w:rPr>
+        <w:drawing>
+          <wp:inline distT="0" distB="0" distL="0" distR="0" wp14:anchorId="1873D1C9" wp14:editId="6418ECD5">
+            <wp:extent cx="6206621" cy="2781300"/>
+            <wp:effectExtent l="0" t="0" r="0" b="0"/>
+            <wp:docPr id="25" name="Grafik 25"/>
+            <wp:cNvGraphicFramePr>
+              <a:graphicFrameLocks xmlns:a="http://schemas.openxmlformats.org/drawingml/2006/main" noChangeAspect="1"/>
+            </wp:cNvGraphicFramePr>
+            <a:graphic xmlns:a="http://schemas.openxmlformats.org/drawingml/2006/main">
+              <a:graphicData uri="http://schemas.openxmlformats.org/drawingml/2006/picture">
+                <pic:pic xmlns:pic="http://schemas.openxmlformats.org/drawingml/2006/picture">
+                  <pic:nvPicPr>
+                    <pic:cNvPr id="0" name=""/>
+                    <pic:cNvPicPr/>
+                  </pic:nvPicPr>
+                  <pic:blipFill>
+                    <a:blip r:embed="rId28"/>
+                    <a:stretch>
+                      <a:fillRect/>
+                    </a:stretch>
+                  </pic:blipFill>
+                  <pic:spPr>
+                    <a:xfrm>
+                      <a:off x="0" y="0"/>
+                      <a:ext cx="6207124" cy="2781525"/>
+                    </a:xfrm>
+                    <a:prstGeom prst="rect">
+                      <a:avLst/>
+                    </a:prstGeom>
+                  </pic:spPr>
+                </pic:pic>
+              </a:graphicData>
+            </a:graphic>
+          </wp:inline>
+        </w:drawing>
+      </w:r>
+      <w:bookmarkEnd w:id="0"/>
+    </w:p>
+    <w:p>
       <w:pPr>
         <w:pStyle w:val="berschrift3"/>
       </w:pPr>
       <w:proofErr w:type="spellStart"/>
       <w:r>
+        <w:lastRenderedPageBreak/>
         <w:t>FileHandler</w:t>
       </w:r>
       <w:proofErr w:type="spellEnd"/>
@@ -3077,7 +3360,7 @@
                     <pic:cNvPicPr/>
                   </pic:nvPicPr>
                   <pic:blipFill>
-                    <a:blip r:embed="rId25" cstate="print"/>
+                    <a:blip r:embed="rId29" cstate="print"/>
                     <a:stretch>
                       <a:fillRect/>
                     </a:stretch>
@@ -3103,7 +3386,6 @@
         <w:pStyle w:val="berschrift3"/>
       </w:pPr>
       <w:r>
-        <w:lastRenderedPageBreak/>
         <w:t>Model Server</w:t>
       </w:r>
     </w:p>
@@ -3129,7 +3411,7 @@
                     <pic:cNvPicPr/>
                   </pic:nvPicPr>
                   <pic:blipFill>
-                    <a:blip r:embed="rId26" cstate="print"/>
+                    <a:blip r:embed="rId30" cstate="print"/>
                     <a:stretch>
                       <a:fillRect/>
                     </a:stretch>
@@ -3196,7 +3478,7 @@
                     </pic:cNvPicPr>
                   </pic:nvPicPr>
                   <pic:blipFill>
-                    <a:blip r:embed="rId27">
+                    <a:blip r:embed="rId31">
                       <a:extLst>
                         <a:ext uri="{28A0092B-C50C-407E-A947-70E740481C1C}">
                           <a14:useLocalDpi xmlns:a14="http://schemas.microsoft.com/office/drawing/2010/main" val="0"/>
@@ -6114,8 +6396,6 @@
       <w:pPr>
         <w:widowControl w:val="0"/>
       </w:pPr>
-      <w:bookmarkStart w:id="0" w:name="_GoBack"/>
-      <w:bookmarkEnd w:id="0"/>
     </w:p>
     <w:p>
       <w:pPr>
@@ -8385,7 +8665,7 @@
 </file>
 
 <file path=customXml/itemProps2.xml><?xml version="1.0" encoding="utf-8"?>
-<ds:datastoreItem xmlns:ds="http://schemas.openxmlformats.org/officeDocument/2006/customXml" ds:itemID="{4AA6A24A-259E-40CC-BC64-6FCD4A5B1965}">
+<ds:datastoreItem xmlns:ds="http://schemas.openxmlformats.org/officeDocument/2006/customXml" ds:itemID="{FFE17279-B204-4215-9160-018B5E820C61}">
   <ds:schemaRefs>
     <ds:schemaRef ds:uri="http://schemas.openxmlformats.org/officeDocument/2006/bibliography"/>
   </ds:schemaRefs>

--- a/Documents/Task 08-Protokoll.docx
+++ b/Documents/Task 08-Protokoll.docx
@@ -1,6 +1,6 @@
 
 <file path=word/document.xml><?xml version="1.0" encoding="utf-8"?>
-<w:document xmlns:wpc="http://schemas.microsoft.com/office/word/2010/wordprocessingCanvas" xmlns:mc="http://schemas.openxmlformats.org/markup-compatibility/2006" xmlns:o="urn:schemas-microsoft-com:office:office" xmlns:r="http://schemas.openxmlformats.org/officeDocument/2006/relationships" xmlns:m="http://schemas.openxmlformats.org/officeDocument/2006/math" xmlns:v="urn:schemas-microsoft-com:vml" xmlns:wp14="http://schemas.microsoft.com/office/word/2010/wordprocessingDrawing" xmlns:wp="http://schemas.openxmlformats.org/drawingml/2006/wordprocessingDrawing" xmlns:w10="urn:schemas-microsoft-com:office:word" xmlns:w="http://schemas.openxmlformats.org/wordprocessingml/2006/main" xmlns:w14="http://schemas.microsoft.com/office/word/2010/wordml" xmlns:wpg="http://schemas.microsoft.com/office/word/2010/wordprocessingGroup" xmlns:wpi="http://schemas.microsoft.com/office/word/2010/wordprocessingInk" xmlns:wne="http://schemas.microsoft.com/office/word/2006/wordml" xmlns:wps="http://schemas.microsoft.com/office/word/2010/wordprocessingShape" mc:Ignorable="w14 wp14">
+<w:document xmlns:ve="http://schemas.openxmlformats.org/markup-compatibility/2006" xmlns:o="urn:schemas-microsoft-com:office:office" xmlns:r="http://schemas.openxmlformats.org/officeDocument/2006/relationships" xmlns:m="http://schemas.openxmlformats.org/officeDocument/2006/math" xmlns:v="urn:schemas-microsoft-com:vml" xmlns:wp="http://schemas.openxmlformats.org/drawingml/2006/wordprocessingDrawing" xmlns:w10="urn:schemas-microsoft-com:office:word" xmlns:w="http://schemas.openxmlformats.org/wordprocessingml/2006/main" xmlns:wne="http://schemas.microsoft.com/office/word/2006/wordml">
   <w:body>
     <w:sdt>
       <w:sdtPr>
@@ -27,7 +27,7 @@
           <w:tblPr>
             <w:tblpPr w:leftFromText="187" w:rightFromText="187" w:horzAnchor="margin" w:tblpYSpec="bottom"/>
             <w:tblW w:w="3000" w:type="pct"/>
-            <w:tblLook w:val="04A0" w:firstRow="1" w:lastRow="0" w:firstColumn="1" w:lastColumn="0" w:noHBand="0" w:noVBand="1"/>
+            <w:tblLook w:val="04A0"/>
           </w:tblPr>
           <w:tblGrid>
             <w:gridCol w:w="5573"/>
@@ -106,7 +106,7 @@
           <w:tblPr>
             <w:tblpPr w:leftFromText="187" w:rightFromText="187" w:horzAnchor="margin" w:tblpYSpec="bottom"/>
             <w:tblW w:w="3000" w:type="pct"/>
-            <w:tblLook w:val="04A0" w:firstRow="1" w:lastRow="0" w:firstColumn="1" w:lastColumn="0" w:noHBand="0" w:noVBand="1"/>
+            <w:tblLook w:val="04A0"/>
           </w:tblPr>
           <w:tblGrid>
             <w:gridCol w:w="5573"/>
@@ -143,7 +143,6 @@
                     <w:dataBinding w:prefixMappings="xmlns:ns0='http://schemas.openxmlformats.org/package/2006/metadata/core-properties' xmlns:ns1='http://purl.org/dc/elements/1.1/'" w:xpath="/ns0:coreProperties[1]/ns1:title[1]" w:storeItemID="{6C3C8BC8-F283-45AE-878A-BAB7291924A1}"/>
                     <w:text/>
                   </w:sdtPr>
-                  <w:sdtEndPr/>
                   <w:sdtContent>
                     <w:r>
                       <w:rPr>
@@ -174,7 +173,6 @@
                 <w:dataBinding w:prefixMappings="xmlns:ns0='http://schemas.openxmlformats.org/package/2006/metadata/core-properties' xmlns:ns1='http://purl.org/dc/elements/1.1/'" w:xpath="/ns0:coreProperties[1]/ns1:subject[1]" w:storeItemID="{6C3C8BC8-F283-45AE-878A-BAB7291924A1}"/>
                 <w:text/>
               </w:sdtPr>
-              <w:sdtEndPr/>
               <w:sdtContent>
                 <w:tc>
                   <w:tcPr>
@@ -195,18 +193,8 @@
                         <w:sz w:val="28"/>
                         <w:szCs w:val="28"/>
                       </w:rPr>
-                      <w:t xml:space="preserve">RMI </w:t>
+                      <w:t>RMI Auctionsystem</w:t>
                     </w:r>
-                    <w:proofErr w:type="spellStart"/>
-                    <w:r>
-                      <w:rPr>
-                        <w:color w:val="4A442A" w:themeColor="background2" w:themeShade="40"/>
-                        <w:sz w:val="28"/>
-                        <w:szCs w:val="28"/>
-                      </w:rPr>
-                      <w:t>Auctionsystem</w:t>
-                    </w:r>
-                    <w:proofErr w:type="spellEnd"/>
                   </w:p>
                 </w:tc>
               </w:sdtContent>
@@ -265,7 +253,6 @@
                 <w:dataBinding w:prefixMappings="xmlns:ns0='http://schemas.openxmlformats.org/package/2006/metadata/core-properties' xmlns:ns1='http://purl.org/dc/elements/1.1/'" w:xpath="/ns0:coreProperties[1]/ns1:creator[1]" w:storeItemID="{6C3C8BC8-F283-45AE-878A-BAB7291924A1}"/>
                 <w:text/>
               </w:sdtPr>
-              <w:sdtEndPr/>
               <w:sdtContent>
                 <w:tc>
                   <w:tcPr>
@@ -279,63 +266,13 @@
                         <w:bCs/>
                       </w:rPr>
                     </w:pPr>
-                    <w:proofErr w:type="spellStart"/>
                     <w:r>
                       <w:rPr>
                         <w:b/>
                         <w:bCs/>
                       </w:rPr>
-                      <w:t>Krepela</w:t>
+                      <w:t>Krepela, Lipovits, Reichmann, Tattyrek, Traxler</w:t>
                     </w:r>
-                    <w:proofErr w:type="spellEnd"/>
-                    <w:r>
-                      <w:rPr>
-                        <w:b/>
-                        <w:bCs/>
-                      </w:rPr>
-                      <w:t xml:space="preserve">, </w:t>
-                    </w:r>
-                    <w:proofErr w:type="spellStart"/>
-                    <w:r>
-                      <w:rPr>
-                        <w:b/>
-                        <w:bCs/>
-                      </w:rPr>
-                      <w:t>Lipovits</w:t>
-                    </w:r>
-                    <w:proofErr w:type="spellEnd"/>
-                    <w:r>
-                      <w:rPr>
-                        <w:b/>
-                        <w:bCs/>
-                      </w:rPr>
-                      <w:t xml:space="preserve">, Reichmann, </w:t>
-                    </w:r>
-                    <w:proofErr w:type="spellStart"/>
-                    <w:r>
-                      <w:rPr>
-                        <w:b/>
-                        <w:bCs/>
-                      </w:rPr>
-                      <w:t>Tattyrek</w:t>
-                    </w:r>
-                    <w:proofErr w:type="spellEnd"/>
-                    <w:r>
-                      <w:rPr>
-                        <w:b/>
-                        <w:bCs/>
-                      </w:rPr>
-                      <w:t xml:space="preserve">, </w:t>
-                    </w:r>
-                    <w:proofErr w:type="spellStart"/>
-                    <w:r>
-                      <w:rPr>
-                        <w:b/>
-                        <w:bCs/>
-                      </w:rPr>
-                      <w:t>Traxler</w:t>
-                    </w:r>
-                    <w:proofErr w:type="spellEnd"/>
                   </w:p>
                 </w:tc>
               </w:sdtContent>
@@ -358,7 +295,6 @@
                   <w:calendar w:val="gregorian"/>
                 </w:date>
               </w:sdtPr>
-              <w:sdtEndPr/>
               <w:sdtContent>
                 <w:tc>
                   <w:tcPr>
@@ -463,7 +399,6 @@
           <w:lang w:val="en-US"/>
         </w:rPr>
       </w:pPr>
-      <w:proofErr w:type="spellStart"/>
       <w:r>
         <w:rPr>
           <w:lang w:val="en-US"/>
@@ -471,7 +406,6 @@
         <w:lastRenderedPageBreak/>
         <w:t>Designüberlegung</w:t>
       </w:r>
-      <w:proofErr w:type="spellEnd"/>
     </w:p>
     <w:p>
       <w:pPr>
@@ -549,27 +483,41 @@
           <w:lang w:val="en-US"/>
         </w:rPr>
       </w:pPr>
-      <w:proofErr w:type="gramStart"/>
       <w:r>
         <w:rPr>
           <w:rFonts w:ascii="Arial" w:hAnsi="Arial"/>
           <w:lang w:val="en-US"/>
         </w:rPr>
-        <w:t>clients</w:t>
-      </w:r>
-      <w:proofErr w:type="gramEnd"/>
+        <w:t>clients = 100</w:t>
+      </w:r>
       <w:r>
         <w:rPr>
           <w:rFonts w:ascii="Arial" w:hAnsi="Arial"/>
           <w:lang w:val="en-US"/>
         </w:rPr>
-        <w:t xml:space="preserve"> = 100</w:t>
-      </w:r>
-      <w:r>
+        <w:cr/>
+      </w:r>
+    </w:p>
+    <w:p>
+      <w:pPr>
+        <w:spacing w:after="0"/>
         <w:rPr>
           <w:rFonts w:ascii="Arial" w:hAnsi="Arial"/>
           <w:lang w:val="en-US"/>
         </w:rPr>
+      </w:pPr>
+      <w:r>
+        <w:rPr>
+          <w:rFonts w:ascii="Arial" w:hAnsi="Arial"/>
+          <w:lang w:val="en-US"/>
+        </w:rPr>
+        <w:t>auctionsPerMin = 1</w:t>
+      </w:r>
+      <w:r>
+        <w:rPr>
+          <w:rFonts w:ascii="Arial" w:hAnsi="Arial"/>
+          <w:lang w:val="en-US"/>
+        </w:rPr>
         <w:cr/>
       </w:r>
     </w:p>
@@ -581,29 +529,41 @@
           <w:lang w:val="en-US"/>
         </w:rPr>
       </w:pPr>
-      <w:proofErr w:type="spellStart"/>
-      <w:proofErr w:type="gramStart"/>
       <w:r>
         <w:rPr>
           <w:rFonts w:ascii="Arial" w:hAnsi="Arial"/>
           <w:lang w:val="en-US"/>
         </w:rPr>
-        <w:t>auctionsPerMin</w:t>
-      </w:r>
-      <w:proofErr w:type="spellEnd"/>
-      <w:proofErr w:type="gramEnd"/>
+        <w:t>auctionDuration = 2*60</w:t>
+      </w:r>
       <w:r>
         <w:rPr>
           <w:rFonts w:ascii="Arial" w:hAnsi="Arial"/>
           <w:lang w:val="en-US"/>
         </w:rPr>
-        <w:t xml:space="preserve"> = 1</w:t>
-      </w:r>
-      <w:r>
+        <w:cr/>
+      </w:r>
+    </w:p>
+    <w:p>
+      <w:pPr>
+        <w:spacing w:after="0"/>
         <w:rPr>
           <w:rFonts w:ascii="Arial" w:hAnsi="Arial"/>
           <w:lang w:val="en-US"/>
         </w:rPr>
+      </w:pPr>
+      <w:r>
+        <w:rPr>
+          <w:rFonts w:ascii="Arial" w:hAnsi="Arial"/>
+          <w:lang w:val="en-US"/>
+        </w:rPr>
+        <w:t>updateIntervalSec: 20</w:t>
+      </w:r>
+      <w:r>
+        <w:rPr>
+          <w:rFonts w:ascii="Arial" w:hAnsi="Arial"/>
+          <w:lang w:val="en-US"/>
+        </w:rPr>
         <w:cr/>
       </w:r>
     </w:p>
@@ -615,30 +575,37 @@
           <w:lang w:val="en-US"/>
         </w:rPr>
       </w:pPr>
-      <w:proofErr w:type="spellStart"/>
-      <w:proofErr w:type="gramStart"/>
       <w:r>
         <w:rPr>
           <w:rFonts w:ascii="Arial" w:hAnsi="Arial"/>
           <w:lang w:val="en-US"/>
         </w:rPr>
-        <w:t>auctionDuration</w:t>
-      </w:r>
-      <w:proofErr w:type="spellEnd"/>
-      <w:proofErr w:type="gramEnd"/>
-      <w:r>
+        <w:t>bidsPerMin = 2</w:t>
+      </w:r>
+    </w:p>
+    <w:p>
+      <w:pPr>
+        <w:spacing w:after="0"/>
         <w:rPr>
           <w:rFonts w:ascii="Arial" w:hAnsi="Arial"/>
           <w:lang w:val="en-US"/>
         </w:rPr>
-        <w:t xml:space="preserve"> = 2*60</w:t>
-      </w:r>
-      <w:r>
+      </w:pPr>
+    </w:p>
+    <w:p>
+      <w:pPr>
+        <w:spacing w:after="0"/>
         <w:rPr>
           <w:rFonts w:ascii="Arial" w:hAnsi="Arial"/>
           <w:lang w:val="en-US"/>
         </w:rPr>
-        <w:cr/>
+      </w:pPr>
+      <w:r>
+        <w:rPr>
+          <w:rFonts w:ascii="Arial" w:hAnsi="Arial"/>
+          <w:lang w:val="en-US"/>
+        </w:rPr>
+        <w:t>Lines, which start with a '#' are comments and do not affect any functionality.</w:t>
       </w:r>
     </w:p>
     <w:p>
@@ -649,30 +616,28 @@
           <w:lang w:val="en-US"/>
         </w:rPr>
       </w:pPr>
-      <w:proofErr w:type="spellStart"/>
-      <w:proofErr w:type="gramStart"/>
       <w:r>
         <w:rPr>
           <w:rFonts w:ascii="Arial" w:hAnsi="Arial"/>
           <w:lang w:val="en-US"/>
         </w:rPr>
-        <w:t>updateIntervalSec</w:t>
-      </w:r>
-      <w:proofErr w:type="spellEnd"/>
-      <w:proofErr w:type="gramEnd"/>
-      <w:r>
+        <w:t>The next line describes the number of clients which should be used within this test.</w:t>
+      </w:r>
+    </w:p>
+    <w:p>
+      <w:pPr>
+        <w:spacing w:after="0"/>
         <w:rPr>
           <w:rFonts w:ascii="Arial" w:hAnsi="Arial"/>
           <w:lang w:val="en-US"/>
         </w:rPr>
-        <w:t>: 20</w:t>
-      </w:r>
+      </w:pPr>
       <w:r>
         <w:rPr>
           <w:rFonts w:ascii="Arial" w:hAnsi="Arial"/>
           <w:lang w:val="en-US"/>
         </w:rPr>
-        <w:cr/>
+        <w:t>Afterwards, the auctions per minute, the auction duration, the update interval in seconds and the bids per minute are given.</w:t>
       </w:r>
     </w:p>
     <w:p>
@@ -683,128 +648,12 @@
           <w:lang w:val="en-US"/>
         </w:rPr>
       </w:pPr>
-      <w:proofErr w:type="spellStart"/>
-      <w:proofErr w:type="gramStart"/>
       <w:r>
         <w:rPr>
           <w:rFonts w:ascii="Arial" w:hAnsi="Arial"/>
           <w:lang w:val="en-US"/>
         </w:rPr>
-        <w:t>bidsPerMin</w:t>
-      </w:r>
-      <w:proofErr w:type="spellEnd"/>
-      <w:proofErr w:type="gramEnd"/>
-      <w:r>
-        <w:rPr>
-          <w:rFonts w:ascii="Arial" w:hAnsi="Arial"/>
-          <w:lang w:val="en-US"/>
-        </w:rPr>
-        <w:t xml:space="preserve"> = 2</w:t>
-      </w:r>
-    </w:p>
-    <w:p>
-      <w:pPr>
-        <w:spacing w:after="0"/>
-        <w:rPr>
-          <w:rFonts w:ascii="Arial" w:hAnsi="Arial"/>
-          <w:lang w:val="en-US"/>
-        </w:rPr>
-      </w:pPr>
-    </w:p>
-    <w:p>
-      <w:pPr>
-        <w:spacing w:after="0"/>
-        <w:rPr>
-          <w:rFonts w:ascii="Arial" w:hAnsi="Arial"/>
-          <w:lang w:val="en-US"/>
-        </w:rPr>
-      </w:pPr>
-      <w:r>
-        <w:rPr>
-          <w:rFonts w:ascii="Arial" w:hAnsi="Arial"/>
-          <w:lang w:val="en-US"/>
-        </w:rPr>
-        <w:t>Lines, which start with a '#' are comments and do not affect any functionality.</w:t>
-      </w:r>
-    </w:p>
-    <w:p>
-      <w:pPr>
-        <w:spacing w:after="0"/>
-        <w:rPr>
-          <w:rFonts w:ascii="Arial" w:hAnsi="Arial"/>
-          <w:lang w:val="en-US"/>
-        </w:rPr>
-      </w:pPr>
-      <w:r>
-        <w:rPr>
-          <w:rFonts w:ascii="Arial" w:hAnsi="Arial"/>
-          <w:lang w:val="en-US"/>
-        </w:rPr>
-        <w:t>The next line describes the number of clients which should be used within this test.</w:t>
-      </w:r>
-    </w:p>
-    <w:p>
-      <w:pPr>
-        <w:spacing w:after="0"/>
-        <w:rPr>
-          <w:rFonts w:ascii="Arial" w:hAnsi="Arial"/>
-          <w:lang w:val="en-US"/>
-        </w:rPr>
-      </w:pPr>
-      <w:r>
-        <w:rPr>
-          <w:rFonts w:ascii="Arial" w:hAnsi="Arial"/>
-          <w:lang w:val="en-US"/>
-        </w:rPr>
-        <w:t>Afterwards, the auctions per minute, the auction duration, the update interval in seconds and the bids per minute are given.</w:t>
-      </w:r>
-    </w:p>
-    <w:p>
-      <w:pPr>
-        <w:spacing w:after="0"/>
-        <w:rPr>
-          <w:rFonts w:ascii="Arial" w:hAnsi="Arial"/>
-          <w:lang w:val="en-US"/>
-        </w:rPr>
-      </w:pPr>
-      <w:r>
-        <w:rPr>
-          <w:rFonts w:ascii="Arial" w:hAnsi="Arial"/>
-          <w:lang w:val="en-US"/>
-        </w:rPr>
-        <w:t xml:space="preserve">The attribute and the value can be split by '=' or ':', additionally the number can consist of two </w:t>
-      </w:r>
-      <w:proofErr w:type="spellStart"/>
-      <w:r>
-        <w:rPr>
-          <w:rFonts w:ascii="Arial" w:hAnsi="Arial"/>
-          <w:lang w:val="en-US"/>
-        </w:rPr>
-        <w:t>multiplicators</w:t>
-      </w:r>
-      <w:proofErr w:type="spellEnd"/>
-      <w:r>
-        <w:rPr>
-          <w:rFonts w:ascii="Arial" w:hAnsi="Arial"/>
-          <w:lang w:val="en-US"/>
-        </w:rPr>
-        <w:t xml:space="preserve">, which have to be </w:t>
-      </w:r>
-      <w:proofErr w:type="spellStart"/>
-      <w:r>
-        <w:rPr>
-          <w:rFonts w:ascii="Arial" w:hAnsi="Arial"/>
-          <w:lang w:val="en-US"/>
-        </w:rPr>
-        <w:t>multiplicated</w:t>
-      </w:r>
-      <w:proofErr w:type="spellEnd"/>
-      <w:r>
-        <w:rPr>
-          <w:rFonts w:ascii="Arial" w:hAnsi="Arial"/>
-          <w:lang w:val="en-US"/>
-        </w:rPr>
-        <w:t xml:space="preserve"> before it can be saved.</w:t>
+        <w:t>The attribute and the value can be split by '=' or ':', additionally the number can consist of two multiplicators, which have to be multiplicated before it can be saved.</w:t>
       </w:r>
     </w:p>
     <w:p>
@@ -842,260 +691,134 @@
           <w:bCs/>
           <w:lang w:val="en-US"/>
         </w:rPr>
-        <w:t>Exceptions (</w:t>
-      </w:r>
-      <w:proofErr w:type="spellStart"/>
-      <w:r>
+        <w:t>Exceptions (Lipovits only)</w:t>
+      </w:r>
+    </w:p>
+    <w:p>
+      <w:pPr>
+        <w:spacing w:after="0"/>
         <w:rPr>
           <w:rFonts w:ascii="Arial" w:hAnsi="Arial"/>
           <w:b/>
           <w:bCs/>
           <w:lang w:val="en-US"/>
         </w:rPr>
-        <w:t>Lipovits</w:t>
-      </w:r>
-      <w:proofErr w:type="spellEnd"/>
-      <w:r>
+      </w:pPr>
+    </w:p>
+    <w:p>
+      <w:pPr>
+        <w:spacing w:after="0"/>
+        <w:rPr>
+          <w:rFonts w:ascii="Arial" w:hAnsi="Arial"/>
+          <w:lang w:val="en-US"/>
+        </w:rPr>
+      </w:pPr>
+      <w:r>
+        <w:rPr>
+          <w:rFonts w:ascii="Arial" w:hAnsi="Arial"/>
+          <w:lang w:val="en-US"/>
+        </w:rPr>
+        <w:t>CommandNotFoundException()</w:t>
+      </w:r>
+    </w:p>
+    <w:p>
+      <w:pPr>
+        <w:spacing w:after="0"/>
+        <w:rPr>
+          <w:rFonts w:ascii="Arial" w:hAnsi="Arial"/>
+          <w:lang w:val="en-US"/>
+        </w:rPr>
+      </w:pPr>
+      <w:r>
+        <w:rPr>
+          <w:rFonts w:ascii="Arial" w:hAnsi="Arial"/>
+          <w:lang w:val="en-US"/>
+        </w:rPr>
+        <w:t>→ Thrown if a Command does not exist</w:t>
+      </w:r>
+    </w:p>
+    <w:p>
+      <w:pPr>
+        <w:spacing w:after="0"/>
+        <w:rPr>
+          <w:rFonts w:ascii="Arial" w:hAnsi="Arial"/>
+          <w:lang w:val="en-US"/>
+        </w:rPr>
+      </w:pPr>
+    </w:p>
+    <w:p>
+      <w:pPr>
+        <w:spacing w:after="0"/>
+        <w:rPr>
+          <w:rFonts w:ascii="Arial" w:hAnsi="Arial"/>
+          <w:lang w:val="en-US"/>
+        </w:rPr>
+      </w:pPr>
+      <w:r>
+        <w:rPr>
+          <w:rFonts w:ascii="Arial" w:hAnsi="Arial"/>
+          <w:lang w:val="en-US"/>
+        </w:rPr>
+        <w:t>IllegalNumberOfArgumentsException()</w:t>
+      </w:r>
+    </w:p>
+    <w:p>
+      <w:pPr>
+        <w:spacing w:after="0"/>
+        <w:rPr>
+          <w:rFonts w:ascii="Arial" w:hAnsi="Arial"/>
+          <w:lang w:val="en-US"/>
+        </w:rPr>
+      </w:pPr>
+      <w:r>
+        <w:rPr>
+          <w:rFonts w:ascii="Arial" w:hAnsi="Arial"/>
+          <w:lang w:val="en-US"/>
+        </w:rPr>
+        <w:t>→ Thrown, if the userinput conists of a wrong number of arguments for the command</w:t>
+      </w:r>
+    </w:p>
+    <w:p>
+      <w:pPr>
+        <w:spacing w:after="0"/>
+        <w:rPr>
+          <w:rFonts w:ascii="Arial" w:hAnsi="Arial"/>
+          <w:lang w:val="en-US"/>
+        </w:rPr>
+      </w:pPr>
+    </w:p>
+    <w:p>
+      <w:pPr>
+        <w:spacing w:after="0"/>
+        <w:rPr>
+          <w:rFonts w:ascii="Arial" w:hAnsi="Arial"/>
+          <w:lang w:val="en-US"/>
+        </w:rPr>
+      </w:pPr>
+      <w:r>
+        <w:rPr>
+          <w:rFonts w:ascii="Arial" w:hAnsi="Arial"/>
+          <w:lang w:val="en-US"/>
+        </w:rPr>
+        <w:t>WrongInputEception()</w:t>
+      </w:r>
+    </w:p>
+    <w:p>
+      <w:pPr>
+        <w:spacing w:after="0"/>
         <w:rPr>
           <w:rFonts w:ascii="Arial" w:hAnsi="Arial"/>
           <w:b/>
           <w:bCs/>
           <w:lang w:val="en-US"/>
         </w:rPr>
-        <w:t xml:space="preserve"> only)</w:t>
-      </w:r>
-    </w:p>
-    <w:p>
-      <w:pPr>
-        <w:spacing w:after="0"/>
+      </w:pPr>
+      <w:r>
         <w:rPr>
           <w:rFonts w:ascii="Arial" w:hAnsi="Arial"/>
-          <w:b/>
-          <w:bCs/>
-          <w:lang w:val="en-US"/>
-        </w:rPr>
-      </w:pPr>
-    </w:p>
-    <w:p>
-      <w:pPr>
-        <w:spacing w:after="0"/>
-        <w:rPr>
-          <w:rFonts w:ascii="Arial" w:hAnsi="Arial"/>
-          <w:lang w:val="en-US"/>
-        </w:rPr>
-      </w:pPr>
-      <w:proofErr w:type="spellStart"/>
-      <w:proofErr w:type="gramStart"/>
-      <w:r>
-        <w:rPr>
-          <w:rFonts w:ascii="Arial" w:hAnsi="Arial"/>
-          <w:lang w:val="en-US"/>
-        </w:rPr>
-        <w:t>CommandNotFoundException</w:t>
-      </w:r>
-      <w:proofErr w:type="spellEnd"/>
-      <w:r>
-        <w:rPr>
-          <w:rFonts w:ascii="Arial" w:hAnsi="Arial"/>
-          <w:lang w:val="en-US"/>
-        </w:rPr>
-        <w:t>()</w:t>
-      </w:r>
-      <w:proofErr w:type="gramEnd"/>
-    </w:p>
-    <w:p>
-      <w:pPr>
-        <w:spacing w:after="0"/>
-        <w:rPr>
-          <w:rFonts w:ascii="Arial" w:hAnsi="Arial"/>
-          <w:lang w:val="en-US"/>
-        </w:rPr>
-      </w:pPr>
-      <w:r>
-        <w:rPr>
-          <w:rFonts w:ascii="Arial" w:hAnsi="Arial"/>
-          <w:lang w:val="en-US"/>
-        </w:rPr>
-        <w:t>→ Thrown if a Command does not exist</w:t>
-      </w:r>
-    </w:p>
-    <w:p>
-      <w:pPr>
-        <w:spacing w:after="0"/>
-        <w:rPr>
-          <w:rFonts w:ascii="Arial" w:hAnsi="Arial"/>
-          <w:lang w:val="en-US"/>
-        </w:rPr>
-      </w:pPr>
-    </w:p>
-    <w:p>
-      <w:pPr>
-        <w:spacing w:after="0"/>
-        <w:rPr>
-          <w:rFonts w:ascii="Arial" w:hAnsi="Arial"/>
-          <w:lang w:val="en-US"/>
-        </w:rPr>
-      </w:pPr>
-      <w:proofErr w:type="spellStart"/>
-      <w:proofErr w:type="gramStart"/>
-      <w:r>
-        <w:rPr>
-          <w:rFonts w:ascii="Arial" w:hAnsi="Arial"/>
-          <w:lang w:val="en-US"/>
-        </w:rPr>
-        <w:t>IllegalNumberOfArgumentsException</w:t>
-      </w:r>
-      <w:proofErr w:type="spellEnd"/>
-      <w:r>
-        <w:rPr>
-          <w:rFonts w:ascii="Arial" w:hAnsi="Arial"/>
-          <w:lang w:val="en-US"/>
-        </w:rPr>
-        <w:t>()</w:t>
-      </w:r>
-      <w:proofErr w:type="gramEnd"/>
-    </w:p>
-    <w:p>
-      <w:pPr>
-        <w:spacing w:after="0"/>
-        <w:rPr>
-          <w:rFonts w:ascii="Arial" w:hAnsi="Arial"/>
-          <w:lang w:val="en-US"/>
-        </w:rPr>
-      </w:pPr>
-      <w:r>
-        <w:rPr>
-          <w:rFonts w:ascii="Arial" w:hAnsi="Arial"/>
-          <w:lang w:val="en-US"/>
-        </w:rPr>
-        <w:t xml:space="preserve">→ Thrown, if the </w:t>
-      </w:r>
-      <w:proofErr w:type="spellStart"/>
-      <w:r>
-        <w:rPr>
-          <w:rFonts w:ascii="Arial" w:hAnsi="Arial"/>
-          <w:lang w:val="en-US"/>
-        </w:rPr>
-        <w:t>userinput</w:t>
-      </w:r>
-      <w:proofErr w:type="spellEnd"/>
-      <w:r>
-        <w:rPr>
-          <w:rFonts w:ascii="Arial" w:hAnsi="Arial"/>
-          <w:lang w:val="en-US"/>
-        </w:rPr>
-        <w:t xml:space="preserve"> </w:t>
-      </w:r>
-      <w:proofErr w:type="spellStart"/>
-      <w:r>
-        <w:rPr>
-          <w:rFonts w:ascii="Arial" w:hAnsi="Arial"/>
-          <w:lang w:val="en-US"/>
-        </w:rPr>
-        <w:t>conists</w:t>
-      </w:r>
-      <w:proofErr w:type="spellEnd"/>
-      <w:r>
-        <w:rPr>
-          <w:rFonts w:ascii="Arial" w:hAnsi="Arial"/>
-          <w:lang w:val="en-US"/>
-        </w:rPr>
-        <w:t xml:space="preserve"> of a wrong number of arguments for the command</w:t>
-      </w:r>
-    </w:p>
-    <w:p>
-      <w:pPr>
-        <w:spacing w:after="0"/>
-        <w:rPr>
-          <w:rFonts w:ascii="Arial" w:hAnsi="Arial"/>
-          <w:lang w:val="en-US"/>
-        </w:rPr>
-      </w:pPr>
-    </w:p>
-    <w:p>
-      <w:pPr>
-        <w:spacing w:after="0"/>
-        <w:rPr>
-          <w:rFonts w:ascii="Arial" w:hAnsi="Arial"/>
-          <w:lang w:val="en-US"/>
-        </w:rPr>
-      </w:pPr>
-      <w:proofErr w:type="spellStart"/>
-      <w:proofErr w:type="gramStart"/>
-      <w:r>
-        <w:rPr>
-          <w:rFonts w:ascii="Arial" w:hAnsi="Arial"/>
-          <w:lang w:val="en-US"/>
-        </w:rPr>
-        <w:t>WrongInputEception</w:t>
-      </w:r>
-      <w:proofErr w:type="spellEnd"/>
-      <w:r>
-        <w:rPr>
-          <w:rFonts w:ascii="Arial" w:hAnsi="Arial"/>
-          <w:lang w:val="en-US"/>
-        </w:rPr>
-        <w:t>()</w:t>
-      </w:r>
-      <w:proofErr w:type="gramEnd"/>
-    </w:p>
-    <w:p>
-      <w:pPr>
-        <w:spacing w:after="0"/>
-        <w:rPr>
-          <w:rFonts w:ascii="Arial" w:hAnsi="Arial"/>
-          <w:b/>
-          <w:bCs/>
-          <w:lang w:val="en-US"/>
-        </w:rPr>
-      </w:pPr>
-      <w:r>
-        <w:rPr>
-          <w:rFonts w:ascii="Arial" w:hAnsi="Arial"/>
-          <w:lang w:val="en-US"/>
-        </w:rPr>
-        <w:t>→ Thrown, if the command exists and has the right number of arguments, but one or more arguments are of a wrong type. e.g. '</w:t>
-      </w:r>
-      <w:proofErr w:type="gramStart"/>
-      <w:r>
-        <w:rPr>
-          <w:rFonts w:ascii="Arial" w:hAnsi="Arial"/>
-          <w:lang w:val="en-US"/>
-        </w:rPr>
-        <w:t>!</w:t>
-      </w:r>
-      <w:proofErr w:type="spellStart"/>
-      <w:r>
-        <w:rPr>
-          <w:rFonts w:ascii="Arial" w:hAnsi="Arial"/>
-          <w:lang w:val="en-US"/>
-        </w:rPr>
-        <w:t>removeSteps</w:t>
-      </w:r>
-      <w:proofErr w:type="spellEnd"/>
-      <w:proofErr w:type="gramEnd"/>
-      <w:r>
-        <w:rPr>
-          <w:rFonts w:ascii="Arial" w:hAnsi="Arial"/>
-          <w:lang w:val="en-US"/>
-        </w:rPr>
-        <w:t xml:space="preserve"> 1 </w:t>
-      </w:r>
-      <w:proofErr w:type="spellStart"/>
-      <w:r>
-        <w:rPr>
-          <w:rFonts w:ascii="Arial" w:hAnsi="Arial"/>
-          <w:lang w:val="en-US"/>
-        </w:rPr>
-        <w:t>miau</w:t>
-      </w:r>
-      <w:proofErr w:type="spellEnd"/>
-      <w:r>
-        <w:rPr>
-          <w:rFonts w:ascii="Arial" w:hAnsi="Arial"/>
-          <w:lang w:val="en-US"/>
-        </w:rPr>
-        <w:t>'</w:t>
+          <w:lang w:val="en-US"/>
+        </w:rPr>
+        <w:t>→ Thrown, if the command exists and has the right number of arguments, but one or more arguments are of a wrong type. e.g. '!removeSteps 1 miau'</w:t>
       </w:r>
     </w:p>
     <w:p>
@@ -1187,16 +910,8 @@
         <w:rPr>
           <w:rFonts w:ascii="Arial" w:hAnsi="Arial"/>
         </w:rPr>
-        <w:t>!</w:t>
-      </w:r>
-      <w:proofErr w:type="spellStart"/>
-      <w:r>
-        <w:rPr>
-          <w:rFonts w:ascii="Arial" w:hAnsi="Arial"/>
-        </w:rPr>
-        <w:t>login</w:t>
-      </w:r>
-      <w:proofErr w:type="spellEnd"/>
+        <w:t>!login</w:t>
+      </w:r>
     </w:p>
     <w:p>
       <w:pPr>
@@ -1215,16 +930,8 @@
         <w:rPr>
           <w:rFonts w:ascii="Arial" w:hAnsi="Arial"/>
         </w:rPr>
-        <w:t>!</w:t>
-      </w:r>
-      <w:proofErr w:type="spellStart"/>
-      <w:r>
-        <w:rPr>
-          <w:rFonts w:ascii="Arial" w:hAnsi="Arial"/>
-        </w:rPr>
-        <w:t>logout</w:t>
-      </w:r>
-      <w:proofErr w:type="spellEnd"/>
+        <w:t>!logout</w:t>
+      </w:r>
     </w:p>
     <w:p>
       <w:pPr>
@@ -1243,16 +950,8 @@
         <w:rPr>
           <w:rFonts w:ascii="Arial" w:hAnsi="Arial"/>
         </w:rPr>
-        <w:t>!</w:t>
-      </w:r>
-      <w:proofErr w:type="spellStart"/>
-      <w:r>
-        <w:rPr>
-          <w:rFonts w:ascii="Arial" w:hAnsi="Arial"/>
-        </w:rPr>
-        <w:t>steps</w:t>
-      </w:r>
-      <w:proofErr w:type="spellEnd"/>
+        <w:t>!steps</w:t>
+      </w:r>
     </w:p>
     <w:p>
       <w:pPr>
@@ -1271,16 +970,8 @@
         <w:rPr>
           <w:rFonts w:ascii="Arial" w:hAnsi="Arial"/>
         </w:rPr>
-        <w:t>!</w:t>
-      </w:r>
-      <w:proofErr w:type="spellStart"/>
-      <w:r>
-        <w:rPr>
-          <w:rFonts w:ascii="Arial" w:hAnsi="Arial"/>
-        </w:rPr>
-        <w:t>addStep</w:t>
-      </w:r>
-      <w:proofErr w:type="spellEnd"/>
+        <w:t>!addStep</w:t>
+      </w:r>
     </w:p>
     <w:p>
       <w:pPr>
@@ -1300,16 +991,8 @@
           <w:rFonts w:ascii="Arial" w:hAnsi="Arial"/>
         </w:rPr>
         <w:lastRenderedPageBreak/>
-        <w:t>!</w:t>
-      </w:r>
-      <w:proofErr w:type="spellStart"/>
-      <w:r>
-        <w:rPr>
-          <w:rFonts w:ascii="Arial" w:hAnsi="Arial"/>
-        </w:rPr>
-        <w:t>removeStep</w:t>
-      </w:r>
-      <w:proofErr w:type="spellEnd"/>
+        <w:t>!removeStep</w:t>
+      </w:r>
     </w:p>
     <w:p>
       <w:pPr>
@@ -1348,16 +1031,8 @@
         <w:rPr>
           <w:rFonts w:ascii="Arial" w:hAnsi="Arial"/>
         </w:rPr>
-        <w:t>!</w:t>
-      </w:r>
-      <w:proofErr w:type="spellStart"/>
-      <w:r>
-        <w:rPr>
-          <w:rFonts w:ascii="Arial" w:hAnsi="Arial"/>
-        </w:rPr>
-        <w:t>subscribe</w:t>
-      </w:r>
-      <w:proofErr w:type="spellEnd"/>
+        <w:t>!subscribe</w:t>
+      </w:r>
     </w:p>
     <w:p>
       <w:pPr>
@@ -1376,16 +1051,8 @@
         <w:rPr>
           <w:rFonts w:ascii="Arial" w:hAnsi="Arial"/>
         </w:rPr>
-        <w:t>!</w:t>
-      </w:r>
-      <w:proofErr w:type="spellStart"/>
-      <w:r>
-        <w:rPr>
-          <w:rFonts w:ascii="Arial" w:hAnsi="Arial"/>
-        </w:rPr>
-        <w:t>unsubscribe</w:t>
-      </w:r>
-      <w:proofErr w:type="spellEnd"/>
+        <w:t>!unsubscribe</w:t>
+      </w:r>
     </w:p>
     <w:p>
       <w:pPr>
@@ -1450,64 +1117,203 @@
     </w:p>
     <w:p>
       <w:pPr>
+        <w:autoSpaceDE w:val="0"/>
+        <w:autoSpaceDN w:val="0"/>
+        <w:adjustRightInd w:val="0"/>
+        <w:spacing w:after="0" w:line="240" w:lineRule="auto"/>
+        <w:rPr>
+          <w:rFonts w:ascii="Courier New" w:hAnsi="Courier New" w:cs="Courier New"/>
+          <w:i/>
+          <w:sz w:val="20"/>
+          <w:szCs w:val="20"/>
+          <w:lang w:val="en-US"/>
+        </w:rPr>
+      </w:pPr>
+      <w:r>
+        <w:rPr>
+          <w:rFonts w:ascii="Courier New" w:hAnsi="Courier New" w:cs="Courier New"/>
+          <w:b/>
+          <w:bCs/>
+          <w:i/>
+          <w:color w:val="7F0055"/>
+          <w:sz w:val="20"/>
+          <w:szCs w:val="20"/>
+          <w:lang w:val="en-US"/>
+        </w:rPr>
+        <w:t>private</w:t>
+      </w:r>
+      <w:r>
+        <w:rPr>
+          <w:rFonts w:ascii="Courier New" w:hAnsi="Courier New" w:cs="Courier New"/>
+          <w:i/>
+          <w:color w:val="000000"/>
+          <w:sz w:val="20"/>
+          <w:szCs w:val="20"/>
+          <w:lang w:val="en-US"/>
+        </w:rPr>
+        <w:t xml:space="preserve"> ConcurrentSkipListMap&lt;CompositeKey,PriceStep&gt; </w:t>
+      </w:r>
+      <w:r>
+        <w:rPr>
+          <w:rFonts w:ascii="Courier New" w:hAnsi="Courier New" w:cs="Courier New"/>
+          <w:i/>
+          <w:color w:val="0000C0"/>
+          <w:sz w:val="20"/>
+          <w:szCs w:val="20"/>
+          <w:lang w:val="en-US"/>
+        </w:rPr>
+        <w:t>priceSteps</w:t>
+      </w:r>
+      <w:r>
+        <w:rPr>
+          <w:rFonts w:ascii="Courier New" w:hAnsi="Courier New" w:cs="Courier New"/>
+          <w:i/>
+          <w:color w:val="000000"/>
+          <w:sz w:val="20"/>
+          <w:szCs w:val="20"/>
+          <w:lang w:val="en-US"/>
+        </w:rPr>
+        <w:t>;</w:t>
+      </w:r>
+    </w:p>
+    <w:p>
+      <w:pPr>
+        <w:autoSpaceDE w:val="0"/>
+        <w:autoSpaceDN w:val="0"/>
+        <w:adjustRightInd w:val="0"/>
+        <w:spacing w:after="0" w:line="240" w:lineRule="auto"/>
+        <w:rPr>
+          <w:rFonts w:ascii="Consolas" w:hAnsi="Consolas" w:cs="Consolas"/>
+          <w:sz w:val="20"/>
+          <w:szCs w:val="20"/>
+          <w:lang w:val="en-US"/>
+        </w:rPr>
+      </w:pPr>
+    </w:p>
+    <w:p>
+      <w:pPr>
         <w:rPr>
           <w:rFonts w:ascii="Arial" w:hAnsi="Arial" w:cs="Arial"/>
           <w:lang w:val="en-US"/>
         </w:rPr>
       </w:pPr>
-      <w:proofErr w:type="spellStart"/>
       <w:r>
         <w:rPr>
           <w:rFonts w:ascii="Arial" w:hAnsi="Arial" w:cs="Arial"/>
           <w:lang w:val="en-US"/>
         </w:rPr>
-        <w:t>ConcurrentHashMap</w:t>
-      </w:r>
-      <w:proofErr w:type="spellEnd"/>
-      <w:r>
+        <w:t>CompositeKey has 2 attributes (pk’s): start and end price. It also provides methods to compare these keys. The function overlaps() tests if they collide with each other.</w:t>
+      </w:r>
+    </w:p>
+    <w:p>
+      <w:pPr>
         <w:rPr>
           <w:rFonts w:ascii="Arial" w:hAnsi="Arial" w:cs="Arial"/>
           <w:lang w:val="en-US"/>
         </w:rPr>
-        <w:t>&lt;</w:t>
-      </w:r>
-      <w:proofErr w:type="spellStart"/>
+      </w:pPr>
       <w:r>
         <w:rPr>
           <w:rFonts w:ascii="Arial" w:hAnsi="Arial" w:cs="Arial"/>
           <w:lang w:val="en-US"/>
         </w:rPr>
-        <w:t>CompositeKey</w:t>
-      </w:r>
-      <w:proofErr w:type="gramStart"/>
-      <w:r>
+        <w:t>Price Step contains all 4 attributes.</w:t>
+      </w:r>
+    </w:p>
+    <w:p>
+      <w:pPr>
         <w:rPr>
           <w:rFonts w:ascii="Arial" w:hAnsi="Arial" w:cs="Arial"/>
           <w:lang w:val="en-US"/>
         </w:rPr>
-        <w:t>,PriceStep</w:t>
-      </w:r>
-      <w:proofErr w:type="spellEnd"/>
-      <w:proofErr w:type="gramEnd"/>
-      <w:r>
+      </w:pPr>
+    </w:p>
+    <w:p>
+      <w:pPr>
         <w:rPr>
           <w:rFonts w:ascii="Arial" w:hAnsi="Arial" w:cs="Arial"/>
-          <w:lang w:val="en-US"/>
-        </w:rPr>
-        <w:t xml:space="preserve">&gt; </w:t>
-      </w:r>
-      <w:proofErr w:type="spellStart"/>
+          <w:b/>
+          <w:lang w:val="en-US"/>
+        </w:rPr>
+      </w:pPr>
       <w:r>
         <w:rPr>
           <w:rFonts w:ascii="Arial" w:hAnsi="Arial" w:cs="Arial"/>
-          <w:lang w:val="en-US"/>
-        </w:rPr>
-        <w:t>priceSteps</w:t>
-      </w:r>
-      <w:proofErr w:type="spellEnd"/>
+          <w:b/>
+          <w:lang w:val="en-US"/>
+        </w:rPr>
+        <w:t xml:space="preserve">Saving </w:t>
+      </w:r>
       <w:r>
         <w:rPr>
           <w:rFonts w:ascii="Arial" w:hAnsi="Arial" w:cs="Arial"/>
+          <w:b/>
+          <w:lang w:val="en-US"/>
+        </w:rPr>
+        <w:t>bills</w:t>
+      </w:r>
+      <w:r>
+        <w:rPr>
+          <w:rFonts w:ascii="Arial" w:hAnsi="Arial" w:cs="Arial"/>
+          <w:b/>
+          <w:lang w:val="en-US"/>
+        </w:rPr>
+        <w:t>:</w:t>
+      </w:r>
+    </w:p>
+    <w:p>
+      <w:pPr>
+        <w:rPr>
+          <w:rFonts w:ascii="Courier New" w:hAnsi="Courier New" w:cs="Courier New"/>
+          <w:i/>
+          <w:color w:val="000000"/>
+          <w:sz w:val="20"/>
+          <w:szCs w:val="20"/>
+          <w:lang w:val="en-US"/>
+        </w:rPr>
+      </w:pPr>
+      <w:r>
+        <w:rPr>
+          <w:rFonts w:ascii="Courier New" w:hAnsi="Courier New" w:cs="Courier New"/>
+          <w:b/>
+          <w:bCs/>
+          <w:i/>
+          <w:color w:val="7F0055"/>
+          <w:sz w:val="20"/>
+          <w:szCs w:val="20"/>
+          <w:lang w:val="en-US"/>
+        </w:rPr>
+        <w:t>private</w:t>
+      </w:r>
+      <w:r>
+        <w:rPr>
+          <w:rFonts w:ascii="Courier New" w:hAnsi="Courier New" w:cs="Courier New"/>
+          <w:i/>
+          <w:color w:val="000000"/>
+          <w:sz w:val="20"/>
+          <w:szCs w:val="20"/>
+          <w:lang w:val="en-US"/>
+        </w:rPr>
+        <w:t xml:space="preserve"> ConcurrentHashMap&lt;String,Bill&gt; </w:t>
+      </w:r>
+      <w:r>
+        <w:rPr>
+          <w:rFonts w:ascii="Courier New" w:hAnsi="Courier New" w:cs="Courier New"/>
+          <w:i/>
+          <w:color w:val="0000C0"/>
+          <w:sz w:val="20"/>
+          <w:szCs w:val="20"/>
+          <w:lang w:val="en-US"/>
+        </w:rPr>
+        <w:t>bills</w:t>
+      </w:r>
+      <w:r>
+        <w:rPr>
+          <w:rFonts w:ascii="Courier New" w:hAnsi="Courier New" w:cs="Courier New"/>
+          <w:i/>
+          <w:color w:val="000000"/>
+          <w:sz w:val="20"/>
+          <w:szCs w:val="20"/>
           <w:lang w:val="en-US"/>
         </w:rPr>
         <w:t>;</w:t>
@@ -1517,71 +1323,21 @@
       <w:pPr>
         <w:rPr>
           <w:rFonts w:ascii="Arial" w:hAnsi="Arial" w:cs="Arial"/>
-          <w:lang w:val="en-US"/>
-        </w:rPr>
-      </w:pPr>
-      <w:proofErr w:type="spellStart"/>
+          <w:color w:val="000000"/>
+          <w:sz w:val="20"/>
+          <w:szCs w:val="20"/>
+          <w:lang w:val="en-US"/>
+        </w:rPr>
+      </w:pPr>
       <w:r>
         <w:rPr>
           <w:rFonts w:ascii="Arial" w:hAnsi="Arial" w:cs="Arial"/>
-          <w:lang w:val="en-US"/>
-        </w:rPr>
-        <w:t>CompositeKey</w:t>
-      </w:r>
-      <w:proofErr w:type="spellEnd"/>
-      <w:r>
-        <w:rPr>
-          <w:rFonts w:ascii="Arial" w:hAnsi="Arial" w:cs="Arial"/>
-          <w:lang w:val="en-US"/>
-        </w:rPr>
-        <w:t xml:space="preserve"> has 2 attributes (</w:t>
-      </w:r>
-      <w:proofErr w:type="spellStart"/>
-      <w:r>
-        <w:rPr>
-          <w:rFonts w:ascii="Arial" w:hAnsi="Arial" w:cs="Arial"/>
-          <w:lang w:val="en-US"/>
-        </w:rPr>
-        <w:t>pk’s</w:t>
-      </w:r>
-      <w:proofErr w:type="spellEnd"/>
-      <w:r>
-        <w:rPr>
-          <w:rFonts w:ascii="Arial" w:hAnsi="Arial" w:cs="Arial"/>
-          <w:lang w:val="en-US"/>
-        </w:rPr>
-        <w:t xml:space="preserve">): start and end price. It also provides methods to compare these keys. The function </w:t>
-      </w:r>
-      <w:proofErr w:type="gramStart"/>
-      <w:r>
-        <w:rPr>
-          <w:rFonts w:ascii="Arial" w:hAnsi="Arial" w:cs="Arial"/>
-          <w:lang w:val="en-US"/>
-        </w:rPr>
-        <w:t>overlaps(</w:t>
-      </w:r>
-      <w:proofErr w:type="gramEnd"/>
-      <w:r>
-        <w:rPr>
-          <w:rFonts w:ascii="Arial" w:hAnsi="Arial" w:cs="Arial"/>
-          <w:lang w:val="en-US"/>
-        </w:rPr>
-        <w:t>) tests if they collide with each other.</w:t>
-      </w:r>
-    </w:p>
-    <w:p>
-      <w:pPr>
-        <w:rPr>
-          <w:rFonts w:ascii="Arial" w:hAnsi="Arial" w:cs="Arial"/>
-          <w:lang w:val="en-US"/>
-        </w:rPr>
-      </w:pPr>
-      <w:r>
-        <w:rPr>
-          <w:rFonts w:ascii="Arial" w:hAnsi="Arial" w:cs="Arial"/>
-          <w:lang w:val="en-US"/>
-        </w:rPr>
-        <w:t>Price Step contains all 4 attributes.</w:t>
+          <w:color w:val="000000"/>
+          <w:sz w:val="20"/>
+          <w:szCs w:val="20"/>
+          <w:lang w:val="en-US"/>
+        </w:rPr>
+        <w:t>If the list already contains the user (key), the bill will be added to the Bill Object.</w:t>
       </w:r>
     </w:p>
     <w:p>
@@ -1611,21 +1367,12 @@
           <w:lang w:val="en-US"/>
         </w:rPr>
       </w:pPr>
-      <w:proofErr w:type="spellStart"/>
       <w:r>
         <w:rPr>
           <w:rFonts w:ascii="Arial" w:hAnsi="Arial" w:cs="Arial"/>
           <w:lang w:val="en-US"/>
         </w:rPr>
-        <w:t>IllegalValueException</w:t>
-      </w:r>
-      <w:proofErr w:type="spellEnd"/>
-      <w:r>
-        <w:rPr>
-          <w:rFonts w:ascii="Arial" w:hAnsi="Arial" w:cs="Arial"/>
-          <w:lang w:val="en-US"/>
-        </w:rPr>
-        <w:t xml:space="preserve"> ()</w:t>
+        <w:t>IllegalValueException ()</w:t>
       </w:r>
     </w:p>
     <w:p>
@@ -1658,17 +1405,8 @@
           <w:rFonts w:ascii="Arial" w:hAnsi="Arial" w:cs="Arial"/>
           <w:lang w:val="en-US"/>
         </w:rPr>
-        <w:t>e.g</w:t>
-      </w:r>
-      <w:proofErr w:type="gramStart"/>
-      <w:r>
-        <w:rPr>
-          <w:rFonts w:ascii="Arial" w:hAnsi="Arial" w:cs="Arial"/>
-          <w:lang w:val="en-US"/>
-        </w:rPr>
-        <w:t>. :</w:t>
-      </w:r>
-      <w:proofErr w:type="gramEnd"/>
+        <w:t>e.g. :</w:t>
+      </w:r>
     </w:p>
     <w:p>
       <w:pPr>
@@ -1696,33 +1434,45 @@
           <w:lang w:val="en-US"/>
         </w:rPr>
       </w:pPr>
-      <w:proofErr w:type="spellStart"/>
-      <w:proofErr w:type="gramStart"/>
       <w:r>
         <w:rPr>
           <w:rFonts w:ascii="Arial" w:hAnsi="Arial" w:cs="Arial"/>
           <w:lang w:val="en-US"/>
         </w:rPr>
-        <w:t>endprice</w:t>
-      </w:r>
-      <w:proofErr w:type="spellEnd"/>
-      <w:proofErr w:type="gramEnd"/>
-      <w:r>
+        <w:t>endprice must be bigger than startprice</w:t>
+      </w:r>
+    </w:p>
+    <w:p>
+      <w:pPr>
+        <w:spacing w:after="0"/>
         <w:rPr>
           <w:rFonts w:ascii="Arial" w:hAnsi="Arial" w:cs="Arial"/>
           <w:lang w:val="en-US"/>
         </w:rPr>
-        <w:t xml:space="preserve"> must be bigger than </w:t>
-      </w:r>
-      <w:proofErr w:type="spellStart"/>
-      <w:r>
+      </w:pPr>
+    </w:p>
+    <w:p>
+      <w:pPr>
+        <w:spacing w:after="0"/>
         <w:rPr>
           <w:rFonts w:ascii="Arial" w:hAnsi="Arial" w:cs="Arial"/>
           <w:lang w:val="en-US"/>
         </w:rPr>
-        <w:t>startprice</w:t>
-      </w:r>
-      <w:proofErr w:type="spellEnd"/>
+      </w:pPr>
+      <w:r>
+        <w:rPr>
+          <w:rFonts w:ascii="Arial" w:hAnsi="Arial" w:cs="Arial"/>
+          <w:lang w:val="en-US"/>
+        </w:rPr>
+        <w:t>PriceStepIntervalOverlapException</w:t>
+      </w:r>
+      <w:r>
+        <w:rPr>
+          <w:rFonts w:ascii="Arial" w:hAnsi="Arial" w:cs="Arial"/>
+          <w:lang w:val="en-US"/>
+        </w:rPr>
+        <w:t>()</w:t>
+      </w:r>
     </w:p>
     <w:p>
       <w:pPr>
@@ -1732,6 +1482,13 @@
           <w:lang w:val="en-US"/>
         </w:rPr>
       </w:pPr>
+      <w:r>
+        <w:rPr>
+          <w:rFonts w:ascii="Arial" w:hAnsi="Arial" w:cs="Arial"/>
+          <w:lang w:val="en-US"/>
+        </w:rPr>
+        <w:t xml:space="preserve">→The provided price interval overlaps with an existing price step </w:t>
+      </w:r>
     </w:p>
     <w:p>
       <w:pPr>
@@ -1741,78 +1498,19 @@
           <w:lang w:val="en-US"/>
         </w:rPr>
       </w:pPr>
-      <w:proofErr w:type="spellStart"/>
-      <w:proofErr w:type="gramStart"/>
       <w:r>
         <w:rPr>
           <w:rFonts w:ascii="Arial" w:hAnsi="Arial" w:cs="Arial"/>
           <w:lang w:val="en-US"/>
         </w:rPr>
-        <w:t>PriceStepIntervalOverlapException</w:t>
-      </w:r>
-      <w:proofErr w:type="spellEnd"/>
+        <w:t xml:space="preserve">     </w:t>
+      </w:r>
       <w:r>
         <w:rPr>
           <w:rFonts w:ascii="Arial" w:hAnsi="Arial" w:cs="Arial"/>
           <w:lang w:val="en-US"/>
         </w:rPr>
-        <w:t>()</w:t>
-      </w:r>
-      <w:proofErr w:type="gramEnd"/>
-    </w:p>
-    <w:p>
-      <w:pPr>
-        <w:spacing w:after="0"/>
-        <w:rPr>
-          <w:rFonts w:ascii="Arial" w:hAnsi="Arial" w:cs="Arial"/>
-          <w:lang w:val="en-US"/>
-        </w:rPr>
-      </w:pPr>
-      <w:r>
-        <w:rPr>
-          <w:rFonts w:ascii="Arial" w:hAnsi="Arial" w:cs="Arial"/>
-          <w:lang w:val="en-US"/>
-        </w:rPr>
-        <w:t xml:space="preserve">→The provided price interval overlaps with an existing price step </w:t>
-      </w:r>
-    </w:p>
-    <w:p>
-      <w:pPr>
-        <w:spacing w:after="0"/>
-        <w:rPr>
-          <w:rFonts w:ascii="Arial" w:hAnsi="Arial" w:cs="Arial"/>
-          <w:lang w:val="en-US"/>
-        </w:rPr>
-      </w:pPr>
-      <w:r>
-        <w:rPr>
-          <w:rFonts w:ascii="Arial" w:hAnsi="Arial" w:cs="Arial"/>
-          <w:lang w:val="en-US"/>
-        </w:rPr>
-        <w:t xml:space="preserve">     </w:t>
-      </w:r>
-      <w:r>
-        <w:rPr>
-          <w:rFonts w:ascii="Arial" w:hAnsi="Arial" w:cs="Arial"/>
-          <w:lang w:val="en-US"/>
-        </w:rPr>
-        <w:t>(</w:t>
-      </w:r>
-      <w:proofErr w:type="gramStart"/>
-      <w:r>
-        <w:rPr>
-          <w:rFonts w:ascii="Arial" w:hAnsi="Arial" w:cs="Arial"/>
-          <w:lang w:val="en-US"/>
-        </w:rPr>
-        <w:t>delete</w:t>
-      </w:r>
-      <w:proofErr w:type="gramEnd"/>
-      <w:r>
-        <w:rPr>
-          <w:rFonts w:ascii="Arial" w:hAnsi="Arial" w:cs="Arial"/>
-          <w:lang w:val="en-US"/>
-        </w:rPr>
-        <w:t xml:space="preserve"> the other price step first)!</w:t>
+        <w:t>(delete the other price step first)!</w:t>
       </w:r>
       <w:r>
         <w:rPr>
@@ -1853,7 +1551,7 @@
       <w:r>
         <w:rPr>
           <w:noProof/>
-          <w:lang w:eastAsia="de-DE"/>
+          <w:lang w:val="de-AT" w:eastAsia="de-AT"/>
         </w:rPr>
         <w:drawing>
           <wp:inline distT="0" distB="0" distL="0" distR="0">
@@ -1871,7 +1569,7 @@
                     <pic:cNvPicPr/>
                   </pic:nvPicPr>
                   <pic:blipFill>
-                    <a:blip r:embed="rId8" cstate="print"/>
+                    <a:blip r:embed="rId7" cstate="print"/>
                     <a:stretch>
                       <a:fillRect/>
                     </a:stretch>
@@ -1893,13 +1591,8 @@
       </w:r>
     </w:p>
     <w:p>
-      <w:proofErr w:type="spellStart"/>
-      <w:r>
-        <w:t>BillingServer</w:t>
-      </w:r>
-      <w:proofErr w:type="spellEnd"/>
-      <w:r>
-        <w:t>:</w:t>
+      <w:r>
+        <w:t>BillingServer:</w:t>
       </w:r>
     </w:p>
     <w:p>
@@ -1914,7 +1607,7 @@
       <w:r>
         <w:rPr>
           <w:noProof/>
-          <w:lang w:eastAsia="de-DE"/>
+          <w:lang w:val="de-AT" w:eastAsia="de-AT"/>
         </w:rPr>
         <w:drawing>
           <wp:inline distT="0" distB="0" distL="0" distR="0">
@@ -1934,10 +1627,10 @@
                     </pic:cNvPicPr>
                   </pic:nvPicPr>
                   <pic:blipFill rotWithShape="1">
-                    <a:blip r:embed="rId9" cstate="print">
+                    <a:blip r:embed="rId8" cstate="print">
                       <a:extLst>
                         <a:ext uri="{28A0092B-C50C-407E-A947-70E740481C1C}">
-                          <a14:useLocalDpi xmlns:a14="http://schemas.microsoft.com/office/drawing/2010/main" val="0"/>
+                          <a14:useLocalDpi xmlns:a14="http://schemas.microsoft.com/office/drawing/2010/main" xmlns:wps="http://schemas.microsoft.com/office/word/2010/wordprocessingShape" xmlns:wpi="http://schemas.microsoft.com/office/word/2010/wordprocessingInk" xmlns:wpg="http://schemas.microsoft.com/office/word/2010/wordprocessingGroup" xmlns:w14="http://schemas.microsoft.com/office/word/2010/wordml" xmlns:w="http://schemas.openxmlformats.org/wordprocessingml/2006/main" xmlns:w10="urn:schemas-microsoft-com:office:word" xmlns:wp14="http://schemas.microsoft.com/office/word/2010/wordprocessingDrawing" xmlns:v="urn:schemas-microsoft-com:vml" xmlns:o="urn:schemas-microsoft-com:office:office" xmlns:mc="http://schemas.openxmlformats.org/markup-compatibility/2006" xmlns:wpc="http://schemas.microsoft.com/office/word/2010/wordprocessingCanvas" xmlns="" val="0"/>
                         </a:ext>
                       </a:extLst>
                     </a:blip>
@@ -1958,7 +1651,7 @@
                     </a:ln>
                     <a:extLst>
                       <a:ext uri="{53640926-AAD7-44D8-BBD7-CCE9431645EC}">
-                        <a14:shadowObscured xmlns:a14="http://schemas.microsoft.com/office/drawing/2010/main"/>
+                        <a14:shadowObscured xmlns:a14="http://schemas.microsoft.com/office/drawing/2010/main" xmlns:wps="http://schemas.microsoft.com/office/word/2010/wordprocessingShape" xmlns:wpi="http://schemas.microsoft.com/office/word/2010/wordprocessingInk" xmlns:wpg="http://schemas.microsoft.com/office/word/2010/wordprocessingGroup" xmlns:w14="http://schemas.microsoft.com/office/word/2010/wordml" xmlns:w="http://schemas.openxmlformats.org/wordprocessingml/2006/main" xmlns:w10="urn:schemas-microsoft-com:office:word" xmlns:wp14="http://schemas.microsoft.com/office/word/2010/wordprocessingDrawing" xmlns:v="urn:schemas-microsoft-com:vml" xmlns:o="urn:schemas-microsoft-com:office:office" xmlns:mc="http://schemas.openxmlformats.org/markup-compatibility/2006" xmlns:wpc="http://schemas.microsoft.com/office/word/2010/wordprocessingCanvas" xmlns=""/>
                       </a:ext>
                     </a:extLst>
                   </pic:spPr>
@@ -1985,7 +1678,7 @@
       <w:r>
         <w:rPr>
           <w:noProof/>
-          <w:lang w:eastAsia="de-DE"/>
+          <w:lang w:val="de-AT" w:eastAsia="de-AT"/>
         </w:rPr>
         <w:drawing>
           <wp:inline distT="0" distB="0" distL="0" distR="0">
@@ -2003,7 +1696,7 @@
                     <pic:cNvPicPr/>
                   </pic:nvPicPr>
                   <pic:blipFill>
-                    <a:blip r:embed="rId10" cstate="print"/>
+                    <a:blip r:embed="rId9" cstate="print"/>
                     <a:stretch>
                       <a:fillRect/>
                     </a:stretch>
@@ -2026,7 +1719,7 @@
       <w:r>
         <w:rPr>
           <w:noProof/>
-          <w:lang w:eastAsia="de-DE"/>
+          <w:lang w:val="de-AT" w:eastAsia="de-AT"/>
         </w:rPr>
         <w:lastRenderedPageBreak/>
         <w:drawing>
@@ -2045,7 +1738,7 @@
                     <pic:cNvPicPr/>
                   </pic:nvPicPr>
                   <pic:blipFill>
-                    <a:blip r:embed="rId11" cstate="print"/>
+                    <a:blip r:embed="rId10" cstate="print"/>
                     <a:stretch>
                       <a:fillRect/>
                     </a:stretch>
@@ -2068,7 +1761,7 @@
       <w:r>
         <w:rPr>
           <w:noProof/>
-          <w:lang w:eastAsia="de-DE"/>
+          <w:lang w:val="de-AT" w:eastAsia="de-AT"/>
         </w:rPr>
         <w:lastRenderedPageBreak/>
         <w:drawing>
@@ -2087,7 +1780,7 @@
                     <pic:cNvPicPr/>
                   </pic:nvPicPr>
                   <pic:blipFill>
-                    <a:blip r:embed="rId12" cstate="print"/>
+                    <a:blip r:embed="rId11" cstate="print"/>
                     <a:stretch>
                       <a:fillRect/>
                     </a:stretch>
@@ -2110,7 +1803,7 @@
       <w:r>
         <w:rPr>
           <w:noProof/>
-          <w:lang w:eastAsia="de-DE"/>
+          <w:lang w:val="de-AT" w:eastAsia="de-AT"/>
         </w:rPr>
         <w:lastRenderedPageBreak/>
         <w:drawing>
@@ -2129,7 +1822,7 @@
                     <pic:cNvPicPr/>
                   </pic:nvPicPr>
                   <pic:blipFill>
-                    <a:blip r:embed="rId13" cstate="print"/>
+                    <a:blip r:embed="rId12" cstate="print"/>
                     <a:stretch>
                       <a:fillRect/>
                     </a:stretch>
@@ -2152,7 +1845,7 @@
       <w:r>
         <w:rPr>
           <w:noProof/>
-          <w:lang w:eastAsia="de-DE"/>
+          <w:lang w:val="de-AT" w:eastAsia="de-AT"/>
         </w:rPr>
         <w:lastRenderedPageBreak/>
         <w:drawing>
@@ -2171,7 +1864,7 @@
                     <pic:cNvPicPr/>
                   </pic:nvPicPr>
                   <pic:blipFill>
-                    <a:blip r:embed="rId14" cstate="print"/>
+                    <a:blip r:embed="rId13" cstate="print"/>
                     <a:stretch>
                       <a:fillRect/>
                     </a:stretch>
@@ -2194,7 +1887,7 @@
       <w:r>
         <w:rPr>
           <w:noProof/>
-          <w:lang w:eastAsia="de-DE"/>
+          <w:lang w:val="de-AT" w:eastAsia="de-AT"/>
         </w:rPr>
         <w:drawing>
           <wp:inline distT="0" distB="0" distL="0" distR="0">
@@ -2212,7 +1905,7 @@
                     <pic:cNvPicPr/>
                   </pic:nvPicPr>
                   <pic:blipFill>
-                    <a:blip r:embed="rId15" cstate="print"/>
+                    <a:blip r:embed="rId14" cstate="print"/>
                     <a:stretch>
                       <a:fillRect/>
                     </a:stretch>
@@ -2235,7 +1928,7 @@
       <w:r>
         <w:rPr>
           <w:noProof/>
-          <w:lang w:eastAsia="de-DE"/>
+          <w:lang w:val="de-AT" w:eastAsia="de-AT"/>
         </w:rPr>
         <w:lastRenderedPageBreak/>
         <w:drawing>
@@ -2254,7 +1947,7 @@
                     <pic:cNvPicPr/>
                   </pic:nvPicPr>
                   <pic:blipFill>
-                    <a:blip r:embed="rId16" cstate="print"/>
+                    <a:blip r:embed="rId15" cstate="print"/>
                     <a:stretch>
                       <a:fillRect/>
                     </a:stretch>
@@ -2277,7 +1970,7 @@
       <w:r>
         <w:rPr>
           <w:noProof/>
-          <w:lang w:eastAsia="de-DE"/>
+          <w:lang w:val="de-AT" w:eastAsia="de-AT"/>
         </w:rPr>
         <w:lastRenderedPageBreak/>
         <w:drawing>
@@ -2296,7 +1989,7 @@
                     <pic:cNvPicPr/>
                   </pic:nvPicPr>
                   <pic:blipFill>
-                    <a:blip r:embed="rId17" cstate="print"/>
+                    <a:blip r:embed="rId16" cstate="print"/>
                     <a:stretch>
                       <a:fillRect/>
                     </a:stretch>
@@ -2319,7 +2012,7 @@
       <w:r>
         <w:rPr>
           <w:noProof/>
-          <w:lang w:eastAsia="de-DE"/>
+          <w:lang w:val="de-AT" w:eastAsia="de-AT"/>
         </w:rPr>
         <w:lastRenderedPageBreak/>
         <w:drawing>
@@ -2338,7 +2031,7 @@
                     <pic:cNvPicPr/>
                   </pic:nvPicPr>
                   <pic:blipFill>
-                    <a:blip r:embed="rId18" cstate="print"/>
+                    <a:blip r:embed="rId17" cstate="print"/>
                     <a:stretch>
                       <a:fillRect/>
                     </a:stretch>
@@ -2361,7 +2054,7 @@
       <w:r>
         <w:rPr>
           <w:noProof/>
-          <w:lang w:eastAsia="de-DE"/>
+          <w:lang w:val="de-AT" w:eastAsia="de-AT"/>
         </w:rPr>
         <w:lastRenderedPageBreak/>
         <w:drawing>
@@ -2380,7 +2073,7 @@
                     <pic:cNvPicPr/>
                   </pic:nvPicPr>
                   <pic:blipFill>
-                    <a:blip r:embed="rId19" cstate="print"/>
+                    <a:blip r:embed="rId18" cstate="print"/>
                     <a:stretch>
                       <a:fillRect/>
                     </a:stretch>
@@ -2403,7 +2096,7 @@
       <w:r>
         <w:rPr>
           <w:noProof/>
-          <w:lang w:eastAsia="de-DE"/>
+          <w:lang w:val="de-AT" w:eastAsia="de-AT"/>
         </w:rPr>
         <w:drawing>
           <wp:inline distT="0" distB="0" distL="0" distR="0">
@@ -2421,7 +2114,7 @@
                     <pic:cNvPicPr/>
                   </pic:nvPicPr>
                   <pic:blipFill>
-                    <a:blip r:embed="rId20" cstate="print"/>
+                    <a:blip r:embed="rId19" cstate="print"/>
                     <a:stretch>
                       <a:fillRect/>
                     </a:stretch>
@@ -2444,7 +2137,7 @@
       <w:r>
         <w:rPr>
           <w:noProof/>
-          <w:lang w:eastAsia="de-DE"/>
+          <w:lang w:val="de-AT" w:eastAsia="de-AT"/>
         </w:rPr>
         <w:lastRenderedPageBreak/>
         <w:drawing>
@@ -2463,7 +2156,7 @@
                     <pic:cNvPicPr/>
                   </pic:nvPicPr>
                   <pic:blipFill>
-                    <a:blip r:embed="rId21" cstate="print"/>
+                    <a:blip r:embed="rId20" cstate="print"/>
                     <a:stretch>
                       <a:fillRect/>
                     </a:stretch>
@@ -2500,13 +2193,8 @@
       <w:pPr>
         <w:pStyle w:val="berschrift3"/>
       </w:pPr>
-      <w:proofErr w:type="spellStart"/>
-      <w:r>
-        <w:t>Analytic</w:t>
-      </w:r>
-      <w:proofErr w:type="spellEnd"/>
-      <w:r>
-        <w:t xml:space="preserve"> + Events</w:t>
+      <w:r>
+        <w:t>Analytic + Events</w:t>
       </w:r>
     </w:p>
     <w:p>
@@ -2516,7 +2204,7 @@
       <w:r>
         <w:rPr>
           <w:noProof/>
-          <w:lang w:eastAsia="de-DE"/>
+          <w:lang w:val="de-AT" w:eastAsia="de-AT"/>
         </w:rPr>
         <w:drawing>
           <wp:inline distT="0" distB="0" distL="0" distR="0">
@@ -2536,10 +2224,10 @@
                     </pic:cNvPicPr>
                   </pic:nvPicPr>
                   <pic:blipFill rotWithShape="1">
-                    <a:blip r:embed="rId22" cstate="print">
+                    <a:blip r:embed="rId21" cstate="print">
                       <a:extLst>
                         <a:ext uri="{28A0092B-C50C-407E-A947-70E740481C1C}">
-                          <a14:useLocalDpi xmlns:a14="http://schemas.microsoft.com/office/drawing/2010/main" val="0"/>
+                          <a14:useLocalDpi xmlns:a14="http://schemas.microsoft.com/office/drawing/2010/main" xmlns:wps="http://schemas.microsoft.com/office/word/2010/wordprocessingShape" xmlns:wpi="http://schemas.microsoft.com/office/word/2010/wordprocessingInk" xmlns:wpg="http://schemas.microsoft.com/office/word/2010/wordprocessingGroup" xmlns:w14="http://schemas.microsoft.com/office/word/2010/wordml" xmlns:w="http://schemas.openxmlformats.org/wordprocessingml/2006/main" xmlns:w10="urn:schemas-microsoft-com:office:word" xmlns:wp14="http://schemas.microsoft.com/office/word/2010/wordprocessingDrawing" xmlns:v="urn:schemas-microsoft-com:vml" xmlns:o="urn:schemas-microsoft-com:office:office" xmlns:mc="http://schemas.openxmlformats.org/markup-compatibility/2006" xmlns:wpc="http://schemas.microsoft.com/office/word/2010/wordprocessingCanvas" xmlns="" val="0"/>
                         </a:ext>
                       </a:extLst>
                     </a:blip>
@@ -2560,7 +2248,7 @@
                     </a:ln>
                     <a:extLst>
                       <a:ext uri="{53640926-AAD7-44D8-BBD7-CCE9431645EC}">
-                        <a14:shadowObscured xmlns:a14="http://schemas.microsoft.com/office/drawing/2010/main"/>
+                        <a14:shadowObscured xmlns:a14="http://schemas.microsoft.com/office/drawing/2010/main" xmlns:wps="http://schemas.microsoft.com/office/word/2010/wordprocessingShape" xmlns:wpi="http://schemas.microsoft.com/office/word/2010/wordprocessingInk" xmlns:wpg="http://schemas.microsoft.com/office/word/2010/wordprocessingGroup" xmlns:w14="http://schemas.microsoft.com/office/word/2010/wordml" xmlns:w="http://schemas.openxmlformats.org/wordprocessingml/2006/main" xmlns:w10="urn:schemas-microsoft-com:office:word" xmlns:wp14="http://schemas.microsoft.com/office/word/2010/wordprocessingDrawing" xmlns:v="urn:schemas-microsoft-com:vml" xmlns:o="urn:schemas-microsoft-com:office:office" xmlns:mc="http://schemas.openxmlformats.org/markup-compatibility/2006" xmlns:wpc="http://schemas.microsoft.com/office/word/2010/wordprocessingCanvas" xmlns=""/>
                       </a:ext>
                     </a:extLst>
                   </pic:spPr>
@@ -2575,32 +2263,19 @@
       <w:pPr>
         <w:pStyle w:val="berschrift3"/>
       </w:pPr>
-      <w:proofErr w:type="spellStart"/>
-      <w:r>
-        <w:t>AnalyticsChange</w:t>
-      </w:r>
-      <w:proofErr w:type="spellEnd"/>
-      <w:r>
-        <w:t xml:space="preserve"> </w:t>
-      </w:r>
-      <w:proofErr w:type="spellStart"/>
-      <w:r>
-        <w:t>with</w:t>
-      </w:r>
-      <w:proofErr w:type="spellEnd"/>
-      <w:r>
-        <w:t xml:space="preserve"> RMI</w:t>
+      <w:r>
+        <w:t>AnalyticsChange with RMI</w:t>
       </w:r>
     </w:p>
     <w:p>
       <w:r>
         <w:rPr>
           <w:noProof/>
-          <w:lang w:eastAsia="de-DE"/>
+          <w:lang w:val="de-AT" w:eastAsia="de-AT"/>
         </w:rPr>
         <w:lastRenderedPageBreak/>
         <w:drawing>
-          <wp:inline distT="0" distB="0" distL="0" distR="0" wp14:anchorId="4C81CB8A" wp14:editId="3EC8CD5F">
+          <wp:inline distT="0" distB="0" distL="0" distR="0">
             <wp:extent cx="5760720" cy="7837543"/>
             <wp:effectExtent l="0" t="0" r="0" b="0"/>
             <wp:docPr id="18" name="Grafik 18"/>
@@ -2615,7 +2290,7 @@
                     <pic:cNvPicPr/>
                   </pic:nvPicPr>
                   <pic:blipFill>
-                    <a:blip r:embed="rId23"/>
+                    <a:blip r:embed="rId22" cstate="print"/>
                     <a:stretch>
                       <a:fillRect/>
                     </a:stretch>
@@ -2640,12 +2315,10 @@
       <w:pPr>
         <w:pStyle w:val="berschrift3"/>
       </w:pPr>
-      <w:proofErr w:type="spellStart"/>
       <w:r>
         <w:lastRenderedPageBreak/>
         <w:t>Billing</w:t>
       </w:r>
-      <w:proofErr w:type="spellEnd"/>
     </w:p>
     <w:p>
       <w:pPr>
@@ -2654,7 +2327,7 @@
       <w:r>
         <w:rPr>
           <w:noProof/>
-          <w:lang w:eastAsia="de-DE"/>
+          <w:lang w:val="de-AT" w:eastAsia="de-AT"/>
         </w:rPr>
         <w:drawing>
           <wp:inline distT="0" distB="0" distL="0" distR="0">
@@ -2674,10 +2347,10 @@
                     </pic:cNvPicPr>
                   </pic:nvPicPr>
                   <pic:blipFill rotWithShape="1">
-                    <a:blip r:embed="rId22" cstate="print">
+                    <a:blip r:embed="rId21" cstate="print">
                       <a:extLst>
                         <a:ext uri="{28A0092B-C50C-407E-A947-70E740481C1C}">
-                          <a14:useLocalDpi xmlns:a14="http://schemas.microsoft.com/office/drawing/2010/main" val="0"/>
+                          <a14:useLocalDpi xmlns:a14="http://schemas.microsoft.com/office/drawing/2010/main" xmlns:wps="http://schemas.microsoft.com/office/word/2010/wordprocessingShape" xmlns:wpi="http://schemas.microsoft.com/office/word/2010/wordprocessingInk" xmlns:wpg="http://schemas.microsoft.com/office/word/2010/wordprocessingGroup" xmlns:w14="http://schemas.microsoft.com/office/word/2010/wordml" xmlns:w="http://schemas.openxmlformats.org/wordprocessingml/2006/main" xmlns:w10="urn:schemas-microsoft-com:office:word" xmlns:wp14="http://schemas.microsoft.com/office/word/2010/wordprocessingDrawing" xmlns:v="urn:schemas-microsoft-com:vml" xmlns:o="urn:schemas-microsoft-com:office:office" xmlns:mc="http://schemas.openxmlformats.org/markup-compatibility/2006" xmlns:wpc="http://schemas.microsoft.com/office/word/2010/wordprocessingCanvas" xmlns="" val="0"/>
                         </a:ext>
                       </a:extLst>
                     </a:blip>
@@ -2698,7 +2371,7 @@
                     </a:ln>
                     <a:extLst>
                       <a:ext uri="{53640926-AAD7-44D8-BBD7-CCE9431645EC}">
-                        <a14:shadowObscured xmlns:a14="http://schemas.microsoft.com/office/drawing/2010/main"/>
+                        <a14:shadowObscured xmlns:a14="http://schemas.microsoft.com/office/drawing/2010/main" xmlns:wps="http://schemas.microsoft.com/office/word/2010/wordprocessingShape" xmlns:wpi="http://schemas.microsoft.com/office/word/2010/wordprocessingInk" xmlns:wpg="http://schemas.microsoft.com/office/word/2010/wordprocessingGroup" xmlns:w14="http://schemas.microsoft.com/office/word/2010/wordml" xmlns:w="http://schemas.openxmlformats.org/wordprocessingml/2006/main" xmlns:w10="urn:schemas-microsoft-com:office:word" xmlns:wp14="http://schemas.microsoft.com/office/word/2010/wordprocessingDrawing" xmlns:v="urn:schemas-microsoft-com:vml" xmlns:o="urn:schemas-microsoft-com:office:office" xmlns:mc="http://schemas.openxmlformats.org/markup-compatibility/2006" xmlns:wpc="http://schemas.microsoft.com/office/word/2010/wordprocessingCanvas" xmlns=""/>
                       </a:ext>
                     </a:extLst>
                   </pic:spPr>
@@ -2710,13 +2383,8 @@
       </w:r>
     </w:p>
     <w:p>
-      <w:proofErr w:type="spellStart"/>
-      <w:r>
-        <w:t>BillingServer</w:t>
-      </w:r>
-      <w:proofErr w:type="spellEnd"/>
-      <w:r>
-        <w:t xml:space="preserve"> Change</w:t>
+      <w:r>
+        <w:t>BillingServer Change</w:t>
       </w:r>
     </w:p>
     <w:p>
@@ -2731,10 +2399,10 @@
       <w:r>
         <w:rPr>
           <w:noProof/>
-          <w:lang w:eastAsia="de-DE"/>
+          <w:lang w:val="de-AT" w:eastAsia="de-AT"/>
         </w:rPr>
         <w:drawing>
-          <wp:inline distT="0" distB="0" distL="0" distR="0" wp14:anchorId="7110A2E6" wp14:editId="5C054F76">
+          <wp:inline distT="0" distB="0" distL="0" distR="0">
             <wp:extent cx="6172200" cy="3616309"/>
             <wp:effectExtent l="0" t="0" r="0" b="0"/>
             <wp:docPr id="19" name="Grafik 19"/>
@@ -2749,7 +2417,7 @@
                     <pic:cNvPicPr/>
                   </pic:nvPicPr>
                   <pic:blipFill>
-                    <a:blip r:embed="rId24"/>
+                    <a:blip r:embed="rId23" cstate="print"/>
                     <a:stretch>
                       <a:fillRect/>
                     </a:stretch>
@@ -2777,16 +2445,14 @@
       <w:pPr>
         <w:pStyle w:val="berschrift3"/>
       </w:pPr>
-      <w:proofErr w:type="spellStart"/>
       <w:r>
         <w:lastRenderedPageBreak/>
         <w:t>Managemenclient</w:t>
       </w:r>
-      <w:proofErr w:type="spellEnd"/>
       <w:r>
         <w:rPr>
           <w:noProof/>
-          <w:lang w:eastAsia="de-DE"/>
+          <w:lang w:val="de-AT" w:eastAsia="de-AT"/>
         </w:rPr>
         <w:drawing>
           <wp:inline distT="0" distB="0" distL="0" distR="0">
@@ -2806,10 +2472,10 @@
                     </pic:cNvPicPr>
                   </pic:nvPicPr>
                   <pic:blipFill rotWithShape="1">
-                    <a:blip r:embed="rId22" cstate="print">
+                    <a:blip r:embed="rId21" cstate="print">
                       <a:extLst>
                         <a:ext uri="{28A0092B-C50C-407E-A947-70E740481C1C}">
-                          <a14:useLocalDpi xmlns:a14="http://schemas.microsoft.com/office/drawing/2010/main" val="0"/>
+                          <a14:useLocalDpi xmlns:a14="http://schemas.microsoft.com/office/drawing/2010/main" xmlns:wps="http://schemas.microsoft.com/office/word/2010/wordprocessingShape" xmlns:wpi="http://schemas.microsoft.com/office/word/2010/wordprocessingInk" xmlns:wpg="http://schemas.microsoft.com/office/word/2010/wordprocessingGroup" xmlns:w14="http://schemas.microsoft.com/office/word/2010/wordml" xmlns:w="http://schemas.openxmlformats.org/wordprocessingml/2006/main" xmlns:w10="urn:schemas-microsoft-com:office:word" xmlns:wp14="http://schemas.microsoft.com/office/word/2010/wordprocessingDrawing" xmlns:v="urn:schemas-microsoft-com:vml" xmlns:o="urn:schemas-microsoft-com:office:office" xmlns:mc="http://schemas.openxmlformats.org/markup-compatibility/2006" xmlns:wpc="http://schemas.microsoft.com/office/word/2010/wordprocessingCanvas" xmlns="" val="0"/>
                         </a:ext>
                       </a:extLst>
                     </a:blip>
@@ -2830,7 +2496,7 @@
                     </a:ln>
                     <a:extLst>
                       <a:ext uri="{53640926-AAD7-44D8-BBD7-CCE9431645EC}">
-                        <a14:shadowObscured xmlns:a14="http://schemas.microsoft.com/office/drawing/2010/main"/>
+                        <a14:shadowObscured xmlns:a14="http://schemas.microsoft.com/office/drawing/2010/main" xmlns:wps="http://schemas.microsoft.com/office/word/2010/wordprocessingShape" xmlns:wpi="http://schemas.microsoft.com/office/word/2010/wordprocessingInk" xmlns:wpg="http://schemas.microsoft.com/office/word/2010/wordprocessingGroup" xmlns:w14="http://schemas.microsoft.com/office/word/2010/wordml" xmlns:w="http://schemas.openxmlformats.org/wordprocessingml/2006/main" xmlns:w10="urn:schemas-microsoft-com:office:word" xmlns:wp14="http://schemas.microsoft.com/office/word/2010/wordprocessingDrawing" xmlns:v="urn:schemas-microsoft-com:vml" xmlns:o="urn:schemas-microsoft-com:office:office" xmlns:mc="http://schemas.openxmlformats.org/markup-compatibility/2006" xmlns:wpc="http://schemas.microsoft.com/office/word/2010/wordprocessingCanvas" xmlns=""/>
                       </a:ext>
                     </a:extLst>
                   </pic:spPr>
@@ -2842,20 +2508,18 @@
       </w:r>
     </w:p>
     <w:p>
-      <w:proofErr w:type="spellStart"/>
       <w:r>
         <w:t>ManagementClient</w:t>
       </w:r>
-      <w:proofErr w:type="spellEnd"/>
     </w:p>
     <w:p>
       <w:r>
         <w:rPr>
           <w:noProof/>
-          <w:lang w:eastAsia="de-DE"/>
+          <w:lang w:val="de-AT" w:eastAsia="de-AT"/>
         </w:rPr>
         <w:drawing>
-          <wp:inline distT="0" distB="0" distL="0" distR="0" wp14:anchorId="7877A365" wp14:editId="5C49AA8F">
+          <wp:inline distT="0" distB="0" distL="0" distR="0">
             <wp:extent cx="5760720" cy="3375221"/>
             <wp:effectExtent l="0" t="0" r="0" b="0"/>
             <wp:docPr id="23" name="Grafik 23"/>
@@ -2870,7 +2534,7 @@
                     <pic:cNvPicPr/>
                   </pic:nvPicPr>
                   <pic:blipFill>
-                    <a:blip r:embed="rId24"/>
+                    <a:blip r:embed="rId24" cstate="print"/>
                     <a:stretch>
                       <a:fillRect/>
                     </a:stretch>
@@ -2895,26 +2559,16 @@
       <w:pPr>
         <w:pStyle w:val="berschrift3"/>
       </w:pPr>
-      <w:proofErr w:type="spellStart"/>
       <w:r>
         <w:lastRenderedPageBreak/>
-        <w:t>Testing</w:t>
-      </w:r>
-      <w:proofErr w:type="spellEnd"/>
-      <w:r>
-        <w:t xml:space="preserve"> </w:t>
-      </w:r>
-      <w:proofErr w:type="spellStart"/>
-      <w:r>
-        <w:t>Component</w:t>
-      </w:r>
-      <w:proofErr w:type="spellEnd"/>
+        <w:t>Testing Component</w:t>
+      </w:r>
     </w:p>
     <w:p>
       <w:r>
         <w:rPr>
           <w:noProof/>
-          <w:lang w:eastAsia="de-DE"/>
+          <w:lang w:val="de-AT" w:eastAsia="de-AT"/>
         </w:rPr>
         <w:drawing>
           <wp:inline distT="0" distB="0" distL="0" distR="0">
@@ -2934,10 +2588,10 @@
                     </pic:cNvPicPr>
                   </pic:nvPicPr>
                   <pic:blipFill rotWithShape="1">
-                    <a:blip r:embed="rId22" cstate="print">
+                    <a:blip r:embed="rId21" cstate="print">
                       <a:extLst>
                         <a:ext uri="{28A0092B-C50C-407E-A947-70E740481C1C}">
-                          <a14:useLocalDpi xmlns:a14="http://schemas.microsoft.com/office/drawing/2010/main" val="0"/>
+                          <a14:useLocalDpi xmlns:a14="http://schemas.microsoft.com/office/drawing/2010/main" xmlns:wps="http://schemas.microsoft.com/office/word/2010/wordprocessingShape" xmlns:wpi="http://schemas.microsoft.com/office/word/2010/wordprocessingInk" xmlns:wpg="http://schemas.microsoft.com/office/word/2010/wordprocessingGroup" xmlns:w14="http://schemas.microsoft.com/office/word/2010/wordml" xmlns:w="http://schemas.openxmlformats.org/wordprocessingml/2006/main" xmlns:w10="urn:schemas-microsoft-com:office:word" xmlns:wp14="http://schemas.microsoft.com/office/word/2010/wordprocessingDrawing" xmlns:v="urn:schemas-microsoft-com:vml" xmlns:o="urn:schemas-microsoft-com:office:office" xmlns:mc="http://schemas.openxmlformats.org/markup-compatibility/2006" xmlns:wpc="http://schemas.microsoft.com/office/word/2010/wordprocessingCanvas" xmlns="" val="0"/>
                         </a:ext>
                       </a:extLst>
                     </a:blip>
@@ -2958,7 +2612,7 @@
                     </a:ln>
                     <a:extLst>
                       <a:ext uri="{53640926-AAD7-44D8-BBD7-CCE9431645EC}">
-                        <a14:shadowObscured xmlns:a14="http://schemas.microsoft.com/office/drawing/2010/main"/>
+                        <a14:shadowObscured xmlns:a14="http://schemas.microsoft.com/office/drawing/2010/main" xmlns:wps="http://schemas.microsoft.com/office/word/2010/wordprocessingShape" xmlns:wpi="http://schemas.microsoft.com/office/word/2010/wordprocessingInk" xmlns:wpg="http://schemas.microsoft.com/office/word/2010/wordprocessingGroup" xmlns:w14="http://schemas.microsoft.com/office/word/2010/wordml" xmlns:w="http://schemas.openxmlformats.org/wordprocessingml/2006/main" xmlns:w10="urn:schemas-microsoft-com:office:word" xmlns:wp14="http://schemas.microsoft.com/office/word/2010/wordprocessingDrawing" xmlns:v="urn:schemas-microsoft-com:vml" xmlns:o="urn:schemas-microsoft-com:office:office" xmlns:mc="http://schemas.openxmlformats.org/markup-compatibility/2006" xmlns:wpc="http://schemas.microsoft.com/office/word/2010/wordprocessingCanvas" xmlns=""/>
                       </a:ext>
                     </a:extLst>
                   </pic:spPr>
@@ -3003,7 +2657,7 @@
       <w:r>
         <w:rPr>
           <w:noProof/>
-          <w:lang w:eastAsia="de-DE"/>
+          <w:lang w:val="de-AT" w:eastAsia="de-AT"/>
         </w:rPr>
         <w:drawing>
           <wp:inline distT="0" distB="0" distL="0" distR="0">
@@ -3026,7 +2680,7 @@
                     <a:blip r:embed="rId25" cstate="print">
                       <a:extLst>
                         <a:ext uri="{28A0092B-C50C-407E-A947-70E740481C1C}">
-                          <a14:useLocalDpi xmlns:a14="http://schemas.microsoft.com/office/drawing/2010/main" val="0"/>
+                          <a14:useLocalDpi xmlns:a14="http://schemas.microsoft.com/office/drawing/2010/main" xmlns:wps="http://schemas.microsoft.com/office/word/2010/wordprocessingShape" xmlns:wpi="http://schemas.microsoft.com/office/word/2010/wordprocessingInk" xmlns:wpg="http://schemas.microsoft.com/office/word/2010/wordprocessingGroup" xmlns:w14="http://schemas.microsoft.com/office/word/2010/wordml" xmlns:w="http://schemas.openxmlformats.org/wordprocessingml/2006/main" xmlns:w10="urn:schemas-microsoft-com:office:word" xmlns:wp14="http://schemas.microsoft.com/office/word/2010/wordprocessingDrawing" xmlns:v="urn:schemas-microsoft-com:vml" xmlns:o="urn:schemas-microsoft-com:office:office" xmlns:mc="http://schemas.openxmlformats.org/markup-compatibility/2006" xmlns:wpc="http://schemas.microsoft.com/office/word/2010/wordprocessingCanvas" xmlns="" val="0"/>
                         </a:ext>
                       </a:extLst>
                     </a:blip>
@@ -3047,7 +2701,7 @@
                     </a:ln>
                     <a:extLst>
                       <a:ext uri="{53640926-AAD7-44D8-BBD7-CCE9431645EC}">
-                        <a14:shadowObscured xmlns:a14="http://schemas.microsoft.com/office/drawing/2010/main"/>
+                        <a14:shadowObscured xmlns:a14="http://schemas.microsoft.com/office/drawing/2010/main" xmlns:wps="http://schemas.microsoft.com/office/word/2010/wordprocessingShape" xmlns:wpi="http://schemas.microsoft.com/office/word/2010/wordprocessingInk" xmlns:wpg="http://schemas.microsoft.com/office/word/2010/wordprocessingGroup" xmlns:w14="http://schemas.microsoft.com/office/word/2010/wordml" xmlns:w="http://schemas.openxmlformats.org/wordprocessingml/2006/main" xmlns:w10="urn:schemas-microsoft-com:office:word" xmlns:wp14="http://schemas.microsoft.com/office/word/2010/wordprocessingDrawing" xmlns:v="urn:schemas-microsoft-com:vml" xmlns:o="urn:schemas-microsoft-com:office:office" xmlns:mc="http://schemas.openxmlformats.org/markup-compatibility/2006" xmlns:wpc="http://schemas.microsoft.com/office/word/2010/wordprocessingCanvas" xmlns=""/>
                       </a:ext>
                     </a:extLst>
                   </pic:spPr>
@@ -3060,23 +2714,18 @@
     </w:p>
     <w:p>
       <w:r>
-        <w:t xml:space="preserve">Client </w:t>
-      </w:r>
-      <w:proofErr w:type="spellStart"/>
-      <w:r>
-        <w:t>Refactor</w:t>
-      </w:r>
-      <w:proofErr w:type="spellEnd"/>
+        <w:t>Client Refactor</w:t>
+      </w:r>
     </w:p>
     <w:p>
       <w:r>
         <w:rPr>
           <w:noProof/>
-          <w:lang w:eastAsia="de-DE"/>
+          <w:lang w:val="de-AT" w:eastAsia="de-AT"/>
         </w:rPr>
         <w:lastRenderedPageBreak/>
         <w:drawing>
-          <wp:inline distT="0" distB="0" distL="0" distR="0" wp14:anchorId="04826EF6" wp14:editId="4EFF60FB">
+          <wp:inline distT="0" distB="0" distL="0" distR="0">
             <wp:extent cx="5760720" cy="4253477"/>
             <wp:effectExtent l="0" t="0" r="0" b="0"/>
             <wp:docPr id="24" name="Grafik 24"/>
@@ -3091,7 +2740,7 @@
                     <pic:cNvPicPr/>
                   </pic:nvPicPr>
                   <pic:blipFill>
-                    <a:blip r:embed="rId26"/>
+                    <a:blip r:embed="rId26" cstate="print"/>
                     <a:stretch>
                       <a:fillRect/>
                     </a:stretch>
@@ -3132,7 +2781,7 @@
       <w:r>
         <w:rPr>
           <w:noProof/>
-          <w:lang w:eastAsia="de-DE"/>
+          <w:lang w:val="de-AT" w:eastAsia="de-AT"/>
         </w:rPr>
         <w:drawing>
           <wp:inline distT="0" distB="0" distL="0" distR="0">
@@ -3155,7 +2804,7 @@
                     <a:blip r:embed="rId25" cstate="print">
                       <a:extLst>
                         <a:ext uri="{28A0092B-C50C-407E-A947-70E740481C1C}">
-                          <a14:useLocalDpi xmlns:a14="http://schemas.microsoft.com/office/drawing/2010/main" val="0"/>
+                          <a14:useLocalDpi xmlns:a14="http://schemas.microsoft.com/office/drawing/2010/main" xmlns:wps="http://schemas.microsoft.com/office/word/2010/wordprocessingShape" xmlns:wpi="http://schemas.microsoft.com/office/word/2010/wordprocessingInk" xmlns:wpg="http://schemas.microsoft.com/office/word/2010/wordprocessingGroup" xmlns:w14="http://schemas.microsoft.com/office/word/2010/wordml" xmlns:w="http://schemas.openxmlformats.org/wordprocessingml/2006/main" xmlns:w10="urn:schemas-microsoft-com:office:word" xmlns:wp14="http://schemas.microsoft.com/office/word/2010/wordprocessingDrawing" xmlns:v="urn:schemas-microsoft-com:vml" xmlns:o="urn:schemas-microsoft-com:office:office" xmlns:mc="http://schemas.openxmlformats.org/markup-compatibility/2006" xmlns:wpc="http://schemas.microsoft.com/office/word/2010/wordprocessingCanvas" xmlns="" val="0"/>
                         </a:ext>
                       </a:extLst>
                     </a:blip>
@@ -3176,7 +2825,7 @@
                     </a:ln>
                     <a:extLst>
                       <a:ext uri="{53640926-AAD7-44D8-BBD7-CCE9431645EC}">
-                        <a14:shadowObscured xmlns:a14="http://schemas.microsoft.com/office/drawing/2010/main"/>
+                        <a14:shadowObscured xmlns:a14="http://schemas.microsoft.com/office/drawing/2010/main" xmlns:wps="http://schemas.microsoft.com/office/word/2010/wordprocessingShape" xmlns:wpi="http://schemas.microsoft.com/office/word/2010/wordprocessingInk" xmlns:wpg="http://schemas.microsoft.com/office/word/2010/wordprocessingGroup" xmlns:w14="http://schemas.microsoft.com/office/word/2010/wordml" xmlns:w="http://schemas.openxmlformats.org/wordprocessingml/2006/main" xmlns:w10="urn:schemas-microsoft-com:office:word" xmlns:wp14="http://schemas.microsoft.com/office/word/2010/wordprocessingDrawing" xmlns:v="urn:schemas-microsoft-com:vml" xmlns:o="urn:schemas-microsoft-com:office:office" xmlns:mc="http://schemas.openxmlformats.org/markup-compatibility/2006" xmlns:wpc="http://schemas.microsoft.com/office/word/2010/wordprocessingCanvas" xmlns=""/>
                       </a:ext>
                     </a:extLst>
                   </pic:spPr>
@@ -3217,10 +2866,10 @@
       <w:r>
         <w:rPr>
           <w:noProof/>
-          <w:lang w:eastAsia="de-DE"/>
+          <w:lang w:val="de-AT" w:eastAsia="de-AT"/>
         </w:rPr>
         <w:drawing>
-          <wp:inline distT="0" distB="0" distL="0" distR="0" wp14:anchorId="2D26F38E" wp14:editId="4A5A6820">
+          <wp:inline distT="0" distB="0" distL="0" distR="0">
             <wp:extent cx="6168788" cy="4666134"/>
             <wp:effectExtent l="0" t="0" r="3810" b="1270"/>
             <wp:docPr id="35" name="Grafik 35" descr="C:\Users\Daniel\Desktop\Class Diagram1.png"/>
@@ -3240,7 +2889,7 @@
                     <a:blip r:embed="rId27" cstate="print">
                       <a:extLst>
                         <a:ext uri="{28A0092B-C50C-407E-A947-70E740481C1C}">
-                          <a14:useLocalDpi xmlns:a14="http://schemas.microsoft.com/office/drawing/2010/main" val="0"/>
+                          <a14:useLocalDpi xmlns:a14="http://schemas.microsoft.com/office/drawing/2010/main" xmlns:wps="http://schemas.microsoft.com/office/word/2010/wordprocessingShape" xmlns:wpi="http://schemas.microsoft.com/office/word/2010/wordprocessingInk" xmlns:wpg="http://schemas.microsoft.com/office/word/2010/wordprocessingGroup" xmlns:w14="http://schemas.microsoft.com/office/word/2010/wordml" xmlns:w="http://schemas.openxmlformats.org/wordprocessingml/2006/main" xmlns:w10="urn:schemas-microsoft-com:office:word" xmlns:wp14="http://schemas.microsoft.com/office/word/2010/wordprocessingDrawing" xmlns:v="urn:schemas-microsoft-com:vml" xmlns:o="urn:schemas-microsoft-com:office:office" xmlns:mc="http://schemas.openxmlformats.org/markup-compatibility/2006" xmlns:wpc="http://schemas.microsoft.com/office/word/2010/wordprocessingCanvas" xmlns="" val="0"/>
                         </a:ext>
                       </a:extLst>
                     </a:blip>
@@ -3261,7 +2910,7 @@
                     </a:ln>
                     <a:extLst>
                       <a:ext uri="{53640926-AAD7-44D8-BBD7-CCE9431645EC}">
-                        <a14:shadowObscured xmlns:a14="http://schemas.microsoft.com/office/drawing/2010/main"/>
+                        <a14:shadowObscured xmlns:a14="http://schemas.microsoft.com/office/drawing/2010/main" xmlns:wps="http://schemas.microsoft.com/office/word/2010/wordprocessingShape" xmlns:wpi="http://schemas.microsoft.com/office/word/2010/wordprocessingInk" xmlns:wpg="http://schemas.microsoft.com/office/word/2010/wordprocessingGroup" xmlns:w14="http://schemas.microsoft.com/office/word/2010/wordml" xmlns:w="http://schemas.openxmlformats.org/wordprocessingml/2006/main" xmlns:w10="urn:schemas-microsoft-com:office:word" xmlns:wp14="http://schemas.microsoft.com/office/word/2010/wordprocessingDrawing" xmlns:v="urn:schemas-microsoft-com:vml" xmlns:o="urn:schemas-microsoft-com:office:office" xmlns:mc="http://schemas.openxmlformats.org/markup-compatibility/2006" xmlns:wpc="http://schemas.microsoft.com/office/word/2010/wordprocessingCanvas" xmlns=""/>
                       </a:ext>
                     </a:extLst>
                   </pic:spPr>
@@ -3274,23 +2923,18 @@
     </w:p>
     <w:p>
       <w:r>
-        <w:t xml:space="preserve">Server </w:t>
-      </w:r>
-      <w:proofErr w:type="spellStart"/>
-      <w:r>
-        <w:t>Refactored</w:t>
-      </w:r>
-      <w:proofErr w:type="spellEnd"/>
+        <w:t>Server Refactored</w:t>
+      </w:r>
     </w:p>
     <w:p>
       <w:bookmarkStart w:id="0" w:name="_GoBack"/>
       <w:r>
         <w:rPr>
           <w:noProof/>
-          <w:lang w:eastAsia="de-DE"/>
+          <w:lang w:val="de-AT" w:eastAsia="de-AT"/>
         </w:rPr>
         <w:drawing>
-          <wp:inline distT="0" distB="0" distL="0" distR="0" wp14:anchorId="1873D1C9" wp14:editId="6418ECD5">
+          <wp:inline distT="0" distB="0" distL="0" distR="0">
             <wp:extent cx="6206621" cy="2781300"/>
             <wp:effectExtent l="0" t="0" r="0" b="0"/>
             <wp:docPr id="25" name="Grafik 25"/>
@@ -3305,7 +2949,7 @@
                     <pic:cNvPicPr/>
                   </pic:nvPicPr>
                   <pic:blipFill>
-                    <a:blip r:embed="rId28"/>
+                    <a:blip r:embed="rId28" cstate="print"/>
                     <a:stretch>
                       <a:fillRect/>
                     </a:stretch>
@@ -3331,18 +2975,16 @@
       <w:pPr>
         <w:pStyle w:val="berschrift3"/>
       </w:pPr>
-      <w:proofErr w:type="spellStart"/>
       <w:r>
         <w:lastRenderedPageBreak/>
         <w:t>FileHandler</w:t>
       </w:r>
-      <w:proofErr w:type="spellEnd"/>
     </w:p>
     <w:p>
       <w:r>
         <w:rPr>
           <w:noProof/>
-          <w:lang w:eastAsia="de-DE"/>
+          <w:lang w:val="de-AT" w:eastAsia="de-AT"/>
         </w:rPr>
         <w:drawing>
           <wp:inline distT="0" distB="0" distL="0" distR="0">
@@ -3393,7 +3035,7 @@
       <w:r>
         <w:rPr>
           <w:noProof/>
-          <w:lang w:eastAsia="de-DE"/>
+          <w:lang w:val="de-AT" w:eastAsia="de-AT"/>
         </w:rPr>
         <w:drawing>
           <wp:inline distT="0" distB="0" distL="0" distR="0">
@@ -3460,8 +3102,12 @@
     <w:p/>
     <w:p>
       <w:r>
+        <w:rPr>
+          <w:noProof/>
+          <w:lang w:val="de-AT" w:eastAsia="de-AT"/>
+        </w:rPr>
         <w:drawing>
-          <wp:inline distT="0" distB="0" distL="0" distR="0" wp14:anchorId="56490608" wp14:editId="4A794430">
+          <wp:inline distT="0" distB="0" distL="0" distR="0">
             <wp:extent cx="5760720" cy="3496591"/>
             <wp:effectExtent l="0" t="0" r="0" b="0"/>
             <wp:docPr id="7" name="Grafik 7"/>
@@ -3478,10 +3124,10 @@
                     </pic:cNvPicPr>
                   </pic:nvPicPr>
                   <pic:blipFill>
-                    <a:blip r:embed="rId31">
+                    <a:blip r:embed="rId31" cstate="print">
                       <a:extLst>
                         <a:ext uri="{28A0092B-C50C-407E-A947-70E740481C1C}">
-                          <a14:useLocalDpi xmlns:a14="http://schemas.microsoft.com/office/drawing/2010/main" val="0"/>
+                          <a14:useLocalDpi xmlns:a14="http://schemas.microsoft.com/office/drawing/2010/main" xmlns:wps="http://schemas.microsoft.com/office/word/2010/wordprocessingShape" xmlns:wpi="http://schemas.microsoft.com/office/word/2010/wordprocessingInk" xmlns:wpg="http://schemas.microsoft.com/office/word/2010/wordprocessingGroup" xmlns:w14="http://schemas.microsoft.com/office/word/2010/wordml" xmlns:w="http://schemas.openxmlformats.org/wordprocessingml/2006/main" xmlns:w10="urn:schemas-microsoft-com:office:word" xmlns:wp14="http://schemas.microsoft.com/office/word/2010/wordprocessingDrawing" xmlns:v="urn:schemas-microsoft-com:vml" xmlns:o="urn:schemas-microsoft-com:office:office" xmlns:mc="http://schemas.openxmlformats.org/markup-compatibility/2006" xmlns:wpc="http://schemas.microsoft.com/office/word/2010/wordprocessingCanvas" xmlns="" val="0"/>
                         </a:ext>
                       </a:extLst>
                     </a:blip>
@@ -3527,15 +3173,7 @@
         <w:widowControl w:val="0"/>
       </w:pPr>
       <w:r>
-        <w:t xml:space="preserve">-&gt; </w:t>
-      </w:r>
-      <w:proofErr w:type="spellStart"/>
-      <w:r>
-        <w:t>Analytic</w:t>
-      </w:r>
-      <w:proofErr w:type="spellEnd"/>
-      <w:r>
-        <w:t xml:space="preserve"> Server</w:t>
+        <w:t>-&gt; Analytic Server</w:t>
       </w:r>
     </w:p>
     <w:p>
@@ -3543,29 +3181,8 @@
         <w:widowControl w:val="0"/>
       </w:pPr>
       <w:r>
-        <w:t xml:space="preserve">-&gt; </w:t>
-      </w:r>
-      <w:proofErr w:type="spellStart"/>
-      <w:r>
-        <w:t>Billing</w:t>
-      </w:r>
-      <w:proofErr w:type="spellEnd"/>
-      <w:r>
-        <w:t xml:space="preserve"> Server  (Frage GRAFIK?) schritte setzen, </w:t>
-      </w:r>
-      <w:proofErr w:type="spellStart"/>
-      <w:r>
-        <w:t>abrechnung</w:t>
-      </w:r>
-      <w:proofErr w:type="spellEnd"/>
-      <w:r>
-        <w:t xml:space="preserve"> erstellen -&gt; keine </w:t>
-      </w:r>
-      <w:proofErr w:type="spellStart"/>
-      <w:r>
-        <w:t>persistenz</w:t>
-      </w:r>
-      <w:proofErr w:type="spellEnd"/>
+        <w:t>-&gt; Billing Server  (Frage GRAFIK?) schritte setzen, abrechnung erstellen -&gt; keine persistenz</w:t>
+      </w:r>
     </w:p>
     <w:p>
       <w:pPr>
@@ -3578,35 +3195,7 @@
         <w:rPr>
           <w:lang w:val="en-US"/>
         </w:rPr>
-        <w:t>-&gt; Testing Load Client (</w:t>
-      </w:r>
-      <w:proofErr w:type="spellStart"/>
-      <w:r>
-        <w:rPr>
-          <w:lang w:val="en-US"/>
-        </w:rPr>
-        <w:t>Viele</w:t>
-      </w:r>
-      <w:proofErr w:type="spellEnd"/>
-      <w:r>
-        <w:rPr>
-          <w:lang w:val="en-US"/>
-        </w:rPr>
-        <w:t xml:space="preserve"> Clients </w:t>
-      </w:r>
-      <w:proofErr w:type="spellStart"/>
-      <w:r>
-        <w:rPr>
-          <w:lang w:val="en-US"/>
-        </w:rPr>
-        <w:t>machen</w:t>
-      </w:r>
-      <w:proofErr w:type="spellEnd"/>
-      <w:r>
-        <w:rPr>
-          <w:lang w:val="en-US"/>
-        </w:rPr>
-        <w:t xml:space="preserve"> bids etc.)</w:t>
+        <w:t>-&gt; Testing Load Client (Viele Clients machen bids etc.)</w:t>
       </w:r>
     </w:p>
     <w:p>
@@ -3614,31 +3203,7 @@
         <w:widowControl w:val="0"/>
       </w:pPr>
       <w:r>
-        <w:t xml:space="preserve">-&gt; Management Client (Befehle für </w:t>
-      </w:r>
-      <w:proofErr w:type="spellStart"/>
-      <w:r>
-        <w:t>Billing</w:t>
-      </w:r>
-      <w:proofErr w:type="spellEnd"/>
-      <w:r>
-        <w:t xml:space="preserve"> Server, </w:t>
-      </w:r>
-      <w:proofErr w:type="spellStart"/>
-      <w:r>
-        <w:t>Benachrichtungungen</w:t>
-      </w:r>
-      <w:proofErr w:type="spellEnd"/>
-      <w:r>
-        <w:t xml:space="preserve"> </w:t>
-      </w:r>
-      <w:proofErr w:type="spellStart"/>
-      <w:r>
-        <w:t>etc</w:t>
-      </w:r>
-      <w:proofErr w:type="spellEnd"/>
-      <w:r>
-        <w:t>)</w:t>
+        <w:t>-&gt; Management Client (Befehle für Billing Server, Benachrichtungungen etc)</w:t>
       </w:r>
     </w:p>
     <w:p>
@@ -3651,31 +3216,7 @@
         <w:widowControl w:val="0"/>
       </w:pPr>
       <w:r>
-        <w:t xml:space="preserve">Altes Programm →  List-&gt; </w:t>
-      </w:r>
-      <w:proofErr w:type="spellStart"/>
-      <w:r>
-        <w:t>ConcurrentHashMap</w:t>
-      </w:r>
-      <w:proofErr w:type="spellEnd"/>
-      <w:r>
-        <w:t xml:space="preserve">, Eigene </w:t>
-      </w:r>
-      <w:proofErr w:type="spellStart"/>
-      <w:r>
-        <w:t>Exceptions</w:t>
-      </w:r>
-      <w:proofErr w:type="spellEnd"/>
-      <w:r>
-        <w:t xml:space="preserve"> → UDP </w:t>
-      </w:r>
-      <w:proofErr w:type="spellStart"/>
-      <w:r>
-        <w:t>Notification</w:t>
-      </w:r>
-      <w:proofErr w:type="spellEnd"/>
-      <w:r>
-        <w:t xml:space="preserve"> brauchen wir nicht mehr</w:t>
+        <w:t>Altes Programm →  List-&gt; ConcurrentHashMap, Eigene Exceptions → UDP Notification brauchen wir nicht mehr</w:t>
       </w:r>
     </w:p>
     <w:p>
@@ -3698,39 +3239,16 @@
         <w:widowControl w:val="0"/>
       </w:pPr>
       <w:r>
-        <w:t xml:space="preserve">UML-Klassendiagramm → </w:t>
-      </w:r>
-      <w:proofErr w:type="spellStart"/>
-      <w:r>
-        <w:t>Krepela</w:t>
-      </w:r>
-      <w:proofErr w:type="spellEnd"/>
-      <w:r>
-        <w:t xml:space="preserve">, </w:t>
-      </w:r>
-      <w:proofErr w:type="spellStart"/>
-      <w:r>
-        <w:t>Traxler</w:t>
-      </w:r>
-      <w:proofErr w:type="spellEnd"/>
+        <w:t>UML-Klassendiagramm → Krepela, Traxler</w:t>
+      </w:r>
     </w:p>
     <w:p>
       <w:pPr>
         <w:widowControl w:val="0"/>
       </w:pPr>
-      <w:proofErr w:type="spellStart"/>
-      <w:r>
-        <w:t>Aktivitätdiagrann</w:t>
-      </w:r>
-      <w:proofErr w:type="spellEnd"/>
-      <w:r>
-        <w:t xml:space="preserve"> → </w:t>
-      </w:r>
-      <w:proofErr w:type="spellStart"/>
-      <w:r>
-        <w:t>Lipovits</w:t>
-      </w:r>
-      <w:proofErr w:type="spellEnd"/>
+      <w:r>
+        <w:t>Aktivitätdiagrann → Lipovits</w:t>
+      </w:r>
       <w:r>
         <w:tab/>
       </w:r>
@@ -3746,21 +3264,7 @@
         <w:rPr>
           <w:lang w:val="en-US"/>
         </w:rPr>
-        <w:t xml:space="preserve">Use Case </w:t>
-      </w:r>
-      <w:proofErr w:type="spellStart"/>
-      <w:r>
-        <w:rPr>
-          <w:lang w:val="en-US"/>
-        </w:rPr>
-        <w:t>Diagramme</w:t>
-      </w:r>
-      <w:proofErr w:type="spellEnd"/>
-      <w:r>
-        <w:rPr>
-          <w:lang w:val="en-US"/>
-        </w:rPr>
-        <w:t xml:space="preserve"> → Reichmann</w:t>
+        <w:t>Use Case Diagramme → Reichmann</w:t>
       </w:r>
     </w:p>
     <w:p>
@@ -3774,16 +3278,8 @@
         <w:rPr>
           <w:lang w:val="en-US"/>
         </w:rPr>
-        <w:t xml:space="preserve">Checker → </w:t>
-      </w:r>
-      <w:proofErr w:type="spellStart"/>
-      <w:r>
-        <w:rPr>
-          <w:lang w:val="en-US"/>
-        </w:rPr>
-        <w:t>Tattyrek</w:t>
-      </w:r>
-      <w:proofErr w:type="spellEnd"/>
+        <w:t>Checker → Tattyrek</w:t>
+      </w:r>
     </w:p>
     <w:p>
       <w:pPr>
@@ -3843,13 +3339,8 @@
         <w:contextualSpacing/>
       </w:pPr>
       <w:r>
-        <w:t xml:space="preserve">RMI-Verbindungen → </w:t>
-      </w:r>
-      <w:proofErr w:type="spellStart"/>
-      <w:r>
-        <w:t>Traxler</w:t>
-      </w:r>
-      <w:proofErr w:type="spellEnd"/>
+        <w:t>RMI-Verbindungen → Traxler</w:t>
+      </w:r>
     </w:p>
     <w:p>
       <w:pPr>
@@ -3863,13 +3354,8 @@
         <w:contextualSpacing/>
       </w:pPr>
       <w:r>
-        <w:t xml:space="preserve">Analytics Server → Reichmann, </w:t>
-      </w:r>
-      <w:proofErr w:type="spellStart"/>
-      <w:r>
-        <w:t>Tattyrek</w:t>
-      </w:r>
-      <w:proofErr w:type="spellEnd"/>
+        <w:t>Analytics Server → Reichmann, Tattyrek</w:t>
+      </w:r>
     </w:p>
     <w:p>
       <w:pPr>
@@ -3882,19 +3368,9 @@
         <w:ind w:hanging="359"/>
         <w:contextualSpacing/>
       </w:pPr>
-      <w:proofErr w:type="spellStart"/>
-      <w:r>
-        <w:t>Billing</w:t>
-      </w:r>
-      <w:proofErr w:type="spellEnd"/>
-      <w:r>
-        <w:t xml:space="preserve"> Server → </w:t>
-      </w:r>
-      <w:proofErr w:type="spellStart"/>
-      <w:r>
-        <w:t>Krepela</w:t>
-      </w:r>
-      <w:proofErr w:type="spellEnd"/>
+      <w:r>
+        <w:t>Billing Server → Krepela</w:t>
+      </w:r>
     </w:p>
     <w:p>
       <w:pPr>
@@ -3908,13 +3384,8 @@
         <w:contextualSpacing/>
       </w:pPr>
       <w:r>
-        <w:t xml:space="preserve">Management Client →  </w:t>
-      </w:r>
-      <w:proofErr w:type="spellStart"/>
-      <w:r>
-        <w:t>Lipovits</w:t>
-      </w:r>
-      <w:proofErr w:type="spellEnd"/>
+        <w:t>Management Client →  Lipovits</w:t>
+      </w:r>
       <w:r>
         <w:tab/>
       </w:r>
@@ -3930,27 +3401,9 @@
         <w:ind w:hanging="359"/>
         <w:contextualSpacing/>
       </w:pPr>
-      <w:proofErr w:type="spellStart"/>
-      <w:r>
-        <w:t>Testing</w:t>
-      </w:r>
-      <w:proofErr w:type="spellEnd"/>
-      <w:r>
-        <w:t xml:space="preserve"> </w:t>
-      </w:r>
-      <w:proofErr w:type="spellStart"/>
-      <w:r>
-        <w:t>Component</w:t>
-      </w:r>
-      <w:proofErr w:type="spellEnd"/>
-      <w:r>
-        <w:t xml:space="preserve">  → </w:t>
-      </w:r>
-      <w:proofErr w:type="spellStart"/>
-      <w:r>
-        <w:t>Lipovits</w:t>
-      </w:r>
-      <w:proofErr w:type="spellEnd"/>
+      <w:r>
+        <w:t>Testing Component  → Lipovits</w:t>
+      </w:r>
     </w:p>
     <w:p>
       <w:pPr>
@@ -3964,23 +3417,7 @@
         <w:contextualSpacing/>
       </w:pPr>
       <w:r>
-        <w:t>Model →</w:t>
-      </w:r>
-      <w:proofErr w:type="spellStart"/>
-      <w:r>
-        <w:t>Tattyrek</w:t>
-      </w:r>
-      <w:proofErr w:type="spellEnd"/>
-      <w:r>
-        <w:t xml:space="preserve"> (Model </w:t>
-      </w:r>
-      <w:proofErr w:type="spellStart"/>
-      <w:r>
-        <w:t>JUnitTests</w:t>
-      </w:r>
-      <w:proofErr w:type="spellEnd"/>
-      <w:r>
-        <w:t>)</w:t>
+        <w:t>Model →Tattyrek (Model JUnitTests)</w:t>
       </w:r>
     </w:p>
     <w:p>
@@ -3994,21 +3431,8 @@
         <w:ind w:hanging="359"/>
         <w:contextualSpacing/>
       </w:pPr>
-      <w:proofErr w:type="spellStart"/>
-      <w:r>
-        <w:t>Ausbesssern</w:t>
-      </w:r>
-      <w:proofErr w:type="spellEnd"/>
-      <w:r>
-        <w:t xml:space="preserve"> alten Code → </w:t>
-      </w:r>
-      <w:proofErr w:type="spellStart"/>
-      <w:r>
-        <w:t>Traxler</w:t>
-      </w:r>
-      <w:proofErr w:type="spellEnd"/>
-      <w:r>
-        <w:t xml:space="preserve">, Reichmann </w:t>
+      <w:r>
+        <w:t xml:space="preserve">Ausbesssern alten Code → Traxler, Reichmann </w:t>
       </w:r>
     </w:p>
     <w:p>
@@ -4022,13 +3446,8 @@
         <w:ind w:hanging="359"/>
         <w:contextualSpacing/>
       </w:pPr>
-      <w:proofErr w:type="spellStart"/>
-      <w:r>
-        <w:t>Ant,Protokoll</w:t>
-      </w:r>
-      <w:proofErr w:type="spellEnd"/>
-      <w:r>
-        <w:t xml:space="preserve"> → Reichmann</w:t>
+      <w:r>
+        <w:t>Ant,Protokoll → Reichmann</w:t>
       </w:r>
     </w:p>
     <w:p>
@@ -4119,15 +3538,7 @@
     </w:p>
     <w:p>
       <w:r>
-        <w:t>Management-Client: (</w:t>
-      </w:r>
-      <w:proofErr w:type="spellStart"/>
-      <w:r>
-        <w:t>Lipovits</w:t>
-      </w:r>
-      <w:proofErr w:type="spellEnd"/>
-      <w:r>
-        <w:t>)</w:t>
+        <w:t>Management-Client: (Lipovits)</w:t>
       </w:r>
     </w:p>
     <w:p>
@@ -4159,50 +3570,13 @@
         </w:rPr>
         <w:t xml:space="preserve">eigene </w:t>
       </w:r>
-      <w:proofErr w:type="spellStart"/>
-      <w:r>
-        <w:t>Exception</w:t>
-      </w:r>
-      <w:proofErr w:type="spellEnd"/>
-      <w:r>
-        <w:t xml:space="preserve"> geworden (außer nicht </w:t>
-      </w:r>
-      <w:proofErr w:type="spellStart"/>
-      <w:r>
-        <w:t>beötigt</w:t>
-      </w:r>
-      <w:proofErr w:type="spellEnd"/>
-      <w:r>
-        <w:t>)</w:t>
-      </w:r>
-    </w:p>
-    <w:p>
-      <w:r>
-        <w:t>Load-</w:t>
-      </w:r>
-      <w:proofErr w:type="spellStart"/>
-      <w:r>
-        <w:t>Testing</w:t>
-      </w:r>
-      <w:proofErr w:type="spellEnd"/>
-      <w:r>
-        <w:t xml:space="preserve"> </w:t>
-      </w:r>
-      <w:proofErr w:type="spellStart"/>
-      <w:r>
-        <w:t>Component</w:t>
-      </w:r>
-      <w:proofErr w:type="spellEnd"/>
-      <w:r>
-        <w:t>: (</w:t>
-      </w:r>
-      <w:proofErr w:type="spellStart"/>
-      <w:r>
-        <w:t>Lipovits</w:t>
-      </w:r>
-      <w:proofErr w:type="spellEnd"/>
-      <w:r>
-        <w:t>)</w:t>
+      <w:r>
+        <w:t>Exception geworden (außer nicht beötigt)</w:t>
+      </w:r>
+    </w:p>
+    <w:p>
+      <w:r>
+        <w:t>Load-Testing Component: (Lipovits)</w:t>
       </w:r>
     </w:p>
     <w:p>
@@ -4226,15 +3600,7 @@
         </w:numPr>
       </w:pPr>
       <w:r>
-        <w:t xml:space="preserve">Liste an Clients (Package Client aus altem </w:t>
-      </w:r>
-      <w:proofErr w:type="spellStart"/>
-      <w:r>
-        <w:t>src</w:t>
-      </w:r>
-      <w:proofErr w:type="spellEnd"/>
-      <w:r>
-        <w:t>) erstellen</w:t>
+        <w:t>Liste an Clients (Package Client aus altem src) erstellen</w:t>
       </w:r>
     </w:p>
     <w:p>
@@ -4248,96 +3614,24 @@
           <w:lang w:val="en-US"/>
         </w:rPr>
       </w:pPr>
-      <w:proofErr w:type="spellStart"/>
-      <w:r>
-        <w:rPr>
-          <w:lang w:val="en-US"/>
-        </w:rPr>
-        <w:t>Implementieren</w:t>
-      </w:r>
-      <w:proofErr w:type="spellEnd"/>
-      <w:r>
-        <w:rPr>
-          <w:lang w:val="en-US"/>
-        </w:rPr>
-        <w:t xml:space="preserve"> </w:t>
-      </w:r>
-      <w:proofErr w:type="spellStart"/>
-      <w:r>
-        <w:rPr>
-          <w:lang w:val="en-US"/>
-        </w:rPr>
-        <w:t>Fake_Cli</w:t>
-      </w:r>
-      <w:proofErr w:type="spellEnd"/>
-      <w:r>
-        <w:rPr>
-          <w:lang w:val="en-US"/>
-        </w:rPr>
-        <w:t xml:space="preserve"> (</w:t>
-      </w:r>
-      <w:proofErr w:type="spellStart"/>
-      <w:r>
-        <w:rPr>
-          <w:lang w:val="en-US"/>
-        </w:rPr>
-        <w:t>Stichwort</w:t>
-      </w:r>
-      <w:proofErr w:type="spellEnd"/>
-      <w:r>
-        <w:rPr>
-          <w:lang w:val="en-US"/>
-        </w:rPr>
-        <w:t xml:space="preserve"> </w:t>
-      </w:r>
-      <w:proofErr w:type="spellStart"/>
-      <w:r>
-        <w:rPr>
-          <w:lang w:val="en-US"/>
-        </w:rPr>
-        <w:t>InputStream</w:t>
-      </w:r>
-      <w:proofErr w:type="spellEnd"/>
-      <w:r>
-        <w:rPr>
-          <w:lang w:val="en-US"/>
-        </w:rPr>
-        <w:t>)</w:t>
-      </w:r>
-    </w:p>
-    <w:p>
-      <w:pPr>
-        <w:rPr>
-          <w:lang w:val="en-US"/>
-        </w:rPr>
-      </w:pPr>
-      <w:proofErr w:type="spellStart"/>
-      <w:r>
-        <w:rPr>
-          <w:lang w:val="en-US"/>
-        </w:rPr>
-        <w:t>BillingServer</w:t>
-      </w:r>
-      <w:proofErr w:type="spellEnd"/>
-      <w:r>
-        <w:rPr>
-          <w:lang w:val="en-US"/>
-        </w:rPr>
-        <w:t xml:space="preserve"> + Secure (</w:t>
-      </w:r>
-      <w:proofErr w:type="spellStart"/>
-      <w:r>
-        <w:rPr>
-          <w:lang w:val="en-US"/>
-        </w:rPr>
-        <w:t>Krepela</w:t>
-      </w:r>
-      <w:proofErr w:type="spellEnd"/>
-      <w:r>
-        <w:rPr>
-          <w:lang w:val="en-US"/>
-        </w:rPr>
-        <w:t>)</w:t>
+      <w:r>
+        <w:rPr>
+          <w:lang w:val="en-US"/>
+        </w:rPr>
+        <w:t>Implementieren Fake_Cli (Stichwort InputStream)</w:t>
+      </w:r>
+    </w:p>
+    <w:p>
+      <w:pPr>
+        <w:rPr>
+          <w:lang w:val="en-US"/>
+        </w:rPr>
+      </w:pPr>
+      <w:r>
+        <w:rPr>
+          <w:lang w:val="en-US"/>
+        </w:rPr>
+        <w:t>BillingServer + Secure (Krepela)</w:t>
       </w:r>
     </w:p>
     <w:p>
@@ -4351,28 +3645,12 @@
           <w:lang w:val="en-US"/>
         </w:rPr>
       </w:pPr>
-      <w:proofErr w:type="spellStart"/>
-      <w:r>
-        <w:rPr>
-          <w:lang w:val="en-US"/>
-        </w:rPr>
-        <w:t>Erstellen</w:t>
-      </w:r>
-      <w:proofErr w:type="spellEnd"/>
-      <w:r>
-        <w:rPr>
-          <w:lang w:val="en-US"/>
-        </w:rPr>
-        <w:t xml:space="preserve"> von </w:t>
-      </w:r>
-      <w:proofErr w:type="spellStart"/>
-      <w:r>
-        <w:rPr>
-          <w:lang w:val="en-US"/>
-        </w:rPr>
-        <w:t>PriceSteps</w:t>
-      </w:r>
-      <w:proofErr w:type="spellEnd"/>
+      <w:r>
+        <w:rPr>
+          <w:lang w:val="en-US"/>
+        </w:rPr>
+        <w:t>Erstellen von PriceSteps</w:t>
+      </w:r>
     </w:p>
     <w:p>
       <w:pPr>
@@ -4385,28 +3663,12 @@
           <w:lang w:val="en-US"/>
         </w:rPr>
       </w:pPr>
-      <w:proofErr w:type="spellStart"/>
-      <w:r>
-        <w:rPr>
-          <w:lang w:val="en-US"/>
-        </w:rPr>
-        <w:t>Löschen</w:t>
-      </w:r>
-      <w:proofErr w:type="spellEnd"/>
-      <w:r>
-        <w:rPr>
-          <w:lang w:val="en-US"/>
-        </w:rPr>
-        <w:t xml:space="preserve"> von </w:t>
-      </w:r>
-      <w:proofErr w:type="spellStart"/>
-      <w:r>
-        <w:rPr>
-          <w:lang w:val="en-US"/>
-        </w:rPr>
-        <w:t>PriceSteps</w:t>
-      </w:r>
-      <w:proofErr w:type="spellEnd"/>
+      <w:r>
+        <w:rPr>
+          <w:lang w:val="en-US"/>
+        </w:rPr>
+        <w:t>Löschen von PriceSteps</w:t>
+      </w:r>
     </w:p>
     <w:p>
       <w:pPr>
@@ -4419,56 +3681,12 @@
           <w:lang w:val="en-US"/>
         </w:rPr>
       </w:pPr>
-      <w:proofErr w:type="spellStart"/>
-      <w:r>
-        <w:rPr>
-          <w:lang w:val="en-US"/>
-        </w:rPr>
-        <w:t>Anzeigen</w:t>
-      </w:r>
-      <w:proofErr w:type="spellEnd"/>
-      <w:r>
-        <w:rPr>
-          <w:lang w:val="en-US"/>
-        </w:rPr>
-        <w:t xml:space="preserve"> der </w:t>
-      </w:r>
-      <w:proofErr w:type="spellStart"/>
-      <w:r>
-        <w:rPr>
-          <w:lang w:val="en-US"/>
-        </w:rPr>
-        <w:t>PriceSteps</w:t>
-      </w:r>
-      <w:proofErr w:type="spellEnd"/>
-      <w:r>
-        <w:rPr>
-          <w:lang w:val="en-US"/>
-        </w:rPr>
-        <w:t xml:space="preserve"> </w:t>
-      </w:r>
-      <w:proofErr w:type="spellStart"/>
-      <w:r>
-        <w:rPr>
-          <w:lang w:val="en-US"/>
-        </w:rPr>
-        <w:t>schön</w:t>
-      </w:r>
-      <w:proofErr w:type="spellEnd"/>
-      <w:r>
-        <w:rPr>
-          <w:lang w:val="en-US"/>
-        </w:rPr>
-        <w:t xml:space="preserve"> </w:t>
-      </w:r>
-      <w:proofErr w:type="spellStart"/>
-      <w:r>
-        <w:rPr>
-          <w:lang w:val="en-US"/>
-        </w:rPr>
-        <w:t>formatiert</w:t>
-      </w:r>
-      <w:proofErr w:type="spellEnd"/>
+      <w:r>
+        <w:rPr>
+          <w:lang w:val="en-US"/>
+        </w:rPr>
+        <w:t>Anzeigen der PriceSteps schön formatiert</w:t>
+      </w:r>
     </w:p>
     <w:p>
       <w:pPr>
@@ -4479,15 +3697,7 @@
         </w:numPr>
       </w:pPr>
       <w:r>
-        <w:t xml:space="preserve">Anmelden mittels Username + </w:t>
-      </w:r>
-      <w:proofErr w:type="spellStart"/>
-      <w:r>
-        <w:t>pwd</w:t>
-      </w:r>
-      <w:proofErr w:type="spellEnd"/>
-      <w:r>
-        <w:t>, auslesen aus Property-File (siehe Angabe); Vermittlung muss noch nicht erfolgen</w:t>
+        <w:t>Anmelden mittels Username + pwd, auslesen aus Property-File (siehe Angabe); Vermittlung muss noch nicht erfolgen</w:t>
       </w:r>
     </w:p>
     <w:p>
@@ -4503,13 +3713,8 @@
       </w:r>
     </w:p>
     <w:p>
-      <w:proofErr w:type="spellStart"/>
-      <w:r>
-        <w:t>AnalyticsServer</w:t>
-      </w:r>
-      <w:proofErr w:type="spellEnd"/>
-      <w:r>
-        <w:t xml:space="preserve"> (Reichmann)</w:t>
+      <w:r>
+        <w:t>AnalyticsServer (Reichmann)</w:t>
       </w:r>
     </w:p>
     <w:p>
@@ -4521,15 +3726,7 @@
         </w:numPr>
       </w:pPr>
       <w:r>
-        <w:t xml:space="preserve">Alle Events als Models erstellt und entsprechende </w:t>
-      </w:r>
-      <w:proofErr w:type="spellStart"/>
-      <w:r>
-        <w:t>HashMap</w:t>
-      </w:r>
-      <w:proofErr w:type="spellEnd"/>
-      <w:r>
-        <w:t xml:space="preserve"> angelegt</w:t>
+        <w:t>Alle Events als Models erstellt und entsprechende HashMap angelegt</w:t>
       </w:r>
     </w:p>
     <w:p>
@@ -4566,15 +3763,7 @@
         </w:numPr>
       </w:pPr>
       <w:r>
-        <w:t xml:space="preserve">Passende Events zu einem </w:t>
-      </w:r>
-      <w:proofErr w:type="spellStart"/>
-      <w:r>
-        <w:t>Regex</w:t>
-      </w:r>
-      <w:proofErr w:type="spellEnd"/>
-      <w:r>
-        <w:t xml:space="preserve"> finden</w:t>
+        <w:t>Passende Events zu einem Regex finden</w:t>
       </w:r>
     </w:p>
     <w:p>
@@ -4586,28 +3775,12 @@
         </w:numPr>
       </w:pPr>
       <w:r>
-        <w:t xml:space="preserve">Überlegen von </w:t>
-      </w:r>
-      <w:proofErr w:type="spellStart"/>
-      <w:r>
-        <w:t>Notifications</w:t>
-      </w:r>
-      <w:proofErr w:type="spellEnd"/>
-      <w:r>
-        <w:t xml:space="preserve"> zu einem Event</w:t>
-      </w:r>
-    </w:p>
-    <w:p>
-      <w:r>
-        <w:t>RMI-Verbindungen (</w:t>
-      </w:r>
-      <w:proofErr w:type="spellStart"/>
-      <w:r>
-        <w:t>Traxler</w:t>
-      </w:r>
-      <w:proofErr w:type="spellEnd"/>
-      <w:r>
-        <w:t>)</w:t>
+        <w:t>Überlegen von Notifications zu einem Event</w:t>
+      </w:r>
+    </w:p>
+    <w:p>
+      <w:r>
+        <w:t>RMI-Verbindungen (Traxler)</w:t>
       </w:r>
     </w:p>
     <w:p>
@@ -4630,13 +3803,8 @@
           <w:numId w:val="7"/>
         </w:numPr>
       </w:pPr>
-      <w:proofErr w:type="spellStart"/>
-      <w:r>
-        <w:t>Stubs</w:t>
-      </w:r>
-      <w:proofErr w:type="spellEnd"/>
-      <w:r>
-        <w:t xml:space="preserve"> implementiert</w:t>
+      <w:r>
+        <w:t>Stubs implementiert</w:t>
       </w:r>
     </w:p>
     <w:p>
@@ -4648,36 +3816,12 @@
         </w:numPr>
       </w:pPr>
       <w:r>
-        <w:t xml:space="preserve">Sozusagen fertig um die </w:t>
-      </w:r>
-      <w:proofErr w:type="spellStart"/>
-      <w:r>
-        <w:t>Componenten</w:t>
-      </w:r>
-      <w:proofErr w:type="spellEnd"/>
-      <w:r>
-        <w:t xml:space="preserve"> </w:t>
-      </w:r>
-      <w:proofErr w:type="spellStart"/>
-      <w:r>
-        <w:t>nurnoch</w:t>
-      </w:r>
-      <w:proofErr w:type="spellEnd"/>
-      <w:r>
-        <w:t xml:space="preserve"> verbinden zu müssen</w:t>
-      </w:r>
-    </w:p>
-    <w:p>
-      <w:r>
-        <w:t>Alter Server: (</w:t>
-      </w:r>
-      <w:proofErr w:type="spellStart"/>
-      <w:r>
-        <w:t>Traxler</w:t>
-      </w:r>
-      <w:proofErr w:type="spellEnd"/>
-      <w:r>
-        <w:t>/Reichmann)</w:t>
+        <w:t>Sozusagen fertig um die Componenten nurnoch verbinden zu müssen</w:t>
+      </w:r>
+    </w:p>
+    <w:p>
+      <w:r>
+        <w:t>Alter Server: (Traxler/Reichmann)</w:t>
       </w:r>
     </w:p>
     <w:p>
@@ -4688,21 +3832,8 @@
           <w:numId w:val="8"/>
         </w:numPr>
       </w:pPr>
-      <w:proofErr w:type="spellStart"/>
-      <w:r>
-        <w:t>ArrayList</w:t>
-      </w:r>
-      <w:proofErr w:type="spellEnd"/>
-      <w:r>
-        <w:t xml:space="preserve"> durch </w:t>
-      </w:r>
-      <w:proofErr w:type="spellStart"/>
-      <w:r>
-        <w:t>HashMap</w:t>
-      </w:r>
-      <w:proofErr w:type="spellEnd"/>
-      <w:r>
-        <w:t xml:space="preserve"> ersetzen</w:t>
+      <w:r>
+        <w:t>ArrayList durch HashMap ersetzen</w:t>
       </w:r>
     </w:p>
     <w:p>
@@ -4714,15 +3845,7 @@
         </w:numPr>
       </w:pPr>
       <w:r>
-        <w:t xml:space="preserve">Eigene </w:t>
-      </w:r>
-      <w:proofErr w:type="spellStart"/>
-      <w:r>
-        <w:t>Exceptions</w:t>
-      </w:r>
-      <w:proofErr w:type="spellEnd"/>
-      <w:r>
-        <w:t xml:space="preserve"> definieren</w:t>
+        <w:t>Eigene Exceptions definieren</w:t>
       </w:r>
     </w:p>
     <w:p>
@@ -4745,19 +3868,9 @@
           <w:numId w:val="8"/>
         </w:numPr>
       </w:pPr>
-      <w:proofErr w:type="spellStart"/>
-      <w:r>
-        <w:t>Ev</w:t>
-      </w:r>
-      <w:proofErr w:type="spellEnd"/>
-      <w:r>
-        <w:t xml:space="preserve"> </w:t>
-      </w:r>
-      <w:proofErr w:type="spellStart"/>
-      <w:r>
-        <w:t>TimerService</w:t>
-      </w:r>
-      <w:proofErr w:type="spellEnd"/>
+      <w:r>
+        <w:t>Ev TimerService</w:t>
+      </w:r>
     </w:p>
     <w:p>
       <w:r>
@@ -4796,21 +3909,8 @@
           <w:b/>
         </w:rPr>
       </w:pPr>
-      <w:proofErr w:type="spellStart"/>
-      <w:r>
-        <w:t>Include</w:t>
-      </w:r>
-      <w:proofErr w:type="spellEnd"/>
-      <w:r>
-        <w:t xml:space="preserve"> bei </w:t>
-      </w:r>
-      <w:proofErr w:type="spellStart"/>
-      <w:r>
-        <w:t>Use</w:t>
-      </w:r>
-      <w:proofErr w:type="spellEnd"/>
-      <w:r>
-        <w:t>-Case entfernen</w:t>
+      <w:r>
+        <w:t>Include bei Use-Case entfernen</w:t>
       </w:r>
     </w:p>
     <w:p>
@@ -4829,19 +3929,11 @@
       </w:r>
     </w:p>
     <w:p>
-      <w:proofErr w:type="spellStart"/>
       <w:r>
         <w:rPr>
           <w:b/>
         </w:rPr>
-        <w:t>Mfg</w:t>
-      </w:r>
-      <w:proofErr w:type="spellEnd"/>
-      <w:r>
-        <w:rPr>
-          <w:b/>
-        </w:rPr>
-        <w:t xml:space="preserve"> Daniel</w:t>
+        <w:t>Mfg Daniel</w:t>
       </w:r>
     </w:p>
     <w:p>
@@ -5026,7 +4118,6 @@
           <w:lang w:eastAsia="de-DE"/>
         </w:rPr>
       </w:pPr>
-      <w:proofErr w:type="spellStart"/>
       <w:r>
         <w:rPr>
           <w:rFonts w:ascii="Courier New" w:eastAsia="Times New Roman" w:hAnsi="Courier New" w:cs="Courier New"/>
@@ -5034,17 +4125,7 @@
           <w:szCs w:val="20"/>
           <w:lang w:eastAsia="de-DE"/>
         </w:rPr>
-        <w:t>nurnoch</w:t>
-      </w:r>
-      <w:proofErr w:type="spellEnd"/>
-      <w:r>
-        <w:rPr>
-          <w:rFonts w:ascii="Courier New" w:eastAsia="Times New Roman" w:hAnsi="Courier New" w:cs="Courier New"/>
-          <w:sz w:val="20"/>
-          <w:szCs w:val="20"/>
-          <w:lang w:eastAsia="de-DE"/>
-        </w:rPr>
-        <w:t xml:space="preserve"> seine Arbeitspakete senden (überlegen wir am Freitag)</w:t>
+        <w:t>nurnoch seine Arbeitspakete senden (überlegen wir am Freitag)</w:t>
       </w:r>
     </w:p>
     <w:p>
@@ -5225,47 +4306,7 @@
           <w:szCs w:val="20"/>
           <w:lang w:eastAsia="de-DE"/>
         </w:rPr>
-        <w:t>Fall machbar sein. (</w:t>
-      </w:r>
-      <w:proofErr w:type="spellStart"/>
-      <w:r>
-        <w:rPr>
-          <w:rFonts w:ascii="Courier New" w:eastAsia="Times New Roman" w:hAnsi="Courier New" w:cs="Courier New"/>
-          <w:sz w:val="20"/>
-          <w:szCs w:val="20"/>
-          <w:lang w:eastAsia="de-DE"/>
-        </w:rPr>
-        <w:t>AnalyseServer</w:t>
-      </w:r>
-      <w:proofErr w:type="spellEnd"/>
-      <w:r>
-        <w:rPr>
-          <w:rFonts w:ascii="Courier New" w:eastAsia="Times New Roman" w:hAnsi="Courier New" w:cs="Courier New"/>
-          <w:sz w:val="20"/>
-          <w:szCs w:val="20"/>
-          <w:lang w:eastAsia="de-DE"/>
-        </w:rPr>
-        <w:t xml:space="preserve"> </w:t>
-      </w:r>
-      <w:proofErr w:type="spellStart"/>
-      <w:r>
-        <w:rPr>
-          <w:rFonts w:ascii="Courier New" w:eastAsia="Times New Roman" w:hAnsi="Courier New" w:cs="Courier New"/>
-          <w:sz w:val="20"/>
-          <w:szCs w:val="20"/>
-          <w:lang w:eastAsia="de-DE"/>
-        </w:rPr>
-        <w:t>is</w:t>
-      </w:r>
-      <w:proofErr w:type="spellEnd"/>
-      <w:r>
-        <w:rPr>
-          <w:rFonts w:ascii="Courier New" w:eastAsia="Times New Roman" w:hAnsi="Courier New" w:cs="Courier New"/>
-          <w:sz w:val="20"/>
-          <w:szCs w:val="20"/>
-          <w:lang w:eastAsia="de-DE"/>
-        </w:rPr>
-        <w:t xml:space="preserve"> am wenigsten weit, aber den muss</w:t>
+        <w:t>Fall machbar sein. (AnalyseServer is am wenigsten weit, aber den muss</w:t>
       </w:r>
     </w:p>
     <w:p>
@@ -5446,27 +4487,7 @@
           <w:szCs w:val="20"/>
           <w:lang w:eastAsia="de-DE"/>
         </w:rPr>
-        <w:t xml:space="preserve">die Teile </w:t>
-      </w:r>
-      <w:proofErr w:type="gramStart"/>
-      <w:r>
-        <w:rPr>
-          <w:rFonts w:ascii="Courier New" w:eastAsia="Times New Roman" w:hAnsi="Courier New" w:cs="Courier New"/>
-          <w:sz w:val="20"/>
-          <w:szCs w:val="20"/>
-          <w:lang w:eastAsia="de-DE"/>
-        </w:rPr>
-        <w:t>zusammenfügt</w:t>
-      </w:r>
-      <w:proofErr w:type="gramEnd"/>
-      <w:r>
-        <w:rPr>
-          <w:rFonts w:ascii="Courier New" w:eastAsia="Times New Roman" w:hAnsi="Courier New" w:cs="Courier New"/>
-          <w:sz w:val="20"/>
-          <w:szCs w:val="20"/>
-          <w:lang w:eastAsia="de-DE"/>
-        </w:rPr>
-        <w:t>.</w:t>
+        <w:t>die Teile zusammenfügt.</w:t>
       </w:r>
     </w:p>
     <w:p>
@@ -5533,27 +4554,7 @@
           <w:szCs w:val="20"/>
           <w:lang w:eastAsia="de-DE"/>
         </w:rPr>
-        <w:t xml:space="preserve">Nanak: Du übernimmst erstmal den </w:t>
-      </w:r>
-      <w:proofErr w:type="spellStart"/>
-      <w:r>
-        <w:rPr>
-          <w:rFonts w:ascii="Courier New" w:eastAsia="Times New Roman" w:hAnsi="Courier New" w:cs="Courier New"/>
-          <w:sz w:val="20"/>
-          <w:szCs w:val="20"/>
-          <w:lang w:eastAsia="de-DE"/>
-        </w:rPr>
-        <w:t>FileHandler</w:t>
-      </w:r>
-      <w:proofErr w:type="spellEnd"/>
-      <w:r>
-        <w:rPr>
-          <w:rFonts w:ascii="Courier New" w:eastAsia="Times New Roman" w:hAnsi="Courier New" w:cs="Courier New"/>
-          <w:sz w:val="20"/>
-          <w:szCs w:val="20"/>
-          <w:lang w:eastAsia="de-DE"/>
-        </w:rPr>
-        <w:t>, ich überleg mir was zum</w:t>
+        <w:t>Nanak: Du übernimmst erstmal den FileHandler, ich überleg mir was zum</w:t>
       </w:r>
     </w:p>
     <w:p>
@@ -5584,7 +4585,6 @@
           <w:lang w:eastAsia="de-DE"/>
         </w:rPr>
       </w:pPr>
-      <w:proofErr w:type="spellStart"/>
       <w:r>
         <w:rPr>
           <w:rFonts w:ascii="Courier New" w:eastAsia="Times New Roman" w:hAnsi="Courier New" w:cs="Courier New"/>
@@ -5592,17 +4592,7 @@
           <w:szCs w:val="20"/>
           <w:lang w:eastAsia="de-DE"/>
         </w:rPr>
-        <w:t>AnalyseServer</w:t>
-      </w:r>
-      <w:proofErr w:type="spellEnd"/>
-      <w:r>
-        <w:rPr>
-          <w:rFonts w:ascii="Courier New" w:eastAsia="Times New Roman" w:hAnsi="Courier New" w:cs="Courier New"/>
-          <w:sz w:val="20"/>
-          <w:szCs w:val="20"/>
-          <w:lang w:eastAsia="de-DE"/>
-        </w:rPr>
-        <w:t xml:space="preserve"> und sag dir wenn ich etwas brauch.</w:t>
+        <w:t>AnalyseServer und sag dir wenn ich etwas brauch.</w:t>
       </w:r>
     </w:p>
     <w:p>
@@ -5774,27 +4764,7 @@
           <w:szCs w:val="20"/>
           <w:lang w:eastAsia="de-DE"/>
         </w:rPr>
-        <w:t xml:space="preserve">Jeder schreibt bitte seine Dokumentation für seinen Part. </w:t>
-      </w:r>
-      <w:proofErr w:type="spellStart"/>
-      <w:r>
-        <w:rPr>
-          <w:rFonts w:ascii="Courier New" w:eastAsia="Times New Roman" w:hAnsi="Courier New" w:cs="Courier New"/>
-          <w:sz w:val="20"/>
-          <w:szCs w:val="20"/>
-          <w:lang w:eastAsia="de-DE"/>
-        </w:rPr>
-        <w:t>Testing</w:t>
-      </w:r>
-      <w:proofErr w:type="spellEnd"/>
-      <w:r>
-        <w:rPr>
-          <w:rFonts w:ascii="Courier New" w:eastAsia="Times New Roman" w:hAnsi="Courier New" w:cs="Courier New"/>
-          <w:sz w:val="20"/>
-          <w:szCs w:val="20"/>
-          <w:lang w:eastAsia="de-DE"/>
-        </w:rPr>
-        <w:t xml:space="preserve"> kann</w:t>
+        <w:t>Jeder schreibt bitte seine Dokumentation für seinen Part. Testing kann</w:t>
       </w:r>
     </w:p>
     <w:p>
@@ -5997,7 +4967,6 @@
           <w:lang w:eastAsia="de-DE"/>
         </w:rPr>
       </w:pPr>
-      <w:proofErr w:type="spellStart"/>
       <w:r>
         <w:rPr>
           <w:rFonts w:ascii="Courier New" w:eastAsia="Times New Roman" w:hAnsi="Courier New" w:cs="Courier New"/>
@@ -6007,7 +4976,6 @@
         </w:rPr>
         <w:t>mfg</w:t>
       </w:r>
-      <w:proofErr w:type="spellEnd"/>
     </w:p>
     <w:p>
       <w:pPr>
@@ -6149,27 +5117,7 @@
           <w:szCs w:val="20"/>
           <w:lang w:eastAsia="de-DE"/>
         </w:rPr>
-        <w:t xml:space="preserve">Probleme jeglicher Art </w:t>
-      </w:r>
-      <w:proofErr w:type="gramStart"/>
-      <w:r>
-        <w:rPr>
-          <w:rFonts w:ascii="Courier New" w:eastAsia="Times New Roman" w:hAnsi="Courier New" w:cs="Courier New"/>
-          <w:sz w:val="20"/>
-          <w:szCs w:val="20"/>
-          <w:lang w:eastAsia="de-DE"/>
-        </w:rPr>
-        <w:t>habt</w:t>
-      </w:r>
-      <w:proofErr w:type="gramEnd"/>
-      <w:r>
-        <w:rPr>
-          <w:rFonts w:ascii="Courier New" w:eastAsia="Times New Roman" w:hAnsi="Courier New" w:cs="Courier New"/>
-          <w:sz w:val="20"/>
-          <w:szCs w:val="20"/>
-          <w:lang w:eastAsia="de-DE"/>
-        </w:rPr>
-        <w:t xml:space="preserve"> oder Hilfe braucht. Fragen bez. UML auch an</w:t>
+        <w:t>Probleme jeglicher Art habt oder Hilfe braucht. Fragen bez. UML auch an</w:t>
       </w:r>
     </w:p>
     <w:p>
@@ -6200,7 +5148,6 @@
           <w:lang w:eastAsia="de-DE"/>
         </w:rPr>
       </w:pPr>
-      <w:proofErr w:type="spellStart"/>
       <w:r>
         <w:rPr>
           <w:rFonts w:ascii="Courier New" w:eastAsia="Times New Roman" w:hAnsi="Courier New" w:cs="Courier New"/>
@@ -6208,37 +5155,7 @@
           <w:szCs w:val="20"/>
           <w:lang w:eastAsia="de-DE"/>
         </w:rPr>
-        <w:t>Traxler</w:t>
-      </w:r>
-      <w:proofErr w:type="spellEnd"/>
-      <w:r>
-        <w:rPr>
-          <w:rFonts w:ascii="Courier New" w:eastAsia="Times New Roman" w:hAnsi="Courier New" w:cs="Courier New"/>
-          <w:sz w:val="20"/>
-          <w:szCs w:val="20"/>
-          <w:lang w:eastAsia="de-DE"/>
-        </w:rPr>
-        <w:t>/</w:t>
-      </w:r>
-      <w:proofErr w:type="spellStart"/>
-      <w:r>
-        <w:rPr>
-          <w:rFonts w:ascii="Courier New" w:eastAsia="Times New Roman" w:hAnsi="Courier New" w:cs="Courier New"/>
-          <w:sz w:val="20"/>
-          <w:szCs w:val="20"/>
-          <w:lang w:eastAsia="de-DE"/>
-        </w:rPr>
-        <w:t>Krepela</w:t>
-      </w:r>
-      <w:proofErr w:type="spellEnd"/>
-      <w:r>
-        <w:rPr>
-          <w:rFonts w:ascii="Courier New" w:eastAsia="Times New Roman" w:hAnsi="Courier New" w:cs="Courier New"/>
-          <w:sz w:val="20"/>
-          <w:szCs w:val="20"/>
-          <w:lang w:eastAsia="de-DE"/>
-        </w:rPr>
-        <w:t xml:space="preserve"> weiterleiten.</w:t>
+        <w:t>Traxler/Krepela weiterleiten.</w:t>
       </w:r>
     </w:p>
     <w:p>
@@ -6294,15 +5211,7 @@
         <w:pStyle w:val="HTMLVorformatiert"/>
       </w:pPr>
       <w:r>
-        <w:t xml:space="preserve">Das bedeutet für </w:t>
-      </w:r>
-      <w:proofErr w:type="spellStart"/>
-      <w:r>
-        <w:t>Traxler</w:t>
-      </w:r>
-      <w:proofErr w:type="spellEnd"/>
-      <w:r>
-        <w:t>, dass er die RMI-Objekte überall in die</w:t>
+        <w:t>Das bedeutet für Traxler, dass er die RMI-Objekte überall in die</w:t>
       </w:r>
     </w:p>
     <w:p>
@@ -6310,15 +5219,7 @@
         <w:pStyle w:val="HTMLVorformatiert"/>
       </w:pPr>
       <w:r>
-        <w:t xml:space="preserve">Registry schreiben muss, und für alle Server + </w:t>
-      </w:r>
-      <w:proofErr w:type="spellStart"/>
-      <w:r>
-        <w:t>MgmtClient</w:t>
-      </w:r>
-      <w:proofErr w:type="spellEnd"/>
-      <w:r>
-        <w:t xml:space="preserve"> verfügbar</w:t>
+        <w:t>Registry schreiben muss, und für alle Server + MgmtClient verfügbar</w:t>
       </w:r>
     </w:p>
     <w:p>
@@ -6375,13 +5276,8 @@
       <w:pPr>
         <w:pStyle w:val="HTMLVorformatiert"/>
       </w:pPr>
-      <w:proofErr w:type="spellStart"/>
-      <w:r>
-        <w:t>mfg</w:t>
-      </w:r>
-      <w:proofErr w:type="spellEnd"/>
-      <w:r>
-        <w:t>,</w:t>
+      <w:r>
+        <w:t>mfg,</w:t>
       </w:r>
     </w:p>
     <w:p>
@@ -6416,7 +5312,7 @@
 </file>
 
 <file path=word/numbering.xml><?xml version="1.0" encoding="utf-8"?>
-<w:numbering xmlns:wpc="http://schemas.microsoft.com/office/word/2010/wordprocessingCanvas" xmlns:mc="http://schemas.openxmlformats.org/markup-compatibility/2006" xmlns:o="urn:schemas-microsoft-com:office:office" xmlns:r="http://schemas.openxmlformats.org/officeDocument/2006/relationships" xmlns:m="http://schemas.openxmlformats.org/officeDocument/2006/math" xmlns:v="urn:schemas-microsoft-com:vml" xmlns:wp14="http://schemas.microsoft.com/office/word/2010/wordprocessingDrawing" xmlns:wp="http://schemas.openxmlformats.org/drawingml/2006/wordprocessingDrawing" xmlns:w10="urn:schemas-microsoft-com:office:word" xmlns:w="http://schemas.openxmlformats.org/wordprocessingml/2006/main" xmlns:w14="http://schemas.microsoft.com/office/word/2010/wordml" xmlns:wpg="http://schemas.microsoft.com/office/word/2010/wordprocessingGroup" xmlns:wpi="http://schemas.microsoft.com/office/word/2010/wordprocessingInk" xmlns:wne="http://schemas.microsoft.com/office/word/2006/wordml" xmlns:wps="http://schemas.microsoft.com/office/word/2010/wordprocessingShape" mc:Ignorable="w14 wp14">
+<w:numbering xmlns:ve="http://schemas.openxmlformats.org/markup-compatibility/2006" xmlns:o="urn:schemas-microsoft-com:office:office" xmlns:r="http://schemas.openxmlformats.org/officeDocument/2006/relationships" xmlns:m="http://schemas.openxmlformats.org/officeDocument/2006/math" xmlns:v="urn:schemas-microsoft-com:vml" xmlns:wp="http://schemas.openxmlformats.org/drawingml/2006/wordprocessingDrawing" xmlns:w10="urn:schemas-microsoft-com:office:word" xmlns:w="http://schemas.openxmlformats.org/wordprocessingml/2006/main" xmlns:wne="http://schemas.microsoft.com/office/word/2006/wordml">
   <w:abstractNum w:abstractNumId="0">
     <w:nsid w:val="00000001"/>
     <w:multiLevelType w:val="multilevel"/>
@@ -7492,7 +6388,7 @@
 </file>
 
 <file path=word/styles.xml><?xml version="1.0" encoding="utf-8"?>
-<w:styles xmlns:mc="http://schemas.openxmlformats.org/markup-compatibility/2006" xmlns:r="http://schemas.openxmlformats.org/officeDocument/2006/relationships" xmlns:w="http://schemas.openxmlformats.org/wordprocessingml/2006/main" xmlns:w14="http://schemas.microsoft.com/office/word/2010/wordml" mc:Ignorable="w14">
+<w:styles xmlns:r="http://schemas.openxmlformats.org/officeDocument/2006/relationships" xmlns:w="http://schemas.openxmlformats.org/wordprocessingml/2006/main">
   <w:docDefaults>
     <w:rPrDefault>
       <w:rPr>
@@ -7732,6 +6628,7 @@
     <w:uiPriority w:val="99"/>
     <w:semiHidden/>
     <w:unhideWhenUsed/>
+    <w:qFormat/>
     <w:tblPr>
       <w:tblInd w:w="0" w:type="dxa"/>
       <w:tblCellMar>
@@ -8665,7 +7562,7 @@
 </file>
 
 <file path=customXml/itemProps2.xml><?xml version="1.0" encoding="utf-8"?>
-<ds:datastoreItem xmlns:ds="http://schemas.openxmlformats.org/officeDocument/2006/customXml" ds:itemID="{FFE17279-B204-4215-9160-018B5E820C61}">
+<ds:datastoreItem xmlns:ds="http://schemas.openxmlformats.org/officeDocument/2006/customXml" ds:itemID="{71788A7D-D9DF-40EA-B007-8D2AE19D61BB}">
   <ds:schemaRefs>
     <ds:schemaRef ds:uri="http://schemas.openxmlformats.org/officeDocument/2006/bibliography"/>
   </ds:schemaRefs>

--- a/Documents/Task 08-Protokoll.docx
+++ b/Documents/Task 08-Protokoll.docx
@@ -193,8 +193,18 @@
                         <w:sz w:val="28"/>
                         <w:szCs w:val="28"/>
                       </w:rPr>
-                      <w:t>RMI Auctionsystem</w:t>
+                      <w:t xml:space="preserve">RMI </w:t>
                     </w:r>
+                    <w:proofErr w:type="spellStart"/>
+                    <w:r>
+                      <w:rPr>
+                        <w:color w:val="4A442A" w:themeColor="background2" w:themeShade="40"/>
+                        <w:sz w:val="28"/>
+                        <w:szCs w:val="28"/>
+                      </w:rPr>
+                      <w:t>Auctionsystem</w:t>
+                    </w:r>
+                    <w:proofErr w:type="spellEnd"/>
                   </w:p>
                 </w:tc>
               </w:sdtContent>
@@ -266,13 +276,63 @@
                         <w:bCs/>
                       </w:rPr>
                     </w:pPr>
+                    <w:proofErr w:type="spellStart"/>
                     <w:r>
                       <w:rPr>
                         <w:b/>
                         <w:bCs/>
                       </w:rPr>
-                      <w:t>Krepela, Lipovits, Reichmann, Tattyrek, Traxler</w:t>
+                      <w:t>Krepela</w:t>
                     </w:r>
+                    <w:proofErr w:type="spellEnd"/>
+                    <w:r>
+                      <w:rPr>
+                        <w:b/>
+                        <w:bCs/>
+                      </w:rPr>
+                      <w:t xml:space="preserve">, </w:t>
+                    </w:r>
+                    <w:proofErr w:type="spellStart"/>
+                    <w:r>
+                      <w:rPr>
+                        <w:b/>
+                        <w:bCs/>
+                      </w:rPr>
+                      <w:t>Lipovits</w:t>
+                    </w:r>
+                    <w:proofErr w:type="spellEnd"/>
+                    <w:r>
+                      <w:rPr>
+                        <w:b/>
+                        <w:bCs/>
+                      </w:rPr>
+                      <w:t xml:space="preserve">, Reichmann, </w:t>
+                    </w:r>
+                    <w:proofErr w:type="spellStart"/>
+                    <w:r>
+                      <w:rPr>
+                        <w:b/>
+                        <w:bCs/>
+                      </w:rPr>
+                      <w:t>Tattyrek</w:t>
+                    </w:r>
+                    <w:proofErr w:type="spellEnd"/>
+                    <w:r>
+                      <w:rPr>
+                        <w:b/>
+                        <w:bCs/>
+                      </w:rPr>
+                      <w:t xml:space="preserve">, </w:t>
+                    </w:r>
+                    <w:proofErr w:type="spellStart"/>
+                    <w:r>
+                      <w:rPr>
+                        <w:b/>
+                        <w:bCs/>
+                      </w:rPr>
+                      <w:t>Traxler</w:t>
+                    </w:r>
+                    <w:proofErr w:type="spellEnd"/>
                   </w:p>
                 </w:tc>
               </w:sdtContent>
@@ -399,6 +459,7 @@
           <w:lang w:val="en-US"/>
         </w:rPr>
       </w:pPr>
+      <w:proofErr w:type="spellStart"/>
       <w:r>
         <w:rPr>
           <w:lang w:val="en-US"/>
@@ -406,6 +467,7 @@
         <w:lastRenderedPageBreak/>
         <w:t>Designüberlegung</w:t>
       </w:r>
+      <w:proofErr w:type="spellEnd"/>
     </w:p>
     <w:p>
       <w:pPr>
@@ -483,12 +545,21 @@
           <w:lang w:val="en-US"/>
         </w:rPr>
       </w:pPr>
-      <w:r>
-        <w:rPr>
-          <w:rFonts w:ascii="Arial" w:hAnsi="Arial"/>
-          <w:lang w:val="en-US"/>
-        </w:rPr>
-        <w:t>clients = 100</w:t>
+      <w:proofErr w:type="gramStart"/>
+      <w:r>
+        <w:rPr>
+          <w:rFonts w:ascii="Arial" w:hAnsi="Arial"/>
+          <w:lang w:val="en-US"/>
+        </w:rPr>
+        <w:t>clients</w:t>
+      </w:r>
+      <w:proofErr w:type="gramEnd"/>
+      <w:r>
+        <w:rPr>
+          <w:rFonts w:ascii="Arial" w:hAnsi="Arial"/>
+          <w:lang w:val="en-US"/>
+        </w:rPr>
+        <w:t xml:space="preserve"> = 100</w:t>
       </w:r>
       <w:r>
         <w:rPr>
@@ -506,12 +577,23 @@
           <w:lang w:val="en-US"/>
         </w:rPr>
       </w:pPr>
-      <w:r>
-        <w:rPr>
-          <w:rFonts w:ascii="Arial" w:hAnsi="Arial"/>
-          <w:lang w:val="en-US"/>
-        </w:rPr>
-        <w:t>auctionsPerMin = 1</w:t>
+      <w:proofErr w:type="spellStart"/>
+      <w:proofErr w:type="gramStart"/>
+      <w:r>
+        <w:rPr>
+          <w:rFonts w:ascii="Arial" w:hAnsi="Arial"/>
+          <w:lang w:val="en-US"/>
+        </w:rPr>
+        <w:t>auctionsPerMin</w:t>
+      </w:r>
+      <w:proofErr w:type="spellEnd"/>
+      <w:proofErr w:type="gramEnd"/>
+      <w:r>
+        <w:rPr>
+          <w:rFonts w:ascii="Arial" w:hAnsi="Arial"/>
+          <w:lang w:val="en-US"/>
+        </w:rPr>
+        <w:t xml:space="preserve"> = 1</w:t>
       </w:r>
       <w:r>
         <w:rPr>
@@ -529,12 +611,23 @@
           <w:lang w:val="en-US"/>
         </w:rPr>
       </w:pPr>
-      <w:r>
-        <w:rPr>
-          <w:rFonts w:ascii="Arial" w:hAnsi="Arial"/>
-          <w:lang w:val="en-US"/>
-        </w:rPr>
-        <w:t>auctionDuration = 2*60</w:t>
+      <w:proofErr w:type="spellStart"/>
+      <w:proofErr w:type="gramStart"/>
+      <w:r>
+        <w:rPr>
+          <w:rFonts w:ascii="Arial" w:hAnsi="Arial"/>
+          <w:lang w:val="en-US"/>
+        </w:rPr>
+        <w:t>auctionDuration</w:t>
+      </w:r>
+      <w:proofErr w:type="spellEnd"/>
+      <w:proofErr w:type="gramEnd"/>
+      <w:r>
+        <w:rPr>
+          <w:rFonts w:ascii="Arial" w:hAnsi="Arial"/>
+          <w:lang w:val="en-US"/>
+        </w:rPr>
+        <w:t xml:space="preserve"> = 2*60</w:t>
       </w:r>
       <w:r>
         <w:rPr>
@@ -552,12 +645,23 @@
           <w:lang w:val="en-US"/>
         </w:rPr>
       </w:pPr>
-      <w:r>
-        <w:rPr>
-          <w:rFonts w:ascii="Arial" w:hAnsi="Arial"/>
-          <w:lang w:val="en-US"/>
-        </w:rPr>
-        <w:t>updateIntervalSec: 20</w:t>
+      <w:proofErr w:type="spellStart"/>
+      <w:proofErr w:type="gramStart"/>
+      <w:r>
+        <w:rPr>
+          <w:rFonts w:ascii="Arial" w:hAnsi="Arial"/>
+          <w:lang w:val="en-US"/>
+        </w:rPr>
+        <w:t>updateIntervalSec</w:t>
+      </w:r>
+      <w:proofErr w:type="spellEnd"/>
+      <w:proofErr w:type="gramEnd"/>
+      <w:r>
+        <w:rPr>
+          <w:rFonts w:ascii="Arial" w:hAnsi="Arial"/>
+          <w:lang w:val="en-US"/>
+        </w:rPr>
+        <w:t>: 20</w:t>
       </w:r>
       <w:r>
         <w:rPr>
@@ -575,12 +679,23 @@
           <w:lang w:val="en-US"/>
         </w:rPr>
       </w:pPr>
-      <w:r>
-        <w:rPr>
-          <w:rFonts w:ascii="Arial" w:hAnsi="Arial"/>
-          <w:lang w:val="en-US"/>
-        </w:rPr>
-        <w:t>bidsPerMin = 2</w:t>
+      <w:proofErr w:type="spellStart"/>
+      <w:proofErr w:type="gramStart"/>
+      <w:r>
+        <w:rPr>
+          <w:rFonts w:ascii="Arial" w:hAnsi="Arial"/>
+          <w:lang w:val="en-US"/>
+        </w:rPr>
+        <w:t>bidsPerMin</w:t>
+      </w:r>
+      <w:proofErr w:type="spellEnd"/>
+      <w:proofErr w:type="gramEnd"/>
+      <w:r>
+        <w:rPr>
+          <w:rFonts w:ascii="Arial" w:hAnsi="Arial"/>
+          <w:lang w:val="en-US"/>
+        </w:rPr>
+        <w:t xml:space="preserve"> = 2</w:t>
       </w:r>
     </w:p>
     <w:p>
@@ -653,7 +768,39 @@
           <w:rFonts w:ascii="Arial" w:hAnsi="Arial"/>
           <w:lang w:val="en-US"/>
         </w:rPr>
-        <w:t>The attribute and the value can be split by '=' or ':', additionally the number can consist of two multiplicators, which have to be multiplicated before it can be saved.</w:t>
+        <w:t xml:space="preserve">The attribute and the value can be split by '=' or ':', additionally the number can consist of two </w:t>
+      </w:r>
+      <w:proofErr w:type="spellStart"/>
+      <w:r>
+        <w:rPr>
+          <w:rFonts w:ascii="Arial" w:hAnsi="Arial"/>
+          <w:lang w:val="en-US"/>
+        </w:rPr>
+        <w:t>multiplicators</w:t>
+      </w:r>
+      <w:proofErr w:type="spellEnd"/>
+      <w:r>
+        <w:rPr>
+          <w:rFonts w:ascii="Arial" w:hAnsi="Arial"/>
+          <w:lang w:val="en-US"/>
+        </w:rPr>
+        <w:t xml:space="preserve">, which have to be </w:t>
+      </w:r>
+      <w:proofErr w:type="spellStart"/>
+      <w:r>
+        <w:rPr>
+          <w:rFonts w:ascii="Arial" w:hAnsi="Arial"/>
+          <w:lang w:val="en-US"/>
+        </w:rPr>
+        <w:t>multiplicated</w:t>
+      </w:r>
+      <w:proofErr w:type="spellEnd"/>
+      <w:r>
+        <w:rPr>
+          <w:rFonts w:ascii="Arial" w:hAnsi="Arial"/>
+          <w:lang w:val="en-US"/>
+        </w:rPr>
+        <w:t xml:space="preserve"> before it can be saved.</w:t>
       </w:r>
     </w:p>
     <w:p>
@@ -691,134 +838,260 @@
           <w:bCs/>
           <w:lang w:val="en-US"/>
         </w:rPr>
-        <w:t>Exceptions (Lipovits only)</w:t>
-      </w:r>
-    </w:p>
-    <w:p>
-      <w:pPr>
-        <w:spacing w:after="0"/>
+        <w:t>Exceptions (</w:t>
+      </w:r>
+      <w:proofErr w:type="spellStart"/>
+      <w:r>
         <w:rPr>
           <w:rFonts w:ascii="Arial" w:hAnsi="Arial"/>
           <w:b/>
           <w:bCs/>
           <w:lang w:val="en-US"/>
         </w:rPr>
-      </w:pPr>
-    </w:p>
-    <w:p>
-      <w:pPr>
-        <w:spacing w:after="0"/>
-        <w:rPr>
-          <w:rFonts w:ascii="Arial" w:hAnsi="Arial"/>
-          <w:lang w:val="en-US"/>
-        </w:rPr>
-      </w:pPr>
-      <w:r>
-        <w:rPr>
-          <w:rFonts w:ascii="Arial" w:hAnsi="Arial"/>
-          <w:lang w:val="en-US"/>
-        </w:rPr>
-        <w:t>CommandNotFoundException()</w:t>
-      </w:r>
-    </w:p>
-    <w:p>
-      <w:pPr>
-        <w:spacing w:after="0"/>
-        <w:rPr>
-          <w:rFonts w:ascii="Arial" w:hAnsi="Arial"/>
-          <w:lang w:val="en-US"/>
-        </w:rPr>
-      </w:pPr>
-      <w:r>
-        <w:rPr>
-          <w:rFonts w:ascii="Arial" w:hAnsi="Arial"/>
-          <w:lang w:val="en-US"/>
-        </w:rPr>
-        <w:t>→ Thrown if a Command does not exist</w:t>
-      </w:r>
-    </w:p>
-    <w:p>
-      <w:pPr>
-        <w:spacing w:after="0"/>
-        <w:rPr>
-          <w:rFonts w:ascii="Arial" w:hAnsi="Arial"/>
-          <w:lang w:val="en-US"/>
-        </w:rPr>
-      </w:pPr>
-    </w:p>
-    <w:p>
-      <w:pPr>
-        <w:spacing w:after="0"/>
-        <w:rPr>
-          <w:rFonts w:ascii="Arial" w:hAnsi="Arial"/>
-          <w:lang w:val="en-US"/>
-        </w:rPr>
-      </w:pPr>
-      <w:r>
-        <w:rPr>
-          <w:rFonts w:ascii="Arial" w:hAnsi="Arial"/>
-          <w:lang w:val="en-US"/>
-        </w:rPr>
-        <w:t>IllegalNumberOfArgumentsException()</w:t>
-      </w:r>
-    </w:p>
-    <w:p>
-      <w:pPr>
-        <w:spacing w:after="0"/>
-        <w:rPr>
-          <w:rFonts w:ascii="Arial" w:hAnsi="Arial"/>
-          <w:lang w:val="en-US"/>
-        </w:rPr>
-      </w:pPr>
-      <w:r>
-        <w:rPr>
-          <w:rFonts w:ascii="Arial" w:hAnsi="Arial"/>
-          <w:lang w:val="en-US"/>
-        </w:rPr>
-        <w:t>→ Thrown, if the userinput conists of a wrong number of arguments for the command</w:t>
-      </w:r>
-    </w:p>
-    <w:p>
-      <w:pPr>
-        <w:spacing w:after="0"/>
-        <w:rPr>
-          <w:rFonts w:ascii="Arial" w:hAnsi="Arial"/>
-          <w:lang w:val="en-US"/>
-        </w:rPr>
-      </w:pPr>
-    </w:p>
-    <w:p>
-      <w:pPr>
-        <w:spacing w:after="0"/>
-        <w:rPr>
-          <w:rFonts w:ascii="Arial" w:hAnsi="Arial"/>
-          <w:lang w:val="en-US"/>
-        </w:rPr>
-      </w:pPr>
-      <w:r>
-        <w:rPr>
-          <w:rFonts w:ascii="Arial" w:hAnsi="Arial"/>
-          <w:lang w:val="en-US"/>
-        </w:rPr>
-        <w:t>WrongInputEception()</w:t>
-      </w:r>
-    </w:p>
-    <w:p>
-      <w:pPr>
-        <w:spacing w:after="0"/>
+        <w:t>Lipovits</w:t>
+      </w:r>
+      <w:proofErr w:type="spellEnd"/>
+      <w:r>
         <w:rPr>
           <w:rFonts w:ascii="Arial" w:hAnsi="Arial"/>
           <w:b/>
           <w:bCs/>
           <w:lang w:val="en-US"/>
         </w:rPr>
-      </w:pPr>
-      <w:r>
-        <w:rPr>
-          <w:rFonts w:ascii="Arial" w:hAnsi="Arial"/>
-          <w:lang w:val="en-US"/>
-        </w:rPr>
-        <w:t>→ Thrown, if the command exists and has the right number of arguments, but one or more arguments are of a wrong type. e.g. '!removeSteps 1 miau'</w:t>
+        <w:t xml:space="preserve"> only)</w:t>
+      </w:r>
+    </w:p>
+    <w:p>
+      <w:pPr>
+        <w:spacing w:after="0"/>
+        <w:rPr>
+          <w:rFonts w:ascii="Arial" w:hAnsi="Arial"/>
+          <w:b/>
+          <w:bCs/>
+          <w:lang w:val="en-US"/>
+        </w:rPr>
+      </w:pPr>
+    </w:p>
+    <w:p>
+      <w:pPr>
+        <w:spacing w:after="0"/>
+        <w:rPr>
+          <w:rFonts w:ascii="Arial" w:hAnsi="Arial"/>
+          <w:lang w:val="en-US"/>
+        </w:rPr>
+      </w:pPr>
+      <w:proofErr w:type="spellStart"/>
+      <w:proofErr w:type="gramStart"/>
+      <w:r>
+        <w:rPr>
+          <w:rFonts w:ascii="Arial" w:hAnsi="Arial"/>
+          <w:lang w:val="en-US"/>
+        </w:rPr>
+        <w:t>CommandNotFoundException</w:t>
+      </w:r>
+      <w:proofErr w:type="spellEnd"/>
+      <w:r>
+        <w:rPr>
+          <w:rFonts w:ascii="Arial" w:hAnsi="Arial"/>
+          <w:lang w:val="en-US"/>
+        </w:rPr>
+        <w:t>()</w:t>
+      </w:r>
+      <w:proofErr w:type="gramEnd"/>
+    </w:p>
+    <w:p>
+      <w:pPr>
+        <w:spacing w:after="0"/>
+        <w:rPr>
+          <w:rFonts w:ascii="Arial" w:hAnsi="Arial"/>
+          <w:lang w:val="en-US"/>
+        </w:rPr>
+      </w:pPr>
+      <w:r>
+        <w:rPr>
+          <w:rFonts w:ascii="Arial" w:hAnsi="Arial"/>
+          <w:lang w:val="en-US"/>
+        </w:rPr>
+        <w:t>→ Thrown if a Command does not exist</w:t>
+      </w:r>
+    </w:p>
+    <w:p>
+      <w:pPr>
+        <w:spacing w:after="0"/>
+        <w:rPr>
+          <w:rFonts w:ascii="Arial" w:hAnsi="Arial"/>
+          <w:lang w:val="en-US"/>
+        </w:rPr>
+      </w:pPr>
+    </w:p>
+    <w:p>
+      <w:pPr>
+        <w:spacing w:after="0"/>
+        <w:rPr>
+          <w:rFonts w:ascii="Arial" w:hAnsi="Arial"/>
+          <w:lang w:val="en-US"/>
+        </w:rPr>
+      </w:pPr>
+      <w:proofErr w:type="spellStart"/>
+      <w:proofErr w:type="gramStart"/>
+      <w:r>
+        <w:rPr>
+          <w:rFonts w:ascii="Arial" w:hAnsi="Arial"/>
+          <w:lang w:val="en-US"/>
+        </w:rPr>
+        <w:t>IllegalNumberOfArgumentsException</w:t>
+      </w:r>
+      <w:proofErr w:type="spellEnd"/>
+      <w:r>
+        <w:rPr>
+          <w:rFonts w:ascii="Arial" w:hAnsi="Arial"/>
+          <w:lang w:val="en-US"/>
+        </w:rPr>
+        <w:t>()</w:t>
+      </w:r>
+      <w:proofErr w:type="gramEnd"/>
+    </w:p>
+    <w:p>
+      <w:pPr>
+        <w:spacing w:after="0"/>
+        <w:rPr>
+          <w:rFonts w:ascii="Arial" w:hAnsi="Arial"/>
+          <w:lang w:val="en-US"/>
+        </w:rPr>
+      </w:pPr>
+      <w:r>
+        <w:rPr>
+          <w:rFonts w:ascii="Arial" w:hAnsi="Arial"/>
+          <w:lang w:val="en-US"/>
+        </w:rPr>
+        <w:t xml:space="preserve">→ Thrown, if the </w:t>
+      </w:r>
+      <w:proofErr w:type="spellStart"/>
+      <w:r>
+        <w:rPr>
+          <w:rFonts w:ascii="Arial" w:hAnsi="Arial"/>
+          <w:lang w:val="en-US"/>
+        </w:rPr>
+        <w:t>userinput</w:t>
+      </w:r>
+      <w:proofErr w:type="spellEnd"/>
+      <w:r>
+        <w:rPr>
+          <w:rFonts w:ascii="Arial" w:hAnsi="Arial"/>
+          <w:lang w:val="en-US"/>
+        </w:rPr>
+        <w:t xml:space="preserve"> </w:t>
+      </w:r>
+      <w:proofErr w:type="spellStart"/>
+      <w:r>
+        <w:rPr>
+          <w:rFonts w:ascii="Arial" w:hAnsi="Arial"/>
+          <w:lang w:val="en-US"/>
+        </w:rPr>
+        <w:t>conists</w:t>
+      </w:r>
+      <w:proofErr w:type="spellEnd"/>
+      <w:r>
+        <w:rPr>
+          <w:rFonts w:ascii="Arial" w:hAnsi="Arial"/>
+          <w:lang w:val="en-US"/>
+        </w:rPr>
+        <w:t xml:space="preserve"> of a wrong number of arguments for the command</w:t>
+      </w:r>
+    </w:p>
+    <w:p>
+      <w:pPr>
+        <w:spacing w:after="0"/>
+        <w:rPr>
+          <w:rFonts w:ascii="Arial" w:hAnsi="Arial"/>
+          <w:lang w:val="en-US"/>
+        </w:rPr>
+      </w:pPr>
+    </w:p>
+    <w:p>
+      <w:pPr>
+        <w:spacing w:after="0"/>
+        <w:rPr>
+          <w:rFonts w:ascii="Arial" w:hAnsi="Arial"/>
+          <w:lang w:val="en-US"/>
+        </w:rPr>
+      </w:pPr>
+      <w:proofErr w:type="spellStart"/>
+      <w:proofErr w:type="gramStart"/>
+      <w:r>
+        <w:rPr>
+          <w:rFonts w:ascii="Arial" w:hAnsi="Arial"/>
+          <w:lang w:val="en-US"/>
+        </w:rPr>
+        <w:t>WrongInputEception</w:t>
+      </w:r>
+      <w:proofErr w:type="spellEnd"/>
+      <w:r>
+        <w:rPr>
+          <w:rFonts w:ascii="Arial" w:hAnsi="Arial"/>
+          <w:lang w:val="en-US"/>
+        </w:rPr>
+        <w:t>()</w:t>
+      </w:r>
+      <w:proofErr w:type="gramEnd"/>
+    </w:p>
+    <w:p>
+      <w:pPr>
+        <w:spacing w:after="0"/>
+        <w:rPr>
+          <w:rFonts w:ascii="Arial" w:hAnsi="Arial"/>
+          <w:b/>
+          <w:bCs/>
+          <w:lang w:val="en-US"/>
+        </w:rPr>
+      </w:pPr>
+      <w:r>
+        <w:rPr>
+          <w:rFonts w:ascii="Arial" w:hAnsi="Arial"/>
+          <w:lang w:val="en-US"/>
+        </w:rPr>
+        <w:t>→ Thrown, if the command exists and has the right number of arguments, but one or more arguments are of a wrong type. e.g. '</w:t>
+      </w:r>
+      <w:proofErr w:type="gramStart"/>
+      <w:r>
+        <w:rPr>
+          <w:rFonts w:ascii="Arial" w:hAnsi="Arial"/>
+          <w:lang w:val="en-US"/>
+        </w:rPr>
+        <w:t>!</w:t>
+      </w:r>
+      <w:proofErr w:type="spellStart"/>
+      <w:r>
+        <w:rPr>
+          <w:rFonts w:ascii="Arial" w:hAnsi="Arial"/>
+          <w:lang w:val="en-US"/>
+        </w:rPr>
+        <w:t>removeSteps</w:t>
+      </w:r>
+      <w:proofErr w:type="spellEnd"/>
+      <w:proofErr w:type="gramEnd"/>
+      <w:r>
+        <w:rPr>
+          <w:rFonts w:ascii="Arial" w:hAnsi="Arial"/>
+          <w:lang w:val="en-US"/>
+        </w:rPr>
+        <w:t xml:space="preserve"> 1 </w:t>
+      </w:r>
+      <w:proofErr w:type="spellStart"/>
+      <w:r>
+        <w:rPr>
+          <w:rFonts w:ascii="Arial" w:hAnsi="Arial"/>
+          <w:lang w:val="en-US"/>
+        </w:rPr>
+        <w:t>miau</w:t>
+      </w:r>
+      <w:proofErr w:type="spellEnd"/>
+      <w:r>
+        <w:rPr>
+          <w:rFonts w:ascii="Arial" w:hAnsi="Arial"/>
+          <w:lang w:val="en-US"/>
+        </w:rPr>
+        <w:t>'</w:t>
       </w:r>
     </w:p>
     <w:p>
@@ -910,8 +1183,16 @@
         <w:rPr>
           <w:rFonts w:ascii="Arial" w:hAnsi="Arial"/>
         </w:rPr>
-        <w:t>!login</w:t>
-      </w:r>
+        <w:t>!</w:t>
+      </w:r>
+      <w:proofErr w:type="spellStart"/>
+      <w:r>
+        <w:rPr>
+          <w:rFonts w:ascii="Arial" w:hAnsi="Arial"/>
+        </w:rPr>
+        <w:t>login</w:t>
+      </w:r>
+      <w:proofErr w:type="spellEnd"/>
     </w:p>
     <w:p>
       <w:pPr>
@@ -930,8 +1211,16 @@
         <w:rPr>
           <w:rFonts w:ascii="Arial" w:hAnsi="Arial"/>
         </w:rPr>
-        <w:t>!logout</w:t>
-      </w:r>
+        <w:t>!</w:t>
+      </w:r>
+      <w:proofErr w:type="spellStart"/>
+      <w:r>
+        <w:rPr>
+          <w:rFonts w:ascii="Arial" w:hAnsi="Arial"/>
+        </w:rPr>
+        <w:t>logout</w:t>
+      </w:r>
+      <w:proofErr w:type="spellEnd"/>
     </w:p>
     <w:p>
       <w:pPr>
@@ -950,8 +1239,16 @@
         <w:rPr>
           <w:rFonts w:ascii="Arial" w:hAnsi="Arial"/>
         </w:rPr>
-        <w:t>!steps</w:t>
-      </w:r>
+        <w:t>!</w:t>
+      </w:r>
+      <w:proofErr w:type="spellStart"/>
+      <w:r>
+        <w:rPr>
+          <w:rFonts w:ascii="Arial" w:hAnsi="Arial"/>
+        </w:rPr>
+        <w:t>steps</w:t>
+      </w:r>
+      <w:proofErr w:type="spellEnd"/>
     </w:p>
     <w:p>
       <w:pPr>
@@ -970,8 +1267,16 @@
         <w:rPr>
           <w:rFonts w:ascii="Arial" w:hAnsi="Arial"/>
         </w:rPr>
-        <w:t>!addStep</w:t>
-      </w:r>
+        <w:t>!</w:t>
+      </w:r>
+      <w:proofErr w:type="spellStart"/>
+      <w:r>
+        <w:rPr>
+          <w:rFonts w:ascii="Arial" w:hAnsi="Arial"/>
+        </w:rPr>
+        <w:t>addStep</w:t>
+      </w:r>
+      <w:proofErr w:type="spellEnd"/>
     </w:p>
     <w:p>
       <w:pPr>
@@ -991,8 +1296,16 @@
           <w:rFonts w:ascii="Arial" w:hAnsi="Arial"/>
         </w:rPr>
         <w:lastRenderedPageBreak/>
-        <w:t>!removeStep</w:t>
-      </w:r>
+        <w:t>!</w:t>
+      </w:r>
+      <w:proofErr w:type="spellStart"/>
+      <w:r>
+        <w:rPr>
+          <w:rFonts w:ascii="Arial" w:hAnsi="Arial"/>
+        </w:rPr>
+        <w:t>removeStep</w:t>
+      </w:r>
+      <w:proofErr w:type="spellEnd"/>
     </w:p>
     <w:p>
       <w:pPr>
@@ -1031,8 +1344,16 @@
         <w:rPr>
           <w:rFonts w:ascii="Arial" w:hAnsi="Arial"/>
         </w:rPr>
-        <w:t>!subscribe</w:t>
-      </w:r>
+        <w:t>!</w:t>
+      </w:r>
+      <w:proofErr w:type="spellStart"/>
+      <w:r>
+        <w:rPr>
+          <w:rFonts w:ascii="Arial" w:hAnsi="Arial"/>
+        </w:rPr>
+        <w:t>subscribe</w:t>
+      </w:r>
+      <w:proofErr w:type="spellEnd"/>
     </w:p>
     <w:p>
       <w:pPr>
@@ -1051,8 +1372,16 @@
         <w:rPr>
           <w:rFonts w:ascii="Arial" w:hAnsi="Arial"/>
         </w:rPr>
-        <w:t>!unsubscribe</w:t>
-      </w:r>
+        <w:t>!</w:t>
+      </w:r>
+      <w:proofErr w:type="spellStart"/>
+      <w:r>
+        <w:rPr>
+          <w:rFonts w:ascii="Arial" w:hAnsi="Arial"/>
+        </w:rPr>
+        <w:t>unsubscribe</w:t>
+      </w:r>
+      <w:proofErr w:type="spellEnd"/>
     </w:p>
     <w:p>
       <w:pPr>
@@ -1129,6 +1458,7 @@
           <w:lang w:val="en-US"/>
         </w:rPr>
       </w:pPr>
+      <w:proofErr w:type="gramStart"/>
       <w:r>
         <w:rPr>
           <w:rFonts w:ascii="Courier New" w:hAnsi="Courier New" w:cs="Courier New"/>
@@ -1142,6 +1472,7 @@
         </w:rPr>
         <w:t>private</w:t>
       </w:r>
+      <w:proofErr w:type="gramEnd"/>
       <w:r>
         <w:rPr>
           <w:rFonts w:ascii="Courier New" w:hAnsi="Courier New" w:cs="Courier New"/>
@@ -1151,8 +1482,57 @@
           <w:szCs w:val="20"/>
           <w:lang w:val="en-US"/>
         </w:rPr>
-        <w:t xml:space="preserve"> ConcurrentSkipListMap&lt;CompositeKey,PriceStep&gt; </w:t>
-      </w:r>
+        <w:t xml:space="preserve"> </w:t>
+      </w:r>
+      <w:proofErr w:type="spellStart"/>
+      <w:r>
+        <w:rPr>
+          <w:rFonts w:ascii="Courier New" w:hAnsi="Courier New" w:cs="Courier New"/>
+          <w:i/>
+          <w:color w:val="000000"/>
+          <w:sz w:val="20"/>
+          <w:szCs w:val="20"/>
+          <w:lang w:val="en-US"/>
+        </w:rPr>
+        <w:t>ConcurrentSkipListMap</w:t>
+      </w:r>
+      <w:proofErr w:type="spellEnd"/>
+      <w:r>
+        <w:rPr>
+          <w:rFonts w:ascii="Courier New" w:hAnsi="Courier New" w:cs="Courier New"/>
+          <w:i/>
+          <w:color w:val="000000"/>
+          <w:sz w:val="20"/>
+          <w:szCs w:val="20"/>
+          <w:lang w:val="en-US"/>
+        </w:rPr>
+        <w:t>&lt;</w:t>
+      </w:r>
+      <w:proofErr w:type="spellStart"/>
+      <w:r>
+        <w:rPr>
+          <w:rFonts w:ascii="Courier New" w:hAnsi="Courier New" w:cs="Courier New"/>
+          <w:i/>
+          <w:color w:val="000000"/>
+          <w:sz w:val="20"/>
+          <w:szCs w:val="20"/>
+          <w:lang w:val="en-US"/>
+        </w:rPr>
+        <w:t>CompositeKey,PriceStep</w:t>
+      </w:r>
+      <w:proofErr w:type="spellEnd"/>
+      <w:r>
+        <w:rPr>
+          <w:rFonts w:ascii="Courier New" w:hAnsi="Courier New" w:cs="Courier New"/>
+          <w:i/>
+          <w:color w:val="000000"/>
+          <w:sz w:val="20"/>
+          <w:szCs w:val="20"/>
+          <w:lang w:val="en-US"/>
+        </w:rPr>
+        <w:t xml:space="preserve">&gt; </w:t>
+      </w:r>
+      <w:proofErr w:type="spellStart"/>
       <w:r>
         <w:rPr>
           <w:rFonts w:ascii="Courier New" w:hAnsi="Courier New" w:cs="Courier New"/>
@@ -1164,6 +1544,7 @@
         </w:rPr>
         <w:t>priceSteps</w:t>
       </w:r>
+      <w:proofErr w:type="spellEnd"/>
       <w:r>
         <w:rPr>
           <w:rFonts w:ascii="Courier New" w:hAnsi="Courier New" w:cs="Courier New"/>
@@ -1197,12 +1578,53 @@
           <w:lang w:val="en-US"/>
         </w:rPr>
       </w:pPr>
+      <w:proofErr w:type="spellStart"/>
       <w:r>
         <w:rPr>
           <w:rFonts w:ascii="Arial" w:hAnsi="Arial" w:cs="Arial"/>
           <w:lang w:val="en-US"/>
         </w:rPr>
-        <w:t>CompositeKey has 2 attributes (pk’s): start and end price. It also provides methods to compare these keys. The function overlaps() tests if they collide with each other.</w:t>
+        <w:t>CompositeKey</w:t>
+      </w:r>
+      <w:proofErr w:type="spellEnd"/>
+      <w:r>
+        <w:rPr>
+          <w:rFonts w:ascii="Arial" w:hAnsi="Arial" w:cs="Arial"/>
+          <w:lang w:val="en-US"/>
+        </w:rPr>
+        <w:t xml:space="preserve"> has 2 attributes (</w:t>
+      </w:r>
+      <w:proofErr w:type="spellStart"/>
+      <w:r>
+        <w:rPr>
+          <w:rFonts w:ascii="Arial" w:hAnsi="Arial" w:cs="Arial"/>
+          <w:lang w:val="en-US"/>
+        </w:rPr>
+        <w:t>pk’s</w:t>
+      </w:r>
+      <w:proofErr w:type="spellEnd"/>
+      <w:r>
+        <w:rPr>
+          <w:rFonts w:ascii="Arial" w:hAnsi="Arial" w:cs="Arial"/>
+          <w:lang w:val="en-US"/>
+        </w:rPr>
+        <w:t xml:space="preserve">): start and end price. It also provides methods to compare these keys. The function </w:t>
+      </w:r>
+      <w:proofErr w:type="gramStart"/>
+      <w:r>
+        <w:rPr>
+          <w:rFonts w:ascii="Arial" w:hAnsi="Arial" w:cs="Arial"/>
+          <w:lang w:val="en-US"/>
+        </w:rPr>
+        <w:t>overlaps(</w:t>
+      </w:r>
+      <w:proofErr w:type="gramEnd"/>
+      <w:r>
+        <w:rPr>
+          <w:rFonts w:ascii="Arial" w:hAnsi="Arial" w:cs="Arial"/>
+          <w:lang w:val="en-US"/>
+        </w:rPr>
+        <w:t>) tests if they collide with each other.</w:t>
       </w:r>
     </w:p>
     <w:p>
@@ -1272,6 +1694,7 @@
           <w:lang w:val="en-US"/>
         </w:rPr>
       </w:pPr>
+      <w:proofErr w:type="gramStart"/>
       <w:r>
         <w:rPr>
           <w:rFonts w:ascii="Courier New" w:hAnsi="Courier New" w:cs="Courier New"/>
@@ -1285,6 +1708,7 @@
         </w:rPr>
         <w:t>private</w:t>
       </w:r>
+      <w:proofErr w:type="gramEnd"/>
       <w:r>
         <w:rPr>
           <w:rFonts w:ascii="Courier New" w:hAnsi="Courier New" w:cs="Courier New"/>
@@ -1294,7 +1718,55 @@
           <w:szCs w:val="20"/>
           <w:lang w:val="en-US"/>
         </w:rPr>
-        <w:t xml:space="preserve"> ConcurrentHashMap&lt;String,Bill&gt; </w:t>
+        <w:t xml:space="preserve"> </w:t>
+      </w:r>
+      <w:proofErr w:type="spellStart"/>
+      <w:r>
+        <w:rPr>
+          <w:rFonts w:ascii="Courier New" w:hAnsi="Courier New" w:cs="Courier New"/>
+          <w:i/>
+          <w:color w:val="000000"/>
+          <w:sz w:val="20"/>
+          <w:szCs w:val="20"/>
+          <w:lang w:val="en-US"/>
+        </w:rPr>
+        <w:t>ConcurrentHashMap</w:t>
+      </w:r>
+      <w:proofErr w:type="spellEnd"/>
+      <w:r>
+        <w:rPr>
+          <w:rFonts w:ascii="Courier New" w:hAnsi="Courier New" w:cs="Courier New"/>
+          <w:i/>
+          <w:color w:val="000000"/>
+          <w:sz w:val="20"/>
+          <w:szCs w:val="20"/>
+          <w:lang w:val="en-US"/>
+        </w:rPr>
+        <w:t>&lt;</w:t>
+      </w:r>
+      <w:proofErr w:type="spellStart"/>
+      <w:r>
+        <w:rPr>
+          <w:rFonts w:ascii="Courier New" w:hAnsi="Courier New" w:cs="Courier New"/>
+          <w:i/>
+          <w:color w:val="000000"/>
+          <w:sz w:val="20"/>
+          <w:szCs w:val="20"/>
+          <w:lang w:val="en-US"/>
+        </w:rPr>
+        <w:t>String,Bill</w:t>
+      </w:r>
+      <w:proofErr w:type="spellEnd"/>
+      <w:r>
+        <w:rPr>
+          <w:rFonts w:ascii="Courier New" w:hAnsi="Courier New" w:cs="Courier New"/>
+          <w:i/>
+          <w:color w:val="000000"/>
+          <w:sz w:val="20"/>
+          <w:szCs w:val="20"/>
+          <w:lang w:val="en-US"/>
+        </w:rPr>
+        <w:t xml:space="preserve">&gt; </w:t>
       </w:r>
       <w:r>
         <w:rPr>
@@ -1339,6 +1811,60 @@
         </w:rPr>
         <w:t>If the list already contains the user (key), the bill will be added to the Bill Object.</w:t>
       </w:r>
+      <w:r>
+        <w:rPr>
+          <w:rFonts w:ascii="Arial" w:hAnsi="Arial" w:cs="Arial"/>
+          <w:color w:val="000000"/>
+          <w:sz w:val="20"/>
+          <w:szCs w:val="20"/>
+          <w:lang w:val="en-US"/>
+        </w:rPr>
+        <w:t xml:space="preserve"> The Bill class contains a synchronized </w:t>
+      </w:r>
+      <w:proofErr w:type="spellStart"/>
+      <w:r>
+        <w:rPr>
+          <w:rFonts w:ascii="Arial" w:hAnsi="Arial" w:cs="Arial"/>
+          <w:color w:val="000000"/>
+          <w:sz w:val="20"/>
+          <w:szCs w:val="20"/>
+          <w:lang w:val="en-US"/>
+        </w:rPr>
+        <w:t>LinkedList</w:t>
+      </w:r>
+      <w:proofErr w:type="spellEnd"/>
+      <w:r>
+        <w:rPr>
+          <w:rFonts w:ascii="Arial" w:hAnsi="Arial" w:cs="Arial"/>
+          <w:color w:val="000000"/>
+          <w:sz w:val="20"/>
+          <w:szCs w:val="20"/>
+          <w:lang w:val="en-US"/>
+        </w:rPr>
+        <w:t>&lt;</w:t>
+      </w:r>
+      <w:proofErr w:type="spellStart"/>
+      <w:r>
+        <w:rPr>
+          <w:rFonts w:ascii="Arial" w:hAnsi="Arial" w:cs="Arial"/>
+          <w:color w:val="000000"/>
+          <w:sz w:val="20"/>
+          <w:szCs w:val="20"/>
+          <w:lang w:val="en-US"/>
+        </w:rPr>
+        <w:t>BillingLine</w:t>
+      </w:r>
+      <w:proofErr w:type="spellEnd"/>
+      <w:r>
+        <w:rPr>
+          <w:rFonts w:ascii="Arial" w:hAnsi="Arial" w:cs="Arial"/>
+          <w:color w:val="000000"/>
+          <w:sz w:val="20"/>
+          <w:szCs w:val="20"/>
+          <w:lang w:val="en-US"/>
+        </w:rPr>
+        <w:t>&gt;, which holds all BillingLines.</w:t>
+      </w:r>
     </w:p>
     <w:p>
       <w:pPr>
@@ -1367,12 +1893,21 @@
           <w:lang w:val="en-US"/>
         </w:rPr>
       </w:pPr>
+      <w:proofErr w:type="spellStart"/>
       <w:r>
         <w:rPr>
           <w:rFonts w:ascii="Arial" w:hAnsi="Arial" w:cs="Arial"/>
           <w:lang w:val="en-US"/>
         </w:rPr>
-        <w:t>IllegalValueException ()</w:t>
+        <w:t>IllegalValueException</w:t>
+      </w:r>
+      <w:proofErr w:type="spellEnd"/>
+      <w:r>
+        <w:rPr>
+          <w:rFonts w:ascii="Arial" w:hAnsi="Arial" w:cs="Arial"/>
+          <w:lang w:val="en-US"/>
+        </w:rPr>
+        <w:t xml:space="preserve"> ()</w:t>
       </w:r>
     </w:p>
     <w:p>
@@ -1405,8 +1940,17 @@
           <w:rFonts w:ascii="Arial" w:hAnsi="Arial" w:cs="Arial"/>
           <w:lang w:val="en-US"/>
         </w:rPr>
-        <w:t>e.g. :</w:t>
-      </w:r>
+        <w:t>e.g</w:t>
+      </w:r>
+      <w:proofErr w:type="gramStart"/>
+      <w:r>
+        <w:rPr>
+          <w:rFonts w:ascii="Arial" w:hAnsi="Arial" w:cs="Arial"/>
+          <w:lang w:val="en-US"/>
+        </w:rPr>
+        <w:t>. :</w:t>
+      </w:r>
+      <w:proofErr w:type="gramEnd"/>
     </w:p>
     <w:p>
       <w:pPr>
@@ -1434,13 +1978,33 @@
           <w:lang w:val="en-US"/>
         </w:rPr>
       </w:pPr>
+      <w:proofErr w:type="spellStart"/>
+      <w:proofErr w:type="gramStart"/>
       <w:r>
         <w:rPr>
           <w:rFonts w:ascii="Arial" w:hAnsi="Arial" w:cs="Arial"/>
           <w:lang w:val="en-US"/>
         </w:rPr>
-        <w:t>endprice must be bigger than startprice</w:t>
-      </w:r>
+        <w:t>endprice</w:t>
+      </w:r>
+      <w:proofErr w:type="spellEnd"/>
+      <w:proofErr w:type="gramEnd"/>
+      <w:r>
+        <w:rPr>
+          <w:rFonts w:ascii="Arial" w:hAnsi="Arial" w:cs="Arial"/>
+          <w:lang w:val="en-US"/>
+        </w:rPr>
+        <w:t xml:space="preserve"> must be bigger than </w:t>
+      </w:r>
+      <w:proofErr w:type="spellStart"/>
+      <w:r>
+        <w:rPr>
+          <w:rFonts w:ascii="Arial" w:hAnsi="Arial" w:cs="Arial"/>
+          <w:lang w:val="en-US"/>
+        </w:rPr>
+        <w:t>startprice</w:t>
+      </w:r>
+      <w:proofErr w:type="spellEnd"/>
     </w:p>
     <w:p>
       <w:pPr>
@@ -1459,6 +2023,8 @@
           <w:lang w:val="en-US"/>
         </w:rPr>
       </w:pPr>
+      <w:proofErr w:type="spellStart"/>
+      <w:proofErr w:type="gramStart"/>
       <w:r>
         <w:rPr>
           <w:rFonts w:ascii="Arial" w:hAnsi="Arial" w:cs="Arial"/>
@@ -1466,6 +2032,7 @@
         </w:rPr>
         <w:t>PriceStepIntervalOverlapException</w:t>
       </w:r>
+      <w:proofErr w:type="spellEnd"/>
       <w:r>
         <w:rPr>
           <w:rFonts w:ascii="Arial" w:hAnsi="Arial" w:cs="Arial"/>
@@ -1473,6 +2040,7 @@
         </w:rPr>
         <w:t>()</w:t>
       </w:r>
+      <w:proofErr w:type="gramEnd"/>
     </w:p>
     <w:p>
       <w:pPr>
@@ -1510,7 +2078,23 @@
           <w:rFonts w:ascii="Arial" w:hAnsi="Arial" w:cs="Arial"/>
           <w:lang w:val="en-US"/>
         </w:rPr>
-        <w:t>(delete the other price step first)!</w:t>
+        <w:t>(</w:t>
+      </w:r>
+      <w:proofErr w:type="gramStart"/>
+      <w:r>
+        <w:rPr>
+          <w:rFonts w:ascii="Arial" w:hAnsi="Arial" w:cs="Arial"/>
+          <w:lang w:val="en-US"/>
+        </w:rPr>
+        <w:t>delete</w:t>
+      </w:r>
+      <w:proofErr w:type="gramEnd"/>
+      <w:r>
+        <w:rPr>
+          <w:rFonts w:ascii="Arial" w:hAnsi="Arial" w:cs="Arial"/>
+          <w:lang w:val="en-US"/>
+        </w:rPr>
+        <w:t xml:space="preserve"> the other price step first)!</w:t>
       </w:r>
       <w:r>
         <w:rPr>
@@ -1591,8 +2175,13 @@
       </w:r>
     </w:p>
     <w:p>
-      <w:r>
-        <w:t>BillingServer:</w:t>
+      <w:proofErr w:type="spellStart"/>
+      <w:r>
+        <w:t>BillingServer</w:t>
+      </w:r>
+      <w:proofErr w:type="spellEnd"/>
+      <w:r>
+        <w:t>:</w:t>
       </w:r>
     </w:p>
     <w:p>
@@ -2193,8 +2782,13 @@
       <w:pPr>
         <w:pStyle w:val="berschrift3"/>
       </w:pPr>
-      <w:r>
-        <w:t>Analytic + Events</w:t>
+      <w:proofErr w:type="spellStart"/>
+      <w:r>
+        <w:t>Analytic</w:t>
+      </w:r>
+      <w:proofErr w:type="spellEnd"/>
+      <w:r>
+        <w:t xml:space="preserve"> + Events</w:t>
       </w:r>
     </w:p>
     <w:p>
@@ -2263,8 +2857,21 @@
       <w:pPr>
         <w:pStyle w:val="berschrift3"/>
       </w:pPr>
-      <w:r>
-        <w:t>AnalyticsChange with RMI</w:t>
+      <w:proofErr w:type="spellStart"/>
+      <w:r>
+        <w:t>AnalyticsChange</w:t>
+      </w:r>
+      <w:proofErr w:type="spellEnd"/>
+      <w:r>
+        <w:t xml:space="preserve"> </w:t>
+      </w:r>
+      <w:proofErr w:type="spellStart"/>
+      <w:r>
+        <w:t>with</w:t>
+      </w:r>
+      <w:proofErr w:type="spellEnd"/>
+      <w:r>
+        <w:t xml:space="preserve"> RMI</w:t>
       </w:r>
     </w:p>
     <w:p>
@@ -2315,10 +2922,12 @@
       <w:pPr>
         <w:pStyle w:val="berschrift3"/>
       </w:pPr>
+      <w:proofErr w:type="spellStart"/>
       <w:r>
         <w:lastRenderedPageBreak/>
         <w:t>Billing</w:t>
       </w:r>
+      <w:proofErr w:type="spellEnd"/>
     </w:p>
     <w:p>
       <w:pPr>
@@ -2383,8 +2992,13 @@
       </w:r>
     </w:p>
     <w:p>
-      <w:r>
-        <w:t>BillingServer Change</w:t>
+      <w:proofErr w:type="spellStart"/>
+      <w:r>
+        <w:t>BillingServer</w:t>
+      </w:r>
+      <w:proofErr w:type="spellEnd"/>
+      <w:r>
+        <w:t xml:space="preserve"> Change</w:t>
       </w:r>
     </w:p>
     <w:p>
@@ -2445,10 +3059,12 @@
       <w:pPr>
         <w:pStyle w:val="berschrift3"/>
       </w:pPr>
+      <w:proofErr w:type="spellStart"/>
       <w:r>
         <w:lastRenderedPageBreak/>
         <w:t>Managemenclient</w:t>
       </w:r>
+      <w:proofErr w:type="spellEnd"/>
       <w:r>
         <w:rPr>
           <w:noProof/>
@@ -2559,10 +3175,20 @@
       <w:pPr>
         <w:pStyle w:val="berschrift3"/>
       </w:pPr>
+      <w:proofErr w:type="spellStart"/>
       <w:r>
         <w:lastRenderedPageBreak/>
-        <w:t>Testing Component</w:t>
-      </w:r>
+        <w:t>Testing</w:t>
+      </w:r>
+      <w:proofErr w:type="spellEnd"/>
+      <w:r>
+        <w:t xml:space="preserve"> </w:t>
+      </w:r>
+      <w:proofErr w:type="spellStart"/>
+      <w:r>
+        <w:t>Component</w:t>
+      </w:r>
+      <w:proofErr w:type="spellEnd"/>
     </w:p>
     <w:p>
       <w:r>
@@ -2714,8 +3340,13 @@
     </w:p>
     <w:p>
       <w:r>
-        <w:t>Client Refactor</w:t>
-      </w:r>
+        <w:t xml:space="preserve">Client </w:t>
+      </w:r>
+      <w:proofErr w:type="spellStart"/>
+      <w:r>
+        <w:t>Refactor</w:t>
+      </w:r>
+      <w:proofErr w:type="spellEnd"/>
     </w:p>
     <w:p>
       <w:r>
@@ -2923,8 +3554,13 @@
     </w:p>
     <w:p>
       <w:r>
-        <w:t>Server Refactored</w:t>
-      </w:r>
+        <w:t xml:space="preserve">Server </w:t>
+      </w:r>
+      <w:proofErr w:type="spellStart"/>
+      <w:r>
+        <w:t>Refactored</w:t>
+      </w:r>
+      <w:proofErr w:type="spellEnd"/>
     </w:p>
     <w:p>
       <w:bookmarkStart w:id="0" w:name="_GoBack"/>
@@ -2975,10 +3611,12 @@
       <w:pPr>
         <w:pStyle w:val="berschrift3"/>
       </w:pPr>
+      <w:proofErr w:type="spellStart"/>
       <w:r>
         <w:lastRenderedPageBreak/>
         <w:t>FileHandler</w:t>
       </w:r>
+      <w:proofErr w:type="spellEnd"/>
     </w:p>
     <w:p>
       <w:r>
@@ -3173,7 +3811,15 @@
         <w:widowControl w:val="0"/>
       </w:pPr>
       <w:r>
-        <w:t>-&gt; Analytic Server</w:t>
+        <w:t xml:space="preserve">-&gt; </w:t>
+      </w:r>
+      <w:proofErr w:type="spellStart"/>
+      <w:r>
+        <w:t>Analytic</w:t>
+      </w:r>
+      <w:proofErr w:type="spellEnd"/>
+      <w:r>
+        <w:t xml:space="preserve"> Server</w:t>
       </w:r>
     </w:p>
     <w:p>
@@ -3181,8 +3827,29 @@
         <w:widowControl w:val="0"/>
       </w:pPr>
       <w:r>
-        <w:t>-&gt; Billing Server  (Frage GRAFIK?) schritte setzen, abrechnung erstellen -&gt; keine persistenz</w:t>
-      </w:r>
+        <w:t xml:space="preserve">-&gt; </w:t>
+      </w:r>
+      <w:proofErr w:type="spellStart"/>
+      <w:r>
+        <w:t>Billing</w:t>
+      </w:r>
+      <w:proofErr w:type="spellEnd"/>
+      <w:r>
+        <w:t xml:space="preserve"> Server  (Frage GRAFIK?) schritte setzen, </w:t>
+      </w:r>
+      <w:proofErr w:type="spellStart"/>
+      <w:r>
+        <w:t>abrechnung</w:t>
+      </w:r>
+      <w:proofErr w:type="spellEnd"/>
+      <w:r>
+        <w:t xml:space="preserve"> erstellen -&gt; keine </w:t>
+      </w:r>
+      <w:proofErr w:type="spellStart"/>
+      <w:r>
+        <w:t>persistenz</w:t>
+      </w:r>
+      <w:proofErr w:type="spellEnd"/>
     </w:p>
     <w:p>
       <w:pPr>
@@ -3195,7 +3862,35 @@
         <w:rPr>
           <w:lang w:val="en-US"/>
         </w:rPr>
-        <w:t>-&gt; Testing Load Client (Viele Clients machen bids etc.)</w:t>
+        <w:t>-&gt; Testing Load Client (</w:t>
+      </w:r>
+      <w:proofErr w:type="spellStart"/>
+      <w:r>
+        <w:rPr>
+          <w:lang w:val="en-US"/>
+        </w:rPr>
+        <w:t>Viele</w:t>
+      </w:r>
+      <w:proofErr w:type="spellEnd"/>
+      <w:r>
+        <w:rPr>
+          <w:lang w:val="en-US"/>
+        </w:rPr>
+        <w:t xml:space="preserve"> Clients </w:t>
+      </w:r>
+      <w:proofErr w:type="spellStart"/>
+      <w:r>
+        <w:rPr>
+          <w:lang w:val="en-US"/>
+        </w:rPr>
+        <w:t>machen</w:t>
+      </w:r>
+      <w:proofErr w:type="spellEnd"/>
+      <w:r>
+        <w:rPr>
+          <w:lang w:val="en-US"/>
+        </w:rPr>
+        <w:t xml:space="preserve"> bids etc.)</w:t>
       </w:r>
     </w:p>
     <w:p>
@@ -3203,7 +3898,31 @@
         <w:widowControl w:val="0"/>
       </w:pPr>
       <w:r>
-        <w:t>-&gt; Management Client (Befehle für Billing Server, Benachrichtungungen etc)</w:t>
+        <w:t xml:space="preserve">-&gt; Management Client (Befehle für </w:t>
+      </w:r>
+      <w:proofErr w:type="spellStart"/>
+      <w:r>
+        <w:t>Billing</w:t>
+      </w:r>
+      <w:proofErr w:type="spellEnd"/>
+      <w:r>
+        <w:t xml:space="preserve"> Server, </w:t>
+      </w:r>
+      <w:proofErr w:type="spellStart"/>
+      <w:r>
+        <w:t>Benachrichtungungen</w:t>
+      </w:r>
+      <w:proofErr w:type="spellEnd"/>
+      <w:r>
+        <w:t xml:space="preserve"> </w:t>
+      </w:r>
+      <w:proofErr w:type="spellStart"/>
+      <w:r>
+        <w:t>etc</w:t>
+      </w:r>
+      <w:proofErr w:type="spellEnd"/>
+      <w:r>
+        <w:t>)</w:t>
       </w:r>
     </w:p>
     <w:p>
@@ -3216,7 +3935,31 @@
         <w:widowControl w:val="0"/>
       </w:pPr>
       <w:r>
-        <w:t>Altes Programm →  List-&gt; ConcurrentHashMap, Eigene Exceptions → UDP Notification brauchen wir nicht mehr</w:t>
+        <w:t xml:space="preserve">Altes Programm →  List-&gt; </w:t>
+      </w:r>
+      <w:proofErr w:type="spellStart"/>
+      <w:r>
+        <w:t>ConcurrentHashMap</w:t>
+      </w:r>
+      <w:proofErr w:type="spellEnd"/>
+      <w:r>
+        <w:t xml:space="preserve">, Eigene </w:t>
+      </w:r>
+      <w:proofErr w:type="spellStart"/>
+      <w:r>
+        <w:t>Exceptions</w:t>
+      </w:r>
+      <w:proofErr w:type="spellEnd"/>
+      <w:r>
+        <w:t xml:space="preserve"> → UDP </w:t>
+      </w:r>
+      <w:proofErr w:type="spellStart"/>
+      <w:r>
+        <w:t>Notification</w:t>
+      </w:r>
+      <w:proofErr w:type="spellEnd"/>
+      <w:r>
+        <w:t xml:space="preserve"> brauchen wir nicht mehr</w:t>
       </w:r>
     </w:p>
     <w:p>
@@ -3239,16 +3982,39 @@
         <w:widowControl w:val="0"/>
       </w:pPr>
       <w:r>
-        <w:t>UML-Klassendiagramm → Krepela, Traxler</w:t>
-      </w:r>
+        <w:t xml:space="preserve">UML-Klassendiagramm → </w:t>
+      </w:r>
+      <w:proofErr w:type="spellStart"/>
+      <w:r>
+        <w:t>Krepela</w:t>
+      </w:r>
+      <w:proofErr w:type="spellEnd"/>
+      <w:r>
+        <w:t xml:space="preserve">, </w:t>
+      </w:r>
+      <w:proofErr w:type="spellStart"/>
+      <w:r>
+        <w:t>Traxler</w:t>
+      </w:r>
+      <w:proofErr w:type="spellEnd"/>
     </w:p>
     <w:p>
       <w:pPr>
         <w:widowControl w:val="0"/>
       </w:pPr>
-      <w:r>
-        <w:t>Aktivitätdiagrann → Lipovits</w:t>
-      </w:r>
+      <w:proofErr w:type="spellStart"/>
+      <w:r>
+        <w:t>Aktivitätdiagrann</w:t>
+      </w:r>
+      <w:proofErr w:type="spellEnd"/>
+      <w:r>
+        <w:t xml:space="preserve"> → </w:t>
+      </w:r>
+      <w:proofErr w:type="spellStart"/>
+      <w:r>
+        <w:t>Lipovits</w:t>
+      </w:r>
+      <w:proofErr w:type="spellEnd"/>
       <w:r>
         <w:tab/>
       </w:r>
@@ -3264,7 +4030,21 @@
         <w:rPr>
           <w:lang w:val="en-US"/>
         </w:rPr>
-        <w:t>Use Case Diagramme → Reichmann</w:t>
+        <w:t xml:space="preserve">Use Case </w:t>
+      </w:r>
+      <w:proofErr w:type="spellStart"/>
+      <w:r>
+        <w:rPr>
+          <w:lang w:val="en-US"/>
+        </w:rPr>
+        <w:t>Diagramme</w:t>
+      </w:r>
+      <w:proofErr w:type="spellEnd"/>
+      <w:r>
+        <w:rPr>
+          <w:lang w:val="en-US"/>
+        </w:rPr>
+        <w:t xml:space="preserve"> → Reichmann</w:t>
       </w:r>
     </w:p>
     <w:p>
@@ -3278,8 +4058,16 @@
         <w:rPr>
           <w:lang w:val="en-US"/>
         </w:rPr>
-        <w:t>Checker → Tattyrek</w:t>
-      </w:r>
+        <w:t xml:space="preserve">Checker → </w:t>
+      </w:r>
+      <w:proofErr w:type="spellStart"/>
+      <w:r>
+        <w:rPr>
+          <w:lang w:val="en-US"/>
+        </w:rPr>
+        <w:t>Tattyrek</w:t>
+      </w:r>
+      <w:proofErr w:type="spellEnd"/>
     </w:p>
     <w:p>
       <w:pPr>
@@ -3339,8 +4127,13 @@
         <w:contextualSpacing/>
       </w:pPr>
       <w:r>
-        <w:t>RMI-Verbindungen → Traxler</w:t>
-      </w:r>
+        <w:t xml:space="preserve">RMI-Verbindungen → </w:t>
+      </w:r>
+      <w:proofErr w:type="spellStart"/>
+      <w:r>
+        <w:t>Traxler</w:t>
+      </w:r>
+      <w:proofErr w:type="spellEnd"/>
     </w:p>
     <w:p>
       <w:pPr>
@@ -3354,8 +4147,13 @@
         <w:contextualSpacing/>
       </w:pPr>
       <w:r>
-        <w:t>Analytics Server → Reichmann, Tattyrek</w:t>
-      </w:r>
+        <w:t xml:space="preserve">Analytics Server → Reichmann, </w:t>
+      </w:r>
+      <w:proofErr w:type="spellStart"/>
+      <w:r>
+        <w:t>Tattyrek</w:t>
+      </w:r>
+      <w:proofErr w:type="spellEnd"/>
     </w:p>
     <w:p>
       <w:pPr>
@@ -3368,9 +4166,19 @@
         <w:ind w:hanging="359"/>
         <w:contextualSpacing/>
       </w:pPr>
-      <w:r>
-        <w:t>Billing Server → Krepela</w:t>
-      </w:r>
+      <w:proofErr w:type="spellStart"/>
+      <w:r>
+        <w:t>Billing</w:t>
+      </w:r>
+      <w:proofErr w:type="spellEnd"/>
+      <w:r>
+        <w:t xml:space="preserve"> Server → </w:t>
+      </w:r>
+      <w:proofErr w:type="spellStart"/>
+      <w:r>
+        <w:t>Krepela</w:t>
+      </w:r>
+      <w:proofErr w:type="spellEnd"/>
     </w:p>
     <w:p>
       <w:pPr>
@@ -3384,8 +4192,13 @@
         <w:contextualSpacing/>
       </w:pPr>
       <w:r>
-        <w:t>Management Client →  Lipovits</w:t>
-      </w:r>
+        <w:t xml:space="preserve">Management Client →  </w:t>
+      </w:r>
+      <w:proofErr w:type="spellStart"/>
+      <w:r>
+        <w:t>Lipovits</w:t>
+      </w:r>
+      <w:proofErr w:type="spellEnd"/>
       <w:r>
         <w:tab/>
       </w:r>
@@ -3401,9 +4214,27 @@
         <w:ind w:hanging="359"/>
         <w:contextualSpacing/>
       </w:pPr>
-      <w:r>
-        <w:t>Testing Component  → Lipovits</w:t>
-      </w:r>
+      <w:proofErr w:type="spellStart"/>
+      <w:r>
+        <w:t>Testing</w:t>
+      </w:r>
+      <w:proofErr w:type="spellEnd"/>
+      <w:r>
+        <w:t xml:space="preserve"> </w:t>
+      </w:r>
+      <w:proofErr w:type="spellStart"/>
+      <w:r>
+        <w:t>Component</w:t>
+      </w:r>
+      <w:proofErr w:type="spellEnd"/>
+      <w:r>
+        <w:t xml:space="preserve">  → </w:t>
+      </w:r>
+      <w:proofErr w:type="spellStart"/>
+      <w:r>
+        <w:t>Lipovits</w:t>
+      </w:r>
+      <w:proofErr w:type="spellEnd"/>
     </w:p>
     <w:p>
       <w:pPr>
@@ -3417,7 +4248,23 @@
         <w:contextualSpacing/>
       </w:pPr>
       <w:r>
-        <w:t>Model →Tattyrek (Model JUnitTests)</w:t>
+        <w:t>Model →</w:t>
+      </w:r>
+      <w:proofErr w:type="spellStart"/>
+      <w:r>
+        <w:t>Tattyrek</w:t>
+      </w:r>
+      <w:proofErr w:type="spellEnd"/>
+      <w:r>
+        <w:t xml:space="preserve"> (Model </w:t>
+      </w:r>
+      <w:proofErr w:type="spellStart"/>
+      <w:r>
+        <w:t>JUnitTests</w:t>
+      </w:r>
+      <w:proofErr w:type="spellEnd"/>
+      <w:r>
+        <w:t>)</w:t>
       </w:r>
     </w:p>
     <w:p>
@@ -3431,8 +4278,21 @@
         <w:ind w:hanging="359"/>
         <w:contextualSpacing/>
       </w:pPr>
-      <w:r>
-        <w:t xml:space="preserve">Ausbesssern alten Code → Traxler, Reichmann </w:t>
+      <w:proofErr w:type="spellStart"/>
+      <w:r>
+        <w:t>Ausbesssern</w:t>
+      </w:r>
+      <w:proofErr w:type="spellEnd"/>
+      <w:r>
+        <w:t xml:space="preserve"> alten Code → </w:t>
+      </w:r>
+      <w:proofErr w:type="spellStart"/>
+      <w:r>
+        <w:t>Traxler</w:t>
+      </w:r>
+      <w:proofErr w:type="spellEnd"/>
+      <w:r>
+        <w:t xml:space="preserve">, Reichmann </w:t>
       </w:r>
     </w:p>
     <w:p>
@@ -3446,8 +4306,13 @@
         <w:ind w:hanging="359"/>
         <w:contextualSpacing/>
       </w:pPr>
-      <w:r>
-        <w:t>Ant,Protokoll → Reichmann</w:t>
+      <w:proofErr w:type="spellStart"/>
+      <w:r>
+        <w:t>Ant,Protokoll</w:t>
+      </w:r>
+      <w:proofErr w:type="spellEnd"/>
+      <w:r>
+        <w:t xml:space="preserve"> → Reichmann</w:t>
       </w:r>
     </w:p>
     <w:p>
@@ -3538,7 +4403,15 @@
     </w:p>
     <w:p>
       <w:r>
-        <w:t>Management-Client: (Lipovits)</w:t>
+        <w:t>Management-Client: (</w:t>
+      </w:r>
+      <w:proofErr w:type="spellStart"/>
+      <w:r>
+        <w:t>Lipovits</w:t>
+      </w:r>
+      <w:proofErr w:type="spellEnd"/>
+      <w:r>
+        <w:t>)</w:t>
       </w:r>
     </w:p>
     <w:p>
@@ -3570,13 +4443,47 @@
         </w:rPr>
         <w:t xml:space="preserve">eigene </w:t>
       </w:r>
-      <w:r>
-        <w:t>Exception geworden (außer nicht beötigt)</w:t>
-      </w:r>
-    </w:p>
-    <w:p>
-      <w:r>
-        <w:t>Load-Testing Component: (Lipovits)</w:t>
+      <w:proofErr w:type="spellStart"/>
+      <w:r>
+        <w:t>Exception</w:t>
+      </w:r>
+      <w:proofErr w:type="spellEnd"/>
+      <w:r>
+        <w:t xml:space="preserve"> geworden (außer nicht </w:t>
+      </w:r>
+      <w:proofErr w:type="spellStart"/>
+      <w:r>
+        <w:t>beötigt</w:t>
+      </w:r>
+      <w:proofErr w:type="spellEnd"/>
+      <w:r>
+        <w:t>)</w:t>
+      </w:r>
+    </w:p>
+    <w:p>
+      <w:proofErr w:type="spellStart"/>
+      <w:r>
+        <w:t>Load-Testing</w:t>
+      </w:r>
+      <w:proofErr w:type="spellEnd"/>
+      <w:r>
+        <w:t xml:space="preserve"> </w:t>
+      </w:r>
+      <w:proofErr w:type="spellStart"/>
+      <w:r>
+        <w:t>Component</w:t>
+      </w:r>
+      <w:proofErr w:type="spellEnd"/>
+      <w:r>
+        <w:t>: (</w:t>
+      </w:r>
+      <w:proofErr w:type="spellStart"/>
+      <w:r>
+        <w:t>Lipovits</w:t>
+      </w:r>
+      <w:proofErr w:type="spellEnd"/>
+      <w:r>
+        <w:t>)</w:t>
       </w:r>
     </w:p>
     <w:p>
@@ -3600,7 +4507,15 @@
         </w:numPr>
       </w:pPr>
       <w:r>
-        <w:t>Liste an Clients (Package Client aus altem src) erstellen</w:t>
+        <w:t xml:space="preserve">Liste an Clients (Package Client aus altem </w:t>
+      </w:r>
+      <w:proofErr w:type="spellStart"/>
+      <w:r>
+        <w:t>src</w:t>
+      </w:r>
+      <w:proofErr w:type="spellEnd"/>
+      <w:r>
+        <w:t>) erstellen</w:t>
       </w:r>
     </w:p>
     <w:p>
@@ -3614,24 +4529,96 @@
           <w:lang w:val="en-US"/>
         </w:rPr>
       </w:pPr>
-      <w:r>
-        <w:rPr>
-          <w:lang w:val="en-US"/>
-        </w:rPr>
-        <w:t>Implementieren Fake_Cli (Stichwort InputStream)</w:t>
-      </w:r>
-    </w:p>
-    <w:p>
-      <w:pPr>
-        <w:rPr>
-          <w:lang w:val="en-US"/>
-        </w:rPr>
-      </w:pPr>
-      <w:r>
-        <w:rPr>
-          <w:lang w:val="en-US"/>
-        </w:rPr>
-        <w:t>BillingServer + Secure (Krepela)</w:t>
+      <w:proofErr w:type="spellStart"/>
+      <w:r>
+        <w:rPr>
+          <w:lang w:val="en-US"/>
+        </w:rPr>
+        <w:t>Implementieren</w:t>
+      </w:r>
+      <w:proofErr w:type="spellEnd"/>
+      <w:r>
+        <w:rPr>
+          <w:lang w:val="en-US"/>
+        </w:rPr>
+        <w:t xml:space="preserve"> </w:t>
+      </w:r>
+      <w:proofErr w:type="spellStart"/>
+      <w:r>
+        <w:rPr>
+          <w:lang w:val="en-US"/>
+        </w:rPr>
+        <w:t>Fake_Cli</w:t>
+      </w:r>
+      <w:proofErr w:type="spellEnd"/>
+      <w:r>
+        <w:rPr>
+          <w:lang w:val="en-US"/>
+        </w:rPr>
+        <w:t xml:space="preserve"> (</w:t>
+      </w:r>
+      <w:proofErr w:type="spellStart"/>
+      <w:r>
+        <w:rPr>
+          <w:lang w:val="en-US"/>
+        </w:rPr>
+        <w:t>Stichwort</w:t>
+      </w:r>
+      <w:proofErr w:type="spellEnd"/>
+      <w:r>
+        <w:rPr>
+          <w:lang w:val="en-US"/>
+        </w:rPr>
+        <w:t xml:space="preserve"> </w:t>
+      </w:r>
+      <w:proofErr w:type="spellStart"/>
+      <w:r>
+        <w:rPr>
+          <w:lang w:val="en-US"/>
+        </w:rPr>
+        <w:t>InputStream</w:t>
+      </w:r>
+      <w:proofErr w:type="spellEnd"/>
+      <w:r>
+        <w:rPr>
+          <w:lang w:val="en-US"/>
+        </w:rPr>
+        <w:t>)</w:t>
+      </w:r>
+    </w:p>
+    <w:p>
+      <w:pPr>
+        <w:rPr>
+          <w:lang w:val="en-US"/>
+        </w:rPr>
+      </w:pPr>
+      <w:proofErr w:type="spellStart"/>
+      <w:r>
+        <w:rPr>
+          <w:lang w:val="en-US"/>
+        </w:rPr>
+        <w:t>BillingServer</w:t>
+      </w:r>
+      <w:proofErr w:type="spellEnd"/>
+      <w:r>
+        <w:rPr>
+          <w:lang w:val="en-US"/>
+        </w:rPr>
+        <w:t xml:space="preserve"> + Secure (</w:t>
+      </w:r>
+      <w:proofErr w:type="spellStart"/>
+      <w:r>
+        <w:rPr>
+          <w:lang w:val="en-US"/>
+        </w:rPr>
+        <w:t>Krepela</w:t>
+      </w:r>
+      <w:proofErr w:type="spellEnd"/>
+      <w:r>
+        <w:rPr>
+          <w:lang w:val="en-US"/>
+        </w:rPr>
+        <w:t>)</w:t>
       </w:r>
     </w:p>
     <w:p>
@@ -3645,12 +4632,28 @@
           <w:lang w:val="en-US"/>
         </w:rPr>
       </w:pPr>
-      <w:r>
-        <w:rPr>
-          <w:lang w:val="en-US"/>
-        </w:rPr>
-        <w:t>Erstellen von PriceSteps</w:t>
-      </w:r>
+      <w:proofErr w:type="spellStart"/>
+      <w:r>
+        <w:rPr>
+          <w:lang w:val="en-US"/>
+        </w:rPr>
+        <w:t>Erstellen</w:t>
+      </w:r>
+      <w:proofErr w:type="spellEnd"/>
+      <w:r>
+        <w:rPr>
+          <w:lang w:val="en-US"/>
+        </w:rPr>
+        <w:t xml:space="preserve"> von </w:t>
+      </w:r>
+      <w:proofErr w:type="spellStart"/>
+      <w:r>
+        <w:rPr>
+          <w:lang w:val="en-US"/>
+        </w:rPr>
+        <w:t>PriceSteps</w:t>
+      </w:r>
+      <w:proofErr w:type="spellEnd"/>
     </w:p>
     <w:p>
       <w:pPr>
@@ -3663,12 +4666,28 @@
           <w:lang w:val="en-US"/>
         </w:rPr>
       </w:pPr>
-      <w:r>
-        <w:rPr>
-          <w:lang w:val="en-US"/>
-        </w:rPr>
-        <w:t>Löschen von PriceSteps</w:t>
-      </w:r>
+      <w:proofErr w:type="spellStart"/>
+      <w:r>
+        <w:rPr>
+          <w:lang w:val="en-US"/>
+        </w:rPr>
+        <w:t>Löschen</w:t>
+      </w:r>
+      <w:proofErr w:type="spellEnd"/>
+      <w:r>
+        <w:rPr>
+          <w:lang w:val="en-US"/>
+        </w:rPr>
+        <w:t xml:space="preserve"> von </w:t>
+      </w:r>
+      <w:proofErr w:type="spellStart"/>
+      <w:r>
+        <w:rPr>
+          <w:lang w:val="en-US"/>
+        </w:rPr>
+        <w:t>PriceSteps</w:t>
+      </w:r>
+      <w:proofErr w:type="spellEnd"/>
     </w:p>
     <w:p>
       <w:pPr>
@@ -3681,12 +4700,70 @@
           <w:lang w:val="en-US"/>
         </w:rPr>
       </w:pPr>
-      <w:r>
-        <w:rPr>
-          <w:lang w:val="en-US"/>
-        </w:rPr>
-        <w:t>Anzeigen der PriceSteps schön formatiert</w:t>
-      </w:r>
+      <w:proofErr w:type="spellStart"/>
+      <w:r>
+        <w:rPr>
+          <w:lang w:val="en-US"/>
+        </w:rPr>
+        <w:t>Anzeigen</w:t>
+      </w:r>
+      <w:proofErr w:type="spellEnd"/>
+      <w:r>
+        <w:rPr>
+          <w:lang w:val="en-US"/>
+        </w:rPr>
+        <w:t xml:space="preserve"> </w:t>
+      </w:r>
+      <w:proofErr w:type="spellStart"/>
+      <w:r>
+        <w:rPr>
+          <w:lang w:val="en-US"/>
+        </w:rPr>
+        <w:t>der</w:t>
+      </w:r>
+      <w:proofErr w:type="spellEnd"/>
+      <w:r>
+        <w:rPr>
+          <w:lang w:val="en-US"/>
+        </w:rPr>
+        <w:t xml:space="preserve"> </w:t>
+      </w:r>
+      <w:proofErr w:type="spellStart"/>
+      <w:r>
+        <w:rPr>
+          <w:lang w:val="en-US"/>
+        </w:rPr>
+        <w:t>PriceSteps</w:t>
+      </w:r>
+      <w:proofErr w:type="spellEnd"/>
+      <w:r>
+        <w:rPr>
+          <w:lang w:val="en-US"/>
+        </w:rPr>
+        <w:t xml:space="preserve"> </w:t>
+      </w:r>
+      <w:proofErr w:type="spellStart"/>
+      <w:r>
+        <w:rPr>
+          <w:lang w:val="en-US"/>
+        </w:rPr>
+        <w:t>schön</w:t>
+      </w:r>
+      <w:proofErr w:type="spellEnd"/>
+      <w:r>
+        <w:rPr>
+          <w:lang w:val="en-US"/>
+        </w:rPr>
+        <w:t xml:space="preserve"> </w:t>
+      </w:r>
+      <w:proofErr w:type="spellStart"/>
+      <w:r>
+        <w:rPr>
+          <w:lang w:val="en-US"/>
+        </w:rPr>
+        <w:t>formatiert</w:t>
+      </w:r>
+      <w:proofErr w:type="spellEnd"/>
     </w:p>
     <w:p>
       <w:pPr>
@@ -3697,7 +4774,23 @@
         </w:numPr>
       </w:pPr>
       <w:r>
-        <w:t>Anmelden mittels Username + pwd, auslesen aus Property-File (siehe Angabe); Vermittlung muss noch nicht erfolgen</w:t>
+        <w:t xml:space="preserve">Anmelden mittels </w:t>
+      </w:r>
+      <w:proofErr w:type="spellStart"/>
+      <w:r>
+        <w:t>Username</w:t>
+      </w:r>
+      <w:proofErr w:type="spellEnd"/>
+      <w:r>
+        <w:t xml:space="preserve"> + </w:t>
+      </w:r>
+      <w:proofErr w:type="spellStart"/>
+      <w:r>
+        <w:t>pwd</w:t>
+      </w:r>
+      <w:proofErr w:type="spellEnd"/>
+      <w:r>
+        <w:t>, auslesen aus Property-File (siehe Angabe); Vermittlung muss noch nicht erfolgen</w:t>
       </w:r>
     </w:p>
     <w:p>
@@ -3713,8 +4806,13 @@
       </w:r>
     </w:p>
     <w:p>
-      <w:r>
-        <w:t>AnalyticsServer (Reichmann)</w:t>
+      <w:proofErr w:type="spellStart"/>
+      <w:r>
+        <w:t>AnalyticsServer</w:t>
+      </w:r>
+      <w:proofErr w:type="spellEnd"/>
+      <w:r>
+        <w:t xml:space="preserve"> (Reichmann)</w:t>
       </w:r>
     </w:p>
     <w:p>
@@ -3726,7 +4824,15 @@
         </w:numPr>
       </w:pPr>
       <w:r>
-        <w:t>Alle Events als Models erstellt und entsprechende HashMap angelegt</w:t>
+        <w:t xml:space="preserve">Alle Events als Models erstellt und entsprechende </w:t>
+      </w:r>
+      <w:proofErr w:type="spellStart"/>
+      <w:r>
+        <w:t>HashMap</w:t>
+      </w:r>
+      <w:proofErr w:type="spellEnd"/>
+      <w:r>
+        <w:t xml:space="preserve"> angelegt</w:t>
       </w:r>
     </w:p>
     <w:p>
@@ -3763,7 +4869,15 @@
         </w:numPr>
       </w:pPr>
       <w:r>
-        <w:t>Passende Events zu einem Regex finden</w:t>
+        <w:t xml:space="preserve">Passende Events zu einem </w:t>
+      </w:r>
+      <w:proofErr w:type="spellStart"/>
+      <w:r>
+        <w:t>Regex</w:t>
+      </w:r>
+      <w:proofErr w:type="spellEnd"/>
+      <w:r>
+        <w:t xml:space="preserve"> finden</w:t>
       </w:r>
     </w:p>
     <w:p>
@@ -3775,12 +4889,28 @@
         </w:numPr>
       </w:pPr>
       <w:r>
-        <w:t>Überlegen von Notifications zu einem Event</w:t>
-      </w:r>
-    </w:p>
-    <w:p>
-      <w:r>
-        <w:t>RMI-Verbindungen (Traxler)</w:t>
+        <w:t xml:space="preserve">Überlegen von </w:t>
+      </w:r>
+      <w:proofErr w:type="spellStart"/>
+      <w:r>
+        <w:t>Notifications</w:t>
+      </w:r>
+      <w:proofErr w:type="spellEnd"/>
+      <w:r>
+        <w:t xml:space="preserve"> zu einem Event</w:t>
+      </w:r>
+    </w:p>
+    <w:p>
+      <w:r>
+        <w:t>RMI-Verbindungen (</w:t>
+      </w:r>
+      <w:proofErr w:type="spellStart"/>
+      <w:r>
+        <w:t>Traxler</w:t>
+      </w:r>
+      <w:proofErr w:type="spellEnd"/>
+      <w:r>
+        <w:t>)</w:t>
       </w:r>
     </w:p>
     <w:p>
@@ -3803,8 +4933,13 @@
           <w:numId w:val="7"/>
         </w:numPr>
       </w:pPr>
-      <w:r>
-        <w:t>Stubs implementiert</w:t>
+      <w:proofErr w:type="spellStart"/>
+      <w:r>
+        <w:t>Stubs</w:t>
+      </w:r>
+      <w:proofErr w:type="spellEnd"/>
+      <w:r>
+        <w:t xml:space="preserve"> implementiert</w:t>
       </w:r>
     </w:p>
     <w:p>
@@ -3816,12 +4951,36 @@
         </w:numPr>
       </w:pPr>
       <w:r>
-        <w:t>Sozusagen fertig um die Componenten nurnoch verbinden zu müssen</w:t>
-      </w:r>
-    </w:p>
-    <w:p>
-      <w:r>
-        <w:t>Alter Server: (Traxler/Reichmann)</w:t>
+        <w:t xml:space="preserve">Sozusagen fertig um die </w:t>
+      </w:r>
+      <w:proofErr w:type="spellStart"/>
+      <w:r>
+        <w:t>Componenten</w:t>
+      </w:r>
+      <w:proofErr w:type="spellEnd"/>
+      <w:r>
+        <w:t xml:space="preserve"> </w:t>
+      </w:r>
+      <w:proofErr w:type="spellStart"/>
+      <w:r>
+        <w:t>nurnoch</w:t>
+      </w:r>
+      <w:proofErr w:type="spellEnd"/>
+      <w:r>
+        <w:t xml:space="preserve"> verbinden zu müssen</w:t>
+      </w:r>
+    </w:p>
+    <w:p>
+      <w:r>
+        <w:t>Alter Server: (</w:t>
+      </w:r>
+      <w:proofErr w:type="spellStart"/>
+      <w:r>
+        <w:t>Traxler</w:t>
+      </w:r>
+      <w:proofErr w:type="spellEnd"/>
+      <w:r>
+        <w:t>/Reichmann)</w:t>
       </w:r>
     </w:p>
     <w:p>
@@ -3833,7 +4992,15 @@
         </w:numPr>
       </w:pPr>
       <w:r>
-        <w:t>ArrayList durch HashMap ersetzen</w:t>
+        <w:t xml:space="preserve">ArrayList durch </w:t>
+      </w:r>
+      <w:proofErr w:type="spellStart"/>
+      <w:r>
+        <w:t>HashMap</w:t>
+      </w:r>
+      <w:proofErr w:type="spellEnd"/>
+      <w:r>
+        <w:t xml:space="preserve"> ersetzen</w:t>
       </w:r>
     </w:p>
     <w:p>
@@ -3845,7 +5012,15 @@
         </w:numPr>
       </w:pPr>
       <w:r>
-        <w:t>Eigene Exceptions definieren</w:t>
+        <w:t xml:space="preserve">Eigene </w:t>
+      </w:r>
+      <w:proofErr w:type="spellStart"/>
+      <w:r>
+        <w:t>Exceptions</w:t>
+      </w:r>
+      <w:proofErr w:type="spellEnd"/>
+      <w:r>
+        <w:t xml:space="preserve"> definieren</w:t>
       </w:r>
     </w:p>
     <w:p>
@@ -3868,9 +5043,19 @@
           <w:numId w:val="8"/>
         </w:numPr>
       </w:pPr>
-      <w:r>
-        <w:t>Ev TimerService</w:t>
-      </w:r>
+      <w:proofErr w:type="spellStart"/>
+      <w:r>
+        <w:t>Ev</w:t>
+      </w:r>
+      <w:proofErr w:type="spellEnd"/>
+      <w:r>
+        <w:t xml:space="preserve"> </w:t>
+      </w:r>
+      <w:proofErr w:type="spellStart"/>
+      <w:r>
+        <w:t>TimerService</w:t>
+      </w:r>
+      <w:proofErr w:type="spellEnd"/>
     </w:p>
     <w:p>
       <w:r>
@@ -3909,8 +5094,21 @@
           <w:b/>
         </w:rPr>
       </w:pPr>
-      <w:r>
-        <w:t>Include bei Use-Case entfernen</w:t>
+      <w:proofErr w:type="spellStart"/>
+      <w:r>
+        <w:t>Include</w:t>
+      </w:r>
+      <w:proofErr w:type="spellEnd"/>
+      <w:r>
+        <w:t xml:space="preserve"> bei </w:t>
+      </w:r>
+      <w:proofErr w:type="spellStart"/>
+      <w:r>
+        <w:t>Use</w:t>
+      </w:r>
+      <w:proofErr w:type="spellEnd"/>
+      <w:r>
+        <w:t>-Case entfernen</w:t>
       </w:r>
     </w:p>
     <w:p>
@@ -3929,11 +5127,19 @@
       </w:r>
     </w:p>
     <w:p>
+      <w:proofErr w:type="spellStart"/>
       <w:r>
         <w:rPr>
           <w:b/>
         </w:rPr>
-        <w:t>Mfg Daniel</w:t>
+        <w:t>Mfg</w:t>
+      </w:r>
+      <w:proofErr w:type="spellEnd"/>
+      <w:r>
+        <w:rPr>
+          <w:b/>
+        </w:rPr>
+        <w:t xml:space="preserve"> Daniel</w:t>
       </w:r>
     </w:p>
     <w:p>
@@ -4118,6 +5324,7 @@
           <w:lang w:eastAsia="de-DE"/>
         </w:rPr>
       </w:pPr>
+      <w:proofErr w:type="spellStart"/>
       <w:r>
         <w:rPr>
           <w:rFonts w:ascii="Courier New" w:eastAsia="Times New Roman" w:hAnsi="Courier New" w:cs="Courier New"/>
@@ -4125,7 +5332,17 @@
           <w:szCs w:val="20"/>
           <w:lang w:eastAsia="de-DE"/>
         </w:rPr>
-        <w:t>nurnoch seine Arbeitspakete senden (überlegen wir am Freitag)</w:t>
+        <w:t>nurnoch</w:t>
+      </w:r>
+      <w:proofErr w:type="spellEnd"/>
+      <w:r>
+        <w:rPr>
+          <w:rFonts w:ascii="Courier New" w:eastAsia="Times New Roman" w:hAnsi="Courier New" w:cs="Courier New"/>
+          <w:sz w:val="20"/>
+          <w:szCs w:val="20"/>
+          <w:lang w:eastAsia="de-DE"/>
+        </w:rPr>
+        <w:t xml:space="preserve"> seine Arbeitspakete senden (überlegen wir am Freitag)</w:t>
       </w:r>
     </w:p>
     <w:p>
@@ -4306,7 +5523,27 @@
           <w:szCs w:val="20"/>
           <w:lang w:eastAsia="de-DE"/>
         </w:rPr>
-        <w:t>Fall machbar sein. (AnalyseServer is am wenigsten weit, aber den muss</w:t>
+        <w:t xml:space="preserve">Fall machbar sein. (AnalyseServer </w:t>
+      </w:r>
+      <w:proofErr w:type="spellStart"/>
+      <w:r>
+        <w:rPr>
+          <w:rFonts w:ascii="Courier New" w:eastAsia="Times New Roman" w:hAnsi="Courier New" w:cs="Courier New"/>
+          <w:sz w:val="20"/>
+          <w:szCs w:val="20"/>
+          <w:lang w:eastAsia="de-DE"/>
+        </w:rPr>
+        <w:t>is</w:t>
+      </w:r>
+      <w:proofErr w:type="spellEnd"/>
+      <w:r>
+        <w:rPr>
+          <w:rFonts w:ascii="Courier New" w:eastAsia="Times New Roman" w:hAnsi="Courier New" w:cs="Courier New"/>
+          <w:sz w:val="20"/>
+          <w:szCs w:val="20"/>
+          <w:lang w:eastAsia="de-DE"/>
+        </w:rPr>
+        <w:t xml:space="preserve"> am wenigsten weit, aber den muss</w:t>
       </w:r>
     </w:p>
     <w:p>
@@ -4487,7 +5724,27 @@
           <w:szCs w:val="20"/>
           <w:lang w:eastAsia="de-DE"/>
         </w:rPr>
-        <w:t>die Teile zusammenfügt.</w:t>
+        <w:t xml:space="preserve">die Teile </w:t>
+      </w:r>
+      <w:proofErr w:type="gramStart"/>
+      <w:r>
+        <w:rPr>
+          <w:rFonts w:ascii="Courier New" w:eastAsia="Times New Roman" w:hAnsi="Courier New" w:cs="Courier New"/>
+          <w:sz w:val="20"/>
+          <w:szCs w:val="20"/>
+          <w:lang w:eastAsia="de-DE"/>
+        </w:rPr>
+        <w:t>zusammenfügt</w:t>
+      </w:r>
+      <w:proofErr w:type="gramEnd"/>
+      <w:r>
+        <w:rPr>
+          <w:rFonts w:ascii="Courier New" w:eastAsia="Times New Roman" w:hAnsi="Courier New" w:cs="Courier New"/>
+          <w:sz w:val="20"/>
+          <w:szCs w:val="20"/>
+          <w:lang w:eastAsia="de-DE"/>
+        </w:rPr>
+        <w:t>.</w:t>
       </w:r>
     </w:p>
     <w:p>
@@ -4554,7 +5811,47 @@
           <w:szCs w:val="20"/>
           <w:lang w:eastAsia="de-DE"/>
         </w:rPr>
-        <w:t>Nanak: Du übernimmst erstmal den FileHandler, ich überleg mir was zum</w:t>
+        <w:t xml:space="preserve">Nanak: Du übernimmst </w:t>
+      </w:r>
+      <w:proofErr w:type="spellStart"/>
+      <w:r>
+        <w:rPr>
+          <w:rFonts w:ascii="Courier New" w:eastAsia="Times New Roman" w:hAnsi="Courier New" w:cs="Courier New"/>
+          <w:sz w:val="20"/>
+          <w:szCs w:val="20"/>
+          <w:lang w:eastAsia="de-DE"/>
+        </w:rPr>
+        <w:t>erstmal</w:t>
+      </w:r>
+      <w:proofErr w:type="spellEnd"/>
+      <w:r>
+        <w:rPr>
+          <w:rFonts w:ascii="Courier New" w:eastAsia="Times New Roman" w:hAnsi="Courier New" w:cs="Courier New"/>
+          <w:sz w:val="20"/>
+          <w:szCs w:val="20"/>
+          <w:lang w:eastAsia="de-DE"/>
+        </w:rPr>
+        <w:t xml:space="preserve"> den </w:t>
+      </w:r>
+      <w:proofErr w:type="spellStart"/>
+      <w:r>
+        <w:rPr>
+          <w:rFonts w:ascii="Courier New" w:eastAsia="Times New Roman" w:hAnsi="Courier New" w:cs="Courier New"/>
+          <w:sz w:val="20"/>
+          <w:szCs w:val="20"/>
+          <w:lang w:eastAsia="de-DE"/>
+        </w:rPr>
+        <w:t>FileHandler</w:t>
+      </w:r>
+      <w:proofErr w:type="spellEnd"/>
+      <w:r>
+        <w:rPr>
+          <w:rFonts w:ascii="Courier New" w:eastAsia="Times New Roman" w:hAnsi="Courier New" w:cs="Courier New"/>
+          <w:sz w:val="20"/>
+          <w:szCs w:val="20"/>
+          <w:lang w:eastAsia="de-DE"/>
+        </w:rPr>
+        <w:t>, ich überleg mir was zum</w:t>
       </w:r>
     </w:p>
     <w:p>
@@ -4764,7 +6061,27 @@
           <w:szCs w:val="20"/>
           <w:lang w:eastAsia="de-DE"/>
         </w:rPr>
-        <w:t>Jeder schreibt bitte seine Dokumentation für seinen Part. Testing kann</w:t>
+        <w:t xml:space="preserve">Jeder schreibt bitte seine Dokumentation für seinen Part. </w:t>
+      </w:r>
+      <w:proofErr w:type="spellStart"/>
+      <w:r>
+        <w:rPr>
+          <w:rFonts w:ascii="Courier New" w:eastAsia="Times New Roman" w:hAnsi="Courier New" w:cs="Courier New"/>
+          <w:sz w:val="20"/>
+          <w:szCs w:val="20"/>
+          <w:lang w:eastAsia="de-DE"/>
+        </w:rPr>
+        <w:t>Testing</w:t>
+      </w:r>
+      <w:proofErr w:type="spellEnd"/>
+      <w:r>
+        <w:rPr>
+          <w:rFonts w:ascii="Courier New" w:eastAsia="Times New Roman" w:hAnsi="Courier New" w:cs="Courier New"/>
+          <w:sz w:val="20"/>
+          <w:szCs w:val="20"/>
+          <w:lang w:eastAsia="de-DE"/>
+        </w:rPr>
+        <w:t xml:space="preserve"> kann</w:t>
       </w:r>
     </w:p>
     <w:p>
@@ -4967,6 +6284,7 @@
           <w:lang w:eastAsia="de-DE"/>
         </w:rPr>
       </w:pPr>
+      <w:proofErr w:type="spellStart"/>
       <w:r>
         <w:rPr>
           <w:rFonts w:ascii="Courier New" w:eastAsia="Times New Roman" w:hAnsi="Courier New" w:cs="Courier New"/>
@@ -4976,6 +6294,7 @@
         </w:rPr>
         <w:t>mfg</w:t>
       </w:r>
+      <w:proofErr w:type="spellEnd"/>
     </w:p>
     <w:p>
       <w:pPr>
@@ -5117,7 +6436,27 @@
           <w:szCs w:val="20"/>
           <w:lang w:eastAsia="de-DE"/>
         </w:rPr>
-        <w:t>Probleme jeglicher Art habt oder Hilfe braucht. Fragen bez. UML auch an</w:t>
+        <w:t xml:space="preserve">Probleme jeglicher Art </w:t>
+      </w:r>
+      <w:proofErr w:type="gramStart"/>
+      <w:r>
+        <w:rPr>
+          <w:rFonts w:ascii="Courier New" w:eastAsia="Times New Roman" w:hAnsi="Courier New" w:cs="Courier New"/>
+          <w:sz w:val="20"/>
+          <w:szCs w:val="20"/>
+          <w:lang w:eastAsia="de-DE"/>
+        </w:rPr>
+        <w:t>habt</w:t>
+      </w:r>
+      <w:proofErr w:type="gramEnd"/>
+      <w:r>
+        <w:rPr>
+          <w:rFonts w:ascii="Courier New" w:eastAsia="Times New Roman" w:hAnsi="Courier New" w:cs="Courier New"/>
+          <w:sz w:val="20"/>
+          <w:szCs w:val="20"/>
+          <w:lang w:eastAsia="de-DE"/>
+        </w:rPr>
+        <w:t xml:space="preserve"> oder Hilfe braucht. Fragen bez. UML auch an</w:t>
       </w:r>
     </w:p>
     <w:p>
@@ -5148,6 +6487,7 @@
           <w:lang w:eastAsia="de-DE"/>
         </w:rPr>
       </w:pPr>
+      <w:proofErr w:type="spellStart"/>
       <w:r>
         <w:rPr>
           <w:rFonts w:ascii="Courier New" w:eastAsia="Times New Roman" w:hAnsi="Courier New" w:cs="Courier New"/>
@@ -5155,7 +6495,37 @@
           <w:szCs w:val="20"/>
           <w:lang w:eastAsia="de-DE"/>
         </w:rPr>
-        <w:t>Traxler/Krepela weiterleiten.</w:t>
+        <w:t>Traxler</w:t>
+      </w:r>
+      <w:proofErr w:type="spellEnd"/>
+      <w:r>
+        <w:rPr>
+          <w:rFonts w:ascii="Courier New" w:eastAsia="Times New Roman" w:hAnsi="Courier New" w:cs="Courier New"/>
+          <w:sz w:val="20"/>
+          <w:szCs w:val="20"/>
+          <w:lang w:eastAsia="de-DE"/>
+        </w:rPr>
+        <w:t>/</w:t>
+      </w:r>
+      <w:proofErr w:type="spellStart"/>
+      <w:r>
+        <w:rPr>
+          <w:rFonts w:ascii="Courier New" w:eastAsia="Times New Roman" w:hAnsi="Courier New" w:cs="Courier New"/>
+          <w:sz w:val="20"/>
+          <w:szCs w:val="20"/>
+          <w:lang w:eastAsia="de-DE"/>
+        </w:rPr>
+        <w:t>Krepela</w:t>
+      </w:r>
+      <w:proofErr w:type="spellEnd"/>
+      <w:r>
+        <w:rPr>
+          <w:rFonts w:ascii="Courier New" w:eastAsia="Times New Roman" w:hAnsi="Courier New" w:cs="Courier New"/>
+          <w:sz w:val="20"/>
+          <w:szCs w:val="20"/>
+          <w:lang w:eastAsia="de-DE"/>
+        </w:rPr>
+        <w:t xml:space="preserve"> weiterleiten.</w:t>
       </w:r>
     </w:p>
     <w:p>
@@ -5211,7 +6581,15 @@
         <w:pStyle w:val="HTMLVorformatiert"/>
       </w:pPr>
       <w:r>
-        <w:t>Das bedeutet für Traxler, dass er die RMI-Objekte überall in die</w:t>
+        <w:t xml:space="preserve">Das bedeutet für </w:t>
+      </w:r>
+      <w:proofErr w:type="spellStart"/>
+      <w:r>
+        <w:t>Traxler</w:t>
+      </w:r>
+      <w:proofErr w:type="spellEnd"/>
+      <w:r>
+        <w:t>, dass er die RMI-Objekte überall in die</w:t>
       </w:r>
     </w:p>
     <w:p>
@@ -5219,7 +6597,15 @@
         <w:pStyle w:val="HTMLVorformatiert"/>
       </w:pPr>
       <w:r>
-        <w:t>Registry schreiben muss, und für alle Server + MgmtClient verfügbar</w:t>
+        <w:t xml:space="preserve">Registry schreiben muss, und für alle Server + </w:t>
+      </w:r>
+      <w:proofErr w:type="spellStart"/>
+      <w:r>
+        <w:t>MgmtClient</w:t>
+      </w:r>
+      <w:proofErr w:type="spellEnd"/>
+      <w:r>
+        <w:t xml:space="preserve"> verfügbar</w:t>
       </w:r>
     </w:p>
     <w:p>
@@ -5276,8 +6662,13 @@
       <w:pPr>
         <w:pStyle w:val="HTMLVorformatiert"/>
       </w:pPr>
-      <w:r>
-        <w:t>mfg,</w:t>
+      <w:proofErr w:type="spellStart"/>
+      <w:r>
+        <w:t>mfg</w:t>
+      </w:r>
+      <w:proofErr w:type="spellEnd"/>
+      <w:r>
+        <w:t>,</w:t>
       </w:r>
     </w:p>
     <w:p>
@@ -7562,7 +8953,7 @@
 </file>
 
 <file path=customXml/itemProps2.xml><?xml version="1.0" encoding="utf-8"?>
-<ds:datastoreItem xmlns:ds="http://schemas.openxmlformats.org/officeDocument/2006/customXml" ds:itemID="{71788A7D-D9DF-40EA-B007-8D2AE19D61BB}">
+<ds:datastoreItem xmlns:ds="http://schemas.openxmlformats.org/officeDocument/2006/customXml" ds:itemID="{065C23D7-09E2-4BD2-B11B-A76BA32B801B}">
   <ds:schemaRefs>
     <ds:schemaRef ds:uri="http://schemas.openxmlformats.org/officeDocument/2006/bibliography"/>
   </ds:schemaRefs>

--- a/Documents/Task 08-Protokoll.docx
+++ b/Documents/Task 08-Protokoll.docx
@@ -1,6 +1,6 @@
 
 <file path=word/document.xml><?xml version="1.0" encoding="utf-8"?>
-<w:document xmlns:ve="http://schemas.openxmlformats.org/markup-compatibility/2006" xmlns:o="urn:schemas-microsoft-com:office:office" xmlns:r="http://schemas.openxmlformats.org/officeDocument/2006/relationships" xmlns:m="http://schemas.openxmlformats.org/officeDocument/2006/math" xmlns:v="urn:schemas-microsoft-com:vml" xmlns:wp="http://schemas.openxmlformats.org/drawingml/2006/wordprocessingDrawing" xmlns:w10="urn:schemas-microsoft-com:office:word" xmlns:w="http://schemas.openxmlformats.org/wordprocessingml/2006/main" xmlns:wne="http://schemas.microsoft.com/office/word/2006/wordml">
+<w:document xmlns:wpc="http://schemas.microsoft.com/office/word/2010/wordprocessingCanvas" xmlns:mc="http://schemas.openxmlformats.org/markup-compatibility/2006" xmlns:o="urn:schemas-microsoft-com:office:office" xmlns:r="http://schemas.openxmlformats.org/officeDocument/2006/relationships" xmlns:m="http://schemas.openxmlformats.org/officeDocument/2006/math" xmlns:v="urn:schemas-microsoft-com:vml" xmlns:wp14="http://schemas.microsoft.com/office/word/2010/wordprocessingDrawing" xmlns:wp="http://schemas.openxmlformats.org/drawingml/2006/wordprocessingDrawing" xmlns:w10="urn:schemas-microsoft-com:office:word" xmlns:w="http://schemas.openxmlformats.org/wordprocessingml/2006/main" xmlns:w14="http://schemas.microsoft.com/office/word/2010/wordml" xmlns:wpg="http://schemas.microsoft.com/office/word/2010/wordprocessingGroup" xmlns:wpi="http://schemas.microsoft.com/office/word/2010/wordprocessingInk" xmlns:wne="http://schemas.microsoft.com/office/word/2006/wordml" xmlns:wps="http://schemas.microsoft.com/office/word/2010/wordprocessingShape" mc:Ignorable="w14 wp14">
   <w:body>
     <w:sdt>
       <w:sdtPr>
@@ -27,7 +27,7 @@
           <w:tblPr>
             <w:tblpPr w:leftFromText="187" w:rightFromText="187" w:horzAnchor="margin" w:tblpYSpec="bottom"/>
             <w:tblW w:w="3000" w:type="pct"/>
-            <w:tblLook w:val="04A0"/>
+            <w:tblLook w:val="04A0" w:firstRow="1" w:lastRow="0" w:firstColumn="1" w:lastColumn="0" w:noHBand="0" w:noVBand="1"/>
           </w:tblPr>
           <w:tblGrid>
             <w:gridCol w:w="5573"/>
@@ -106,7 +106,7 @@
           <w:tblPr>
             <w:tblpPr w:leftFromText="187" w:rightFromText="187" w:horzAnchor="margin" w:tblpYSpec="bottom"/>
             <w:tblW w:w="3000" w:type="pct"/>
-            <w:tblLook w:val="04A0"/>
+            <w:tblLook w:val="04A0" w:firstRow="1" w:lastRow="0" w:firstColumn="1" w:lastColumn="0" w:noHBand="0" w:noVBand="1"/>
           </w:tblPr>
           <w:tblGrid>
             <w:gridCol w:w="5573"/>
@@ -143,6 +143,7 @@
                     <w:dataBinding w:prefixMappings="xmlns:ns0='http://schemas.openxmlformats.org/package/2006/metadata/core-properties' xmlns:ns1='http://purl.org/dc/elements/1.1/'" w:xpath="/ns0:coreProperties[1]/ns1:title[1]" w:storeItemID="{6C3C8BC8-F283-45AE-878A-BAB7291924A1}"/>
                     <w:text/>
                   </w:sdtPr>
+                  <w:sdtEndPr/>
                   <w:sdtContent>
                     <w:r>
                       <w:rPr>
@@ -173,6 +174,7 @@
                 <w:dataBinding w:prefixMappings="xmlns:ns0='http://schemas.openxmlformats.org/package/2006/metadata/core-properties' xmlns:ns1='http://purl.org/dc/elements/1.1/'" w:xpath="/ns0:coreProperties[1]/ns1:subject[1]" w:storeItemID="{6C3C8BC8-F283-45AE-878A-BAB7291924A1}"/>
                 <w:text/>
               </w:sdtPr>
+              <w:sdtEndPr/>
               <w:sdtContent>
                 <w:tc>
                   <w:tcPr>
@@ -263,6 +265,7 @@
                 <w:dataBinding w:prefixMappings="xmlns:ns0='http://schemas.openxmlformats.org/package/2006/metadata/core-properties' xmlns:ns1='http://purl.org/dc/elements/1.1/'" w:xpath="/ns0:coreProperties[1]/ns1:creator[1]" w:storeItemID="{6C3C8BC8-F283-45AE-878A-BAB7291924A1}"/>
                 <w:text/>
               </w:sdtPr>
+              <w:sdtEndPr/>
               <w:sdtContent>
                 <w:tc>
                   <w:tcPr>
@@ -355,6 +358,7 @@
                   <w:calendar w:val="gregorian"/>
                 </w:date>
               </w:sdtPr>
+              <w:sdtEndPr/>
               <w:sdtContent>
                 <w:tc>
                   <w:tcPr>
@@ -2135,7 +2139,7 @@
       <w:r>
         <w:rPr>
           <w:noProof/>
-          <w:lang w:val="de-AT" w:eastAsia="de-AT"/>
+          <w:lang w:eastAsia="de-DE"/>
         </w:rPr>
         <w:drawing>
           <wp:inline distT="0" distB="0" distL="0" distR="0">
@@ -2153,7 +2157,7 @@
                     <pic:cNvPicPr/>
                   </pic:nvPicPr>
                   <pic:blipFill>
-                    <a:blip r:embed="rId7" cstate="print"/>
+                    <a:blip r:embed="rId8" cstate="print"/>
                     <a:stretch>
                       <a:fillRect/>
                     </a:stretch>
@@ -2196,7 +2200,7 @@
       <w:r>
         <w:rPr>
           <w:noProof/>
-          <w:lang w:val="de-AT" w:eastAsia="de-AT"/>
+          <w:lang w:eastAsia="de-DE"/>
         </w:rPr>
         <w:drawing>
           <wp:inline distT="0" distB="0" distL="0" distR="0">
@@ -2216,10 +2220,10 @@
                     </pic:cNvPicPr>
                   </pic:nvPicPr>
                   <pic:blipFill rotWithShape="1">
-                    <a:blip r:embed="rId8" cstate="print">
+                    <a:blip r:embed="rId9" cstate="print">
                       <a:extLst>
                         <a:ext uri="{28A0092B-C50C-407E-A947-70E740481C1C}">
-                          <a14:useLocalDpi xmlns:a14="http://schemas.microsoft.com/office/drawing/2010/main" xmlns:wps="http://schemas.microsoft.com/office/word/2010/wordprocessingShape" xmlns:wpi="http://schemas.microsoft.com/office/word/2010/wordprocessingInk" xmlns:wpg="http://schemas.microsoft.com/office/word/2010/wordprocessingGroup" xmlns:w14="http://schemas.microsoft.com/office/word/2010/wordml" xmlns:w="http://schemas.openxmlformats.org/wordprocessingml/2006/main" xmlns:w10="urn:schemas-microsoft-com:office:word" xmlns:wp14="http://schemas.microsoft.com/office/word/2010/wordprocessingDrawing" xmlns:v="urn:schemas-microsoft-com:vml" xmlns:o="urn:schemas-microsoft-com:office:office" xmlns:mc="http://schemas.openxmlformats.org/markup-compatibility/2006" xmlns:wpc="http://schemas.microsoft.com/office/word/2010/wordprocessingCanvas" xmlns="" val="0"/>
+                          <a14:useLocalDpi xmlns:a14="http://schemas.microsoft.com/office/drawing/2010/main" val="0"/>
                         </a:ext>
                       </a:extLst>
                     </a:blip>
@@ -2240,7 +2244,7 @@
                     </a:ln>
                     <a:extLst>
                       <a:ext uri="{53640926-AAD7-44D8-BBD7-CCE9431645EC}">
-                        <a14:shadowObscured xmlns:a14="http://schemas.microsoft.com/office/drawing/2010/main" xmlns:wps="http://schemas.microsoft.com/office/word/2010/wordprocessingShape" xmlns:wpi="http://schemas.microsoft.com/office/word/2010/wordprocessingInk" xmlns:wpg="http://schemas.microsoft.com/office/word/2010/wordprocessingGroup" xmlns:w14="http://schemas.microsoft.com/office/word/2010/wordml" xmlns:w="http://schemas.openxmlformats.org/wordprocessingml/2006/main" xmlns:w10="urn:schemas-microsoft-com:office:word" xmlns:wp14="http://schemas.microsoft.com/office/word/2010/wordprocessingDrawing" xmlns:v="urn:schemas-microsoft-com:vml" xmlns:o="urn:schemas-microsoft-com:office:office" xmlns:mc="http://schemas.openxmlformats.org/markup-compatibility/2006" xmlns:wpc="http://schemas.microsoft.com/office/word/2010/wordprocessingCanvas" xmlns=""/>
+                        <a14:shadowObscured xmlns:a14="http://schemas.microsoft.com/office/drawing/2010/main"/>
                       </a:ext>
                     </a:extLst>
                   </pic:spPr>
@@ -2267,7 +2271,7 @@
       <w:r>
         <w:rPr>
           <w:noProof/>
-          <w:lang w:val="de-AT" w:eastAsia="de-AT"/>
+          <w:lang w:eastAsia="de-DE"/>
         </w:rPr>
         <w:drawing>
           <wp:inline distT="0" distB="0" distL="0" distR="0">
@@ -2285,7 +2289,7 @@
                     <pic:cNvPicPr/>
                   </pic:nvPicPr>
                   <pic:blipFill>
-                    <a:blip r:embed="rId9" cstate="print"/>
+                    <a:blip r:embed="rId10" cstate="print"/>
                     <a:stretch>
                       <a:fillRect/>
                     </a:stretch>
@@ -2308,7 +2312,7 @@
       <w:r>
         <w:rPr>
           <w:noProof/>
-          <w:lang w:val="de-AT" w:eastAsia="de-AT"/>
+          <w:lang w:eastAsia="de-DE"/>
         </w:rPr>
         <w:lastRenderedPageBreak/>
         <w:drawing>
@@ -2327,7 +2331,7 @@
                     <pic:cNvPicPr/>
                   </pic:nvPicPr>
                   <pic:blipFill>
-                    <a:blip r:embed="rId10" cstate="print"/>
+                    <a:blip r:embed="rId11" cstate="print"/>
                     <a:stretch>
                       <a:fillRect/>
                     </a:stretch>
@@ -2350,7 +2354,7 @@
       <w:r>
         <w:rPr>
           <w:noProof/>
-          <w:lang w:val="de-AT" w:eastAsia="de-AT"/>
+          <w:lang w:eastAsia="de-DE"/>
         </w:rPr>
         <w:lastRenderedPageBreak/>
         <w:drawing>
@@ -2369,7 +2373,7 @@
                     <pic:cNvPicPr/>
                   </pic:nvPicPr>
                   <pic:blipFill>
-                    <a:blip r:embed="rId11" cstate="print"/>
+                    <a:blip r:embed="rId12" cstate="print"/>
                     <a:stretch>
                       <a:fillRect/>
                     </a:stretch>
@@ -2392,7 +2396,7 @@
       <w:r>
         <w:rPr>
           <w:noProof/>
-          <w:lang w:val="de-AT" w:eastAsia="de-AT"/>
+          <w:lang w:eastAsia="de-DE"/>
         </w:rPr>
         <w:lastRenderedPageBreak/>
         <w:drawing>
@@ -2411,7 +2415,7 @@
                     <pic:cNvPicPr/>
                   </pic:nvPicPr>
                   <pic:blipFill>
-                    <a:blip r:embed="rId12" cstate="print"/>
+                    <a:blip r:embed="rId13" cstate="print"/>
                     <a:stretch>
                       <a:fillRect/>
                     </a:stretch>
@@ -2434,7 +2438,7 @@
       <w:r>
         <w:rPr>
           <w:noProof/>
-          <w:lang w:val="de-AT" w:eastAsia="de-AT"/>
+          <w:lang w:eastAsia="de-DE"/>
         </w:rPr>
         <w:lastRenderedPageBreak/>
         <w:drawing>
@@ -2453,7 +2457,7 @@
                     <pic:cNvPicPr/>
                   </pic:nvPicPr>
                   <pic:blipFill>
-                    <a:blip r:embed="rId13" cstate="print"/>
+                    <a:blip r:embed="rId14" cstate="print"/>
                     <a:stretch>
                       <a:fillRect/>
                     </a:stretch>
@@ -2476,7 +2480,7 @@
       <w:r>
         <w:rPr>
           <w:noProof/>
-          <w:lang w:val="de-AT" w:eastAsia="de-AT"/>
+          <w:lang w:eastAsia="de-DE"/>
         </w:rPr>
         <w:drawing>
           <wp:inline distT="0" distB="0" distL="0" distR="0">
@@ -2494,7 +2498,7 @@
                     <pic:cNvPicPr/>
                   </pic:nvPicPr>
                   <pic:blipFill>
-                    <a:blip r:embed="rId14" cstate="print"/>
+                    <a:blip r:embed="rId15" cstate="print"/>
                     <a:stretch>
                       <a:fillRect/>
                     </a:stretch>
@@ -2517,7 +2521,7 @@
       <w:r>
         <w:rPr>
           <w:noProof/>
-          <w:lang w:val="de-AT" w:eastAsia="de-AT"/>
+          <w:lang w:eastAsia="de-DE"/>
         </w:rPr>
         <w:lastRenderedPageBreak/>
         <w:drawing>
@@ -2536,7 +2540,7 @@
                     <pic:cNvPicPr/>
                   </pic:nvPicPr>
                   <pic:blipFill>
-                    <a:blip r:embed="rId15" cstate="print"/>
+                    <a:blip r:embed="rId16" cstate="print"/>
                     <a:stretch>
                       <a:fillRect/>
                     </a:stretch>
@@ -2559,7 +2563,7 @@
       <w:r>
         <w:rPr>
           <w:noProof/>
-          <w:lang w:val="de-AT" w:eastAsia="de-AT"/>
+          <w:lang w:eastAsia="de-DE"/>
         </w:rPr>
         <w:lastRenderedPageBreak/>
         <w:drawing>
@@ -2578,7 +2582,7 @@
                     <pic:cNvPicPr/>
                   </pic:nvPicPr>
                   <pic:blipFill>
-                    <a:blip r:embed="rId16" cstate="print"/>
+                    <a:blip r:embed="rId17" cstate="print"/>
                     <a:stretch>
                       <a:fillRect/>
                     </a:stretch>
@@ -2601,7 +2605,7 @@
       <w:r>
         <w:rPr>
           <w:noProof/>
-          <w:lang w:val="de-AT" w:eastAsia="de-AT"/>
+          <w:lang w:eastAsia="de-DE"/>
         </w:rPr>
         <w:lastRenderedPageBreak/>
         <w:drawing>
@@ -2620,7 +2624,7 @@
                     <pic:cNvPicPr/>
                   </pic:nvPicPr>
                   <pic:blipFill>
-                    <a:blip r:embed="rId17" cstate="print"/>
+                    <a:blip r:embed="rId18" cstate="print"/>
                     <a:stretch>
                       <a:fillRect/>
                     </a:stretch>
@@ -2643,7 +2647,7 @@
       <w:r>
         <w:rPr>
           <w:noProof/>
-          <w:lang w:val="de-AT" w:eastAsia="de-AT"/>
+          <w:lang w:eastAsia="de-DE"/>
         </w:rPr>
         <w:lastRenderedPageBreak/>
         <w:drawing>
@@ -2662,7 +2666,7 @@
                     <pic:cNvPicPr/>
                   </pic:nvPicPr>
                   <pic:blipFill>
-                    <a:blip r:embed="rId18" cstate="print"/>
+                    <a:blip r:embed="rId19" cstate="print"/>
                     <a:stretch>
                       <a:fillRect/>
                     </a:stretch>
@@ -2685,7 +2689,7 @@
       <w:r>
         <w:rPr>
           <w:noProof/>
-          <w:lang w:val="de-AT" w:eastAsia="de-AT"/>
+          <w:lang w:eastAsia="de-DE"/>
         </w:rPr>
         <w:drawing>
           <wp:inline distT="0" distB="0" distL="0" distR="0">
@@ -2703,7 +2707,7 @@
                     <pic:cNvPicPr/>
                   </pic:nvPicPr>
                   <pic:blipFill>
-                    <a:blip r:embed="rId19" cstate="print"/>
+                    <a:blip r:embed="rId20" cstate="print"/>
                     <a:stretch>
                       <a:fillRect/>
                     </a:stretch>
@@ -2726,7 +2730,7 @@
       <w:r>
         <w:rPr>
           <w:noProof/>
-          <w:lang w:val="de-AT" w:eastAsia="de-AT"/>
+          <w:lang w:eastAsia="de-DE"/>
         </w:rPr>
         <w:lastRenderedPageBreak/>
         <w:drawing>
@@ -2745,7 +2749,7 @@
                     <pic:cNvPicPr/>
                   </pic:nvPicPr>
                   <pic:blipFill>
-                    <a:blip r:embed="rId20" cstate="print"/>
+                    <a:blip r:embed="rId21" cstate="print"/>
                     <a:stretch>
                       <a:fillRect/>
                     </a:stretch>
@@ -2782,13 +2786,8 @@
       <w:pPr>
         <w:pStyle w:val="berschrift3"/>
       </w:pPr>
-      <w:proofErr w:type="spellStart"/>
-      <w:r>
-        <w:t>Analytic</w:t>
-      </w:r>
-      <w:proofErr w:type="spellEnd"/>
-      <w:r>
-        <w:t xml:space="preserve"> + Events</w:t>
+      <w:r>
+        <w:t>Analytics</w:t>
       </w:r>
     </w:p>
     <w:p>
@@ -2798,94 +2797,13 @@
       <w:r>
         <w:rPr>
           <w:noProof/>
-          <w:lang w:val="de-AT" w:eastAsia="de-AT"/>
+          <w:lang w:eastAsia="de-DE"/>
         </w:rPr>
         <w:drawing>
-          <wp:inline distT="0" distB="0" distL="0" distR="0">
-            <wp:extent cx="6837361" cy="2829253"/>
-            <wp:effectExtent l="0" t="0" r="1905" b="9525"/>
-            <wp:docPr id="9" name="Grafik 9" descr="C:\Users\Daniel\Desktop\Class Diagram2.png"/>
-            <wp:cNvGraphicFramePr>
-              <a:graphicFrameLocks xmlns:a="http://schemas.openxmlformats.org/drawingml/2006/main" noChangeAspect="1"/>
-            </wp:cNvGraphicFramePr>
-            <a:graphic xmlns:a="http://schemas.openxmlformats.org/drawingml/2006/main">
-              <a:graphicData uri="http://schemas.openxmlformats.org/drawingml/2006/picture">
-                <pic:pic xmlns:pic="http://schemas.openxmlformats.org/drawingml/2006/picture">
-                  <pic:nvPicPr>
-                    <pic:cNvPr id="0" name="Picture 39" descr="C:\Users\Daniel\Desktop\Class Diagram2.png"/>
-                    <pic:cNvPicPr>
-                      <a:picLocks noChangeAspect="1" noChangeArrowheads="1"/>
-                    </pic:cNvPicPr>
-                  </pic:nvPicPr>
-                  <pic:blipFill rotWithShape="1">
-                    <a:blip r:embed="rId21" cstate="print">
-                      <a:extLst>
-                        <a:ext uri="{28A0092B-C50C-407E-A947-70E740481C1C}">
-                          <a14:useLocalDpi xmlns:a14="http://schemas.microsoft.com/office/drawing/2010/main" xmlns:wps="http://schemas.microsoft.com/office/word/2010/wordprocessingShape" xmlns:wpi="http://schemas.microsoft.com/office/word/2010/wordprocessingInk" xmlns:wpg="http://schemas.microsoft.com/office/word/2010/wordprocessingGroup" xmlns:w14="http://schemas.microsoft.com/office/word/2010/wordml" xmlns:w="http://schemas.openxmlformats.org/wordprocessingml/2006/main" xmlns:w10="urn:schemas-microsoft-com:office:word" xmlns:wp14="http://schemas.microsoft.com/office/word/2010/wordprocessingDrawing" xmlns:v="urn:schemas-microsoft-com:vml" xmlns:o="urn:schemas-microsoft-com:office:office" xmlns:mc="http://schemas.openxmlformats.org/markup-compatibility/2006" xmlns:wpc="http://schemas.microsoft.com/office/word/2010/wordprocessingCanvas" xmlns="" val="0"/>
-                        </a:ext>
-                      </a:extLst>
-                    </a:blip>
-                    <a:srcRect l="9754" t="2729" r="27925" b="58561"/>
-                    <a:stretch/>
-                  </pic:blipFill>
-                  <pic:spPr bwMode="auto">
-                    <a:xfrm>
-                      <a:off x="0" y="0"/>
-                      <a:ext cx="6835825" cy="2828617"/>
-                    </a:xfrm>
-                    <a:prstGeom prst="rect">
-                      <a:avLst/>
-                    </a:prstGeom>
-                    <a:noFill/>
-                    <a:ln>
-                      <a:noFill/>
-                    </a:ln>
-                    <a:extLst>
-                      <a:ext uri="{53640926-AAD7-44D8-BBD7-CCE9431645EC}">
-                        <a14:shadowObscured xmlns:a14="http://schemas.microsoft.com/office/drawing/2010/main" xmlns:wps="http://schemas.microsoft.com/office/word/2010/wordprocessingShape" xmlns:wpi="http://schemas.microsoft.com/office/word/2010/wordprocessingInk" xmlns:wpg="http://schemas.microsoft.com/office/word/2010/wordprocessingGroup" xmlns:w14="http://schemas.microsoft.com/office/word/2010/wordml" xmlns:w="http://schemas.openxmlformats.org/wordprocessingml/2006/main" xmlns:w10="urn:schemas-microsoft-com:office:word" xmlns:wp14="http://schemas.microsoft.com/office/word/2010/wordprocessingDrawing" xmlns:v="urn:schemas-microsoft-com:vml" xmlns:o="urn:schemas-microsoft-com:office:office" xmlns:mc="http://schemas.openxmlformats.org/markup-compatibility/2006" xmlns:wpc="http://schemas.microsoft.com/office/word/2010/wordprocessingCanvas" xmlns=""/>
-                      </a:ext>
-                    </a:extLst>
-                  </pic:spPr>
-                </pic:pic>
-              </a:graphicData>
-            </a:graphic>
-          </wp:inline>
-        </w:drawing>
-      </w:r>
-    </w:p>
-    <w:p>
-      <w:pPr>
-        <w:pStyle w:val="berschrift3"/>
-      </w:pPr>
-      <w:proofErr w:type="spellStart"/>
-      <w:r>
-        <w:t>AnalyticsChange</w:t>
-      </w:r>
-      <w:proofErr w:type="spellEnd"/>
-      <w:r>
-        <w:t xml:space="preserve"> </w:t>
-      </w:r>
-      <w:proofErr w:type="spellStart"/>
-      <w:r>
-        <w:t>with</w:t>
-      </w:r>
-      <w:proofErr w:type="spellEnd"/>
-      <w:r>
-        <w:t xml:space="preserve"> RMI</w:t>
-      </w:r>
-    </w:p>
-    <w:p>
-      <w:r>
-        <w:rPr>
-          <w:noProof/>
-          <w:lang w:val="de-AT" w:eastAsia="de-AT"/>
-        </w:rPr>
-        <w:lastRenderedPageBreak/>
-        <w:drawing>
-          <wp:inline distT="0" distB="0" distL="0" distR="0">
-            <wp:extent cx="5760720" cy="7837543"/>
+          <wp:inline distT="0" distB="0" distL="0" distR="0" wp14:anchorId="4A93D682" wp14:editId="5A9C7E66">
+            <wp:extent cx="5760720" cy="3215371"/>
             <wp:effectExtent l="0" t="0" r="0" b="0"/>
-            <wp:docPr id="18" name="Grafik 18"/>
+            <wp:docPr id="30" name="Grafik 30"/>
             <wp:cNvGraphicFramePr>
               <a:graphicFrameLocks xmlns:a="http://schemas.openxmlformats.org/drawingml/2006/main" noChangeAspect="1"/>
             </wp:cNvGraphicFramePr>
@@ -2897,7 +2815,7 @@
                     <pic:cNvPicPr/>
                   </pic:nvPicPr>
                   <pic:blipFill>
-                    <a:blip r:embed="rId22" cstate="print"/>
+                    <a:blip r:embed="rId22"/>
                     <a:stretch>
                       <a:fillRect/>
                     </a:stretch>
@@ -2905,7 +2823,7 @@
                   <pic:spPr>
                     <a:xfrm>
                       <a:off x="0" y="0"/>
-                      <a:ext cx="5760720" cy="7837543"/>
+                      <a:ext cx="5760720" cy="3215371"/>
                     </a:xfrm>
                     <a:prstGeom prst="rect">
                       <a:avLst/>
@@ -2922,104 +2840,21 @@
       <w:pPr>
         <w:pStyle w:val="berschrift3"/>
       </w:pPr>
-      <w:proofErr w:type="spellStart"/>
-      <w:r>
-        <w:lastRenderedPageBreak/>
-        <w:t>Billing</w:t>
-      </w:r>
-      <w:proofErr w:type="spellEnd"/>
-    </w:p>
-    <w:p>
-      <w:pPr>
-        <w:pStyle w:val="berschrift3"/>
-      </w:pPr>
+      <w:r>
+        <w:t>Events</w:t>
+      </w:r>
+    </w:p>
+    <w:p>
       <w:r>
         <w:rPr>
           <w:noProof/>
-          <w:lang w:val="de-AT" w:eastAsia="de-AT"/>
+          <w:lang w:eastAsia="de-DE"/>
         </w:rPr>
         <w:drawing>
-          <wp:inline distT="0" distB="0" distL="0" distR="0">
-            <wp:extent cx="6096000" cy="3164732"/>
+          <wp:inline distT="0" distB="0" distL="0" distR="0" wp14:anchorId="01FA260E" wp14:editId="73389F2E">
+            <wp:extent cx="5760720" cy="2713161"/>
             <wp:effectExtent l="0" t="0" r="0" b="0"/>
-            <wp:docPr id="10" name="Grafik 10" descr="C:\Users\Daniel\Desktop\Class Diagram2.png"/>
-            <wp:cNvGraphicFramePr>
-              <a:graphicFrameLocks xmlns:a="http://schemas.openxmlformats.org/drawingml/2006/main" noChangeAspect="1"/>
-            </wp:cNvGraphicFramePr>
-            <a:graphic xmlns:a="http://schemas.openxmlformats.org/drawingml/2006/main">
-              <a:graphicData uri="http://schemas.openxmlformats.org/drawingml/2006/picture">
-                <pic:pic xmlns:pic="http://schemas.openxmlformats.org/drawingml/2006/picture">
-                  <pic:nvPicPr>
-                    <pic:cNvPr id="0" name="Picture 40" descr="C:\Users\Daniel\Desktop\Class Diagram2.png"/>
-                    <pic:cNvPicPr>
-                      <a:picLocks noChangeAspect="1" noChangeArrowheads="1"/>
-                    </pic:cNvPicPr>
-                  </pic:nvPicPr>
-                  <pic:blipFill rotWithShape="1">
-                    <a:blip r:embed="rId21" cstate="print">
-                      <a:extLst>
-                        <a:ext uri="{28A0092B-C50C-407E-A947-70E740481C1C}">
-                          <a14:useLocalDpi xmlns:a14="http://schemas.microsoft.com/office/drawing/2010/main" xmlns:wps="http://schemas.microsoft.com/office/word/2010/wordprocessingShape" xmlns:wpi="http://schemas.microsoft.com/office/word/2010/wordprocessingInk" xmlns:wpg="http://schemas.microsoft.com/office/word/2010/wordprocessingGroup" xmlns:w14="http://schemas.microsoft.com/office/word/2010/wordml" xmlns:w="http://schemas.openxmlformats.org/wordprocessingml/2006/main" xmlns:w10="urn:schemas-microsoft-com:office:word" xmlns:wp14="http://schemas.microsoft.com/office/word/2010/wordprocessingDrawing" xmlns:v="urn:schemas-microsoft-com:vml" xmlns:o="urn:schemas-microsoft-com:office:office" xmlns:mc="http://schemas.openxmlformats.org/markup-compatibility/2006" xmlns:wpc="http://schemas.microsoft.com/office/word/2010/wordprocessingCanvas" xmlns="" val="0"/>
-                        </a:ext>
-                      </a:extLst>
-                    </a:blip>
-                    <a:srcRect l="10249" t="42184" r="50904" b="27543"/>
-                    <a:stretch/>
-                  </pic:blipFill>
-                  <pic:spPr bwMode="auto">
-                    <a:xfrm>
-                      <a:off x="0" y="0"/>
-                      <a:ext cx="6094627" cy="3164019"/>
-                    </a:xfrm>
-                    <a:prstGeom prst="rect">
-                      <a:avLst/>
-                    </a:prstGeom>
-                    <a:noFill/>
-                    <a:ln>
-                      <a:noFill/>
-                    </a:ln>
-                    <a:extLst>
-                      <a:ext uri="{53640926-AAD7-44D8-BBD7-CCE9431645EC}">
-                        <a14:shadowObscured xmlns:a14="http://schemas.microsoft.com/office/drawing/2010/main" xmlns:wps="http://schemas.microsoft.com/office/word/2010/wordprocessingShape" xmlns:wpi="http://schemas.microsoft.com/office/word/2010/wordprocessingInk" xmlns:wpg="http://schemas.microsoft.com/office/word/2010/wordprocessingGroup" xmlns:w14="http://schemas.microsoft.com/office/word/2010/wordml" xmlns:w="http://schemas.openxmlformats.org/wordprocessingml/2006/main" xmlns:w10="urn:schemas-microsoft-com:office:word" xmlns:wp14="http://schemas.microsoft.com/office/word/2010/wordprocessingDrawing" xmlns:v="urn:schemas-microsoft-com:vml" xmlns:o="urn:schemas-microsoft-com:office:office" xmlns:mc="http://schemas.openxmlformats.org/markup-compatibility/2006" xmlns:wpc="http://schemas.microsoft.com/office/word/2010/wordprocessingCanvas" xmlns=""/>
-                      </a:ext>
-                    </a:extLst>
-                  </pic:spPr>
-                </pic:pic>
-              </a:graphicData>
-            </a:graphic>
-          </wp:inline>
-        </w:drawing>
-      </w:r>
-    </w:p>
-    <w:p>
-      <w:proofErr w:type="spellStart"/>
-      <w:r>
-        <w:t>BillingServer</w:t>
-      </w:r>
-      <w:proofErr w:type="spellEnd"/>
-      <w:r>
-        <w:t xml:space="preserve"> Change</w:t>
-      </w:r>
-    </w:p>
-    <w:p>
-      <w:pPr>
-        <w:rPr>
-          <w:rFonts w:asciiTheme="majorHAnsi" w:eastAsiaTheme="majorEastAsia" w:hAnsiTheme="majorHAnsi" w:cstheme="majorBidi"/>
-          <w:b/>
-          <w:bCs/>
-          <w:color w:val="4F81BD" w:themeColor="accent1"/>
-        </w:rPr>
-      </w:pPr>
-      <w:r>
-        <w:rPr>
-          <w:noProof/>
-          <w:lang w:val="de-AT" w:eastAsia="de-AT"/>
-        </w:rPr>
-        <w:drawing>
-          <wp:inline distT="0" distB="0" distL="0" distR="0">
-            <wp:extent cx="6172200" cy="3616309"/>
-            <wp:effectExtent l="0" t="0" r="0" b="0"/>
-            <wp:docPr id="19" name="Grafik 19"/>
+            <wp:docPr id="27" name="Grafik 27"/>
             <wp:cNvGraphicFramePr>
               <a:graphicFrameLocks xmlns:a="http://schemas.openxmlformats.org/drawingml/2006/main" noChangeAspect="1"/>
             </wp:cNvGraphicFramePr>
@@ -3031,7 +2866,7 @@
                     <pic:cNvPicPr/>
                   </pic:nvPicPr>
                   <pic:blipFill>
-                    <a:blip r:embed="rId23" cstate="print"/>
+                    <a:blip r:embed="rId23"/>
                     <a:stretch>
                       <a:fillRect/>
                     </a:stretch>
@@ -3039,7 +2874,7 @@
                   <pic:spPr>
                     <a:xfrm>
                       <a:off x="0" y="0"/>
-                      <a:ext cx="6178371" cy="3619924"/>
+                      <a:ext cx="5760720" cy="2713161"/>
                     </a:xfrm>
                     <a:prstGeom prst="rect">
                       <a:avLst/>
@@ -3051,9 +2886,6 @@
           </wp:inline>
         </w:drawing>
       </w:r>
-      <w:r>
-        <w:br w:type="page"/>
-      </w:r>
     </w:p>
     <w:p>
       <w:pPr>
@@ -3062,83 +2894,24 @@
       <w:proofErr w:type="spellStart"/>
       <w:r>
         <w:lastRenderedPageBreak/>
-        <w:t>Managemenclient</w:t>
-      </w:r>
-      <w:proofErr w:type="spellEnd"/>
+        <w:t>Billing</w:t>
+      </w:r>
+      <w:proofErr w:type="spellEnd"/>
+    </w:p>
+    <w:p>
+      <w:pPr>
+        <w:pStyle w:val="berschrift3"/>
+      </w:pPr>
       <w:r>
         <w:rPr>
           <w:noProof/>
-          <w:lang w:val="de-AT" w:eastAsia="de-AT"/>
+          <w:lang w:eastAsia="de-DE"/>
         </w:rPr>
         <w:drawing>
-          <wp:inline distT="0" distB="0" distL="0" distR="0">
-            <wp:extent cx="5838825" cy="2951261"/>
-            <wp:effectExtent l="0" t="0" r="0" b="1905"/>
-            <wp:docPr id="12" name="Grafik 12" descr="C:\Users\Daniel\Desktop\Class Diagram2.png"/>
-            <wp:cNvGraphicFramePr>
-              <a:graphicFrameLocks xmlns:a="http://schemas.openxmlformats.org/drawingml/2006/main" noChangeAspect="1"/>
-            </wp:cNvGraphicFramePr>
-            <a:graphic xmlns:a="http://schemas.openxmlformats.org/drawingml/2006/main">
-              <a:graphicData uri="http://schemas.openxmlformats.org/drawingml/2006/picture">
-                <pic:pic xmlns:pic="http://schemas.openxmlformats.org/drawingml/2006/picture">
-                  <pic:nvPicPr>
-                    <pic:cNvPr id="0" name="Picture 41" descr="C:\Users\Daniel\Desktop\Class Diagram2.png"/>
-                    <pic:cNvPicPr>
-                      <a:picLocks noChangeAspect="1" noChangeArrowheads="1"/>
-                    </pic:cNvPicPr>
-                  </pic:nvPicPr>
-                  <pic:blipFill rotWithShape="1">
-                    <a:blip r:embed="rId21" cstate="print">
-                      <a:extLst>
-                        <a:ext uri="{28A0092B-C50C-407E-A947-70E740481C1C}">
-                          <a14:useLocalDpi xmlns:a14="http://schemas.microsoft.com/office/drawing/2010/main" xmlns:wps="http://schemas.microsoft.com/office/word/2010/wordprocessingShape" xmlns:wpi="http://schemas.microsoft.com/office/word/2010/wordprocessingInk" xmlns:wpg="http://schemas.microsoft.com/office/word/2010/wordprocessingGroup" xmlns:w14="http://schemas.microsoft.com/office/word/2010/wordml" xmlns:w="http://schemas.openxmlformats.org/wordprocessingml/2006/main" xmlns:w10="urn:schemas-microsoft-com:office:word" xmlns:wp14="http://schemas.microsoft.com/office/word/2010/wordprocessingDrawing" xmlns:v="urn:schemas-microsoft-com:vml" xmlns:o="urn:schemas-microsoft-com:office:office" xmlns:mc="http://schemas.openxmlformats.org/markup-compatibility/2006" xmlns:wpc="http://schemas.microsoft.com/office/word/2010/wordprocessingCanvas" xmlns="" val="0"/>
-                        </a:ext>
-                      </a:extLst>
-                    </a:blip>
-                    <a:srcRect l="50253" t="41439" r="4287" b="24070"/>
-                    <a:stretch/>
-                  </pic:blipFill>
-                  <pic:spPr bwMode="auto">
-                    <a:xfrm>
-                      <a:off x="0" y="0"/>
-                      <a:ext cx="5837512" cy="2950597"/>
-                    </a:xfrm>
-                    <a:prstGeom prst="rect">
-                      <a:avLst/>
-                    </a:prstGeom>
-                    <a:noFill/>
-                    <a:ln>
-                      <a:noFill/>
-                    </a:ln>
-                    <a:extLst>
-                      <a:ext uri="{53640926-AAD7-44D8-BBD7-CCE9431645EC}">
-                        <a14:shadowObscured xmlns:a14="http://schemas.microsoft.com/office/drawing/2010/main" xmlns:wps="http://schemas.microsoft.com/office/word/2010/wordprocessingShape" xmlns:wpi="http://schemas.microsoft.com/office/word/2010/wordprocessingInk" xmlns:wpg="http://schemas.microsoft.com/office/word/2010/wordprocessingGroup" xmlns:w14="http://schemas.microsoft.com/office/word/2010/wordml" xmlns:w="http://schemas.openxmlformats.org/wordprocessingml/2006/main" xmlns:w10="urn:schemas-microsoft-com:office:word" xmlns:wp14="http://schemas.microsoft.com/office/word/2010/wordprocessingDrawing" xmlns:v="urn:schemas-microsoft-com:vml" xmlns:o="urn:schemas-microsoft-com:office:office" xmlns:mc="http://schemas.openxmlformats.org/markup-compatibility/2006" xmlns:wpc="http://schemas.microsoft.com/office/word/2010/wordprocessingCanvas" xmlns=""/>
-                      </a:ext>
-                    </a:extLst>
-                  </pic:spPr>
-                </pic:pic>
-              </a:graphicData>
-            </a:graphic>
-          </wp:inline>
-        </w:drawing>
-      </w:r>
-    </w:p>
-    <w:p>
-      <w:r>
-        <w:t>ManagementClient</w:t>
-      </w:r>
-    </w:p>
-    <w:p>
-      <w:r>
-        <w:rPr>
-          <w:noProof/>
-          <w:lang w:val="de-AT" w:eastAsia="de-AT"/>
-        </w:rPr>
-        <w:drawing>
-          <wp:inline distT="0" distB="0" distL="0" distR="0">
-            <wp:extent cx="5760720" cy="3375221"/>
+          <wp:inline distT="0" distB="0" distL="0" distR="0" wp14:anchorId="7A7D8146" wp14:editId="0DCA1274">
+            <wp:extent cx="6364590" cy="2733675"/>
             <wp:effectExtent l="0" t="0" r="0" b="0"/>
-            <wp:docPr id="23" name="Grafik 23"/>
+            <wp:docPr id="29" name="Grafik 29"/>
             <wp:cNvGraphicFramePr>
               <a:graphicFrameLocks xmlns:a="http://schemas.openxmlformats.org/drawingml/2006/main" noChangeAspect="1"/>
             </wp:cNvGraphicFramePr>
@@ -3150,7 +2923,7 @@
                     <pic:cNvPicPr/>
                   </pic:nvPicPr>
                   <pic:blipFill>
-                    <a:blip r:embed="rId24" cstate="print"/>
+                    <a:blip r:embed="rId24"/>
                     <a:stretch>
                       <a:fillRect/>
                     </a:stretch>
@@ -3158,7 +2931,7 @@
                   <pic:spPr>
                     <a:xfrm>
                       <a:off x="0" y="0"/>
-                      <a:ext cx="5760720" cy="3375221"/>
+                      <a:ext cx="6362486" cy="2732771"/>
                     </a:xfrm>
                     <a:prstGeom prst="rect">
                       <a:avLst/>
@@ -3177,7 +2950,139 @@
       </w:pPr>
       <w:proofErr w:type="spellStart"/>
       <w:r>
+        <w:t>Billing</w:t>
+      </w:r>
+      <w:proofErr w:type="spellEnd"/>
+      <w:r>
+        <w:t xml:space="preserve"> Model</w:t>
+      </w:r>
+    </w:p>
+    <w:p>
+      <w:r>
+        <w:rPr>
+          <w:noProof/>
+          <w:lang w:eastAsia="de-DE"/>
+        </w:rPr>
+        <w:drawing>
+          <wp:inline distT="0" distB="0" distL="0" distR="0" wp14:anchorId="518B8345" wp14:editId="14D7CB3A">
+            <wp:extent cx="6278638" cy="2828925"/>
+            <wp:effectExtent l="0" t="0" r="0" b="0"/>
+            <wp:docPr id="28" name="Grafik 28"/>
+            <wp:cNvGraphicFramePr>
+              <a:graphicFrameLocks xmlns:a="http://schemas.openxmlformats.org/drawingml/2006/main" noChangeAspect="1"/>
+            </wp:cNvGraphicFramePr>
+            <a:graphic xmlns:a="http://schemas.openxmlformats.org/drawingml/2006/main">
+              <a:graphicData uri="http://schemas.openxmlformats.org/drawingml/2006/picture">
+                <pic:pic xmlns:pic="http://schemas.openxmlformats.org/drawingml/2006/picture">
+                  <pic:nvPicPr>
+                    <pic:cNvPr id="0" name=""/>
+                    <pic:cNvPicPr/>
+                  </pic:nvPicPr>
+                  <pic:blipFill>
+                    <a:blip r:embed="rId25"/>
+                    <a:stretch>
+                      <a:fillRect/>
+                    </a:stretch>
+                  </pic:blipFill>
+                  <pic:spPr>
+                    <a:xfrm>
+                      <a:off x="0" y="0"/>
+                      <a:ext cx="6290198" cy="2834133"/>
+                    </a:xfrm>
+                    <a:prstGeom prst="rect">
+                      <a:avLst/>
+                    </a:prstGeom>
+                  </pic:spPr>
+                </pic:pic>
+              </a:graphicData>
+            </a:graphic>
+          </wp:inline>
+        </w:drawing>
+      </w:r>
+    </w:p>
+    <w:p>
+      <w:pPr>
+        <w:rPr>
+          <w:rFonts w:asciiTheme="majorHAnsi" w:eastAsiaTheme="majorEastAsia" w:hAnsiTheme="majorHAnsi" w:cstheme="majorBidi"/>
+          <w:b/>
+          <w:bCs/>
+          <w:color w:val="4F81BD" w:themeColor="accent1"/>
+        </w:rPr>
+      </w:pPr>
+      <w:r>
+        <w:br w:type="page"/>
+      </w:r>
+    </w:p>
+    <w:p>
+      <w:pPr>
+        <w:pStyle w:val="berschrift3"/>
+        <w:rPr>
+          <w:noProof/>
+          <w:lang w:eastAsia="de-DE"/>
+        </w:rPr>
+      </w:pPr>
+      <w:proofErr w:type="spellStart"/>
+      <w:r>
         <w:lastRenderedPageBreak/>
+        <w:t>Managemenclient</w:t>
+      </w:r>
+      <w:proofErr w:type="spellEnd"/>
+    </w:p>
+    <w:p>
+      <w:pPr>
+        <w:rPr>
+          <w:lang w:eastAsia="de-DE"/>
+        </w:rPr>
+      </w:pPr>
+      <w:r>
+        <w:rPr>
+          <w:noProof/>
+          <w:lang w:eastAsia="de-DE"/>
+        </w:rPr>
+        <w:drawing>
+          <wp:inline distT="0" distB="0" distL="0" distR="0" wp14:anchorId="2E2AEE8F" wp14:editId="523525AD">
+            <wp:extent cx="6049926" cy="3135593"/>
+            <wp:effectExtent l="0" t="0" r="0" b="0"/>
+            <wp:docPr id="31" name="Grafik 31"/>
+            <wp:cNvGraphicFramePr>
+              <a:graphicFrameLocks xmlns:a="http://schemas.openxmlformats.org/drawingml/2006/main" noChangeAspect="1"/>
+            </wp:cNvGraphicFramePr>
+            <a:graphic xmlns:a="http://schemas.openxmlformats.org/drawingml/2006/main">
+              <a:graphicData uri="http://schemas.openxmlformats.org/drawingml/2006/picture">
+                <pic:pic xmlns:pic="http://schemas.openxmlformats.org/drawingml/2006/picture">
+                  <pic:nvPicPr>
+                    <pic:cNvPr id="0" name=""/>
+                    <pic:cNvPicPr/>
+                  </pic:nvPicPr>
+                  <pic:blipFill>
+                    <a:blip r:embed="rId26"/>
+                    <a:stretch>
+                      <a:fillRect/>
+                    </a:stretch>
+                  </pic:blipFill>
+                  <pic:spPr>
+                    <a:xfrm>
+                      <a:off x="0" y="0"/>
+                      <a:ext cx="6047693" cy="3134436"/>
+                    </a:xfrm>
+                    <a:prstGeom prst="rect">
+                      <a:avLst/>
+                    </a:prstGeom>
+                  </pic:spPr>
+                </pic:pic>
+              </a:graphicData>
+            </a:graphic>
+          </wp:inline>
+        </w:drawing>
+      </w:r>
+    </w:p>
+    <w:p/>
+    <w:p>
+      <w:pPr>
+        <w:pStyle w:val="berschrift3"/>
+      </w:pPr>
+      <w:proofErr w:type="spellStart"/>
+      <w:r>
         <w:t>Testing</w:t>
       </w:r>
       <w:proofErr w:type="spellEnd"/>
@@ -3194,7 +3099,7 @@
       <w:r>
         <w:rPr>
           <w:noProof/>
-          <w:lang w:val="de-AT" w:eastAsia="de-AT"/>
+          <w:lang w:eastAsia="de-DE"/>
         </w:rPr>
         <w:drawing>
           <wp:inline distT="0" distB="0" distL="0" distR="0">
@@ -3214,10 +3119,10 @@
                     </pic:cNvPicPr>
                   </pic:nvPicPr>
                   <pic:blipFill rotWithShape="1">
-                    <a:blip r:embed="rId21" cstate="print">
+                    <a:blip r:embed="rId27" cstate="print">
                       <a:extLst>
                         <a:ext uri="{28A0092B-C50C-407E-A947-70E740481C1C}">
-                          <a14:useLocalDpi xmlns:a14="http://schemas.microsoft.com/office/drawing/2010/main" xmlns:wps="http://schemas.microsoft.com/office/word/2010/wordprocessingShape" xmlns:wpi="http://schemas.microsoft.com/office/word/2010/wordprocessingInk" xmlns:wpg="http://schemas.microsoft.com/office/word/2010/wordprocessingGroup" xmlns:w14="http://schemas.microsoft.com/office/word/2010/wordml" xmlns:w="http://schemas.openxmlformats.org/wordprocessingml/2006/main" xmlns:w10="urn:schemas-microsoft-com:office:word" xmlns:wp14="http://schemas.microsoft.com/office/word/2010/wordprocessingDrawing" xmlns:v="urn:schemas-microsoft-com:vml" xmlns:o="urn:schemas-microsoft-com:office:office" xmlns:mc="http://schemas.openxmlformats.org/markup-compatibility/2006" xmlns:wpc="http://schemas.microsoft.com/office/word/2010/wordprocessingCanvas" xmlns="" val="0"/>
+                          <a14:useLocalDpi xmlns:a14="http://schemas.microsoft.com/office/drawing/2010/main" val="0"/>
                         </a:ext>
                       </a:extLst>
                     </a:blip>
@@ -3238,7 +3143,7 @@
                     </a:ln>
                     <a:extLst>
                       <a:ext uri="{53640926-AAD7-44D8-BBD7-CCE9431645EC}">
-                        <a14:shadowObscured xmlns:a14="http://schemas.microsoft.com/office/drawing/2010/main" xmlns:wps="http://schemas.microsoft.com/office/word/2010/wordprocessingShape" xmlns:wpi="http://schemas.microsoft.com/office/word/2010/wordprocessingInk" xmlns:wpg="http://schemas.microsoft.com/office/word/2010/wordprocessingGroup" xmlns:w14="http://schemas.microsoft.com/office/word/2010/wordml" xmlns:w="http://schemas.openxmlformats.org/wordprocessingml/2006/main" xmlns:w10="urn:schemas-microsoft-com:office:word" xmlns:wp14="http://schemas.microsoft.com/office/word/2010/wordprocessingDrawing" xmlns:v="urn:schemas-microsoft-com:vml" xmlns:o="urn:schemas-microsoft-com:office:office" xmlns:mc="http://schemas.openxmlformats.org/markup-compatibility/2006" xmlns:wpc="http://schemas.microsoft.com/office/word/2010/wordprocessingCanvas" xmlns=""/>
+                        <a14:shadowObscured xmlns:a14="http://schemas.microsoft.com/office/drawing/2010/main"/>
                       </a:ext>
                     </a:extLst>
                   </pic:spPr>
@@ -3283,7 +3188,7 @@
       <w:r>
         <w:rPr>
           <w:noProof/>
-          <w:lang w:val="de-AT" w:eastAsia="de-AT"/>
+          <w:lang w:eastAsia="de-DE"/>
         </w:rPr>
         <w:drawing>
           <wp:inline distT="0" distB="0" distL="0" distR="0">
@@ -3303,10 +3208,10 @@
                     </pic:cNvPicPr>
                   </pic:nvPicPr>
                   <pic:blipFill rotWithShape="1">
-                    <a:blip r:embed="rId25" cstate="print">
+                    <a:blip r:embed="rId28" cstate="print">
                       <a:extLst>
                         <a:ext uri="{28A0092B-C50C-407E-A947-70E740481C1C}">
-                          <a14:useLocalDpi xmlns:a14="http://schemas.microsoft.com/office/drawing/2010/main" xmlns:wps="http://schemas.microsoft.com/office/word/2010/wordprocessingShape" xmlns:wpi="http://schemas.microsoft.com/office/word/2010/wordprocessingInk" xmlns:wpg="http://schemas.microsoft.com/office/word/2010/wordprocessingGroup" xmlns:w14="http://schemas.microsoft.com/office/word/2010/wordml" xmlns:w="http://schemas.openxmlformats.org/wordprocessingml/2006/main" xmlns:w10="urn:schemas-microsoft-com:office:word" xmlns:wp14="http://schemas.microsoft.com/office/word/2010/wordprocessingDrawing" xmlns:v="urn:schemas-microsoft-com:vml" xmlns:o="urn:schemas-microsoft-com:office:office" xmlns:mc="http://schemas.openxmlformats.org/markup-compatibility/2006" xmlns:wpc="http://schemas.microsoft.com/office/word/2010/wordprocessingCanvas" xmlns="" val="0"/>
+                          <a14:useLocalDpi xmlns:a14="http://schemas.microsoft.com/office/drawing/2010/main" val="0"/>
                         </a:ext>
                       </a:extLst>
                     </a:blip>
@@ -3327,7 +3232,7 @@
                     </a:ln>
                     <a:extLst>
                       <a:ext uri="{53640926-AAD7-44D8-BBD7-CCE9431645EC}">
-                        <a14:shadowObscured xmlns:a14="http://schemas.microsoft.com/office/drawing/2010/main" xmlns:wps="http://schemas.microsoft.com/office/word/2010/wordprocessingShape" xmlns:wpi="http://schemas.microsoft.com/office/word/2010/wordprocessingInk" xmlns:wpg="http://schemas.microsoft.com/office/word/2010/wordprocessingGroup" xmlns:w14="http://schemas.microsoft.com/office/word/2010/wordml" xmlns:w="http://schemas.openxmlformats.org/wordprocessingml/2006/main" xmlns:w10="urn:schemas-microsoft-com:office:word" xmlns:wp14="http://schemas.microsoft.com/office/word/2010/wordprocessingDrawing" xmlns:v="urn:schemas-microsoft-com:vml" xmlns:o="urn:schemas-microsoft-com:office:office" xmlns:mc="http://schemas.openxmlformats.org/markup-compatibility/2006" xmlns:wpc="http://schemas.microsoft.com/office/word/2010/wordprocessingCanvas" xmlns=""/>
+                        <a14:shadowObscured xmlns:a14="http://schemas.microsoft.com/office/drawing/2010/main"/>
                       </a:ext>
                     </a:extLst>
                   </pic:spPr>
@@ -3338,81 +3243,28 @@
         </w:drawing>
       </w:r>
     </w:p>
-    <w:p>
-      <w:r>
-        <w:t xml:space="preserve">Client </w:t>
-      </w:r>
-      <w:proofErr w:type="spellStart"/>
-      <w:r>
-        <w:t>Refactor</w:t>
-      </w:r>
-      <w:proofErr w:type="spellEnd"/>
-    </w:p>
-    <w:p>
-      <w:r>
+    <w:p/>
+    <w:p>
+      <w:pPr>
+        <w:pStyle w:val="berschrift3"/>
+      </w:pPr>
+      <w:r>
+        <w:t>Message-Model</w:t>
+      </w:r>
+    </w:p>
+    <w:p>
+      <w:pPr>
         <w:rPr>
           <w:noProof/>
-          <w:lang w:val="de-AT" w:eastAsia="de-AT"/>
-        </w:rPr>
-        <w:lastRenderedPageBreak/>
-        <w:drawing>
-          <wp:inline distT="0" distB="0" distL="0" distR="0">
-            <wp:extent cx="5760720" cy="4253477"/>
-            <wp:effectExtent l="0" t="0" r="0" b="0"/>
-            <wp:docPr id="24" name="Grafik 24"/>
-            <wp:cNvGraphicFramePr>
-              <a:graphicFrameLocks xmlns:a="http://schemas.openxmlformats.org/drawingml/2006/main" noChangeAspect="1"/>
-            </wp:cNvGraphicFramePr>
-            <a:graphic xmlns:a="http://schemas.openxmlformats.org/drawingml/2006/main">
-              <a:graphicData uri="http://schemas.openxmlformats.org/drawingml/2006/picture">
-                <pic:pic xmlns:pic="http://schemas.openxmlformats.org/drawingml/2006/picture">
-                  <pic:nvPicPr>
-                    <pic:cNvPr id="0" name=""/>
-                    <pic:cNvPicPr/>
-                  </pic:nvPicPr>
-                  <pic:blipFill>
-                    <a:blip r:embed="rId26" cstate="print"/>
-                    <a:stretch>
-                      <a:fillRect/>
-                    </a:stretch>
-                  </pic:blipFill>
-                  <pic:spPr>
-                    <a:xfrm>
-                      <a:off x="0" y="0"/>
-                      <a:ext cx="5760720" cy="4253477"/>
-                    </a:xfrm>
-                    <a:prstGeom prst="rect">
-                      <a:avLst/>
-                    </a:prstGeom>
-                  </pic:spPr>
-                </pic:pic>
-              </a:graphicData>
-            </a:graphic>
-          </wp:inline>
-        </w:drawing>
-      </w:r>
-    </w:p>
-    <w:p>
-      <w:pPr>
-        <w:pStyle w:val="berschrift3"/>
-      </w:pPr>
-      <w:r>
-        <w:t>Message-Model</w:t>
-      </w:r>
-    </w:p>
-    <w:p>
-      <w:pPr>
+          <w:lang w:eastAsia="de-DE"/>
+        </w:rPr>
+      </w:pPr>
+    </w:p>
+    <w:p>
+      <w:r>
         <w:rPr>
           <w:noProof/>
           <w:lang w:eastAsia="de-DE"/>
-        </w:rPr>
-      </w:pPr>
-    </w:p>
-    <w:p>
-      <w:r>
-        <w:rPr>
-          <w:noProof/>
-          <w:lang w:val="de-AT" w:eastAsia="de-AT"/>
         </w:rPr>
         <w:drawing>
           <wp:inline distT="0" distB="0" distL="0" distR="0">
@@ -3432,10 +3284,10 @@
                     </pic:cNvPicPr>
                   </pic:nvPicPr>
                   <pic:blipFill rotWithShape="1">
-                    <a:blip r:embed="rId25" cstate="print">
+                    <a:blip r:embed="rId28" cstate="print">
                       <a:extLst>
                         <a:ext uri="{28A0092B-C50C-407E-A947-70E740481C1C}">
-                          <a14:useLocalDpi xmlns:a14="http://schemas.microsoft.com/office/drawing/2010/main" xmlns:wps="http://schemas.microsoft.com/office/word/2010/wordprocessingShape" xmlns:wpi="http://schemas.microsoft.com/office/word/2010/wordprocessingInk" xmlns:wpg="http://schemas.microsoft.com/office/word/2010/wordprocessingGroup" xmlns:w14="http://schemas.microsoft.com/office/word/2010/wordml" xmlns:w="http://schemas.openxmlformats.org/wordprocessingml/2006/main" xmlns:w10="urn:schemas-microsoft-com:office:word" xmlns:wp14="http://schemas.microsoft.com/office/word/2010/wordprocessingDrawing" xmlns:v="urn:schemas-microsoft-com:vml" xmlns:o="urn:schemas-microsoft-com:office:office" xmlns:mc="http://schemas.openxmlformats.org/markup-compatibility/2006" xmlns:wpc="http://schemas.microsoft.com/office/word/2010/wordprocessingCanvas" xmlns="" val="0"/>
+                          <a14:useLocalDpi xmlns:a14="http://schemas.microsoft.com/office/drawing/2010/main" val="0"/>
                         </a:ext>
                       </a:extLst>
                     </a:blip>
@@ -3456,7 +3308,7 @@
                     </a:ln>
                     <a:extLst>
                       <a:ext uri="{53640926-AAD7-44D8-BBD7-CCE9431645EC}">
-                        <a14:shadowObscured xmlns:a14="http://schemas.microsoft.com/office/drawing/2010/main" xmlns:wps="http://schemas.microsoft.com/office/word/2010/wordprocessingShape" xmlns:wpi="http://schemas.microsoft.com/office/word/2010/wordprocessingInk" xmlns:wpg="http://schemas.microsoft.com/office/word/2010/wordprocessingGroup" xmlns:w14="http://schemas.microsoft.com/office/word/2010/wordml" xmlns:w="http://schemas.openxmlformats.org/wordprocessingml/2006/main" xmlns:w10="urn:schemas-microsoft-com:office:word" xmlns:wp14="http://schemas.microsoft.com/office/word/2010/wordprocessingDrawing" xmlns:v="urn:schemas-microsoft-com:vml" xmlns:o="urn:schemas-microsoft-com:office:office" xmlns:mc="http://schemas.openxmlformats.org/markup-compatibility/2006" xmlns:wpc="http://schemas.microsoft.com/office/word/2010/wordprocessingCanvas" xmlns=""/>
+                        <a14:shadowObscured xmlns:a14="http://schemas.microsoft.com/office/drawing/2010/main"/>
                       </a:ext>
                     </a:extLst>
                   </pic:spPr>
@@ -3497,7 +3349,7 @@
       <w:r>
         <w:rPr>
           <w:noProof/>
-          <w:lang w:val="de-AT" w:eastAsia="de-AT"/>
+          <w:lang w:eastAsia="de-DE"/>
         </w:rPr>
         <w:drawing>
           <wp:inline distT="0" distB="0" distL="0" distR="0">
@@ -3517,10 +3369,10 @@
                     </pic:cNvPicPr>
                   </pic:nvPicPr>
                   <pic:blipFill rotWithShape="1">
-                    <a:blip r:embed="rId27" cstate="print">
+                    <a:blip r:embed="rId29" cstate="print">
                       <a:extLst>
                         <a:ext uri="{28A0092B-C50C-407E-A947-70E740481C1C}">
-                          <a14:useLocalDpi xmlns:a14="http://schemas.microsoft.com/office/drawing/2010/main" xmlns:wps="http://schemas.microsoft.com/office/word/2010/wordprocessingShape" xmlns:wpi="http://schemas.microsoft.com/office/word/2010/wordprocessingInk" xmlns:wpg="http://schemas.microsoft.com/office/word/2010/wordprocessingGroup" xmlns:w14="http://schemas.microsoft.com/office/word/2010/wordml" xmlns:w="http://schemas.openxmlformats.org/wordprocessingml/2006/main" xmlns:w10="urn:schemas-microsoft-com:office:word" xmlns:wp14="http://schemas.microsoft.com/office/word/2010/wordprocessingDrawing" xmlns:v="urn:schemas-microsoft-com:vml" xmlns:o="urn:schemas-microsoft-com:office:office" xmlns:mc="http://schemas.openxmlformats.org/markup-compatibility/2006" xmlns:wpc="http://schemas.microsoft.com/office/word/2010/wordprocessingCanvas" xmlns="" val="0"/>
+                          <a14:useLocalDpi xmlns:a14="http://schemas.microsoft.com/office/drawing/2010/main" val="0"/>
                         </a:ext>
                       </a:extLst>
                     </a:blip>
@@ -3541,7 +3393,7 @@
                     </a:ln>
                     <a:extLst>
                       <a:ext uri="{53640926-AAD7-44D8-BBD7-CCE9431645EC}">
-                        <a14:shadowObscured xmlns:a14="http://schemas.microsoft.com/office/drawing/2010/main" xmlns:wps="http://schemas.microsoft.com/office/word/2010/wordprocessingShape" xmlns:wpi="http://schemas.microsoft.com/office/word/2010/wordprocessingInk" xmlns:wpg="http://schemas.microsoft.com/office/word/2010/wordprocessingGroup" xmlns:w14="http://schemas.microsoft.com/office/word/2010/wordml" xmlns:w="http://schemas.openxmlformats.org/wordprocessingml/2006/main" xmlns:w10="urn:schemas-microsoft-com:office:word" xmlns:wp14="http://schemas.microsoft.com/office/word/2010/wordprocessingDrawing" xmlns:v="urn:schemas-microsoft-com:vml" xmlns:o="urn:schemas-microsoft-com:office:office" xmlns:mc="http://schemas.openxmlformats.org/markup-compatibility/2006" xmlns:wpc="http://schemas.microsoft.com/office/word/2010/wordprocessingCanvas" xmlns=""/>
+                        <a14:shadowObscured xmlns:a14="http://schemas.microsoft.com/office/drawing/2010/main"/>
                       </a:ext>
                     </a:extLst>
                   </pic:spPr>
@@ -3552,134 +3404,47 @@
         </w:drawing>
       </w:r>
     </w:p>
-    <w:p>
-      <w:r>
-        <w:t xml:space="preserve">Server </w:t>
-      </w:r>
-      <w:proofErr w:type="spellStart"/>
-      <w:r>
-        <w:t>Refactored</w:t>
-      </w:r>
-      <w:proofErr w:type="spellEnd"/>
-    </w:p>
-    <w:p>
+    <w:p/>
+    <w:p>
+      <w:pPr>
+        <w:pStyle w:val="berschrift3"/>
+      </w:pPr>
+      <w:proofErr w:type="spellStart"/>
+      <w:r>
+        <w:t>FileHandler</w:t>
+      </w:r>
+      <w:proofErr w:type="spellEnd"/>
+    </w:p>
+    <w:p>
+      <w:r>
+        <w:rPr>
+          <w:noProof/>
+          <w:lang w:eastAsia="de-DE"/>
+        </w:rPr>
+        <w:pict>
+          <v:rect id="_x0000_s1037" style="position:absolute;margin-left:153.75pt;margin-top:80pt;width:18.65pt;height:13.35pt;z-index:251663360" fillcolor="#fde9d9 [665]" stroked="f"/>
+        </w:pict>
+      </w:r>
+      <w:r>
+        <w:rPr>
+          <w:noProof/>
+          <w:lang w:eastAsia="de-DE"/>
+        </w:rPr>
+        <w:pict>
+          <v:rect id="_x0000_s1036" style="position:absolute;margin-left:2.15pt;margin-top:109.05pt;width:280.5pt;height:89pt;z-index:251662336" stroked="f"/>
+        </w:pict>
+      </w:r>
       <w:bookmarkStart w:id="0" w:name="_GoBack"/>
       <w:r>
         <w:rPr>
           <w:noProof/>
-          <w:lang w:val="de-AT" w:eastAsia="de-AT"/>
-        </w:rPr>
-        <w:drawing>
-          <wp:inline distT="0" distB="0" distL="0" distR="0">
-            <wp:extent cx="6206621" cy="2781300"/>
-            <wp:effectExtent l="0" t="0" r="0" b="0"/>
-            <wp:docPr id="25" name="Grafik 25"/>
-            <wp:cNvGraphicFramePr>
-              <a:graphicFrameLocks xmlns:a="http://schemas.openxmlformats.org/drawingml/2006/main" noChangeAspect="1"/>
-            </wp:cNvGraphicFramePr>
-            <a:graphic xmlns:a="http://schemas.openxmlformats.org/drawingml/2006/main">
-              <a:graphicData uri="http://schemas.openxmlformats.org/drawingml/2006/picture">
-                <pic:pic xmlns:pic="http://schemas.openxmlformats.org/drawingml/2006/picture">
-                  <pic:nvPicPr>
-                    <pic:cNvPr id="0" name=""/>
-                    <pic:cNvPicPr/>
-                  </pic:nvPicPr>
-                  <pic:blipFill>
-                    <a:blip r:embed="rId28" cstate="print"/>
-                    <a:stretch>
-                      <a:fillRect/>
-                    </a:stretch>
-                  </pic:blipFill>
-                  <pic:spPr>
-                    <a:xfrm>
-                      <a:off x="0" y="0"/>
-                      <a:ext cx="6207124" cy="2781525"/>
-                    </a:xfrm>
-                    <a:prstGeom prst="rect">
-                      <a:avLst/>
-                    </a:prstGeom>
-                  </pic:spPr>
-                </pic:pic>
-              </a:graphicData>
-            </a:graphic>
-          </wp:inline>
-        </w:drawing>
-      </w:r>
-      <w:bookmarkEnd w:id="0"/>
-    </w:p>
-    <w:p>
-      <w:pPr>
-        <w:pStyle w:val="berschrift3"/>
-      </w:pPr>
-      <w:proofErr w:type="spellStart"/>
-      <w:r>
-        <w:lastRenderedPageBreak/>
-        <w:t>FileHandler</w:t>
-      </w:r>
-      <w:proofErr w:type="spellEnd"/>
-    </w:p>
-    <w:p>
-      <w:r>
-        <w:rPr>
-          <w:noProof/>
-          <w:lang w:val="de-AT" w:eastAsia="de-AT"/>
+          <w:lang w:eastAsia="de-DE"/>
         </w:rPr>
         <w:drawing>
           <wp:inline distT="0" distB="0" distL="0" distR="0">
             <wp:extent cx="6424602" cy="2169994"/>
             <wp:effectExtent l="0" t="0" r="0" b="1905"/>
             <wp:docPr id="33" name="Grafik 33"/>
-            <wp:cNvGraphicFramePr>
-              <a:graphicFrameLocks xmlns:a="http://schemas.openxmlformats.org/drawingml/2006/main" noChangeAspect="1"/>
-            </wp:cNvGraphicFramePr>
-            <a:graphic xmlns:a="http://schemas.openxmlformats.org/drawingml/2006/main">
-              <a:graphicData uri="http://schemas.openxmlformats.org/drawingml/2006/picture">
-                <pic:pic xmlns:pic="http://schemas.openxmlformats.org/drawingml/2006/picture">
-                  <pic:nvPicPr>
-                    <pic:cNvPr id="0" name=""/>
-                    <pic:cNvPicPr/>
-                  </pic:nvPicPr>
-                  <pic:blipFill>
-                    <a:blip r:embed="rId29" cstate="print"/>
-                    <a:stretch>
-                      <a:fillRect/>
-                    </a:stretch>
-                  </pic:blipFill>
-                  <pic:spPr>
-                    <a:xfrm>
-                      <a:off x="0" y="0"/>
-                      <a:ext cx="6426125" cy="2170508"/>
-                    </a:xfrm>
-                    <a:prstGeom prst="rect">
-                      <a:avLst/>
-                    </a:prstGeom>
-                  </pic:spPr>
-                </pic:pic>
-              </a:graphicData>
-            </a:graphic>
-          </wp:inline>
-        </w:drawing>
-      </w:r>
-    </w:p>
-    <w:p>
-      <w:pPr>
-        <w:pStyle w:val="berschrift3"/>
-      </w:pPr>
-      <w:r>
-        <w:t>Model Server</w:t>
-      </w:r>
-    </w:p>
-    <w:p>
-      <w:r>
-        <w:rPr>
-          <w:noProof/>
-          <w:lang w:val="de-AT" w:eastAsia="de-AT"/>
-        </w:rPr>
-        <w:drawing>
-          <wp:inline distT="0" distB="0" distL="0" distR="0">
-            <wp:extent cx="5760720" cy="3959500"/>
-            <wp:effectExtent l="0" t="0" r="0" b="3175"/>
-            <wp:docPr id="34" name="Grafik 34"/>
             <wp:cNvGraphicFramePr>
               <a:graphicFrameLocks xmlns:a="http://schemas.openxmlformats.org/drawingml/2006/main" noChangeAspect="1"/>
             </wp:cNvGraphicFramePr>
@@ -3699,6 +3464,67 @@
                   <pic:spPr>
                     <a:xfrm>
                       <a:off x="0" y="0"/>
+                      <a:ext cx="6426125" cy="2170508"/>
+                    </a:xfrm>
+                    <a:prstGeom prst="rect">
+                      <a:avLst/>
+                    </a:prstGeom>
+                  </pic:spPr>
+                </pic:pic>
+              </a:graphicData>
+            </a:graphic>
+          </wp:inline>
+        </w:drawing>
+      </w:r>
+      <w:bookmarkEnd w:id="0"/>
+    </w:p>
+    <w:p>
+      <w:pPr>
+        <w:pStyle w:val="berschrift3"/>
+      </w:pPr>
+      <w:r>
+        <w:lastRenderedPageBreak/>
+        <w:t>Model Server</w:t>
+      </w:r>
+      <w:r>
+        <w:t xml:space="preserve"> + </w:t>
+      </w:r>
+      <w:proofErr w:type="spellStart"/>
+      <w:r>
+        <w:t>FileHander</w:t>
+      </w:r>
+      <w:proofErr w:type="spellEnd"/>
+    </w:p>
+    <w:p>
+      <w:r>
+        <w:rPr>
+          <w:noProof/>
+          <w:lang w:eastAsia="de-DE"/>
+        </w:rPr>
+        <w:drawing>
+          <wp:inline distT="0" distB="0" distL="0" distR="0">
+            <wp:extent cx="5760720" cy="3959500"/>
+            <wp:effectExtent l="0" t="0" r="0" b="3175"/>
+            <wp:docPr id="34" name="Grafik 34"/>
+            <wp:cNvGraphicFramePr>
+              <a:graphicFrameLocks xmlns:a="http://schemas.openxmlformats.org/drawingml/2006/main" noChangeAspect="1"/>
+            </wp:cNvGraphicFramePr>
+            <a:graphic xmlns:a="http://schemas.openxmlformats.org/drawingml/2006/main">
+              <a:graphicData uri="http://schemas.openxmlformats.org/drawingml/2006/picture">
+                <pic:pic xmlns:pic="http://schemas.openxmlformats.org/drawingml/2006/picture">
+                  <pic:nvPicPr>
+                    <pic:cNvPr id="0" name=""/>
+                    <pic:cNvPicPr/>
+                  </pic:nvPicPr>
+                  <pic:blipFill>
+                    <a:blip r:embed="rId31" cstate="print"/>
+                    <a:stretch>
+                      <a:fillRect/>
+                    </a:stretch>
+                  </pic:blipFill>
+                  <pic:spPr>
+                    <a:xfrm>
+                      <a:off x="0" y="0"/>
                       <a:ext cx="5760720" cy="3959500"/>
                     </a:xfrm>
                     <a:prstGeom prst="rect">
@@ -3742,7 +3568,7 @@
       <w:r>
         <w:rPr>
           <w:noProof/>
-          <w:lang w:val="de-AT" w:eastAsia="de-AT"/>
+          <w:lang w:eastAsia="de-DE"/>
         </w:rPr>
         <w:drawing>
           <wp:inline distT="0" distB="0" distL="0" distR="0">
@@ -3762,10 +3588,10 @@
                     </pic:cNvPicPr>
                   </pic:nvPicPr>
                   <pic:blipFill>
-                    <a:blip r:embed="rId31" cstate="print">
+                    <a:blip r:embed="rId32" cstate="print">
                       <a:extLst>
                         <a:ext uri="{28A0092B-C50C-407E-A947-70E740481C1C}">
-                          <a14:useLocalDpi xmlns:a14="http://schemas.microsoft.com/office/drawing/2010/main" xmlns:wps="http://schemas.microsoft.com/office/word/2010/wordprocessingShape" xmlns:wpi="http://schemas.microsoft.com/office/word/2010/wordprocessingInk" xmlns:wpg="http://schemas.microsoft.com/office/word/2010/wordprocessingGroup" xmlns:w14="http://schemas.microsoft.com/office/word/2010/wordml" xmlns:w="http://schemas.openxmlformats.org/wordprocessingml/2006/main" xmlns:w10="urn:schemas-microsoft-com:office:word" xmlns:wp14="http://schemas.microsoft.com/office/word/2010/wordprocessingDrawing" xmlns:v="urn:schemas-microsoft-com:vml" xmlns:o="urn:schemas-microsoft-com:office:office" xmlns:mc="http://schemas.openxmlformats.org/markup-compatibility/2006" xmlns:wpc="http://schemas.microsoft.com/office/word/2010/wordprocessingCanvas" xmlns="" val="0"/>
+                          <a14:useLocalDpi xmlns:a14="http://schemas.microsoft.com/office/drawing/2010/main" val="0"/>
                         </a:ext>
                       </a:extLst>
                     </a:blip>
@@ -4461,9 +4287,12 @@
       </w:r>
     </w:p>
     <w:p>
-      <w:proofErr w:type="spellStart"/>
-      <w:r>
-        <w:t>Load-Testing</w:t>
+      <w:r>
+        <w:t>Load-</w:t>
+      </w:r>
+      <w:proofErr w:type="spellStart"/>
+      <w:r>
+        <w:t>Testing</w:t>
       </w:r>
       <w:proofErr w:type="spellEnd"/>
       <w:r>
@@ -4712,21 +4541,7 @@
         <w:rPr>
           <w:lang w:val="en-US"/>
         </w:rPr>
-        <w:t xml:space="preserve"> </w:t>
-      </w:r>
-      <w:proofErr w:type="spellStart"/>
-      <w:r>
-        <w:rPr>
-          <w:lang w:val="en-US"/>
-        </w:rPr>
-        <w:t>der</w:t>
-      </w:r>
-      <w:proofErr w:type="spellEnd"/>
-      <w:r>
-        <w:rPr>
-          <w:lang w:val="en-US"/>
-        </w:rPr>
-        <w:t xml:space="preserve"> </w:t>
+        <w:t xml:space="preserve"> der </w:t>
       </w:r>
       <w:proofErr w:type="spellStart"/>
       <w:r>
@@ -4774,15 +4589,7 @@
         </w:numPr>
       </w:pPr>
       <w:r>
-        <w:t xml:space="preserve">Anmelden mittels </w:t>
-      </w:r>
-      <w:proofErr w:type="spellStart"/>
-      <w:r>
-        <w:t>Username</w:t>
-      </w:r>
-      <w:proofErr w:type="spellEnd"/>
-      <w:r>
-        <w:t xml:space="preserve"> + </w:t>
+        <w:t xml:space="preserve">Anmelden mittels Username + </w:t>
       </w:r>
       <w:proofErr w:type="spellStart"/>
       <w:r>
@@ -4991,8 +4798,13 @@
           <w:numId w:val="8"/>
         </w:numPr>
       </w:pPr>
-      <w:r>
-        <w:t xml:space="preserve">ArrayList durch </w:t>
+      <w:proofErr w:type="spellStart"/>
+      <w:r>
+        <w:t>ArrayList</w:t>
+      </w:r>
+      <w:proofErr w:type="spellEnd"/>
+      <w:r>
+        <w:t xml:space="preserve"> durch </w:t>
       </w:r>
       <w:proofErr w:type="spellStart"/>
       <w:r>
@@ -5523,7 +5335,27 @@
           <w:szCs w:val="20"/>
           <w:lang w:eastAsia="de-DE"/>
         </w:rPr>
-        <w:t xml:space="preserve">Fall machbar sein. (AnalyseServer </w:t>
+        <w:t>Fall machbar sein. (</w:t>
+      </w:r>
+      <w:proofErr w:type="spellStart"/>
+      <w:r>
+        <w:rPr>
+          <w:rFonts w:ascii="Courier New" w:eastAsia="Times New Roman" w:hAnsi="Courier New" w:cs="Courier New"/>
+          <w:sz w:val="20"/>
+          <w:szCs w:val="20"/>
+          <w:lang w:eastAsia="de-DE"/>
+        </w:rPr>
+        <w:t>AnalyseServer</w:t>
+      </w:r>
+      <w:proofErr w:type="spellEnd"/>
+      <w:r>
+        <w:rPr>
+          <w:rFonts w:ascii="Courier New" w:eastAsia="Times New Roman" w:hAnsi="Courier New" w:cs="Courier New"/>
+          <w:sz w:val="20"/>
+          <w:szCs w:val="20"/>
+          <w:lang w:eastAsia="de-DE"/>
+        </w:rPr>
+        <w:t xml:space="preserve"> </w:t>
       </w:r>
       <w:proofErr w:type="spellStart"/>
       <w:r>
@@ -5811,27 +5643,7 @@
           <w:szCs w:val="20"/>
           <w:lang w:eastAsia="de-DE"/>
         </w:rPr>
-        <w:t xml:space="preserve">Nanak: Du übernimmst </w:t>
-      </w:r>
-      <w:proofErr w:type="spellStart"/>
-      <w:r>
-        <w:rPr>
-          <w:rFonts w:ascii="Courier New" w:eastAsia="Times New Roman" w:hAnsi="Courier New" w:cs="Courier New"/>
-          <w:sz w:val="20"/>
-          <w:szCs w:val="20"/>
-          <w:lang w:eastAsia="de-DE"/>
-        </w:rPr>
-        <w:t>erstmal</w:t>
-      </w:r>
-      <w:proofErr w:type="spellEnd"/>
-      <w:r>
-        <w:rPr>
-          <w:rFonts w:ascii="Courier New" w:eastAsia="Times New Roman" w:hAnsi="Courier New" w:cs="Courier New"/>
-          <w:sz w:val="20"/>
-          <w:szCs w:val="20"/>
-          <w:lang w:eastAsia="de-DE"/>
-        </w:rPr>
-        <w:t xml:space="preserve"> den </w:t>
+        <w:t xml:space="preserve">Nanak: Du übernimmst erstmal den </w:t>
       </w:r>
       <w:proofErr w:type="spellStart"/>
       <w:r>
@@ -6703,7 +6515,7 @@
 </file>
 
 <file path=word/numbering.xml><?xml version="1.0" encoding="utf-8"?>
-<w:numbering xmlns:ve="http://schemas.openxmlformats.org/markup-compatibility/2006" xmlns:o="urn:schemas-microsoft-com:office:office" xmlns:r="http://schemas.openxmlformats.org/officeDocument/2006/relationships" xmlns:m="http://schemas.openxmlformats.org/officeDocument/2006/math" xmlns:v="urn:schemas-microsoft-com:vml" xmlns:wp="http://schemas.openxmlformats.org/drawingml/2006/wordprocessingDrawing" xmlns:w10="urn:schemas-microsoft-com:office:word" xmlns:w="http://schemas.openxmlformats.org/wordprocessingml/2006/main" xmlns:wne="http://schemas.microsoft.com/office/word/2006/wordml">
+<w:numbering xmlns:wpc="http://schemas.microsoft.com/office/word/2010/wordprocessingCanvas" xmlns:mc="http://schemas.openxmlformats.org/markup-compatibility/2006" xmlns:o="urn:schemas-microsoft-com:office:office" xmlns:r="http://schemas.openxmlformats.org/officeDocument/2006/relationships" xmlns:m="http://schemas.openxmlformats.org/officeDocument/2006/math" xmlns:v="urn:schemas-microsoft-com:vml" xmlns:wp14="http://schemas.microsoft.com/office/word/2010/wordprocessingDrawing" xmlns:wp="http://schemas.openxmlformats.org/drawingml/2006/wordprocessingDrawing" xmlns:w10="urn:schemas-microsoft-com:office:word" xmlns:w="http://schemas.openxmlformats.org/wordprocessingml/2006/main" xmlns:w14="http://schemas.microsoft.com/office/word/2010/wordml" xmlns:wpg="http://schemas.microsoft.com/office/word/2010/wordprocessingGroup" xmlns:wpi="http://schemas.microsoft.com/office/word/2010/wordprocessingInk" xmlns:wne="http://schemas.microsoft.com/office/word/2006/wordml" xmlns:wps="http://schemas.microsoft.com/office/word/2010/wordprocessingShape" mc:Ignorable="w14 wp14">
   <w:abstractNum w:abstractNumId="0">
     <w:nsid w:val="00000001"/>
     <w:multiLevelType w:val="multilevel"/>
@@ -7779,7 +7591,7 @@
 </file>
 
 <file path=word/styles.xml><?xml version="1.0" encoding="utf-8"?>
-<w:styles xmlns:r="http://schemas.openxmlformats.org/officeDocument/2006/relationships" xmlns:w="http://schemas.openxmlformats.org/wordprocessingml/2006/main">
+<w:styles xmlns:mc="http://schemas.openxmlformats.org/markup-compatibility/2006" xmlns:r="http://schemas.openxmlformats.org/officeDocument/2006/relationships" xmlns:w="http://schemas.openxmlformats.org/wordprocessingml/2006/main" xmlns:w14="http://schemas.microsoft.com/office/word/2010/wordml" mc:Ignorable="w14">
   <w:docDefaults>
     <w:rPrDefault>
       <w:rPr>
@@ -8019,7 +7831,6 @@
     <w:uiPriority w:val="99"/>
     <w:semiHidden/>
     <w:unhideWhenUsed/>
-    <w:qFormat/>
     <w:tblPr>
       <w:tblInd w:w="0" w:type="dxa"/>
       <w:tblCellMar>
@@ -8953,7 +8764,7 @@
 </file>
 
 <file path=customXml/itemProps2.xml><?xml version="1.0" encoding="utf-8"?>
-<ds:datastoreItem xmlns:ds="http://schemas.openxmlformats.org/officeDocument/2006/customXml" ds:itemID="{065C23D7-09E2-4BD2-B11B-A76BA32B801B}">
+<ds:datastoreItem xmlns:ds="http://schemas.openxmlformats.org/officeDocument/2006/customXml" ds:itemID="{11BA8988-D7AA-43B5-B352-6BF69A027F6E}">
   <ds:schemaRefs>
     <ds:schemaRef ds:uri="http://schemas.openxmlformats.org/officeDocument/2006/bibliography"/>
   </ds:schemaRefs>

--- a/Documents/Task 08-Protokoll.docx
+++ b/Documents/Task 08-Protokoll.docx
@@ -1,6 +1,6 @@
 
 <file path=word/document.xml><?xml version="1.0" encoding="utf-8"?>
-<w:document xmlns:wpc="http://schemas.microsoft.com/office/word/2010/wordprocessingCanvas" xmlns:mc="http://schemas.openxmlformats.org/markup-compatibility/2006" xmlns:o="urn:schemas-microsoft-com:office:office" xmlns:r="http://schemas.openxmlformats.org/officeDocument/2006/relationships" xmlns:m="http://schemas.openxmlformats.org/officeDocument/2006/math" xmlns:v="urn:schemas-microsoft-com:vml" xmlns:wp14="http://schemas.microsoft.com/office/word/2010/wordprocessingDrawing" xmlns:wp="http://schemas.openxmlformats.org/drawingml/2006/wordprocessingDrawing" xmlns:w10="urn:schemas-microsoft-com:office:word" xmlns:w="http://schemas.openxmlformats.org/wordprocessingml/2006/main" xmlns:w14="http://schemas.microsoft.com/office/word/2010/wordml" xmlns:wpg="http://schemas.microsoft.com/office/word/2010/wordprocessingGroup" xmlns:wpi="http://schemas.microsoft.com/office/word/2010/wordprocessingInk" xmlns:wne="http://schemas.microsoft.com/office/word/2006/wordml" xmlns:wps="http://schemas.microsoft.com/office/word/2010/wordprocessingShape" mc:Ignorable="w14 wp14">
+<w:document xmlns:ve="http://schemas.openxmlformats.org/markup-compatibility/2006" xmlns:o="urn:schemas-microsoft-com:office:office" xmlns:r="http://schemas.openxmlformats.org/officeDocument/2006/relationships" xmlns:m="http://schemas.openxmlformats.org/officeDocument/2006/math" xmlns:v="urn:schemas-microsoft-com:vml" xmlns:wp="http://schemas.openxmlformats.org/drawingml/2006/wordprocessingDrawing" xmlns:w10="urn:schemas-microsoft-com:office:word" xmlns:w="http://schemas.openxmlformats.org/wordprocessingml/2006/main" xmlns:wne="http://schemas.microsoft.com/office/word/2006/wordml">
   <w:body>
     <w:sdt>
       <w:sdtPr>
@@ -27,7 +27,7 @@
           <w:tblPr>
             <w:tblpPr w:leftFromText="187" w:rightFromText="187" w:horzAnchor="margin" w:tblpYSpec="bottom"/>
             <w:tblW w:w="3000" w:type="pct"/>
-            <w:tblLook w:val="04A0" w:firstRow="1" w:lastRow="0" w:firstColumn="1" w:lastColumn="0" w:noHBand="0" w:noVBand="1"/>
+            <w:tblLook w:val="04A0"/>
           </w:tblPr>
           <w:tblGrid>
             <w:gridCol w:w="5573"/>
@@ -106,7 +106,7 @@
           <w:tblPr>
             <w:tblpPr w:leftFromText="187" w:rightFromText="187" w:horzAnchor="margin" w:tblpYSpec="bottom"/>
             <w:tblW w:w="3000" w:type="pct"/>
-            <w:tblLook w:val="04A0" w:firstRow="1" w:lastRow="0" w:firstColumn="1" w:lastColumn="0" w:noHBand="0" w:noVBand="1"/>
+            <w:tblLook w:val="04A0"/>
           </w:tblPr>
           <w:tblGrid>
             <w:gridCol w:w="5573"/>
@@ -143,7 +143,6 @@
                     <w:dataBinding w:prefixMappings="xmlns:ns0='http://schemas.openxmlformats.org/package/2006/metadata/core-properties' xmlns:ns1='http://purl.org/dc/elements/1.1/'" w:xpath="/ns0:coreProperties[1]/ns1:title[1]" w:storeItemID="{6C3C8BC8-F283-45AE-878A-BAB7291924A1}"/>
                     <w:text/>
                   </w:sdtPr>
-                  <w:sdtEndPr/>
                   <w:sdtContent>
                     <w:r>
                       <w:rPr>
@@ -174,7 +173,6 @@
                 <w:dataBinding w:prefixMappings="xmlns:ns0='http://schemas.openxmlformats.org/package/2006/metadata/core-properties' xmlns:ns1='http://purl.org/dc/elements/1.1/'" w:xpath="/ns0:coreProperties[1]/ns1:subject[1]" w:storeItemID="{6C3C8BC8-F283-45AE-878A-BAB7291924A1}"/>
                 <w:text/>
               </w:sdtPr>
-              <w:sdtEndPr/>
               <w:sdtContent>
                 <w:tc>
                   <w:tcPr>
@@ -265,7 +263,6 @@
                 <w:dataBinding w:prefixMappings="xmlns:ns0='http://schemas.openxmlformats.org/package/2006/metadata/core-properties' xmlns:ns1='http://purl.org/dc/elements/1.1/'" w:xpath="/ns0:coreProperties[1]/ns1:creator[1]" w:storeItemID="{6C3C8BC8-F283-45AE-878A-BAB7291924A1}"/>
                 <w:text/>
               </w:sdtPr>
-              <w:sdtEndPr/>
               <w:sdtContent>
                 <w:tc>
                   <w:tcPr>
@@ -358,7 +355,6 @@
                   <w:calendar w:val="gregorian"/>
                 </w:date>
               </w:sdtPr>
-              <w:sdtEndPr/>
               <w:sdtContent>
                 <w:tc>
                   <w:tcPr>
@@ -2100,8 +2096,971 @@
         </w:rPr>
         <w:t xml:space="preserve"> the other price step first)!</w:t>
       </w:r>
-      <w:r>
-        <w:rPr>
+    </w:p>
+    <w:p>
+      <w:pPr>
+        <w:spacing w:after="0"/>
+        <w:rPr>
+          <w:rFonts w:ascii="Arial" w:hAnsi="Arial" w:cs="Arial"/>
+          <w:lang w:val="en-US"/>
+        </w:rPr>
+      </w:pPr>
+    </w:p>
+    <w:p>
+      <w:pPr>
+        <w:pStyle w:val="berschrift1"/>
+        <w:rPr>
+          <w:lang w:val="en-US"/>
+        </w:rPr>
+      </w:pPr>
+      <w:proofErr w:type="spellStart"/>
+      <w:r>
+        <w:rPr>
+          <w:lang w:val="en-US"/>
+        </w:rPr>
+        <w:t>JUnitTests</w:t>
+      </w:r>
+      <w:proofErr w:type="spellEnd"/>
+    </w:p>
+    <w:p>
+      <w:pPr>
+        <w:rPr>
+          <w:lang w:val="en-US"/>
+        </w:rPr>
+      </w:pPr>
+    </w:p>
+    <w:p>
+      <w:pPr>
+        <w:spacing w:after="0"/>
+        <w:rPr>
+          <w:b/>
+          <w:lang w:val="en-US"/>
+        </w:rPr>
+      </w:pPr>
+      <w:proofErr w:type="spellStart"/>
+      <w:proofErr w:type="gramStart"/>
+      <w:r>
+        <w:rPr>
+          <w:b/>
+          <w:lang w:val="en-US"/>
+        </w:rPr>
+        <w:t>createPriceStepTest</w:t>
+      </w:r>
+      <w:proofErr w:type="spellEnd"/>
+      <w:proofErr w:type="gramEnd"/>
+    </w:p>
+    <w:p>
+      <w:pPr>
+        <w:spacing w:after="0"/>
+        <w:rPr>
+          <w:lang w:val="en-US"/>
+        </w:rPr>
+      </w:pPr>
+      <w:r>
+        <w:rPr>
+          <w:lang w:val="en-US"/>
+        </w:rPr>
+        <w:t xml:space="preserve">Creates four </w:t>
+      </w:r>
+      <w:proofErr w:type="spellStart"/>
+      <w:r>
+        <w:rPr>
+          <w:lang w:val="en-US"/>
+        </w:rPr>
+        <w:t>pricesteps</w:t>
+      </w:r>
+      <w:proofErr w:type="spellEnd"/>
+      <w:r>
+        <w:rPr>
+          <w:lang w:val="en-US"/>
+        </w:rPr>
+        <w:t xml:space="preserve"> (unordered) and look with </w:t>
+      </w:r>
+      <w:proofErr w:type="spellStart"/>
+      <w:proofErr w:type="gramStart"/>
+      <w:r>
+        <w:rPr>
+          <w:lang w:val="en-US"/>
+        </w:rPr>
+        <w:t>getPriceSteps</w:t>
+      </w:r>
+      <w:proofErr w:type="spellEnd"/>
+      <w:r>
+        <w:rPr>
+          <w:lang w:val="en-US"/>
+        </w:rPr>
+        <w:t>(</w:t>
+      </w:r>
+      <w:proofErr w:type="gramEnd"/>
+      <w:r>
+        <w:rPr>
+          <w:lang w:val="en-US"/>
+        </w:rPr>
+        <w:t>) if they have been created and if they are ordered correctly.</w:t>
+      </w:r>
+    </w:p>
+    <w:p>
+      <w:pPr>
+        <w:spacing w:after="0"/>
+        <w:rPr>
+          <w:lang w:val="en-US"/>
+        </w:rPr>
+      </w:pPr>
+    </w:p>
+    <w:p>
+      <w:pPr>
+        <w:spacing w:after="0"/>
+        <w:rPr>
+          <w:b/>
+          <w:lang w:val="en-US"/>
+        </w:rPr>
+      </w:pPr>
+      <w:proofErr w:type="spellStart"/>
+      <w:proofErr w:type="gramStart"/>
+      <w:r>
+        <w:rPr>
+          <w:b/>
+          <w:lang w:val="en-US"/>
+        </w:rPr>
+        <w:t>createPriceStepTestPriceStepIntervalOverlapException</w:t>
+      </w:r>
+      <w:proofErr w:type="spellEnd"/>
+      <w:proofErr w:type="gramEnd"/>
+    </w:p>
+    <w:p>
+      <w:pPr>
+        <w:spacing w:after="0"/>
+        <w:rPr>
+          <w:lang w:val="en-US"/>
+        </w:rPr>
+      </w:pPr>
+      <w:r>
+        <w:rPr>
+          <w:lang w:val="en-US"/>
+        </w:rPr>
+        <w:t>E</w:t>
+      </w:r>
+      <w:r>
+        <w:rPr>
+          <w:lang w:val="en-US"/>
+        </w:rPr>
+        <w:t>xpects</w:t>
+      </w:r>
+      <w:r>
+        <w:rPr>
+          <w:lang w:val="en-US"/>
+        </w:rPr>
+        <w:t>:</w:t>
+      </w:r>
+      <w:r>
+        <w:rPr>
+          <w:lang w:val="en-US"/>
+        </w:rPr>
+        <w:t xml:space="preserve"> </w:t>
+      </w:r>
+      <w:proofErr w:type="spellStart"/>
+      <w:r>
+        <w:rPr>
+          <w:lang w:val="en-US"/>
+        </w:rPr>
+        <w:t>PriceSt</w:t>
+      </w:r>
+      <w:r>
+        <w:rPr>
+          <w:lang w:val="en-US"/>
+        </w:rPr>
+        <w:t>epIntervalOverlapException</w:t>
+      </w:r>
+      <w:proofErr w:type="spellEnd"/>
+    </w:p>
+    <w:p>
+      <w:pPr>
+        <w:spacing w:after="0"/>
+        <w:rPr>
+          <w:lang w:val="en-US"/>
+        </w:rPr>
+      </w:pPr>
+      <w:proofErr w:type="gramStart"/>
+      <w:r>
+        <w:rPr>
+          <w:lang w:val="en-US"/>
+        </w:rPr>
+        <w:lastRenderedPageBreak/>
+        <w:t xml:space="preserve">Creates two </w:t>
+      </w:r>
+      <w:proofErr w:type="spellStart"/>
+      <w:r>
+        <w:rPr>
+          <w:lang w:val="en-US"/>
+        </w:rPr>
+        <w:t>PriceSteps</w:t>
+      </w:r>
+      <w:proofErr w:type="spellEnd"/>
+      <w:r>
+        <w:rPr>
+          <w:lang w:val="en-US"/>
+        </w:rPr>
+        <w:t>.</w:t>
+      </w:r>
+      <w:proofErr w:type="gramEnd"/>
+      <w:r>
+        <w:rPr>
+          <w:lang w:val="en-US"/>
+        </w:rPr>
+        <w:t xml:space="preserve"> The </w:t>
+      </w:r>
+      <w:r>
+        <w:rPr>
+          <w:lang w:val="en-US"/>
+        </w:rPr>
+        <w:t>end</w:t>
+      </w:r>
+      <w:r>
+        <w:rPr>
+          <w:lang w:val="en-US"/>
+        </w:rPr>
+        <w:t xml:space="preserve"> prices overlap.</w:t>
+      </w:r>
+    </w:p>
+    <w:p>
+      <w:pPr>
+        <w:spacing w:after="0"/>
+        <w:rPr>
+          <w:lang w:val="en-US"/>
+        </w:rPr>
+      </w:pPr>
+    </w:p>
+    <w:p>
+      <w:pPr>
+        <w:spacing w:after="0"/>
+        <w:rPr>
+          <w:b/>
+          <w:lang w:val="en-US"/>
+        </w:rPr>
+      </w:pPr>
+      <w:r>
+        <w:rPr>
+          <w:b/>
+          <w:lang w:val="en-US"/>
+        </w:rPr>
+        <w:t>createPriceStepTestPriceStepIntervalOverlapException2</w:t>
+      </w:r>
+    </w:p>
+    <w:p>
+      <w:pPr>
+        <w:spacing w:after="0"/>
+        <w:rPr>
+          <w:lang w:val="en-US"/>
+        </w:rPr>
+      </w:pPr>
+      <w:r>
+        <w:rPr>
+          <w:lang w:val="en-US"/>
+        </w:rPr>
+        <w:t>E</w:t>
+      </w:r>
+      <w:r>
+        <w:rPr>
+          <w:lang w:val="en-US"/>
+        </w:rPr>
+        <w:t>xpects</w:t>
+      </w:r>
+      <w:r>
+        <w:rPr>
+          <w:lang w:val="en-US"/>
+        </w:rPr>
+        <w:t>:</w:t>
+      </w:r>
+      <w:r>
+        <w:rPr>
+          <w:lang w:val="en-US"/>
+        </w:rPr>
+        <w:t xml:space="preserve"> </w:t>
+      </w:r>
+      <w:proofErr w:type="spellStart"/>
+      <w:r>
+        <w:rPr>
+          <w:lang w:val="en-US"/>
+        </w:rPr>
+        <w:t>PriceSt</w:t>
+      </w:r>
+      <w:r>
+        <w:rPr>
+          <w:lang w:val="en-US"/>
+        </w:rPr>
+        <w:t>epIntervalOverlapException</w:t>
+      </w:r>
+      <w:proofErr w:type="spellEnd"/>
+    </w:p>
+    <w:p>
+      <w:pPr>
+        <w:spacing w:after="0"/>
+        <w:rPr>
+          <w:lang w:val="en-US"/>
+        </w:rPr>
+      </w:pPr>
+      <w:proofErr w:type="gramStart"/>
+      <w:r>
+        <w:rPr>
+          <w:lang w:val="en-US"/>
+        </w:rPr>
+        <w:t xml:space="preserve">Creates two </w:t>
+      </w:r>
+      <w:proofErr w:type="spellStart"/>
+      <w:r>
+        <w:rPr>
+          <w:lang w:val="en-US"/>
+        </w:rPr>
+        <w:t>PriceSteps</w:t>
+      </w:r>
+      <w:proofErr w:type="spellEnd"/>
+      <w:r>
+        <w:rPr>
+          <w:lang w:val="en-US"/>
+        </w:rPr>
+        <w:t>.</w:t>
+      </w:r>
+      <w:proofErr w:type="gramEnd"/>
+      <w:r>
+        <w:rPr>
+          <w:lang w:val="en-US"/>
+        </w:rPr>
+        <w:t xml:space="preserve"> The </w:t>
+      </w:r>
+      <w:r>
+        <w:rPr>
+          <w:lang w:val="en-US"/>
+        </w:rPr>
+        <w:t>end</w:t>
+      </w:r>
+      <w:r>
+        <w:rPr>
+          <w:lang w:val="en-US"/>
+        </w:rPr>
+        <w:t xml:space="preserve"> prices are infinity and the </w:t>
+      </w:r>
+      <w:r>
+        <w:rPr>
+          <w:lang w:val="en-US"/>
+        </w:rPr>
+        <w:t>start</w:t>
+      </w:r>
+      <w:r>
+        <w:rPr>
+          <w:lang w:val="en-US"/>
+        </w:rPr>
+        <w:t xml:space="preserve"> prices overlap.</w:t>
+      </w:r>
+    </w:p>
+    <w:p>
+      <w:pPr>
+        <w:spacing w:after="0"/>
+        <w:rPr>
+          <w:b/>
+          <w:lang w:val="en-US"/>
+        </w:rPr>
+      </w:pPr>
+    </w:p>
+    <w:p>
+      <w:pPr>
+        <w:spacing w:after="0"/>
+        <w:rPr>
+          <w:b/>
+          <w:lang w:val="en-US"/>
+        </w:rPr>
+      </w:pPr>
+      <w:r>
+        <w:rPr>
+          <w:b/>
+          <w:lang w:val="en-US"/>
+        </w:rPr>
+        <w:t>createPriceStepTestPriceStepIntervalOverlapException3</w:t>
+      </w:r>
+    </w:p>
+    <w:p>
+      <w:pPr>
+        <w:spacing w:after="0"/>
+        <w:rPr>
+          <w:lang w:val="en-US"/>
+        </w:rPr>
+      </w:pPr>
+      <w:r>
+        <w:rPr>
+          <w:lang w:val="en-US"/>
+        </w:rPr>
+        <w:t>E</w:t>
+      </w:r>
+      <w:r>
+        <w:rPr>
+          <w:lang w:val="en-US"/>
+        </w:rPr>
+        <w:t>xpects</w:t>
+      </w:r>
+      <w:r>
+        <w:rPr>
+          <w:lang w:val="en-US"/>
+        </w:rPr>
+        <w:t>:</w:t>
+      </w:r>
+      <w:r>
+        <w:rPr>
+          <w:lang w:val="en-US"/>
+        </w:rPr>
+        <w:t xml:space="preserve"> </w:t>
+      </w:r>
+      <w:proofErr w:type="spellStart"/>
+      <w:r>
+        <w:rPr>
+          <w:lang w:val="en-US"/>
+        </w:rPr>
+        <w:t>PriceSt</w:t>
+      </w:r>
+      <w:r>
+        <w:rPr>
+          <w:lang w:val="en-US"/>
+        </w:rPr>
+        <w:t>epIntervalOverlapException</w:t>
+      </w:r>
+      <w:proofErr w:type="spellEnd"/>
+    </w:p>
+    <w:p>
+      <w:pPr>
+        <w:spacing w:after="0"/>
+        <w:rPr>
+          <w:lang w:val="en-US"/>
+        </w:rPr>
+      </w:pPr>
+      <w:proofErr w:type="gramStart"/>
+      <w:r>
+        <w:rPr>
+          <w:lang w:val="en-US"/>
+        </w:rPr>
+        <w:t xml:space="preserve">Creates two </w:t>
+      </w:r>
+      <w:proofErr w:type="spellStart"/>
+      <w:r>
+        <w:rPr>
+          <w:lang w:val="en-US"/>
+        </w:rPr>
+        <w:t>PriceSteps</w:t>
+      </w:r>
+      <w:proofErr w:type="spellEnd"/>
+      <w:r>
+        <w:rPr>
+          <w:lang w:val="en-US"/>
+        </w:rPr>
+        <w:t>.</w:t>
+      </w:r>
+      <w:proofErr w:type="gramEnd"/>
+      <w:r>
+        <w:rPr>
+          <w:lang w:val="en-US"/>
+        </w:rPr>
+        <w:t xml:space="preserve"> The first price step has as end price </w:t>
+      </w:r>
+      <w:proofErr w:type="spellStart"/>
+      <w:r>
+        <w:rPr>
+          <w:lang w:val="en-US"/>
+        </w:rPr>
+        <w:t>infnity</w:t>
+      </w:r>
+      <w:proofErr w:type="spellEnd"/>
+      <w:r>
+        <w:rPr>
+          <w:lang w:val="en-US"/>
+        </w:rPr>
+        <w:t xml:space="preserve"> and the second start price is higher than the start price from the first price step. The price steps overlap.</w:t>
+      </w:r>
+    </w:p>
+    <w:p>
+      <w:pPr>
+        <w:spacing w:after="0"/>
+        <w:rPr>
+          <w:b/>
+          <w:lang w:val="en-US"/>
+        </w:rPr>
+      </w:pPr>
+    </w:p>
+    <w:p>
+      <w:pPr>
+        <w:spacing w:after="0"/>
+        <w:rPr>
+          <w:b/>
+          <w:lang w:val="en-US"/>
+        </w:rPr>
+      </w:pPr>
+      <w:proofErr w:type="spellStart"/>
+      <w:proofErr w:type="gramStart"/>
+      <w:r>
+        <w:rPr>
+          <w:b/>
+          <w:lang w:val="en-US"/>
+        </w:rPr>
+        <w:t>deletePriceStepTest</w:t>
+      </w:r>
+      <w:proofErr w:type="spellEnd"/>
+      <w:proofErr w:type="gramEnd"/>
+    </w:p>
+    <w:p>
+      <w:pPr>
+        <w:spacing w:after="0"/>
+        <w:rPr>
+          <w:lang w:val="en-US"/>
+        </w:rPr>
+      </w:pPr>
+      <w:proofErr w:type="gramStart"/>
+      <w:r>
+        <w:rPr>
+          <w:lang w:val="en-US"/>
+        </w:rPr>
+        <w:t>Creates a price step.</w:t>
+      </w:r>
+      <w:proofErr w:type="gramEnd"/>
+      <w:r>
+        <w:rPr>
+          <w:lang w:val="en-US"/>
+        </w:rPr>
+        <w:t xml:space="preserve"> </w:t>
+      </w:r>
+      <w:proofErr w:type="gramStart"/>
+      <w:r>
+        <w:rPr>
+          <w:lang w:val="en-US"/>
+        </w:rPr>
+        <w:t>Deletes a price step.</w:t>
+      </w:r>
+      <w:proofErr w:type="gramEnd"/>
+      <w:r>
+        <w:rPr>
+          <w:lang w:val="en-US"/>
+        </w:rPr>
+        <w:t xml:space="preserve"> Then creates the same step again and some additional. No exception is called because the step was successfully deleted and could be created again.</w:t>
+      </w:r>
+    </w:p>
+    <w:p>
+      <w:pPr>
+        <w:spacing w:after="0"/>
+        <w:rPr>
+          <w:lang w:val="en-US"/>
+        </w:rPr>
+      </w:pPr>
+    </w:p>
+    <w:p>
+      <w:pPr>
+        <w:spacing w:after="0"/>
+        <w:rPr>
+          <w:b/>
+          <w:lang w:val="en-US"/>
+        </w:rPr>
+      </w:pPr>
+      <w:proofErr w:type="spellStart"/>
+      <w:proofErr w:type="gramStart"/>
+      <w:r>
+        <w:rPr>
+          <w:b/>
+          <w:lang w:val="en-US"/>
+        </w:rPr>
+        <w:t>toStringTest</w:t>
+      </w:r>
+      <w:proofErr w:type="spellEnd"/>
+      <w:proofErr w:type="gramEnd"/>
+    </w:p>
+    <w:p>
+      <w:pPr>
+        <w:spacing w:after="0"/>
+        <w:rPr>
+          <w:lang w:val="en-US"/>
+        </w:rPr>
+      </w:pPr>
+      <w:proofErr w:type="gramStart"/>
+      <w:r>
+        <w:rPr>
+          <w:lang w:val="en-US"/>
+        </w:rPr>
+        <w:t xml:space="preserve">Creates a price step and tests if the </w:t>
+      </w:r>
+      <w:proofErr w:type="spellStart"/>
+      <w:r>
+        <w:rPr>
+          <w:lang w:val="en-US"/>
+        </w:rPr>
+        <w:t>toString</w:t>
+      </w:r>
+      <w:proofErr w:type="spellEnd"/>
+      <w:r>
+        <w:rPr>
+          <w:lang w:val="en-US"/>
+        </w:rPr>
+        <w:t xml:space="preserve"> method output format is correct.</w:t>
+      </w:r>
+      <w:proofErr w:type="gramEnd"/>
+    </w:p>
+    <w:p>
+      <w:pPr>
+        <w:spacing w:after="0"/>
+        <w:rPr>
+          <w:lang w:val="en-US"/>
+        </w:rPr>
+      </w:pPr>
+    </w:p>
+    <w:p>
+      <w:pPr>
+        <w:spacing w:after="0"/>
+        <w:rPr>
+          <w:b/>
+          <w:lang w:val="en-US"/>
+        </w:rPr>
+      </w:pPr>
+      <w:proofErr w:type="spellStart"/>
+      <w:proofErr w:type="gramStart"/>
+      <w:r>
+        <w:rPr>
+          <w:b/>
+          <w:lang w:val="en-US"/>
+        </w:rPr>
+        <w:t>billAuctionAndGetBillTest</w:t>
+      </w:r>
+      <w:proofErr w:type="spellEnd"/>
+      <w:proofErr w:type="gramEnd"/>
+    </w:p>
+    <w:p>
+      <w:pPr>
+        <w:spacing w:after="0"/>
+        <w:rPr>
+          <w:lang w:val="en-US"/>
+        </w:rPr>
+      </w:pPr>
+      <w:proofErr w:type="gramStart"/>
+      <w:r>
+        <w:rPr>
+          <w:lang w:val="en-US"/>
+        </w:rPr>
+        <w:t>Creates some price steps and bills.</w:t>
+      </w:r>
+      <w:proofErr w:type="gramEnd"/>
+      <w:r>
+        <w:rPr>
+          <w:lang w:val="en-US"/>
+        </w:rPr>
+        <w:t xml:space="preserve"> Tests if the bill functions calculation is correct. (</w:t>
+      </w:r>
+      <w:proofErr w:type="gramStart"/>
+      <w:r>
+        <w:rPr>
+          <w:lang w:val="en-US"/>
+        </w:rPr>
+        <w:t>calls</w:t>
+      </w:r>
+      <w:proofErr w:type="gramEnd"/>
+      <w:r>
+        <w:rPr>
+          <w:lang w:val="en-US"/>
+        </w:rPr>
+        <w:t xml:space="preserve"> </w:t>
+      </w:r>
+      <w:proofErr w:type="spellStart"/>
+      <w:r>
+        <w:rPr>
+          <w:lang w:val="en-US"/>
+        </w:rPr>
+        <w:t>getBill</w:t>
+      </w:r>
+      <w:proofErr w:type="spellEnd"/>
+      <w:r>
+        <w:rPr>
+          <w:lang w:val="en-US"/>
+        </w:rPr>
+        <w:t>).</w:t>
+      </w:r>
+    </w:p>
+    <w:p>
+      <w:pPr>
+        <w:spacing w:after="0"/>
+        <w:rPr>
+          <w:lang w:val="en-US"/>
+        </w:rPr>
+      </w:pPr>
+    </w:p>
+    <w:p>
+      <w:pPr>
+        <w:spacing w:after="0"/>
+        <w:rPr>
+          <w:b/>
+          <w:lang w:val="en-US"/>
+        </w:rPr>
+      </w:pPr>
+      <w:proofErr w:type="spellStart"/>
+      <w:proofErr w:type="gramStart"/>
+      <w:r>
+        <w:rPr>
+          <w:b/>
+          <w:lang w:val="en-US"/>
+        </w:rPr>
+        <w:t>billAuctionAndGetBillTestIntervalDoesNotExist</w:t>
+      </w:r>
+      <w:proofErr w:type="spellEnd"/>
+      <w:proofErr w:type="gramEnd"/>
+    </w:p>
+    <w:p>
+      <w:pPr>
+        <w:spacing w:after="0"/>
+        <w:rPr>
+          <w:lang w:val="en-US"/>
+        </w:rPr>
+      </w:pPr>
+      <w:proofErr w:type="gramStart"/>
+      <w:r>
+        <w:rPr>
+          <w:lang w:val="en-US"/>
+        </w:rPr>
+        <w:t>Creates some price steps and bills.</w:t>
+      </w:r>
+      <w:proofErr w:type="gramEnd"/>
+      <w:r>
+        <w:rPr>
+          <w:lang w:val="en-US"/>
+        </w:rPr>
+        <w:t xml:space="preserve"> Tests if the bill functions calculation is correct if no price step exists for the given interval. (</w:t>
+      </w:r>
+      <w:proofErr w:type="gramStart"/>
+      <w:r>
+        <w:rPr>
+          <w:lang w:val="en-US"/>
+        </w:rPr>
+        <w:t>calls</w:t>
+      </w:r>
+      <w:proofErr w:type="gramEnd"/>
+      <w:r>
+        <w:rPr>
+          <w:lang w:val="en-US"/>
+        </w:rPr>
+        <w:t xml:space="preserve"> </w:t>
+      </w:r>
+      <w:proofErr w:type="spellStart"/>
+      <w:r>
+        <w:rPr>
+          <w:lang w:val="en-US"/>
+        </w:rPr>
+        <w:t>getBill</w:t>
+      </w:r>
+      <w:proofErr w:type="spellEnd"/>
+      <w:r>
+        <w:rPr>
+          <w:lang w:val="en-US"/>
+        </w:rPr>
+        <w:t>)</w:t>
+      </w:r>
+    </w:p>
+    <w:p>
+      <w:pPr>
+        <w:spacing w:after="0"/>
+        <w:rPr>
+          <w:lang w:val="en-US"/>
+        </w:rPr>
+      </w:pPr>
+    </w:p>
+    <w:p>
+      <w:pPr>
+        <w:spacing w:after="0"/>
+        <w:rPr>
+          <w:b/>
+          <w:lang w:val="en-US"/>
+        </w:rPr>
+      </w:pPr>
+      <w:proofErr w:type="spellStart"/>
+      <w:proofErr w:type="gramStart"/>
+      <w:r>
+        <w:rPr>
+          <w:b/>
+          <w:lang w:val="en-US"/>
+        </w:rPr>
+        <w:t>getBillTestFalse</w:t>
+      </w:r>
+      <w:proofErr w:type="spellEnd"/>
+      <w:proofErr w:type="gramEnd"/>
+    </w:p>
+    <w:p>
+      <w:pPr>
+        <w:spacing w:after="0"/>
+        <w:rPr>
+          <w:lang w:val="en-US"/>
+        </w:rPr>
+      </w:pPr>
+      <w:proofErr w:type="gramStart"/>
+      <w:r>
+        <w:rPr>
+          <w:lang w:val="en-US"/>
+        </w:rPr>
+        <w:t xml:space="preserve">Calls </w:t>
+      </w:r>
+      <w:proofErr w:type="spellStart"/>
+      <w:r>
+        <w:rPr>
+          <w:lang w:val="en-US"/>
+        </w:rPr>
+        <w:t>getBill</w:t>
+      </w:r>
+      <w:proofErr w:type="spellEnd"/>
+      <w:r>
+        <w:rPr>
+          <w:lang w:val="en-US"/>
+        </w:rPr>
+        <w:t xml:space="preserve"> for a user that does not exist.</w:t>
+      </w:r>
+      <w:proofErr w:type="gramEnd"/>
+      <w:r>
+        <w:rPr>
+          <w:lang w:val="en-US"/>
+        </w:rPr>
+        <w:t xml:space="preserve">  Tests if the output is correct (user gets informed that there are no bills for him)</w:t>
+      </w:r>
+    </w:p>
+    <w:p>
+      <w:pPr>
+        <w:spacing w:after="0"/>
+        <w:rPr>
+          <w:lang w:val="en-US"/>
+        </w:rPr>
+      </w:pPr>
+    </w:p>
+    <w:p>
+      <w:pPr>
+        <w:spacing w:after="0"/>
+        <w:rPr>
+          <w:b/>
+          <w:lang w:val="en-US"/>
+        </w:rPr>
+      </w:pPr>
+      <w:proofErr w:type="spellStart"/>
+      <w:proofErr w:type="gramStart"/>
+      <w:r>
+        <w:rPr>
+          <w:b/>
+          <w:lang w:val="en-US"/>
+        </w:rPr>
+        <w:t>shutdownAndLoad</w:t>
+      </w:r>
+      <w:proofErr w:type="spellEnd"/>
+      <w:proofErr w:type="gramEnd"/>
+    </w:p>
+    <w:p>
+      <w:pPr>
+        <w:spacing w:after="0"/>
+        <w:rPr>
+          <w:b/>
+          <w:lang w:val="en-US"/>
+        </w:rPr>
+      </w:pPr>
+      <w:proofErr w:type="gramStart"/>
+      <w:r>
+        <w:rPr>
+          <w:lang w:val="en-US"/>
+        </w:rPr>
+        <w:t>Creates some price steps and bills.</w:t>
+      </w:r>
+      <w:proofErr w:type="gramEnd"/>
+      <w:r>
+        <w:rPr>
+          <w:lang w:val="en-US"/>
+        </w:rPr>
+        <w:t xml:space="preserve"> </w:t>
+      </w:r>
+      <w:proofErr w:type="gramStart"/>
+      <w:r>
+        <w:rPr>
+          <w:lang w:val="en-US"/>
+        </w:rPr>
+        <w:t xml:space="preserve">Calls </w:t>
+      </w:r>
+      <w:proofErr w:type="spellStart"/>
+      <w:r>
+        <w:rPr>
+          <w:lang w:val="en-US"/>
+        </w:rPr>
+        <w:t>getBill</w:t>
+      </w:r>
+      <w:proofErr w:type="spellEnd"/>
+      <w:r>
+        <w:rPr>
+          <w:lang w:val="en-US"/>
+        </w:rPr>
+        <w:t xml:space="preserve"> to show that the </w:t>
+      </w:r>
+      <w:r>
+        <w:rPr>
+          <w:lang w:val="en-US"/>
+        </w:rPr>
+        <w:t>data</w:t>
+      </w:r>
+      <w:r>
+        <w:rPr>
+          <w:lang w:val="en-US"/>
+        </w:rPr>
+        <w:t xml:space="preserve"> </w:t>
+      </w:r>
+      <w:r>
+        <w:rPr>
+          <w:lang w:val="en-US"/>
+        </w:rPr>
+        <w:t>exists in the Map</w:t>
+      </w:r>
+      <w:r>
+        <w:rPr>
+          <w:lang w:val="en-US"/>
+        </w:rPr>
+        <w:t>.</w:t>
+      </w:r>
+      <w:proofErr w:type="gramEnd"/>
+      <w:r>
+        <w:rPr>
+          <w:lang w:val="en-US"/>
+        </w:rPr>
+        <w:t xml:space="preserve"> </w:t>
+      </w:r>
+      <w:proofErr w:type="gramStart"/>
+      <w:r>
+        <w:rPr>
+          <w:lang w:val="en-US"/>
+        </w:rPr>
+        <w:t>Tests if shutdown saves the data to a file and if the data is loaded again after creating a new instance.</w:t>
+      </w:r>
+      <w:proofErr w:type="gramEnd"/>
+      <w:r>
+        <w:rPr>
+          <w:lang w:val="en-US"/>
+        </w:rPr>
+        <w:t xml:space="preserve"> These functions work correct if the same data is loaded again. That means that the </w:t>
+      </w:r>
+      <w:proofErr w:type="spellStart"/>
+      <w:r>
+        <w:rPr>
+          <w:lang w:val="en-US"/>
+        </w:rPr>
+        <w:t>getBill</w:t>
+      </w:r>
+      <w:proofErr w:type="spellEnd"/>
+      <w:r>
+        <w:rPr>
+          <w:lang w:val="en-US"/>
+        </w:rPr>
+        <w:t xml:space="preserve"> method is called again after saving and loading</w:t>
+      </w:r>
+      <w:r>
+        <w:rPr>
+          <w:lang w:val="en-US"/>
+        </w:rPr>
+        <w:t xml:space="preserve"> the data</w:t>
+      </w:r>
+      <w:r>
+        <w:rPr>
+          <w:lang w:val="en-US"/>
+        </w:rPr>
+        <w:t>.</w:t>
+      </w:r>
+      <w:r>
+        <w:rPr>
+          <w:b/>
           <w:lang w:val="en-US"/>
         </w:rPr>
         <w:br w:type="page"/>
@@ -2139,7 +3098,7 @@
       <w:r>
         <w:rPr>
           <w:noProof/>
-          <w:lang w:eastAsia="de-DE"/>
+          <w:lang w:val="de-AT" w:eastAsia="de-AT"/>
         </w:rPr>
         <w:drawing>
           <wp:inline distT="0" distB="0" distL="0" distR="0">
@@ -2157,7 +3116,7 @@
                     <pic:cNvPicPr/>
                   </pic:nvPicPr>
                   <pic:blipFill>
-                    <a:blip r:embed="rId8" cstate="print"/>
+                    <a:blip r:embed="rId7" cstate="print"/>
                     <a:stretch>
                       <a:fillRect/>
                     </a:stretch>
@@ -2200,7 +3159,7 @@
       <w:r>
         <w:rPr>
           <w:noProof/>
-          <w:lang w:eastAsia="de-DE"/>
+          <w:lang w:val="de-AT" w:eastAsia="de-AT"/>
         </w:rPr>
         <w:drawing>
           <wp:inline distT="0" distB="0" distL="0" distR="0">
@@ -2220,10 +3179,10 @@
                     </pic:cNvPicPr>
                   </pic:nvPicPr>
                   <pic:blipFill rotWithShape="1">
-                    <a:blip r:embed="rId9" cstate="print">
+                    <a:blip r:embed="rId8" cstate="print">
                       <a:extLst>
                         <a:ext uri="{28A0092B-C50C-407E-A947-70E740481C1C}">
-                          <a14:useLocalDpi xmlns:a14="http://schemas.microsoft.com/office/drawing/2010/main" val="0"/>
+                          <a14:useLocalDpi xmlns:a14="http://schemas.microsoft.com/office/drawing/2010/main" xmlns:wps="http://schemas.microsoft.com/office/word/2010/wordprocessingShape" xmlns:wpi="http://schemas.microsoft.com/office/word/2010/wordprocessingInk" xmlns:wpg="http://schemas.microsoft.com/office/word/2010/wordprocessingGroup" xmlns:w14="http://schemas.microsoft.com/office/word/2010/wordml" xmlns:w="http://schemas.openxmlformats.org/wordprocessingml/2006/main" xmlns:w10="urn:schemas-microsoft-com:office:word" xmlns:wp14="http://schemas.microsoft.com/office/word/2010/wordprocessingDrawing" xmlns:v="urn:schemas-microsoft-com:vml" xmlns:o="urn:schemas-microsoft-com:office:office" xmlns:mc="http://schemas.openxmlformats.org/markup-compatibility/2006" xmlns:wpc="http://schemas.microsoft.com/office/word/2010/wordprocessingCanvas" xmlns="" val="0"/>
                         </a:ext>
                       </a:extLst>
                     </a:blip>
@@ -2244,7 +3203,7 @@
                     </a:ln>
                     <a:extLst>
                       <a:ext uri="{53640926-AAD7-44D8-BBD7-CCE9431645EC}">
-                        <a14:shadowObscured xmlns:a14="http://schemas.microsoft.com/office/drawing/2010/main"/>
+                        <a14:shadowObscured xmlns:a14="http://schemas.microsoft.com/office/drawing/2010/main" xmlns:wps="http://schemas.microsoft.com/office/word/2010/wordprocessingShape" xmlns:wpi="http://schemas.microsoft.com/office/word/2010/wordprocessingInk" xmlns:wpg="http://schemas.microsoft.com/office/word/2010/wordprocessingGroup" xmlns:w14="http://schemas.microsoft.com/office/word/2010/wordml" xmlns:w="http://schemas.openxmlformats.org/wordprocessingml/2006/main" xmlns:w10="urn:schemas-microsoft-com:office:word" xmlns:wp14="http://schemas.microsoft.com/office/word/2010/wordprocessingDrawing" xmlns:v="urn:schemas-microsoft-com:vml" xmlns:o="urn:schemas-microsoft-com:office:office" xmlns:mc="http://schemas.openxmlformats.org/markup-compatibility/2006" xmlns:wpc="http://schemas.microsoft.com/office/word/2010/wordprocessingCanvas" xmlns=""/>
                       </a:ext>
                     </a:extLst>
                   </pic:spPr>
@@ -2271,7 +3230,7 @@
       <w:r>
         <w:rPr>
           <w:noProof/>
-          <w:lang w:eastAsia="de-DE"/>
+          <w:lang w:val="de-AT" w:eastAsia="de-AT"/>
         </w:rPr>
         <w:drawing>
           <wp:inline distT="0" distB="0" distL="0" distR="0">
@@ -2289,7 +3248,7 @@
                     <pic:cNvPicPr/>
                   </pic:nvPicPr>
                   <pic:blipFill>
-                    <a:blip r:embed="rId10" cstate="print"/>
+                    <a:blip r:embed="rId9" cstate="print"/>
                     <a:stretch>
                       <a:fillRect/>
                     </a:stretch>
@@ -2312,7 +3271,7 @@
       <w:r>
         <w:rPr>
           <w:noProof/>
-          <w:lang w:eastAsia="de-DE"/>
+          <w:lang w:val="de-AT" w:eastAsia="de-AT"/>
         </w:rPr>
         <w:lastRenderedPageBreak/>
         <w:drawing>
@@ -2331,7 +3290,7 @@
                     <pic:cNvPicPr/>
                   </pic:nvPicPr>
                   <pic:blipFill>
-                    <a:blip r:embed="rId11" cstate="print"/>
+                    <a:blip r:embed="rId10" cstate="print"/>
                     <a:stretch>
                       <a:fillRect/>
                     </a:stretch>
@@ -2354,7 +3313,7 @@
       <w:r>
         <w:rPr>
           <w:noProof/>
-          <w:lang w:eastAsia="de-DE"/>
+          <w:lang w:val="de-AT" w:eastAsia="de-AT"/>
         </w:rPr>
         <w:lastRenderedPageBreak/>
         <w:drawing>
@@ -2373,7 +3332,7 @@
                     <pic:cNvPicPr/>
                   </pic:nvPicPr>
                   <pic:blipFill>
-                    <a:blip r:embed="rId12" cstate="print"/>
+                    <a:blip r:embed="rId11" cstate="print"/>
                     <a:stretch>
                       <a:fillRect/>
                     </a:stretch>
@@ -2396,7 +3355,7 @@
       <w:r>
         <w:rPr>
           <w:noProof/>
-          <w:lang w:eastAsia="de-DE"/>
+          <w:lang w:val="de-AT" w:eastAsia="de-AT"/>
         </w:rPr>
         <w:lastRenderedPageBreak/>
         <w:drawing>
@@ -2415,7 +3374,7 @@
                     <pic:cNvPicPr/>
                   </pic:nvPicPr>
                   <pic:blipFill>
-                    <a:blip r:embed="rId13" cstate="print"/>
+                    <a:blip r:embed="rId12" cstate="print"/>
                     <a:stretch>
                       <a:fillRect/>
                     </a:stretch>
@@ -2438,7 +3397,7 @@
       <w:r>
         <w:rPr>
           <w:noProof/>
-          <w:lang w:eastAsia="de-DE"/>
+          <w:lang w:val="de-AT" w:eastAsia="de-AT"/>
         </w:rPr>
         <w:lastRenderedPageBreak/>
         <w:drawing>
@@ -2457,7 +3416,7 @@
                     <pic:cNvPicPr/>
                   </pic:nvPicPr>
                   <pic:blipFill>
-                    <a:blip r:embed="rId14" cstate="print"/>
+                    <a:blip r:embed="rId13" cstate="print"/>
                     <a:stretch>
                       <a:fillRect/>
                     </a:stretch>
@@ -2480,7 +3439,7 @@
       <w:r>
         <w:rPr>
           <w:noProof/>
-          <w:lang w:eastAsia="de-DE"/>
+          <w:lang w:val="de-AT" w:eastAsia="de-AT"/>
         </w:rPr>
         <w:drawing>
           <wp:inline distT="0" distB="0" distL="0" distR="0">
@@ -2498,7 +3457,7 @@
                     <pic:cNvPicPr/>
                   </pic:nvPicPr>
                   <pic:blipFill>
-                    <a:blip r:embed="rId15" cstate="print"/>
+                    <a:blip r:embed="rId14" cstate="print"/>
                     <a:stretch>
                       <a:fillRect/>
                     </a:stretch>
@@ -2521,7 +3480,7 @@
       <w:r>
         <w:rPr>
           <w:noProof/>
-          <w:lang w:eastAsia="de-DE"/>
+          <w:lang w:val="de-AT" w:eastAsia="de-AT"/>
         </w:rPr>
         <w:lastRenderedPageBreak/>
         <w:drawing>
@@ -2540,7 +3499,7 @@
                     <pic:cNvPicPr/>
                   </pic:nvPicPr>
                   <pic:blipFill>
-                    <a:blip r:embed="rId16" cstate="print"/>
+                    <a:blip r:embed="rId15" cstate="print"/>
                     <a:stretch>
                       <a:fillRect/>
                     </a:stretch>
@@ -2563,7 +3522,7 @@
       <w:r>
         <w:rPr>
           <w:noProof/>
-          <w:lang w:eastAsia="de-DE"/>
+          <w:lang w:val="de-AT" w:eastAsia="de-AT"/>
         </w:rPr>
         <w:lastRenderedPageBreak/>
         <w:drawing>
@@ -2582,7 +3541,7 @@
                     <pic:cNvPicPr/>
                   </pic:nvPicPr>
                   <pic:blipFill>
-                    <a:blip r:embed="rId17" cstate="print"/>
+                    <a:blip r:embed="rId16" cstate="print"/>
                     <a:stretch>
                       <a:fillRect/>
                     </a:stretch>
@@ -2605,7 +3564,7 @@
       <w:r>
         <w:rPr>
           <w:noProof/>
-          <w:lang w:eastAsia="de-DE"/>
+          <w:lang w:val="de-AT" w:eastAsia="de-AT"/>
         </w:rPr>
         <w:lastRenderedPageBreak/>
         <w:drawing>
@@ -2624,7 +3583,7 @@
                     <pic:cNvPicPr/>
                   </pic:nvPicPr>
                   <pic:blipFill>
-                    <a:blip r:embed="rId18" cstate="print"/>
+                    <a:blip r:embed="rId17" cstate="print"/>
                     <a:stretch>
                       <a:fillRect/>
                     </a:stretch>
@@ -2647,7 +3606,7 @@
       <w:r>
         <w:rPr>
           <w:noProof/>
-          <w:lang w:eastAsia="de-DE"/>
+          <w:lang w:val="de-AT" w:eastAsia="de-AT"/>
         </w:rPr>
         <w:lastRenderedPageBreak/>
         <w:drawing>
@@ -2666,7 +3625,7 @@
                     <pic:cNvPicPr/>
                   </pic:nvPicPr>
                   <pic:blipFill>
-                    <a:blip r:embed="rId19" cstate="print"/>
+                    <a:blip r:embed="rId18" cstate="print"/>
                     <a:stretch>
                       <a:fillRect/>
                     </a:stretch>
@@ -2689,7 +3648,7 @@
       <w:r>
         <w:rPr>
           <w:noProof/>
-          <w:lang w:eastAsia="de-DE"/>
+          <w:lang w:val="de-AT" w:eastAsia="de-AT"/>
         </w:rPr>
         <w:drawing>
           <wp:inline distT="0" distB="0" distL="0" distR="0">
@@ -2707,7 +3666,7 @@
                     <pic:cNvPicPr/>
                   </pic:nvPicPr>
                   <pic:blipFill>
-                    <a:blip r:embed="rId20" cstate="print"/>
+                    <a:blip r:embed="rId19" cstate="print"/>
                     <a:stretch>
                       <a:fillRect/>
                     </a:stretch>
@@ -2730,7 +3689,7 @@
       <w:r>
         <w:rPr>
           <w:noProof/>
-          <w:lang w:eastAsia="de-DE"/>
+          <w:lang w:val="de-AT" w:eastAsia="de-AT"/>
         </w:rPr>
         <w:lastRenderedPageBreak/>
         <w:drawing>
@@ -2749,7 +3708,7 @@
                     <pic:cNvPicPr/>
                   </pic:nvPicPr>
                   <pic:blipFill>
-                    <a:blip r:embed="rId21" cstate="print"/>
+                    <a:blip r:embed="rId20" cstate="print"/>
                     <a:stretch>
                       <a:fillRect/>
                     </a:stretch>
@@ -2797,10 +3756,10 @@
       <w:r>
         <w:rPr>
           <w:noProof/>
-          <w:lang w:eastAsia="de-DE"/>
+          <w:lang w:val="de-AT" w:eastAsia="de-AT"/>
         </w:rPr>
         <w:drawing>
-          <wp:inline distT="0" distB="0" distL="0" distR="0" wp14:anchorId="4A93D682" wp14:editId="5A9C7E66">
+          <wp:inline distT="0" distB="0" distL="0" distR="0">
             <wp:extent cx="5760720" cy="3215371"/>
             <wp:effectExtent l="0" t="0" r="0" b="0"/>
             <wp:docPr id="30" name="Grafik 30"/>
@@ -2815,7 +3774,7 @@
                     <pic:cNvPicPr/>
                   </pic:nvPicPr>
                   <pic:blipFill>
-                    <a:blip r:embed="rId22"/>
+                    <a:blip r:embed="rId21" cstate="print"/>
                     <a:stretch>
                       <a:fillRect/>
                     </a:stretch>
@@ -2848,10 +3807,10 @@
       <w:r>
         <w:rPr>
           <w:noProof/>
-          <w:lang w:eastAsia="de-DE"/>
+          <w:lang w:val="de-AT" w:eastAsia="de-AT"/>
         </w:rPr>
         <w:drawing>
-          <wp:inline distT="0" distB="0" distL="0" distR="0" wp14:anchorId="01FA260E" wp14:editId="73389F2E">
+          <wp:inline distT="0" distB="0" distL="0" distR="0">
             <wp:extent cx="5760720" cy="2713161"/>
             <wp:effectExtent l="0" t="0" r="0" b="0"/>
             <wp:docPr id="27" name="Grafik 27"/>
@@ -2866,7 +3825,7 @@
                     <pic:cNvPicPr/>
                   </pic:nvPicPr>
                   <pic:blipFill>
-                    <a:blip r:embed="rId23"/>
+                    <a:blip r:embed="rId22" cstate="print"/>
                     <a:stretch>
                       <a:fillRect/>
                     </a:stretch>
@@ -2905,10 +3864,10 @@
       <w:r>
         <w:rPr>
           <w:noProof/>
-          <w:lang w:eastAsia="de-DE"/>
+          <w:lang w:val="de-AT" w:eastAsia="de-AT"/>
         </w:rPr>
         <w:drawing>
-          <wp:inline distT="0" distB="0" distL="0" distR="0" wp14:anchorId="7A7D8146" wp14:editId="0DCA1274">
+          <wp:inline distT="0" distB="0" distL="0" distR="0">
             <wp:extent cx="6364590" cy="2733675"/>
             <wp:effectExtent l="0" t="0" r="0" b="0"/>
             <wp:docPr id="29" name="Grafik 29"/>
@@ -2923,7 +3882,7 @@
                     <pic:cNvPicPr/>
                   </pic:nvPicPr>
                   <pic:blipFill>
-                    <a:blip r:embed="rId24"/>
+                    <a:blip r:embed="rId23" cstate="print"/>
                     <a:stretch>
                       <a:fillRect/>
                     </a:stretch>
@@ -2961,10 +3920,10 @@
       <w:r>
         <w:rPr>
           <w:noProof/>
-          <w:lang w:eastAsia="de-DE"/>
+          <w:lang w:val="de-AT" w:eastAsia="de-AT"/>
         </w:rPr>
         <w:drawing>
-          <wp:inline distT="0" distB="0" distL="0" distR="0" wp14:anchorId="518B8345" wp14:editId="14D7CB3A">
+          <wp:inline distT="0" distB="0" distL="0" distR="0">
             <wp:extent cx="6278638" cy="2828925"/>
             <wp:effectExtent l="0" t="0" r="0" b="0"/>
             <wp:docPr id="28" name="Grafik 28"/>
@@ -2979,7 +3938,7 @@
                     <pic:cNvPicPr/>
                   </pic:nvPicPr>
                   <pic:blipFill>
-                    <a:blip r:embed="rId25"/>
+                    <a:blip r:embed="rId24" cstate="print"/>
                     <a:stretch>
                       <a:fillRect/>
                     </a:stretch>
@@ -3037,10 +3996,10 @@
       <w:r>
         <w:rPr>
           <w:noProof/>
-          <w:lang w:eastAsia="de-DE"/>
+          <w:lang w:val="de-AT" w:eastAsia="de-AT"/>
         </w:rPr>
         <w:drawing>
-          <wp:inline distT="0" distB="0" distL="0" distR="0" wp14:anchorId="2E2AEE8F" wp14:editId="523525AD">
+          <wp:inline distT="0" distB="0" distL="0" distR="0">
             <wp:extent cx="6049926" cy="3135593"/>
             <wp:effectExtent l="0" t="0" r="0" b="0"/>
             <wp:docPr id="31" name="Grafik 31"/>
@@ -3055,7 +4014,7 @@
                     <pic:cNvPicPr/>
                   </pic:nvPicPr>
                   <pic:blipFill>
-                    <a:blip r:embed="rId26"/>
+                    <a:blip r:embed="rId25" cstate="print"/>
                     <a:stretch>
                       <a:fillRect/>
                     </a:stretch>
@@ -3099,7 +4058,7 @@
       <w:r>
         <w:rPr>
           <w:noProof/>
-          <w:lang w:eastAsia="de-DE"/>
+          <w:lang w:val="de-AT" w:eastAsia="de-AT"/>
         </w:rPr>
         <w:drawing>
           <wp:inline distT="0" distB="0" distL="0" distR="0">
@@ -3119,10 +4078,10 @@
                     </pic:cNvPicPr>
                   </pic:nvPicPr>
                   <pic:blipFill rotWithShape="1">
-                    <a:blip r:embed="rId27" cstate="print">
+                    <a:blip r:embed="rId26" cstate="print">
                       <a:extLst>
                         <a:ext uri="{28A0092B-C50C-407E-A947-70E740481C1C}">
-                          <a14:useLocalDpi xmlns:a14="http://schemas.microsoft.com/office/drawing/2010/main" val="0"/>
+                          <a14:useLocalDpi xmlns:a14="http://schemas.microsoft.com/office/drawing/2010/main" xmlns:wps="http://schemas.microsoft.com/office/word/2010/wordprocessingShape" xmlns:wpi="http://schemas.microsoft.com/office/word/2010/wordprocessingInk" xmlns:wpg="http://schemas.microsoft.com/office/word/2010/wordprocessingGroup" xmlns:w14="http://schemas.microsoft.com/office/word/2010/wordml" xmlns:w="http://schemas.openxmlformats.org/wordprocessingml/2006/main" xmlns:w10="urn:schemas-microsoft-com:office:word" xmlns:wp14="http://schemas.microsoft.com/office/word/2010/wordprocessingDrawing" xmlns:v="urn:schemas-microsoft-com:vml" xmlns:o="urn:schemas-microsoft-com:office:office" xmlns:mc="http://schemas.openxmlformats.org/markup-compatibility/2006" xmlns:wpc="http://schemas.microsoft.com/office/word/2010/wordprocessingCanvas" xmlns="" val="0"/>
                         </a:ext>
                       </a:extLst>
                     </a:blip>
@@ -3143,7 +4102,7 @@
                     </a:ln>
                     <a:extLst>
                       <a:ext uri="{53640926-AAD7-44D8-BBD7-CCE9431645EC}">
-                        <a14:shadowObscured xmlns:a14="http://schemas.microsoft.com/office/drawing/2010/main"/>
+                        <a14:shadowObscured xmlns:a14="http://schemas.microsoft.com/office/drawing/2010/main" xmlns:wps="http://schemas.microsoft.com/office/word/2010/wordprocessingShape" xmlns:wpi="http://schemas.microsoft.com/office/word/2010/wordprocessingInk" xmlns:wpg="http://schemas.microsoft.com/office/word/2010/wordprocessingGroup" xmlns:w14="http://schemas.microsoft.com/office/word/2010/wordml" xmlns:w="http://schemas.openxmlformats.org/wordprocessingml/2006/main" xmlns:w10="urn:schemas-microsoft-com:office:word" xmlns:wp14="http://schemas.microsoft.com/office/word/2010/wordprocessingDrawing" xmlns:v="urn:schemas-microsoft-com:vml" xmlns:o="urn:schemas-microsoft-com:office:office" xmlns:mc="http://schemas.openxmlformats.org/markup-compatibility/2006" xmlns:wpc="http://schemas.microsoft.com/office/word/2010/wordprocessingCanvas" xmlns=""/>
                       </a:ext>
                     </a:extLst>
                   </pic:spPr>
@@ -3188,7 +4147,7 @@
       <w:r>
         <w:rPr>
           <w:noProof/>
-          <w:lang w:eastAsia="de-DE"/>
+          <w:lang w:val="de-AT" w:eastAsia="de-AT"/>
         </w:rPr>
         <w:drawing>
           <wp:inline distT="0" distB="0" distL="0" distR="0">
@@ -3208,10 +4167,10 @@
                     </pic:cNvPicPr>
                   </pic:nvPicPr>
                   <pic:blipFill rotWithShape="1">
-                    <a:blip r:embed="rId28" cstate="print">
+                    <a:blip r:embed="rId27" cstate="print">
                       <a:extLst>
                         <a:ext uri="{28A0092B-C50C-407E-A947-70E740481C1C}">
-                          <a14:useLocalDpi xmlns:a14="http://schemas.microsoft.com/office/drawing/2010/main" val="0"/>
+                          <a14:useLocalDpi xmlns:a14="http://schemas.microsoft.com/office/drawing/2010/main" xmlns:wps="http://schemas.microsoft.com/office/word/2010/wordprocessingShape" xmlns:wpi="http://schemas.microsoft.com/office/word/2010/wordprocessingInk" xmlns:wpg="http://schemas.microsoft.com/office/word/2010/wordprocessingGroup" xmlns:w14="http://schemas.microsoft.com/office/word/2010/wordml" xmlns:w="http://schemas.openxmlformats.org/wordprocessingml/2006/main" xmlns:w10="urn:schemas-microsoft-com:office:word" xmlns:wp14="http://schemas.microsoft.com/office/word/2010/wordprocessingDrawing" xmlns:v="urn:schemas-microsoft-com:vml" xmlns:o="urn:schemas-microsoft-com:office:office" xmlns:mc="http://schemas.openxmlformats.org/markup-compatibility/2006" xmlns:wpc="http://schemas.microsoft.com/office/word/2010/wordprocessingCanvas" xmlns="" val="0"/>
                         </a:ext>
                       </a:extLst>
                     </a:blip>
@@ -3232,7 +4191,7 @@
                     </a:ln>
                     <a:extLst>
                       <a:ext uri="{53640926-AAD7-44D8-BBD7-CCE9431645EC}">
-                        <a14:shadowObscured xmlns:a14="http://schemas.microsoft.com/office/drawing/2010/main"/>
+                        <a14:shadowObscured xmlns:a14="http://schemas.microsoft.com/office/drawing/2010/main" xmlns:wps="http://schemas.microsoft.com/office/word/2010/wordprocessingShape" xmlns:wpi="http://schemas.microsoft.com/office/word/2010/wordprocessingInk" xmlns:wpg="http://schemas.microsoft.com/office/word/2010/wordprocessingGroup" xmlns:w14="http://schemas.microsoft.com/office/word/2010/wordml" xmlns:w="http://schemas.openxmlformats.org/wordprocessingml/2006/main" xmlns:w10="urn:schemas-microsoft-com:office:word" xmlns:wp14="http://schemas.microsoft.com/office/word/2010/wordprocessingDrawing" xmlns:v="urn:schemas-microsoft-com:vml" xmlns:o="urn:schemas-microsoft-com:office:office" xmlns:mc="http://schemas.openxmlformats.org/markup-compatibility/2006" xmlns:wpc="http://schemas.microsoft.com/office/word/2010/wordprocessingCanvas" xmlns=""/>
                       </a:ext>
                     </a:extLst>
                   </pic:spPr>
@@ -3264,7 +4223,7 @@
       <w:r>
         <w:rPr>
           <w:noProof/>
-          <w:lang w:eastAsia="de-DE"/>
+          <w:lang w:val="de-AT" w:eastAsia="de-AT"/>
         </w:rPr>
         <w:drawing>
           <wp:inline distT="0" distB="0" distL="0" distR="0">
@@ -3284,10 +4243,10 @@
                     </pic:cNvPicPr>
                   </pic:nvPicPr>
                   <pic:blipFill rotWithShape="1">
-                    <a:blip r:embed="rId28" cstate="print">
+                    <a:blip r:embed="rId27" cstate="print">
                       <a:extLst>
                         <a:ext uri="{28A0092B-C50C-407E-A947-70E740481C1C}">
-                          <a14:useLocalDpi xmlns:a14="http://schemas.microsoft.com/office/drawing/2010/main" val="0"/>
+                          <a14:useLocalDpi xmlns:a14="http://schemas.microsoft.com/office/drawing/2010/main" xmlns:wps="http://schemas.microsoft.com/office/word/2010/wordprocessingShape" xmlns:wpi="http://schemas.microsoft.com/office/word/2010/wordprocessingInk" xmlns:wpg="http://schemas.microsoft.com/office/word/2010/wordprocessingGroup" xmlns:w14="http://schemas.microsoft.com/office/word/2010/wordml" xmlns:w="http://schemas.openxmlformats.org/wordprocessingml/2006/main" xmlns:w10="urn:schemas-microsoft-com:office:word" xmlns:wp14="http://schemas.microsoft.com/office/word/2010/wordprocessingDrawing" xmlns:v="urn:schemas-microsoft-com:vml" xmlns:o="urn:schemas-microsoft-com:office:office" xmlns:mc="http://schemas.openxmlformats.org/markup-compatibility/2006" xmlns:wpc="http://schemas.microsoft.com/office/word/2010/wordprocessingCanvas" xmlns="" val="0"/>
                         </a:ext>
                       </a:extLst>
                     </a:blip>
@@ -3308,7 +4267,7 @@
                     </a:ln>
                     <a:extLst>
                       <a:ext uri="{53640926-AAD7-44D8-BBD7-CCE9431645EC}">
-                        <a14:shadowObscured xmlns:a14="http://schemas.microsoft.com/office/drawing/2010/main"/>
+                        <a14:shadowObscured xmlns:a14="http://schemas.microsoft.com/office/drawing/2010/main" xmlns:wps="http://schemas.microsoft.com/office/word/2010/wordprocessingShape" xmlns:wpi="http://schemas.microsoft.com/office/word/2010/wordprocessingInk" xmlns:wpg="http://schemas.microsoft.com/office/word/2010/wordprocessingGroup" xmlns:w14="http://schemas.microsoft.com/office/word/2010/wordml" xmlns:w="http://schemas.openxmlformats.org/wordprocessingml/2006/main" xmlns:w10="urn:schemas-microsoft-com:office:word" xmlns:wp14="http://schemas.microsoft.com/office/word/2010/wordprocessingDrawing" xmlns:v="urn:schemas-microsoft-com:vml" xmlns:o="urn:schemas-microsoft-com:office:office" xmlns:mc="http://schemas.openxmlformats.org/markup-compatibility/2006" xmlns:wpc="http://schemas.microsoft.com/office/word/2010/wordprocessingCanvas" xmlns=""/>
                       </a:ext>
                     </a:extLst>
                   </pic:spPr>
@@ -3349,7 +4308,7 @@
       <w:r>
         <w:rPr>
           <w:noProof/>
-          <w:lang w:eastAsia="de-DE"/>
+          <w:lang w:val="de-AT" w:eastAsia="de-AT"/>
         </w:rPr>
         <w:drawing>
           <wp:inline distT="0" distB="0" distL="0" distR="0">
@@ -3369,10 +4328,10 @@
                     </pic:cNvPicPr>
                   </pic:nvPicPr>
                   <pic:blipFill rotWithShape="1">
-                    <a:blip r:embed="rId29" cstate="print">
+                    <a:blip r:embed="rId28" cstate="print">
                       <a:extLst>
                         <a:ext uri="{28A0092B-C50C-407E-A947-70E740481C1C}">
-                          <a14:useLocalDpi xmlns:a14="http://schemas.microsoft.com/office/drawing/2010/main" val="0"/>
+                          <a14:useLocalDpi xmlns:a14="http://schemas.microsoft.com/office/drawing/2010/main" xmlns:wps="http://schemas.microsoft.com/office/word/2010/wordprocessingShape" xmlns:wpi="http://schemas.microsoft.com/office/word/2010/wordprocessingInk" xmlns:wpg="http://schemas.microsoft.com/office/word/2010/wordprocessingGroup" xmlns:w14="http://schemas.microsoft.com/office/word/2010/wordml" xmlns:w="http://schemas.openxmlformats.org/wordprocessingml/2006/main" xmlns:w10="urn:schemas-microsoft-com:office:word" xmlns:wp14="http://schemas.microsoft.com/office/word/2010/wordprocessingDrawing" xmlns:v="urn:schemas-microsoft-com:vml" xmlns:o="urn:schemas-microsoft-com:office:office" xmlns:mc="http://schemas.openxmlformats.org/markup-compatibility/2006" xmlns:wpc="http://schemas.microsoft.com/office/word/2010/wordprocessingCanvas" xmlns="" val="0"/>
                         </a:ext>
                       </a:extLst>
                     </a:blip>
@@ -3393,7 +4352,7 @@
                     </a:ln>
                     <a:extLst>
                       <a:ext uri="{53640926-AAD7-44D8-BBD7-CCE9431645EC}">
-                        <a14:shadowObscured xmlns:a14="http://schemas.microsoft.com/office/drawing/2010/main"/>
+                        <a14:shadowObscured xmlns:a14="http://schemas.microsoft.com/office/drawing/2010/main" xmlns:wps="http://schemas.microsoft.com/office/word/2010/wordprocessingShape" xmlns:wpi="http://schemas.microsoft.com/office/word/2010/wordprocessingInk" xmlns:wpg="http://schemas.microsoft.com/office/word/2010/wordprocessingGroup" xmlns:w14="http://schemas.microsoft.com/office/word/2010/wordml" xmlns:w="http://schemas.openxmlformats.org/wordprocessingml/2006/main" xmlns:w10="urn:schemas-microsoft-com:office:word" xmlns:wp14="http://schemas.microsoft.com/office/word/2010/wordprocessingDrawing" xmlns:v="urn:schemas-microsoft-com:vml" xmlns:o="urn:schemas-microsoft-com:office:office" xmlns:mc="http://schemas.openxmlformats.org/markup-compatibility/2006" xmlns:wpc="http://schemas.microsoft.com/office/word/2010/wordprocessingCanvas" xmlns=""/>
                       </a:ext>
                     </a:extLst>
                   </pic:spPr>
@@ -3438,13 +4397,74 @@
       <w:r>
         <w:rPr>
           <w:noProof/>
-          <w:lang w:eastAsia="de-DE"/>
+          <w:lang w:val="de-AT" w:eastAsia="de-AT"/>
         </w:rPr>
         <w:drawing>
           <wp:inline distT="0" distB="0" distL="0" distR="0">
             <wp:extent cx="6424602" cy="2169994"/>
             <wp:effectExtent l="0" t="0" r="0" b="1905"/>
             <wp:docPr id="33" name="Grafik 33"/>
+            <wp:cNvGraphicFramePr>
+              <a:graphicFrameLocks xmlns:a="http://schemas.openxmlformats.org/drawingml/2006/main" noChangeAspect="1"/>
+            </wp:cNvGraphicFramePr>
+            <a:graphic xmlns:a="http://schemas.openxmlformats.org/drawingml/2006/main">
+              <a:graphicData uri="http://schemas.openxmlformats.org/drawingml/2006/picture">
+                <pic:pic xmlns:pic="http://schemas.openxmlformats.org/drawingml/2006/picture">
+                  <pic:nvPicPr>
+                    <pic:cNvPr id="0" name=""/>
+                    <pic:cNvPicPr/>
+                  </pic:nvPicPr>
+                  <pic:blipFill>
+                    <a:blip r:embed="rId29" cstate="print"/>
+                    <a:stretch>
+                      <a:fillRect/>
+                    </a:stretch>
+                  </pic:blipFill>
+                  <pic:spPr>
+                    <a:xfrm>
+                      <a:off x="0" y="0"/>
+                      <a:ext cx="6426125" cy="2170508"/>
+                    </a:xfrm>
+                    <a:prstGeom prst="rect">
+                      <a:avLst/>
+                    </a:prstGeom>
+                  </pic:spPr>
+                </pic:pic>
+              </a:graphicData>
+            </a:graphic>
+          </wp:inline>
+        </w:drawing>
+      </w:r>
+      <w:bookmarkEnd w:id="0"/>
+    </w:p>
+    <w:p>
+      <w:pPr>
+        <w:pStyle w:val="berschrift3"/>
+      </w:pPr>
+      <w:r>
+        <w:lastRenderedPageBreak/>
+        <w:t>Model Server</w:t>
+      </w:r>
+      <w:r>
+        <w:t xml:space="preserve"> + </w:t>
+      </w:r>
+      <w:proofErr w:type="spellStart"/>
+      <w:r>
+        <w:t>FileHander</w:t>
+      </w:r>
+      <w:proofErr w:type="spellEnd"/>
+    </w:p>
+    <w:p>
+      <w:r>
+        <w:rPr>
+          <w:noProof/>
+          <w:lang w:val="de-AT" w:eastAsia="de-AT"/>
+        </w:rPr>
+        <w:drawing>
+          <wp:inline distT="0" distB="0" distL="0" distR="0">
+            <wp:extent cx="5760720" cy="3959500"/>
+            <wp:effectExtent l="0" t="0" r="0" b="3175"/>
+            <wp:docPr id="34" name="Grafik 34"/>
             <wp:cNvGraphicFramePr>
               <a:graphicFrameLocks xmlns:a="http://schemas.openxmlformats.org/drawingml/2006/main" noChangeAspect="1"/>
             </wp:cNvGraphicFramePr>
@@ -3464,67 +4484,6 @@
                   <pic:spPr>
                     <a:xfrm>
                       <a:off x="0" y="0"/>
-                      <a:ext cx="6426125" cy="2170508"/>
-                    </a:xfrm>
-                    <a:prstGeom prst="rect">
-                      <a:avLst/>
-                    </a:prstGeom>
-                  </pic:spPr>
-                </pic:pic>
-              </a:graphicData>
-            </a:graphic>
-          </wp:inline>
-        </w:drawing>
-      </w:r>
-      <w:bookmarkEnd w:id="0"/>
-    </w:p>
-    <w:p>
-      <w:pPr>
-        <w:pStyle w:val="berschrift3"/>
-      </w:pPr>
-      <w:r>
-        <w:lastRenderedPageBreak/>
-        <w:t>Model Server</w:t>
-      </w:r>
-      <w:r>
-        <w:t xml:space="preserve"> + </w:t>
-      </w:r>
-      <w:proofErr w:type="spellStart"/>
-      <w:r>
-        <w:t>FileHander</w:t>
-      </w:r>
-      <w:proofErr w:type="spellEnd"/>
-    </w:p>
-    <w:p>
-      <w:r>
-        <w:rPr>
-          <w:noProof/>
-          <w:lang w:eastAsia="de-DE"/>
-        </w:rPr>
-        <w:drawing>
-          <wp:inline distT="0" distB="0" distL="0" distR="0">
-            <wp:extent cx="5760720" cy="3959500"/>
-            <wp:effectExtent l="0" t="0" r="0" b="3175"/>
-            <wp:docPr id="34" name="Grafik 34"/>
-            <wp:cNvGraphicFramePr>
-              <a:graphicFrameLocks xmlns:a="http://schemas.openxmlformats.org/drawingml/2006/main" noChangeAspect="1"/>
-            </wp:cNvGraphicFramePr>
-            <a:graphic xmlns:a="http://schemas.openxmlformats.org/drawingml/2006/main">
-              <a:graphicData uri="http://schemas.openxmlformats.org/drawingml/2006/picture">
-                <pic:pic xmlns:pic="http://schemas.openxmlformats.org/drawingml/2006/picture">
-                  <pic:nvPicPr>
-                    <pic:cNvPr id="0" name=""/>
-                    <pic:cNvPicPr/>
-                  </pic:nvPicPr>
-                  <pic:blipFill>
-                    <a:blip r:embed="rId31" cstate="print"/>
-                    <a:stretch>
-                      <a:fillRect/>
-                    </a:stretch>
-                  </pic:blipFill>
-                  <pic:spPr>
-                    <a:xfrm>
-                      <a:off x="0" y="0"/>
                       <a:ext cx="5760720" cy="3959500"/>
                     </a:xfrm>
                     <a:prstGeom prst="rect">
@@ -3568,7 +4527,7 @@
       <w:r>
         <w:rPr>
           <w:noProof/>
-          <w:lang w:eastAsia="de-DE"/>
+          <w:lang w:val="de-AT" w:eastAsia="de-AT"/>
         </w:rPr>
         <w:drawing>
           <wp:inline distT="0" distB="0" distL="0" distR="0">
@@ -3588,10 +4547,10 @@
                     </pic:cNvPicPr>
                   </pic:nvPicPr>
                   <pic:blipFill>
-                    <a:blip r:embed="rId32" cstate="print">
+                    <a:blip r:embed="rId31" cstate="print">
                       <a:extLst>
                         <a:ext uri="{28A0092B-C50C-407E-A947-70E740481C1C}">
-                          <a14:useLocalDpi xmlns:a14="http://schemas.microsoft.com/office/drawing/2010/main" val="0"/>
+                          <a14:useLocalDpi xmlns:a14="http://schemas.microsoft.com/office/drawing/2010/main" xmlns:wps="http://schemas.microsoft.com/office/word/2010/wordprocessingShape" xmlns:wpi="http://schemas.microsoft.com/office/word/2010/wordprocessingInk" xmlns:wpg="http://schemas.microsoft.com/office/word/2010/wordprocessingGroup" xmlns:w14="http://schemas.microsoft.com/office/word/2010/wordml" xmlns:w="http://schemas.openxmlformats.org/wordprocessingml/2006/main" xmlns:w10="urn:schemas-microsoft-com:office:word" xmlns:wp14="http://schemas.microsoft.com/office/word/2010/wordprocessingDrawing" xmlns:v="urn:schemas-microsoft-com:vml" xmlns:o="urn:schemas-microsoft-com:office:office" xmlns:mc="http://schemas.openxmlformats.org/markup-compatibility/2006" xmlns:wpc="http://schemas.microsoft.com/office/word/2010/wordprocessingCanvas" xmlns="" val="0"/>
                         </a:ext>
                       </a:extLst>
                     </a:blip>
@@ -4287,12 +5246,9 @@
       </w:r>
     </w:p>
     <w:p>
-      <w:r>
-        <w:t>Load-</w:t>
-      </w:r>
-      <w:proofErr w:type="spellStart"/>
-      <w:r>
-        <w:t>Testing</w:t>
+      <w:proofErr w:type="spellStart"/>
+      <w:r>
+        <w:t>Load-Testing</w:t>
       </w:r>
       <w:proofErr w:type="spellEnd"/>
       <w:r>
@@ -4541,7 +5497,21 @@
         <w:rPr>
           <w:lang w:val="en-US"/>
         </w:rPr>
-        <w:t xml:space="preserve"> der </w:t>
+        <w:t xml:space="preserve"> </w:t>
+      </w:r>
+      <w:proofErr w:type="spellStart"/>
+      <w:r>
+        <w:rPr>
+          <w:lang w:val="en-US"/>
+        </w:rPr>
+        <w:t>der</w:t>
+      </w:r>
+      <w:proofErr w:type="spellEnd"/>
+      <w:r>
+        <w:rPr>
+          <w:lang w:val="en-US"/>
+        </w:rPr>
+        <w:t xml:space="preserve"> </w:t>
       </w:r>
       <w:proofErr w:type="spellStart"/>
       <w:r>
@@ -4589,7 +5559,15 @@
         </w:numPr>
       </w:pPr>
       <w:r>
-        <w:t xml:space="preserve">Anmelden mittels Username + </w:t>
+        <w:t xml:space="preserve">Anmelden mittels </w:t>
+      </w:r>
+      <w:proofErr w:type="spellStart"/>
+      <w:r>
+        <w:t>Username</w:t>
+      </w:r>
+      <w:proofErr w:type="spellEnd"/>
+      <w:r>
+        <w:t xml:space="preserve"> + </w:t>
       </w:r>
       <w:proofErr w:type="spellStart"/>
       <w:r>
@@ -4798,13 +5776,8 @@
           <w:numId w:val="8"/>
         </w:numPr>
       </w:pPr>
-      <w:proofErr w:type="spellStart"/>
-      <w:r>
-        <w:t>ArrayList</w:t>
-      </w:r>
-      <w:proofErr w:type="spellEnd"/>
-      <w:r>
-        <w:t xml:space="preserve"> durch </w:t>
+      <w:r>
+        <w:t xml:space="preserve">ArrayList durch </w:t>
       </w:r>
       <w:proofErr w:type="spellStart"/>
       <w:r>
@@ -5335,27 +6308,7 @@
           <w:szCs w:val="20"/>
           <w:lang w:eastAsia="de-DE"/>
         </w:rPr>
-        <w:t>Fall machbar sein. (</w:t>
-      </w:r>
-      <w:proofErr w:type="spellStart"/>
-      <w:r>
-        <w:rPr>
-          <w:rFonts w:ascii="Courier New" w:eastAsia="Times New Roman" w:hAnsi="Courier New" w:cs="Courier New"/>
-          <w:sz w:val="20"/>
-          <w:szCs w:val="20"/>
-          <w:lang w:eastAsia="de-DE"/>
-        </w:rPr>
-        <w:t>AnalyseServer</w:t>
-      </w:r>
-      <w:proofErr w:type="spellEnd"/>
-      <w:r>
-        <w:rPr>
-          <w:rFonts w:ascii="Courier New" w:eastAsia="Times New Roman" w:hAnsi="Courier New" w:cs="Courier New"/>
-          <w:sz w:val="20"/>
-          <w:szCs w:val="20"/>
-          <w:lang w:eastAsia="de-DE"/>
-        </w:rPr>
-        <w:t xml:space="preserve"> </w:t>
+        <w:t xml:space="preserve">Fall machbar sein. (AnalyseServer </w:t>
       </w:r>
       <w:proofErr w:type="spellStart"/>
       <w:r>
@@ -5643,7 +6596,27 @@
           <w:szCs w:val="20"/>
           <w:lang w:eastAsia="de-DE"/>
         </w:rPr>
-        <w:t xml:space="preserve">Nanak: Du übernimmst erstmal den </w:t>
+        <w:t xml:space="preserve">Nanak: Du übernimmst </w:t>
+      </w:r>
+      <w:proofErr w:type="spellStart"/>
+      <w:r>
+        <w:rPr>
+          <w:rFonts w:ascii="Courier New" w:eastAsia="Times New Roman" w:hAnsi="Courier New" w:cs="Courier New"/>
+          <w:sz w:val="20"/>
+          <w:szCs w:val="20"/>
+          <w:lang w:eastAsia="de-DE"/>
+        </w:rPr>
+        <w:t>erstmal</w:t>
+      </w:r>
+      <w:proofErr w:type="spellEnd"/>
+      <w:r>
+        <w:rPr>
+          <w:rFonts w:ascii="Courier New" w:eastAsia="Times New Roman" w:hAnsi="Courier New" w:cs="Courier New"/>
+          <w:sz w:val="20"/>
+          <w:szCs w:val="20"/>
+          <w:lang w:eastAsia="de-DE"/>
+        </w:rPr>
+        <w:t xml:space="preserve"> den </w:t>
       </w:r>
       <w:proofErr w:type="spellStart"/>
       <w:r>
@@ -6515,7 +7488,7 @@
 </file>
 
 <file path=word/numbering.xml><?xml version="1.0" encoding="utf-8"?>
-<w:numbering xmlns:wpc="http://schemas.microsoft.com/office/word/2010/wordprocessingCanvas" xmlns:mc="http://schemas.openxmlformats.org/markup-compatibility/2006" xmlns:o="urn:schemas-microsoft-com:office:office" xmlns:r="http://schemas.openxmlformats.org/officeDocument/2006/relationships" xmlns:m="http://schemas.openxmlformats.org/officeDocument/2006/math" xmlns:v="urn:schemas-microsoft-com:vml" xmlns:wp14="http://schemas.microsoft.com/office/word/2010/wordprocessingDrawing" xmlns:wp="http://schemas.openxmlformats.org/drawingml/2006/wordprocessingDrawing" xmlns:w10="urn:schemas-microsoft-com:office:word" xmlns:w="http://schemas.openxmlformats.org/wordprocessingml/2006/main" xmlns:w14="http://schemas.microsoft.com/office/word/2010/wordml" xmlns:wpg="http://schemas.microsoft.com/office/word/2010/wordprocessingGroup" xmlns:wpi="http://schemas.microsoft.com/office/word/2010/wordprocessingInk" xmlns:wne="http://schemas.microsoft.com/office/word/2006/wordml" xmlns:wps="http://schemas.microsoft.com/office/word/2010/wordprocessingShape" mc:Ignorable="w14 wp14">
+<w:numbering xmlns:ve="http://schemas.openxmlformats.org/markup-compatibility/2006" xmlns:o="urn:schemas-microsoft-com:office:office" xmlns:r="http://schemas.openxmlformats.org/officeDocument/2006/relationships" xmlns:m="http://schemas.openxmlformats.org/officeDocument/2006/math" xmlns:v="urn:schemas-microsoft-com:vml" xmlns:wp="http://schemas.openxmlformats.org/drawingml/2006/wordprocessingDrawing" xmlns:w10="urn:schemas-microsoft-com:office:word" xmlns:w="http://schemas.openxmlformats.org/wordprocessingml/2006/main" xmlns:wne="http://schemas.microsoft.com/office/word/2006/wordml">
   <w:abstractNum w:abstractNumId="0">
     <w:nsid w:val="00000001"/>
     <w:multiLevelType w:val="multilevel"/>
@@ -7591,7 +8564,7 @@
 </file>
 
 <file path=word/styles.xml><?xml version="1.0" encoding="utf-8"?>
-<w:styles xmlns:mc="http://schemas.openxmlformats.org/markup-compatibility/2006" xmlns:r="http://schemas.openxmlformats.org/officeDocument/2006/relationships" xmlns:w="http://schemas.openxmlformats.org/wordprocessingml/2006/main" xmlns:w14="http://schemas.microsoft.com/office/word/2010/wordml" mc:Ignorable="w14">
+<w:styles xmlns:r="http://schemas.openxmlformats.org/officeDocument/2006/relationships" xmlns:w="http://schemas.openxmlformats.org/wordprocessingml/2006/main">
   <w:docDefaults>
     <w:rPrDefault>
       <w:rPr>
@@ -7831,6 +8804,7 @@
     <w:uiPriority w:val="99"/>
     <w:semiHidden/>
     <w:unhideWhenUsed/>
+    <w:qFormat/>
     <w:tblPr>
       <w:tblInd w:w="0" w:type="dxa"/>
       <w:tblCellMar>
@@ -8764,7 +9738,7 @@
 </file>
 
 <file path=customXml/itemProps2.xml><?xml version="1.0" encoding="utf-8"?>
-<ds:datastoreItem xmlns:ds="http://schemas.openxmlformats.org/officeDocument/2006/customXml" ds:itemID="{11BA8988-D7AA-43B5-B352-6BF69A027F6E}">
+<ds:datastoreItem xmlns:ds="http://schemas.openxmlformats.org/officeDocument/2006/customXml" ds:itemID="{DE324681-B561-4159-9C42-98E933E6CE07}">
   <ds:schemaRefs>
     <ds:schemaRef ds:uri="http://schemas.openxmlformats.org/officeDocument/2006/bibliography"/>
   </ds:schemaRefs>

--- a/Documents/Task 08-Protokoll.docx
+++ b/Documents/Task 08-Protokoll.docx
@@ -193,18 +193,8 @@
                         <w:sz w:val="28"/>
                         <w:szCs w:val="28"/>
                       </w:rPr>
-                      <w:t xml:space="preserve">RMI </w:t>
+                      <w:t>RMI Auctionsystem</w:t>
                     </w:r>
-                    <w:proofErr w:type="spellStart"/>
-                    <w:r>
-                      <w:rPr>
-                        <w:color w:val="4A442A" w:themeColor="background2" w:themeShade="40"/>
-                        <w:sz w:val="28"/>
-                        <w:szCs w:val="28"/>
-                      </w:rPr>
-                      <w:t>Auctionsystem</w:t>
-                    </w:r>
-                    <w:proofErr w:type="spellEnd"/>
                   </w:p>
                 </w:tc>
               </w:sdtContent>
@@ -276,63 +266,13 @@
                         <w:bCs/>
                       </w:rPr>
                     </w:pPr>
-                    <w:proofErr w:type="spellStart"/>
                     <w:r>
                       <w:rPr>
                         <w:b/>
                         <w:bCs/>
                       </w:rPr>
-                      <w:t>Krepela</w:t>
+                      <w:t>Krepela, Lipovits, Reichmann, Tattyrek, Traxler</w:t>
                     </w:r>
-                    <w:proofErr w:type="spellEnd"/>
-                    <w:r>
-                      <w:rPr>
-                        <w:b/>
-                        <w:bCs/>
-                      </w:rPr>
-                      <w:t xml:space="preserve">, </w:t>
-                    </w:r>
-                    <w:proofErr w:type="spellStart"/>
-                    <w:r>
-                      <w:rPr>
-                        <w:b/>
-                        <w:bCs/>
-                      </w:rPr>
-                      <w:t>Lipovits</w:t>
-                    </w:r>
-                    <w:proofErr w:type="spellEnd"/>
-                    <w:r>
-                      <w:rPr>
-                        <w:b/>
-                        <w:bCs/>
-                      </w:rPr>
-                      <w:t xml:space="preserve">, Reichmann, </w:t>
-                    </w:r>
-                    <w:proofErr w:type="spellStart"/>
-                    <w:r>
-                      <w:rPr>
-                        <w:b/>
-                        <w:bCs/>
-                      </w:rPr>
-                      <w:t>Tattyrek</w:t>
-                    </w:r>
-                    <w:proofErr w:type="spellEnd"/>
-                    <w:r>
-                      <w:rPr>
-                        <w:b/>
-                        <w:bCs/>
-                      </w:rPr>
-                      <w:t xml:space="preserve">, </w:t>
-                    </w:r>
-                    <w:proofErr w:type="spellStart"/>
-                    <w:r>
-                      <w:rPr>
-                        <w:b/>
-                        <w:bCs/>
-                      </w:rPr>
-                      <w:t>Traxler</w:t>
-                    </w:r>
-                    <w:proofErr w:type="spellEnd"/>
                   </w:p>
                 </w:tc>
               </w:sdtContent>
@@ -459,7 +399,6 @@
           <w:lang w:val="en-US"/>
         </w:rPr>
       </w:pPr>
-      <w:proofErr w:type="spellStart"/>
       <w:r>
         <w:rPr>
           <w:lang w:val="en-US"/>
@@ -467,7 +406,6 @@
         <w:lastRenderedPageBreak/>
         <w:t>Designüberlegung</w:t>
       </w:r>
-      <w:proofErr w:type="spellEnd"/>
     </w:p>
     <w:p>
       <w:pPr>
@@ -545,27 +483,41 @@
           <w:lang w:val="en-US"/>
         </w:rPr>
       </w:pPr>
-      <w:proofErr w:type="gramStart"/>
       <w:r>
         <w:rPr>
           <w:rFonts w:ascii="Arial" w:hAnsi="Arial"/>
           <w:lang w:val="en-US"/>
         </w:rPr>
-        <w:t>clients</w:t>
-      </w:r>
-      <w:proofErr w:type="gramEnd"/>
+        <w:t>clients = 100</w:t>
+      </w:r>
       <w:r>
         <w:rPr>
           <w:rFonts w:ascii="Arial" w:hAnsi="Arial"/>
           <w:lang w:val="en-US"/>
         </w:rPr>
-        <w:t xml:space="preserve"> = 100</w:t>
-      </w:r>
-      <w:r>
+        <w:cr/>
+      </w:r>
+    </w:p>
+    <w:p>
+      <w:pPr>
+        <w:spacing w:after="0"/>
         <w:rPr>
           <w:rFonts w:ascii="Arial" w:hAnsi="Arial"/>
           <w:lang w:val="en-US"/>
         </w:rPr>
+      </w:pPr>
+      <w:r>
+        <w:rPr>
+          <w:rFonts w:ascii="Arial" w:hAnsi="Arial"/>
+          <w:lang w:val="en-US"/>
+        </w:rPr>
+        <w:t>auctionsPerMin = 1</w:t>
+      </w:r>
+      <w:r>
+        <w:rPr>
+          <w:rFonts w:ascii="Arial" w:hAnsi="Arial"/>
+          <w:lang w:val="en-US"/>
+        </w:rPr>
         <w:cr/>
       </w:r>
     </w:p>
@@ -577,29 +529,41 @@
           <w:lang w:val="en-US"/>
         </w:rPr>
       </w:pPr>
-      <w:proofErr w:type="spellStart"/>
-      <w:proofErr w:type="gramStart"/>
       <w:r>
         <w:rPr>
           <w:rFonts w:ascii="Arial" w:hAnsi="Arial"/>
           <w:lang w:val="en-US"/>
         </w:rPr>
-        <w:t>auctionsPerMin</w:t>
-      </w:r>
-      <w:proofErr w:type="spellEnd"/>
-      <w:proofErr w:type="gramEnd"/>
+        <w:t>auctionDuration = 2*60</w:t>
+      </w:r>
       <w:r>
         <w:rPr>
           <w:rFonts w:ascii="Arial" w:hAnsi="Arial"/>
           <w:lang w:val="en-US"/>
         </w:rPr>
-        <w:t xml:space="preserve"> = 1</w:t>
-      </w:r>
-      <w:r>
+        <w:cr/>
+      </w:r>
+    </w:p>
+    <w:p>
+      <w:pPr>
+        <w:spacing w:after="0"/>
         <w:rPr>
           <w:rFonts w:ascii="Arial" w:hAnsi="Arial"/>
           <w:lang w:val="en-US"/>
         </w:rPr>
+      </w:pPr>
+      <w:r>
+        <w:rPr>
+          <w:rFonts w:ascii="Arial" w:hAnsi="Arial"/>
+          <w:lang w:val="en-US"/>
+        </w:rPr>
+        <w:t>updateIntervalSec: 20</w:t>
+      </w:r>
+      <w:r>
+        <w:rPr>
+          <w:rFonts w:ascii="Arial" w:hAnsi="Arial"/>
+          <w:lang w:val="en-US"/>
+        </w:rPr>
         <w:cr/>
       </w:r>
     </w:p>
@@ -611,196 +575,85 @@
           <w:lang w:val="en-US"/>
         </w:rPr>
       </w:pPr>
-      <w:proofErr w:type="spellStart"/>
-      <w:proofErr w:type="gramStart"/>
       <w:r>
         <w:rPr>
           <w:rFonts w:ascii="Arial" w:hAnsi="Arial"/>
           <w:lang w:val="en-US"/>
         </w:rPr>
-        <w:t>auctionDuration</w:t>
-      </w:r>
-      <w:proofErr w:type="spellEnd"/>
-      <w:proofErr w:type="gramEnd"/>
-      <w:r>
+        <w:t>bidsPerMin = 2</w:t>
+      </w:r>
+    </w:p>
+    <w:p>
+      <w:pPr>
+        <w:spacing w:after="0"/>
         <w:rPr>
           <w:rFonts w:ascii="Arial" w:hAnsi="Arial"/>
           <w:lang w:val="en-US"/>
         </w:rPr>
-        <w:t xml:space="preserve"> = 2*60</w:t>
-      </w:r>
-      <w:r>
+      </w:pPr>
+    </w:p>
+    <w:p>
+      <w:pPr>
+        <w:spacing w:after="0"/>
         <w:rPr>
           <w:rFonts w:ascii="Arial" w:hAnsi="Arial"/>
           <w:lang w:val="en-US"/>
         </w:rPr>
-        <w:cr/>
-      </w:r>
-    </w:p>
-    <w:p>
-      <w:pPr>
-        <w:spacing w:after="0"/>
+      </w:pPr>
+      <w:r>
         <w:rPr>
           <w:rFonts w:ascii="Arial" w:hAnsi="Arial"/>
           <w:lang w:val="en-US"/>
         </w:rPr>
-      </w:pPr>
-      <w:proofErr w:type="spellStart"/>
-      <w:proofErr w:type="gramStart"/>
-      <w:r>
+        <w:t>Lines, which start with a '#' are comments and do not affect any functionality.</w:t>
+      </w:r>
+    </w:p>
+    <w:p>
+      <w:pPr>
+        <w:spacing w:after="0"/>
         <w:rPr>
           <w:rFonts w:ascii="Arial" w:hAnsi="Arial"/>
           <w:lang w:val="en-US"/>
         </w:rPr>
-        <w:t>updateIntervalSec</w:t>
-      </w:r>
-      <w:proofErr w:type="spellEnd"/>
-      <w:proofErr w:type="gramEnd"/>
+      </w:pPr>
       <w:r>
         <w:rPr>
           <w:rFonts w:ascii="Arial" w:hAnsi="Arial"/>
           <w:lang w:val="en-US"/>
         </w:rPr>
-        <w:t>: 20</w:t>
-      </w:r>
-      <w:r>
+        <w:t>The next line describes the number of clients which should be used within this test.</w:t>
+      </w:r>
+    </w:p>
+    <w:p>
+      <w:pPr>
+        <w:spacing w:after="0"/>
         <w:rPr>
           <w:rFonts w:ascii="Arial" w:hAnsi="Arial"/>
           <w:lang w:val="en-US"/>
         </w:rPr>
-        <w:cr/>
-      </w:r>
-    </w:p>
-    <w:p>
-      <w:pPr>
-        <w:spacing w:after="0"/>
+      </w:pPr>
+      <w:r>
         <w:rPr>
           <w:rFonts w:ascii="Arial" w:hAnsi="Arial"/>
           <w:lang w:val="en-US"/>
         </w:rPr>
-      </w:pPr>
-      <w:proofErr w:type="spellStart"/>
-      <w:proofErr w:type="gramStart"/>
-      <w:r>
+        <w:t>Afterwards, the auctions per minute, the auction duration, the update interval in seconds and the bids per minute are given.</w:t>
+      </w:r>
+    </w:p>
+    <w:p>
+      <w:pPr>
+        <w:spacing w:after="0"/>
         <w:rPr>
           <w:rFonts w:ascii="Arial" w:hAnsi="Arial"/>
           <w:lang w:val="en-US"/>
         </w:rPr>
-        <w:t>bidsPerMin</w:t>
-      </w:r>
-      <w:proofErr w:type="spellEnd"/>
-      <w:proofErr w:type="gramEnd"/>
+      </w:pPr>
       <w:r>
         <w:rPr>
           <w:rFonts w:ascii="Arial" w:hAnsi="Arial"/>
           <w:lang w:val="en-US"/>
         </w:rPr>
-        <w:t xml:space="preserve"> = 2</w:t>
-      </w:r>
-    </w:p>
-    <w:p>
-      <w:pPr>
-        <w:spacing w:after="0"/>
-        <w:rPr>
-          <w:rFonts w:ascii="Arial" w:hAnsi="Arial"/>
-          <w:lang w:val="en-US"/>
-        </w:rPr>
-      </w:pPr>
-    </w:p>
-    <w:p>
-      <w:pPr>
-        <w:spacing w:after="0"/>
-        <w:rPr>
-          <w:rFonts w:ascii="Arial" w:hAnsi="Arial"/>
-          <w:lang w:val="en-US"/>
-        </w:rPr>
-      </w:pPr>
-      <w:r>
-        <w:rPr>
-          <w:rFonts w:ascii="Arial" w:hAnsi="Arial"/>
-          <w:lang w:val="en-US"/>
-        </w:rPr>
-        <w:t>Lines, which start with a '#' are comments and do not affect any functionality.</w:t>
-      </w:r>
-    </w:p>
-    <w:p>
-      <w:pPr>
-        <w:spacing w:after="0"/>
-        <w:rPr>
-          <w:rFonts w:ascii="Arial" w:hAnsi="Arial"/>
-          <w:lang w:val="en-US"/>
-        </w:rPr>
-      </w:pPr>
-      <w:r>
-        <w:rPr>
-          <w:rFonts w:ascii="Arial" w:hAnsi="Arial"/>
-          <w:lang w:val="en-US"/>
-        </w:rPr>
-        <w:t>The next line describes the number of clients which should be used within this test.</w:t>
-      </w:r>
-    </w:p>
-    <w:p>
-      <w:pPr>
-        <w:spacing w:after="0"/>
-        <w:rPr>
-          <w:rFonts w:ascii="Arial" w:hAnsi="Arial"/>
-          <w:lang w:val="en-US"/>
-        </w:rPr>
-      </w:pPr>
-      <w:r>
-        <w:rPr>
-          <w:rFonts w:ascii="Arial" w:hAnsi="Arial"/>
-          <w:lang w:val="en-US"/>
-        </w:rPr>
-        <w:t>Afterwards, the auctions per minute, the auction duration, the update interval in seconds and the bids per minute are given.</w:t>
-      </w:r>
-    </w:p>
-    <w:p>
-      <w:pPr>
-        <w:spacing w:after="0"/>
-        <w:rPr>
-          <w:rFonts w:ascii="Arial" w:hAnsi="Arial"/>
-          <w:lang w:val="en-US"/>
-        </w:rPr>
-      </w:pPr>
-      <w:r>
-        <w:rPr>
-          <w:rFonts w:ascii="Arial" w:hAnsi="Arial"/>
-          <w:lang w:val="en-US"/>
-        </w:rPr>
-        <w:t xml:space="preserve">The attribute and the value can be split by '=' or ':', additionally the number can consist of two </w:t>
-      </w:r>
-      <w:proofErr w:type="spellStart"/>
-      <w:r>
-        <w:rPr>
-          <w:rFonts w:ascii="Arial" w:hAnsi="Arial"/>
-          <w:lang w:val="en-US"/>
-        </w:rPr>
-        <w:t>multiplicators</w:t>
-      </w:r>
-      <w:proofErr w:type="spellEnd"/>
-      <w:r>
-        <w:rPr>
-          <w:rFonts w:ascii="Arial" w:hAnsi="Arial"/>
-          <w:lang w:val="en-US"/>
-        </w:rPr>
-        <w:t xml:space="preserve">, which have to be </w:t>
-      </w:r>
-      <w:proofErr w:type="spellStart"/>
-      <w:r>
-        <w:rPr>
-          <w:rFonts w:ascii="Arial" w:hAnsi="Arial"/>
-          <w:lang w:val="en-US"/>
-        </w:rPr>
-        <w:t>multiplicated</w:t>
-      </w:r>
-      <w:proofErr w:type="spellEnd"/>
-      <w:r>
-        <w:rPr>
-          <w:rFonts w:ascii="Arial" w:hAnsi="Arial"/>
-          <w:lang w:val="en-US"/>
-        </w:rPr>
-        <w:t xml:space="preserve"> before it can be saved.</w:t>
+        <w:t>The attribute and the value can be split by '=' or ':', additionally the number can consist of two multiplicators, which have to be multiplicated before it can be saved.</w:t>
       </w:r>
     </w:p>
     <w:p>
@@ -838,260 +691,134 @@
           <w:bCs/>
           <w:lang w:val="en-US"/>
         </w:rPr>
-        <w:t>Exceptions (</w:t>
-      </w:r>
-      <w:proofErr w:type="spellStart"/>
-      <w:r>
+        <w:t>Exceptions (Lipovits only)</w:t>
+      </w:r>
+    </w:p>
+    <w:p>
+      <w:pPr>
+        <w:spacing w:after="0"/>
         <w:rPr>
           <w:rFonts w:ascii="Arial" w:hAnsi="Arial"/>
           <w:b/>
           <w:bCs/>
           <w:lang w:val="en-US"/>
         </w:rPr>
-        <w:t>Lipovits</w:t>
-      </w:r>
-      <w:proofErr w:type="spellEnd"/>
-      <w:r>
+      </w:pPr>
+    </w:p>
+    <w:p>
+      <w:pPr>
+        <w:spacing w:after="0"/>
+        <w:rPr>
+          <w:rFonts w:ascii="Arial" w:hAnsi="Arial"/>
+          <w:lang w:val="en-US"/>
+        </w:rPr>
+      </w:pPr>
+      <w:r>
+        <w:rPr>
+          <w:rFonts w:ascii="Arial" w:hAnsi="Arial"/>
+          <w:lang w:val="en-US"/>
+        </w:rPr>
+        <w:t>CommandNotFoundException()</w:t>
+      </w:r>
+    </w:p>
+    <w:p>
+      <w:pPr>
+        <w:spacing w:after="0"/>
+        <w:rPr>
+          <w:rFonts w:ascii="Arial" w:hAnsi="Arial"/>
+          <w:lang w:val="en-US"/>
+        </w:rPr>
+      </w:pPr>
+      <w:r>
+        <w:rPr>
+          <w:rFonts w:ascii="Arial" w:hAnsi="Arial"/>
+          <w:lang w:val="en-US"/>
+        </w:rPr>
+        <w:t>→ Thrown if a Command does not exist</w:t>
+      </w:r>
+    </w:p>
+    <w:p>
+      <w:pPr>
+        <w:spacing w:after="0"/>
+        <w:rPr>
+          <w:rFonts w:ascii="Arial" w:hAnsi="Arial"/>
+          <w:lang w:val="en-US"/>
+        </w:rPr>
+      </w:pPr>
+    </w:p>
+    <w:p>
+      <w:pPr>
+        <w:spacing w:after="0"/>
+        <w:rPr>
+          <w:rFonts w:ascii="Arial" w:hAnsi="Arial"/>
+          <w:lang w:val="en-US"/>
+        </w:rPr>
+      </w:pPr>
+      <w:r>
+        <w:rPr>
+          <w:rFonts w:ascii="Arial" w:hAnsi="Arial"/>
+          <w:lang w:val="en-US"/>
+        </w:rPr>
+        <w:t>IllegalNumberOfArgumentsException()</w:t>
+      </w:r>
+    </w:p>
+    <w:p>
+      <w:pPr>
+        <w:spacing w:after="0"/>
+        <w:rPr>
+          <w:rFonts w:ascii="Arial" w:hAnsi="Arial"/>
+          <w:lang w:val="en-US"/>
+        </w:rPr>
+      </w:pPr>
+      <w:r>
+        <w:rPr>
+          <w:rFonts w:ascii="Arial" w:hAnsi="Arial"/>
+          <w:lang w:val="en-US"/>
+        </w:rPr>
+        <w:t>→ Thrown, if the userinput conists of a wrong number of arguments for the command</w:t>
+      </w:r>
+    </w:p>
+    <w:p>
+      <w:pPr>
+        <w:spacing w:after="0"/>
+        <w:rPr>
+          <w:rFonts w:ascii="Arial" w:hAnsi="Arial"/>
+          <w:lang w:val="en-US"/>
+        </w:rPr>
+      </w:pPr>
+    </w:p>
+    <w:p>
+      <w:pPr>
+        <w:spacing w:after="0"/>
+        <w:rPr>
+          <w:rFonts w:ascii="Arial" w:hAnsi="Arial"/>
+          <w:lang w:val="en-US"/>
+        </w:rPr>
+      </w:pPr>
+      <w:r>
+        <w:rPr>
+          <w:rFonts w:ascii="Arial" w:hAnsi="Arial"/>
+          <w:lang w:val="en-US"/>
+        </w:rPr>
+        <w:t>WrongInputEception()</w:t>
+      </w:r>
+    </w:p>
+    <w:p>
+      <w:pPr>
+        <w:spacing w:after="0"/>
         <w:rPr>
           <w:rFonts w:ascii="Arial" w:hAnsi="Arial"/>
           <w:b/>
           <w:bCs/>
           <w:lang w:val="en-US"/>
         </w:rPr>
-        <w:t xml:space="preserve"> only)</w:t>
-      </w:r>
-    </w:p>
-    <w:p>
-      <w:pPr>
-        <w:spacing w:after="0"/>
+      </w:pPr>
+      <w:r>
         <w:rPr>
           <w:rFonts w:ascii="Arial" w:hAnsi="Arial"/>
-          <w:b/>
-          <w:bCs/>
-          <w:lang w:val="en-US"/>
-        </w:rPr>
-      </w:pPr>
-    </w:p>
-    <w:p>
-      <w:pPr>
-        <w:spacing w:after="0"/>
-        <w:rPr>
-          <w:rFonts w:ascii="Arial" w:hAnsi="Arial"/>
-          <w:lang w:val="en-US"/>
-        </w:rPr>
-      </w:pPr>
-      <w:proofErr w:type="spellStart"/>
-      <w:proofErr w:type="gramStart"/>
-      <w:r>
-        <w:rPr>
-          <w:rFonts w:ascii="Arial" w:hAnsi="Arial"/>
-          <w:lang w:val="en-US"/>
-        </w:rPr>
-        <w:t>CommandNotFoundException</w:t>
-      </w:r>
-      <w:proofErr w:type="spellEnd"/>
-      <w:r>
-        <w:rPr>
-          <w:rFonts w:ascii="Arial" w:hAnsi="Arial"/>
-          <w:lang w:val="en-US"/>
-        </w:rPr>
-        <w:t>()</w:t>
-      </w:r>
-      <w:proofErr w:type="gramEnd"/>
-    </w:p>
-    <w:p>
-      <w:pPr>
-        <w:spacing w:after="0"/>
-        <w:rPr>
-          <w:rFonts w:ascii="Arial" w:hAnsi="Arial"/>
-          <w:lang w:val="en-US"/>
-        </w:rPr>
-      </w:pPr>
-      <w:r>
-        <w:rPr>
-          <w:rFonts w:ascii="Arial" w:hAnsi="Arial"/>
-          <w:lang w:val="en-US"/>
-        </w:rPr>
-        <w:t>→ Thrown if a Command does not exist</w:t>
-      </w:r>
-    </w:p>
-    <w:p>
-      <w:pPr>
-        <w:spacing w:after="0"/>
-        <w:rPr>
-          <w:rFonts w:ascii="Arial" w:hAnsi="Arial"/>
-          <w:lang w:val="en-US"/>
-        </w:rPr>
-      </w:pPr>
-    </w:p>
-    <w:p>
-      <w:pPr>
-        <w:spacing w:after="0"/>
-        <w:rPr>
-          <w:rFonts w:ascii="Arial" w:hAnsi="Arial"/>
-          <w:lang w:val="en-US"/>
-        </w:rPr>
-      </w:pPr>
-      <w:proofErr w:type="spellStart"/>
-      <w:proofErr w:type="gramStart"/>
-      <w:r>
-        <w:rPr>
-          <w:rFonts w:ascii="Arial" w:hAnsi="Arial"/>
-          <w:lang w:val="en-US"/>
-        </w:rPr>
-        <w:t>IllegalNumberOfArgumentsException</w:t>
-      </w:r>
-      <w:proofErr w:type="spellEnd"/>
-      <w:r>
-        <w:rPr>
-          <w:rFonts w:ascii="Arial" w:hAnsi="Arial"/>
-          <w:lang w:val="en-US"/>
-        </w:rPr>
-        <w:t>()</w:t>
-      </w:r>
-      <w:proofErr w:type="gramEnd"/>
-    </w:p>
-    <w:p>
-      <w:pPr>
-        <w:spacing w:after="0"/>
-        <w:rPr>
-          <w:rFonts w:ascii="Arial" w:hAnsi="Arial"/>
-          <w:lang w:val="en-US"/>
-        </w:rPr>
-      </w:pPr>
-      <w:r>
-        <w:rPr>
-          <w:rFonts w:ascii="Arial" w:hAnsi="Arial"/>
-          <w:lang w:val="en-US"/>
-        </w:rPr>
-        <w:t xml:space="preserve">→ Thrown, if the </w:t>
-      </w:r>
-      <w:proofErr w:type="spellStart"/>
-      <w:r>
-        <w:rPr>
-          <w:rFonts w:ascii="Arial" w:hAnsi="Arial"/>
-          <w:lang w:val="en-US"/>
-        </w:rPr>
-        <w:t>userinput</w:t>
-      </w:r>
-      <w:proofErr w:type="spellEnd"/>
-      <w:r>
-        <w:rPr>
-          <w:rFonts w:ascii="Arial" w:hAnsi="Arial"/>
-          <w:lang w:val="en-US"/>
-        </w:rPr>
-        <w:t xml:space="preserve"> </w:t>
-      </w:r>
-      <w:proofErr w:type="spellStart"/>
-      <w:r>
-        <w:rPr>
-          <w:rFonts w:ascii="Arial" w:hAnsi="Arial"/>
-          <w:lang w:val="en-US"/>
-        </w:rPr>
-        <w:t>conists</w:t>
-      </w:r>
-      <w:proofErr w:type="spellEnd"/>
-      <w:r>
-        <w:rPr>
-          <w:rFonts w:ascii="Arial" w:hAnsi="Arial"/>
-          <w:lang w:val="en-US"/>
-        </w:rPr>
-        <w:t xml:space="preserve"> of a wrong number of arguments for the command</w:t>
-      </w:r>
-    </w:p>
-    <w:p>
-      <w:pPr>
-        <w:spacing w:after="0"/>
-        <w:rPr>
-          <w:rFonts w:ascii="Arial" w:hAnsi="Arial"/>
-          <w:lang w:val="en-US"/>
-        </w:rPr>
-      </w:pPr>
-    </w:p>
-    <w:p>
-      <w:pPr>
-        <w:spacing w:after="0"/>
-        <w:rPr>
-          <w:rFonts w:ascii="Arial" w:hAnsi="Arial"/>
-          <w:lang w:val="en-US"/>
-        </w:rPr>
-      </w:pPr>
-      <w:proofErr w:type="spellStart"/>
-      <w:proofErr w:type="gramStart"/>
-      <w:r>
-        <w:rPr>
-          <w:rFonts w:ascii="Arial" w:hAnsi="Arial"/>
-          <w:lang w:val="en-US"/>
-        </w:rPr>
-        <w:t>WrongInputEception</w:t>
-      </w:r>
-      <w:proofErr w:type="spellEnd"/>
-      <w:r>
-        <w:rPr>
-          <w:rFonts w:ascii="Arial" w:hAnsi="Arial"/>
-          <w:lang w:val="en-US"/>
-        </w:rPr>
-        <w:t>()</w:t>
-      </w:r>
-      <w:proofErr w:type="gramEnd"/>
-    </w:p>
-    <w:p>
-      <w:pPr>
-        <w:spacing w:after="0"/>
-        <w:rPr>
-          <w:rFonts w:ascii="Arial" w:hAnsi="Arial"/>
-          <w:b/>
-          <w:bCs/>
-          <w:lang w:val="en-US"/>
-        </w:rPr>
-      </w:pPr>
-      <w:r>
-        <w:rPr>
-          <w:rFonts w:ascii="Arial" w:hAnsi="Arial"/>
-          <w:lang w:val="en-US"/>
-        </w:rPr>
-        <w:t>→ Thrown, if the command exists and has the right number of arguments, but one or more arguments are of a wrong type. e.g. '</w:t>
-      </w:r>
-      <w:proofErr w:type="gramStart"/>
-      <w:r>
-        <w:rPr>
-          <w:rFonts w:ascii="Arial" w:hAnsi="Arial"/>
-          <w:lang w:val="en-US"/>
-        </w:rPr>
-        <w:t>!</w:t>
-      </w:r>
-      <w:proofErr w:type="spellStart"/>
-      <w:r>
-        <w:rPr>
-          <w:rFonts w:ascii="Arial" w:hAnsi="Arial"/>
-          <w:lang w:val="en-US"/>
-        </w:rPr>
-        <w:t>removeSteps</w:t>
-      </w:r>
-      <w:proofErr w:type="spellEnd"/>
-      <w:proofErr w:type="gramEnd"/>
-      <w:r>
-        <w:rPr>
-          <w:rFonts w:ascii="Arial" w:hAnsi="Arial"/>
-          <w:lang w:val="en-US"/>
-        </w:rPr>
-        <w:t xml:space="preserve"> 1 </w:t>
-      </w:r>
-      <w:proofErr w:type="spellStart"/>
-      <w:r>
-        <w:rPr>
-          <w:rFonts w:ascii="Arial" w:hAnsi="Arial"/>
-          <w:lang w:val="en-US"/>
-        </w:rPr>
-        <w:t>miau</w:t>
-      </w:r>
-      <w:proofErr w:type="spellEnd"/>
-      <w:r>
-        <w:rPr>
-          <w:rFonts w:ascii="Arial" w:hAnsi="Arial"/>
-          <w:lang w:val="en-US"/>
-        </w:rPr>
-        <w:t>'</w:t>
+          <w:lang w:val="en-US"/>
+        </w:rPr>
+        <w:t>→ Thrown, if the command exists and has the right number of arguments, but one or more arguments are of a wrong type. e.g. '!removeSteps 1 miau'</w:t>
       </w:r>
     </w:p>
     <w:p>
@@ -1183,16 +910,8 @@
         <w:rPr>
           <w:rFonts w:ascii="Arial" w:hAnsi="Arial"/>
         </w:rPr>
-        <w:t>!</w:t>
-      </w:r>
-      <w:proofErr w:type="spellStart"/>
-      <w:r>
-        <w:rPr>
-          <w:rFonts w:ascii="Arial" w:hAnsi="Arial"/>
-        </w:rPr>
-        <w:t>login</w:t>
-      </w:r>
-      <w:proofErr w:type="spellEnd"/>
+        <w:t>!login</w:t>
+      </w:r>
     </w:p>
     <w:p>
       <w:pPr>
@@ -1211,16 +930,8 @@
         <w:rPr>
           <w:rFonts w:ascii="Arial" w:hAnsi="Arial"/>
         </w:rPr>
-        <w:t>!</w:t>
-      </w:r>
-      <w:proofErr w:type="spellStart"/>
-      <w:r>
-        <w:rPr>
-          <w:rFonts w:ascii="Arial" w:hAnsi="Arial"/>
-        </w:rPr>
-        <w:t>logout</w:t>
-      </w:r>
-      <w:proofErr w:type="spellEnd"/>
+        <w:t>!logout</w:t>
+      </w:r>
     </w:p>
     <w:p>
       <w:pPr>
@@ -1239,16 +950,8 @@
         <w:rPr>
           <w:rFonts w:ascii="Arial" w:hAnsi="Arial"/>
         </w:rPr>
-        <w:t>!</w:t>
-      </w:r>
-      <w:proofErr w:type="spellStart"/>
-      <w:r>
-        <w:rPr>
-          <w:rFonts w:ascii="Arial" w:hAnsi="Arial"/>
-        </w:rPr>
-        <w:t>steps</w:t>
-      </w:r>
-      <w:proofErr w:type="spellEnd"/>
+        <w:t>!steps</w:t>
+      </w:r>
     </w:p>
     <w:p>
       <w:pPr>
@@ -1267,16 +970,8 @@
         <w:rPr>
           <w:rFonts w:ascii="Arial" w:hAnsi="Arial"/>
         </w:rPr>
-        <w:t>!</w:t>
-      </w:r>
-      <w:proofErr w:type="spellStart"/>
-      <w:r>
-        <w:rPr>
-          <w:rFonts w:ascii="Arial" w:hAnsi="Arial"/>
-        </w:rPr>
-        <w:t>addStep</w:t>
-      </w:r>
-      <w:proofErr w:type="spellEnd"/>
+        <w:t>!addStep</w:t>
+      </w:r>
     </w:p>
     <w:p>
       <w:pPr>
@@ -1296,16 +991,8 @@
           <w:rFonts w:ascii="Arial" w:hAnsi="Arial"/>
         </w:rPr>
         <w:lastRenderedPageBreak/>
-        <w:t>!</w:t>
-      </w:r>
-      <w:proofErr w:type="spellStart"/>
-      <w:r>
-        <w:rPr>
-          <w:rFonts w:ascii="Arial" w:hAnsi="Arial"/>
-        </w:rPr>
-        <w:t>removeStep</w:t>
-      </w:r>
-      <w:proofErr w:type="spellEnd"/>
+        <w:t>!removeStep</w:t>
+      </w:r>
     </w:p>
     <w:p>
       <w:pPr>
@@ -1344,16 +1031,8 @@
         <w:rPr>
           <w:rFonts w:ascii="Arial" w:hAnsi="Arial"/>
         </w:rPr>
-        <w:t>!</w:t>
-      </w:r>
-      <w:proofErr w:type="spellStart"/>
-      <w:r>
-        <w:rPr>
-          <w:rFonts w:ascii="Arial" w:hAnsi="Arial"/>
-        </w:rPr>
-        <w:t>subscribe</w:t>
-      </w:r>
-      <w:proofErr w:type="spellEnd"/>
+        <w:t>!subscribe</w:t>
+      </w:r>
     </w:p>
     <w:p>
       <w:pPr>
@@ -1372,16 +1051,8 @@
         <w:rPr>
           <w:rFonts w:ascii="Arial" w:hAnsi="Arial"/>
         </w:rPr>
-        <w:t>!</w:t>
-      </w:r>
-      <w:proofErr w:type="spellStart"/>
-      <w:r>
-        <w:rPr>
-          <w:rFonts w:ascii="Arial" w:hAnsi="Arial"/>
-        </w:rPr>
-        <w:t>unsubscribe</w:t>
-      </w:r>
-      <w:proofErr w:type="spellEnd"/>
+        <w:t>!unsubscribe</w:t>
+      </w:r>
     </w:p>
     <w:p>
       <w:pPr>
@@ -1458,7 +1129,6 @@
           <w:lang w:val="en-US"/>
         </w:rPr>
       </w:pPr>
-      <w:proofErr w:type="gramStart"/>
       <w:r>
         <w:rPr>
           <w:rFonts w:ascii="Courier New" w:hAnsi="Courier New" w:cs="Courier New"/>
@@ -1472,7 +1142,6 @@
         </w:rPr>
         <w:t>private</w:t>
       </w:r>
-      <w:proofErr w:type="gramEnd"/>
       <w:r>
         <w:rPr>
           <w:rFonts w:ascii="Courier New" w:hAnsi="Courier New" w:cs="Courier New"/>
@@ -1482,9 +1151,19 @@
           <w:szCs w:val="20"/>
           <w:lang w:val="en-US"/>
         </w:rPr>
-        <w:t xml:space="preserve"> </w:t>
-      </w:r>
-      <w:proofErr w:type="spellStart"/>
+        <w:t xml:space="preserve"> ConcurrentSkipListMap&lt;CompositeKey,PriceStep&gt; </w:t>
+      </w:r>
+      <w:r>
+        <w:rPr>
+          <w:rFonts w:ascii="Courier New" w:hAnsi="Courier New" w:cs="Courier New"/>
+          <w:i/>
+          <w:color w:val="0000C0"/>
+          <w:sz w:val="20"/>
+          <w:szCs w:val="20"/>
+          <w:lang w:val="en-US"/>
+        </w:rPr>
+        <w:t>priceSteps</w:t>
+      </w:r>
       <w:r>
         <w:rPr>
           <w:rFonts w:ascii="Courier New" w:hAnsi="Courier New" w:cs="Courier New"/>
@@ -1494,10 +1173,96 @@
           <w:szCs w:val="20"/>
           <w:lang w:val="en-US"/>
         </w:rPr>
-        <w:t>ConcurrentSkipListMap</w:t>
-      </w:r>
-      <w:proofErr w:type="spellEnd"/>
-      <w:r>
+        <w:t>;</w:t>
+      </w:r>
+    </w:p>
+    <w:p>
+      <w:pPr>
+        <w:autoSpaceDE w:val="0"/>
+        <w:autoSpaceDN w:val="0"/>
+        <w:adjustRightInd w:val="0"/>
+        <w:spacing w:after="0" w:line="240" w:lineRule="auto"/>
+        <w:rPr>
+          <w:rFonts w:ascii="Consolas" w:hAnsi="Consolas" w:cs="Consolas"/>
+          <w:sz w:val="20"/>
+          <w:szCs w:val="20"/>
+          <w:lang w:val="en-US"/>
+        </w:rPr>
+      </w:pPr>
+    </w:p>
+    <w:p>
+      <w:pPr>
+        <w:rPr>
+          <w:rFonts w:ascii="Arial" w:hAnsi="Arial" w:cs="Arial"/>
+          <w:lang w:val="en-US"/>
+        </w:rPr>
+      </w:pPr>
+      <w:r>
+        <w:rPr>
+          <w:rFonts w:ascii="Arial" w:hAnsi="Arial" w:cs="Arial"/>
+          <w:lang w:val="en-US"/>
+        </w:rPr>
+        <w:t>CompositeKey has 2 attributes (pk’s): start and end price. It also provides methods to compare these keys. The function overlaps() tests if they collide with each other.</w:t>
+      </w:r>
+    </w:p>
+    <w:p>
+      <w:pPr>
+        <w:rPr>
+          <w:rFonts w:ascii="Arial" w:hAnsi="Arial" w:cs="Arial"/>
+          <w:lang w:val="en-US"/>
+        </w:rPr>
+      </w:pPr>
+      <w:r>
+        <w:rPr>
+          <w:rFonts w:ascii="Arial" w:hAnsi="Arial" w:cs="Arial"/>
+          <w:lang w:val="en-US"/>
+        </w:rPr>
+        <w:t>Price Step contains all 4 attributes.</w:t>
+      </w:r>
+    </w:p>
+    <w:p>
+      <w:pPr>
+        <w:rPr>
+          <w:rFonts w:ascii="Arial" w:hAnsi="Arial" w:cs="Arial"/>
+          <w:lang w:val="en-US"/>
+        </w:rPr>
+      </w:pPr>
+    </w:p>
+    <w:p>
+      <w:pPr>
+        <w:rPr>
+          <w:rFonts w:ascii="Arial" w:hAnsi="Arial" w:cs="Arial"/>
+          <w:b/>
+          <w:lang w:val="en-US"/>
+        </w:rPr>
+      </w:pPr>
+      <w:r>
+        <w:rPr>
+          <w:rFonts w:ascii="Arial" w:hAnsi="Arial" w:cs="Arial"/>
+          <w:b/>
+          <w:lang w:val="en-US"/>
+        </w:rPr>
+        <w:t xml:space="preserve">Saving </w:t>
+      </w:r>
+      <w:r>
+        <w:rPr>
+          <w:rFonts w:ascii="Arial" w:hAnsi="Arial" w:cs="Arial"/>
+          <w:b/>
+          <w:lang w:val="en-US"/>
+        </w:rPr>
+        <w:t>bills</w:t>
+      </w:r>
+      <w:r>
+        <w:rPr>
+          <w:rFonts w:ascii="Arial" w:hAnsi="Arial" w:cs="Arial"/>
+          <w:b/>
+          <w:lang w:val="en-US"/>
+        </w:rPr>
+        <w:t>:</w:t>
+      </w:r>
+    </w:p>
+    <w:p>
+      <w:pPr>
         <w:rPr>
           <w:rFonts w:ascii="Courier New" w:hAnsi="Courier New" w:cs="Courier New"/>
           <w:i/>
@@ -1506,195 +1271,7 @@
           <w:szCs w:val="20"/>
           <w:lang w:val="en-US"/>
         </w:rPr>
-        <w:t>&lt;</w:t>
-      </w:r>
-      <w:proofErr w:type="spellStart"/>
-      <w:r>
-        <w:rPr>
-          <w:rFonts w:ascii="Courier New" w:hAnsi="Courier New" w:cs="Courier New"/>
-          <w:i/>
-          <w:color w:val="000000"/>
-          <w:sz w:val="20"/>
-          <w:szCs w:val="20"/>
-          <w:lang w:val="en-US"/>
-        </w:rPr>
-        <w:t>CompositeKey,PriceStep</w:t>
-      </w:r>
-      <w:proofErr w:type="spellEnd"/>
-      <w:r>
-        <w:rPr>
-          <w:rFonts w:ascii="Courier New" w:hAnsi="Courier New" w:cs="Courier New"/>
-          <w:i/>
-          <w:color w:val="000000"/>
-          <w:sz w:val="20"/>
-          <w:szCs w:val="20"/>
-          <w:lang w:val="en-US"/>
-        </w:rPr>
-        <w:t xml:space="preserve">&gt; </w:t>
-      </w:r>
-      <w:proofErr w:type="spellStart"/>
-      <w:r>
-        <w:rPr>
-          <w:rFonts w:ascii="Courier New" w:hAnsi="Courier New" w:cs="Courier New"/>
-          <w:i/>
-          <w:color w:val="0000C0"/>
-          <w:sz w:val="20"/>
-          <w:szCs w:val="20"/>
-          <w:lang w:val="en-US"/>
-        </w:rPr>
-        <w:t>priceSteps</w:t>
-      </w:r>
-      <w:proofErr w:type="spellEnd"/>
-      <w:r>
-        <w:rPr>
-          <w:rFonts w:ascii="Courier New" w:hAnsi="Courier New" w:cs="Courier New"/>
-          <w:i/>
-          <w:color w:val="000000"/>
-          <w:sz w:val="20"/>
-          <w:szCs w:val="20"/>
-          <w:lang w:val="en-US"/>
-        </w:rPr>
-        <w:t>;</w:t>
-      </w:r>
-    </w:p>
-    <w:p>
-      <w:pPr>
-        <w:autoSpaceDE w:val="0"/>
-        <w:autoSpaceDN w:val="0"/>
-        <w:adjustRightInd w:val="0"/>
-        <w:spacing w:after="0" w:line="240" w:lineRule="auto"/>
-        <w:rPr>
-          <w:rFonts w:ascii="Consolas" w:hAnsi="Consolas" w:cs="Consolas"/>
-          <w:sz w:val="20"/>
-          <w:szCs w:val="20"/>
-          <w:lang w:val="en-US"/>
-        </w:rPr>
-      </w:pPr>
-    </w:p>
-    <w:p>
-      <w:pPr>
-        <w:rPr>
-          <w:rFonts w:ascii="Arial" w:hAnsi="Arial" w:cs="Arial"/>
-          <w:lang w:val="en-US"/>
-        </w:rPr>
-      </w:pPr>
-      <w:proofErr w:type="spellStart"/>
-      <w:r>
-        <w:rPr>
-          <w:rFonts w:ascii="Arial" w:hAnsi="Arial" w:cs="Arial"/>
-          <w:lang w:val="en-US"/>
-        </w:rPr>
-        <w:t>CompositeKey</w:t>
-      </w:r>
-      <w:proofErr w:type="spellEnd"/>
-      <w:r>
-        <w:rPr>
-          <w:rFonts w:ascii="Arial" w:hAnsi="Arial" w:cs="Arial"/>
-          <w:lang w:val="en-US"/>
-        </w:rPr>
-        <w:t xml:space="preserve"> has 2 attributes (</w:t>
-      </w:r>
-      <w:proofErr w:type="spellStart"/>
-      <w:r>
-        <w:rPr>
-          <w:rFonts w:ascii="Arial" w:hAnsi="Arial" w:cs="Arial"/>
-          <w:lang w:val="en-US"/>
-        </w:rPr>
-        <w:t>pk’s</w:t>
-      </w:r>
-      <w:proofErr w:type="spellEnd"/>
-      <w:r>
-        <w:rPr>
-          <w:rFonts w:ascii="Arial" w:hAnsi="Arial" w:cs="Arial"/>
-          <w:lang w:val="en-US"/>
-        </w:rPr>
-        <w:t xml:space="preserve">): start and end price. It also provides methods to compare these keys. The function </w:t>
-      </w:r>
-      <w:proofErr w:type="gramStart"/>
-      <w:r>
-        <w:rPr>
-          <w:rFonts w:ascii="Arial" w:hAnsi="Arial" w:cs="Arial"/>
-          <w:lang w:val="en-US"/>
-        </w:rPr>
-        <w:t>overlaps(</w:t>
-      </w:r>
-      <w:proofErr w:type="gramEnd"/>
-      <w:r>
-        <w:rPr>
-          <w:rFonts w:ascii="Arial" w:hAnsi="Arial" w:cs="Arial"/>
-          <w:lang w:val="en-US"/>
-        </w:rPr>
-        <w:t>) tests if they collide with each other.</w:t>
-      </w:r>
-    </w:p>
-    <w:p>
-      <w:pPr>
-        <w:rPr>
-          <w:rFonts w:ascii="Arial" w:hAnsi="Arial" w:cs="Arial"/>
-          <w:lang w:val="en-US"/>
-        </w:rPr>
-      </w:pPr>
-      <w:r>
-        <w:rPr>
-          <w:rFonts w:ascii="Arial" w:hAnsi="Arial" w:cs="Arial"/>
-          <w:lang w:val="en-US"/>
-        </w:rPr>
-        <w:t>Price Step contains all 4 attributes.</w:t>
-      </w:r>
-    </w:p>
-    <w:p>
-      <w:pPr>
-        <w:rPr>
-          <w:rFonts w:ascii="Arial" w:hAnsi="Arial" w:cs="Arial"/>
-          <w:lang w:val="en-US"/>
-        </w:rPr>
-      </w:pPr>
-    </w:p>
-    <w:p>
-      <w:pPr>
-        <w:rPr>
-          <w:rFonts w:ascii="Arial" w:hAnsi="Arial" w:cs="Arial"/>
-          <w:b/>
-          <w:lang w:val="en-US"/>
-        </w:rPr>
-      </w:pPr>
-      <w:r>
-        <w:rPr>
-          <w:rFonts w:ascii="Arial" w:hAnsi="Arial" w:cs="Arial"/>
-          <w:b/>
-          <w:lang w:val="en-US"/>
-        </w:rPr>
-        <w:t xml:space="preserve">Saving </w:t>
-      </w:r>
-      <w:r>
-        <w:rPr>
-          <w:rFonts w:ascii="Arial" w:hAnsi="Arial" w:cs="Arial"/>
-          <w:b/>
-          <w:lang w:val="en-US"/>
-        </w:rPr>
-        <w:t>bills</w:t>
-      </w:r>
-      <w:r>
-        <w:rPr>
-          <w:rFonts w:ascii="Arial" w:hAnsi="Arial" w:cs="Arial"/>
-          <w:b/>
-          <w:lang w:val="en-US"/>
-        </w:rPr>
-        <w:t>:</w:t>
-      </w:r>
-    </w:p>
-    <w:p>
-      <w:pPr>
-        <w:rPr>
-          <w:rFonts w:ascii="Courier New" w:hAnsi="Courier New" w:cs="Courier New"/>
-          <w:i/>
-          <w:color w:val="000000"/>
-          <w:sz w:val="20"/>
-          <w:szCs w:val="20"/>
-          <w:lang w:val="en-US"/>
-        </w:rPr>
-      </w:pPr>
-      <w:proofErr w:type="gramStart"/>
+      </w:pPr>
       <w:r>
         <w:rPr>
           <w:rFonts w:ascii="Courier New" w:hAnsi="Courier New" w:cs="Courier New"/>
@@ -1708,7 +1285,6 @@
         </w:rPr>
         <w:t>private</w:t>
       </w:r>
-      <w:proofErr w:type="gramEnd"/>
       <w:r>
         <w:rPr>
           <w:rFonts w:ascii="Courier New" w:hAnsi="Courier New" w:cs="Courier New"/>
@@ -1718,9 +1294,19 @@
           <w:szCs w:val="20"/>
           <w:lang w:val="en-US"/>
         </w:rPr>
-        <w:t xml:space="preserve"> </w:t>
-      </w:r>
-      <w:proofErr w:type="spellStart"/>
+        <w:t xml:space="preserve"> ConcurrentHashMap&lt;String,Bill&gt; </w:t>
+      </w:r>
+      <w:r>
+        <w:rPr>
+          <w:rFonts w:ascii="Courier New" w:hAnsi="Courier New" w:cs="Courier New"/>
+          <w:i/>
+          <w:color w:val="0000C0"/>
+          <w:sz w:val="20"/>
+          <w:szCs w:val="20"/>
+          <w:lang w:val="en-US"/>
+        </w:rPr>
+        <w:t>bills</w:t>
+      </w:r>
       <w:r>
         <w:rPr>
           <w:rFonts w:ascii="Courier New" w:hAnsi="Courier New" w:cs="Courier New"/>
@@ -1730,64 +1316,6 @@
           <w:szCs w:val="20"/>
           <w:lang w:val="en-US"/>
         </w:rPr>
-        <w:t>ConcurrentHashMap</w:t>
-      </w:r>
-      <w:proofErr w:type="spellEnd"/>
-      <w:r>
-        <w:rPr>
-          <w:rFonts w:ascii="Courier New" w:hAnsi="Courier New" w:cs="Courier New"/>
-          <w:i/>
-          <w:color w:val="000000"/>
-          <w:sz w:val="20"/>
-          <w:szCs w:val="20"/>
-          <w:lang w:val="en-US"/>
-        </w:rPr>
-        <w:t>&lt;</w:t>
-      </w:r>
-      <w:proofErr w:type="spellStart"/>
-      <w:r>
-        <w:rPr>
-          <w:rFonts w:ascii="Courier New" w:hAnsi="Courier New" w:cs="Courier New"/>
-          <w:i/>
-          <w:color w:val="000000"/>
-          <w:sz w:val="20"/>
-          <w:szCs w:val="20"/>
-          <w:lang w:val="en-US"/>
-        </w:rPr>
-        <w:t>String,Bill</w:t>
-      </w:r>
-      <w:proofErr w:type="spellEnd"/>
-      <w:r>
-        <w:rPr>
-          <w:rFonts w:ascii="Courier New" w:hAnsi="Courier New" w:cs="Courier New"/>
-          <w:i/>
-          <w:color w:val="000000"/>
-          <w:sz w:val="20"/>
-          <w:szCs w:val="20"/>
-          <w:lang w:val="en-US"/>
-        </w:rPr>
-        <w:t xml:space="preserve">&gt; </w:t>
-      </w:r>
-      <w:r>
-        <w:rPr>
-          <w:rFonts w:ascii="Courier New" w:hAnsi="Courier New" w:cs="Courier New"/>
-          <w:i/>
-          <w:color w:val="0000C0"/>
-          <w:sz w:val="20"/>
-          <w:szCs w:val="20"/>
-          <w:lang w:val="en-US"/>
-        </w:rPr>
-        <w:t>bills</w:t>
-      </w:r>
-      <w:r>
-        <w:rPr>
-          <w:rFonts w:ascii="Courier New" w:hAnsi="Courier New" w:cs="Courier New"/>
-          <w:i/>
-          <w:color w:val="000000"/>
-          <w:sz w:val="20"/>
-          <w:szCs w:val="20"/>
-          <w:lang w:val="en-US"/>
-        </w:rPr>
         <w:t>;</w:t>
       </w:r>
     </w:p>
@@ -1819,51 +1347,7 @@
           <w:szCs w:val="20"/>
           <w:lang w:val="en-US"/>
         </w:rPr>
-        <w:t xml:space="preserve"> The Bill class contains a synchronized </w:t>
-      </w:r>
-      <w:proofErr w:type="spellStart"/>
-      <w:r>
-        <w:rPr>
-          <w:rFonts w:ascii="Arial" w:hAnsi="Arial" w:cs="Arial"/>
-          <w:color w:val="000000"/>
-          <w:sz w:val="20"/>
-          <w:szCs w:val="20"/>
-          <w:lang w:val="en-US"/>
-        </w:rPr>
-        <w:t>LinkedList</w:t>
-      </w:r>
-      <w:proofErr w:type="spellEnd"/>
-      <w:r>
-        <w:rPr>
-          <w:rFonts w:ascii="Arial" w:hAnsi="Arial" w:cs="Arial"/>
-          <w:color w:val="000000"/>
-          <w:sz w:val="20"/>
-          <w:szCs w:val="20"/>
-          <w:lang w:val="en-US"/>
-        </w:rPr>
-        <w:t>&lt;</w:t>
-      </w:r>
-      <w:proofErr w:type="spellStart"/>
-      <w:r>
-        <w:rPr>
-          <w:rFonts w:ascii="Arial" w:hAnsi="Arial" w:cs="Arial"/>
-          <w:color w:val="000000"/>
-          <w:sz w:val="20"/>
-          <w:szCs w:val="20"/>
-          <w:lang w:val="en-US"/>
-        </w:rPr>
-        <w:t>BillingLine</w:t>
-      </w:r>
-      <w:proofErr w:type="spellEnd"/>
-      <w:r>
-        <w:rPr>
-          <w:rFonts w:ascii="Arial" w:hAnsi="Arial" w:cs="Arial"/>
-          <w:color w:val="000000"/>
-          <w:sz w:val="20"/>
-          <w:szCs w:val="20"/>
-          <w:lang w:val="en-US"/>
-        </w:rPr>
-        <w:t>&gt;, which holds all BillingLines.</w:t>
+        <w:t xml:space="preserve"> The Bill class contains a synchronized LinkedList&lt;BillingLine&gt;, which holds all BillingLines.</w:t>
       </w:r>
     </w:p>
     <w:p>
@@ -1893,241 +1377,560 @@
           <w:lang w:val="en-US"/>
         </w:rPr>
       </w:pPr>
-      <w:proofErr w:type="spellStart"/>
       <w:r>
         <w:rPr>
           <w:rFonts w:ascii="Arial" w:hAnsi="Arial" w:cs="Arial"/>
           <w:lang w:val="en-US"/>
         </w:rPr>
+        <w:t>IllegalValueException ()</w:t>
+      </w:r>
+    </w:p>
+    <w:p>
+      <w:pPr>
+        <w:spacing w:after="0"/>
+        <w:rPr>
+          <w:rFonts w:ascii="Arial" w:hAnsi="Arial" w:cs="Arial"/>
+          <w:lang w:val="en-US"/>
+        </w:rPr>
+      </w:pPr>
+      <w:r>
+        <w:rPr>
+          <w:rFonts w:ascii="Arial" w:hAnsi="Arial" w:cs="Arial"/>
+          <w:lang w:val="en-US"/>
+        </w:rPr>
+        <w:t xml:space="preserve">→One or more arguments are invalid! </w:t>
+      </w:r>
+    </w:p>
+    <w:p>
+      <w:pPr>
+        <w:spacing w:after="0"/>
+        <w:ind w:firstLine="708"/>
+        <w:rPr>
+          <w:rFonts w:ascii="Arial" w:hAnsi="Arial" w:cs="Arial"/>
+          <w:lang w:val="en-US"/>
+        </w:rPr>
+      </w:pPr>
+      <w:r>
+        <w:rPr>
+          <w:rFonts w:ascii="Arial" w:hAnsi="Arial" w:cs="Arial"/>
+          <w:lang w:val="en-US"/>
+        </w:rPr>
+        <w:t>e.g. :</w:t>
+      </w:r>
+    </w:p>
+    <w:p>
+      <w:pPr>
+        <w:spacing w:after="0"/>
+        <w:ind w:firstLine="708"/>
+        <w:rPr>
+          <w:rFonts w:ascii="Arial" w:hAnsi="Arial" w:cs="Arial"/>
+          <w:lang w:val="en-US"/>
+        </w:rPr>
+      </w:pPr>
+      <w:r>
+        <w:rPr>
+          <w:rFonts w:ascii="Arial" w:hAnsi="Arial" w:cs="Arial"/>
+          <w:lang w:val="en-US"/>
+        </w:rPr>
+        <w:t>values below zero</w:t>
+      </w:r>
+    </w:p>
+    <w:p>
+      <w:pPr>
+        <w:spacing w:after="0"/>
+        <w:ind w:firstLine="708"/>
+        <w:rPr>
+          <w:rFonts w:ascii="Arial" w:hAnsi="Arial" w:cs="Arial"/>
+          <w:lang w:val="en-US"/>
+        </w:rPr>
+      </w:pPr>
+      <w:r>
+        <w:rPr>
+          <w:rFonts w:ascii="Arial" w:hAnsi="Arial" w:cs="Arial"/>
+          <w:lang w:val="en-US"/>
+        </w:rPr>
+        <w:t>endprice must be bigger than startprice</w:t>
+      </w:r>
+    </w:p>
+    <w:p>
+      <w:pPr>
+        <w:spacing w:after="0"/>
+        <w:rPr>
+          <w:rFonts w:ascii="Arial" w:hAnsi="Arial" w:cs="Arial"/>
+          <w:lang w:val="en-US"/>
+        </w:rPr>
+      </w:pPr>
+    </w:p>
+    <w:p>
+      <w:pPr>
+        <w:spacing w:after="0"/>
+        <w:rPr>
+          <w:rFonts w:ascii="Arial" w:hAnsi="Arial" w:cs="Arial"/>
+          <w:lang w:val="en-US"/>
+        </w:rPr>
+      </w:pPr>
+      <w:r>
+        <w:rPr>
+          <w:rFonts w:ascii="Arial" w:hAnsi="Arial" w:cs="Arial"/>
+          <w:lang w:val="en-US"/>
+        </w:rPr>
+        <w:t>PriceStepIntervalOverlapException</w:t>
+      </w:r>
+      <w:r>
+        <w:rPr>
+          <w:rFonts w:ascii="Arial" w:hAnsi="Arial" w:cs="Arial"/>
+          <w:lang w:val="en-US"/>
+        </w:rPr>
+        <w:t>()</w:t>
+      </w:r>
+    </w:p>
+    <w:p>
+      <w:pPr>
+        <w:spacing w:after="0"/>
+        <w:rPr>
+          <w:rFonts w:ascii="Arial" w:hAnsi="Arial" w:cs="Arial"/>
+          <w:lang w:val="en-US"/>
+        </w:rPr>
+      </w:pPr>
+      <w:r>
+        <w:rPr>
+          <w:rFonts w:ascii="Arial" w:hAnsi="Arial" w:cs="Arial"/>
+          <w:lang w:val="en-US"/>
+        </w:rPr>
+        <w:t xml:space="preserve">→The provided price interval overlaps with an existing price step </w:t>
+      </w:r>
+    </w:p>
+    <w:p>
+      <w:pPr>
+        <w:spacing w:after="0"/>
+        <w:rPr>
+          <w:rFonts w:ascii="Arial" w:hAnsi="Arial" w:cs="Arial"/>
+          <w:lang w:val="en-US"/>
+        </w:rPr>
+      </w:pPr>
+      <w:r>
+        <w:rPr>
+          <w:rFonts w:ascii="Arial" w:hAnsi="Arial" w:cs="Arial"/>
+          <w:lang w:val="en-US"/>
+        </w:rPr>
+        <w:t xml:space="preserve">     </w:t>
+      </w:r>
+      <w:r>
+        <w:rPr>
+          <w:rFonts w:ascii="Arial" w:hAnsi="Arial" w:cs="Arial"/>
+          <w:lang w:val="en-US"/>
+        </w:rPr>
+        <w:t>(delete the other price step first)!</w:t>
+      </w:r>
+    </w:p>
+    <w:p>
+      <w:pPr>
+        <w:spacing w:after="0"/>
+        <w:rPr>
+          <w:rFonts w:ascii="Arial" w:hAnsi="Arial" w:cs="Arial"/>
+          <w:lang w:val="en-US"/>
+        </w:rPr>
+      </w:pPr>
+    </w:p>
+    <w:p>
+      <w:pPr>
+        <w:pStyle w:val="berschrift1"/>
+        <w:rPr>
+          <w:lang w:val="en-US"/>
+        </w:rPr>
+      </w:pPr>
+      <w:r>
+        <w:rPr>
+          <w:lang w:val="en-US"/>
+        </w:rPr>
+        <w:t>JUnitTests</w:t>
+      </w:r>
+    </w:p>
+    <w:p>
+      <w:pPr>
+        <w:rPr>
+          <w:lang w:val="en-US"/>
+        </w:rPr>
+      </w:pPr>
+    </w:p>
+    <w:p>
+      <w:pPr>
+        <w:spacing w:after="0"/>
+        <w:rPr>
+          <w:b/>
+          <w:lang w:val="en-US"/>
+        </w:rPr>
+      </w:pPr>
+      <w:r>
+        <w:rPr>
+          <w:b/>
+          <w:lang w:val="en-US"/>
+        </w:rPr>
+        <w:t>createPriceStepTest</w:t>
+      </w:r>
+    </w:p>
+    <w:p>
+      <w:pPr>
+        <w:spacing w:after="0"/>
+        <w:rPr>
+          <w:lang w:val="en-US"/>
+        </w:rPr>
+      </w:pPr>
+      <w:r>
+        <w:rPr>
+          <w:lang w:val="en-US"/>
+        </w:rPr>
+        <w:t>Creates four pricesteps (unordered) and look with getPriceSteps() if they have been created and if they are ordered correctly.</w:t>
+      </w:r>
+    </w:p>
+    <w:p>
+      <w:pPr>
+        <w:spacing w:after="0"/>
+        <w:rPr>
+          <w:lang w:val="en-US"/>
+        </w:rPr>
+      </w:pPr>
+    </w:p>
+    <w:p>
+      <w:pPr>
+        <w:spacing w:after="0"/>
+        <w:rPr>
+          <w:b/>
+          <w:lang w:val="en-US"/>
+        </w:rPr>
+      </w:pPr>
+      <w:r>
+        <w:rPr>
+          <w:b/>
+          <w:lang w:val="en-US"/>
+        </w:rPr>
+        <w:t>createPriceStepTestPriceStepIntervalOverlapException</w:t>
+      </w:r>
+    </w:p>
+    <w:p>
+      <w:pPr>
+        <w:spacing w:after="0"/>
+        <w:rPr>
+          <w:lang w:val="en-US"/>
+        </w:rPr>
+      </w:pPr>
+      <w:r>
+        <w:rPr>
+          <w:lang w:val="en-US"/>
+        </w:rPr>
+        <w:t>E</w:t>
+      </w:r>
+      <w:r>
+        <w:rPr>
+          <w:lang w:val="en-US"/>
+        </w:rPr>
+        <w:t>xpects</w:t>
+      </w:r>
+      <w:r>
+        <w:rPr>
+          <w:lang w:val="en-US"/>
+        </w:rPr>
+        <w:t>:</w:t>
+      </w:r>
+      <w:r>
+        <w:rPr>
+          <w:lang w:val="en-US"/>
+        </w:rPr>
+        <w:t xml:space="preserve"> PriceSt</w:t>
+      </w:r>
+      <w:r>
+        <w:rPr>
+          <w:lang w:val="en-US"/>
+        </w:rPr>
+        <w:t>epIntervalOverlapException</w:t>
+      </w:r>
+    </w:p>
+    <w:p>
+      <w:pPr>
+        <w:spacing w:after="0"/>
+        <w:rPr>
+          <w:lang w:val="en-US"/>
+        </w:rPr>
+      </w:pPr>
+      <w:r>
+        <w:rPr>
+          <w:lang w:val="en-US"/>
+        </w:rPr>
+        <w:lastRenderedPageBreak/>
+        <w:t xml:space="preserve">Creates two PriceSteps. The </w:t>
+      </w:r>
+      <w:r>
+        <w:rPr>
+          <w:lang w:val="en-US"/>
+        </w:rPr>
+        <w:t>end</w:t>
+      </w:r>
+      <w:r>
+        <w:rPr>
+          <w:lang w:val="en-US"/>
+        </w:rPr>
+        <w:t xml:space="preserve"> prices overlap.</w:t>
+      </w:r>
+    </w:p>
+    <w:p>
+      <w:pPr>
+        <w:spacing w:after="0"/>
+        <w:rPr>
+          <w:lang w:val="en-US"/>
+        </w:rPr>
+      </w:pPr>
+    </w:p>
+    <w:p>
+      <w:pPr>
+        <w:spacing w:after="0"/>
+        <w:rPr>
+          <w:b/>
+          <w:lang w:val="en-US"/>
+        </w:rPr>
+      </w:pPr>
+      <w:r>
+        <w:rPr>
+          <w:b/>
+          <w:lang w:val="en-US"/>
+        </w:rPr>
+        <w:t>createPriceStepTestPriceStepIntervalOverlapException2</w:t>
+      </w:r>
+    </w:p>
+    <w:p>
+      <w:pPr>
+        <w:spacing w:after="0"/>
+        <w:rPr>
+          <w:lang w:val="en-US"/>
+        </w:rPr>
+      </w:pPr>
+      <w:r>
+        <w:rPr>
+          <w:lang w:val="en-US"/>
+        </w:rPr>
+        <w:t>E</w:t>
+      </w:r>
+      <w:r>
+        <w:rPr>
+          <w:lang w:val="en-US"/>
+        </w:rPr>
+        <w:t>xpects</w:t>
+      </w:r>
+      <w:r>
+        <w:rPr>
+          <w:lang w:val="en-US"/>
+        </w:rPr>
+        <w:t>:</w:t>
+      </w:r>
+      <w:r>
+        <w:rPr>
+          <w:lang w:val="en-US"/>
+        </w:rPr>
+        <w:t xml:space="preserve"> PriceSt</w:t>
+      </w:r>
+      <w:r>
+        <w:rPr>
+          <w:lang w:val="en-US"/>
+        </w:rPr>
+        <w:t>epIntervalOverlapException</w:t>
+      </w:r>
+    </w:p>
+    <w:p>
+      <w:pPr>
+        <w:spacing w:after="0"/>
+        <w:rPr>
+          <w:lang w:val="en-US"/>
+        </w:rPr>
+      </w:pPr>
+      <w:r>
+        <w:rPr>
+          <w:lang w:val="en-US"/>
+        </w:rPr>
+        <w:t xml:space="preserve">Creates two PriceSteps. The </w:t>
+      </w:r>
+      <w:r>
+        <w:rPr>
+          <w:lang w:val="en-US"/>
+        </w:rPr>
+        <w:t>end</w:t>
+      </w:r>
+      <w:r>
+        <w:rPr>
+          <w:lang w:val="en-US"/>
+        </w:rPr>
+        <w:t xml:space="preserve"> prices are infinity and the </w:t>
+      </w:r>
+      <w:r>
+        <w:rPr>
+          <w:lang w:val="en-US"/>
+        </w:rPr>
+        <w:t>start</w:t>
+      </w:r>
+      <w:r>
+        <w:rPr>
+          <w:lang w:val="en-US"/>
+        </w:rPr>
+        <w:t xml:space="preserve"> prices overlap.</w:t>
+      </w:r>
+    </w:p>
+    <w:p>
+      <w:pPr>
+        <w:spacing w:after="0"/>
+        <w:rPr>
+          <w:b/>
+          <w:lang w:val="en-US"/>
+        </w:rPr>
+      </w:pPr>
+    </w:p>
+    <w:p>
+      <w:pPr>
+        <w:spacing w:after="0"/>
+        <w:rPr>
+          <w:b/>
+          <w:lang w:val="en-US"/>
+        </w:rPr>
+      </w:pPr>
+      <w:r>
+        <w:rPr>
+          <w:b/>
+          <w:lang w:val="en-US"/>
+        </w:rPr>
+        <w:t>createPriceStepTestPriceStepIntervalOverlapException3</w:t>
+      </w:r>
+    </w:p>
+    <w:p>
+      <w:pPr>
+        <w:spacing w:after="0"/>
+        <w:rPr>
+          <w:lang w:val="en-US"/>
+        </w:rPr>
+      </w:pPr>
+      <w:r>
+        <w:rPr>
+          <w:lang w:val="en-US"/>
+        </w:rPr>
+        <w:t>E</w:t>
+      </w:r>
+      <w:r>
+        <w:rPr>
+          <w:lang w:val="en-US"/>
+        </w:rPr>
+        <w:t>xpects</w:t>
+      </w:r>
+      <w:r>
+        <w:rPr>
+          <w:lang w:val="en-US"/>
+        </w:rPr>
+        <w:t>:</w:t>
+      </w:r>
+      <w:r>
+        <w:rPr>
+          <w:lang w:val="en-US"/>
+        </w:rPr>
+        <w:t xml:space="preserve"> PriceSt</w:t>
+      </w:r>
+      <w:r>
+        <w:rPr>
+          <w:lang w:val="en-US"/>
+        </w:rPr>
+        <w:t>epIntervalOverlapException</w:t>
+      </w:r>
+    </w:p>
+    <w:p>
+      <w:pPr>
+        <w:spacing w:after="0"/>
+        <w:rPr>
+          <w:lang w:val="en-US"/>
+        </w:rPr>
+      </w:pPr>
+      <w:r>
+        <w:rPr>
+          <w:lang w:val="en-US"/>
+        </w:rPr>
+        <w:t>Creates two PriceSteps. The first price step has as end price infnity and the second start price is higher than the start price from the first price step. The price steps overlap.</w:t>
+      </w:r>
+    </w:p>
+    <w:p>
+      <w:pPr>
+        <w:spacing w:after="0"/>
+        <w:rPr>
+          <w:lang w:val="en-US"/>
+        </w:rPr>
+      </w:pPr>
+    </w:p>
+    <w:p>
+      <w:pPr>
+        <w:spacing w:after="0"/>
+        <w:rPr>
+          <w:b/>
+          <w:lang w:val="en-US"/>
+        </w:rPr>
+      </w:pPr>
+      <w:r>
+        <w:rPr>
+          <w:b/>
+          <w:lang w:val="en-US"/>
+        </w:rPr>
+        <w:t>createPriceStepTestIllegalValueException</w:t>
+      </w:r>
+    </w:p>
+    <w:p>
+      <w:pPr>
+        <w:spacing w:after="0"/>
+        <w:rPr>
+          <w:b/>
+          <w:lang w:val="en-US"/>
+        </w:rPr>
+      </w:pPr>
+      <w:r>
+        <w:rPr>
+          <w:lang w:val="en-US"/>
+        </w:rPr>
+        <w:t>E</w:t>
+      </w:r>
+      <w:r>
+        <w:rPr>
+          <w:lang w:val="en-US"/>
+        </w:rPr>
+        <w:t>xpects</w:t>
+      </w:r>
+      <w:r>
+        <w:rPr>
+          <w:lang w:val="en-US"/>
+        </w:rPr>
+        <w:t>:</w:t>
+      </w:r>
+      <w:r>
+        <w:rPr>
+          <w:lang w:val="en-US"/>
+        </w:rPr>
+        <w:t xml:space="preserve"> IllegalValueException</w:t>
+      </w:r>
+    </w:p>
+    <w:p>
+      <w:pPr>
+        <w:spacing w:after="0"/>
+        <w:rPr>
+          <w:lang w:val="en-US"/>
+        </w:rPr>
+      </w:pPr>
+      <w:r>
+        <w:rPr>
+          <w:lang w:val="en-US"/>
+        </w:rPr>
+        <w:t xml:space="preserve">Create a price step with negative value. Throws </w:t>
+      </w:r>
+      <w:r>
+        <w:rPr>
+          <w:lang w:val="en-US"/>
+        </w:rPr>
         <w:t>IllegalValueException</w:t>
       </w:r>
-      <w:proofErr w:type="spellEnd"/>
-      <w:r>
-        <w:rPr>
-          <w:rFonts w:ascii="Arial" w:hAnsi="Arial" w:cs="Arial"/>
-          <w:lang w:val="en-US"/>
-        </w:rPr>
-        <w:t xml:space="preserve"> ()</w:t>
-      </w:r>
-    </w:p>
-    <w:p>
-      <w:pPr>
-        <w:spacing w:after="0"/>
-        <w:rPr>
-          <w:rFonts w:ascii="Arial" w:hAnsi="Arial" w:cs="Arial"/>
-          <w:lang w:val="en-US"/>
-        </w:rPr>
-      </w:pPr>
-      <w:r>
-        <w:rPr>
-          <w:rFonts w:ascii="Arial" w:hAnsi="Arial" w:cs="Arial"/>
-          <w:lang w:val="en-US"/>
-        </w:rPr>
-        <w:t xml:space="preserve">→One or more arguments are invalid! </w:t>
-      </w:r>
-    </w:p>
-    <w:p>
-      <w:pPr>
-        <w:spacing w:after="0"/>
-        <w:ind w:firstLine="708"/>
-        <w:rPr>
-          <w:rFonts w:ascii="Arial" w:hAnsi="Arial" w:cs="Arial"/>
-          <w:lang w:val="en-US"/>
-        </w:rPr>
-      </w:pPr>
-      <w:r>
-        <w:rPr>
-          <w:rFonts w:ascii="Arial" w:hAnsi="Arial" w:cs="Arial"/>
-          <w:lang w:val="en-US"/>
-        </w:rPr>
-        <w:t>e.g</w:t>
-      </w:r>
-      <w:proofErr w:type="gramStart"/>
-      <w:r>
-        <w:rPr>
-          <w:rFonts w:ascii="Arial" w:hAnsi="Arial" w:cs="Arial"/>
-          <w:lang w:val="en-US"/>
-        </w:rPr>
-        <w:t>. :</w:t>
-      </w:r>
-      <w:proofErr w:type="gramEnd"/>
-    </w:p>
-    <w:p>
-      <w:pPr>
-        <w:spacing w:after="0"/>
-        <w:ind w:firstLine="708"/>
-        <w:rPr>
-          <w:rFonts w:ascii="Arial" w:hAnsi="Arial" w:cs="Arial"/>
-          <w:lang w:val="en-US"/>
-        </w:rPr>
-      </w:pPr>
-      <w:r>
-        <w:rPr>
-          <w:rFonts w:ascii="Arial" w:hAnsi="Arial" w:cs="Arial"/>
-          <w:lang w:val="en-US"/>
-        </w:rPr>
-        <w:t>values below zero</w:t>
-      </w:r>
-    </w:p>
-    <w:p>
-      <w:pPr>
-        <w:spacing w:after="0"/>
-        <w:ind w:firstLine="708"/>
-        <w:rPr>
-          <w:rFonts w:ascii="Arial" w:hAnsi="Arial" w:cs="Arial"/>
-          <w:lang w:val="en-US"/>
-        </w:rPr>
-      </w:pPr>
-      <w:proofErr w:type="spellStart"/>
-      <w:proofErr w:type="gramStart"/>
-      <w:r>
-        <w:rPr>
-          <w:rFonts w:ascii="Arial" w:hAnsi="Arial" w:cs="Arial"/>
-          <w:lang w:val="en-US"/>
-        </w:rPr>
-        <w:t>endprice</w:t>
-      </w:r>
-      <w:proofErr w:type="spellEnd"/>
-      <w:proofErr w:type="gramEnd"/>
-      <w:r>
-        <w:rPr>
-          <w:rFonts w:ascii="Arial" w:hAnsi="Arial" w:cs="Arial"/>
-          <w:lang w:val="en-US"/>
-        </w:rPr>
-        <w:t xml:space="preserve"> must be bigger than </w:t>
-      </w:r>
-      <w:proofErr w:type="spellStart"/>
-      <w:r>
-        <w:rPr>
-          <w:rFonts w:ascii="Arial" w:hAnsi="Arial" w:cs="Arial"/>
-          <w:lang w:val="en-US"/>
-        </w:rPr>
-        <w:t>startprice</w:t>
-      </w:r>
-      <w:proofErr w:type="spellEnd"/>
-    </w:p>
-    <w:p>
-      <w:pPr>
-        <w:spacing w:after="0"/>
-        <w:rPr>
-          <w:rFonts w:ascii="Arial" w:hAnsi="Arial" w:cs="Arial"/>
-          <w:lang w:val="en-US"/>
-        </w:rPr>
-      </w:pPr>
-    </w:p>
-    <w:p>
-      <w:pPr>
-        <w:spacing w:after="0"/>
-        <w:rPr>
-          <w:rFonts w:ascii="Arial" w:hAnsi="Arial" w:cs="Arial"/>
-          <w:lang w:val="en-US"/>
-        </w:rPr>
-      </w:pPr>
-      <w:proofErr w:type="spellStart"/>
-      <w:proofErr w:type="gramStart"/>
-      <w:r>
-        <w:rPr>
-          <w:rFonts w:ascii="Arial" w:hAnsi="Arial" w:cs="Arial"/>
-          <w:lang w:val="en-US"/>
-        </w:rPr>
-        <w:t>PriceStepIntervalOverlapException</w:t>
-      </w:r>
-      <w:proofErr w:type="spellEnd"/>
-      <w:r>
-        <w:rPr>
-          <w:rFonts w:ascii="Arial" w:hAnsi="Arial" w:cs="Arial"/>
-          <w:lang w:val="en-US"/>
-        </w:rPr>
-        <w:t>()</w:t>
-      </w:r>
-      <w:proofErr w:type="gramEnd"/>
-    </w:p>
-    <w:p>
-      <w:pPr>
-        <w:spacing w:after="0"/>
-        <w:rPr>
-          <w:rFonts w:ascii="Arial" w:hAnsi="Arial" w:cs="Arial"/>
-          <w:lang w:val="en-US"/>
-        </w:rPr>
-      </w:pPr>
-      <w:r>
-        <w:rPr>
-          <w:rFonts w:ascii="Arial" w:hAnsi="Arial" w:cs="Arial"/>
-          <w:lang w:val="en-US"/>
-        </w:rPr>
-        <w:t xml:space="preserve">→The provided price interval overlaps with an existing price step </w:t>
-      </w:r>
-    </w:p>
-    <w:p>
-      <w:pPr>
-        <w:spacing w:after="0"/>
-        <w:rPr>
-          <w:rFonts w:ascii="Arial" w:hAnsi="Arial" w:cs="Arial"/>
-          <w:lang w:val="en-US"/>
-        </w:rPr>
-      </w:pPr>
-      <w:r>
-        <w:rPr>
-          <w:rFonts w:ascii="Arial" w:hAnsi="Arial" w:cs="Arial"/>
-          <w:lang w:val="en-US"/>
-        </w:rPr>
-        <w:t xml:space="preserve">     </w:t>
-      </w:r>
-      <w:r>
-        <w:rPr>
-          <w:rFonts w:ascii="Arial" w:hAnsi="Arial" w:cs="Arial"/>
-          <w:lang w:val="en-US"/>
-        </w:rPr>
-        <w:t>(</w:t>
-      </w:r>
-      <w:proofErr w:type="gramStart"/>
-      <w:r>
-        <w:rPr>
-          <w:rFonts w:ascii="Arial" w:hAnsi="Arial" w:cs="Arial"/>
-          <w:lang w:val="en-US"/>
-        </w:rPr>
-        <w:t>delete</w:t>
-      </w:r>
-      <w:proofErr w:type="gramEnd"/>
-      <w:r>
-        <w:rPr>
-          <w:rFonts w:ascii="Arial" w:hAnsi="Arial" w:cs="Arial"/>
-          <w:lang w:val="en-US"/>
-        </w:rPr>
-        <w:t xml:space="preserve"> the other price step first)!</w:t>
-      </w:r>
-    </w:p>
-    <w:p>
-      <w:pPr>
-        <w:spacing w:after="0"/>
-        <w:rPr>
-          <w:rFonts w:ascii="Arial" w:hAnsi="Arial" w:cs="Arial"/>
-          <w:lang w:val="en-US"/>
-        </w:rPr>
-      </w:pPr>
-    </w:p>
-    <w:p>
-      <w:pPr>
-        <w:pStyle w:val="berschrift1"/>
-        <w:rPr>
-          <w:lang w:val="en-US"/>
-        </w:rPr>
-      </w:pPr>
-      <w:proofErr w:type="spellStart"/>
-      <w:r>
-        <w:rPr>
-          <w:lang w:val="en-US"/>
-        </w:rPr>
-        <w:t>JUnitTests</w:t>
-      </w:r>
-      <w:proofErr w:type="spellEnd"/>
-    </w:p>
-    <w:p>
-      <w:pPr>
-        <w:rPr>
-          <w:lang w:val="en-US"/>
-        </w:rPr>
-      </w:pPr>
+      <w:r>
+        <w:rPr>
+          <w:lang w:val="en-US"/>
+        </w:rPr>
+        <w:t>.</w:t>
+      </w:r>
     </w:p>
     <w:p>
       <w:pPr>
@@ -2137,120 +1940,232 @@
           <w:lang w:val="en-US"/>
         </w:rPr>
       </w:pPr>
-      <w:proofErr w:type="spellStart"/>
-      <w:proofErr w:type="gramStart"/>
-      <w:r>
+    </w:p>
+    <w:p>
+      <w:pPr>
+        <w:spacing w:after="0"/>
         <w:rPr>
           <w:b/>
           <w:lang w:val="en-US"/>
         </w:rPr>
-        <w:t>createPriceStepTest</w:t>
-      </w:r>
-      <w:proofErr w:type="spellEnd"/>
-      <w:proofErr w:type="gramEnd"/>
-    </w:p>
-    <w:p>
-      <w:pPr>
-        <w:spacing w:after="0"/>
-        <w:rPr>
-          <w:lang w:val="en-US"/>
-        </w:rPr>
-      </w:pPr>
-      <w:r>
-        <w:rPr>
-          <w:lang w:val="en-US"/>
-        </w:rPr>
-        <w:t xml:space="preserve">Creates four </w:t>
-      </w:r>
-      <w:proofErr w:type="spellStart"/>
-      <w:r>
-        <w:rPr>
-          <w:lang w:val="en-US"/>
-        </w:rPr>
-        <w:t>pricesteps</w:t>
-      </w:r>
-      <w:proofErr w:type="spellEnd"/>
-      <w:r>
-        <w:rPr>
-          <w:lang w:val="en-US"/>
-        </w:rPr>
-        <w:t xml:space="preserve"> (unordered) and look with </w:t>
-      </w:r>
-      <w:proofErr w:type="spellStart"/>
-      <w:proofErr w:type="gramStart"/>
-      <w:r>
-        <w:rPr>
-          <w:lang w:val="en-US"/>
-        </w:rPr>
-        <w:t>getPriceSteps</w:t>
-      </w:r>
-      <w:proofErr w:type="spellEnd"/>
-      <w:r>
-        <w:rPr>
-          <w:lang w:val="en-US"/>
-        </w:rPr>
-        <w:t>(</w:t>
-      </w:r>
-      <w:proofErr w:type="gramEnd"/>
-      <w:r>
-        <w:rPr>
-          <w:lang w:val="en-US"/>
-        </w:rPr>
-        <w:t>) if they have been created and if they are ordered correctly.</w:t>
-      </w:r>
-    </w:p>
-    <w:p>
-      <w:pPr>
-        <w:spacing w:after="0"/>
-        <w:rPr>
-          <w:lang w:val="en-US"/>
-        </w:rPr>
-      </w:pPr>
-    </w:p>
-    <w:p>
-      <w:pPr>
-        <w:spacing w:after="0"/>
+      </w:pPr>
+      <w:r>
         <w:rPr>
           <w:b/>
           <w:lang w:val="en-US"/>
         </w:rPr>
-      </w:pPr>
-      <w:proofErr w:type="spellStart"/>
-      <w:proofErr w:type="gramStart"/>
-      <w:r>
+        <w:t>deletePriceStepTest</w:t>
+      </w:r>
+    </w:p>
+    <w:p>
+      <w:pPr>
+        <w:spacing w:after="0"/>
+        <w:rPr>
+          <w:lang w:val="en-US"/>
+        </w:rPr>
+      </w:pPr>
+      <w:r>
+        <w:rPr>
+          <w:lang w:val="en-US"/>
+        </w:rPr>
+        <w:t>Creates a price step. Deletes a price step. Then creates the same step again and some additional. No exception is called because the step was successfully deleted and could be created again.</w:t>
+      </w:r>
+    </w:p>
+    <w:p>
+      <w:pPr>
+        <w:spacing w:after="0"/>
+        <w:rPr>
+          <w:lang w:val="en-US"/>
+        </w:rPr>
+      </w:pPr>
+    </w:p>
+    <w:p>
+      <w:pPr>
+        <w:spacing w:after="0"/>
         <w:rPr>
           <w:b/>
           <w:lang w:val="en-US"/>
         </w:rPr>
-        <w:t>createPriceStepTestPriceStepIntervalOverlapException</w:t>
-      </w:r>
-      <w:proofErr w:type="spellEnd"/>
-      <w:proofErr w:type="gramEnd"/>
-    </w:p>
-    <w:p>
-      <w:pPr>
-        <w:spacing w:after="0"/>
-        <w:rPr>
-          <w:lang w:val="en-US"/>
-        </w:rPr>
-      </w:pPr>
-      <w:r>
-        <w:rPr>
-          <w:lang w:val="en-US"/>
-        </w:rPr>
-        <w:t>E</w:t>
-      </w:r>
-      <w:r>
-        <w:rPr>
-          <w:lang w:val="en-US"/>
-        </w:rPr>
-        <w:t>xpects</w:t>
-      </w:r>
-      <w:r>
-        <w:rPr>
-          <w:lang w:val="en-US"/>
-        </w:rPr>
-        <w:t>:</w:t>
+      </w:pPr>
+      <w:r>
+        <w:rPr>
+          <w:b/>
+          <w:lang w:val="en-US"/>
+        </w:rPr>
+        <w:t>toStringTest</w:t>
+      </w:r>
+    </w:p>
+    <w:p>
+      <w:pPr>
+        <w:spacing w:after="0"/>
+        <w:rPr>
+          <w:lang w:val="en-US"/>
+        </w:rPr>
+      </w:pPr>
+      <w:r>
+        <w:rPr>
+          <w:lang w:val="en-US"/>
+        </w:rPr>
+        <w:t>Creates a price step and tests if the toString method output format is correct.</w:t>
+      </w:r>
+    </w:p>
+    <w:p>
+      <w:pPr>
+        <w:spacing w:after="0"/>
+        <w:rPr>
+          <w:lang w:val="en-US"/>
+        </w:rPr>
+      </w:pPr>
+    </w:p>
+    <w:p>
+      <w:pPr>
+        <w:spacing w:after="0"/>
+        <w:rPr>
+          <w:b/>
+          <w:lang w:val="en-US"/>
+        </w:rPr>
+      </w:pPr>
+      <w:r>
+        <w:rPr>
+          <w:b/>
+          <w:lang w:val="en-US"/>
+        </w:rPr>
+        <w:t>billAuctionAndGetBillTest</w:t>
+      </w:r>
+    </w:p>
+    <w:p>
+      <w:pPr>
+        <w:spacing w:after="0"/>
+        <w:rPr>
+          <w:lang w:val="en-US"/>
+        </w:rPr>
+      </w:pPr>
+      <w:r>
+        <w:rPr>
+          <w:lang w:val="en-US"/>
+        </w:rPr>
+        <w:t>Creates some price steps and bills. Tests if the bill functions calculation is correct. (calls getBill).</w:t>
+      </w:r>
+    </w:p>
+    <w:p>
+      <w:pPr>
+        <w:spacing w:after="0"/>
+        <w:rPr>
+          <w:lang w:val="en-US"/>
+        </w:rPr>
+      </w:pPr>
+    </w:p>
+    <w:p>
+      <w:pPr>
+        <w:spacing w:after="0"/>
+        <w:rPr>
+          <w:b/>
+          <w:lang w:val="en-US"/>
+        </w:rPr>
+      </w:pPr>
+      <w:r>
+        <w:rPr>
+          <w:b/>
+          <w:lang w:val="en-US"/>
+        </w:rPr>
+        <w:t>billAuctionAndGetBillTestIntervalDoesNotExist</w:t>
+      </w:r>
+    </w:p>
+    <w:p>
+      <w:pPr>
+        <w:spacing w:after="0"/>
+        <w:rPr>
+          <w:lang w:val="en-US"/>
+        </w:rPr>
+      </w:pPr>
+      <w:r>
+        <w:rPr>
+          <w:lang w:val="en-US"/>
+        </w:rPr>
+        <w:t>Creates some price steps and bills. Tests if the bill functions calculation is correct if no price step exists for the given interval. (calls getBill)</w:t>
+      </w:r>
+    </w:p>
+    <w:p>
+      <w:pPr>
+        <w:spacing w:after="0"/>
+        <w:rPr>
+          <w:lang w:val="en-US"/>
+        </w:rPr>
+      </w:pPr>
+    </w:p>
+    <w:p>
+      <w:pPr>
+        <w:spacing w:after="0"/>
+        <w:rPr>
+          <w:b/>
+          <w:lang w:val="en-US"/>
+        </w:rPr>
+      </w:pPr>
+      <w:r>
+        <w:rPr>
+          <w:b/>
+          <w:lang w:val="en-US"/>
+        </w:rPr>
+        <w:t>getBillTestFalse</w:t>
+      </w:r>
+    </w:p>
+    <w:p>
+      <w:pPr>
+        <w:spacing w:after="0"/>
+        <w:rPr>
+          <w:lang w:val="en-US"/>
+        </w:rPr>
+      </w:pPr>
+      <w:r>
+        <w:rPr>
+          <w:lang w:val="en-US"/>
+        </w:rPr>
+        <w:t>Calls getBill for a user that does not exist.  Tests if the output is correct (user gets informed that there are no bills for him)</w:t>
+      </w:r>
+    </w:p>
+    <w:p>
+      <w:pPr>
+        <w:spacing w:after="0"/>
+        <w:rPr>
+          <w:lang w:val="en-US"/>
+        </w:rPr>
+      </w:pPr>
+    </w:p>
+    <w:p>
+      <w:pPr>
+        <w:spacing w:after="0"/>
+        <w:rPr>
+          <w:b/>
+          <w:lang w:val="en-US"/>
+        </w:rPr>
+      </w:pPr>
+      <w:r>
+        <w:rPr>
+          <w:b/>
+          <w:lang w:val="en-US"/>
+        </w:rPr>
+        <w:t>shutdownAndLoad</w:t>
+      </w:r>
+    </w:p>
+    <w:p>
+      <w:pPr>
+        <w:spacing w:after="0"/>
+        <w:rPr>
+          <w:b/>
+          <w:lang w:val="en-US"/>
+        </w:rPr>
+      </w:pPr>
+      <w:r>
+        <w:rPr>
+          <w:lang w:val="en-US"/>
+        </w:rPr>
+        <w:t xml:space="preserve">Creates some price steps and bills. Calls getBill to show that the </w:t>
+      </w:r>
+      <w:r>
+        <w:rPr>
+          <w:lang w:val="en-US"/>
+        </w:rPr>
+        <w:t>data</w:t>
       </w:r>
       <w:r>
         <w:rPr>
@@ -2258,747 +2173,6 @@
         </w:rPr>
         <w:t xml:space="preserve"> </w:t>
       </w:r>
-      <w:proofErr w:type="spellStart"/>
-      <w:r>
-        <w:rPr>
-          <w:lang w:val="en-US"/>
-        </w:rPr>
-        <w:t>PriceSt</w:t>
-      </w:r>
-      <w:r>
-        <w:rPr>
-          <w:lang w:val="en-US"/>
-        </w:rPr>
-        <w:t>epIntervalOverlapException</w:t>
-      </w:r>
-      <w:proofErr w:type="spellEnd"/>
-    </w:p>
-    <w:p>
-      <w:pPr>
-        <w:spacing w:after="0"/>
-        <w:rPr>
-          <w:lang w:val="en-US"/>
-        </w:rPr>
-      </w:pPr>
-      <w:proofErr w:type="gramStart"/>
-      <w:r>
-        <w:rPr>
-          <w:lang w:val="en-US"/>
-        </w:rPr>
-        <w:lastRenderedPageBreak/>
-        <w:t xml:space="preserve">Creates two </w:t>
-      </w:r>
-      <w:proofErr w:type="spellStart"/>
-      <w:r>
-        <w:rPr>
-          <w:lang w:val="en-US"/>
-        </w:rPr>
-        <w:t>PriceSteps</w:t>
-      </w:r>
-      <w:proofErr w:type="spellEnd"/>
-      <w:r>
-        <w:rPr>
-          <w:lang w:val="en-US"/>
-        </w:rPr>
-        <w:t>.</w:t>
-      </w:r>
-      <w:proofErr w:type="gramEnd"/>
-      <w:r>
-        <w:rPr>
-          <w:lang w:val="en-US"/>
-        </w:rPr>
-        <w:t xml:space="preserve"> The </w:t>
-      </w:r>
-      <w:r>
-        <w:rPr>
-          <w:lang w:val="en-US"/>
-        </w:rPr>
-        <w:t>end</w:t>
-      </w:r>
-      <w:r>
-        <w:rPr>
-          <w:lang w:val="en-US"/>
-        </w:rPr>
-        <w:t xml:space="preserve"> prices overlap.</w:t>
-      </w:r>
-    </w:p>
-    <w:p>
-      <w:pPr>
-        <w:spacing w:after="0"/>
-        <w:rPr>
-          <w:lang w:val="en-US"/>
-        </w:rPr>
-      </w:pPr>
-    </w:p>
-    <w:p>
-      <w:pPr>
-        <w:spacing w:after="0"/>
-        <w:rPr>
-          <w:b/>
-          <w:lang w:val="en-US"/>
-        </w:rPr>
-      </w:pPr>
-      <w:r>
-        <w:rPr>
-          <w:b/>
-          <w:lang w:val="en-US"/>
-        </w:rPr>
-        <w:t>createPriceStepTestPriceStepIntervalOverlapException2</w:t>
-      </w:r>
-    </w:p>
-    <w:p>
-      <w:pPr>
-        <w:spacing w:after="0"/>
-        <w:rPr>
-          <w:lang w:val="en-US"/>
-        </w:rPr>
-      </w:pPr>
-      <w:r>
-        <w:rPr>
-          <w:lang w:val="en-US"/>
-        </w:rPr>
-        <w:t>E</w:t>
-      </w:r>
-      <w:r>
-        <w:rPr>
-          <w:lang w:val="en-US"/>
-        </w:rPr>
-        <w:t>xpects</w:t>
-      </w:r>
-      <w:r>
-        <w:rPr>
-          <w:lang w:val="en-US"/>
-        </w:rPr>
-        <w:t>:</w:t>
-      </w:r>
-      <w:r>
-        <w:rPr>
-          <w:lang w:val="en-US"/>
-        </w:rPr>
-        <w:t xml:space="preserve"> </w:t>
-      </w:r>
-      <w:proofErr w:type="spellStart"/>
-      <w:r>
-        <w:rPr>
-          <w:lang w:val="en-US"/>
-        </w:rPr>
-        <w:t>PriceSt</w:t>
-      </w:r>
-      <w:r>
-        <w:rPr>
-          <w:lang w:val="en-US"/>
-        </w:rPr>
-        <w:t>epIntervalOverlapException</w:t>
-      </w:r>
-      <w:proofErr w:type="spellEnd"/>
-    </w:p>
-    <w:p>
-      <w:pPr>
-        <w:spacing w:after="0"/>
-        <w:rPr>
-          <w:lang w:val="en-US"/>
-        </w:rPr>
-      </w:pPr>
-      <w:proofErr w:type="gramStart"/>
-      <w:r>
-        <w:rPr>
-          <w:lang w:val="en-US"/>
-        </w:rPr>
-        <w:t xml:space="preserve">Creates two </w:t>
-      </w:r>
-      <w:proofErr w:type="spellStart"/>
-      <w:r>
-        <w:rPr>
-          <w:lang w:val="en-US"/>
-        </w:rPr>
-        <w:t>PriceSteps</w:t>
-      </w:r>
-      <w:proofErr w:type="spellEnd"/>
-      <w:r>
-        <w:rPr>
-          <w:lang w:val="en-US"/>
-        </w:rPr>
-        <w:t>.</w:t>
-      </w:r>
-      <w:proofErr w:type="gramEnd"/>
-      <w:r>
-        <w:rPr>
-          <w:lang w:val="en-US"/>
-        </w:rPr>
-        <w:t xml:space="preserve"> The </w:t>
-      </w:r>
-      <w:r>
-        <w:rPr>
-          <w:lang w:val="en-US"/>
-        </w:rPr>
-        <w:t>end</w:t>
-      </w:r>
-      <w:r>
-        <w:rPr>
-          <w:lang w:val="en-US"/>
-        </w:rPr>
-        <w:t xml:space="preserve"> prices are infinity and the </w:t>
-      </w:r>
-      <w:r>
-        <w:rPr>
-          <w:lang w:val="en-US"/>
-        </w:rPr>
-        <w:t>start</w:t>
-      </w:r>
-      <w:r>
-        <w:rPr>
-          <w:lang w:val="en-US"/>
-        </w:rPr>
-        <w:t xml:space="preserve"> prices overlap.</w:t>
-      </w:r>
-    </w:p>
-    <w:p>
-      <w:pPr>
-        <w:spacing w:after="0"/>
-        <w:rPr>
-          <w:b/>
-          <w:lang w:val="en-US"/>
-        </w:rPr>
-      </w:pPr>
-    </w:p>
-    <w:p>
-      <w:pPr>
-        <w:spacing w:after="0"/>
-        <w:rPr>
-          <w:b/>
-          <w:lang w:val="en-US"/>
-        </w:rPr>
-      </w:pPr>
-      <w:r>
-        <w:rPr>
-          <w:b/>
-          <w:lang w:val="en-US"/>
-        </w:rPr>
-        <w:t>createPriceStepTestPriceStepIntervalOverlapException3</w:t>
-      </w:r>
-    </w:p>
-    <w:p>
-      <w:pPr>
-        <w:spacing w:after="0"/>
-        <w:rPr>
-          <w:lang w:val="en-US"/>
-        </w:rPr>
-      </w:pPr>
-      <w:r>
-        <w:rPr>
-          <w:lang w:val="en-US"/>
-        </w:rPr>
-        <w:t>E</w:t>
-      </w:r>
-      <w:r>
-        <w:rPr>
-          <w:lang w:val="en-US"/>
-        </w:rPr>
-        <w:t>xpects</w:t>
-      </w:r>
-      <w:r>
-        <w:rPr>
-          <w:lang w:val="en-US"/>
-        </w:rPr>
-        <w:t>:</w:t>
-      </w:r>
-      <w:r>
-        <w:rPr>
-          <w:lang w:val="en-US"/>
-        </w:rPr>
-        <w:t xml:space="preserve"> </w:t>
-      </w:r>
-      <w:proofErr w:type="spellStart"/>
-      <w:r>
-        <w:rPr>
-          <w:lang w:val="en-US"/>
-        </w:rPr>
-        <w:t>PriceSt</w:t>
-      </w:r>
-      <w:r>
-        <w:rPr>
-          <w:lang w:val="en-US"/>
-        </w:rPr>
-        <w:t>epIntervalOverlapException</w:t>
-      </w:r>
-      <w:proofErr w:type="spellEnd"/>
-    </w:p>
-    <w:p>
-      <w:pPr>
-        <w:spacing w:after="0"/>
-        <w:rPr>
-          <w:lang w:val="en-US"/>
-        </w:rPr>
-      </w:pPr>
-      <w:proofErr w:type="gramStart"/>
-      <w:r>
-        <w:rPr>
-          <w:lang w:val="en-US"/>
-        </w:rPr>
-        <w:t xml:space="preserve">Creates two </w:t>
-      </w:r>
-      <w:proofErr w:type="spellStart"/>
-      <w:r>
-        <w:rPr>
-          <w:lang w:val="en-US"/>
-        </w:rPr>
-        <w:t>PriceSteps</w:t>
-      </w:r>
-      <w:proofErr w:type="spellEnd"/>
-      <w:r>
-        <w:rPr>
-          <w:lang w:val="en-US"/>
-        </w:rPr>
-        <w:t>.</w:t>
-      </w:r>
-      <w:proofErr w:type="gramEnd"/>
-      <w:r>
-        <w:rPr>
-          <w:lang w:val="en-US"/>
-        </w:rPr>
-        <w:t xml:space="preserve"> The first price step has as end price </w:t>
-      </w:r>
-      <w:proofErr w:type="spellStart"/>
-      <w:r>
-        <w:rPr>
-          <w:lang w:val="en-US"/>
-        </w:rPr>
-        <w:t>infnity</w:t>
-      </w:r>
-      <w:proofErr w:type="spellEnd"/>
-      <w:r>
-        <w:rPr>
-          <w:lang w:val="en-US"/>
-        </w:rPr>
-        <w:t xml:space="preserve"> and the second start price is higher than the start price from the first price step. The price steps overlap.</w:t>
-      </w:r>
-    </w:p>
-    <w:p>
-      <w:pPr>
-        <w:spacing w:after="0"/>
-        <w:rPr>
-          <w:b/>
-          <w:lang w:val="en-US"/>
-        </w:rPr>
-      </w:pPr>
-    </w:p>
-    <w:p>
-      <w:pPr>
-        <w:spacing w:after="0"/>
-        <w:rPr>
-          <w:b/>
-          <w:lang w:val="en-US"/>
-        </w:rPr>
-      </w:pPr>
-      <w:proofErr w:type="spellStart"/>
-      <w:proofErr w:type="gramStart"/>
-      <w:r>
-        <w:rPr>
-          <w:b/>
-          <w:lang w:val="en-US"/>
-        </w:rPr>
-        <w:t>deletePriceStepTest</w:t>
-      </w:r>
-      <w:proofErr w:type="spellEnd"/>
-      <w:proofErr w:type="gramEnd"/>
-    </w:p>
-    <w:p>
-      <w:pPr>
-        <w:spacing w:after="0"/>
-        <w:rPr>
-          <w:lang w:val="en-US"/>
-        </w:rPr>
-      </w:pPr>
-      <w:proofErr w:type="gramStart"/>
-      <w:r>
-        <w:rPr>
-          <w:lang w:val="en-US"/>
-        </w:rPr>
-        <w:t>Creates a price step.</w:t>
-      </w:r>
-      <w:proofErr w:type="gramEnd"/>
-      <w:r>
-        <w:rPr>
-          <w:lang w:val="en-US"/>
-        </w:rPr>
-        <w:t xml:space="preserve"> </w:t>
-      </w:r>
-      <w:proofErr w:type="gramStart"/>
-      <w:r>
-        <w:rPr>
-          <w:lang w:val="en-US"/>
-        </w:rPr>
-        <w:t>Deletes a price step.</w:t>
-      </w:r>
-      <w:proofErr w:type="gramEnd"/>
-      <w:r>
-        <w:rPr>
-          <w:lang w:val="en-US"/>
-        </w:rPr>
-        <w:t xml:space="preserve"> Then creates the same step again and some additional. No exception is called because the step was successfully deleted and could be created again.</w:t>
-      </w:r>
-    </w:p>
-    <w:p>
-      <w:pPr>
-        <w:spacing w:after="0"/>
-        <w:rPr>
-          <w:lang w:val="en-US"/>
-        </w:rPr>
-      </w:pPr>
-    </w:p>
-    <w:p>
-      <w:pPr>
-        <w:spacing w:after="0"/>
-        <w:rPr>
-          <w:b/>
-          <w:lang w:val="en-US"/>
-        </w:rPr>
-      </w:pPr>
-      <w:proofErr w:type="spellStart"/>
-      <w:proofErr w:type="gramStart"/>
-      <w:r>
-        <w:rPr>
-          <w:b/>
-          <w:lang w:val="en-US"/>
-        </w:rPr>
-        <w:t>toStringTest</w:t>
-      </w:r>
-      <w:proofErr w:type="spellEnd"/>
-      <w:proofErr w:type="gramEnd"/>
-    </w:p>
-    <w:p>
-      <w:pPr>
-        <w:spacing w:after="0"/>
-        <w:rPr>
-          <w:lang w:val="en-US"/>
-        </w:rPr>
-      </w:pPr>
-      <w:proofErr w:type="gramStart"/>
-      <w:r>
-        <w:rPr>
-          <w:lang w:val="en-US"/>
-        </w:rPr>
-        <w:t xml:space="preserve">Creates a price step and tests if the </w:t>
-      </w:r>
-      <w:proofErr w:type="spellStart"/>
-      <w:r>
-        <w:rPr>
-          <w:lang w:val="en-US"/>
-        </w:rPr>
-        <w:t>toString</w:t>
-      </w:r>
-      <w:proofErr w:type="spellEnd"/>
-      <w:r>
-        <w:rPr>
-          <w:lang w:val="en-US"/>
-        </w:rPr>
-        <w:t xml:space="preserve"> method output format is correct.</w:t>
-      </w:r>
-      <w:proofErr w:type="gramEnd"/>
-    </w:p>
-    <w:p>
-      <w:pPr>
-        <w:spacing w:after="0"/>
-        <w:rPr>
-          <w:lang w:val="en-US"/>
-        </w:rPr>
-      </w:pPr>
-    </w:p>
-    <w:p>
-      <w:pPr>
-        <w:spacing w:after="0"/>
-        <w:rPr>
-          <w:b/>
-          <w:lang w:val="en-US"/>
-        </w:rPr>
-      </w:pPr>
-      <w:proofErr w:type="spellStart"/>
-      <w:proofErr w:type="gramStart"/>
-      <w:r>
-        <w:rPr>
-          <w:b/>
-          <w:lang w:val="en-US"/>
-        </w:rPr>
-        <w:t>billAuctionAndGetBillTest</w:t>
-      </w:r>
-      <w:proofErr w:type="spellEnd"/>
-      <w:proofErr w:type="gramEnd"/>
-    </w:p>
-    <w:p>
-      <w:pPr>
-        <w:spacing w:after="0"/>
-        <w:rPr>
-          <w:lang w:val="en-US"/>
-        </w:rPr>
-      </w:pPr>
-      <w:proofErr w:type="gramStart"/>
-      <w:r>
-        <w:rPr>
-          <w:lang w:val="en-US"/>
-        </w:rPr>
-        <w:t>Creates some price steps and bills.</w:t>
-      </w:r>
-      <w:proofErr w:type="gramEnd"/>
-      <w:r>
-        <w:rPr>
-          <w:lang w:val="en-US"/>
-        </w:rPr>
-        <w:t xml:space="preserve"> Tests if the bill functions calculation is correct. (</w:t>
-      </w:r>
-      <w:proofErr w:type="gramStart"/>
-      <w:r>
-        <w:rPr>
-          <w:lang w:val="en-US"/>
-        </w:rPr>
-        <w:t>calls</w:t>
-      </w:r>
-      <w:proofErr w:type="gramEnd"/>
-      <w:r>
-        <w:rPr>
-          <w:lang w:val="en-US"/>
-        </w:rPr>
-        <w:t xml:space="preserve"> </w:t>
-      </w:r>
-      <w:proofErr w:type="spellStart"/>
-      <w:r>
-        <w:rPr>
-          <w:lang w:val="en-US"/>
-        </w:rPr>
-        <w:t>getBill</w:t>
-      </w:r>
-      <w:proofErr w:type="spellEnd"/>
-      <w:r>
-        <w:rPr>
-          <w:lang w:val="en-US"/>
-        </w:rPr>
-        <w:t>).</w:t>
-      </w:r>
-    </w:p>
-    <w:p>
-      <w:pPr>
-        <w:spacing w:after="0"/>
-        <w:rPr>
-          <w:lang w:val="en-US"/>
-        </w:rPr>
-      </w:pPr>
-    </w:p>
-    <w:p>
-      <w:pPr>
-        <w:spacing w:after="0"/>
-        <w:rPr>
-          <w:b/>
-          <w:lang w:val="en-US"/>
-        </w:rPr>
-      </w:pPr>
-      <w:proofErr w:type="spellStart"/>
-      <w:proofErr w:type="gramStart"/>
-      <w:r>
-        <w:rPr>
-          <w:b/>
-          <w:lang w:val="en-US"/>
-        </w:rPr>
-        <w:t>billAuctionAndGetBillTestIntervalDoesNotExist</w:t>
-      </w:r>
-      <w:proofErr w:type="spellEnd"/>
-      <w:proofErr w:type="gramEnd"/>
-    </w:p>
-    <w:p>
-      <w:pPr>
-        <w:spacing w:after="0"/>
-        <w:rPr>
-          <w:lang w:val="en-US"/>
-        </w:rPr>
-      </w:pPr>
-      <w:proofErr w:type="gramStart"/>
-      <w:r>
-        <w:rPr>
-          <w:lang w:val="en-US"/>
-        </w:rPr>
-        <w:t>Creates some price steps and bills.</w:t>
-      </w:r>
-      <w:proofErr w:type="gramEnd"/>
-      <w:r>
-        <w:rPr>
-          <w:lang w:val="en-US"/>
-        </w:rPr>
-        <w:t xml:space="preserve"> Tests if the bill functions calculation is correct if no price step exists for the given interval. (</w:t>
-      </w:r>
-      <w:proofErr w:type="gramStart"/>
-      <w:r>
-        <w:rPr>
-          <w:lang w:val="en-US"/>
-        </w:rPr>
-        <w:t>calls</w:t>
-      </w:r>
-      <w:proofErr w:type="gramEnd"/>
-      <w:r>
-        <w:rPr>
-          <w:lang w:val="en-US"/>
-        </w:rPr>
-        <w:t xml:space="preserve"> </w:t>
-      </w:r>
-      <w:proofErr w:type="spellStart"/>
-      <w:r>
-        <w:rPr>
-          <w:lang w:val="en-US"/>
-        </w:rPr>
-        <w:t>getBill</w:t>
-      </w:r>
-      <w:proofErr w:type="spellEnd"/>
-      <w:r>
-        <w:rPr>
-          <w:lang w:val="en-US"/>
-        </w:rPr>
-        <w:t>)</w:t>
-      </w:r>
-    </w:p>
-    <w:p>
-      <w:pPr>
-        <w:spacing w:after="0"/>
-        <w:rPr>
-          <w:lang w:val="en-US"/>
-        </w:rPr>
-      </w:pPr>
-    </w:p>
-    <w:p>
-      <w:pPr>
-        <w:spacing w:after="0"/>
-        <w:rPr>
-          <w:b/>
-          <w:lang w:val="en-US"/>
-        </w:rPr>
-      </w:pPr>
-      <w:proofErr w:type="spellStart"/>
-      <w:proofErr w:type="gramStart"/>
-      <w:r>
-        <w:rPr>
-          <w:b/>
-          <w:lang w:val="en-US"/>
-        </w:rPr>
-        <w:t>getBillTestFalse</w:t>
-      </w:r>
-      <w:proofErr w:type="spellEnd"/>
-      <w:proofErr w:type="gramEnd"/>
-    </w:p>
-    <w:p>
-      <w:pPr>
-        <w:spacing w:after="0"/>
-        <w:rPr>
-          <w:lang w:val="en-US"/>
-        </w:rPr>
-      </w:pPr>
-      <w:proofErr w:type="gramStart"/>
-      <w:r>
-        <w:rPr>
-          <w:lang w:val="en-US"/>
-        </w:rPr>
-        <w:t xml:space="preserve">Calls </w:t>
-      </w:r>
-      <w:proofErr w:type="spellStart"/>
-      <w:r>
-        <w:rPr>
-          <w:lang w:val="en-US"/>
-        </w:rPr>
-        <w:t>getBill</w:t>
-      </w:r>
-      <w:proofErr w:type="spellEnd"/>
-      <w:r>
-        <w:rPr>
-          <w:lang w:val="en-US"/>
-        </w:rPr>
-        <w:t xml:space="preserve"> for a user that does not exist.</w:t>
-      </w:r>
-      <w:proofErr w:type="gramEnd"/>
-      <w:r>
-        <w:rPr>
-          <w:lang w:val="en-US"/>
-        </w:rPr>
-        <w:t xml:space="preserve">  Tests if the output is correct (user gets informed that there are no bills for him)</w:t>
-      </w:r>
-    </w:p>
-    <w:p>
-      <w:pPr>
-        <w:spacing w:after="0"/>
-        <w:rPr>
-          <w:lang w:val="en-US"/>
-        </w:rPr>
-      </w:pPr>
-    </w:p>
-    <w:p>
-      <w:pPr>
-        <w:spacing w:after="0"/>
-        <w:rPr>
-          <w:b/>
-          <w:lang w:val="en-US"/>
-        </w:rPr>
-      </w:pPr>
-      <w:proofErr w:type="spellStart"/>
-      <w:proofErr w:type="gramStart"/>
-      <w:r>
-        <w:rPr>
-          <w:b/>
-          <w:lang w:val="en-US"/>
-        </w:rPr>
-        <w:t>shutdownAndLoad</w:t>
-      </w:r>
-      <w:proofErr w:type="spellEnd"/>
-      <w:proofErr w:type="gramEnd"/>
-    </w:p>
-    <w:p>
-      <w:pPr>
-        <w:spacing w:after="0"/>
-        <w:rPr>
-          <w:b/>
-          <w:lang w:val="en-US"/>
-        </w:rPr>
-      </w:pPr>
-      <w:proofErr w:type="gramStart"/>
-      <w:r>
-        <w:rPr>
-          <w:lang w:val="en-US"/>
-        </w:rPr>
-        <w:t>Creates some price steps and bills.</w:t>
-      </w:r>
-      <w:proofErr w:type="gramEnd"/>
-      <w:r>
-        <w:rPr>
-          <w:lang w:val="en-US"/>
-        </w:rPr>
-        <w:t xml:space="preserve"> </w:t>
-      </w:r>
-      <w:proofErr w:type="gramStart"/>
-      <w:r>
-        <w:rPr>
-          <w:lang w:val="en-US"/>
-        </w:rPr>
-        <w:t xml:space="preserve">Calls </w:t>
-      </w:r>
-      <w:proofErr w:type="spellStart"/>
-      <w:r>
-        <w:rPr>
-          <w:lang w:val="en-US"/>
-        </w:rPr>
-        <w:t>getBill</w:t>
-      </w:r>
-      <w:proofErr w:type="spellEnd"/>
-      <w:r>
-        <w:rPr>
-          <w:lang w:val="en-US"/>
-        </w:rPr>
-        <w:t xml:space="preserve"> to show that the </w:t>
-      </w:r>
-      <w:r>
-        <w:rPr>
-          <w:lang w:val="en-US"/>
-        </w:rPr>
-        <w:t>data</w:t>
-      </w:r>
-      <w:r>
-        <w:rPr>
-          <w:lang w:val="en-US"/>
-        </w:rPr>
-        <w:t xml:space="preserve"> </w:t>
-      </w:r>
       <w:r>
         <w:rPr>
           <w:lang w:val="en-US"/>
@@ -3009,42 +2183,7 @@
         <w:rPr>
           <w:lang w:val="en-US"/>
         </w:rPr>
-        <w:t>.</w:t>
-      </w:r>
-      <w:proofErr w:type="gramEnd"/>
-      <w:r>
-        <w:rPr>
-          <w:lang w:val="en-US"/>
-        </w:rPr>
-        <w:t xml:space="preserve"> </w:t>
-      </w:r>
-      <w:proofErr w:type="gramStart"/>
-      <w:r>
-        <w:rPr>
-          <w:lang w:val="en-US"/>
-        </w:rPr>
-        <w:t>Tests if shutdown saves the data to a file and if the data is loaded again after creating a new instance.</w:t>
-      </w:r>
-      <w:proofErr w:type="gramEnd"/>
-      <w:r>
-        <w:rPr>
-          <w:lang w:val="en-US"/>
-        </w:rPr>
-        <w:t xml:space="preserve"> These functions work correct if the same data is loaded again. That means that the </w:t>
-      </w:r>
-      <w:proofErr w:type="spellStart"/>
-      <w:r>
-        <w:rPr>
-          <w:lang w:val="en-US"/>
-        </w:rPr>
-        <w:t>getBill</w:t>
-      </w:r>
-      <w:proofErr w:type="spellEnd"/>
-      <w:r>
-        <w:rPr>
-          <w:lang w:val="en-US"/>
-        </w:rPr>
-        <w:t xml:space="preserve"> method is called again after saving and loading</w:t>
+        <w:t>. Tests if shutdown saves the data to a file and if the data is loaded again after creating a new instance. These functions work correct if the same data is loaded again. That means that the getBill method is called again after saving and loading</w:t>
       </w:r>
       <w:r>
         <w:rPr>
@@ -3138,13 +2277,8 @@
       </w:r>
     </w:p>
     <w:p>
-      <w:proofErr w:type="spellStart"/>
-      <w:r>
-        <w:t>BillingServer</w:t>
-      </w:r>
-      <w:proofErr w:type="spellEnd"/>
-      <w:r>
-        <w:t>:</w:t>
+      <w:r>
+        <w:t>BillingServer:</w:t>
       </w:r>
     </w:p>
     <w:p>
@@ -3182,7 +2316,7 @@
                     <a:blip r:embed="rId8" cstate="print">
                       <a:extLst>
                         <a:ext uri="{28A0092B-C50C-407E-A947-70E740481C1C}">
-                          <a14:useLocalDpi xmlns:a14="http://schemas.microsoft.com/office/drawing/2010/main" xmlns:wps="http://schemas.microsoft.com/office/word/2010/wordprocessingShape" xmlns:wpi="http://schemas.microsoft.com/office/word/2010/wordprocessingInk" xmlns:wpg="http://schemas.microsoft.com/office/word/2010/wordprocessingGroup" xmlns:w14="http://schemas.microsoft.com/office/word/2010/wordml" xmlns:w="http://schemas.openxmlformats.org/wordprocessingml/2006/main" xmlns:w10="urn:schemas-microsoft-com:office:word" xmlns:wp14="http://schemas.microsoft.com/office/word/2010/wordprocessingDrawing" xmlns:v="urn:schemas-microsoft-com:vml" xmlns:o="urn:schemas-microsoft-com:office:office" xmlns:mc="http://schemas.openxmlformats.org/markup-compatibility/2006" xmlns:wpc="http://schemas.microsoft.com/office/word/2010/wordprocessingCanvas" xmlns="" val="0"/>
+                          <a14:useLocalDpi xmlns="" xmlns:wpc="http://schemas.microsoft.com/office/word/2010/wordprocessingCanvas" xmlns:mc="http://schemas.openxmlformats.org/markup-compatibility/2006" xmlns:o="urn:schemas-microsoft-com:office:office" xmlns:v="urn:schemas-microsoft-com:vml" xmlns:wp14="http://schemas.microsoft.com/office/word/2010/wordprocessingDrawing" xmlns:w10="urn:schemas-microsoft-com:office:word" xmlns:w="http://schemas.openxmlformats.org/wordprocessingml/2006/main" xmlns:w14="http://schemas.microsoft.com/office/word/2010/wordml" xmlns:wpg="http://schemas.microsoft.com/office/word/2010/wordprocessingGroup" xmlns:wpi="http://schemas.microsoft.com/office/word/2010/wordprocessingInk" xmlns:wps="http://schemas.microsoft.com/office/word/2010/wordprocessingShape" xmlns:a14="http://schemas.microsoft.com/office/drawing/2010/main" val="0"/>
                         </a:ext>
                       </a:extLst>
                     </a:blip>
@@ -3203,7 +2337,7 @@
                     </a:ln>
                     <a:extLst>
                       <a:ext uri="{53640926-AAD7-44D8-BBD7-CCE9431645EC}">
-                        <a14:shadowObscured xmlns:a14="http://schemas.microsoft.com/office/drawing/2010/main" xmlns:wps="http://schemas.microsoft.com/office/word/2010/wordprocessingShape" xmlns:wpi="http://schemas.microsoft.com/office/word/2010/wordprocessingInk" xmlns:wpg="http://schemas.microsoft.com/office/word/2010/wordprocessingGroup" xmlns:w14="http://schemas.microsoft.com/office/word/2010/wordml" xmlns:w="http://schemas.openxmlformats.org/wordprocessingml/2006/main" xmlns:w10="urn:schemas-microsoft-com:office:word" xmlns:wp14="http://schemas.microsoft.com/office/word/2010/wordprocessingDrawing" xmlns:v="urn:schemas-microsoft-com:vml" xmlns:o="urn:schemas-microsoft-com:office:office" xmlns:mc="http://schemas.openxmlformats.org/markup-compatibility/2006" xmlns:wpc="http://schemas.microsoft.com/office/word/2010/wordprocessingCanvas" xmlns=""/>
+                        <a14:shadowObscured xmlns="" xmlns:wpc="http://schemas.microsoft.com/office/word/2010/wordprocessingCanvas" xmlns:mc="http://schemas.openxmlformats.org/markup-compatibility/2006" xmlns:o="urn:schemas-microsoft-com:office:office" xmlns:v="urn:schemas-microsoft-com:vml" xmlns:wp14="http://schemas.microsoft.com/office/word/2010/wordprocessingDrawing" xmlns:w10="urn:schemas-microsoft-com:office:word" xmlns:w="http://schemas.openxmlformats.org/wordprocessingml/2006/main" xmlns:w14="http://schemas.microsoft.com/office/word/2010/wordml" xmlns:wpg="http://schemas.microsoft.com/office/word/2010/wordprocessingGroup" xmlns:wpi="http://schemas.microsoft.com/office/word/2010/wordprocessingInk" xmlns:wps="http://schemas.microsoft.com/office/word/2010/wordprocessingShape" xmlns:a14="http://schemas.microsoft.com/office/drawing/2010/main"/>
                       </a:ext>
                     </a:extLst>
                   </pic:spPr>
@@ -3850,12 +2984,10 @@
       <w:pPr>
         <w:pStyle w:val="berschrift3"/>
       </w:pPr>
-      <w:proofErr w:type="spellStart"/>
       <w:r>
         <w:lastRenderedPageBreak/>
         <w:t>Billing</w:t>
       </w:r>
-      <w:proofErr w:type="spellEnd"/>
     </w:p>
     <w:p>
       <w:pPr>
@@ -3907,13 +3039,8 @@
       <w:pPr>
         <w:pStyle w:val="berschrift3"/>
       </w:pPr>
-      <w:proofErr w:type="spellStart"/>
-      <w:r>
-        <w:t>Billing</w:t>
-      </w:r>
-      <w:proofErr w:type="spellEnd"/>
-      <w:r>
-        <w:t xml:space="preserve"> Model</w:t>
+      <w:r>
+        <w:t>Billing Model</w:t>
       </w:r>
     </w:p>
     <w:p>
@@ -3980,12 +3107,10 @@
           <w:lang w:eastAsia="de-DE"/>
         </w:rPr>
       </w:pPr>
-      <w:proofErr w:type="spellStart"/>
       <w:r>
         <w:lastRenderedPageBreak/>
         <w:t>Managemenclient</w:t>
       </w:r>
-      <w:proofErr w:type="spellEnd"/>
     </w:p>
     <w:p>
       <w:pPr>
@@ -4040,19 +3165,9 @@
       <w:pPr>
         <w:pStyle w:val="berschrift3"/>
       </w:pPr>
-      <w:proofErr w:type="spellStart"/>
-      <w:r>
-        <w:t>Testing</w:t>
-      </w:r>
-      <w:proofErr w:type="spellEnd"/>
-      <w:r>
-        <w:t xml:space="preserve"> </w:t>
-      </w:r>
-      <w:proofErr w:type="spellStart"/>
-      <w:r>
-        <w:t>Component</w:t>
-      </w:r>
-      <w:proofErr w:type="spellEnd"/>
+      <w:r>
+        <w:t>Testing Component</w:t>
+      </w:r>
     </w:p>
     <w:p>
       <w:r>
@@ -4081,7 +3196,7 @@
                     <a:blip r:embed="rId26" cstate="print">
                       <a:extLst>
                         <a:ext uri="{28A0092B-C50C-407E-A947-70E740481C1C}">
-                          <a14:useLocalDpi xmlns:a14="http://schemas.microsoft.com/office/drawing/2010/main" xmlns:wps="http://schemas.microsoft.com/office/word/2010/wordprocessingShape" xmlns:wpi="http://schemas.microsoft.com/office/word/2010/wordprocessingInk" xmlns:wpg="http://schemas.microsoft.com/office/word/2010/wordprocessingGroup" xmlns:w14="http://schemas.microsoft.com/office/word/2010/wordml" xmlns:w="http://schemas.openxmlformats.org/wordprocessingml/2006/main" xmlns:w10="urn:schemas-microsoft-com:office:word" xmlns:wp14="http://schemas.microsoft.com/office/word/2010/wordprocessingDrawing" xmlns:v="urn:schemas-microsoft-com:vml" xmlns:o="urn:schemas-microsoft-com:office:office" xmlns:mc="http://schemas.openxmlformats.org/markup-compatibility/2006" xmlns:wpc="http://schemas.microsoft.com/office/word/2010/wordprocessingCanvas" xmlns="" val="0"/>
+                          <a14:useLocalDpi xmlns="" xmlns:wpc="http://schemas.microsoft.com/office/word/2010/wordprocessingCanvas" xmlns:mc="http://schemas.openxmlformats.org/markup-compatibility/2006" xmlns:o="urn:schemas-microsoft-com:office:office" xmlns:v="urn:schemas-microsoft-com:vml" xmlns:wp14="http://schemas.microsoft.com/office/word/2010/wordprocessingDrawing" xmlns:w10="urn:schemas-microsoft-com:office:word" xmlns:w="http://schemas.openxmlformats.org/wordprocessingml/2006/main" xmlns:w14="http://schemas.microsoft.com/office/word/2010/wordml" xmlns:wpg="http://schemas.microsoft.com/office/word/2010/wordprocessingGroup" xmlns:wpi="http://schemas.microsoft.com/office/word/2010/wordprocessingInk" xmlns:wps="http://schemas.microsoft.com/office/word/2010/wordprocessingShape" xmlns:a14="http://schemas.microsoft.com/office/drawing/2010/main" val="0"/>
                         </a:ext>
                       </a:extLst>
                     </a:blip>
@@ -4102,7 +3217,7 @@
                     </a:ln>
                     <a:extLst>
                       <a:ext uri="{53640926-AAD7-44D8-BBD7-CCE9431645EC}">
-                        <a14:shadowObscured xmlns:a14="http://schemas.microsoft.com/office/drawing/2010/main" xmlns:wps="http://schemas.microsoft.com/office/word/2010/wordprocessingShape" xmlns:wpi="http://schemas.microsoft.com/office/word/2010/wordprocessingInk" xmlns:wpg="http://schemas.microsoft.com/office/word/2010/wordprocessingGroup" xmlns:w14="http://schemas.microsoft.com/office/word/2010/wordml" xmlns:w="http://schemas.openxmlformats.org/wordprocessingml/2006/main" xmlns:w10="urn:schemas-microsoft-com:office:word" xmlns:wp14="http://schemas.microsoft.com/office/word/2010/wordprocessingDrawing" xmlns:v="urn:schemas-microsoft-com:vml" xmlns:o="urn:schemas-microsoft-com:office:office" xmlns:mc="http://schemas.openxmlformats.org/markup-compatibility/2006" xmlns:wpc="http://schemas.microsoft.com/office/word/2010/wordprocessingCanvas" xmlns=""/>
+                        <a14:shadowObscured xmlns="" xmlns:wpc="http://schemas.microsoft.com/office/word/2010/wordprocessingCanvas" xmlns:mc="http://schemas.openxmlformats.org/markup-compatibility/2006" xmlns:o="urn:schemas-microsoft-com:office:office" xmlns:v="urn:schemas-microsoft-com:vml" xmlns:wp14="http://schemas.microsoft.com/office/word/2010/wordprocessingDrawing" xmlns:w10="urn:schemas-microsoft-com:office:word" xmlns:w="http://schemas.openxmlformats.org/wordprocessingml/2006/main" xmlns:w14="http://schemas.microsoft.com/office/word/2010/wordml" xmlns:wpg="http://schemas.microsoft.com/office/word/2010/wordprocessingGroup" xmlns:wpi="http://schemas.microsoft.com/office/word/2010/wordprocessingInk" xmlns:wps="http://schemas.microsoft.com/office/word/2010/wordprocessingShape" xmlns:a14="http://schemas.microsoft.com/office/drawing/2010/main"/>
                       </a:ext>
                     </a:extLst>
                   </pic:spPr>
@@ -4170,7 +3285,7 @@
                     <a:blip r:embed="rId27" cstate="print">
                       <a:extLst>
                         <a:ext uri="{28A0092B-C50C-407E-A947-70E740481C1C}">
-                          <a14:useLocalDpi xmlns:a14="http://schemas.microsoft.com/office/drawing/2010/main" xmlns:wps="http://schemas.microsoft.com/office/word/2010/wordprocessingShape" xmlns:wpi="http://schemas.microsoft.com/office/word/2010/wordprocessingInk" xmlns:wpg="http://schemas.microsoft.com/office/word/2010/wordprocessingGroup" xmlns:w14="http://schemas.microsoft.com/office/word/2010/wordml" xmlns:w="http://schemas.openxmlformats.org/wordprocessingml/2006/main" xmlns:w10="urn:schemas-microsoft-com:office:word" xmlns:wp14="http://schemas.microsoft.com/office/word/2010/wordprocessingDrawing" xmlns:v="urn:schemas-microsoft-com:vml" xmlns:o="urn:schemas-microsoft-com:office:office" xmlns:mc="http://schemas.openxmlformats.org/markup-compatibility/2006" xmlns:wpc="http://schemas.microsoft.com/office/word/2010/wordprocessingCanvas" xmlns="" val="0"/>
+                          <a14:useLocalDpi xmlns="" xmlns:wpc="http://schemas.microsoft.com/office/word/2010/wordprocessingCanvas" xmlns:mc="http://schemas.openxmlformats.org/markup-compatibility/2006" xmlns:o="urn:schemas-microsoft-com:office:office" xmlns:v="urn:schemas-microsoft-com:vml" xmlns:wp14="http://schemas.microsoft.com/office/word/2010/wordprocessingDrawing" xmlns:w10="urn:schemas-microsoft-com:office:word" xmlns:w="http://schemas.openxmlformats.org/wordprocessingml/2006/main" xmlns:w14="http://schemas.microsoft.com/office/word/2010/wordml" xmlns:wpg="http://schemas.microsoft.com/office/word/2010/wordprocessingGroup" xmlns:wpi="http://schemas.microsoft.com/office/word/2010/wordprocessingInk" xmlns:wps="http://schemas.microsoft.com/office/word/2010/wordprocessingShape" xmlns:a14="http://schemas.microsoft.com/office/drawing/2010/main" val="0"/>
                         </a:ext>
                       </a:extLst>
                     </a:blip>
@@ -4191,7 +3306,7 @@
                     </a:ln>
                     <a:extLst>
                       <a:ext uri="{53640926-AAD7-44D8-BBD7-CCE9431645EC}">
-                        <a14:shadowObscured xmlns:a14="http://schemas.microsoft.com/office/drawing/2010/main" xmlns:wps="http://schemas.microsoft.com/office/word/2010/wordprocessingShape" xmlns:wpi="http://schemas.microsoft.com/office/word/2010/wordprocessingInk" xmlns:wpg="http://schemas.microsoft.com/office/word/2010/wordprocessingGroup" xmlns:w14="http://schemas.microsoft.com/office/word/2010/wordml" xmlns:w="http://schemas.openxmlformats.org/wordprocessingml/2006/main" xmlns:w10="urn:schemas-microsoft-com:office:word" xmlns:wp14="http://schemas.microsoft.com/office/word/2010/wordprocessingDrawing" xmlns:v="urn:schemas-microsoft-com:vml" xmlns:o="urn:schemas-microsoft-com:office:office" xmlns:mc="http://schemas.openxmlformats.org/markup-compatibility/2006" xmlns:wpc="http://schemas.microsoft.com/office/word/2010/wordprocessingCanvas" xmlns=""/>
+                        <a14:shadowObscured xmlns="" xmlns:wpc="http://schemas.microsoft.com/office/word/2010/wordprocessingCanvas" xmlns:mc="http://schemas.openxmlformats.org/markup-compatibility/2006" xmlns:o="urn:schemas-microsoft-com:office:office" xmlns:v="urn:schemas-microsoft-com:vml" xmlns:wp14="http://schemas.microsoft.com/office/word/2010/wordprocessingDrawing" xmlns:w10="urn:schemas-microsoft-com:office:word" xmlns:w="http://schemas.openxmlformats.org/wordprocessingml/2006/main" xmlns:w14="http://schemas.microsoft.com/office/word/2010/wordml" xmlns:wpg="http://schemas.microsoft.com/office/word/2010/wordprocessingGroup" xmlns:wpi="http://schemas.microsoft.com/office/word/2010/wordprocessingInk" xmlns:wps="http://schemas.microsoft.com/office/word/2010/wordprocessingShape" xmlns:a14="http://schemas.microsoft.com/office/drawing/2010/main"/>
                       </a:ext>
                     </a:extLst>
                   </pic:spPr>
@@ -4246,7 +3361,7 @@
                     <a:blip r:embed="rId27" cstate="print">
                       <a:extLst>
                         <a:ext uri="{28A0092B-C50C-407E-A947-70E740481C1C}">
-                          <a14:useLocalDpi xmlns:a14="http://schemas.microsoft.com/office/drawing/2010/main" xmlns:wps="http://schemas.microsoft.com/office/word/2010/wordprocessingShape" xmlns:wpi="http://schemas.microsoft.com/office/word/2010/wordprocessingInk" xmlns:wpg="http://schemas.microsoft.com/office/word/2010/wordprocessingGroup" xmlns:w14="http://schemas.microsoft.com/office/word/2010/wordml" xmlns:w="http://schemas.openxmlformats.org/wordprocessingml/2006/main" xmlns:w10="urn:schemas-microsoft-com:office:word" xmlns:wp14="http://schemas.microsoft.com/office/word/2010/wordprocessingDrawing" xmlns:v="urn:schemas-microsoft-com:vml" xmlns:o="urn:schemas-microsoft-com:office:office" xmlns:mc="http://schemas.openxmlformats.org/markup-compatibility/2006" xmlns:wpc="http://schemas.microsoft.com/office/word/2010/wordprocessingCanvas" xmlns="" val="0"/>
+                          <a14:useLocalDpi xmlns="" xmlns:wpc="http://schemas.microsoft.com/office/word/2010/wordprocessingCanvas" xmlns:mc="http://schemas.openxmlformats.org/markup-compatibility/2006" xmlns:o="urn:schemas-microsoft-com:office:office" xmlns:v="urn:schemas-microsoft-com:vml" xmlns:wp14="http://schemas.microsoft.com/office/word/2010/wordprocessingDrawing" xmlns:w10="urn:schemas-microsoft-com:office:word" xmlns:w="http://schemas.openxmlformats.org/wordprocessingml/2006/main" xmlns:w14="http://schemas.microsoft.com/office/word/2010/wordml" xmlns:wpg="http://schemas.microsoft.com/office/word/2010/wordprocessingGroup" xmlns:wpi="http://schemas.microsoft.com/office/word/2010/wordprocessingInk" xmlns:wps="http://schemas.microsoft.com/office/word/2010/wordprocessingShape" xmlns:a14="http://schemas.microsoft.com/office/drawing/2010/main" val="0"/>
                         </a:ext>
                       </a:extLst>
                     </a:blip>
@@ -4267,7 +3382,7 @@
                     </a:ln>
                     <a:extLst>
                       <a:ext uri="{53640926-AAD7-44D8-BBD7-CCE9431645EC}">
-                        <a14:shadowObscured xmlns:a14="http://schemas.microsoft.com/office/drawing/2010/main" xmlns:wps="http://schemas.microsoft.com/office/word/2010/wordprocessingShape" xmlns:wpi="http://schemas.microsoft.com/office/word/2010/wordprocessingInk" xmlns:wpg="http://schemas.microsoft.com/office/word/2010/wordprocessingGroup" xmlns:w14="http://schemas.microsoft.com/office/word/2010/wordml" xmlns:w="http://schemas.openxmlformats.org/wordprocessingml/2006/main" xmlns:w10="urn:schemas-microsoft-com:office:word" xmlns:wp14="http://schemas.microsoft.com/office/word/2010/wordprocessingDrawing" xmlns:v="urn:schemas-microsoft-com:vml" xmlns:o="urn:schemas-microsoft-com:office:office" xmlns:mc="http://schemas.openxmlformats.org/markup-compatibility/2006" xmlns:wpc="http://schemas.microsoft.com/office/word/2010/wordprocessingCanvas" xmlns=""/>
+                        <a14:shadowObscured xmlns="" xmlns:wpc="http://schemas.microsoft.com/office/word/2010/wordprocessingCanvas" xmlns:mc="http://schemas.openxmlformats.org/markup-compatibility/2006" xmlns:o="urn:schemas-microsoft-com:office:office" xmlns:v="urn:schemas-microsoft-com:vml" xmlns:wp14="http://schemas.microsoft.com/office/word/2010/wordprocessingDrawing" xmlns:w10="urn:schemas-microsoft-com:office:word" xmlns:w="http://schemas.openxmlformats.org/wordprocessingml/2006/main" xmlns:w14="http://schemas.microsoft.com/office/word/2010/wordml" xmlns:wpg="http://schemas.microsoft.com/office/word/2010/wordprocessingGroup" xmlns:wpi="http://schemas.microsoft.com/office/word/2010/wordprocessingInk" xmlns:wps="http://schemas.microsoft.com/office/word/2010/wordprocessingShape" xmlns:a14="http://schemas.microsoft.com/office/drawing/2010/main"/>
                       </a:ext>
                     </a:extLst>
                   </pic:spPr>
@@ -4331,7 +3446,7 @@
                     <a:blip r:embed="rId28" cstate="print">
                       <a:extLst>
                         <a:ext uri="{28A0092B-C50C-407E-A947-70E740481C1C}">
-                          <a14:useLocalDpi xmlns:a14="http://schemas.microsoft.com/office/drawing/2010/main" xmlns:wps="http://schemas.microsoft.com/office/word/2010/wordprocessingShape" xmlns:wpi="http://schemas.microsoft.com/office/word/2010/wordprocessingInk" xmlns:wpg="http://schemas.microsoft.com/office/word/2010/wordprocessingGroup" xmlns:w14="http://schemas.microsoft.com/office/word/2010/wordml" xmlns:w="http://schemas.openxmlformats.org/wordprocessingml/2006/main" xmlns:w10="urn:schemas-microsoft-com:office:word" xmlns:wp14="http://schemas.microsoft.com/office/word/2010/wordprocessingDrawing" xmlns:v="urn:schemas-microsoft-com:vml" xmlns:o="urn:schemas-microsoft-com:office:office" xmlns:mc="http://schemas.openxmlformats.org/markup-compatibility/2006" xmlns:wpc="http://schemas.microsoft.com/office/word/2010/wordprocessingCanvas" xmlns="" val="0"/>
+                          <a14:useLocalDpi xmlns="" xmlns:wpc="http://schemas.microsoft.com/office/word/2010/wordprocessingCanvas" xmlns:mc="http://schemas.openxmlformats.org/markup-compatibility/2006" xmlns:o="urn:schemas-microsoft-com:office:office" xmlns:v="urn:schemas-microsoft-com:vml" xmlns:wp14="http://schemas.microsoft.com/office/word/2010/wordprocessingDrawing" xmlns:w10="urn:schemas-microsoft-com:office:word" xmlns:w="http://schemas.openxmlformats.org/wordprocessingml/2006/main" xmlns:w14="http://schemas.microsoft.com/office/word/2010/wordml" xmlns:wpg="http://schemas.microsoft.com/office/word/2010/wordprocessingGroup" xmlns:wpi="http://schemas.microsoft.com/office/word/2010/wordprocessingInk" xmlns:wps="http://schemas.microsoft.com/office/word/2010/wordprocessingShape" xmlns:a14="http://schemas.microsoft.com/office/drawing/2010/main" val="0"/>
                         </a:ext>
                       </a:extLst>
                     </a:blip>
@@ -4352,7 +3467,7 @@
                     </a:ln>
                     <a:extLst>
                       <a:ext uri="{53640926-AAD7-44D8-BBD7-CCE9431645EC}">
-                        <a14:shadowObscured xmlns:a14="http://schemas.microsoft.com/office/drawing/2010/main" xmlns:wps="http://schemas.microsoft.com/office/word/2010/wordprocessingShape" xmlns:wpi="http://schemas.microsoft.com/office/word/2010/wordprocessingInk" xmlns:wpg="http://schemas.microsoft.com/office/word/2010/wordprocessingGroup" xmlns:w14="http://schemas.microsoft.com/office/word/2010/wordml" xmlns:w="http://schemas.openxmlformats.org/wordprocessingml/2006/main" xmlns:w10="urn:schemas-microsoft-com:office:word" xmlns:wp14="http://schemas.microsoft.com/office/word/2010/wordprocessingDrawing" xmlns:v="urn:schemas-microsoft-com:vml" xmlns:o="urn:schemas-microsoft-com:office:office" xmlns:mc="http://schemas.openxmlformats.org/markup-compatibility/2006" xmlns:wpc="http://schemas.microsoft.com/office/word/2010/wordprocessingCanvas" xmlns=""/>
+                        <a14:shadowObscured xmlns="" xmlns:wpc="http://schemas.microsoft.com/office/word/2010/wordprocessingCanvas" xmlns:mc="http://schemas.openxmlformats.org/markup-compatibility/2006" xmlns:o="urn:schemas-microsoft-com:office:office" xmlns:v="urn:schemas-microsoft-com:vml" xmlns:wp14="http://schemas.microsoft.com/office/word/2010/wordprocessingDrawing" xmlns:w10="urn:schemas-microsoft-com:office:word" xmlns:w="http://schemas.openxmlformats.org/wordprocessingml/2006/main" xmlns:w14="http://schemas.microsoft.com/office/word/2010/wordml" xmlns:wpg="http://schemas.microsoft.com/office/word/2010/wordprocessingGroup" xmlns:wpi="http://schemas.microsoft.com/office/word/2010/wordprocessingInk" xmlns:wps="http://schemas.microsoft.com/office/word/2010/wordprocessingShape" xmlns:a14="http://schemas.microsoft.com/office/drawing/2010/main"/>
                       </a:ext>
                     </a:extLst>
                   </pic:spPr>
@@ -4368,11 +3483,9 @@
       <w:pPr>
         <w:pStyle w:val="berschrift3"/>
       </w:pPr>
-      <w:proofErr w:type="spellStart"/>
       <w:r>
         <w:t>FileHandler</w:t>
       </w:r>
-      <w:proofErr w:type="spellEnd"/>
     </w:p>
     <w:p>
       <w:r>
@@ -4446,13 +3559,8 @@
         <w:t>Model Server</w:t>
       </w:r>
       <w:r>
-        <w:t xml:space="preserve"> + </w:t>
-      </w:r>
-      <w:proofErr w:type="spellStart"/>
-      <w:r>
-        <w:t>FileHander</w:t>
-      </w:r>
-      <w:proofErr w:type="spellEnd"/>
+        <w:t xml:space="preserve"> + FileHander</w:t>
+      </w:r>
     </w:p>
     <w:p>
       <w:r>
@@ -4550,7 +3658,7 @@
                     <a:blip r:embed="rId31" cstate="print">
                       <a:extLst>
                         <a:ext uri="{28A0092B-C50C-407E-A947-70E740481C1C}">
-                          <a14:useLocalDpi xmlns:a14="http://schemas.microsoft.com/office/drawing/2010/main" xmlns:wps="http://schemas.microsoft.com/office/word/2010/wordprocessingShape" xmlns:wpi="http://schemas.microsoft.com/office/word/2010/wordprocessingInk" xmlns:wpg="http://schemas.microsoft.com/office/word/2010/wordprocessingGroup" xmlns:w14="http://schemas.microsoft.com/office/word/2010/wordml" xmlns:w="http://schemas.openxmlformats.org/wordprocessingml/2006/main" xmlns:w10="urn:schemas-microsoft-com:office:word" xmlns:wp14="http://schemas.microsoft.com/office/word/2010/wordprocessingDrawing" xmlns:v="urn:schemas-microsoft-com:vml" xmlns:o="urn:schemas-microsoft-com:office:office" xmlns:mc="http://schemas.openxmlformats.org/markup-compatibility/2006" xmlns:wpc="http://schemas.microsoft.com/office/word/2010/wordprocessingCanvas" xmlns="" val="0"/>
+                          <a14:useLocalDpi xmlns="" xmlns:wpc="http://schemas.microsoft.com/office/word/2010/wordprocessingCanvas" xmlns:mc="http://schemas.openxmlformats.org/markup-compatibility/2006" xmlns:o="urn:schemas-microsoft-com:office:office" xmlns:v="urn:schemas-microsoft-com:vml" xmlns:wp14="http://schemas.microsoft.com/office/word/2010/wordprocessingDrawing" xmlns:w10="urn:schemas-microsoft-com:office:word" xmlns:w="http://schemas.openxmlformats.org/wordprocessingml/2006/main" xmlns:w14="http://schemas.microsoft.com/office/word/2010/wordml" xmlns:wpg="http://schemas.microsoft.com/office/word/2010/wordprocessingGroup" xmlns:wpi="http://schemas.microsoft.com/office/word/2010/wordprocessingInk" xmlns:wps="http://schemas.microsoft.com/office/word/2010/wordprocessingShape" xmlns:a14="http://schemas.microsoft.com/office/drawing/2010/main" val="0"/>
                         </a:ext>
                       </a:extLst>
                     </a:blip>
@@ -4596,15 +3704,7 @@
         <w:widowControl w:val="0"/>
       </w:pPr>
       <w:r>
-        <w:t xml:space="preserve">-&gt; </w:t>
-      </w:r>
-      <w:proofErr w:type="spellStart"/>
-      <w:r>
-        <w:t>Analytic</w:t>
-      </w:r>
-      <w:proofErr w:type="spellEnd"/>
-      <w:r>
-        <w:t xml:space="preserve"> Server</w:t>
+        <w:t>-&gt; Analytic Server</w:t>
       </w:r>
     </w:p>
     <w:p>
@@ -4612,29 +3712,8 @@
         <w:widowControl w:val="0"/>
       </w:pPr>
       <w:r>
-        <w:t xml:space="preserve">-&gt; </w:t>
-      </w:r>
-      <w:proofErr w:type="spellStart"/>
-      <w:r>
-        <w:t>Billing</w:t>
-      </w:r>
-      <w:proofErr w:type="spellEnd"/>
-      <w:r>
-        <w:t xml:space="preserve"> Server  (Frage GRAFIK?) schritte setzen, </w:t>
-      </w:r>
-      <w:proofErr w:type="spellStart"/>
-      <w:r>
-        <w:t>abrechnung</w:t>
-      </w:r>
-      <w:proofErr w:type="spellEnd"/>
-      <w:r>
-        <w:t xml:space="preserve"> erstellen -&gt; keine </w:t>
-      </w:r>
-      <w:proofErr w:type="spellStart"/>
-      <w:r>
-        <w:t>persistenz</w:t>
-      </w:r>
-      <w:proofErr w:type="spellEnd"/>
+        <w:t>-&gt; Billing Server  (Frage GRAFIK?) schritte setzen, abrechnung erstellen -&gt; keine persistenz</w:t>
+      </w:r>
     </w:p>
     <w:p>
       <w:pPr>
@@ -4647,35 +3726,7 @@
         <w:rPr>
           <w:lang w:val="en-US"/>
         </w:rPr>
-        <w:t>-&gt; Testing Load Client (</w:t>
-      </w:r>
-      <w:proofErr w:type="spellStart"/>
-      <w:r>
-        <w:rPr>
-          <w:lang w:val="en-US"/>
-        </w:rPr>
-        <w:t>Viele</w:t>
-      </w:r>
-      <w:proofErr w:type="spellEnd"/>
-      <w:r>
-        <w:rPr>
-          <w:lang w:val="en-US"/>
-        </w:rPr>
-        <w:t xml:space="preserve"> Clients </w:t>
-      </w:r>
-      <w:proofErr w:type="spellStart"/>
-      <w:r>
-        <w:rPr>
-          <w:lang w:val="en-US"/>
-        </w:rPr>
-        <w:t>machen</w:t>
-      </w:r>
-      <w:proofErr w:type="spellEnd"/>
-      <w:r>
-        <w:rPr>
-          <w:lang w:val="en-US"/>
-        </w:rPr>
-        <w:t xml:space="preserve"> bids etc.)</w:t>
+        <w:t>-&gt; Testing Load Client (Viele Clients machen bids etc.)</w:t>
       </w:r>
     </w:p>
     <w:p>
@@ -4683,31 +3734,7 @@
         <w:widowControl w:val="0"/>
       </w:pPr>
       <w:r>
-        <w:t xml:space="preserve">-&gt; Management Client (Befehle für </w:t>
-      </w:r>
-      <w:proofErr w:type="spellStart"/>
-      <w:r>
-        <w:t>Billing</w:t>
-      </w:r>
-      <w:proofErr w:type="spellEnd"/>
-      <w:r>
-        <w:t xml:space="preserve"> Server, </w:t>
-      </w:r>
-      <w:proofErr w:type="spellStart"/>
-      <w:r>
-        <w:t>Benachrichtungungen</w:t>
-      </w:r>
-      <w:proofErr w:type="spellEnd"/>
-      <w:r>
-        <w:t xml:space="preserve"> </w:t>
-      </w:r>
-      <w:proofErr w:type="spellStart"/>
-      <w:r>
-        <w:t>etc</w:t>
-      </w:r>
-      <w:proofErr w:type="spellEnd"/>
-      <w:r>
-        <w:t>)</w:t>
+        <w:t>-&gt; Management Client (Befehle für Billing Server, Benachrichtungungen etc)</w:t>
       </w:r>
     </w:p>
     <w:p>
@@ -4720,31 +3747,7 @@
         <w:widowControl w:val="0"/>
       </w:pPr>
       <w:r>
-        <w:t xml:space="preserve">Altes Programm →  List-&gt; </w:t>
-      </w:r>
-      <w:proofErr w:type="spellStart"/>
-      <w:r>
-        <w:t>ConcurrentHashMap</w:t>
-      </w:r>
-      <w:proofErr w:type="spellEnd"/>
-      <w:r>
-        <w:t xml:space="preserve">, Eigene </w:t>
-      </w:r>
-      <w:proofErr w:type="spellStart"/>
-      <w:r>
-        <w:t>Exceptions</w:t>
-      </w:r>
-      <w:proofErr w:type="spellEnd"/>
-      <w:r>
-        <w:t xml:space="preserve"> → UDP </w:t>
-      </w:r>
-      <w:proofErr w:type="spellStart"/>
-      <w:r>
-        <w:t>Notification</w:t>
-      </w:r>
-      <w:proofErr w:type="spellEnd"/>
-      <w:r>
-        <w:t xml:space="preserve"> brauchen wir nicht mehr</w:t>
+        <w:t>Altes Programm →  List-&gt; ConcurrentHashMap, Eigene Exceptions → UDP Notification brauchen wir nicht mehr</w:t>
       </w:r>
     </w:p>
     <w:p>
@@ -4767,39 +3770,16 @@
         <w:widowControl w:val="0"/>
       </w:pPr>
       <w:r>
-        <w:t xml:space="preserve">UML-Klassendiagramm → </w:t>
-      </w:r>
-      <w:proofErr w:type="spellStart"/>
-      <w:r>
-        <w:t>Krepela</w:t>
-      </w:r>
-      <w:proofErr w:type="spellEnd"/>
-      <w:r>
-        <w:t xml:space="preserve">, </w:t>
-      </w:r>
-      <w:proofErr w:type="spellStart"/>
-      <w:r>
-        <w:t>Traxler</w:t>
-      </w:r>
-      <w:proofErr w:type="spellEnd"/>
+        <w:t>UML-Klassendiagramm → Krepela, Traxler</w:t>
+      </w:r>
     </w:p>
     <w:p>
       <w:pPr>
         <w:widowControl w:val="0"/>
       </w:pPr>
-      <w:proofErr w:type="spellStart"/>
-      <w:r>
-        <w:t>Aktivitätdiagrann</w:t>
-      </w:r>
-      <w:proofErr w:type="spellEnd"/>
-      <w:r>
-        <w:t xml:space="preserve"> → </w:t>
-      </w:r>
-      <w:proofErr w:type="spellStart"/>
-      <w:r>
-        <w:t>Lipovits</w:t>
-      </w:r>
-      <w:proofErr w:type="spellEnd"/>
+      <w:r>
+        <w:t>Aktivitätdiagrann → Lipovits</w:t>
+      </w:r>
       <w:r>
         <w:tab/>
       </w:r>
@@ -4815,21 +3795,7 @@
         <w:rPr>
           <w:lang w:val="en-US"/>
         </w:rPr>
-        <w:t xml:space="preserve">Use Case </w:t>
-      </w:r>
-      <w:proofErr w:type="spellStart"/>
-      <w:r>
-        <w:rPr>
-          <w:lang w:val="en-US"/>
-        </w:rPr>
-        <w:t>Diagramme</w:t>
-      </w:r>
-      <w:proofErr w:type="spellEnd"/>
-      <w:r>
-        <w:rPr>
-          <w:lang w:val="en-US"/>
-        </w:rPr>
-        <w:t xml:space="preserve"> → Reichmann</w:t>
+        <w:t>Use Case Diagramme → Reichmann</w:t>
       </w:r>
     </w:p>
     <w:p>
@@ -4843,16 +3809,8 @@
         <w:rPr>
           <w:lang w:val="en-US"/>
         </w:rPr>
-        <w:t xml:space="preserve">Checker → </w:t>
-      </w:r>
-      <w:proofErr w:type="spellStart"/>
-      <w:r>
-        <w:rPr>
-          <w:lang w:val="en-US"/>
-        </w:rPr>
-        <w:t>Tattyrek</w:t>
-      </w:r>
-      <w:proofErr w:type="spellEnd"/>
+        <w:t>Checker → Tattyrek</w:t>
+      </w:r>
     </w:p>
     <w:p>
       <w:pPr>
@@ -4912,13 +3870,8 @@
         <w:contextualSpacing/>
       </w:pPr>
       <w:r>
-        <w:t xml:space="preserve">RMI-Verbindungen → </w:t>
-      </w:r>
-      <w:proofErr w:type="spellStart"/>
-      <w:r>
-        <w:t>Traxler</w:t>
-      </w:r>
-      <w:proofErr w:type="spellEnd"/>
+        <w:t>RMI-Verbindungen → Traxler</w:t>
+      </w:r>
     </w:p>
     <w:p>
       <w:pPr>
@@ -4932,13 +3885,8 @@
         <w:contextualSpacing/>
       </w:pPr>
       <w:r>
-        <w:t xml:space="preserve">Analytics Server → Reichmann, </w:t>
-      </w:r>
-      <w:proofErr w:type="spellStart"/>
-      <w:r>
-        <w:t>Tattyrek</w:t>
-      </w:r>
-      <w:proofErr w:type="spellEnd"/>
+        <w:t>Analytics Server → Reichmann, Tattyrek</w:t>
+      </w:r>
     </w:p>
     <w:p>
       <w:pPr>
@@ -4951,19 +3899,9 @@
         <w:ind w:hanging="359"/>
         <w:contextualSpacing/>
       </w:pPr>
-      <w:proofErr w:type="spellStart"/>
-      <w:r>
-        <w:t>Billing</w:t>
-      </w:r>
-      <w:proofErr w:type="spellEnd"/>
-      <w:r>
-        <w:t xml:space="preserve"> Server → </w:t>
-      </w:r>
-      <w:proofErr w:type="spellStart"/>
-      <w:r>
-        <w:t>Krepela</w:t>
-      </w:r>
-      <w:proofErr w:type="spellEnd"/>
+      <w:r>
+        <w:t>Billing Server → Krepela</w:t>
+      </w:r>
     </w:p>
     <w:p>
       <w:pPr>
@@ -4977,13 +3915,8 @@
         <w:contextualSpacing/>
       </w:pPr>
       <w:r>
-        <w:t xml:space="preserve">Management Client →  </w:t>
-      </w:r>
-      <w:proofErr w:type="spellStart"/>
-      <w:r>
-        <w:t>Lipovits</w:t>
-      </w:r>
-      <w:proofErr w:type="spellEnd"/>
+        <w:t>Management Client →  Lipovits</w:t>
+      </w:r>
       <w:r>
         <w:tab/>
       </w:r>
@@ -4999,27 +3932,9 @@
         <w:ind w:hanging="359"/>
         <w:contextualSpacing/>
       </w:pPr>
-      <w:proofErr w:type="spellStart"/>
-      <w:r>
-        <w:t>Testing</w:t>
-      </w:r>
-      <w:proofErr w:type="spellEnd"/>
-      <w:r>
-        <w:t xml:space="preserve"> </w:t>
-      </w:r>
-      <w:proofErr w:type="spellStart"/>
-      <w:r>
-        <w:t>Component</w:t>
-      </w:r>
-      <w:proofErr w:type="spellEnd"/>
-      <w:r>
-        <w:t xml:space="preserve">  → </w:t>
-      </w:r>
-      <w:proofErr w:type="spellStart"/>
-      <w:r>
-        <w:t>Lipovits</w:t>
-      </w:r>
-      <w:proofErr w:type="spellEnd"/>
+      <w:r>
+        <w:t>Testing Component  → Lipovits</w:t>
+      </w:r>
     </w:p>
     <w:p>
       <w:pPr>
@@ -5033,23 +3948,7 @@
         <w:contextualSpacing/>
       </w:pPr>
       <w:r>
-        <w:t>Model →</w:t>
-      </w:r>
-      <w:proofErr w:type="spellStart"/>
-      <w:r>
-        <w:t>Tattyrek</w:t>
-      </w:r>
-      <w:proofErr w:type="spellEnd"/>
-      <w:r>
-        <w:t xml:space="preserve"> (Model </w:t>
-      </w:r>
-      <w:proofErr w:type="spellStart"/>
-      <w:r>
-        <w:t>JUnitTests</w:t>
-      </w:r>
-      <w:proofErr w:type="spellEnd"/>
-      <w:r>
-        <w:t>)</w:t>
+        <w:t>Model →Tattyrek (Model JUnitTests)</w:t>
       </w:r>
     </w:p>
     <w:p>
@@ -5063,21 +3962,8 @@
         <w:ind w:hanging="359"/>
         <w:contextualSpacing/>
       </w:pPr>
-      <w:proofErr w:type="spellStart"/>
-      <w:r>
-        <w:t>Ausbesssern</w:t>
-      </w:r>
-      <w:proofErr w:type="spellEnd"/>
-      <w:r>
-        <w:t xml:space="preserve"> alten Code → </w:t>
-      </w:r>
-      <w:proofErr w:type="spellStart"/>
-      <w:r>
-        <w:t>Traxler</w:t>
-      </w:r>
-      <w:proofErr w:type="spellEnd"/>
-      <w:r>
-        <w:t xml:space="preserve">, Reichmann </w:t>
+      <w:r>
+        <w:t xml:space="preserve">Ausbesssern alten Code → Traxler, Reichmann </w:t>
       </w:r>
     </w:p>
     <w:p>
@@ -5091,13 +3977,8 @@
         <w:ind w:hanging="359"/>
         <w:contextualSpacing/>
       </w:pPr>
-      <w:proofErr w:type="spellStart"/>
-      <w:r>
-        <w:t>Ant,Protokoll</w:t>
-      </w:r>
-      <w:proofErr w:type="spellEnd"/>
-      <w:r>
-        <w:t xml:space="preserve"> → Reichmann</w:t>
+      <w:r>
+        <w:t>Ant,Protokoll → Reichmann</w:t>
       </w:r>
     </w:p>
     <w:p>
@@ -5188,15 +4069,7 @@
     </w:p>
     <w:p>
       <w:r>
-        <w:t>Management-Client: (</w:t>
-      </w:r>
-      <w:proofErr w:type="spellStart"/>
-      <w:r>
-        <w:t>Lipovits</w:t>
-      </w:r>
-      <w:proofErr w:type="spellEnd"/>
-      <w:r>
-        <w:t>)</w:t>
+        <w:t>Management-Client: (Lipovits)</w:t>
       </w:r>
     </w:p>
     <w:p>
@@ -5228,47 +4101,13 @@
         </w:rPr>
         <w:t xml:space="preserve">eigene </w:t>
       </w:r>
-      <w:proofErr w:type="spellStart"/>
-      <w:r>
-        <w:t>Exception</w:t>
-      </w:r>
-      <w:proofErr w:type="spellEnd"/>
-      <w:r>
-        <w:t xml:space="preserve"> geworden (außer nicht </w:t>
-      </w:r>
-      <w:proofErr w:type="spellStart"/>
-      <w:r>
-        <w:t>beötigt</w:t>
-      </w:r>
-      <w:proofErr w:type="spellEnd"/>
-      <w:r>
-        <w:t>)</w:t>
-      </w:r>
-    </w:p>
-    <w:p>
-      <w:proofErr w:type="spellStart"/>
-      <w:r>
-        <w:t>Load-Testing</w:t>
-      </w:r>
-      <w:proofErr w:type="spellEnd"/>
-      <w:r>
-        <w:t xml:space="preserve"> </w:t>
-      </w:r>
-      <w:proofErr w:type="spellStart"/>
-      <w:r>
-        <w:t>Component</w:t>
-      </w:r>
-      <w:proofErr w:type="spellEnd"/>
-      <w:r>
-        <w:t>: (</w:t>
-      </w:r>
-      <w:proofErr w:type="spellStart"/>
-      <w:r>
-        <w:t>Lipovits</w:t>
-      </w:r>
-      <w:proofErr w:type="spellEnd"/>
-      <w:r>
-        <w:t>)</w:t>
+      <w:r>
+        <w:t>Exception geworden (außer nicht beötigt)</w:t>
+      </w:r>
+    </w:p>
+    <w:p>
+      <w:r>
+        <w:t>Load-Testing Component: (Lipovits)</w:t>
       </w:r>
     </w:p>
     <w:p>
@@ -5292,15 +4131,7 @@
         </w:numPr>
       </w:pPr>
       <w:r>
-        <w:t xml:space="preserve">Liste an Clients (Package Client aus altem </w:t>
-      </w:r>
-      <w:proofErr w:type="spellStart"/>
-      <w:r>
-        <w:t>src</w:t>
-      </w:r>
-      <w:proofErr w:type="spellEnd"/>
-      <w:r>
-        <w:t>) erstellen</w:t>
+        <w:t>Liste an Clients (Package Client aus altem src) erstellen</w:t>
       </w:r>
     </w:p>
     <w:p>
@@ -5314,96 +4145,24 @@
           <w:lang w:val="en-US"/>
         </w:rPr>
       </w:pPr>
-      <w:proofErr w:type="spellStart"/>
-      <w:r>
-        <w:rPr>
-          <w:lang w:val="en-US"/>
-        </w:rPr>
-        <w:t>Implementieren</w:t>
-      </w:r>
-      <w:proofErr w:type="spellEnd"/>
-      <w:r>
-        <w:rPr>
-          <w:lang w:val="en-US"/>
-        </w:rPr>
-        <w:t xml:space="preserve"> </w:t>
-      </w:r>
-      <w:proofErr w:type="spellStart"/>
-      <w:r>
-        <w:rPr>
-          <w:lang w:val="en-US"/>
-        </w:rPr>
-        <w:t>Fake_Cli</w:t>
-      </w:r>
-      <w:proofErr w:type="spellEnd"/>
-      <w:r>
-        <w:rPr>
-          <w:lang w:val="en-US"/>
-        </w:rPr>
-        <w:t xml:space="preserve"> (</w:t>
-      </w:r>
-      <w:proofErr w:type="spellStart"/>
-      <w:r>
-        <w:rPr>
-          <w:lang w:val="en-US"/>
-        </w:rPr>
-        <w:t>Stichwort</w:t>
-      </w:r>
-      <w:proofErr w:type="spellEnd"/>
-      <w:r>
-        <w:rPr>
-          <w:lang w:val="en-US"/>
-        </w:rPr>
-        <w:t xml:space="preserve"> </w:t>
-      </w:r>
-      <w:proofErr w:type="spellStart"/>
-      <w:r>
-        <w:rPr>
-          <w:lang w:val="en-US"/>
-        </w:rPr>
-        <w:t>InputStream</w:t>
-      </w:r>
-      <w:proofErr w:type="spellEnd"/>
-      <w:r>
-        <w:rPr>
-          <w:lang w:val="en-US"/>
-        </w:rPr>
-        <w:t>)</w:t>
-      </w:r>
-    </w:p>
-    <w:p>
-      <w:pPr>
-        <w:rPr>
-          <w:lang w:val="en-US"/>
-        </w:rPr>
-      </w:pPr>
-      <w:proofErr w:type="spellStart"/>
-      <w:r>
-        <w:rPr>
-          <w:lang w:val="en-US"/>
-        </w:rPr>
-        <w:t>BillingServer</w:t>
-      </w:r>
-      <w:proofErr w:type="spellEnd"/>
-      <w:r>
-        <w:rPr>
-          <w:lang w:val="en-US"/>
-        </w:rPr>
-        <w:t xml:space="preserve"> + Secure (</w:t>
-      </w:r>
-      <w:proofErr w:type="spellStart"/>
-      <w:r>
-        <w:rPr>
-          <w:lang w:val="en-US"/>
-        </w:rPr>
-        <w:t>Krepela</w:t>
-      </w:r>
-      <w:proofErr w:type="spellEnd"/>
-      <w:r>
-        <w:rPr>
-          <w:lang w:val="en-US"/>
-        </w:rPr>
-        <w:t>)</w:t>
+      <w:r>
+        <w:rPr>
+          <w:lang w:val="en-US"/>
+        </w:rPr>
+        <w:t>Implementieren Fake_Cli (Stichwort InputStream)</w:t>
+      </w:r>
+    </w:p>
+    <w:p>
+      <w:pPr>
+        <w:rPr>
+          <w:lang w:val="en-US"/>
+        </w:rPr>
+      </w:pPr>
+      <w:r>
+        <w:rPr>
+          <w:lang w:val="en-US"/>
+        </w:rPr>
+        <w:t>BillingServer + Secure (Krepela)</w:t>
       </w:r>
     </w:p>
     <w:p>
@@ -5417,28 +4176,12 @@
           <w:lang w:val="en-US"/>
         </w:rPr>
       </w:pPr>
-      <w:proofErr w:type="spellStart"/>
-      <w:r>
-        <w:rPr>
-          <w:lang w:val="en-US"/>
-        </w:rPr>
-        <w:t>Erstellen</w:t>
-      </w:r>
-      <w:proofErr w:type="spellEnd"/>
-      <w:r>
-        <w:rPr>
-          <w:lang w:val="en-US"/>
-        </w:rPr>
-        <w:t xml:space="preserve"> von </w:t>
-      </w:r>
-      <w:proofErr w:type="spellStart"/>
-      <w:r>
-        <w:rPr>
-          <w:lang w:val="en-US"/>
-        </w:rPr>
-        <w:t>PriceSteps</w:t>
-      </w:r>
-      <w:proofErr w:type="spellEnd"/>
+      <w:r>
+        <w:rPr>
+          <w:lang w:val="en-US"/>
+        </w:rPr>
+        <w:t>Erstellen von PriceSteps</w:t>
+      </w:r>
     </w:p>
     <w:p>
       <w:pPr>
@@ -5451,28 +4194,12 @@
           <w:lang w:val="en-US"/>
         </w:rPr>
       </w:pPr>
-      <w:proofErr w:type="spellStart"/>
-      <w:r>
-        <w:rPr>
-          <w:lang w:val="en-US"/>
-        </w:rPr>
-        <w:t>Löschen</w:t>
-      </w:r>
-      <w:proofErr w:type="spellEnd"/>
-      <w:r>
-        <w:rPr>
-          <w:lang w:val="en-US"/>
-        </w:rPr>
-        <w:t xml:space="preserve"> von </w:t>
-      </w:r>
-      <w:proofErr w:type="spellStart"/>
-      <w:r>
-        <w:rPr>
-          <w:lang w:val="en-US"/>
-        </w:rPr>
-        <w:t>PriceSteps</w:t>
-      </w:r>
-      <w:proofErr w:type="spellEnd"/>
+      <w:r>
+        <w:rPr>
+          <w:lang w:val="en-US"/>
+        </w:rPr>
+        <w:t>Löschen von PriceSteps</w:t>
+      </w:r>
     </w:p>
     <w:p>
       <w:pPr>
@@ -5485,70 +4212,12 @@
           <w:lang w:val="en-US"/>
         </w:rPr>
       </w:pPr>
-      <w:proofErr w:type="spellStart"/>
-      <w:r>
-        <w:rPr>
-          <w:lang w:val="en-US"/>
-        </w:rPr>
-        <w:t>Anzeigen</w:t>
-      </w:r>
-      <w:proofErr w:type="spellEnd"/>
-      <w:r>
-        <w:rPr>
-          <w:lang w:val="en-US"/>
-        </w:rPr>
-        <w:t xml:space="preserve"> </w:t>
-      </w:r>
-      <w:proofErr w:type="spellStart"/>
-      <w:r>
-        <w:rPr>
-          <w:lang w:val="en-US"/>
-        </w:rPr>
-        <w:t>der</w:t>
-      </w:r>
-      <w:proofErr w:type="spellEnd"/>
-      <w:r>
-        <w:rPr>
-          <w:lang w:val="en-US"/>
-        </w:rPr>
-        <w:t xml:space="preserve"> </w:t>
-      </w:r>
-      <w:proofErr w:type="spellStart"/>
-      <w:r>
-        <w:rPr>
-          <w:lang w:val="en-US"/>
-        </w:rPr>
-        <w:t>PriceSteps</w:t>
-      </w:r>
-      <w:proofErr w:type="spellEnd"/>
-      <w:r>
-        <w:rPr>
-          <w:lang w:val="en-US"/>
-        </w:rPr>
-        <w:t xml:space="preserve"> </w:t>
-      </w:r>
-      <w:proofErr w:type="spellStart"/>
-      <w:r>
-        <w:rPr>
-          <w:lang w:val="en-US"/>
-        </w:rPr>
-        <w:t>schön</w:t>
-      </w:r>
-      <w:proofErr w:type="spellEnd"/>
-      <w:r>
-        <w:rPr>
-          <w:lang w:val="en-US"/>
-        </w:rPr>
-        <w:t xml:space="preserve"> </w:t>
-      </w:r>
-      <w:proofErr w:type="spellStart"/>
-      <w:r>
-        <w:rPr>
-          <w:lang w:val="en-US"/>
-        </w:rPr>
-        <w:t>formatiert</w:t>
-      </w:r>
-      <w:proofErr w:type="spellEnd"/>
+      <w:r>
+        <w:rPr>
+          <w:lang w:val="en-US"/>
+        </w:rPr>
+        <w:t>Anzeigen der PriceSteps schön formatiert</w:t>
+      </w:r>
     </w:p>
     <w:p>
       <w:pPr>
@@ -5559,23 +4228,7 @@
         </w:numPr>
       </w:pPr>
       <w:r>
-        <w:t xml:space="preserve">Anmelden mittels </w:t>
-      </w:r>
-      <w:proofErr w:type="spellStart"/>
-      <w:r>
-        <w:t>Username</w:t>
-      </w:r>
-      <w:proofErr w:type="spellEnd"/>
-      <w:r>
-        <w:t xml:space="preserve"> + </w:t>
-      </w:r>
-      <w:proofErr w:type="spellStart"/>
-      <w:r>
-        <w:t>pwd</w:t>
-      </w:r>
-      <w:proofErr w:type="spellEnd"/>
-      <w:r>
-        <w:t>, auslesen aus Property-File (siehe Angabe); Vermittlung muss noch nicht erfolgen</w:t>
+        <w:t>Anmelden mittels Username + pwd, auslesen aus Property-File (siehe Angabe); Vermittlung muss noch nicht erfolgen</w:t>
       </w:r>
     </w:p>
     <w:p>
@@ -5591,13 +4244,8 @@
       </w:r>
     </w:p>
     <w:p>
-      <w:proofErr w:type="spellStart"/>
-      <w:r>
-        <w:t>AnalyticsServer</w:t>
-      </w:r>
-      <w:proofErr w:type="spellEnd"/>
-      <w:r>
-        <w:t xml:space="preserve"> (Reichmann)</w:t>
+      <w:r>
+        <w:t>AnalyticsServer (Reichmann)</w:t>
       </w:r>
     </w:p>
     <w:p>
@@ -5609,15 +4257,7 @@
         </w:numPr>
       </w:pPr>
       <w:r>
-        <w:t xml:space="preserve">Alle Events als Models erstellt und entsprechende </w:t>
-      </w:r>
-      <w:proofErr w:type="spellStart"/>
-      <w:r>
-        <w:t>HashMap</w:t>
-      </w:r>
-      <w:proofErr w:type="spellEnd"/>
-      <w:r>
-        <w:t xml:space="preserve"> angelegt</w:t>
+        <w:t>Alle Events als Models erstellt und entsprechende HashMap angelegt</w:t>
       </w:r>
     </w:p>
     <w:p>
@@ -5654,15 +4294,7 @@
         </w:numPr>
       </w:pPr>
       <w:r>
-        <w:t xml:space="preserve">Passende Events zu einem </w:t>
-      </w:r>
-      <w:proofErr w:type="spellStart"/>
-      <w:r>
-        <w:t>Regex</w:t>
-      </w:r>
-      <w:proofErr w:type="spellEnd"/>
-      <w:r>
-        <w:t xml:space="preserve"> finden</w:t>
+        <w:t>Passende Events zu einem Regex finden</w:t>
       </w:r>
     </w:p>
     <w:p>
@@ -5674,28 +4306,12 @@
         </w:numPr>
       </w:pPr>
       <w:r>
-        <w:t xml:space="preserve">Überlegen von </w:t>
-      </w:r>
-      <w:proofErr w:type="spellStart"/>
-      <w:r>
-        <w:t>Notifications</w:t>
-      </w:r>
-      <w:proofErr w:type="spellEnd"/>
-      <w:r>
-        <w:t xml:space="preserve"> zu einem Event</w:t>
-      </w:r>
-    </w:p>
-    <w:p>
-      <w:r>
-        <w:t>RMI-Verbindungen (</w:t>
-      </w:r>
-      <w:proofErr w:type="spellStart"/>
-      <w:r>
-        <w:t>Traxler</w:t>
-      </w:r>
-      <w:proofErr w:type="spellEnd"/>
-      <w:r>
-        <w:t>)</w:t>
+        <w:t>Überlegen von Notifications zu einem Event</w:t>
+      </w:r>
+    </w:p>
+    <w:p>
+      <w:r>
+        <w:t>RMI-Verbindungen (Traxler)</w:t>
       </w:r>
     </w:p>
     <w:p>
@@ -5718,13 +4334,8 @@
           <w:numId w:val="7"/>
         </w:numPr>
       </w:pPr>
-      <w:proofErr w:type="spellStart"/>
-      <w:r>
-        <w:t>Stubs</w:t>
-      </w:r>
-      <w:proofErr w:type="spellEnd"/>
-      <w:r>
-        <w:t xml:space="preserve"> implementiert</w:t>
+      <w:r>
+        <w:t>Stubs implementiert</w:t>
       </w:r>
     </w:p>
     <w:p>
@@ -5736,36 +4347,12 @@
         </w:numPr>
       </w:pPr>
       <w:r>
-        <w:t xml:space="preserve">Sozusagen fertig um die </w:t>
-      </w:r>
-      <w:proofErr w:type="spellStart"/>
-      <w:r>
-        <w:t>Componenten</w:t>
-      </w:r>
-      <w:proofErr w:type="spellEnd"/>
-      <w:r>
-        <w:t xml:space="preserve"> </w:t>
-      </w:r>
-      <w:proofErr w:type="spellStart"/>
-      <w:r>
-        <w:t>nurnoch</w:t>
-      </w:r>
-      <w:proofErr w:type="spellEnd"/>
-      <w:r>
-        <w:t xml:space="preserve"> verbinden zu müssen</w:t>
-      </w:r>
-    </w:p>
-    <w:p>
-      <w:r>
-        <w:t>Alter Server: (</w:t>
-      </w:r>
-      <w:proofErr w:type="spellStart"/>
-      <w:r>
-        <w:t>Traxler</w:t>
-      </w:r>
-      <w:proofErr w:type="spellEnd"/>
-      <w:r>
-        <w:t>/Reichmann)</w:t>
+        <w:t>Sozusagen fertig um die Componenten nurnoch verbinden zu müssen</w:t>
+      </w:r>
+    </w:p>
+    <w:p>
+      <w:r>
+        <w:t>Alter Server: (Traxler/Reichmann)</w:t>
       </w:r>
     </w:p>
     <w:p>
@@ -5777,15 +4364,7 @@
         </w:numPr>
       </w:pPr>
       <w:r>
-        <w:t xml:space="preserve">ArrayList durch </w:t>
-      </w:r>
-      <w:proofErr w:type="spellStart"/>
-      <w:r>
-        <w:t>HashMap</w:t>
-      </w:r>
-      <w:proofErr w:type="spellEnd"/>
-      <w:r>
-        <w:t xml:space="preserve"> ersetzen</w:t>
+        <w:t>ArrayList durch HashMap ersetzen</w:t>
       </w:r>
     </w:p>
     <w:p>
@@ -5797,15 +4376,7 @@
         </w:numPr>
       </w:pPr>
       <w:r>
-        <w:t xml:space="preserve">Eigene </w:t>
-      </w:r>
-      <w:proofErr w:type="spellStart"/>
-      <w:r>
-        <w:t>Exceptions</w:t>
-      </w:r>
-      <w:proofErr w:type="spellEnd"/>
-      <w:r>
-        <w:t xml:space="preserve"> definieren</w:t>
+        <w:t>Eigene Exceptions definieren</w:t>
       </w:r>
     </w:p>
     <w:p>
@@ -5828,19 +4399,9 @@
           <w:numId w:val="8"/>
         </w:numPr>
       </w:pPr>
-      <w:proofErr w:type="spellStart"/>
-      <w:r>
-        <w:t>Ev</w:t>
-      </w:r>
-      <w:proofErr w:type="spellEnd"/>
-      <w:r>
-        <w:t xml:space="preserve"> </w:t>
-      </w:r>
-      <w:proofErr w:type="spellStart"/>
-      <w:r>
-        <w:t>TimerService</w:t>
-      </w:r>
-      <w:proofErr w:type="spellEnd"/>
+      <w:r>
+        <w:t>Ev TimerService</w:t>
+      </w:r>
     </w:p>
     <w:p>
       <w:r>
@@ -5879,21 +4440,8 @@
           <w:b/>
         </w:rPr>
       </w:pPr>
-      <w:proofErr w:type="spellStart"/>
-      <w:r>
-        <w:t>Include</w:t>
-      </w:r>
-      <w:proofErr w:type="spellEnd"/>
-      <w:r>
-        <w:t xml:space="preserve"> bei </w:t>
-      </w:r>
-      <w:proofErr w:type="spellStart"/>
-      <w:r>
-        <w:t>Use</w:t>
-      </w:r>
-      <w:proofErr w:type="spellEnd"/>
-      <w:r>
-        <w:t>-Case entfernen</w:t>
+      <w:r>
+        <w:t>Include bei Use-Case entfernen</w:t>
       </w:r>
     </w:p>
     <w:p>
@@ -5912,19 +4460,11 @@
       </w:r>
     </w:p>
     <w:p>
-      <w:proofErr w:type="spellStart"/>
       <w:r>
         <w:rPr>
           <w:b/>
         </w:rPr>
-        <w:t>Mfg</w:t>
-      </w:r>
-      <w:proofErr w:type="spellEnd"/>
-      <w:r>
-        <w:rPr>
-          <w:b/>
-        </w:rPr>
-        <w:t xml:space="preserve"> Daniel</w:t>
+        <w:t>Mfg Daniel</w:t>
       </w:r>
     </w:p>
     <w:p>
@@ -6109,7 +4649,6 @@
           <w:lang w:eastAsia="de-DE"/>
         </w:rPr>
       </w:pPr>
-      <w:proofErr w:type="spellStart"/>
       <w:r>
         <w:rPr>
           <w:rFonts w:ascii="Courier New" w:eastAsia="Times New Roman" w:hAnsi="Courier New" w:cs="Courier New"/>
@@ -6117,17 +4656,7 @@
           <w:szCs w:val="20"/>
           <w:lang w:eastAsia="de-DE"/>
         </w:rPr>
-        <w:t>nurnoch</w:t>
-      </w:r>
-      <w:proofErr w:type="spellEnd"/>
-      <w:r>
-        <w:rPr>
-          <w:rFonts w:ascii="Courier New" w:eastAsia="Times New Roman" w:hAnsi="Courier New" w:cs="Courier New"/>
-          <w:sz w:val="20"/>
-          <w:szCs w:val="20"/>
-          <w:lang w:eastAsia="de-DE"/>
-        </w:rPr>
-        <w:t xml:space="preserve"> seine Arbeitspakete senden (überlegen wir am Freitag)</w:t>
+        <w:t>nurnoch seine Arbeitspakete senden (überlegen wir am Freitag)</w:t>
       </w:r>
     </w:p>
     <w:p>
@@ -6308,27 +4837,7 @@
           <w:szCs w:val="20"/>
           <w:lang w:eastAsia="de-DE"/>
         </w:rPr>
-        <w:t xml:space="preserve">Fall machbar sein. (AnalyseServer </w:t>
-      </w:r>
-      <w:proofErr w:type="spellStart"/>
-      <w:r>
-        <w:rPr>
-          <w:rFonts w:ascii="Courier New" w:eastAsia="Times New Roman" w:hAnsi="Courier New" w:cs="Courier New"/>
-          <w:sz w:val="20"/>
-          <w:szCs w:val="20"/>
-          <w:lang w:eastAsia="de-DE"/>
-        </w:rPr>
-        <w:t>is</w:t>
-      </w:r>
-      <w:proofErr w:type="spellEnd"/>
-      <w:r>
-        <w:rPr>
-          <w:rFonts w:ascii="Courier New" w:eastAsia="Times New Roman" w:hAnsi="Courier New" w:cs="Courier New"/>
-          <w:sz w:val="20"/>
-          <w:szCs w:val="20"/>
-          <w:lang w:eastAsia="de-DE"/>
-        </w:rPr>
-        <w:t xml:space="preserve"> am wenigsten weit, aber den muss</w:t>
+        <w:t>Fall machbar sein. (AnalyseServer is am wenigsten weit, aber den muss</w:t>
       </w:r>
     </w:p>
     <w:p>
@@ -6509,27 +5018,7 @@
           <w:szCs w:val="20"/>
           <w:lang w:eastAsia="de-DE"/>
         </w:rPr>
-        <w:t xml:space="preserve">die Teile </w:t>
-      </w:r>
-      <w:proofErr w:type="gramStart"/>
-      <w:r>
-        <w:rPr>
-          <w:rFonts w:ascii="Courier New" w:eastAsia="Times New Roman" w:hAnsi="Courier New" w:cs="Courier New"/>
-          <w:sz w:val="20"/>
-          <w:szCs w:val="20"/>
-          <w:lang w:eastAsia="de-DE"/>
-        </w:rPr>
-        <w:t>zusammenfügt</w:t>
-      </w:r>
-      <w:proofErr w:type="gramEnd"/>
-      <w:r>
-        <w:rPr>
-          <w:rFonts w:ascii="Courier New" w:eastAsia="Times New Roman" w:hAnsi="Courier New" w:cs="Courier New"/>
-          <w:sz w:val="20"/>
-          <w:szCs w:val="20"/>
-          <w:lang w:eastAsia="de-DE"/>
-        </w:rPr>
-        <w:t>.</w:t>
+        <w:t>die Teile zusammenfügt.</w:t>
       </w:r>
     </w:p>
     <w:p>
@@ -6596,47 +5085,7 @@
           <w:szCs w:val="20"/>
           <w:lang w:eastAsia="de-DE"/>
         </w:rPr>
-        <w:t xml:space="preserve">Nanak: Du übernimmst </w:t>
-      </w:r>
-      <w:proofErr w:type="spellStart"/>
-      <w:r>
-        <w:rPr>
-          <w:rFonts w:ascii="Courier New" w:eastAsia="Times New Roman" w:hAnsi="Courier New" w:cs="Courier New"/>
-          <w:sz w:val="20"/>
-          <w:szCs w:val="20"/>
-          <w:lang w:eastAsia="de-DE"/>
-        </w:rPr>
-        <w:t>erstmal</w:t>
-      </w:r>
-      <w:proofErr w:type="spellEnd"/>
-      <w:r>
-        <w:rPr>
-          <w:rFonts w:ascii="Courier New" w:eastAsia="Times New Roman" w:hAnsi="Courier New" w:cs="Courier New"/>
-          <w:sz w:val="20"/>
-          <w:szCs w:val="20"/>
-          <w:lang w:eastAsia="de-DE"/>
-        </w:rPr>
-        <w:t xml:space="preserve"> den </w:t>
-      </w:r>
-      <w:proofErr w:type="spellStart"/>
-      <w:r>
-        <w:rPr>
-          <w:rFonts w:ascii="Courier New" w:eastAsia="Times New Roman" w:hAnsi="Courier New" w:cs="Courier New"/>
-          <w:sz w:val="20"/>
-          <w:szCs w:val="20"/>
-          <w:lang w:eastAsia="de-DE"/>
-        </w:rPr>
-        <w:t>FileHandler</w:t>
-      </w:r>
-      <w:proofErr w:type="spellEnd"/>
-      <w:r>
-        <w:rPr>
-          <w:rFonts w:ascii="Courier New" w:eastAsia="Times New Roman" w:hAnsi="Courier New" w:cs="Courier New"/>
-          <w:sz w:val="20"/>
-          <w:szCs w:val="20"/>
-          <w:lang w:eastAsia="de-DE"/>
-        </w:rPr>
-        <w:t>, ich überleg mir was zum</w:t>
+        <w:t>Nanak: Du übernimmst erstmal den FileHandler, ich überleg mir was zum</w:t>
       </w:r>
     </w:p>
     <w:p>
@@ -6846,27 +5295,7 @@
           <w:szCs w:val="20"/>
           <w:lang w:eastAsia="de-DE"/>
         </w:rPr>
-        <w:t xml:space="preserve">Jeder schreibt bitte seine Dokumentation für seinen Part. </w:t>
-      </w:r>
-      <w:proofErr w:type="spellStart"/>
-      <w:r>
-        <w:rPr>
-          <w:rFonts w:ascii="Courier New" w:eastAsia="Times New Roman" w:hAnsi="Courier New" w:cs="Courier New"/>
-          <w:sz w:val="20"/>
-          <w:szCs w:val="20"/>
-          <w:lang w:eastAsia="de-DE"/>
-        </w:rPr>
-        <w:t>Testing</w:t>
-      </w:r>
-      <w:proofErr w:type="spellEnd"/>
-      <w:r>
-        <w:rPr>
-          <w:rFonts w:ascii="Courier New" w:eastAsia="Times New Roman" w:hAnsi="Courier New" w:cs="Courier New"/>
-          <w:sz w:val="20"/>
-          <w:szCs w:val="20"/>
-          <w:lang w:eastAsia="de-DE"/>
-        </w:rPr>
-        <w:t xml:space="preserve"> kann</w:t>
+        <w:t>Jeder schreibt bitte seine Dokumentation für seinen Part. Testing kann</w:t>
       </w:r>
     </w:p>
     <w:p>
@@ -7069,7 +5498,6 @@
           <w:lang w:eastAsia="de-DE"/>
         </w:rPr>
       </w:pPr>
-      <w:proofErr w:type="spellStart"/>
       <w:r>
         <w:rPr>
           <w:rFonts w:ascii="Courier New" w:eastAsia="Times New Roman" w:hAnsi="Courier New" w:cs="Courier New"/>
@@ -7079,7 +5507,6 @@
         </w:rPr>
         <w:t>mfg</w:t>
       </w:r>
-      <w:proofErr w:type="spellEnd"/>
     </w:p>
     <w:p>
       <w:pPr>
@@ -7221,27 +5648,7 @@
           <w:szCs w:val="20"/>
           <w:lang w:eastAsia="de-DE"/>
         </w:rPr>
-        <w:t xml:space="preserve">Probleme jeglicher Art </w:t>
-      </w:r>
-      <w:proofErr w:type="gramStart"/>
-      <w:r>
-        <w:rPr>
-          <w:rFonts w:ascii="Courier New" w:eastAsia="Times New Roman" w:hAnsi="Courier New" w:cs="Courier New"/>
-          <w:sz w:val="20"/>
-          <w:szCs w:val="20"/>
-          <w:lang w:eastAsia="de-DE"/>
-        </w:rPr>
-        <w:t>habt</w:t>
-      </w:r>
-      <w:proofErr w:type="gramEnd"/>
-      <w:r>
-        <w:rPr>
-          <w:rFonts w:ascii="Courier New" w:eastAsia="Times New Roman" w:hAnsi="Courier New" w:cs="Courier New"/>
-          <w:sz w:val="20"/>
-          <w:szCs w:val="20"/>
-          <w:lang w:eastAsia="de-DE"/>
-        </w:rPr>
-        <w:t xml:space="preserve"> oder Hilfe braucht. Fragen bez. UML auch an</w:t>
+        <w:t>Probleme jeglicher Art habt oder Hilfe braucht. Fragen bez. UML auch an</w:t>
       </w:r>
     </w:p>
     <w:p>
@@ -7272,7 +5679,6 @@
           <w:lang w:eastAsia="de-DE"/>
         </w:rPr>
       </w:pPr>
-      <w:proofErr w:type="spellStart"/>
       <w:r>
         <w:rPr>
           <w:rFonts w:ascii="Courier New" w:eastAsia="Times New Roman" w:hAnsi="Courier New" w:cs="Courier New"/>
@@ -7280,37 +5686,7 @@
           <w:szCs w:val="20"/>
           <w:lang w:eastAsia="de-DE"/>
         </w:rPr>
-        <w:t>Traxler</w:t>
-      </w:r>
-      <w:proofErr w:type="spellEnd"/>
-      <w:r>
-        <w:rPr>
-          <w:rFonts w:ascii="Courier New" w:eastAsia="Times New Roman" w:hAnsi="Courier New" w:cs="Courier New"/>
-          <w:sz w:val="20"/>
-          <w:szCs w:val="20"/>
-          <w:lang w:eastAsia="de-DE"/>
-        </w:rPr>
-        <w:t>/</w:t>
-      </w:r>
-      <w:proofErr w:type="spellStart"/>
-      <w:r>
-        <w:rPr>
-          <w:rFonts w:ascii="Courier New" w:eastAsia="Times New Roman" w:hAnsi="Courier New" w:cs="Courier New"/>
-          <w:sz w:val="20"/>
-          <w:szCs w:val="20"/>
-          <w:lang w:eastAsia="de-DE"/>
-        </w:rPr>
-        <w:t>Krepela</w:t>
-      </w:r>
-      <w:proofErr w:type="spellEnd"/>
-      <w:r>
-        <w:rPr>
-          <w:rFonts w:ascii="Courier New" w:eastAsia="Times New Roman" w:hAnsi="Courier New" w:cs="Courier New"/>
-          <w:sz w:val="20"/>
-          <w:szCs w:val="20"/>
-          <w:lang w:eastAsia="de-DE"/>
-        </w:rPr>
-        <w:t xml:space="preserve"> weiterleiten.</w:t>
+        <w:t>Traxler/Krepela weiterleiten.</w:t>
       </w:r>
     </w:p>
     <w:p>
@@ -7366,15 +5742,7 @@
         <w:pStyle w:val="HTMLVorformatiert"/>
       </w:pPr>
       <w:r>
-        <w:t xml:space="preserve">Das bedeutet für </w:t>
-      </w:r>
-      <w:proofErr w:type="spellStart"/>
-      <w:r>
-        <w:t>Traxler</w:t>
-      </w:r>
-      <w:proofErr w:type="spellEnd"/>
-      <w:r>
-        <w:t>, dass er die RMI-Objekte überall in die</w:t>
+        <w:t>Das bedeutet für Traxler, dass er die RMI-Objekte überall in die</w:t>
       </w:r>
     </w:p>
     <w:p>
@@ -7382,15 +5750,7 @@
         <w:pStyle w:val="HTMLVorformatiert"/>
       </w:pPr>
       <w:r>
-        <w:t xml:space="preserve">Registry schreiben muss, und für alle Server + </w:t>
-      </w:r>
-      <w:proofErr w:type="spellStart"/>
-      <w:r>
-        <w:t>MgmtClient</w:t>
-      </w:r>
-      <w:proofErr w:type="spellEnd"/>
-      <w:r>
-        <w:t xml:space="preserve"> verfügbar</w:t>
+        <w:t>Registry schreiben muss, und für alle Server + MgmtClient verfügbar</w:t>
       </w:r>
     </w:p>
     <w:p>
@@ -7447,13 +5807,8 @@
       <w:pPr>
         <w:pStyle w:val="HTMLVorformatiert"/>
       </w:pPr>
-      <w:proofErr w:type="spellStart"/>
-      <w:r>
-        <w:t>mfg</w:t>
-      </w:r>
-      <w:proofErr w:type="spellEnd"/>
-      <w:r>
-        <w:t>,</w:t>
+      <w:r>
+        <w:t>mfg,</w:t>
       </w:r>
     </w:p>
     <w:p>
@@ -9738,7 +8093,7 @@
 </file>
 
 <file path=customXml/itemProps2.xml><?xml version="1.0" encoding="utf-8"?>
-<ds:datastoreItem xmlns:ds="http://schemas.openxmlformats.org/officeDocument/2006/customXml" ds:itemID="{DE324681-B561-4159-9C42-98E933E6CE07}">
+<ds:datastoreItem xmlns:ds="http://schemas.openxmlformats.org/officeDocument/2006/customXml" ds:itemID="{070E5962-EF48-4253-A161-25CBC0E5F464}">
   <ds:schemaRefs>
     <ds:schemaRef ds:uri="http://schemas.openxmlformats.org/officeDocument/2006/bibliography"/>
   </ds:schemaRefs>

--- a/Documents/Task 08-Protokoll.docx
+++ b/Documents/Task 08-Protokoll.docx
@@ -193,8 +193,18 @@
                         <w:sz w:val="28"/>
                         <w:szCs w:val="28"/>
                       </w:rPr>
-                      <w:t>RMI Auctionsystem</w:t>
+                      <w:t xml:space="preserve">RMI </w:t>
                     </w:r>
+                    <w:proofErr w:type="spellStart"/>
+                    <w:r>
+                      <w:rPr>
+                        <w:color w:val="4A442A" w:themeColor="background2" w:themeShade="40"/>
+                        <w:sz w:val="28"/>
+                        <w:szCs w:val="28"/>
+                      </w:rPr>
+                      <w:t>Auctionsystem</w:t>
+                    </w:r>
+                    <w:proofErr w:type="spellEnd"/>
                   </w:p>
                 </w:tc>
               </w:sdtContent>
@@ -266,13 +276,63 @@
                         <w:bCs/>
                       </w:rPr>
                     </w:pPr>
+                    <w:proofErr w:type="spellStart"/>
                     <w:r>
                       <w:rPr>
                         <w:b/>
                         <w:bCs/>
                       </w:rPr>
-                      <w:t>Krepela, Lipovits, Reichmann, Tattyrek, Traxler</w:t>
+                      <w:t>Krepela</w:t>
                     </w:r>
+                    <w:proofErr w:type="spellEnd"/>
+                    <w:r>
+                      <w:rPr>
+                        <w:b/>
+                        <w:bCs/>
+                      </w:rPr>
+                      <w:t xml:space="preserve">, </w:t>
+                    </w:r>
+                    <w:proofErr w:type="spellStart"/>
+                    <w:r>
+                      <w:rPr>
+                        <w:b/>
+                        <w:bCs/>
+                      </w:rPr>
+                      <w:t>Lipovits</w:t>
+                    </w:r>
+                    <w:proofErr w:type="spellEnd"/>
+                    <w:r>
+                      <w:rPr>
+                        <w:b/>
+                        <w:bCs/>
+                      </w:rPr>
+                      <w:t xml:space="preserve">, Reichmann, </w:t>
+                    </w:r>
+                    <w:proofErr w:type="spellStart"/>
+                    <w:r>
+                      <w:rPr>
+                        <w:b/>
+                        <w:bCs/>
+                      </w:rPr>
+                      <w:t>Tattyrek</w:t>
+                    </w:r>
+                    <w:proofErr w:type="spellEnd"/>
+                    <w:r>
+                      <w:rPr>
+                        <w:b/>
+                        <w:bCs/>
+                      </w:rPr>
+                      <w:t xml:space="preserve">, </w:t>
+                    </w:r>
+                    <w:proofErr w:type="spellStart"/>
+                    <w:r>
+                      <w:rPr>
+                        <w:b/>
+                        <w:bCs/>
+                      </w:rPr>
+                      <w:t>Traxler</w:t>
+                    </w:r>
+                    <w:proofErr w:type="spellEnd"/>
                   </w:p>
                 </w:tc>
               </w:sdtContent>
@@ -399,6 +459,7 @@
           <w:lang w:val="en-US"/>
         </w:rPr>
       </w:pPr>
+      <w:proofErr w:type="spellStart"/>
       <w:r>
         <w:rPr>
           <w:lang w:val="en-US"/>
@@ -406,6 +467,7 @@
         <w:lastRenderedPageBreak/>
         <w:t>Designüberlegung</w:t>
       </w:r>
+      <w:proofErr w:type="spellEnd"/>
     </w:p>
     <w:p>
       <w:pPr>
@@ -483,12 +545,21 @@
           <w:lang w:val="en-US"/>
         </w:rPr>
       </w:pPr>
-      <w:r>
-        <w:rPr>
-          <w:rFonts w:ascii="Arial" w:hAnsi="Arial"/>
-          <w:lang w:val="en-US"/>
-        </w:rPr>
-        <w:t>clients = 100</w:t>
+      <w:proofErr w:type="gramStart"/>
+      <w:r>
+        <w:rPr>
+          <w:rFonts w:ascii="Arial" w:hAnsi="Arial"/>
+          <w:lang w:val="en-US"/>
+        </w:rPr>
+        <w:t>clients</w:t>
+      </w:r>
+      <w:proofErr w:type="gramEnd"/>
+      <w:r>
+        <w:rPr>
+          <w:rFonts w:ascii="Arial" w:hAnsi="Arial"/>
+          <w:lang w:val="en-US"/>
+        </w:rPr>
+        <w:t xml:space="preserve"> = 100</w:t>
       </w:r>
       <w:r>
         <w:rPr>
@@ -506,12 +577,23 @@
           <w:lang w:val="en-US"/>
         </w:rPr>
       </w:pPr>
-      <w:r>
-        <w:rPr>
-          <w:rFonts w:ascii="Arial" w:hAnsi="Arial"/>
-          <w:lang w:val="en-US"/>
-        </w:rPr>
-        <w:t>auctionsPerMin = 1</w:t>
+      <w:proofErr w:type="spellStart"/>
+      <w:proofErr w:type="gramStart"/>
+      <w:r>
+        <w:rPr>
+          <w:rFonts w:ascii="Arial" w:hAnsi="Arial"/>
+          <w:lang w:val="en-US"/>
+        </w:rPr>
+        <w:t>auctionsPerMin</w:t>
+      </w:r>
+      <w:proofErr w:type="spellEnd"/>
+      <w:proofErr w:type="gramEnd"/>
+      <w:r>
+        <w:rPr>
+          <w:rFonts w:ascii="Arial" w:hAnsi="Arial"/>
+          <w:lang w:val="en-US"/>
+        </w:rPr>
+        <w:t xml:space="preserve"> = 1</w:t>
       </w:r>
       <w:r>
         <w:rPr>
@@ -529,12 +611,23 @@
           <w:lang w:val="en-US"/>
         </w:rPr>
       </w:pPr>
-      <w:r>
-        <w:rPr>
-          <w:rFonts w:ascii="Arial" w:hAnsi="Arial"/>
-          <w:lang w:val="en-US"/>
-        </w:rPr>
-        <w:t>auctionDuration = 2*60</w:t>
+      <w:proofErr w:type="spellStart"/>
+      <w:proofErr w:type="gramStart"/>
+      <w:r>
+        <w:rPr>
+          <w:rFonts w:ascii="Arial" w:hAnsi="Arial"/>
+          <w:lang w:val="en-US"/>
+        </w:rPr>
+        <w:t>auctionDuration</w:t>
+      </w:r>
+      <w:proofErr w:type="spellEnd"/>
+      <w:proofErr w:type="gramEnd"/>
+      <w:r>
+        <w:rPr>
+          <w:rFonts w:ascii="Arial" w:hAnsi="Arial"/>
+          <w:lang w:val="en-US"/>
+        </w:rPr>
+        <w:t xml:space="preserve"> = 2*60</w:t>
       </w:r>
       <w:r>
         <w:rPr>
@@ -552,12 +645,23 @@
           <w:lang w:val="en-US"/>
         </w:rPr>
       </w:pPr>
-      <w:r>
-        <w:rPr>
-          <w:rFonts w:ascii="Arial" w:hAnsi="Arial"/>
-          <w:lang w:val="en-US"/>
-        </w:rPr>
-        <w:t>updateIntervalSec: 20</w:t>
+      <w:proofErr w:type="spellStart"/>
+      <w:proofErr w:type="gramStart"/>
+      <w:r>
+        <w:rPr>
+          <w:rFonts w:ascii="Arial" w:hAnsi="Arial"/>
+          <w:lang w:val="en-US"/>
+        </w:rPr>
+        <w:t>updateIntervalSec</w:t>
+      </w:r>
+      <w:proofErr w:type="spellEnd"/>
+      <w:proofErr w:type="gramEnd"/>
+      <w:r>
+        <w:rPr>
+          <w:rFonts w:ascii="Arial" w:hAnsi="Arial"/>
+          <w:lang w:val="en-US"/>
+        </w:rPr>
+        <w:t>: 20</w:t>
       </w:r>
       <w:r>
         <w:rPr>
@@ -575,12 +679,23 @@
           <w:lang w:val="en-US"/>
         </w:rPr>
       </w:pPr>
-      <w:r>
-        <w:rPr>
-          <w:rFonts w:ascii="Arial" w:hAnsi="Arial"/>
-          <w:lang w:val="en-US"/>
-        </w:rPr>
-        <w:t>bidsPerMin = 2</w:t>
+      <w:proofErr w:type="spellStart"/>
+      <w:proofErr w:type="gramStart"/>
+      <w:r>
+        <w:rPr>
+          <w:rFonts w:ascii="Arial" w:hAnsi="Arial"/>
+          <w:lang w:val="en-US"/>
+        </w:rPr>
+        <w:t>bidsPerMin</w:t>
+      </w:r>
+      <w:proofErr w:type="spellEnd"/>
+      <w:proofErr w:type="gramEnd"/>
+      <w:r>
+        <w:rPr>
+          <w:rFonts w:ascii="Arial" w:hAnsi="Arial"/>
+          <w:lang w:val="en-US"/>
+        </w:rPr>
+        <w:t xml:space="preserve"> = 2</w:t>
       </w:r>
     </w:p>
     <w:p>
@@ -653,7 +768,39 @@
           <w:rFonts w:ascii="Arial" w:hAnsi="Arial"/>
           <w:lang w:val="en-US"/>
         </w:rPr>
-        <w:t>The attribute and the value can be split by '=' or ':', additionally the number can consist of two multiplicators, which have to be multiplicated before it can be saved.</w:t>
+        <w:t xml:space="preserve">The attribute and the value can be split by '=' or ':', additionally the number can consist of two </w:t>
+      </w:r>
+      <w:proofErr w:type="spellStart"/>
+      <w:r>
+        <w:rPr>
+          <w:rFonts w:ascii="Arial" w:hAnsi="Arial"/>
+          <w:lang w:val="en-US"/>
+        </w:rPr>
+        <w:t>multiplicators</w:t>
+      </w:r>
+      <w:proofErr w:type="spellEnd"/>
+      <w:r>
+        <w:rPr>
+          <w:rFonts w:ascii="Arial" w:hAnsi="Arial"/>
+          <w:lang w:val="en-US"/>
+        </w:rPr>
+        <w:t xml:space="preserve">, which have to be </w:t>
+      </w:r>
+      <w:proofErr w:type="spellStart"/>
+      <w:r>
+        <w:rPr>
+          <w:rFonts w:ascii="Arial" w:hAnsi="Arial"/>
+          <w:lang w:val="en-US"/>
+        </w:rPr>
+        <w:t>multiplicated</w:t>
+      </w:r>
+      <w:proofErr w:type="spellEnd"/>
+      <w:r>
+        <w:rPr>
+          <w:rFonts w:ascii="Arial" w:hAnsi="Arial"/>
+          <w:lang w:val="en-US"/>
+        </w:rPr>
+        <w:t xml:space="preserve"> before it can be saved.</w:t>
       </w:r>
     </w:p>
     <w:p>
@@ -691,134 +838,260 @@
           <w:bCs/>
           <w:lang w:val="en-US"/>
         </w:rPr>
-        <w:t>Exceptions (Lipovits only)</w:t>
-      </w:r>
-    </w:p>
-    <w:p>
-      <w:pPr>
-        <w:spacing w:after="0"/>
+        <w:t>Exceptions (</w:t>
+      </w:r>
+      <w:proofErr w:type="spellStart"/>
+      <w:r>
         <w:rPr>
           <w:rFonts w:ascii="Arial" w:hAnsi="Arial"/>
           <w:b/>
           <w:bCs/>
           <w:lang w:val="en-US"/>
         </w:rPr>
-      </w:pPr>
-    </w:p>
-    <w:p>
-      <w:pPr>
-        <w:spacing w:after="0"/>
-        <w:rPr>
-          <w:rFonts w:ascii="Arial" w:hAnsi="Arial"/>
-          <w:lang w:val="en-US"/>
-        </w:rPr>
-      </w:pPr>
-      <w:r>
-        <w:rPr>
-          <w:rFonts w:ascii="Arial" w:hAnsi="Arial"/>
-          <w:lang w:val="en-US"/>
-        </w:rPr>
-        <w:t>CommandNotFoundException()</w:t>
-      </w:r>
-    </w:p>
-    <w:p>
-      <w:pPr>
-        <w:spacing w:after="0"/>
-        <w:rPr>
-          <w:rFonts w:ascii="Arial" w:hAnsi="Arial"/>
-          <w:lang w:val="en-US"/>
-        </w:rPr>
-      </w:pPr>
-      <w:r>
-        <w:rPr>
-          <w:rFonts w:ascii="Arial" w:hAnsi="Arial"/>
-          <w:lang w:val="en-US"/>
-        </w:rPr>
-        <w:t>→ Thrown if a Command does not exist</w:t>
-      </w:r>
-    </w:p>
-    <w:p>
-      <w:pPr>
-        <w:spacing w:after="0"/>
-        <w:rPr>
-          <w:rFonts w:ascii="Arial" w:hAnsi="Arial"/>
-          <w:lang w:val="en-US"/>
-        </w:rPr>
-      </w:pPr>
-    </w:p>
-    <w:p>
-      <w:pPr>
-        <w:spacing w:after="0"/>
-        <w:rPr>
-          <w:rFonts w:ascii="Arial" w:hAnsi="Arial"/>
-          <w:lang w:val="en-US"/>
-        </w:rPr>
-      </w:pPr>
-      <w:r>
-        <w:rPr>
-          <w:rFonts w:ascii="Arial" w:hAnsi="Arial"/>
-          <w:lang w:val="en-US"/>
-        </w:rPr>
-        <w:t>IllegalNumberOfArgumentsException()</w:t>
-      </w:r>
-    </w:p>
-    <w:p>
-      <w:pPr>
-        <w:spacing w:after="0"/>
-        <w:rPr>
-          <w:rFonts w:ascii="Arial" w:hAnsi="Arial"/>
-          <w:lang w:val="en-US"/>
-        </w:rPr>
-      </w:pPr>
-      <w:r>
-        <w:rPr>
-          <w:rFonts w:ascii="Arial" w:hAnsi="Arial"/>
-          <w:lang w:val="en-US"/>
-        </w:rPr>
-        <w:t>→ Thrown, if the userinput conists of a wrong number of arguments for the command</w:t>
-      </w:r>
-    </w:p>
-    <w:p>
-      <w:pPr>
-        <w:spacing w:after="0"/>
-        <w:rPr>
-          <w:rFonts w:ascii="Arial" w:hAnsi="Arial"/>
-          <w:lang w:val="en-US"/>
-        </w:rPr>
-      </w:pPr>
-    </w:p>
-    <w:p>
-      <w:pPr>
-        <w:spacing w:after="0"/>
-        <w:rPr>
-          <w:rFonts w:ascii="Arial" w:hAnsi="Arial"/>
-          <w:lang w:val="en-US"/>
-        </w:rPr>
-      </w:pPr>
-      <w:r>
-        <w:rPr>
-          <w:rFonts w:ascii="Arial" w:hAnsi="Arial"/>
-          <w:lang w:val="en-US"/>
-        </w:rPr>
-        <w:t>WrongInputEception()</w:t>
-      </w:r>
-    </w:p>
-    <w:p>
-      <w:pPr>
-        <w:spacing w:after="0"/>
+        <w:t>Lipovits</w:t>
+      </w:r>
+      <w:proofErr w:type="spellEnd"/>
+      <w:r>
         <w:rPr>
           <w:rFonts w:ascii="Arial" w:hAnsi="Arial"/>
           <w:b/>
           <w:bCs/>
           <w:lang w:val="en-US"/>
         </w:rPr>
-      </w:pPr>
-      <w:r>
-        <w:rPr>
-          <w:rFonts w:ascii="Arial" w:hAnsi="Arial"/>
-          <w:lang w:val="en-US"/>
-        </w:rPr>
-        <w:t>→ Thrown, if the command exists and has the right number of arguments, but one or more arguments are of a wrong type. e.g. '!removeSteps 1 miau'</w:t>
+        <w:t xml:space="preserve"> only)</w:t>
+      </w:r>
+    </w:p>
+    <w:p>
+      <w:pPr>
+        <w:spacing w:after="0"/>
+        <w:rPr>
+          <w:rFonts w:ascii="Arial" w:hAnsi="Arial"/>
+          <w:b/>
+          <w:bCs/>
+          <w:lang w:val="en-US"/>
+        </w:rPr>
+      </w:pPr>
+    </w:p>
+    <w:p>
+      <w:pPr>
+        <w:spacing w:after="0"/>
+        <w:rPr>
+          <w:rFonts w:ascii="Arial" w:hAnsi="Arial"/>
+          <w:lang w:val="en-US"/>
+        </w:rPr>
+      </w:pPr>
+      <w:proofErr w:type="spellStart"/>
+      <w:proofErr w:type="gramStart"/>
+      <w:r>
+        <w:rPr>
+          <w:rFonts w:ascii="Arial" w:hAnsi="Arial"/>
+          <w:lang w:val="en-US"/>
+        </w:rPr>
+        <w:t>CommandNotFoundException</w:t>
+      </w:r>
+      <w:proofErr w:type="spellEnd"/>
+      <w:r>
+        <w:rPr>
+          <w:rFonts w:ascii="Arial" w:hAnsi="Arial"/>
+          <w:lang w:val="en-US"/>
+        </w:rPr>
+        <w:t>()</w:t>
+      </w:r>
+      <w:proofErr w:type="gramEnd"/>
+    </w:p>
+    <w:p>
+      <w:pPr>
+        <w:spacing w:after="0"/>
+        <w:rPr>
+          <w:rFonts w:ascii="Arial" w:hAnsi="Arial"/>
+          <w:lang w:val="en-US"/>
+        </w:rPr>
+      </w:pPr>
+      <w:r>
+        <w:rPr>
+          <w:rFonts w:ascii="Arial" w:hAnsi="Arial"/>
+          <w:lang w:val="en-US"/>
+        </w:rPr>
+        <w:t>→ Thrown if a Command does not exist</w:t>
+      </w:r>
+    </w:p>
+    <w:p>
+      <w:pPr>
+        <w:spacing w:after="0"/>
+        <w:rPr>
+          <w:rFonts w:ascii="Arial" w:hAnsi="Arial"/>
+          <w:lang w:val="en-US"/>
+        </w:rPr>
+      </w:pPr>
+    </w:p>
+    <w:p>
+      <w:pPr>
+        <w:spacing w:after="0"/>
+        <w:rPr>
+          <w:rFonts w:ascii="Arial" w:hAnsi="Arial"/>
+          <w:lang w:val="en-US"/>
+        </w:rPr>
+      </w:pPr>
+      <w:proofErr w:type="spellStart"/>
+      <w:proofErr w:type="gramStart"/>
+      <w:r>
+        <w:rPr>
+          <w:rFonts w:ascii="Arial" w:hAnsi="Arial"/>
+          <w:lang w:val="en-US"/>
+        </w:rPr>
+        <w:t>IllegalNumberOfArgumentsException</w:t>
+      </w:r>
+      <w:proofErr w:type="spellEnd"/>
+      <w:r>
+        <w:rPr>
+          <w:rFonts w:ascii="Arial" w:hAnsi="Arial"/>
+          <w:lang w:val="en-US"/>
+        </w:rPr>
+        <w:t>()</w:t>
+      </w:r>
+      <w:proofErr w:type="gramEnd"/>
+    </w:p>
+    <w:p>
+      <w:pPr>
+        <w:spacing w:after="0"/>
+        <w:rPr>
+          <w:rFonts w:ascii="Arial" w:hAnsi="Arial"/>
+          <w:lang w:val="en-US"/>
+        </w:rPr>
+      </w:pPr>
+      <w:r>
+        <w:rPr>
+          <w:rFonts w:ascii="Arial" w:hAnsi="Arial"/>
+          <w:lang w:val="en-US"/>
+        </w:rPr>
+        <w:t xml:space="preserve">→ Thrown, if the </w:t>
+      </w:r>
+      <w:proofErr w:type="spellStart"/>
+      <w:r>
+        <w:rPr>
+          <w:rFonts w:ascii="Arial" w:hAnsi="Arial"/>
+          <w:lang w:val="en-US"/>
+        </w:rPr>
+        <w:t>userinput</w:t>
+      </w:r>
+      <w:proofErr w:type="spellEnd"/>
+      <w:r>
+        <w:rPr>
+          <w:rFonts w:ascii="Arial" w:hAnsi="Arial"/>
+          <w:lang w:val="en-US"/>
+        </w:rPr>
+        <w:t xml:space="preserve"> </w:t>
+      </w:r>
+      <w:proofErr w:type="spellStart"/>
+      <w:r>
+        <w:rPr>
+          <w:rFonts w:ascii="Arial" w:hAnsi="Arial"/>
+          <w:lang w:val="en-US"/>
+        </w:rPr>
+        <w:t>conists</w:t>
+      </w:r>
+      <w:proofErr w:type="spellEnd"/>
+      <w:r>
+        <w:rPr>
+          <w:rFonts w:ascii="Arial" w:hAnsi="Arial"/>
+          <w:lang w:val="en-US"/>
+        </w:rPr>
+        <w:t xml:space="preserve"> of a wrong number of arguments for the command</w:t>
+      </w:r>
+    </w:p>
+    <w:p>
+      <w:pPr>
+        <w:spacing w:after="0"/>
+        <w:rPr>
+          <w:rFonts w:ascii="Arial" w:hAnsi="Arial"/>
+          <w:lang w:val="en-US"/>
+        </w:rPr>
+      </w:pPr>
+    </w:p>
+    <w:p>
+      <w:pPr>
+        <w:spacing w:after="0"/>
+        <w:rPr>
+          <w:rFonts w:ascii="Arial" w:hAnsi="Arial"/>
+          <w:lang w:val="en-US"/>
+        </w:rPr>
+      </w:pPr>
+      <w:proofErr w:type="spellStart"/>
+      <w:proofErr w:type="gramStart"/>
+      <w:r>
+        <w:rPr>
+          <w:rFonts w:ascii="Arial" w:hAnsi="Arial"/>
+          <w:lang w:val="en-US"/>
+        </w:rPr>
+        <w:t>WrongInputEception</w:t>
+      </w:r>
+      <w:proofErr w:type="spellEnd"/>
+      <w:r>
+        <w:rPr>
+          <w:rFonts w:ascii="Arial" w:hAnsi="Arial"/>
+          <w:lang w:val="en-US"/>
+        </w:rPr>
+        <w:t>()</w:t>
+      </w:r>
+      <w:proofErr w:type="gramEnd"/>
+    </w:p>
+    <w:p>
+      <w:pPr>
+        <w:spacing w:after="0"/>
+        <w:rPr>
+          <w:rFonts w:ascii="Arial" w:hAnsi="Arial"/>
+          <w:b/>
+          <w:bCs/>
+          <w:lang w:val="en-US"/>
+        </w:rPr>
+      </w:pPr>
+      <w:r>
+        <w:rPr>
+          <w:rFonts w:ascii="Arial" w:hAnsi="Arial"/>
+          <w:lang w:val="en-US"/>
+        </w:rPr>
+        <w:t>→ Thrown, if the command exists and has the right number of arguments, but one or more arguments are of a wrong type. e.g. '</w:t>
+      </w:r>
+      <w:proofErr w:type="gramStart"/>
+      <w:r>
+        <w:rPr>
+          <w:rFonts w:ascii="Arial" w:hAnsi="Arial"/>
+          <w:lang w:val="en-US"/>
+        </w:rPr>
+        <w:t>!</w:t>
+      </w:r>
+      <w:proofErr w:type="spellStart"/>
+      <w:r>
+        <w:rPr>
+          <w:rFonts w:ascii="Arial" w:hAnsi="Arial"/>
+          <w:lang w:val="en-US"/>
+        </w:rPr>
+        <w:t>removeSteps</w:t>
+      </w:r>
+      <w:proofErr w:type="spellEnd"/>
+      <w:proofErr w:type="gramEnd"/>
+      <w:r>
+        <w:rPr>
+          <w:rFonts w:ascii="Arial" w:hAnsi="Arial"/>
+          <w:lang w:val="en-US"/>
+        </w:rPr>
+        <w:t xml:space="preserve"> 1 </w:t>
+      </w:r>
+      <w:proofErr w:type="spellStart"/>
+      <w:r>
+        <w:rPr>
+          <w:rFonts w:ascii="Arial" w:hAnsi="Arial"/>
+          <w:lang w:val="en-US"/>
+        </w:rPr>
+        <w:t>miau</w:t>
+      </w:r>
+      <w:proofErr w:type="spellEnd"/>
+      <w:r>
+        <w:rPr>
+          <w:rFonts w:ascii="Arial" w:hAnsi="Arial"/>
+          <w:lang w:val="en-US"/>
+        </w:rPr>
+        <w:t>'</w:t>
       </w:r>
     </w:p>
     <w:p>
@@ -910,8 +1183,16 @@
         <w:rPr>
           <w:rFonts w:ascii="Arial" w:hAnsi="Arial"/>
         </w:rPr>
-        <w:t>!login</w:t>
-      </w:r>
+        <w:t>!</w:t>
+      </w:r>
+      <w:proofErr w:type="spellStart"/>
+      <w:r>
+        <w:rPr>
+          <w:rFonts w:ascii="Arial" w:hAnsi="Arial"/>
+        </w:rPr>
+        <w:t>login</w:t>
+      </w:r>
+      <w:proofErr w:type="spellEnd"/>
     </w:p>
     <w:p>
       <w:pPr>
@@ -930,8 +1211,16 @@
         <w:rPr>
           <w:rFonts w:ascii="Arial" w:hAnsi="Arial"/>
         </w:rPr>
-        <w:t>!logout</w:t>
-      </w:r>
+        <w:t>!</w:t>
+      </w:r>
+      <w:proofErr w:type="spellStart"/>
+      <w:r>
+        <w:rPr>
+          <w:rFonts w:ascii="Arial" w:hAnsi="Arial"/>
+        </w:rPr>
+        <w:t>logout</w:t>
+      </w:r>
+      <w:proofErr w:type="spellEnd"/>
     </w:p>
     <w:p>
       <w:pPr>
@@ -950,8 +1239,16 @@
         <w:rPr>
           <w:rFonts w:ascii="Arial" w:hAnsi="Arial"/>
         </w:rPr>
-        <w:t>!steps</w:t>
-      </w:r>
+        <w:t>!</w:t>
+      </w:r>
+      <w:proofErr w:type="spellStart"/>
+      <w:r>
+        <w:rPr>
+          <w:rFonts w:ascii="Arial" w:hAnsi="Arial"/>
+        </w:rPr>
+        <w:t>steps</w:t>
+      </w:r>
+      <w:proofErr w:type="spellEnd"/>
     </w:p>
     <w:p>
       <w:pPr>
@@ -970,8 +1267,16 @@
         <w:rPr>
           <w:rFonts w:ascii="Arial" w:hAnsi="Arial"/>
         </w:rPr>
-        <w:t>!addStep</w:t>
-      </w:r>
+        <w:t>!</w:t>
+      </w:r>
+      <w:proofErr w:type="spellStart"/>
+      <w:r>
+        <w:rPr>
+          <w:rFonts w:ascii="Arial" w:hAnsi="Arial"/>
+        </w:rPr>
+        <w:t>addStep</w:t>
+      </w:r>
+      <w:proofErr w:type="spellEnd"/>
     </w:p>
     <w:p>
       <w:pPr>
@@ -991,8 +1296,16 @@
           <w:rFonts w:ascii="Arial" w:hAnsi="Arial"/>
         </w:rPr>
         <w:lastRenderedPageBreak/>
-        <w:t>!removeStep</w:t>
-      </w:r>
+        <w:t>!</w:t>
+      </w:r>
+      <w:proofErr w:type="spellStart"/>
+      <w:r>
+        <w:rPr>
+          <w:rFonts w:ascii="Arial" w:hAnsi="Arial"/>
+        </w:rPr>
+        <w:t>removeStep</w:t>
+      </w:r>
+      <w:proofErr w:type="spellEnd"/>
     </w:p>
     <w:p>
       <w:pPr>
@@ -1031,8 +1344,16 @@
         <w:rPr>
           <w:rFonts w:ascii="Arial" w:hAnsi="Arial"/>
         </w:rPr>
-        <w:t>!subscribe</w:t>
-      </w:r>
+        <w:t>!</w:t>
+      </w:r>
+      <w:proofErr w:type="spellStart"/>
+      <w:r>
+        <w:rPr>
+          <w:rFonts w:ascii="Arial" w:hAnsi="Arial"/>
+        </w:rPr>
+        <w:t>subscribe</w:t>
+      </w:r>
+      <w:proofErr w:type="spellEnd"/>
     </w:p>
     <w:p>
       <w:pPr>
@@ -1051,8 +1372,16 @@
         <w:rPr>
           <w:rFonts w:ascii="Arial" w:hAnsi="Arial"/>
         </w:rPr>
-        <w:t>!unsubscribe</w:t>
-      </w:r>
+        <w:t>!</w:t>
+      </w:r>
+      <w:proofErr w:type="spellStart"/>
+      <w:r>
+        <w:rPr>
+          <w:rFonts w:ascii="Arial" w:hAnsi="Arial"/>
+        </w:rPr>
+        <w:t>unsubscribe</w:t>
+      </w:r>
+      <w:proofErr w:type="spellEnd"/>
     </w:p>
     <w:p>
       <w:pPr>
@@ -1129,6 +1458,7 @@
           <w:lang w:val="en-US"/>
         </w:rPr>
       </w:pPr>
+      <w:proofErr w:type="gramStart"/>
       <w:r>
         <w:rPr>
           <w:rFonts w:ascii="Courier New" w:hAnsi="Courier New" w:cs="Courier New"/>
@@ -1142,6 +1472,7 @@
         </w:rPr>
         <w:t>private</w:t>
       </w:r>
+      <w:proofErr w:type="gramEnd"/>
       <w:r>
         <w:rPr>
           <w:rFonts w:ascii="Courier New" w:hAnsi="Courier New" w:cs="Courier New"/>
@@ -1151,8 +1482,57 @@
           <w:szCs w:val="20"/>
           <w:lang w:val="en-US"/>
         </w:rPr>
-        <w:t xml:space="preserve"> ConcurrentSkipListMap&lt;CompositeKey,PriceStep&gt; </w:t>
-      </w:r>
+        <w:t xml:space="preserve"> </w:t>
+      </w:r>
+      <w:proofErr w:type="spellStart"/>
+      <w:r>
+        <w:rPr>
+          <w:rFonts w:ascii="Courier New" w:hAnsi="Courier New" w:cs="Courier New"/>
+          <w:i/>
+          <w:color w:val="000000"/>
+          <w:sz w:val="20"/>
+          <w:szCs w:val="20"/>
+          <w:lang w:val="en-US"/>
+        </w:rPr>
+        <w:t>ConcurrentSkipListMap</w:t>
+      </w:r>
+      <w:proofErr w:type="spellEnd"/>
+      <w:r>
+        <w:rPr>
+          <w:rFonts w:ascii="Courier New" w:hAnsi="Courier New" w:cs="Courier New"/>
+          <w:i/>
+          <w:color w:val="000000"/>
+          <w:sz w:val="20"/>
+          <w:szCs w:val="20"/>
+          <w:lang w:val="en-US"/>
+        </w:rPr>
+        <w:t>&lt;</w:t>
+      </w:r>
+      <w:proofErr w:type="spellStart"/>
+      <w:r>
+        <w:rPr>
+          <w:rFonts w:ascii="Courier New" w:hAnsi="Courier New" w:cs="Courier New"/>
+          <w:i/>
+          <w:color w:val="000000"/>
+          <w:sz w:val="20"/>
+          <w:szCs w:val="20"/>
+          <w:lang w:val="en-US"/>
+        </w:rPr>
+        <w:t>CompositeKey,PriceStep</w:t>
+      </w:r>
+      <w:proofErr w:type="spellEnd"/>
+      <w:r>
+        <w:rPr>
+          <w:rFonts w:ascii="Courier New" w:hAnsi="Courier New" w:cs="Courier New"/>
+          <w:i/>
+          <w:color w:val="000000"/>
+          <w:sz w:val="20"/>
+          <w:szCs w:val="20"/>
+          <w:lang w:val="en-US"/>
+        </w:rPr>
+        <w:t xml:space="preserve">&gt; </w:t>
+      </w:r>
+      <w:proofErr w:type="spellStart"/>
       <w:r>
         <w:rPr>
           <w:rFonts w:ascii="Courier New" w:hAnsi="Courier New" w:cs="Courier New"/>
@@ -1164,6 +1544,7 @@
         </w:rPr>
         <w:t>priceSteps</w:t>
       </w:r>
+      <w:proofErr w:type="spellEnd"/>
       <w:r>
         <w:rPr>
           <w:rFonts w:ascii="Courier New" w:hAnsi="Courier New" w:cs="Courier New"/>
@@ -1197,27 +1578,75 @@
           <w:lang w:val="en-US"/>
         </w:rPr>
       </w:pPr>
+      <w:proofErr w:type="spellStart"/>
       <w:r>
         <w:rPr>
           <w:rFonts w:ascii="Arial" w:hAnsi="Arial" w:cs="Arial"/>
           <w:lang w:val="en-US"/>
         </w:rPr>
-        <w:t>CompositeKey has 2 attributes (pk’s): start and end price. It also provides methods to compare these keys. The function overlaps() tests if they collide with each other.</w:t>
-      </w:r>
-    </w:p>
-    <w:p>
-      <w:pPr>
+        <w:t>CompositeKey</w:t>
+      </w:r>
+      <w:proofErr w:type="spellEnd"/>
+      <w:r>
         <w:rPr>
           <w:rFonts w:ascii="Arial" w:hAnsi="Arial" w:cs="Arial"/>
           <w:lang w:val="en-US"/>
         </w:rPr>
-      </w:pPr>
+        <w:t xml:space="preserve"> has 2 attributes (</w:t>
+      </w:r>
+      <w:proofErr w:type="spellStart"/>
       <w:r>
         <w:rPr>
           <w:rFonts w:ascii="Arial" w:hAnsi="Arial" w:cs="Arial"/>
           <w:lang w:val="en-US"/>
         </w:rPr>
+        <w:t>pk’s</w:t>
+      </w:r>
+      <w:proofErr w:type="spellEnd"/>
+      <w:r>
+        <w:rPr>
+          <w:rFonts w:ascii="Arial" w:hAnsi="Arial" w:cs="Arial"/>
+          <w:lang w:val="en-US"/>
+        </w:rPr>
+        <w:t xml:space="preserve">): start and end price. It also provides methods to compare these keys. The function </w:t>
+      </w:r>
+      <w:proofErr w:type="gramStart"/>
+      <w:r>
+        <w:rPr>
+          <w:rFonts w:ascii="Arial" w:hAnsi="Arial" w:cs="Arial"/>
+          <w:lang w:val="en-US"/>
+        </w:rPr>
+        <w:t>overlaps(</w:t>
+      </w:r>
+      <w:proofErr w:type="gramEnd"/>
+      <w:r>
+        <w:rPr>
+          <w:rFonts w:ascii="Arial" w:hAnsi="Arial" w:cs="Arial"/>
+          <w:lang w:val="en-US"/>
+        </w:rPr>
+        <w:t>) tests if they collide with each other.</w:t>
+      </w:r>
+    </w:p>
+    <w:p>
+      <w:pPr>
+        <w:rPr>
+          <w:rFonts w:ascii="Arial" w:hAnsi="Arial" w:cs="Arial"/>
+          <w:lang w:val="en-US"/>
+        </w:rPr>
+      </w:pPr>
+      <w:r>
+        <w:rPr>
+          <w:rFonts w:ascii="Arial" w:hAnsi="Arial" w:cs="Arial"/>
+          <w:lang w:val="en-US"/>
+        </w:rPr>
         <w:t>Price Step contains all 4 attributes.</w:t>
+      </w:r>
+      <w:r>
+        <w:rPr>
+          <w:rFonts w:ascii="Arial" w:hAnsi="Arial" w:cs="Arial"/>
+          <w:lang w:val="en-US"/>
+        </w:rPr>
+        <w:t xml:space="preserve"> The shutdown method saves data persistent to a file.</w:t>
       </w:r>
     </w:p>
     <w:p>
@@ -1272,6 +1701,7 @@
           <w:lang w:val="en-US"/>
         </w:rPr>
       </w:pPr>
+      <w:proofErr w:type="gramStart"/>
       <w:r>
         <w:rPr>
           <w:rFonts w:ascii="Courier New" w:hAnsi="Courier New" w:cs="Courier New"/>
@@ -1285,6 +1715,7 @@
         </w:rPr>
         <w:t>private</w:t>
       </w:r>
+      <w:proofErr w:type="gramEnd"/>
       <w:r>
         <w:rPr>
           <w:rFonts w:ascii="Courier New" w:hAnsi="Courier New" w:cs="Courier New"/>
@@ -1294,7 +1725,55 @@
           <w:szCs w:val="20"/>
           <w:lang w:val="en-US"/>
         </w:rPr>
-        <w:t xml:space="preserve"> ConcurrentHashMap&lt;String,Bill&gt; </w:t>
+        <w:t xml:space="preserve"> </w:t>
+      </w:r>
+      <w:proofErr w:type="spellStart"/>
+      <w:r>
+        <w:rPr>
+          <w:rFonts w:ascii="Courier New" w:hAnsi="Courier New" w:cs="Courier New"/>
+          <w:i/>
+          <w:color w:val="000000"/>
+          <w:sz w:val="20"/>
+          <w:szCs w:val="20"/>
+          <w:lang w:val="en-US"/>
+        </w:rPr>
+        <w:t>ConcurrentHashMap</w:t>
+      </w:r>
+      <w:proofErr w:type="spellEnd"/>
+      <w:r>
+        <w:rPr>
+          <w:rFonts w:ascii="Courier New" w:hAnsi="Courier New" w:cs="Courier New"/>
+          <w:i/>
+          <w:color w:val="000000"/>
+          <w:sz w:val="20"/>
+          <w:szCs w:val="20"/>
+          <w:lang w:val="en-US"/>
+        </w:rPr>
+        <w:t>&lt;</w:t>
+      </w:r>
+      <w:proofErr w:type="spellStart"/>
+      <w:r>
+        <w:rPr>
+          <w:rFonts w:ascii="Courier New" w:hAnsi="Courier New" w:cs="Courier New"/>
+          <w:i/>
+          <w:color w:val="000000"/>
+          <w:sz w:val="20"/>
+          <w:szCs w:val="20"/>
+          <w:lang w:val="en-US"/>
+        </w:rPr>
+        <w:t>String,Bill</w:t>
+      </w:r>
+      <w:proofErr w:type="spellEnd"/>
+      <w:r>
+        <w:rPr>
+          <w:rFonts w:ascii="Courier New" w:hAnsi="Courier New" w:cs="Courier New"/>
+          <w:i/>
+          <w:color w:val="000000"/>
+          <w:sz w:val="20"/>
+          <w:szCs w:val="20"/>
+          <w:lang w:val="en-US"/>
+        </w:rPr>
+        <w:t xml:space="preserve">&gt; </w:t>
       </w:r>
       <w:r>
         <w:rPr>
@@ -1347,7 +1826,90 @@
           <w:szCs w:val="20"/>
           <w:lang w:val="en-US"/>
         </w:rPr>
-        <w:t xml:space="preserve"> The Bill class contains a synchronized LinkedList&lt;BillingLine&gt;, which holds all BillingLines.</w:t>
+        <w:t xml:space="preserve"> The Bill class contains a synchronized </w:t>
+      </w:r>
+      <w:proofErr w:type="spellStart"/>
+      <w:r>
+        <w:rPr>
+          <w:rFonts w:ascii="Arial" w:hAnsi="Arial" w:cs="Arial"/>
+          <w:color w:val="000000"/>
+          <w:sz w:val="20"/>
+          <w:szCs w:val="20"/>
+          <w:lang w:val="en-US"/>
+        </w:rPr>
+        <w:t>LinkedList</w:t>
+      </w:r>
+      <w:proofErr w:type="spellEnd"/>
+      <w:r>
+        <w:rPr>
+          <w:rFonts w:ascii="Arial" w:hAnsi="Arial" w:cs="Arial"/>
+          <w:color w:val="000000"/>
+          <w:sz w:val="20"/>
+          <w:szCs w:val="20"/>
+          <w:lang w:val="en-US"/>
+        </w:rPr>
+        <w:t>&lt;</w:t>
+      </w:r>
+      <w:proofErr w:type="spellStart"/>
+      <w:r>
+        <w:rPr>
+          <w:rFonts w:ascii="Arial" w:hAnsi="Arial" w:cs="Arial"/>
+          <w:color w:val="000000"/>
+          <w:sz w:val="20"/>
+          <w:szCs w:val="20"/>
+          <w:lang w:val="en-US"/>
+        </w:rPr>
+        <w:t>BillingLine</w:t>
+      </w:r>
+      <w:proofErr w:type="spellEnd"/>
+      <w:r>
+        <w:rPr>
+          <w:rFonts w:ascii="Arial" w:hAnsi="Arial" w:cs="Arial"/>
+          <w:color w:val="000000"/>
+          <w:sz w:val="20"/>
+          <w:szCs w:val="20"/>
+          <w:lang w:val="en-US"/>
+        </w:rPr>
+        <w:t xml:space="preserve">&gt;, which holds all </w:t>
+      </w:r>
+      <w:proofErr w:type="spellStart"/>
+      <w:r>
+        <w:rPr>
+          <w:rFonts w:ascii="Arial" w:hAnsi="Arial" w:cs="Arial"/>
+          <w:color w:val="000000"/>
+          <w:sz w:val="20"/>
+          <w:szCs w:val="20"/>
+          <w:lang w:val="en-US"/>
+        </w:rPr>
+        <w:t>BillingLines</w:t>
+      </w:r>
+      <w:proofErr w:type="spellEnd"/>
+      <w:r>
+        <w:rPr>
+          <w:rFonts w:ascii="Arial" w:hAnsi="Arial" w:cs="Arial"/>
+          <w:color w:val="000000"/>
+          <w:sz w:val="20"/>
+          <w:szCs w:val="20"/>
+          <w:lang w:val="en-US"/>
+        </w:rPr>
+        <w:t>.</w:t>
+      </w:r>
+      <w:r>
+        <w:rPr>
+          <w:rFonts w:ascii="Arial" w:hAnsi="Arial" w:cs="Arial"/>
+          <w:color w:val="000000"/>
+          <w:sz w:val="20"/>
+          <w:szCs w:val="20"/>
+          <w:lang w:val="en-US"/>
+        </w:rPr>
+        <w:t xml:space="preserve"> </w:t>
+      </w:r>
+      <w:r>
+        <w:rPr>
+          <w:rFonts w:ascii="Arial" w:hAnsi="Arial" w:cs="Arial"/>
+          <w:lang w:val="en-US"/>
+        </w:rPr>
+        <w:t>The shutdown method saves data persistent to a file</w:t>
       </w:r>
     </w:p>
     <w:p>
@@ -1377,12 +1939,21 @@
           <w:lang w:val="en-US"/>
         </w:rPr>
       </w:pPr>
+      <w:proofErr w:type="spellStart"/>
       <w:r>
         <w:rPr>
           <w:rFonts w:ascii="Arial" w:hAnsi="Arial" w:cs="Arial"/>
           <w:lang w:val="en-US"/>
         </w:rPr>
-        <w:t>IllegalValueException ()</w:t>
+        <w:t>IllegalValueException</w:t>
+      </w:r>
+      <w:proofErr w:type="spellEnd"/>
+      <w:r>
+        <w:rPr>
+          <w:rFonts w:ascii="Arial" w:hAnsi="Arial" w:cs="Arial"/>
+          <w:lang w:val="en-US"/>
+        </w:rPr>
+        <w:t xml:space="preserve"> ()</w:t>
       </w:r>
     </w:p>
     <w:p>
@@ -1415,8 +1986,17 @@
           <w:rFonts w:ascii="Arial" w:hAnsi="Arial" w:cs="Arial"/>
           <w:lang w:val="en-US"/>
         </w:rPr>
-        <w:t>e.g. :</w:t>
-      </w:r>
+        <w:t>e.g</w:t>
+      </w:r>
+      <w:proofErr w:type="gramStart"/>
+      <w:r>
+        <w:rPr>
+          <w:rFonts w:ascii="Arial" w:hAnsi="Arial" w:cs="Arial"/>
+          <w:lang w:val="en-US"/>
+        </w:rPr>
+        <w:t>. :</w:t>
+      </w:r>
+      <w:proofErr w:type="gramEnd"/>
     </w:p>
     <w:p>
       <w:pPr>
@@ -1427,12 +2007,21 @@
           <w:lang w:val="en-US"/>
         </w:rPr>
       </w:pPr>
+      <w:proofErr w:type="gramStart"/>
       <w:r>
         <w:rPr>
           <w:rFonts w:ascii="Arial" w:hAnsi="Arial" w:cs="Arial"/>
           <w:lang w:val="en-US"/>
         </w:rPr>
-        <w:t>values below zero</w:t>
+        <w:t>values</w:t>
+      </w:r>
+      <w:proofErr w:type="gramEnd"/>
+      <w:r>
+        <w:rPr>
+          <w:rFonts w:ascii="Arial" w:hAnsi="Arial" w:cs="Arial"/>
+          <w:lang w:val="en-US"/>
+        </w:rPr>
+        <w:t xml:space="preserve"> below zero</w:t>
       </w:r>
     </w:p>
     <w:p>
@@ -1444,13 +2033,33 @@
           <w:lang w:val="en-US"/>
         </w:rPr>
       </w:pPr>
+      <w:proofErr w:type="spellStart"/>
+      <w:proofErr w:type="gramStart"/>
       <w:r>
         <w:rPr>
           <w:rFonts w:ascii="Arial" w:hAnsi="Arial" w:cs="Arial"/>
           <w:lang w:val="en-US"/>
         </w:rPr>
-        <w:t>endprice must be bigger than startprice</w:t>
-      </w:r>
+        <w:t>endprice</w:t>
+      </w:r>
+      <w:proofErr w:type="spellEnd"/>
+      <w:proofErr w:type="gramEnd"/>
+      <w:r>
+        <w:rPr>
+          <w:rFonts w:ascii="Arial" w:hAnsi="Arial" w:cs="Arial"/>
+          <w:lang w:val="en-US"/>
+        </w:rPr>
+        <w:t xml:space="preserve"> must be bigger than </w:t>
+      </w:r>
+      <w:proofErr w:type="spellStart"/>
+      <w:r>
+        <w:rPr>
+          <w:rFonts w:ascii="Arial" w:hAnsi="Arial" w:cs="Arial"/>
+          <w:lang w:val="en-US"/>
+        </w:rPr>
+        <w:t>startprice</w:t>
+      </w:r>
+      <w:proofErr w:type="spellEnd"/>
     </w:p>
     <w:p>
       <w:pPr>
@@ -1469,6 +2078,8 @@
           <w:lang w:val="en-US"/>
         </w:rPr>
       </w:pPr>
+      <w:proofErr w:type="spellStart"/>
+      <w:proofErr w:type="gramStart"/>
       <w:r>
         <w:rPr>
           <w:rFonts w:ascii="Arial" w:hAnsi="Arial" w:cs="Arial"/>
@@ -1476,6 +2087,7 @@
         </w:rPr>
         <w:t>PriceStepIntervalOverlapException</w:t>
       </w:r>
+      <w:proofErr w:type="spellEnd"/>
       <w:r>
         <w:rPr>
           <w:rFonts w:ascii="Arial" w:hAnsi="Arial" w:cs="Arial"/>
@@ -1483,6 +2095,7 @@
         </w:rPr>
         <w:t>()</w:t>
       </w:r>
+      <w:proofErr w:type="gramEnd"/>
     </w:p>
     <w:p>
       <w:pPr>
@@ -1520,7 +2133,23 @@
           <w:rFonts w:ascii="Arial" w:hAnsi="Arial" w:cs="Arial"/>
           <w:lang w:val="en-US"/>
         </w:rPr>
-        <w:t>(delete the other price step first)!</w:t>
+        <w:t>(</w:t>
+      </w:r>
+      <w:proofErr w:type="gramStart"/>
+      <w:r>
+        <w:rPr>
+          <w:rFonts w:ascii="Arial" w:hAnsi="Arial" w:cs="Arial"/>
+          <w:lang w:val="en-US"/>
+        </w:rPr>
+        <w:t>delete</w:t>
+      </w:r>
+      <w:proofErr w:type="gramEnd"/>
+      <w:r>
+        <w:rPr>
+          <w:rFonts w:ascii="Arial" w:hAnsi="Arial" w:cs="Arial"/>
+          <w:lang w:val="en-US"/>
+        </w:rPr>
+        <w:t xml:space="preserve"> the other price step first)!</w:t>
       </w:r>
     </w:p>
     <w:p>
@@ -1539,12 +2168,14 @@
           <w:lang w:val="en-US"/>
         </w:rPr>
       </w:pPr>
+      <w:proofErr w:type="spellStart"/>
       <w:r>
         <w:rPr>
           <w:lang w:val="en-US"/>
         </w:rPr>
         <w:t>JUnitTests</w:t>
       </w:r>
+      <w:proofErr w:type="spellEnd"/>
     </w:p>
     <w:p>
       <w:pPr>
@@ -1561,6 +2192,8 @@
           <w:lang w:val="en-US"/>
         </w:rPr>
       </w:pPr>
+      <w:proofErr w:type="spellStart"/>
+      <w:proofErr w:type="gramStart"/>
       <w:r>
         <w:rPr>
           <w:b/>
@@ -1568,6 +2201,8 @@
         </w:rPr>
         <w:t>createPriceStepTest</w:t>
       </w:r>
+      <w:proofErr w:type="spellEnd"/>
+      <w:proofErr w:type="gramEnd"/>
     </w:p>
     <w:p>
       <w:pPr>
@@ -1580,7 +2215,43 @@
         <w:rPr>
           <w:lang w:val="en-US"/>
         </w:rPr>
-        <w:t>Creates four pricesteps (unordered) and look with getPriceSteps() if they have been created and if they are ordered correctly.</w:t>
+        <w:t xml:space="preserve">Creates four </w:t>
+      </w:r>
+      <w:proofErr w:type="spellStart"/>
+      <w:r>
+        <w:rPr>
+          <w:lang w:val="en-US"/>
+        </w:rPr>
+        <w:t>pricesteps</w:t>
+      </w:r>
+      <w:proofErr w:type="spellEnd"/>
+      <w:r>
+        <w:rPr>
+          <w:lang w:val="en-US"/>
+        </w:rPr>
+        <w:t xml:space="preserve"> (unordered) and look with </w:t>
+      </w:r>
+      <w:proofErr w:type="spellStart"/>
+      <w:proofErr w:type="gramStart"/>
+      <w:r>
+        <w:rPr>
+          <w:lang w:val="en-US"/>
+        </w:rPr>
+        <w:t>getPriceSteps</w:t>
+      </w:r>
+      <w:proofErr w:type="spellEnd"/>
+      <w:r>
+        <w:rPr>
+          <w:lang w:val="en-US"/>
+        </w:rPr>
+        <w:t>(</w:t>
+      </w:r>
+      <w:proofErr w:type="gramEnd"/>
+      <w:r>
+        <w:rPr>
+          <w:lang w:val="en-US"/>
+        </w:rPr>
+        <w:t>) if they have been created and if they are ordered correctly.</w:t>
       </w:r>
     </w:p>
     <w:p>
@@ -1599,6 +2270,8 @@
           <w:lang w:val="en-US"/>
         </w:rPr>
       </w:pPr>
+      <w:proofErr w:type="spellStart"/>
+      <w:proofErr w:type="gramStart"/>
       <w:r>
         <w:rPr>
           <w:b/>
@@ -1606,6 +2279,8 @@
         </w:rPr>
         <w:t>createPriceStepTestPriceStepIntervalOverlapException</w:t>
       </w:r>
+      <w:proofErr w:type="spellEnd"/>
+      <w:proofErr w:type="gramEnd"/>
     </w:p>
     <w:p>
       <w:pPr>
@@ -1618,6 +2293,7 @@
         <w:rPr>
           <w:lang w:val="en-US"/>
         </w:rPr>
+        <w:lastRenderedPageBreak/>
         <w:t>E</w:t>
       </w:r>
       <w:r>
@@ -1636,7 +2312,14 @@
         <w:rPr>
           <w:lang w:val="en-US"/>
         </w:rPr>
-        <w:t xml:space="preserve"> PriceSt</w:t>
+        <w:t xml:space="preserve"> </w:t>
+      </w:r>
+      <w:proofErr w:type="spellStart"/>
+      <w:r>
+        <w:rPr>
+          <w:lang w:val="en-US"/>
+        </w:rPr>
+        <w:t>PriceSt</w:t>
       </w:r>
       <w:r>
         <w:rPr>
@@ -1644,6 +2327,7 @@
         </w:rPr>
         <w:t>epIntervalOverlapException</w:t>
       </w:r>
+      <w:proofErr w:type="spellEnd"/>
     </w:p>
     <w:p>
       <w:pPr>
@@ -1652,12 +2336,33 @@
           <w:lang w:val="en-US"/>
         </w:rPr>
       </w:pPr>
-      <w:r>
-        <w:rPr>
-          <w:lang w:val="en-US"/>
-        </w:rPr>
-        <w:lastRenderedPageBreak/>
-        <w:t xml:space="preserve">Creates two PriceSteps. The </w:t>
+      <w:proofErr w:type="gramStart"/>
+      <w:r>
+        <w:rPr>
+          <w:lang w:val="en-US"/>
+        </w:rPr>
+        <w:t xml:space="preserve">Creates two </w:t>
+      </w:r>
+      <w:proofErr w:type="spellStart"/>
+      <w:r>
+        <w:rPr>
+          <w:lang w:val="en-US"/>
+        </w:rPr>
+        <w:t>PriceSteps</w:t>
+      </w:r>
+      <w:proofErr w:type="spellEnd"/>
+      <w:r>
+        <w:rPr>
+          <w:lang w:val="en-US"/>
+        </w:rPr>
+        <w:t>.</w:t>
+      </w:r>
+      <w:proofErr w:type="gramEnd"/>
+      <w:r>
+        <w:rPr>
+          <w:lang w:val="en-US"/>
+        </w:rPr>
+        <w:t xml:space="preserve"> The </w:t>
       </w:r>
       <w:r>
         <w:rPr>
@@ -1725,7 +2430,14 @@
         <w:rPr>
           <w:lang w:val="en-US"/>
         </w:rPr>
-        <w:t xml:space="preserve"> PriceSt</w:t>
+        <w:t xml:space="preserve"> </w:t>
+      </w:r>
+      <w:proofErr w:type="spellStart"/>
+      <w:r>
+        <w:rPr>
+          <w:lang w:val="en-US"/>
+        </w:rPr>
+        <w:t>PriceSt</w:t>
       </w:r>
       <w:r>
         <w:rPr>
@@ -1733,6 +2445,7 @@
         </w:rPr>
         <w:t>epIntervalOverlapException</w:t>
       </w:r>
+      <w:proofErr w:type="spellEnd"/>
     </w:p>
     <w:p>
       <w:pPr>
@@ -1741,11 +2454,33 @@
           <w:lang w:val="en-US"/>
         </w:rPr>
       </w:pPr>
-      <w:r>
-        <w:rPr>
-          <w:lang w:val="en-US"/>
-        </w:rPr>
-        <w:t xml:space="preserve">Creates two PriceSteps. The </w:t>
+      <w:proofErr w:type="gramStart"/>
+      <w:r>
+        <w:rPr>
+          <w:lang w:val="en-US"/>
+        </w:rPr>
+        <w:t xml:space="preserve">Creates two </w:t>
+      </w:r>
+      <w:proofErr w:type="spellStart"/>
+      <w:r>
+        <w:rPr>
+          <w:lang w:val="en-US"/>
+        </w:rPr>
+        <w:t>PriceSteps</w:t>
+      </w:r>
+      <w:proofErr w:type="spellEnd"/>
+      <w:r>
+        <w:rPr>
+          <w:lang w:val="en-US"/>
+        </w:rPr>
+        <w:t>.</w:t>
+      </w:r>
+      <w:proofErr w:type="gramEnd"/>
+      <w:r>
+        <w:rPr>
+          <w:lang w:val="en-US"/>
+        </w:rPr>
+        <w:t xml:space="preserve"> The </w:t>
       </w:r>
       <w:r>
         <w:rPr>
@@ -1826,7 +2561,14 @@
         <w:rPr>
           <w:lang w:val="en-US"/>
         </w:rPr>
-        <w:t xml:space="preserve"> PriceSt</w:t>
+        <w:t xml:space="preserve"> </w:t>
+      </w:r>
+      <w:proofErr w:type="spellStart"/>
+      <w:r>
+        <w:rPr>
+          <w:lang w:val="en-US"/>
+        </w:rPr>
+        <w:t>PriceSt</w:t>
       </w:r>
       <w:r>
         <w:rPr>
@@ -1834,6 +2576,7 @@
         </w:rPr>
         <w:t>epIntervalOverlapException</w:t>
       </w:r>
+      <w:proofErr w:type="spellEnd"/>
     </w:p>
     <w:p>
       <w:pPr>
@@ -1842,11 +2585,47 @@
           <w:lang w:val="en-US"/>
         </w:rPr>
       </w:pPr>
-      <w:r>
-        <w:rPr>
-          <w:lang w:val="en-US"/>
-        </w:rPr>
-        <w:t>Creates two PriceSteps. The first price step has as end price infnity and the second start price is higher than the start price from the first price step. The price steps overlap.</w:t>
+      <w:proofErr w:type="gramStart"/>
+      <w:r>
+        <w:rPr>
+          <w:lang w:val="en-US"/>
+        </w:rPr>
+        <w:t xml:space="preserve">Creates two </w:t>
+      </w:r>
+      <w:proofErr w:type="spellStart"/>
+      <w:r>
+        <w:rPr>
+          <w:lang w:val="en-US"/>
+        </w:rPr>
+        <w:t>PriceSteps</w:t>
+      </w:r>
+      <w:proofErr w:type="spellEnd"/>
+      <w:r>
+        <w:rPr>
+          <w:lang w:val="en-US"/>
+        </w:rPr>
+        <w:t>.</w:t>
+      </w:r>
+      <w:proofErr w:type="gramEnd"/>
+      <w:r>
+        <w:rPr>
+          <w:lang w:val="en-US"/>
+        </w:rPr>
+        <w:t xml:space="preserve"> The first price step has as end price </w:t>
+      </w:r>
+      <w:proofErr w:type="spellStart"/>
+      <w:r>
+        <w:rPr>
+          <w:lang w:val="en-US"/>
+        </w:rPr>
+        <w:t>infnity</w:t>
+      </w:r>
+      <w:proofErr w:type="spellEnd"/>
+      <w:r>
+        <w:rPr>
+          <w:lang w:val="en-US"/>
+        </w:rPr>
+        <w:t xml:space="preserve"> and the second start price is higher than the start price from the first price step. The price steps overlap.</w:t>
       </w:r>
     </w:p>
     <w:p>
@@ -1865,6 +2644,8 @@
           <w:lang w:val="en-US"/>
         </w:rPr>
       </w:pPr>
+      <w:proofErr w:type="spellStart"/>
+      <w:proofErr w:type="gramStart"/>
       <w:r>
         <w:rPr>
           <w:b/>
@@ -1872,6 +2653,8 @@
         </w:rPr>
         <w:t>createPriceStepTestIllegalValueException</w:t>
       </w:r>
+      <w:proofErr w:type="spellEnd"/>
+      <w:proofErr w:type="gramEnd"/>
     </w:p>
     <w:p>
       <w:pPr>
@@ -1903,8 +2686,16 @@
         <w:rPr>
           <w:lang w:val="en-US"/>
         </w:rPr>
-        <w:t xml:space="preserve"> IllegalValueException</w:t>
-      </w:r>
+        <w:t xml:space="preserve"> </w:t>
+      </w:r>
+      <w:proofErr w:type="spellStart"/>
+      <w:r>
+        <w:rPr>
+          <w:lang w:val="en-US"/>
+        </w:rPr>
+        <w:t>IllegalValueException</w:t>
+      </w:r>
+      <w:proofErr w:type="spellEnd"/>
     </w:p>
     <w:p>
       <w:pPr>
@@ -1917,20 +2708,30 @@
         <w:rPr>
           <w:lang w:val="en-US"/>
         </w:rPr>
-        <w:t xml:space="preserve">Create a price step with negative value. Throws </w:t>
-      </w:r>
+        <w:t xml:space="preserve">Create a price step with negative value. </w:t>
+      </w:r>
+      <w:proofErr w:type="gramStart"/>
+      <w:r>
+        <w:rPr>
+          <w:lang w:val="en-US"/>
+        </w:rPr>
+        <w:t xml:space="preserve">Throws </w:t>
+      </w:r>
+      <w:proofErr w:type="spellStart"/>
       <w:r>
         <w:rPr>
           <w:lang w:val="en-US"/>
         </w:rPr>
         <w:t>IllegalValueException</w:t>
       </w:r>
+      <w:proofErr w:type="spellEnd"/>
       <w:r>
         <w:rPr>
           <w:lang w:val="en-US"/>
         </w:rPr>
         <w:t>.</w:t>
       </w:r>
+      <w:proofErr w:type="gramEnd"/>
     </w:p>
     <w:p>
       <w:pPr>
@@ -1949,6 +2750,8 @@
           <w:lang w:val="en-US"/>
         </w:rPr>
       </w:pPr>
+      <w:proofErr w:type="spellStart"/>
+      <w:proofErr w:type="gramStart"/>
       <w:r>
         <w:rPr>
           <w:b/>
@@ -1956,6 +2759,8 @@
         </w:rPr>
         <w:t>deletePriceStepTest</w:t>
       </w:r>
+      <w:proofErr w:type="spellEnd"/>
+      <w:proofErr w:type="gramEnd"/>
     </w:p>
     <w:p>
       <w:pPr>
@@ -1964,11 +2769,33 @@
           <w:lang w:val="en-US"/>
         </w:rPr>
       </w:pPr>
-      <w:r>
-        <w:rPr>
-          <w:lang w:val="en-US"/>
-        </w:rPr>
-        <w:t>Creates a price step. Deletes a price step. Then creates the same step again and some additional. No exception is called because the step was successfully deleted and could be created again.</w:t>
+      <w:proofErr w:type="gramStart"/>
+      <w:r>
+        <w:rPr>
+          <w:lang w:val="en-US"/>
+        </w:rPr>
+        <w:t>Creates a price step.</w:t>
+      </w:r>
+      <w:proofErr w:type="gramEnd"/>
+      <w:r>
+        <w:rPr>
+          <w:lang w:val="en-US"/>
+        </w:rPr>
+        <w:t xml:space="preserve"> </w:t>
+      </w:r>
+      <w:proofErr w:type="gramStart"/>
+      <w:r>
+        <w:rPr>
+          <w:lang w:val="en-US"/>
+        </w:rPr>
+        <w:t>Deletes a price step.</w:t>
+      </w:r>
+      <w:proofErr w:type="gramEnd"/>
+      <w:r>
+        <w:rPr>
+          <w:lang w:val="en-US"/>
+        </w:rPr>
+        <w:t xml:space="preserve"> Then creates the same step again and some additional. No exception is called because the step was successfully deleted and could be created again.</w:t>
       </w:r>
     </w:p>
     <w:p>
@@ -1987,6 +2814,8 @@
           <w:lang w:val="en-US"/>
         </w:rPr>
       </w:pPr>
+      <w:proofErr w:type="spellStart"/>
+      <w:proofErr w:type="gramStart"/>
       <w:r>
         <w:rPr>
           <w:b/>
@@ -1994,6 +2823,8 @@
         </w:rPr>
         <w:t>toStringTest</w:t>
       </w:r>
+      <w:proofErr w:type="spellEnd"/>
+      <w:proofErr w:type="gramEnd"/>
     </w:p>
     <w:p>
       <w:pPr>
@@ -2002,12 +2833,28 @@
           <w:lang w:val="en-US"/>
         </w:rPr>
       </w:pPr>
-      <w:r>
-        <w:rPr>
-          <w:lang w:val="en-US"/>
-        </w:rPr>
-        <w:t>Creates a price step and tests if the toString method output format is correct.</w:t>
-      </w:r>
+      <w:proofErr w:type="gramStart"/>
+      <w:r>
+        <w:rPr>
+          <w:lang w:val="en-US"/>
+        </w:rPr>
+        <w:t xml:space="preserve">Creates a price step and tests if the </w:t>
+      </w:r>
+      <w:proofErr w:type="spellStart"/>
+      <w:r>
+        <w:rPr>
+          <w:lang w:val="en-US"/>
+        </w:rPr>
+        <w:t>toString</w:t>
+      </w:r>
+      <w:proofErr w:type="spellEnd"/>
+      <w:r>
+        <w:rPr>
+          <w:lang w:val="en-US"/>
+        </w:rPr>
+        <w:t xml:space="preserve"> method output format is correct.</w:t>
+      </w:r>
+      <w:proofErr w:type="gramEnd"/>
     </w:p>
     <w:p>
       <w:pPr>
@@ -2025,6 +2872,8 @@
           <w:lang w:val="en-US"/>
         </w:rPr>
       </w:pPr>
+      <w:proofErr w:type="spellStart"/>
+      <w:proofErr w:type="gramStart"/>
       <w:r>
         <w:rPr>
           <w:b/>
@@ -2032,6 +2881,8 @@
         </w:rPr>
         <w:t>billAuctionAndGetBillTest</w:t>
       </w:r>
+      <w:proofErr w:type="spellEnd"/>
+      <w:proofErr w:type="gramEnd"/>
     </w:p>
     <w:p>
       <w:pPr>
@@ -2040,11 +2891,47 @@
           <w:lang w:val="en-US"/>
         </w:rPr>
       </w:pPr>
-      <w:r>
-        <w:rPr>
-          <w:lang w:val="en-US"/>
-        </w:rPr>
-        <w:t>Creates some price steps and bills. Tests if the bill functions calculation is correct. (calls getBill).</w:t>
+      <w:proofErr w:type="gramStart"/>
+      <w:r>
+        <w:rPr>
+          <w:lang w:val="en-US"/>
+        </w:rPr>
+        <w:t>Creates some price steps and bills.</w:t>
+      </w:r>
+      <w:proofErr w:type="gramEnd"/>
+      <w:r>
+        <w:rPr>
+          <w:lang w:val="en-US"/>
+        </w:rPr>
+        <w:t xml:space="preserve"> Tests if the bill functions calculation is correct. (</w:t>
+      </w:r>
+      <w:proofErr w:type="gramStart"/>
+      <w:r>
+        <w:rPr>
+          <w:lang w:val="en-US"/>
+        </w:rPr>
+        <w:t>calls</w:t>
+      </w:r>
+      <w:proofErr w:type="gramEnd"/>
+      <w:r>
+        <w:rPr>
+          <w:lang w:val="en-US"/>
+        </w:rPr>
+        <w:t xml:space="preserve"> </w:t>
+      </w:r>
+      <w:proofErr w:type="spellStart"/>
+      <w:r>
+        <w:rPr>
+          <w:lang w:val="en-US"/>
+        </w:rPr>
+        <w:t>getBill</w:t>
+      </w:r>
+      <w:proofErr w:type="spellEnd"/>
+      <w:r>
+        <w:rPr>
+          <w:lang w:val="en-US"/>
+        </w:rPr>
+        <w:t>).</w:t>
       </w:r>
     </w:p>
     <w:p>
@@ -2063,6 +2950,8 @@
           <w:lang w:val="en-US"/>
         </w:rPr>
       </w:pPr>
+      <w:proofErr w:type="spellStart"/>
+      <w:proofErr w:type="gramStart"/>
       <w:r>
         <w:rPr>
           <w:b/>
@@ -2070,6 +2959,8 @@
         </w:rPr>
         <w:t>billAuctionAndGetBillTestIntervalDoesNotExist</w:t>
       </w:r>
+      <w:proofErr w:type="spellEnd"/>
+      <w:proofErr w:type="gramEnd"/>
     </w:p>
     <w:p>
       <w:pPr>
@@ -2078,11 +2969,47 @@
           <w:lang w:val="en-US"/>
         </w:rPr>
       </w:pPr>
-      <w:r>
-        <w:rPr>
-          <w:lang w:val="en-US"/>
-        </w:rPr>
-        <w:t>Creates some price steps and bills. Tests if the bill functions calculation is correct if no price step exists for the given interval. (calls getBill)</w:t>
+      <w:proofErr w:type="gramStart"/>
+      <w:r>
+        <w:rPr>
+          <w:lang w:val="en-US"/>
+        </w:rPr>
+        <w:t>Creates some price steps and bills.</w:t>
+      </w:r>
+      <w:proofErr w:type="gramEnd"/>
+      <w:r>
+        <w:rPr>
+          <w:lang w:val="en-US"/>
+        </w:rPr>
+        <w:t xml:space="preserve"> Tests if the bill functions calculation is correct if no price step exists for the given interval. (</w:t>
+      </w:r>
+      <w:proofErr w:type="gramStart"/>
+      <w:r>
+        <w:rPr>
+          <w:lang w:val="en-US"/>
+        </w:rPr>
+        <w:t>calls</w:t>
+      </w:r>
+      <w:proofErr w:type="gramEnd"/>
+      <w:r>
+        <w:rPr>
+          <w:lang w:val="en-US"/>
+        </w:rPr>
+        <w:t xml:space="preserve"> </w:t>
+      </w:r>
+      <w:proofErr w:type="spellStart"/>
+      <w:r>
+        <w:rPr>
+          <w:lang w:val="en-US"/>
+        </w:rPr>
+        <w:t>getBill</w:t>
+      </w:r>
+      <w:proofErr w:type="spellEnd"/>
+      <w:r>
+        <w:rPr>
+          <w:lang w:val="en-US"/>
+        </w:rPr>
+        <w:t>)</w:t>
       </w:r>
     </w:p>
     <w:p>
@@ -2101,6 +3028,8 @@
           <w:lang w:val="en-US"/>
         </w:rPr>
       </w:pPr>
+      <w:proofErr w:type="spellStart"/>
+      <w:proofErr w:type="gramStart"/>
       <w:r>
         <w:rPr>
           <w:b/>
@@ -2108,6 +3037,8 @@
         </w:rPr>
         <w:t>getBillTestFalse</w:t>
       </w:r>
+      <w:proofErr w:type="spellEnd"/>
+      <w:proofErr w:type="gramEnd"/>
     </w:p>
     <w:p>
       <w:pPr>
@@ -2116,11 +3047,33 @@
           <w:lang w:val="en-US"/>
         </w:rPr>
       </w:pPr>
-      <w:r>
-        <w:rPr>
-          <w:lang w:val="en-US"/>
-        </w:rPr>
-        <w:t>Calls getBill for a user that does not exist.  Tests if the output is correct (user gets informed that there are no bills for him)</w:t>
+      <w:proofErr w:type="gramStart"/>
+      <w:r>
+        <w:rPr>
+          <w:lang w:val="en-US"/>
+        </w:rPr>
+        <w:t xml:space="preserve">Calls </w:t>
+      </w:r>
+      <w:proofErr w:type="spellStart"/>
+      <w:r>
+        <w:rPr>
+          <w:lang w:val="en-US"/>
+        </w:rPr>
+        <w:t>getBill</w:t>
+      </w:r>
+      <w:proofErr w:type="spellEnd"/>
+      <w:r>
+        <w:rPr>
+          <w:lang w:val="en-US"/>
+        </w:rPr>
+        <w:t xml:space="preserve"> for a user that does not exist.</w:t>
+      </w:r>
+      <w:proofErr w:type="gramEnd"/>
+      <w:r>
+        <w:rPr>
+          <w:lang w:val="en-US"/>
+        </w:rPr>
+        <w:t xml:space="preserve">  Tests if the output is correct (user gets informed that there are no bills for him)</w:t>
       </w:r>
     </w:p>
     <w:p>
@@ -2139,6 +3092,8 @@
           <w:lang w:val="en-US"/>
         </w:rPr>
       </w:pPr>
+      <w:proofErr w:type="spellStart"/>
+      <w:proofErr w:type="gramStart"/>
       <w:r>
         <w:rPr>
           <w:b/>
@@ -2146,6 +3101,8 @@
         </w:rPr>
         <w:t>shutdownAndLoad</w:t>
       </w:r>
+      <w:proofErr w:type="spellEnd"/>
+      <w:proofErr w:type="gramEnd"/>
     </w:p>
     <w:p>
       <w:pPr>
@@ -2155,11 +3112,40 @@
           <w:lang w:val="en-US"/>
         </w:rPr>
       </w:pPr>
-      <w:r>
-        <w:rPr>
-          <w:lang w:val="en-US"/>
-        </w:rPr>
-        <w:t xml:space="preserve">Creates some price steps and bills. Calls getBill to show that the </w:t>
+      <w:proofErr w:type="gramStart"/>
+      <w:r>
+        <w:rPr>
+          <w:lang w:val="en-US"/>
+        </w:rPr>
+        <w:t>Creates some price steps and bills.</w:t>
+      </w:r>
+      <w:proofErr w:type="gramEnd"/>
+      <w:r>
+        <w:rPr>
+          <w:lang w:val="en-US"/>
+        </w:rPr>
+        <w:t xml:space="preserve"> </w:t>
+      </w:r>
+      <w:proofErr w:type="gramStart"/>
+      <w:r>
+        <w:rPr>
+          <w:lang w:val="en-US"/>
+        </w:rPr>
+        <w:t xml:space="preserve">Calls </w:t>
+      </w:r>
+      <w:proofErr w:type="spellStart"/>
+      <w:r>
+        <w:rPr>
+          <w:lang w:val="en-US"/>
+        </w:rPr>
+        <w:t>getBill</w:t>
+      </w:r>
+      <w:proofErr w:type="spellEnd"/>
+      <w:r>
+        <w:rPr>
+          <w:lang w:val="en-US"/>
+        </w:rPr>
+        <w:t xml:space="preserve"> to show that the </w:t>
       </w:r>
       <w:r>
         <w:rPr>
@@ -2183,7 +3169,42 @@
         <w:rPr>
           <w:lang w:val="en-US"/>
         </w:rPr>
-        <w:t>. Tests if shutdown saves the data to a file and if the data is loaded again after creating a new instance. These functions work correct if the same data is loaded again. That means that the getBill method is called again after saving and loading</w:t>
+        <w:t>.</w:t>
+      </w:r>
+      <w:proofErr w:type="gramEnd"/>
+      <w:r>
+        <w:rPr>
+          <w:lang w:val="en-US"/>
+        </w:rPr>
+        <w:t xml:space="preserve"> </w:t>
+      </w:r>
+      <w:proofErr w:type="gramStart"/>
+      <w:r>
+        <w:rPr>
+          <w:lang w:val="en-US"/>
+        </w:rPr>
+        <w:t>Tests if shutdown saves the data to a file and if the data is loaded again after creating a new instance.</w:t>
+      </w:r>
+      <w:proofErr w:type="gramEnd"/>
+      <w:r>
+        <w:rPr>
+          <w:lang w:val="en-US"/>
+        </w:rPr>
+        <w:t xml:space="preserve"> These functions work correct if the same data is loaded again. That means that the </w:t>
+      </w:r>
+      <w:proofErr w:type="spellStart"/>
+      <w:r>
+        <w:rPr>
+          <w:lang w:val="en-US"/>
+        </w:rPr>
+        <w:t>getBill</w:t>
+      </w:r>
+      <w:proofErr w:type="spellEnd"/>
+      <w:r>
+        <w:rPr>
+          <w:lang w:val="en-US"/>
+        </w:rPr>
+        <w:t xml:space="preserve"> method is called again after saving and loading</w:t>
       </w:r>
       <w:r>
         <w:rPr>
@@ -2277,8 +3298,13 @@
       </w:r>
     </w:p>
     <w:p>
-      <w:r>
-        <w:t>BillingServer:</w:t>
+      <w:proofErr w:type="spellStart"/>
+      <w:r>
+        <w:t>BillingServer</w:t>
+      </w:r>
+      <w:proofErr w:type="spellEnd"/>
+      <w:r>
+        <w:t>:</w:t>
       </w:r>
     </w:p>
     <w:p>
@@ -2316,7 +3342,7 @@
                     <a:blip r:embed="rId8" cstate="print">
                       <a:extLst>
                         <a:ext uri="{28A0092B-C50C-407E-A947-70E740481C1C}">
-                          <a14:useLocalDpi xmlns="" xmlns:wpc="http://schemas.microsoft.com/office/word/2010/wordprocessingCanvas" xmlns:mc="http://schemas.openxmlformats.org/markup-compatibility/2006" xmlns:o="urn:schemas-microsoft-com:office:office" xmlns:v="urn:schemas-microsoft-com:vml" xmlns:wp14="http://schemas.microsoft.com/office/word/2010/wordprocessingDrawing" xmlns:w10="urn:schemas-microsoft-com:office:word" xmlns:w="http://schemas.openxmlformats.org/wordprocessingml/2006/main" xmlns:w14="http://schemas.microsoft.com/office/word/2010/wordml" xmlns:wpg="http://schemas.microsoft.com/office/word/2010/wordprocessingGroup" xmlns:wpi="http://schemas.microsoft.com/office/word/2010/wordprocessingInk" xmlns:wps="http://schemas.microsoft.com/office/word/2010/wordprocessingShape" xmlns:a14="http://schemas.microsoft.com/office/drawing/2010/main" val="0"/>
+                          <a14:useLocalDpi xmlns:a14="http://schemas.microsoft.com/office/drawing/2010/main" xmlns:wps="http://schemas.microsoft.com/office/word/2010/wordprocessingShape" xmlns:wpi="http://schemas.microsoft.com/office/word/2010/wordprocessingInk" xmlns:wpg="http://schemas.microsoft.com/office/word/2010/wordprocessingGroup" xmlns:w14="http://schemas.microsoft.com/office/word/2010/wordml" xmlns:w="http://schemas.openxmlformats.org/wordprocessingml/2006/main" xmlns:w10="urn:schemas-microsoft-com:office:word" xmlns:wp14="http://schemas.microsoft.com/office/word/2010/wordprocessingDrawing" xmlns:v="urn:schemas-microsoft-com:vml" xmlns:o="urn:schemas-microsoft-com:office:office" xmlns:mc="http://schemas.openxmlformats.org/markup-compatibility/2006" xmlns:wpc="http://schemas.microsoft.com/office/word/2010/wordprocessingCanvas" xmlns="" val="0"/>
                         </a:ext>
                       </a:extLst>
                     </a:blip>
@@ -2337,7 +3363,7 @@
                     </a:ln>
                     <a:extLst>
                       <a:ext uri="{53640926-AAD7-44D8-BBD7-CCE9431645EC}">
-                        <a14:shadowObscured xmlns="" xmlns:wpc="http://schemas.microsoft.com/office/word/2010/wordprocessingCanvas" xmlns:mc="http://schemas.openxmlformats.org/markup-compatibility/2006" xmlns:o="urn:schemas-microsoft-com:office:office" xmlns:v="urn:schemas-microsoft-com:vml" xmlns:wp14="http://schemas.microsoft.com/office/word/2010/wordprocessingDrawing" xmlns:w10="urn:schemas-microsoft-com:office:word" xmlns:w="http://schemas.openxmlformats.org/wordprocessingml/2006/main" xmlns:w14="http://schemas.microsoft.com/office/word/2010/wordml" xmlns:wpg="http://schemas.microsoft.com/office/word/2010/wordprocessingGroup" xmlns:wpi="http://schemas.microsoft.com/office/word/2010/wordprocessingInk" xmlns:wps="http://schemas.microsoft.com/office/word/2010/wordprocessingShape" xmlns:a14="http://schemas.microsoft.com/office/drawing/2010/main"/>
+                        <a14:shadowObscured xmlns:a14="http://schemas.microsoft.com/office/drawing/2010/main" xmlns:wps="http://schemas.microsoft.com/office/word/2010/wordprocessingShape" xmlns:wpi="http://schemas.microsoft.com/office/word/2010/wordprocessingInk" xmlns:wpg="http://schemas.microsoft.com/office/word/2010/wordprocessingGroup" xmlns:w14="http://schemas.microsoft.com/office/word/2010/wordml" xmlns:w="http://schemas.openxmlformats.org/wordprocessingml/2006/main" xmlns:w10="urn:schemas-microsoft-com:office:word" xmlns:wp14="http://schemas.microsoft.com/office/word/2010/wordprocessingDrawing" xmlns:v="urn:schemas-microsoft-com:vml" xmlns:o="urn:schemas-microsoft-com:office:office" xmlns:mc="http://schemas.openxmlformats.org/markup-compatibility/2006" xmlns:wpc="http://schemas.microsoft.com/office/word/2010/wordprocessingCanvas" xmlns=""/>
                       </a:ext>
                     </a:extLst>
                   </pic:spPr>
@@ -2879,9 +3905,11 @@
       <w:pPr>
         <w:pStyle w:val="berschrift3"/>
       </w:pPr>
+      <w:proofErr w:type="spellStart"/>
       <w:r>
         <w:t>Analytics</w:t>
       </w:r>
+      <w:proofErr w:type="spellEnd"/>
     </w:p>
     <w:p>
       <w:pPr>
@@ -2984,10 +4012,12 @@
       <w:pPr>
         <w:pStyle w:val="berschrift3"/>
       </w:pPr>
+      <w:proofErr w:type="spellStart"/>
       <w:r>
         <w:lastRenderedPageBreak/>
         <w:t>Billing</w:t>
       </w:r>
+      <w:proofErr w:type="spellEnd"/>
     </w:p>
     <w:p>
       <w:pPr>
@@ -3039,8 +4069,13 @@
       <w:pPr>
         <w:pStyle w:val="berschrift3"/>
       </w:pPr>
-      <w:r>
-        <w:t>Billing Model</w:t>
+      <w:proofErr w:type="spellStart"/>
+      <w:r>
+        <w:t>Billing</w:t>
+      </w:r>
+      <w:proofErr w:type="spellEnd"/>
+      <w:r>
+        <w:t xml:space="preserve"> Model</w:t>
       </w:r>
     </w:p>
     <w:p>
@@ -3107,10 +4142,12 @@
           <w:lang w:eastAsia="de-DE"/>
         </w:rPr>
       </w:pPr>
+      <w:proofErr w:type="spellStart"/>
       <w:r>
         <w:lastRenderedPageBreak/>
         <w:t>Managemenclient</w:t>
       </w:r>
+      <w:proofErr w:type="spellEnd"/>
     </w:p>
     <w:p>
       <w:pPr>
@@ -3165,9 +4202,19 @@
       <w:pPr>
         <w:pStyle w:val="berschrift3"/>
       </w:pPr>
-      <w:r>
-        <w:t>Testing Component</w:t>
-      </w:r>
+      <w:proofErr w:type="spellStart"/>
+      <w:r>
+        <w:t>Testing</w:t>
+      </w:r>
+      <w:proofErr w:type="spellEnd"/>
+      <w:r>
+        <w:t xml:space="preserve"> </w:t>
+      </w:r>
+      <w:proofErr w:type="spellStart"/>
+      <w:r>
+        <w:t>Component</w:t>
+      </w:r>
+      <w:proofErr w:type="spellEnd"/>
     </w:p>
     <w:p>
       <w:r>
@@ -3196,7 +4243,7 @@
                     <a:blip r:embed="rId26" cstate="print">
                       <a:extLst>
                         <a:ext uri="{28A0092B-C50C-407E-A947-70E740481C1C}">
-                          <a14:useLocalDpi xmlns="" xmlns:wpc="http://schemas.microsoft.com/office/word/2010/wordprocessingCanvas" xmlns:mc="http://schemas.openxmlformats.org/markup-compatibility/2006" xmlns:o="urn:schemas-microsoft-com:office:office" xmlns:v="urn:schemas-microsoft-com:vml" xmlns:wp14="http://schemas.microsoft.com/office/word/2010/wordprocessingDrawing" xmlns:w10="urn:schemas-microsoft-com:office:word" xmlns:w="http://schemas.openxmlformats.org/wordprocessingml/2006/main" xmlns:w14="http://schemas.microsoft.com/office/word/2010/wordml" xmlns:wpg="http://schemas.microsoft.com/office/word/2010/wordprocessingGroup" xmlns:wpi="http://schemas.microsoft.com/office/word/2010/wordprocessingInk" xmlns:wps="http://schemas.microsoft.com/office/word/2010/wordprocessingShape" xmlns:a14="http://schemas.microsoft.com/office/drawing/2010/main" val="0"/>
+                          <a14:useLocalDpi xmlns:a14="http://schemas.microsoft.com/office/drawing/2010/main" xmlns:wps="http://schemas.microsoft.com/office/word/2010/wordprocessingShape" xmlns:wpi="http://schemas.microsoft.com/office/word/2010/wordprocessingInk" xmlns:wpg="http://schemas.microsoft.com/office/word/2010/wordprocessingGroup" xmlns:w14="http://schemas.microsoft.com/office/word/2010/wordml" xmlns:w="http://schemas.openxmlformats.org/wordprocessingml/2006/main" xmlns:w10="urn:schemas-microsoft-com:office:word" xmlns:wp14="http://schemas.microsoft.com/office/word/2010/wordprocessingDrawing" xmlns:v="urn:schemas-microsoft-com:vml" xmlns:o="urn:schemas-microsoft-com:office:office" xmlns:mc="http://schemas.openxmlformats.org/markup-compatibility/2006" xmlns:wpc="http://schemas.microsoft.com/office/word/2010/wordprocessingCanvas" xmlns="" val="0"/>
                         </a:ext>
                       </a:extLst>
                     </a:blip>
@@ -3217,7 +4264,7 @@
                     </a:ln>
                     <a:extLst>
                       <a:ext uri="{53640926-AAD7-44D8-BBD7-CCE9431645EC}">
-                        <a14:shadowObscured xmlns="" xmlns:wpc="http://schemas.microsoft.com/office/word/2010/wordprocessingCanvas" xmlns:mc="http://schemas.openxmlformats.org/markup-compatibility/2006" xmlns:o="urn:schemas-microsoft-com:office:office" xmlns:v="urn:schemas-microsoft-com:vml" xmlns:wp14="http://schemas.microsoft.com/office/word/2010/wordprocessingDrawing" xmlns:w10="urn:schemas-microsoft-com:office:word" xmlns:w="http://schemas.openxmlformats.org/wordprocessingml/2006/main" xmlns:w14="http://schemas.microsoft.com/office/word/2010/wordml" xmlns:wpg="http://schemas.microsoft.com/office/word/2010/wordprocessingGroup" xmlns:wpi="http://schemas.microsoft.com/office/word/2010/wordprocessingInk" xmlns:wps="http://schemas.microsoft.com/office/word/2010/wordprocessingShape" xmlns:a14="http://schemas.microsoft.com/office/drawing/2010/main"/>
+                        <a14:shadowObscured xmlns:a14="http://schemas.microsoft.com/office/drawing/2010/main" xmlns:wps="http://schemas.microsoft.com/office/word/2010/wordprocessingShape" xmlns:wpi="http://schemas.microsoft.com/office/word/2010/wordprocessingInk" xmlns:wpg="http://schemas.microsoft.com/office/word/2010/wordprocessingGroup" xmlns:w14="http://schemas.microsoft.com/office/word/2010/wordml" xmlns:w="http://schemas.openxmlformats.org/wordprocessingml/2006/main" xmlns:w10="urn:schemas-microsoft-com:office:word" xmlns:wp14="http://schemas.microsoft.com/office/word/2010/wordprocessingDrawing" xmlns:v="urn:schemas-microsoft-com:vml" xmlns:o="urn:schemas-microsoft-com:office:office" xmlns:mc="http://schemas.openxmlformats.org/markup-compatibility/2006" xmlns:wpc="http://schemas.microsoft.com/office/word/2010/wordprocessingCanvas" xmlns=""/>
                       </a:ext>
                     </a:extLst>
                   </pic:spPr>
@@ -3285,7 +4332,7 @@
                     <a:blip r:embed="rId27" cstate="print">
                       <a:extLst>
                         <a:ext uri="{28A0092B-C50C-407E-A947-70E740481C1C}">
-                          <a14:useLocalDpi xmlns="" xmlns:wpc="http://schemas.microsoft.com/office/word/2010/wordprocessingCanvas" xmlns:mc="http://schemas.openxmlformats.org/markup-compatibility/2006" xmlns:o="urn:schemas-microsoft-com:office:office" xmlns:v="urn:schemas-microsoft-com:vml" xmlns:wp14="http://schemas.microsoft.com/office/word/2010/wordprocessingDrawing" xmlns:w10="urn:schemas-microsoft-com:office:word" xmlns:w="http://schemas.openxmlformats.org/wordprocessingml/2006/main" xmlns:w14="http://schemas.microsoft.com/office/word/2010/wordml" xmlns:wpg="http://schemas.microsoft.com/office/word/2010/wordprocessingGroup" xmlns:wpi="http://schemas.microsoft.com/office/word/2010/wordprocessingInk" xmlns:wps="http://schemas.microsoft.com/office/word/2010/wordprocessingShape" xmlns:a14="http://schemas.microsoft.com/office/drawing/2010/main" val="0"/>
+                          <a14:useLocalDpi xmlns:a14="http://schemas.microsoft.com/office/drawing/2010/main" xmlns:wps="http://schemas.microsoft.com/office/word/2010/wordprocessingShape" xmlns:wpi="http://schemas.microsoft.com/office/word/2010/wordprocessingInk" xmlns:wpg="http://schemas.microsoft.com/office/word/2010/wordprocessingGroup" xmlns:w14="http://schemas.microsoft.com/office/word/2010/wordml" xmlns:w="http://schemas.openxmlformats.org/wordprocessingml/2006/main" xmlns:w10="urn:schemas-microsoft-com:office:word" xmlns:wp14="http://schemas.microsoft.com/office/word/2010/wordprocessingDrawing" xmlns:v="urn:schemas-microsoft-com:vml" xmlns:o="urn:schemas-microsoft-com:office:office" xmlns:mc="http://schemas.openxmlformats.org/markup-compatibility/2006" xmlns:wpc="http://schemas.microsoft.com/office/word/2010/wordprocessingCanvas" xmlns="" val="0"/>
                         </a:ext>
                       </a:extLst>
                     </a:blip>
@@ -3306,7 +4353,7 @@
                     </a:ln>
                     <a:extLst>
                       <a:ext uri="{53640926-AAD7-44D8-BBD7-CCE9431645EC}">
-                        <a14:shadowObscured xmlns="" xmlns:wpc="http://schemas.microsoft.com/office/word/2010/wordprocessingCanvas" xmlns:mc="http://schemas.openxmlformats.org/markup-compatibility/2006" xmlns:o="urn:schemas-microsoft-com:office:office" xmlns:v="urn:schemas-microsoft-com:vml" xmlns:wp14="http://schemas.microsoft.com/office/word/2010/wordprocessingDrawing" xmlns:w10="urn:schemas-microsoft-com:office:word" xmlns:w="http://schemas.openxmlformats.org/wordprocessingml/2006/main" xmlns:w14="http://schemas.microsoft.com/office/word/2010/wordml" xmlns:wpg="http://schemas.microsoft.com/office/word/2010/wordprocessingGroup" xmlns:wpi="http://schemas.microsoft.com/office/word/2010/wordprocessingInk" xmlns:wps="http://schemas.microsoft.com/office/word/2010/wordprocessingShape" xmlns:a14="http://schemas.microsoft.com/office/drawing/2010/main"/>
+                        <a14:shadowObscured xmlns:a14="http://schemas.microsoft.com/office/drawing/2010/main" xmlns:wps="http://schemas.microsoft.com/office/word/2010/wordprocessingShape" xmlns:wpi="http://schemas.microsoft.com/office/word/2010/wordprocessingInk" xmlns:wpg="http://schemas.microsoft.com/office/word/2010/wordprocessingGroup" xmlns:w14="http://schemas.microsoft.com/office/word/2010/wordml" xmlns:w="http://schemas.openxmlformats.org/wordprocessingml/2006/main" xmlns:w10="urn:schemas-microsoft-com:office:word" xmlns:wp14="http://schemas.microsoft.com/office/word/2010/wordprocessingDrawing" xmlns:v="urn:schemas-microsoft-com:vml" xmlns:o="urn:schemas-microsoft-com:office:office" xmlns:mc="http://schemas.openxmlformats.org/markup-compatibility/2006" xmlns:wpc="http://schemas.microsoft.com/office/word/2010/wordprocessingCanvas" xmlns=""/>
                       </a:ext>
                     </a:extLst>
                   </pic:spPr>
@@ -3361,7 +4408,7 @@
                     <a:blip r:embed="rId27" cstate="print">
                       <a:extLst>
                         <a:ext uri="{28A0092B-C50C-407E-A947-70E740481C1C}">
-                          <a14:useLocalDpi xmlns="" xmlns:wpc="http://schemas.microsoft.com/office/word/2010/wordprocessingCanvas" xmlns:mc="http://schemas.openxmlformats.org/markup-compatibility/2006" xmlns:o="urn:schemas-microsoft-com:office:office" xmlns:v="urn:schemas-microsoft-com:vml" xmlns:wp14="http://schemas.microsoft.com/office/word/2010/wordprocessingDrawing" xmlns:w10="urn:schemas-microsoft-com:office:word" xmlns:w="http://schemas.openxmlformats.org/wordprocessingml/2006/main" xmlns:w14="http://schemas.microsoft.com/office/word/2010/wordml" xmlns:wpg="http://schemas.microsoft.com/office/word/2010/wordprocessingGroup" xmlns:wpi="http://schemas.microsoft.com/office/word/2010/wordprocessingInk" xmlns:wps="http://schemas.microsoft.com/office/word/2010/wordprocessingShape" xmlns:a14="http://schemas.microsoft.com/office/drawing/2010/main" val="0"/>
+                          <a14:useLocalDpi xmlns:a14="http://schemas.microsoft.com/office/drawing/2010/main" xmlns:wps="http://schemas.microsoft.com/office/word/2010/wordprocessingShape" xmlns:wpi="http://schemas.microsoft.com/office/word/2010/wordprocessingInk" xmlns:wpg="http://schemas.microsoft.com/office/word/2010/wordprocessingGroup" xmlns:w14="http://schemas.microsoft.com/office/word/2010/wordml" xmlns:w="http://schemas.openxmlformats.org/wordprocessingml/2006/main" xmlns:w10="urn:schemas-microsoft-com:office:word" xmlns:wp14="http://schemas.microsoft.com/office/word/2010/wordprocessingDrawing" xmlns:v="urn:schemas-microsoft-com:vml" xmlns:o="urn:schemas-microsoft-com:office:office" xmlns:mc="http://schemas.openxmlformats.org/markup-compatibility/2006" xmlns:wpc="http://schemas.microsoft.com/office/word/2010/wordprocessingCanvas" xmlns="" val="0"/>
                         </a:ext>
                       </a:extLst>
                     </a:blip>
@@ -3382,7 +4429,7 @@
                     </a:ln>
                     <a:extLst>
                       <a:ext uri="{53640926-AAD7-44D8-BBD7-CCE9431645EC}">
-                        <a14:shadowObscured xmlns="" xmlns:wpc="http://schemas.microsoft.com/office/word/2010/wordprocessingCanvas" xmlns:mc="http://schemas.openxmlformats.org/markup-compatibility/2006" xmlns:o="urn:schemas-microsoft-com:office:office" xmlns:v="urn:schemas-microsoft-com:vml" xmlns:wp14="http://schemas.microsoft.com/office/word/2010/wordprocessingDrawing" xmlns:w10="urn:schemas-microsoft-com:office:word" xmlns:w="http://schemas.openxmlformats.org/wordprocessingml/2006/main" xmlns:w14="http://schemas.microsoft.com/office/word/2010/wordml" xmlns:wpg="http://schemas.microsoft.com/office/word/2010/wordprocessingGroup" xmlns:wpi="http://schemas.microsoft.com/office/word/2010/wordprocessingInk" xmlns:wps="http://schemas.microsoft.com/office/word/2010/wordprocessingShape" xmlns:a14="http://schemas.microsoft.com/office/drawing/2010/main"/>
+                        <a14:shadowObscured xmlns:a14="http://schemas.microsoft.com/office/drawing/2010/main" xmlns:wps="http://schemas.microsoft.com/office/word/2010/wordprocessingShape" xmlns:wpi="http://schemas.microsoft.com/office/word/2010/wordprocessingInk" xmlns:wpg="http://schemas.microsoft.com/office/word/2010/wordprocessingGroup" xmlns:w14="http://schemas.microsoft.com/office/word/2010/wordml" xmlns:w="http://schemas.openxmlformats.org/wordprocessingml/2006/main" xmlns:w10="urn:schemas-microsoft-com:office:word" xmlns:wp14="http://schemas.microsoft.com/office/word/2010/wordprocessingDrawing" xmlns:v="urn:schemas-microsoft-com:vml" xmlns:o="urn:schemas-microsoft-com:office:office" xmlns:mc="http://schemas.openxmlformats.org/markup-compatibility/2006" xmlns:wpc="http://schemas.microsoft.com/office/word/2010/wordprocessingCanvas" xmlns=""/>
                       </a:ext>
                     </a:extLst>
                   </pic:spPr>
@@ -3446,7 +4493,7 @@
                     <a:blip r:embed="rId28" cstate="print">
                       <a:extLst>
                         <a:ext uri="{28A0092B-C50C-407E-A947-70E740481C1C}">
-                          <a14:useLocalDpi xmlns="" xmlns:wpc="http://schemas.microsoft.com/office/word/2010/wordprocessingCanvas" xmlns:mc="http://schemas.openxmlformats.org/markup-compatibility/2006" xmlns:o="urn:schemas-microsoft-com:office:office" xmlns:v="urn:schemas-microsoft-com:vml" xmlns:wp14="http://schemas.microsoft.com/office/word/2010/wordprocessingDrawing" xmlns:w10="urn:schemas-microsoft-com:office:word" xmlns:w="http://schemas.openxmlformats.org/wordprocessingml/2006/main" xmlns:w14="http://schemas.microsoft.com/office/word/2010/wordml" xmlns:wpg="http://schemas.microsoft.com/office/word/2010/wordprocessingGroup" xmlns:wpi="http://schemas.microsoft.com/office/word/2010/wordprocessingInk" xmlns:wps="http://schemas.microsoft.com/office/word/2010/wordprocessingShape" xmlns:a14="http://schemas.microsoft.com/office/drawing/2010/main" val="0"/>
+                          <a14:useLocalDpi xmlns:a14="http://schemas.microsoft.com/office/drawing/2010/main" xmlns:wps="http://schemas.microsoft.com/office/word/2010/wordprocessingShape" xmlns:wpi="http://schemas.microsoft.com/office/word/2010/wordprocessingInk" xmlns:wpg="http://schemas.microsoft.com/office/word/2010/wordprocessingGroup" xmlns:w14="http://schemas.microsoft.com/office/word/2010/wordml" xmlns:w="http://schemas.openxmlformats.org/wordprocessingml/2006/main" xmlns:w10="urn:schemas-microsoft-com:office:word" xmlns:wp14="http://schemas.microsoft.com/office/word/2010/wordprocessingDrawing" xmlns:v="urn:schemas-microsoft-com:vml" xmlns:o="urn:schemas-microsoft-com:office:office" xmlns:mc="http://schemas.openxmlformats.org/markup-compatibility/2006" xmlns:wpc="http://schemas.microsoft.com/office/word/2010/wordprocessingCanvas" xmlns="" val="0"/>
                         </a:ext>
                       </a:extLst>
                     </a:blip>
@@ -3467,7 +4514,7 @@
                     </a:ln>
                     <a:extLst>
                       <a:ext uri="{53640926-AAD7-44D8-BBD7-CCE9431645EC}">
-                        <a14:shadowObscured xmlns="" xmlns:wpc="http://schemas.microsoft.com/office/word/2010/wordprocessingCanvas" xmlns:mc="http://schemas.openxmlformats.org/markup-compatibility/2006" xmlns:o="urn:schemas-microsoft-com:office:office" xmlns:v="urn:schemas-microsoft-com:vml" xmlns:wp14="http://schemas.microsoft.com/office/word/2010/wordprocessingDrawing" xmlns:w10="urn:schemas-microsoft-com:office:word" xmlns:w="http://schemas.openxmlformats.org/wordprocessingml/2006/main" xmlns:w14="http://schemas.microsoft.com/office/word/2010/wordml" xmlns:wpg="http://schemas.microsoft.com/office/word/2010/wordprocessingGroup" xmlns:wpi="http://schemas.microsoft.com/office/word/2010/wordprocessingInk" xmlns:wps="http://schemas.microsoft.com/office/word/2010/wordprocessingShape" xmlns:a14="http://schemas.microsoft.com/office/drawing/2010/main"/>
+                        <a14:shadowObscured xmlns:a14="http://schemas.microsoft.com/office/drawing/2010/main" xmlns:wps="http://schemas.microsoft.com/office/word/2010/wordprocessingShape" xmlns:wpi="http://schemas.microsoft.com/office/word/2010/wordprocessingInk" xmlns:wpg="http://schemas.microsoft.com/office/word/2010/wordprocessingGroup" xmlns:w14="http://schemas.microsoft.com/office/word/2010/wordml" xmlns:w="http://schemas.openxmlformats.org/wordprocessingml/2006/main" xmlns:w10="urn:schemas-microsoft-com:office:word" xmlns:wp14="http://schemas.microsoft.com/office/word/2010/wordprocessingDrawing" xmlns:v="urn:schemas-microsoft-com:vml" xmlns:o="urn:schemas-microsoft-com:office:office" xmlns:mc="http://schemas.openxmlformats.org/markup-compatibility/2006" xmlns:wpc="http://schemas.microsoft.com/office/word/2010/wordprocessingCanvas" xmlns=""/>
                       </a:ext>
                     </a:extLst>
                   </pic:spPr>
@@ -3483,9 +4530,11 @@
       <w:pPr>
         <w:pStyle w:val="berschrift3"/>
       </w:pPr>
+      <w:proofErr w:type="spellStart"/>
       <w:r>
         <w:t>FileHandler</w:t>
       </w:r>
+      <w:proofErr w:type="spellEnd"/>
     </w:p>
     <w:p>
       <w:r>
@@ -3559,8 +4608,13 @@
         <w:t>Model Server</w:t>
       </w:r>
       <w:r>
-        <w:t xml:space="preserve"> + FileHander</w:t>
-      </w:r>
+        <w:t xml:space="preserve"> + </w:t>
+      </w:r>
+      <w:proofErr w:type="spellStart"/>
+      <w:r>
+        <w:t>FileHander</w:t>
+      </w:r>
+      <w:proofErr w:type="spellEnd"/>
     </w:p>
     <w:p>
       <w:r>
@@ -3658,7 +4712,7 @@
                     <a:blip r:embed="rId31" cstate="print">
                       <a:extLst>
                         <a:ext uri="{28A0092B-C50C-407E-A947-70E740481C1C}">
-                          <a14:useLocalDpi xmlns="" xmlns:wpc="http://schemas.microsoft.com/office/word/2010/wordprocessingCanvas" xmlns:mc="http://schemas.openxmlformats.org/markup-compatibility/2006" xmlns:o="urn:schemas-microsoft-com:office:office" xmlns:v="urn:schemas-microsoft-com:vml" xmlns:wp14="http://schemas.microsoft.com/office/word/2010/wordprocessingDrawing" xmlns:w10="urn:schemas-microsoft-com:office:word" xmlns:w="http://schemas.openxmlformats.org/wordprocessingml/2006/main" xmlns:w14="http://schemas.microsoft.com/office/word/2010/wordml" xmlns:wpg="http://schemas.microsoft.com/office/word/2010/wordprocessingGroup" xmlns:wpi="http://schemas.microsoft.com/office/word/2010/wordprocessingInk" xmlns:wps="http://schemas.microsoft.com/office/word/2010/wordprocessingShape" xmlns:a14="http://schemas.microsoft.com/office/drawing/2010/main" val="0"/>
+                          <a14:useLocalDpi xmlns:a14="http://schemas.microsoft.com/office/drawing/2010/main" xmlns:wps="http://schemas.microsoft.com/office/word/2010/wordprocessingShape" xmlns:wpi="http://schemas.microsoft.com/office/word/2010/wordprocessingInk" xmlns:wpg="http://schemas.microsoft.com/office/word/2010/wordprocessingGroup" xmlns:w14="http://schemas.microsoft.com/office/word/2010/wordml" xmlns:w="http://schemas.openxmlformats.org/wordprocessingml/2006/main" xmlns:w10="urn:schemas-microsoft-com:office:word" xmlns:wp14="http://schemas.microsoft.com/office/word/2010/wordprocessingDrawing" xmlns:v="urn:schemas-microsoft-com:vml" xmlns:o="urn:schemas-microsoft-com:office:office" xmlns:mc="http://schemas.openxmlformats.org/markup-compatibility/2006" xmlns:wpc="http://schemas.microsoft.com/office/word/2010/wordprocessingCanvas" xmlns="" val="0"/>
                         </a:ext>
                       </a:extLst>
                     </a:blip>
@@ -3704,7 +4758,15 @@
         <w:widowControl w:val="0"/>
       </w:pPr>
       <w:r>
-        <w:t>-&gt; Analytic Server</w:t>
+        <w:t xml:space="preserve">-&gt; </w:t>
+      </w:r>
+      <w:proofErr w:type="spellStart"/>
+      <w:r>
+        <w:t>Analytic</w:t>
+      </w:r>
+      <w:proofErr w:type="spellEnd"/>
+      <w:r>
+        <w:t xml:space="preserve"> Server</w:t>
       </w:r>
     </w:p>
     <w:p>
@@ -3712,8 +4774,29 @@
         <w:widowControl w:val="0"/>
       </w:pPr>
       <w:r>
-        <w:t>-&gt; Billing Server  (Frage GRAFIK?) schritte setzen, abrechnung erstellen -&gt; keine persistenz</w:t>
-      </w:r>
+        <w:t xml:space="preserve">-&gt; </w:t>
+      </w:r>
+      <w:proofErr w:type="spellStart"/>
+      <w:r>
+        <w:t>Billing</w:t>
+      </w:r>
+      <w:proofErr w:type="spellEnd"/>
+      <w:r>
+        <w:t xml:space="preserve"> Server  (Frage GRAFIK?) schritte setzen, </w:t>
+      </w:r>
+      <w:proofErr w:type="spellStart"/>
+      <w:r>
+        <w:t>abrechnung</w:t>
+      </w:r>
+      <w:proofErr w:type="spellEnd"/>
+      <w:r>
+        <w:t xml:space="preserve"> erstellen -&gt; keine </w:t>
+      </w:r>
+      <w:proofErr w:type="spellStart"/>
+      <w:r>
+        <w:t>persistenz</w:t>
+      </w:r>
+      <w:proofErr w:type="spellEnd"/>
     </w:p>
     <w:p>
       <w:pPr>
@@ -3726,7 +4809,35 @@
         <w:rPr>
           <w:lang w:val="en-US"/>
         </w:rPr>
-        <w:t>-&gt; Testing Load Client (Viele Clients machen bids etc.)</w:t>
+        <w:t>-&gt; Testing Load Client (</w:t>
+      </w:r>
+      <w:proofErr w:type="spellStart"/>
+      <w:r>
+        <w:rPr>
+          <w:lang w:val="en-US"/>
+        </w:rPr>
+        <w:t>Viele</w:t>
+      </w:r>
+      <w:proofErr w:type="spellEnd"/>
+      <w:r>
+        <w:rPr>
+          <w:lang w:val="en-US"/>
+        </w:rPr>
+        <w:t xml:space="preserve"> Clients </w:t>
+      </w:r>
+      <w:proofErr w:type="spellStart"/>
+      <w:r>
+        <w:rPr>
+          <w:lang w:val="en-US"/>
+        </w:rPr>
+        <w:t>machen</w:t>
+      </w:r>
+      <w:proofErr w:type="spellEnd"/>
+      <w:r>
+        <w:rPr>
+          <w:lang w:val="en-US"/>
+        </w:rPr>
+        <w:t xml:space="preserve"> bids etc.)</w:t>
       </w:r>
     </w:p>
     <w:p>
@@ -3734,7 +4845,31 @@
         <w:widowControl w:val="0"/>
       </w:pPr>
       <w:r>
-        <w:t>-&gt; Management Client (Befehle für Billing Server, Benachrichtungungen etc)</w:t>
+        <w:t xml:space="preserve">-&gt; Management Client (Befehle für </w:t>
+      </w:r>
+      <w:proofErr w:type="spellStart"/>
+      <w:r>
+        <w:t>Billing</w:t>
+      </w:r>
+      <w:proofErr w:type="spellEnd"/>
+      <w:r>
+        <w:t xml:space="preserve"> Server, </w:t>
+      </w:r>
+      <w:proofErr w:type="spellStart"/>
+      <w:r>
+        <w:t>Benachrichtungungen</w:t>
+      </w:r>
+      <w:proofErr w:type="spellEnd"/>
+      <w:r>
+        <w:t xml:space="preserve"> </w:t>
+      </w:r>
+      <w:proofErr w:type="spellStart"/>
+      <w:r>
+        <w:t>etc</w:t>
+      </w:r>
+      <w:proofErr w:type="spellEnd"/>
+      <w:r>
+        <w:t>)</w:t>
       </w:r>
     </w:p>
     <w:p>
@@ -3747,7 +4882,31 @@
         <w:widowControl w:val="0"/>
       </w:pPr>
       <w:r>
-        <w:t>Altes Programm →  List-&gt; ConcurrentHashMap, Eigene Exceptions → UDP Notification brauchen wir nicht mehr</w:t>
+        <w:t xml:space="preserve">Altes Programm →  List-&gt; </w:t>
+      </w:r>
+      <w:proofErr w:type="spellStart"/>
+      <w:r>
+        <w:t>ConcurrentHashMap</w:t>
+      </w:r>
+      <w:proofErr w:type="spellEnd"/>
+      <w:r>
+        <w:t xml:space="preserve">, Eigene </w:t>
+      </w:r>
+      <w:proofErr w:type="spellStart"/>
+      <w:r>
+        <w:t>Exceptions</w:t>
+      </w:r>
+      <w:proofErr w:type="spellEnd"/>
+      <w:r>
+        <w:t xml:space="preserve"> → UDP </w:t>
+      </w:r>
+      <w:proofErr w:type="spellStart"/>
+      <w:r>
+        <w:t>Notification</w:t>
+      </w:r>
+      <w:proofErr w:type="spellEnd"/>
+      <w:r>
+        <w:t xml:space="preserve"> brauchen wir nicht mehr</w:t>
       </w:r>
     </w:p>
     <w:p>
@@ -3770,16 +4929,39 @@
         <w:widowControl w:val="0"/>
       </w:pPr>
       <w:r>
-        <w:t>UML-Klassendiagramm → Krepela, Traxler</w:t>
-      </w:r>
+        <w:t xml:space="preserve">UML-Klassendiagramm → </w:t>
+      </w:r>
+      <w:proofErr w:type="spellStart"/>
+      <w:r>
+        <w:t>Krepela</w:t>
+      </w:r>
+      <w:proofErr w:type="spellEnd"/>
+      <w:r>
+        <w:t xml:space="preserve">, </w:t>
+      </w:r>
+      <w:proofErr w:type="spellStart"/>
+      <w:r>
+        <w:t>Traxler</w:t>
+      </w:r>
+      <w:proofErr w:type="spellEnd"/>
     </w:p>
     <w:p>
       <w:pPr>
         <w:widowControl w:val="0"/>
       </w:pPr>
-      <w:r>
-        <w:t>Aktivitätdiagrann → Lipovits</w:t>
-      </w:r>
+      <w:proofErr w:type="spellStart"/>
+      <w:r>
+        <w:t>Aktivitätdiagrann</w:t>
+      </w:r>
+      <w:proofErr w:type="spellEnd"/>
+      <w:r>
+        <w:t xml:space="preserve"> → </w:t>
+      </w:r>
+      <w:proofErr w:type="spellStart"/>
+      <w:r>
+        <w:t>Lipovits</w:t>
+      </w:r>
+      <w:proofErr w:type="spellEnd"/>
       <w:r>
         <w:tab/>
       </w:r>
@@ -3795,7 +4977,21 @@
         <w:rPr>
           <w:lang w:val="en-US"/>
         </w:rPr>
-        <w:t>Use Case Diagramme → Reichmann</w:t>
+        <w:t xml:space="preserve">Use Case </w:t>
+      </w:r>
+      <w:proofErr w:type="spellStart"/>
+      <w:r>
+        <w:rPr>
+          <w:lang w:val="en-US"/>
+        </w:rPr>
+        <w:t>Diagramme</w:t>
+      </w:r>
+      <w:proofErr w:type="spellEnd"/>
+      <w:r>
+        <w:rPr>
+          <w:lang w:val="en-US"/>
+        </w:rPr>
+        <w:t xml:space="preserve"> → Reichmann</w:t>
       </w:r>
     </w:p>
     <w:p>
@@ -3809,8 +5005,16 @@
         <w:rPr>
           <w:lang w:val="en-US"/>
         </w:rPr>
-        <w:t>Checker → Tattyrek</w:t>
-      </w:r>
+        <w:t xml:space="preserve">Checker → </w:t>
+      </w:r>
+      <w:proofErr w:type="spellStart"/>
+      <w:r>
+        <w:rPr>
+          <w:lang w:val="en-US"/>
+        </w:rPr>
+        <w:t>Tattyrek</w:t>
+      </w:r>
+      <w:proofErr w:type="spellEnd"/>
     </w:p>
     <w:p>
       <w:pPr>
@@ -3870,8 +5074,13 @@
         <w:contextualSpacing/>
       </w:pPr>
       <w:r>
-        <w:t>RMI-Verbindungen → Traxler</w:t>
-      </w:r>
+        <w:t xml:space="preserve">RMI-Verbindungen → </w:t>
+      </w:r>
+      <w:proofErr w:type="spellStart"/>
+      <w:r>
+        <w:t>Traxler</w:t>
+      </w:r>
+      <w:proofErr w:type="spellEnd"/>
     </w:p>
     <w:p>
       <w:pPr>
@@ -3884,9 +5093,19 @@
         <w:ind w:hanging="359"/>
         <w:contextualSpacing/>
       </w:pPr>
-      <w:r>
-        <w:t>Analytics Server → Reichmann, Tattyrek</w:t>
-      </w:r>
+      <w:proofErr w:type="spellStart"/>
+      <w:r>
+        <w:t>Analytics</w:t>
+      </w:r>
+      <w:proofErr w:type="spellEnd"/>
+      <w:r>
+        <w:t xml:space="preserve"> Server → Reichmann, </w:t>
+      </w:r>
+      <w:proofErr w:type="spellStart"/>
+      <w:r>
+        <w:t>Tattyrek</w:t>
+      </w:r>
+      <w:proofErr w:type="spellEnd"/>
     </w:p>
     <w:p>
       <w:pPr>
@@ -3899,9 +5118,19 @@
         <w:ind w:hanging="359"/>
         <w:contextualSpacing/>
       </w:pPr>
-      <w:r>
-        <w:t>Billing Server → Krepela</w:t>
-      </w:r>
+      <w:proofErr w:type="spellStart"/>
+      <w:r>
+        <w:t>Billing</w:t>
+      </w:r>
+      <w:proofErr w:type="spellEnd"/>
+      <w:r>
+        <w:t xml:space="preserve"> Server → </w:t>
+      </w:r>
+      <w:proofErr w:type="spellStart"/>
+      <w:r>
+        <w:t>Krepela</w:t>
+      </w:r>
+      <w:proofErr w:type="spellEnd"/>
     </w:p>
     <w:p>
       <w:pPr>
@@ -3915,8 +5144,13 @@
         <w:contextualSpacing/>
       </w:pPr>
       <w:r>
-        <w:t>Management Client →  Lipovits</w:t>
-      </w:r>
+        <w:t xml:space="preserve">Management Client →  </w:t>
+      </w:r>
+      <w:proofErr w:type="spellStart"/>
+      <w:r>
+        <w:t>Lipovits</w:t>
+      </w:r>
+      <w:proofErr w:type="spellEnd"/>
       <w:r>
         <w:tab/>
       </w:r>
@@ -3932,9 +5166,27 @@
         <w:ind w:hanging="359"/>
         <w:contextualSpacing/>
       </w:pPr>
-      <w:r>
-        <w:t>Testing Component  → Lipovits</w:t>
-      </w:r>
+      <w:proofErr w:type="spellStart"/>
+      <w:r>
+        <w:t>Testing</w:t>
+      </w:r>
+      <w:proofErr w:type="spellEnd"/>
+      <w:r>
+        <w:t xml:space="preserve"> </w:t>
+      </w:r>
+      <w:proofErr w:type="spellStart"/>
+      <w:r>
+        <w:t>Component</w:t>
+      </w:r>
+      <w:proofErr w:type="spellEnd"/>
+      <w:r>
+        <w:t xml:space="preserve">  → </w:t>
+      </w:r>
+      <w:proofErr w:type="spellStart"/>
+      <w:r>
+        <w:t>Lipovits</w:t>
+      </w:r>
+      <w:proofErr w:type="spellEnd"/>
     </w:p>
     <w:p>
       <w:pPr>
@@ -3948,7 +5200,23 @@
         <w:contextualSpacing/>
       </w:pPr>
       <w:r>
-        <w:t>Model →Tattyrek (Model JUnitTests)</w:t>
+        <w:t>Model →</w:t>
+      </w:r>
+      <w:proofErr w:type="spellStart"/>
+      <w:r>
+        <w:t>Tattyrek</w:t>
+      </w:r>
+      <w:proofErr w:type="spellEnd"/>
+      <w:r>
+        <w:t xml:space="preserve"> (Model </w:t>
+      </w:r>
+      <w:proofErr w:type="spellStart"/>
+      <w:r>
+        <w:t>JUnitTests</w:t>
+      </w:r>
+      <w:proofErr w:type="spellEnd"/>
+      <w:r>
+        <w:t>)</w:t>
       </w:r>
     </w:p>
     <w:p>
@@ -3962,8 +5230,21 @@
         <w:ind w:hanging="359"/>
         <w:contextualSpacing/>
       </w:pPr>
-      <w:r>
-        <w:t xml:space="preserve">Ausbesssern alten Code → Traxler, Reichmann </w:t>
+      <w:proofErr w:type="spellStart"/>
+      <w:r>
+        <w:t>Ausbesssern</w:t>
+      </w:r>
+      <w:proofErr w:type="spellEnd"/>
+      <w:r>
+        <w:t xml:space="preserve"> alten Code → </w:t>
+      </w:r>
+      <w:proofErr w:type="spellStart"/>
+      <w:r>
+        <w:t>Traxler</w:t>
+      </w:r>
+      <w:proofErr w:type="spellEnd"/>
+      <w:r>
+        <w:t xml:space="preserve">, Reichmann </w:t>
       </w:r>
     </w:p>
     <w:p>
@@ -3977,8 +5258,13 @@
         <w:ind w:hanging="359"/>
         <w:contextualSpacing/>
       </w:pPr>
-      <w:r>
-        <w:t>Ant,Protokoll → Reichmann</w:t>
+      <w:proofErr w:type="spellStart"/>
+      <w:r>
+        <w:t>Ant,Protokoll</w:t>
+      </w:r>
+      <w:proofErr w:type="spellEnd"/>
+      <w:r>
+        <w:t xml:space="preserve"> → Reichmann</w:t>
       </w:r>
     </w:p>
     <w:p>
@@ -4069,7 +5355,15 @@
     </w:p>
     <w:p>
       <w:r>
-        <w:t>Management-Client: (Lipovits)</w:t>
+        <w:t>Management-Client: (</w:t>
+      </w:r>
+      <w:proofErr w:type="spellStart"/>
+      <w:r>
+        <w:t>Lipovits</w:t>
+      </w:r>
+      <w:proofErr w:type="spellEnd"/>
+      <w:r>
+        <w:t>)</w:t>
       </w:r>
     </w:p>
     <w:p>
@@ -4101,13 +5395,47 @@
         </w:rPr>
         <w:t xml:space="preserve">eigene </w:t>
       </w:r>
-      <w:r>
-        <w:t>Exception geworden (außer nicht beötigt)</w:t>
-      </w:r>
-    </w:p>
-    <w:p>
-      <w:r>
-        <w:t>Load-Testing Component: (Lipovits)</w:t>
+      <w:proofErr w:type="spellStart"/>
+      <w:r>
+        <w:t>Exception</w:t>
+      </w:r>
+      <w:proofErr w:type="spellEnd"/>
+      <w:r>
+        <w:t xml:space="preserve"> geworden (außer nicht </w:t>
+      </w:r>
+      <w:proofErr w:type="spellStart"/>
+      <w:r>
+        <w:t>beötigt</w:t>
+      </w:r>
+      <w:proofErr w:type="spellEnd"/>
+      <w:r>
+        <w:t>)</w:t>
+      </w:r>
+    </w:p>
+    <w:p>
+      <w:proofErr w:type="spellStart"/>
+      <w:r>
+        <w:t>Load-Testing</w:t>
+      </w:r>
+      <w:proofErr w:type="spellEnd"/>
+      <w:r>
+        <w:t xml:space="preserve"> </w:t>
+      </w:r>
+      <w:proofErr w:type="spellStart"/>
+      <w:r>
+        <w:t>Component</w:t>
+      </w:r>
+      <w:proofErr w:type="spellEnd"/>
+      <w:r>
+        <w:t>: (</w:t>
+      </w:r>
+      <w:proofErr w:type="spellStart"/>
+      <w:r>
+        <w:t>Lipovits</w:t>
+      </w:r>
+      <w:proofErr w:type="spellEnd"/>
+      <w:r>
+        <w:t>)</w:t>
       </w:r>
     </w:p>
     <w:p>
@@ -4131,7 +5459,23 @@
         </w:numPr>
       </w:pPr>
       <w:r>
-        <w:t>Liste an Clients (Package Client aus altem src) erstellen</w:t>
+        <w:t>Liste an Clients (</w:t>
+      </w:r>
+      <w:proofErr w:type="spellStart"/>
+      <w:r>
+        <w:t>Package</w:t>
+      </w:r>
+      <w:proofErr w:type="spellEnd"/>
+      <w:r>
+        <w:t xml:space="preserve"> Client aus altem </w:t>
+      </w:r>
+      <w:proofErr w:type="spellStart"/>
+      <w:r>
+        <w:t>src</w:t>
+      </w:r>
+      <w:proofErr w:type="spellEnd"/>
+      <w:r>
+        <w:t>) erstellen</w:t>
       </w:r>
     </w:p>
     <w:p>
@@ -4145,24 +5489,96 @@
           <w:lang w:val="en-US"/>
         </w:rPr>
       </w:pPr>
-      <w:r>
-        <w:rPr>
-          <w:lang w:val="en-US"/>
-        </w:rPr>
-        <w:t>Implementieren Fake_Cli (Stichwort InputStream)</w:t>
-      </w:r>
-    </w:p>
-    <w:p>
-      <w:pPr>
-        <w:rPr>
-          <w:lang w:val="en-US"/>
-        </w:rPr>
-      </w:pPr>
-      <w:r>
-        <w:rPr>
-          <w:lang w:val="en-US"/>
-        </w:rPr>
-        <w:t>BillingServer + Secure (Krepela)</w:t>
+      <w:proofErr w:type="spellStart"/>
+      <w:r>
+        <w:rPr>
+          <w:lang w:val="en-US"/>
+        </w:rPr>
+        <w:t>Implementieren</w:t>
+      </w:r>
+      <w:proofErr w:type="spellEnd"/>
+      <w:r>
+        <w:rPr>
+          <w:lang w:val="en-US"/>
+        </w:rPr>
+        <w:t xml:space="preserve"> </w:t>
+      </w:r>
+      <w:proofErr w:type="spellStart"/>
+      <w:r>
+        <w:rPr>
+          <w:lang w:val="en-US"/>
+        </w:rPr>
+        <w:t>Fake_Cli</w:t>
+      </w:r>
+      <w:proofErr w:type="spellEnd"/>
+      <w:r>
+        <w:rPr>
+          <w:lang w:val="en-US"/>
+        </w:rPr>
+        <w:t xml:space="preserve"> (</w:t>
+      </w:r>
+      <w:proofErr w:type="spellStart"/>
+      <w:r>
+        <w:rPr>
+          <w:lang w:val="en-US"/>
+        </w:rPr>
+        <w:t>Stichwort</w:t>
+      </w:r>
+      <w:proofErr w:type="spellEnd"/>
+      <w:r>
+        <w:rPr>
+          <w:lang w:val="en-US"/>
+        </w:rPr>
+        <w:t xml:space="preserve"> </w:t>
+      </w:r>
+      <w:proofErr w:type="spellStart"/>
+      <w:r>
+        <w:rPr>
+          <w:lang w:val="en-US"/>
+        </w:rPr>
+        <w:t>InputStream</w:t>
+      </w:r>
+      <w:proofErr w:type="spellEnd"/>
+      <w:r>
+        <w:rPr>
+          <w:lang w:val="en-US"/>
+        </w:rPr>
+        <w:t>)</w:t>
+      </w:r>
+    </w:p>
+    <w:p>
+      <w:pPr>
+        <w:rPr>
+          <w:lang w:val="en-US"/>
+        </w:rPr>
+      </w:pPr>
+      <w:proofErr w:type="spellStart"/>
+      <w:r>
+        <w:rPr>
+          <w:lang w:val="en-US"/>
+        </w:rPr>
+        <w:t>BillingServer</w:t>
+      </w:r>
+      <w:proofErr w:type="spellEnd"/>
+      <w:r>
+        <w:rPr>
+          <w:lang w:val="en-US"/>
+        </w:rPr>
+        <w:t xml:space="preserve"> + Secure (</w:t>
+      </w:r>
+      <w:proofErr w:type="spellStart"/>
+      <w:r>
+        <w:rPr>
+          <w:lang w:val="en-US"/>
+        </w:rPr>
+        <w:t>Krepela</w:t>
+      </w:r>
+      <w:proofErr w:type="spellEnd"/>
+      <w:r>
+        <w:rPr>
+          <w:lang w:val="en-US"/>
+        </w:rPr>
+        <w:t>)</w:t>
       </w:r>
     </w:p>
     <w:p>
@@ -4176,12 +5592,28 @@
           <w:lang w:val="en-US"/>
         </w:rPr>
       </w:pPr>
-      <w:r>
-        <w:rPr>
-          <w:lang w:val="en-US"/>
-        </w:rPr>
-        <w:t>Erstellen von PriceSteps</w:t>
-      </w:r>
+      <w:proofErr w:type="spellStart"/>
+      <w:r>
+        <w:rPr>
+          <w:lang w:val="en-US"/>
+        </w:rPr>
+        <w:t>Erstellen</w:t>
+      </w:r>
+      <w:proofErr w:type="spellEnd"/>
+      <w:r>
+        <w:rPr>
+          <w:lang w:val="en-US"/>
+        </w:rPr>
+        <w:t xml:space="preserve"> von </w:t>
+      </w:r>
+      <w:proofErr w:type="spellStart"/>
+      <w:r>
+        <w:rPr>
+          <w:lang w:val="en-US"/>
+        </w:rPr>
+        <w:t>PriceSteps</w:t>
+      </w:r>
+      <w:proofErr w:type="spellEnd"/>
     </w:p>
     <w:p>
       <w:pPr>
@@ -4194,12 +5626,28 @@
           <w:lang w:val="en-US"/>
         </w:rPr>
       </w:pPr>
-      <w:r>
-        <w:rPr>
-          <w:lang w:val="en-US"/>
-        </w:rPr>
-        <w:t>Löschen von PriceSteps</w:t>
-      </w:r>
+      <w:proofErr w:type="spellStart"/>
+      <w:r>
+        <w:rPr>
+          <w:lang w:val="en-US"/>
+        </w:rPr>
+        <w:t>Löschen</w:t>
+      </w:r>
+      <w:proofErr w:type="spellEnd"/>
+      <w:r>
+        <w:rPr>
+          <w:lang w:val="en-US"/>
+        </w:rPr>
+        <w:t xml:space="preserve"> von </w:t>
+      </w:r>
+      <w:proofErr w:type="spellStart"/>
+      <w:r>
+        <w:rPr>
+          <w:lang w:val="en-US"/>
+        </w:rPr>
+        <w:t>PriceSteps</w:t>
+      </w:r>
+      <w:proofErr w:type="spellEnd"/>
     </w:p>
     <w:p>
       <w:pPr>
@@ -4212,12 +5660,70 @@
           <w:lang w:val="en-US"/>
         </w:rPr>
       </w:pPr>
-      <w:r>
-        <w:rPr>
-          <w:lang w:val="en-US"/>
-        </w:rPr>
-        <w:t>Anzeigen der PriceSteps schön formatiert</w:t>
-      </w:r>
+      <w:proofErr w:type="spellStart"/>
+      <w:r>
+        <w:rPr>
+          <w:lang w:val="en-US"/>
+        </w:rPr>
+        <w:t>Anzeigen</w:t>
+      </w:r>
+      <w:proofErr w:type="spellEnd"/>
+      <w:r>
+        <w:rPr>
+          <w:lang w:val="en-US"/>
+        </w:rPr>
+        <w:t xml:space="preserve"> </w:t>
+      </w:r>
+      <w:proofErr w:type="spellStart"/>
+      <w:r>
+        <w:rPr>
+          <w:lang w:val="en-US"/>
+        </w:rPr>
+        <w:t>der</w:t>
+      </w:r>
+      <w:proofErr w:type="spellEnd"/>
+      <w:r>
+        <w:rPr>
+          <w:lang w:val="en-US"/>
+        </w:rPr>
+        <w:t xml:space="preserve"> </w:t>
+      </w:r>
+      <w:proofErr w:type="spellStart"/>
+      <w:r>
+        <w:rPr>
+          <w:lang w:val="en-US"/>
+        </w:rPr>
+        <w:t>PriceSteps</w:t>
+      </w:r>
+      <w:proofErr w:type="spellEnd"/>
+      <w:r>
+        <w:rPr>
+          <w:lang w:val="en-US"/>
+        </w:rPr>
+        <w:t xml:space="preserve"> </w:t>
+      </w:r>
+      <w:proofErr w:type="spellStart"/>
+      <w:r>
+        <w:rPr>
+          <w:lang w:val="en-US"/>
+        </w:rPr>
+        <w:t>schön</w:t>
+      </w:r>
+      <w:proofErr w:type="spellEnd"/>
+      <w:r>
+        <w:rPr>
+          <w:lang w:val="en-US"/>
+        </w:rPr>
+        <w:t xml:space="preserve"> </w:t>
+      </w:r>
+      <w:proofErr w:type="spellStart"/>
+      <w:r>
+        <w:rPr>
+          <w:lang w:val="en-US"/>
+        </w:rPr>
+        <w:t>formatiert</w:t>
+      </w:r>
+      <w:proofErr w:type="spellEnd"/>
     </w:p>
     <w:p>
       <w:pPr>
@@ -4228,7 +5734,23 @@
         </w:numPr>
       </w:pPr>
       <w:r>
-        <w:t>Anmelden mittels Username + pwd, auslesen aus Property-File (siehe Angabe); Vermittlung muss noch nicht erfolgen</w:t>
+        <w:t xml:space="preserve">Anmelden mittels </w:t>
+      </w:r>
+      <w:proofErr w:type="spellStart"/>
+      <w:r>
+        <w:t>Username</w:t>
+      </w:r>
+      <w:proofErr w:type="spellEnd"/>
+      <w:r>
+        <w:t xml:space="preserve"> + </w:t>
+      </w:r>
+      <w:proofErr w:type="spellStart"/>
+      <w:r>
+        <w:t>pwd</w:t>
+      </w:r>
+      <w:proofErr w:type="spellEnd"/>
+      <w:r>
+        <w:t>, auslesen aus Property-File (siehe Angabe); Vermittlung muss noch nicht erfolgen</w:t>
       </w:r>
     </w:p>
     <w:p>
@@ -4244,8 +5766,13 @@
       </w:r>
     </w:p>
     <w:p>
-      <w:r>
-        <w:t>AnalyticsServer (Reichmann)</w:t>
+      <w:proofErr w:type="spellStart"/>
+      <w:r>
+        <w:t>AnalyticsServer</w:t>
+      </w:r>
+      <w:proofErr w:type="spellEnd"/>
+      <w:r>
+        <w:t xml:space="preserve"> (Reichmann)</w:t>
       </w:r>
     </w:p>
     <w:p>
@@ -4257,7 +5784,15 @@
         </w:numPr>
       </w:pPr>
       <w:r>
-        <w:t>Alle Events als Models erstellt und entsprechende HashMap angelegt</w:t>
+        <w:t xml:space="preserve">Alle Events als Models erstellt und entsprechende </w:t>
+      </w:r>
+      <w:proofErr w:type="spellStart"/>
+      <w:r>
+        <w:t>HashMap</w:t>
+      </w:r>
+      <w:proofErr w:type="spellEnd"/>
+      <w:r>
+        <w:t xml:space="preserve"> angelegt</w:t>
       </w:r>
     </w:p>
     <w:p>
@@ -4294,7 +5829,15 @@
         </w:numPr>
       </w:pPr>
       <w:r>
-        <w:t>Passende Events zu einem Regex finden</w:t>
+        <w:t xml:space="preserve">Passende Events zu einem </w:t>
+      </w:r>
+      <w:proofErr w:type="spellStart"/>
+      <w:r>
+        <w:t>Regex</w:t>
+      </w:r>
+      <w:proofErr w:type="spellEnd"/>
+      <w:r>
+        <w:t xml:space="preserve"> finden</w:t>
       </w:r>
     </w:p>
     <w:p>
@@ -4306,12 +5849,28 @@
         </w:numPr>
       </w:pPr>
       <w:r>
-        <w:t>Überlegen von Notifications zu einem Event</w:t>
-      </w:r>
-    </w:p>
-    <w:p>
-      <w:r>
-        <w:t>RMI-Verbindungen (Traxler)</w:t>
+        <w:t xml:space="preserve">Überlegen von </w:t>
+      </w:r>
+      <w:proofErr w:type="spellStart"/>
+      <w:r>
+        <w:t>Notifications</w:t>
+      </w:r>
+      <w:proofErr w:type="spellEnd"/>
+      <w:r>
+        <w:t xml:space="preserve"> zu einem Event</w:t>
+      </w:r>
+    </w:p>
+    <w:p>
+      <w:r>
+        <w:t>RMI-Verbindungen (</w:t>
+      </w:r>
+      <w:proofErr w:type="spellStart"/>
+      <w:r>
+        <w:t>Traxler</w:t>
+      </w:r>
+      <w:proofErr w:type="spellEnd"/>
+      <w:r>
+        <w:t>)</w:t>
       </w:r>
     </w:p>
     <w:p>
@@ -4334,8 +5893,13 @@
           <w:numId w:val="7"/>
         </w:numPr>
       </w:pPr>
-      <w:r>
-        <w:t>Stubs implementiert</w:t>
+      <w:proofErr w:type="spellStart"/>
+      <w:r>
+        <w:t>Stubs</w:t>
+      </w:r>
+      <w:proofErr w:type="spellEnd"/>
+      <w:r>
+        <w:t xml:space="preserve"> implementiert</w:t>
       </w:r>
     </w:p>
     <w:p>
@@ -4347,12 +5911,36 @@
         </w:numPr>
       </w:pPr>
       <w:r>
-        <w:t>Sozusagen fertig um die Componenten nurnoch verbinden zu müssen</w:t>
-      </w:r>
-    </w:p>
-    <w:p>
-      <w:r>
-        <w:t>Alter Server: (Traxler/Reichmann)</w:t>
+        <w:t xml:space="preserve">Sozusagen fertig um die </w:t>
+      </w:r>
+      <w:proofErr w:type="spellStart"/>
+      <w:r>
+        <w:t>Componenten</w:t>
+      </w:r>
+      <w:proofErr w:type="spellEnd"/>
+      <w:r>
+        <w:t xml:space="preserve"> </w:t>
+      </w:r>
+      <w:proofErr w:type="spellStart"/>
+      <w:r>
+        <w:t>nurnoch</w:t>
+      </w:r>
+      <w:proofErr w:type="spellEnd"/>
+      <w:r>
+        <w:t xml:space="preserve"> verbinden zu müssen</w:t>
+      </w:r>
+    </w:p>
+    <w:p>
+      <w:r>
+        <w:t>Alter Server: (</w:t>
+      </w:r>
+      <w:proofErr w:type="spellStart"/>
+      <w:r>
+        <w:t>Traxler</w:t>
+      </w:r>
+      <w:proofErr w:type="spellEnd"/>
+      <w:r>
+        <w:t>/Reichmann)</w:t>
       </w:r>
     </w:p>
     <w:p>
@@ -4364,7 +5952,15 @@
         </w:numPr>
       </w:pPr>
       <w:r>
-        <w:t>ArrayList durch HashMap ersetzen</w:t>
+        <w:t xml:space="preserve">ArrayList durch </w:t>
+      </w:r>
+      <w:proofErr w:type="spellStart"/>
+      <w:r>
+        <w:t>HashMap</w:t>
+      </w:r>
+      <w:proofErr w:type="spellEnd"/>
+      <w:r>
+        <w:t xml:space="preserve"> ersetzen</w:t>
       </w:r>
     </w:p>
     <w:p>
@@ -4376,7 +5972,15 @@
         </w:numPr>
       </w:pPr>
       <w:r>
-        <w:t>Eigene Exceptions definieren</w:t>
+        <w:t xml:space="preserve">Eigene </w:t>
+      </w:r>
+      <w:proofErr w:type="spellStart"/>
+      <w:r>
+        <w:t>Exceptions</w:t>
+      </w:r>
+      <w:proofErr w:type="spellEnd"/>
+      <w:r>
+        <w:t xml:space="preserve"> definieren</w:t>
       </w:r>
     </w:p>
     <w:p>
@@ -4399,9 +6003,19 @@
           <w:numId w:val="8"/>
         </w:numPr>
       </w:pPr>
-      <w:r>
-        <w:t>Ev TimerService</w:t>
-      </w:r>
+      <w:proofErr w:type="spellStart"/>
+      <w:r>
+        <w:t>Ev</w:t>
+      </w:r>
+      <w:proofErr w:type="spellEnd"/>
+      <w:r>
+        <w:t xml:space="preserve"> </w:t>
+      </w:r>
+      <w:proofErr w:type="spellStart"/>
+      <w:r>
+        <w:t>TimerService</w:t>
+      </w:r>
+      <w:proofErr w:type="spellEnd"/>
     </w:p>
     <w:p>
       <w:r>
@@ -4440,8 +6054,21 @@
           <w:b/>
         </w:rPr>
       </w:pPr>
-      <w:r>
-        <w:t>Include bei Use-Case entfernen</w:t>
+      <w:proofErr w:type="spellStart"/>
+      <w:r>
+        <w:t>Include</w:t>
+      </w:r>
+      <w:proofErr w:type="spellEnd"/>
+      <w:r>
+        <w:t xml:space="preserve"> bei </w:t>
+      </w:r>
+      <w:proofErr w:type="spellStart"/>
+      <w:r>
+        <w:t>Use</w:t>
+      </w:r>
+      <w:proofErr w:type="spellEnd"/>
+      <w:r>
+        <w:t>-Case entfernen</w:t>
       </w:r>
     </w:p>
     <w:p>
@@ -4460,11 +6087,19 @@
       </w:r>
     </w:p>
     <w:p>
+      <w:proofErr w:type="spellStart"/>
       <w:r>
         <w:rPr>
           <w:b/>
         </w:rPr>
-        <w:t>Mfg Daniel</w:t>
+        <w:t>Mfg</w:t>
+      </w:r>
+      <w:proofErr w:type="spellEnd"/>
+      <w:r>
+        <w:rPr>
+          <w:b/>
+        </w:rPr>
+        <w:t xml:space="preserve"> Daniel</w:t>
       </w:r>
     </w:p>
     <w:p>
@@ -4649,6 +6284,7 @@
           <w:lang w:eastAsia="de-DE"/>
         </w:rPr>
       </w:pPr>
+      <w:proofErr w:type="spellStart"/>
       <w:r>
         <w:rPr>
           <w:rFonts w:ascii="Courier New" w:eastAsia="Times New Roman" w:hAnsi="Courier New" w:cs="Courier New"/>
@@ -4656,7 +6292,17 @@
           <w:szCs w:val="20"/>
           <w:lang w:eastAsia="de-DE"/>
         </w:rPr>
-        <w:t>nurnoch seine Arbeitspakete senden (überlegen wir am Freitag)</w:t>
+        <w:t>nurnoch</w:t>
+      </w:r>
+      <w:proofErr w:type="spellEnd"/>
+      <w:r>
+        <w:rPr>
+          <w:rFonts w:ascii="Courier New" w:eastAsia="Times New Roman" w:hAnsi="Courier New" w:cs="Courier New"/>
+          <w:sz w:val="20"/>
+          <w:szCs w:val="20"/>
+          <w:lang w:eastAsia="de-DE"/>
+        </w:rPr>
+        <w:t xml:space="preserve"> seine Arbeitspakete senden (überlegen wir am Freitag)</w:t>
       </w:r>
     </w:p>
     <w:p>
@@ -4837,7 +6483,27 @@
           <w:szCs w:val="20"/>
           <w:lang w:eastAsia="de-DE"/>
         </w:rPr>
-        <w:t>Fall machbar sein. (AnalyseServer is am wenigsten weit, aber den muss</w:t>
+        <w:t xml:space="preserve">Fall machbar sein. (AnalyseServer </w:t>
+      </w:r>
+      <w:proofErr w:type="spellStart"/>
+      <w:r>
+        <w:rPr>
+          <w:rFonts w:ascii="Courier New" w:eastAsia="Times New Roman" w:hAnsi="Courier New" w:cs="Courier New"/>
+          <w:sz w:val="20"/>
+          <w:szCs w:val="20"/>
+          <w:lang w:eastAsia="de-DE"/>
+        </w:rPr>
+        <w:t>is</w:t>
+      </w:r>
+      <w:proofErr w:type="spellEnd"/>
+      <w:r>
+        <w:rPr>
+          <w:rFonts w:ascii="Courier New" w:eastAsia="Times New Roman" w:hAnsi="Courier New" w:cs="Courier New"/>
+          <w:sz w:val="20"/>
+          <w:szCs w:val="20"/>
+          <w:lang w:eastAsia="de-DE"/>
+        </w:rPr>
+        <w:t xml:space="preserve"> am wenigsten weit, aber den muss</w:t>
       </w:r>
     </w:p>
     <w:p>
@@ -5018,7 +6684,27 @@
           <w:szCs w:val="20"/>
           <w:lang w:eastAsia="de-DE"/>
         </w:rPr>
-        <w:t>die Teile zusammenfügt.</w:t>
+        <w:t xml:space="preserve">die Teile </w:t>
+      </w:r>
+      <w:proofErr w:type="gramStart"/>
+      <w:r>
+        <w:rPr>
+          <w:rFonts w:ascii="Courier New" w:eastAsia="Times New Roman" w:hAnsi="Courier New" w:cs="Courier New"/>
+          <w:sz w:val="20"/>
+          <w:szCs w:val="20"/>
+          <w:lang w:eastAsia="de-DE"/>
+        </w:rPr>
+        <w:t>zusammenfügt</w:t>
+      </w:r>
+      <w:proofErr w:type="gramEnd"/>
+      <w:r>
+        <w:rPr>
+          <w:rFonts w:ascii="Courier New" w:eastAsia="Times New Roman" w:hAnsi="Courier New" w:cs="Courier New"/>
+          <w:sz w:val="20"/>
+          <w:szCs w:val="20"/>
+          <w:lang w:eastAsia="de-DE"/>
+        </w:rPr>
+        <w:t>.</w:t>
       </w:r>
     </w:p>
     <w:p>
@@ -5085,7 +6771,47 @@
           <w:szCs w:val="20"/>
           <w:lang w:eastAsia="de-DE"/>
         </w:rPr>
-        <w:t>Nanak: Du übernimmst erstmal den FileHandler, ich überleg mir was zum</w:t>
+        <w:t xml:space="preserve">Nanak: Du übernimmst </w:t>
+      </w:r>
+      <w:proofErr w:type="spellStart"/>
+      <w:r>
+        <w:rPr>
+          <w:rFonts w:ascii="Courier New" w:eastAsia="Times New Roman" w:hAnsi="Courier New" w:cs="Courier New"/>
+          <w:sz w:val="20"/>
+          <w:szCs w:val="20"/>
+          <w:lang w:eastAsia="de-DE"/>
+        </w:rPr>
+        <w:t>erstmal</w:t>
+      </w:r>
+      <w:proofErr w:type="spellEnd"/>
+      <w:r>
+        <w:rPr>
+          <w:rFonts w:ascii="Courier New" w:eastAsia="Times New Roman" w:hAnsi="Courier New" w:cs="Courier New"/>
+          <w:sz w:val="20"/>
+          <w:szCs w:val="20"/>
+          <w:lang w:eastAsia="de-DE"/>
+        </w:rPr>
+        <w:t xml:space="preserve"> den </w:t>
+      </w:r>
+      <w:proofErr w:type="spellStart"/>
+      <w:r>
+        <w:rPr>
+          <w:rFonts w:ascii="Courier New" w:eastAsia="Times New Roman" w:hAnsi="Courier New" w:cs="Courier New"/>
+          <w:sz w:val="20"/>
+          <w:szCs w:val="20"/>
+          <w:lang w:eastAsia="de-DE"/>
+        </w:rPr>
+        <w:t>FileHandler</w:t>
+      </w:r>
+      <w:proofErr w:type="spellEnd"/>
+      <w:r>
+        <w:rPr>
+          <w:rFonts w:ascii="Courier New" w:eastAsia="Times New Roman" w:hAnsi="Courier New" w:cs="Courier New"/>
+          <w:sz w:val="20"/>
+          <w:szCs w:val="20"/>
+          <w:lang w:eastAsia="de-DE"/>
+        </w:rPr>
+        <w:t>, ich überleg mir was zum</w:t>
       </w:r>
     </w:p>
     <w:p>
@@ -5295,7 +7021,27 @@
           <w:szCs w:val="20"/>
           <w:lang w:eastAsia="de-DE"/>
         </w:rPr>
-        <w:t>Jeder schreibt bitte seine Dokumentation für seinen Part. Testing kann</w:t>
+        <w:t xml:space="preserve">Jeder schreibt bitte seine Dokumentation für seinen Part. </w:t>
+      </w:r>
+      <w:proofErr w:type="spellStart"/>
+      <w:r>
+        <w:rPr>
+          <w:rFonts w:ascii="Courier New" w:eastAsia="Times New Roman" w:hAnsi="Courier New" w:cs="Courier New"/>
+          <w:sz w:val="20"/>
+          <w:szCs w:val="20"/>
+          <w:lang w:eastAsia="de-DE"/>
+        </w:rPr>
+        <w:t>Testing</w:t>
+      </w:r>
+      <w:proofErr w:type="spellEnd"/>
+      <w:r>
+        <w:rPr>
+          <w:rFonts w:ascii="Courier New" w:eastAsia="Times New Roman" w:hAnsi="Courier New" w:cs="Courier New"/>
+          <w:sz w:val="20"/>
+          <w:szCs w:val="20"/>
+          <w:lang w:eastAsia="de-DE"/>
+        </w:rPr>
+        <w:t xml:space="preserve"> kann</w:t>
       </w:r>
     </w:p>
     <w:p>
@@ -5498,6 +7244,7 @@
           <w:lang w:eastAsia="de-DE"/>
         </w:rPr>
       </w:pPr>
+      <w:proofErr w:type="spellStart"/>
       <w:r>
         <w:rPr>
           <w:rFonts w:ascii="Courier New" w:eastAsia="Times New Roman" w:hAnsi="Courier New" w:cs="Courier New"/>
@@ -5507,6 +7254,7 @@
         </w:rPr>
         <w:t>mfg</w:t>
       </w:r>
+      <w:proofErr w:type="spellEnd"/>
     </w:p>
     <w:p>
       <w:pPr>
@@ -5648,7 +7396,27 @@
           <w:szCs w:val="20"/>
           <w:lang w:eastAsia="de-DE"/>
         </w:rPr>
-        <w:t>Probleme jeglicher Art habt oder Hilfe braucht. Fragen bez. UML auch an</w:t>
+        <w:t xml:space="preserve">Probleme jeglicher Art </w:t>
+      </w:r>
+      <w:proofErr w:type="gramStart"/>
+      <w:r>
+        <w:rPr>
+          <w:rFonts w:ascii="Courier New" w:eastAsia="Times New Roman" w:hAnsi="Courier New" w:cs="Courier New"/>
+          <w:sz w:val="20"/>
+          <w:szCs w:val="20"/>
+          <w:lang w:eastAsia="de-DE"/>
+        </w:rPr>
+        <w:t>habt</w:t>
+      </w:r>
+      <w:proofErr w:type="gramEnd"/>
+      <w:r>
+        <w:rPr>
+          <w:rFonts w:ascii="Courier New" w:eastAsia="Times New Roman" w:hAnsi="Courier New" w:cs="Courier New"/>
+          <w:sz w:val="20"/>
+          <w:szCs w:val="20"/>
+          <w:lang w:eastAsia="de-DE"/>
+        </w:rPr>
+        <w:t xml:space="preserve"> oder Hilfe braucht. Fragen bez. UML auch an</w:t>
       </w:r>
     </w:p>
     <w:p>
@@ -5679,6 +7447,7 @@
           <w:lang w:eastAsia="de-DE"/>
         </w:rPr>
       </w:pPr>
+      <w:proofErr w:type="spellStart"/>
       <w:r>
         <w:rPr>
           <w:rFonts w:ascii="Courier New" w:eastAsia="Times New Roman" w:hAnsi="Courier New" w:cs="Courier New"/>
@@ -5686,7 +7455,37 @@
           <w:szCs w:val="20"/>
           <w:lang w:eastAsia="de-DE"/>
         </w:rPr>
-        <w:t>Traxler/Krepela weiterleiten.</w:t>
+        <w:t>Traxler</w:t>
+      </w:r>
+      <w:proofErr w:type="spellEnd"/>
+      <w:r>
+        <w:rPr>
+          <w:rFonts w:ascii="Courier New" w:eastAsia="Times New Roman" w:hAnsi="Courier New" w:cs="Courier New"/>
+          <w:sz w:val="20"/>
+          <w:szCs w:val="20"/>
+          <w:lang w:eastAsia="de-DE"/>
+        </w:rPr>
+        <w:t>/</w:t>
+      </w:r>
+      <w:proofErr w:type="spellStart"/>
+      <w:r>
+        <w:rPr>
+          <w:rFonts w:ascii="Courier New" w:eastAsia="Times New Roman" w:hAnsi="Courier New" w:cs="Courier New"/>
+          <w:sz w:val="20"/>
+          <w:szCs w:val="20"/>
+          <w:lang w:eastAsia="de-DE"/>
+        </w:rPr>
+        <w:t>Krepela</w:t>
+      </w:r>
+      <w:proofErr w:type="spellEnd"/>
+      <w:r>
+        <w:rPr>
+          <w:rFonts w:ascii="Courier New" w:eastAsia="Times New Roman" w:hAnsi="Courier New" w:cs="Courier New"/>
+          <w:sz w:val="20"/>
+          <w:szCs w:val="20"/>
+          <w:lang w:eastAsia="de-DE"/>
+        </w:rPr>
+        <w:t xml:space="preserve"> weiterleiten.</w:t>
       </w:r>
     </w:p>
     <w:p>
@@ -5742,7 +7541,15 @@
         <w:pStyle w:val="HTMLVorformatiert"/>
       </w:pPr>
       <w:r>
-        <w:t>Das bedeutet für Traxler, dass er die RMI-Objekte überall in die</w:t>
+        <w:t xml:space="preserve">Das bedeutet für </w:t>
+      </w:r>
+      <w:proofErr w:type="spellStart"/>
+      <w:r>
+        <w:t>Traxler</w:t>
+      </w:r>
+      <w:proofErr w:type="spellEnd"/>
+      <w:r>
+        <w:t>, dass er die RMI-Objekte überall in die</w:t>
       </w:r>
     </w:p>
     <w:p>
@@ -5750,7 +7557,15 @@
         <w:pStyle w:val="HTMLVorformatiert"/>
       </w:pPr>
       <w:r>
-        <w:t>Registry schreiben muss, und für alle Server + MgmtClient verfügbar</w:t>
+        <w:t xml:space="preserve">Registry schreiben muss, und für alle Server + </w:t>
+      </w:r>
+      <w:proofErr w:type="spellStart"/>
+      <w:r>
+        <w:t>MgmtClient</w:t>
+      </w:r>
+      <w:proofErr w:type="spellEnd"/>
+      <w:r>
+        <w:t xml:space="preserve"> verfügbar</w:t>
       </w:r>
     </w:p>
     <w:p>
@@ -5807,8 +7622,13 @@
       <w:pPr>
         <w:pStyle w:val="HTMLVorformatiert"/>
       </w:pPr>
-      <w:r>
-        <w:t>mfg,</w:t>
+      <w:proofErr w:type="spellStart"/>
+      <w:r>
+        <w:t>mfg</w:t>
+      </w:r>
+      <w:proofErr w:type="spellEnd"/>
+      <w:r>
+        <w:t>,</w:t>
       </w:r>
     </w:p>
     <w:p>
@@ -8093,7 +9913,7 @@
 </file>
 
 <file path=customXml/itemProps2.xml><?xml version="1.0" encoding="utf-8"?>
-<ds:datastoreItem xmlns:ds="http://schemas.openxmlformats.org/officeDocument/2006/customXml" ds:itemID="{070E5962-EF48-4253-A161-25CBC0E5F464}">
+<ds:datastoreItem xmlns:ds="http://schemas.openxmlformats.org/officeDocument/2006/customXml" ds:itemID="{F09CEC10-E9D3-46BF-BCEA-E07ADFE7F1A5}">
   <ds:schemaRefs>
     <ds:schemaRef ds:uri="http://schemas.openxmlformats.org/officeDocument/2006/bibliography"/>
   </ds:schemaRefs>

--- a/Documents/Task 08-Protokoll.docx
+++ b/Documents/Task 08-Protokoll.docx
@@ -348,23 +348,3661 @@
         </w:p>
       </w:sdtContent>
     </w:sdt>
-    <w:p>
-      <w:pPr>
-        <w:pStyle w:val="berschrift1"/>
-        <w:rPr>
-          <w:color w:val="17365D" w:themeColor="text2" w:themeShade="BF"/>
-          <w:spacing w:val="5"/>
-          <w:kern w:val="28"/>
-          <w:sz w:val="52"/>
-          <w:szCs w:val="52"/>
-          <w:lang w:val="en-US"/>
-        </w:rPr>
-      </w:pPr>
-      <w:r>
-        <w:rPr>
-          <w:lang w:val="en-US"/>
-        </w:rPr>
-        <w:lastRenderedPageBreak/>
+    <w:sdt>
+      <w:sdtPr>
+        <w:id w:val="-1187899985"/>
+        <w:docPartObj>
+          <w:docPartGallery w:val="Table of Contents"/>
+          <w:docPartUnique/>
+        </w:docPartObj>
+      </w:sdtPr>
+      <w:sdtEndPr>
+        <w:rPr>
+          <w:rFonts w:asciiTheme="minorHAnsi" w:eastAsiaTheme="minorHAnsi" w:hAnsiTheme="minorHAnsi" w:cstheme="minorBidi"/>
+          <w:color w:val="auto"/>
+          <w:sz w:val="22"/>
+          <w:szCs w:val="22"/>
+          <w:lang w:eastAsia="en-US"/>
+        </w:rPr>
+      </w:sdtEndPr>
+      <w:sdtContent>
+        <w:p>
+          <w:pPr>
+            <w:pStyle w:val="Inhaltsverzeichnisberschrift"/>
+          </w:pPr>
+          <w:r>
+            <w:t>Inhaltsverzeichnis</w:t>
+          </w:r>
+        </w:p>
+        <w:p>
+          <w:pPr>
+            <w:pStyle w:val="Verzeichnis3"/>
+            <w:tabs>
+              <w:tab w:val="right" w:leader="dot" w:pos="9062"/>
+            </w:tabs>
+            <w:rPr>
+              <w:rFonts w:eastAsiaTheme="minorEastAsia"/>
+              <w:noProof/>
+              <w:lang w:eastAsia="de-DE"/>
+            </w:rPr>
+          </w:pPr>
+          <w:r>
+            <w:fldChar w:fldCharType="begin"/>
+          </w:r>
+          <w:r>
+            <w:instrText xml:space="preserve"> TOC \o "1-3" \h \z \u </w:instrText>
+          </w:r>
+          <w:r>
+            <w:fldChar w:fldCharType="separate"/>
+          </w:r>
+          <w:hyperlink w:anchor="_Toc381122203" w:history="1">
+            <w:r>
+              <w:rPr>
+                <w:rStyle w:val="Hyperlink"/>
+                <w:noProof/>
+              </w:rPr>
+              <w:t>General Remarks</w:t>
+            </w:r>
+            <w:r>
+              <w:rPr>
+                <w:noProof/>
+                <w:webHidden/>
+              </w:rPr>
+              <w:tab/>
+            </w:r>
+            <w:r>
+              <w:rPr>
+                <w:noProof/>
+                <w:webHidden/>
+              </w:rPr>
+              <w:fldChar w:fldCharType="begin"/>
+            </w:r>
+            <w:r>
+              <w:rPr>
+                <w:noProof/>
+                <w:webHidden/>
+              </w:rPr>
+              <w:instrText xml:space="preserve"> PAGEREF _Toc381122203 \h </w:instrText>
+            </w:r>
+            <w:r>
+              <w:rPr>
+                <w:noProof/>
+                <w:webHidden/>
+              </w:rPr>
+            </w:r>
+            <w:r>
+              <w:rPr>
+                <w:noProof/>
+                <w:webHidden/>
+              </w:rPr>
+              <w:fldChar w:fldCharType="separate"/>
+            </w:r>
+            <w:r>
+              <w:rPr>
+                <w:noProof/>
+                <w:webHidden/>
+              </w:rPr>
+              <w:t>1</w:t>
+            </w:r>
+            <w:r>
+              <w:rPr>
+                <w:noProof/>
+                <w:webHidden/>
+              </w:rPr>
+              <w:fldChar w:fldCharType="end"/>
+            </w:r>
+          </w:hyperlink>
+        </w:p>
+        <w:p>
+          <w:pPr>
+            <w:pStyle w:val="Verzeichnis3"/>
+            <w:tabs>
+              <w:tab w:val="right" w:leader="dot" w:pos="9062"/>
+            </w:tabs>
+            <w:rPr>
+              <w:rFonts w:eastAsiaTheme="minorEastAsia"/>
+              <w:noProof/>
+              <w:lang w:eastAsia="de-DE"/>
+            </w:rPr>
+          </w:pPr>
+          <w:hyperlink w:anchor="_Toc381122204" w:history="1">
+            <w:r>
+              <w:rPr>
+                <w:rStyle w:val="Hyperlink"/>
+                <w:noProof/>
+                <w:lang w:val="en-US"/>
+              </w:rPr>
+              <w:t>Overview</w:t>
+            </w:r>
+            <w:r>
+              <w:rPr>
+                <w:noProof/>
+                <w:webHidden/>
+              </w:rPr>
+              <w:tab/>
+            </w:r>
+            <w:r>
+              <w:rPr>
+                <w:noProof/>
+                <w:webHidden/>
+              </w:rPr>
+              <w:fldChar w:fldCharType="begin"/>
+            </w:r>
+            <w:r>
+              <w:rPr>
+                <w:noProof/>
+                <w:webHidden/>
+              </w:rPr>
+              <w:instrText xml:space="preserve"> PAGEREF _Toc381122204 \h </w:instrText>
+            </w:r>
+            <w:r>
+              <w:rPr>
+                <w:noProof/>
+                <w:webHidden/>
+              </w:rPr>
+            </w:r>
+            <w:r>
+              <w:rPr>
+                <w:noProof/>
+                <w:webHidden/>
+              </w:rPr>
+              <w:fldChar w:fldCharType="separate"/>
+            </w:r>
+            <w:r>
+              <w:rPr>
+                <w:noProof/>
+                <w:webHidden/>
+              </w:rPr>
+              <w:t>1</w:t>
+            </w:r>
+            <w:r>
+              <w:rPr>
+                <w:noProof/>
+                <w:webHidden/>
+              </w:rPr>
+              <w:fldChar w:fldCharType="end"/>
+            </w:r>
+          </w:hyperlink>
+        </w:p>
+        <w:p>
+          <w:pPr>
+            <w:pStyle w:val="Verzeichnis3"/>
+            <w:tabs>
+              <w:tab w:val="right" w:leader="dot" w:pos="9062"/>
+            </w:tabs>
+            <w:rPr>
+              <w:rFonts w:eastAsiaTheme="minorEastAsia"/>
+              <w:noProof/>
+              <w:lang w:eastAsia="de-DE"/>
+            </w:rPr>
+          </w:pPr>
+          <w:hyperlink w:anchor="_Toc381122205" w:history="1">
+            <w:r>
+              <w:rPr>
+                <w:rStyle w:val="Hyperlink"/>
+                <w:noProof/>
+                <w:lang w:val="en-US"/>
+              </w:rPr>
+              <w:t>Analytics Server</w:t>
+            </w:r>
+            <w:r>
+              <w:rPr>
+                <w:noProof/>
+                <w:webHidden/>
+              </w:rPr>
+              <w:tab/>
+            </w:r>
+            <w:r>
+              <w:rPr>
+                <w:noProof/>
+                <w:webHidden/>
+              </w:rPr>
+              <w:fldChar w:fldCharType="begin"/>
+            </w:r>
+            <w:r>
+              <w:rPr>
+                <w:noProof/>
+                <w:webHidden/>
+              </w:rPr>
+              <w:instrText xml:space="preserve"> PAGEREF _Toc381122205 \h </w:instrText>
+            </w:r>
+            <w:r>
+              <w:rPr>
+                <w:noProof/>
+                <w:webHidden/>
+              </w:rPr>
+            </w:r>
+            <w:r>
+              <w:rPr>
+                <w:noProof/>
+                <w:webHidden/>
+              </w:rPr>
+              <w:fldChar w:fldCharType="separate"/>
+            </w:r>
+            <w:r>
+              <w:rPr>
+                <w:noProof/>
+                <w:webHidden/>
+              </w:rPr>
+              <w:t>1</w:t>
+            </w:r>
+            <w:r>
+              <w:rPr>
+                <w:noProof/>
+                <w:webHidden/>
+              </w:rPr>
+              <w:fldChar w:fldCharType="end"/>
+            </w:r>
+          </w:hyperlink>
+        </w:p>
+        <w:p>
+          <w:pPr>
+            <w:pStyle w:val="Verzeichnis3"/>
+            <w:tabs>
+              <w:tab w:val="right" w:leader="dot" w:pos="9062"/>
+            </w:tabs>
+            <w:rPr>
+              <w:rFonts w:eastAsiaTheme="minorEastAsia"/>
+              <w:noProof/>
+              <w:lang w:eastAsia="de-DE"/>
+            </w:rPr>
+          </w:pPr>
+          <w:hyperlink w:anchor="_Toc381122206" w:history="1">
+            <w:r>
+              <w:rPr>
+                <w:rStyle w:val="Hyperlink"/>
+                <w:noProof/>
+                <w:lang w:val="en-US"/>
+              </w:rPr>
+              <w:t>Billing Server</w:t>
+            </w:r>
+            <w:r>
+              <w:rPr>
+                <w:noProof/>
+                <w:webHidden/>
+              </w:rPr>
+              <w:tab/>
+            </w:r>
+            <w:r>
+              <w:rPr>
+                <w:noProof/>
+                <w:webHidden/>
+              </w:rPr>
+              <w:fldChar w:fldCharType="begin"/>
+            </w:r>
+            <w:r>
+              <w:rPr>
+                <w:noProof/>
+                <w:webHidden/>
+              </w:rPr>
+              <w:instrText xml:space="preserve"> PAGEREF _Toc381122206 \h </w:instrText>
+            </w:r>
+            <w:r>
+              <w:rPr>
+                <w:noProof/>
+                <w:webHidden/>
+              </w:rPr>
+            </w:r>
+            <w:r>
+              <w:rPr>
+                <w:noProof/>
+                <w:webHidden/>
+              </w:rPr>
+              <w:fldChar w:fldCharType="separate"/>
+            </w:r>
+            <w:r>
+              <w:rPr>
+                <w:noProof/>
+                <w:webHidden/>
+              </w:rPr>
+              <w:t>3</w:t>
+            </w:r>
+            <w:r>
+              <w:rPr>
+                <w:noProof/>
+                <w:webHidden/>
+              </w:rPr>
+              <w:fldChar w:fldCharType="end"/>
+            </w:r>
+          </w:hyperlink>
+        </w:p>
+        <w:p>
+          <w:pPr>
+            <w:pStyle w:val="Verzeichnis3"/>
+            <w:tabs>
+              <w:tab w:val="right" w:leader="dot" w:pos="9062"/>
+            </w:tabs>
+            <w:rPr>
+              <w:rFonts w:eastAsiaTheme="minorEastAsia"/>
+              <w:noProof/>
+              <w:lang w:eastAsia="de-DE"/>
+            </w:rPr>
+          </w:pPr>
+          <w:hyperlink w:anchor="_Toc381122207" w:history="1">
+            <w:r>
+              <w:rPr>
+                <w:rStyle w:val="Hyperlink"/>
+                <w:noProof/>
+                <w:lang w:val="en-US"/>
+              </w:rPr>
+              <w:t>Management Client</w:t>
+            </w:r>
+            <w:r>
+              <w:rPr>
+                <w:noProof/>
+                <w:webHidden/>
+              </w:rPr>
+              <w:tab/>
+            </w:r>
+            <w:r>
+              <w:rPr>
+                <w:noProof/>
+                <w:webHidden/>
+              </w:rPr>
+              <w:fldChar w:fldCharType="begin"/>
+            </w:r>
+            <w:r>
+              <w:rPr>
+                <w:noProof/>
+                <w:webHidden/>
+              </w:rPr>
+              <w:instrText xml:space="preserve"> PAGEREF _Toc381122207 \h </w:instrText>
+            </w:r>
+            <w:r>
+              <w:rPr>
+                <w:noProof/>
+                <w:webHidden/>
+              </w:rPr>
+            </w:r>
+            <w:r>
+              <w:rPr>
+                <w:noProof/>
+                <w:webHidden/>
+              </w:rPr>
+              <w:fldChar w:fldCharType="separate"/>
+            </w:r>
+            <w:r>
+              <w:rPr>
+                <w:noProof/>
+                <w:webHidden/>
+              </w:rPr>
+              <w:t>5</w:t>
+            </w:r>
+            <w:r>
+              <w:rPr>
+                <w:noProof/>
+                <w:webHidden/>
+              </w:rPr>
+              <w:fldChar w:fldCharType="end"/>
+            </w:r>
+          </w:hyperlink>
+        </w:p>
+        <w:p>
+          <w:pPr>
+            <w:pStyle w:val="Verzeichnis3"/>
+            <w:tabs>
+              <w:tab w:val="right" w:leader="dot" w:pos="9062"/>
+            </w:tabs>
+            <w:rPr>
+              <w:rFonts w:eastAsiaTheme="minorEastAsia"/>
+              <w:noProof/>
+              <w:lang w:eastAsia="de-DE"/>
+            </w:rPr>
+          </w:pPr>
+          <w:hyperlink w:anchor="_Toc381122208" w:history="1">
+            <w:r>
+              <w:rPr>
+                <w:rStyle w:val="Hyperlink"/>
+                <w:noProof/>
+                <w:lang w:val="en-US"/>
+              </w:rPr>
+              <w:t>Load Testing Component</w:t>
+            </w:r>
+            <w:r>
+              <w:rPr>
+                <w:noProof/>
+                <w:webHidden/>
+              </w:rPr>
+              <w:tab/>
+            </w:r>
+            <w:r>
+              <w:rPr>
+                <w:noProof/>
+                <w:webHidden/>
+              </w:rPr>
+              <w:fldChar w:fldCharType="begin"/>
+            </w:r>
+            <w:r>
+              <w:rPr>
+                <w:noProof/>
+                <w:webHidden/>
+              </w:rPr>
+              <w:instrText xml:space="preserve"> PAGEREF _Toc381122208 \h </w:instrText>
+            </w:r>
+            <w:r>
+              <w:rPr>
+                <w:noProof/>
+                <w:webHidden/>
+              </w:rPr>
+            </w:r>
+            <w:r>
+              <w:rPr>
+                <w:noProof/>
+                <w:webHidden/>
+              </w:rPr>
+              <w:fldChar w:fldCharType="separate"/>
+            </w:r>
+            <w:r>
+              <w:rPr>
+                <w:noProof/>
+                <w:webHidden/>
+              </w:rPr>
+              <w:t>8</w:t>
+            </w:r>
+            <w:r>
+              <w:rPr>
+                <w:noProof/>
+                <w:webHidden/>
+              </w:rPr>
+              <w:fldChar w:fldCharType="end"/>
+            </w:r>
+          </w:hyperlink>
+        </w:p>
+        <w:p>
+          <w:pPr>
+            <w:pStyle w:val="Verzeichnis3"/>
+            <w:tabs>
+              <w:tab w:val="right" w:leader="dot" w:pos="9062"/>
+            </w:tabs>
+            <w:rPr>
+              <w:rFonts w:eastAsiaTheme="minorEastAsia"/>
+              <w:noProof/>
+              <w:lang w:eastAsia="de-DE"/>
+            </w:rPr>
+          </w:pPr>
+          <w:hyperlink w:anchor="_Toc381122209" w:history="1">
+            <w:r>
+              <w:rPr>
+                <w:rStyle w:val="Hyperlink"/>
+                <w:noProof/>
+                <w:lang w:val="en-US"/>
+              </w:rPr>
+              <w:t>Implementation Details and Hints</w:t>
+            </w:r>
+            <w:r>
+              <w:rPr>
+                <w:noProof/>
+                <w:webHidden/>
+              </w:rPr>
+              <w:tab/>
+            </w:r>
+            <w:r>
+              <w:rPr>
+                <w:noProof/>
+                <w:webHidden/>
+              </w:rPr>
+              <w:fldChar w:fldCharType="begin"/>
+            </w:r>
+            <w:r>
+              <w:rPr>
+                <w:noProof/>
+                <w:webHidden/>
+              </w:rPr>
+              <w:instrText xml:space="preserve"> PAGEREF _Toc381122209 \h </w:instrText>
+            </w:r>
+            <w:r>
+              <w:rPr>
+                <w:noProof/>
+                <w:webHidden/>
+              </w:rPr>
+            </w:r>
+            <w:r>
+              <w:rPr>
+                <w:noProof/>
+                <w:webHidden/>
+              </w:rPr>
+              <w:fldChar w:fldCharType="separate"/>
+            </w:r>
+            <w:r>
+              <w:rPr>
+                <w:noProof/>
+                <w:webHidden/>
+              </w:rPr>
+              <w:t>9</w:t>
+            </w:r>
+            <w:r>
+              <w:rPr>
+                <w:noProof/>
+                <w:webHidden/>
+              </w:rPr>
+              <w:fldChar w:fldCharType="end"/>
+            </w:r>
+          </w:hyperlink>
+        </w:p>
+        <w:p>
+          <w:pPr>
+            <w:pStyle w:val="Verzeichnis3"/>
+            <w:tabs>
+              <w:tab w:val="right" w:leader="dot" w:pos="9062"/>
+            </w:tabs>
+            <w:rPr>
+              <w:rFonts w:eastAsiaTheme="minorEastAsia"/>
+              <w:noProof/>
+              <w:lang w:eastAsia="de-DE"/>
+            </w:rPr>
+          </w:pPr>
+          <w:hyperlink w:anchor="_Toc381122210" w:history="1">
+            <w:r>
+              <w:rPr>
+                <w:rStyle w:val="Hyperlink"/>
+                <w:noProof/>
+              </w:rPr>
+              <w:t>Hints &amp; Tricky Parts</w:t>
+            </w:r>
+            <w:r>
+              <w:rPr>
+                <w:noProof/>
+                <w:webHidden/>
+              </w:rPr>
+              <w:tab/>
+            </w:r>
+            <w:r>
+              <w:rPr>
+                <w:noProof/>
+                <w:webHidden/>
+              </w:rPr>
+              <w:fldChar w:fldCharType="begin"/>
+            </w:r>
+            <w:r>
+              <w:rPr>
+                <w:noProof/>
+                <w:webHidden/>
+              </w:rPr>
+              <w:instrText xml:space="preserve"> PAGEREF _Toc381122210 \h </w:instrText>
+            </w:r>
+            <w:r>
+              <w:rPr>
+                <w:noProof/>
+                <w:webHidden/>
+              </w:rPr>
+            </w:r>
+            <w:r>
+              <w:rPr>
+                <w:noProof/>
+                <w:webHidden/>
+              </w:rPr>
+              <w:fldChar w:fldCharType="separate"/>
+            </w:r>
+            <w:r>
+              <w:rPr>
+                <w:noProof/>
+                <w:webHidden/>
+              </w:rPr>
+              <w:t>11</w:t>
+            </w:r>
+            <w:r>
+              <w:rPr>
+                <w:noProof/>
+                <w:webHidden/>
+              </w:rPr>
+              <w:fldChar w:fldCharType="end"/>
+            </w:r>
+          </w:hyperlink>
+        </w:p>
+        <w:p>
+          <w:pPr>
+            <w:pStyle w:val="Verzeichnis3"/>
+            <w:tabs>
+              <w:tab w:val="right" w:leader="dot" w:pos="9062"/>
+            </w:tabs>
+            <w:rPr>
+              <w:rFonts w:eastAsiaTheme="minorEastAsia"/>
+              <w:noProof/>
+              <w:lang w:eastAsia="de-DE"/>
+            </w:rPr>
+          </w:pPr>
+          <w:hyperlink w:anchor="_Toc381122211" w:history="1">
+            <w:r>
+              <w:rPr>
+                <w:rStyle w:val="Hyperlink"/>
+                <w:noProof/>
+              </w:rPr>
+              <w:t>Further Reading Suggestions</w:t>
+            </w:r>
+            <w:r>
+              <w:rPr>
+                <w:noProof/>
+                <w:webHidden/>
+              </w:rPr>
+              <w:tab/>
+            </w:r>
+            <w:r>
+              <w:rPr>
+                <w:noProof/>
+                <w:webHidden/>
+              </w:rPr>
+              <w:fldChar w:fldCharType="begin"/>
+            </w:r>
+            <w:r>
+              <w:rPr>
+                <w:noProof/>
+                <w:webHidden/>
+              </w:rPr>
+              <w:instrText xml:space="preserve"> PAGEREF _Toc381122211 \h </w:instrText>
+            </w:r>
+            <w:r>
+              <w:rPr>
+                <w:noProof/>
+                <w:webHidden/>
+              </w:rPr>
+            </w:r>
+            <w:r>
+              <w:rPr>
+                <w:noProof/>
+                <w:webHidden/>
+              </w:rPr>
+              <w:fldChar w:fldCharType="separate"/>
+            </w:r>
+            <w:r>
+              <w:rPr>
+                <w:noProof/>
+                <w:webHidden/>
+              </w:rPr>
+              <w:t>12</w:t>
+            </w:r>
+            <w:r>
+              <w:rPr>
+                <w:noProof/>
+                <w:webHidden/>
+              </w:rPr>
+              <w:fldChar w:fldCharType="end"/>
+            </w:r>
+          </w:hyperlink>
+        </w:p>
+        <w:p>
+          <w:pPr>
+            <w:pStyle w:val="Verzeichnis3"/>
+            <w:tabs>
+              <w:tab w:val="right" w:leader="dot" w:pos="9062"/>
+            </w:tabs>
+            <w:rPr>
+              <w:rFonts w:eastAsiaTheme="minorEastAsia"/>
+              <w:noProof/>
+              <w:lang w:eastAsia="de-DE"/>
+            </w:rPr>
+          </w:pPr>
+          <w:hyperlink w:anchor="_Toc381122212" w:history="1">
+            <w:r>
+              <w:rPr>
+                <w:rStyle w:val="Hyperlink"/>
+                <w:noProof/>
+              </w:rPr>
+              <w:t>Submission Guide</w:t>
+            </w:r>
+            <w:r>
+              <w:rPr>
+                <w:noProof/>
+                <w:webHidden/>
+              </w:rPr>
+              <w:tab/>
+            </w:r>
+            <w:r>
+              <w:rPr>
+                <w:noProof/>
+                <w:webHidden/>
+              </w:rPr>
+              <w:fldChar w:fldCharType="begin"/>
+            </w:r>
+            <w:r>
+              <w:rPr>
+                <w:noProof/>
+                <w:webHidden/>
+              </w:rPr>
+              <w:instrText xml:space="preserve"> PAGEREF _Toc381122212 \h </w:instrText>
+            </w:r>
+            <w:r>
+              <w:rPr>
+                <w:noProof/>
+                <w:webHidden/>
+              </w:rPr>
+            </w:r>
+            <w:r>
+              <w:rPr>
+                <w:noProof/>
+                <w:webHidden/>
+              </w:rPr>
+              <w:fldChar w:fldCharType="separate"/>
+            </w:r>
+            <w:r>
+              <w:rPr>
+                <w:noProof/>
+                <w:webHidden/>
+              </w:rPr>
+              <w:t>12</w:t>
+            </w:r>
+            <w:r>
+              <w:rPr>
+                <w:noProof/>
+                <w:webHidden/>
+              </w:rPr>
+              <w:fldChar w:fldCharType="end"/>
+            </w:r>
+          </w:hyperlink>
+        </w:p>
+        <w:p>
+          <w:pPr>
+            <w:pStyle w:val="Verzeichnis1"/>
+            <w:tabs>
+              <w:tab w:val="right" w:leader="dot" w:pos="9062"/>
+            </w:tabs>
+            <w:rPr>
+              <w:rFonts w:eastAsiaTheme="minorEastAsia"/>
+              <w:noProof/>
+              <w:lang w:eastAsia="de-DE"/>
+            </w:rPr>
+          </w:pPr>
+          <w:hyperlink w:anchor="_Toc381122213" w:history="1">
+            <w:r>
+              <w:rPr>
+                <w:rStyle w:val="Hyperlink"/>
+                <w:noProof/>
+              </w:rPr>
+              <w:t>AnalyticsServer</w:t>
+            </w:r>
+            <w:r>
+              <w:rPr>
+                <w:noProof/>
+                <w:webHidden/>
+              </w:rPr>
+              <w:tab/>
+            </w:r>
+            <w:r>
+              <w:rPr>
+                <w:noProof/>
+                <w:webHidden/>
+              </w:rPr>
+              <w:fldChar w:fldCharType="begin"/>
+            </w:r>
+            <w:r>
+              <w:rPr>
+                <w:noProof/>
+                <w:webHidden/>
+              </w:rPr>
+              <w:instrText xml:space="preserve"> PAGEREF _Toc381122213 \h </w:instrText>
+            </w:r>
+            <w:r>
+              <w:rPr>
+                <w:noProof/>
+                <w:webHidden/>
+              </w:rPr>
+            </w:r>
+            <w:r>
+              <w:rPr>
+                <w:noProof/>
+                <w:webHidden/>
+              </w:rPr>
+              <w:fldChar w:fldCharType="separate"/>
+            </w:r>
+            <w:r>
+              <w:rPr>
+                <w:noProof/>
+                <w:webHidden/>
+              </w:rPr>
+              <w:t>13</w:t>
+            </w:r>
+            <w:r>
+              <w:rPr>
+                <w:noProof/>
+                <w:webHidden/>
+              </w:rPr>
+              <w:fldChar w:fldCharType="end"/>
+            </w:r>
+          </w:hyperlink>
+        </w:p>
+        <w:p>
+          <w:pPr>
+            <w:pStyle w:val="Verzeichnis1"/>
+            <w:tabs>
+              <w:tab w:val="right" w:leader="dot" w:pos="9062"/>
+            </w:tabs>
+            <w:rPr>
+              <w:rFonts w:eastAsiaTheme="minorEastAsia"/>
+              <w:noProof/>
+              <w:lang w:eastAsia="de-DE"/>
+            </w:rPr>
+          </w:pPr>
+          <w:hyperlink w:anchor="_Toc381122214" w:history="1">
+            <w:r>
+              <w:rPr>
+                <w:rStyle w:val="Hyperlink"/>
+                <w:noProof/>
+              </w:rPr>
+              <w:t>Exceptions</w:t>
+            </w:r>
+            <w:r>
+              <w:rPr>
+                <w:noProof/>
+                <w:webHidden/>
+              </w:rPr>
+              <w:tab/>
+            </w:r>
+            <w:r>
+              <w:rPr>
+                <w:noProof/>
+                <w:webHidden/>
+              </w:rPr>
+              <w:fldChar w:fldCharType="begin"/>
+            </w:r>
+            <w:r>
+              <w:rPr>
+                <w:noProof/>
+                <w:webHidden/>
+              </w:rPr>
+              <w:instrText xml:space="preserve"> PAGEREF _Toc381122214 \h </w:instrText>
+            </w:r>
+            <w:r>
+              <w:rPr>
+                <w:noProof/>
+                <w:webHidden/>
+              </w:rPr>
+            </w:r>
+            <w:r>
+              <w:rPr>
+                <w:noProof/>
+                <w:webHidden/>
+              </w:rPr>
+              <w:fldChar w:fldCharType="separate"/>
+            </w:r>
+            <w:r>
+              <w:rPr>
+                <w:noProof/>
+                <w:webHidden/>
+              </w:rPr>
+              <w:t>14</w:t>
+            </w:r>
+            <w:r>
+              <w:rPr>
+                <w:noProof/>
+                <w:webHidden/>
+              </w:rPr>
+              <w:fldChar w:fldCharType="end"/>
+            </w:r>
+          </w:hyperlink>
+        </w:p>
+        <w:p>
+          <w:pPr>
+            <w:pStyle w:val="Verzeichnis1"/>
+            <w:tabs>
+              <w:tab w:val="right" w:leader="dot" w:pos="9062"/>
+            </w:tabs>
+            <w:rPr>
+              <w:rFonts w:eastAsiaTheme="minorEastAsia"/>
+              <w:noProof/>
+              <w:lang w:eastAsia="de-DE"/>
+            </w:rPr>
+          </w:pPr>
+          <w:hyperlink w:anchor="_Toc381122215" w:history="1">
+            <w:r>
+              <w:rPr>
+                <w:rStyle w:val="Hyperlink"/>
+                <w:noProof/>
+              </w:rPr>
+              <w:t>ManagementClient</w:t>
+            </w:r>
+            <w:r>
+              <w:rPr>
+                <w:noProof/>
+                <w:webHidden/>
+              </w:rPr>
+              <w:tab/>
+            </w:r>
+            <w:r>
+              <w:rPr>
+                <w:noProof/>
+                <w:webHidden/>
+              </w:rPr>
+              <w:fldChar w:fldCharType="begin"/>
+            </w:r>
+            <w:r>
+              <w:rPr>
+                <w:noProof/>
+                <w:webHidden/>
+              </w:rPr>
+              <w:instrText xml:space="preserve"> PAGEREF _Toc381122215 \h </w:instrText>
+            </w:r>
+            <w:r>
+              <w:rPr>
+                <w:noProof/>
+                <w:webHidden/>
+              </w:rPr>
+            </w:r>
+            <w:r>
+              <w:rPr>
+                <w:noProof/>
+                <w:webHidden/>
+              </w:rPr>
+              <w:fldChar w:fldCharType="separate"/>
+            </w:r>
+            <w:r>
+              <w:rPr>
+                <w:noProof/>
+                <w:webHidden/>
+              </w:rPr>
+              <w:t>15</w:t>
+            </w:r>
+            <w:r>
+              <w:rPr>
+                <w:noProof/>
+                <w:webHidden/>
+              </w:rPr>
+              <w:fldChar w:fldCharType="end"/>
+            </w:r>
+          </w:hyperlink>
+        </w:p>
+        <w:p>
+          <w:pPr>
+            <w:pStyle w:val="Verzeichnis1"/>
+            <w:tabs>
+              <w:tab w:val="right" w:leader="dot" w:pos="9062"/>
+            </w:tabs>
+            <w:rPr>
+              <w:rFonts w:eastAsiaTheme="minorEastAsia"/>
+              <w:noProof/>
+              <w:lang w:eastAsia="de-DE"/>
+            </w:rPr>
+          </w:pPr>
+          <w:hyperlink w:anchor="_Toc381122216" w:history="1">
+            <w:r>
+              <w:rPr>
+                <w:rStyle w:val="Hyperlink"/>
+                <w:noProof/>
+              </w:rPr>
+              <w:t>LoadTester</w:t>
+            </w:r>
+            <w:r>
+              <w:rPr>
+                <w:noProof/>
+                <w:webHidden/>
+              </w:rPr>
+              <w:tab/>
+            </w:r>
+            <w:r>
+              <w:rPr>
+                <w:noProof/>
+                <w:webHidden/>
+              </w:rPr>
+              <w:fldChar w:fldCharType="begin"/>
+            </w:r>
+            <w:r>
+              <w:rPr>
+                <w:noProof/>
+                <w:webHidden/>
+              </w:rPr>
+              <w:instrText xml:space="preserve"> PAGEREF _Toc381122216 \h </w:instrText>
+            </w:r>
+            <w:r>
+              <w:rPr>
+                <w:noProof/>
+                <w:webHidden/>
+              </w:rPr>
+            </w:r>
+            <w:r>
+              <w:rPr>
+                <w:noProof/>
+                <w:webHidden/>
+              </w:rPr>
+              <w:fldChar w:fldCharType="separate"/>
+            </w:r>
+            <w:r>
+              <w:rPr>
+                <w:noProof/>
+                <w:webHidden/>
+              </w:rPr>
+              <w:t>16</w:t>
+            </w:r>
+            <w:r>
+              <w:rPr>
+                <w:noProof/>
+                <w:webHidden/>
+              </w:rPr>
+              <w:fldChar w:fldCharType="end"/>
+            </w:r>
+          </w:hyperlink>
+        </w:p>
+        <w:p>
+          <w:pPr>
+            <w:pStyle w:val="Verzeichnis1"/>
+            <w:tabs>
+              <w:tab w:val="right" w:leader="dot" w:pos="9062"/>
+            </w:tabs>
+            <w:rPr>
+              <w:rFonts w:eastAsiaTheme="minorEastAsia"/>
+              <w:noProof/>
+              <w:lang w:eastAsia="de-DE"/>
+            </w:rPr>
+          </w:pPr>
+          <w:hyperlink w:anchor="_Toc381122217" w:history="1">
+            <w:r>
+              <w:rPr>
+                <w:rStyle w:val="Hyperlink"/>
+                <w:noProof/>
+                <w:lang w:val="en-US"/>
+              </w:rPr>
+              <w:t>Billing Server</w:t>
+            </w:r>
+            <w:r>
+              <w:rPr>
+                <w:noProof/>
+                <w:webHidden/>
+              </w:rPr>
+              <w:tab/>
+            </w:r>
+            <w:r>
+              <w:rPr>
+                <w:noProof/>
+                <w:webHidden/>
+              </w:rPr>
+              <w:fldChar w:fldCharType="begin"/>
+            </w:r>
+            <w:r>
+              <w:rPr>
+                <w:noProof/>
+                <w:webHidden/>
+              </w:rPr>
+              <w:instrText xml:space="preserve"> PAGEREF _Toc381122217 \h </w:instrText>
+            </w:r>
+            <w:r>
+              <w:rPr>
+                <w:noProof/>
+                <w:webHidden/>
+              </w:rPr>
+            </w:r>
+            <w:r>
+              <w:rPr>
+                <w:noProof/>
+                <w:webHidden/>
+              </w:rPr>
+              <w:fldChar w:fldCharType="separate"/>
+            </w:r>
+            <w:r>
+              <w:rPr>
+                <w:noProof/>
+                <w:webHidden/>
+              </w:rPr>
+              <w:t>16</w:t>
+            </w:r>
+            <w:r>
+              <w:rPr>
+                <w:noProof/>
+                <w:webHidden/>
+              </w:rPr>
+              <w:fldChar w:fldCharType="end"/>
+            </w:r>
+          </w:hyperlink>
+        </w:p>
+        <w:p>
+          <w:pPr>
+            <w:pStyle w:val="Verzeichnis2"/>
+            <w:tabs>
+              <w:tab w:val="right" w:leader="dot" w:pos="9062"/>
+            </w:tabs>
+            <w:rPr>
+              <w:rFonts w:eastAsiaTheme="minorEastAsia"/>
+              <w:noProof/>
+              <w:lang w:eastAsia="de-DE"/>
+            </w:rPr>
+          </w:pPr>
+          <w:hyperlink w:anchor="_Toc381122218" w:history="1">
+            <w:r>
+              <w:rPr>
+                <w:rStyle w:val="Hyperlink"/>
+                <w:noProof/>
+                <w:lang w:val="en-US"/>
+              </w:rPr>
+              <w:t>InitRMI</w:t>
+            </w:r>
+            <w:r>
+              <w:rPr>
+                <w:noProof/>
+                <w:webHidden/>
+              </w:rPr>
+              <w:tab/>
+            </w:r>
+            <w:r>
+              <w:rPr>
+                <w:noProof/>
+                <w:webHidden/>
+              </w:rPr>
+              <w:fldChar w:fldCharType="begin"/>
+            </w:r>
+            <w:r>
+              <w:rPr>
+                <w:noProof/>
+                <w:webHidden/>
+              </w:rPr>
+              <w:instrText xml:space="preserve"> PAGEREF _Toc381122218 \h </w:instrText>
+            </w:r>
+            <w:r>
+              <w:rPr>
+                <w:noProof/>
+                <w:webHidden/>
+              </w:rPr>
+            </w:r>
+            <w:r>
+              <w:rPr>
+                <w:noProof/>
+                <w:webHidden/>
+              </w:rPr>
+              <w:fldChar w:fldCharType="separate"/>
+            </w:r>
+            <w:r>
+              <w:rPr>
+                <w:noProof/>
+                <w:webHidden/>
+              </w:rPr>
+              <w:t>17</w:t>
+            </w:r>
+            <w:r>
+              <w:rPr>
+                <w:noProof/>
+                <w:webHidden/>
+              </w:rPr>
+              <w:fldChar w:fldCharType="end"/>
+            </w:r>
+          </w:hyperlink>
+        </w:p>
+        <w:p>
+          <w:pPr>
+            <w:pStyle w:val="Verzeichnis1"/>
+            <w:tabs>
+              <w:tab w:val="right" w:leader="dot" w:pos="9062"/>
+            </w:tabs>
+            <w:rPr>
+              <w:rFonts w:eastAsiaTheme="minorEastAsia"/>
+              <w:noProof/>
+              <w:lang w:eastAsia="de-DE"/>
+            </w:rPr>
+          </w:pPr>
+          <w:hyperlink w:anchor="_Toc381122219" w:history="1">
+            <w:r>
+              <w:rPr>
+                <w:rStyle w:val="Hyperlink"/>
+                <w:noProof/>
+                <w:lang w:val="en-GB"/>
+              </w:rPr>
+              <w:t>init();</w:t>
+            </w:r>
+            <w:r>
+              <w:rPr>
+                <w:noProof/>
+                <w:webHidden/>
+              </w:rPr>
+              <w:tab/>
+            </w:r>
+            <w:r>
+              <w:rPr>
+                <w:noProof/>
+                <w:webHidden/>
+              </w:rPr>
+              <w:fldChar w:fldCharType="begin"/>
+            </w:r>
+            <w:r>
+              <w:rPr>
+                <w:noProof/>
+                <w:webHidden/>
+              </w:rPr>
+              <w:instrText xml:space="preserve"> PAGEREF _Toc381122219 \h </w:instrText>
+            </w:r>
+            <w:r>
+              <w:rPr>
+                <w:noProof/>
+                <w:webHidden/>
+              </w:rPr>
+            </w:r>
+            <w:r>
+              <w:rPr>
+                <w:noProof/>
+                <w:webHidden/>
+              </w:rPr>
+              <w:fldChar w:fldCharType="separate"/>
+            </w:r>
+            <w:r>
+              <w:rPr>
+                <w:noProof/>
+                <w:webHidden/>
+              </w:rPr>
+              <w:t>17</w:t>
+            </w:r>
+            <w:r>
+              <w:rPr>
+                <w:noProof/>
+                <w:webHidden/>
+              </w:rPr>
+              <w:fldChar w:fldCharType="end"/>
+            </w:r>
+          </w:hyperlink>
+        </w:p>
+        <w:p>
+          <w:pPr>
+            <w:pStyle w:val="Verzeichnis1"/>
+            <w:tabs>
+              <w:tab w:val="right" w:leader="dot" w:pos="9062"/>
+            </w:tabs>
+            <w:rPr>
+              <w:rFonts w:eastAsiaTheme="minorEastAsia"/>
+              <w:noProof/>
+              <w:lang w:eastAsia="de-DE"/>
+            </w:rPr>
+          </w:pPr>
+          <w:hyperlink w:anchor="_Toc381122220" w:history="1">
+            <w:r>
+              <w:rPr>
+                <w:rStyle w:val="Hyperlink"/>
+                <w:noProof/>
+                <w:lang w:val="en-GB"/>
+              </w:rPr>
+              <w:t>Lookup</w:t>
+            </w:r>
+            <w:r>
+              <w:rPr>
+                <w:noProof/>
+                <w:webHidden/>
+              </w:rPr>
+              <w:tab/>
+            </w:r>
+            <w:r>
+              <w:rPr>
+                <w:noProof/>
+                <w:webHidden/>
+              </w:rPr>
+              <w:fldChar w:fldCharType="begin"/>
+            </w:r>
+            <w:r>
+              <w:rPr>
+                <w:noProof/>
+                <w:webHidden/>
+              </w:rPr>
+              <w:instrText xml:space="preserve"> PAGEREF _Toc381122220 \h </w:instrText>
+            </w:r>
+            <w:r>
+              <w:rPr>
+                <w:noProof/>
+                <w:webHidden/>
+              </w:rPr>
+            </w:r>
+            <w:r>
+              <w:rPr>
+                <w:noProof/>
+                <w:webHidden/>
+              </w:rPr>
+              <w:fldChar w:fldCharType="separate"/>
+            </w:r>
+            <w:r>
+              <w:rPr>
+                <w:noProof/>
+                <w:webHidden/>
+              </w:rPr>
+              <w:t>17</w:t>
+            </w:r>
+            <w:r>
+              <w:rPr>
+                <w:noProof/>
+                <w:webHidden/>
+              </w:rPr>
+              <w:fldChar w:fldCharType="end"/>
+            </w:r>
+          </w:hyperlink>
+        </w:p>
+        <w:p>
+          <w:pPr>
+            <w:pStyle w:val="Verzeichnis1"/>
+            <w:tabs>
+              <w:tab w:val="right" w:leader="dot" w:pos="9062"/>
+            </w:tabs>
+            <w:rPr>
+              <w:rFonts w:eastAsiaTheme="minorEastAsia"/>
+              <w:noProof/>
+              <w:lang w:eastAsia="de-DE"/>
+            </w:rPr>
+          </w:pPr>
+          <w:hyperlink w:anchor="_Toc381122221" w:history="1">
+            <w:r>
+              <w:rPr>
+                <w:rStyle w:val="Hyperlink"/>
+                <w:noProof/>
+                <w:lang w:val="en-GB"/>
+              </w:rPr>
+              <w:t>Unexport</w:t>
+            </w:r>
+            <w:r>
+              <w:rPr>
+                <w:noProof/>
+                <w:webHidden/>
+              </w:rPr>
+              <w:tab/>
+            </w:r>
+            <w:r>
+              <w:rPr>
+                <w:noProof/>
+                <w:webHidden/>
+              </w:rPr>
+              <w:fldChar w:fldCharType="begin"/>
+            </w:r>
+            <w:r>
+              <w:rPr>
+                <w:noProof/>
+                <w:webHidden/>
+              </w:rPr>
+              <w:instrText xml:space="preserve"> PAGEREF _Toc381122221 \h </w:instrText>
+            </w:r>
+            <w:r>
+              <w:rPr>
+                <w:noProof/>
+                <w:webHidden/>
+              </w:rPr>
+            </w:r>
+            <w:r>
+              <w:rPr>
+                <w:noProof/>
+                <w:webHidden/>
+              </w:rPr>
+              <w:fldChar w:fldCharType="separate"/>
+            </w:r>
+            <w:r>
+              <w:rPr>
+                <w:noProof/>
+                <w:webHidden/>
+              </w:rPr>
+              <w:t>17</w:t>
+            </w:r>
+            <w:r>
+              <w:rPr>
+                <w:noProof/>
+                <w:webHidden/>
+              </w:rPr>
+              <w:fldChar w:fldCharType="end"/>
+            </w:r>
+          </w:hyperlink>
+        </w:p>
+        <w:p>
+          <w:pPr>
+            <w:pStyle w:val="Verzeichnis1"/>
+            <w:tabs>
+              <w:tab w:val="right" w:leader="dot" w:pos="9062"/>
+            </w:tabs>
+            <w:rPr>
+              <w:rFonts w:eastAsiaTheme="minorEastAsia"/>
+              <w:noProof/>
+              <w:lang w:eastAsia="de-DE"/>
+            </w:rPr>
+          </w:pPr>
+          <w:hyperlink w:anchor="_Toc381122222" w:history="1">
+            <w:r>
+              <w:rPr>
+                <w:rStyle w:val="Hyperlink"/>
+                <w:noProof/>
+                <w:lang w:val="en-GB"/>
+              </w:rPr>
+              <w:t>Rebind</w:t>
+            </w:r>
+            <w:r>
+              <w:rPr>
+                <w:noProof/>
+                <w:webHidden/>
+              </w:rPr>
+              <w:tab/>
+            </w:r>
+            <w:r>
+              <w:rPr>
+                <w:noProof/>
+                <w:webHidden/>
+              </w:rPr>
+              <w:fldChar w:fldCharType="begin"/>
+            </w:r>
+            <w:r>
+              <w:rPr>
+                <w:noProof/>
+                <w:webHidden/>
+              </w:rPr>
+              <w:instrText xml:space="preserve"> PAGEREF _Toc381122222 \h </w:instrText>
+            </w:r>
+            <w:r>
+              <w:rPr>
+                <w:noProof/>
+                <w:webHidden/>
+              </w:rPr>
+            </w:r>
+            <w:r>
+              <w:rPr>
+                <w:noProof/>
+                <w:webHidden/>
+              </w:rPr>
+              <w:fldChar w:fldCharType="separate"/>
+            </w:r>
+            <w:r>
+              <w:rPr>
+                <w:noProof/>
+                <w:webHidden/>
+              </w:rPr>
+              <w:t>17</w:t>
+            </w:r>
+            <w:r>
+              <w:rPr>
+                <w:noProof/>
+                <w:webHidden/>
+              </w:rPr>
+              <w:fldChar w:fldCharType="end"/>
+            </w:r>
+          </w:hyperlink>
+        </w:p>
+        <w:p>
+          <w:pPr>
+            <w:pStyle w:val="Verzeichnis2"/>
+            <w:tabs>
+              <w:tab w:val="right" w:leader="dot" w:pos="9062"/>
+            </w:tabs>
+            <w:rPr>
+              <w:rFonts w:eastAsiaTheme="minorEastAsia"/>
+              <w:noProof/>
+              <w:lang w:eastAsia="de-DE"/>
+            </w:rPr>
+          </w:pPr>
+          <w:hyperlink w:anchor="_Toc381122223" w:history="1">
+            <w:r>
+              <w:rPr>
+                <w:rStyle w:val="Hyperlink"/>
+                <w:noProof/>
+                <w:lang w:val="en-US"/>
+              </w:rPr>
+              <w:t>Use Case</w:t>
+            </w:r>
+            <w:r>
+              <w:rPr>
+                <w:noProof/>
+                <w:webHidden/>
+              </w:rPr>
+              <w:tab/>
+            </w:r>
+            <w:r>
+              <w:rPr>
+                <w:noProof/>
+                <w:webHidden/>
+              </w:rPr>
+              <w:fldChar w:fldCharType="begin"/>
+            </w:r>
+            <w:r>
+              <w:rPr>
+                <w:noProof/>
+                <w:webHidden/>
+              </w:rPr>
+              <w:instrText xml:space="preserve"> PAGEREF _Toc381122223 \h </w:instrText>
+            </w:r>
+            <w:r>
+              <w:rPr>
+                <w:noProof/>
+                <w:webHidden/>
+              </w:rPr>
+            </w:r>
+            <w:r>
+              <w:rPr>
+                <w:noProof/>
+                <w:webHidden/>
+              </w:rPr>
+              <w:fldChar w:fldCharType="separate"/>
+            </w:r>
+            <w:r>
+              <w:rPr>
+                <w:noProof/>
+                <w:webHidden/>
+              </w:rPr>
+              <w:t>18</w:t>
+            </w:r>
+            <w:r>
+              <w:rPr>
+                <w:noProof/>
+                <w:webHidden/>
+              </w:rPr>
+              <w:fldChar w:fldCharType="end"/>
+            </w:r>
+          </w:hyperlink>
+        </w:p>
+        <w:p>
+          <w:pPr>
+            <w:pStyle w:val="Verzeichnis2"/>
+            <w:tabs>
+              <w:tab w:val="right" w:leader="dot" w:pos="9062"/>
+            </w:tabs>
+            <w:rPr>
+              <w:rFonts w:eastAsiaTheme="minorEastAsia"/>
+              <w:noProof/>
+              <w:lang w:eastAsia="de-DE"/>
+            </w:rPr>
+          </w:pPr>
+          <w:hyperlink w:anchor="_Toc381122224" w:history="1">
+            <w:r>
+              <w:rPr>
+                <w:rStyle w:val="Hyperlink"/>
+                <w:noProof/>
+              </w:rPr>
+              <w:t>Klassendiagramme</w:t>
+            </w:r>
+            <w:r>
+              <w:rPr>
+                <w:noProof/>
+                <w:webHidden/>
+              </w:rPr>
+              <w:tab/>
+            </w:r>
+            <w:r>
+              <w:rPr>
+                <w:noProof/>
+                <w:webHidden/>
+              </w:rPr>
+              <w:fldChar w:fldCharType="begin"/>
+            </w:r>
+            <w:r>
+              <w:rPr>
+                <w:noProof/>
+                <w:webHidden/>
+              </w:rPr>
+              <w:instrText xml:space="preserve"> PAGEREF _Toc381122224 \h </w:instrText>
+            </w:r>
+            <w:r>
+              <w:rPr>
+                <w:noProof/>
+                <w:webHidden/>
+              </w:rPr>
+            </w:r>
+            <w:r>
+              <w:rPr>
+                <w:noProof/>
+                <w:webHidden/>
+              </w:rPr>
+              <w:fldChar w:fldCharType="separate"/>
+            </w:r>
+            <w:r>
+              <w:rPr>
+                <w:noProof/>
+                <w:webHidden/>
+              </w:rPr>
+              <w:t>29</w:t>
+            </w:r>
+            <w:r>
+              <w:rPr>
+                <w:noProof/>
+                <w:webHidden/>
+              </w:rPr>
+              <w:fldChar w:fldCharType="end"/>
+            </w:r>
+          </w:hyperlink>
+        </w:p>
+        <w:p>
+          <w:pPr>
+            <w:pStyle w:val="Verzeichnis3"/>
+            <w:tabs>
+              <w:tab w:val="right" w:leader="dot" w:pos="9062"/>
+            </w:tabs>
+            <w:rPr>
+              <w:rFonts w:eastAsiaTheme="minorEastAsia"/>
+              <w:noProof/>
+              <w:lang w:eastAsia="de-DE"/>
+            </w:rPr>
+          </w:pPr>
+          <w:hyperlink w:anchor="_Toc381122225" w:history="1">
+            <w:r>
+              <w:rPr>
+                <w:rStyle w:val="Hyperlink"/>
+                <w:noProof/>
+              </w:rPr>
+              <w:t>Analytics</w:t>
+            </w:r>
+            <w:r>
+              <w:rPr>
+                <w:noProof/>
+                <w:webHidden/>
+              </w:rPr>
+              <w:tab/>
+            </w:r>
+            <w:r>
+              <w:rPr>
+                <w:noProof/>
+                <w:webHidden/>
+              </w:rPr>
+              <w:fldChar w:fldCharType="begin"/>
+            </w:r>
+            <w:r>
+              <w:rPr>
+                <w:noProof/>
+                <w:webHidden/>
+              </w:rPr>
+              <w:instrText xml:space="preserve"> PAGEREF _Toc381122225 \h </w:instrText>
+            </w:r>
+            <w:r>
+              <w:rPr>
+                <w:noProof/>
+                <w:webHidden/>
+              </w:rPr>
+            </w:r>
+            <w:r>
+              <w:rPr>
+                <w:noProof/>
+                <w:webHidden/>
+              </w:rPr>
+              <w:fldChar w:fldCharType="separate"/>
+            </w:r>
+            <w:r>
+              <w:rPr>
+                <w:noProof/>
+                <w:webHidden/>
+              </w:rPr>
+              <w:t>29</w:t>
+            </w:r>
+            <w:r>
+              <w:rPr>
+                <w:noProof/>
+                <w:webHidden/>
+              </w:rPr>
+              <w:fldChar w:fldCharType="end"/>
+            </w:r>
+          </w:hyperlink>
+        </w:p>
+        <w:p>
+          <w:pPr>
+            <w:pStyle w:val="Verzeichnis3"/>
+            <w:tabs>
+              <w:tab w:val="right" w:leader="dot" w:pos="9062"/>
+            </w:tabs>
+            <w:rPr>
+              <w:rFonts w:eastAsiaTheme="minorEastAsia"/>
+              <w:noProof/>
+              <w:lang w:eastAsia="de-DE"/>
+            </w:rPr>
+          </w:pPr>
+          <w:hyperlink w:anchor="_Toc381122226" w:history="1">
+            <w:r>
+              <w:rPr>
+                <w:rStyle w:val="Hyperlink"/>
+                <w:noProof/>
+              </w:rPr>
+              <w:t>Events</w:t>
+            </w:r>
+            <w:r>
+              <w:rPr>
+                <w:noProof/>
+                <w:webHidden/>
+              </w:rPr>
+              <w:tab/>
+            </w:r>
+            <w:r>
+              <w:rPr>
+                <w:noProof/>
+                <w:webHidden/>
+              </w:rPr>
+              <w:fldChar w:fldCharType="begin"/>
+            </w:r>
+            <w:r>
+              <w:rPr>
+                <w:noProof/>
+                <w:webHidden/>
+              </w:rPr>
+              <w:instrText xml:space="preserve"> PAGEREF _Toc381122226 \h </w:instrText>
+            </w:r>
+            <w:r>
+              <w:rPr>
+                <w:noProof/>
+                <w:webHidden/>
+              </w:rPr>
+            </w:r>
+            <w:r>
+              <w:rPr>
+                <w:noProof/>
+                <w:webHidden/>
+              </w:rPr>
+              <w:fldChar w:fldCharType="separate"/>
+            </w:r>
+            <w:r>
+              <w:rPr>
+                <w:noProof/>
+                <w:webHidden/>
+              </w:rPr>
+              <w:t>29</w:t>
+            </w:r>
+            <w:r>
+              <w:rPr>
+                <w:noProof/>
+                <w:webHidden/>
+              </w:rPr>
+              <w:fldChar w:fldCharType="end"/>
+            </w:r>
+          </w:hyperlink>
+        </w:p>
+        <w:p>
+          <w:pPr>
+            <w:pStyle w:val="Verzeichnis3"/>
+            <w:tabs>
+              <w:tab w:val="right" w:leader="dot" w:pos="9062"/>
+            </w:tabs>
+            <w:rPr>
+              <w:rFonts w:eastAsiaTheme="minorEastAsia"/>
+              <w:noProof/>
+              <w:lang w:eastAsia="de-DE"/>
+            </w:rPr>
+          </w:pPr>
+          <w:hyperlink w:anchor="_Toc381122227" w:history="1">
+            <w:r>
+              <w:rPr>
+                <w:rStyle w:val="Hyperlink"/>
+                <w:noProof/>
+              </w:rPr>
+              <w:t>Billing</w:t>
+            </w:r>
+            <w:r>
+              <w:rPr>
+                <w:noProof/>
+                <w:webHidden/>
+              </w:rPr>
+              <w:tab/>
+            </w:r>
+            <w:r>
+              <w:rPr>
+                <w:noProof/>
+                <w:webHidden/>
+              </w:rPr>
+              <w:fldChar w:fldCharType="begin"/>
+            </w:r>
+            <w:r>
+              <w:rPr>
+                <w:noProof/>
+                <w:webHidden/>
+              </w:rPr>
+              <w:instrText xml:space="preserve"> PAGEREF _Toc381122227 \h </w:instrText>
+            </w:r>
+            <w:r>
+              <w:rPr>
+                <w:noProof/>
+                <w:webHidden/>
+              </w:rPr>
+            </w:r>
+            <w:r>
+              <w:rPr>
+                <w:noProof/>
+                <w:webHidden/>
+              </w:rPr>
+              <w:fldChar w:fldCharType="separate"/>
+            </w:r>
+            <w:r>
+              <w:rPr>
+                <w:noProof/>
+                <w:webHidden/>
+              </w:rPr>
+              <w:t>30</w:t>
+            </w:r>
+            <w:r>
+              <w:rPr>
+                <w:noProof/>
+                <w:webHidden/>
+              </w:rPr>
+              <w:fldChar w:fldCharType="end"/>
+            </w:r>
+          </w:hyperlink>
+        </w:p>
+        <w:p>
+          <w:pPr>
+            <w:pStyle w:val="Verzeichnis3"/>
+            <w:tabs>
+              <w:tab w:val="right" w:leader="dot" w:pos="9062"/>
+            </w:tabs>
+            <w:rPr>
+              <w:rFonts w:eastAsiaTheme="minorEastAsia"/>
+              <w:noProof/>
+              <w:lang w:eastAsia="de-DE"/>
+            </w:rPr>
+          </w:pPr>
+          <w:hyperlink w:anchor="_Toc381122228" w:history="1">
+            <w:r>
+              <w:rPr>
+                <w:rStyle w:val="Hyperlink"/>
+                <w:noProof/>
+              </w:rPr>
+              <w:t>Billing Model</w:t>
+            </w:r>
+            <w:r>
+              <w:rPr>
+                <w:noProof/>
+                <w:webHidden/>
+              </w:rPr>
+              <w:tab/>
+            </w:r>
+            <w:r>
+              <w:rPr>
+                <w:noProof/>
+                <w:webHidden/>
+              </w:rPr>
+              <w:fldChar w:fldCharType="begin"/>
+            </w:r>
+            <w:r>
+              <w:rPr>
+                <w:noProof/>
+                <w:webHidden/>
+              </w:rPr>
+              <w:instrText xml:space="preserve"> PAGEREF _Toc381122228 \h </w:instrText>
+            </w:r>
+            <w:r>
+              <w:rPr>
+                <w:noProof/>
+                <w:webHidden/>
+              </w:rPr>
+            </w:r>
+            <w:r>
+              <w:rPr>
+                <w:noProof/>
+                <w:webHidden/>
+              </w:rPr>
+              <w:fldChar w:fldCharType="separate"/>
+            </w:r>
+            <w:r>
+              <w:rPr>
+                <w:noProof/>
+                <w:webHidden/>
+              </w:rPr>
+              <w:t>30</w:t>
+            </w:r>
+            <w:r>
+              <w:rPr>
+                <w:noProof/>
+                <w:webHidden/>
+              </w:rPr>
+              <w:fldChar w:fldCharType="end"/>
+            </w:r>
+          </w:hyperlink>
+        </w:p>
+        <w:p>
+          <w:pPr>
+            <w:pStyle w:val="Verzeichnis3"/>
+            <w:tabs>
+              <w:tab w:val="right" w:leader="dot" w:pos="9062"/>
+            </w:tabs>
+            <w:rPr>
+              <w:rFonts w:eastAsiaTheme="minorEastAsia"/>
+              <w:noProof/>
+              <w:lang w:eastAsia="de-DE"/>
+            </w:rPr>
+          </w:pPr>
+          <w:hyperlink w:anchor="_Toc381122229" w:history="1">
+            <w:r>
+              <w:rPr>
+                <w:rStyle w:val="Hyperlink"/>
+                <w:noProof/>
+              </w:rPr>
+              <w:t>Managemenclient</w:t>
+            </w:r>
+            <w:r>
+              <w:rPr>
+                <w:noProof/>
+                <w:webHidden/>
+              </w:rPr>
+              <w:tab/>
+            </w:r>
+            <w:r>
+              <w:rPr>
+                <w:noProof/>
+                <w:webHidden/>
+              </w:rPr>
+              <w:fldChar w:fldCharType="begin"/>
+            </w:r>
+            <w:r>
+              <w:rPr>
+                <w:noProof/>
+                <w:webHidden/>
+              </w:rPr>
+              <w:instrText xml:space="preserve"> PAGEREF _Toc381122229 \h </w:instrText>
+            </w:r>
+            <w:r>
+              <w:rPr>
+                <w:noProof/>
+                <w:webHidden/>
+              </w:rPr>
+            </w:r>
+            <w:r>
+              <w:rPr>
+                <w:noProof/>
+                <w:webHidden/>
+              </w:rPr>
+              <w:fldChar w:fldCharType="separate"/>
+            </w:r>
+            <w:r>
+              <w:rPr>
+                <w:noProof/>
+                <w:webHidden/>
+              </w:rPr>
+              <w:t>31</w:t>
+            </w:r>
+            <w:r>
+              <w:rPr>
+                <w:noProof/>
+                <w:webHidden/>
+              </w:rPr>
+              <w:fldChar w:fldCharType="end"/>
+            </w:r>
+          </w:hyperlink>
+        </w:p>
+        <w:p>
+          <w:pPr>
+            <w:pStyle w:val="Verzeichnis3"/>
+            <w:tabs>
+              <w:tab w:val="right" w:leader="dot" w:pos="9062"/>
+            </w:tabs>
+            <w:rPr>
+              <w:rFonts w:eastAsiaTheme="minorEastAsia"/>
+              <w:noProof/>
+              <w:lang w:eastAsia="de-DE"/>
+            </w:rPr>
+          </w:pPr>
+          <w:hyperlink w:anchor="_Toc381122230" w:history="1">
+            <w:r>
+              <w:rPr>
+                <w:rStyle w:val="Hyperlink"/>
+                <w:noProof/>
+              </w:rPr>
+              <w:t>Testing Component</w:t>
+            </w:r>
+            <w:r>
+              <w:rPr>
+                <w:noProof/>
+                <w:webHidden/>
+              </w:rPr>
+              <w:tab/>
+            </w:r>
+            <w:r>
+              <w:rPr>
+                <w:noProof/>
+                <w:webHidden/>
+              </w:rPr>
+              <w:fldChar w:fldCharType="begin"/>
+            </w:r>
+            <w:r>
+              <w:rPr>
+                <w:noProof/>
+                <w:webHidden/>
+              </w:rPr>
+              <w:instrText xml:space="preserve"> PAGEREF _Toc381122230 \h </w:instrText>
+            </w:r>
+            <w:r>
+              <w:rPr>
+                <w:noProof/>
+                <w:webHidden/>
+              </w:rPr>
+            </w:r>
+            <w:r>
+              <w:rPr>
+                <w:noProof/>
+                <w:webHidden/>
+              </w:rPr>
+              <w:fldChar w:fldCharType="separate"/>
+            </w:r>
+            <w:r>
+              <w:rPr>
+                <w:noProof/>
+                <w:webHidden/>
+              </w:rPr>
+              <w:t>31</w:t>
+            </w:r>
+            <w:r>
+              <w:rPr>
+                <w:noProof/>
+                <w:webHidden/>
+              </w:rPr>
+              <w:fldChar w:fldCharType="end"/>
+            </w:r>
+          </w:hyperlink>
+        </w:p>
+        <w:p>
+          <w:pPr>
+            <w:pStyle w:val="Verzeichnis3"/>
+            <w:tabs>
+              <w:tab w:val="right" w:leader="dot" w:pos="9062"/>
+            </w:tabs>
+            <w:rPr>
+              <w:rFonts w:eastAsiaTheme="minorEastAsia"/>
+              <w:noProof/>
+              <w:lang w:eastAsia="de-DE"/>
+            </w:rPr>
+          </w:pPr>
+          <w:hyperlink w:anchor="_Toc381122231" w:history="1">
+            <w:r>
+              <w:rPr>
+                <w:rStyle w:val="Hyperlink"/>
+                <w:noProof/>
+              </w:rPr>
+              <w:t>Client</w:t>
+            </w:r>
+            <w:r>
+              <w:rPr>
+                <w:noProof/>
+                <w:webHidden/>
+              </w:rPr>
+              <w:tab/>
+            </w:r>
+            <w:r>
+              <w:rPr>
+                <w:noProof/>
+                <w:webHidden/>
+              </w:rPr>
+              <w:fldChar w:fldCharType="begin"/>
+            </w:r>
+            <w:r>
+              <w:rPr>
+                <w:noProof/>
+                <w:webHidden/>
+              </w:rPr>
+              <w:instrText xml:space="preserve"> PAGEREF _Toc381122231 \h </w:instrText>
+            </w:r>
+            <w:r>
+              <w:rPr>
+                <w:noProof/>
+                <w:webHidden/>
+              </w:rPr>
+            </w:r>
+            <w:r>
+              <w:rPr>
+                <w:noProof/>
+                <w:webHidden/>
+              </w:rPr>
+              <w:fldChar w:fldCharType="separate"/>
+            </w:r>
+            <w:r>
+              <w:rPr>
+                <w:noProof/>
+                <w:webHidden/>
+              </w:rPr>
+              <w:t>32</w:t>
+            </w:r>
+            <w:r>
+              <w:rPr>
+                <w:noProof/>
+                <w:webHidden/>
+              </w:rPr>
+              <w:fldChar w:fldCharType="end"/>
+            </w:r>
+          </w:hyperlink>
+        </w:p>
+        <w:p>
+          <w:pPr>
+            <w:pStyle w:val="Verzeichnis3"/>
+            <w:tabs>
+              <w:tab w:val="right" w:leader="dot" w:pos="9062"/>
+            </w:tabs>
+            <w:rPr>
+              <w:rFonts w:eastAsiaTheme="minorEastAsia"/>
+              <w:noProof/>
+              <w:lang w:eastAsia="de-DE"/>
+            </w:rPr>
+          </w:pPr>
+          <w:hyperlink w:anchor="_Toc381122232" w:history="1">
+            <w:r>
+              <w:rPr>
+                <w:rStyle w:val="Hyperlink"/>
+                <w:noProof/>
+              </w:rPr>
+              <w:t>Message-Model</w:t>
+            </w:r>
+            <w:r>
+              <w:rPr>
+                <w:noProof/>
+                <w:webHidden/>
+              </w:rPr>
+              <w:tab/>
+            </w:r>
+            <w:r>
+              <w:rPr>
+                <w:noProof/>
+                <w:webHidden/>
+              </w:rPr>
+              <w:fldChar w:fldCharType="begin"/>
+            </w:r>
+            <w:r>
+              <w:rPr>
+                <w:noProof/>
+                <w:webHidden/>
+              </w:rPr>
+              <w:instrText xml:space="preserve"> PAGEREF _Toc381122232 \h </w:instrText>
+            </w:r>
+            <w:r>
+              <w:rPr>
+                <w:noProof/>
+                <w:webHidden/>
+              </w:rPr>
+            </w:r>
+            <w:r>
+              <w:rPr>
+                <w:noProof/>
+                <w:webHidden/>
+              </w:rPr>
+              <w:fldChar w:fldCharType="separate"/>
+            </w:r>
+            <w:r>
+              <w:rPr>
+                <w:noProof/>
+                <w:webHidden/>
+              </w:rPr>
+              <w:t>32</w:t>
+            </w:r>
+            <w:r>
+              <w:rPr>
+                <w:noProof/>
+                <w:webHidden/>
+              </w:rPr>
+              <w:fldChar w:fldCharType="end"/>
+            </w:r>
+          </w:hyperlink>
+        </w:p>
+        <w:p>
+          <w:pPr>
+            <w:pStyle w:val="Verzeichnis3"/>
+            <w:tabs>
+              <w:tab w:val="right" w:leader="dot" w:pos="9062"/>
+            </w:tabs>
+            <w:rPr>
+              <w:rFonts w:eastAsiaTheme="minorEastAsia"/>
+              <w:noProof/>
+              <w:lang w:eastAsia="de-DE"/>
+            </w:rPr>
+          </w:pPr>
+          <w:hyperlink w:anchor="_Toc381122233" w:history="1">
+            <w:r>
+              <w:rPr>
+                <w:rStyle w:val="Hyperlink"/>
+                <w:noProof/>
+              </w:rPr>
+              <w:t>Server</w:t>
+            </w:r>
+            <w:r>
+              <w:rPr>
+                <w:noProof/>
+                <w:webHidden/>
+              </w:rPr>
+              <w:tab/>
+            </w:r>
+            <w:r>
+              <w:rPr>
+                <w:noProof/>
+                <w:webHidden/>
+              </w:rPr>
+              <w:fldChar w:fldCharType="begin"/>
+            </w:r>
+            <w:r>
+              <w:rPr>
+                <w:noProof/>
+                <w:webHidden/>
+              </w:rPr>
+              <w:instrText xml:space="preserve"> PAGEREF _Toc381122233 \h </w:instrText>
+            </w:r>
+            <w:r>
+              <w:rPr>
+                <w:noProof/>
+                <w:webHidden/>
+              </w:rPr>
+            </w:r>
+            <w:r>
+              <w:rPr>
+                <w:noProof/>
+                <w:webHidden/>
+              </w:rPr>
+              <w:fldChar w:fldCharType="separate"/>
+            </w:r>
+            <w:r>
+              <w:rPr>
+                <w:noProof/>
+                <w:webHidden/>
+              </w:rPr>
+              <w:t>33</w:t>
+            </w:r>
+            <w:r>
+              <w:rPr>
+                <w:noProof/>
+                <w:webHidden/>
+              </w:rPr>
+              <w:fldChar w:fldCharType="end"/>
+            </w:r>
+          </w:hyperlink>
+        </w:p>
+        <w:p>
+          <w:pPr>
+            <w:pStyle w:val="Verzeichnis3"/>
+            <w:tabs>
+              <w:tab w:val="right" w:leader="dot" w:pos="9062"/>
+            </w:tabs>
+            <w:rPr>
+              <w:rFonts w:eastAsiaTheme="minorEastAsia"/>
+              <w:noProof/>
+              <w:lang w:eastAsia="de-DE"/>
+            </w:rPr>
+          </w:pPr>
+          <w:hyperlink w:anchor="_Toc381122234" w:history="1">
+            <w:r>
+              <w:rPr>
+                <w:rStyle w:val="Hyperlink"/>
+                <w:noProof/>
+              </w:rPr>
+              <w:t>FileHandler</w:t>
+            </w:r>
+            <w:r>
+              <w:rPr>
+                <w:noProof/>
+                <w:webHidden/>
+              </w:rPr>
+              <w:tab/>
+            </w:r>
+            <w:r>
+              <w:rPr>
+                <w:noProof/>
+                <w:webHidden/>
+              </w:rPr>
+              <w:fldChar w:fldCharType="begin"/>
+            </w:r>
+            <w:r>
+              <w:rPr>
+                <w:noProof/>
+                <w:webHidden/>
+              </w:rPr>
+              <w:instrText xml:space="preserve"> PAGEREF _Toc381122234 \h </w:instrText>
+            </w:r>
+            <w:r>
+              <w:rPr>
+                <w:noProof/>
+                <w:webHidden/>
+              </w:rPr>
+            </w:r>
+            <w:r>
+              <w:rPr>
+                <w:noProof/>
+                <w:webHidden/>
+              </w:rPr>
+              <w:fldChar w:fldCharType="separate"/>
+            </w:r>
+            <w:r>
+              <w:rPr>
+                <w:noProof/>
+                <w:webHidden/>
+              </w:rPr>
+              <w:t>33</w:t>
+            </w:r>
+            <w:r>
+              <w:rPr>
+                <w:noProof/>
+                <w:webHidden/>
+              </w:rPr>
+              <w:fldChar w:fldCharType="end"/>
+            </w:r>
+          </w:hyperlink>
+        </w:p>
+        <w:p>
+          <w:pPr>
+            <w:pStyle w:val="Verzeichnis3"/>
+            <w:tabs>
+              <w:tab w:val="right" w:leader="dot" w:pos="9062"/>
+            </w:tabs>
+            <w:rPr>
+              <w:rFonts w:eastAsiaTheme="minorEastAsia"/>
+              <w:noProof/>
+              <w:lang w:eastAsia="de-DE"/>
+            </w:rPr>
+          </w:pPr>
+          <w:hyperlink w:anchor="_Toc381122235" w:history="1">
+            <w:r>
+              <w:rPr>
+                <w:rStyle w:val="Hyperlink"/>
+                <w:noProof/>
+              </w:rPr>
+              <w:t>Model Server + FileHander</w:t>
+            </w:r>
+            <w:r>
+              <w:rPr>
+                <w:noProof/>
+                <w:webHidden/>
+              </w:rPr>
+              <w:tab/>
+            </w:r>
+            <w:r>
+              <w:rPr>
+                <w:noProof/>
+                <w:webHidden/>
+              </w:rPr>
+              <w:fldChar w:fldCharType="begin"/>
+            </w:r>
+            <w:r>
+              <w:rPr>
+                <w:noProof/>
+                <w:webHidden/>
+              </w:rPr>
+              <w:instrText xml:space="preserve"> PAGEREF _Toc381122235 \h </w:instrText>
+            </w:r>
+            <w:r>
+              <w:rPr>
+                <w:noProof/>
+                <w:webHidden/>
+              </w:rPr>
+            </w:r>
+            <w:r>
+              <w:rPr>
+                <w:noProof/>
+                <w:webHidden/>
+              </w:rPr>
+              <w:fldChar w:fldCharType="separate"/>
+            </w:r>
+            <w:r>
+              <w:rPr>
+                <w:noProof/>
+                <w:webHidden/>
+              </w:rPr>
+              <w:t>34</w:t>
+            </w:r>
+            <w:r>
+              <w:rPr>
+                <w:noProof/>
+                <w:webHidden/>
+              </w:rPr>
+              <w:fldChar w:fldCharType="end"/>
+            </w:r>
+          </w:hyperlink>
+        </w:p>
+        <w:p>
+          <w:pPr>
+            <w:pStyle w:val="Verzeichnis2"/>
+            <w:tabs>
+              <w:tab w:val="right" w:leader="dot" w:pos="9062"/>
+            </w:tabs>
+            <w:rPr>
+              <w:rFonts w:eastAsiaTheme="minorEastAsia"/>
+              <w:noProof/>
+              <w:lang w:eastAsia="de-DE"/>
+            </w:rPr>
+          </w:pPr>
+          <w:hyperlink w:anchor="_Toc381122236" w:history="1">
+            <w:r>
+              <w:rPr>
+                <w:rStyle w:val="Hyperlink"/>
+                <w:noProof/>
+              </w:rPr>
+              <w:t>InitRmi</w:t>
+            </w:r>
+            <w:r>
+              <w:rPr>
+                <w:noProof/>
+                <w:webHidden/>
+              </w:rPr>
+              <w:tab/>
+            </w:r>
+            <w:r>
+              <w:rPr>
+                <w:noProof/>
+                <w:webHidden/>
+              </w:rPr>
+              <w:fldChar w:fldCharType="begin"/>
+            </w:r>
+            <w:r>
+              <w:rPr>
+                <w:noProof/>
+                <w:webHidden/>
+              </w:rPr>
+              <w:instrText xml:space="preserve"> PAGEREF _Toc381122236 \h </w:instrText>
+            </w:r>
+            <w:r>
+              <w:rPr>
+                <w:noProof/>
+                <w:webHidden/>
+              </w:rPr>
+            </w:r>
+            <w:r>
+              <w:rPr>
+                <w:noProof/>
+                <w:webHidden/>
+              </w:rPr>
+              <w:fldChar w:fldCharType="separate"/>
+            </w:r>
+            <w:r>
+              <w:rPr>
+                <w:noProof/>
+                <w:webHidden/>
+              </w:rPr>
+              <w:t>34</w:t>
+            </w:r>
+            <w:r>
+              <w:rPr>
+                <w:noProof/>
+                <w:webHidden/>
+              </w:rPr>
+              <w:fldChar w:fldCharType="end"/>
+            </w:r>
+          </w:hyperlink>
+        </w:p>
+        <w:p>
+          <w:pPr>
+            <w:pStyle w:val="Verzeichnis1"/>
+            <w:tabs>
+              <w:tab w:val="right" w:leader="dot" w:pos="9062"/>
+            </w:tabs>
+            <w:rPr>
+              <w:rFonts w:eastAsiaTheme="minorEastAsia"/>
+              <w:noProof/>
+              <w:lang w:eastAsia="de-DE"/>
+            </w:rPr>
+          </w:pPr>
+          <w:hyperlink w:anchor="_Toc381122237" w:history="1">
+            <w:r>
+              <w:rPr>
+                <w:rStyle w:val="Hyperlink"/>
+                <w:noProof/>
+              </w:rPr>
+              <w:t>Zeitschätzungen und Arbeitsaufteilung</w:t>
+            </w:r>
+            <w:r>
+              <w:rPr>
+                <w:noProof/>
+                <w:webHidden/>
+              </w:rPr>
+              <w:tab/>
+            </w:r>
+            <w:r>
+              <w:rPr>
+                <w:noProof/>
+                <w:webHidden/>
+              </w:rPr>
+              <w:fldChar w:fldCharType="begin"/>
+            </w:r>
+            <w:r>
+              <w:rPr>
+                <w:noProof/>
+                <w:webHidden/>
+              </w:rPr>
+              <w:instrText xml:space="preserve"> PAGEREF _Toc381122237 \h </w:instrText>
+            </w:r>
+            <w:r>
+              <w:rPr>
+                <w:noProof/>
+                <w:webHidden/>
+              </w:rPr>
+            </w:r>
+            <w:r>
+              <w:rPr>
+                <w:noProof/>
+                <w:webHidden/>
+              </w:rPr>
+              <w:fldChar w:fldCharType="separate"/>
+            </w:r>
+            <w:r>
+              <w:rPr>
+                <w:noProof/>
+                <w:webHidden/>
+              </w:rPr>
+              <w:t>35</w:t>
+            </w:r>
+            <w:r>
+              <w:rPr>
+                <w:noProof/>
+                <w:webHidden/>
+              </w:rPr>
+              <w:fldChar w:fldCharType="end"/>
+            </w:r>
+          </w:hyperlink>
+        </w:p>
+        <w:p>
+          <w:pPr>
+            <w:pStyle w:val="Verzeichnis1"/>
+            <w:tabs>
+              <w:tab w:val="right" w:leader="dot" w:pos="9062"/>
+            </w:tabs>
+            <w:rPr>
+              <w:rFonts w:eastAsiaTheme="minorEastAsia"/>
+              <w:noProof/>
+              <w:lang w:eastAsia="de-DE"/>
+            </w:rPr>
+          </w:pPr>
+          <w:hyperlink w:anchor="_Toc381122238" w:history="1">
+            <w:r>
+              <w:rPr>
+                <w:rStyle w:val="Hyperlink"/>
+                <w:noProof/>
+              </w:rPr>
+              <w:t>UnitTests</w:t>
+            </w:r>
+            <w:r>
+              <w:rPr>
+                <w:noProof/>
+                <w:webHidden/>
+              </w:rPr>
+              <w:tab/>
+            </w:r>
+            <w:r>
+              <w:rPr>
+                <w:noProof/>
+                <w:webHidden/>
+              </w:rPr>
+              <w:fldChar w:fldCharType="begin"/>
+            </w:r>
+            <w:r>
+              <w:rPr>
+                <w:noProof/>
+                <w:webHidden/>
+              </w:rPr>
+              <w:instrText xml:space="preserve"> PAGEREF _Toc381122238 \h </w:instrText>
+            </w:r>
+            <w:r>
+              <w:rPr>
+                <w:noProof/>
+                <w:webHidden/>
+              </w:rPr>
+            </w:r>
+            <w:r>
+              <w:rPr>
+                <w:noProof/>
+                <w:webHidden/>
+              </w:rPr>
+              <w:fldChar w:fldCharType="separate"/>
+            </w:r>
+            <w:r>
+              <w:rPr>
+                <w:noProof/>
+                <w:webHidden/>
+              </w:rPr>
+              <w:t>36</w:t>
+            </w:r>
+            <w:r>
+              <w:rPr>
+                <w:noProof/>
+                <w:webHidden/>
+              </w:rPr>
+              <w:fldChar w:fldCharType="end"/>
+            </w:r>
+          </w:hyperlink>
+        </w:p>
+        <w:p>
+          <w:pPr>
+            <w:pStyle w:val="Verzeichnis2"/>
+            <w:tabs>
+              <w:tab w:val="right" w:leader="dot" w:pos="9062"/>
+            </w:tabs>
+            <w:rPr>
+              <w:rFonts w:eastAsiaTheme="minorEastAsia"/>
+              <w:noProof/>
+              <w:lang w:eastAsia="de-DE"/>
+            </w:rPr>
+          </w:pPr>
+          <w:hyperlink w:anchor="_Toc381122239" w:history="1">
+            <w:r>
+              <w:rPr>
+                <w:rStyle w:val="Hyperlink"/>
+                <w:noProof/>
+              </w:rPr>
+              <w:t>EventHandlerTest</w:t>
+            </w:r>
+            <w:r>
+              <w:rPr>
+                <w:noProof/>
+                <w:webHidden/>
+              </w:rPr>
+              <w:tab/>
+            </w:r>
+            <w:r>
+              <w:rPr>
+                <w:noProof/>
+                <w:webHidden/>
+              </w:rPr>
+              <w:fldChar w:fldCharType="begin"/>
+            </w:r>
+            <w:r>
+              <w:rPr>
+                <w:noProof/>
+                <w:webHidden/>
+              </w:rPr>
+              <w:instrText xml:space="preserve"> PAGEREF _Toc381122239 \h </w:instrText>
+            </w:r>
+            <w:r>
+              <w:rPr>
+                <w:noProof/>
+                <w:webHidden/>
+              </w:rPr>
+            </w:r>
+            <w:r>
+              <w:rPr>
+                <w:noProof/>
+                <w:webHidden/>
+              </w:rPr>
+              <w:fldChar w:fldCharType="separate"/>
+            </w:r>
+            <w:r>
+              <w:rPr>
+                <w:noProof/>
+                <w:webHidden/>
+              </w:rPr>
+              <w:t>36</w:t>
+            </w:r>
+            <w:r>
+              <w:rPr>
+                <w:noProof/>
+                <w:webHidden/>
+              </w:rPr>
+              <w:fldChar w:fldCharType="end"/>
+            </w:r>
+          </w:hyperlink>
+        </w:p>
+        <w:p>
+          <w:pPr>
+            <w:pStyle w:val="Verzeichnis3"/>
+            <w:tabs>
+              <w:tab w:val="right" w:leader="dot" w:pos="9062"/>
+            </w:tabs>
+            <w:rPr>
+              <w:rFonts w:eastAsiaTheme="minorEastAsia"/>
+              <w:noProof/>
+              <w:lang w:eastAsia="de-DE"/>
+            </w:rPr>
+          </w:pPr>
+          <w:hyperlink w:anchor="_Toc381122240" w:history="1">
+            <w:r>
+              <w:rPr>
+                <w:rStyle w:val="Hyperlink"/>
+                <w:noProof/>
+              </w:rPr>
+              <w:t>Setup</w:t>
+            </w:r>
+            <w:r>
+              <w:rPr>
+                <w:noProof/>
+                <w:webHidden/>
+              </w:rPr>
+              <w:tab/>
+            </w:r>
+            <w:r>
+              <w:rPr>
+                <w:noProof/>
+                <w:webHidden/>
+              </w:rPr>
+              <w:fldChar w:fldCharType="begin"/>
+            </w:r>
+            <w:r>
+              <w:rPr>
+                <w:noProof/>
+                <w:webHidden/>
+              </w:rPr>
+              <w:instrText xml:space="preserve"> PAGEREF _Toc381122240 \h </w:instrText>
+            </w:r>
+            <w:r>
+              <w:rPr>
+                <w:noProof/>
+                <w:webHidden/>
+              </w:rPr>
+            </w:r>
+            <w:r>
+              <w:rPr>
+                <w:noProof/>
+                <w:webHidden/>
+              </w:rPr>
+              <w:fldChar w:fldCharType="separate"/>
+            </w:r>
+            <w:r>
+              <w:rPr>
+                <w:noProof/>
+                <w:webHidden/>
+              </w:rPr>
+              <w:t>36</w:t>
+            </w:r>
+            <w:r>
+              <w:rPr>
+                <w:noProof/>
+                <w:webHidden/>
+              </w:rPr>
+              <w:fldChar w:fldCharType="end"/>
+            </w:r>
+          </w:hyperlink>
+        </w:p>
+        <w:p>
+          <w:pPr>
+            <w:pStyle w:val="Verzeichnis3"/>
+            <w:tabs>
+              <w:tab w:val="right" w:leader="dot" w:pos="9062"/>
+            </w:tabs>
+            <w:rPr>
+              <w:rFonts w:eastAsiaTheme="minorEastAsia"/>
+              <w:noProof/>
+              <w:lang w:eastAsia="de-DE"/>
+            </w:rPr>
+          </w:pPr>
+          <w:hyperlink w:anchor="_Toc381122241" w:history="1">
+            <w:r>
+              <w:rPr>
+                <w:rStyle w:val="Hyperlink"/>
+                <w:noProof/>
+              </w:rPr>
+              <w:t>TestUserLoginEvent</w:t>
+            </w:r>
+            <w:r>
+              <w:rPr>
+                <w:noProof/>
+                <w:webHidden/>
+              </w:rPr>
+              <w:tab/>
+            </w:r>
+            <w:r>
+              <w:rPr>
+                <w:noProof/>
+                <w:webHidden/>
+              </w:rPr>
+              <w:fldChar w:fldCharType="begin"/>
+            </w:r>
+            <w:r>
+              <w:rPr>
+                <w:noProof/>
+                <w:webHidden/>
+              </w:rPr>
+              <w:instrText xml:space="preserve"> PAGEREF _Toc381122241 \h </w:instrText>
+            </w:r>
+            <w:r>
+              <w:rPr>
+                <w:noProof/>
+                <w:webHidden/>
+              </w:rPr>
+            </w:r>
+            <w:r>
+              <w:rPr>
+                <w:noProof/>
+                <w:webHidden/>
+              </w:rPr>
+              <w:fldChar w:fldCharType="separate"/>
+            </w:r>
+            <w:r>
+              <w:rPr>
+                <w:noProof/>
+                <w:webHidden/>
+              </w:rPr>
+              <w:t>36</w:t>
+            </w:r>
+            <w:r>
+              <w:rPr>
+                <w:noProof/>
+                <w:webHidden/>
+              </w:rPr>
+              <w:fldChar w:fldCharType="end"/>
+            </w:r>
+          </w:hyperlink>
+        </w:p>
+        <w:p>
+          <w:pPr>
+            <w:pStyle w:val="Verzeichnis3"/>
+            <w:tabs>
+              <w:tab w:val="right" w:leader="dot" w:pos="9062"/>
+            </w:tabs>
+            <w:rPr>
+              <w:rFonts w:eastAsiaTheme="minorEastAsia"/>
+              <w:noProof/>
+              <w:lang w:eastAsia="de-DE"/>
+            </w:rPr>
+          </w:pPr>
+          <w:hyperlink w:anchor="_Toc381122242" w:history="1">
+            <w:r>
+              <w:rPr>
+                <w:rStyle w:val="Hyperlink"/>
+                <w:noProof/>
+              </w:rPr>
+              <w:t>testUserLoginLogoutSessionEvent</w:t>
+            </w:r>
+            <w:r>
+              <w:rPr>
+                <w:noProof/>
+                <w:webHidden/>
+              </w:rPr>
+              <w:tab/>
+            </w:r>
+            <w:r>
+              <w:rPr>
+                <w:noProof/>
+                <w:webHidden/>
+              </w:rPr>
+              <w:fldChar w:fldCharType="begin"/>
+            </w:r>
+            <w:r>
+              <w:rPr>
+                <w:noProof/>
+                <w:webHidden/>
+              </w:rPr>
+              <w:instrText xml:space="preserve"> PAGEREF _Toc381122242 \h </w:instrText>
+            </w:r>
+            <w:r>
+              <w:rPr>
+                <w:noProof/>
+                <w:webHidden/>
+              </w:rPr>
+            </w:r>
+            <w:r>
+              <w:rPr>
+                <w:noProof/>
+                <w:webHidden/>
+              </w:rPr>
+              <w:fldChar w:fldCharType="separate"/>
+            </w:r>
+            <w:r>
+              <w:rPr>
+                <w:noProof/>
+                <w:webHidden/>
+              </w:rPr>
+              <w:t>36</w:t>
+            </w:r>
+            <w:r>
+              <w:rPr>
+                <w:noProof/>
+                <w:webHidden/>
+              </w:rPr>
+              <w:fldChar w:fldCharType="end"/>
+            </w:r>
+          </w:hyperlink>
+        </w:p>
+        <w:p>
+          <w:pPr>
+            <w:pStyle w:val="Verzeichnis3"/>
+            <w:tabs>
+              <w:tab w:val="right" w:leader="dot" w:pos="9062"/>
+            </w:tabs>
+            <w:rPr>
+              <w:rFonts w:eastAsiaTheme="minorEastAsia"/>
+              <w:noProof/>
+              <w:lang w:eastAsia="de-DE"/>
+            </w:rPr>
+          </w:pPr>
+          <w:hyperlink w:anchor="_Toc381122243" w:history="1">
+            <w:r>
+              <w:rPr>
+                <w:rStyle w:val="Hyperlink"/>
+                <w:noProof/>
+              </w:rPr>
+              <w:t>testAuctionStartedEndedNoBid</w:t>
+            </w:r>
+            <w:r>
+              <w:rPr>
+                <w:noProof/>
+                <w:webHidden/>
+              </w:rPr>
+              <w:tab/>
+            </w:r>
+            <w:r>
+              <w:rPr>
+                <w:noProof/>
+                <w:webHidden/>
+              </w:rPr>
+              <w:fldChar w:fldCharType="begin"/>
+            </w:r>
+            <w:r>
+              <w:rPr>
+                <w:noProof/>
+                <w:webHidden/>
+              </w:rPr>
+              <w:instrText xml:space="preserve"> PAGEREF _Toc381122243 \h </w:instrText>
+            </w:r>
+            <w:r>
+              <w:rPr>
+                <w:noProof/>
+                <w:webHidden/>
+              </w:rPr>
+            </w:r>
+            <w:r>
+              <w:rPr>
+                <w:noProof/>
+                <w:webHidden/>
+              </w:rPr>
+              <w:fldChar w:fldCharType="separate"/>
+            </w:r>
+            <w:r>
+              <w:rPr>
+                <w:noProof/>
+                <w:webHidden/>
+              </w:rPr>
+              <w:t>36</w:t>
+            </w:r>
+            <w:r>
+              <w:rPr>
+                <w:noProof/>
+                <w:webHidden/>
+              </w:rPr>
+              <w:fldChar w:fldCharType="end"/>
+            </w:r>
+          </w:hyperlink>
+        </w:p>
+        <w:p>
+          <w:pPr>
+            <w:pStyle w:val="Verzeichnis3"/>
+            <w:tabs>
+              <w:tab w:val="right" w:leader="dot" w:pos="9062"/>
+            </w:tabs>
+            <w:rPr>
+              <w:rFonts w:eastAsiaTheme="minorEastAsia"/>
+              <w:noProof/>
+              <w:lang w:eastAsia="de-DE"/>
+            </w:rPr>
+          </w:pPr>
+          <w:hyperlink w:anchor="_Toc381122244" w:history="1">
+            <w:r>
+              <w:rPr>
+                <w:rStyle w:val="Hyperlink"/>
+                <w:noProof/>
+              </w:rPr>
+              <w:t>testBidOnAuctionChangesRatio</w:t>
+            </w:r>
+            <w:r>
+              <w:rPr>
+                <w:noProof/>
+                <w:webHidden/>
+              </w:rPr>
+              <w:tab/>
+            </w:r>
+            <w:r>
+              <w:rPr>
+                <w:noProof/>
+                <w:webHidden/>
+              </w:rPr>
+              <w:fldChar w:fldCharType="begin"/>
+            </w:r>
+            <w:r>
+              <w:rPr>
+                <w:noProof/>
+                <w:webHidden/>
+              </w:rPr>
+              <w:instrText xml:space="preserve"> PAGEREF _Toc381122244 \h </w:instrText>
+            </w:r>
+            <w:r>
+              <w:rPr>
+                <w:noProof/>
+                <w:webHidden/>
+              </w:rPr>
+            </w:r>
+            <w:r>
+              <w:rPr>
+                <w:noProof/>
+                <w:webHidden/>
+              </w:rPr>
+              <w:fldChar w:fldCharType="separate"/>
+            </w:r>
+            <w:r>
+              <w:rPr>
+                <w:noProof/>
+                <w:webHidden/>
+              </w:rPr>
+              <w:t>36</w:t>
+            </w:r>
+            <w:r>
+              <w:rPr>
+                <w:noProof/>
+                <w:webHidden/>
+              </w:rPr>
+              <w:fldChar w:fldCharType="end"/>
+            </w:r>
+          </w:hyperlink>
+        </w:p>
+        <w:p>
+          <w:pPr>
+            <w:pStyle w:val="Verzeichnis3"/>
+            <w:tabs>
+              <w:tab w:val="right" w:leader="dot" w:pos="9062"/>
+            </w:tabs>
+            <w:rPr>
+              <w:rFonts w:eastAsiaTheme="minorEastAsia"/>
+              <w:noProof/>
+              <w:lang w:eastAsia="de-DE"/>
+            </w:rPr>
+          </w:pPr>
+          <w:hyperlink w:anchor="_Toc381122245" w:history="1">
+            <w:r>
+              <w:rPr>
+                <w:rStyle w:val="Hyperlink"/>
+                <w:noProof/>
+              </w:rPr>
+              <w:t>testBidCountPerMinute</w:t>
+            </w:r>
+            <w:r>
+              <w:rPr>
+                <w:noProof/>
+                <w:webHidden/>
+              </w:rPr>
+              <w:tab/>
+            </w:r>
+            <w:r>
+              <w:rPr>
+                <w:noProof/>
+                <w:webHidden/>
+              </w:rPr>
+              <w:fldChar w:fldCharType="begin"/>
+            </w:r>
+            <w:r>
+              <w:rPr>
+                <w:noProof/>
+                <w:webHidden/>
+              </w:rPr>
+              <w:instrText xml:space="preserve"> PAGEREF _Toc381122245 \h </w:instrText>
+            </w:r>
+            <w:r>
+              <w:rPr>
+                <w:noProof/>
+                <w:webHidden/>
+              </w:rPr>
+            </w:r>
+            <w:r>
+              <w:rPr>
+                <w:noProof/>
+                <w:webHidden/>
+              </w:rPr>
+              <w:fldChar w:fldCharType="separate"/>
+            </w:r>
+            <w:r>
+              <w:rPr>
+                <w:noProof/>
+                <w:webHidden/>
+              </w:rPr>
+              <w:t>36</w:t>
+            </w:r>
+            <w:r>
+              <w:rPr>
+                <w:noProof/>
+                <w:webHidden/>
+              </w:rPr>
+              <w:fldChar w:fldCharType="end"/>
+            </w:r>
+          </w:hyperlink>
+        </w:p>
+        <w:p>
+          <w:pPr>
+            <w:pStyle w:val="Verzeichnis1"/>
+            <w:tabs>
+              <w:tab w:val="right" w:leader="dot" w:pos="9062"/>
+            </w:tabs>
+            <w:rPr>
+              <w:rFonts w:eastAsiaTheme="minorEastAsia"/>
+              <w:noProof/>
+              <w:lang w:eastAsia="de-DE"/>
+            </w:rPr>
+          </w:pPr>
+          <w:hyperlink w:anchor="_Toc381122246" w:history="1">
+            <w:r>
+              <w:rPr>
+                <w:rStyle w:val="Hyperlink"/>
+                <w:noProof/>
+                <w:lang w:val="en-US"/>
+              </w:rPr>
+              <w:t>ManagementClientTest</w:t>
+            </w:r>
+            <w:r>
+              <w:rPr>
+                <w:noProof/>
+                <w:webHidden/>
+              </w:rPr>
+              <w:tab/>
+            </w:r>
+            <w:r>
+              <w:rPr>
+                <w:noProof/>
+                <w:webHidden/>
+              </w:rPr>
+              <w:fldChar w:fldCharType="begin"/>
+            </w:r>
+            <w:r>
+              <w:rPr>
+                <w:noProof/>
+                <w:webHidden/>
+              </w:rPr>
+              <w:instrText xml:space="preserve"> PAGEREF _Toc381122246 \h </w:instrText>
+            </w:r>
+            <w:r>
+              <w:rPr>
+                <w:noProof/>
+                <w:webHidden/>
+              </w:rPr>
+            </w:r>
+            <w:r>
+              <w:rPr>
+                <w:noProof/>
+                <w:webHidden/>
+              </w:rPr>
+              <w:fldChar w:fldCharType="separate"/>
+            </w:r>
+            <w:r>
+              <w:rPr>
+                <w:noProof/>
+                <w:webHidden/>
+              </w:rPr>
+              <w:t>37</w:t>
+            </w:r>
+            <w:r>
+              <w:rPr>
+                <w:noProof/>
+                <w:webHidden/>
+              </w:rPr>
+              <w:fldChar w:fldCharType="end"/>
+            </w:r>
+          </w:hyperlink>
+        </w:p>
+        <w:p>
+          <w:pPr>
+            <w:pStyle w:val="Verzeichnis2"/>
+            <w:tabs>
+              <w:tab w:val="right" w:leader="dot" w:pos="9062"/>
+            </w:tabs>
+            <w:rPr>
+              <w:rFonts w:eastAsiaTheme="minorEastAsia"/>
+              <w:noProof/>
+              <w:lang w:eastAsia="de-DE"/>
+            </w:rPr>
+          </w:pPr>
+          <w:hyperlink w:anchor="_Toc381122247" w:history="1">
+            <w:r>
+              <w:rPr>
+                <w:rStyle w:val="Hyperlink"/>
+                <w:noProof/>
+              </w:rPr>
+              <w:t>LoadTest</w:t>
+            </w:r>
+            <w:r>
+              <w:rPr>
+                <w:noProof/>
+                <w:webHidden/>
+              </w:rPr>
+              <w:tab/>
+            </w:r>
+            <w:r>
+              <w:rPr>
+                <w:noProof/>
+                <w:webHidden/>
+              </w:rPr>
+              <w:fldChar w:fldCharType="begin"/>
+            </w:r>
+            <w:r>
+              <w:rPr>
+                <w:noProof/>
+                <w:webHidden/>
+              </w:rPr>
+              <w:instrText xml:space="preserve"> PAGEREF _Toc381122247 \h </w:instrText>
+            </w:r>
+            <w:r>
+              <w:rPr>
+                <w:noProof/>
+                <w:webHidden/>
+              </w:rPr>
+            </w:r>
+            <w:r>
+              <w:rPr>
+                <w:noProof/>
+                <w:webHidden/>
+              </w:rPr>
+              <w:fldChar w:fldCharType="separate"/>
+            </w:r>
+            <w:r>
+              <w:rPr>
+                <w:noProof/>
+                <w:webHidden/>
+              </w:rPr>
+              <w:t>38</w:t>
+            </w:r>
+            <w:r>
+              <w:rPr>
+                <w:noProof/>
+                <w:webHidden/>
+              </w:rPr>
+              <w:fldChar w:fldCharType="end"/>
+            </w:r>
+          </w:hyperlink>
+        </w:p>
+        <w:p>
+          <w:pPr>
+            <w:pStyle w:val="Verzeichnis2"/>
+            <w:tabs>
+              <w:tab w:val="right" w:leader="dot" w:pos="9062"/>
+            </w:tabs>
+            <w:rPr>
+              <w:rFonts w:eastAsiaTheme="minorEastAsia"/>
+              <w:noProof/>
+              <w:lang w:eastAsia="de-DE"/>
+            </w:rPr>
+          </w:pPr>
+          <w:hyperlink w:anchor="_Toc381122248" w:history="1">
+            <w:r>
+              <w:rPr>
+                <w:rStyle w:val="Hyperlink"/>
+                <w:noProof/>
+              </w:rPr>
+              <w:t>BillingServer</w:t>
+            </w:r>
+            <w:r>
+              <w:rPr>
+                <w:noProof/>
+                <w:webHidden/>
+              </w:rPr>
+              <w:tab/>
+            </w:r>
+            <w:r>
+              <w:rPr>
+                <w:noProof/>
+                <w:webHidden/>
+              </w:rPr>
+              <w:fldChar w:fldCharType="begin"/>
+            </w:r>
+            <w:r>
+              <w:rPr>
+                <w:noProof/>
+                <w:webHidden/>
+              </w:rPr>
+              <w:instrText xml:space="preserve"> PAGEREF _Toc381122248 \h </w:instrText>
+            </w:r>
+            <w:r>
+              <w:rPr>
+                <w:noProof/>
+                <w:webHidden/>
+              </w:rPr>
+            </w:r>
+            <w:r>
+              <w:rPr>
+                <w:noProof/>
+                <w:webHidden/>
+              </w:rPr>
+              <w:fldChar w:fldCharType="separate"/>
+            </w:r>
+            <w:r>
+              <w:rPr>
+                <w:noProof/>
+                <w:webHidden/>
+              </w:rPr>
+              <w:t>38</w:t>
+            </w:r>
+            <w:r>
+              <w:rPr>
+                <w:noProof/>
+                <w:webHidden/>
+              </w:rPr>
+              <w:fldChar w:fldCharType="end"/>
+            </w:r>
+          </w:hyperlink>
+        </w:p>
+        <w:p>
+          <w:pPr>
+            <w:pStyle w:val="Verzeichnis2"/>
+            <w:tabs>
+              <w:tab w:val="right" w:leader="dot" w:pos="9062"/>
+            </w:tabs>
+            <w:rPr>
+              <w:rFonts w:eastAsiaTheme="minorEastAsia"/>
+              <w:noProof/>
+              <w:lang w:eastAsia="de-DE"/>
+            </w:rPr>
+          </w:pPr>
+          <w:hyperlink w:anchor="_Toc381122249" w:history="1">
+            <w:r>
+              <w:rPr>
+                <w:rStyle w:val="Hyperlink"/>
+                <w:noProof/>
+                <w:lang w:val="en-US"/>
+              </w:rPr>
+              <w:t>Unit test of package „Client“</w:t>
+            </w:r>
+            <w:r>
+              <w:rPr>
+                <w:noProof/>
+                <w:webHidden/>
+              </w:rPr>
+              <w:tab/>
+            </w:r>
+            <w:r>
+              <w:rPr>
+                <w:noProof/>
+                <w:webHidden/>
+              </w:rPr>
+              <w:fldChar w:fldCharType="begin"/>
+            </w:r>
+            <w:r>
+              <w:rPr>
+                <w:noProof/>
+                <w:webHidden/>
+              </w:rPr>
+              <w:instrText xml:space="preserve"> PAGEREF _Toc381122249 \h </w:instrText>
+            </w:r>
+            <w:r>
+              <w:rPr>
+                <w:noProof/>
+                <w:webHidden/>
+              </w:rPr>
+            </w:r>
+            <w:r>
+              <w:rPr>
+                <w:noProof/>
+                <w:webHidden/>
+              </w:rPr>
+              <w:fldChar w:fldCharType="separate"/>
+            </w:r>
+            <w:r>
+              <w:rPr>
+                <w:noProof/>
+                <w:webHidden/>
+              </w:rPr>
+              <w:t>39</w:t>
+            </w:r>
+            <w:r>
+              <w:rPr>
+                <w:noProof/>
+                <w:webHidden/>
+              </w:rPr>
+              <w:fldChar w:fldCharType="end"/>
+            </w:r>
+          </w:hyperlink>
+        </w:p>
+        <w:p>
+          <w:pPr>
+            <w:pStyle w:val="Verzeichnis2"/>
+            <w:tabs>
+              <w:tab w:val="right" w:leader="dot" w:pos="9062"/>
+            </w:tabs>
+            <w:rPr>
+              <w:rFonts w:eastAsiaTheme="minorEastAsia"/>
+              <w:noProof/>
+              <w:lang w:eastAsia="de-DE"/>
+            </w:rPr>
+          </w:pPr>
+          <w:hyperlink w:anchor="_Toc381122250" w:history="1">
+            <w:r>
+              <w:rPr>
+                <w:rStyle w:val="Hyperlink"/>
+                <w:noProof/>
+                <w:lang w:val="en-US"/>
+              </w:rPr>
+              <w:t>CLITest</w:t>
+            </w:r>
+            <w:r>
+              <w:rPr>
+                <w:noProof/>
+                <w:webHidden/>
+              </w:rPr>
+              <w:tab/>
+            </w:r>
+            <w:r>
+              <w:rPr>
+                <w:noProof/>
+                <w:webHidden/>
+              </w:rPr>
+              <w:fldChar w:fldCharType="begin"/>
+            </w:r>
+            <w:r>
+              <w:rPr>
+                <w:noProof/>
+                <w:webHidden/>
+              </w:rPr>
+              <w:instrText xml:space="preserve"> PAGEREF _Toc381122250 \h </w:instrText>
+            </w:r>
+            <w:r>
+              <w:rPr>
+                <w:noProof/>
+                <w:webHidden/>
+              </w:rPr>
+            </w:r>
+            <w:r>
+              <w:rPr>
+                <w:noProof/>
+                <w:webHidden/>
+              </w:rPr>
+              <w:fldChar w:fldCharType="separate"/>
+            </w:r>
+            <w:r>
+              <w:rPr>
+                <w:noProof/>
+                <w:webHidden/>
+              </w:rPr>
+              <w:t>40</w:t>
+            </w:r>
+            <w:r>
+              <w:rPr>
+                <w:noProof/>
+                <w:webHidden/>
+              </w:rPr>
+              <w:fldChar w:fldCharType="end"/>
+            </w:r>
+          </w:hyperlink>
+        </w:p>
+        <w:p>
+          <w:pPr>
+            <w:pStyle w:val="Verzeichnis2"/>
+            <w:tabs>
+              <w:tab w:val="right" w:leader="dot" w:pos="9062"/>
+            </w:tabs>
+            <w:rPr>
+              <w:rFonts w:eastAsiaTheme="minorEastAsia"/>
+              <w:noProof/>
+              <w:lang w:eastAsia="de-DE"/>
+            </w:rPr>
+          </w:pPr>
+          <w:hyperlink w:anchor="_Toc381122251" w:history="1">
+            <w:r>
+              <w:rPr>
+                <w:rStyle w:val="Hyperlink"/>
+                <w:noProof/>
+                <w:lang w:val="en-US"/>
+              </w:rPr>
+              <w:t>TaskExecuterTest</w:t>
+            </w:r>
+            <w:r>
+              <w:rPr>
+                <w:noProof/>
+                <w:webHidden/>
+              </w:rPr>
+              <w:tab/>
+            </w:r>
+            <w:r>
+              <w:rPr>
+                <w:noProof/>
+                <w:webHidden/>
+              </w:rPr>
+              <w:fldChar w:fldCharType="begin"/>
+            </w:r>
+            <w:r>
+              <w:rPr>
+                <w:noProof/>
+                <w:webHidden/>
+              </w:rPr>
+              <w:instrText xml:space="preserve"> PAGEREF _Toc381122251 \h </w:instrText>
+            </w:r>
+            <w:r>
+              <w:rPr>
+                <w:noProof/>
+                <w:webHidden/>
+              </w:rPr>
+            </w:r>
+            <w:r>
+              <w:rPr>
+                <w:noProof/>
+                <w:webHidden/>
+              </w:rPr>
+              <w:fldChar w:fldCharType="separate"/>
+            </w:r>
+            <w:r>
+              <w:rPr>
+                <w:noProof/>
+                <w:webHidden/>
+              </w:rPr>
+              <w:t>41</w:t>
+            </w:r>
+            <w:r>
+              <w:rPr>
+                <w:noProof/>
+                <w:webHidden/>
+              </w:rPr>
+              <w:fldChar w:fldCharType="end"/>
+            </w:r>
+          </w:hyperlink>
+        </w:p>
+        <w:p>
+          <w:pPr>
+            <w:pStyle w:val="Verzeichnis1"/>
+            <w:tabs>
+              <w:tab w:val="right" w:leader="dot" w:pos="9062"/>
+            </w:tabs>
+            <w:rPr>
+              <w:rFonts w:eastAsiaTheme="minorEastAsia"/>
+              <w:noProof/>
+              <w:lang w:eastAsia="de-DE"/>
+            </w:rPr>
+          </w:pPr>
+          <w:hyperlink w:anchor="_Toc381122252" w:history="1">
+            <w:r>
+              <w:rPr>
+                <w:rStyle w:val="Hyperlink"/>
+                <w:noProof/>
+              </w:rPr>
+              <w:t>SystemTest</w:t>
+            </w:r>
+            <w:r>
+              <w:rPr>
+                <w:noProof/>
+                <w:webHidden/>
+              </w:rPr>
+              <w:tab/>
+            </w:r>
+            <w:r>
+              <w:rPr>
+                <w:noProof/>
+                <w:webHidden/>
+              </w:rPr>
+              <w:fldChar w:fldCharType="begin"/>
+            </w:r>
+            <w:r>
+              <w:rPr>
+                <w:noProof/>
+                <w:webHidden/>
+              </w:rPr>
+              <w:instrText xml:space="preserve"> PAGEREF _Toc381122252 \h </w:instrText>
+            </w:r>
+            <w:r>
+              <w:rPr>
+                <w:noProof/>
+                <w:webHidden/>
+              </w:rPr>
+            </w:r>
+            <w:r>
+              <w:rPr>
+                <w:noProof/>
+                <w:webHidden/>
+              </w:rPr>
+              <w:fldChar w:fldCharType="separate"/>
+            </w:r>
+            <w:r>
+              <w:rPr>
+                <w:noProof/>
+                <w:webHidden/>
+              </w:rPr>
+              <w:t>41</w:t>
+            </w:r>
+            <w:r>
+              <w:rPr>
+                <w:noProof/>
+                <w:webHidden/>
+              </w:rPr>
+              <w:fldChar w:fldCharType="end"/>
+            </w:r>
+          </w:hyperlink>
+        </w:p>
+        <w:p>
+          <w:pPr>
+            <w:pStyle w:val="Verzeichnis1"/>
+            <w:tabs>
+              <w:tab w:val="right" w:leader="dot" w:pos="9062"/>
+            </w:tabs>
+            <w:rPr>
+              <w:rFonts w:eastAsiaTheme="minorEastAsia"/>
+              <w:noProof/>
+              <w:lang w:eastAsia="de-DE"/>
+            </w:rPr>
+          </w:pPr>
+          <w:hyperlink w:anchor="_Toc381122253" w:history="1">
+            <w:r>
+              <w:rPr>
+                <w:rStyle w:val="Hyperlink"/>
+                <w:noProof/>
+              </w:rPr>
+              <w:t>Absprachen</w:t>
+            </w:r>
+            <w:r>
+              <w:rPr>
+                <w:noProof/>
+                <w:webHidden/>
+              </w:rPr>
+              <w:tab/>
+            </w:r>
+            <w:r>
+              <w:rPr>
+                <w:noProof/>
+                <w:webHidden/>
+              </w:rPr>
+              <w:fldChar w:fldCharType="begin"/>
+            </w:r>
+            <w:r>
+              <w:rPr>
+                <w:noProof/>
+                <w:webHidden/>
+              </w:rPr>
+              <w:instrText xml:space="preserve"> PAGEREF _Toc381122253 \h </w:instrText>
+            </w:r>
+            <w:r>
+              <w:rPr>
+                <w:noProof/>
+                <w:webHidden/>
+              </w:rPr>
+            </w:r>
+            <w:r>
+              <w:rPr>
+                <w:noProof/>
+                <w:webHidden/>
+              </w:rPr>
+              <w:fldChar w:fldCharType="separate"/>
+            </w:r>
+            <w:r>
+              <w:rPr>
+                <w:noProof/>
+                <w:webHidden/>
+              </w:rPr>
+              <w:t>42</w:t>
+            </w:r>
+            <w:r>
+              <w:rPr>
+                <w:noProof/>
+                <w:webHidden/>
+              </w:rPr>
+              <w:fldChar w:fldCharType="end"/>
+            </w:r>
+          </w:hyperlink>
+        </w:p>
+        <w:p>
+          <w:r>
+            <w:rPr>
+              <w:b/>
+              <w:bCs/>
+            </w:rPr>
+            <w:fldChar w:fldCharType="end"/>
+          </w:r>
+        </w:p>
+      </w:sdtContent>
+    </w:sdt>
+    <w:p>
+      <w:pPr>
+        <w:rPr>
+          <w:rFonts w:asciiTheme="majorHAnsi" w:eastAsiaTheme="majorEastAsia" w:hAnsiTheme="majorHAnsi" w:cstheme="majorBidi"/>
+          <w:b/>
+          <w:bCs/>
+          <w:color w:val="365F91" w:themeColor="accent1" w:themeShade="BF"/>
+          <w:sz w:val="28"/>
+          <w:szCs w:val="28"/>
+          <w:lang w:val="en-US"/>
+        </w:rPr>
+      </w:pPr>
+      <w:r>
+        <w:rPr>
+          <w:rFonts w:asciiTheme="majorHAnsi" w:eastAsiaTheme="majorEastAsia" w:hAnsiTheme="majorHAnsi" w:cstheme="majorBidi"/>
+          <w:b/>
+          <w:bCs/>
+          <w:color w:val="365F91" w:themeColor="accent1" w:themeShade="BF"/>
+          <w:sz w:val="28"/>
+          <w:szCs w:val="28"/>
+          <w:lang w:val="en-US"/>
+        </w:rPr>
         <w:br w:type="page"/>
       </w:r>
     </w:p>
@@ -375,6 +4013,8 @@
           <w:lang w:val="en-US"/>
         </w:rPr>
       </w:pPr>
+      <w:bookmarkStart w:id="0" w:name="_GoBack"/>
+      <w:bookmarkEnd w:id="0"/>
       <w:r>
         <w:rPr>
           <w:lang w:val="en-US"/>
@@ -394,9 +4034,11 @@
       <w:pPr>
         <w:pStyle w:val="berschrift3"/>
       </w:pPr>
+      <w:bookmarkStart w:id="1" w:name="_Toc381122203"/>
       <w:r>
         <w:t>General Remarks</w:t>
       </w:r>
+      <w:bookmarkEnd w:id="1"/>
     </w:p>
     <w:p>
       <w:pPr>
@@ -495,14 +4137,16 @@
           <w:lang w:val="en-US"/>
         </w:rPr>
       </w:pPr>
-      <w:bookmarkStart w:id="0" w:name="Overview"/>
-      <w:bookmarkEnd w:id="0"/>
+      <w:bookmarkStart w:id="2" w:name="Overview"/>
+      <w:bookmarkStart w:id="3" w:name="_Toc381122204"/>
+      <w:bookmarkEnd w:id="2"/>
       <w:r>
         <w:rPr>
           <w:lang w:val="en-US"/>
         </w:rPr>
         <w:t>Overview</w:t>
       </w:r>
+      <w:bookmarkEnd w:id="3"/>
     </w:p>
     <w:p>
       <w:pPr>
@@ -608,21 +4252,7 @@
         <w:rPr>
           <w:lang w:val="en-US"/>
         </w:rPr>
-        <w:t xml:space="preserve"> </w:t>
-      </w:r>
-      <w:proofErr w:type="gramStart"/>
-      <w:r>
-        <w:rPr>
-          <w:lang w:val="en-US"/>
-        </w:rPr>
-        <w:t>which</w:t>
-      </w:r>
-      <w:proofErr w:type="gramEnd"/>
-      <w:r>
-        <w:rPr>
-          <w:lang w:val="en-US"/>
-        </w:rPr>
-        <w:t xml:space="preserve"> interacts with the analytics server and the billing server. </w:t>
+        <w:t xml:space="preserve"> which interacts with the analytics server and the billing server. </w:t>
       </w:r>
     </w:p>
     <w:p>
@@ -695,7 +4325,7 @@
                 <w:lang w:eastAsia="de-DE"/>
               </w:rPr>
               <w:drawing>
-                <wp:inline distT="0" distB="0" distL="0" distR="0">
+                <wp:inline distT="0" distB="0" distL="0" distR="0" wp14:anchorId="3DC22096" wp14:editId="5B68F873">
                   <wp:extent cx="4476307" cy="2238154"/>
                   <wp:effectExtent l="0" t="0" r="0" b="0"/>
                   <wp:docPr id="12" name="Grafik 12" descr="http://www.borko.at/%7Emike/architecture.png"/>
@@ -789,14 +4419,16 @@
           <w:lang w:val="en-US"/>
         </w:rPr>
       </w:pPr>
-      <w:bookmarkStart w:id="1" w:name="AnalyticsServer"/>
-      <w:bookmarkEnd w:id="1"/>
+      <w:bookmarkStart w:id="4" w:name="AnalyticsServer"/>
+      <w:bookmarkStart w:id="5" w:name="_Toc381122205"/>
+      <w:bookmarkEnd w:id="4"/>
       <w:r>
         <w:rPr>
           <w:lang w:val="en-US"/>
         </w:rPr>
         <w:t>Analytics Server</w:t>
       </w:r>
+      <w:bookmarkEnd w:id="5"/>
     </w:p>
     <w:p>
       <w:pPr>
@@ -840,21 +4472,7 @@
         <w:rPr>
           <w:lang w:val="en-US"/>
         </w:rPr>
-        <w:t xml:space="preserve"> method is invoked by the management client(s) to register for notifications. The method must allow </w:t>
-      </w:r>
-      <w:proofErr w:type="gramStart"/>
-      <w:r>
-        <w:rPr>
-          <w:lang w:val="en-US"/>
-        </w:rPr>
-        <w:t>to specify</w:t>
-      </w:r>
-      <w:proofErr w:type="gramEnd"/>
-      <w:r>
-        <w:rPr>
-          <w:lang w:val="en-US"/>
-        </w:rPr>
-        <w:t xml:space="preserve"> a filter (specified as a regular expression string) that determines which types of events the client is interested in (see details further below). Moreover, the subscribe method receives a callback object reference which is used to send </w:t>
+        <w:t xml:space="preserve"> method is invoked by the management client(s) to register for notifications. The method must allow to specify a filter (specified as a regular expression string) that determines which types of events the client is interested in (see details further below). Moreover, the subscribe method receives a callback object reference which is used to send </w:t>
       </w:r>
       <w:r>
         <w:rPr>
@@ -892,21 +4510,7 @@
         <w:rPr>
           <w:lang w:val="en-US"/>
         </w:rPr>
-        <w:t xml:space="preserve"> method is invoked by the bidding server each time a new event happens (e.g., user logged in, auction </w:t>
-      </w:r>
-      <w:proofErr w:type="gramStart"/>
-      <w:r>
-        <w:rPr>
-          <w:lang w:val="en-US"/>
-        </w:rPr>
-        <w:t>started, ...)</w:t>
-      </w:r>
-      <w:proofErr w:type="gramEnd"/>
-      <w:r>
-        <w:rPr>
-          <w:lang w:val="en-US"/>
-        </w:rPr>
-        <w:t xml:space="preserve">. The analytics server forwards these events to subscribed clients, and possibly generates new events (see details further below) which are also forwarded to clients with a matching subscriptions. If the server finds out that a subscription cannot be processed because a client is unavailable (e.g., connection exception), then the subscriptions is automatically removed from the analytics server. </w:t>
+        <w:t xml:space="preserve"> method is invoked by the bidding server each time a new event happens (e.g., user logged in, auction started, ...). The analytics server forwards these events to subscribed clients, and possibly generates new events (see details further below) which are also forwarded to clients with a matching subscriptions. If the server finds out that a subscription cannot be processed because a client is unavailable (e.g., connection exception), then the subscriptions is automatically removed from the analytics server. </w:t>
       </w:r>
     </w:p>
     <w:p>
@@ -960,8 +4564,8 @@
           <w:lang w:val="en-US"/>
         </w:rPr>
       </w:pPr>
-      <w:bookmarkStart w:id="2" w:name="EventHierarchy"/>
-      <w:bookmarkEnd w:id="2"/>
+      <w:bookmarkStart w:id="6" w:name="EventHierarchy"/>
+      <w:bookmarkEnd w:id="6"/>
       <w:r>
         <w:rPr>
           <w:lang w:val="en-US"/>
@@ -993,21 +4597,7 @@
         <w:rPr>
           <w:lang w:val="en-US"/>
         </w:rPr>
-        <w:t xml:space="preserve">. To transport the necessary event payload (user name, auction ID, bid </w:t>
-      </w:r>
-      <w:proofErr w:type="gramStart"/>
-      <w:r>
-        <w:rPr>
-          <w:lang w:val="en-US"/>
-        </w:rPr>
-        <w:t>price, ...)</w:t>
-      </w:r>
-      <w:proofErr w:type="gramEnd"/>
-      <w:r>
-        <w:rPr>
-          <w:lang w:val="en-US"/>
-        </w:rPr>
-        <w:t xml:space="preserve">, implement a simple event hierarchy which is illustrated in the figure below. The sub-types inherit from the abstract class Event, and the business logic inside the processEvent method should determine the concrete runtime type of the incoming events, in order to take appropriate action. Each event contains a unique identifier (ID), a type string, and a timestamp, and specialized event types contain additional data. For instance, the </w:t>
+        <w:t xml:space="preserve">. To transport the necessary event payload (user name, auction ID, bid price, ...), implement a simple event hierarchy which is illustrated in the figure below. The sub-types inherit from the abstract class Event, and the business logic inside the processEvent method should determine the concrete runtime type of the incoming events, in order to take appropriate action. Each event contains a unique identifier (ID), a type string, and a timestamp, and specialized event types contain additional data. For instance, the </w:t>
       </w:r>
       <w:r>
         <w:rPr>
@@ -1079,7 +4669,7 @@
                 <w:lang w:eastAsia="de-DE"/>
               </w:rPr>
               <w:drawing>
-                <wp:inline distT="0" distB="0" distL="0" distR="0">
+                <wp:inline distT="0" distB="0" distL="0" distR="0" wp14:anchorId="65104B70" wp14:editId="3D2AE499">
                   <wp:extent cx="5097085" cy="2454152"/>
                   <wp:effectExtent l="0" t="0" r="0" b="0"/>
                   <wp:docPr id="10" name="Grafik 10" descr="http://www.borko.at/%7Emike/eventHierarchy.png"/>
@@ -1173,8 +4763,8 @@
           <w:lang w:val="en-US"/>
         </w:rPr>
       </w:pPr>
-      <w:bookmarkStart w:id="3" w:name="StatsEvents"/>
-      <w:bookmarkEnd w:id="3"/>
+      <w:bookmarkStart w:id="7" w:name="StatsEvents"/>
+      <w:bookmarkEnd w:id="7"/>
       <w:r>
         <w:rPr>
           <w:lang w:val="en-US"/>
@@ -1343,8 +4933,8 @@
           <w:lang w:val="en-US"/>
         </w:rPr>
       </w:pPr>
-      <w:bookmarkStart w:id="4" w:name="EventFilter"/>
-      <w:bookmarkEnd w:id="4"/>
+      <w:bookmarkStart w:id="8" w:name="EventFilter"/>
+      <w:bookmarkEnd w:id="8"/>
       <w:r>
         <w:rPr>
           <w:lang w:val="en-US"/>
@@ -1398,23 +4988,7 @@
           <w:rStyle w:val="HTMLCode"/>
           <w:lang w:val="en-US"/>
         </w:rPr>
-        <w:t>"(USER_.*)</w:t>
-      </w:r>
-      <w:proofErr w:type="gramStart"/>
-      <w:r>
-        <w:rPr>
-          <w:rStyle w:val="HTMLCode"/>
-          <w:lang w:val="en-US"/>
-        </w:rPr>
-        <w:t>|(</w:t>
-      </w:r>
-      <w:proofErr w:type="gramEnd"/>
-      <w:r>
-        <w:rPr>
-          <w:rStyle w:val="HTMLCode"/>
-          <w:lang w:val="en-US"/>
-        </w:rPr>
-        <w:t>BID_.*)"</w:t>
+        <w:t>"(USER_.*)|(BID_.*)"</w:t>
       </w:r>
       <w:r>
         <w:rPr>
@@ -1430,14 +5004,16 @@
           <w:lang w:val="en-US"/>
         </w:rPr>
       </w:pPr>
-      <w:bookmarkStart w:id="5" w:name="BillServer"/>
-      <w:bookmarkEnd w:id="5"/>
+      <w:bookmarkStart w:id="9" w:name="BillServer"/>
+      <w:bookmarkStart w:id="10" w:name="_Toc381122206"/>
+      <w:bookmarkEnd w:id="9"/>
       <w:r>
         <w:rPr>
           <w:lang w:val="en-US"/>
         </w:rPr>
         <w:t>Billing Server</w:t>
       </w:r>
+      <w:bookmarkEnd w:id="10"/>
     </w:p>
     <w:p>
       <w:pPr>
@@ -1484,10 +5060,16 @@
     <w:p>
       <w:pPr>
         <w:pStyle w:val="berschrift4"/>
-      </w:pPr>
-      <w:bookmarkStart w:id="6" w:name="PriceCurve"/>
-      <w:bookmarkEnd w:id="6"/>
-      <w:r>
+        <w:rPr>
+          <w:lang w:val="en-US"/>
+        </w:rPr>
+      </w:pPr>
+      <w:bookmarkStart w:id="11" w:name="PriceCurve"/>
+      <w:bookmarkEnd w:id="11"/>
+      <w:r>
+        <w:rPr>
+          <w:lang w:val="en-US"/>
+        </w:rPr>
         <w:t>Pricing Curve</w:t>
       </w:r>
     </w:p>
@@ -1635,7 +5217,7 @@
                 <w:szCs w:val="24"/>
               </w:rPr>
             </w:pPr>
-            <w:del w:id="7" w:author="Unknown">
+            <w:del w:id="12" w:author="Unknown">
               <w:r>
                 <w:delText>0</w:delText>
               </w:r>
@@ -1662,7 +5244,7 @@
                 <w:szCs w:val="24"/>
               </w:rPr>
             </w:pPr>
-            <w:del w:id="8" w:author="Unknown">
+            <w:del w:id="13" w:author="Unknown">
               <w:r>
                 <w:delText>1.0</w:delText>
               </w:r>
@@ -1689,7 +5271,7 @@
                 <w:szCs w:val="24"/>
               </w:rPr>
             </w:pPr>
-            <w:del w:id="9" w:author="Unknown">
+            <w:del w:id="14" w:author="Unknown">
               <w:r>
                 <w:delText>0.0 %</w:delText>
               </w:r>
@@ -2152,7 +5734,7 @@
               </w:rPr>
               <w:lastRenderedPageBreak/>
               <w:drawing>
-                <wp:inline distT="0" distB="0" distL="0" distR="0">
+                <wp:inline distT="0" distB="0" distL="0" distR="0" wp14:anchorId="3190A46A" wp14:editId="15004064">
                   <wp:extent cx="9271635" cy="3328035"/>
                   <wp:effectExtent l="0" t="0" r="0" b="0"/>
                   <wp:docPr id="9" name="Grafik 9" descr="http://www.borko.at/%7Emike/priceCurve.png"/>
@@ -2239,8 +5821,8 @@
       <w:pPr>
         <w:pStyle w:val="berschrift4"/>
       </w:pPr>
-      <w:bookmarkStart w:id="10" w:name="BillServerImpl"/>
-      <w:bookmarkEnd w:id="10"/>
+      <w:bookmarkStart w:id="15" w:name="BillServerImpl"/>
+      <w:bookmarkEnd w:id="15"/>
       <w:r>
         <w:t>Billing Server RMI Methods</w:t>
       </w:r>
@@ -2302,25 +5884,7 @@
           <w:rFonts w:eastAsiaTheme="minorHAnsi"/>
           <w:lang w:val="en-US"/>
         </w:rPr>
-        <w:t xml:space="preserve"> </w:t>
-      </w:r>
-      <w:proofErr w:type="gramStart"/>
-      <w:r>
-        <w:rPr>
-          <w:rStyle w:val="HTMLCode"/>
-          <w:rFonts w:eastAsiaTheme="minorHAnsi"/>
-          <w:lang w:val="en-US"/>
-        </w:rPr>
-        <w:t>login(</w:t>
-      </w:r>
-      <w:proofErr w:type="gramEnd"/>
-      <w:r>
-        <w:rPr>
-          <w:rStyle w:val="HTMLCode"/>
-          <w:rFonts w:eastAsiaTheme="minorHAnsi"/>
-          <w:lang w:val="en-US"/>
-        </w:rPr>
-        <w:t>String username, String password)</w:t>
+        <w:t xml:space="preserve"> login(String username, String password)</w:t>
       </w:r>
       <w:r>
         <w:rPr>
@@ -2463,25 +6027,7 @@
           <w:rFonts w:eastAsiaTheme="minorHAnsi"/>
           <w:lang w:val="en-US"/>
         </w:rPr>
-        <w:t xml:space="preserve"> </w:t>
-      </w:r>
-      <w:proofErr w:type="gramStart"/>
-      <w:r>
-        <w:rPr>
-          <w:rStyle w:val="HTMLCode"/>
-          <w:rFonts w:eastAsiaTheme="minorHAnsi"/>
-          <w:lang w:val="en-US"/>
-        </w:rPr>
-        <w:t>getPriceSteps(</w:t>
-      </w:r>
-      <w:proofErr w:type="gramEnd"/>
-      <w:r>
-        <w:rPr>
-          <w:rStyle w:val="HTMLCode"/>
-          <w:rFonts w:eastAsiaTheme="minorHAnsi"/>
-          <w:lang w:val="en-US"/>
-        </w:rPr>
-        <w:t>)</w:t>
+        <w:t xml:space="preserve"> getPriceSteps()</w:t>
       </w:r>
       <w:r>
         <w:rPr>
@@ -2514,23 +6060,13 @@
           <w:lang w:val="en-US"/>
         </w:rPr>
       </w:pPr>
-      <w:proofErr w:type="gramStart"/>
       <w:r>
         <w:rPr>
           <w:rStyle w:val="HTMLCode"/>
           <w:rFonts w:eastAsiaTheme="minorHAnsi"/>
           <w:lang w:val="en-US"/>
         </w:rPr>
-        <w:t>void</w:t>
-      </w:r>
-      <w:proofErr w:type="gramEnd"/>
-      <w:r>
-        <w:rPr>
-          <w:rStyle w:val="HTMLCode"/>
-          <w:rFonts w:eastAsiaTheme="minorHAnsi"/>
-          <w:lang w:val="en-US"/>
-        </w:rPr>
-        <w:t xml:space="preserve"> createPriceStep(double startPrice, double endPrice, double fixedPrice, double variablePricePercent)</w:t>
+        <w:t>void createPriceStep(double startPrice, double endPrice, double fixedPrice, double variablePricePercent)</w:t>
       </w:r>
       <w:r>
         <w:rPr>
@@ -2590,7 +6126,6 @@
           <w:lang w:val="en-US"/>
         </w:rPr>
       </w:pPr>
-      <w:proofErr w:type="gramStart"/>
       <w:r>
         <w:rPr>
           <w:rStyle w:val="HTMLCode"/>
@@ -2598,16 +6133,7 @@
           <w:lang w:val="en-US"/>
         </w:rPr>
         <w:lastRenderedPageBreak/>
-        <w:t>void</w:t>
-      </w:r>
-      <w:proofErr w:type="gramEnd"/>
-      <w:r>
-        <w:rPr>
-          <w:rStyle w:val="HTMLCode"/>
-          <w:rFonts w:eastAsiaTheme="minorHAnsi"/>
-          <w:lang w:val="en-US"/>
-        </w:rPr>
-        <w:t xml:space="preserve"> deletePriceStep(double startPrice, double endPrice)</w:t>
+        <w:t>void deletePriceStep(double startPrice, double endPrice)</w:t>
       </w:r>
       <w:r>
         <w:rPr>
@@ -2640,23 +6166,13 @@
           <w:lang w:val="en-US"/>
         </w:rPr>
       </w:pPr>
-      <w:proofErr w:type="gramStart"/>
       <w:r>
         <w:rPr>
           <w:rStyle w:val="HTMLCode"/>
           <w:rFonts w:eastAsiaTheme="minorHAnsi"/>
           <w:lang w:val="en-US"/>
         </w:rPr>
-        <w:t>void</w:t>
-      </w:r>
-      <w:proofErr w:type="gramEnd"/>
-      <w:r>
-        <w:rPr>
-          <w:rStyle w:val="HTMLCode"/>
-          <w:rFonts w:eastAsiaTheme="minorHAnsi"/>
-          <w:lang w:val="en-US"/>
-        </w:rPr>
-        <w:t xml:space="preserve"> billAuction(String user, long auctionID, double price)</w:t>
+        <w:t>void billAuction(String user, long auctionID, double price)</w:t>
       </w:r>
       <w:r>
         <w:rPr>
@@ -2664,7 +6180,7 @@
         </w:rPr>
         <w:t xml:space="preserve">: This method is called by the auction server as soon as an auction has ended. The billing server stores the auction result </w:t>
       </w:r>
-      <w:del w:id="11" w:author="Unknown">
+      <w:del w:id="16" w:author="Unknown">
         <w:r>
           <w:rPr>
             <w:lang w:val="en-US"/>
@@ -2722,25 +6238,7 @@
           <w:rFonts w:eastAsiaTheme="minorHAnsi"/>
           <w:lang w:val="en-US"/>
         </w:rPr>
-        <w:t xml:space="preserve">Bill </w:t>
-      </w:r>
-      <w:proofErr w:type="gramStart"/>
-      <w:r>
-        <w:rPr>
-          <w:rStyle w:val="HTMLCode"/>
-          <w:rFonts w:eastAsiaTheme="minorHAnsi"/>
-          <w:lang w:val="en-US"/>
-        </w:rPr>
-        <w:t>getBill(</w:t>
-      </w:r>
-      <w:proofErr w:type="gramEnd"/>
-      <w:r>
-        <w:rPr>
-          <w:rStyle w:val="HTMLCode"/>
-          <w:rFonts w:eastAsiaTheme="minorHAnsi"/>
-          <w:lang w:val="en-US"/>
-        </w:rPr>
-        <w:t>String user)</w:t>
+        <w:t>Bill getBill(String user)</w:t>
       </w:r>
       <w:r>
         <w:rPr>
@@ -2756,14 +6254,16 @@
           <w:lang w:val="en-US"/>
         </w:rPr>
       </w:pPr>
-      <w:bookmarkStart w:id="12" w:name="MgmtClient"/>
-      <w:bookmarkEnd w:id="12"/>
+      <w:bookmarkStart w:id="17" w:name="MgmtClient"/>
+      <w:bookmarkStart w:id="18" w:name="_Toc381122207"/>
+      <w:bookmarkEnd w:id="17"/>
       <w:r>
         <w:rPr>
           <w:lang w:val="en-US"/>
         </w:rPr>
         <w:t>Management Client</w:t>
       </w:r>
+      <w:bookmarkEnd w:id="18"/>
     </w:p>
     <w:p>
       <w:pPr>
@@ -3150,7 +6650,7 @@
                       <w:szCs w:val="18"/>
                     </w:rPr>
                   </w:pPr>
-                  <w:del w:id="13" w:author="Unknown">
+                  <w:del w:id="19" w:author="Unknown">
                     <w:r>
                       <w:rPr>
                         <w:rFonts w:ascii="Courier New" w:hAnsi="Courier New" w:cs="Courier New"/>
@@ -3179,7 +6679,7 @@
                       <w:szCs w:val="18"/>
                     </w:rPr>
                   </w:pPr>
-                  <w:del w:id="14" w:author="Unknown">
+                  <w:del w:id="20" w:author="Unknown">
                     <w:r>
                       <w:rPr>
                         <w:rFonts w:ascii="Courier New" w:hAnsi="Courier New" w:cs="Courier New"/>
@@ -3208,7 +6708,7 @@
                       <w:szCs w:val="18"/>
                     </w:rPr>
                   </w:pPr>
-                  <w:del w:id="15" w:author="Unknown">
+                  <w:del w:id="21" w:author="Unknown">
                     <w:r>
                       <w:rPr>
                         <w:rFonts w:ascii="Courier New" w:hAnsi="Courier New" w:cs="Courier New"/>
@@ -3237,7 +6737,7 @@
                       <w:szCs w:val="18"/>
                     </w:rPr>
                   </w:pPr>
-                  <w:del w:id="16" w:author="Unknown">
+                  <w:del w:id="22" w:author="Unknown">
                     <w:r>
                       <w:rPr>
                         <w:rFonts w:ascii="Courier New" w:hAnsi="Courier New" w:cs="Courier New"/>
@@ -3992,7 +7492,7 @@
                       <w:szCs w:val="18"/>
                     </w:rPr>
                   </w:pPr>
-                  <w:del w:id="17" w:author="Unknown">
+                  <w:del w:id="23" w:author="Unknown">
                     <w:r>
                       <w:rPr>
                         <w:rFonts w:ascii="Courier New" w:hAnsi="Courier New" w:cs="Courier New"/>
@@ -4021,7 +7521,7 @@
                       <w:szCs w:val="18"/>
                     </w:rPr>
                   </w:pPr>
-                  <w:del w:id="18" w:author="Unknown">
+                  <w:del w:id="24" w:author="Unknown">
                     <w:r>
                       <w:rPr>
                         <w:rFonts w:ascii="Courier New" w:hAnsi="Courier New" w:cs="Courier New"/>
@@ -4050,7 +7550,7 @@
                       <w:szCs w:val="18"/>
                     </w:rPr>
                   </w:pPr>
-                  <w:del w:id="19" w:author="Unknown">
+                  <w:del w:id="25" w:author="Unknown">
                     <w:r>
                       <w:rPr>
                         <w:rFonts w:ascii="Courier New" w:hAnsi="Courier New" w:cs="Courier New"/>
@@ -4079,7 +7579,7 @@
                       <w:szCs w:val="18"/>
                     </w:rPr>
                   </w:pPr>
-                  <w:del w:id="20" w:author="Unknown">
+                  <w:del w:id="26" w:author="Unknown">
                     <w:r>
                       <w:rPr>
                         <w:rFonts w:ascii="Courier New" w:hAnsi="Courier New" w:cs="Courier New"/>
@@ -5510,21 +9010,7 @@
         <w:rPr>
           <w:lang w:val="en-US"/>
         </w:rPr>
-        <w:t xml:space="preserve"> remote object. After this command, users have to use the "</w:t>
-      </w:r>
-      <w:proofErr w:type="gramStart"/>
-      <w:r>
-        <w:rPr>
-          <w:lang w:val="en-US"/>
-        </w:rPr>
-        <w:t>!login</w:t>
-      </w:r>
-      <w:proofErr w:type="gramEnd"/>
-      <w:r>
-        <w:rPr>
-          <w:lang w:val="en-US"/>
-        </w:rPr>
-        <w:t xml:space="preserve">" command again in order to interact with the billing server. </w:t>
+        <w:t xml:space="preserve"> remote object. After this command, users have to use the "!login" command again in order to interact with the billing server. </w:t>
       </w:r>
     </w:p>
     <w:tbl>
@@ -5637,7 +9123,6 @@
         <w:lastRenderedPageBreak/>
         <w:t>Provide reasonable output with all relevant information for each of the commands (as illustrated in the examples above). Also print an informative error message if an exception is received from the server (Error log messages should start with the string "</w:t>
       </w:r>
-      <w:proofErr w:type="gramStart"/>
       <w:r>
         <w:rPr>
           <w:rStyle w:val="HTMLCode"/>
@@ -5645,7 +9130,6 @@
         </w:rPr>
         <w:t>ERROR:</w:t>
       </w:r>
-      <w:proofErr w:type="gramEnd"/>
       <w:r>
         <w:rPr>
           <w:lang w:val="en-US"/>
@@ -5742,7 +9226,6 @@
                 <w:lang w:val="en-US"/>
               </w:rPr>
             </w:pPr>
-            <w:proofErr w:type="gramStart"/>
             <w:r>
               <w:rPr>
                 <w:rFonts w:ascii="Courier New" w:hAnsi="Courier New" w:cs="Courier New"/>
@@ -5751,18 +9234,7 @@
                 <w:szCs w:val="18"/>
                 <w:lang w:val="en-US"/>
               </w:rPr>
-              <w:t>bob</w:t>
-            </w:r>
-            <w:proofErr w:type="gramEnd"/>
-            <w:r>
-              <w:rPr>
-                <w:rFonts w:ascii="Courier New" w:hAnsi="Courier New" w:cs="Courier New"/>
-                <w:color w:val="FFFFFF"/>
-                <w:sz w:val="18"/>
-                <w:szCs w:val="18"/>
-                <w:lang w:val="en-US"/>
-              </w:rPr>
-              <w:t>&gt; !subscribe '(USER_.*)|(BID_.*)'</w:t>
+              <w:t>bob&gt; !subscribe '(USER_.*)|(BID_.*)'</w:t>
             </w:r>
             <w:r>
               <w:rPr>
@@ -5996,7 +9468,6 @@
         </w:rPr>
         <w:t>: This command disables the automatic printing of events. Incoming events are temporarily buffered and can later be printed using the "</w:t>
       </w:r>
-      <w:proofErr w:type="gramStart"/>
       <w:r>
         <w:rPr>
           <w:rStyle w:val="HTMLCode"/>
@@ -6005,7 +9476,6 @@
         </w:rPr>
         <w:t>!print</w:t>
       </w:r>
-      <w:proofErr w:type="gramEnd"/>
       <w:r>
         <w:rPr>
           <w:lang w:val="en-US"/>
@@ -6251,14 +9721,16 @@
           <w:lang w:val="en-US"/>
         </w:rPr>
       </w:pPr>
-      <w:bookmarkStart w:id="21" w:name="LoadTest"/>
-      <w:bookmarkEnd w:id="21"/>
+      <w:bookmarkStart w:id="27" w:name="LoadTest"/>
+      <w:bookmarkStart w:id="28" w:name="_Toc381122208"/>
+      <w:bookmarkEnd w:id="27"/>
       <w:r>
         <w:rPr>
           <w:lang w:val="en-US"/>
         </w:rPr>
         <w:t>Load Testing Component</w:t>
       </w:r>
+      <w:bookmarkEnd w:id="28"/>
     </w:p>
     <w:p>
       <w:pPr>
@@ -6465,35 +9937,7 @@
         <w:rPr>
           <w:lang w:val="en-US"/>
         </w:rPr>
-        <w:t>Play around with different test settings and try to roughly determine the limits of your machine. By limits we mean the configuration values for which the system is still stable, but becomes unstable (e.g., runs out of memory after some time) if any of these values are further increased (or decreased). Monitor the memory usage with tools like "top" (</w:t>
-      </w:r>
-      <w:proofErr w:type="gramStart"/>
-      <w:r>
-        <w:rPr>
-          <w:lang w:val="en-US"/>
-        </w:rPr>
-        <w:t>Unix</w:t>
-      </w:r>
-      <w:proofErr w:type="gramEnd"/>
-      <w:r>
-        <w:rPr>
-          <w:lang w:val="en-US"/>
-        </w:rPr>
-        <w:t xml:space="preserve">) or the process manager under Windows, and let the test program execute for a sufficiently long time (around 5-10 minutes). Obviously, the load test can also help you identify issues in your implementation (e.g., deadlocks, memory </w:t>
-      </w:r>
-      <w:proofErr w:type="gramStart"/>
-      <w:r>
-        <w:rPr>
-          <w:lang w:val="en-US"/>
-        </w:rPr>
-        <w:t>leaks, ...)</w:t>
-      </w:r>
-      <w:proofErr w:type="gramEnd"/>
-      <w:r>
-        <w:rPr>
-          <w:lang w:val="en-US"/>
-        </w:rPr>
-        <w:t xml:space="preserve">. </w:t>
+        <w:t xml:space="preserve">Play around with different test settings and try to roughly determine the limits of your machine. By limits we mean the configuration values for which the system is still stable, but becomes unstable (e.g., runs out of memory after some time) if any of these values are further increased (or decreased). Monitor the memory usage with tools like "top" (Unix) or the process manager under Windows, and let the test program execute for a sufficiently long time (around 5-10 minutes). Obviously, the load test can also help you identify issues in your implementation (e.g., deadlocks, memory leaks, ...). </w:t>
       </w:r>
     </w:p>
     <w:p>
@@ -6558,14 +10002,16 @@
           <w:lang w:val="en-US"/>
         </w:rPr>
       </w:pPr>
-      <w:bookmarkStart w:id="22" w:name="Implementation"/>
-      <w:bookmarkEnd w:id="22"/>
+      <w:bookmarkStart w:id="29" w:name="Implementation"/>
+      <w:bookmarkStart w:id="30" w:name="_Toc381122209"/>
+      <w:bookmarkEnd w:id="29"/>
       <w:r>
         <w:rPr>
           <w:lang w:val="en-US"/>
         </w:rPr>
         <w:t>Implementation Details and Hints</w:t>
       </w:r>
+      <w:bookmarkEnd w:id="30"/>
     </w:p>
     <w:p>
       <w:pPr>
@@ -6634,7 +10080,6 @@
         </w:rPr>
         <w:t xml:space="preserve">, therefore the RMI registry needs to be set up before its first usage. This can be achieved by calling the </w:t>
       </w:r>
-      <w:proofErr w:type="gramStart"/>
       <w:r>
         <w:rPr>
           <w:rStyle w:val="info"/>
@@ -6650,47 +10095,65 @@
           <w:rStyle w:val="HTMLCode"/>
           <w:lang w:val="en-US"/>
         </w:rPr>
-        <w:t>.createRegistry(</w:t>
-      </w:r>
-      <w:proofErr w:type="gramEnd"/>
+        <w:t>.createRegistry(int port)</w:t>
+      </w:r>
+      <w:r>
+        <w:rPr>
+          <w:lang w:val="en-US"/>
+        </w:rPr>
+        <w:t xml:space="preserve"> method which creates and exports a </w:t>
+      </w:r>
       <w:r>
         <w:rPr>
           <w:rStyle w:val="HTMLCode"/>
           <w:lang w:val="en-US"/>
         </w:rPr>
-        <w:t>int port)</w:t>
-      </w:r>
-      <w:r>
-        <w:rPr>
-          <w:lang w:val="en-US"/>
-        </w:rPr>
-        <w:t xml:space="preserve"> method which creates and exports a </w:t>
+        <w:t>Registry</w:t>
+      </w:r>
+      <w:r>
+        <w:rPr>
+          <w:lang w:val="en-US"/>
+        </w:rPr>
+        <w:t xml:space="preserve"> instance on localhost. A properties file (named </w:t>
       </w:r>
       <w:r>
         <w:rPr>
           <w:rStyle w:val="HTMLCode"/>
           <w:lang w:val="en-US"/>
         </w:rPr>
+        <w:t>registry.properties</w:t>
+      </w:r>
+      <w:r>
+        <w:rPr>
+          <w:lang w:val="en-US"/>
+        </w:rPr>
+        <w:t xml:space="preserve">) should be read from the classpath (see the hint section for details) to get the port the </w:t>
+      </w:r>
+      <w:r>
+        <w:rPr>
+          <w:rStyle w:val="HTMLCode"/>
+          <w:lang w:val="en-US"/>
+        </w:rPr>
         <w:t>Registry</w:t>
       </w:r>
       <w:r>
         <w:rPr>
           <w:lang w:val="en-US"/>
         </w:rPr>
-        <w:t xml:space="preserve"> instance on localhost. A properties file (named </w:t>
+        <w:t xml:space="preserve"> should accept requests on. The properties file is provided in the template. It also contains the host the </w:t>
       </w:r>
       <w:r>
         <w:rPr>
           <w:rStyle w:val="HTMLCode"/>
           <w:lang w:val="en-US"/>
         </w:rPr>
-        <w:t>registry.properties</w:t>
-      </w:r>
-      <w:r>
-        <w:rPr>
-          <w:lang w:val="en-US"/>
-        </w:rPr>
-        <w:t xml:space="preserve">) should be read from the classpath (see the hint section for details) to get the port the </w:t>
+        <w:t>Registry</w:t>
+      </w:r>
+      <w:r>
+        <w:rPr>
+          <w:lang w:val="en-US"/>
+        </w:rPr>
+        <w:t xml:space="preserve"> is bound to. This information is vital to the client application that needs to connect to the </w:t>
       </w:r>
       <w:r>
         <w:rPr>
@@ -6703,35 +10166,8 @@
         <w:rPr>
           <w:lang w:val="en-US"/>
         </w:rPr>
-        <w:t xml:space="preserve"> should accept requests on. The properties file is provided in the template. It also contains the host the </w:t>
-      </w:r>
-      <w:r>
-        <w:rPr>
-          <w:rStyle w:val="HTMLCode"/>
-          <w:lang w:val="en-US"/>
-        </w:rPr>
-        <w:t>Registry</w:t>
-      </w:r>
-      <w:r>
-        <w:rPr>
-          <w:lang w:val="en-US"/>
-        </w:rPr>
-        <w:t xml:space="preserve"> is bound to. This information is vital to the client application that needs to connect to the </w:t>
-      </w:r>
-      <w:r>
-        <w:rPr>
-          <w:rStyle w:val="HTMLCode"/>
-          <w:lang w:val="en-US"/>
-        </w:rPr>
-        <w:t>Registry</w:t>
-      </w:r>
-      <w:r>
-        <w:rPr>
-          <w:lang w:val="en-US"/>
-        </w:rPr>
         <w:t xml:space="preserve"> using the </w:t>
       </w:r>
-      <w:proofErr w:type="gramStart"/>
       <w:r>
         <w:rPr>
           <w:rStyle w:val="info"/>
@@ -6747,21 +10183,40 @@
           <w:rStyle w:val="HTMLCode"/>
           <w:lang w:val="en-US"/>
         </w:rPr>
-        <w:t>.getRegistry(</w:t>
-      </w:r>
-      <w:proofErr w:type="gramEnd"/>
+        <w:t>.getRegistry(String host,int port)</w:t>
+      </w:r>
+      <w:r>
+        <w:rPr>
+          <w:lang w:val="en-US"/>
+        </w:rPr>
+        <w:t xml:space="preserve"> method. Note that a client, in contrast to the management component, need not bind any objects to the </w:t>
+      </w:r>
       <w:r>
         <w:rPr>
           <w:rStyle w:val="HTMLCode"/>
           <w:lang w:val="en-US"/>
         </w:rPr>
-        <w:t>String host,int port)</w:t>
-      </w:r>
-      <w:r>
-        <w:rPr>
-          <w:lang w:val="en-US"/>
-        </w:rPr>
-        <w:t xml:space="preserve"> method. Note that a client, in contrast to the management component, need not bind any objects to the </w:t>
+        <w:t>Registry</w:t>
+      </w:r>
+      <w:r>
+        <w:rPr>
+          <w:lang w:val="en-US"/>
+        </w:rPr>
+        <w:t xml:space="preserve">. </w:t>
+      </w:r>
+    </w:p>
+    <w:p>
+      <w:pPr>
+        <w:pStyle w:val="vspace"/>
+        <w:rPr>
+          <w:lang w:val="en-US"/>
+        </w:rPr>
+      </w:pPr>
+      <w:r>
+        <w:rPr>
+          <w:lang w:val="en-US"/>
+        </w:rPr>
+        <w:t xml:space="preserve">After obtaining a reference to the </w:t>
       </w:r>
       <w:r>
         <w:rPr>
@@ -6774,50 +10229,14 @@
         <w:rPr>
           <w:lang w:val="en-US"/>
         </w:rPr>
-        <w:t xml:space="preserve">. </w:t>
-      </w:r>
-    </w:p>
-    <w:p>
-      <w:pPr>
-        <w:pStyle w:val="vspace"/>
-        <w:rPr>
-          <w:lang w:val="en-US"/>
-        </w:rPr>
-      </w:pPr>
-      <w:r>
-        <w:rPr>
-          <w:lang w:val="en-US"/>
-        </w:rPr>
-        <w:t xml:space="preserve">After obtaining a reference to the </w:t>
+        <w:t xml:space="preserve">, this service can be used to bind an RMI remote interface (using the </w:t>
       </w:r>
       <w:r>
         <w:rPr>
           <w:rStyle w:val="HTMLCode"/>
           <w:lang w:val="en-US"/>
         </w:rPr>
-        <w:t>Registry</w:t>
-      </w:r>
-      <w:r>
-        <w:rPr>
-          <w:lang w:val="en-US"/>
-        </w:rPr>
-        <w:t xml:space="preserve">, this service can be used to bind an RMI remote interface (using the </w:t>
-      </w:r>
-      <w:proofErr w:type="gramStart"/>
-      <w:r>
-        <w:rPr>
-          <w:rStyle w:val="HTMLCode"/>
-          <w:lang w:val="en-US"/>
-        </w:rPr>
-        <w:t>Registry.bind(</w:t>
-      </w:r>
-      <w:proofErr w:type="gramEnd"/>
-      <w:r>
-        <w:rPr>
-          <w:rStyle w:val="HTMLCode"/>
-          <w:lang w:val="en-US"/>
-        </w:rPr>
-        <w:t>String name, Remote obj)</w:t>
+        <w:t>Registry.bind(String name, Remote obj)</w:t>
       </w:r>
       <w:r>
         <w:rPr>
@@ -6903,7 +10322,6 @@
         </w:rPr>
         <w:t xml:space="preserve"> or by directly exporting it using the static method </w:t>
       </w:r>
-      <w:proofErr w:type="gramStart"/>
       <w:r>
         <w:rPr>
           <w:rStyle w:val="info"/>
@@ -6919,15 +10337,7 @@
           <w:rStyle w:val="HTMLCode"/>
           <w:lang w:val="en-US"/>
         </w:rPr>
-        <w:t>.exportObject(</w:t>
-      </w:r>
-      <w:proofErr w:type="gramEnd"/>
-      <w:r>
-        <w:rPr>
-          <w:rStyle w:val="HTMLCode"/>
-          <w:lang w:val="en-US"/>
-        </w:rPr>
-        <w:t>Remote obj, int port)</w:t>
+        <w:t>.exportObject(Remote obj, int port)</w:t>
       </w:r>
       <w:r>
         <w:rPr>
@@ -7125,21 +10535,7 @@
         <w:rPr>
           <w:lang w:val="en-US"/>
         </w:rPr>
-        <w:t>That is, the billing server and the analytics server are started first (in any order)</w:t>
-      </w:r>
-      <w:proofErr w:type="gramStart"/>
-      <w:r>
-        <w:rPr>
-          <w:lang w:val="en-US"/>
-        </w:rPr>
-        <w:t>,</w:t>
-      </w:r>
-      <w:proofErr w:type="gramEnd"/>
-      <w:r>
-        <w:rPr>
-          <w:lang w:val="en-US"/>
-        </w:rPr>
-        <w:t xml:space="preserve"> then the auction server is started. Upon instantiation of the billing server and the analytics server you should check whether the RMI registry is already available, and create a new registry instance if it does not yet exist. You can assume that there is a short delay (3 seconds) between the start of each component. </w:t>
+        <w:t xml:space="preserve">That is, the billing server and the analytics server are started first (in any order), then the auction server is started. Upon instantiation of the billing server and the analytics server you should check whether the RMI registry is already available, and create a new registry instance if it does not yet exist. You can assume that there is a short delay (3 seconds) between the start of each component. </w:t>
       </w:r>
     </w:p>
     <w:p>
@@ -7153,29 +10549,14 @@
         <w:rPr>
           <w:lang w:val="en-US"/>
         </w:rPr>
-        <w:t xml:space="preserve">To terminate any of the three components, the </w:t>
-      </w:r>
-      <w:proofErr w:type="gramStart"/>
-      <w:r>
-        <w:rPr>
-          <w:lang w:val="en-US"/>
-        </w:rPr>
-        <w:t xml:space="preserve">command </w:t>
+        <w:t xml:space="preserve">To terminate any of the three components, the command </w:t>
       </w:r>
       <w:r>
         <w:rPr>
           <w:rStyle w:val="HTMLCode"/>
           <w:lang w:val="en-US"/>
         </w:rPr>
-        <w:t>!</w:t>
-      </w:r>
-      <w:proofErr w:type="gramEnd"/>
-      <w:r>
-        <w:rPr>
-          <w:rStyle w:val="HTMLCode"/>
-          <w:lang w:val="en-US"/>
-        </w:rPr>
-        <w:t>exit</w:t>
+        <w:t>!exit</w:t>
       </w:r>
       <w:r>
         <w:rPr>
@@ -7209,29 +10590,14 @@
         <w:rPr>
           <w:lang w:val="en-US"/>
         </w:rPr>
-        <w:t xml:space="preserve">The management clients should also be terminated using </w:t>
-      </w:r>
-      <w:proofErr w:type="gramStart"/>
-      <w:r>
-        <w:rPr>
-          <w:lang w:val="en-US"/>
-        </w:rPr>
-        <w:t xml:space="preserve">the </w:t>
+        <w:t xml:space="preserve">The management clients should also be terminated using the </w:t>
       </w:r>
       <w:r>
         <w:rPr>
           <w:rStyle w:val="HTMLCode"/>
           <w:lang w:val="en-US"/>
         </w:rPr>
-        <w:t>!</w:t>
-      </w:r>
-      <w:proofErr w:type="gramEnd"/>
-      <w:r>
-        <w:rPr>
-          <w:rStyle w:val="HTMLCode"/>
-          <w:lang w:val="en-US"/>
-        </w:rPr>
-        <w:t>exit</w:t>
+        <w:t>!exit</w:t>
       </w:r>
       <w:r>
         <w:rPr>
@@ -7305,8 +10671,8 @@
           <w:lang w:val="en-US"/>
         </w:rPr>
       </w:pPr>
-      <w:bookmarkStart w:id="23" w:name="ant"/>
-      <w:bookmarkEnd w:id="23"/>
+      <w:bookmarkStart w:id="31" w:name="ant"/>
+      <w:bookmarkEnd w:id="31"/>
       <w:r>
         <w:rPr>
           <w:lang w:val="en-US"/>
@@ -7487,11 +10853,13 @@
       <w:pPr>
         <w:pStyle w:val="berschrift3"/>
       </w:pPr>
-      <w:bookmarkStart w:id="24" w:name="faq"/>
-      <w:bookmarkEnd w:id="24"/>
+      <w:bookmarkStart w:id="32" w:name="faq"/>
+      <w:bookmarkStart w:id="33" w:name="_Toc381122210"/>
+      <w:bookmarkEnd w:id="32"/>
       <w:r>
         <w:t>Hints &amp; Tricky Parts</w:t>
       </w:r>
+      <w:bookmarkEnd w:id="33"/>
     </w:p>
     <w:p>
       <w:pPr>
@@ -7547,7 +10915,6 @@
         </w:rPr>
         <w:t xml:space="preserve"> or by directly exporting it using the static method </w:t>
       </w:r>
-      <w:proofErr w:type="gramStart"/>
       <w:r>
         <w:rPr>
           <w:rStyle w:val="HTMLCode"/>
@@ -7572,16 +10939,7 @@
           <w:rFonts w:eastAsiaTheme="minorHAnsi"/>
           <w:lang w:val="en-US"/>
         </w:rPr>
-        <w:t>.exportObject(</w:t>
-      </w:r>
-      <w:proofErr w:type="gramEnd"/>
-      <w:r>
-        <w:rPr>
-          <w:rStyle w:val="HTMLCode"/>
-          <w:rFonts w:eastAsiaTheme="minorHAnsi"/>
-          <w:lang w:val="en-US"/>
-        </w:rPr>
-        <w:t>Remote obj, int port)</w:t>
+        <w:t>.exportObject(Remote obj, int port)</w:t>
       </w:r>
       <w:r>
         <w:rPr>
@@ -7621,7 +10979,6 @@
         </w:rPr>
         <w:t xml:space="preserve">Before shutting down a server or client, unexport all created remote objects using the static method </w:t>
       </w:r>
-      <w:proofErr w:type="gramStart"/>
       <w:r>
         <w:rPr>
           <w:rStyle w:val="info"/>
@@ -7638,16 +10995,7 @@
           <w:rFonts w:eastAsiaTheme="minorHAnsi"/>
           <w:lang w:val="en-US"/>
         </w:rPr>
-        <w:t>.unexportObject(</w:t>
-      </w:r>
-      <w:proofErr w:type="gramEnd"/>
-      <w:r>
-        <w:rPr>
-          <w:rStyle w:val="HTMLCode"/>
-          <w:rFonts w:eastAsiaTheme="minorHAnsi"/>
-          <w:lang w:val="en-US"/>
-        </w:rPr>
-        <w:t>Remote obj, boolean force)</w:t>
+        <w:t>.unexportObject(Remote obj, boolean force)</w:t>
       </w:r>
       <w:r>
         <w:rPr>
@@ -7804,7 +11152,6 @@
         </w:rPr>
         <w:t xml:space="preserve">, use the static method </w:t>
       </w:r>
-      <w:proofErr w:type="gramStart"/>
       <w:r>
         <w:rPr>
           <w:rStyle w:val="HTMLCode"/>
@@ -7829,16 +11176,7 @@
           <w:rFonts w:eastAsiaTheme="minorHAnsi"/>
           <w:lang w:val="en-US"/>
         </w:rPr>
-        <w:t>.createRegistry(</w:t>
-      </w:r>
-      <w:proofErr w:type="gramEnd"/>
-      <w:r>
-        <w:rPr>
-          <w:rStyle w:val="HTMLCode"/>
-          <w:rFonts w:eastAsiaTheme="minorHAnsi"/>
-          <w:lang w:val="en-US"/>
-        </w:rPr>
-        <w:t>int port)</w:t>
+        <w:t>.createRegistry(int port)</w:t>
       </w:r>
       <w:r>
         <w:rPr>
@@ -7846,7 +11184,6 @@
         </w:rPr>
         <w:t xml:space="preserve">. For obtaining a reference in the client you can use the static method </w:t>
       </w:r>
-      <w:proofErr w:type="gramStart"/>
       <w:r>
         <w:rPr>
           <w:rStyle w:val="HTMLCode"/>
@@ -7871,16 +11208,7 @@
           <w:rFonts w:eastAsiaTheme="minorHAnsi"/>
           <w:lang w:val="en-US"/>
         </w:rPr>
-        <w:t>.getRegistry(</w:t>
-      </w:r>
-      <w:proofErr w:type="gramEnd"/>
-      <w:r>
-        <w:rPr>
-          <w:rStyle w:val="HTMLCode"/>
-          <w:rFonts w:eastAsiaTheme="minorHAnsi"/>
-          <w:lang w:val="en-US"/>
-        </w:rPr>
-        <w:t>String hostName, int port)</w:t>
+        <w:t>.getRegistry(String hostName, int port)</w:t>
       </w:r>
       <w:r>
         <w:rPr>
@@ -7960,7 +11288,6 @@
           <w:lang w:val="en-US"/>
         </w:rPr>
       </w:pPr>
-      <w:proofErr w:type="gramStart"/>
       <w:r>
         <w:rPr>
           <w:rStyle w:val="HTMLCode"/>
@@ -7979,7 +11306,6 @@
         </w:rPr>
         <w:t>InputStream</w:t>
       </w:r>
-      <w:proofErr w:type="gramEnd"/>
       <w:r>
         <w:rPr>
           <w:rStyle w:val="HTMLCode"/>
@@ -8035,23 +11361,36 @@
           <w:lang w:val="en-US"/>
         </w:rPr>
       </w:pPr>
-      <w:proofErr w:type="gramStart"/>
       <w:r>
         <w:rPr>
           <w:rStyle w:val="HTMLCode"/>
           <w:rFonts w:eastAsiaTheme="minorHAnsi"/>
           <w:lang w:val="en-US"/>
         </w:rPr>
-        <w:t>java.util.Properties</w:t>
-      </w:r>
-      <w:proofErr w:type="gramEnd"/>
+        <w:t>java.util.Properties props = new java.util.Properties();</w:t>
+      </w:r>
+      <w:r>
+        <w:rPr>
+          <w:lang w:val="en-US"/>
+        </w:rPr>
+        <w:t xml:space="preserve"> </w:t>
+      </w:r>
+    </w:p>
+    <w:p>
+      <w:pPr>
+        <w:spacing w:before="100" w:beforeAutospacing="1" w:after="100" w:afterAutospacing="1"/>
+        <w:ind w:left="720"/>
+        <w:rPr>
+          <w:lang w:val="en-US"/>
+        </w:rPr>
+      </w:pPr>
       <w:r>
         <w:rPr>
           <w:rStyle w:val="HTMLCode"/>
           <w:rFonts w:eastAsiaTheme="minorHAnsi"/>
           <w:lang w:val="en-US"/>
         </w:rPr>
-        <w:t xml:space="preserve"> props = new java.util.Properties();</w:t>
+        <w:t>try {</w:t>
       </w:r>
       <w:r>
         <w:rPr>
@@ -8068,23 +11407,36 @@
           <w:lang w:val="en-US"/>
         </w:rPr>
       </w:pPr>
-      <w:proofErr w:type="gramStart"/>
       <w:r>
         <w:rPr>
           <w:rStyle w:val="HTMLCode"/>
           <w:rFonts w:eastAsiaTheme="minorHAnsi"/>
           <w:lang w:val="en-US"/>
         </w:rPr>
-        <w:t>try</w:t>
-      </w:r>
-      <w:proofErr w:type="gramEnd"/>
+        <w:t>props.load(is);</w:t>
+      </w:r>
+      <w:r>
+        <w:rPr>
+          <w:lang w:val="en-US"/>
+        </w:rPr>
+        <w:t xml:space="preserve"> </w:t>
+      </w:r>
+    </w:p>
+    <w:p>
+      <w:pPr>
+        <w:spacing w:before="100" w:beforeAutospacing="1" w:after="100" w:afterAutospacing="1"/>
+        <w:ind w:left="720"/>
+        <w:rPr>
+          <w:lang w:val="en-US"/>
+        </w:rPr>
+      </w:pPr>
       <w:r>
         <w:rPr>
           <w:rStyle w:val="HTMLCode"/>
           <w:rFonts w:eastAsiaTheme="minorHAnsi"/>
           <w:lang w:val="en-US"/>
         </w:rPr>
-        <w:t xml:space="preserve"> {</w:t>
+        <w:t>String registryHost = props.getProperty("registry.host");</w:t>
       </w:r>
       <w:r>
         <w:rPr>
@@ -8101,23 +11453,36 @@
           <w:lang w:val="en-US"/>
         </w:rPr>
       </w:pPr>
-      <w:proofErr w:type="gramStart"/>
       <w:r>
         <w:rPr>
           <w:rStyle w:val="HTMLCode"/>
           <w:rFonts w:eastAsiaTheme="minorHAnsi"/>
           <w:lang w:val="en-US"/>
         </w:rPr>
-        <w:t>props.load(</w:t>
-      </w:r>
-      <w:proofErr w:type="gramEnd"/>
+        <w:t>...</w:t>
+      </w:r>
+      <w:r>
+        <w:rPr>
+          <w:lang w:val="en-US"/>
+        </w:rPr>
+        <w:t xml:space="preserve"> </w:t>
+      </w:r>
+    </w:p>
+    <w:p>
+      <w:pPr>
+        <w:spacing w:before="100" w:beforeAutospacing="1" w:after="100" w:afterAutospacing="1"/>
+        <w:ind w:left="720"/>
+        <w:rPr>
+          <w:lang w:val="en-US"/>
+        </w:rPr>
+      </w:pPr>
       <w:r>
         <w:rPr>
           <w:rStyle w:val="HTMLCode"/>
           <w:rFonts w:eastAsiaTheme="minorHAnsi"/>
           <w:lang w:val="en-US"/>
         </w:rPr>
-        <w:t>is);</w:t>
+        <w:t>} finally {</w:t>
       </w:r>
       <w:r>
         <w:rPr>
@@ -8140,25 +11505,53 @@
           <w:rFonts w:eastAsiaTheme="minorHAnsi"/>
           <w:lang w:val="en-US"/>
         </w:rPr>
-        <w:t xml:space="preserve">String registryHost = </w:t>
-      </w:r>
-      <w:proofErr w:type="gramStart"/>
+        <w:t>is.close();</w:t>
+      </w:r>
+      <w:r>
+        <w:rPr>
+          <w:lang w:val="en-US"/>
+        </w:rPr>
+        <w:t xml:space="preserve"> </w:t>
+      </w:r>
+    </w:p>
+    <w:p>
+      <w:pPr>
+        <w:spacing w:before="100" w:beforeAutospacing="1" w:after="100" w:afterAutospacing="1"/>
+        <w:ind w:left="720"/>
+        <w:rPr>
+          <w:lang w:val="en-US"/>
+        </w:rPr>
+      </w:pPr>
       <w:r>
         <w:rPr>
           <w:rStyle w:val="HTMLCode"/>
           <w:rFonts w:eastAsiaTheme="minorHAnsi"/>
           <w:lang w:val="en-US"/>
         </w:rPr>
-        <w:t>props.getProperty(</w:t>
-      </w:r>
-      <w:proofErr w:type="gramEnd"/>
+        <w:t>}</w:t>
+      </w:r>
+      <w:r>
+        <w:rPr>
+          <w:lang w:val="en-US"/>
+        </w:rPr>
+        <w:t xml:space="preserve"> </w:t>
+      </w:r>
+    </w:p>
+    <w:p>
+      <w:pPr>
+        <w:spacing w:before="100" w:beforeAutospacing="1" w:after="100" w:afterAutospacing="1"/>
+        <w:ind w:left="720"/>
+        <w:rPr>
+          <w:lang w:val="en-US"/>
+        </w:rPr>
+      </w:pPr>
       <w:r>
         <w:rPr>
           <w:rStyle w:val="HTMLCode"/>
           <w:rFonts w:eastAsiaTheme="minorHAnsi"/>
           <w:lang w:val="en-US"/>
         </w:rPr>
-        <w:t>"registry.host");</w:t>
+        <w:t>} else {</w:t>
       </w:r>
       <w:r>
         <w:rPr>
@@ -8181,142 +11574,7 @@
           <w:rFonts w:eastAsiaTheme="minorHAnsi"/>
           <w:lang w:val="en-US"/>
         </w:rPr>
-        <w:t>...</w:t>
-      </w:r>
-      <w:r>
-        <w:rPr>
-          <w:lang w:val="en-US"/>
-        </w:rPr>
-        <w:t xml:space="preserve"> </w:t>
-      </w:r>
-    </w:p>
-    <w:p>
-      <w:pPr>
-        <w:spacing w:before="100" w:beforeAutospacing="1" w:after="100" w:afterAutospacing="1"/>
-        <w:ind w:left="720"/>
-        <w:rPr>
-          <w:lang w:val="en-US"/>
-        </w:rPr>
-      </w:pPr>
-      <w:r>
-        <w:rPr>
-          <w:rStyle w:val="HTMLCode"/>
-          <w:rFonts w:eastAsiaTheme="minorHAnsi"/>
-          <w:lang w:val="en-US"/>
-        </w:rPr>
-        <w:t>} finally {</w:t>
-      </w:r>
-      <w:r>
-        <w:rPr>
-          <w:lang w:val="en-US"/>
-        </w:rPr>
-        <w:t xml:space="preserve"> </w:t>
-      </w:r>
-    </w:p>
-    <w:p>
-      <w:pPr>
-        <w:spacing w:before="100" w:beforeAutospacing="1" w:after="100" w:afterAutospacing="1"/>
-        <w:ind w:left="720"/>
-        <w:rPr>
-          <w:lang w:val="en-US"/>
-        </w:rPr>
-      </w:pPr>
-      <w:proofErr w:type="gramStart"/>
-      <w:r>
-        <w:rPr>
-          <w:rStyle w:val="HTMLCode"/>
-          <w:rFonts w:eastAsiaTheme="minorHAnsi"/>
-          <w:lang w:val="en-US"/>
-        </w:rPr>
-        <w:t>is.close(</w:t>
-      </w:r>
-      <w:proofErr w:type="gramEnd"/>
-      <w:r>
-        <w:rPr>
-          <w:rStyle w:val="HTMLCode"/>
-          <w:rFonts w:eastAsiaTheme="minorHAnsi"/>
-          <w:lang w:val="en-US"/>
-        </w:rPr>
-        <w:t>);</w:t>
-      </w:r>
-      <w:r>
-        <w:rPr>
-          <w:lang w:val="en-US"/>
-        </w:rPr>
-        <w:t xml:space="preserve"> </w:t>
-      </w:r>
-    </w:p>
-    <w:p>
-      <w:pPr>
-        <w:spacing w:before="100" w:beforeAutospacing="1" w:after="100" w:afterAutospacing="1"/>
-        <w:ind w:left="720"/>
-        <w:rPr>
-          <w:lang w:val="en-US"/>
-        </w:rPr>
-      </w:pPr>
-      <w:r>
-        <w:rPr>
-          <w:rStyle w:val="HTMLCode"/>
-          <w:rFonts w:eastAsiaTheme="minorHAnsi"/>
-          <w:lang w:val="en-US"/>
-        </w:rPr>
-        <w:t>}</w:t>
-      </w:r>
-      <w:r>
-        <w:rPr>
-          <w:lang w:val="en-US"/>
-        </w:rPr>
-        <w:t xml:space="preserve"> </w:t>
-      </w:r>
-    </w:p>
-    <w:p>
-      <w:pPr>
-        <w:spacing w:before="100" w:beforeAutospacing="1" w:after="100" w:afterAutospacing="1"/>
-        <w:ind w:left="720"/>
-        <w:rPr>
-          <w:lang w:val="en-US"/>
-        </w:rPr>
-      </w:pPr>
-      <w:r>
-        <w:rPr>
-          <w:rStyle w:val="HTMLCode"/>
-          <w:rFonts w:eastAsiaTheme="minorHAnsi"/>
-          <w:lang w:val="en-US"/>
-        </w:rPr>
-        <w:t>} else {</w:t>
-      </w:r>
-      <w:r>
-        <w:rPr>
-          <w:lang w:val="en-US"/>
-        </w:rPr>
-        <w:t xml:space="preserve"> </w:t>
-      </w:r>
-    </w:p>
-    <w:p>
-      <w:pPr>
-        <w:spacing w:before="100" w:beforeAutospacing="1" w:after="100" w:afterAutospacing="1"/>
-        <w:ind w:left="720"/>
-        <w:rPr>
-          <w:lang w:val="en-US"/>
-        </w:rPr>
-      </w:pPr>
-      <w:proofErr w:type="gramStart"/>
-      <w:r>
-        <w:rPr>
-          <w:rStyle w:val="HTMLCode"/>
-          <w:rFonts w:eastAsiaTheme="minorHAnsi"/>
-          <w:lang w:val="en-US"/>
-        </w:rPr>
-        <w:t>System.err.println(</w:t>
-      </w:r>
-      <w:proofErr w:type="gramEnd"/>
-      <w:r>
-        <w:rPr>
-          <w:rStyle w:val="HTMLCode"/>
-          <w:rFonts w:eastAsiaTheme="minorHAnsi"/>
-          <w:lang w:val="en-US"/>
-        </w:rPr>
-        <w:t>"Properties file not found!");</w:t>
+        <w:t>System.err.println("Properties file not found!");</w:t>
       </w:r>
       <w:r>
         <w:rPr>
@@ -8356,11 +11614,13 @@
       <w:pPr>
         <w:pStyle w:val="berschrift3"/>
       </w:pPr>
-      <w:bookmarkStart w:id="25" w:name="further"/>
-      <w:bookmarkEnd w:id="25"/>
+      <w:bookmarkStart w:id="34" w:name="further"/>
+      <w:bookmarkStart w:id="35" w:name="_Toc381122211"/>
+      <w:bookmarkEnd w:id="34"/>
       <w:r>
         <w:t>Further Reading Suggestions</w:t>
       </w:r>
+      <w:bookmarkEnd w:id="35"/>
     </w:p>
     <w:p>
       <w:pPr>
@@ -8568,9 +11828,11 @@
       <w:pPr>
         <w:pStyle w:val="berschrift3"/>
       </w:pPr>
+      <w:bookmarkStart w:id="36" w:name="_Toc381122212"/>
       <w:r>
         <w:t>Submission Guide</w:t>
       </w:r>
+      <w:bookmarkEnd w:id="36"/>
     </w:p>
     <w:p>
       <w:pPr>
@@ -8910,33 +12172,14 @@
           <w:lang w:val="en-US"/>
         </w:rPr>
         <w:br/>
-      </w:r>
-      <w:proofErr w:type="gramStart"/>
-      <w:r>
-        <w:rPr>
-          <w:lang w:val="en-US"/>
-        </w:rPr>
-        <w:t>published</w:t>
-      </w:r>
-      <w:proofErr w:type="gramEnd"/>
-      <w:r>
-        <w:rPr>
-          <w:lang w:val="en-US"/>
-        </w:rPr>
-        <w:t xml:space="preserve"> by: Vienna University of Technology</w:t>
+        <w:t>published by: Vienna University of Technology</w:t>
       </w:r>
     </w:p>
     <w:p>
       <w:pPr>
         <w:pStyle w:val="Titel"/>
-        <w:rPr>
-          <w:lang w:val="en-US"/>
-        </w:rPr>
-      </w:pPr>
-      <w:r>
-        <w:rPr>
-          <w:lang w:val="en-US"/>
-        </w:rPr>
+      </w:pPr>
+      <w:r>
         <w:lastRenderedPageBreak/>
         <w:t>Designüberlegung</w:t>
       </w:r>
@@ -8945,42 +12188,20 @@
       <w:pPr>
         <w:pStyle w:val="berschrift1"/>
       </w:pPr>
+      <w:bookmarkStart w:id="37" w:name="_Toc381122213"/>
       <w:r>
         <w:t>AnalyticsServer</w:t>
       </w:r>
-    </w:p>
-    <w:p>
-      <w:r>
-        <w:t xml:space="preserve">Der AnalyticsServer bekommt Events vom Auction-Server und verarbeitet diese, wenn notwendig,  zu weiteren Events. ManagementClients können sich mittels einer „Subscribe“-Methode beim Analyse-Server für Benachrichtigungen für bestimmte Events anmelden. Dies geschieht mit sogenanntent Regex, </w:t>
-      </w:r>
-      <w:proofErr w:type="gramStart"/>
-      <w:r>
-        <w:t>diese</w:t>
-      </w:r>
-      <w:proofErr w:type="gramEnd"/>
-      <w:r>
-        <w:t xml:space="preserve"> Überprüfen, ob sie mit einem Event-Typen übereinstimmen, wenn ja, bekommt der Client Benachrichtigungen darüber. Diese Benachrichtigungen werden mittels RMI Call-Back gelöst, das heißt, dass der Client beim Anmelden beim Analyse-Server sein eigenes Remote-Objekt mit der Methode „notify“ übergibt. Wird ein </w:t>
-      </w:r>
-      <w:proofErr w:type="gramStart"/>
-      <w:r>
-        <w:t>entsprechendes</w:t>
-      </w:r>
-      <w:proofErr w:type="gramEnd"/>
-      <w:r>
-        <w:t xml:space="preserve"> Event getriggert, so werden alle Clients für dieses Event benachrichtigt.</w:t>
-      </w:r>
-    </w:p>
-    <w:p>
-      <w:r>
-        <w:t xml:space="preserve">Intern werden die Clients in einer Map gespeichert. Diese speichert für </w:t>
-      </w:r>
-      <w:proofErr w:type="gramStart"/>
-      <w:r>
-        <w:t>jedes</w:t>
-      </w:r>
-      <w:proofErr w:type="gramEnd"/>
-      <w:r>
-        <w:t xml:space="preserve"> Event eine weitere Map, welche jeweils Subscription-ID und Clientinterface speichert.</w:t>
+      <w:bookmarkEnd w:id="37"/>
+    </w:p>
+    <w:p>
+      <w:r>
+        <w:t>Der AnalyticsServer bekommt Events vom Auction-Server und verarbeitet diese, wenn notwendig,  zu weiteren Events. ManagementClients können sich mittels einer „Subscribe“-Methode beim Analyse-Server für Benachrichtigungen für bestimmte Events anmelden. Dies geschieht mit sogenanntent Regex, diese Überprüfen, ob sie mit einem Event-Typen übereinstimmen, wenn ja, bekommt der Client Benachrichtigungen darüber. Diese Benachrichtigungen werden mittels RMI Call-Back gelöst, das heißt, dass der Client beim Anmelden beim Analyse-Server sein eigenes Remote-Objekt mit der Methode „notify“ übergibt. Wird ein entsprechendes Event getriggert, so werden alle Clients für dieses Event benachrichtigt.</w:t>
+      </w:r>
+    </w:p>
+    <w:p>
+      <w:r>
+        <w:t>Intern werden die Clients in einer Map gespeichert. Diese speichert für jedes Event eine weitere Map, welche jeweils Subscription-ID und Clientinterface speichert.</w:t>
       </w:r>
     </w:p>
     <w:p>
@@ -9044,36 +12265,12 @@
     </w:p>
     <w:p>
       <w:r>
-        <w:t xml:space="preserve">Wenn es vom Typ Auction_Started ist, so wird </w:t>
-      </w:r>
-      <w:proofErr w:type="gramStart"/>
-      <w:r>
-        <w:t>das</w:t>
-      </w:r>
-      <w:proofErr w:type="gramEnd"/>
-      <w:r>
-        <w:t xml:space="preserve"> Event in einer Liste gespeichert, damit bei einem eintreffenden Event (Auction_Ended) die Dauer berechnet werden kann.</w:t>
-      </w:r>
-    </w:p>
-    <w:p>
-      <w:r>
-        <w:t xml:space="preserve">Ist es vom Typ Auction_Ended, so wird aus der Liste </w:t>
-      </w:r>
-      <w:proofErr w:type="gramStart"/>
-      <w:r>
-        <w:t>das</w:t>
-      </w:r>
-      <w:proofErr w:type="gramEnd"/>
-      <w:r>
-        <w:t xml:space="preserve"> Start-Event gesucht und die Dauer berechnet. Des Weiteren wird aus einer Liste mit gebotenen Auktionen gesucht, ob auf diese Auktion geboten wurde, wenn ja, dann wird ein </w:t>
-      </w:r>
-      <w:proofErr w:type="gramStart"/>
-      <w:r>
-        <w:t>erfolgreiches</w:t>
-      </w:r>
-      <w:proofErr w:type="gramEnd"/>
-      <w:r>
-        <w:t xml:space="preserve"> Event hinzugefügt. Danach werden folgende, weitere Events getriggert:</w:t>
+        <w:t>Wenn es vom Typ Auction_Started ist, so wird das Event in einer Liste gespeichert, damit bei einem eintreffenden Event (Auction_Ended) die Dauer berechnet werden kann.</w:t>
+      </w:r>
+    </w:p>
+    <w:p>
+      <w:r>
+        <w:t>Ist es vom Typ Auction_Ended, so wird aus der Liste das Start-Event gesucht und die Dauer berechnet. Des Weiteren wird aus einer Liste mit gebotenen Auktionen gesucht, ob auf diese Auktion geboten wurde, wenn ja, dann wird ein erfolgreiches Event hinzugefügt. Danach werden folgende, weitere Events getriggert:</w:t>
       </w:r>
     </w:p>
     <w:p>
@@ -9115,15 +12312,7 @@
     </w:p>
     <w:p>
       <w:r>
-        <w:t xml:space="preserve">Ist es vom Typ User_LOGIN, dann wird </w:t>
-      </w:r>
-      <w:proofErr w:type="gramStart"/>
-      <w:r>
-        <w:t>das</w:t>
-      </w:r>
-      <w:proofErr w:type="gramEnd"/>
-      <w:r>
-        <w:t xml:space="preserve"> Event in einer Liste gespeichert.</w:t>
+        <w:t>Ist es vom Typ User_LOGIN, dann wird das Event in einer Liste gespeichert.</w:t>
       </w:r>
     </w:p>
     <w:p>
@@ -9188,31 +12377,7 @@
     </w:p>
     <w:p>
       <w:r>
-        <w:t xml:space="preserve">Das Ursprungsevent und die berechneten Events werden in einer Queue gespeichert, die von der notify-Methode abgearbeitet wird. Diese Methode prüft auch, dass ein User nur </w:t>
-      </w:r>
-      <w:proofErr w:type="gramStart"/>
-      <w:r>
-        <w:t>ein</w:t>
-      </w:r>
-      <w:proofErr w:type="gramEnd"/>
-      <w:r>
-        <w:t xml:space="preserve"> Event einmal bekommt. Dies geschieht, indem man alle User die </w:t>
-      </w:r>
-      <w:proofErr w:type="gramStart"/>
-      <w:r>
-        <w:t>das</w:t>
-      </w:r>
-      <w:proofErr w:type="gramEnd"/>
-      <w:r>
-        <w:t xml:space="preserve"> Event schon haben in ein Set speichert. Ist der User bereits vorhanden, so bekommt er </w:t>
-      </w:r>
-      <w:proofErr w:type="gramStart"/>
-      <w:r>
-        <w:t>das</w:t>
-      </w:r>
-      <w:proofErr w:type="gramEnd"/>
-      <w:r>
-        <w:t xml:space="preserve"> Event nicht nochmal.</w:t>
+        <w:t>Das Ursprungsevent und die berechneten Events werden in einer Queue gespeichert, die von der notify-Methode abgearbeitet wird. Diese Methode prüft auch, dass ein User nur ein Event einmal bekommt. Dies geschieht, indem man alle User die das Event schon haben in ein Set speichert. Ist der User bereits vorhanden, so bekommt er das Event nicht nochmal.</w:t>
       </w:r>
     </w:p>
     <w:p>
@@ -9273,9 +12438,11 @@
       <w:pPr>
         <w:pStyle w:val="berschrift1"/>
       </w:pPr>
+      <w:bookmarkStart w:id="38" w:name="_Toc381122214"/>
       <w:r>
         <w:t>Exceptions</w:t>
       </w:r>
+      <w:bookmarkEnd w:id="38"/>
     </w:p>
     <w:p>
       <w:pPr>
@@ -9316,9 +12483,6 @@
         <w:t>Wird geworfen, wenn sich ein User ausloggt, der sich in dieser Session am AnalyticsServer nicht eingeloggt hat. Wird für diese AnalyticsSession ignoriert.</w:t>
       </w:r>
       <w:r>
-        <w:rPr>
-          <w:lang w:val="en-US"/>
-        </w:rPr>
         <w:br w:type="page"/>
       </w:r>
     </w:p>
@@ -9326,10 +12490,12 @@
       <w:pPr>
         <w:pStyle w:val="berschrift1"/>
       </w:pPr>
+      <w:bookmarkStart w:id="39" w:name="_Toc381122215"/>
       <w:r>
         <w:lastRenderedPageBreak/>
         <w:t>ManagementClient</w:t>
       </w:r>
+      <w:bookmarkEnd w:id="39"/>
     </w:p>
     <w:p/>
     <w:p>
@@ -9708,9 +12874,11 @@
       <w:pPr>
         <w:pStyle w:val="berschrift1"/>
       </w:pPr>
+      <w:bookmarkStart w:id="40" w:name="_Toc381122216"/>
       <w:r>
         <w:t>LoadTester</w:t>
       </w:r>
+      <w:bookmarkEnd w:id="40"/>
     </w:p>
     <w:p>
       <w:r>
@@ -9775,7 +12943,6 @@
           <w:lang w:val="en-US"/>
         </w:rPr>
       </w:pPr>
-      <w:proofErr w:type="gramStart"/>
       <w:r>
         <w:rPr>
           <w:rFonts w:ascii="Consolas" w:hAnsi="Consolas" w:cs="Consolas"/>
@@ -9784,18 +12951,39 @@
           <w:szCs w:val="20"/>
           <w:lang w:val="en-US"/>
         </w:rPr>
-        <w:t>clients</w:t>
-      </w:r>
-      <w:proofErr w:type="gramEnd"/>
+        <w:t xml:space="preserve">clients = </w:t>
+      </w:r>
+      <w:r>
+        <w:rPr>
+          <w:rFonts w:ascii="Consolas" w:hAnsi="Consolas" w:cs="Consolas"/>
+          <w:color w:val="2A00FF"/>
+          <w:sz w:val="20"/>
+          <w:szCs w:val="20"/>
+          <w:lang w:val="en-US"/>
+        </w:rPr>
+        <w:t>100</w:t>
+      </w:r>
+    </w:p>
+    <w:p>
+      <w:pPr>
+        <w:autoSpaceDE w:val="0"/>
+        <w:autoSpaceDN w:val="0"/>
+        <w:adjustRightInd w:val="0"/>
+        <w:spacing w:after="0" w:line="240" w:lineRule="auto"/>
+        <w:rPr>
+          <w:rFonts w:ascii="Consolas" w:hAnsi="Consolas" w:cs="Consolas"/>
+          <w:sz w:val="20"/>
+          <w:szCs w:val="20"/>
+        </w:rPr>
+      </w:pPr>
       <w:r>
         <w:rPr>
           <w:rFonts w:ascii="Consolas" w:hAnsi="Consolas" w:cs="Consolas"/>
           <w:color w:val="000000"/>
           <w:sz w:val="20"/>
           <w:szCs w:val="20"/>
-          <w:lang w:val="en-US"/>
-        </w:rPr>
-        <w:t xml:space="preserve"> = </w:t>
+        </w:rPr>
+        <w:t xml:space="preserve">auctionsPerMin = </w:t>
       </w:r>
       <w:r>
         <w:rPr>
@@ -9803,9 +12991,8 @@
           <w:color w:val="2A00FF"/>
           <w:sz w:val="20"/>
           <w:szCs w:val="20"/>
-          <w:lang w:val="en-US"/>
-        </w:rPr>
-        <w:t>100</w:t>
+        </w:rPr>
+        <w:t>1</w:t>
       </w:r>
     </w:p>
     <w:p>
@@ -9827,7 +13014,7 @@
           <w:sz w:val="20"/>
           <w:szCs w:val="20"/>
         </w:rPr>
-        <w:t xml:space="preserve">auctionsPerMin = </w:t>
+        <w:t xml:space="preserve">auctionDuration = </w:t>
       </w:r>
       <w:r>
         <w:rPr>
@@ -9836,7 +13023,7 @@
           <w:sz w:val="20"/>
           <w:szCs w:val="20"/>
         </w:rPr>
-        <w:t>1</w:t>
+        <w:t>2*60</w:t>
       </w:r>
     </w:p>
     <w:p>
@@ -9858,7 +13045,7 @@
           <w:sz w:val="20"/>
           <w:szCs w:val="20"/>
         </w:rPr>
-        <w:t xml:space="preserve">auctionDuration = </w:t>
+        <w:t xml:space="preserve">updateIntervalSec: </w:t>
       </w:r>
       <w:r>
         <w:rPr>
@@ -9867,7 +13054,7 @@
           <w:sz w:val="20"/>
           <w:szCs w:val="20"/>
         </w:rPr>
-        <w:t>2*60</w:t>
+        <w:t>20</w:t>
       </w:r>
     </w:p>
     <w:p>
@@ -9889,7 +13076,7 @@
           <w:sz w:val="20"/>
           <w:szCs w:val="20"/>
         </w:rPr>
-        <w:t xml:space="preserve">updateIntervalSec: </w:t>
+        <w:t xml:space="preserve">bidsPerMin = </w:t>
       </w:r>
       <w:r>
         <w:rPr>
@@ -9898,7 +13085,7 @@
           <w:sz w:val="20"/>
           <w:szCs w:val="20"/>
         </w:rPr>
-        <w:t>20</w:t>
+        <w:t>2</w:t>
       </w:r>
     </w:p>
     <w:p>
@@ -9913,23 +13100,61 @@
           <w:szCs w:val="20"/>
         </w:rPr>
       </w:pPr>
-      <w:r>
-        <w:rPr>
-          <w:rFonts w:ascii="Consolas" w:hAnsi="Consolas" w:cs="Consolas"/>
-          <w:color w:val="000000"/>
-          <w:sz w:val="20"/>
-          <w:szCs w:val="20"/>
-        </w:rPr>
-        <w:t xml:space="preserve">bidsPerMin = </w:t>
-      </w:r>
-      <w:r>
-        <w:rPr>
-          <w:rFonts w:ascii="Consolas" w:hAnsi="Consolas" w:cs="Consolas"/>
-          <w:color w:val="2A00FF"/>
-          <w:sz w:val="20"/>
-          <w:szCs w:val="20"/>
-        </w:rPr>
-        <w:t>2</w:t>
+    </w:p>
+    <w:p>
+      <w:r>
+        <w:t>Die Properties Klasse bietet die Funktionalität, ein solches File auszulesen und ebendiese Parameter zu speichern.</w:t>
+      </w:r>
+    </w:p>
+    <w:p>
+      <w:r>
+        <w:t>Die LoadTest Klasse liest nun diese Parameter aus, und erstellt die gewünschte Menge an Clients.</w:t>
+      </w:r>
+    </w:p>
+    <w:p>
+      <w:r>
+        <w:t>Von jedem dieser Clients werden mithilfe des TaskExecutors die betreffenden Befhle in den gewünschten Intervallen ausgeführt.</w:t>
+      </w:r>
+    </w:p>
+    <w:p/>
+    <w:p>
+      <w:pPr>
+        <w:pStyle w:val="berschrift1"/>
+        <w:rPr>
+          <w:lang w:val="en-US"/>
+        </w:rPr>
+      </w:pPr>
+      <w:bookmarkStart w:id="41" w:name="_Toc381122217"/>
+      <w:r>
+        <w:rPr>
+          <w:lang w:val="en-US"/>
+        </w:rPr>
+        <w:t>Billing Server</w:t>
+      </w:r>
+      <w:bookmarkEnd w:id="41"/>
+    </w:p>
+    <w:p>
+      <w:pPr>
+        <w:rPr>
+          <w:lang w:val="en-US"/>
+        </w:rPr>
+      </w:pPr>
+    </w:p>
+    <w:p>
+      <w:pPr>
+        <w:rPr>
+          <w:rFonts w:ascii="Arial" w:hAnsi="Arial" w:cs="Arial"/>
+          <w:b/>
+          <w:lang w:val="en-US"/>
+        </w:rPr>
+      </w:pPr>
+      <w:r>
+        <w:rPr>
+          <w:rFonts w:ascii="Arial" w:hAnsi="Arial" w:cs="Arial"/>
+          <w:b/>
+          <w:lang w:val="en-US"/>
+        </w:rPr>
+        <w:t>Saving price steps:</w:t>
       </w:r>
     </w:p>
     <w:p>
@@ -9939,73 +13164,6 @@
         <w:adjustRightInd w:val="0"/>
         <w:spacing w:after="0" w:line="240" w:lineRule="auto"/>
         <w:rPr>
-          <w:rFonts w:ascii="Consolas" w:hAnsi="Consolas" w:cs="Consolas"/>
-          <w:sz w:val="20"/>
-          <w:szCs w:val="20"/>
-        </w:rPr>
-      </w:pPr>
-    </w:p>
-    <w:p>
-      <w:r>
-        <w:t>Die Properties Klasse bietet die Funktionalität, ein solches File auszulesen und ebendiese Parameter zu speichern.</w:t>
-      </w:r>
-    </w:p>
-    <w:p>
-      <w:r>
-        <w:t>Die LoadTest Klasse liest nun diese Parameter aus, und erstellt die gewünschte Menge an Clients.</w:t>
-      </w:r>
-    </w:p>
-    <w:p>
-      <w:r>
-        <w:t>Von jedem dieser Clients werden mithilfe des TaskExecutors die betreffenden Befhle in den gewünschten Intervallen ausgeführt.</w:t>
-      </w:r>
-    </w:p>
-    <w:p/>
-    <w:p>
-      <w:pPr>
-        <w:pStyle w:val="berschrift1"/>
-        <w:rPr>
-          <w:lang w:val="en-US"/>
-        </w:rPr>
-      </w:pPr>
-      <w:r>
-        <w:rPr>
-          <w:lang w:val="en-US"/>
-        </w:rPr>
-        <w:t>Billing Server</w:t>
-      </w:r>
-    </w:p>
-    <w:p>
-      <w:pPr>
-        <w:rPr>
-          <w:lang w:val="en-US"/>
-        </w:rPr>
-      </w:pPr>
-    </w:p>
-    <w:p>
-      <w:pPr>
-        <w:rPr>
-          <w:rFonts w:ascii="Arial" w:hAnsi="Arial" w:cs="Arial"/>
-          <w:b/>
-          <w:lang w:val="en-US"/>
-        </w:rPr>
-      </w:pPr>
-      <w:r>
-        <w:rPr>
-          <w:rFonts w:ascii="Arial" w:hAnsi="Arial" w:cs="Arial"/>
-          <w:b/>
-          <w:lang w:val="en-US"/>
-        </w:rPr>
-        <w:t>Saving price steps:</w:t>
-      </w:r>
-    </w:p>
-    <w:p>
-      <w:pPr>
-        <w:autoSpaceDE w:val="0"/>
-        <w:autoSpaceDN w:val="0"/>
-        <w:adjustRightInd w:val="0"/>
-        <w:spacing w:after="0" w:line="240" w:lineRule="auto"/>
-        <w:rPr>
           <w:rFonts w:ascii="Courier New" w:hAnsi="Courier New" w:cs="Courier New"/>
           <w:i/>
           <w:sz w:val="20"/>
@@ -10013,7 +13171,6 @@
           <w:lang w:val="en-US"/>
         </w:rPr>
       </w:pPr>
-      <w:proofErr w:type="gramStart"/>
       <w:r>
         <w:rPr>
           <w:rFonts w:ascii="Courier New" w:hAnsi="Courier New" w:cs="Courier New"/>
@@ -10027,7 +13184,6 @@
         </w:rPr>
         <w:t>private</w:t>
       </w:r>
-      <w:proofErr w:type="gramEnd"/>
       <w:r>
         <w:rPr>
           <w:rFonts w:ascii="Courier New" w:hAnsi="Courier New" w:cs="Courier New"/>
@@ -10088,23 +13244,7 @@
           <w:rFonts w:ascii="Arial" w:hAnsi="Arial" w:cs="Arial"/>
           <w:lang w:val="en-US"/>
         </w:rPr>
-        <w:t xml:space="preserve">CompositeKey has 2 attributes (pk’s): start and end price. It also provides methods to compare these keys. The function </w:t>
-      </w:r>
-      <w:proofErr w:type="gramStart"/>
-      <w:r>
-        <w:rPr>
-          <w:rFonts w:ascii="Arial" w:hAnsi="Arial" w:cs="Arial"/>
-          <w:lang w:val="en-US"/>
-        </w:rPr>
-        <w:t>overlaps(</w:t>
-      </w:r>
-      <w:proofErr w:type="gramEnd"/>
-      <w:r>
-        <w:rPr>
-          <w:rFonts w:ascii="Arial" w:hAnsi="Arial" w:cs="Arial"/>
-          <w:lang w:val="en-US"/>
-        </w:rPr>
-        <w:t>) tests if they collide with each other.</w:t>
+        <w:t>CompositeKey has 2 attributes (pk’s): start and end price. It also provides methods to compare these keys. The function overlaps() tests if they collide with each other.</w:t>
       </w:r>
     </w:p>
     <w:p>
@@ -10181,7 +13321,6 @@
           <w:lang w:val="en-US"/>
         </w:rPr>
       </w:pPr>
-      <w:proofErr w:type="gramStart"/>
       <w:r>
         <w:rPr>
           <w:rFonts w:ascii="Courier New" w:hAnsi="Courier New" w:cs="Courier New"/>
@@ -10195,7 +13334,6 @@
         </w:rPr>
         <w:t>private</w:t>
       </w:r>
-      <w:proofErr w:type="gramEnd"/>
       <w:r>
         <w:rPr>
           <w:rFonts w:ascii="Courier New" w:hAnsi="Courier New" w:cs="Courier New"/>
@@ -10344,17 +13482,8 @@
           <w:rFonts w:ascii="Arial" w:hAnsi="Arial" w:cs="Arial"/>
           <w:lang w:val="en-US"/>
         </w:rPr>
-        <w:t>e.g</w:t>
-      </w:r>
-      <w:proofErr w:type="gramStart"/>
-      <w:r>
-        <w:rPr>
-          <w:rFonts w:ascii="Arial" w:hAnsi="Arial" w:cs="Arial"/>
-          <w:lang w:val="en-US"/>
-        </w:rPr>
-        <w:t>. :</w:t>
-      </w:r>
-      <w:proofErr w:type="gramEnd"/>
+        <w:t>e.g. :</w:t>
+      </w:r>
     </w:p>
     <w:p>
       <w:pPr>
@@ -10365,21 +13494,12 @@
           <w:lang w:val="en-US"/>
         </w:rPr>
       </w:pPr>
-      <w:proofErr w:type="gramStart"/>
       <w:r>
         <w:rPr>
           <w:rFonts w:ascii="Arial" w:hAnsi="Arial" w:cs="Arial"/>
           <w:lang w:val="en-US"/>
         </w:rPr>
-        <w:t>values</w:t>
-      </w:r>
-      <w:proofErr w:type="gramEnd"/>
-      <w:r>
-        <w:rPr>
-          <w:rFonts w:ascii="Arial" w:hAnsi="Arial" w:cs="Arial"/>
-          <w:lang w:val="en-US"/>
-        </w:rPr>
-        <w:t xml:space="preserve"> below zero</w:t>
+        <w:t>values below zero</w:t>
       </w:r>
     </w:p>
     <w:p>
@@ -10391,22 +13511,22 @@
           <w:lang w:val="en-US"/>
         </w:rPr>
       </w:pPr>
-      <w:proofErr w:type="gramStart"/>
       <w:r>
         <w:rPr>
           <w:rFonts w:ascii="Arial" w:hAnsi="Arial" w:cs="Arial"/>
           <w:lang w:val="en-US"/>
         </w:rPr>
-        <w:t>endprice</w:t>
-      </w:r>
-      <w:proofErr w:type="gramEnd"/>
-      <w:r>
+        <w:t>endprice must be bigger than startprice</w:t>
+      </w:r>
+    </w:p>
+    <w:p>
+      <w:pPr>
+        <w:spacing w:after="0"/>
         <w:rPr>
           <w:rFonts w:ascii="Arial" w:hAnsi="Arial" w:cs="Arial"/>
           <w:lang w:val="en-US"/>
         </w:rPr>
-        <w:t xml:space="preserve"> must be bigger than startprice</w:t>
-      </w:r>
+      </w:pPr>
     </w:p>
     <w:p>
       <w:pPr>
@@ -10416,6 +13536,20 @@
           <w:lang w:val="en-US"/>
         </w:rPr>
       </w:pPr>
+      <w:r>
+        <w:rPr>
+          <w:rFonts w:ascii="Arial" w:hAnsi="Arial" w:cs="Arial"/>
+          <w:lang w:val="en-US"/>
+        </w:rPr>
+        <w:t>PriceStepIntervalOverlapException</w:t>
+      </w:r>
+      <w:r>
+        <w:rPr>
+          <w:rFonts w:ascii="Arial" w:hAnsi="Arial" w:cs="Arial"/>
+          <w:lang w:val="en-US"/>
+        </w:rPr>
+        <w:t>()</w:t>
+      </w:r>
     </w:p>
     <w:p>
       <w:pPr>
@@ -10425,22 +13559,211 @@
           <w:lang w:val="en-US"/>
         </w:rPr>
       </w:pPr>
-      <w:proofErr w:type="gramStart"/>
       <w:r>
         <w:rPr>
           <w:rFonts w:ascii="Arial" w:hAnsi="Arial" w:cs="Arial"/>
           <w:lang w:val="en-US"/>
         </w:rPr>
-        <w:t>PriceStepIntervalOverlapException</w:t>
-      </w:r>
-      <w:r>
+        <w:t xml:space="preserve">→The provided price interval overlaps with an existing price step </w:t>
+      </w:r>
+    </w:p>
+    <w:p>
+      <w:pPr>
+        <w:spacing w:after="0"/>
         <w:rPr>
           <w:rFonts w:ascii="Arial" w:hAnsi="Arial" w:cs="Arial"/>
           <w:lang w:val="en-US"/>
         </w:rPr>
-        <w:t>()</w:t>
-      </w:r>
-      <w:proofErr w:type="gramEnd"/>
+      </w:pPr>
+      <w:r>
+        <w:rPr>
+          <w:rFonts w:ascii="Arial" w:hAnsi="Arial" w:cs="Arial"/>
+          <w:lang w:val="en-US"/>
+        </w:rPr>
+        <w:t xml:space="preserve">     </w:t>
+      </w:r>
+      <w:r>
+        <w:rPr>
+          <w:rFonts w:ascii="Arial" w:hAnsi="Arial" w:cs="Arial"/>
+          <w:lang w:val="en-US"/>
+        </w:rPr>
+        <w:t>(delete the other price step first)!</w:t>
+      </w:r>
+    </w:p>
+    <w:p>
+      <w:pPr>
+        <w:pStyle w:val="berschrift2"/>
+        <w:rPr>
+          <w:lang w:val="en-US"/>
+        </w:rPr>
+      </w:pPr>
+      <w:bookmarkStart w:id="42" w:name="_Toc381122218"/>
+      <w:r>
+        <w:rPr>
+          <w:lang w:val="en-US"/>
+        </w:rPr>
+        <w:t>InitRMI</w:t>
+      </w:r>
+      <w:bookmarkEnd w:id="42"/>
+    </w:p>
+    <w:p>
+      <w:pPr>
+        <w:rPr>
+          <w:lang w:val="en-US"/>
+        </w:rPr>
+      </w:pPr>
+      <w:r>
+        <w:rPr>
+          <w:lang w:val="en-GB"/>
+        </w:rPr>
+        <w:t>InitRMI is a class that is written to encapsulate almost all uses of RMI in this Project. It has centralised Exception handling a</w:t>
+      </w:r>
+      <w:bookmarkStart w:id="43" w:name="__DdeLink__39_1046721865"/>
+      <w:bookmarkEnd w:id="43"/>
+      <w:r>
+        <w:rPr>
+          <w:lang w:val="en-GB"/>
+        </w:rPr>
+        <w:t>nd uses an Properties object. Not Multithreadingsave.</w:t>
+      </w:r>
+    </w:p>
+    <w:p>
+      <w:pPr>
+        <w:pStyle w:val="berschrift1"/>
+        <w:rPr>
+          <w:lang w:val="en-US"/>
+        </w:rPr>
+      </w:pPr>
+      <w:bookmarkStart w:id="44" w:name="_Toc381122219"/>
+      <w:r>
+        <w:rPr>
+          <w:lang w:val="en-GB"/>
+        </w:rPr>
+        <w:t>init();</w:t>
+      </w:r>
+      <w:bookmarkEnd w:id="44"/>
+    </w:p>
+    <w:p>
+      <w:pPr>
+        <w:rPr>
+          <w:lang w:val="en-US"/>
+        </w:rPr>
+      </w:pPr>
+    </w:p>
+    <w:p>
+      <w:pPr>
+        <w:rPr>
+          <w:lang w:val="en-US"/>
+        </w:rPr>
+      </w:pPr>
+      <w:r>
+        <w:rPr>
+          <w:lang w:val="en-GB"/>
+        </w:rPr>
+        <w:t>Initialises everything that's needed for further Actions and is in correlation with RMI. If any other Method (except constructors) is called before this Method, this Method will be called.</w:t>
+      </w:r>
+    </w:p>
+    <w:p>
+      <w:pPr>
+        <w:pStyle w:val="berschrift1"/>
+        <w:rPr>
+          <w:lang w:val="en-US"/>
+        </w:rPr>
+      </w:pPr>
+      <w:bookmarkStart w:id="45" w:name="_Toc381122220"/>
+      <w:r>
+        <w:rPr>
+          <w:lang w:val="en-GB"/>
+        </w:rPr>
+        <w:t>Lookup</w:t>
+      </w:r>
+      <w:bookmarkEnd w:id="45"/>
+    </w:p>
+    <w:p>
+      <w:pPr>
+        <w:rPr>
+          <w:lang w:val="en-US"/>
+        </w:rPr>
+      </w:pPr>
+      <w:r>
+        <w:rPr>
+          <w:lang w:val="en-GB"/>
+        </w:rPr>
+        <w:t>Looks up and a returns the wanted Remote Object identified by the passed Argument.</w:t>
+      </w:r>
+    </w:p>
+    <w:p>
+      <w:pPr>
+        <w:pStyle w:val="berschrift1"/>
+        <w:rPr>
+          <w:lang w:val="en-US"/>
+        </w:rPr>
+      </w:pPr>
+      <w:bookmarkStart w:id="46" w:name="_Toc381122221"/>
+      <w:r>
+        <w:rPr>
+          <w:lang w:val="en-GB"/>
+        </w:rPr>
+        <w:t>Unexport</w:t>
+      </w:r>
+      <w:bookmarkEnd w:id="46"/>
+    </w:p>
+    <w:p>
+      <w:pPr>
+        <w:rPr>
+          <w:lang w:val="en-US"/>
+        </w:rPr>
+      </w:pPr>
+      <w:r>
+        <w:rPr>
+          <w:lang w:val="en-GB"/>
+        </w:rPr>
+        <w:t>Unexports an Remote Object, passed as Argument.</w:t>
+      </w:r>
+    </w:p>
+    <w:p>
+      <w:pPr>
+        <w:pStyle w:val="berschrift1"/>
+        <w:rPr>
+          <w:lang w:val="en-US"/>
+        </w:rPr>
+      </w:pPr>
+      <w:bookmarkStart w:id="47" w:name="_Toc381122222"/>
+      <w:r>
+        <w:rPr>
+          <w:lang w:val="en-GB"/>
+        </w:rPr>
+        <w:t>Rebind</w:t>
+      </w:r>
+      <w:bookmarkEnd w:id="47"/>
+    </w:p>
+    <w:p>
+      <w:pPr>
+        <w:rPr>
+          <w:lang w:val="en-US"/>
+        </w:rPr>
+      </w:pPr>
+      <w:r>
+        <w:rPr>
+          <w:lang w:val="en-GB"/>
+        </w:rPr>
+        <w:t>Rebinds an Remote object to a specific identifier-string, both passed as Arguments</w:t>
+      </w:r>
+    </w:p>
+    <w:p>
+      <w:pPr>
+        <w:pStyle w:val="Textkrper"/>
+      </w:pPr>
+      <w:r>
+        <w:t>Furthermore there is a initRmi Method in all three Server and the Management-client which calls the Methods from the InitRMI-Classobject as needed for the specific case. This can be done with additional Arguments (Remote Objects or Properties) and, where possible, additionally with default values.</w:t>
+      </w:r>
+    </w:p>
+    <w:p>
+      <w:pPr>
+        <w:rPr>
+          <w:lang w:val="en-GB"/>
+        </w:rPr>
+      </w:pPr>
     </w:p>
     <w:p>
       <w:pPr>
@@ -10450,51 +13773,28 @@
           <w:lang w:val="en-US"/>
         </w:rPr>
       </w:pPr>
-      <w:r>
-        <w:rPr>
-          <w:rFonts w:ascii="Arial" w:hAnsi="Arial" w:cs="Arial"/>
-          <w:lang w:val="en-US"/>
-        </w:rPr>
-        <w:t xml:space="preserve">→The provided price interval overlaps with an existing price step </w:t>
-      </w:r>
+    </w:p>
+    <w:p>
+      <w:pPr>
+        <w:rPr>
+          <w:lang w:val="en-US"/>
+        </w:rPr>
+      </w:pPr>
     </w:p>
     <w:p>
       <w:pPr>
         <w:spacing w:after="0"/>
         <w:rPr>
-          <w:rFonts w:ascii="Arial" w:hAnsi="Arial" w:cs="Arial"/>
-          <w:lang w:val="en-US"/>
-        </w:rPr>
-      </w:pPr>
-      <w:r>
-        <w:rPr>
-          <w:rFonts w:ascii="Arial" w:hAnsi="Arial" w:cs="Arial"/>
-          <w:lang w:val="en-US"/>
-        </w:rPr>
-        <w:t xml:space="preserve">     </w:t>
-      </w:r>
-      <w:r>
-        <w:rPr>
-          <w:rFonts w:ascii="Arial" w:hAnsi="Arial" w:cs="Arial"/>
-          <w:lang w:val="en-US"/>
-        </w:rPr>
-        <w:t>(</w:t>
-      </w:r>
-      <w:proofErr w:type="gramStart"/>
-      <w:r>
-        <w:rPr>
-          <w:rFonts w:ascii="Arial" w:hAnsi="Arial" w:cs="Arial"/>
-          <w:lang w:val="en-US"/>
-        </w:rPr>
-        <w:t>delete</w:t>
-      </w:r>
-      <w:proofErr w:type="gramEnd"/>
-      <w:r>
-        <w:rPr>
-          <w:rFonts w:ascii="Arial" w:hAnsi="Arial" w:cs="Arial"/>
-          <w:lang w:val="en-US"/>
-        </w:rPr>
-        <w:t xml:space="preserve"> the other price step first)!</w:t>
+          <w:b/>
+          <w:lang w:val="en-US"/>
+        </w:rPr>
+      </w:pPr>
+      <w:r>
+        <w:rPr>
+          <w:b/>
+          <w:lang w:val="en-US"/>
+        </w:rPr>
+        <w:br w:type="page"/>
       </w:r>
     </w:p>
     <w:p>
@@ -10504,255 +13804,7 @@
           <w:lang w:val="en-US"/>
         </w:rPr>
       </w:pPr>
-      <w:r>
-        <w:rPr>
-          <w:lang w:val="en-US"/>
-        </w:rPr>
-        <w:t>InitRMI</w:t>
-      </w:r>
-    </w:p>
-    <w:p>
-      <w:r>
-        <w:rPr>
-          <w:lang w:val="en-GB"/>
-        </w:rPr>
-        <w:t>InitRMI is a class that is written to encapsulate almost all uses of RMI in this Project. It has centralised Exception handling a</w:t>
-      </w:r>
-      <w:bookmarkStart w:id="26" w:name="__DdeLink__39_1046721865"/>
-      <w:bookmarkEnd w:id="26"/>
-      <w:r>
-        <w:rPr>
-          <w:lang w:val="en-GB"/>
-        </w:rPr>
-        <w:t xml:space="preserve">nd uses </w:t>
-      </w:r>
-      <w:proofErr w:type="gramStart"/>
-      <w:r>
-        <w:rPr>
-          <w:lang w:val="en-GB"/>
-        </w:rPr>
-        <w:t>an</w:t>
-      </w:r>
-      <w:proofErr w:type="gramEnd"/>
-      <w:r>
-        <w:rPr>
-          <w:lang w:val="en-GB"/>
-        </w:rPr>
-        <w:t xml:space="preserve"> Properties object. Not Multithreadingsave.</w:t>
-      </w:r>
-    </w:p>
-    <w:p>
-      <w:pPr>
-        <w:pStyle w:val="berschrift1"/>
-      </w:pPr>
-      <w:proofErr w:type="gramStart"/>
-      <w:r>
-        <w:rPr>
-          <w:lang w:val="en-GB"/>
-        </w:rPr>
-        <w:t>init(</w:t>
-      </w:r>
-      <w:proofErr w:type="gramEnd"/>
-      <w:r>
-        <w:rPr>
-          <w:lang w:val="en-GB"/>
-        </w:rPr>
-        <w:t>);</w:t>
-      </w:r>
-    </w:p>
-    <w:p/>
-    <w:p>
-      <w:pPr>
-        <w:rPr>
-          <w:lang w:val="en-US"/>
-        </w:rPr>
-      </w:pPr>
-      <w:proofErr w:type="gramStart"/>
-      <w:r>
-        <w:rPr>
-          <w:lang w:val="en-GB"/>
-        </w:rPr>
-        <w:t>Initialises everything that's needed for further Actions and is in correlation with RMI.</w:t>
-      </w:r>
-      <w:proofErr w:type="gramEnd"/>
-      <w:r>
-        <w:rPr>
-          <w:lang w:val="en-GB"/>
-        </w:rPr>
-        <w:t xml:space="preserve"> If any other Method (except constructors) is called before this Method, this Method will be called.</w:t>
-      </w:r>
-    </w:p>
-    <w:p>
-      <w:pPr>
-        <w:pStyle w:val="berschrift1"/>
-        <w:rPr>
-          <w:lang w:val="en-US"/>
-        </w:rPr>
-      </w:pPr>
-      <w:r>
-        <w:rPr>
-          <w:lang w:val="en-GB"/>
-        </w:rPr>
-        <w:t>Lookup</w:t>
-      </w:r>
-    </w:p>
-    <w:p>
-      <w:pPr>
-        <w:rPr>
-          <w:lang w:val="en-US"/>
-        </w:rPr>
-      </w:pPr>
-      <w:r>
-        <w:rPr>
-          <w:lang w:val="en-GB"/>
-        </w:rPr>
-        <w:t xml:space="preserve">Looks up and </w:t>
-      </w:r>
-      <w:proofErr w:type="gramStart"/>
-      <w:r>
-        <w:rPr>
-          <w:lang w:val="en-GB"/>
-        </w:rPr>
-        <w:t>a returns</w:t>
-      </w:r>
-      <w:proofErr w:type="gramEnd"/>
-      <w:r>
-        <w:rPr>
-          <w:lang w:val="en-GB"/>
-        </w:rPr>
-        <w:t xml:space="preserve"> the wanted Remote Object identified by the passed Argument.</w:t>
-      </w:r>
-    </w:p>
-    <w:p>
-      <w:pPr>
-        <w:pStyle w:val="berschrift1"/>
-        <w:rPr>
-          <w:lang w:val="en-US"/>
-        </w:rPr>
-      </w:pPr>
-      <w:r>
-        <w:rPr>
-          <w:lang w:val="en-GB"/>
-        </w:rPr>
-        <w:t>Unexport</w:t>
-      </w:r>
-    </w:p>
-    <w:p>
-      <w:pPr>
-        <w:rPr>
-          <w:lang w:val="en-US"/>
-        </w:rPr>
-      </w:pPr>
-      <w:r>
-        <w:rPr>
-          <w:lang w:val="en-GB"/>
-        </w:rPr>
-        <w:t xml:space="preserve">Unexports </w:t>
-      </w:r>
-      <w:proofErr w:type="gramStart"/>
-      <w:r>
-        <w:rPr>
-          <w:lang w:val="en-GB"/>
-        </w:rPr>
-        <w:t>an</w:t>
-      </w:r>
-      <w:proofErr w:type="gramEnd"/>
-      <w:r>
-        <w:rPr>
-          <w:lang w:val="en-GB"/>
-        </w:rPr>
-        <w:t xml:space="preserve"> Remote Object, passed as Argument.</w:t>
-      </w:r>
-    </w:p>
-    <w:p>
-      <w:pPr>
-        <w:pStyle w:val="berschrift1"/>
-        <w:rPr>
-          <w:lang w:val="en-US"/>
-        </w:rPr>
-      </w:pPr>
-      <w:r>
-        <w:rPr>
-          <w:lang w:val="en-GB"/>
-        </w:rPr>
-        <w:t>Rebind</w:t>
-      </w:r>
-    </w:p>
-    <w:p>
-      <w:pPr>
-        <w:rPr>
-          <w:lang w:val="en-US"/>
-        </w:rPr>
-      </w:pPr>
-      <w:r>
-        <w:rPr>
-          <w:lang w:val="en-GB"/>
-        </w:rPr>
-        <w:t>Rebinds an Remote object to a specific identifier-string, both passed as Arguments</w:t>
-      </w:r>
-    </w:p>
-    <w:p>
-      <w:pPr>
-        <w:pStyle w:val="Textkrper"/>
-      </w:pPr>
-      <w:r>
-        <w:t xml:space="preserve">Furthermore there is </w:t>
-      </w:r>
-      <w:proofErr w:type="gramStart"/>
-      <w:r>
-        <w:t>a</w:t>
-      </w:r>
-      <w:proofErr w:type="gramEnd"/>
-      <w:r>
-        <w:t xml:space="preserve"> initRmi Method in all three Server and the Management-client which calls the Methods from the InitRMI-Classobject as needed for the specific case. This can be done with additional Arguments (Remote Objects or Properties) and, where possible, additionally with default values.</w:t>
-      </w:r>
-    </w:p>
-    <w:p>
-      <w:pPr>
-        <w:rPr>
-          <w:lang w:val="en-GB"/>
-        </w:rPr>
-      </w:pPr>
-    </w:p>
-    <w:p>
-      <w:pPr>
-        <w:spacing w:after="0"/>
-        <w:rPr>
-          <w:rFonts w:ascii="Arial" w:hAnsi="Arial" w:cs="Arial"/>
-          <w:lang w:val="en-US"/>
-        </w:rPr>
-      </w:pPr>
-    </w:p>
-    <w:p>
-      <w:pPr>
-        <w:rPr>
-          <w:lang w:val="en-US"/>
-        </w:rPr>
-      </w:pPr>
-    </w:p>
-    <w:p>
-      <w:pPr>
-        <w:spacing w:after="0"/>
-        <w:rPr>
-          <w:b/>
-          <w:lang w:val="en-US"/>
-        </w:rPr>
-      </w:pPr>
-      <w:r>
-        <w:rPr>
-          <w:b/>
-          <w:lang w:val="en-US"/>
-        </w:rPr>
-        <w:br w:type="page"/>
-      </w:r>
-    </w:p>
-    <w:p>
-      <w:pPr>
-        <w:pStyle w:val="berschrift2"/>
-        <w:rPr>
-          <w:lang w:val="en-US"/>
-        </w:rPr>
-      </w:pPr>
+      <w:bookmarkStart w:id="48" w:name="_Toc381122223"/>
       <w:r>
         <w:rPr>
           <w:lang w:val="en-US"/>
@@ -10760,6 +13812,7 @@
         <w:lastRenderedPageBreak/>
         <w:t>Use Case</w:t>
       </w:r>
+      <w:bookmarkEnd w:id="48"/>
     </w:p>
     <w:p>
       <w:pPr>
@@ -10781,7 +13834,7 @@
           <w:lang w:eastAsia="de-DE"/>
         </w:rPr>
         <w:drawing>
-          <wp:inline distT="0" distB="0" distL="0" distR="0">
+          <wp:inline distT="0" distB="0" distL="0" distR="0" wp14:anchorId="45B2F38D" wp14:editId="7D363D0A">
             <wp:extent cx="5760720" cy="3998084"/>
             <wp:effectExtent l="0" t="0" r="0" b="2540"/>
             <wp:docPr id="32" name="Grafik 32"/>
@@ -10837,7 +13890,7 @@
           <w:lang w:eastAsia="de-DE"/>
         </w:rPr>
         <w:drawing>
-          <wp:inline distT="0" distB="0" distL="0" distR="0">
+          <wp:inline distT="0" distB="0" distL="0" distR="0" wp14:anchorId="24D09A27" wp14:editId="71B684D6">
             <wp:extent cx="4410075" cy="2457450"/>
             <wp:effectExtent l="0" t="0" r="9525" b="0"/>
             <wp:docPr id="8" name="Grafik 8" descr="C:\Users\Daniel\Desktop\BillingServer.png"/>
@@ -10890,12 +13943,15 @@
       </w:r>
     </w:p>
     <w:p>
-      <w:pPr>
-        <w:pStyle w:val="berschrift2"/>
-        <w:spacing w:before="0"/>
-        <w:rPr>
-          <w:b w:val="0"/>
-          <w:bCs w:val="0"/>
+      <w:r>
+        <w:br w:type="page"/>
+      </w:r>
+    </w:p>
+    <w:p>
+      <w:pPr>
+        <w:rPr>
+          <w:b/>
+          <w:bCs/>
         </w:rPr>
       </w:pPr>
       <w:r>
@@ -10903,12 +13959,15 @@
         <w:t>Aktivitätsdiagramm</w:t>
       </w:r>
       <w:r>
+        <w:t>e</w:t>
+      </w:r>
+      <w:r>
         <w:rPr>
           <w:noProof/>
           <w:lang w:eastAsia="de-DE"/>
         </w:rPr>
         <w:drawing>
-          <wp:inline distT="0" distB="0" distL="0" distR="0">
+          <wp:inline distT="0" distB="0" distL="0" distR="0" wp14:anchorId="52E22382" wp14:editId="487906E5">
             <wp:extent cx="4962525" cy="3981450"/>
             <wp:effectExtent l="19050" t="0" r="9525" b="0"/>
             <wp:docPr id="1" name="Grafik 0" descr="Auktionen anzeigen.jpg"/>
@@ -10950,7 +14009,7 @@
         </w:rPr>
         <w:lastRenderedPageBreak/>
         <w:drawing>
-          <wp:inline distT="0" distB="0" distL="0" distR="0">
+          <wp:inline distT="0" distB="0" distL="0" distR="0" wp14:anchorId="660A62C5" wp14:editId="377C08C4">
             <wp:extent cx="4314825" cy="5276850"/>
             <wp:effectExtent l="19050" t="0" r="9525" b="0"/>
             <wp:docPr id="2" name="Grafik 1" descr="Auktionsende.jpg"/>
@@ -10992,7 +14051,7 @@
         </w:rPr>
         <w:lastRenderedPageBreak/>
         <w:drawing>
-          <wp:inline distT="0" distB="0" distL="0" distR="0">
+          <wp:inline distT="0" distB="0" distL="0" distR="0" wp14:anchorId="2C6921F1" wp14:editId="5847F31D">
             <wp:extent cx="5760720" cy="5810885"/>
             <wp:effectExtent l="19050" t="0" r="0" b="0"/>
             <wp:docPr id="3" name="Grafik 2" descr="Bieten.jpg"/>
@@ -11034,7 +14093,7 @@
         </w:rPr>
         <w:lastRenderedPageBreak/>
         <w:drawing>
-          <wp:inline distT="0" distB="0" distL="0" distR="0">
+          <wp:inline distT="0" distB="0" distL="0" distR="0" wp14:anchorId="5B469432" wp14:editId="3DB03B40">
             <wp:extent cx="5760720" cy="5690870"/>
             <wp:effectExtent l="19050" t="0" r="0" b="0"/>
             <wp:docPr id="4" name="Grafik 3" descr="Client Login.jpg"/>
@@ -11076,7 +14135,7 @@
         </w:rPr>
         <w:lastRenderedPageBreak/>
         <w:drawing>
-          <wp:inline distT="0" distB="0" distL="0" distR="0">
+          <wp:inline distT="0" distB="0" distL="0" distR="0" wp14:anchorId="2CDDCE1C" wp14:editId="5438C311">
             <wp:extent cx="5448300" cy="4610100"/>
             <wp:effectExtent l="19050" t="0" r="0" b="0"/>
             <wp:docPr id="5" name="Grafik 4" descr="Client Logout.jpg"/>
@@ -11117,7 +14176,7 @@
           <w:lang w:eastAsia="de-DE"/>
         </w:rPr>
         <w:drawing>
-          <wp:inline distT="0" distB="0" distL="0" distR="0">
+          <wp:inline distT="0" distB="0" distL="0" distR="0" wp14:anchorId="20A0342D" wp14:editId="3CFE6363">
             <wp:extent cx="5760720" cy="4121150"/>
             <wp:effectExtent l="19050" t="0" r="0" b="0"/>
             <wp:docPr id="6" name="Grafik 5" descr="Einschreiben.jpg"/>
@@ -11159,7 +14218,7 @@
         </w:rPr>
         <w:lastRenderedPageBreak/>
         <w:drawing>
-          <wp:inline distT="0" distB="0" distL="0" distR="0">
+          <wp:inline distT="0" distB="0" distL="0" distR="0" wp14:anchorId="063799EC" wp14:editId="1E1894C1">
             <wp:extent cx="5638800" cy="6343650"/>
             <wp:effectExtent l="19050" t="0" r="0" b="0"/>
             <wp:docPr id="11" name="Grafik 10" descr="Erstellen .jpg"/>
@@ -11201,7 +14260,7 @@
         </w:rPr>
         <w:lastRenderedPageBreak/>
         <w:drawing>
-          <wp:inline distT="0" distB="0" distL="0" distR="0">
+          <wp:inline distT="0" distB="0" distL="0" distR="0" wp14:anchorId="300F756C" wp14:editId="5C188ABF">
             <wp:extent cx="5760720" cy="5629275"/>
             <wp:effectExtent l="19050" t="0" r="0" b="0"/>
             <wp:docPr id="15" name="Grafik 14" descr="Event verarbeiten.jpg"/>
@@ -11243,7 +14302,7 @@
         </w:rPr>
         <w:lastRenderedPageBreak/>
         <w:drawing>
-          <wp:inline distT="0" distB="0" distL="0" distR="0">
+          <wp:inline distT="0" distB="0" distL="0" distR="0" wp14:anchorId="348FAB69" wp14:editId="06AFB5D0">
             <wp:extent cx="5760720" cy="4974590"/>
             <wp:effectExtent l="19050" t="0" r="0" b="0"/>
             <wp:docPr id="16" name="Grafik 15" descr="Management Login.jpg"/>
@@ -11285,7 +14344,7 @@
         </w:rPr>
         <w:lastRenderedPageBreak/>
         <w:drawing>
-          <wp:inline distT="0" distB="0" distL="0" distR="0">
+          <wp:inline distT="0" distB="0" distL="0" distR="0" wp14:anchorId="1DDE97CC" wp14:editId="7F723F87">
             <wp:extent cx="5372100" cy="5238750"/>
             <wp:effectExtent l="19050" t="0" r="0" b="0"/>
             <wp:docPr id="20" name="Grafik 19" descr="Management Logout.jpg"/>
@@ -11326,7 +14385,7 @@
           <w:lang w:eastAsia="de-DE"/>
         </w:rPr>
         <w:drawing>
-          <wp:inline distT="0" distB="0" distL="0" distR="0">
+          <wp:inline distT="0" distB="0" distL="0" distR="0" wp14:anchorId="5CFC16C0" wp14:editId="4E01B591">
             <wp:extent cx="5760720" cy="3774440"/>
             <wp:effectExtent l="19050" t="0" r="0" b="0"/>
             <wp:docPr id="21" name="Grafik 20" descr="Step bearbeiten.jpg"/>
@@ -11368,7 +14427,7 @@
         </w:rPr>
         <w:lastRenderedPageBreak/>
         <w:drawing>
-          <wp:inline distT="0" distB="0" distL="0" distR="0">
+          <wp:inline distT="0" distB="0" distL="0" distR="0" wp14:anchorId="329F5225" wp14:editId="251F2072">
             <wp:extent cx="4895850" cy="4248150"/>
             <wp:effectExtent l="19050" t="0" r="0" b="0"/>
             <wp:docPr id="22" name="Grafik 21" descr="Steps anzeigen.jpg"/>
@@ -11411,30 +14470,31 @@
       <w:pPr>
         <w:pStyle w:val="berschrift2"/>
       </w:pPr>
+      <w:bookmarkStart w:id="49" w:name="_Toc381122224"/>
       <w:r>
         <w:lastRenderedPageBreak/>
         <w:t>Klassendiagramme</w:t>
       </w:r>
+      <w:bookmarkEnd w:id="49"/>
     </w:p>
     <w:p>
       <w:pPr>
         <w:pStyle w:val="berschrift3"/>
       </w:pPr>
+      <w:bookmarkStart w:id="50" w:name="_Toc381122225"/>
       <w:r>
         <w:t>Analytics</w:t>
       </w:r>
-    </w:p>
-    <w:p>
-      <w:pPr>
-        <w:pStyle w:val="berschrift3"/>
-      </w:pPr>
+      <w:bookmarkEnd w:id="50"/>
+    </w:p>
+    <w:p>
       <w:r>
         <w:rPr>
           <w:noProof/>
           <w:lang w:eastAsia="de-DE"/>
         </w:rPr>
         <w:drawing>
-          <wp:inline distT="0" distB="0" distL="0" distR="0">
+          <wp:inline distT="0" distB="0" distL="0" distR="0" wp14:anchorId="380B5FDC" wp14:editId="27694D6B">
             <wp:extent cx="5760720" cy="3215371"/>
             <wp:effectExtent l="0" t="0" r="0" b="0"/>
             <wp:docPr id="30" name="Grafik 30"/>
@@ -11474,9 +14534,11 @@
       <w:pPr>
         <w:pStyle w:val="berschrift3"/>
       </w:pPr>
+      <w:bookmarkStart w:id="51" w:name="_Toc381122226"/>
       <w:r>
         <w:t>Events</w:t>
       </w:r>
+      <w:bookmarkEnd w:id="51"/>
     </w:p>
     <w:p>
       <w:r>
@@ -11485,7 +14547,7 @@
           <w:lang w:eastAsia="de-DE"/>
         </w:rPr>
         <w:drawing>
-          <wp:inline distT="0" distB="0" distL="0" distR="0">
+          <wp:inline distT="0" distB="0" distL="0" distR="0" wp14:anchorId="72E07ABE" wp14:editId="28D1B13A">
             <wp:extent cx="5760720" cy="2713161"/>
             <wp:effectExtent l="0" t="0" r="0" b="0"/>
             <wp:docPr id="27" name="Grafik 27"/>
@@ -11525,22 +14587,21 @@
       <w:pPr>
         <w:pStyle w:val="berschrift3"/>
       </w:pPr>
+      <w:bookmarkStart w:id="52" w:name="_Toc381122227"/>
       <w:r>
         <w:lastRenderedPageBreak/>
         <w:t>Billing</w:t>
       </w:r>
-    </w:p>
-    <w:p>
-      <w:pPr>
-        <w:pStyle w:val="berschrift3"/>
-      </w:pPr>
+      <w:bookmarkEnd w:id="52"/>
+    </w:p>
+    <w:p>
       <w:r>
         <w:rPr>
           <w:noProof/>
           <w:lang w:eastAsia="de-DE"/>
         </w:rPr>
         <w:drawing>
-          <wp:inline distT="0" distB="0" distL="0" distR="0">
+          <wp:inline distT="0" distB="0" distL="0" distR="0" wp14:anchorId="22F6878A" wp14:editId="66BA84BC">
             <wp:extent cx="6364590" cy="2733675"/>
             <wp:effectExtent l="0" t="0" r="0" b="0"/>
             <wp:docPr id="29" name="Grafik 29"/>
@@ -11580,9 +14641,11 @@
       <w:pPr>
         <w:pStyle w:val="berschrift3"/>
       </w:pPr>
+      <w:bookmarkStart w:id="53" w:name="_Toc381122228"/>
       <w:r>
         <w:t>Billing Model</w:t>
       </w:r>
+      <w:bookmarkEnd w:id="53"/>
     </w:p>
     <w:p>
       <w:r>
@@ -11591,7 +14654,7 @@
           <w:lang w:eastAsia="de-DE"/>
         </w:rPr>
         <w:drawing>
-          <wp:inline distT="0" distB="0" distL="0" distR="0">
+          <wp:inline distT="0" distB="0" distL="0" distR="0" wp14:anchorId="4968CD5F" wp14:editId="549BA202">
             <wp:extent cx="6278638" cy="2828925"/>
             <wp:effectExtent l="0" t="0" r="0" b="0"/>
             <wp:docPr id="28" name="Grafik 28"/>
@@ -11648,10 +14711,12 @@
           <w:lang w:eastAsia="de-DE"/>
         </w:rPr>
       </w:pPr>
+      <w:bookmarkStart w:id="54" w:name="_Toc381122229"/>
       <w:r>
         <w:lastRenderedPageBreak/>
         <w:t>Managemenclient</w:t>
       </w:r>
+      <w:bookmarkEnd w:id="54"/>
     </w:p>
     <w:p>
       <w:pPr>
@@ -11665,7 +14730,7 @@
           <w:lang w:eastAsia="de-DE"/>
         </w:rPr>
         <w:drawing>
-          <wp:inline distT="0" distB="0" distL="0" distR="0">
+          <wp:inline distT="0" distB="0" distL="0" distR="0" wp14:anchorId="71A3012A" wp14:editId="15708B51">
             <wp:extent cx="6049926" cy="3135593"/>
             <wp:effectExtent l="0" t="0" r="0" b="0"/>
             <wp:docPr id="31" name="Grafik 31"/>
@@ -11706,9 +14771,11 @@
       <w:pPr>
         <w:pStyle w:val="berschrift3"/>
       </w:pPr>
+      <w:bookmarkStart w:id="55" w:name="_Toc381122230"/>
       <w:r>
         <w:t>Testing Component</w:t>
       </w:r>
+      <w:bookmarkEnd w:id="55"/>
     </w:p>
     <w:p>
       <w:r>
@@ -11717,7 +14784,7 @@
           <w:lang w:eastAsia="de-DE"/>
         </w:rPr>
         <w:drawing>
-          <wp:inline distT="0" distB="0" distL="0" distR="0">
+          <wp:inline distT="0" distB="0" distL="0" distR="0" wp14:anchorId="199D5AD9" wp14:editId="44B3080E">
             <wp:extent cx="6269878" cy="4171950"/>
             <wp:effectExtent l="0" t="0" r="0" b="0"/>
             <wp:docPr id="18" name="Grafik 18" descr="C:\Users\Daniel\Desktop\LoadTest.png"/>
@@ -11783,10 +14850,12 @@
       <w:pPr>
         <w:pStyle w:val="berschrift3"/>
       </w:pPr>
+      <w:bookmarkStart w:id="56" w:name="_Toc381122231"/>
       <w:r>
         <w:lastRenderedPageBreak/>
         <w:t>Client</w:t>
       </w:r>
+      <w:bookmarkEnd w:id="56"/>
     </w:p>
     <w:p>
       <w:pPr>
@@ -11803,7 +14872,7 @@
           <w:lang w:eastAsia="de-DE"/>
         </w:rPr>
         <w:drawing>
-          <wp:inline distT="0" distB="0" distL="0" distR="0">
+          <wp:inline distT="0" distB="0" distL="0" distR="0" wp14:anchorId="2348D708" wp14:editId="3C6E0E7F">
             <wp:extent cx="5162550" cy="4013411"/>
             <wp:effectExtent l="0" t="0" r="0" b="6350"/>
             <wp:docPr id="14" name="Grafik 14" descr="C:\Users\Daniel\Desktop\Client.png"/>
@@ -11860,9 +14929,11 @@
       <w:pPr>
         <w:pStyle w:val="berschrift3"/>
       </w:pPr>
+      <w:bookmarkStart w:id="57" w:name="_Toc381122232"/>
       <w:r>
         <w:t>Message-Model</w:t>
       </w:r>
+      <w:bookmarkEnd w:id="57"/>
     </w:p>
     <w:p>
       <w:pPr>
@@ -11879,7 +14950,7 @@
           <w:lang w:eastAsia="de-DE"/>
         </w:rPr>
         <w:drawing>
-          <wp:inline distT="0" distB="0" distL="0" distR="0">
+          <wp:inline distT="0" distB="0" distL="0" distR="0" wp14:anchorId="652EE7A4" wp14:editId="53795FAF">
             <wp:extent cx="4800600" cy="2731084"/>
             <wp:effectExtent l="0" t="0" r="0" b="0"/>
             <wp:docPr id="17" name="Grafik 17" descr="C:\Users\Daniel\Desktop\Client.png"/>
@@ -11952,10 +15023,12 @@
           <w:lang w:eastAsia="de-DE"/>
         </w:rPr>
       </w:pPr>
+      <w:bookmarkStart w:id="58" w:name="_Toc381122233"/>
       <w:r>
         <w:lastRenderedPageBreak/>
         <w:t>Server</w:t>
       </w:r>
+      <w:bookmarkEnd w:id="58"/>
     </w:p>
     <w:p>
       <w:r>
@@ -11964,7 +15037,7 @@
           <w:lang w:eastAsia="de-DE"/>
         </w:rPr>
         <w:drawing>
-          <wp:inline distT="0" distB="0" distL="0" distR="0">
+          <wp:inline distT="0" distB="0" distL="0" distR="0" wp14:anchorId="7258A5FF" wp14:editId="4DE51748">
             <wp:extent cx="6168788" cy="4666134"/>
             <wp:effectExtent l="0" t="0" r="3810" b="1270"/>
             <wp:docPr id="35" name="Grafik 35" descr="C:\Users\Daniel\Desktop\Class Diagram1.png"/>
@@ -12021,9 +15094,11 @@
       <w:pPr>
         <w:pStyle w:val="berschrift3"/>
       </w:pPr>
+      <w:bookmarkStart w:id="59" w:name="_Toc381122234"/>
       <w:r>
         <w:t>FileHandler</w:t>
       </w:r>
+      <w:bookmarkEnd w:id="59"/>
     </w:p>
     <w:p>
       <w:r>
@@ -12050,7 +15125,7 @@
           <w:lang w:eastAsia="de-DE"/>
         </w:rPr>
         <w:drawing>
-          <wp:inline distT="0" distB="0" distL="0" distR="0">
+          <wp:inline distT="0" distB="0" distL="0" distR="0" wp14:anchorId="68BAF15B" wp14:editId="66CA25D8">
             <wp:extent cx="6424602" cy="2169994"/>
             <wp:effectExtent l="0" t="0" r="0" b="1905"/>
             <wp:docPr id="33" name="Grafik 33"/>
@@ -12090,6 +15165,7 @@
       <w:pPr>
         <w:pStyle w:val="berschrift3"/>
       </w:pPr>
+      <w:bookmarkStart w:id="60" w:name="_Toc381122235"/>
       <w:r>
         <w:lastRenderedPageBreak/>
         <w:t>Model Server</w:t>
@@ -12097,6 +15173,7 @@
       <w:r>
         <w:t xml:space="preserve"> + FileHander</w:t>
       </w:r>
+      <w:bookmarkEnd w:id="60"/>
     </w:p>
     <w:p>
       <w:r>
@@ -12105,7 +15182,7 @@
           <w:lang w:eastAsia="de-DE"/>
         </w:rPr>
         <w:drawing>
-          <wp:inline distT="0" distB="0" distL="0" distR="0">
+          <wp:inline distT="0" distB="0" distL="0" distR="0" wp14:anchorId="741ABDFC" wp14:editId="40F769AD">
             <wp:extent cx="5760720" cy="3959500"/>
             <wp:effectExtent l="0" t="0" r="0" b="3175"/>
             <wp:docPr id="34" name="Grafik 34"/>
@@ -12145,13 +15222,14 @@
       <w:pPr>
         <w:pStyle w:val="berschrift2"/>
       </w:pPr>
+      <w:bookmarkStart w:id="61" w:name="_Toc381122236"/>
       <w:r>
         <w:t>InitRmi</w:t>
       </w:r>
-    </w:p>
-    <w:p>
-      <w:pPr>
-        <w:pStyle w:val="berschrift2"/>
+      <w:bookmarkEnd w:id="61"/>
+    </w:p>
+    <w:p>
+      <w:pPr>
         <w:rPr>
           <w:color w:val="365F91" w:themeColor="accent1" w:themeShade="BF"/>
           <w:sz w:val="28"/>
@@ -12164,7 +15242,7 @@
           <w:lang w:eastAsia="de-DE"/>
         </w:rPr>
         <w:drawing>
-          <wp:inline distT="0" distB="0" distL="0" distR="0" wp14:anchorId="48CFF948" wp14:editId="7079F30F">
+          <wp:inline distT="0" distB="0" distL="0" distR="0" wp14:anchorId="773C1BEF" wp14:editId="5808A2DF">
             <wp:extent cx="2324100" cy="1819275"/>
             <wp:effectExtent l="0" t="0" r="0" b="9525"/>
             <wp:docPr id="19" name="Grafik 19"/>
@@ -12207,16 +15285,22 @@
       <w:pPr>
         <w:pStyle w:val="berschrift1"/>
       </w:pPr>
+      <w:bookmarkStart w:id="62" w:name="_Toc381122237"/>
       <w:r>
         <w:lastRenderedPageBreak/>
         <w:t>Zeitschätzungen und Arbeitsaufteilung</w:t>
       </w:r>
+      <w:bookmarkEnd w:id="62"/>
     </w:p>
     <w:p/>
     <w:p>
       <w:r>
+        <w:rPr>
+          <w:noProof/>
+          <w:lang w:eastAsia="de-DE"/>
+        </w:rPr>
         <w:drawing>
-          <wp:inline distT="0" distB="0" distL="0" distR="0" wp14:anchorId="2B70C7ED" wp14:editId="20B29D7A">
+          <wp:inline distT="0" distB="0" distL="0" distR="0" wp14:anchorId="02FF830A" wp14:editId="1F52D952">
             <wp:extent cx="6303091" cy="3729789"/>
             <wp:effectExtent l="0" t="0" r="0" b="0"/>
             <wp:docPr id="23" name="Grafik 23"/>
@@ -12269,25 +15353,27 @@
       <w:r>
         <w:br w:type="page"/>
       </w:r>
-      <w:bookmarkStart w:id="27" w:name="_GoBack"/>
-      <w:bookmarkEnd w:id="27"/>
     </w:p>
     <w:p>
       <w:pPr>
         <w:pStyle w:val="berschrift1"/>
       </w:pPr>
+      <w:bookmarkStart w:id="63" w:name="_Toc381122238"/>
       <w:r>
         <w:lastRenderedPageBreak/>
         <w:t>UnitTests</w:t>
       </w:r>
+      <w:bookmarkEnd w:id="63"/>
     </w:p>
     <w:p>
       <w:pPr>
         <w:pStyle w:val="berschrift2"/>
       </w:pPr>
+      <w:bookmarkStart w:id="64" w:name="_Toc381122239"/>
       <w:r>
         <w:t>EventHandlerTest</w:t>
       </w:r>
+      <w:bookmarkEnd w:id="64"/>
     </w:p>
     <w:p>
       <w:r>
@@ -12298,9 +15384,11 @@
       <w:pPr>
         <w:pStyle w:val="berschrift3"/>
       </w:pPr>
+      <w:bookmarkStart w:id="65" w:name="_Toc381122240"/>
       <w:r>
         <w:t>Setup</w:t>
       </w:r>
+      <w:bookmarkEnd w:id="65"/>
     </w:p>
     <w:p>
       <w:r>
@@ -12311,9 +15399,11 @@
       <w:pPr>
         <w:pStyle w:val="berschrift3"/>
       </w:pPr>
+      <w:bookmarkStart w:id="66" w:name="_Toc381122241"/>
       <w:r>
         <w:t>TestUserLoginEvent</w:t>
       </w:r>
+      <w:bookmarkEnd w:id="66"/>
     </w:p>
     <w:p>
       <w:r>
@@ -12324,9 +15414,11 @@
       <w:pPr>
         <w:pStyle w:val="berschrift3"/>
       </w:pPr>
+      <w:bookmarkStart w:id="67" w:name="_Toc381122242"/>
       <w:r>
         <w:t>testUserLoginLogoutSessionEvent</w:t>
       </w:r>
+      <w:bookmarkEnd w:id="67"/>
     </w:p>
     <w:p>
       <w:r>
@@ -12337,9 +15429,11 @@
       <w:pPr>
         <w:pStyle w:val="berschrift3"/>
       </w:pPr>
+      <w:bookmarkStart w:id="68" w:name="_Toc381122243"/>
       <w:r>
         <w:t>testAuctionStartedEndedNoBid</w:t>
       </w:r>
+      <w:bookmarkEnd w:id="68"/>
     </w:p>
     <w:p>
       <w:r>
@@ -12360,9 +15454,11 @@
       <w:pPr>
         <w:pStyle w:val="berschrift3"/>
       </w:pPr>
+      <w:bookmarkStart w:id="69" w:name="_Toc381122244"/>
       <w:r>
         <w:t>testBidOnAuctionChangesRatio</w:t>
       </w:r>
+      <w:bookmarkEnd w:id="69"/>
     </w:p>
     <w:p>
       <w:r>
@@ -12392,9 +15488,11 @@
       <w:pPr>
         <w:pStyle w:val="berschrift3"/>
       </w:pPr>
+      <w:bookmarkStart w:id="70" w:name="_Toc381122245"/>
       <w:r>
         <w:t>testBidCountPerMinute</w:t>
       </w:r>
+      <w:bookmarkEnd w:id="70"/>
     </w:p>
     <w:p>
       <w:r>
@@ -12413,6 +15511,7 @@
           <w:lang w:val="en-US"/>
         </w:rPr>
       </w:pPr>
+      <w:bookmarkStart w:id="71" w:name="_Toc381122246"/>
       <w:r>
         <w:rPr>
           <w:lang w:val="en-US"/>
@@ -12420,6 +15519,7 @@
         <w:lastRenderedPageBreak/>
         <w:t>ManagementClientTest</w:t>
       </w:r>
+      <w:bookmarkEnd w:id="71"/>
     </w:p>
     <w:p>
       <w:pPr>
@@ -12950,25 +16050,7 @@
                 <w:szCs w:val="20"/>
                 <w:lang w:val="en-US"/>
               </w:rPr>
-              <w:t>!</w:t>
-            </w:r>
-            <w:proofErr w:type="gramStart"/>
-            <w:r>
-              <w:rPr>
-                <w:sz w:val="20"/>
-                <w:szCs w:val="20"/>
-                <w:lang w:val="en-US"/>
-              </w:rPr>
-              <w:t>subscribe .</w:t>
-            </w:r>
-            <w:proofErr w:type="gramEnd"/>
-            <w:r>
-              <w:rPr>
-                <w:sz w:val="20"/>
-                <w:szCs w:val="20"/>
-                <w:lang w:val="en-US"/>
-              </w:rPr>
-              <w:t>*</w:t>
+              <w:t>!subscribe .*</w:t>
             </w:r>
           </w:p>
         </w:tc>
@@ -13103,25 +16185,7 @@
                 <w:szCs w:val="20"/>
                 <w:lang w:val="en-US"/>
               </w:rPr>
-              <w:t>!</w:t>
-            </w:r>
-            <w:proofErr w:type="gramStart"/>
-            <w:r>
-              <w:rPr>
-                <w:sz w:val="20"/>
-                <w:szCs w:val="20"/>
-                <w:lang w:val="en-US"/>
-              </w:rPr>
-              <w:t>subscribe .</w:t>
-            </w:r>
-            <w:proofErr w:type="gramEnd"/>
-            <w:r>
-              <w:rPr>
-                <w:sz w:val="20"/>
-                <w:szCs w:val="20"/>
-                <w:lang w:val="en-US"/>
-              </w:rPr>
-              <w:t>*</w:t>
+              <w:t>!subscribe .*</w:t>
             </w:r>
           </w:p>
         </w:tc>
@@ -14377,10 +17441,12 @@
       <w:pPr>
         <w:pStyle w:val="berschrift2"/>
       </w:pPr>
+      <w:bookmarkStart w:id="72" w:name="_Toc381122247"/>
       <w:r>
         <w:lastRenderedPageBreak/>
         <w:t>LoadTest</w:t>
       </w:r>
+      <w:bookmarkEnd w:id="72"/>
     </w:p>
     <w:tbl>
       <w:tblPr>
@@ -14568,9 +17634,11 @@
       <w:pPr>
         <w:pStyle w:val="berschrift2"/>
       </w:pPr>
+      <w:bookmarkStart w:id="73" w:name="_Toc381122248"/>
       <w:r>
         <w:t>BillingServer</w:t>
       </w:r>
+      <w:bookmarkEnd w:id="73"/>
     </w:p>
     <w:p>
       <w:pPr>
@@ -14580,7 +17648,6 @@
           <w:lang w:val="en-US"/>
         </w:rPr>
       </w:pPr>
-      <w:proofErr w:type="gramStart"/>
       <w:r>
         <w:rPr>
           <w:b/>
@@ -14588,7 +17655,6 @@
         </w:rPr>
         <w:t>createPriceStepTest</w:t>
       </w:r>
-      <w:proofErr w:type="gramEnd"/>
     </w:p>
     <w:p>
       <w:pPr>
@@ -14601,21 +17667,7 @@
         <w:rPr>
           <w:lang w:val="en-US"/>
         </w:rPr>
-        <w:t xml:space="preserve">Creates four pricesteps (unordered) and look with </w:t>
-      </w:r>
-      <w:proofErr w:type="gramStart"/>
-      <w:r>
-        <w:rPr>
-          <w:lang w:val="en-US"/>
-        </w:rPr>
-        <w:t>getPriceSteps(</w:t>
-      </w:r>
-      <w:proofErr w:type="gramEnd"/>
-      <w:r>
-        <w:rPr>
-          <w:lang w:val="en-US"/>
-        </w:rPr>
-        <w:t>) if they have been created and if they are ordered correctly.</w:t>
+        <w:t>Creates four pricesteps (unordered) and look with getPriceSteps() if they have been created and if they are ordered correctly.</w:t>
       </w:r>
     </w:p>
     <w:p>
@@ -14634,7 +17686,6 @@
           <w:lang w:val="en-US"/>
         </w:rPr>
       </w:pPr>
-      <w:proofErr w:type="gramStart"/>
       <w:r>
         <w:rPr>
           <w:b/>
@@ -14642,7 +17693,6 @@
         </w:rPr>
         <w:t>createPriceStepTestPriceStepIntervalOverlapException</w:t>
       </w:r>
-      <w:proofErr w:type="gramEnd"/>
     </w:p>
     <w:p>
       <w:pPr>
@@ -14689,19 +17739,11 @@
           <w:lang w:val="en-US"/>
         </w:rPr>
       </w:pPr>
-      <w:proofErr w:type="gramStart"/>
-      <w:r>
-        <w:rPr>
-          <w:lang w:val="en-US"/>
-        </w:rPr>
-        <w:t>Creates two PriceSteps.</w:t>
-      </w:r>
-      <w:proofErr w:type="gramEnd"/>
-      <w:r>
-        <w:rPr>
-          <w:lang w:val="en-US"/>
-        </w:rPr>
-        <w:t xml:space="preserve"> The end prices overlap.</w:t>
+      <w:r>
+        <w:rPr>
+          <w:lang w:val="en-US"/>
+        </w:rPr>
+        <w:t>Creates two PriceSteps. The end prices overlap.</w:t>
       </w:r>
     </w:p>
     <w:p>
@@ -14773,19 +17815,11 @@
           <w:lang w:val="en-US"/>
         </w:rPr>
       </w:pPr>
-      <w:proofErr w:type="gramStart"/>
-      <w:r>
-        <w:rPr>
-          <w:lang w:val="en-US"/>
-        </w:rPr>
-        <w:t>Creates two PriceSteps.</w:t>
-      </w:r>
-      <w:proofErr w:type="gramEnd"/>
-      <w:r>
-        <w:rPr>
-          <w:lang w:val="en-US"/>
-        </w:rPr>
-        <w:t xml:space="preserve"> The end prices are infinity and the start prices overlap.</w:t>
+      <w:r>
+        <w:rPr>
+          <w:lang w:val="en-US"/>
+        </w:rPr>
+        <w:t>Creates two PriceSteps. The end prices are infinity and the start prices overlap.</w:t>
       </w:r>
     </w:p>
     <w:p>
@@ -14858,19 +17892,11 @@
           <w:lang w:val="en-US"/>
         </w:rPr>
       </w:pPr>
-      <w:proofErr w:type="gramStart"/>
-      <w:r>
-        <w:rPr>
-          <w:lang w:val="en-US"/>
-        </w:rPr>
-        <w:t>Creates two PriceSteps.</w:t>
-      </w:r>
-      <w:proofErr w:type="gramEnd"/>
-      <w:r>
-        <w:rPr>
-          <w:lang w:val="en-US"/>
-        </w:rPr>
-        <w:t xml:space="preserve"> The first price step has as end price infnity and the second start price is higher than the start price from the first price step. The price steps overlap.</w:t>
+      <w:r>
+        <w:rPr>
+          <w:lang w:val="en-US"/>
+        </w:rPr>
+        <w:t>Creates two PriceSteps. The first price step has as end price infnity and the second start price is higher than the start price from the first price step. The price steps overlap.</w:t>
       </w:r>
     </w:p>
     <w:p>
@@ -14889,7 +17915,6 @@
           <w:lang w:val="en-US"/>
         </w:rPr>
       </w:pPr>
-      <w:proofErr w:type="gramStart"/>
       <w:r>
         <w:rPr>
           <w:b/>
@@ -14897,7 +17922,6 @@
         </w:rPr>
         <w:t>createPriceStepTestIllegalValueException</w:t>
       </w:r>
-      <w:proofErr w:type="gramEnd"/>
     </w:p>
     <w:p>
       <w:pPr>
@@ -14943,14 +17967,7 @@
         <w:rPr>
           <w:lang w:val="en-US"/>
         </w:rPr>
-        <w:t xml:space="preserve">Create a price step with negative value. </w:t>
-      </w:r>
-      <w:proofErr w:type="gramStart"/>
-      <w:r>
-        <w:rPr>
-          <w:lang w:val="en-US"/>
-        </w:rPr>
-        <w:t xml:space="preserve">Throws </w:t>
+        <w:t xml:space="preserve">Create a price step with negative value. Throws </w:t>
       </w:r>
       <w:r>
         <w:rPr>
@@ -14964,7 +17981,6 @@
         </w:rPr>
         <w:t>.</w:t>
       </w:r>
-      <w:proofErr w:type="gramEnd"/>
     </w:p>
     <w:p>
       <w:pPr>
@@ -14983,7 +17999,6 @@
           <w:lang w:val="en-US"/>
         </w:rPr>
       </w:pPr>
-      <w:proofErr w:type="gramStart"/>
       <w:r>
         <w:rPr>
           <w:b/>
@@ -14991,7 +18006,6 @@
         </w:rPr>
         <w:t>deletePriceStepTest</w:t>
       </w:r>
-      <w:proofErr w:type="gramEnd"/>
     </w:p>
     <w:p>
       <w:pPr>
@@ -15000,33 +18014,11 @@
           <w:lang w:val="en-US"/>
         </w:rPr>
       </w:pPr>
-      <w:proofErr w:type="gramStart"/>
-      <w:r>
-        <w:rPr>
-          <w:lang w:val="en-US"/>
-        </w:rPr>
-        <w:t>Creates a price step.</w:t>
-      </w:r>
-      <w:proofErr w:type="gramEnd"/>
-      <w:r>
-        <w:rPr>
-          <w:lang w:val="en-US"/>
-        </w:rPr>
-        <w:t xml:space="preserve"> </w:t>
-      </w:r>
-      <w:proofErr w:type="gramStart"/>
-      <w:r>
-        <w:rPr>
-          <w:lang w:val="en-US"/>
-        </w:rPr>
-        <w:t>Deletes a price step.</w:t>
-      </w:r>
-      <w:proofErr w:type="gramEnd"/>
-      <w:r>
-        <w:rPr>
-          <w:lang w:val="en-US"/>
-        </w:rPr>
-        <w:t xml:space="preserve"> Then creates the same step again and some additional. No exception is called because the step was successfully deleted and could be created again.</w:t>
+      <w:r>
+        <w:rPr>
+          <w:lang w:val="en-US"/>
+        </w:rPr>
+        <w:t>Creates a price step. Deletes a price step. Then creates the same step again and some additional. No exception is called because the step was successfully deleted and could be created again.</w:t>
       </w:r>
     </w:p>
     <w:p>
@@ -15045,7 +18037,6 @@
           <w:lang w:val="en-US"/>
         </w:rPr>
       </w:pPr>
-      <w:proofErr w:type="gramStart"/>
       <w:r>
         <w:rPr>
           <w:b/>
@@ -15053,7 +18044,6 @@
         </w:rPr>
         <w:t>toStringTest</w:t>
       </w:r>
-      <w:proofErr w:type="gramEnd"/>
     </w:p>
     <w:p>
       <w:pPr>
@@ -15062,14 +18052,12 @@
           <w:lang w:val="en-US"/>
         </w:rPr>
       </w:pPr>
-      <w:proofErr w:type="gramStart"/>
       <w:r>
         <w:rPr>
           <w:lang w:val="en-US"/>
         </w:rPr>
         <w:t>Creates a price step and tests if the toString method output format is correct.</w:t>
       </w:r>
-      <w:proofErr w:type="gramEnd"/>
     </w:p>
     <w:p>
       <w:pPr>
@@ -15087,7 +18075,6 @@
           <w:lang w:val="en-US"/>
         </w:rPr>
       </w:pPr>
-      <w:proofErr w:type="gramStart"/>
       <w:r>
         <w:rPr>
           <w:b/>
@@ -15095,7 +18082,6 @@
         </w:rPr>
         <w:t>billAuctionAndGetBillTest</w:t>
       </w:r>
-      <w:proofErr w:type="gramEnd"/>
     </w:p>
     <w:p>
       <w:pPr>
@@ -15104,33 +18090,11 @@
           <w:lang w:val="en-US"/>
         </w:rPr>
       </w:pPr>
-      <w:proofErr w:type="gramStart"/>
-      <w:r>
-        <w:rPr>
-          <w:lang w:val="en-US"/>
-        </w:rPr>
-        <w:t>Creates some price steps and bills.</w:t>
-      </w:r>
-      <w:proofErr w:type="gramEnd"/>
-      <w:r>
-        <w:rPr>
-          <w:lang w:val="en-US"/>
-        </w:rPr>
-        <w:t xml:space="preserve"> Tests if the bill functions calculation is correct. (</w:t>
-      </w:r>
-      <w:proofErr w:type="gramStart"/>
-      <w:r>
-        <w:rPr>
-          <w:lang w:val="en-US"/>
-        </w:rPr>
-        <w:t>calls</w:t>
-      </w:r>
-      <w:proofErr w:type="gramEnd"/>
-      <w:r>
-        <w:rPr>
-          <w:lang w:val="en-US"/>
-        </w:rPr>
-        <w:t xml:space="preserve"> getBill).</w:t>
+      <w:r>
+        <w:rPr>
+          <w:lang w:val="en-US"/>
+        </w:rPr>
+        <w:t>Creates some price steps and bills. Tests if the bill functions calculation is correct. (calls getBill).</w:t>
       </w:r>
     </w:p>
     <w:p>
@@ -15149,7 +18113,6 @@
           <w:lang w:val="en-US"/>
         </w:rPr>
       </w:pPr>
-      <w:proofErr w:type="gramStart"/>
       <w:r>
         <w:rPr>
           <w:b/>
@@ -15157,7 +18120,6 @@
         </w:rPr>
         <w:t>billAuctionAndGetBillTestIntervalDoesNotExist</w:t>
       </w:r>
-      <w:proofErr w:type="gramEnd"/>
     </w:p>
     <w:p>
       <w:pPr>
@@ -15166,33 +18128,11 @@
           <w:lang w:val="en-US"/>
         </w:rPr>
       </w:pPr>
-      <w:proofErr w:type="gramStart"/>
-      <w:r>
-        <w:rPr>
-          <w:lang w:val="en-US"/>
-        </w:rPr>
-        <w:t>Creates some price steps and bills.</w:t>
-      </w:r>
-      <w:proofErr w:type="gramEnd"/>
-      <w:r>
-        <w:rPr>
-          <w:lang w:val="en-US"/>
-        </w:rPr>
-        <w:t xml:space="preserve"> Tests if the bill functions calculation is correct if no price step exists for the given interval. (</w:t>
-      </w:r>
-      <w:proofErr w:type="gramStart"/>
-      <w:r>
-        <w:rPr>
-          <w:lang w:val="en-US"/>
-        </w:rPr>
-        <w:t>calls</w:t>
-      </w:r>
-      <w:proofErr w:type="gramEnd"/>
-      <w:r>
-        <w:rPr>
-          <w:lang w:val="en-US"/>
-        </w:rPr>
-        <w:t xml:space="preserve"> getBill)</w:t>
+      <w:r>
+        <w:rPr>
+          <w:lang w:val="en-US"/>
+        </w:rPr>
+        <w:t>Creates some price steps and bills. Tests if the bill functions calculation is correct if no price step exists for the given interval. (calls getBill)</w:t>
       </w:r>
     </w:p>
     <w:p>
@@ -15211,7 +18151,6 @@
           <w:lang w:val="en-US"/>
         </w:rPr>
       </w:pPr>
-      <w:proofErr w:type="gramStart"/>
       <w:r>
         <w:rPr>
           <w:b/>
@@ -15219,7 +18158,6 @@
         </w:rPr>
         <w:t>getBillTestFalse</w:t>
       </w:r>
-      <w:proofErr w:type="gramEnd"/>
     </w:p>
     <w:p>
       <w:pPr>
@@ -15228,19 +18166,11 @@
           <w:lang w:val="en-US"/>
         </w:rPr>
       </w:pPr>
-      <w:proofErr w:type="gramStart"/>
-      <w:r>
-        <w:rPr>
-          <w:lang w:val="en-US"/>
-        </w:rPr>
-        <w:t>Calls getBill for a user that does not exist.</w:t>
-      </w:r>
-      <w:proofErr w:type="gramEnd"/>
-      <w:r>
-        <w:rPr>
-          <w:lang w:val="en-US"/>
-        </w:rPr>
-        <w:t xml:space="preserve">  Tests if the output is correct (user gets informed that there are no bills for him)</w:t>
+      <w:r>
+        <w:rPr>
+          <w:lang w:val="en-US"/>
+        </w:rPr>
+        <w:t>Calls getBill for a user that does not exist.  Tests if the output is correct (user gets informed that there are no bills for him)</w:t>
       </w:r>
     </w:p>
     <w:p>
@@ -15259,7 +18189,6 @@
           <w:lang w:val="en-US"/>
         </w:rPr>
       </w:pPr>
-      <w:proofErr w:type="gramStart"/>
       <w:r>
         <w:rPr>
           <w:b/>
@@ -15267,79 +18196,1444 @@
         </w:rPr>
         <w:t>shutdownAndLoad</w:t>
       </w:r>
-      <w:proofErr w:type="gramEnd"/>
+    </w:p>
+    <w:p>
+      <w:pPr>
+        <w:rPr>
+          <w:lang w:val="en-US"/>
+        </w:rPr>
+      </w:pPr>
+      <w:r>
+        <w:rPr>
+          <w:lang w:val="en-US"/>
+        </w:rPr>
+        <w:t>Creates some price steps and bills. Calls getBill to show that the data exists in the Map. Tests if shutdown saves the data to a file and if the data is loaded again after creating a new instance. These functions work correct if the same data is loaded again. That means that the getBill method is called again after saving and loading the data.</w:t>
+      </w:r>
+    </w:p>
+    <w:p>
+      <w:pPr>
+        <w:pStyle w:val="berschrift2"/>
+        <w:rPr>
+          <w:lang w:val="en-US"/>
+        </w:rPr>
+      </w:pPr>
+      <w:bookmarkStart w:id="74" w:name="_Toc381122249"/>
+      <w:r>
+        <w:rPr>
+          <w:lang w:val="en-US"/>
+        </w:rPr>
+        <w:t>Unit test of package „Client“</w:t>
+      </w:r>
+      <w:bookmarkEnd w:id="74"/>
+    </w:p>
+    <w:p>
+      <w:pPr>
+        <w:spacing w:after="0"/>
+        <w:rPr>
+          <w:lang w:val="en-US"/>
+        </w:rPr>
+      </w:pPr>
+    </w:p>
+    <w:p>
+      <w:pPr>
+        <w:spacing w:after="0"/>
+        <w:rPr>
+          <w:lang w:val="en-US"/>
+        </w:rPr>
+      </w:pPr>
+      <w:r>
+        <w:rPr>
+          <w:lang w:val="en-US"/>
+        </w:rPr>
+        <w:t>To get a code coverage of 80.5% the following Classes were tested:</w:t>
+      </w:r>
+    </w:p>
+    <w:p>
+      <w:pPr>
+        <w:spacing w:after="0"/>
+        <w:rPr>
+          <w:lang w:val="en-US"/>
+        </w:rPr>
+      </w:pPr>
+    </w:p>
+    <w:p>
+      <w:pPr>
+        <w:spacing w:after="0"/>
+        <w:rPr>
+          <w:lang w:val="en-US"/>
+        </w:rPr>
+      </w:pPr>
+      <w:r>
+        <w:rPr>
+          <w:lang w:val="en-US"/>
+        </w:rPr>
+        <w:t>•</w:t>
+      </w:r>
+      <w:r>
+        <w:rPr>
+          <w:lang w:val="en-US"/>
+        </w:rPr>
+        <w:tab/>
+        <w:t>Client</w:t>
+      </w:r>
+    </w:p>
+    <w:p>
+      <w:pPr>
+        <w:spacing w:after="0"/>
+        <w:rPr>
+          <w:lang w:val="en-US"/>
+        </w:rPr>
+      </w:pPr>
+      <w:r>
+        <w:rPr>
+          <w:lang w:val="en-US"/>
+        </w:rPr>
+        <w:t>•</w:t>
+      </w:r>
+      <w:r>
+        <w:rPr>
+          <w:lang w:val="en-US"/>
+        </w:rPr>
+        <w:tab/>
+        <w:t>CLI</w:t>
+      </w:r>
+    </w:p>
+    <w:p>
+      <w:pPr>
+        <w:spacing w:after="0"/>
+        <w:rPr>
+          <w:lang w:val="en-US"/>
+        </w:rPr>
+      </w:pPr>
+      <w:r>
+        <w:rPr>
+          <w:lang w:val="en-US"/>
+        </w:rPr>
+        <w:t>•</w:t>
+      </w:r>
+      <w:r>
+        <w:rPr>
+          <w:lang w:val="en-US"/>
+        </w:rPr>
+        <w:tab/>
+        <w:t>TaskExecuter</w:t>
+      </w:r>
+    </w:p>
+    <w:p>
+      <w:pPr>
+        <w:spacing w:after="0"/>
+        <w:rPr>
+          <w:lang w:val="en-US"/>
+        </w:rPr>
+      </w:pPr>
+    </w:p>
+    <w:p>
+      <w:pPr>
+        <w:spacing w:after="0"/>
+        <w:rPr>
+          <w:b/>
+          <w:lang w:val="en-US"/>
+        </w:rPr>
+      </w:pPr>
+      <w:r>
+        <w:rPr>
+          <w:b/>
+          <w:lang w:val="en-US"/>
+        </w:rPr>
+        <w:t>ClientTest</w:t>
+      </w:r>
+    </w:p>
+    <w:p>
+      <w:pPr>
+        <w:spacing w:after="0"/>
+        <w:rPr>
+          <w:lang w:val="en-US"/>
+        </w:rPr>
+      </w:pPr>
+      <w:r>
+        <w:rPr>
+          <w:lang w:val="en-US"/>
+        </w:rPr>
+        <w:t xml:space="preserve">This class tests the functionality of the Client. It simulates user-input with FakeCLI and checks if everything is executed properly.  </w:t>
+      </w:r>
+    </w:p>
+    <w:p>
+      <w:pPr>
+        <w:spacing w:after="0"/>
+        <w:rPr>
+          <w:lang w:val="en-US"/>
+        </w:rPr>
+      </w:pPr>
+    </w:p>
+    <w:p>
+      <w:pPr>
+        <w:spacing w:after="0"/>
+        <w:rPr>
+          <w:b/>
+          <w:lang w:val="en-US"/>
+        </w:rPr>
+      </w:pPr>
+      <w:r>
+        <w:rPr>
+          <w:b/>
+          <w:lang w:val="en-US"/>
+        </w:rPr>
+        <w:t>Setup</w:t>
+      </w:r>
+    </w:p>
+    <w:p>
+      <w:pPr>
+        <w:spacing w:after="0"/>
+        <w:rPr>
+          <w:lang w:val="en-US"/>
+        </w:rPr>
+      </w:pPr>
+    </w:p>
+    <w:p>
+      <w:pPr>
+        <w:spacing w:after="0"/>
+        <w:rPr>
+          <w:lang w:val="en-US"/>
+        </w:rPr>
+      </w:pPr>
+      <w:r>
+        <w:rPr>
+          <w:lang w:val="en-US"/>
+        </w:rPr>
+        <w:t>The Method setUp() gets executed before every test method. It starts all needed component such the servers.</w:t>
+      </w:r>
+    </w:p>
+    <w:p>
+      <w:pPr>
+        <w:spacing w:after="0"/>
+        <w:rPr>
+          <w:lang w:val="en-US"/>
+        </w:rPr>
+      </w:pPr>
+    </w:p>
+    <w:p>
+      <w:pPr>
+        <w:spacing w:after="0"/>
+        <w:rPr>
+          <w:lang w:val="en-US"/>
+        </w:rPr>
+      </w:pPr>
+    </w:p>
+    <w:p>
+      <w:pPr>
+        <w:spacing w:after="0"/>
+        <w:rPr>
+          <w:b/>
+          <w:lang w:val="en-US"/>
+        </w:rPr>
+      </w:pPr>
+      <w:r>
+        <w:rPr>
+          <w:b/>
+          <w:lang w:val="en-US"/>
+        </w:rPr>
+        <w:t>testLoginWrongNumberOfArguments</w:t>
+      </w:r>
+    </w:p>
+    <w:p>
+      <w:pPr>
+        <w:spacing w:after="0"/>
+        <w:rPr>
+          <w:lang w:val="en-US"/>
+        </w:rPr>
+      </w:pPr>
+      <w:r>
+        <w:rPr>
+          <w:lang w:val="en-US"/>
+        </w:rPr>
+        <w:t>Tests if the error handling works correctly if the login command gets a wrong number of arguments.</w:t>
+      </w:r>
+    </w:p>
+    <w:p>
+      <w:pPr>
+        <w:spacing w:after="0"/>
+        <w:rPr>
+          <w:lang w:val="en-US"/>
+        </w:rPr>
+      </w:pPr>
+    </w:p>
+    <w:p>
+      <w:pPr>
+        <w:spacing w:after="0"/>
+        <w:rPr>
+          <w:b/>
+          <w:lang w:val="en-US"/>
+        </w:rPr>
+      </w:pPr>
+      <w:r>
+        <w:rPr>
+          <w:b/>
+          <w:lang w:val="en-US"/>
+        </w:rPr>
+        <w:t>Input: „!login test test“</w:t>
+      </w:r>
+    </w:p>
+    <w:p>
+      <w:pPr>
+        <w:spacing w:after="0"/>
+        <w:rPr>
+          <w:lang w:val="en-US"/>
+        </w:rPr>
+      </w:pPr>
+      <w:r>
+        <w:rPr>
+          <w:lang w:val="en-US"/>
+        </w:rPr>
+        <w:t>Output: Error message, checks if it matches the expected error</w:t>
+      </w:r>
+    </w:p>
+    <w:p>
+      <w:pPr>
+        <w:spacing w:after="0"/>
+        <w:rPr>
+          <w:lang w:val="en-US"/>
+        </w:rPr>
+      </w:pPr>
+    </w:p>
+    <w:p>
+      <w:pPr>
+        <w:spacing w:after="0"/>
+        <w:rPr>
+          <w:b/>
+          <w:lang w:val="en-US"/>
+        </w:rPr>
+      </w:pPr>
+      <w:r>
+        <w:rPr>
+          <w:b/>
+          <w:lang w:val="en-US"/>
+        </w:rPr>
+        <w:t>testBidNotLoggedIn</w:t>
+      </w:r>
+    </w:p>
+    <w:p>
+      <w:pPr>
+        <w:spacing w:after="0"/>
+        <w:rPr>
+          <w:lang w:val="en-US"/>
+        </w:rPr>
+      </w:pPr>
+      <w:r>
+        <w:rPr>
+          <w:lang w:val="en-US"/>
+        </w:rPr>
+        <w:t>Tests the error handling if trying to !bid without being logged in.</w:t>
+      </w:r>
+    </w:p>
+    <w:p>
+      <w:pPr>
+        <w:spacing w:after="0"/>
+        <w:rPr>
+          <w:lang w:val="en-US"/>
+        </w:rPr>
+      </w:pPr>
+    </w:p>
+    <w:p>
+      <w:pPr>
+        <w:spacing w:after="0"/>
+        <w:rPr>
+          <w:lang w:val="en-US"/>
+        </w:rPr>
+      </w:pPr>
+      <w:r>
+        <w:rPr>
+          <w:lang w:val="en-US"/>
+        </w:rPr>
+        <w:t>Input: bit command without logging in before</w:t>
+      </w:r>
+    </w:p>
+    <w:p>
+      <w:pPr>
+        <w:spacing w:after="0"/>
+        <w:rPr>
+          <w:lang w:val="en-US"/>
+        </w:rPr>
+      </w:pPr>
+      <w:r>
+        <w:rPr>
+          <w:lang w:val="en-US"/>
+        </w:rPr>
+        <w:t>Output: Error message, checks if it matches the expected error</w:t>
+      </w:r>
+    </w:p>
+    <w:p>
+      <w:pPr>
+        <w:spacing w:after="0"/>
+        <w:rPr>
+          <w:lang w:val="en-US"/>
+        </w:rPr>
+      </w:pPr>
+    </w:p>
+    <w:p>
+      <w:pPr>
+        <w:spacing w:after="0"/>
+        <w:rPr>
+          <w:lang w:val="en-US"/>
+        </w:rPr>
+      </w:pPr>
+      <w:r>
+        <w:rPr>
+          <w:b/>
+          <w:lang w:val="en-US"/>
+        </w:rPr>
+        <w:t>testNoSuchCommand</w:t>
+      </w:r>
+    </w:p>
+    <w:p>
+      <w:pPr>
+        <w:spacing w:after="0"/>
+        <w:rPr>
+          <w:lang w:val="en-US"/>
+        </w:rPr>
+      </w:pPr>
+      <w:r>
+        <w:rPr>
+          <w:lang w:val="en-US"/>
+        </w:rPr>
+        <w:t>Tests the error handling if the specified command doesn't exist.</w:t>
+      </w:r>
+    </w:p>
+    <w:p>
+      <w:pPr>
+        <w:spacing w:after="0"/>
+        <w:rPr>
+          <w:lang w:val="en-US"/>
+        </w:rPr>
+      </w:pPr>
+      <w:r>
+        <w:rPr>
+          <w:lang w:val="en-US"/>
+        </w:rPr>
+        <w:t>Input: a command that doesn't exist</w:t>
+      </w:r>
+    </w:p>
+    <w:p>
+      <w:pPr>
+        <w:spacing w:after="0"/>
+        <w:rPr>
+          <w:lang w:val="en-US"/>
+        </w:rPr>
+      </w:pPr>
+      <w:r>
+        <w:rPr>
+          <w:lang w:val="en-US"/>
+        </w:rPr>
+        <w:t>Output: Error message, checks if it matches the expected error</w:t>
+      </w:r>
+    </w:p>
+    <w:p>
+      <w:pPr>
+        <w:spacing w:after="0"/>
+        <w:rPr>
+          <w:lang w:val="en-US"/>
+        </w:rPr>
+      </w:pPr>
+    </w:p>
+    <w:p>
+      <w:pPr>
+        <w:spacing w:after="0"/>
+        <w:rPr>
+          <w:lang w:val="en-US"/>
+        </w:rPr>
+      </w:pPr>
+      <w:r>
+        <w:rPr>
+          <w:b/>
+          <w:lang w:val="en-US"/>
+        </w:rPr>
+        <w:t>testDoubleLogin</w:t>
+      </w:r>
+    </w:p>
+    <w:p>
+      <w:pPr>
+        <w:spacing w:after="0"/>
+        <w:rPr>
+          <w:lang w:val="en-US"/>
+        </w:rPr>
+      </w:pPr>
+      <w:r>
+        <w:rPr>
+          <w:lang w:val="en-US"/>
+        </w:rPr>
+        <w:t>Tests error handling if already logged in user tries to login again.</w:t>
+      </w:r>
+    </w:p>
+    <w:p>
+      <w:pPr>
+        <w:spacing w:after="0"/>
+        <w:rPr>
+          <w:lang w:val="en-US"/>
+        </w:rPr>
+      </w:pPr>
+    </w:p>
+    <w:p>
+      <w:pPr>
+        <w:spacing w:after="0"/>
+        <w:rPr>
+          <w:lang w:val="en-US"/>
+        </w:rPr>
+      </w:pPr>
+      <w:r>
+        <w:rPr>
+          <w:lang w:val="en-US"/>
+        </w:rPr>
+        <w:t>Input: two login commands with a little pause</w:t>
+      </w:r>
+    </w:p>
+    <w:p>
+      <w:pPr>
+        <w:spacing w:after="0"/>
+        <w:rPr>
+          <w:lang w:val="en-US"/>
+        </w:rPr>
+      </w:pPr>
+      <w:r>
+        <w:rPr>
+          <w:lang w:val="en-US"/>
+        </w:rPr>
+        <w:lastRenderedPageBreak/>
+        <w:t>Output: Error message, checks if it matches the expected error</w:t>
+      </w:r>
+    </w:p>
+    <w:p>
+      <w:pPr>
+        <w:spacing w:after="0"/>
+        <w:rPr>
+          <w:lang w:val="en-US"/>
+        </w:rPr>
+      </w:pPr>
+    </w:p>
+    <w:p>
+      <w:pPr>
+        <w:spacing w:after="0"/>
+        <w:rPr>
+          <w:lang w:val="en-US"/>
+        </w:rPr>
+      </w:pPr>
+    </w:p>
+    <w:p>
+      <w:pPr>
+        <w:spacing w:after="0"/>
+        <w:rPr>
+          <w:lang w:val="en-US"/>
+        </w:rPr>
+      </w:pPr>
+      <w:r>
+        <w:rPr>
+          <w:b/>
+          <w:lang w:val="en-US"/>
+        </w:rPr>
+        <w:t>testCreateNotLoggedIn</w:t>
+      </w:r>
+    </w:p>
+    <w:p>
+      <w:pPr>
+        <w:spacing w:after="0"/>
+        <w:rPr>
+          <w:lang w:val="en-US"/>
+        </w:rPr>
+      </w:pPr>
+      <w:r>
+        <w:rPr>
+          <w:lang w:val="en-US"/>
+        </w:rPr>
+        <w:t>Tests error handling if user tries to create an auction without being logged in.</w:t>
+      </w:r>
+    </w:p>
+    <w:p>
+      <w:pPr>
+        <w:spacing w:after="0"/>
+        <w:rPr>
+          <w:lang w:val="en-US"/>
+        </w:rPr>
+      </w:pPr>
+    </w:p>
+    <w:p>
+      <w:pPr>
+        <w:spacing w:after="0"/>
+        <w:rPr>
+          <w:lang w:val="en-US"/>
+        </w:rPr>
+      </w:pPr>
+      <w:r>
+        <w:rPr>
+          <w:lang w:val="en-US"/>
+        </w:rPr>
+        <w:t>Input: create command without logging in first</w:t>
+      </w:r>
+    </w:p>
+    <w:p>
+      <w:pPr>
+        <w:spacing w:after="0"/>
+        <w:rPr>
+          <w:lang w:val="en-US"/>
+        </w:rPr>
+      </w:pPr>
+      <w:r>
+        <w:rPr>
+          <w:lang w:val="en-US"/>
+        </w:rPr>
+        <w:t>Output: Error message, checks if it matches the expected error</w:t>
+      </w:r>
+    </w:p>
+    <w:p>
+      <w:pPr>
+        <w:spacing w:after="0"/>
+        <w:rPr>
+          <w:lang w:val="en-US"/>
+        </w:rPr>
+      </w:pPr>
+    </w:p>
+    <w:p>
+      <w:pPr>
+        <w:spacing w:after="0"/>
+        <w:rPr>
+          <w:b/>
+          <w:lang w:val="en-US"/>
+        </w:rPr>
+      </w:pPr>
+    </w:p>
+    <w:p>
+      <w:pPr>
+        <w:spacing w:after="0"/>
+        <w:rPr>
+          <w:lang w:val="en-US"/>
+        </w:rPr>
+      </w:pPr>
+      <w:r>
+        <w:rPr>
+          <w:b/>
+          <w:lang w:val="en-US"/>
+        </w:rPr>
+        <w:t>testLogoutNotLoggedIn</w:t>
+      </w:r>
+    </w:p>
+    <w:p>
+      <w:pPr>
+        <w:spacing w:after="0"/>
+        <w:rPr>
+          <w:lang w:val="en-US"/>
+        </w:rPr>
+      </w:pPr>
+      <w:r>
+        <w:rPr>
+          <w:lang w:val="en-US"/>
+        </w:rPr>
+        <w:t>Tests error handling if user tries to logout without being logged in first.</w:t>
+      </w:r>
+    </w:p>
+    <w:p>
+      <w:pPr>
+        <w:spacing w:after="0"/>
+        <w:rPr>
+          <w:lang w:val="en-US"/>
+        </w:rPr>
+      </w:pPr>
+    </w:p>
+    <w:p>
+      <w:pPr>
+        <w:spacing w:after="0"/>
+        <w:rPr>
+          <w:lang w:val="en-US"/>
+        </w:rPr>
+      </w:pPr>
+      <w:r>
+        <w:rPr>
+          <w:lang w:val="en-US"/>
+        </w:rPr>
+        <w:t>Input: logout command without logging in first</w:t>
+      </w:r>
+    </w:p>
+    <w:p>
+      <w:pPr>
+        <w:spacing w:after="0"/>
+        <w:rPr>
+          <w:lang w:val="en-US"/>
+        </w:rPr>
+      </w:pPr>
+      <w:r>
+        <w:rPr>
+          <w:lang w:val="en-US"/>
+        </w:rPr>
+        <w:t>Output: Error message, checks if it matches the expected error</w:t>
+      </w:r>
+    </w:p>
+    <w:p>
+      <w:pPr>
+        <w:spacing w:after="0"/>
+        <w:rPr>
+          <w:lang w:val="en-US"/>
+        </w:rPr>
+      </w:pPr>
+    </w:p>
+    <w:p>
+      <w:pPr>
+        <w:spacing w:after="0"/>
+        <w:rPr>
+          <w:lang w:val="en-US"/>
+        </w:rPr>
+      </w:pPr>
+      <w:r>
+        <w:rPr>
+          <w:b/>
+          <w:lang w:val="en-US"/>
+        </w:rPr>
+        <w:t>testGetCli</w:t>
+      </w:r>
+    </w:p>
+    <w:p>
+      <w:pPr>
+        <w:spacing w:after="0"/>
+        <w:rPr>
+          <w:lang w:val="en-US"/>
+        </w:rPr>
+      </w:pPr>
+      <w:r>
+        <w:rPr>
+          <w:lang w:val="en-US"/>
+        </w:rPr>
+        <w:t>Tests if getCli() works as expected.</w:t>
+      </w:r>
+    </w:p>
+    <w:p>
+      <w:pPr>
+        <w:spacing w:after="0"/>
+        <w:rPr>
+          <w:lang w:val="en-US"/>
+        </w:rPr>
+      </w:pPr>
+    </w:p>
+    <w:p>
+      <w:pPr>
+        <w:spacing w:after="0"/>
+        <w:rPr>
+          <w:lang w:val="en-US"/>
+        </w:rPr>
+      </w:pPr>
+      <w:r>
+        <w:rPr>
+          <w:lang w:val="en-US"/>
+        </w:rPr>
+        <w:t>Generate a new Client object and pass a new cli as a parameter.</w:t>
+      </w:r>
+    </w:p>
+    <w:p>
+      <w:pPr>
+        <w:spacing w:after="0"/>
+        <w:rPr>
+          <w:lang w:val="en-US"/>
+        </w:rPr>
+      </w:pPr>
+      <w:r>
+        <w:rPr>
+          <w:lang w:val="en-US"/>
+        </w:rPr>
+        <w:t>Output: return value of getCli(), check if the returned object matches the passed one</w:t>
+      </w:r>
+    </w:p>
+    <w:p>
+      <w:pPr>
+        <w:spacing w:after="0"/>
+        <w:rPr>
+          <w:lang w:val="en-US"/>
+        </w:rPr>
+      </w:pPr>
+    </w:p>
+    <w:p>
+      <w:pPr>
+        <w:spacing w:after="0"/>
+        <w:rPr>
+          <w:lang w:val="en-US"/>
+        </w:rPr>
+      </w:pPr>
+      <w:r>
+        <w:rPr>
+          <w:b/>
+          <w:lang w:val="en-US"/>
+        </w:rPr>
+        <w:t>testGetTcpPort</w:t>
+      </w:r>
+    </w:p>
+    <w:p>
+      <w:pPr>
+        <w:spacing w:after="0"/>
+        <w:rPr>
+          <w:lang w:val="en-US"/>
+        </w:rPr>
+      </w:pPr>
+      <w:r>
+        <w:rPr>
+          <w:lang w:val="en-US"/>
+        </w:rPr>
+        <w:t>Tests if getTcpPort() works as expected.</w:t>
+      </w:r>
+    </w:p>
+    <w:p>
+      <w:pPr>
+        <w:spacing w:after="0"/>
+        <w:rPr>
+          <w:lang w:val="en-US"/>
+        </w:rPr>
+      </w:pPr>
+    </w:p>
+    <w:p>
+      <w:pPr>
+        <w:spacing w:after="0"/>
+        <w:rPr>
+          <w:lang w:val="en-US"/>
+        </w:rPr>
+      </w:pPr>
+      <w:r>
+        <w:rPr>
+          <w:lang w:val="en-US"/>
+        </w:rPr>
+        <w:t>Generate a new Client object and pass a port as parameter</w:t>
+      </w:r>
+    </w:p>
+    <w:p>
+      <w:pPr>
+        <w:spacing w:after="0"/>
+        <w:rPr>
+          <w:lang w:val="en-US"/>
+        </w:rPr>
+      </w:pPr>
+      <w:r>
+        <w:rPr>
+          <w:lang w:val="en-US"/>
+        </w:rPr>
+        <w:t>Output: return value of getTcpPort(), check if the returned port matches the passed one</w:t>
+      </w:r>
+    </w:p>
+    <w:p>
+      <w:pPr>
+        <w:spacing w:after="0"/>
+        <w:rPr>
+          <w:lang w:val="en-US"/>
+        </w:rPr>
+      </w:pPr>
+    </w:p>
+    <w:p>
+      <w:pPr>
+        <w:pStyle w:val="berschrift2"/>
+        <w:rPr>
+          <w:lang w:val="en-US"/>
+        </w:rPr>
+      </w:pPr>
+      <w:bookmarkStart w:id="75" w:name="_Toc381122250"/>
+      <w:r>
+        <w:rPr>
+          <w:lang w:val="en-US"/>
+        </w:rPr>
+        <w:t>CLITest</w:t>
+      </w:r>
+      <w:bookmarkEnd w:id="75"/>
+    </w:p>
+    <w:p>
+      <w:pPr>
+        <w:spacing w:after="0"/>
+        <w:rPr>
+          <w:lang w:val="en-US"/>
+        </w:rPr>
+      </w:pPr>
+    </w:p>
+    <w:p>
+      <w:pPr>
+        <w:spacing w:after="0"/>
+        <w:rPr>
+          <w:lang w:val="en-US"/>
+        </w:rPr>
+      </w:pPr>
+      <w:r>
+        <w:rPr>
+          <w:lang w:val="en-US"/>
+        </w:rPr>
+        <w:t>This test class tests the functionality of the CLI class.</w:t>
+      </w:r>
+    </w:p>
+    <w:p>
+      <w:pPr>
+        <w:spacing w:after="0"/>
+        <w:rPr>
+          <w:lang w:val="en-US"/>
+        </w:rPr>
+      </w:pPr>
+    </w:p>
+    <w:p>
+      <w:pPr>
+        <w:spacing w:after="0"/>
+        <w:rPr>
+          <w:lang w:val="en-US"/>
+        </w:rPr>
+      </w:pPr>
+      <w:r>
+        <w:rPr>
+          <w:lang w:val="en-US"/>
+        </w:rPr>
+        <w:t>Setup</w:t>
+      </w:r>
+    </w:p>
+    <w:p>
+      <w:pPr>
+        <w:spacing w:after="0"/>
+        <w:rPr>
+          <w:lang w:val="en-US"/>
+        </w:rPr>
+      </w:pPr>
+      <w:r>
+        <w:rPr>
+          <w:lang w:val="en-US"/>
+        </w:rPr>
+        <w:t>Sets up the output stream „System.out“ to print to a ByteArrayOutputStream so the prints can be matched with the passed strings.</w:t>
+      </w:r>
+    </w:p>
+    <w:p>
+      <w:pPr>
+        <w:spacing w:after="0"/>
+        <w:rPr>
+          <w:lang w:val="en-US"/>
+        </w:rPr>
+      </w:pPr>
+    </w:p>
+    <w:p>
+      <w:pPr>
+        <w:spacing w:after="0"/>
+        <w:rPr>
+          <w:lang w:val="en-US"/>
+        </w:rPr>
+      </w:pPr>
+      <w:r>
+        <w:rPr>
+          <w:b/>
+          <w:lang w:val="en-US"/>
+        </w:rPr>
+        <w:t>testOut()</w:t>
+      </w:r>
+    </w:p>
+    <w:p>
+      <w:pPr>
+        <w:spacing w:after="0"/>
+        <w:rPr>
+          <w:lang w:val="en-US"/>
+        </w:rPr>
+      </w:pPr>
+      <w:r>
+        <w:rPr>
+          <w:lang w:val="en-US"/>
+        </w:rPr>
+        <w:t>Tests if the out() method works properly.</w:t>
+      </w:r>
+    </w:p>
+    <w:p>
+      <w:pPr>
+        <w:spacing w:after="0"/>
+        <w:rPr>
+          <w:lang w:val="en-US"/>
+        </w:rPr>
+      </w:pPr>
+    </w:p>
+    <w:p>
+      <w:pPr>
+        <w:spacing w:after="0"/>
+        <w:rPr>
+          <w:lang w:val="en-US"/>
+        </w:rPr>
+      </w:pPr>
+      <w:r>
+        <w:rPr>
+          <w:lang w:val="en-US"/>
+        </w:rPr>
+        <w:t>Input: a String passed as parameter</w:t>
+      </w:r>
+    </w:p>
+    <w:p>
+      <w:pPr>
+        <w:spacing w:after="0"/>
+        <w:rPr>
+          <w:lang w:val="en-US"/>
+        </w:rPr>
+      </w:pPr>
+      <w:r>
+        <w:rPr>
+          <w:lang w:val="en-US"/>
+        </w:rPr>
+        <w:t>Output: String „printed“ to a ByteArrayOutputStream, check if it matches the passed string + newline.</w:t>
+      </w:r>
+    </w:p>
+    <w:p>
+      <w:pPr>
+        <w:spacing w:after="0"/>
+        <w:rPr>
+          <w:b/>
+          <w:lang w:val="en-US"/>
+        </w:rPr>
+      </w:pPr>
+    </w:p>
+    <w:p>
+      <w:pPr>
+        <w:spacing w:after="0"/>
+        <w:rPr>
+          <w:b/>
+          <w:lang w:val="en-US"/>
+        </w:rPr>
+      </w:pPr>
+      <w:r>
+        <w:rPr>
+          <w:b/>
+          <w:lang w:val="en-US"/>
+        </w:rPr>
+        <w:t>testOut()</w:t>
+      </w:r>
+    </w:p>
+    <w:p>
+      <w:pPr>
+        <w:spacing w:after="0"/>
+        <w:rPr>
+          <w:lang w:val="en-US"/>
+        </w:rPr>
+      </w:pPr>
+      <w:r>
+        <w:rPr>
+          <w:lang w:val="en-US"/>
+        </w:rPr>
+        <w:t>Tests if the outLn() method works properly.</w:t>
+      </w:r>
+    </w:p>
+    <w:p>
+      <w:pPr>
+        <w:spacing w:after="0"/>
+        <w:rPr>
+          <w:lang w:val="en-US"/>
+        </w:rPr>
+      </w:pPr>
+    </w:p>
+    <w:p>
+      <w:pPr>
+        <w:spacing w:after="0"/>
+        <w:rPr>
+          <w:lang w:val="en-US"/>
+        </w:rPr>
+      </w:pPr>
+      <w:r>
+        <w:rPr>
+          <w:lang w:val="en-US"/>
+        </w:rPr>
+        <w:t>Input: a String passed as parameter</w:t>
+      </w:r>
+    </w:p>
+    <w:p>
+      <w:pPr>
+        <w:spacing w:after="0"/>
+        <w:rPr>
+          <w:lang w:val="en-US"/>
+        </w:rPr>
+      </w:pPr>
+      <w:r>
+        <w:rPr>
+          <w:lang w:val="en-US"/>
+        </w:rPr>
+        <w:t>Output: String „printed“ to a ByteArrayOutputStream, check if it matches the passed string.</w:t>
+      </w:r>
+    </w:p>
+    <w:p>
+      <w:pPr>
+        <w:spacing w:after="0"/>
+        <w:rPr>
+          <w:lang w:val="en-US"/>
+        </w:rPr>
+      </w:pPr>
+    </w:p>
+    <w:p>
+      <w:pPr>
+        <w:spacing w:after="0"/>
+        <w:rPr>
+          <w:lang w:val="en-US"/>
+        </w:rPr>
+      </w:pPr>
+    </w:p>
+    <w:p>
+      <w:pPr>
+        <w:spacing w:after="0"/>
+        <w:rPr>
+          <w:lang w:val="en-US"/>
+        </w:rPr>
+      </w:pPr>
+      <w:r>
+        <w:rPr>
+          <w:b/>
+          <w:lang w:val="en-US"/>
+        </w:rPr>
+        <w:t>testReadIn</w:t>
+      </w:r>
+    </w:p>
+    <w:p>
+      <w:pPr>
+        <w:spacing w:after="0"/>
+        <w:rPr>
+          <w:lang w:val="en-US"/>
+        </w:rPr>
+      </w:pPr>
+      <w:r>
+        <w:rPr>
+          <w:lang w:val="en-US"/>
+        </w:rPr>
+        <w:t>Tests if the readLn() method works properly.</w:t>
+      </w:r>
+    </w:p>
+    <w:p>
+      <w:pPr>
+        <w:spacing w:after="0"/>
+        <w:rPr>
+          <w:lang w:val="en-US"/>
+        </w:rPr>
+      </w:pPr>
+    </w:p>
+    <w:p>
+      <w:pPr>
+        <w:spacing w:after="0"/>
+        <w:rPr>
+          <w:lang w:val="en-US"/>
+        </w:rPr>
+      </w:pPr>
+      <w:r>
+        <w:rPr>
+          <w:lang w:val="en-US"/>
+        </w:rPr>
+        <w:t>Input: String read from a pre defined ByteArrayInputStream</w:t>
+      </w:r>
+    </w:p>
+    <w:p>
+      <w:pPr>
+        <w:spacing w:after="0"/>
+        <w:rPr>
+          <w:lang w:val="en-US"/>
+        </w:rPr>
+      </w:pPr>
+      <w:r>
+        <w:rPr>
+          <w:lang w:val="en-US"/>
+        </w:rPr>
+        <w:t>Output: the previously read String, check if it matches the String from ByteArrayInputStream</w:t>
+      </w:r>
+    </w:p>
+    <w:p>
+      <w:pPr>
+        <w:spacing w:after="0"/>
+        <w:rPr>
+          <w:lang w:val="en-US"/>
+        </w:rPr>
+      </w:pPr>
+    </w:p>
+    <w:p>
+      <w:pPr>
+        <w:pStyle w:val="berschrift2"/>
+        <w:rPr>
+          <w:lang w:val="en-US"/>
+        </w:rPr>
+      </w:pPr>
+      <w:bookmarkStart w:id="76" w:name="_Toc381122251"/>
+      <w:r>
+        <w:rPr>
+          <w:lang w:val="en-US"/>
+        </w:rPr>
+        <w:t>TaskExecuterTest</w:t>
+      </w:r>
+      <w:bookmarkEnd w:id="76"/>
+    </w:p>
+    <w:p>
+      <w:pPr>
+        <w:spacing w:after="0"/>
+        <w:rPr>
+          <w:lang w:val="en-US"/>
+        </w:rPr>
+      </w:pPr>
+    </w:p>
+    <w:p>
+      <w:pPr>
+        <w:spacing w:after="0"/>
+        <w:rPr>
+          <w:lang w:val="en-US"/>
+        </w:rPr>
+      </w:pPr>
+      <w:r>
+        <w:rPr>
+          <w:lang w:val="en-US"/>
+        </w:rPr>
+        <w:t>This class tests the execution of the commands. Instead of simulating user input, it directly accesses and executes the command methods.</w:t>
+      </w:r>
+    </w:p>
+    <w:p>
+      <w:pPr>
+        <w:spacing w:after="0"/>
+        <w:rPr>
+          <w:lang w:val="en-US"/>
+        </w:rPr>
+      </w:pPr>
+      <w:r>
+        <w:rPr>
+          <w:lang w:val="en-US"/>
+        </w:rPr>
+        <w:t>Setup</w:t>
+      </w:r>
+    </w:p>
+    <w:p>
+      <w:pPr>
+        <w:spacing w:after="0"/>
+        <w:rPr>
+          <w:lang w:val="en-US"/>
+        </w:rPr>
+      </w:pPr>
+    </w:p>
+    <w:p>
+      <w:pPr>
+        <w:spacing w:after="0"/>
+        <w:rPr>
+          <w:lang w:val="en-US"/>
+        </w:rPr>
+      </w:pPr>
+      <w:r>
+        <w:rPr>
+          <w:lang w:val="en-US"/>
+        </w:rPr>
+        <w:t>The Method setUp() gets executed before every test method. It starts all needed component such the servers.</w:t>
+      </w:r>
+    </w:p>
+    <w:p>
+      <w:pPr>
+        <w:spacing w:after="0"/>
+        <w:rPr>
+          <w:b/>
+          <w:lang w:val="en-US"/>
+        </w:rPr>
+      </w:pPr>
+      <w:r>
+        <w:rPr>
+          <w:b/>
+          <w:lang w:val="en-US"/>
+        </w:rPr>
+        <w:t>testLogin</w:t>
+      </w:r>
+    </w:p>
+    <w:p>
+      <w:pPr>
+        <w:spacing w:after="0"/>
+        <w:rPr>
+          <w:lang w:val="en-US"/>
+        </w:rPr>
+      </w:pPr>
+    </w:p>
+    <w:p>
+      <w:pPr>
+        <w:spacing w:after="0"/>
+        <w:rPr>
+          <w:lang w:val="en-US"/>
+        </w:rPr>
+      </w:pPr>
+      <w:r>
+        <w:rPr>
+          <w:lang w:val="en-US"/>
+        </w:rPr>
+        <w:t>Executes the method for the login command with valid parameters.</w:t>
+      </w:r>
+    </w:p>
+    <w:p>
+      <w:pPr>
+        <w:spacing w:after="0"/>
+        <w:rPr>
+          <w:lang w:val="en-US"/>
+        </w:rPr>
+      </w:pPr>
+    </w:p>
+    <w:p>
+      <w:pPr>
+        <w:spacing w:after="0"/>
+        <w:rPr>
+          <w:lang w:val="en-US"/>
+        </w:rPr>
+      </w:pPr>
+      <w:r>
+        <w:rPr>
+          <w:b/>
+          <w:lang w:val="en-US"/>
+        </w:rPr>
+        <w:t>testLogout</w:t>
+      </w:r>
+    </w:p>
+    <w:p>
+      <w:pPr>
+        <w:spacing w:after="0"/>
+        <w:rPr>
+          <w:lang w:val="en-US"/>
+        </w:rPr>
+      </w:pPr>
+      <w:r>
+        <w:rPr>
+          <w:lang w:val="en-US"/>
+        </w:rPr>
+        <w:t>Executes the method for the logout command with valid parameters.</w:t>
+      </w:r>
+    </w:p>
+    <w:p>
+      <w:pPr>
+        <w:spacing w:after="0"/>
+        <w:rPr>
+          <w:b/>
+          <w:lang w:val="en-US"/>
+        </w:rPr>
+      </w:pPr>
+    </w:p>
+    <w:p>
+      <w:pPr>
+        <w:spacing w:after="0"/>
+        <w:rPr>
+          <w:lang w:val="en-US"/>
+        </w:rPr>
+      </w:pPr>
+      <w:r>
+        <w:rPr>
+          <w:b/>
+          <w:lang w:val="en-US"/>
+        </w:rPr>
+        <w:t>testBid</w:t>
+      </w:r>
+    </w:p>
+    <w:p>
+      <w:pPr>
+        <w:spacing w:after="0"/>
+        <w:rPr>
+          <w:lang w:val="en-US"/>
+        </w:rPr>
+      </w:pPr>
+      <w:r>
+        <w:rPr>
+          <w:lang w:val="en-US"/>
+        </w:rPr>
+        <w:t>Executes the method for the bid command with valid parameters.</w:t>
+      </w:r>
+    </w:p>
+    <w:p>
+      <w:pPr>
+        <w:spacing w:after="0"/>
+        <w:rPr>
+          <w:lang w:val="en-US"/>
+        </w:rPr>
+      </w:pPr>
+    </w:p>
+    <w:p>
+      <w:pPr>
+        <w:spacing w:after="0"/>
+        <w:rPr>
+          <w:lang w:val="en-US"/>
+        </w:rPr>
+      </w:pPr>
+      <w:r>
+        <w:rPr>
+          <w:b/>
+          <w:lang w:val="en-US"/>
+        </w:rPr>
+        <w:t>testCreate</w:t>
+      </w:r>
+    </w:p>
+    <w:p>
+      <w:pPr>
+        <w:spacing w:after="0"/>
+        <w:rPr>
+          <w:lang w:val="en-US"/>
+        </w:rPr>
+      </w:pPr>
+      <w:r>
+        <w:rPr>
+          <w:lang w:val="en-US"/>
+        </w:rPr>
+        <w:t>Executes the method for the create command with valid parameters.</w:t>
+      </w:r>
+    </w:p>
+    <w:p>
+      <w:pPr>
+        <w:spacing w:after="0"/>
+        <w:rPr>
+          <w:lang w:val="en-US"/>
+        </w:rPr>
+      </w:pPr>
+    </w:p>
+    <w:p>
+      <w:pPr>
+        <w:spacing w:after="0"/>
+        <w:rPr>
+          <w:lang w:val="en-US"/>
+        </w:rPr>
+      </w:pPr>
+      <w:r>
+        <w:rPr>
+          <w:b/>
+          <w:lang w:val="en-US"/>
+        </w:rPr>
+        <w:t>testList</w:t>
+      </w:r>
+    </w:p>
+    <w:p>
+      <w:pPr>
+        <w:spacing w:after="0"/>
+        <w:rPr>
+          <w:lang w:val="en-US"/>
+        </w:rPr>
+      </w:pPr>
+      <w:r>
+        <w:rPr>
+          <w:lang w:val="en-US"/>
+        </w:rPr>
+        <w:t>Executes the method for the list command with valid parameters.</w:t>
+      </w:r>
+    </w:p>
+    <w:p>
+      <w:pPr>
+        <w:pStyle w:val="berschrift1"/>
+        <w:rPr>
+          <w:lang w:val="en-US"/>
+        </w:rPr>
+      </w:pPr>
+    </w:p>
+    <w:p>
+      <w:pPr>
+        <w:pStyle w:val="berschrift1"/>
+      </w:pPr>
+      <w:bookmarkStart w:id="77" w:name="_Toc381122252"/>
+      <w:r>
+        <w:t>SystemTest</w:t>
+      </w:r>
+      <w:bookmarkEnd w:id="77"/>
     </w:p>
     <w:p>
       <w:pPr>
         <w:rPr>
           <w:b/>
           <w:bCs/>
-          <w:lang w:val="en-US"/>
-        </w:rPr>
-      </w:pPr>
-      <w:proofErr w:type="gramStart"/>
-      <w:r>
-        <w:rPr>
-          <w:lang w:val="en-US"/>
-        </w:rPr>
-        <w:t>Creates some price steps and bills.</w:t>
-      </w:r>
-      <w:proofErr w:type="gramEnd"/>
-      <w:r>
-        <w:rPr>
-          <w:lang w:val="en-US"/>
-        </w:rPr>
-        <w:t xml:space="preserve"> </w:t>
-      </w:r>
-      <w:proofErr w:type="gramStart"/>
-      <w:r>
-        <w:rPr>
-          <w:lang w:val="en-US"/>
-        </w:rPr>
-        <w:t>Calls getBill to show that the data exists in the Map.</w:t>
-      </w:r>
-      <w:proofErr w:type="gramEnd"/>
-      <w:r>
-        <w:rPr>
-          <w:lang w:val="en-US"/>
-        </w:rPr>
-        <w:t xml:space="preserve"> </w:t>
-      </w:r>
-      <w:proofErr w:type="gramStart"/>
-      <w:r>
-        <w:rPr>
-          <w:lang w:val="en-US"/>
-        </w:rPr>
-        <w:t>Tests if shutdown saves the data to a file and if the data is loaded again after creating a new instance.</w:t>
-      </w:r>
-      <w:proofErr w:type="gramEnd"/>
-      <w:r>
-        <w:rPr>
-          <w:lang w:val="en-US"/>
-        </w:rPr>
-        <w:t xml:space="preserve"> These functions work correct if the same data is loaded again. That means that the getBill method is called again after saving and loading the data.</w:t>
-      </w:r>
-      <w:r>
-        <w:rPr>
-          <w:lang w:val="en-US"/>
-        </w:rPr>
+        </w:rPr>
+      </w:pPr>
+      <w:r>
+        <w:t>Die A</w:t>
+      </w:r>
+      <w:r>
+        <w:t>usgaben sehen aus wie die bei der Angabe. Einen umfangreichen Systemtest wird der Herr Professor Borko durchführen, daher ist dieser nicht im Protokoll</w:t>
+      </w:r>
+      <w:r>
         <w:br w:type="page"/>
       </w:r>
     </w:p>
     <w:p>
       <w:pPr>
         <w:pStyle w:val="berschrift1"/>
-        <w:rPr>
-          <w:lang w:val="en-US"/>
-        </w:rPr>
-      </w:pPr>
-      <w:r>
-        <w:rPr>
-          <w:lang w:val="en-US"/>
-        </w:rPr>
+      </w:pPr>
+      <w:bookmarkStart w:id="78" w:name="_Toc381122253"/>
+      <w:r>
         <w:lastRenderedPageBreak/>
         <w:t>Absprachen</w:t>
       </w:r>
+      <w:bookmarkEnd w:id="78"/>
     </w:p>
     <w:p>
       <w:pPr>
@@ -16660,27 +20954,7 @@
           <w:szCs w:val="20"/>
           <w:lang w:eastAsia="de-DE"/>
         </w:rPr>
-        <w:t xml:space="preserve">die Teile </w:t>
-      </w:r>
-      <w:proofErr w:type="gramStart"/>
-      <w:r>
-        <w:rPr>
-          <w:rFonts w:ascii="Courier New" w:eastAsia="Times New Roman" w:hAnsi="Courier New" w:cs="Courier New"/>
-          <w:sz w:val="20"/>
-          <w:szCs w:val="20"/>
-          <w:lang w:eastAsia="de-DE"/>
-        </w:rPr>
-        <w:t>zusammenfügt</w:t>
-      </w:r>
-      <w:proofErr w:type="gramEnd"/>
-      <w:r>
-        <w:rPr>
-          <w:rFonts w:ascii="Courier New" w:eastAsia="Times New Roman" w:hAnsi="Courier New" w:cs="Courier New"/>
-          <w:sz w:val="20"/>
-          <w:szCs w:val="20"/>
-          <w:lang w:eastAsia="de-DE"/>
-        </w:rPr>
-        <w:t>.</w:t>
+        <w:t>die Teile zusammenfügt.</w:t>
       </w:r>
     </w:p>
     <w:p>
@@ -17310,27 +21584,7 @@
           <w:szCs w:val="20"/>
           <w:lang w:eastAsia="de-DE"/>
         </w:rPr>
-        <w:t xml:space="preserve">Probleme jeglicher Art </w:t>
-      </w:r>
-      <w:proofErr w:type="gramStart"/>
-      <w:r>
-        <w:rPr>
-          <w:rFonts w:ascii="Courier New" w:eastAsia="Times New Roman" w:hAnsi="Courier New" w:cs="Courier New"/>
-          <w:sz w:val="20"/>
-          <w:szCs w:val="20"/>
-          <w:lang w:eastAsia="de-DE"/>
-        </w:rPr>
-        <w:t>habt</w:t>
-      </w:r>
-      <w:proofErr w:type="gramEnd"/>
-      <w:r>
-        <w:rPr>
-          <w:rFonts w:ascii="Courier New" w:eastAsia="Times New Roman" w:hAnsi="Courier New" w:cs="Courier New"/>
-          <w:sz w:val="20"/>
-          <w:szCs w:val="20"/>
-          <w:lang w:eastAsia="de-DE"/>
-        </w:rPr>
-        <w:t xml:space="preserve"> oder Hilfe braucht. Fragen bez. UML auch an</w:t>
+        <w:t>Probleme jeglicher Art habt oder Hilfe braucht. Fragen bez. UML auch an</w:t>
       </w:r>
     </w:p>
     <w:p>
@@ -17505,6 +21759,592 @@
       <w:pPr>
         <w:widowControl w:val="0"/>
       </w:pPr>
+    </w:p>
+    <w:p>
+      <w:r>
+        <w:br w:type="page"/>
+      </w:r>
+    </w:p>
+    <w:p>
+      <w:pPr>
+        <w:pStyle w:val="HTMLVorformatiert"/>
+      </w:pPr>
+      <w:r>
+        <w:lastRenderedPageBreak/>
+        <w:t>Liebes Team,</w:t>
+      </w:r>
+    </w:p>
+    <w:p>
+      <w:pPr>
+        <w:pStyle w:val="HTMLVorformatiert"/>
+      </w:pPr>
+    </w:p>
+    <w:p>
+      <w:pPr>
+        <w:pStyle w:val="HTMLVorformatiert"/>
+      </w:pPr>
+      <w:r>
+        <w:t>diesen Samstag 18:00 möchte ich das JEDER seine Arbeitspakete fertig</w:t>
+      </w:r>
+    </w:p>
+    <w:p>
+      <w:pPr>
+        <w:pStyle w:val="HTMLVorformatiert"/>
+      </w:pPr>
+      <w:r>
+        <w:t>hat. Ich brauch nämlich auch bisschen Zeit das ganze zu kontrollieren</w:t>
+      </w:r>
+    </w:p>
+    <w:p>
+      <w:pPr>
+        <w:pStyle w:val="HTMLVorformatiert"/>
+      </w:pPr>
+      <w:r>
+        <w:t>und will nicht soo einen Stress haben.</w:t>
+      </w:r>
+    </w:p>
+    <w:p>
+      <w:pPr>
+        <w:pStyle w:val="HTMLVorformatiert"/>
+      </w:pPr>
+    </w:p>
+    <w:p>
+      <w:pPr>
+        <w:pStyle w:val="HTMLVorformatiert"/>
+      </w:pPr>
+      <w:r>
+        <w:t>Daher die Arbeitspakete:</w:t>
+      </w:r>
+    </w:p>
+    <w:p>
+      <w:pPr>
+        <w:pStyle w:val="HTMLVorformatiert"/>
+      </w:pPr>
+    </w:p>
+    <w:p>
+      <w:pPr>
+        <w:pStyle w:val="HTMLVorformatiert"/>
+      </w:pPr>
+      <w:r>
+        <w:t>Lipovits:</w:t>
+      </w:r>
+    </w:p>
+    <w:p>
+      <w:pPr>
+        <w:pStyle w:val="HTMLVorformatiert"/>
+      </w:pPr>
+      <w:r>
+        <w:t>- ManagementClient NamingConvention umsetzen</w:t>
+      </w:r>
+    </w:p>
+    <w:p>
+      <w:pPr>
+        <w:pStyle w:val="HTMLVorformatiert"/>
+      </w:pPr>
+      <w:r>
+        <w:t>- Exceptions umbenennen</w:t>
+      </w:r>
+    </w:p>
+    <w:p>
+      <w:pPr>
+        <w:pStyle w:val="HTMLVorformatiert"/>
+      </w:pPr>
+      <w:r>
+        <w:t>- Exceptions nur Message ausgegeben, nicht den StackTrace</w:t>
+      </w:r>
+    </w:p>
+    <w:p>
+      <w:pPr>
+        <w:pStyle w:val="HTMLVorformatiert"/>
+      </w:pPr>
+      <w:r>
+        <w:t>- LoadTest Component fertigstellen</w:t>
+      </w:r>
+    </w:p>
+    <w:p>
+      <w:pPr>
+        <w:pStyle w:val="HTMLVorformatiert"/>
+      </w:pPr>
+      <w:r>
+        <w:t>- Unittests zu: ManagemenClient, LoadtestComponent</w:t>
+      </w:r>
+    </w:p>
+    <w:p>
+      <w:pPr>
+        <w:pStyle w:val="HTMLVorformatiert"/>
+      </w:pPr>
+      <w:r>
+        <w:t>- PoliteShutdown Loadtest</w:t>
+      </w:r>
+    </w:p>
+    <w:p>
+      <w:pPr>
+        <w:pStyle w:val="HTMLVorformatiert"/>
+      </w:pPr>
+      <w:r>
+        <w:t>- Exceptions bei Client (alt) einbinden</w:t>
+      </w:r>
+    </w:p>
+    <w:p>
+      <w:pPr>
+        <w:pStyle w:val="HTMLVorformatiert"/>
+      </w:pPr>
+    </w:p>
+    <w:p>
+      <w:pPr>
+        <w:pStyle w:val="HTMLVorformatiert"/>
+      </w:pPr>
+      <w:r>
+        <w:t>Tattyrek:</w:t>
+      </w:r>
+    </w:p>
+    <w:p>
+      <w:pPr>
+        <w:pStyle w:val="HTMLVorformatiert"/>
+      </w:pPr>
+      <w:r>
+        <w:t>- Fertigstellen Filehandler + Tests und Beschreibung!</w:t>
+      </w:r>
+    </w:p>
+    <w:p>
+      <w:pPr>
+        <w:pStyle w:val="HTMLVorformatiert"/>
+      </w:pPr>
+      <w:r>
+        <w:t>- Unnittest Client-Package aus dem alten Server</w:t>
+      </w:r>
+    </w:p>
+    <w:p>
+      <w:pPr>
+        <w:pStyle w:val="HTMLVorformatiert"/>
+      </w:pPr>
+      <w:r>
+        <w:t>- Eigene FileHandler-Exceptions</w:t>
+      </w:r>
+    </w:p>
+    <w:p>
+      <w:pPr>
+        <w:pStyle w:val="HTMLVorformatiert"/>
+      </w:pPr>
+      <w:r>
+        <w:t>- Source dokumentieren</w:t>
+      </w:r>
+    </w:p>
+    <w:p>
+      <w:pPr>
+        <w:pStyle w:val="HTMLVorformatiert"/>
+      </w:pPr>
+    </w:p>
+    <w:p>
+      <w:pPr>
+        <w:pStyle w:val="HTMLVorformatiert"/>
+      </w:pPr>
+      <w:r>
+        <w:t>Traxler:</w:t>
+      </w:r>
+    </w:p>
+    <w:p>
+      <w:pPr>
+        <w:pStyle w:val="HTMLVorformatiert"/>
+      </w:pPr>
+      <w:r>
+        <w:t>- Behandeln von der Exception, falls ein Server beendet wurde (Erneutes</w:t>
+      </w:r>
+    </w:p>
+    <w:p>
+      <w:pPr>
+        <w:pStyle w:val="HTMLVorformatiert"/>
+      </w:pPr>
+      <w:r>
+        <w:t>Lookup, speichern von messages in Queue und dann bearbeiten=</w:t>
+      </w:r>
+    </w:p>
+    <w:p>
+      <w:pPr>
+        <w:pStyle w:val="HTMLVorformatiert"/>
+      </w:pPr>
+      <w:r>
+        <w:t>- UnitTest RMI-Stubs/Verbindungen</w:t>
+      </w:r>
+    </w:p>
+    <w:p>
+      <w:pPr>
+        <w:pStyle w:val="HTMLVorformatiert"/>
+      </w:pPr>
+      <w:r>
+        <w:t>- Dokumentation der Interfaces</w:t>
+      </w:r>
+    </w:p>
+    <w:p>
+      <w:pPr>
+        <w:pStyle w:val="HTMLVorformatiert"/>
+        <w:rPr>
+          <w:lang w:val="en-US"/>
+        </w:rPr>
+      </w:pPr>
+      <w:r>
+        <w:rPr>
+          <w:lang w:val="en-US"/>
+        </w:rPr>
+        <w:t>- NamingConventions</w:t>
+      </w:r>
+    </w:p>
+    <w:p>
+      <w:pPr>
+        <w:pStyle w:val="HTMLVorformatiert"/>
+        <w:rPr>
+          <w:lang w:val="en-US"/>
+        </w:rPr>
+      </w:pPr>
+      <w:r>
+        <w:rPr>
+          <w:lang w:val="en-US"/>
+        </w:rPr>
+        <w:t>- Eigene RemoteExceptions</w:t>
+      </w:r>
+    </w:p>
+    <w:p>
+      <w:pPr>
+        <w:pStyle w:val="HTMLVorformatiert"/>
+        <w:rPr>
+          <w:lang w:val="en-US"/>
+        </w:rPr>
+      </w:pPr>
+    </w:p>
+    <w:p>
+      <w:pPr>
+        <w:pStyle w:val="HTMLVorformatiert"/>
+        <w:rPr>
+          <w:lang w:val="en-US"/>
+        </w:rPr>
+      </w:pPr>
+      <w:r>
+        <w:rPr>
+          <w:lang w:val="en-US"/>
+        </w:rPr>
+        <w:t>Krepela:</w:t>
+      </w:r>
+    </w:p>
+    <w:p>
+      <w:pPr>
+        <w:pStyle w:val="HTMLVorformatiert"/>
+        <w:rPr>
+          <w:lang w:val="en-US"/>
+        </w:rPr>
+      </w:pPr>
+      <w:r>
+        <w:rPr>
+          <w:lang w:val="en-US"/>
+        </w:rPr>
+        <w:t>- Dokumentation(+ Source) BillingServer</w:t>
+      </w:r>
+    </w:p>
+    <w:p>
+      <w:pPr>
+        <w:pStyle w:val="HTMLVorformatiert"/>
+      </w:pPr>
+      <w:r>
+        <w:t>- UnitTest alter Server (UDP-Notifier rausgeben)</w:t>
+      </w:r>
+    </w:p>
+    <w:p>
+      <w:pPr>
+        <w:pStyle w:val="HTMLVorformatiert"/>
+      </w:pPr>
+      <w:r>
+        <w:t>- Finden eigener Exceptions alter Server</w:t>
+      </w:r>
+    </w:p>
+    <w:p>
+      <w:pPr>
+        <w:pStyle w:val="HTMLVorformatiert"/>
+      </w:pPr>
+    </w:p>
+    <w:p>
+      <w:pPr>
+        <w:pStyle w:val="HTMLVorformatiert"/>
+      </w:pPr>
+      <w:r>
+        <w:t>Reichmann:</w:t>
+      </w:r>
+    </w:p>
+    <w:p>
+      <w:pPr>
+        <w:pStyle w:val="HTMLVorformatiert"/>
+      </w:pPr>
+      <w:r>
+        <w:t>- Erstellen neuer Klassendiagramme</w:t>
+      </w:r>
+    </w:p>
+    <w:p>
+      <w:pPr>
+        <w:pStyle w:val="HTMLVorformatiert"/>
+      </w:pPr>
+      <w:r>
+        <w:t>- Dokumentation des Src + Analytics</w:t>
+      </w:r>
+    </w:p>
+    <w:p>
+      <w:pPr>
+        <w:pStyle w:val="HTMLVorformatiert"/>
+      </w:pPr>
+      <w:r>
+        <w:t>- Finaler Test</w:t>
+      </w:r>
+    </w:p>
+    <w:p>
+      <w:pPr>
+        <w:pStyle w:val="HTMLVorformatiert"/>
+      </w:pPr>
+      <w:r>
+        <w:t>- Eigene Exceptions definieren</w:t>
+      </w:r>
+    </w:p>
+    <w:p>
+      <w:pPr>
+        <w:pStyle w:val="HTMLVorformatiert"/>
+      </w:pPr>
+      <w:r>
+        <w:t>- Zusammenführen aller Pakete</w:t>
+      </w:r>
+    </w:p>
+    <w:p>
+      <w:pPr>
+        <w:pStyle w:val="HTMLVorformatiert"/>
+      </w:pPr>
+      <w:r>
+        <w:t>- XML</w:t>
+      </w:r>
+    </w:p>
+    <w:p>
+      <w:pPr>
+        <w:pStyle w:val="HTMLVorformatiert"/>
+      </w:pPr>
+    </w:p>
+    <w:p>
+      <w:pPr>
+        <w:pStyle w:val="HTMLVorformatiert"/>
+      </w:pPr>
+      <w:r>
+        <w:t>Diese Arbeitspakete sind zum Teil schon erledigt und bedarf nicht zuviel</w:t>
+      </w:r>
+    </w:p>
+    <w:p>
+      <w:pPr>
+        <w:pStyle w:val="HTMLVorformatiert"/>
+      </w:pPr>
+      <w:r>
+        <w:t>Aufwand.</w:t>
+      </w:r>
+    </w:p>
+    <w:p>
+      <w:pPr>
+        <w:pStyle w:val="HTMLVorformatiert"/>
+      </w:pPr>
+      <w:r>
+        <w:t>Werden Arbeitspakete bis Samstag nicht geschafft, so fühle ich mich</w:t>
+      </w:r>
+    </w:p>
+    <w:p>
+      <w:pPr>
+        <w:pStyle w:val="HTMLVorformatiert"/>
+      </w:pPr>
+      <w:r>
+        <w:t>gezwungen das Arbeitspaket selbst umzusetzen und die Punkte auch so zu</w:t>
+      </w:r>
+    </w:p>
+    <w:p>
+      <w:pPr>
+        <w:pStyle w:val="HTMLVorformatiert"/>
+      </w:pPr>
+      <w:r>
+        <w:t>verteilen.</w:t>
+      </w:r>
+    </w:p>
+    <w:p>
+      <w:pPr>
+        <w:pStyle w:val="HTMLVorformatiert"/>
+      </w:pPr>
+      <w:r>
+        <w:t>Wenn jemand sagt, dass er ein Arbeitspaket nicht machen kann/mag, so</w:t>
+      </w:r>
+    </w:p>
+    <w:p>
+      <w:pPr>
+        <w:pStyle w:val="HTMLVorformatiert"/>
+      </w:pPr>
+      <w:r>
+        <w:t>soll er mir das sagen und wir können das mit den Punkten regeln (ein</w:t>
+      </w:r>
+    </w:p>
+    <w:p>
+      <w:pPr>
+        <w:pStyle w:val="HTMLVorformatiert"/>
+      </w:pPr>
+      <w:r>
+        <w:t>anderer übernimmt das Paket und bekommt eine gewisse Anzahl Punkte)</w:t>
+      </w:r>
+    </w:p>
+    <w:p>
+      <w:pPr>
+        <w:pStyle w:val="HTMLVorformatiert"/>
+      </w:pPr>
+    </w:p>
+    <w:p>
+      <w:pPr>
+        <w:pStyle w:val="HTMLVorformatiert"/>
+      </w:pPr>
+      <w:r>
+        <w:t>Mit freundlichen Grüßen,</w:t>
+      </w:r>
+    </w:p>
+    <w:p>
+      <w:pPr>
+        <w:pStyle w:val="HTMLVorformatiert"/>
+      </w:pPr>
+    </w:p>
+    <w:p>
+      <w:pPr>
+        <w:pStyle w:val="HTMLVorformatiert"/>
+      </w:pPr>
+      <w:r>
+        <w:t>Daniel Reichman</w:t>
+      </w:r>
+    </w:p>
+    <w:p>
+      <w:r>
+        <w:br w:type="page"/>
+      </w:r>
+    </w:p>
+    <w:p>
+      <w:pPr>
+        <w:pStyle w:val="HTMLVorformatiert"/>
+      </w:pPr>
+      <w:r>
+        <w:lastRenderedPageBreak/>
+        <w:t>Sehr geehrter Herr Professor Borko,</w:t>
+      </w:r>
+    </w:p>
+    <w:p>
+      <w:pPr>
+        <w:pStyle w:val="HTMLVorformatiert"/>
+      </w:pPr>
+    </w:p>
+    <w:p>
+      <w:pPr>
+        <w:pStyle w:val="HTMLVorformatiert"/>
+      </w:pPr>
+      <w:r>
+        <w:t>Wir würden Sie gerne als externen Tester in Anspruch nehmen. Bitte</w:t>
+      </w:r>
+    </w:p>
+    <w:p>
+      <w:pPr>
+        <w:pStyle w:val="HTMLVorformatiert"/>
+      </w:pPr>
+      <w:r>
+        <w:t>testen sie so, als wären Sie derjenige der das Programm abnimmt und</w:t>
+      </w:r>
+    </w:p>
+    <w:p>
+      <w:pPr>
+        <w:pStyle w:val="HTMLVorformatiert"/>
+      </w:pPr>
+      <w:r>
+        <w:t>dokumentieren Sie Ihre Tests. Bitte legen sie besonderes Augenmerk auf</w:t>
+      </w:r>
+    </w:p>
+    <w:p>
+      <w:pPr>
+        <w:pStyle w:val="HTMLVorformatiert"/>
+      </w:pPr>
+      <w:r>
+        <w:t>eine Exception "NoSuchObjectInTable" von RMI und prüfen Sie ob diese bei</w:t>
+      </w:r>
+    </w:p>
+    <w:p>
+      <w:pPr>
+        <w:pStyle w:val="HTMLVorformatiert"/>
+      </w:pPr>
+      <w:r>
+        <w:t>Ihnen auftritt. (Sollte ein Problem des Garbage-Collectors sein. Bei 4/5</w:t>
+      </w:r>
+    </w:p>
+    <w:p>
+      <w:pPr>
+        <w:pStyle w:val="HTMLVorformatiert"/>
+      </w:pPr>
+      <w:r>
+        <w:t>des Teams tritt diese nicht auf)</w:t>
+      </w:r>
+    </w:p>
+    <w:p>
+      <w:pPr>
+        <w:pStyle w:val="HTMLVorformatiert"/>
+      </w:pPr>
+    </w:p>
+    <w:p>
+      <w:pPr>
+        <w:pStyle w:val="HTMLVorformatiert"/>
+      </w:pPr>
+      <w:r>
+        <w:t>Wir bräuchten Ihren Bericht bestenfalls Sonntag, damit wir noch</w:t>
+      </w:r>
+    </w:p>
+    <w:p>
+      <w:pPr>
+        <w:pStyle w:val="HTMLVorformatiert"/>
+      </w:pPr>
+      <w:r>
+        <w:t>Änderungen umsetzen können. Bitte aber auch nur, wenn es Ihre</w:t>
+      </w:r>
+    </w:p>
+    <w:p>
+      <w:pPr>
+        <w:pStyle w:val="HTMLVorformatiert"/>
+      </w:pPr>
+      <w:r>
+        <w:t>gesundheitliche Verfassung zulässt.</w:t>
+      </w:r>
+    </w:p>
+    <w:p>
+      <w:pPr>
+        <w:pStyle w:val="HTMLVorformatiert"/>
+      </w:pPr>
+    </w:p>
+    <w:p>
+      <w:pPr>
+        <w:pStyle w:val="HTMLVorformatiert"/>
+      </w:pPr>
+    </w:p>
+    <w:p>
+      <w:pPr>
+        <w:pStyle w:val="HTMLVorformatiert"/>
+      </w:pPr>
+      <w:r>
+        <w:t>Wir wünschen Ihnen eine gute Besserung!</w:t>
+      </w:r>
+    </w:p>
+    <w:p>
+      <w:pPr>
+        <w:pStyle w:val="HTMLVorformatiert"/>
+      </w:pPr>
+    </w:p>
+    <w:p>
+      <w:pPr>
+        <w:pStyle w:val="HTMLVorformatiert"/>
+      </w:pPr>
+      <w:r>
+        <w:t>Mit freundlichen Grüßen,</w:t>
+      </w:r>
+    </w:p>
+    <w:p>
+      <w:pPr>
+        <w:pStyle w:val="HTMLVorformatiert"/>
+      </w:pPr>
+      <w:r>
+        <w:t>Daniel Reichmann</w:t>
+      </w:r>
     </w:p>
     <w:p>
       <w:pPr>
@@ -23060,7 +27900,6 @@
     <w:name w:val="Hyperlink"/>
     <w:basedOn w:val="Absatz-Standardschriftart"/>
     <w:uiPriority w:val="99"/>
-    <w:semiHidden/>
     <w:unhideWhenUsed/>
     <w:rsid w:val="00C6606E"/>
     <w:rPr>
@@ -23197,6 +28036,60 @@
       <w:color w:val="00000A"/>
       <w:lang w:val="en-GB"/>
     </w:rPr>
+  </w:style>
+  <w:style w:type="paragraph" w:styleId="Inhaltsverzeichnisberschrift">
+    <w:name w:val="TOC Heading"/>
+    <w:basedOn w:val="berschrift1"/>
+    <w:next w:val="Standard"/>
+    <w:uiPriority w:val="39"/>
+    <w:semiHidden/>
+    <w:unhideWhenUsed/>
+    <w:qFormat/>
+    <w:rsid w:val="00CE1575"/>
+    <w:pPr>
+      <w:outlineLvl w:val="9"/>
+    </w:pPr>
+    <w:rPr>
+      <w:lang w:eastAsia="de-DE"/>
+    </w:rPr>
+  </w:style>
+  <w:style w:type="paragraph" w:styleId="Verzeichnis3">
+    <w:name w:val="toc 3"/>
+    <w:basedOn w:val="Standard"/>
+    <w:next w:val="Standard"/>
+    <w:autoRedefine/>
+    <w:uiPriority w:val="39"/>
+    <w:unhideWhenUsed/>
+    <w:rsid w:val="00CE1575"/>
+    <w:pPr>
+      <w:spacing w:after="100"/>
+      <w:ind w:left="440"/>
+    </w:pPr>
+  </w:style>
+  <w:style w:type="paragraph" w:styleId="Verzeichnis1">
+    <w:name w:val="toc 1"/>
+    <w:basedOn w:val="Standard"/>
+    <w:next w:val="Standard"/>
+    <w:autoRedefine/>
+    <w:uiPriority w:val="39"/>
+    <w:unhideWhenUsed/>
+    <w:rsid w:val="00CE1575"/>
+    <w:pPr>
+      <w:spacing w:after="100"/>
+    </w:pPr>
+  </w:style>
+  <w:style w:type="paragraph" w:styleId="Verzeichnis2">
+    <w:name w:val="toc 2"/>
+    <w:basedOn w:val="Standard"/>
+    <w:next w:val="Standard"/>
+    <w:autoRedefine/>
+    <w:uiPriority w:val="39"/>
+    <w:unhideWhenUsed/>
+    <w:rsid w:val="00CE1575"/>
+    <w:pPr>
+      <w:spacing w:after="100"/>
+      <w:ind w:left="220"/>
+    </w:pPr>
   </w:style>
 </w:styles>
 </file>
@@ -23917,7 +28810,7 @@
 </file>
 
 <file path=customXml/itemProps2.xml><?xml version="1.0" encoding="utf-8"?>
-<ds:datastoreItem xmlns:ds="http://schemas.openxmlformats.org/officeDocument/2006/customXml" ds:itemID="{862E9E37-99B8-490C-8F0C-E0B3A7656DAB}">
+<ds:datastoreItem xmlns:ds="http://schemas.openxmlformats.org/officeDocument/2006/customXml" ds:itemID="{4A15FFF2-C8E6-46DA-8DF6-7487B2CB1E44}">
   <ds:schemaRefs>
     <ds:schemaRef ds:uri="http://schemas.openxmlformats.org/officeDocument/2006/bibliography"/>
   </ds:schemaRefs>
